--- a/Document/Final Documentation.docx
+++ b/Document/Final Documentation.docx
@@ -466,19 +466,7 @@
                 <w:noProof/>
                 <w:lang w:val="en-GB"/>
               </w:rPr>
-              <w:t>1.</w:t>
-            </w:r>
-            <w:r>
-              <w:rPr>
-                <w:rFonts w:asciiTheme="minorHAnsi" w:eastAsiaTheme="minorEastAsia" w:hAnsiTheme="minorHAnsi" w:cstheme="minorBidi"/>
-                <w:b w:val="0"/>
-                <w:noProof/>
-                <w:color w:val="auto"/>
-                <w:sz w:val="22"/>
-                <w:szCs w:val="22"/>
-                <w:lang w:eastAsia="it-IT"/>
-              </w:rPr>
-              <w:tab/>
+              <w:t>1. Software</w:t>
             </w:r>
             <w:r>
               <w:rPr>
@@ -486,7 +474,7 @@
                 <w:noProof/>
                 <w:lang w:val="en-GB"/>
               </w:rPr>
-              <w:t>Software Requirement Specification</w:t>
+              <w:t xml:space="preserve"> Requirement Specification</w:t>
             </w:r>
             <w:r>
               <w:rPr>
@@ -568,7 +556,7 @@
                 <w:szCs w:val="22"/>
                 <w:lang w:eastAsia="it-IT"/>
               </w:rPr>
-              <w:tab/>
+              <w:t xml:space="preserve"> </w:t>
             </w:r>
             <w:r>
               <w:rPr>
@@ -662,7 +650,7 @@
                 <w:szCs w:val="22"/>
                 <w:lang w:eastAsia="it-IT"/>
               </w:rPr>
-              <w:tab/>
+              <w:t xml:space="preserve"> </w:t>
             </w:r>
             <w:r>
               <w:rPr>
@@ -670,7 +658,15 @@
                 <w:rFonts w:asciiTheme="minorHAnsi" w:hAnsiTheme="minorHAnsi" w:cstheme="minorHAnsi"/>
                 <w:noProof/>
               </w:rPr>
-              <w:t>Aim of the document</w:t>
+              <w:t>The aim</w:t>
+            </w:r>
+            <w:r>
+              <w:rPr>
+                <w:rStyle w:val="Collegamentoipertestuale"/>
+                <w:rFonts w:asciiTheme="minorHAnsi" w:hAnsiTheme="minorHAnsi" w:cstheme="minorHAnsi"/>
+                <w:noProof/>
+              </w:rPr>
+              <w:t xml:space="preserve"> of the document</w:t>
             </w:r>
             <w:r>
               <w:rPr>
@@ -762,7 +758,7 @@
                 <w:szCs w:val="22"/>
                 <w:lang w:eastAsia="it-IT"/>
               </w:rPr>
-              <w:tab/>
+              <w:t xml:space="preserve"> </w:t>
             </w:r>
             <w:r>
               <w:rPr>
@@ -862,7 +858,7 @@
                 <w:szCs w:val="22"/>
                 <w:lang w:eastAsia="it-IT"/>
               </w:rPr>
-              <w:tab/>
+              <w:t xml:space="preserve"> </w:t>
             </w:r>
             <w:r>
               <w:rPr>
@@ -962,7 +958,7 @@
                 <w:szCs w:val="22"/>
                 <w:lang w:eastAsia="it-IT"/>
               </w:rPr>
-              <w:tab/>
+              <w:t xml:space="preserve"> </w:t>
             </w:r>
             <w:r>
               <w:rPr>
@@ -1062,7 +1058,7 @@
                 <w:szCs w:val="22"/>
                 <w:lang w:eastAsia="it-IT"/>
               </w:rPr>
-              <w:tab/>
+              <w:t xml:space="preserve"> </w:t>
             </w:r>
             <w:r>
               <w:rPr>
@@ -1171,7 +1167,7 @@
                 <w:szCs w:val="22"/>
                 <w:lang w:eastAsia="it-IT"/>
               </w:rPr>
-              <w:tab/>
+              <w:t xml:space="preserve"> </w:t>
             </w:r>
             <w:r>
               <w:rPr>
@@ -1279,7 +1275,7 @@
                 <w:szCs w:val="22"/>
                 <w:lang w:eastAsia="it-IT"/>
               </w:rPr>
-              <w:tab/>
+              <w:t xml:space="preserve"> </w:t>
             </w:r>
             <w:r>
               <w:rPr>
@@ -1289,7 +1285,27 @@
                 <w:color w:val="00B0F0"/>
                 <w:lang w:val="en-US" w:eastAsia="en-US"/>
               </w:rPr>
-              <w:t>Use Cases: Overview Diagram</w:t>
+              <w:t xml:space="preserve">Use </w:t>
+            </w:r>
+            <w:r>
+              <w:rPr>
+                <w:rStyle w:val="Collegamentoipertestuale"/>
+                <w:rFonts w:asciiTheme="minorHAnsi" w:hAnsiTheme="minorHAnsi" w:cstheme="minorHAnsi"/>
+                <w:noProof/>
+                <w:color w:val="00B0F0"/>
+                <w:lang w:val="en-US" w:eastAsia="en-US"/>
+              </w:rPr>
+              <w:t>cases:</w:t>
+            </w:r>
+            <w:r>
+              <w:rPr>
+                <w:rStyle w:val="Collegamentoipertestuale"/>
+                <w:rFonts w:asciiTheme="minorHAnsi" w:hAnsiTheme="minorHAnsi" w:cstheme="minorHAnsi"/>
+                <w:noProof/>
+                <w:color w:val="00B0F0"/>
+                <w:lang w:val="en-US" w:eastAsia="en-US"/>
+              </w:rPr>
+              <w:t xml:space="preserve"> Overview Diagram</w:t>
             </w:r>
             <w:r>
               <w:rPr>
@@ -1390,7 +1406,7 @@
                 <w:szCs w:val="22"/>
                 <w:lang w:eastAsia="it-IT"/>
               </w:rPr>
-              <w:tab/>
+              <w:t xml:space="preserve"> </w:t>
             </w:r>
             <w:r>
               <w:rPr>
@@ -1481,7 +1497,7 @@
                 <w:szCs w:val="22"/>
                 <w:lang w:eastAsia="it-IT"/>
               </w:rPr>
-              <w:tab/>
+              <w:t xml:space="preserve"> </w:t>
             </w:r>
             <w:r>
               <w:rPr>
@@ -1588,7 +1604,7 @@
                 <w:szCs w:val="22"/>
                 <w:lang w:eastAsia="it-IT"/>
               </w:rPr>
-              <w:tab/>
+              <w:t xml:space="preserve"> </w:t>
             </w:r>
             <w:r>
               <w:rPr>
@@ -1698,7 +1714,7 @@
                 <w:szCs w:val="22"/>
                 <w:lang w:eastAsia="it-IT"/>
               </w:rPr>
-              <w:tab/>
+              <w:t xml:space="preserve"> </w:t>
             </w:r>
             <w:r>
               <w:rPr>
@@ -1790,7 +1806,7 @@
                 <w:szCs w:val="22"/>
                 <w:lang w:eastAsia="it-IT"/>
               </w:rPr>
-              <w:tab/>
+              <w:t xml:space="preserve"> </w:t>
             </w:r>
             <w:r>
               <w:rPr>
@@ -1898,7 +1914,7 @@
                 <w:szCs w:val="22"/>
                 <w:lang w:eastAsia="it-IT"/>
               </w:rPr>
-              <w:tab/>
+              <w:t xml:space="preserve"> </w:t>
             </w:r>
             <w:r>
               <w:rPr>
@@ -2006,7 +2022,7 @@
                 <w:szCs w:val="22"/>
                 <w:lang w:eastAsia="it-IT"/>
               </w:rPr>
-              <w:tab/>
+              <w:t xml:space="preserve"> </w:t>
             </w:r>
             <w:r>
               <w:rPr>
@@ -2115,7 +2131,7 @@
                 <w:szCs w:val="22"/>
                 <w:lang w:eastAsia="it-IT"/>
               </w:rPr>
-              <w:tab/>
+              <w:t xml:space="preserve"> </w:t>
             </w:r>
             <w:r>
               <w:rPr>
@@ -2224,7 +2240,7 @@
                 <w:szCs w:val="22"/>
                 <w:lang w:eastAsia="it-IT"/>
               </w:rPr>
-              <w:tab/>
+              <w:t xml:space="preserve"> </w:t>
             </w:r>
             <w:r>
               <w:rPr>
@@ -2335,7 +2351,7 @@
                 <w:szCs w:val="22"/>
                 <w:lang w:eastAsia="it-IT"/>
               </w:rPr>
-              <w:tab/>
+              <w:t xml:space="preserve"> </w:t>
             </w:r>
             <w:r>
               <w:rPr>
@@ -2427,7 +2443,7 @@
                 <w:szCs w:val="22"/>
                 <w:lang w:eastAsia="it-IT"/>
               </w:rPr>
-              <w:tab/>
+              <w:t xml:space="preserve"> </w:t>
             </w:r>
             <w:r>
               <w:rPr>
@@ -2536,7 +2552,7 @@
                 <w:szCs w:val="22"/>
                 <w:lang w:eastAsia="it-IT"/>
               </w:rPr>
-              <w:tab/>
+              <w:t xml:space="preserve"> </w:t>
             </w:r>
             <w:r>
               <w:rPr>
@@ -2645,7 +2661,7 @@
                 <w:szCs w:val="22"/>
                 <w:lang w:eastAsia="it-IT"/>
               </w:rPr>
-              <w:tab/>
+              <w:t xml:space="preserve"> </w:t>
             </w:r>
             <w:r>
               <w:rPr>
@@ -2756,7 +2772,7 @@
                 <w:szCs w:val="22"/>
                 <w:lang w:eastAsia="it-IT"/>
               </w:rPr>
-              <w:tab/>
+              <w:t xml:space="preserve"> </w:t>
             </w:r>
             <w:r>
               <w:rPr>
@@ -2845,7 +2861,7 @@
                 <w:szCs w:val="22"/>
                 <w:lang w:eastAsia="it-IT"/>
               </w:rPr>
-              <w:tab/>
+              <w:t xml:space="preserve"> </w:t>
             </w:r>
             <w:r>
               <w:rPr>
@@ -2943,7 +2959,7 @@
                 <w:szCs w:val="22"/>
                 <w:lang w:eastAsia="it-IT"/>
               </w:rPr>
-              <w:tab/>
+              <w:t xml:space="preserve"> </w:t>
             </w:r>
             <w:r>
               <w:rPr>
@@ -3044,7 +3060,7 @@
                 <w:szCs w:val="22"/>
                 <w:lang w:eastAsia="it-IT"/>
               </w:rPr>
-              <w:tab/>
+              <w:t xml:space="preserve"> </w:t>
             </w:r>
             <w:r>
               <w:rPr>
@@ -3153,7 +3169,7 @@
                 <w:szCs w:val="22"/>
                 <w:lang w:eastAsia="it-IT"/>
               </w:rPr>
-              <w:tab/>
+              <w:t xml:space="preserve"> </w:t>
             </w:r>
             <w:r>
               <w:rPr>
@@ -3262,7 +3278,7 @@
                 <w:szCs w:val="22"/>
                 <w:lang w:eastAsia="it-IT"/>
               </w:rPr>
-              <w:tab/>
+              <w:t xml:space="preserve"> </w:t>
             </w:r>
             <w:r>
               <w:rPr>
@@ -3373,7 +3389,7 @@
                 <w:szCs w:val="22"/>
                 <w:lang w:eastAsia="it-IT"/>
               </w:rPr>
-              <w:tab/>
+              <w:t xml:space="preserve"> </w:t>
             </w:r>
             <w:r>
               <w:rPr>
@@ -3467,7 +3483,7 @@
                 <w:szCs w:val="22"/>
                 <w:lang w:eastAsia="it-IT"/>
               </w:rPr>
-              <w:tab/>
+              <w:t xml:space="preserve"> </w:t>
             </w:r>
             <w:r>
               <w:rPr>
@@ -3612,7 +3628,31 @@
         <w:rPr>
           <w:rFonts w:asciiTheme="minorHAnsi" w:hAnsiTheme="minorHAnsi" w:cstheme="minorHAnsi"/>
         </w:rPr>
-        <w:t>Aim of the document</w:t>
+        <w:t>The purpose</w:t>
+      </w:r>
+      <w:r>
+        <w:rPr>
+          <w:rFonts w:asciiTheme="minorHAnsi" w:hAnsiTheme="minorHAnsi" w:cstheme="minorHAnsi"/>
+        </w:rPr>
+        <w:t xml:space="preserve"> of </w:t>
+      </w:r>
+      <w:r>
+        <w:rPr>
+          <w:rFonts w:asciiTheme="minorHAnsi" w:hAnsiTheme="minorHAnsi" w:cstheme="minorHAnsi"/>
+        </w:rPr>
+        <w:t>this</w:t>
+      </w:r>
+      <w:r>
+        <w:rPr>
+          <w:rFonts w:asciiTheme="minorHAnsi" w:hAnsiTheme="minorHAnsi" w:cstheme="minorHAnsi"/>
+        </w:rPr>
+        <w:t xml:space="preserve"> </w:t>
+      </w:r>
+      <w:r>
+        <w:rPr>
+          <w:rFonts w:asciiTheme="minorHAnsi" w:hAnsiTheme="minorHAnsi" w:cstheme="minorHAnsi"/>
+        </w:rPr>
+        <w:t>document is to provide information.</w:t>
       </w:r>
       <w:bookmarkEnd w:id="6"/>
     </w:p>
@@ -3628,7 +3668,49 @@
           <w:rFonts w:asciiTheme="minorHAnsi" w:hAnsiTheme="minorHAnsi" w:cstheme="minorHAnsi"/>
           <w:lang w:val="en-US" w:eastAsia="en-US"/>
         </w:rPr>
-        <w:t>The project aims to encourage people to practice a sport helping them choose the best sport for them and the gym where to practice it.</w:t>
+        <w:t xml:space="preserve">The project aims to encourage people to </w:t>
+      </w:r>
+      <w:r>
+        <w:rPr>
+          <w:rFonts w:asciiTheme="minorHAnsi" w:hAnsiTheme="minorHAnsi" w:cstheme="minorHAnsi"/>
+          <w:lang w:val="en-US" w:eastAsia="en-US"/>
+        </w:rPr>
+        <w:t>practice</w:t>
+      </w:r>
+      <w:r>
+        <w:rPr>
+          <w:rFonts w:asciiTheme="minorHAnsi" w:hAnsiTheme="minorHAnsi" w:cstheme="minorHAnsi"/>
+          <w:lang w:val="en-US" w:eastAsia="en-US"/>
+        </w:rPr>
+        <w:t xml:space="preserve"> a </w:t>
+      </w:r>
+      <w:r>
+        <w:rPr>
+          <w:rFonts w:asciiTheme="minorHAnsi" w:hAnsiTheme="minorHAnsi" w:cstheme="minorHAnsi"/>
+          <w:lang w:val="en-US" w:eastAsia="en-US"/>
+        </w:rPr>
+        <w:t>sport,</w:t>
+      </w:r>
+      <w:r>
+        <w:rPr>
+          <w:rFonts w:asciiTheme="minorHAnsi" w:hAnsiTheme="minorHAnsi" w:cstheme="minorHAnsi"/>
+          <w:lang w:val="en-US" w:eastAsia="en-US"/>
+        </w:rPr>
+        <w:t xml:space="preserve"> helping them choose the best sport for them and the gym where to </w:t>
+      </w:r>
+      <w:r>
+        <w:rPr>
+          <w:rFonts w:asciiTheme="minorHAnsi" w:hAnsiTheme="minorHAnsi" w:cstheme="minorHAnsi"/>
+          <w:lang w:val="en-US" w:eastAsia="en-US"/>
+        </w:rPr>
+        <w:t>practice</w:t>
+      </w:r>
+      <w:r>
+        <w:rPr>
+          <w:rFonts w:asciiTheme="minorHAnsi" w:hAnsiTheme="minorHAnsi" w:cstheme="minorHAnsi"/>
+          <w:lang w:val="en-US" w:eastAsia="en-US"/>
+        </w:rPr>
+        <w:t xml:space="preserve"> it.</w:t>
       </w:r>
     </w:p>
     <w:p>
@@ -3663,7 +3745,35 @@
           <w:rFonts w:asciiTheme="minorHAnsi" w:hAnsiTheme="minorHAnsi" w:cstheme="minorHAnsi"/>
           <w:lang w:val="en"/>
         </w:rPr>
-        <w:t>Sportify is mainly used by users to search for courses and gyms and for the latter also leave reviews on their service, while by gyms mainly to be able to add courses and schedules of the latter to their Sportify profile</w:t>
+        <w:t xml:space="preserve">Sportify is </w:t>
+      </w:r>
+      <w:r>
+        <w:rPr>
+          <w:rFonts w:asciiTheme="minorHAnsi" w:hAnsiTheme="minorHAnsi" w:cstheme="minorHAnsi"/>
+          <w:lang w:val="en"/>
+        </w:rPr>
+        <w:t>used</w:t>
+      </w:r>
+      <w:r>
+        <w:rPr>
+          <w:rFonts w:asciiTheme="minorHAnsi" w:hAnsiTheme="minorHAnsi" w:cstheme="minorHAnsi"/>
+          <w:lang w:val="en"/>
+        </w:rPr>
+        <w:t xml:space="preserve"> by users to search for courses and gyms and for the latter also leave reviews on their service, while by gyms </w:t>
+      </w:r>
+      <w:r>
+        <w:rPr>
+          <w:rFonts w:asciiTheme="minorHAnsi" w:hAnsiTheme="minorHAnsi" w:cstheme="minorHAnsi"/>
+          <w:lang w:val="en"/>
+        </w:rPr>
+        <w:t>to</w:t>
+      </w:r>
+      <w:r>
+        <w:rPr>
+          <w:rFonts w:asciiTheme="minorHAnsi" w:hAnsiTheme="minorHAnsi" w:cstheme="minorHAnsi"/>
+          <w:lang w:val="en"/>
+        </w:rPr>
+        <w:t xml:space="preserve"> be able to add courses and schedules of the latter to their Sportify profile</w:t>
       </w:r>
       <w:r>
         <w:rPr>
@@ -3677,7 +3787,21 @@
           <w:rFonts w:asciiTheme="minorHAnsi" w:hAnsiTheme="minorHAnsi" w:cstheme="minorHAnsi"/>
           <w:lang w:val="en"/>
         </w:rPr>
-        <w:t>now let's describe the guaranteed features:</w:t>
+        <w:t xml:space="preserve">now </w:t>
+      </w:r>
+      <w:r>
+        <w:rPr>
+          <w:rFonts w:asciiTheme="minorHAnsi" w:hAnsiTheme="minorHAnsi" w:cstheme="minorHAnsi"/>
+          <w:lang w:val="en"/>
+        </w:rPr>
+        <w:t>let us</w:t>
+      </w:r>
+      <w:r>
+        <w:rPr>
+          <w:rFonts w:asciiTheme="minorHAnsi" w:hAnsiTheme="minorHAnsi" w:cstheme="minorHAnsi"/>
+          <w:lang w:val="en"/>
+        </w:rPr>
+        <w:t xml:space="preserve"> describe the guaranteed features:</w:t>
       </w:r>
     </w:p>
     <w:p>
@@ -3750,7 +3874,14 @@
           <w:rFonts w:asciiTheme="minorHAnsi" w:hAnsiTheme="minorHAnsi" w:cstheme="minorHAnsi"/>
           <w:lang w:val="en"/>
         </w:rPr>
-        <w:t>Fill out the test to understand the sport that best suits you</w:t>
+        <w:t xml:space="preserve">Fill out the test to understand the sport that best suits </w:t>
+      </w:r>
+      <w:r>
+        <w:rPr>
+          <w:rFonts w:asciiTheme="minorHAnsi" w:hAnsiTheme="minorHAnsi" w:cstheme="minorHAnsi"/>
+          <w:lang w:val="en"/>
+        </w:rPr>
+        <w:t>you.</w:t>
       </w:r>
     </w:p>
     <w:p>
@@ -3796,7 +3927,21 @@
           <w:rFonts w:asciiTheme="minorHAnsi" w:hAnsiTheme="minorHAnsi" w:cstheme="minorHAnsi"/>
           <w:lang w:val="en"/>
         </w:rPr>
-        <w:t>Writing reviews for popular gyms</w:t>
+        <w:t xml:space="preserve">Writing reviews </w:t>
+      </w:r>
+      <w:r>
+        <w:rPr>
+          <w:rFonts w:asciiTheme="minorHAnsi" w:hAnsiTheme="minorHAnsi" w:cstheme="minorHAnsi"/>
+          <w:lang w:val="en"/>
+        </w:rPr>
+        <w:t>of</w:t>
+      </w:r>
+      <w:r>
+        <w:rPr>
+          <w:rFonts w:asciiTheme="minorHAnsi" w:hAnsiTheme="minorHAnsi" w:cstheme="minorHAnsi"/>
+          <w:lang w:val="en"/>
+        </w:rPr>
+        <w:t xml:space="preserve"> popular gyms</w:t>
       </w:r>
     </w:p>
     <w:p>
@@ -3863,7 +4008,21 @@
           <w:rFonts w:asciiTheme="minorHAnsi" w:hAnsiTheme="minorHAnsi" w:cstheme="minorHAnsi"/>
           <w:lang w:val="en"/>
         </w:rPr>
-        <w:t>Read reviews for your gym</w:t>
+        <w:t xml:space="preserve">Read reviews </w:t>
+      </w:r>
+      <w:r>
+        <w:rPr>
+          <w:rFonts w:asciiTheme="minorHAnsi" w:hAnsiTheme="minorHAnsi" w:cstheme="minorHAnsi"/>
+          <w:lang w:val="en"/>
+        </w:rPr>
+        <w:t>of</w:t>
+      </w:r>
+      <w:r>
+        <w:rPr>
+          <w:rFonts w:asciiTheme="minorHAnsi" w:hAnsiTheme="minorHAnsi" w:cstheme="minorHAnsi"/>
+          <w:lang w:val="en"/>
+        </w:rPr>
+        <w:t xml:space="preserve"> your gym</w:t>
       </w:r>
     </w:p>
     <w:p>
@@ -3883,7 +4042,14 @@
           <w:rFonts w:asciiTheme="minorHAnsi" w:hAnsiTheme="minorHAnsi" w:cstheme="minorHAnsi"/>
           <w:lang w:val="en"/>
         </w:rPr>
-        <w:t>Delete possible unconstructive reviews</w:t>
+        <w:t xml:space="preserve">Delete possible unconstructive </w:t>
+      </w:r>
+      <w:r>
+        <w:rPr>
+          <w:rFonts w:asciiTheme="minorHAnsi" w:hAnsiTheme="minorHAnsi" w:cstheme="minorHAnsi"/>
+          <w:lang w:val="en"/>
+        </w:rPr>
+        <w:t>reviews.</w:t>
       </w:r>
     </w:p>
     <w:p>
@@ -3902,7 +4068,13 @@
         <w:rPr>
           <w:rFonts w:asciiTheme="minorHAnsi" w:hAnsiTheme="minorHAnsi" w:cstheme="minorHAnsi"/>
         </w:rPr>
-        <w:t>Operational settings</w:t>
+        <w:t xml:space="preserve">Operational </w:t>
+      </w:r>
+      <w:r>
+        <w:rPr>
+          <w:rFonts w:asciiTheme="minorHAnsi" w:hAnsiTheme="minorHAnsi" w:cstheme="minorHAnsi"/>
+        </w:rPr>
+        <w:t>settings</w:t>
       </w:r>
       <w:bookmarkEnd w:id="8"/>
     </w:p>
@@ -3918,7 +4090,119 @@
           <w:rFonts w:asciiTheme="minorHAnsi" w:hAnsiTheme="minorHAnsi" w:cstheme="minorHAnsi"/>
           <w:lang w:val="en"/>
         </w:rPr>
-        <w:t>There are many operating settings for Sportify; mainly the program will be used mobile application or computer program by: users looking for courses or gyms, users who want to understand the most suitable sport for them and gyms that want to advertise themselves to users</w:t>
+        <w:t xml:space="preserve">There are many operating settings for Sportify; </w:t>
+      </w:r>
+      <w:r>
+        <w:rPr>
+          <w:rFonts w:asciiTheme="minorHAnsi" w:hAnsiTheme="minorHAnsi" w:cstheme="minorHAnsi"/>
+          <w:lang w:val="en"/>
+        </w:rPr>
+        <w:t>the</w:t>
+      </w:r>
+      <w:r>
+        <w:rPr>
+          <w:rFonts w:asciiTheme="minorHAnsi" w:hAnsiTheme="minorHAnsi" w:cstheme="minorHAnsi"/>
+          <w:lang w:val="en"/>
+        </w:rPr>
+        <w:t xml:space="preserve"> </w:t>
+      </w:r>
+      <w:r>
+        <w:rPr>
+          <w:rFonts w:asciiTheme="minorHAnsi" w:hAnsiTheme="minorHAnsi" w:cstheme="minorHAnsi"/>
+          <w:lang w:val="en"/>
+        </w:rPr>
+        <w:t>program</w:t>
+      </w:r>
+      <w:r>
+        <w:rPr>
+          <w:rFonts w:asciiTheme="minorHAnsi" w:hAnsiTheme="minorHAnsi" w:cstheme="minorHAnsi"/>
+          <w:lang w:val="en"/>
+        </w:rPr>
+        <w:t xml:space="preserve"> will be </w:t>
+      </w:r>
+      <w:r>
+        <w:rPr>
+          <w:rFonts w:asciiTheme="minorHAnsi" w:hAnsiTheme="minorHAnsi" w:cstheme="minorHAnsi"/>
+          <w:lang w:val="en"/>
+        </w:rPr>
+        <w:t>used as a</w:t>
+      </w:r>
+      <w:r>
+        <w:rPr>
+          <w:rFonts w:asciiTheme="minorHAnsi" w:hAnsiTheme="minorHAnsi" w:cstheme="minorHAnsi"/>
+          <w:lang w:val="en"/>
+        </w:rPr>
+        <w:t xml:space="preserve"> mobile application or computer </w:t>
+      </w:r>
+      <w:r>
+        <w:rPr>
+          <w:rFonts w:asciiTheme="minorHAnsi" w:hAnsiTheme="minorHAnsi" w:cstheme="minorHAnsi"/>
+          <w:lang w:val="en"/>
+        </w:rPr>
+        <w:t>program</w:t>
+      </w:r>
+      <w:r>
+        <w:rPr>
+          <w:rFonts w:asciiTheme="minorHAnsi" w:hAnsiTheme="minorHAnsi" w:cstheme="minorHAnsi"/>
+          <w:lang w:val="en"/>
+        </w:rPr>
+        <w:t xml:space="preserve"> </w:t>
+      </w:r>
+      <w:r>
+        <w:rPr>
+          <w:rFonts w:asciiTheme="minorHAnsi" w:hAnsiTheme="minorHAnsi" w:cstheme="minorHAnsi"/>
+          <w:lang w:val="en"/>
+        </w:rPr>
+        <w:t>by</w:t>
+      </w:r>
+      <w:r>
+        <w:rPr>
+          <w:rFonts w:asciiTheme="minorHAnsi" w:hAnsiTheme="minorHAnsi" w:cstheme="minorHAnsi"/>
+          <w:lang w:val="en"/>
+        </w:rPr>
+        <w:t xml:space="preserve"> users looking for courses or </w:t>
+      </w:r>
+      <w:r>
+        <w:rPr>
+          <w:rFonts w:asciiTheme="minorHAnsi" w:hAnsiTheme="minorHAnsi" w:cstheme="minorHAnsi"/>
+          <w:lang w:val="en"/>
+        </w:rPr>
+        <w:t>gyms, by</w:t>
+      </w:r>
+      <w:r>
+        <w:rPr>
+          <w:rFonts w:asciiTheme="minorHAnsi" w:hAnsiTheme="minorHAnsi" w:cstheme="minorHAnsi"/>
+          <w:lang w:val="en"/>
+        </w:rPr>
+        <w:t xml:space="preserve"> users who want to understand the most suitable sport for </w:t>
+      </w:r>
+      <w:r>
+        <w:rPr>
+          <w:rFonts w:asciiTheme="minorHAnsi" w:hAnsiTheme="minorHAnsi" w:cstheme="minorHAnsi"/>
+          <w:lang w:val="en"/>
+        </w:rPr>
+        <w:t>them,</w:t>
+      </w:r>
+      <w:r>
+        <w:rPr>
+          <w:rFonts w:asciiTheme="minorHAnsi" w:hAnsiTheme="minorHAnsi" w:cstheme="minorHAnsi"/>
+          <w:lang w:val="en"/>
+        </w:rPr>
+        <w:t xml:space="preserve"> </w:t>
+      </w:r>
+      <w:r>
+        <w:rPr>
+          <w:rFonts w:asciiTheme="minorHAnsi" w:hAnsiTheme="minorHAnsi" w:cstheme="minorHAnsi"/>
+          <w:lang w:val="en"/>
+        </w:rPr>
+        <w:t>and by</w:t>
+      </w:r>
+      <w:r>
+        <w:rPr>
+          <w:rFonts w:asciiTheme="minorHAnsi" w:hAnsiTheme="minorHAnsi" w:cstheme="minorHAnsi"/>
+          <w:lang w:val="en"/>
+        </w:rPr>
+        <w:t xml:space="preserve"> gyms that want to advertise themselves to users</w:t>
       </w:r>
       <w:r>
         <w:rPr>
@@ -3954,7 +4238,14 @@
           <w:rFonts w:asciiTheme="minorHAnsi" w:hAnsiTheme="minorHAnsi" w:cstheme="minorHAnsi"/>
           <w:lang w:val="en"/>
         </w:rPr>
-        <w:t xml:space="preserve"> used:</w:t>
+        <w:t xml:space="preserve"> </w:t>
+      </w:r>
+      <w:r>
+        <w:rPr>
+          <w:rFonts w:asciiTheme="minorHAnsi" w:hAnsiTheme="minorHAnsi" w:cstheme="minorHAnsi"/>
+          <w:lang w:val="en"/>
+        </w:rPr>
+        <w:t>used the following:</w:t>
       </w:r>
     </w:p>
     <w:p>
@@ -3994,7 +4285,28 @@
           <w:rFonts w:asciiTheme="minorHAnsi" w:hAnsiTheme="minorHAnsi" w:cstheme="minorHAnsi"/>
           <w:lang w:val="en"/>
         </w:rPr>
-        <w:t>Star UML for the realization of diagrams related to the design of the system</w:t>
+        <w:t xml:space="preserve">Star UML for the </w:t>
+      </w:r>
+      <w:r>
+        <w:rPr>
+          <w:rFonts w:asciiTheme="minorHAnsi" w:hAnsiTheme="minorHAnsi" w:cstheme="minorHAnsi"/>
+          <w:lang w:val="en"/>
+        </w:rPr>
+        <w:t>realization</w:t>
+      </w:r>
+      <w:r>
+        <w:rPr>
+          <w:rFonts w:asciiTheme="minorHAnsi" w:hAnsiTheme="minorHAnsi" w:cstheme="minorHAnsi"/>
+          <w:lang w:val="en"/>
+        </w:rPr>
+        <w:t xml:space="preserve"> of diagrams related to the design of the </w:t>
+      </w:r>
+      <w:r>
+        <w:rPr>
+          <w:rFonts w:asciiTheme="minorHAnsi" w:hAnsiTheme="minorHAnsi" w:cstheme="minorHAnsi"/>
+          <w:lang w:val="en"/>
+        </w:rPr>
+        <w:t>system.</w:t>
       </w:r>
     </w:p>
     <w:p>
@@ -4014,7 +4326,28 @@
           <w:rFonts w:asciiTheme="minorHAnsi" w:hAnsiTheme="minorHAnsi" w:cstheme="minorHAnsi"/>
           <w:lang w:val="en"/>
         </w:rPr>
-        <w:t>Scene Builder for creating FXML files to create the graphical interface (MVC views)</w:t>
+        <w:t xml:space="preserve">Scene Builder </w:t>
+      </w:r>
+      <w:r>
+        <w:rPr>
+          <w:rFonts w:asciiTheme="minorHAnsi" w:hAnsiTheme="minorHAnsi" w:cstheme="minorHAnsi"/>
+          <w:lang w:val="en"/>
+        </w:rPr>
+        <w:t>to create</w:t>
+      </w:r>
+      <w:r>
+        <w:rPr>
+          <w:rFonts w:asciiTheme="minorHAnsi" w:hAnsiTheme="minorHAnsi" w:cstheme="minorHAnsi"/>
+          <w:lang w:val="en"/>
+        </w:rPr>
+        <w:t xml:space="preserve"> FXML files to create the graphical interface (MVC </w:t>
+      </w:r>
+      <w:r>
+        <w:rPr>
+          <w:rFonts w:asciiTheme="minorHAnsi" w:hAnsiTheme="minorHAnsi" w:cstheme="minorHAnsi"/>
+          <w:lang w:val="en"/>
+        </w:rPr>
+        <w:t>views).</w:t>
       </w:r>
     </w:p>
     <w:p>
@@ -4034,7 +4367,14 @@
           <w:rFonts w:asciiTheme="minorHAnsi" w:hAnsiTheme="minorHAnsi" w:cstheme="minorHAnsi"/>
           <w:lang w:val="en"/>
         </w:rPr>
-        <w:t>JavaFX to manage and extend FXML files (MVC graphics controller)</w:t>
+        <w:t xml:space="preserve">JavaFX to manage and extend FXML files (MVC graphics </w:t>
+      </w:r>
+      <w:r>
+        <w:rPr>
+          <w:rFonts w:asciiTheme="minorHAnsi" w:hAnsiTheme="minorHAnsi" w:cstheme="minorHAnsi"/>
+          <w:lang w:val="en"/>
+        </w:rPr>
+        <w:t>controller).</w:t>
       </w:r>
     </w:p>
     <w:p>
@@ -4055,13 +4395,27 @@
           <w:lang w:val="en"/>
         </w:rPr>
         <w:lastRenderedPageBreak/>
-        <w:t xml:space="preserve">IntelliJ and especially Java as IDE and programming environment. To use the software, you </w:t>
+        <w:t xml:space="preserve">IntelliJ and especially Java </w:t>
       </w:r>
       <w:r>
         <w:rPr>
           <w:rFonts w:asciiTheme="minorHAnsi" w:hAnsiTheme="minorHAnsi" w:cstheme="minorHAnsi"/>
           <w:lang w:val="en"/>
         </w:rPr>
+        <w:t>as an</w:t>
+      </w:r>
+      <w:r>
+        <w:rPr>
+          <w:rFonts w:asciiTheme="minorHAnsi" w:hAnsiTheme="minorHAnsi" w:cstheme="minorHAnsi"/>
+          <w:lang w:val="en"/>
+        </w:rPr>
+        <w:t xml:space="preserve"> IDE and programming environment. To use the software, you </w:t>
+      </w:r>
+      <w:r>
+        <w:rPr>
+          <w:rFonts w:asciiTheme="minorHAnsi" w:hAnsiTheme="minorHAnsi" w:cstheme="minorHAnsi"/>
+          <w:lang w:val="en"/>
+        </w:rPr>
         <w:t>must</w:t>
       </w:r>
       <w:r>
@@ -4069,7 +4423,42 @@
           <w:rFonts w:asciiTheme="minorHAnsi" w:hAnsiTheme="minorHAnsi" w:cstheme="minorHAnsi"/>
           <w:lang w:val="en"/>
         </w:rPr>
-        <w:t xml:space="preserve"> extract the Sportify folder from the zip file and open it as a project in IntelliJ. In the folder there is already the .idea file to configure how to run the application. If this is not possible, the class with the responsibility for starting the application is MainAppLauncher.java.</w:t>
+        <w:t xml:space="preserve"> extract the Sportify folder from the zip file and open it as a project in IntelliJ. In the folder there is already </w:t>
+      </w:r>
+      <w:r>
+        <w:rPr>
+          <w:rFonts w:asciiTheme="minorHAnsi" w:hAnsiTheme="minorHAnsi" w:cstheme="minorHAnsi"/>
+          <w:lang w:val="en"/>
+        </w:rPr>
+        <w:t>the</w:t>
+      </w:r>
+      <w:r>
+        <w:rPr>
+          <w:rFonts w:asciiTheme="minorHAnsi" w:hAnsiTheme="minorHAnsi" w:cstheme="minorHAnsi"/>
+          <w:lang w:val="en"/>
+        </w:rPr>
+        <w:t xml:space="preserve"> ‘.idea’</w:t>
+      </w:r>
+      <w:r>
+        <w:rPr>
+          <w:rFonts w:asciiTheme="minorHAnsi" w:hAnsiTheme="minorHAnsi" w:cstheme="minorHAnsi"/>
+          <w:lang w:val="en"/>
+        </w:rPr>
+        <w:t xml:space="preserve"> file to configure how to run the application. If this is not possible, the class </w:t>
+      </w:r>
+      <w:r>
+        <w:rPr>
+          <w:rFonts w:asciiTheme="minorHAnsi" w:hAnsiTheme="minorHAnsi" w:cstheme="minorHAnsi"/>
+          <w:lang w:val="en"/>
+        </w:rPr>
+        <w:t>responsible</w:t>
+      </w:r>
+      <w:r>
+        <w:rPr>
+          <w:rFonts w:asciiTheme="minorHAnsi" w:hAnsiTheme="minorHAnsi" w:cstheme="minorHAnsi"/>
+          <w:lang w:val="en"/>
+        </w:rPr>
+        <w:t xml:space="preserve"> for starting the application is MainAppLauncher.java.</w:t>
       </w:r>
     </w:p>
     <w:p>
@@ -4088,7 +4477,13 @@
         <w:rPr>
           <w:rFonts w:asciiTheme="minorHAnsi" w:hAnsiTheme="minorHAnsi" w:cstheme="minorHAnsi"/>
         </w:rPr>
-        <w:t>Related systems</w:t>
+        <w:t xml:space="preserve">Related </w:t>
+      </w:r>
+      <w:r>
+        <w:rPr>
+          <w:rFonts w:asciiTheme="minorHAnsi" w:hAnsiTheme="minorHAnsi" w:cstheme="minorHAnsi"/>
+        </w:rPr>
+        <w:t>Systems</w:t>
       </w:r>
       <w:bookmarkEnd w:id="9"/>
     </w:p>
@@ -4125,7 +4520,35 @@
           <w:rFonts w:asciiTheme="minorHAnsi" w:hAnsiTheme="minorHAnsi" w:cstheme="minorHAnsi"/>
           <w:lang w:val="en"/>
         </w:rPr>
-        <w:t>Making a careful analysis of the competitors, although similar services are few, we have identified</w:t>
+        <w:t xml:space="preserve">Making a careful analysis of the competitors, </w:t>
+      </w:r>
+      <w:r>
+        <w:rPr>
+          <w:rFonts w:asciiTheme="minorHAnsi" w:hAnsiTheme="minorHAnsi" w:cstheme="minorHAnsi"/>
+          <w:lang w:val="en"/>
+        </w:rPr>
+        <w:t>although there are few</w:t>
+      </w:r>
+      <w:r>
+        <w:rPr>
+          <w:rFonts w:asciiTheme="minorHAnsi" w:hAnsiTheme="minorHAnsi" w:cstheme="minorHAnsi"/>
+          <w:lang w:val="en"/>
+        </w:rPr>
+        <w:t xml:space="preserve"> similar </w:t>
+      </w:r>
+      <w:r>
+        <w:rPr>
+          <w:rFonts w:asciiTheme="minorHAnsi" w:hAnsiTheme="minorHAnsi" w:cstheme="minorHAnsi"/>
+          <w:lang w:val="en"/>
+        </w:rPr>
+        <w:t>services,</w:t>
+      </w:r>
+      <w:r>
+        <w:rPr>
+          <w:rFonts w:asciiTheme="minorHAnsi" w:hAnsiTheme="minorHAnsi" w:cstheme="minorHAnsi"/>
+          <w:lang w:val="en"/>
+        </w:rPr>
+        <w:t xml:space="preserve"> we have identified</w:t>
       </w:r>
       <w:r>
         <w:rPr>
@@ -4185,13 +4608,13 @@
       <w:pPr>
         <w:rPr>
           <w:rFonts w:asciiTheme="minorHAnsi" w:hAnsiTheme="minorHAnsi" w:cstheme="minorHAnsi"/>
-          <w:lang w:val="en-US" w:eastAsia="en-US"/>
-        </w:rPr>
-      </w:pPr>
-      <w:r>
-        <w:rPr>
-          <w:rFonts w:asciiTheme="minorHAnsi" w:hAnsiTheme="minorHAnsi" w:cstheme="minorHAnsi"/>
-          <w:lang w:val="en-US" w:eastAsia="en-US"/>
+          <w:lang w:eastAsia="en-US"/>
+        </w:rPr>
+      </w:pPr>
+      <w:r>
+        <w:rPr>
+          <w:rFonts w:asciiTheme="minorHAnsi" w:hAnsiTheme="minorHAnsi" w:cstheme="minorHAnsi"/>
+          <w:lang w:eastAsia="en-US"/>
         </w:rPr>
         <w:t xml:space="preserve">• </w:t>
       </w:r>
@@ -4200,14 +4623,14 @@
           <w:rFonts w:asciiTheme="minorHAnsi" w:hAnsiTheme="minorHAnsi" w:cstheme="minorHAnsi"/>
           <w:i/>
           <w:iCs/>
-          <w:lang w:val="en-US" w:eastAsia="en-US"/>
+          <w:lang w:eastAsia="en-US"/>
         </w:rPr>
         <w:t>Nome1</w:t>
       </w:r>
       <w:r>
         <w:rPr>
           <w:rFonts w:asciiTheme="minorHAnsi" w:hAnsiTheme="minorHAnsi" w:cstheme="minorHAnsi"/>
-          <w:lang w:val="en-US" w:eastAsia="en-US"/>
+          <w:lang w:eastAsia="en-US"/>
         </w:rPr>
         <w:t xml:space="preserve">: </w:t>
       </w:r>
@@ -4216,190 +4639,79 @@
           <w:rFonts w:asciiTheme="minorHAnsi" w:hAnsiTheme="minorHAnsi" w:cstheme="minorHAnsi"/>
           <w:i/>
           <w:iCs/>
-          <w:lang w:val="en-US" w:eastAsia="en-US"/>
-        </w:rPr>
-        <w:t xml:space="preserve">Cosa </w:t>
-      </w:r>
-      <w:proofErr w:type="spellStart"/>
+          <w:lang w:eastAsia="en-US"/>
+        </w:rPr>
+        <w:t>Cosa offre, in cosa è meglio Sportify</w:t>
+      </w:r>
+      <w:r>
+        <w:rPr>
+          <w:rFonts w:asciiTheme="minorHAnsi" w:hAnsiTheme="minorHAnsi" w:cstheme="minorHAnsi"/>
+          <w:lang w:eastAsia="en-US"/>
+        </w:rPr>
+        <w:t>.</w:t>
+      </w:r>
+    </w:p>
+    <w:p>
+      <w:pPr>
+        <w:rPr>
+          <w:rFonts w:asciiTheme="minorHAnsi" w:hAnsiTheme="minorHAnsi" w:cstheme="minorHAnsi"/>
+          <w:lang w:eastAsia="en-US"/>
+        </w:rPr>
+      </w:pPr>
+      <w:r>
+        <w:rPr>
+          <w:rFonts w:asciiTheme="minorHAnsi" w:hAnsiTheme="minorHAnsi" w:cstheme="minorHAnsi"/>
+          <w:lang w:eastAsia="en-US"/>
+        </w:rPr>
+        <w:t xml:space="preserve">• </w:t>
+      </w:r>
       <w:r>
         <w:rPr>
           <w:rFonts w:asciiTheme="minorHAnsi" w:hAnsiTheme="minorHAnsi" w:cstheme="minorHAnsi"/>
           <w:i/>
           <w:iCs/>
-          <w:lang w:val="en-US" w:eastAsia="en-US"/>
-        </w:rPr>
-        <w:t>offre</w:t>
-      </w:r>
-      <w:proofErr w:type="spellEnd"/>
+          <w:lang w:eastAsia="en-US"/>
+        </w:rPr>
+        <w:t>Nome2</w:t>
+      </w:r>
+      <w:r>
+        <w:rPr>
+          <w:rFonts w:asciiTheme="minorHAnsi" w:hAnsiTheme="minorHAnsi" w:cstheme="minorHAnsi"/>
+          <w:lang w:eastAsia="en-US"/>
+        </w:rPr>
+        <w:t xml:space="preserve">: </w:t>
+      </w:r>
       <w:r>
         <w:rPr>
           <w:rFonts w:asciiTheme="minorHAnsi" w:hAnsiTheme="minorHAnsi" w:cstheme="minorHAnsi"/>
           <w:i/>
           <w:iCs/>
-          <w:lang w:val="en-US" w:eastAsia="en-US"/>
-        </w:rPr>
-        <w:t xml:space="preserve">, in </w:t>
-      </w:r>
-      <w:proofErr w:type="spellStart"/>
+          <w:lang w:eastAsia="en-US"/>
+        </w:rPr>
+        <w:t>Cosa off</w:t>
+      </w:r>
       <w:r>
         <w:rPr>
           <w:rFonts w:asciiTheme="minorHAnsi" w:hAnsiTheme="minorHAnsi" w:cstheme="minorHAnsi"/>
           <w:i/>
           <w:iCs/>
-          <w:lang w:val="en-US" w:eastAsia="en-US"/>
-        </w:rPr>
-        <w:t>cosa</w:t>
-      </w:r>
-      <w:proofErr w:type="spellEnd"/>
+          <w:lang w:eastAsia="en-US"/>
+        </w:rPr>
+        <w:t>re</w:t>
+      </w:r>
       <w:r>
         <w:rPr>
           <w:rFonts w:asciiTheme="minorHAnsi" w:hAnsiTheme="minorHAnsi" w:cstheme="minorHAnsi"/>
           <w:i/>
           <w:iCs/>
-          <w:lang w:val="en-US" w:eastAsia="en-US"/>
-        </w:rPr>
-        <w:t xml:space="preserve"> è </w:t>
-      </w:r>
-      <w:proofErr w:type="spellStart"/>
-      <w:r>
-        <w:rPr>
-          <w:rFonts w:asciiTheme="minorHAnsi" w:hAnsiTheme="minorHAnsi" w:cstheme="minorHAnsi"/>
-          <w:i/>
-          <w:iCs/>
-          <w:lang w:val="en-US" w:eastAsia="en-US"/>
-        </w:rPr>
-        <w:t>meglio</w:t>
-      </w:r>
-      <w:proofErr w:type="spellEnd"/>
-      <w:r>
-        <w:rPr>
-          <w:rFonts w:asciiTheme="minorHAnsi" w:hAnsiTheme="minorHAnsi" w:cstheme="minorHAnsi"/>
-          <w:i/>
-          <w:iCs/>
-          <w:lang w:val="en-US" w:eastAsia="en-US"/>
-        </w:rPr>
-        <w:t xml:space="preserve"> Sportify</w:t>
-      </w:r>
-      <w:r>
-        <w:rPr>
-          <w:rFonts w:asciiTheme="minorHAnsi" w:hAnsiTheme="minorHAnsi" w:cstheme="minorHAnsi"/>
-          <w:lang w:val="en-US" w:eastAsia="en-US"/>
-        </w:rPr>
-        <w:t>.</w:t>
-      </w:r>
-    </w:p>
-    <w:p>
-      <w:pPr>
-        <w:rPr>
-          <w:rFonts w:asciiTheme="minorHAnsi" w:hAnsiTheme="minorHAnsi" w:cstheme="minorHAnsi"/>
-          <w:lang w:val="en-US" w:eastAsia="en-US"/>
-        </w:rPr>
-      </w:pPr>
-      <w:r>
-        <w:rPr>
-          <w:rFonts w:asciiTheme="minorHAnsi" w:hAnsiTheme="minorHAnsi" w:cstheme="minorHAnsi"/>
-          <w:lang w:val="en-US" w:eastAsia="en-US"/>
-        </w:rPr>
-        <w:t xml:space="preserve">• </w:t>
-      </w:r>
-      <w:r>
-        <w:rPr>
-          <w:rFonts w:asciiTheme="minorHAnsi" w:hAnsiTheme="minorHAnsi" w:cstheme="minorHAnsi"/>
-          <w:i/>
-          <w:iCs/>
-          <w:lang w:val="en-US" w:eastAsia="en-US"/>
-        </w:rPr>
-        <w:t>Nome2</w:t>
-      </w:r>
-      <w:r>
-        <w:rPr>
-          <w:rFonts w:asciiTheme="minorHAnsi" w:hAnsiTheme="minorHAnsi" w:cstheme="minorHAnsi"/>
-          <w:lang w:val="en-US" w:eastAsia="en-US"/>
-        </w:rPr>
-        <w:t xml:space="preserve">: </w:t>
-      </w:r>
-      <w:r>
-        <w:rPr>
-          <w:rFonts w:asciiTheme="minorHAnsi" w:hAnsiTheme="minorHAnsi" w:cstheme="minorHAnsi"/>
-          <w:i/>
-          <w:iCs/>
-          <w:lang w:val="en-US" w:eastAsia="en-US"/>
-        </w:rPr>
-        <w:t xml:space="preserve">Cosa </w:t>
-      </w:r>
-      <w:proofErr w:type="spellStart"/>
-      <w:r>
-        <w:rPr>
-          <w:rFonts w:asciiTheme="minorHAnsi" w:hAnsiTheme="minorHAnsi" w:cstheme="minorHAnsi"/>
-          <w:i/>
-          <w:iCs/>
-          <w:lang w:val="en-US" w:eastAsia="en-US"/>
-        </w:rPr>
-        <w:t>off</w:t>
-      </w:r>
-      <w:r>
-        <w:rPr>
-          <w:rFonts w:asciiTheme="minorHAnsi" w:hAnsiTheme="minorHAnsi" w:cstheme="minorHAnsi"/>
-          <w:i/>
-          <w:iCs/>
-          <w:lang w:val="en-US" w:eastAsia="en-US"/>
-        </w:rPr>
-        <w:t>re</w:t>
-      </w:r>
-      <w:proofErr w:type="spellEnd"/>
-      <w:r>
-        <w:rPr>
-          <w:rFonts w:asciiTheme="minorHAnsi" w:hAnsiTheme="minorHAnsi" w:cstheme="minorHAnsi"/>
-          <w:i/>
-          <w:iCs/>
-          <w:lang w:val="en-US" w:eastAsia="en-US"/>
-        </w:rPr>
-        <w:t xml:space="preserve">, in </w:t>
-      </w:r>
-      <w:proofErr w:type="spellStart"/>
-      <w:r>
-        <w:rPr>
-          <w:rFonts w:asciiTheme="minorHAnsi" w:hAnsiTheme="minorHAnsi" w:cstheme="minorHAnsi"/>
-          <w:i/>
-          <w:iCs/>
-          <w:lang w:val="en-US" w:eastAsia="en-US"/>
-        </w:rPr>
-        <w:t>cosa</w:t>
-      </w:r>
-      <w:proofErr w:type="spellEnd"/>
-      <w:r>
-        <w:rPr>
-          <w:rFonts w:asciiTheme="minorHAnsi" w:hAnsiTheme="minorHAnsi" w:cstheme="minorHAnsi"/>
-          <w:i/>
-          <w:iCs/>
-          <w:lang w:val="en-US" w:eastAsia="en-US"/>
-        </w:rPr>
-        <w:t xml:space="preserve"> è </w:t>
-      </w:r>
-      <w:proofErr w:type="spellStart"/>
-      <w:r>
-        <w:rPr>
-          <w:rFonts w:asciiTheme="minorHAnsi" w:hAnsiTheme="minorHAnsi" w:cstheme="minorHAnsi"/>
-          <w:i/>
-          <w:iCs/>
-          <w:lang w:val="en-US" w:eastAsia="en-US"/>
-        </w:rPr>
-        <w:t>meglio</w:t>
-      </w:r>
-      <w:proofErr w:type="spellEnd"/>
-      <w:r>
-        <w:rPr>
-          <w:rFonts w:asciiTheme="minorHAnsi" w:hAnsiTheme="minorHAnsi" w:cstheme="minorHAnsi"/>
-          <w:i/>
-          <w:iCs/>
-          <w:lang w:val="en-US" w:eastAsia="en-US"/>
-        </w:rPr>
-        <w:t xml:space="preserve"> Sportify</w:t>
-      </w:r>
-      <w:r>
-        <w:rPr>
-          <w:rFonts w:asciiTheme="minorHAnsi" w:hAnsiTheme="minorHAnsi" w:cstheme="minorHAnsi"/>
-          <w:lang w:val="en-US" w:eastAsia="en-US"/>
+          <w:lang w:eastAsia="en-US"/>
+        </w:rPr>
+        <w:t>, in cosa è meglio Sportify</w:t>
+      </w:r>
+      <w:r>
+        <w:rPr>
+          <w:rFonts w:asciiTheme="minorHAnsi" w:hAnsiTheme="minorHAnsi" w:cstheme="minorHAnsi"/>
+          <w:lang w:eastAsia="en-US"/>
         </w:rPr>
         <w:t>.</w:t>
       </w:r>
@@ -4422,9 +4734,16 @@
           <w:rFonts w:cstheme="minorHAnsi"/>
           <w:lang w:val="en-US" w:eastAsia="en-US"/>
         </w:rPr>
-        <w:t>User Stories</w:t>
+        <w:t xml:space="preserve">User </w:t>
       </w:r>
       <w:bookmarkEnd w:id="10"/>
+      <w:r>
+        <w:rPr>
+          <w:rFonts w:cstheme="minorHAnsi"/>
+          <w:lang w:val="en-GB" w:eastAsia="en-US"/>
+        </w:rPr>
+        <w:t>storeys</w:t>
+      </w:r>
     </w:p>
     <w:p>
       <w:pPr>
@@ -4454,7 +4773,7 @@
           <w:rFonts w:asciiTheme="minorHAnsi" w:hAnsiTheme="minorHAnsi" w:cstheme="minorHAnsi"/>
           <w:b/>
           <w:bCs/>
-          <w:lang w:val="en-US" w:eastAsia="en-US"/>
+          <w:lang w:val="en-GB" w:eastAsia="en-US"/>
         </w:rPr>
       </w:pPr>
       <w:r>
@@ -4464,7 +4783,7 @@
           <w:bCs/>
           <w:lang w:val="en-US" w:eastAsia="en-US"/>
         </w:rPr>
-        <w:t>•</w:t>
+        <w:t>• As</w:t>
       </w:r>
       <w:r>
         <w:rPr>
@@ -4473,8 +4792,61 @@
           <w:bCs/>
           <w:lang w:val="en-US" w:eastAsia="en-US"/>
         </w:rPr>
-        <w:tab/>
-        <w:t>As a new user, I want to discover which sport suits me and my needs best, so that I can start practicing it.</w:t>
+        <w:t xml:space="preserve"> a new user, I want to discover which sport suits </w:t>
+      </w:r>
+      <w:r>
+        <w:rPr>
+          <w:rFonts w:asciiTheme="minorHAnsi" w:hAnsiTheme="minorHAnsi" w:cstheme="minorHAnsi"/>
+          <w:b/>
+          <w:bCs/>
+          <w:lang w:val="en-US" w:eastAsia="en-US"/>
+        </w:rPr>
+        <w:t>me best</w:t>
+      </w:r>
+      <w:r>
+        <w:rPr>
+          <w:rFonts w:asciiTheme="minorHAnsi" w:hAnsiTheme="minorHAnsi" w:cstheme="minorHAnsi"/>
+          <w:b/>
+          <w:bCs/>
+          <w:lang w:val="en-US" w:eastAsia="en-US"/>
+        </w:rPr>
+        <w:t xml:space="preserve"> and my </w:t>
+      </w:r>
+      <w:r>
+        <w:rPr>
+          <w:rFonts w:asciiTheme="minorHAnsi" w:hAnsiTheme="minorHAnsi" w:cstheme="minorHAnsi"/>
+          <w:b/>
+          <w:bCs/>
+          <w:lang w:val="en-US" w:eastAsia="en-US"/>
+        </w:rPr>
+        <w:t>needs</w:t>
+      </w:r>
+      <w:r>
+        <w:rPr>
+          <w:rFonts w:asciiTheme="minorHAnsi" w:hAnsiTheme="minorHAnsi" w:cstheme="minorHAnsi"/>
+          <w:b/>
+          <w:bCs/>
+          <w:lang w:val="en-US" w:eastAsia="en-US"/>
+        </w:rPr>
+        <w:t xml:space="preserve"> so that I can start </w:t>
+      </w:r>
+      <w:r>
+        <w:rPr>
+          <w:rFonts w:asciiTheme="minorHAnsi" w:hAnsiTheme="minorHAnsi" w:cstheme="minorHAnsi"/>
+          <w:b/>
+          <w:bCs/>
+          <w:lang w:val="en-US" w:eastAsia="en-US"/>
+        </w:rPr>
+        <w:t>practicing</w:t>
+      </w:r>
+      <w:r>
+        <w:rPr>
+          <w:rFonts w:asciiTheme="minorHAnsi" w:hAnsiTheme="minorHAnsi" w:cstheme="minorHAnsi"/>
+          <w:b/>
+          <w:bCs/>
+          <w:lang w:val="en-US" w:eastAsia="en-US"/>
+        </w:rPr>
+        <w:t xml:space="preserve"> it.</w:t>
       </w:r>
     </w:p>
     <w:p>
@@ -4494,7 +4866,7 @@
           <w:bCs/>
           <w:lang w:val="en-US" w:eastAsia="en-US"/>
         </w:rPr>
-        <w:t>•</w:t>
+        <w:t>• As</w:t>
       </w:r>
       <w:r>
         <w:rPr>
@@ -4503,8 +4875,43 @@
           <w:bCs/>
           <w:lang w:val="en-US" w:eastAsia="en-US"/>
         </w:rPr>
-        <w:tab/>
-        <w:t>As a user, I want to review my experience in a gym, so that it could be useful for other users.</w:t>
+        <w:t xml:space="preserve"> a user, I want to review my experience in a </w:t>
+      </w:r>
+      <w:r>
+        <w:rPr>
+          <w:rFonts w:asciiTheme="minorHAnsi" w:hAnsiTheme="minorHAnsi" w:cstheme="minorHAnsi"/>
+          <w:b/>
+          <w:bCs/>
+          <w:lang w:val="en-US" w:eastAsia="en-US"/>
+        </w:rPr>
+        <w:t>gym</w:t>
+      </w:r>
+      <w:r>
+        <w:rPr>
+          <w:rFonts w:asciiTheme="minorHAnsi" w:hAnsiTheme="minorHAnsi" w:cstheme="minorHAnsi"/>
+          <w:b/>
+          <w:bCs/>
+          <w:lang w:val="en-US" w:eastAsia="en-US"/>
+        </w:rPr>
+        <w:t xml:space="preserve"> so that it could be useful </w:t>
+      </w:r>
+      <w:r>
+        <w:rPr>
+          <w:rFonts w:asciiTheme="minorHAnsi" w:hAnsiTheme="minorHAnsi" w:cstheme="minorHAnsi"/>
+          <w:b/>
+          <w:bCs/>
+          <w:lang w:val="en-US" w:eastAsia="en-US"/>
+        </w:rPr>
+        <w:t>to</w:t>
+      </w:r>
+      <w:r>
+        <w:rPr>
+          <w:rFonts w:asciiTheme="minorHAnsi" w:hAnsiTheme="minorHAnsi" w:cstheme="minorHAnsi"/>
+          <w:b/>
+          <w:bCs/>
+          <w:lang w:val="en-US" w:eastAsia="en-US"/>
+        </w:rPr>
+        <w:t xml:space="preserve"> other users.</w:t>
       </w:r>
     </w:p>
     <w:p>
@@ -4524,7 +4931,7 @@
           <w:bCs/>
           <w:lang w:val="en-US" w:eastAsia="en-US"/>
         </w:rPr>
-        <w:t>•</w:t>
+        <w:t>• As</w:t>
       </w:r>
       <w:r>
         <w:rPr>
@@ -4533,8 +4940,43 @@
           <w:bCs/>
           <w:lang w:val="en-US" w:eastAsia="en-US"/>
         </w:rPr>
-        <w:tab/>
-        <w:t>As a gym owner, I want to know which are the 10 most practiced sports in Italy, so that I can add them to my gym offer.</w:t>
+        <w:t xml:space="preserve"> a gym owner, I want to know which are the </w:t>
+      </w:r>
+      <w:r>
+        <w:rPr>
+          <w:rFonts w:asciiTheme="minorHAnsi" w:hAnsiTheme="minorHAnsi" w:cstheme="minorHAnsi"/>
+          <w:b/>
+          <w:bCs/>
+          <w:lang w:val="en-US" w:eastAsia="en-US"/>
+        </w:rPr>
+        <w:t>ten</w:t>
+      </w:r>
+      <w:r>
+        <w:rPr>
+          <w:rFonts w:asciiTheme="minorHAnsi" w:hAnsiTheme="minorHAnsi" w:cstheme="minorHAnsi"/>
+          <w:b/>
+          <w:bCs/>
+          <w:lang w:val="en-US" w:eastAsia="en-US"/>
+        </w:rPr>
+        <w:t xml:space="preserve"> most </w:t>
+      </w:r>
+      <w:r>
+        <w:rPr>
+          <w:rFonts w:asciiTheme="minorHAnsi" w:hAnsiTheme="minorHAnsi" w:cstheme="minorHAnsi"/>
+          <w:b/>
+          <w:bCs/>
+          <w:lang w:val="en-US" w:eastAsia="en-US"/>
+        </w:rPr>
+        <w:t>popular</w:t>
+      </w:r>
+      <w:r>
+        <w:rPr>
+          <w:rFonts w:asciiTheme="minorHAnsi" w:hAnsiTheme="minorHAnsi" w:cstheme="minorHAnsi"/>
+          <w:b/>
+          <w:bCs/>
+          <w:lang w:val="en-US" w:eastAsia="en-US"/>
+        </w:rPr>
+        <w:t xml:space="preserve"> sports in Italy, so that I can add them to my gym offer.</w:t>
       </w:r>
     </w:p>
     <w:p>
@@ -4554,7 +4996,7 @@
           <w:bCs/>
           <w:lang w:val="en-US" w:eastAsia="en-US"/>
         </w:rPr>
-        <w:t>•</w:t>
+        <w:t>• As</w:t>
       </w:r>
       <w:r>
         <w:rPr>
@@ -4563,8 +5005,61 @@
           <w:bCs/>
           <w:lang w:val="en-US" w:eastAsia="en-US"/>
         </w:rPr>
-        <w:tab/>
-        <w:t>As a new user, I want to know which are the gym with a selected sport in a range of choices, so that I do not waste time moving.</w:t>
+        <w:t xml:space="preserve"> a new user, I want to know which </w:t>
+      </w:r>
+      <w:r>
+        <w:rPr>
+          <w:rFonts w:asciiTheme="minorHAnsi" w:hAnsiTheme="minorHAnsi" w:cstheme="minorHAnsi"/>
+          <w:b/>
+          <w:bCs/>
+          <w:lang w:val="en-US" w:eastAsia="en-US"/>
+        </w:rPr>
+        <w:t>gyms have</w:t>
+      </w:r>
+      <w:r>
+        <w:rPr>
+          <w:rFonts w:asciiTheme="minorHAnsi" w:hAnsiTheme="minorHAnsi" w:cstheme="minorHAnsi"/>
+          <w:b/>
+          <w:bCs/>
+          <w:lang w:val="en-US" w:eastAsia="en-US"/>
+        </w:rPr>
+        <w:t xml:space="preserve"> a selected sport in a </w:t>
+      </w:r>
+      <w:r>
+        <w:rPr>
+          <w:rFonts w:asciiTheme="minorHAnsi" w:hAnsiTheme="minorHAnsi" w:cstheme="minorHAnsi"/>
+          <w:b/>
+          <w:bCs/>
+          <w:lang w:val="en-US" w:eastAsia="en-US"/>
+        </w:rPr>
+        <w:t>variety</w:t>
+      </w:r>
+      <w:r>
+        <w:rPr>
+          <w:rFonts w:asciiTheme="minorHAnsi" w:hAnsiTheme="minorHAnsi" w:cstheme="minorHAnsi"/>
+          <w:b/>
+          <w:bCs/>
+          <w:lang w:val="en-US" w:eastAsia="en-US"/>
+        </w:rPr>
+        <w:t xml:space="preserve"> of </w:t>
+      </w:r>
+      <w:r>
+        <w:rPr>
+          <w:rFonts w:asciiTheme="minorHAnsi" w:hAnsiTheme="minorHAnsi" w:cstheme="minorHAnsi"/>
+          <w:b/>
+          <w:bCs/>
+          <w:lang w:val="en-US" w:eastAsia="en-US"/>
+        </w:rPr>
+        <w:t>choices</w:t>
+      </w:r>
+      <w:r>
+        <w:rPr>
+          <w:rFonts w:asciiTheme="minorHAnsi" w:hAnsiTheme="minorHAnsi" w:cstheme="minorHAnsi"/>
+          <w:b/>
+          <w:bCs/>
+          <w:lang w:val="en-US" w:eastAsia="en-US"/>
+        </w:rPr>
+        <w:t xml:space="preserve"> so that I do not waste time moving.</w:t>
       </w:r>
     </w:p>
     <w:p>
@@ -4584,7 +5079,7 @@
           <w:bCs/>
           <w:lang w:val="en-US" w:eastAsia="en-US"/>
         </w:rPr>
-        <w:t>•</w:t>
+        <w:t>• As</w:t>
       </w:r>
       <w:r>
         <w:rPr>
@@ -4593,8 +5088,52 @@
           <w:bCs/>
           <w:lang w:val="en-US" w:eastAsia="en-US"/>
         </w:rPr>
-        <w:tab/>
-        <w:t>As a user, I want to know the main information about a selected sport, so that I can decide whether to practice it or not.</w:t>
+        <w:t xml:space="preserve"> a user, I want to know the main information about a selected sport, </w:t>
+      </w:r>
+      <w:r>
+        <w:rPr>
+          <w:rFonts w:asciiTheme="minorHAnsi" w:hAnsiTheme="minorHAnsi" w:cstheme="minorHAnsi"/>
+          <w:b/>
+          <w:bCs/>
+          <w:lang w:val="en-US" w:eastAsia="en-US"/>
+        </w:rPr>
+        <w:t>so that</w:t>
+      </w:r>
+      <w:r>
+        <w:rPr>
+          <w:rFonts w:asciiTheme="minorHAnsi" w:hAnsiTheme="minorHAnsi" w:cstheme="minorHAnsi"/>
+          <w:b/>
+          <w:bCs/>
+          <w:lang w:val="en-US" w:eastAsia="en-US"/>
+        </w:rPr>
+        <w:t xml:space="preserve"> I can decide whether to </w:t>
+      </w:r>
+      <w:r>
+        <w:rPr>
+          <w:rFonts w:asciiTheme="minorHAnsi" w:hAnsiTheme="minorHAnsi" w:cstheme="minorHAnsi"/>
+          <w:b/>
+          <w:bCs/>
+          <w:lang w:val="en-US" w:eastAsia="en-US"/>
+        </w:rPr>
+        <w:t>practice</w:t>
+      </w:r>
+      <w:r>
+        <w:rPr>
+          <w:rFonts w:asciiTheme="minorHAnsi" w:hAnsiTheme="minorHAnsi" w:cstheme="minorHAnsi"/>
+          <w:b/>
+          <w:bCs/>
+          <w:lang w:val="en-US" w:eastAsia="en-US"/>
+        </w:rPr>
+        <w:t xml:space="preserve"> </w:t>
+      </w:r>
+      <w:r>
+        <w:rPr>
+          <w:rFonts w:asciiTheme="minorHAnsi" w:hAnsiTheme="minorHAnsi" w:cstheme="minorHAnsi"/>
+          <w:b/>
+          <w:bCs/>
+          <w:lang w:val="en-US" w:eastAsia="en-US"/>
+        </w:rPr>
+        <w:t>it.</w:t>
       </w:r>
     </w:p>
     <w:p>
@@ -4614,7 +5153,7 @@
           <w:bCs/>
           <w:lang w:val="en-US" w:eastAsia="en-US"/>
         </w:rPr>
-        <w:t>•</w:t>
+        <w:t>• As</w:t>
       </w:r>
       <w:r>
         <w:rPr>
@@ -4623,8 +5162,43 @@
           <w:bCs/>
           <w:lang w:val="en-US" w:eastAsia="en-US"/>
         </w:rPr>
-        <w:tab/>
-        <w:t>As a gym, I want to sponsor myself, so that I get greater visibility.</w:t>
+        <w:t xml:space="preserve"> a gym, I want to sponsor </w:t>
+      </w:r>
+      <w:r>
+        <w:rPr>
+          <w:rFonts w:asciiTheme="minorHAnsi" w:hAnsiTheme="minorHAnsi" w:cstheme="minorHAnsi"/>
+          <w:b/>
+          <w:bCs/>
+          <w:lang w:val="en-US" w:eastAsia="en-US"/>
+        </w:rPr>
+        <w:t>myself</w:t>
+      </w:r>
+      <w:r>
+        <w:rPr>
+          <w:rFonts w:asciiTheme="minorHAnsi" w:hAnsiTheme="minorHAnsi" w:cstheme="minorHAnsi"/>
+          <w:b/>
+          <w:bCs/>
+          <w:lang w:val="en-US" w:eastAsia="en-US"/>
+        </w:rPr>
+        <w:t xml:space="preserve"> </w:t>
+      </w:r>
+      <w:r>
+        <w:rPr>
+          <w:rFonts w:asciiTheme="minorHAnsi" w:hAnsiTheme="minorHAnsi" w:cstheme="minorHAnsi"/>
+          <w:b/>
+          <w:bCs/>
+          <w:lang w:val="en-US" w:eastAsia="en-US"/>
+        </w:rPr>
+        <w:t>to gain</w:t>
+      </w:r>
+      <w:r>
+        <w:rPr>
+          <w:rFonts w:asciiTheme="minorHAnsi" w:hAnsiTheme="minorHAnsi" w:cstheme="minorHAnsi"/>
+          <w:b/>
+          <w:bCs/>
+          <w:lang w:val="en-US" w:eastAsia="en-US"/>
+        </w:rPr>
+        <w:t xml:space="preserve"> greater visibility.</w:t>
       </w:r>
     </w:p>
     <w:p>
@@ -4640,15 +5214,42 @@
           <w:rFonts w:asciiTheme="minorHAnsi" w:hAnsiTheme="minorHAnsi" w:cstheme="minorHAnsi"/>
           <w:lang w:val="en-US" w:eastAsia="en-US"/>
         </w:rPr>
-        <w:t>•</w:t>
-      </w:r>
-      <w:r>
-        <w:rPr>
-          <w:rFonts w:asciiTheme="minorHAnsi" w:hAnsiTheme="minorHAnsi" w:cstheme="minorHAnsi"/>
-          <w:lang w:val="en-US" w:eastAsia="en-US"/>
-        </w:rPr>
-        <w:tab/>
-        <w:t>As a gym owner, I want to read the reviews made about my gym, so that I can modify and improve my gym offer.</w:t>
+        <w:t>• As</w:t>
+      </w:r>
+      <w:r>
+        <w:rPr>
+          <w:rFonts w:asciiTheme="minorHAnsi" w:hAnsiTheme="minorHAnsi" w:cstheme="minorHAnsi"/>
+          <w:lang w:val="en-US" w:eastAsia="en-US"/>
+        </w:rPr>
+        <w:t xml:space="preserve"> a gym owner, I want to read the reviews </w:t>
+      </w:r>
+      <w:r>
+        <w:rPr>
+          <w:rFonts w:asciiTheme="minorHAnsi" w:hAnsiTheme="minorHAnsi" w:cstheme="minorHAnsi"/>
+          <w:lang w:val="en-US" w:eastAsia="en-US"/>
+        </w:rPr>
+        <w:t>written</w:t>
+      </w:r>
+      <w:r>
+        <w:rPr>
+          <w:rFonts w:asciiTheme="minorHAnsi" w:hAnsiTheme="minorHAnsi" w:cstheme="minorHAnsi"/>
+          <w:lang w:val="en-US" w:eastAsia="en-US"/>
+        </w:rPr>
+        <w:t xml:space="preserve"> about my gym, </w:t>
+      </w:r>
+      <w:r>
+        <w:rPr>
+          <w:rFonts w:asciiTheme="minorHAnsi" w:hAnsiTheme="minorHAnsi" w:cstheme="minorHAnsi"/>
+          <w:lang w:val="en-US" w:eastAsia="en-US"/>
+        </w:rPr>
+        <w:t>so that</w:t>
+      </w:r>
+      <w:r>
+        <w:rPr>
+          <w:rFonts w:asciiTheme="minorHAnsi" w:hAnsiTheme="minorHAnsi" w:cstheme="minorHAnsi"/>
+          <w:lang w:val="en-US" w:eastAsia="en-US"/>
+        </w:rPr>
+        <w:t xml:space="preserve"> I can modify and improve my gym offer.</w:t>
       </w:r>
     </w:p>
     <w:p>
@@ -4664,15 +5265,91 @@
           <w:rFonts w:asciiTheme="minorHAnsi" w:hAnsiTheme="minorHAnsi" w:cstheme="minorHAnsi"/>
           <w:lang w:val="en-US" w:eastAsia="en-US"/>
         </w:rPr>
-        <w:t>•</w:t>
-      </w:r>
-      <w:r>
-        <w:rPr>
-          <w:rFonts w:asciiTheme="minorHAnsi" w:hAnsiTheme="minorHAnsi" w:cstheme="minorHAnsi"/>
-          <w:lang w:val="en-US" w:eastAsia="en-US"/>
-        </w:rPr>
-        <w:tab/>
-        <w:t>As a user, I want to keep note of which level I reached in the sports I practice, so that I can constantly improve myself.</w:t>
+        <w:t>• As</w:t>
+      </w:r>
+      <w:r>
+        <w:rPr>
+          <w:rFonts w:asciiTheme="minorHAnsi" w:hAnsiTheme="minorHAnsi" w:cstheme="minorHAnsi"/>
+          <w:lang w:val="en-US" w:eastAsia="en-US"/>
+        </w:rPr>
+        <w:t xml:space="preserve"> a user, I want to keep </w:t>
+      </w:r>
+      <w:r>
+        <w:rPr>
+          <w:rFonts w:asciiTheme="minorHAnsi" w:hAnsiTheme="minorHAnsi" w:cstheme="minorHAnsi"/>
+          <w:lang w:val="en-US" w:eastAsia="en-US"/>
+        </w:rPr>
+        <w:t>track</w:t>
+      </w:r>
+      <w:r>
+        <w:rPr>
+          <w:rFonts w:asciiTheme="minorHAnsi" w:hAnsiTheme="minorHAnsi" w:cstheme="minorHAnsi"/>
+          <w:lang w:val="en-US" w:eastAsia="en-US"/>
+        </w:rPr>
+        <w:t xml:space="preserve"> of </w:t>
+      </w:r>
+      <w:r>
+        <w:rPr>
+          <w:rFonts w:asciiTheme="minorHAnsi" w:hAnsiTheme="minorHAnsi" w:cstheme="minorHAnsi"/>
+          <w:lang w:val="en-US" w:eastAsia="en-US"/>
+        </w:rPr>
+        <w:t>what</w:t>
+      </w:r>
+      <w:r>
+        <w:rPr>
+          <w:rFonts w:asciiTheme="minorHAnsi" w:hAnsiTheme="minorHAnsi" w:cstheme="minorHAnsi"/>
+          <w:lang w:val="en-US" w:eastAsia="en-US"/>
+        </w:rPr>
+        <w:t xml:space="preserve"> level I reached in the </w:t>
+      </w:r>
+      <w:r>
+        <w:rPr>
+          <w:rFonts w:asciiTheme="minorHAnsi" w:hAnsiTheme="minorHAnsi" w:cstheme="minorHAnsi"/>
+          <w:lang w:val="en-US" w:eastAsia="en-US"/>
+        </w:rPr>
+        <w:t>sports</w:t>
+      </w:r>
+      <w:r>
+        <w:rPr>
+          <w:rFonts w:asciiTheme="minorHAnsi" w:hAnsiTheme="minorHAnsi" w:cstheme="minorHAnsi"/>
+          <w:lang w:val="en-US" w:eastAsia="en-US"/>
+        </w:rPr>
+        <w:t xml:space="preserve"> I </w:t>
+      </w:r>
+      <w:r>
+        <w:rPr>
+          <w:rFonts w:asciiTheme="minorHAnsi" w:hAnsiTheme="minorHAnsi" w:cstheme="minorHAnsi"/>
+          <w:lang w:val="en-US" w:eastAsia="en-US"/>
+        </w:rPr>
+        <w:t>play,</w:t>
+      </w:r>
+      <w:r>
+        <w:rPr>
+          <w:rFonts w:asciiTheme="minorHAnsi" w:hAnsiTheme="minorHAnsi" w:cstheme="minorHAnsi"/>
+          <w:lang w:val="en-US" w:eastAsia="en-US"/>
+        </w:rPr>
+        <w:t xml:space="preserve"> so that I can </w:t>
+      </w:r>
+      <w:r>
+        <w:rPr>
+          <w:rFonts w:asciiTheme="minorHAnsi" w:hAnsiTheme="minorHAnsi" w:cstheme="minorHAnsi"/>
+          <w:lang w:val="en-US" w:eastAsia="en-US"/>
+        </w:rPr>
+        <w:t>continuously</w:t>
+      </w:r>
+      <w:r>
+        <w:rPr>
+          <w:rFonts w:asciiTheme="minorHAnsi" w:hAnsiTheme="minorHAnsi" w:cstheme="minorHAnsi"/>
+          <w:lang w:val="en-US" w:eastAsia="en-US"/>
+        </w:rPr>
+        <w:t xml:space="preserve"> </w:t>
+      </w:r>
+      <w:r>
+        <w:rPr>
+          <w:rFonts w:asciiTheme="minorHAnsi" w:hAnsiTheme="minorHAnsi" w:cstheme="minorHAnsi"/>
+          <w:lang w:val="en-US" w:eastAsia="en-US"/>
+        </w:rPr>
+        <w:t>improve.</w:t>
       </w:r>
     </w:p>
     <w:p>
@@ -4711,8 +5388,14 @@
           <w:rFonts w:cstheme="minorHAnsi"/>
           <w:lang w:val="en-US" w:eastAsia="en-US"/>
         </w:rPr>
-        <w:lastRenderedPageBreak/>
-        <w:t>Functional Requirements</w:t>
+        <w:t xml:space="preserve">Functional </w:t>
+      </w:r>
+      <w:r>
+        <w:rPr>
+          <w:rFonts w:cstheme="minorHAnsi"/>
+          <w:lang w:val="en-US" w:eastAsia="en-US"/>
+        </w:rPr>
+        <w:t>requirements</w:t>
       </w:r>
       <w:bookmarkEnd w:id="11"/>
     </w:p>
@@ -4752,14 +5435,7 @@
           <w:rFonts w:asciiTheme="minorHAnsi" w:hAnsiTheme="minorHAnsi" w:cstheme="minorHAnsi"/>
           <w:lang w:val="en-US" w:eastAsia="en-US"/>
         </w:rPr>
-        <w:t>•</w:t>
-      </w:r>
-      <w:r>
-        <w:rPr>
-          <w:rFonts w:asciiTheme="minorHAnsi" w:hAnsiTheme="minorHAnsi" w:cstheme="minorHAnsi"/>
-          <w:lang w:val="en-US" w:eastAsia="en-US"/>
-        </w:rPr>
-        <w:tab/>
+        <w:t xml:space="preserve">• </w:t>
       </w:r>
       <w:r>
         <w:rPr>
@@ -4768,7 +5444,43 @@
           <w:bCs/>
           <w:lang w:val="en-US" w:eastAsia="en-US"/>
         </w:rPr>
-        <w:t>The system, based on specific questions, shall decide the best sport for the user’s needs.</w:t>
+        <w:t>The</w:t>
+      </w:r>
+      <w:r>
+        <w:rPr>
+          <w:rFonts w:asciiTheme="minorHAnsi" w:hAnsiTheme="minorHAnsi" w:cstheme="minorHAnsi"/>
+          <w:b/>
+          <w:bCs/>
+          <w:lang w:val="en-US" w:eastAsia="en-US"/>
+        </w:rPr>
+        <w:t xml:space="preserve"> </w:t>
+      </w:r>
+      <w:r>
+        <w:rPr>
+          <w:rFonts w:asciiTheme="minorHAnsi" w:hAnsiTheme="minorHAnsi" w:cstheme="minorHAnsi"/>
+          <w:b/>
+          <w:bCs/>
+          <w:lang w:val="en-US" w:eastAsia="en-US"/>
+        </w:rPr>
+        <w:t xml:space="preserve">system, based on specific questions, </w:t>
+      </w:r>
+      <w:r>
+        <w:rPr>
+          <w:rFonts w:asciiTheme="minorHAnsi" w:hAnsiTheme="minorHAnsi" w:cstheme="minorHAnsi"/>
+          <w:b/>
+          <w:bCs/>
+          <w:lang w:val="en-US" w:eastAsia="en-US"/>
+        </w:rPr>
+        <w:t>must</w:t>
+      </w:r>
+      <w:r>
+        <w:rPr>
+          <w:rFonts w:asciiTheme="minorHAnsi" w:hAnsiTheme="minorHAnsi" w:cstheme="minorHAnsi"/>
+          <w:b/>
+          <w:bCs/>
+          <w:lang w:val="en-US" w:eastAsia="en-US"/>
+        </w:rPr>
+        <w:t xml:space="preserve"> decide the best sport for the user’s needs.</w:t>
       </w:r>
     </w:p>
     <w:p>
@@ -4788,7 +5500,8 @@
           <w:bCs/>
           <w:lang w:val="en-US" w:eastAsia="en-US"/>
         </w:rPr>
-        <w:t>•</w:t>
+        <w:lastRenderedPageBreak/>
+        <w:t>• The</w:t>
       </w:r>
       <w:r>
         <w:rPr>
@@ -4797,8 +5510,52 @@
           <w:bCs/>
           <w:lang w:val="en-US" w:eastAsia="en-US"/>
         </w:rPr>
-        <w:tab/>
-        <w:t>The system shall provide the possibility to read the reviews users made.</w:t>
+        <w:t xml:space="preserve"> system </w:t>
+      </w:r>
+      <w:r>
+        <w:rPr>
+          <w:rFonts w:asciiTheme="minorHAnsi" w:hAnsiTheme="minorHAnsi" w:cstheme="minorHAnsi"/>
+          <w:b/>
+          <w:bCs/>
+          <w:lang w:val="en-US" w:eastAsia="en-US"/>
+        </w:rPr>
+        <w:t>must</w:t>
+      </w:r>
+      <w:r>
+        <w:rPr>
+          <w:rFonts w:asciiTheme="minorHAnsi" w:hAnsiTheme="minorHAnsi" w:cstheme="minorHAnsi"/>
+          <w:b/>
+          <w:bCs/>
+          <w:lang w:val="en-US" w:eastAsia="en-US"/>
+        </w:rPr>
+        <w:t xml:space="preserve"> provide the </w:t>
+      </w:r>
+      <w:r>
+        <w:rPr>
+          <w:rFonts w:asciiTheme="minorHAnsi" w:hAnsiTheme="minorHAnsi" w:cstheme="minorHAnsi"/>
+          <w:b/>
+          <w:bCs/>
+          <w:lang w:val="en-US" w:eastAsia="en-US"/>
+        </w:rPr>
+        <w:t>ability</w:t>
+      </w:r>
+      <w:r>
+        <w:rPr>
+          <w:rFonts w:asciiTheme="minorHAnsi" w:hAnsiTheme="minorHAnsi" w:cstheme="minorHAnsi"/>
+          <w:b/>
+          <w:bCs/>
+          <w:lang w:val="en-US" w:eastAsia="en-US"/>
+        </w:rPr>
+        <w:t xml:space="preserve"> to read </w:t>
+      </w:r>
+      <w:r>
+        <w:rPr>
+          <w:rFonts w:asciiTheme="minorHAnsi" w:hAnsiTheme="minorHAnsi" w:cstheme="minorHAnsi"/>
+          <w:b/>
+          <w:bCs/>
+          <w:lang w:val="en-US" w:eastAsia="en-US"/>
+        </w:rPr>
+        <w:t>user reviews.</w:t>
       </w:r>
     </w:p>
     <w:p>
@@ -4818,7 +5575,7 @@
           <w:bCs/>
           <w:lang w:val="en-US" w:eastAsia="en-US"/>
         </w:rPr>
-        <w:t>•</w:t>
+        <w:t>• The</w:t>
       </w:r>
       <w:r>
         <w:rPr>
@@ -4827,8 +5584,61 @@
           <w:bCs/>
           <w:lang w:val="en-US" w:eastAsia="en-US"/>
         </w:rPr>
-        <w:tab/>
-        <w:t>The system shall provide all the gyms in a range of choice from a chosen location, in which they can practice the selected sport.</w:t>
+        <w:t xml:space="preserve"> system shall provide </w:t>
+      </w:r>
+      <w:r>
+        <w:rPr>
+          <w:rFonts w:asciiTheme="minorHAnsi" w:hAnsiTheme="minorHAnsi" w:cstheme="minorHAnsi"/>
+          <w:b/>
+          <w:bCs/>
+          <w:lang w:val="en-US" w:eastAsia="en-US"/>
+        </w:rPr>
+        <w:t>all</w:t>
+      </w:r>
+      <w:r>
+        <w:rPr>
+          <w:rFonts w:asciiTheme="minorHAnsi" w:hAnsiTheme="minorHAnsi" w:cstheme="minorHAnsi"/>
+          <w:b/>
+          <w:bCs/>
+          <w:lang w:val="en-US" w:eastAsia="en-US"/>
+        </w:rPr>
+        <w:t xml:space="preserve"> gyms in a range of choice from a chosen </w:t>
+      </w:r>
+      <w:r>
+        <w:rPr>
+          <w:rFonts w:asciiTheme="minorHAnsi" w:hAnsiTheme="minorHAnsi" w:cstheme="minorHAnsi"/>
+          <w:b/>
+          <w:bCs/>
+          <w:lang w:val="en-US" w:eastAsia="en-US"/>
+        </w:rPr>
+        <w:t>location</w:t>
+      </w:r>
+      <w:r>
+        <w:rPr>
+          <w:rFonts w:asciiTheme="minorHAnsi" w:hAnsiTheme="minorHAnsi" w:cstheme="minorHAnsi"/>
+          <w:b/>
+          <w:bCs/>
+          <w:lang w:val="en-US" w:eastAsia="en-US"/>
+        </w:rPr>
+        <w:t xml:space="preserve"> in which they can </w:t>
+      </w:r>
+      <w:r>
+        <w:rPr>
+          <w:rFonts w:asciiTheme="minorHAnsi" w:hAnsiTheme="minorHAnsi" w:cstheme="minorHAnsi"/>
+          <w:b/>
+          <w:bCs/>
+          <w:lang w:val="en-US" w:eastAsia="en-US"/>
+        </w:rPr>
+        <w:t>practice</w:t>
+      </w:r>
+      <w:r>
+        <w:rPr>
+          <w:rFonts w:asciiTheme="minorHAnsi" w:hAnsiTheme="minorHAnsi" w:cstheme="minorHAnsi"/>
+          <w:b/>
+          <w:bCs/>
+          <w:lang w:val="en-US" w:eastAsia="en-US"/>
+        </w:rPr>
+        <w:t xml:space="preserve"> the selected sport.</w:t>
       </w:r>
     </w:p>
     <w:p>
@@ -4848,7 +5658,7 @@
           <w:bCs/>
           <w:lang w:val="en-US" w:eastAsia="en-US"/>
         </w:rPr>
-        <w:t>•</w:t>
+        <w:t>• The</w:t>
       </w:r>
       <w:r>
         <w:rPr>
@@ -4857,8 +5667,61 @@
           <w:bCs/>
           <w:lang w:val="en-US" w:eastAsia="en-US"/>
         </w:rPr>
-        <w:tab/>
-        <w:t>The system shall create a list of the ten most practiced sports in Italy based on how many times a sport has been chosen.</w:t>
+        <w:t xml:space="preserve"> system </w:t>
+      </w:r>
+      <w:r>
+        <w:rPr>
+          <w:rFonts w:asciiTheme="minorHAnsi" w:hAnsiTheme="minorHAnsi" w:cstheme="minorHAnsi"/>
+          <w:b/>
+          <w:bCs/>
+          <w:lang w:val="en-US" w:eastAsia="en-US"/>
+        </w:rPr>
+        <w:t>creates</w:t>
+      </w:r>
+      <w:r>
+        <w:rPr>
+          <w:rFonts w:asciiTheme="minorHAnsi" w:hAnsiTheme="minorHAnsi" w:cstheme="minorHAnsi"/>
+          <w:b/>
+          <w:bCs/>
+          <w:lang w:val="en-US" w:eastAsia="en-US"/>
+        </w:rPr>
+        <w:t xml:space="preserve"> a list of the ten most </w:t>
+      </w:r>
+      <w:r>
+        <w:rPr>
+          <w:rFonts w:asciiTheme="minorHAnsi" w:hAnsiTheme="minorHAnsi" w:cstheme="minorHAnsi"/>
+          <w:b/>
+          <w:bCs/>
+          <w:lang w:val="en-US" w:eastAsia="en-US"/>
+        </w:rPr>
+        <w:t>practiced</w:t>
+      </w:r>
+      <w:r>
+        <w:rPr>
+          <w:rFonts w:asciiTheme="minorHAnsi" w:hAnsiTheme="minorHAnsi" w:cstheme="minorHAnsi"/>
+          <w:b/>
+          <w:bCs/>
+          <w:lang w:val="en-US" w:eastAsia="en-US"/>
+        </w:rPr>
+        <w:t xml:space="preserve"> sports in Italy based on </w:t>
+      </w:r>
+      <w:r>
+        <w:rPr>
+          <w:rFonts w:asciiTheme="minorHAnsi" w:hAnsiTheme="minorHAnsi" w:cstheme="minorHAnsi"/>
+          <w:b/>
+          <w:bCs/>
+          <w:lang w:val="en-US" w:eastAsia="en-US"/>
+        </w:rPr>
+        <w:t>the number of</w:t>
+      </w:r>
+      <w:r>
+        <w:rPr>
+          <w:rFonts w:asciiTheme="minorHAnsi" w:hAnsiTheme="minorHAnsi" w:cstheme="minorHAnsi"/>
+          <w:b/>
+          <w:bCs/>
+          <w:lang w:val="en-US" w:eastAsia="en-US"/>
+        </w:rPr>
+        <w:t xml:space="preserve"> times a sport has been chosen.</w:t>
       </w:r>
     </w:p>
     <w:p>
@@ -4878,7 +5741,7 @@
           <w:bCs/>
           <w:lang w:val="en-US" w:eastAsia="en-US"/>
         </w:rPr>
-        <w:t>•</w:t>
+        <w:t>• The</w:t>
       </w:r>
       <w:r>
         <w:rPr>
@@ -4887,8 +5750,25 @@
           <w:bCs/>
           <w:lang w:val="en-US" w:eastAsia="en-US"/>
         </w:rPr>
-        <w:tab/>
-        <w:t>The system shall provide the main information about a selected sport.</w:t>
+        <w:t xml:space="preserve"> system </w:t>
+      </w:r>
+      <w:r>
+        <w:rPr>
+          <w:rFonts w:asciiTheme="minorHAnsi" w:hAnsiTheme="minorHAnsi" w:cstheme="minorHAnsi"/>
+          <w:b/>
+          <w:bCs/>
+          <w:lang w:val="en-US" w:eastAsia="en-US"/>
+        </w:rPr>
+        <w:t>must</w:t>
+      </w:r>
+      <w:r>
+        <w:rPr>
+          <w:rFonts w:asciiTheme="minorHAnsi" w:hAnsiTheme="minorHAnsi" w:cstheme="minorHAnsi"/>
+          <w:b/>
+          <w:bCs/>
+          <w:lang w:val="en-US" w:eastAsia="en-US"/>
+        </w:rPr>
+        <w:t xml:space="preserve"> provide the main information about a selected sport.</w:t>
       </w:r>
     </w:p>
     <w:p>
@@ -4908,7 +5788,7 @@
           <w:bCs/>
           <w:lang w:val="en-US" w:eastAsia="en-US"/>
         </w:rPr>
-        <w:t>•</w:t>
+        <w:t>• The</w:t>
       </w:r>
       <w:r>
         <w:rPr>
@@ -4917,8 +5797,88 @@
           <w:bCs/>
           <w:lang w:val="en-US" w:eastAsia="en-US"/>
         </w:rPr>
-        <w:tab/>
-        <w:t>The system shall send an alert to the user who is searching for a particular sport, from the gyms that offer that sport and that is in a range of choice from a selected location</w:t>
+        <w:t xml:space="preserve"> system </w:t>
+      </w:r>
+      <w:r>
+        <w:rPr>
+          <w:rFonts w:asciiTheme="minorHAnsi" w:hAnsiTheme="minorHAnsi" w:cstheme="minorHAnsi"/>
+          <w:b/>
+          <w:bCs/>
+          <w:lang w:val="en-US" w:eastAsia="en-US"/>
+        </w:rPr>
+        <w:t>sends</w:t>
+      </w:r>
+      <w:r>
+        <w:rPr>
+          <w:rFonts w:asciiTheme="minorHAnsi" w:hAnsiTheme="minorHAnsi" w:cstheme="minorHAnsi"/>
+          <w:b/>
+          <w:bCs/>
+          <w:lang w:val="en-US" w:eastAsia="en-US"/>
+        </w:rPr>
+        <w:t xml:space="preserve"> an alert to the user who is searching for a particular </w:t>
+      </w:r>
+      <w:r>
+        <w:rPr>
+          <w:rFonts w:asciiTheme="minorHAnsi" w:hAnsiTheme="minorHAnsi" w:cstheme="minorHAnsi"/>
+          <w:b/>
+          <w:bCs/>
+          <w:lang w:val="en-US" w:eastAsia="en-US"/>
+        </w:rPr>
+        <w:t>sport</w:t>
+      </w:r>
+      <w:r>
+        <w:rPr>
+          <w:rFonts w:asciiTheme="minorHAnsi" w:hAnsiTheme="minorHAnsi" w:cstheme="minorHAnsi"/>
+          <w:b/>
+          <w:bCs/>
+          <w:lang w:val="en-US" w:eastAsia="en-US"/>
+        </w:rPr>
+        <w:t xml:space="preserve"> </w:t>
+      </w:r>
+      <w:r>
+        <w:rPr>
+          <w:rFonts w:asciiTheme="minorHAnsi" w:hAnsiTheme="minorHAnsi" w:cstheme="minorHAnsi"/>
+          <w:b/>
+          <w:bCs/>
+          <w:lang w:val="en-US" w:eastAsia="en-US"/>
+        </w:rPr>
+        <w:t>from</w:t>
+      </w:r>
+      <w:r>
+        <w:rPr>
+          <w:rFonts w:asciiTheme="minorHAnsi" w:hAnsiTheme="minorHAnsi" w:cstheme="minorHAnsi"/>
+          <w:b/>
+          <w:bCs/>
+          <w:lang w:val="en-US" w:eastAsia="en-US"/>
+        </w:rPr>
+        <w:t xml:space="preserve"> gyms that offer that sport and that </w:t>
+      </w:r>
+      <w:r>
+        <w:rPr>
+          <w:rFonts w:asciiTheme="minorHAnsi" w:hAnsiTheme="minorHAnsi" w:cstheme="minorHAnsi"/>
+          <w:b/>
+          <w:bCs/>
+          <w:lang w:val="en-US" w:eastAsia="en-US"/>
+        </w:rPr>
+        <w:t>are</w:t>
+      </w:r>
+      <w:r>
+        <w:rPr>
+          <w:rFonts w:asciiTheme="minorHAnsi" w:hAnsiTheme="minorHAnsi" w:cstheme="minorHAnsi"/>
+          <w:b/>
+          <w:bCs/>
+          <w:lang w:val="en-US" w:eastAsia="en-US"/>
+        </w:rPr>
+        <w:t xml:space="preserve"> in a range of choice from a selected </w:t>
+      </w:r>
+      <w:r>
+        <w:rPr>
+          <w:rFonts w:asciiTheme="minorHAnsi" w:hAnsiTheme="minorHAnsi" w:cstheme="minorHAnsi"/>
+          <w:b/>
+          <w:bCs/>
+          <w:lang w:val="en-US" w:eastAsia="en-US"/>
+        </w:rPr>
+        <w:t>location.</w:t>
       </w:r>
     </w:p>
     <w:p>
@@ -4934,15 +5894,42 @@
           <w:rFonts w:asciiTheme="minorHAnsi" w:hAnsiTheme="minorHAnsi" w:cstheme="minorHAnsi"/>
           <w:lang w:val="en-US" w:eastAsia="en-US"/>
         </w:rPr>
-        <w:t>•</w:t>
-      </w:r>
-      <w:r>
-        <w:rPr>
-          <w:rFonts w:asciiTheme="minorHAnsi" w:hAnsiTheme="minorHAnsi" w:cstheme="minorHAnsi"/>
-          <w:lang w:val="en-US" w:eastAsia="en-US"/>
-        </w:rPr>
-        <w:tab/>
-        <w:t>The system shall keep track of the level the user reaches in each sport.</w:t>
+        <w:t>• The</w:t>
+      </w:r>
+      <w:r>
+        <w:rPr>
+          <w:rFonts w:asciiTheme="minorHAnsi" w:hAnsiTheme="minorHAnsi" w:cstheme="minorHAnsi"/>
+          <w:lang w:val="en-US" w:eastAsia="en-US"/>
+        </w:rPr>
+        <w:t xml:space="preserve"> system </w:t>
+      </w:r>
+      <w:r>
+        <w:rPr>
+          <w:rFonts w:asciiTheme="minorHAnsi" w:hAnsiTheme="minorHAnsi" w:cstheme="minorHAnsi"/>
+          <w:lang w:val="en-US" w:eastAsia="en-US"/>
+        </w:rPr>
+        <w:t>must</w:t>
+      </w:r>
+      <w:r>
+        <w:rPr>
+          <w:rFonts w:asciiTheme="minorHAnsi" w:hAnsiTheme="minorHAnsi" w:cstheme="minorHAnsi"/>
+          <w:lang w:val="en-US" w:eastAsia="en-US"/>
+        </w:rPr>
+        <w:t xml:space="preserve"> keep track of the </w:t>
+      </w:r>
+      <w:r>
+        <w:rPr>
+          <w:rFonts w:asciiTheme="minorHAnsi" w:hAnsiTheme="minorHAnsi" w:cstheme="minorHAnsi"/>
+          <w:lang w:val="en-US" w:eastAsia="en-US"/>
+        </w:rPr>
+        <w:t>level at which</w:t>
+      </w:r>
+      <w:r>
+        <w:rPr>
+          <w:rFonts w:asciiTheme="minorHAnsi" w:hAnsiTheme="minorHAnsi" w:cstheme="minorHAnsi"/>
+          <w:lang w:val="en-US" w:eastAsia="en-US"/>
+        </w:rPr>
+        <w:t xml:space="preserve"> the user reaches in each sport.</w:t>
       </w:r>
     </w:p>
     <w:p>
@@ -4958,15 +5945,84 @@
           <w:rFonts w:asciiTheme="minorHAnsi" w:hAnsiTheme="minorHAnsi" w:cstheme="minorHAnsi"/>
           <w:lang w:val="en-US" w:eastAsia="en-US"/>
         </w:rPr>
-        <w:t>•</w:t>
-      </w:r>
-      <w:r>
-        <w:rPr>
-          <w:rFonts w:asciiTheme="minorHAnsi" w:hAnsiTheme="minorHAnsi" w:cstheme="minorHAnsi"/>
-          <w:lang w:val="en-US" w:eastAsia="en-US"/>
-        </w:rPr>
-        <w:tab/>
-        <w:t>The system shall provide to review user’s experience in the gyms by adding a comment in the appropriate box on the gyms profile pages.</w:t>
+        <w:t>• The</w:t>
+      </w:r>
+      <w:r>
+        <w:rPr>
+          <w:rFonts w:asciiTheme="minorHAnsi" w:hAnsiTheme="minorHAnsi" w:cstheme="minorHAnsi"/>
+          <w:lang w:val="en-US" w:eastAsia="en-US"/>
+        </w:rPr>
+        <w:t xml:space="preserve"> system </w:t>
+      </w:r>
+      <w:r>
+        <w:rPr>
+          <w:rFonts w:asciiTheme="minorHAnsi" w:hAnsiTheme="minorHAnsi" w:cstheme="minorHAnsi"/>
+          <w:lang w:val="en-US" w:eastAsia="en-US"/>
+        </w:rPr>
+        <w:t>must</w:t>
+      </w:r>
+      <w:r>
+        <w:rPr>
+          <w:rFonts w:asciiTheme="minorHAnsi" w:hAnsiTheme="minorHAnsi" w:cstheme="minorHAnsi"/>
+          <w:lang w:val="en-US" w:eastAsia="en-US"/>
+        </w:rPr>
+        <w:t xml:space="preserve"> provide </w:t>
+      </w:r>
+      <w:r>
+        <w:rPr>
+          <w:rFonts w:asciiTheme="minorHAnsi" w:hAnsiTheme="minorHAnsi" w:cstheme="minorHAnsi"/>
+          <w:lang w:val="en-US" w:eastAsia="en-US"/>
+        </w:rPr>
+        <w:t>a</w:t>
+      </w:r>
+      <w:r>
+        <w:rPr>
+          <w:rFonts w:asciiTheme="minorHAnsi" w:hAnsiTheme="minorHAnsi" w:cstheme="minorHAnsi"/>
+          <w:lang w:val="en-US" w:eastAsia="en-US"/>
+        </w:rPr>
+        <w:t xml:space="preserve"> review </w:t>
+      </w:r>
+      <w:r>
+        <w:rPr>
+          <w:rFonts w:asciiTheme="minorHAnsi" w:hAnsiTheme="minorHAnsi" w:cstheme="minorHAnsi"/>
+          <w:lang w:val="en-US" w:eastAsia="en-US"/>
+        </w:rPr>
+        <w:t>of the user</w:t>
+      </w:r>
+      <w:r>
+        <w:rPr>
+          <w:rFonts w:asciiTheme="minorHAnsi" w:hAnsiTheme="minorHAnsi" w:cstheme="minorHAnsi"/>
+          <w:lang w:val="en-US" w:eastAsia="en-US"/>
+        </w:rPr>
+        <w:t xml:space="preserve"> experience </w:t>
+      </w:r>
+      <w:r>
+        <w:rPr>
+          <w:rFonts w:asciiTheme="minorHAnsi" w:hAnsiTheme="minorHAnsi" w:cstheme="minorHAnsi"/>
+          <w:lang w:val="en-US" w:eastAsia="en-US"/>
+        </w:rPr>
+        <w:t>in the</w:t>
+      </w:r>
+      <w:r>
+        <w:rPr>
+          <w:rFonts w:asciiTheme="minorHAnsi" w:hAnsiTheme="minorHAnsi" w:cstheme="minorHAnsi"/>
+          <w:lang w:val="en-US" w:eastAsia="en-US"/>
+        </w:rPr>
+        <w:t xml:space="preserve"> gyms by adding a comment in the appropriate box on the </w:t>
+      </w:r>
+      <w:r>
+        <w:rPr>
+          <w:rFonts w:asciiTheme="minorHAnsi" w:hAnsiTheme="minorHAnsi" w:cstheme="minorHAnsi"/>
+          <w:lang w:val="en-US" w:eastAsia="en-US"/>
+        </w:rPr>
+        <w:t>gym</w:t>
+      </w:r>
+      <w:r>
+        <w:rPr>
+          <w:rFonts w:asciiTheme="minorHAnsi" w:hAnsiTheme="minorHAnsi" w:cstheme="minorHAnsi"/>
+          <w:lang w:val="en-US" w:eastAsia="en-US"/>
+        </w:rPr>
+        <w:t xml:space="preserve"> profile pages.</w:t>
       </w:r>
     </w:p>
     <w:p>
@@ -4987,8 +6043,21 @@
           <w:rFonts w:cstheme="minorHAnsi"/>
           <w:lang w:val="en-US" w:eastAsia="en-US"/>
         </w:rPr>
-        <w:lastRenderedPageBreak/>
-        <w:t>Use Cases: Overview Diagram</w:t>
+        <w:t xml:space="preserve">Use </w:t>
+      </w:r>
+      <w:r>
+        <w:rPr>
+          <w:rFonts w:cstheme="minorHAnsi"/>
+          <w:lang w:val="en-US" w:eastAsia="en-US"/>
+        </w:rPr>
+        <w:t>cases:</w:t>
+      </w:r>
+      <w:r>
+        <w:rPr>
+          <w:rFonts w:cstheme="minorHAnsi"/>
+          <w:lang w:val="en-US" w:eastAsia="en-US"/>
+        </w:rPr>
+        <w:t xml:space="preserve"> Overview Diagram</w:t>
       </w:r>
       <w:bookmarkEnd w:id="12"/>
     </w:p>
@@ -5118,10 +6187,34 @@
           <w:szCs w:val="20"/>
           <w:lang w:val="en-GB"/>
         </w:rPr>
-        <w:t>Quantity: 2 screens per member, covering all the functionalities described in SRS, developed using Draw.io or similar</w:t>
+        <w:t xml:space="preserve">Quantity: </w:t>
+      </w:r>
+      <w:r>
+        <w:rPr>
+          <w:i w:val="0"/>
+          <w:iCs/>
+          <w:szCs w:val="20"/>
+          <w:lang w:val="en-GB"/>
+        </w:rPr>
+        <w:t>two</w:t>
+      </w:r>
+      <w:r>
+        <w:rPr>
+          <w:i w:val="0"/>
+          <w:iCs/>
+          <w:szCs w:val="20"/>
+          <w:lang w:val="en-GB"/>
+        </w:rPr>
+        <w:t xml:space="preserve"> screens per member, covering all the functionalities described in SRS, developed using Draw.io or similar</w:t>
       </w:r>
     </w:p>
-    <w:p/>
+    <w:p>
+      <w:pPr>
+        <w:rPr>
+          <w:lang w:val="en-GB"/>
+        </w:rPr>
+      </w:pPr>
+    </w:p>
     <w:p>
       <w:pPr>
         <w:pStyle w:val="Titolo1"/>
@@ -5171,19 +6264,7 @@
         <w:rPr>
           <w:lang w:val="en-GB"/>
         </w:rPr>
-        <w:t xml:space="preserve">1 VOPC per </w:t>
-      </w:r>
-      <w:r>
-        <w:rPr>
-          <w:lang w:val="en-GB"/>
-        </w:rPr>
-        <w:t>member. (</w:t>
-      </w:r>
-      <w:r>
-        <w:rPr>
-          <w:lang w:val="en-GB"/>
-        </w:rPr>
-        <w:t>analysis)</w:t>
+        <w:t>1 VOPC per member. (analysis)</w:t>
       </w:r>
     </w:p>
     <w:p>
@@ -5202,27 +6283,43 @@
         <w:rPr>
           <w:lang w:val="en-GB"/>
         </w:rPr>
-        <w:t>1 design-level diagram per member (</w:t>
-      </w:r>
-      <w:proofErr w:type="gramStart"/>
+        <w:t>One</w:t>
+      </w:r>
       <w:r>
         <w:rPr>
           <w:lang w:val="en-GB"/>
         </w:rPr>
-        <w:t>e.g.</w:t>
-      </w:r>
-      <w:proofErr w:type="gramEnd"/>
+        <w:t xml:space="preserve"> design-level diagram per member (</w:t>
+      </w:r>
       <w:r>
         <w:rPr>
           <w:lang w:val="en-GB"/>
         </w:rPr>
+        <w:t>e.g.,</w:t>
+      </w:r>
+      <w:r>
+        <w:rPr>
+          <w:lang w:val="en-GB"/>
+        </w:rPr>
         <w:t xml:space="preserve"> </w:t>
       </w:r>
       <w:r>
         <w:rPr>
           <w:lang w:val="en-GB"/>
         </w:rPr>
-        <w:t>that includes patterns, or specific solutions that improve the engineering level of the system)</w:t>
+        <w:t xml:space="preserve">that includes </w:t>
+      </w:r>
+      <w:r>
+        <w:rPr>
+          <w:lang w:val="en-GB"/>
+        </w:rPr>
+        <w:t>patterns</w:t>
+      </w:r>
+      <w:r>
+        <w:rPr>
+          <w:lang w:val="en-GB"/>
+        </w:rPr>
+        <w:t xml:space="preserve"> or specific solutions that improve the engineering level of the system)</w:t>
       </w:r>
     </w:p>
     <w:p>
@@ -5235,7 +6332,10 @@
       </w:pPr>
       <w:bookmarkStart w:id="20" w:name="_Toc122535486"/>
       <w:r>
-        <w:t>Design patterns</w:t>
+        <w:t xml:space="preserve">Design </w:t>
+      </w:r>
+      <w:r>
+        <w:t>Patterns</w:t>
       </w:r>
       <w:bookmarkEnd w:id="20"/>
     </w:p>
@@ -5251,7 +6351,37 @@
         <w:rPr>
           <w:lang w:val="en-GB"/>
         </w:rPr>
-        <w:t>1 different pattern per member. Possibly try to apply the pattern within the context of the project.</w:t>
+        <w:t>One</w:t>
+      </w:r>
+      <w:r>
+        <w:rPr>
+          <w:lang w:val="en-GB"/>
+        </w:rPr>
+        <w:t xml:space="preserve"> different pattern per member. </w:t>
+      </w:r>
+      <w:r>
+        <w:rPr>
+          <w:lang w:val="en-GB"/>
+        </w:rPr>
+        <w:t>Possibly,</w:t>
+      </w:r>
+      <w:r>
+        <w:rPr>
+          <w:lang w:val="en-GB"/>
+        </w:rPr>
+        <w:t xml:space="preserve"> try </w:t>
+      </w:r>
+      <w:r>
+        <w:rPr>
+          <w:lang w:val="en-GB"/>
+        </w:rPr>
+        <w:t>applying</w:t>
+      </w:r>
+      <w:r>
+        <w:rPr>
+          <w:lang w:val="en-GB"/>
+        </w:rPr>
+        <w:t xml:space="preserve"> the pattern within the context of the project.</w:t>
       </w:r>
     </w:p>
     <w:p>
@@ -5287,7 +6417,14 @@
           <w:rStyle w:val="CodiceHTML"/>
           <w:lang w:val="en-GB"/>
         </w:rPr>
-        <w:t>1 per member.</w:t>
+        <w:t>One</w:t>
+      </w:r>
+      <w:r>
+        <w:rPr>
+          <w:rStyle w:val="CodiceHTML"/>
+          <w:lang w:val="en-GB"/>
+        </w:rPr>
+        <w:t xml:space="preserve"> per member.</w:t>
       </w:r>
     </w:p>
     <w:p>
@@ -5322,7 +6459,13 @@
         <w:rPr>
           <w:lang w:val="en-GB"/>
         </w:rPr>
-        <w:t>1 per member.</w:t>
+        <w:t>One</w:t>
+      </w:r>
+      <w:r>
+        <w:rPr>
+          <w:lang w:val="en-GB"/>
+        </w:rPr>
+        <w:t xml:space="preserve"> per member.</w:t>
       </w:r>
     </w:p>
     <w:p>
@@ -5357,7 +6500,13 @@
         <w:rPr>
           <w:lang w:val="en-GB"/>
         </w:rPr>
-        <w:t>1 per member.</w:t>
+        <w:t>One</w:t>
+      </w:r>
+      <w:r>
+        <w:rPr>
+          <w:lang w:val="en-GB"/>
+        </w:rPr>
+        <w:t xml:space="preserve"> per member.</w:t>
       </w:r>
     </w:p>
     <w:p>
@@ -5405,7 +6554,31 @@
         <w:rPr>
           <w:lang w:val="en-GB"/>
         </w:rPr>
-        <w:t>Develop at least 3 test cases per person. In each test (class) file, please report (via Java comments) the name of the person in charge.</w:t>
+        <w:t xml:space="preserve">Develop at least </w:t>
+      </w:r>
+      <w:r>
+        <w:rPr>
+          <w:lang w:val="en-GB"/>
+        </w:rPr>
+        <w:t>three</w:t>
+      </w:r>
+      <w:r>
+        <w:rPr>
+          <w:lang w:val="en-GB"/>
+        </w:rPr>
+        <w:t xml:space="preserve"> test cases per person. In each test (class) </w:t>
+      </w:r>
+      <w:r>
+        <w:rPr>
+          <w:lang w:val="en-GB"/>
+        </w:rPr>
+        <w:t>file,</w:t>
+      </w:r>
+      <w:r>
+        <w:rPr>
+          <w:lang w:val="en-GB"/>
+        </w:rPr>
+        <w:t xml:space="preserve"> report (via Java comments) the name of the person in charge.</w:t>
       </w:r>
     </w:p>
     <w:p>
@@ -5424,7 +6597,13 @@
         <w:rPr>
           <w:lang w:val="en-GB"/>
         </w:rPr>
-        <w:t>Test Selenium GUI</w:t>
+        <w:t xml:space="preserve"> Selenium </w:t>
+      </w:r>
+      <w:r>
+        <w:rPr>
+          <w:lang w:val="en-GB"/>
+        </w:rPr>
+        <w:t>GUI Test</w:t>
       </w:r>
       <w:bookmarkEnd w:id="27"/>
     </w:p>
@@ -5440,7 +6619,19 @@
         <w:rPr>
           <w:lang w:val="en-GB"/>
         </w:rPr>
-        <w:t xml:space="preserve">1 Selenium test via GUI per member. </w:t>
+        <w:t xml:space="preserve">1 Selenium test </w:t>
+      </w:r>
+      <w:r>
+        <w:rPr>
+          <w:lang w:val="en-GB"/>
+        </w:rPr>
+        <w:t>using the</w:t>
+      </w:r>
+      <w:r>
+        <w:rPr>
+          <w:lang w:val="en-GB"/>
+        </w:rPr>
+        <w:t xml:space="preserve"> GUI per member. </w:t>
       </w:r>
     </w:p>
     <w:p>
@@ -5475,7 +6666,19 @@
         <w:rPr>
           <w:lang w:val="en-GB"/>
         </w:rPr>
-        <w:t>1 Selenium test via API per member.</w:t>
+        <w:t xml:space="preserve">1 Selenium test </w:t>
+      </w:r>
+      <w:r>
+        <w:rPr>
+          <w:lang w:val="en-GB"/>
+        </w:rPr>
+        <w:t>through</w:t>
+      </w:r>
+      <w:r>
+        <w:rPr>
+          <w:lang w:val="en-GB"/>
+        </w:rPr>
+        <w:t xml:space="preserve"> API per member.</w:t>
       </w:r>
     </w:p>
     <w:p>
@@ -5563,7 +6766,37 @@
         <w:rPr>
           <w:lang w:val="en-GB"/>
         </w:rPr>
-        <w:t>at least 2 per member (do not just catch and back-propagate the exceptions, but properly handle them. Possibly define your own error logic by means of exceptions)</w:t>
+        <w:t xml:space="preserve">at least </w:t>
+      </w:r>
+      <w:r>
+        <w:rPr>
+          <w:lang w:val="en-GB"/>
+        </w:rPr>
+        <w:t>two</w:t>
+      </w:r>
+      <w:r>
+        <w:rPr>
+          <w:lang w:val="en-GB"/>
+        </w:rPr>
+        <w:t xml:space="preserve"> per member (do not just catch and back-propagate the exceptions, but </w:t>
+      </w:r>
+      <w:r>
+        <w:rPr>
+          <w:lang w:val="en-GB"/>
+        </w:rPr>
+        <w:t>effectively manage</w:t>
+      </w:r>
+      <w:r>
+        <w:rPr>
+          <w:lang w:val="en-GB"/>
+        </w:rPr>
+        <w:t xml:space="preserve"> them. Possibly define your own error logic by means of </w:t>
+      </w:r>
+      <w:r>
+        <w:rPr>
+          <w:lang w:val="en-GB"/>
+        </w:rPr>
+        <w:t>exceptions).</w:t>
       </w:r>
     </w:p>
     <w:p>
@@ -5610,7 +6843,43 @@
         <w:rPr>
           <w:lang w:val="en-GB"/>
         </w:rPr>
-        <w:t xml:space="preserve">or Git) + SonarCloud   is correctly installed in one of your computer and it </w:t>
+        <w:t xml:space="preserve">or Git) + </w:t>
+      </w:r>
+      <w:r>
+        <w:rPr>
+          <w:lang w:val="en-GB"/>
+        </w:rPr>
+        <w:t>SonarCloud</w:t>
+      </w:r>
+      <w:r>
+        <w:rPr>
+          <w:lang w:val="en-GB"/>
+        </w:rPr>
+        <w:t xml:space="preserve"> is correctly installed </w:t>
+      </w:r>
+      <w:r>
+        <w:rPr>
+          <w:lang w:val="en-GB"/>
+        </w:rPr>
+        <w:t>on</w:t>
+      </w:r>
+      <w:r>
+        <w:rPr>
+          <w:lang w:val="en-GB"/>
+        </w:rPr>
+        <w:t xml:space="preserve"> one of your </w:t>
+      </w:r>
+      <w:r>
+        <w:rPr>
+          <w:lang w:val="en-GB"/>
+        </w:rPr>
+        <w:t>computers</w:t>
+      </w:r>
+      <w:r>
+        <w:rPr>
+          <w:lang w:val="en-GB"/>
+        </w:rPr>
+        <w:t xml:space="preserve"> and it </w:t>
       </w:r>
       <w:r>
         <w:rPr>
@@ -5669,7 +6938,19 @@
         <w:rPr>
           <w:lang w:val="en-GB"/>
         </w:rPr>
-        <w:t>One DAO shall be provided in two versions DMBS and file system.</w:t>
+        <w:t xml:space="preserve">One DAO shall be provided in two </w:t>
+      </w:r>
+      <w:r>
+        <w:rPr>
+          <w:lang w:val="en-US"/>
+        </w:rPr>
+        <w:t>versions,</w:t>
+      </w:r>
+      <w:r>
+        <w:rPr>
+          <w:lang w:val="en-GB"/>
+        </w:rPr>
+        <w:t xml:space="preserve"> DMBS and file system.</w:t>
       </w:r>
     </w:p>
     <w:p>
@@ -5703,13 +6984,13 @@
         <w:rPr>
           <w:lang w:val="en-GB"/>
         </w:rPr>
-        <w:t>Process</w:t>
+        <w:t>process control chart</w:t>
       </w:r>
       <w:r>
         <w:rPr>
           <w:lang w:val="en-GB"/>
         </w:rPr>
-        <w:t xml:space="preserve"> Control Chart as explained in the slides.</w:t>
+        <w:t xml:space="preserve"> as explained in the slides.</w:t>
       </w:r>
     </w:p>
     <w:p>
@@ -5737,7 +7018,31 @@
         <w:rPr>
           <w:lang w:val="en-GB"/>
         </w:rPr>
-        <w:t>A 1 to 2 minutes recorded video of the developed system performing the expected functionalities. *.mpeg</w:t>
+        <w:t xml:space="preserve">A </w:t>
+      </w:r>
+      <w:r>
+        <w:rPr>
+          <w:lang w:val="en-GB"/>
+        </w:rPr>
+        <w:t>1-</w:t>
+      </w:r>
+      <w:r>
+        <w:rPr>
+          <w:lang w:val="en-GB"/>
+        </w:rPr>
+        <w:t xml:space="preserve"> to </w:t>
+      </w:r>
+      <w:r>
+        <w:rPr>
+          <w:lang w:val="en-GB"/>
+        </w:rPr>
+        <w:t>2-minute</w:t>
+      </w:r>
+      <w:r>
+        <w:rPr>
+          <w:lang w:val="en-GB"/>
+        </w:rPr>
+        <w:t xml:space="preserve"> recorded video of the developed system performing the expected functionalities. *.mpeg</w:t>
       </w:r>
     </w:p>
     <w:sectPr>
@@ -5958,7 +7263,7 @@
         <v:path o:extrusionok="f" gradientshapeok="t" o:connecttype="rect"/>
         <o:lock v:ext="edit" aspectratio="t"/>
       </v:shapetype>
-      <v:shape id="_x0000_i3019" type="#_x0000_t75" style="width:635.3pt;height:612.8pt;visibility:visible;mso-wrap-style:square" o:bullet="t">
+      <v:shape id="_x0000_i1067" type="#_x0000_t75" style="width:635.3pt;height:612.75pt;visibility:visible;mso-wrap-style:square" o:bullet="t">
         <v:imagedata r:id="rId1" o:title="" croptop="43f" cropbottom="29536f" cropleft="9062f"/>
       </v:shape>
     </w:pict>

--- a/Document/Final Documentation.docx
+++ b/Document/Final Documentation.docx
@@ -4280,12 +4280,21 @@
           <w:lang w:val="en-US" w:eastAsia="en-US"/>
         </w:rPr>
       </w:pPr>
+      <w:proofErr w:type="spellStart"/>
       <w:r>
         <w:rPr>
           <w:rFonts w:asciiTheme="minorHAnsi" w:hAnsiTheme="minorHAnsi" w:cstheme="minorHAnsi"/>
           <w:lang w:val="en"/>
         </w:rPr>
-        <w:t xml:space="preserve">Star UML for the </w:t>
+        <w:t>StarUML</w:t>
+      </w:r>
+      <w:proofErr w:type="spellEnd"/>
+      <w:r>
+        <w:rPr>
+          <w:rFonts w:asciiTheme="minorHAnsi" w:hAnsiTheme="minorHAnsi" w:cstheme="minorHAnsi"/>
+          <w:lang w:val="en"/>
+        </w:rPr>
+        <w:t xml:space="preserve"> for the </w:t>
       </w:r>
       <w:r>
         <w:rPr>
@@ -4437,13 +4446,20 @@
           <w:rFonts w:asciiTheme="minorHAnsi" w:hAnsiTheme="minorHAnsi" w:cstheme="minorHAnsi"/>
           <w:lang w:val="en"/>
         </w:rPr>
-        <w:t xml:space="preserve"> ‘.idea’</w:t>
+        <w:t xml:space="preserve"> </w:t>
       </w:r>
       <w:r>
         <w:rPr>
           <w:rFonts w:asciiTheme="minorHAnsi" w:hAnsiTheme="minorHAnsi" w:cstheme="minorHAnsi"/>
           <w:lang w:val="en"/>
         </w:rPr>
+        <w:t>pom.xml</w:t>
+      </w:r>
+      <w:r>
+        <w:rPr>
+          <w:rFonts w:asciiTheme="minorHAnsi" w:hAnsiTheme="minorHAnsi" w:cstheme="minorHAnsi"/>
+          <w:lang w:val="en"/>
+        </w:rPr>
         <w:t xml:space="preserve"> file to configure how to run the application. If this is not possible, the class </w:t>
       </w:r>
       <w:r>
@@ -4458,7 +4474,35 @@
           <w:rFonts w:asciiTheme="minorHAnsi" w:hAnsiTheme="minorHAnsi" w:cstheme="minorHAnsi"/>
           <w:lang w:val="en"/>
         </w:rPr>
-        <w:t xml:space="preserve"> for starting the application is MainAppLauncher.java.</w:t>
+        <w:t xml:space="preserve"> for starting the application is</w:t>
+      </w:r>
+      <w:r>
+        <w:rPr>
+          <w:rFonts w:asciiTheme="minorHAnsi" w:hAnsiTheme="minorHAnsi" w:cstheme="minorHAnsi"/>
+          <w:lang w:val="en"/>
+        </w:rPr>
+        <w:t xml:space="preserve"> “</w:t>
+      </w:r>
+      <w:r>
+        <w:rPr>
+          <w:rFonts w:asciiTheme="minorHAnsi" w:hAnsiTheme="minorHAnsi" w:cstheme="minorHAnsi"/>
+          <w:lang w:val="en"/>
+        </w:rPr>
+        <w:t>src/main/java/sportify/MainAppLauncher.java</w:t>
+      </w:r>
+      <w:r>
+        <w:rPr>
+          <w:rFonts w:asciiTheme="minorHAnsi" w:hAnsiTheme="minorHAnsi" w:cstheme="minorHAnsi"/>
+          <w:lang w:val="en"/>
+        </w:rPr>
+        <w:t>”</w:t>
+      </w:r>
+      <w:r>
+        <w:rPr>
+          <w:rFonts w:asciiTheme="minorHAnsi" w:hAnsiTheme="minorHAnsi" w:cstheme="minorHAnsi"/>
+          <w:lang w:val="en"/>
+        </w:rPr>
+        <w:t>.</w:t>
       </w:r>
     </w:p>
     <w:p>
@@ -5388,6 +5432,7 @@
           <w:rFonts w:cstheme="minorHAnsi"/>
           <w:lang w:val="en-US" w:eastAsia="en-US"/>
         </w:rPr>
+        <w:lastRenderedPageBreak/>
         <w:t xml:space="preserve">Functional </w:t>
       </w:r>
       <w:r>
@@ -5500,7 +5545,6 @@
           <w:bCs/>
           <w:lang w:val="en-US" w:eastAsia="en-US"/>
         </w:rPr>
-        <w:lastRenderedPageBreak/>
         <w:t>• The</w:t>
       </w:r>
       <w:r>
@@ -6043,6 +6087,7 @@
           <w:rFonts w:cstheme="minorHAnsi"/>
           <w:lang w:val="en-US" w:eastAsia="en-US"/>
         </w:rPr>
+        <w:lastRenderedPageBreak/>
         <w:t xml:space="preserve">Use </w:t>
       </w:r>
       <w:r>
@@ -7244,7 +7289,7 @@
 <w:numbering xmlns:wpc="http://schemas.microsoft.com/office/word/2010/wordprocessingCanvas" xmlns:cx="http://schemas.microsoft.com/office/drawing/2014/chartex" xmlns:cx1="http://schemas.microsoft.com/office/drawing/2015/9/8/chartex" xmlns:cx2="http://schemas.microsoft.com/office/drawing/2015/10/21/chartex" xmlns:cx3="http://schemas.microsoft.com/office/drawing/2016/5/9/chartex" xmlns:cx4="http://schemas.microsoft.com/office/drawing/2016/5/10/chartex" xmlns:cx5="http://schemas.microsoft.com/office/drawing/2016/5/11/chartex" xmlns:cx6="http://schemas.microsoft.com/office/drawing/2016/5/12/chartex" xmlns:cx7="http://schemas.microsoft.com/office/drawing/2016/5/13/chartex" xmlns:cx8="http://schemas.microsoft.com/office/drawing/2016/5/14/chartex" xmlns:mc="http://schemas.openxmlformats.org/markup-compatibility/2006" xmlns:aink="http://schemas.microsoft.com/office/drawing/2016/ink" xmlns:am3d="http://schemas.microsoft.com/office/drawing/2017/model3d" xmlns:o="urn:schemas-microsoft-com:office:office" xmlns:oel="http://schemas.microsoft.com/office/2019/extlst" xmlns:r="http://schemas.openxmlformats.org/officeDocument/2006/relationships" xmlns:m="http://schemas.openxmlformats.org/officeDocument/2006/math" xmlns:v="urn:schemas-microsoft-com:vml" xmlns:wp14="http://schemas.microsoft.com/office/word/2010/wordprocessingDrawing" xmlns:wp="http://schemas.openxmlformats.org/drawingml/2006/wordprocessingDrawing" xmlns:w10="urn:schemas-microsoft-com:office:word" xmlns:w="http://schemas.openxmlformats.org/wordprocessingml/2006/main" xmlns:w14="http://schemas.microsoft.com/office/word/2010/wordml" xmlns:w15="http://schemas.microsoft.com/office/word/2012/wordml" xmlns:w16cex="http://schemas.microsoft.com/office/word/2018/wordml/cex" xmlns:w16cid="http://schemas.microsoft.com/office/word/2016/wordml/cid" xmlns:w16="http://schemas.microsoft.com/office/word/2018/wordml" xmlns:w16sdtdh="http://schemas.microsoft.com/office/word/2020/wordml/sdtdatahash" xmlns:w16se="http://schemas.microsoft.com/office/word/2015/wordml/symex" xmlns:wpg="http://schemas.microsoft.com/office/word/2010/wordprocessingGroup" xmlns:wpi="http://schemas.microsoft.com/office/word/2010/wordprocessingInk" xmlns:wne="http://schemas.microsoft.com/office/word/2006/wordml" xmlns:wps="http://schemas.microsoft.com/office/word/2010/wordprocessingShape" mc:Ignorable="w14 w15 w16se w16cid w16 w16cex w16sdtdh wp14">
   <w:numPicBullet w:numPicBulletId="0">
     <w:pict>
-      <v:shapetype w14:anchorId="4BEFF55C" id="_x0000_t75" coordsize="21600,21600" o:spt="75" o:preferrelative="t" path="m@4@5l@4@11@9@11@9@5xe" filled="f" stroked="f">
+      <v:shapetype id="_x0000_t75" coordsize="21600,21600" o:spt="75" o:preferrelative="t" path="m@4@5l@4@11@9@11@9@5xe" filled="f" stroked="f">
         <v:stroke joinstyle="miter"/>
         <v:formulas>
           <v:f eqn="if lineDrawn pixelLineWidth 0"/>
@@ -7263,7 +7308,7 @@
         <v:path o:extrusionok="f" gradientshapeok="t" o:connecttype="rect"/>
         <o:lock v:ext="edit" aspectratio="t"/>
       </v:shapetype>
-      <v:shape id="_x0000_i1067" type="#_x0000_t75" style="width:635.3pt;height:612.75pt;visibility:visible;mso-wrap-style:square" o:bullet="t">
+      <v:shape id="_x0000_i1039" type="#_x0000_t75" style="width:635.3pt;height:612.75pt;visibility:visible;mso-wrap-style:square" o:bullet="t">
         <v:imagedata r:id="rId1" o:title="" croptop="43f" cropbottom="29536f" cropleft="9062f"/>
       </v:shape>
     </w:pict>

--- a/Document/Final Documentation.docx
+++ b/Document/Final Documentation.docx
@@ -1,6 +1,6 @@
 
 <file path=word/document.xml><?xml version="1.0" encoding="utf-8"?>
-<w:document xmlns:wpc="http://schemas.microsoft.com/office/word/2010/wordprocessingCanvas" xmlns:cx="http://schemas.microsoft.com/office/drawing/2014/chartex" xmlns:cx1="http://schemas.microsoft.com/office/drawing/2015/9/8/chartex" xmlns:cx2="http://schemas.microsoft.com/office/drawing/2015/10/21/chartex" xmlns:cx3="http://schemas.microsoft.com/office/drawing/2016/5/9/chartex" xmlns:cx4="http://schemas.microsoft.com/office/drawing/2016/5/10/chartex" xmlns:cx5="http://schemas.microsoft.com/office/drawing/2016/5/11/chartex" xmlns:cx6="http://schemas.microsoft.com/office/drawing/2016/5/12/chartex" xmlns:cx7="http://schemas.microsoft.com/office/drawing/2016/5/13/chartex" xmlns:cx8="http://schemas.microsoft.com/office/drawing/2016/5/14/chartex" xmlns:mc="http://schemas.openxmlformats.org/markup-compatibility/2006" xmlns:aink="http://schemas.microsoft.com/office/drawing/2016/ink" xmlns:am3d="http://schemas.microsoft.com/office/drawing/2017/model3d" xmlns:o="urn:schemas-microsoft-com:office:office" xmlns:oel="http://schemas.microsoft.com/office/2019/extlst" xmlns:r="http://schemas.openxmlformats.org/officeDocument/2006/relationships" xmlns:m="http://schemas.openxmlformats.org/officeDocument/2006/math" xmlns:v="urn:schemas-microsoft-com:vml" xmlns:wp14="http://schemas.microsoft.com/office/word/2010/wordprocessingDrawing" xmlns:wp="http://schemas.openxmlformats.org/drawingml/2006/wordprocessingDrawing" xmlns:w10="urn:schemas-microsoft-com:office:word" xmlns:w="http://schemas.openxmlformats.org/wordprocessingml/2006/main" xmlns:w14="http://schemas.microsoft.com/office/word/2010/wordml" xmlns:w15="http://schemas.microsoft.com/office/word/2012/wordml" xmlns:w16cex="http://schemas.microsoft.com/office/word/2018/wordml/cex" xmlns:w16cid="http://schemas.microsoft.com/office/word/2016/wordml/cid" xmlns:w16="http://schemas.microsoft.com/office/word/2018/wordml" xmlns:w16sdtdh="http://schemas.microsoft.com/office/word/2020/wordml/sdtdatahash" xmlns:w16se="http://schemas.microsoft.com/office/word/2015/wordml/symex" xmlns:wpg="http://schemas.microsoft.com/office/word/2010/wordprocessingGroup" xmlns:wpi="http://schemas.microsoft.com/office/word/2010/wordprocessingInk" xmlns:wne="http://schemas.microsoft.com/office/word/2006/wordml" xmlns:wps="http://schemas.microsoft.com/office/word/2010/wordprocessingShape" mc:Ignorable="w14 w15 w16se w16cid w16 w16cex w16sdtdh wp14">
+<w:document xmlns:wpc="http://schemas.microsoft.com/office/word/2010/wordprocessingCanvas" xmlns:cx="http://schemas.microsoft.com/office/drawing/2014/chartex" xmlns:cx1="http://schemas.microsoft.com/office/drawing/2015/9/8/chartex" xmlns:cx2="http://schemas.microsoft.com/office/drawing/2015/10/21/chartex" xmlns:cx3="http://schemas.microsoft.com/office/drawing/2016/5/9/chartex" xmlns:cx4="http://schemas.microsoft.com/office/drawing/2016/5/10/chartex" xmlns:cx5="http://schemas.microsoft.com/office/drawing/2016/5/11/chartex" xmlns:cx6="http://schemas.microsoft.com/office/drawing/2016/5/12/chartex" xmlns:cx7="http://schemas.microsoft.com/office/drawing/2016/5/13/chartex" xmlns:cx8="http://schemas.microsoft.com/office/drawing/2016/5/14/chartex" xmlns:mc="http://schemas.openxmlformats.org/markup-compatibility/2006" xmlns:aink="http://schemas.microsoft.com/office/drawing/2016/ink" xmlns:am3d="http://schemas.microsoft.com/office/drawing/2017/model3d" xmlns:o="urn:schemas-microsoft-com:office:office" xmlns:r="http://schemas.openxmlformats.org/officeDocument/2006/relationships" xmlns:m="http://schemas.openxmlformats.org/officeDocument/2006/math" xmlns:v="urn:schemas-microsoft-com:vml" xmlns:wp14="http://schemas.microsoft.com/office/word/2010/wordprocessingDrawing" xmlns:wp="http://schemas.openxmlformats.org/drawingml/2006/wordprocessingDrawing" xmlns:w10="urn:schemas-microsoft-com:office:word" xmlns:w="http://schemas.openxmlformats.org/wordprocessingml/2006/main" xmlns:w14="http://schemas.microsoft.com/office/word/2010/wordml" xmlns:w15="http://schemas.microsoft.com/office/word/2012/wordml" xmlns:w16cex="http://schemas.microsoft.com/office/word/2018/wordml/cex" xmlns:w16cid="http://schemas.microsoft.com/office/word/2016/wordml/cid" xmlns:w16="http://schemas.microsoft.com/office/word/2018/wordml" xmlns:w16sdtdh="http://schemas.microsoft.com/office/word/2020/wordml/sdtdatahash" xmlns:w16se="http://schemas.microsoft.com/office/word/2015/wordml/symex" xmlns:wpg="http://schemas.microsoft.com/office/word/2010/wordprocessingGroup" xmlns:wpi="http://schemas.microsoft.com/office/word/2010/wordprocessingInk" xmlns:wne="http://schemas.microsoft.com/office/word/2006/wordml" xmlns:wps="http://schemas.microsoft.com/office/word/2010/wordprocessingShape" mc:Ignorable="w14 w15 w16se w16cid w16 w16cex w16sdtdh wp14">
   <w:background w:color="FFFFFF"/>
   <w:body>
     <w:tbl>
@@ -421,12 +421,14 @@
         <w:p>
           <w:pPr>
             <w:rPr>
+              <w:rFonts w:asciiTheme="minorHAnsi" w:hAnsiTheme="minorHAnsi" w:cstheme="minorHAnsi"/>
               <w:b/>
               <w:sz w:val="32"/>
             </w:rPr>
           </w:pPr>
           <w:r>
             <w:rPr>
+              <w:rFonts w:asciiTheme="minorHAnsi" w:hAnsiTheme="minorHAnsi" w:cstheme="minorHAnsi"/>
               <w:b/>
               <w:sz w:val="32"/>
             </w:rPr>
@@ -436,12 +438,11 @@
         <w:p>
           <w:pPr>
             <w:pStyle w:val="Sommario1"/>
-            <w:shd w:val="clear" w:color="auto" w:fill="FFFFFF" w:themeFill="background1"/>
             <w:tabs>
               <w:tab w:val="left" w:pos="660"/>
             </w:tabs>
             <w:rPr>
-              <w:rFonts w:asciiTheme="minorHAnsi" w:eastAsiaTheme="minorEastAsia" w:hAnsiTheme="minorHAnsi" w:cstheme="minorBidi"/>
+              <w:rFonts w:asciiTheme="minorHAnsi" w:eastAsiaTheme="minorEastAsia" w:hAnsiTheme="minorHAnsi" w:cstheme="minorHAnsi"/>
               <w:b w:val="0"/>
               <w:noProof/>
               <w:color w:val="auto"/>
@@ -451,33 +452,57 @@
             </w:rPr>
           </w:pPr>
           <w:r>
+            <w:rPr>
+              <w:rFonts w:asciiTheme="minorHAnsi" w:hAnsiTheme="minorHAnsi" w:cstheme="minorHAnsi"/>
+            </w:rPr>
             <w:fldChar w:fldCharType="begin"/>
           </w:r>
           <w:r>
+            <w:rPr>
+              <w:rFonts w:asciiTheme="minorHAnsi" w:hAnsiTheme="minorHAnsi" w:cstheme="minorHAnsi"/>
+            </w:rPr>
             <w:instrText xml:space="preserve"> TOC \o "1-3" \h \z \u </w:instrText>
           </w:r>
           <w:r>
+            <w:rPr>
+              <w:rFonts w:asciiTheme="minorHAnsi" w:hAnsiTheme="minorHAnsi" w:cstheme="minorHAnsi"/>
+            </w:rPr>
             <w:fldChar w:fldCharType="separate"/>
           </w:r>
-          <w:hyperlink w:anchor="_Toc122535472" w:history="1">
+          <w:hyperlink w:anchor="_Toc123307069" w:history="1">
             <w:r>
               <w:rPr>
                 <w:rStyle w:val="Collegamentoipertestuale"/>
+                <w:rFonts w:asciiTheme="minorHAnsi" w:hAnsiTheme="minorHAnsi" w:cstheme="minorHAnsi"/>
                 <w:noProof/>
                 <w:lang w:val="en-GB"/>
               </w:rPr>
-              <w:t>1. Software</w:t>
+              <w:t>1.</w:t>
+            </w:r>
+            <w:r>
+              <w:rPr>
+                <w:rFonts w:asciiTheme="minorHAnsi" w:eastAsiaTheme="minorEastAsia" w:hAnsiTheme="minorHAnsi" w:cstheme="minorHAnsi"/>
+                <w:b w:val="0"/>
+                <w:noProof/>
+                <w:color w:val="auto"/>
+                <w:sz w:val="22"/>
+                <w:szCs w:val="22"/>
+                <w:lang w:eastAsia="it-IT"/>
+              </w:rPr>
+              <w:t xml:space="preserve"> </w:t>
             </w:r>
             <w:r>
               <w:rPr>
                 <w:rStyle w:val="Collegamentoipertestuale"/>
+                <w:rFonts w:asciiTheme="minorHAnsi" w:hAnsiTheme="minorHAnsi" w:cstheme="minorHAnsi"/>
                 <w:noProof/>
                 <w:lang w:val="en-GB"/>
               </w:rPr>
-              <w:t xml:space="preserve"> Requirement Specification</w:t>
-            </w:r>
-            <w:r>
-              <w:rPr>
+              <w:t>Software Requirement Specification</w:t>
+            </w:r>
+            <w:r>
+              <w:rPr>
+                <w:rFonts w:asciiTheme="minorHAnsi" w:hAnsiTheme="minorHAnsi" w:cstheme="minorHAnsi"/>
                 <w:noProof/>
                 <w:webHidden/>
               </w:rPr>
@@ -485,6 +510,7 @@
             </w:r>
             <w:r>
               <w:rPr>
+                <w:rFonts w:asciiTheme="minorHAnsi" w:hAnsiTheme="minorHAnsi" w:cstheme="minorHAnsi"/>
                 <w:noProof/>
                 <w:webHidden/>
               </w:rPr>
@@ -492,19 +518,22 @@
             </w:r>
             <w:r>
               <w:rPr>
-                <w:noProof/>
-                <w:webHidden/>
-              </w:rPr>
-              <w:instrText xml:space="preserve"> PAGEREF _Toc122535472 \h </w:instrText>
-            </w:r>
-            <w:r>
-              <w:rPr>
-                <w:noProof/>
-                <w:webHidden/>
-              </w:rPr>
-            </w:r>
-            <w:r>
-              <w:rPr>
+                <w:rFonts w:asciiTheme="minorHAnsi" w:hAnsiTheme="minorHAnsi" w:cstheme="minorHAnsi"/>
+                <w:noProof/>
+                <w:webHidden/>
+              </w:rPr>
+              <w:instrText xml:space="preserve"> PAGEREF _Toc123307069 \h </w:instrText>
+            </w:r>
+            <w:r>
+              <w:rPr>
+                <w:rFonts w:asciiTheme="minorHAnsi" w:hAnsiTheme="minorHAnsi" w:cstheme="minorHAnsi"/>
+                <w:noProof/>
+                <w:webHidden/>
+              </w:rPr>
+            </w:r>
+            <w:r>
+              <w:rPr>
+                <w:rFonts w:asciiTheme="minorHAnsi" w:hAnsiTheme="minorHAnsi" w:cstheme="minorHAnsi"/>
                 <w:noProof/>
                 <w:webHidden/>
               </w:rPr>
@@ -512,6 +541,7 @@
             </w:r>
             <w:r>
               <w:rPr>
+                <w:rFonts w:asciiTheme="minorHAnsi" w:hAnsiTheme="minorHAnsi" w:cstheme="minorHAnsi"/>
                 <w:noProof/>
                 <w:webHidden/>
               </w:rPr>
@@ -519,6 +549,7 @@
             </w:r>
             <w:r>
               <w:rPr>
+                <w:rFonts w:asciiTheme="minorHAnsi" w:hAnsiTheme="minorHAnsi" w:cstheme="minorHAnsi"/>
                 <w:noProof/>
                 <w:webHidden/>
               </w:rPr>
@@ -529,20 +560,19 @@
         <w:p>
           <w:pPr>
             <w:pStyle w:val="Sommario2"/>
-            <w:shd w:val="clear" w:color="auto" w:fill="FFFFFF" w:themeFill="background1"/>
             <w:rPr>
-              <w:rFonts w:asciiTheme="minorHAnsi" w:eastAsiaTheme="minorEastAsia" w:hAnsiTheme="minorHAnsi" w:cstheme="minorBidi"/>
+              <w:rFonts w:asciiTheme="minorHAnsi" w:eastAsiaTheme="minorEastAsia" w:hAnsiTheme="minorHAnsi" w:cstheme="minorHAnsi"/>
               <w:noProof/>
               <w:sz w:val="22"/>
               <w:szCs w:val="22"/>
               <w:lang w:eastAsia="it-IT"/>
             </w:rPr>
           </w:pPr>
-          <w:hyperlink w:anchor="_Toc122535473" w:history="1">
+          <w:hyperlink w:anchor="_Toc123307070" w:history="1">
             <w:r>
               <w:rPr>
                 <w:rStyle w:val="Collegamentoipertestuale"/>
-                <w:rFonts w:cstheme="minorHAnsi"/>
+                <w:rFonts w:asciiTheme="minorHAnsi" w:hAnsiTheme="minorHAnsi" w:cstheme="minorHAnsi"/>
                 <w:noProof/>
                 <w:lang w:val="en-GB"/>
               </w:rPr>
@@ -550,18 +580,18 @@
             </w:r>
             <w:r>
               <w:rPr>
-                <w:rFonts w:asciiTheme="minorHAnsi" w:eastAsiaTheme="minorEastAsia" w:hAnsiTheme="minorHAnsi" w:cstheme="minorBidi"/>
+                <w:rFonts w:asciiTheme="minorHAnsi" w:eastAsiaTheme="minorEastAsia" w:hAnsiTheme="minorHAnsi" w:cstheme="minorHAnsi"/>
                 <w:noProof/>
                 <w:sz w:val="22"/>
                 <w:szCs w:val="22"/>
                 <w:lang w:eastAsia="it-IT"/>
               </w:rPr>
-              <w:t xml:space="preserve"> </w:t>
+              <w:tab/>
             </w:r>
             <w:r>
               <w:rPr>
                 <w:rStyle w:val="Collegamentoipertestuale"/>
-                <w:rFonts w:cstheme="minorHAnsi"/>
+                <w:rFonts w:asciiTheme="minorHAnsi" w:hAnsiTheme="minorHAnsi" w:cstheme="minorHAnsi"/>
                 <w:noProof/>
                 <w:lang w:val="en-GB"/>
               </w:rPr>
@@ -569,6 +599,7 @@
             </w:r>
             <w:r>
               <w:rPr>
+                <w:rFonts w:asciiTheme="minorHAnsi" w:hAnsiTheme="minorHAnsi" w:cstheme="minorHAnsi"/>
                 <w:noProof/>
                 <w:webHidden/>
               </w:rPr>
@@ -576,6 +607,7 @@
             </w:r>
             <w:r>
               <w:rPr>
+                <w:rFonts w:asciiTheme="minorHAnsi" w:hAnsiTheme="minorHAnsi" w:cstheme="minorHAnsi"/>
                 <w:noProof/>
                 <w:webHidden/>
               </w:rPr>
@@ -583,19 +615,22 @@
             </w:r>
             <w:r>
               <w:rPr>
-                <w:noProof/>
-                <w:webHidden/>
-              </w:rPr>
-              <w:instrText xml:space="preserve"> PAGEREF _Toc122535473 \h </w:instrText>
-            </w:r>
-            <w:r>
-              <w:rPr>
-                <w:noProof/>
-                <w:webHidden/>
-              </w:rPr>
-            </w:r>
-            <w:r>
-              <w:rPr>
+                <w:rFonts w:asciiTheme="minorHAnsi" w:hAnsiTheme="minorHAnsi" w:cstheme="minorHAnsi"/>
+                <w:noProof/>
+                <w:webHidden/>
+              </w:rPr>
+              <w:instrText xml:space="preserve"> PAGEREF _Toc123307070 \h </w:instrText>
+            </w:r>
+            <w:r>
+              <w:rPr>
+                <w:rFonts w:asciiTheme="minorHAnsi" w:hAnsiTheme="minorHAnsi" w:cstheme="minorHAnsi"/>
+                <w:noProof/>
+                <w:webHidden/>
+              </w:rPr>
+            </w:r>
+            <w:r>
+              <w:rPr>
+                <w:rFonts w:asciiTheme="minorHAnsi" w:hAnsiTheme="minorHAnsi" w:cstheme="minorHAnsi"/>
                 <w:noProof/>
                 <w:webHidden/>
               </w:rPr>
@@ -603,6 +638,7 @@
             </w:r>
             <w:r>
               <w:rPr>
+                <w:rFonts w:asciiTheme="minorHAnsi" w:hAnsiTheme="minorHAnsi" w:cstheme="minorHAnsi"/>
                 <w:noProof/>
                 <w:webHidden/>
               </w:rPr>
@@ -610,6 +646,7 @@
             </w:r>
             <w:r>
               <w:rPr>
+                <w:rFonts w:asciiTheme="minorHAnsi" w:hAnsiTheme="minorHAnsi" w:cstheme="minorHAnsi"/>
                 <w:noProof/>
                 <w:webHidden/>
               </w:rPr>
@@ -620,7 +657,6 @@
         <w:p>
           <w:pPr>
             <w:pStyle w:val="Sommario3"/>
-            <w:shd w:val="clear" w:color="auto" w:fill="FFFFFF" w:themeFill="background1"/>
             <w:tabs>
               <w:tab w:val="left" w:pos="1320"/>
               <w:tab w:val="right" w:leader="dot" w:pos="9736"/>
@@ -633,7 +669,7 @@
               <w:lang w:eastAsia="it-IT"/>
             </w:rPr>
           </w:pPr>
-          <w:hyperlink w:anchor="_Toc122535474" w:history="1">
+          <w:hyperlink w:anchor="_Toc123307071" w:history="1">
             <w:r>
               <w:rPr>
                 <w:rStyle w:val="Collegamentoipertestuale"/>
@@ -658,7 +694,7 @@
                 <w:rFonts w:asciiTheme="minorHAnsi" w:hAnsiTheme="minorHAnsi" w:cstheme="minorHAnsi"/>
                 <w:noProof/>
               </w:rPr>
-              <w:t>The aim</w:t>
+              <w:t xml:space="preserve">The aim of </w:t>
             </w:r>
             <w:r>
               <w:rPr>
@@ -666,7 +702,15 @@
                 <w:rFonts w:asciiTheme="minorHAnsi" w:hAnsiTheme="minorHAnsi" w:cstheme="minorHAnsi"/>
                 <w:noProof/>
               </w:rPr>
-              <w:t xml:space="preserve"> of the document</w:t>
+              <w:t>D</w:t>
+            </w:r>
+            <w:r>
+              <w:rPr>
+                <w:rStyle w:val="Collegamentoipertestuale"/>
+                <w:rFonts w:asciiTheme="minorHAnsi" w:hAnsiTheme="minorHAnsi" w:cstheme="minorHAnsi"/>
+                <w:noProof/>
+              </w:rPr>
+              <w:t>ocument</w:t>
             </w:r>
             <w:r>
               <w:rPr>
@@ -690,7 +734,7 @@
                 <w:noProof/>
                 <w:webHidden/>
               </w:rPr>
-              <w:instrText xml:space="preserve"> PAGEREF _Toc122535474 \h </w:instrText>
+              <w:instrText xml:space="preserve"> PAGEREF _Toc123307071 \h </w:instrText>
             </w:r>
             <w:r>
               <w:rPr>
@@ -728,7 +772,6 @@
         <w:p>
           <w:pPr>
             <w:pStyle w:val="Sommario3"/>
-            <w:shd w:val="clear" w:color="auto" w:fill="FFFFFF" w:themeFill="background1"/>
             <w:tabs>
               <w:tab w:val="left" w:pos="1320"/>
               <w:tab w:val="right" w:leader="dot" w:pos="9736"/>
@@ -741,7 +784,7 @@
               <w:lang w:eastAsia="it-IT"/>
             </w:rPr>
           </w:pPr>
-          <w:hyperlink w:anchor="_Toc122535475" w:history="1">
+          <w:hyperlink w:anchor="_Toc123307072" w:history="1">
             <w:r>
               <w:rPr>
                 <w:rStyle w:val="Collegamentoipertestuale"/>
@@ -790,7 +833,7 @@
                 <w:noProof/>
                 <w:webHidden/>
               </w:rPr>
-              <w:instrText xml:space="preserve"> PAGEREF _Toc122535475 \h </w:instrText>
+              <w:instrText xml:space="preserve"> PAGEREF _Toc123307072 \h </w:instrText>
             </w:r>
             <w:r>
               <w:rPr>
@@ -828,7 +871,6 @@
         <w:p>
           <w:pPr>
             <w:pStyle w:val="Sommario3"/>
-            <w:shd w:val="clear" w:color="auto" w:fill="FFFFFF" w:themeFill="background1"/>
             <w:tabs>
               <w:tab w:val="left" w:pos="1320"/>
               <w:tab w:val="right" w:leader="dot" w:pos="9736"/>
@@ -841,7 +883,7 @@
               <w:lang w:eastAsia="it-IT"/>
             </w:rPr>
           </w:pPr>
-          <w:hyperlink w:anchor="_Toc122535476" w:history="1">
+          <w:hyperlink w:anchor="_Toc123307073" w:history="1">
             <w:r>
               <w:rPr>
                 <w:rStyle w:val="Collegamentoipertestuale"/>
@@ -890,7 +932,7 @@
                 <w:noProof/>
                 <w:webHidden/>
               </w:rPr>
-              <w:instrText xml:space="preserve"> PAGEREF _Toc122535476 \h </w:instrText>
+              <w:instrText xml:space="preserve"> PAGEREF _Toc123307073 \h </w:instrText>
             </w:r>
             <w:r>
               <w:rPr>
@@ -928,7 +970,6 @@
         <w:p>
           <w:pPr>
             <w:pStyle w:val="Sommario3"/>
-            <w:shd w:val="clear" w:color="auto" w:fill="FFFFFF" w:themeFill="background1"/>
             <w:tabs>
               <w:tab w:val="left" w:pos="1320"/>
               <w:tab w:val="right" w:leader="dot" w:pos="9736"/>
@@ -941,7 +982,7 @@
               <w:lang w:eastAsia="it-IT"/>
             </w:rPr>
           </w:pPr>
-          <w:hyperlink w:anchor="_Toc122535477" w:history="1">
+          <w:hyperlink w:anchor="_Toc123307074" w:history="1">
             <w:r>
               <w:rPr>
                 <w:rStyle w:val="Collegamentoipertestuale"/>
@@ -966,7 +1007,7 @@
                 <w:rFonts w:asciiTheme="minorHAnsi" w:hAnsiTheme="minorHAnsi" w:cstheme="minorHAnsi"/>
                 <w:noProof/>
               </w:rPr>
-              <w:t>Related systems</w:t>
+              <w:t>Related Systems</w:t>
             </w:r>
             <w:r>
               <w:rPr>
@@ -990,7 +1031,7 @@
                 <w:noProof/>
                 <w:webHidden/>
               </w:rPr>
-              <w:instrText xml:space="preserve"> PAGEREF _Toc122535477 \h </w:instrText>
+              <w:instrText xml:space="preserve"> PAGEREF _Toc123307074 \h </w:instrText>
             </w:r>
             <w:r>
               <w:rPr>
@@ -1028,7 +1069,6 @@
         <w:p>
           <w:pPr>
             <w:pStyle w:val="Sommario2"/>
-            <w:shd w:val="clear" w:color="auto" w:fill="FFFFFF" w:themeFill="background1"/>
             <w:rPr>
               <w:rFonts w:asciiTheme="minorHAnsi" w:eastAsiaTheme="minorEastAsia" w:hAnsiTheme="minorHAnsi" w:cstheme="minorHAnsi"/>
               <w:noProof/>
@@ -1038,7 +1078,7 @@
               <w:lang w:eastAsia="it-IT"/>
             </w:rPr>
           </w:pPr>
-          <w:hyperlink w:anchor="_Toc122535478" w:history="1">
+          <w:hyperlink w:anchor="_Toc123307075" w:history="1">
             <w:r>
               <w:rPr>
                 <w:rStyle w:val="Collegamentoipertestuale"/>
@@ -1058,7 +1098,7 @@
                 <w:szCs w:val="22"/>
                 <w:lang w:eastAsia="it-IT"/>
               </w:rPr>
-              <w:t xml:space="preserve"> </w:t>
+              <w:tab/>
             </w:r>
             <w:r>
               <w:rPr>
@@ -1068,14 +1108,24 @@
                 <w:color w:val="00B0F0"/>
                 <w:lang w:val="en-US" w:eastAsia="en-US"/>
               </w:rPr>
-              <w:t>User Stories</w:t>
-            </w:r>
-            <w:r>
-              <w:rPr>
-                <w:rFonts w:asciiTheme="minorHAnsi" w:hAnsiTheme="minorHAnsi" w:cstheme="minorHAnsi"/>
-                <w:noProof/>
-                <w:webHidden/>
+              <w:t xml:space="preserve">User </w:t>
+            </w:r>
+            <w:r>
+              <w:rPr>
+                <w:rStyle w:val="Collegamentoipertestuale"/>
+                <w:rFonts w:asciiTheme="minorHAnsi" w:hAnsiTheme="minorHAnsi" w:cstheme="minorHAnsi"/>
+                <w:noProof/>
                 <w:color w:val="00B0F0"/>
+                <w:lang w:val="en-GB" w:eastAsia="en-US"/>
+              </w:rPr>
+              <w:t>Stories</w:t>
+            </w:r>
+            <w:r>
+              <w:rPr>
+                <w:rFonts w:asciiTheme="minorHAnsi" w:hAnsiTheme="minorHAnsi" w:cstheme="minorHAnsi"/>
+                <w:noProof/>
+                <w:webHidden/>
+                <w:color w:val="00B0F0"/>
               </w:rPr>
               <w:tab/>
             </w:r>
@@ -1095,7 +1145,7 @@
                 <w:webHidden/>
                 <w:color w:val="00B0F0"/>
               </w:rPr>
-              <w:instrText xml:space="preserve"> PAGEREF _Toc122535478 \h </w:instrText>
+              <w:instrText xml:space="preserve"> PAGEREF _Toc123307075 \h </w:instrText>
             </w:r>
             <w:r>
               <w:rPr>
@@ -1137,7 +1187,6 @@
         <w:p>
           <w:pPr>
             <w:pStyle w:val="Sommario2"/>
-            <w:shd w:val="clear" w:color="auto" w:fill="FFFFFF" w:themeFill="background1"/>
             <w:rPr>
               <w:rFonts w:asciiTheme="minorHAnsi" w:eastAsiaTheme="minorEastAsia" w:hAnsiTheme="minorHAnsi" w:cstheme="minorHAnsi"/>
               <w:noProof/>
@@ -1147,7 +1196,7 @@
               <w:lang w:eastAsia="it-IT"/>
             </w:rPr>
           </w:pPr>
-          <w:hyperlink w:anchor="_Toc122535479" w:history="1">
+          <w:hyperlink w:anchor="_Toc123307076" w:history="1">
             <w:r>
               <w:rPr>
                 <w:rStyle w:val="Collegamentoipertestuale"/>
@@ -1167,7 +1216,7 @@
                 <w:szCs w:val="22"/>
                 <w:lang w:eastAsia="it-IT"/>
               </w:rPr>
-              <w:t xml:space="preserve"> </w:t>
+              <w:tab/>
             </w:r>
             <w:r>
               <w:rPr>
@@ -1177,7 +1226,7 @@
                 <w:color w:val="00B0F0"/>
                 <w:lang w:val="en-US" w:eastAsia="en-US"/>
               </w:rPr>
-              <w:t>Functional Requirements</w:t>
+              <w:t>Functional requirements</w:t>
             </w:r>
             <w:r>
               <w:rPr>
@@ -1204,7 +1253,7 @@
                 <w:webHidden/>
                 <w:color w:val="00B0F0"/>
               </w:rPr>
-              <w:instrText xml:space="preserve"> PAGEREF _Toc122535479 \h </w:instrText>
+              <w:instrText xml:space="preserve"> PAGEREF _Toc123307076 \h </w:instrText>
             </w:r>
             <w:r>
               <w:rPr>
@@ -1246,229 +1295,6 @@
         <w:p>
           <w:pPr>
             <w:pStyle w:val="Sommario2"/>
-            <w:shd w:val="clear" w:color="auto" w:fill="FFFFFF" w:themeFill="background1"/>
-            <w:rPr>
-              <w:rFonts w:asciiTheme="minorHAnsi" w:eastAsiaTheme="minorEastAsia" w:hAnsiTheme="minorHAnsi" w:cstheme="minorHAnsi"/>
-              <w:noProof/>
-              <w:sz w:val="22"/>
-              <w:szCs w:val="22"/>
-              <w:lang w:eastAsia="it-IT"/>
-            </w:rPr>
-          </w:pPr>
-          <w:hyperlink w:anchor="_Toc122535480" w:history="1">
-            <w:r>
-              <w:rPr>
-                <w:rStyle w:val="Collegamentoipertestuale"/>
-                <w:rFonts w:asciiTheme="minorHAnsi" w:hAnsiTheme="minorHAnsi" w:cstheme="minorHAnsi"/>
-                <w:noProof/>
-                <w:color w:val="00B0F0"/>
-                <w:lang w:val="en-US" w:eastAsia="en-US"/>
-              </w:rPr>
-              <w:t>1.4.</w:t>
-            </w:r>
-            <w:r>
-              <w:rPr>
-                <w:rFonts w:asciiTheme="minorHAnsi" w:eastAsiaTheme="minorEastAsia" w:hAnsiTheme="minorHAnsi" w:cstheme="minorHAnsi"/>
-                <w:noProof/>
-                <w:color w:val="00B0F0"/>
-                <w:sz w:val="22"/>
-                <w:szCs w:val="22"/>
-                <w:lang w:eastAsia="it-IT"/>
-              </w:rPr>
-              <w:t xml:space="preserve"> </w:t>
-            </w:r>
-            <w:r>
-              <w:rPr>
-                <w:rStyle w:val="Collegamentoipertestuale"/>
-                <w:rFonts w:asciiTheme="minorHAnsi" w:hAnsiTheme="minorHAnsi" w:cstheme="minorHAnsi"/>
-                <w:noProof/>
-                <w:color w:val="00B0F0"/>
-                <w:lang w:val="en-US" w:eastAsia="en-US"/>
-              </w:rPr>
-              <w:t xml:space="preserve">Use </w:t>
-            </w:r>
-            <w:r>
-              <w:rPr>
-                <w:rStyle w:val="Collegamentoipertestuale"/>
-                <w:rFonts w:asciiTheme="minorHAnsi" w:hAnsiTheme="minorHAnsi" w:cstheme="minorHAnsi"/>
-                <w:noProof/>
-                <w:color w:val="00B0F0"/>
-                <w:lang w:val="en-US" w:eastAsia="en-US"/>
-              </w:rPr>
-              <w:t>cases:</w:t>
-            </w:r>
-            <w:r>
-              <w:rPr>
-                <w:rStyle w:val="Collegamentoipertestuale"/>
-                <w:rFonts w:asciiTheme="minorHAnsi" w:hAnsiTheme="minorHAnsi" w:cstheme="minorHAnsi"/>
-                <w:noProof/>
-                <w:color w:val="00B0F0"/>
-                <w:lang w:val="en-US" w:eastAsia="en-US"/>
-              </w:rPr>
-              <w:t xml:space="preserve"> Overview Diagram</w:t>
-            </w:r>
-            <w:r>
-              <w:rPr>
-                <w:rFonts w:asciiTheme="minorHAnsi" w:hAnsiTheme="minorHAnsi" w:cstheme="minorHAnsi"/>
-                <w:noProof/>
-                <w:webHidden/>
-                <w:color w:val="00B0F0"/>
-              </w:rPr>
-              <w:tab/>
-            </w:r>
-            <w:r>
-              <w:rPr>
-                <w:rFonts w:asciiTheme="minorHAnsi" w:hAnsiTheme="minorHAnsi" w:cstheme="minorHAnsi"/>
-                <w:noProof/>
-                <w:webHidden/>
-                <w:color w:val="00B0F0"/>
-              </w:rPr>
-              <w:fldChar w:fldCharType="begin"/>
-            </w:r>
-            <w:r>
-              <w:rPr>
-                <w:rFonts w:asciiTheme="minorHAnsi" w:hAnsiTheme="minorHAnsi" w:cstheme="minorHAnsi"/>
-                <w:noProof/>
-                <w:webHidden/>
-                <w:color w:val="00B0F0"/>
-              </w:rPr>
-              <w:instrText xml:space="preserve"> PAGEREF _Toc122535480 \h </w:instrText>
-            </w:r>
-            <w:r>
-              <w:rPr>
-                <w:rFonts w:asciiTheme="minorHAnsi" w:hAnsiTheme="minorHAnsi" w:cstheme="minorHAnsi"/>
-                <w:noProof/>
-                <w:webHidden/>
-                <w:color w:val="00B0F0"/>
-              </w:rPr>
-            </w:r>
-            <w:r>
-              <w:rPr>
-                <w:rFonts w:asciiTheme="minorHAnsi" w:hAnsiTheme="minorHAnsi" w:cstheme="minorHAnsi"/>
-                <w:noProof/>
-                <w:webHidden/>
-                <w:color w:val="00B0F0"/>
-              </w:rPr>
-              <w:fldChar w:fldCharType="separate"/>
-            </w:r>
-            <w:r>
-              <w:rPr>
-                <w:rFonts w:asciiTheme="minorHAnsi" w:hAnsiTheme="minorHAnsi" w:cstheme="minorHAnsi"/>
-                <w:noProof/>
-                <w:webHidden/>
-                <w:color w:val="00B0F0"/>
-              </w:rPr>
-              <w:t>6</w:t>
-            </w:r>
-            <w:r>
-              <w:rPr>
-                <w:rFonts w:asciiTheme="minorHAnsi" w:hAnsiTheme="minorHAnsi" w:cstheme="minorHAnsi"/>
-                <w:noProof/>
-                <w:webHidden/>
-                <w:color w:val="00B0F0"/>
-              </w:rPr>
-              <w:fldChar w:fldCharType="end"/>
-            </w:r>
-          </w:hyperlink>
-        </w:p>
-        <w:p>
-          <w:pPr>
-            <w:pStyle w:val="Sommario1"/>
-            <w:shd w:val="clear" w:color="auto" w:fill="FFFFFF" w:themeFill="background1"/>
-            <w:tabs>
-              <w:tab w:val="left" w:pos="660"/>
-            </w:tabs>
-            <w:rPr>
-              <w:rFonts w:asciiTheme="minorHAnsi" w:eastAsiaTheme="minorEastAsia" w:hAnsiTheme="minorHAnsi" w:cstheme="minorBidi"/>
-              <w:b w:val="0"/>
-              <w:noProof/>
-              <w:color w:val="auto"/>
-              <w:sz w:val="22"/>
-              <w:szCs w:val="22"/>
-              <w:lang w:eastAsia="it-IT"/>
-            </w:rPr>
-          </w:pPr>
-          <w:hyperlink w:anchor="_Toc122535481" w:history="1">
-            <w:r>
-              <w:rPr>
-                <w:rStyle w:val="Collegamentoipertestuale"/>
-                <w:noProof/>
-              </w:rPr>
-              <w:t>2.</w:t>
-            </w:r>
-            <w:r>
-              <w:rPr>
-                <w:rFonts w:asciiTheme="minorHAnsi" w:eastAsiaTheme="minorEastAsia" w:hAnsiTheme="minorHAnsi" w:cstheme="minorBidi"/>
-                <w:b w:val="0"/>
-                <w:noProof/>
-                <w:color w:val="auto"/>
-                <w:sz w:val="22"/>
-                <w:szCs w:val="22"/>
-                <w:lang w:eastAsia="it-IT"/>
-              </w:rPr>
-              <w:t xml:space="preserve"> </w:t>
-            </w:r>
-            <w:r>
-              <w:rPr>
-                <w:rStyle w:val="Collegamentoipertestuale"/>
-                <w:noProof/>
-              </w:rPr>
-              <w:t>Storyboards</w:t>
-            </w:r>
-            <w:r>
-              <w:rPr>
-                <w:noProof/>
-                <w:webHidden/>
-              </w:rPr>
-              <w:tab/>
-            </w:r>
-            <w:r>
-              <w:rPr>
-                <w:noProof/>
-                <w:webHidden/>
-              </w:rPr>
-              <w:fldChar w:fldCharType="begin"/>
-            </w:r>
-            <w:r>
-              <w:rPr>
-                <w:noProof/>
-                <w:webHidden/>
-              </w:rPr>
-              <w:instrText xml:space="preserve"> PAGEREF _Toc122535481 \h </w:instrText>
-            </w:r>
-            <w:r>
-              <w:rPr>
-                <w:noProof/>
-                <w:webHidden/>
-              </w:rPr>
-            </w:r>
-            <w:r>
-              <w:rPr>
-                <w:noProof/>
-                <w:webHidden/>
-              </w:rPr>
-              <w:fldChar w:fldCharType="separate"/>
-            </w:r>
-            <w:r>
-              <w:rPr>
-                <w:noProof/>
-                <w:webHidden/>
-              </w:rPr>
-              <w:t>7</w:t>
-            </w:r>
-            <w:r>
-              <w:rPr>
-                <w:noProof/>
-                <w:webHidden/>
-              </w:rPr>
-              <w:fldChar w:fldCharType="end"/>
-            </w:r>
-          </w:hyperlink>
-        </w:p>
-        <w:p>
-          <w:pPr>
-            <w:pStyle w:val="Sommario2"/>
-            <w:shd w:val="clear" w:color="auto" w:fill="FFFFFF" w:themeFill="background1"/>
             <w:rPr>
               <w:rFonts w:asciiTheme="minorHAnsi" w:eastAsiaTheme="minorEastAsia" w:hAnsiTheme="minorHAnsi" w:cstheme="minorHAnsi"/>
               <w:noProof/>
@@ -1478,15 +1304,16 @@
               <w:lang w:eastAsia="it-IT"/>
             </w:rPr>
           </w:pPr>
-          <w:hyperlink w:anchor="_Toc122535482" w:history="1">
+          <w:hyperlink w:anchor="_Toc123307077" w:history="1">
             <w:r>
               <w:rPr>
                 <w:rStyle w:val="Collegamentoipertestuale"/>
                 <w:rFonts w:asciiTheme="minorHAnsi" w:hAnsiTheme="minorHAnsi" w:cstheme="minorHAnsi"/>
                 <w:noProof/>
                 <w:color w:val="00B0F0"/>
-              </w:rPr>
-              <w:t>2.1.</w:t>
+                <w:lang w:val="en-US" w:eastAsia="en-US"/>
+              </w:rPr>
+              <w:t>1.4.</w:t>
             </w:r>
             <w:r>
               <w:rPr>
@@ -1497,6 +1324,117 @@
                 <w:szCs w:val="22"/>
                 <w:lang w:eastAsia="it-IT"/>
               </w:rPr>
+              <w:tab/>
+            </w:r>
+            <w:r>
+              <w:rPr>
+                <w:rStyle w:val="Collegamentoipertestuale"/>
+                <w:rFonts w:asciiTheme="minorHAnsi" w:hAnsiTheme="minorHAnsi" w:cstheme="minorHAnsi"/>
+                <w:noProof/>
+                <w:color w:val="00B0F0"/>
+                <w:lang w:val="en-US" w:eastAsia="en-US"/>
+              </w:rPr>
+              <w:t>Use cases: Overview Diagram</w:t>
+            </w:r>
+            <w:r>
+              <w:rPr>
+                <w:rFonts w:asciiTheme="minorHAnsi" w:hAnsiTheme="minorHAnsi" w:cstheme="minorHAnsi"/>
+                <w:noProof/>
+                <w:webHidden/>
+                <w:color w:val="00B0F0"/>
+              </w:rPr>
+              <w:tab/>
+            </w:r>
+            <w:r>
+              <w:rPr>
+                <w:rFonts w:asciiTheme="minorHAnsi" w:hAnsiTheme="minorHAnsi" w:cstheme="minorHAnsi"/>
+                <w:noProof/>
+                <w:webHidden/>
+                <w:color w:val="00B0F0"/>
+              </w:rPr>
+              <w:fldChar w:fldCharType="begin"/>
+            </w:r>
+            <w:r>
+              <w:rPr>
+                <w:rFonts w:asciiTheme="minorHAnsi" w:hAnsiTheme="minorHAnsi" w:cstheme="minorHAnsi"/>
+                <w:noProof/>
+                <w:webHidden/>
+                <w:color w:val="00B0F0"/>
+              </w:rPr>
+              <w:instrText xml:space="preserve"> PAGEREF _Toc123307077 \h </w:instrText>
+            </w:r>
+            <w:r>
+              <w:rPr>
+                <w:rFonts w:asciiTheme="minorHAnsi" w:hAnsiTheme="minorHAnsi" w:cstheme="minorHAnsi"/>
+                <w:noProof/>
+                <w:webHidden/>
+                <w:color w:val="00B0F0"/>
+              </w:rPr>
+            </w:r>
+            <w:r>
+              <w:rPr>
+                <w:rFonts w:asciiTheme="minorHAnsi" w:hAnsiTheme="minorHAnsi" w:cstheme="minorHAnsi"/>
+                <w:noProof/>
+                <w:webHidden/>
+                <w:color w:val="00B0F0"/>
+              </w:rPr>
+              <w:fldChar w:fldCharType="separate"/>
+            </w:r>
+            <w:r>
+              <w:rPr>
+                <w:rFonts w:asciiTheme="minorHAnsi" w:hAnsiTheme="minorHAnsi" w:cstheme="minorHAnsi"/>
+                <w:noProof/>
+                <w:webHidden/>
+                <w:color w:val="00B0F0"/>
+              </w:rPr>
+              <w:t>6</w:t>
+            </w:r>
+            <w:r>
+              <w:rPr>
+                <w:rFonts w:asciiTheme="minorHAnsi" w:hAnsiTheme="minorHAnsi" w:cstheme="minorHAnsi"/>
+                <w:noProof/>
+                <w:webHidden/>
+                <w:color w:val="00B0F0"/>
+              </w:rPr>
+              <w:fldChar w:fldCharType="end"/>
+            </w:r>
+          </w:hyperlink>
+        </w:p>
+        <w:p>
+          <w:pPr>
+            <w:pStyle w:val="Sommario1"/>
+            <w:tabs>
+              <w:tab w:val="left" w:pos="660"/>
+            </w:tabs>
+            <w:rPr>
+              <w:rFonts w:asciiTheme="minorHAnsi" w:eastAsiaTheme="minorEastAsia" w:hAnsiTheme="minorHAnsi" w:cstheme="minorHAnsi"/>
+              <w:b w:val="0"/>
+              <w:noProof/>
+              <w:color w:val="auto"/>
+              <w:sz w:val="22"/>
+              <w:szCs w:val="22"/>
+              <w:lang w:eastAsia="it-IT"/>
+            </w:rPr>
+          </w:pPr>
+          <w:hyperlink w:anchor="_Toc123307078" w:history="1">
+            <w:r>
+              <w:rPr>
+                <w:rStyle w:val="Collegamentoipertestuale"/>
+                <w:rFonts w:asciiTheme="minorHAnsi" w:hAnsiTheme="minorHAnsi" w:cstheme="minorHAnsi"/>
+                <w:noProof/>
+              </w:rPr>
+              <w:t>2.</w:t>
+            </w:r>
+            <w:r>
+              <w:rPr>
+                <w:rFonts w:asciiTheme="minorHAnsi" w:eastAsiaTheme="minorEastAsia" w:hAnsiTheme="minorHAnsi" w:cstheme="minorHAnsi"/>
+                <w:b w:val="0"/>
+                <w:noProof/>
+                <w:color w:val="auto"/>
+                <w:sz w:val="22"/>
+                <w:szCs w:val="22"/>
+                <w:lang w:eastAsia="it-IT"/>
+              </w:rPr>
               <w:t xml:space="preserve"> </w:t>
             </w:r>
             <w:r>
@@ -1504,16 +1442,14 @@
                 <w:rStyle w:val="Collegamentoipertestuale"/>
                 <w:rFonts w:asciiTheme="minorHAnsi" w:hAnsiTheme="minorHAnsi" w:cstheme="minorHAnsi"/>
                 <w:noProof/>
-                <w:color w:val="00B0F0"/>
-              </w:rPr>
-              <w:t>Format: HTML</w:t>
-            </w:r>
-            <w:r>
-              <w:rPr>
-                <w:rFonts w:asciiTheme="minorHAnsi" w:hAnsiTheme="minorHAnsi" w:cstheme="minorHAnsi"/>
-                <w:noProof/>
-                <w:webHidden/>
-                <w:color w:val="00B0F0"/>
+              </w:rPr>
+              <w:t>Storyboards</w:t>
+            </w:r>
+            <w:r>
+              <w:rPr>
+                <w:rFonts w:asciiTheme="minorHAnsi" w:hAnsiTheme="minorHAnsi" w:cstheme="minorHAnsi"/>
+                <w:noProof/>
+                <w:webHidden/>
               </w:rPr>
               <w:tab/>
             </w:r>
@@ -1522,7 +1458,6 @@
                 <w:rFonts w:asciiTheme="minorHAnsi" w:hAnsiTheme="minorHAnsi" w:cstheme="minorHAnsi"/>
                 <w:noProof/>
                 <w:webHidden/>
-                <w:color w:val="00B0F0"/>
               </w:rPr>
               <w:fldChar w:fldCharType="begin"/>
             </w:r>
@@ -1531,24 +1466,21 @@
                 <w:rFonts w:asciiTheme="minorHAnsi" w:hAnsiTheme="minorHAnsi" w:cstheme="minorHAnsi"/>
                 <w:noProof/>
                 <w:webHidden/>
-                <w:color w:val="00B0F0"/>
-              </w:rPr>
-              <w:instrText xml:space="preserve"> PAGEREF _Toc122535482 \h </w:instrText>
-            </w:r>
-            <w:r>
-              <w:rPr>
-                <w:rFonts w:asciiTheme="minorHAnsi" w:hAnsiTheme="minorHAnsi" w:cstheme="minorHAnsi"/>
-                <w:noProof/>
-                <w:webHidden/>
-                <w:color w:val="00B0F0"/>
-              </w:rPr>
-            </w:r>
-            <w:r>
-              <w:rPr>
-                <w:rFonts w:asciiTheme="minorHAnsi" w:hAnsiTheme="minorHAnsi" w:cstheme="minorHAnsi"/>
-                <w:noProof/>
-                <w:webHidden/>
-                <w:color w:val="00B0F0"/>
+              </w:rPr>
+              <w:instrText xml:space="preserve"> PAGEREF _Toc123307078 \h </w:instrText>
+            </w:r>
+            <w:r>
+              <w:rPr>
+                <w:rFonts w:asciiTheme="minorHAnsi" w:hAnsiTheme="minorHAnsi" w:cstheme="minorHAnsi"/>
+                <w:noProof/>
+                <w:webHidden/>
+              </w:rPr>
+            </w:r>
+            <w:r>
+              <w:rPr>
+                <w:rFonts w:asciiTheme="minorHAnsi" w:hAnsiTheme="minorHAnsi" w:cstheme="minorHAnsi"/>
+                <w:noProof/>
+                <w:webHidden/>
               </w:rPr>
               <w:fldChar w:fldCharType="separate"/>
             </w:r>
@@ -1557,7 +1489,6 @@
                 <w:rFonts w:asciiTheme="minorHAnsi" w:hAnsiTheme="minorHAnsi" w:cstheme="minorHAnsi"/>
                 <w:noProof/>
                 <w:webHidden/>
-                <w:color w:val="00B0F0"/>
               </w:rPr>
               <w:t>7</w:t>
             </w:r>
@@ -1566,7 +1497,6 @@
                 <w:rFonts w:asciiTheme="minorHAnsi" w:hAnsiTheme="minorHAnsi" w:cstheme="minorHAnsi"/>
                 <w:noProof/>
                 <w:webHidden/>
-                <w:color w:val="00B0F0"/>
               </w:rPr>
               <w:fldChar w:fldCharType="end"/>
             </w:r>
@@ -1575,7 +1505,6 @@
         <w:p>
           <w:pPr>
             <w:pStyle w:val="Sommario2"/>
-            <w:shd w:val="clear" w:color="auto" w:fill="FFFFFF" w:themeFill="background1"/>
             <w:rPr>
               <w:rFonts w:asciiTheme="minorHAnsi" w:eastAsiaTheme="minorEastAsia" w:hAnsiTheme="minorHAnsi" w:cstheme="minorHAnsi"/>
               <w:noProof/>
@@ -1585,7 +1514,7 @@
               <w:lang w:eastAsia="it-IT"/>
             </w:rPr>
           </w:pPr>
-          <w:hyperlink w:anchor="_Toc122535483" w:history="1">
+          <w:hyperlink w:anchor="_Toc123307079" w:history="1">
             <w:r>
               <w:rPr>
                 <w:rStyle w:val="Collegamentoipertestuale"/>
@@ -1593,7 +1522,7 @@
                 <w:noProof/>
                 <w:color w:val="00B0F0"/>
               </w:rPr>
-              <w:t>2.2.</w:t>
+              <w:t>2.1.</w:t>
             </w:r>
             <w:r>
               <w:rPr>
@@ -1604,7 +1533,7 @@
                 <w:szCs w:val="22"/>
                 <w:lang w:eastAsia="it-IT"/>
               </w:rPr>
-              <w:t xml:space="preserve"> </w:t>
+              <w:tab/>
             </w:r>
             <w:r>
               <w:rPr>
@@ -1613,6 +1542,112 @@
                 <w:noProof/>
                 <w:color w:val="00B0F0"/>
               </w:rPr>
+              <w:t>Format: HTML</w:t>
+            </w:r>
+            <w:r>
+              <w:rPr>
+                <w:rFonts w:asciiTheme="minorHAnsi" w:hAnsiTheme="minorHAnsi" w:cstheme="minorHAnsi"/>
+                <w:noProof/>
+                <w:webHidden/>
+                <w:color w:val="00B0F0"/>
+              </w:rPr>
+              <w:tab/>
+            </w:r>
+            <w:r>
+              <w:rPr>
+                <w:rFonts w:asciiTheme="minorHAnsi" w:hAnsiTheme="minorHAnsi" w:cstheme="minorHAnsi"/>
+                <w:noProof/>
+                <w:webHidden/>
+                <w:color w:val="00B0F0"/>
+              </w:rPr>
+              <w:fldChar w:fldCharType="begin"/>
+            </w:r>
+            <w:r>
+              <w:rPr>
+                <w:rFonts w:asciiTheme="minorHAnsi" w:hAnsiTheme="minorHAnsi" w:cstheme="minorHAnsi"/>
+                <w:noProof/>
+                <w:webHidden/>
+                <w:color w:val="00B0F0"/>
+              </w:rPr>
+              <w:instrText xml:space="preserve"> PAGEREF _Toc123307079 \h </w:instrText>
+            </w:r>
+            <w:r>
+              <w:rPr>
+                <w:rFonts w:asciiTheme="minorHAnsi" w:hAnsiTheme="minorHAnsi" w:cstheme="minorHAnsi"/>
+                <w:noProof/>
+                <w:webHidden/>
+                <w:color w:val="00B0F0"/>
+              </w:rPr>
+            </w:r>
+            <w:r>
+              <w:rPr>
+                <w:rFonts w:asciiTheme="minorHAnsi" w:hAnsiTheme="minorHAnsi" w:cstheme="minorHAnsi"/>
+                <w:noProof/>
+                <w:webHidden/>
+                <w:color w:val="00B0F0"/>
+              </w:rPr>
+              <w:fldChar w:fldCharType="separate"/>
+            </w:r>
+            <w:r>
+              <w:rPr>
+                <w:rFonts w:asciiTheme="minorHAnsi" w:hAnsiTheme="minorHAnsi" w:cstheme="minorHAnsi"/>
+                <w:noProof/>
+                <w:webHidden/>
+                <w:color w:val="00B0F0"/>
+              </w:rPr>
+              <w:t>7</w:t>
+            </w:r>
+            <w:r>
+              <w:rPr>
+                <w:rFonts w:asciiTheme="minorHAnsi" w:hAnsiTheme="minorHAnsi" w:cstheme="minorHAnsi"/>
+                <w:noProof/>
+                <w:webHidden/>
+                <w:color w:val="00B0F0"/>
+              </w:rPr>
+              <w:fldChar w:fldCharType="end"/>
+            </w:r>
+          </w:hyperlink>
+        </w:p>
+        <w:p>
+          <w:pPr>
+            <w:pStyle w:val="Sommario2"/>
+            <w:rPr>
+              <w:rFonts w:asciiTheme="minorHAnsi" w:eastAsiaTheme="minorEastAsia" w:hAnsiTheme="minorHAnsi" w:cstheme="minorHAnsi"/>
+              <w:noProof/>
+              <w:color w:val="00B0F0"/>
+              <w:sz w:val="22"/>
+              <w:szCs w:val="22"/>
+              <w:lang w:eastAsia="it-IT"/>
+            </w:rPr>
+          </w:pPr>
+          <w:hyperlink w:anchor="_Toc123307080" w:history="1">
+            <w:r>
+              <w:rPr>
+                <w:rStyle w:val="Collegamentoipertestuale"/>
+                <w:rFonts w:asciiTheme="minorHAnsi" w:hAnsiTheme="minorHAnsi" w:cstheme="minorHAnsi"/>
+                <w:noProof/>
+                <w:color w:val="00B0F0"/>
+              </w:rPr>
+              <w:t>2.2.</w:t>
+            </w:r>
+            <w:r>
+              <w:rPr>
+                <w:rFonts w:asciiTheme="minorHAnsi" w:eastAsiaTheme="minorEastAsia" w:hAnsiTheme="minorHAnsi" w:cstheme="minorHAnsi"/>
+                <w:noProof/>
+                <w:color w:val="00B0F0"/>
+                <w:sz w:val="22"/>
+                <w:szCs w:val="22"/>
+                <w:lang w:eastAsia="it-IT"/>
+              </w:rPr>
+              <w:tab/>
+            </w:r>
+            <w:r>
+              <w:rPr>
+                <w:rStyle w:val="Collegamentoipertestuale"/>
+                <w:rFonts w:asciiTheme="minorHAnsi" w:hAnsiTheme="minorHAnsi" w:cstheme="minorHAnsi"/>
+                <w:noProof/>
+                <w:color w:val="00B0F0"/>
+              </w:rPr>
               <w:t>Screens</w:t>
             </w:r>
             <w:r>
@@ -1640,7 +1675,7 @@
                 <w:webHidden/>
                 <w:color w:val="00B0F0"/>
               </w:rPr>
-              <w:instrText xml:space="preserve"> PAGEREF _Toc122535483 \h </w:instrText>
+              <w:instrText xml:space="preserve"> PAGEREF _Toc123307080 \h </w:instrText>
             </w:r>
             <w:r>
               <w:rPr>
@@ -1682,12 +1717,11 @@
         <w:p>
           <w:pPr>
             <w:pStyle w:val="Sommario1"/>
-            <w:shd w:val="clear" w:color="auto" w:fill="FFFFFF" w:themeFill="background1"/>
             <w:tabs>
               <w:tab w:val="left" w:pos="660"/>
             </w:tabs>
             <w:rPr>
-              <w:rFonts w:asciiTheme="minorHAnsi" w:eastAsiaTheme="minorEastAsia" w:hAnsiTheme="minorHAnsi" w:cstheme="minorBidi"/>
+              <w:rFonts w:asciiTheme="minorHAnsi" w:eastAsiaTheme="minorEastAsia" w:hAnsiTheme="minorHAnsi" w:cstheme="minorHAnsi"/>
               <w:b w:val="0"/>
               <w:noProof/>
               <w:color w:val="auto"/>
@@ -1696,17 +1730,18 @@
               <w:lang w:eastAsia="it-IT"/>
             </w:rPr>
           </w:pPr>
-          <w:hyperlink w:anchor="_Toc122535484" w:history="1">
+          <w:hyperlink w:anchor="_Toc123307081" w:history="1">
             <w:r>
               <w:rPr>
                 <w:rStyle w:val="Collegamentoipertestuale"/>
+                <w:rFonts w:asciiTheme="minorHAnsi" w:hAnsiTheme="minorHAnsi" w:cstheme="minorHAnsi"/>
                 <w:noProof/>
               </w:rPr>
               <w:t>3.</w:t>
             </w:r>
             <w:r>
               <w:rPr>
-                <w:rFonts w:asciiTheme="minorHAnsi" w:eastAsiaTheme="minorEastAsia" w:hAnsiTheme="minorHAnsi" w:cstheme="minorBidi"/>
+                <w:rFonts w:asciiTheme="minorHAnsi" w:eastAsiaTheme="minorEastAsia" w:hAnsiTheme="minorHAnsi" w:cstheme="minorHAnsi"/>
                 <w:b w:val="0"/>
                 <w:noProof/>
                 <w:color w:val="auto"/>
@@ -1719,12 +1754,14 @@
             <w:r>
               <w:rPr>
                 <w:rStyle w:val="Collegamentoipertestuale"/>
+                <w:rFonts w:asciiTheme="minorHAnsi" w:hAnsiTheme="minorHAnsi" w:cstheme="minorHAnsi"/>
                 <w:noProof/>
               </w:rPr>
               <w:t>Design</w:t>
             </w:r>
             <w:r>
               <w:rPr>
+                <w:rFonts w:asciiTheme="minorHAnsi" w:hAnsiTheme="minorHAnsi" w:cstheme="minorHAnsi"/>
                 <w:noProof/>
                 <w:webHidden/>
               </w:rPr>
@@ -1732,6 +1769,7 @@
             </w:r>
             <w:r>
               <w:rPr>
+                <w:rFonts w:asciiTheme="minorHAnsi" w:hAnsiTheme="minorHAnsi" w:cstheme="minorHAnsi"/>
                 <w:noProof/>
                 <w:webHidden/>
               </w:rPr>
@@ -1739,19 +1777,22 @@
             </w:r>
             <w:r>
               <w:rPr>
-                <w:noProof/>
-                <w:webHidden/>
-              </w:rPr>
-              <w:instrText xml:space="preserve"> PAGEREF _Toc122535484 \h </w:instrText>
-            </w:r>
-            <w:r>
-              <w:rPr>
-                <w:noProof/>
-                <w:webHidden/>
-              </w:rPr>
-            </w:r>
-            <w:r>
-              <w:rPr>
+                <w:rFonts w:asciiTheme="minorHAnsi" w:hAnsiTheme="minorHAnsi" w:cstheme="minorHAnsi"/>
+                <w:noProof/>
+                <w:webHidden/>
+              </w:rPr>
+              <w:instrText xml:space="preserve"> PAGEREF _Toc123307081 \h </w:instrText>
+            </w:r>
+            <w:r>
+              <w:rPr>
+                <w:rFonts w:asciiTheme="minorHAnsi" w:hAnsiTheme="minorHAnsi" w:cstheme="minorHAnsi"/>
+                <w:noProof/>
+                <w:webHidden/>
+              </w:rPr>
+            </w:r>
+            <w:r>
+              <w:rPr>
+                <w:rFonts w:asciiTheme="minorHAnsi" w:hAnsiTheme="minorHAnsi" w:cstheme="minorHAnsi"/>
                 <w:noProof/>
                 <w:webHidden/>
               </w:rPr>
@@ -1759,6 +1800,7 @@
             </w:r>
             <w:r>
               <w:rPr>
+                <w:rFonts w:asciiTheme="minorHAnsi" w:hAnsiTheme="minorHAnsi" w:cstheme="minorHAnsi"/>
                 <w:noProof/>
                 <w:webHidden/>
               </w:rPr>
@@ -1766,6 +1808,7 @@
             </w:r>
             <w:r>
               <w:rPr>
+                <w:rFonts w:asciiTheme="minorHAnsi" w:hAnsiTheme="minorHAnsi" w:cstheme="minorHAnsi"/>
                 <w:noProof/>
                 <w:webHidden/>
               </w:rPr>
@@ -1776,7 +1819,6 @@
         <w:p>
           <w:pPr>
             <w:pStyle w:val="Sommario2"/>
-            <w:shd w:val="clear" w:color="auto" w:fill="FFFFFF" w:themeFill="background1"/>
             <w:rPr>
               <w:rFonts w:asciiTheme="minorHAnsi" w:eastAsiaTheme="minorEastAsia" w:hAnsiTheme="minorHAnsi" w:cstheme="minorHAnsi"/>
               <w:noProof/>
@@ -1786,7 +1828,7 @@
               <w:lang w:eastAsia="it-IT"/>
             </w:rPr>
           </w:pPr>
-          <w:hyperlink w:anchor="_Toc122535485" w:history="1">
+          <w:hyperlink w:anchor="_Toc123307082" w:history="1">
             <w:r>
               <w:rPr>
                 <w:rStyle w:val="Collegamentoipertestuale"/>
@@ -1806,7 +1848,7 @@
                 <w:szCs w:val="22"/>
                 <w:lang w:eastAsia="it-IT"/>
               </w:rPr>
-              <w:t xml:space="preserve"> </w:t>
+              <w:tab/>
             </w:r>
             <w:r>
               <w:rPr>
@@ -1843,7 +1885,7 @@
                 <w:webHidden/>
                 <w:color w:val="92D050"/>
               </w:rPr>
-              <w:instrText xml:space="preserve"> PAGEREF _Toc122535485 \h </w:instrText>
+              <w:instrText xml:space="preserve"> PAGEREF _Toc123307082 \h </w:instrText>
             </w:r>
             <w:r>
               <w:rPr>
@@ -1885,7 +1927,6 @@
         <w:p>
           <w:pPr>
             <w:pStyle w:val="Sommario2"/>
-            <w:shd w:val="clear" w:color="auto" w:fill="FFFFFF" w:themeFill="background1"/>
             <w:rPr>
               <w:rFonts w:asciiTheme="minorHAnsi" w:eastAsiaTheme="minorEastAsia" w:hAnsiTheme="minorHAnsi" w:cstheme="minorHAnsi"/>
               <w:noProof/>
@@ -1895,7 +1936,7 @@
               <w:lang w:eastAsia="it-IT"/>
             </w:rPr>
           </w:pPr>
-          <w:hyperlink w:anchor="_Toc122535486" w:history="1">
+          <w:hyperlink w:anchor="_Toc123307083" w:history="1">
             <w:r>
               <w:rPr>
                 <w:rStyle w:val="Collegamentoipertestuale"/>
@@ -1914,7 +1955,7 @@
                 <w:szCs w:val="22"/>
                 <w:lang w:eastAsia="it-IT"/>
               </w:rPr>
-              <w:t xml:space="preserve"> </w:t>
+              <w:tab/>
             </w:r>
             <w:r>
               <w:rPr>
@@ -1923,7 +1964,7 @@
                 <w:noProof/>
                 <w:color w:val="92D050"/>
               </w:rPr>
-              <w:t>Design patterns</w:t>
+              <w:t>Design Patterns</w:t>
             </w:r>
             <w:r>
               <w:rPr>
@@ -1950,7 +1991,7 @@
                 <w:webHidden/>
                 <w:color w:val="92D050"/>
               </w:rPr>
-              <w:instrText xml:space="preserve"> PAGEREF _Toc122535486 \h </w:instrText>
+              <w:instrText xml:space="preserve"> PAGEREF _Toc123307083 \h </w:instrText>
             </w:r>
             <w:r>
               <w:rPr>
@@ -1992,7 +2033,6 @@
         <w:p>
           <w:pPr>
             <w:pStyle w:val="Sommario2"/>
-            <w:shd w:val="clear" w:color="auto" w:fill="FFFFFF" w:themeFill="background1"/>
             <w:rPr>
               <w:rFonts w:asciiTheme="minorHAnsi" w:eastAsiaTheme="minorEastAsia" w:hAnsiTheme="minorHAnsi" w:cstheme="minorHAnsi"/>
               <w:noProof/>
@@ -2002,7 +2042,7 @@
               <w:lang w:eastAsia="it-IT"/>
             </w:rPr>
           </w:pPr>
-          <w:hyperlink w:anchor="_Toc122535487" w:history="1">
+          <w:hyperlink w:anchor="_Toc123307084" w:history="1">
             <w:r>
               <w:rPr>
                 <w:rStyle w:val="Collegamentoipertestuale"/>
@@ -2022,7 +2062,7 @@
                 <w:szCs w:val="22"/>
                 <w:lang w:eastAsia="it-IT"/>
               </w:rPr>
-              <w:t xml:space="preserve"> </w:t>
+              <w:tab/>
             </w:r>
             <w:r>
               <w:rPr>
@@ -2059,7 +2099,7 @@
                 <w:webHidden/>
                 <w:color w:val="00B0F0"/>
               </w:rPr>
-              <w:instrText xml:space="preserve"> PAGEREF _Toc122535487 \h </w:instrText>
+              <w:instrText xml:space="preserve"> PAGEREF _Toc123307084 \h </w:instrText>
             </w:r>
             <w:r>
               <w:rPr>
@@ -2101,7 +2141,6 @@
         <w:p>
           <w:pPr>
             <w:pStyle w:val="Sommario2"/>
-            <w:shd w:val="clear" w:color="auto" w:fill="FFFFFF" w:themeFill="background1"/>
             <w:rPr>
               <w:rFonts w:asciiTheme="minorHAnsi" w:eastAsiaTheme="minorEastAsia" w:hAnsiTheme="minorHAnsi" w:cstheme="minorHAnsi"/>
               <w:noProof/>
@@ -2111,7 +2150,7 @@
               <w:lang w:eastAsia="it-IT"/>
             </w:rPr>
           </w:pPr>
-          <w:hyperlink w:anchor="_Toc122535488" w:history="1">
+          <w:hyperlink w:anchor="_Toc123307085" w:history="1">
             <w:r>
               <w:rPr>
                 <w:rStyle w:val="Collegamentoipertestuale"/>
@@ -2131,7 +2170,7 @@
                 <w:szCs w:val="22"/>
                 <w:lang w:eastAsia="it-IT"/>
               </w:rPr>
-              <w:t xml:space="preserve"> </w:t>
+              <w:tab/>
             </w:r>
             <w:r>
               <w:rPr>
@@ -2168,7 +2207,7 @@
                 <w:webHidden/>
                 <w:color w:val="00B0F0"/>
               </w:rPr>
-              <w:instrText xml:space="preserve"> PAGEREF _Toc122535488 \h </w:instrText>
+              <w:instrText xml:space="preserve"> PAGEREF _Toc123307085 \h </w:instrText>
             </w:r>
             <w:r>
               <w:rPr>
@@ -2210,7 +2249,6 @@
         <w:p>
           <w:pPr>
             <w:pStyle w:val="Sommario2"/>
-            <w:shd w:val="clear" w:color="auto" w:fill="FFFFFF" w:themeFill="background1"/>
             <w:rPr>
               <w:rFonts w:asciiTheme="minorHAnsi" w:eastAsiaTheme="minorEastAsia" w:hAnsiTheme="minorHAnsi" w:cstheme="minorHAnsi"/>
               <w:noProof/>
@@ -2220,7 +2258,7 @@
               <w:lang w:eastAsia="it-IT"/>
             </w:rPr>
           </w:pPr>
-          <w:hyperlink w:anchor="_Toc122535489" w:history="1">
+          <w:hyperlink w:anchor="_Toc123307086" w:history="1">
             <w:r>
               <w:rPr>
                 <w:rStyle w:val="Collegamentoipertestuale"/>
@@ -2240,7 +2278,7 @@
                 <w:szCs w:val="22"/>
                 <w:lang w:eastAsia="it-IT"/>
               </w:rPr>
-              <w:t xml:space="preserve"> </w:t>
+              <w:tab/>
             </w:r>
             <w:r>
               <w:rPr>
@@ -2277,7 +2315,7 @@
                 <w:webHidden/>
                 <w:color w:val="00B0F0"/>
               </w:rPr>
-              <w:instrText xml:space="preserve"> PAGEREF _Toc122535489 \h </w:instrText>
+              <w:instrText xml:space="preserve"> PAGEREF _Toc123307086 \h </w:instrText>
             </w:r>
             <w:r>
               <w:rPr>
@@ -2319,12 +2357,11 @@
         <w:p>
           <w:pPr>
             <w:pStyle w:val="Sommario1"/>
-            <w:shd w:val="clear" w:color="auto" w:fill="FFFFFF" w:themeFill="background1"/>
             <w:tabs>
               <w:tab w:val="left" w:pos="660"/>
             </w:tabs>
             <w:rPr>
-              <w:rFonts w:asciiTheme="minorHAnsi" w:eastAsiaTheme="minorEastAsia" w:hAnsiTheme="minorHAnsi" w:cstheme="minorBidi"/>
+              <w:rFonts w:asciiTheme="minorHAnsi" w:eastAsiaTheme="minorEastAsia" w:hAnsiTheme="minorHAnsi" w:cstheme="minorHAnsi"/>
               <w:b w:val="0"/>
               <w:noProof/>
               <w:color w:val="auto"/>
@@ -2333,17 +2370,18 @@
               <w:lang w:eastAsia="it-IT"/>
             </w:rPr>
           </w:pPr>
-          <w:hyperlink w:anchor="_Toc122535490" w:history="1">
+          <w:hyperlink w:anchor="_Toc123307087" w:history="1">
             <w:r>
               <w:rPr>
                 <w:rStyle w:val="Collegamentoipertestuale"/>
+                <w:rFonts w:asciiTheme="minorHAnsi" w:hAnsiTheme="minorHAnsi" w:cstheme="minorHAnsi"/>
                 <w:noProof/>
               </w:rPr>
               <w:t>4.</w:t>
             </w:r>
             <w:r>
               <w:rPr>
-                <w:rFonts w:asciiTheme="minorHAnsi" w:eastAsiaTheme="minorEastAsia" w:hAnsiTheme="minorHAnsi" w:cstheme="minorBidi"/>
+                <w:rFonts w:asciiTheme="minorHAnsi" w:eastAsiaTheme="minorEastAsia" w:hAnsiTheme="minorHAnsi" w:cstheme="minorHAnsi"/>
                 <w:b w:val="0"/>
                 <w:noProof/>
                 <w:color w:val="auto"/>
@@ -2356,12 +2394,14 @@
             <w:r>
               <w:rPr>
                 <w:rStyle w:val="Collegamentoipertestuale"/>
+                <w:rFonts w:asciiTheme="minorHAnsi" w:hAnsiTheme="minorHAnsi" w:cstheme="minorHAnsi"/>
                 <w:noProof/>
               </w:rPr>
               <w:t>Testing</w:t>
             </w:r>
             <w:r>
               <w:rPr>
+                <w:rFonts w:asciiTheme="minorHAnsi" w:hAnsiTheme="minorHAnsi" w:cstheme="minorHAnsi"/>
                 <w:noProof/>
                 <w:webHidden/>
               </w:rPr>
@@ -2369,6 +2409,7 @@
             </w:r>
             <w:r>
               <w:rPr>
+                <w:rFonts w:asciiTheme="minorHAnsi" w:hAnsiTheme="minorHAnsi" w:cstheme="minorHAnsi"/>
                 <w:noProof/>
                 <w:webHidden/>
               </w:rPr>
@@ -2376,19 +2417,22 @@
             </w:r>
             <w:r>
               <w:rPr>
-                <w:noProof/>
-                <w:webHidden/>
-              </w:rPr>
-              <w:instrText xml:space="preserve"> PAGEREF _Toc122535490 \h </w:instrText>
-            </w:r>
-            <w:r>
-              <w:rPr>
-                <w:noProof/>
-                <w:webHidden/>
-              </w:rPr>
-            </w:r>
-            <w:r>
-              <w:rPr>
+                <w:rFonts w:asciiTheme="minorHAnsi" w:hAnsiTheme="minorHAnsi" w:cstheme="minorHAnsi"/>
+                <w:noProof/>
+                <w:webHidden/>
+              </w:rPr>
+              <w:instrText xml:space="preserve"> PAGEREF _Toc123307087 \h </w:instrText>
+            </w:r>
+            <w:r>
+              <w:rPr>
+                <w:rFonts w:asciiTheme="minorHAnsi" w:hAnsiTheme="minorHAnsi" w:cstheme="minorHAnsi"/>
+                <w:noProof/>
+                <w:webHidden/>
+              </w:rPr>
+            </w:r>
+            <w:r>
+              <w:rPr>
+                <w:rFonts w:asciiTheme="minorHAnsi" w:hAnsiTheme="minorHAnsi" w:cstheme="minorHAnsi"/>
                 <w:noProof/>
                 <w:webHidden/>
               </w:rPr>
@@ -2396,6 +2440,7 @@
             </w:r>
             <w:r>
               <w:rPr>
+                <w:rFonts w:asciiTheme="minorHAnsi" w:hAnsiTheme="minorHAnsi" w:cstheme="minorHAnsi"/>
                 <w:noProof/>
                 <w:webHidden/>
               </w:rPr>
@@ -2403,6 +2448,7 @@
             </w:r>
             <w:r>
               <w:rPr>
+                <w:rFonts w:asciiTheme="minorHAnsi" w:hAnsiTheme="minorHAnsi" w:cstheme="minorHAnsi"/>
                 <w:noProof/>
                 <w:webHidden/>
               </w:rPr>
@@ -2413,7 +2459,6 @@
         <w:p>
           <w:pPr>
             <w:pStyle w:val="Sommario2"/>
-            <w:shd w:val="clear" w:color="auto" w:fill="FFFFFF" w:themeFill="background1"/>
             <w:rPr>
               <w:rFonts w:asciiTheme="minorHAnsi" w:eastAsiaTheme="minorEastAsia" w:hAnsiTheme="minorHAnsi" w:cstheme="minorHAnsi"/>
               <w:noProof/>
@@ -2423,7 +2468,7 @@
               <w:lang w:eastAsia="it-IT"/>
             </w:rPr>
           </w:pPr>
-          <w:hyperlink w:anchor="_Toc122535491" w:history="1">
+          <w:hyperlink w:anchor="_Toc123307088" w:history="1">
             <w:r>
               <w:rPr>
                 <w:rStyle w:val="Collegamentoipertestuale"/>
@@ -2443,7 +2488,7 @@
                 <w:szCs w:val="22"/>
                 <w:lang w:eastAsia="it-IT"/>
               </w:rPr>
-              <w:t xml:space="preserve"> </w:t>
+              <w:tab/>
             </w:r>
             <w:r>
               <w:rPr>
@@ -2480,7 +2525,7 @@
                 <w:webHidden/>
                 <w:color w:val="00B0F0"/>
               </w:rPr>
-              <w:instrText xml:space="preserve"> PAGEREF _Toc122535491 \h </w:instrText>
+              <w:instrText xml:space="preserve"> PAGEREF _Toc123307088 \h </w:instrText>
             </w:r>
             <w:r>
               <w:rPr>
@@ -2522,7 +2567,6 @@
         <w:p>
           <w:pPr>
             <w:pStyle w:val="Sommario2"/>
-            <w:shd w:val="clear" w:color="auto" w:fill="FFFFFF" w:themeFill="background1"/>
             <w:rPr>
               <w:rFonts w:asciiTheme="minorHAnsi" w:eastAsiaTheme="minorEastAsia" w:hAnsiTheme="minorHAnsi" w:cstheme="minorHAnsi"/>
               <w:noProof/>
@@ -2532,7 +2576,7 @@
               <w:lang w:eastAsia="it-IT"/>
             </w:rPr>
           </w:pPr>
-          <w:hyperlink w:anchor="_Toc122535492" w:history="1">
+          <w:hyperlink w:anchor="_Toc123307089" w:history="1">
             <w:r>
               <w:rPr>
                 <w:rStyle w:val="Collegamentoipertestuale"/>
@@ -2552,7 +2596,7 @@
                 <w:szCs w:val="22"/>
                 <w:lang w:eastAsia="it-IT"/>
               </w:rPr>
-              <w:t xml:space="preserve"> </w:t>
+              <w:tab/>
             </w:r>
             <w:r>
               <w:rPr>
@@ -2562,7 +2606,7 @@
                 <w:color w:val="00B0F0"/>
                 <w:lang w:val="en-GB"/>
               </w:rPr>
-              <w:t>Test Selenium GUI</w:t>
+              <w:t>Selenium GUI Test</w:t>
             </w:r>
             <w:r>
               <w:rPr>
@@ -2589,7 +2633,7 @@
                 <w:webHidden/>
                 <w:color w:val="00B0F0"/>
               </w:rPr>
-              <w:instrText xml:space="preserve"> PAGEREF _Toc122535492 \h </w:instrText>
+              <w:instrText xml:space="preserve"> PAGEREF _Toc123307089 \h </w:instrText>
             </w:r>
             <w:r>
               <w:rPr>
@@ -2631,7 +2675,6 @@
         <w:p>
           <w:pPr>
             <w:pStyle w:val="Sommario2"/>
-            <w:shd w:val="clear" w:color="auto" w:fill="FFFFFF" w:themeFill="background1"/>
             <w:rPr>
               <w:rFonts w:asciiTheme="minorHAnsi" w:eastAsiaTheme="minorEastAsia" w:hAnsiTheme="minorHAnsi" w:cstheme="minorHAnsi"/>
               <w:noProof/>
@@ -2641,7 +2684,7 @@
               <w:lang w:eastAsia="it-IT"/>
             </w:rPr>
           </w:pPr>
-          <w:hyperlink w:anchor="_Toc122535493" w:history="1">
+          <w:hyperlink w:anchor="_Toc123307090" w:history="1">
             <w:r>
               <w:rPr>
                 <w:rStyle w:val="Collegamentoipertestuale"/>
@@ -2661,7 +2704,7 @@
                 <w:szCs w:val="22"/>
                 <w:lang w:eastAsia="it-IT"/>
               </w:rPr>
-              <w:t xml:space="preserve"> </w:t>
+              <w:tab/>
             </w:r>
             <w:r>
               <w:rPr>
@@ -2698,7 +2741,7 @@
                 <w:webHidden/>
                 <w:color w:val="00B0F0"/>
               </w:rPr>
-              <w:instrText xml:space="preserve"> PAGEREF _Toc122535493 \h </w:instrText>
+              <w:instrText xml:space="preserve"> PAGEREF _Toc123307090 \h </w:instrText>
             </w:r>
             <w:r>
               <w:rPr>
@@ -2740,12 +2783,11 @@
         <w:p>
           <w:pPr>
             <w:pStyle w:val="Sommario1"/>
-            <w:shd w:val="clear" w:color="auto" w:fill="FFFFFF" w:themeFill="background1"/>
             <w:tabs>
               <w:tab w:val="left" w:pos="660"/>
             </w:tabs>
             <w:rPr>
-              <w:rFonts w:asciiTheme="minorHAnsi" w:eastAsiaTheme="minorEastAsia" w:hAnsiTheme="minorHAnsi" w:cstheme="minorBidi"/>
+              <w:rFonts w:asciiTheme="minorHAnsi" w:eastAsiaTheme="minorEastAsia" w:hAnsiTheme="minorHAnsi" w:cstheme="minorHAnsi"/>
               <w:b w:val="0"/>
               <w:noProof/>
               <w:color w:val="auto"/>
@@ -2754,17 +2796,18 @@
               <w:lang w:eastAsia="it-IT"/>
             </w:rPr>
           </w:pPr>
-          <w:hyperlink w:anchor="_Toc122535494" w:history="1">
+          <w:hyperlink w:anchor="_Toc123307091" w:history="1">
             <w:r>
               <w:rPr>
                 <w:rStyle w:val="Collegamentoipertestuale"/>
+                <w:rFonts w:asciiTheme="minorHAnsi" w:hAnsiTheme="minorHAnsi" w:cstheme="minorHAnsi"/>
                 <w:noProof/>
               </w:rPr>
               <w:t>5.</w:t>
             </w:r>
             <w:r>
               <w:rPr>
-                <w:rFonts w:asciiTheme="minorHAnsi" w:eastAsiaTheme="minorEastAsia" w:hAnsiTheme="minorHAnsi" w:cstheme="minorBidi"/>
+                <w:rFonts w:asciiTheme="minorHAnsi" w:eastAsiaTheme="minorEastAsia" w:hAnsiTheme="minorHAnsi" w:cstheme="minorHAnsi"/>
                 <w:b w:val="0"/>
                 <w:noProof/>
                 <w:color w:val="auto"/>
@@ -2777,12 +2820,14 @@
             <w:r>
               <w:rPr>
                 <w:rStyle w:val="Collegamentoipertestuale"/>
+                <w:rFonts w:asciiTheme="minorHAnsi" w:hAnsiTheme="minorHAnsi" w:cstheme="minorHAnsi"/>
                 <w:noProof/>
               </w:rPr>
               <w:t>Code</w:t>
             </w:r>
             <w:r>
               <w:rPr>
+                <w:rFonts w:asciiTheme="minorHAnsi" w:hAnsiTheme="minorHAnsi" w:cstheme="minorHAnsi"/>
                 <w:noProof/>
                 <w:webHidden/>
               </w:rPr>
@@ -2790,6 +2835,7 @@
             </w:r>
             <w:r>
               <w:rPr>
+                <w:rFonts w:asciiTheme="minorHAnsi" w:hAnsiTheme="minorHAnsi" w:cstheme="minorHAnsi"/>
                 <w:noProof/>
                 <w:webHidden/>
               </w:rPr>
@@ -2797,19 +2843,22 @@
             </w:r>
             <w:r>
               <w:rPr>
-                <w:noProof/>
-                <w:webHidden/>
-              </w:rPr>
-              <w:instrText xml:space="preserve"> PAGEREF _Toc122535494 \h </w:instrText>
-            </w:r>
-            <w:r>
-              <w:rPr>
-                <w:noProof/>
-                <w:webHidden/>
-              </w:rPr>
-            </w:r>
-            <w:r>
-              <w:rPr>
+                <w:rFonts w:asciiTheme="minorHAnsi" w:hAnsiTheme="minorHAnsi" w:cstheme="minorHAnsi"/>
+                <w:noProof/>
+                <w:webHidden/>
+              </w:rPr>
+              <w:instrText xml:space="preserve"> PAGEREF _Toc123307091 \h </w:instrText>
+            </w:r>
+            <w:r>
+              <w:rPr>
+                <w:rFonts w:asciiTheme="minorHAnsi" w:hAnsiTheme="minorHAnsi" w:cstheme="minorHAnsi"/>
+                <w:noProof/>
+                <w:webHidden/>
+              </w:rPr>
+            </w:r>
+            <w:r>
+              <w:rPr>
+                <w:rFonts w:asciiTheme="minorHAnsi" w:hAnsiTheme="minorHAnsi" w:cstheme="minorHAnsi"/>
                 <w:noProof/>
                 <w:webHidden/>
               </w:rPr>
@@ -2817,6 +2866,7 @@
             </w:r>
             <w:r>
               <w:rPr>
+                <w:rFonts w:asciiTheme="minorHAnsi" w:hAnsiTheme="minorHAnsi" w:cstheme="minorHAnsi"/>
                 <w:noProof/>
                 <w:webHidden/>
               </w:rPr>
@@ -2824,6 +2874,7 @@
             </w:r>
             <w:r>
               <w:rPr>
+                <w:rFonts w:asciiTheme="minorHAnsi" w:hAnsiTheme="minorHAnsi" w:cstheme="minorHAnsi"/>
                 <w:noProof/>
                 <w:webHidden/>
               </w:rPr>
@@ -2834,7 +2885,6 @@
         <w:p>
           <w:pPr>
             <w:pStyle w:val="Sommario2"/>
-            <w:shd w:val="clear" w:color="auto" w:fill="FFFFFF" w:themeFill="background1"/>
             <w:rPr>
               <w:rFonts w:asciiTheme="minorHAnsi" w:eastAsiaTheme="minorEastAsia" w:hAnsiTheme="minorHAnsi" w:cstheme="minorHAnsi"/>
               <w:noProof/>
@@ -2843,7 +2893,7 @@
               <w:lang w:eastAsia="it-IT"/>
             </w:rPr>
           </w:pPr>
-          <w:hyperlink w:anchor="_Toc122535495" w:history="1">
+          <w:hyperlink w:anchor="_Toc123307092" w:history="1">
             <w:r>
               <w:rPr>
                 <w:rStyle w:val="Collegamentoipertestuale"/>
@@ -2861,7 +2911,7 @@
                 <w:szCs w:val="22"/>
                 <w:lang w:eastAsia="it-IT"/>
               </w:rPr>
-              <w:t xml:space="preserve"> </w:t>
+              <w:tab/>
             </w:r>
             <w:r>
               <w:rPr>
@@ -2894,7 +2944,7 @@
                 <w:noProof/>
                 <w:webHidden/>
               </w:rPr>
-              <w:instrText xml:space="preserve"> PAGEREF _Toc122535495 \h </w:instrText>
+              <w:instrText xml:space="preserve"> PAGEREF _Toc123307092 \h </w:instrText>
             </w:r>
             <w:r>
               <w:rPr>
@@ -2932,7 +2982,6 @@
         <w:p>
           <w:pPr>
             <w:pStyle w:val="Sommario2"/>
-            <w:shd w:val="clear" w:color="auto" w:fill="FFFFFF" w:themeFill="background1"/>
             <w:rPr>
               <w:rFonts w:asciiTheme="minorHAnsi" w:eastAsiaTheme="minorEastAsia" w:hAnsiTheme="minorHAnsi" w:cstheme="minorHAnsi"/>
               <w:noProof/>
@@ -2941,7 +2990,7 @@
               <w:lang w:eastAsia="it-IT"/>
             </w:rPr>
           </w:pPr>
-          <w:hyperlink w:anchor="_Toc122535496" w:history="1">
+          <w:hyperlink w:anchor="_Toc123307093" w:history="1">
             <w:r>
               <w:rPr>
                 <w:rStyle w:val="Collegamentoipertestuale"/>
@@ -2959,7 +3008,7 @@
                 <w:szCs w:val="22"/>
                 <w:lang w:eastAsia="it-IT"/>
               </w:rPr>
-              <w:t xml:space="preserve"> </w:t>
+              <w:tab/>
             </w:r>
             <w:r>
               <w:rPr>
@@ -2992,7 +3041,7 @@
                 <w:noProof/>
                 <w:webHidden/>
               </w:rPr>
-              <w:instrText xml:space="preserve"> PAGEREF _Toc122535496 \h </w:instrText>
+              <w:instrText xml:space="preserve"> PAGEREF _Toc123307093 \h </w:instrText>
             </w:r>
             <w:r>
               <w:rPr>
@@ -3030,7 +3079,6 @@
         <w:p>
           <w:pPr>
             <w:pStyle w:val="Sommario2"/>
-            <w:shd w:val="clear" w:color="auto" w:fill="FFFFFF" w:themeFill="background1"/>
             <w:rPr>
               <w:rFonts w:asciiTheme="minorHAnsi" w:eastAsiaTheme="minorEastAsia" w:hAnsiTheme="minorHAnsi" w:cstheme="minorHAnsi"/>
               <w:noProof/>
@@ -3040,7 +3088,7 @@
               <w:lang w:eastAsia="it-IT"/>
             </w:rPr>
           </w:pPr>
-          <w:hyperlink w:anchor="_Toc122535497" w:history="1">
+          <w:hyperlink w:anchor="_Toc123307094" w:history="1">
             <w:r>
               <w:rPr>
                 <w:rStyle w:val="Collegamentoipertestuale"/>
@@ -3060,7 +3108,7 @@
                 <w:szCs w:val="22"/>
                 <w:lang w:eastAsia="it-IT"/>
               </w:rPr>
-              <w:t xml:space="preserve"> </w:t>
+              <w:tab/>
             </w:r>
             <w:r>
               <w:rPr>
@@ -3097,7 +3145,7 @@
                 <w:webHidden/>
                 <w:color w:val="92D050"/>
               </w:rPr>
-              <w:instrText xml:space="preserve"> PAGEREF _Toc122535497 \h </w:instrText>
+              <w:instrText xml:space="preserve"> PAGEREF _Toc123307094 \h </w:instrText>
             </w:r>
             <w:r>
               <w:rPr>
@@ -3139,7 +3187,6 @@
         <w:p>
           <w:pPr>
             <w:pStyle w:val="Sommario2"/>
-            <w:shd w:val="clear" w:color="auto" w:fill="FFFFFF" w:themeFill="background1"/>
             <w:rPr>
               <w:rFonts w:asciiTheme="minorHAnsi" w:eastAsiaTheme="minorEastAsia" w:hAnsiTheme="minorHAnsi" w:cstheme="minorHAnsi"/>
               <w:noProof/>
@@ -3149,7 +3196,7 @@
               <w:lang w:eastAsia="it-IT"/>
             </w:rPr>
           </w:pPr>
-          <w:hyperlink w:anchor="_Toc122535498" w:history="1">
+          <w:hyperlink w:anchor="_Toc123307095" w:history="1">
             <w:r>
               <w:rPr>
                 <w:rStyle w:val="Collegamentoipertestuale"/>
@@ -3169,7 +3216,7 @@
                 <w:szCs w:val="22"/>
                 <w:lang w:eastAsia="it-IT"/>
               </w:rPr>
-              <w:t xml:space="preserve"> </w:t>
+              <w:tab/>
             </w:r>
             <w:r>
               <w:rPr>
@@ -3206,7 +3253,7 @@
                 <w:webHidden/>
                 <w:color w:val="00B0F0"/>
               </w:rPr>
-              <w:instrText xml:space="preserve"> PAGEREF _Toc122535498 \h </w:instrText>
+              <w:instrText xml:space="preserve"> PAGEREF _Toc123307095 \h </w:instrText>
             </w:r>
             <w:r>
               <w:rPr>
@@ -3248,7 +3295,6 @@
         <w:p>
           <w:pPr>
             <w:pStyle w:val="Sommario2"/>
-            <w:shd w:val="clear" w:color="auto" w:fill="FFFFFF" w:themeFill="background1"/>
             <w:rPr>
               <w:rFonts w:asciiTheme="minorHAnsi" w:eastAsiaTheme="minorEastAsia" w:hAnsiTheme="minorHAnsi" w:cstheme="minorHAnsi"/>
               <w:noProof/>
@@ -3258,7 +3304,7 @@
               <w:lang w:eastAsia="it-IT"/>
             </w:rPr>
           </w:pPr>
-          <w:hyperlink w:anchor="_Toc122535499" w:history="1">
+          <w:hyperlink w:anchor="_Toc123307096" w:history="1">
             <w:r>
               <w:rPr>
                 <w:rStyle w:val="Collegamentoipertestuale"/>
@@ -3278,7 +3324,7 @@
                 <w:szCs w:val="22"/>
                 <w:lang w:eastAsia="it-IT"/>
               </w:rPr>
-              <w:t xml:space="preserve"> </w:t>
+              <w:tab/>
             </w:r>
             <w:r>
               <w:rPr>
@@ -3315,7 +3361,7 @@
                 <w:webHidden/>
                 <w:color w:val="FF0000"/>
               </w:rPr>
-              <w:instrText xml:space="preserve"> PAGEREF _Toc122535499 \h </w:instrText>
+              <w:instrText xml:space="preserve"> PAGEREF _Toc123307096 \h </w:instrText>
             </w:r>
             <w:r>
               <w:rPr>
@@ -3357,12 +3403,11 @@
         <w:p>
           <w:pPr>
             <w:pStyle w:val="Sommario1"/>
-            <w:shd w:val="clear" w:color="auto" w:fill="FFFFFF" w:themeFill="background1"/>
             <w:tabs>
               <w:tab w:val="left" w:pos="660"/>
             </w:tabs>
             <w:rPr>
-              <w:rFonts w:asciiTheme="minorHAnsi" w:eastAsiaTheme="minorEastAsia" w:hAnsiTheme="minorHAnsi" w:cstheme="minorBidi"/>
+              <w:rFonts w:asciiTheme="minorHAnsi" w:eastAsiaTheme="minorEastAsia" w:hAnsiTheme="minorHAnsi" w:cstheme="minorHAnsi"/>
               <w:b w:val="0"/>
               <w:noProof/>
               <w:color w:val="auto"/>
@@ -3371,17 +3416,18 @@
               <w:lang w:eastAsia="it-IT"/>
             </w:rPr>
           </w:pPr>
-          <w:hyperlink w:anchor="_Toc122535500" w:history="1">
+          <w:hyperlink w:anchor="_Toc123307097" w:history="1">
             <w:r>
               <w:rPr>
                 <w:rStyle w:val="Collegamentoipertestuale"/>
+                <w:rFonts w:asciiTheme="minorHAnsi" w:hAnsiTheme="minorHAnsi" w:cstheme="minorHAnsi"/>
                 <w:noProof/>
               </w:rPr>
               <w:t>6.</w:t>
             </w:r>
             <w:r>
               <w:rPr>
-                <w:rFonts w:asciiTheme="minorHAnsi" w:eastAsiaTheme="minorEastAsia" w:hAnsiTheme="minorHAnsi" w:cstheme="minorBidi"/>
+                <w:rFonts w:asciiTheme="minorHAnsi" w:eastAsiaTheme="minorEastAsia" w:hAnsiTheme="minorHAnsi" w:cstheme="minorHAnsi"/>
                 <w:b w:val="0"/>
                 <w:noProof/>
                 <w:color w:val="auto"/>
@@ -3394,12 +3440,14 @@
             <w:r>
               <w:rPr>
                 <w:rStyle w:val="Collegamentoipertestuale"/>
+                <w:rFonts w:asciiTheme="minorHAnsi" w:hAnsiTheme="minorHAnsi" w:cstheme="minorHAnsi"/>
                 <w:noProof/>
               </w:rPr>
               <w:t>Analytics</w:t>
             </w:r>
             <w:r>
               <w:rPr>
+                <w:rFonts w:asciiTheme="minorHAnsi" w:hAnsiTheme="minorHAnsi" w:cstheme="minorHAnsi"/>
                 <w:noProof/>
                 <w:webHidden/>
               </w:rPr>
@@ -3407,6 +3455,7 @@
             </w:r>
             <w:r>
               <w:rPr>
+                <w:rFonts w:asciiTheme="minorHAnsi" w:hAnsiTheme="minorHAnsi" w:cstheme="minorHAnsi"/>
                 <w:noProof/>
                 <w:webHidden/>
               </w:rPr>
@@ -3414,19 +3463,22 @@
             </w:r>
             <w:r>
               <w:rPr>
-                <w:noProof/>
-                <w:webHidden/>
-              </w:rPr>
-              <w:instrText xml:space="preserve"> PAGEREF _Toc122535500 \h </w:instrText>
-            </w:r>
-            <w:r>
-              <w:rPr>
-                <w:noProof/>
-                <w:webHidden/>
-              </w:rPr>
-            </w:r>
-            <w:r>
-              <w:rPr>
+                <w:rFonts w:asciiTheme="minorHAnsi" w:hAnsiTheme="minorHAnsi" w:cstheme="minorHAnsi"/>
+                <w:noProof/>
+                <w:webHidden/>
+              </w:rPr>
+              <w:instrText xml:space="preserve"> PAGEREF _Toc123307097 \h </w:instrText>
+            </w:r>
+            <w:r>
+              <w:rPr>
+                <w:rFonts w:asciiTheme="minorHAnsi" w:hAnsiTheme="minorHAnsi" w:cstheme="minorHAnsi"/>
+                <w:noProof/>
+                <w:webHidden/>
+              </w:rPr>
+            </w:r>
+            <w:r>
+              <w:rPr>
+                <w:rFonts w:asciiTheme="minorHAnsi" w:hAnsiTheme="minorHAnsi" w:cstheme="minorHAnsi"/>
                 <w:noProof/>
                 <w:webHidden/>
               </w:rPr>
@@ -3434,6 +3486,7 @@
             </w:r>
             <w:r>
               <w:rPr>
+                <w:rFonts w:asciiTheme="minorHAnsi" w:hAnsiTheme="minorHAnsi" w:cstheme="minorHAnsi"/>
                 <w:noProof/>
                 <w:webHidden/>
               </w:rPr>
@@ -3441,6 +3494,7 @@
             </w:r>
             <w:r>
               <w:rPr>
+                <w:rFonts w:asciiTheme="minorHAnsi" w:hAnsiTheme="minorHAnsi" w:cstheme="minorHAnsi"/>
                 <w:noProof/>
                 <w:webHidden/>
               </w:rPr>
@@ -3451,12 +3505,11 @@
         <w:p>
           <w:pPr>
             <w:pStyle w:val="Sommario1"/>
-            <w:shd w:val="clear" w:color="auto" w:fill="FFFFFF" w:themeFill="background1"/>
             <w:tabs>
               <w:tab w:val="left" w:pos="660"/>
             </w:tabs>
             <w:rPr>
-              <w:rFonts w:asciiTheme="minorHAnsi" w:eastAsiaTheme="minorEastAsia" w:hAnsiTheme="minorHAnsi" w:cstheme="minorBidi"/>
+              <w:rFonts w:asciiTheme="minorHAnsi" w:eastAsiaTheme="minorEastAsia" w:hAnsiTheme="minorHAnsi" w:cstheme="minorHAnsi"/>
               <w:b w:val="0"/>
               <w:noProof/>
               <w:color w:val="auto"/>
@@ -3465,17 +3518,18 @@
               <w:lang w:eastAsia="it-IT"/>
             </w:rPr>
           </w:pPr>
-          <w:hyperlink w:anchor="_Toc122535501" w:history="1">
+          <w:hyperlink w:anchor="_Toc123307098" w:history="1">
             <w:r>
               <w:rPr>
                 <w:rStyle w:val="Collegamentoipertestuale"/>
+                <w:rFonts w:asciiTheme="minorHAnsi" w:hAnsiTheme="minorHAnsi" w:cstheme="minorHAnsi"/>
                 <w:noProof/>
               </w:rPr>
               <w:t>7.</w:t>
             </w:r>
             <w:r>
               <w:rPr>
-                <w:rFonts w:asciiTheme="minorHAnsi" w:eastAsiaTheme="minorEastAsia" w:hAnsiTheme="minorHAnsi" w:cstheme="minorBidi"/>
+                <w:rFonts w:asciiTheme="minorHAnsi" w:eastAsiaTheme="minorEastAsia" w:hAnsiTheme="minorHAnsi" w:cstheme="minorHAnsi"/>
                 <w:b w:val="0"/>
                 <w:noProof/>
                 <w:color w:val="auto"/>
@@ -3488,12 +3542,14 @@
             <w:r>
               <w:rPr>
                 <w:rStyle w:val="Collegamentoipertestuale"/>
+                <w:rFonts w:asciiTheme="minorHAnsi" w:hAnsiTheme="minorHAnsi" w:cstheme="minorHAnsi"/>
                 <w:noProof/>
               </w:rPr>
               <w:t>Video</w:t>
             </w:r>
             <w:r>
               <w:rPr>
+                <w:rFonts w:asciiTheme="minorHAnsi" w:hAnsiTheme="minorHAnsi" w:cstheme="minorHAnsi"/>
                 <w:noProof/>
                 <w:webHidden/>
               </w:rPr>
@@ -3501,6 +3557,7 @@
             </w:r>
             <w:r>
               <w:rPr>
+                <w:rFonts w:asciiTheme="minorHAnsi" w:hAnsiTheme="minorHAnsi" w:cstheme="minorHAnsi"/>
                 <w:noProof/>
                 <w:webHidden/>
               </w:rPr>
@@ -3508,19 +3565,22 @@
             </w:r>
             <w:r>
               <w:rPr>
-                <w:noProof/>
-                <w:webHidden/>
-              </w:rPr>
-              <w:instrText xml:space="preserve"> PAGEREF _Toc122535501 \h </w:instrText>
-            </w:r>
-            <w:r>
-              <w:rPr>
-                <w:noProof/>
-                <w:webHidden/>
-              </w:rPr>
-            </w:r>
-            <w:r>
-              <w:rPr>
+                <w:rFonts w:asciiTheme="minorHAnsi" w:hAnsiTheme="minorHAnsi" w:cstheme="minorHAnsi"/>
+                <w:noProof/>
+                <w:webHidden/>
+              </w:rPr>
+              <w:instrText xml:space="preserve"> PAGEREF _Toc123307098 \h </w:instrText>
+            </w:r>
+            <w:r>
+              <w:rPr>
+                <w:rFonts w:asciiTheme="minorHAnsi" w:hAnsiTheme="minorHAnsi" w:cstheme="minorHAnsi"/>
+                <w:noProof/>
+                <w:webHidden/>
+              </w:rPr>
+            </w:r>
+            <w:r>
+              <w:rPr>
+                <w:rFonts w:asciiTheme="minorHAnsi" w:hAnsiTheme="minorHAnsi" w:cstheme="minorHAnsi"/>
                 <w:noProof/>
                 <w:webHidden/>
               </w:rPr>
@@ -3528,6 +3588,7 @@
             </w:r>
             <w:r>
               <w:rPr>
+                <w:rFonts w:asciiTheme="minorHAnsi" w:hAnsiTheme="minorHAnsi" w:cstheme="minorHAnsi"/>
                 <w:noProof/>
                 <w:webHidden/>
               </w:rPr>
@@ -3535,6 +3596,7 @@
             </w:r>
             <w:r>
               <w:rPr>
+                <w:rFonts w:asciiTheme="minorHAnsi" w:hAnsiTheme="minorHAnsi" w:cstheme="minorHAnsi"/>
                 <w:noProof/>
                 <w:webHidden/>
               </w:rPr>
@@ -3545,6 +3607,7 @@
         <w:p>
           <w:r>
             <w:rPr>
+              <w:rFonts w:asciiTheme="minorHAnsi" w:hAnsiTheme="minorHAnsi" w:cstheme="minorHAnsi"/>
               <w:b/>
               <w:bCs/>
             </w:rPr>
@@ -3570,7 +3633,7 @@
         </w:rPr>
       </w:pPr>
       <w:bookmarkStart w:id="3" w:name="_Toc122356335"/>
-      <w:bookmarkStart w:id="4" w:name="_Toc122535472"/>
+      <w:bookmarkStart w:id="4" w:name="_Toc123307069"/>
       <w:bookmarkEnd w:id="1"/>
       <w:bookmarkEnd w:id="2"/>
       <w:r>
@@ -3595,7 +3658,7 @@
           <w:lang w:val="en-GB"/>
         </w:rPr>
       </w:pPr>
-      <w:bookmarkStart w:id="5" w:name="_Toc122535473"/>
+      <w:bookmarkStart w:id="5" w:name="_Toc123307070"/>
       <w:r>
         <w:rPr>
           <w:rFonts w:cstheme="minorHAnsi"/>
@@ -3623,24 +3686,18 @@
           <w:rFonts w:asciiTheme="minorHAnsi" w:hAnsiTheme="minorHAnsi" w:cstheme="minorHAnsi"/>
         </w:rPr>
       </w:pPr>
-      <w:bookmarkStart w:id="6" w:name="_Toc122535474"/>
-      <w:r>
-        <w:rPr>
-          <w:rFonts w:asciiTheme="minorHAnsi" w:hAnsiTheme="minorHAnsi" w:cstheme="minorHAnsi"/>
-        </w:rPr>
-        <w:t>The purpose</w:t>
-      </w:r>
-      <w:r>
-        <w:rPr>
-          <w:rFonts w:asciiTheme="minorHAnsi" w:hAnsiTheme="minorHAnsi" w:cstheme="minorHAnsi"/>
-        </w:rPr>
-        <w:t xml:space="preserve"> of </w:t>
-      </w:r>
-      <w:r>
-        <w:rPr>
-          <w:rFonts w:asciiTheme="minorHAnsi" w:hAnsiTheme="minorHAnsi" w:cstheme="minorHAnsi"/>
-        </w:rPr>
-        <w:t>this</w:t>
+      <w:bookmarkStart w:id="6" w:name="_Toc123307071"/>
+      <w:r>
+        <w:rPr>
+          <w:rFonts w:asciiTheme="minorHAnsi" w:hAnsiTheme="minorHAnsi" w:cstheme="minorHAnsi"/>
+        </w:rPr>
+        <w:t>The aim</w:t>
+      </w:r>
+      <w:r>
+        <w:rPr>
+          <w:rFonts w:asciiTheme="minorHAnsi" w:hAnsiTheme="minorHAnsi" w:cstheme="minorHAnsi"/>
+        </w:rPr>
+        <w:t xml:space="preserve"> of</w:t>
       </w:r>
       <w:r>
         <w:rPr>
@@ -3652,7 +3709,13 @@
         <w:rPr>
           <w:rFonts w:asciiTheme="minorHAnsi" w:hAnsiTheme="minorHAnsi" w:cstheme="minorHAnsi"/>
         </w:rPr>
-        <w:t>document is to provide information.</w:t>
+        <w:t>D</w:t>
+      </w:r>
+      <w:r>
+        <w:rPr>
+          <w:rFonts w:asciiTheme="minorHAnsi" w:hAnsiTheme="minorHAnsi" w:cstheme="minorHAnsi"/>
+        </w:rPr>
+        <w:t>ocument</w:t>
       </w:r>
       <w:bookmarkEnd w:id="6"/>
     </w:p>
@@ -3724,7 +3787,7 @@
           <w:rFonts w:asciiTheme="minorHAnsi" w:hAnsiTheme="minorHAnsi" w:cstheme="minorHAnsi"/>
         </w:rPr>
       </w:pPr>
-      <w:bookmarkStart w:id="7" w:name="_Toc122535475"/>
+      <w:bookmarkStart w:id="7" w:name="_Toc123307072"/>
       <w:r>
         <w:rPr>
           <w:rFonts w:asciiTheme="minorHAnsi" w:hAnsiTheme="minorHAnsi" w:cstheme="minorHAnsi"/>
@@ -4063,7 +4126,7 @@
           <w:rFonts w:asciiTheme="minorHAnsi" w:hAnsiTheme="minorHAnsi" w:cstheme="minorHAnsi"/>
         </w:rPr>
       </w:pPr>
-      <w:bookmarkStart w:id="8" w:name="_Toc122535476"/>
+      <w:bookmarkStart w:id="8" w:name="_Toc123307073"/>
       <w:r>
         <w:rPr>
           <w:rFonts w:asciiTheme="minorHAnsi" w:hAnsiTheme="minorHAnsi" w:cstheme="minorHAnsi"/>
@@ -4280,21 +4343,12 @@
           <w:lang w:val="en-US" w:eastAsia="en-US"/>
         </w:rPr>
       </w:pPr>
-      <w:proofErr w:type="spellStart"/>
       <w:r>
         <w:rPr>
           <w:rFonts w:asciiTheme="minorHAnsi" w:hAnsiTheme="minorHAnsi" w:cstheme="minorHAnsi"/>
           <w:lang w:val="en"/>
         </w:rPr>
-        <w:t>StarUML</w:t>
-      </w:r>
-      <w:proofErr w:type="spellEnd"/>
-      <w:r>
-        <w:rPr>
-          <w:rFonts w:asciiTheme="minorHAnsi" w:hAnsiTheme="minorHAnsi" w:cstheme="minorHAnsi"/>
-          <w:lang w:val="en"/>
-        </w:rPr>
-        <w:t xml:space="preserve"> for the </w:t>
+        <w:t xml:space="preserve">StarUML for the </w:t>
       </w:r>
       <w:r>
         <w:rPr>
@@ -4481,28 +4535,14 @@
           <w:rFonts w:asciiTheme="minorHAnsi" w:hAnsiTheme="minorHAnsi" w:cstheme="minorHAnsi"/>
           <w:lang w:val="en"/>
         </w:rPr>
-        <w:t xml:space="preserve"> “</w:t>
+        <w:t xml:space="preserve"> </w:t>
       </w:r>
       <w:r>
         <w:rPr>
           <w:rFonts w:asciiTheme="minorHAnsi" w:hAnsiTheme="minorHAnsi" w:cstheme="minorHAnsi"/>
           <w:lang w:val="en"/>
         </w:rPr>
-        <w:t>src/main/java/sportify/MainAppLauncher.java</w:t>
-      </w:r>
-      <w:r>
-        <w:rPr>
-          <w:rFonts w:asciiTheme="minorHAnsi" w:hAnsiTheme="minorHAnsi" w:cstheme="minorHAnsi"/>
-          <w:lang w:val="en"/>
-        </w:rPr>
-        <w:t>”</w:t>
-      </w:r>
-      <w:r>
-        <w:rPr>
-          <w:rFonts w:asciiTheme="minorHAnsi" w:hAnsiTheme="minorHAnsi" w:cstheme="minorHAnsi"/>
-          <w:lang w:val="en"/>
-        </w:rPr>
-        <w:t>.</w:t>
+        <w:t>‘src/main/java/sportify/MainAppLauncher.java’.</w:t>
       </w:r>
     </w:p>
     <w:p>
@@ -4516,7 +4556,7 @@
           <w:rFonts w:asciiTheme="minorHAnsi" w:hAnsiTheme="minorHAnsi" w:cstheme="minorHAnsi"/>
         </w:rPr>
       </w:pPr>
-      <w:bookmarkStart w:id="9" w:name="_Toc122535477"/>
+      <w:bookmarkStart w:id="9" w:name="_Toc123307074"/>
       <w:r>
         <w:rPr>
           <w:rFonts w:asciiTheme="minorHAnsi" w:hAnsiTheme="minorHAnsi" w:cstheme="minorHAnsi"/>
@@ -4772,7 +4812,7 @@
           <w:lang w:val="en-US" w:eastAsia="en-US"/>
         </w:rPr>
       </w:pPr>
-      <w:bookmarkStart w:id="10" w:name="_Toc122535478"/>
+      <w:bookmarkStart w:id="10" w:name="_Toc123307075"/>
       <w:r>
         <w:rPr>
           <w:rFonts w:cstheme="minorHAnsi"/>
@@ -4780,14 +4820,14 @@
         </w:rPr>
         <w:t xml:space="preserve">User </w:t>
       </w:r>
-      <w:bookmarkEnd w:id="10"/>
       <w:r>
         <w:rPr>
           <w:rFonts w:cstheme="minorHAnsi"/>
           <w:lang w:val="en-GB" w:eastAsia="en-US"/>
         </w:rPr>
-        <w:t>storeys</w:t>
-      </w:r>
+        <w:t>Stories</w:t>
+      </w:r>
+      <w:bookmarkEnd w:id="10"/>
     </w:p>
     <w:p>
       <w:pPr>
@@ -4872,7 +4912,7 @@
           <w:bCs/>
           <w:lang w:val="en-US" w:eastAsia="en-US"/>
         </w:rPr>
-        <w:t xml:space="preserve"> so that I can start </w:t>
+        <w:t xml:space="preserve"> </w:t>
       </w:r>
       <w:r>
         <w:rPr>
@@ -4881,7 +4921,7 @@
           <w:bCs/>
           <w:lang w:val="en-US" w:eastAsia="en-US"/>
         </w:rPr>
-        <w:t>practicing</w:t>
+        <w:t>so</w:t>
       </w:r>
       <w:r>
         <w:rPr>
@@ -4890,6 +4930,24 @@
           <w:bCs/>
           <w:lang w:val="en-US" w:eastAsia="en-US"/>
         </w:rPr>
+        <w:t xml:space="preserve"> I can start </w:t>
+      </w:r>
+      <w:r>
+        <w:rPr>
+          <w:rFonts w:asciiTheme="minorHAnsi" w:hAnsiTheme="minorHAnsi" w:cstheme="minorHAnsi"/>
+          <w:b/>
+          <w:bCs/>
+          <w:lang w:val="en-US" w:eastAsia="en-US"/>
+        </w:rPr>
+        <w:t>practicing</w:t>
+      </w:r>
+      <w:r>
+        <w:rPr>
+          <w:rFonts w:asciiTheme="minorHAnsi" w:hAnsiTheme="minorHAnsi" w:cstheme="minorHAnsi"/>
+          <w:b/>
+          <w:bCs/>
+          <w:lang w:val="en-US" w:eastAsia="en-US"/>
+        </w:rPr>
         <w:t xml:space="preserve"> it.</w:t>
       </w:r>
     </w:p>
@@ -5242,7 +5300,25 @@
           <w:bCs/>
           <w:lang w:val="en-US" w:eastAsia="en-US"/>
         </w:rPr>
-        <w:t xml:space="preserve"> greater visibility.</w:t>
+        <w:t xml:space="preserve"> </w:t>
+      </w:r>
+      <w:r>
+        <w:rPr>
+          <w:rFonts w:asciiTheme="minorHAnsi" w:hAnsiTheme="minorHAnsi" w:cstheme="minorHAnsi"/>
+          <w:b/>
+          <w:bCs/>
+          <w:lang w:val="en-US" w:eastAsia="en-US"/>
+        </w:rPr>
+        <w:t>more</w:t>
+      </w:r>
+      <w:r>
+        <w:rPr>
+          <w:rFonts w:asciiTheme="minorHAnsi" w:hAnsiTheme="minorHAnsi" w:cstheme="minorHAnsi"/>
+          <w:b/>
+          <w:bCs/>
+          <w:lang w:val="en-US" w:eastAsia="en-US"/>
+        </w:rPr>
+        <w:t xml:space="preserve"> visibility.</w:t>
       </w:r>
     </w:p>
     <w:p>
@@ -5426,7 +5502,7 @@
           <w:lang w:val="en-US" w:eastAsia="en-US"/>
         </w:rPr>
       </w:pPr>
-      <w:bookmarkStart w:id="11" w:name="_Toc122535479"/>
+      <w:bookmarkStart w:id="11" w:name="_Toc123307076"/>
       <w:r>
         <w:rPr>
           <w:rFonts w:cstheme="minorHAnsi"/>
@@ -5945,7 +6021,20 @@
           <w:rFonts w:asciiTheme="minorHAnsi" w:hAnsiTheme="minorHAnsi" w:cstheme="minorHAnsi"/>
           <w:lang w:val="en-US" w:eastAsia="en-US"/>
         </w:rPr>
-        <w:t xml:space="preserve"> system </w:t>
+        <w:t xml:space="preserve"> s</w:t>
+      </w:r>
+      <w:r>
+        <w:rPr>
+          <w:rStyle w:val="TestoinnerCarattere"/>
+        </w:rPr>
+        <w:t>ystem</w:t>
+      </w:r>
+      <w:r>
+        <w:rPr>
+          <w:rFonts w:asciiTheme="minorHAnsi" w:hAnsiTheme="minorHAnsi" w:cstheme="minorHAnsi"/>
+          <w:lang w:val="en-US" w:eastAsia="en-US"/>
+        </w:rPr>
+        <w:t xml:space="preserve"> </w:t>
       </w:r>
       <w:r>
         <w:rPr>
@@ -6067,6 +6156,23 @@
           <w:lang w:val="en-US" w:eastAsia="en-US"/>
         </w:rPr>
         <w:t xml:space="preserve"> profile pages.</w:t>
+      </w:r>
+    </w:p>
+    <w:p>
+      <w:pPr>
+        <w:spacing w:line="240" w:lineRule="auto"/>
+        <w:jc w:val="left"/>
+        <w:rPr>
+          <w:rFonts w:asciiTheme="minorHAnsi" w:hAnsiTheme="minorHAnsi" w:cstheme="minorHAnsi"/>
+          <w:lang w:val="en-US" w:eastAsia="en-US"/>
+        </w:rPr>
+      </w:pPr>
+      <w:r>
+        <w:rPr>
+          <w:rFonts w:asciiTheme="minorHAnsi" w:hAnsiTheme="minorHAnsi" w:cstheme="minorHAnsi"/>
+          <w:lang w:val="en-US" w:eastAsia="en-US"/>
+        </w:rPr>
+        <w:br w:type="page"/>
       </w:r>
     </w:p>
     <w:p>
@@ -6081,7 +6187,7 @@
           <w:lang w:val="en-US" w:eastAsia="en-US"/>
         </w:rPr>
       </w:pPr>
-      <w:bookmarkStart w:id="12" w:name="_Toc122535480"/>
+      <w:bookmarkStart w:id="12" w:name="_Toc123307077"/>
       <w:r>
         <w:rPr>
           <w:rFonts w:cstheme="minorHAnsi"/>
@@ -6108,6 +6214,35 @@
     </w:p>
     <w:p>
       <w:pPr>
+        <w:pStyle w:val="Testoinner"/>
+      </w:pPr>
+      <w:r>
+        <w:rPr>
+          <w:lang w:val="en"/>
+        </w:rPr>
+        <w:t>There are 2 primary actors (</w:t>
+      </w:r>
+      <w:r>
+        <w:rPr>
+          <w:lang w:val="en"/>
+        </w:rPr>
+        <w:t>Normal User, Gym) of</w:t>
+      </w:r>
+      <w:r>
+        <w:rPr>
+          <w:lang w:val="en"/>
+        </w:rPr>
+        <w:t xml:space="preserve"> </w:t>
+      </w:r>
+      <w:r>
+        <w:rPr>
+          <w:lang w:val="en"/>
+        </w:rPr>
+        <w:t>one generalization of the other (Gym) and two secondary actors (OpenStreetMap, Google).</w:t>
+      </w:r>
+    </w:p>
+    <w:p>
+      <w:pPr>
         <w:rPr>
           <w:lang w:val="en-US" w:eastAsia="en-US"/>
         </w:rPr>
@@ -6118,7 +6253,7 @@
           <w:lang w:val="en-US" w:eastAsia="en-US"/>
         </w:rPr>
         <w:drawing>
-          <wp:inline distT="0" distB="0" distL="0" distR="0" wp14:anchorId="309E9BC1" wp14:editId="4FEA9424">
+          <wp:inline distT="0" distB="0" distL="0" distR="0" wp14:anchorId="309E9BC1" wp14:editId="33DF3944">
             <wp:extent cx="6188710" cy="4803775"/>
             <wp:effectExtent l="0" t="0" r="0" b="0"/>
             <wp:docPr id="3" name="Immagine 3"/>
@@ -6165,7 +6300,7 @@
         <w:pStyle w:val="Titolo1"/>
       </w:pPr>
       <w:bookmarkStart w:id="13" w:name="_Toc122356336"/>
-      <w:bookmarkStart w:id="14" w:name="_Toc122535481"/>
+      <w:bookmarkStart w:id="14" w:name="_Toc123307078"/>
       <w:bookmarkEnd w:id="0"/>
       <w:r>
         <w:lastRenderedPageBreak/>
@@ -6185,7 +6320,7 @@
           <w:rFonts w:cstheme="minorHAnsi"/>
         </w:rPr>
       </w:pPr>
-      <w:bookmarkStart w:id="15" w:name="_Toc122535482"/>
+      <w:bookmarkStart w:id="15" w:name="_Toc123307079"/>
       <w:r>
         <w:rPr>
           <w:rFonts w:cstheme="minorHAnsi"/>
@@ -6193,6 +6328,86 @@
         <w:t>Format: HTML</w:t>
       </w:r>
       <w:bookmarkEnd w:id="15"/>
+    </w:p>
+    <w:p>
+      <w:pPr>
+        <w:pStyle w:val="Testoinner"/>
+      </w:pPr>
+      <w:r>
+        <w:t>Storyboards in HTML5 format are present in the folder "</w:t>
+      </w:r>
+      <w:r>
+        <w:rPr>
+          <w:rStyle w:val="Collegamentoipertestuale"/>
+          <w:rFonts w:asciiTheme="minorHAnsi" w:hAnsiTheme="minorHAnsi"/>
+        </w:rPr>
+        <w:t>.</w:t>
+      </w:r>
+      <w:hyperlink r:id="rId11" w:history="1">
+        <w:r>
+          <w:rPr>
+            <w:rStyle w:val="Collegamentoipertestuale"/>
+            <w:rFonts w:asciiTheme="minorHAnsi" w:hAnsiTheme="minorHAnsi"/>
+          </w:rPr>
+          <w:t>./</w:t>
+        </w:r>
+      </w:hyperlink>
+      <w:hyperlink r:id="rId12" w:history="1">
+        <w:r>
+          <w:rPr>
+            <w:rStyle w:val="Collegamentoipertestuale"/>
+            <w:rFonts w:asciiTheme="minorHAnsi" w:hAnsiTheme="minorHAnsi"/>
+          </w:rPr>
+          <w:t>Storyboard</w:t>
+        </w:r>
+      </w:hyperlink>
+      <w:r>
+        <w:t>" of the project with its style ".css" files in the "</w:t>
+      </w:r>
+      <w:r>
+        <w:rPr>
+          <w:rStyle w:val="Collegamentoipertestuale"/>
+          <w:rFonts w:asciiTheme="minorHAnsi" w:hAnsiTheme="minorHAnsi"/>
+        </w:rPr>
+        <w:t>.</w:t>
+      </w:r>
+      <w:hyperlink r:id="rId13" w:history="1">
+        <w:r>
+          <w:rPr>
+            <w:rStyle w:val="Collegamentoipertestuale"/>
+            <w:rFonts w:asciiTheme="minorHAnsi" w:hAnsiTheme="minorHAnsi"/>
+          </w:rPr>
+          <w:t>./Storyboard/css</w:t>
+        </w:r>
+      </w:hyperlink>
+      <w:r>
+        <w:t xml:space="preserve">" </w:t>
+      </w:r>
+      <w:r>
+        <w:t>and the</w:t>
+      </w:r>
+      <w:r>
+        <w:t xml:space="preserve"> assets they need in the "</w:t>
+      </w:r>
+      <w:r>
+        <w:rPr>
+          <w:rStyle w:val="Collegamentoipertestuale"/>
+          <w:rFonts w:asciiTheme="minorHAnsi" w:hAnsiTheme="minorHAnsi"/>
+        </w:rPr>
+        <w:t>.</w:t>
+      </w:r>
+      <w:hyperlink r:id="rId14" w:history="1">
+        <w:r>
+          <w:rPr>
+            <w:rStyle w:val="Collegamentoipertestuale"/>
+            <w:rFonts w:asciiTheme="minorHAnsi" w:hAnsiTheme="minorHAnsi"/>
+          </w:rPr>
+          <w:t>./Storyboard/img</w:t>
+        </w:r>
+      </w:hyperlink>
+      <w:r>
+        <w:t>".</w:t>
+      </w:r>
     </w:p>
     <w:p>
       <w:pPr>
@@ -6205,7 +6420,7 @@
           <w:rFonts w:cstheme="minorHAnsi"/>
         </w:rPr>
       </w:pPr>
-      <w:bookmarkStart w:id="16" w:name="_Toc122535483"/>
+      <w:bookmarkStart w:id="16" w:name="_Toc123307080"/>
       <w:r>
         <w:rPr>
           <w:rFonts w:cstheme="minorHAnsi"/>
@@ -6255,17 +6470,184 @@
     </w:p>
     <w:p>
       <w:pPr>
-        <w:rPr>
-          <w:lang w:val="en-GB"/>
-        </w:rPr>
-      </w:pPr>
+        <w:pStyle w:val="Testoinner"/>
+        <w:rPr>
+          <w:lang w:val="en"/>
+        </w:rPr>
+      </w:pPr>
+      <w:bookmarkStart w:id="17" w:name="_Toc122356337"/>
+      <w:r>
+        <w:rPr>
+          <w:lang w:val="en"/>
+        </w:rPr>
+        <w:t>The screens p</w:t>
+      </w:r>
+      <w:r>
+        <w:rPr>
+          <w:lang w:val="en"/>
+        </w:rPr>
+        <w:t xml:space="preserve">resent </w:t>
+      </w:r>
+      <w:r>
+        <w:rPr>
+          <w:lang w:val="en"/>
+        </w:rPr>
+        <w:t>the gym</w:t>
+      </w:r>
+      <w:r>
+        <w:rPr>
+          <w:lang w:val="en"/>
+        </w:rPr>
+        <w:t xml:space="preserve"> login screen and the search </w:t>
+      </w:r>
+      <w:r>
+        <w:rPr>
+          <w:lang w:val="en"/>
+        </w:rPr>
+        <w:t>screen</w:t>
+      </w:r>
+      <w:r>
+        <w:rPr>
+          <w:lang w:val="en"/>
+        </w:rPr>
+        <w:t xml:space="preserve"> </w:t>
+      </w:r>
+      <w:r>
+        <w:rPr>
+          <w:lang w:val="en"/>
+        </w:rPr>
+        <w:t>through the</w:t>
+      </w:r>
+      <w:r>
+        <w:rPr>
+          <w:lang w:val="en"/>
+        </w:rPr>
+        <w:t xml:space="preserve"> map.</w:t>
+      </w:r>
     </w:p>
     <w:p>
       <w:pPr>
+        <w:pStyle w:val="Testoinner"/>
+        <w:jc w:val="center"/>
+      </w:pPr>
+      <w:r>
+        <w:rPr>
+          <w:noProof/>
+        </w:rPr>
+        <w:drawing>
+          <wp:inline distT="0" distB="0" distL="0" distR="0" wp14:anchorId="587EC12C" wp14:editId="33BC715C">
+            <wp:extent cx="4738649" cy="2941983"/>
+            <wp:effectExtent l="0" t="0" r="5080" b="0"/>
+            <wp:docPr id="4" name="Immagine 4"/>
+            <wp:cNvGraphicFramePr>
+              <a:graphicFrameLocks xmlns:a="http://schemas.openxmlformats.org/drawingml/2006/main" noChangeAspect="1"/>
+            </wp:cNvGraphicFramePr>
+            <a:graphic xmlns:a="http://schemas.openxmlformats.org/drawingml/2006/main">
+              <a:graphicData uri="http://schemas.openxmlformats.org/drawingml/2006/picture">
+                <pic:pic xmlns:pic="http://schemas.openxmlformats.org/drawingml/2006/picture">
+                  <pic:nvPicPr>
+                    <pic:cNvPr id="4" name="Immagine 4"/>
+                    <pic:cNvPicPr>
+                      <a:picLocks noChangeAspect="1" noChangeArrowheads="1"/>
+                    </pic:cNvPicPr>
+                  </pic:nvPicPr>
+                  <pic:blipFill rotWithShape="1">
+                    <a:blip r:embed="rId15">
+                      <a:extLst>
+                        <a:ext uri="{28A0092B-C50C-407E-A947-70E740481C1C}">
+                          <a14:useLocalDpi xmlns:a14="http://schemas.microsoft.com/office/drawing/2010/main" val="0"/>
+                        </a:ext>
+                      </a:extLst>
+                    </a:blip>
+                    <a:srcRect t="6040" b="268"/>
+                    <a:stretch/>
+                  </pic:blipFill>
+                  <pic:spPr bwMode="auto">
+                    <a:xfrm>
+                      <a:off x="0" y="0"/>
+                      <a:ext cx="4762918" cy="2957051"/>
+                    </a:xfrm>
+                    <a:prstGeom prst="rect">
+                      <a:avLst/>
+                    </a:prstGeom>
+                    <a:noFill/>
+                    <a:ln>
+                      <a:noFill/>
+                    </a:ln>
+                    <a:extLst>
+                      <a:ext uri="{53640926-AAD7-44D8-BBD7-CCE9431645EC}">
+                        <a14:shadowObscured xmlns:a14="http://schemas.microsoft.com/office/drawing/2010/main"/>
+                      </a:ext>
+                    </a:extLst>
+                  </pic:spPr>
+                </pic:pic>
+              </a:graphicData>
+            </a:graphic>
+          </wp:inline>
+        </w:drawing>
+      </w:r>
+      <w:r>
+        <w:rPr>
+          <w:noProof/>
+        </w:rPr>
+        <w:drawing>
+          <wp:inline distT="0" distB="0" distL="0" distR="0" wp14:anchorId="07D9FF85" wp14:editId="3F37DD82">
+            <wp:extent cx="4715123" cy="3182328"/>
+            <wp:effectExtent l="0" t="0" r="0" b="0"/>
+            <wp:docPr id="5" name="Immagine 5"/>
+            <wp:cNvGraphicFramePr>
+              <a:graphicFrameLocks xmlns:a="http://schemas.openxmlformats.org/drawingml/2006/main" noChangeAspect="1"/>
+            </wp:cNvGraphicFramePr>
+            <a:graphic xmlns:a="http://schemas.openxmlformats.org/drawingml/2006/main">
+              <a:graphicData uri="http://schemas.openxmlformats.org/drawingml/2006/picture">
+                <pic:pic xmlns:pic="http://schemas.openxmlformats.org/drawingml/2006/picture">
+                  <pic:nvPicPr>
+                    <pic:cNvPr id="5" name="Immagine 5"/>
+                    <pic:cNvPicPr>
+                      <a:picLocks noChangeAspect="1" noChangeArrowheads="1"/>
+                    </pic:cNvPicPr>
+                  </pic:nvPicPr>
+                  <pic:blipFill rotWithShape="1">
+                    <a:blip r:embed="rId16">
+                      <a:extLst>
+                        <a:ext uri="{28A0092B-C50C-407E-A947-70E740481C1C}">
+                          <a14:useLocalDpi xmlns:a14="http://schemas.microsoft.com/office/drawing/2010/main" val="0"/>
+                        </a:ext>
+                      </a:extLst>
+                    </a:blip>
+                    <a:srcRect t="6007" b="3"/>
+                    <a:stretch/>
+                  </pic:blipFill>
+                  <pic:spPr bwMode="auto">
+                    <a:xfrm>
+                      <a:off x="0" y="0"/>
+                      <a:ext cx="4735781" cy="3196271"/>
+                    </a:xfrm>
+                    <a:prstGeom prst="rect">
+                      <a:avLst/>
+                    </a:prstGeom>
+                    <a:noFill/>
+                    <a:ln>
+                      <a:noFill/>
+                    </a:ln>
+                    <a:extLst>
+                      <a:ext uri="{53640926-AAD7-44D8-BBD7-CCE9431645EC}">
+                        <a14:shadowObscured xmlns:a14="http://schemas.microsoft.com/office/drawing/2010/main"/>
+                      </a:ext>
+                    </a:extLst>
+                  </pic:spPr>
+                </pic:pic>
+              </a:graphicData>
+            </a:graphic>
+          </wp:inline>
+        </w:drawing>
+      </w:r>
+    </w:p>
+    <w:p>
+      <w:pPr>
         <w:pStyle w:val="Titolo1"/>
       </w:pPr>
-      <w:bookmarkStart w:id="17" w:name="_Toc122356337"/>
-      <w:bookmarkStart w:id="18" w:name="_Toc122535484"/>
+      <w:bookmarkStart w:id="18" w:name="_Toc123307081"/>
       <w:r>
         <w:lastRenderedPageBreak/>
         <w:t>Design</w:t>
@@ -6284,7 +6666,7 @@
           <w:lang w:val="en-GB"/>
         </w:rPr>
       </w:pPr>
-      <w:bookmarkStart w:id="19" w:name="_Toc122535485"/>
+      <w:bookmarkStart w:id="19" w:name="_Toc123307082"/>
       <w:r>
         <w:rPr>
           <w:lang w:val="en-GB"/>
@@ -6375,7 +6757,7 @@
           <w:numId w:val="1"/>
         </w:numPr>
       </w:pPr>
-      <w:bookmarkStart w:id="20" w:name="_Toc122535486"/>
+      <w:bookmarkStart w:id="20" w:name="_Toc123307083"/>
       <w:r>
         <w:t xml:space="preserve">Design </w:t>
       </w:r>
@@ -6440,7 +6822,7 @@
           <w:lang w:val="en-GB"/>
         </w:rPr>
       </w:pPr>
-      <w:bookmarkStart w:id="21" w:name="_Toc122535487"/>
+      <w:bookmarkStart w:id="21" w:name="_Toc123307084"/>
       <w:r>
         <w:rPr>
           <w:lang w:val="en-GB"/>
@@ -6483,7 +6865,7 @@
           <w:lang w:val="en-GB"/>
         </w:rPr>
       </w:pPr>
-      <w:bookmarkStart w:id="22" w:name="_Toc122535488"/>
+      <w:bookmarkStart w:id="22" w:name="_Toc123307085"/>
       <w:r>
         <w:rPr>
           <w:lang w:val="en-GB"/>
@@ -6524,7 +6906,7 @@
           <w:lang w:val="en-GB"/>
         </w:rPr>
       </w:pPr>
-      <w:bookmarkStart w:id="23" w:name="_Toc122535489"/>
+      <w:bookmarkStart w:id="23" w:name="_Toc123307086"/>
       <w:r>
         <w:rPr>
           <w:lang w:val="en-GB"/>
@@ -6559,7 +6941,7 @@
         <w:pStyle w:val="Titolo1"/>
       </w:pPr>
       <w:bookmarkStart w:id="24" w:name="_Toc122356338"/>
-      <w:bookmarkStart w:id="25" w:name="_Toc122535490"/>
+      <w:bookmarkStart w:id="25" w:name="_Toc123307087"/>
       <w:r>
         <w:lastRenderedPageBreak/>
         <w:t>Testing</w:t>
@@ -6578,7 +6960,7 @@
           <w:lang w:val="en-GB"/>
         </w:rPr>
       </w:pPr>
-      <w:bookmarkStart w:id="26" w:name="_Toc122535491"/>
+      <w:bookmarkStart w:id="26" w:name="_Toc123307088"/>
       <w:r>
         <w:rPr>
           <w:lang w:val="en-GB"/>
@@ -6637,12 +7019,18 @@
           <w:lang w:val="en-GB"/>
         </w:rPr>
       </w:pPr>
-      <w:bookmarkStart w:id="27" w:name="_Toc122535492"/>
       <w:r>
         <w:rPr>
           <w:lang w:val="en-GB"/>
         </w:rPr>
-        <w:t xml:space="preserve"> Selenium </w:t>
+        <w:t xml:space="preserve"> </w:t>
+      </w:r>
+      <w:bookmarkStart w:id="27" w:name="_Toc123307089"/>
+      <w:r>
+        <w:rPr>
+          <w:lang w:val="en-GB"/>
+        </w:rPr>
+        <w:t xml:space="preserve">Selenium </w:t>
       </w:r>
       <w:r>
         <w:rPr>
@@ -6690,7 +7078,7 @@
           <w:lang w:val="en-GB"/>
         </w:rPr>
       </w:pPr>
-      <w:bookmarkStart w:id="28" w:name="_Toc122535493"/>
+      <w:bookmarkStart w:id="28" w:name="_Toc123307090"/>
       <w:r>
         <w:rPr>
           <w:lang w:val="en-GB"/>
@@ -6731,7 +7119,7 @@
         <w:pStyle w:val="Titolo1"/>
       </w:pPr>
       <w:bookmarkStart w:id="29" w:name="_Toc122356339"/>
-      <w:bookmarkStart w:id="30" w:name="_Toc122535494"/>
+      <w:bookmarkStart w:id="30" w:name="_Toc123307091"/>
       <w:r>
         <w:lastRenderedPageBreak/>
         <w:t>Code</w:t>
@@ -6750,7 +7138,7 @@
           <w:lang w:val="en-GB"/>
         </w:rPr>
       </w:pPr>
-      <w:bookmarkStart w:id="31" w:name="_Toc122535495"/>
+      <w:bookmarkStart w:id="31" w:name="_Toc123307092"/>
       <w:r>
         <w:rPr>
           <w:lang w:val="en-GB"/>
@@ -6770,7 +7158,7 @@
           <w:lang w:val="en-GB"/>
         </w:rPr>
       </w:pPr>
-      <w:bookmarkStart w:id="32" w:name="_Toc122535496"/>
+      <w:bookmarkStart w:id="32" w:name="_Toc123307093"/>
       <w:r>
         <w:rPr>
           <w:lang w:val="en-GB"/>
@@ -6790,7 +7178,7 @@
           <w:lang w:val="en-GB"/>
         </w:rPr>
       </w:pPr>
-      <w:bookmarkStart w:id="33" w:name="_Toc122535497"/>
+      <w:bookmarkStart w:id="33" w:name="_Toc123307094"/>
       <w:r>
         <w:rPr>
           <w:lang w:val="en-GB"/>
@@ -6855,7 +7243,7 @@
           <w:lang w:val="en-GB"/>
         </w:rPr>
       </w:pPr>
-      <w:bookmarkStart w:id="34" w:name="_Toc122535498"/>
+      <w:bookmarkStart w:id="34" w:name="_Toc123307095"/>
       <w:r>
         <w:rPr>
           <w:lang w:val="en-GB"/>
@@ -6876,12 +7264,18 @@
         <w:rPr>
           <w:lang w:val="en-GB"/>
         </w:rPr>
-        <w:t xml:space="preserve">Be able to show that </w:t>
+        <w:t>Show</w:t>
       </w:r>
       <w:r>
         <w:rPr>
           <w:lang w:val="en-GB"/>
         </w:rPr>
+        <w:t xml:space="preserve"> that </w:t>
+      </w:r>
+      <w:r>
+        <w:rPr>
+          <w:lang w:val="en-GB"/>
+        </w:rPr>
         <w:t>Svn (</w:t>
       </w:r>
       <w:r>
@@ -6918,7 +7312,7 @@
         <w:rPr>
           <w:lang w:val="en-GB"/>
         </w:rPr>
-        <w:t>computers</w:t>
+        <w:t>computers,</w:t>
       </w:r>
       <w:r>
         <w:rPr>
@@ -6940,9 +7334,9 @@
       </w:r>
       <w:r>
         <w:rPr>
-          <w:lang w:val="en-GB"/>
-        </w:rPr>
-        <w:t>analyse</w:t>
+          <w:lang w:val="en-US"/>
+        </w:rPr>
+        <w:t>analyze</w:t>
       </w:r>
       <w:r>
         <w:rPr>
@@ -6962,7 +7356,7 @@
           <w:lang w:val="en-GB"/>
         </w:rPr>
       </w:pPr>
-      <w:bookmarkStart w:id="35" w:name="_Toc122535499"/>
+      <w:bookmarkStart w:id="35" w:name="_Toc123307096"/>
       <w:r>
         <w:rPr>
           <w:lang w:val="en-GB"/>
@@ -7003,7 +7397,7 @@
         <w:pStyle w:val="Titolo1"/>
       </w:pPr>
       <w:bookmarkStart w:id="36" w:name="_Toc122356340"/>
-      <w:bookmarkStart w:id="37" w:name="_Toc122535500"/>
+      <w:bookmarkStart w:id="37" w:name="_Toc123307097"/>
       <w:r>
         <w:lastRenderedPageBreak/>
         <w:t>Analytics</w:t>
@@ -7043,7 +7437,7 @@
         <w:pStyle w:val="Titolo1"/>
       </w:pPr>
       <w:bookmarkStart w:id="38" w:name="_Toc122356341"/>
-      <w:bookmarkStart w:id="39" w:name="_Toc122535501"/>
+      <w:bookmarkStart w:id="39" w:name="_Toc123307098"/>
       <w:r>
         <w:lastRenderedPageBreak/>
         <w:t>Video</w:t>
@@ -7087,12 +7481,24 @@
         <w:rPr>
           <w:lang w:val="en-GB"/>
         </w:rPr>
-        <w:t xml:space="preserve"> recorded video of the developed system performing the expected functionalities. *.mpeg</w:t>
+        <w:t xml:space="preserve"> recorded video of the developed system performing the expected </w:t>
+      </w:r>
+      <w:r>
+        <w:rPr>
+          <w:lang w:val="en-GB"/>
+        </w:rPr>
+        <w:t>functions.</w:t>
+      </w:r>
+      <w:r>
+        <w:rPr>
+          <w:lang w:val="en-GB"/>
+        </w:rPr>
+        <w:t xml:space="preserve"> *.mpeg</w:t>
       </w:r>
     </w:p>
     <w:sectPr>
-      <w:headerReference w:type="default" r:id="rId11"/>
-      <w:footerReference w:type="default" r:id="rId12"/>
+      <w:headerReference w:type="default" r:id="rId17"/>
+      <w:footerReference w:type="default" r:id="rId18"/>
       <w:type w:val="continuous"/>
       <w:pgSz w:w="11906" w:h="16838"/>
       <w:pgMar w:top="1440" w:right="1080" w:bottom="1440" w:left="1080" w:header="539" w:footer="567" w:gutter="0"/>
@@ -7103,7 +7509,7 @@
 </file>
 
 <file path=word/endnotes.xml><?xml version="1.0" encoding="utf-8"?>
-<w:endnotes xmlns:wpc="http://schemas.microsoft.com/office/word/2010/wordprocessingCanvas" xmlns:cx="http://schemas.microsoft.com/office/drawing/2014/chartex" xmlns:cx1="http://schemas.microsoft.com/office/drawing/2015/9/8/chartex" xmlns:cx2="http://schemas.microsoft.com/office/drawing/2015/10/21/chartex" xmlns:cx3="http://schemas.microsoft.com/office/drawing/2016/5/9/chartex" xmlns:cx4="http://schemas.microsoft.com/office/drawing/2016/5/10/chartex" xmlns:cx5="http://schemas.microsoft.com/office/drawing/2016/5/11/chartex" xmlns:cx6="http://schemas.microsoft.com/office/drawing/2016/5/12/chartex" xmlns:cx7="http://schemas.microsoft.com/office/drawing/2016/5/13/chartex" xmlns:cx8="http://schemas.microsoft.com/office/drawing/2016/5/14/chartex" xmlns:mc="http://schemas.openxmlformats.org/markup-compatibility/2006" xmlns:aink="http://schemas.microsoft.com/office/drawing/2016/ink" xmlns:am3d="http://schemas.microsoft.com/office/drawing/2017/model3d" xmlns:o="urn:schemas-microsoft-com:office:office" xmlns:oel="http://schemas.microsoft.com/office/2019/extlst" xmlns:r="http://schemas.openxmlformats.org/officeDocument/2006/relationships" xmlns:m="http://schemas.openxmlformats.org/officeDocument/2006/math" xmlns:v="urn:schemas-microsoft-com:vml" xmlns:wp14="http://schemas.microsoft.com/office/word/2010/wordprocessingDrawing" xmlns:wp="http://schemas.openxmlformats.org/drawingml/2006/wordprocessingDrawing" xmlns:w10="urn:schemas-microsoft-com:office:word" xmlns:w="http://schemas.openxmlformats.org/wordprocessingml/2006/main" xmlns:w14="http://schemas.microsoft.com/office/word/2010/wordml" xmlns:w15="http://schemas.microsoft.com/office/word/2012/wordml" xmlns:w16cex="http://schemas.microsoft.com/office/word/2018/wordml/cex" xmlns:w16cid="http://schemas.microsoft.com/office/word/2016/wordml/cid" xmlns:w16="http://schemas.microsoft.com/office/word/2018/wordml" xmlns:w16sdtdh="http://schemas.microsoft.com/office/word/2020/wordml/sdtdatahash" xmlns:w16se="http://schemas.microsoft.com/office/word/2015/wordml/symex" xmlns:wpg="http://schemas.microsoft.com/office/word/2010/wordprocessingGroup" xmlns:wpi="http://schemas.microsoft.com/office/word/2010/wordprocessingInk" xmlns:wne="http://schemas.microsoft.com/office/word/2006/wordml" xmlns:wps="http://schemas.microsoft.com/office/word/2010/wordprocessingShape" mc:Ignorable="w14 w15 w16se w16cid w16 w16cex w16sdtdh wp14">
+<w:endnotes xmlns:wpc="http://schemas.microsoft.com/office/word/2010/wordprocessingCanvas" xmlns:cx="http://schemas.microsoft.com/office/drawing/2014/chartex" xmlns:cx1="http://schemas.microsoft.com/office/drawing/2015/9/8/chartex" xmlns:cx2="http://schemas.microsoft.com/office/drawing/2015/10/21/chartex" xmlns:cx3="http://schemas.microsoft.com/office/drawing/2016/5/9/chartex" xmlns:cx4="http://schemas.microsoft.com/office/drawing/2016/5/10/chartex" xmlns:cx5="http://schemas.microsoft.com/office/drawing/2016/5/11/chartex" xmlns:cx6="http://schemas.microsoft.com/office/drawing/2016/5/12/chartex" xmlns:cx7="http://schemas.microsoft.com/office/drawing/2016/5/13/chartex" xmlns:cx8="http://schemas.microsoft.com/office/drawing/2016/5/14/chartex" xmlns:mc="http://schemas.openxmlformats.org/markup-compatibility/2006" xmlns:aink="http://schemas.microsoft.com/office/drawing/2016/ink" xmlns:am3d="http://schemas.microsoft.com/office/drawing/2017/model3d" xmlns:o="urn:schemas-microsoft-com:office:office" xmlns:r="http://schemas.openxmlformats.org/officeDocument/2006/relationships" xmlns:m="http://schemas.openxmlformats.org/officeDocument/2006/math" xmlns:v="urn:schemas-microsoft-com:vml" xmlns:wp14="http://schemas.microsoft.com/office/word/2010/wordprocessingDrawing" xmlns:wp="http://schemas.openxmlformats.org/drawingml/2006/wordprocessingDrawing" xmlns:w10="urn:schemas-microsoft-com:office:word" xmlns:w="http://schemas.openxmlformats.org/wordprocessingml/2006/main" xmlns:w14="http://schemas.microsoft.com/office/word/2010/wordml" xmlns:w15="http://schemas.microsoft.com/office/word/2012/wordml" xmlns:w16cex="http://schemas.microsoft.com/office/word/2018/wordml/cex" xmlns:w16cid="http://schemas.microsoft.com/office/word/2016/wordml/cid" xmlns:w16="http://schemas.microsoft.com/office/word/2018/wordml" xmlns:w16sdtdh="http://schemas.microsoft.com/office/word/2020/wordml/sdtdatahash" xmlns:w16se="http://schemas.microsoft.com/office/word/2015/wordml/symex" xmlns:wpg="http://schemas.microsoft.com/office/word/2010/wordprocessingGroup" xmlns:wpi="http://schemas.microsoft.com/office/word/2010/wordprocessingInk" xmlns:wne="http://schemas.microsoft.com/office/word/2006/wordml" xmlns:wps="http://schemas.microsoft.com/office/word/2010/wordprocessingShape" mc:Ignorable="w14 w15 w16se w16cid w16 w16cex w16sdtdh wp14">
   <w:endnote w:type="separator" w:id="-1">
     <w:p>
       <w:pPr>
@@ -7135,7 +7541,7 @@
 </file>
 
 <file path=word/footer1.xml><?xml version="1.0" encoding="utf-8"?>
-<w:ftr xmlns:wpc="http://schemas.microsoft.com/office/word/2010/wordprocessingCanvas" xmlns:cx="http://schemas.microsoft.com/office/drawing/2014/chartex" xmlns:cx1="http://schemas.microsoft.com/office/drawing/2015/9/8/chartex" xmlns:cx2="http://schemas.microsoft.com/office/drawing/2015/10/21/chartex" xmlns:cx3="http://schemas.microsoft.com/office/drawing/2016/5/9/chartex" xmlns:cx4="http://schemas.microsoft.com/office/drawing/2016/5/10/chartex" xmlns:cx5="http://schemas.microsoft.com/office/drawing/2016/5/11/chartex" xmlns:cx6="http://schemas.microsoft.com/office/drawing/2016/5/12/chartex" xmlns:cx7="http://schemas.microsoft.com/office/drawing/2016/5/13/chartex" xmlns:cx8="http://schemas.microsoft.com/office/drawing/2016/5/14/chartex" xmlns:mc="http://schemas.openxmlformats.org/markup-compatibility/2006" xmlns:aink="http://schemas.microsoft.com/office/drawing/2016/ink" xmlns:am3d="http://schemas.microsoft.com/office/drawing/2017/model3d" xmlns:o="urn:schemas-microsoft-com:office:office" xmlns:oel="http://schemas.microsoft.com/office/2019/extlst" xmlns:r="http://schemas.openxmlformats.org/officeDocument/2006/relationships" xmlns:m="http://schemas.openxmlformats.org/officeDocument/2006/math" xmlns:v="urn:schemas-microsoft-com:vml" xmlns:wp14="http://schemas.microsoft.com/office/word/2010/wordprocessingDrawing" xmlns:wp="http://schemas.openxmlformats.org/drawingml/2006/wordprocessingDrawing" xmlns:w10="urn:schemas-microsoft-com:office:word" xmlns:w="http://schemas.openxmlformats.org/wordprocessingml/2006/main" xmlns:w14="http://schemas.microsoft.com/office/word/2010/wordml" xmlns:w15="http://schemas.microsoft.com/office/word/2012/wordml" xmlns:w16cex="http://schemas.microsoft.com/office/word/2018/wordml/cex" xmlns:w16cid="http://schemas.microsoft.com/office/word/2016/wordml/cid" xmlns:w16="http://schemas.microsoft.com/office/word/2018/wordml" xmlns:w16sdtdh="http://schemas.microsoft.com/office/word/2020/wordml/sdtdatahash" xmlns:w16se="http://schemas.microsoft.com/office/word/2015/wordml/symex" xmlns:wpg="http://schemas.microsoft.com/office/word/2010/wordprocessingGroup" xmlns:wpi="http://schemas.microsoft.com/office/word/2010/wordprocessingInk" xmlns:wne="http://schemas.microsoft.com/office/word/2006/wordml" xmlns:wps="http://schemas.microsoft.com/office/word/2010/wordprocessingShape" mc:Ignorable="w14 w15 w16se w16cid w16 w16cex w16sdtdh wp14">
+<w:ftr xmlns:wpc="http://schemas.microsoft.com/office/word/2010/wordprocessingCanvas" xmlns:cx="http://schemas.microsoft.com/office/drawing/2014/chartex" xmlns:cx1="http://schemas.microsoft.com/office/drawing/2015/9/8/chartex" xmlns:cx2="http://schemas.microsoft.com/office/drawing/2015/10/21/chartex" xmlns:cx3="http://schemas.microsoft.com/office/drawing/2016/5/9/chartex" xmlns:cx4="http://schemas.microsoft.com/office/drawing/2016/5/10/chartex" xmlns:cx5="http://schemas.microsoft.com/office/drawing/2016/5/11/chartex" xmlns:cx6="http://schemas.microsoft.com/office/drawing/2016/5/12/chartex" xmlns:cx7="http://schemas.microsoft.com/office/drawing/2016/5/13/chartex" xmlns:cx8="http://schemas.microsoft.com/office/drawing/2016/5/14/chartex" xmlns:mc="http://schemas.openxmlformats.org/markup-compatibility/2006" xmlns:aink="http://schemas.microsoft.com/office/drawing/2016/ink" xmlns:am3d="http://schemas.microsoft.com/office/drawing/2017/model3d" xmlns:o="urn:schemas-microsoft-com:office:office" xmlns:r="http://schemas.openxmlformats.org/officeDocument/2006/relationships" xmlns:m="http://schemas.openxmlformats.org/officeDocument/2006/math" xmlns:v="urn:schemas-microsoft-com:vml" xmlns:wp14="http://schemas.microsoft.com/office/word/2010/wordprocessingDrawing" xmlns:wp="http://schemas.openxmlformats.org/drawingml/2006/wordprocessingDrawing" xmlns:w10="urn:schemas-microsoft-com:office:word" xmlns:w="http://schemas.openxmlformats.org/wordprocessingml/2006/main" xmlns:w14="http://schemas.microsoft.com/office/word/2010/wordml" xmlns:w15="http://schemas.microsoft.com/office/word/2012/wordml" xmlns:w16cex="http://schemas.microsoft.com/office/word/2018/wordml/cex" xmlns:w16cid="http://schemas.microsoft.com/office/word/2016/wordml/cid" xmlns:w16="http://schemas.microsoft.com/office/word/2018/wordml" xmlns:w16sdtdh="http://schemas.microsoft.com/office/word/2020/wordml/sdtdatahash" xmlns:w16se="http://schemas.microsoft.com/office/word/2015/wordml/symex" xmlns:wpg="http://schemas.microsoft.com/office/word/2010/wordprocessingGroup" xmlns:wpi="http://schemas.microsoft.com/office/word/2010/wordprocessingInk" xmlns:wne="http://schemas.microsoft.com/office/word/2006/wordml" xmlns:wps="http://schemas.microsoft.com/office/word/2010/wordprocessingShape" mc:Ignorable="w14 w15 w16se w16cid w16 w16cex w16sdtdh wp14">
   <w:p>
     <w:pPr>
       <w:pStyle w:val="Pidipagina"/>
@@ -7184,7 +7590,7 @@
 </file>
 
 <file path=word/footnotes.xml><?xml version="1.0" encoding="utf-8"?>
-<w:footnotes xmlns:wpc="http://schemas.microsoft.com/office/word/2010/wordprocessingCanvas" xmlns:cx="http://schemas.microsoft.com/office/drawing/2014/chartex" xmlns:cx1="http://schemas.microsoft.com/office/drawing/2015/9/8/chartex" xmlns:cx2="http://schemas.microsoft.com/office/drawing/2015/10/21/chartex" xmlns:cx3="http://schemas.microsoft.com/office/drawing/2016/5/9/chartex" xmlns:cx4="http://schemas.microsoft.com/office/drawing/2016/5/10/chartex" xmlns:cx5="http://schemas.microsoft.com/office/drawing/2016/5/11/chartex" xmlns:cx6="http://schemas.microsoft.com/office/drawing/2016/5/12/chartex" xmlns:cx7="http://schemas.microsoft.com/office/drawing/2016/5/13/chartex" xmlns:cx8="http://schemas.microsoft.com/office/drawing/2016/5/14/chartex" xmlns:mc="http://schemas.openxmlformats.org/markup-compatibility/2006" xmlns:aink="http://schemas.microsoft.com/office/drawing/2016/ink" xmlns:am3d="http://schemas.microsoft.com/office/drawing/2017/model3d" xmlns:o="urn:schemas-microsoft-com:office:office" xmlns:oel="http://schemas.microsoft.com/office/2019/extlst" xmlns:r="http://schemas.openxmlformats.org/officeDocument/2006/relationships" xmlns:m="http://schemas.openxmlformats.org/officeDocument/2006/math" xmlns:v="urn:schemas-microsoft-com:vml" xmlns:wp14="http://schemas.microsoft.com/office/word/2010/wordprocessingDrawing" xmlns:wp="http://schemas.openxmlformats.org/drawingml/2006/wordprocessingDrawing" xmlns:w10="urn:schemas-microsoft-com:office:word" xmlns:w="http://schemas.openxmlformats.org/wordprocessingml/2006/main" xmlns:w14="http://schemas.microsoft.com/office/word/2010/wordml" xmlns:w15="http://schemas.microsoft.com/office/word/2012/wordml" xmlns:w16cex="http://schemas.microsoft.com/office/word/2018/wordml/cex" xmlns:w16cid="http://schemas.microsoft.com/office/word/2016/wordml/cid" xmlns:w16="http://schemas.microsoft.com/office/word/2018/wordml" xmlns:w16sdtdh="http://schemas.microsoft.com/office/word/2020/wordml/sdtdatahash" xmlns:w16se="http://schemas.microsoft.com/office/word/2015/wordml/symex" xmlns:wpg="http://schemas.microsoft.com/office/word/2010/wordprocessingGroup" xmlns:wpi="http://schemas.microsoft.com/office/word/2010/wordprocessingInk" xmlns:wne="http://schemas.microsoft.com/office/word/2006/wordml" xmlns:wps="http://schemas.microsoft.com/office/word/2010/wordprocessingShape" mc:Ignorable="w14 w15 w16se w16cid w16 w16cex w16sdtdh wp14">
+<w:footnotes xmlns:wpc="http://schemas.microsoft.com/office/word/2010/wordprocessingCanvas" xmlns:cx="http://schemas.microsoft.com/office/drawing/2014/chartex" xmlns:cx1="http://schemas.microsoft.com/office/drawing/2015/9/8/chartex" xmlns:cx2="http://schemas.microsoft.com/office/drawing/2015/10/21/chartex" xmlns:cx3="http://schemas.microsoft.com/office/drawing/2016/5/9/chartex" xmlns:cx4="http://schemas.microsoft.com/office/drawing/2016/5/10/chartex" xmlns:cx5="http://schemas.microsoft.com/office/drawing/2016/5/11/chartex" xmlns:cx6="http://schemas.microsoft.com/office/drawing/2016/5/12/chartex" xmlns:cx7="http://schemas.microsoft.com/office/drawing/2016/5/13/chartex" xmlns:cx8="http://schemas.microsoft.com/office/drawing/2016/5/14/chartex" xmlns:mc="http://schemas.openxmlformats.org/markup-compatibility/2006" xmlns:aink="http://schemas.microsoft.com/office/drawing/2016/ink" xmlns:am3d="http://schemas.microsoft.com/office/drawing/2017/model3d" xmlns:o="urn:schemas-microsoft-com:office:office" xmlns:r="http://schemas.openxmlformats.org/officeDocument/2006/relationships" xmlns:m="http://schemas.openxmlformats.org/officeDocument/2006/math" xmlns:v="urn:schemas-microsoft-com:vml" xmlns:wp14="http://schemas.microsoft.com/office/word/2010/wordprocessingDrawing" xmlns:wp="http://schemas.openxmlformats.org/drawingml/2006/wordprocessingDrawing" xmlns:w10="urn:schemas-microsoft-com:office:word" xmlns:w="http://schemas.openxmlformats.org/wordprocessingml/2006/main" xmlns:w14="http://schemas.microsoft.com/office/word/2010/wordml" xmlns:w15="http://schemas.microsoft.com/office/word/2012/wordml" xmlns:w16cex="http://schemas.microsoft.com/office/word/2018/wordml/cex" xmlns:w16cid="http://schemas.microsoft.com/office/word/2016/wordml/cid" xmlns:w16="http://schemas.microsoft.com/office/word/2018/wordml" xmlns:w16sdtdh="http://schemas.microsoft.com/office/word/2020/wordml/sdtdatahash" xmlns:w16se="http://schemas.microsoft.com/office/word/2015/wordml/symex" xmlns:wpg="http://schemas.microsoft.com/office/word/2010/wordprocessingGroup" xmlns:wpi="http://schemas.microsoft.com/office/word/2010/wordprocessingInk" xmlns:wne="http://schemas.microsoft.com/office/word/2006/wordml" xmlns:wps="http://schemas.microsoft.com/office/word/2010/wordprocessingShape" mc:Ignorable="w14 w15 w16se w16cid w16 w16cex w16sdtdh wp14">
   <w:footnote w:type="separator" w:id="-1">
     <w:p>
       <w:r>
@@ -7210,7 +7616,7 @@
 </file>
 
 <file path=word/header1.xml><?xml version="1.0" encoding="utf-8"?>
-<w:hdr xmlns:wpc="http://schemas.microsoft.com/office/word/2010/wordprocessingCanvas" xmlns:cx="http://schemas.microsoft.com/office/drawing/2014/chartex" xmlns:cx1="http://schemas.microsoft.com/office/drawing/2015/9/8/chartex" xmlns:cx2="http://schemas.microsoft.com/office/drawing/2015/10/21/chartex" xmlns:cx3="http://schemas.microsoft.com/office/drawing/2016/5/9/chartex" xmlns:cx4="http://schemas.microsoft.com/office/drawing/2016/5/10/chartex" xmlns:cx5="http://schemas.microsoft.com/office/drawing/2016/5/11/chartex" xmlns:cx6="http://schemas.microsoft.com/office/drawing/2016/5/12/chartex" xmlns:cx7="http://schemas.microsoft.com/office/drawing/2016/5/13/chartex" xmlns:cx8="http://schemas.microsoft.com/office/drawing/2016/5/14/chartex" xmlns:mc="http://schemas.openxmlformats.org/markup-compatibility/2006" xmlns:aink="http://schemas.microsoft.com/office/drawing/2016/ink" xmlns:am3d="http://schemas.microsoft.com/office/drawing/2017/model3d" xmlns:o="urn:schemas-microsoft-com:office:office" xmlns:oel="http://schemas.microsoft.com/office/2019/extlst" xmlns:r="http://schemas.openxmlformats.org/officeDocument/2006/relationships" xmlns:m="http://schemas.openxmlformats.org/officeDocument/2006/math" xmlns:v="urn:schemas-microsoft-com:vml" xmlns:wp14="http://schemas.microsoft.com/office/word/2010/wordprocessingDrawing" xmlns:wp="http://schemas.openxmlformats.org/drawingml/2006/wordprocessingDrawing" xmlns:w10="urn:schemas-microsoft-com:office:word" xmlns:w="http://schemas.openxmlformats.org/wordprocessingml/2006/main" xmlns:w14="http://schemas.microsoft.com/office/word/2010/wordml" xmlns:w15="http://schemas.microsoft.com/office/word/2012/wordml" xmlns:w16cex="http://schemas.microsoft.com/office/word/2018/wordml/cex" xmlns:w16cid="http://schemas.microsoft.com/office/word/2016/wordml/cid" xmlns:w16="http://schemas.microsoft.com/office/word/2018/wordml" xmlns:w16sdtdh="http://schemas.microsoft.com/office/word/2020/wordml/sdtdatahash" xmlns:w16se="http://schemas.microsoft.com/office/word/2015/wordml/symex" xmlns:wpg="http://schemas.microsoft.com/office/word/2010/wordprocessingGroup" xmlns:wpi="http://schemas.microsoft.com/office/word/2010/wordprocessingInk" xmlns:wne="http://schemas.microsoft.com/office/word/2006/wordml" xmlns:wps="http://schemas.microsoft.com/office/word/2010/wordprocessingShape" mc:Ignorable="w14 w15 w16se w16cid w16 w16cex w16sdtdh wp14">
+<w:hdr xmlns:wpc="http://schemas.microsoft.com/office/word/2010/wordprocessingCanvas" xmlns:cx="http://schemas.microsoft.com/office/drawing/2014/chartex" xmlns:cx1="http://schemas.microsoft.com/office/drawing/2015/9/8/chartex" xmlns:cx2="http://schemas.microsoft.com/office/drawing/2015/10/21/chartex" xmlns:cx3="http://schemas.microsoft.com/office/drawing/2016/5/9/chartex" xmlns:cx4="http://schemas.microsoft.com/office/drawing/2016/5/10/chartex" xmlns:cx5="http://schemas.microsoft.com/office/drawing/2016/5/11/chartex" xmlns:cx6="http://schemas.microsoft.com/office/drawing/2016/5/12/chartex" xmlns:cx7="http://schemas.microsoft.com/office/drawing/2016/5/13/chartex" xmlns:cx8="http://schemas.microsoft.com/office/drawing/2016/5/14/chartex" xmlns:mc="http://schemas.openxmlformats.org/markup-compatibility/2006" xmlns:aink="http://schemas.microsoft.com/office/drawing/2016/ink" xmlns:am3d="http://schemas.microsoft.com/office/drawing/2017/model3d" xmlns:o="urn:schemas-microsoft-com:office:office" xmlns:r="http://schemas.openxmlformats.org/officeDocument/2006/relationships" xmlns:m="http://schemas.openxmlformats.org/officeDocument/2006/math" xmlns:v="urn:schemas-microsoft-com:vml" xmlns:wp14="http://schemas.microsoft.com/office/word/2010/wordprocessingDrawing" xmlns:wp="http://schemas.openxmlformats.org/drawingml/2006/wordprocessingDrawing" xmlns:w10="urn:schemas-microsoft-com:office:word" xmlns:w="http://schemas.openxmlformats.org/wordprocessingml/2006/main" xmlns:w14="http://schemas.microsoft.com/office/word/2010/wordml" xmlns:w15="http://schemas.microsoft.com/office/word/2012/wordml" xmlns:w16cex="http://schemas.microsoft.com/office/word/2018/wordml/cex" xmlns:w16cid="http://schemas.microsoft.com/office/word/2016/wordml/cid" xmlns:w16="http://schemas.microsoft.com/office/word/2018/wordml" xmlns:w16sdtdh="http://schemas.microsoft.com/office/word/2020/wordml/sdtdatahash" xmlns:w16se="http://schemas.microsoft.com/office/word/2015/wordml/symex" xmlns:wpg="http://schemas.microsoft.com/office/word/2010/wordprocessingGroup" xmlns:wpi="http://schemas.microsoft.com/office/word/2010/wordprocessingInk" xmlns:wne="http://schemas.microsoft.com/office/word/2006/wordml" xmlns:wps="http://schemas.microsoft.com/office/word/2010/wordprocessingShape" mc:Ignorable="w14 w15 w16se w16cid w16 w16cex w16sdtdh wp14">
   <w:p>
     <w:pPr>
       <w:pStyle w:val="Intestazione"/>
@@ -7286,7 +7692,7 @@
 </file>
 
 <file path=word/numbering.xml><?xml version="1.0" encoding="utf-8"?>
-<w:numbering xmlns:wpc="http://schemas.microsoft.com/office/word/2010/wordprocessingCanvas" xmlns:cx="http://schemas.microsoft.com/office/drawing/2014/chartex" xmlns:cx1="http://schemas.microsoft.com/office/drawing/2015/9/8/chartex" xmlns:cx2="http://schemas.microsoft.com/office/drawing/2015/10/21/chartex" xmlns:cx3="http://schemas.microsoft.com/office/drawing/2016/5/9/chartex" xmlns:cx4="http://schemas.microsoft.com/office/drawing/2016/5/10/chartex" xmlns:cx5="http://schemas.microsoft.com/office/drawing/2016/5/11/chartex" xmlns:cx6="http://schemas.microsoft.com/office/drawing/2016/5/12/chartex" xmlns:cx7="http://schemas.microsoft.com/office/drawing/2016/5/13/chartex" xmlns:cx8="http://schemas.microsoft.com/office/drawing/2016/5/14/chartex" xmlns:mc="http://schemas.openxmlformats.org/markup-compatibility/2006" xmlns:aink="http://schemas.microsoft.com/office/drawing/2016/ink" xmlns:am3d="http://schemas.microsoft.com/office/drawing/2017/model3d" xmlns:o="urn:schemas-microsoft-com:office:office" xmlns:oel="http://schemas.microsoft.com/office/2019/extlst" xmlns:r="http://schemas.openxmlformats.org/officeDocument/2006/relationships" xmlns:m="http://schemas.openxmlformats.org/officeDocument/2006/math" xmlns:v="urn:schemas-microsoft-com:vml" xmlns:wp14="http://schemas.microsoft.com/office/word/2010/wordprocessingDrawing" xmlns:wp="http://schemas.openxmlformats.org/drawingml/2006/wordprocessingDrawing" xmlns:w10="urn:schemas-microsoft-com:office:word" xmlns:w="http://schemas.openxmlformats.org/wordprocessingml/2006/main" xmlns:w14="http://schemas.microsoft.com/office/word/2010/wordml" xmlns:w15="http://schemas.microsoft.com/office/word/2012/wordml" xmlns:w16cex="http://schemas.microsoft.com/office/word/2018/wordml/cex" xmlns:w16cid="http://schemas.microsoft.com/office/word/2016/wordml/cid" xmlns:w16="http://schemas.microsoft.com/office/word/2018/wordml" xmlns:w16sdtdh="http://schemas.microsoft.com/office/word/2020/wordml/sdtdatahash" xmlns:w16se="http://schemas.microsoft.com/office/word/2015/wordml/symex" xmlns:wpg="http://schemas.microsoft.com/office/word/2010/wordprocessingGroup" xmlns:wpi="http://schemas.microsoft.com/office/word/2010/wordprocessingInk" xmlns:wne="http://schemas.microsoft.com/office/word/2006/wordml" xmlns:wps="http://schemas.microsoft.com/office/word/2010/wordprocessingShape" mc:Ignorable="w14 w15 w16se w16cid w16 w16cex w16sdtdh wp14">
+<w:numbering xmlns:wpc="http://schemas.microsoft.com/office/word/2010/wordprocessingCanvas" xmlns:cx="http://schemas.microsoft.com/office/drawing/2014/chartex" xmlns:cx1="http://schemas.microsoft.com/office/drawing/2015/9/8/chartex" xmlns:cx2="http://schemas.microsoft.com/office/drawing/2015/10/21/chartex" xmlns:cx3="http://schemas.microsoft.com/office/drawing/2016/5/9/chartex" xmlns:cx4="http://schemas.microsoft.com/office/drawing/2016/5/10/chartex" xmlns:cx5="http://schemas.microsoft.com/office/drawing/2016/5/11/chartex" xmlns:cx6="http://schemas.microsoft.com/office/drawing/2016/5/12/chartex" xmlns:cx7="http://schemas.microsoft.com/office/drawing/2016/5/13/chartex" xmlns:cx8="http://schemas.microsoft.com/office/drawing/2016/5/14/chartex" xmlns:mc="http://schemas.openxmlformats.org/markup-compatibility/2006" xmlns:aink="http://schemas.microsoft.com/office/drawing/2016/ink" xmlns:am3d="http://schemas.microsoft.com/office/drawing/2017/model3d" xmlns:o="urn:schemas-microsoft-com:office:office" xmlns:r="http://schemas.openxmlformats.org/officeDocument/2006/relationships" xmlns:m="http://schemas.openxmlformats.org/officeDocument/2006/math" xmlns:v="urn:schemas-microsoft-com:vml" xmlns:wp14="http://schemas.microsoft.com/office/word/2010/wordprocessingDrawing" xmlns:wp="http://schemas.openxmlformats.org/drawingml/2006/wordprocessingDrawing" xmlns:w10="urn:schemas-microsoft-com:office:word" xmlns:w="http://schemas.openxmlformats.org/wordprocessingml/2006/main" xmlns:w14="http://schemas.microsoft.com/office/word/2010/wordml" xmlns:w15="http://schemas.microsoft.com/office/word/2012/wordml" xmlns:w16cex="http://schemas.microsoft.com/office/word/2018/wordml/cex" xmlns:w16cid="http://schemas.microsoft.com/office/word/2016/wordml/cid" xmlns:w16="http://schemas.microsoft.com/office/word/2018/wordml" xmlns:w16sdtdh="http://schemas.microsoft.com/office/word/2020/wordml/sdtdatahash" xmlns:w16se="http://schemas.microsoft.com/office/word/2015/wordml/symex" xmlns:wpg="http://schemas.microsoft.com/office/word/2010/wordprocessingGroup" xmlns:wpi="http://schemas.microsoft.com/office/word/2010/wordprocessingInk" xmlns:wne="http://schemas.microsoft.com/office/word/2006/wordml" xmlns:wps="http://schemas.microsoft.com/office/word/2010/wordprocessingShape" mc:Ignorable="w14 w15 w16se w16cid w16 w16cex w16sdtdh wp14">
   <w:numPicBullet w:numPicBulletId="0">
     <w:pict>
       <v:shapetype id="_x0000_t75" coordsize="21600,21600" o:spt="75" o:preferrelative="t" path="m@4@5l@4@11@9@11@9@5xe" filled="f" stroked="f">
@@ -7308,7 +7714,7 @@
         <v:path o:extrusionok="f" gradientshapeok="t" o:connecttype="rect"/>
         <o:lock v:ext="edit" aspectratio="t"/>
       </v:shapetype>
-      <v:shape id="_x0000_i1039" type="#_x0000_t75" style="width:635.3pt;height:612.75pt;visibility:visible;mso-wrap-style:square" o:bullet="t">
+      <v:shape id="_x0000_i1886" type="#_x0000_t75" style="width:635.5pt;height:612.95pt;visibility:visible;mso-wrap-style:square" o:bullet="t">
         <v:imagedata r:id="rId1" o:title="" croptop="43f" cropbottom="29536f" cropleft="9062f"/>
       </v:shape>
     </w:pict>
@@ -9995,67 +10401,67 @@
       </w:pPr>
     </w:lvl>
   </w:abstractNum>
-  <w:num w:numId="1" w16cid:durableId="1681855318">
+  <w:num w:numId="1">
     <w:abstractNumId w:val="0"/>
   </w:num>
-  <w:num w:numId="2" w16cid:durableId="1394423637">
+  <w:num w:numId="2">
     <w:abstractNumId w:val="25"/>
   </w:num>
-  <w:num w:numId="3" w16cid:durableId="890654400">
+  <w:num w:numId="3">
     <w:abstractNumId w:val="8"/>
   </w:num>
-  <w:num w:numId="4" w16cid:durableId="2067994887">
+  <w:num w:numId="4">
     <w:abstractNumId w:val="9"/>
   </w:num>
-  <w:num w:numId="5" w16cid:durableId="1077896420">
+  <w:num w:numId="5">
     <w:abstractNumId w:val="27"/>
   </w:num>
-  <w:num w:numId="6" w16cid:durableId="1225676664">
+  <w:num w:numId="6">
     <w:abstractNumId w:val="21"/>
   </w:num>
-  <w:num w:numId="7" w16cid:durableId="65343482">
+  <w:num w:numId="7">
     <w:abstractNumId w:val="15"/>
   </w:num>
-  <w:num w:numId="8" w16cid:durableId="1294409502">
+  <w:num w:numId="8">
     <w:abstractNumId w:val="20"/>
   </w:num>
-  <w:num w:numId="9" w16cid:durableId="402876227">
+  <w:num w:numId="9">
     <w:abstractNumId w:val="1"/>
   </w:num>
-  <w:num w:numId="10" w16cid:durableId="952983426">
+  <w:num w:numId="10">
     <w:abstractNumId w:val="22"/>
   </w:num>
-  <w:num w:numId="11" w16cid:durableId="1390225386">
+  <w:num w:numId="11">
     <w:abstractNumId w:val="14"/>
   </w:num>
-  <w:num w:numId="12" w16cid:durableId="41563017">
+  <w:num w:numId="12">
     <w:abstractNumId w:val="5"/>
   </w:num>
-  <w:num w:numId="13" w16cid:durableId="812522979">
+  <w:num w:numId="13">
     <w:abstractNumId w:val="4"/>
   </w:num>
-  <w:num w:numId="14" w16cid:durableId="845292376">
+  <w:num w:numId="14">
     <w:abstractNumId w:val="3"/>
   </w:num>
-  <w:num w:numId="15" w16cid:durableId="1298992731">
+  <w:num w:numId="15">
     <w:abstractNumId w:val="2"/>
   </w:num>
-  <w:num w:numId="16" w16cid:durableId="204217468">
+  <w:num w:numId="16">
     <w:abstractNumId w:val="7"/>
   </w:num>
-  <w:num w:numId="17" w16cid:durableId="1161241619">
+  <w:num w:numId="17">
     <w:abstractNumId w:val="6"/>
   </w:num>
-  <w:num w:numId="18" w16cid:durableId="987393210">
+  <w:num w:numId="18">
     <w:abstractNumId w:val="28"/>
   </w:num>
-  <w:num w:numId="19" w16cid:durableId="316031807">
+  <w:num w:numId="19">
     <w:abstractNumId w:val="10"/>
   </w:num>
-  <w:num w:numId="20" w16cid:durableId="224533504">
+  <w:num w:numId="20">
     <w:abstractNumId w:val="12"/>
   </w:num>
-  <w:num w:numId="21" w16cid:durableId="1611012179">
+  <w:num w:numId="21">
     <w:abstractNumId w:val="12"/>
     <w:lvlOverride w:ilvl="0">
       <w:startOverride w:val="1"/>
@@ -10085,7 +10491,7 @@
       <w:startOverride w:val="1"/>
     </w:lvlOverride>
   </w:num>
-  <w:num w:numId="22" w16cid:durableId="1605115965">
+  <w:num w:numId="22">
     <w:abstractNumId w:val="12"/>
     <w:lvlOverride w:ilvl="0">
       <w:startOverride w:val="1"/>
@@ -10115,7 +10521,7 @@
       <w:startOverride w:val="1"/>
     </w:lvlOverride>
   </w:num>
-  <w:num w:numId="23" w16cid:durableId="78409428">
+  <w:num w:numId="23">
     <w:abstractNumId w:val="12"/>
     <w:lvlOverride w:ilvl="0">
       <w:startOverride w:val="1"/>
@@ -10145,10 +10551,10 @@
       <w:startOverride w:val="1"/>
     </w:lvlOverride>
   </w:num>
-  <w:num w:numId="24" w16cid:durableId="1115368587">
+  <w:num w:numId="24">
     <w:abstractNumId w:val="18"/>
   </w:num>
-  <w:num w:numId="25" w16cid:durableId="2087264788">
+  <w:num w:numId="25">
     <w:abstractNumId w:val="18"/>
     <w:lvlOverride w:ilvl="0">
       <w:startOverride w:val="1"/>
@@ -10178,7 +10584,7 @@
       <w:startOverride w:val="1"/>
     </w:lvlOverride>
   </w:num>
-  <w:num w:numId="26" w16cid:durableId="1757287975">
+  <w:num w:numId="26">
     <w:abstractNumId w:val="18"/>
     <w:lvlOverride w:ilvl="0">
       <w:startOverride w:val="1"/>
@@ -10208,7 +10614,7 @@
       <w:startOverride w:val="1"/>
     </w:lvlOverride>
   </w:num>
-  <w:num w:numId="27" w16cid:durableId="1263536362">
+  <w:num w:numId="27">
     <w:abstractNumId w:val="18"/>
     <w:lvlOverride w:ilvl="0">
       <w:startOverride w:val="1"/>
@@ -10238,10 +10644,10 @@
       <w:startOverride w:val="1"/>
     </w:lvlOverride>
   </w:num>
-  <w:num w:numId="28" w16cid:durableId="1715494742">
+  <w:num w:numId="28">
     <w:abstractNumId w:val="23"/>
   </w:num>
-  <w:num w:numId="29" w16cid:durableId="685716695">
+  <w:num w:numId="29">
     <w:abstractNumId w:val="23"/>
     <w:lvlOverride w:ilvl="0">
       <w:startOverride w:val="1"/>
@@ -10271,7 +10677,7 @@
       <w:startOverride w:val="1"/>
     </w:lvlOverride>
   </w:num>
-  <w:num w:numId="30" w16cid:durableId="496922879">
+  <w:num w:numId="30">
     <w:abstractNumId w:val="23"/>
     <w:lvlOverride w:ilvl="0">
       <w:startOverride w:val="1"/>
@@ -10301,7 +10707,7 @@
       <w:startOverride w:val="1"/>
     </w:lvlOverride>
   </w:num>
-  <w:num w:numId="31" w16cid:durableId="133301425">
+  <w:num w:numId="31">
     <w:abstractNumId w:val="23"/>
     <w:lvlOverride w:ilvl="0">
       <w:startOverride w:val="1"/>
@@ -10331,10 +10737,10 @@
       <w:startOverride w:val="1"/>
     </w:lvlOverride>
   </w:num>
-  <w:num w:numId="32" w16cid:durableId="154801966">
+  <w:num w:numId="32">
     <w:abstractNumId w:val="19"/>
   </w:num>
-  <w:num w:numId="33" w16cid:durableId="2114856204">
+  <w:num w:numId="33">
     <w:abstractNumId w:val="19"/>
     <w:lvlOverride w:ilvl="0">
       <w:startOverride w:val="1"/>
@@ -10364,7 +10770,7 @@
       <w:startOverride w:val="1"/>
     </w:lvlOverride>
   </w:num>
-  <w:num w:numId="34" w16cid:durableId="1794984759">
+  <w:num w:numId="34">
     <w:abstractNumId w:val="19"/>
     <w:lvlOverride w:ilvl="0">
       <w:startOverride w:val="1"/>
@@ -10394,7 +10800,7 @@
       <w:startOverride w:val="1"/>
     </w:lvlOverride>
   </w:num>
-  <w:num w:numId="35" w16cid:durableId="1372455692">
+  <w:num w:numId="35">
     <w:abstractNumId w:val="19"/>
     <w:lvlOverride w:ilvl="0">
       <w:startOverride w:val="1"/>
@@ -10424,10 +10830,10 @@
       <w:startOverride w:val="1"/>
     </w:lvlOverride>
   </w:num>
-  <w:num w:numId="36" w16cid:durableId="27684907">
+  <w:num w:numId="36">
     <w:abstractNumId w:val="11"/>
   </w:num>
-  <w:num w:numId="37" w16cid:durableId="885334857">
+  <w:num w:numId="37">
     <w:abstractNumId w:val="11"/>
     <w:lvlOverride w:ilvl="0">
       <w:startOverride w:val="1"/>
@@ -10457,7 +10863,7 @@
       <w:startOverride w:val="1"/>
     </w:lvlOverride>
   </w:num>
-  <w:num w:numId="38" w16cid:durableId="1806921846">
+  <w:num w:numId="38">
     <w:abstractNumId w:val="11"/>
     <w:lvlOverride w:ilvl="0">
       <w:startOverride w:val="1"/>
@@ -10487,7 +10893,7 @@
       <w:startOverride w:val="1"/>
     </w:lvlOverride>
   </w:num>
-  <w:num w:numId="39" w16cid:durableId="2090954742">
+  <w:num w:numId="39">
     <w:abstractNumId w:val="11"/>
     <w:lvlOverride w:ilvl="0">
       <w:startOverride w:val="1"/>
@@ -10517,16 +10923,16 @@
       <w:startOverride w:val="1"/>
     </w:lvlOverride>
   </w:num>
-  <w:num w:numId="40" w16cid:durableId="77137677">
+  <w:num w:numId="40">
     <w:abstractNumId w:val="17"/>
   </w:num>
-  <w:num w:numId="41" w16cid:durableId="2084251017">
+  <w:num w:numId="41">
     <w:abstractNumId w:val="24"/>
   </w:num>
-  <w:num w:numId="42" w16cid:durableId="1465732602">
+  <w:num w:numId="42">
     <w:abstractNumId w:val="16"/>
   </w:num>
-  <w:num w:numId="43" w16cid:durableId="1902717164">
+  <w:num w:numId="43">
     <w:abstractNumId w:val="16"/>
     <w:lvlOverride w:ilvl="0">
       <w:startOverride w:val="1"/>
@@ -10556,7 +10962,7 @@
       <w:startOverride w:val="1"/>
     </w:lvlOverride>
   </w:num>
-  <w:num w:numId="44" w16cid:durableId="1031689326">
+  <w:num w:numId="44">
     <w:abstractNumId w:val="16"/>
     <w:lvlOverride w:ilvl="0">
       <w:startOverride w:val="1"/>
@@ -10586,16 +10992,16 @@
       <w:startOverride w:val="1"/>
     </w:lvlOverride>
   </w:num>
-  <w:num w:numId="45" w16cid:durableId="1337532604">
+  <w:num w:numId="45">
     <w:abstractNumId w:val="16"/>
   </w:num>
-  <w:num w:numId="46" w16cid:durableId="1537504666">
+  <w:num w:numId="46">
     <w:abstractNumId w:val="26"/>
   </w:num>
-  <w:num w:numId="47" w16cid:durableId="80762808">
+  <w:num w:numId="47">
     <w:abstractNumId w:val="13"/>
   </w:num>
-  <w:num w:numId="48" w16cid:durableId="832525241">
+  <w:num w:numId="48">
     <w:abstractNumId w:val="0"/>
     <w:lvlOverride w:ilvl="0">
       <w:startOverride w:val="1"/>
@@ -10625,7 +11031,7 @@
       <w:startOverride w:val="1"/>
     </w:lvlOverride>
   </w:num>
-  <w:num w:numId="49" w16cid:durableId="188228985">
+  <w:num w:numId="49">
     <w:abstractNumId w:val="0"/>
     <w:lvlOverride w:ilvl="0">
       <w:startOverride w:val="1"/>
@@ -10655,7 +11061,7 @@
       <w:startOverride w:val="1"/>
     </w:lvlOverride>
   </w:num>
-  <w:num w:numId="50" w16cid:durableId="466893268">
+  <w:num w:numId="50">
     <w:abstractNumId w:val="0"/>
     <w:lvlOverride w:ilvl="0">
       <w:startOverride w:val="1"/>
@@ -11256,7 +11662,6 @@
   <w:style w:type="character" w:default="1" w:styleId="Carpredefinitoparagrafo">
     <w:name w:val="Default Paragraph Font"/>
     <w:uiPriority w:val="1"/>
-    <w:semiHidden/>
     <w:unhideWhenUsed/>
   </w:style>
   <w:style w:type="table" w:default="1" w:styleId="Tabellanormale">
@@ -12576,6 +12981,40 @@
       <w:szCs w:val="20"/>
     </w:rPr>
   </w:style>
+  <w:style w:type="paragraph" w:customStyle="1" w:styleId="Testoinner">
+    <w:name w:val="Testo inner"/>
+    <w:basedOn w:val="Normale"/>
+    <w:link w:val="TestoinnerCarattere"/>
+    <w:qFormat/>
+    <w:rsid w:val="0064163A"/>
+    <w:rPr>
+      <w:rFonts w:asciiTheme="minorHAnsi" w:hAnsiTheme="minorHAnsi" w:cstheme="minorHAnsi"/>
+      <w:lang w:val="en-US" w:eastAsia="en-US"/>
+    </w:rPr>
+  </w:style>
+  <w:style w:type="character" w:styleId="Menzionenonrisolta">
+    <w:name w:val="Unresolved Mention"/>
+    <w:basedOn w:val="Carpredefinitoparagrafo"/>
+    <w:uiPriority w:val="99"/>
+    <w:semiHidden/>
+    <w:unhideWhenUsed/>
+    <w:rsid w:val="00D42135"/>
+    <w:rPr>
+      <w:color w:val="605E5C"/>
+      <w:shd w:val="clear" w:color="auto" w:fill="E1DFDD"/>
+    </w:rPr>
+  </w:style>
+  <w:style w:type="character" w:customStyle="1" w:styleId="TestoinnerCarattere">
+    <w:name w:val="Testo inner Carattere"/>
+    <w:basedOn w:val="Carpredefinitoparagrafo"/>
+    <w:link w:val="Testoinner"/>
+    <w:rsid w:val="0064163A"/>
+    <w:rPr>
+      <w:rFonts w:asciiTheme="minorHAnsi" w:hAnsiTheme="minorHAnsi" w:cstheme="minorHAnsi"/>
+      <w:sz w:val="24"/>
+      <w:lang w:val="en-US" w:eastAsia="en-US"/>
+    </w:rPr>
+  </w:style>
 </w:styles>
 </file>
 

--- a/Document/Final Documentation.docx
+++ b/Document/Final Documentation.docx
@@ -6751,6 +6751,99 @@
     </w:p>
     <w:p>
       <w:pPr>
+        <w:pStyle w:val="Testoinner"/>
+      </w:pPr>
+      <w:r>
+        <w:t xml:space="preserve">The class diagrams files are also present in pdf in the folder </w:t>
+      </w:r>
+      <w:proofErr w:type="gramStart"/>
+      <w:r>
+        <w:t>“</w:t>
+      </w:r>
+      <w:r>
+        <w:rPr>
+          <w:i/>
+          <w:iCs/>
+        </w:rPr>
+        <w:t>..</w:t>
+      </w:r>
+      <w:proofErr w:type="gramEnd"/>
+      <w:r>
+        <w:rPr>
+          <w:i/>
+          <w:iCs/>
+        </w:rPr>
+        <w:t>\Document\Documentation</w:t>
+      </w:r>
+      <w:r>
+        <w:t>"</w:t>
+      </w:r>
+    </w:p>
+    <w:p>
+      <w:pPr>
+        <w:pStyle w:val="Testoinner"/>
+      </w:pPr>
+    </w:p>
+    <w:p>
+      <w:pPr>
+        <w:pStyle w:val="Testoinner"/>
+      </w:pPr>
+      <w:r>
+        <w:rPr>
+          <w:noProof/>
+        </w:rPr>
+        <w:drawing>
+          <wp:inline distT="0" distB="0" distL="0" distR="0" wp14:anchorId="45E1F0B0" wp14:editId="0E2FD781">
+            <wp:extent cx="6186170" cy="2401570"/>
+            <wp:effectExtent l="0" t="0" r="5080" b="0"/>
+            <wp:docPr id="7" name="Immagine 7"/>
+            <wp:cNvGraphicFramePr>
+              <a:graphicFrameLocks xmlns:a="http://schemas.openxmlformats.org/drawingml/2006/main" noChangeAspect="1"/>
+            </wp:cNvGraphicFramePr>
+            <a:graphic xmlns:a="http://schemas.openxmlformats.org/drawingml/2006/main">
+              <a:graphicData uri="http://schemas.openxmlformats.org/drawingml/2006/picture">
+                <pic:pic xmlns:pic="http://schemas.openxmlformats.org/drawingml/2006/picture">
+                  <pic:nvPicPr>
+                    <pic:cNvPr id="0" name="Picture 3"/>
+                    <pic:cNvPicPr>
+                      <a:picLocks noChangeAspect="1" noChangeArrowheads="1"/>
+                    </pic:cNvPicPr>
+                  </pic:nvPicPr>
+                  <pic:blipFill>
+                    <a:blip r:embed="rId17" cstate="print">
+                      <a:extLst>
+                        <a:ext uri="{28A0092B-C50C-407E-A947-70E740481C1C}">
+                          <a14:useLocalDpi xmlns:a14="http://schemas.microsoft.com/office/drawing/2010/main" val="0"/>
+                        </a:ext>
+                      </a:extLst>
+                    </a:blip>
+                    <a:srcRect/>
+                    <a:stretch>
+                      <a:fillRect/>
+                    </a:stretch>
+                  </pic:blipFill>
+                  <pic:spPr bwMode="auto">
+                    <a:xfrm>
+                      <a:off x="0" y="0"/>
+                      <a:ext cx="6186170" cy="2401570"/>
+                    </a:xfrm>
+                    <a:prstGeom prst="rect">
+                      <a:avLst/>
+                    </a:prstGeom>
+                    <a:noFill/>
+                    <a:ln>
+                      <a:noFill/>
+                    </a:ln>
+                  </pic:spPr>
+                </pic:pic>
+              </a:graphicData>
+            </a:graphic>
+          </wp:inline>
+        </w:drawing>
+      </w:r>
+    </w:p>
+    <w:p>
+      <w:pPr>
         <w:pStyle w:val="Titolo2"/>
         <w:numPr>
           <w:ilvl w:val="1"/>
@@ -7497,8 +7590,8 @@
       </w:r>
     </w:p>
     <w:sectPr>
-      <w:headerReference w:type="default" r:id="rId17"/>
-      <w:footerReference w:type="default" r:id="rId18"/>
+      <w:headerReference w:type="default" r:id="rId18"/>
+      <w:footerReference w:type="default" r:id="rId19"/>
       <w:type w:val="continuous"/>
       <w:pgSz w:w="11906" w:h="16838"/>
       <w:pgMar w:top="1440" w:right="1080" w:bottom="1440" w:left="1080" w:header="539" w:footer="567" w:gutter="0"/>
@@ -7695,7 +7788,7 @@
 <w:numbering xmlns:wpc="http://schemas.microsoft.com/office/word/2010/wordprocessingCanvas" xmlns:cx="http://schemas.microsoft.com/office/drawing/2014/chartex" xmlns:cx1="http://schemas.microsoft.com/office/drawing/2015/9/8/chartex" xmlns:cx2="http://schemas.microsoft.com/office/drawing/2015/10/21/chartex" xmlns:cx3="http://schemas.microsoft.com/office/drawing/2016/5/9/chartex" xmlns:cx4="http://schemas.microsoft.com/office/drawing/2016/5/10/chartex" xmlns:cx5="http://schemas.microsoft.com/office/drawing/2016/5/11/chartex" xmlns:cx6="http://schemas.microsoft.com/office/drawing/2016/5/12/chartex" xmlns:cx7="http://schemas.microsoft.com/office/drawing/2016/5/13/chartex" xmlns:cx8="http://schemas.microsoft.com/office/drawing/2016/5/14/chartex" xmlns:mc="http://schemas.openxmlformats.org/markup-compatibility/2006" xmlns:aink="http://schemas.microsoft.com/office/drawing/2016/ink" xmlns:am3d="http://schemas.microsoft.com/office/drawing/2017/model3d" xmlns:o="urn:schemas-microsoft-com:office:office" xmlns:r="http://schemas.openxmlformats.org/officeDocument/2006/relationships" xmlns:m="http://schemas.openxmlformats.org/officeDocument/2006/math" xmlns:v="urn:schemas-microsoft-com:vml" xmlns:wp14="http://schemas.microsoft.com/office/word/2010/wordprocessingDrawing" xmlns:wp="http://schemas.openxmlformats.org/drawingml/2006/wordprocessingDrawing" xmlns:w10="urn:schemas-microsoft-com:office:word" xmlns:w="http://schemas.openxmlformats.org/wordprocessingml/2006/main" xmlns:w14="http://schemas.microsoft.com/office/word/2010/wordml" xmlns:w15="http://schemas.microsoft.com/office/word/2012/wordml" xmlns:w16cex="http://schemas.microsoft.com/office/word/2018/wordml/cex" xmlns:w16cid="http://schemas.microsoft.com/office/word/2016/wordml/cid" xmlns:w16="http://schemas.microsoft.com/office/word/2018/wordml" xmlns:w16sdtdh="http://schemas.microsoft.com/office/word/2020/wordml/sdtdatahash" xmlns:w16se="http://schemas.microsoft.com/office/word/2015/wordml/symex" xmlns:wpg="http://schemas.microsoft.com/office/word/2010/wordprocessingGroup" xmlns:wpi="http://schemas.microsoft.com/office/word/2010/wordprocessingInk" xmlns:wne="http://schemas.microsoft.com/office/word/2006/wordml" xmlns:wps="http://schemas.microsoft.com/office/word/2010/wordprocessingShape" mc:Ignorable="w14 w15 w16se w16cid w16 w16cex w16sdtdh wp14">
   <w:numPicBullet w:numPicBulletId="0">
     <w:pict>
-      <v:shapetype id="_x0000_t75" coordsize="21600,21600" o:spt="75" o:preferrelative="t" path="m@4@5l@4@11@9@11@9@5xe" filled="f" stroked="f">
+      <v:shapetype w14:anchorId="4BEFF55C" id="_x0000_t75" coordsize="21600,21600" o:spt="75" o:preferrelative="t" path="m@4@5l@4@11@9@11@9@5xe" filled="f" stroked="f">
         <v:stroke joinstyle="miter"/>
         <v:formulas>
           <v:f eqn="if lineDrawn pixelLineWidth 0"/>
@@ -7714,7 +7807,7 @@
         <v:path o:extrusionok="f" gradientshapeok="t" o:connecttype="rect"/>
         <o:lock v:ext="edit" aspectratio="t"/>
       </v:shapetype>
-      <v:shape id="_x0000_i1886" type="#_x0000_t75" style="width:635.5pt;height:612.95pt;visibility:visible;mso-wrap-style:square" o:bullet="t">
+      <v:shape id="_x0000_i1182" type="#_x0000_t75" style="width:635.5pt;height:612.95pt;visibility:visible;mso-wrap-style:square" o:bullet="t">
         <v:imagedata r:id="rId1" o:title="" croptop="43f" cropbottom="29536f" cropleft="9062f"/>
       </v:shape>
     </w:pict>
@@ -11662,6 +11755,7 @@
   <w:style w:type="character" w:default="1" w:styleId="Carpredefinitoparagrafo">
     <w:name w:val="Default Paragraph Font"/>
     <w:uiPriority w:val="1"/>
+    <w:semiHidden/>
     <w:unhideWhenUsed/>
   </w:style>
   <w:style w:type="table" w:default="1" w:styleId="Tabellanormale">

--- a/Document/Final Documentation.docx
+++ b/Document/Final Documentation.docx
@@ -3822,7 +3822,21 @@
           <w:rFonts w:asciiTheme="minorHAnsi" w:hAnsiTheme="minorHAnsi" w:cstheme="minorHAnsi"/>
           <w:lang w:val="en"/>
         </w:rPr>
-        <w:t xml:space="preserve"> by users to search for courses and gyms and for the latter also leave reviews on their service, while by gyms </w:t>
+        <w:t xml:space="preserve"> by users to search for courses and </w:t>
+      </w:r>
+      <w:r>
+        <w:rPr>
+          <w:rFonts w:asciiTheme="minorHAnsi" w:hAnsiTheme="minorHAnsi" w:cstheme="minorHAnsi"/>
+          <w:lang w:val="en"/>
+        </w:rPr>
+        <w:t>gyms,</w:t>
+      </w:r>
+      <w:r>
+        <w:rPr>
+          <w:rFonts w:asciiTheme="minorHAnsi" w:hAnsiTheme="minorHAnsi" w:cstheme="minorHAnsi"/>
+          <w:lang w:val="en"/>
+        </w:rPr>
+        <w:t xml:space="preserve"> and for the latter also leave reviews on their service, while by gyms </w:t>
       </w:r>
       <w:r>
         <w:rPr>
@@ -3937,7 +3951,21 @@
           <w:rFonts w:asciiTheme="minorHAnsi" w:hAnsiTheme="minorHAnsi" w:cstheme="minorHAnsi"/>
           <w:lang w:val="en"/>
         </w:rPr>
-        <w:t xml:space="preserve">Fill out the test to understand the sport that best suits </w:t>
+        <w:t xml:space="preserve">Fill out the test to understand the sport </w:t>
+      </w:r>
+      <w:r>
+        <w:rPr>
+          <w:rFonts w:asciiTheme="minorHAnsi" w:hAnsiTheme="minorHAnsi" w:cstheme="minorHAnsi"/>
+          <w:lang w:val="en"/>
+        </w:rPr>
+        <w:t>that</w:t>
+      </w:r>
+      <w:r>
+        <w:rPr>
+          <w:rFonts w:asciiTheme="minorHAnsi" w:hAnsiTheme="minorHAnsi" w:cstheme="minorHAnsi"/>
+          <w:lang w:val="en"/>
+        </w:rPr>
+        <w:t xml:space="preserve"> suits </w:t>
       </w:r>
       <w:r>
         <w:rPr>
@@ -4137,7 +4165,7 @@
         <w:rPr>
           <w:rFonts w:asciiTheme="minorHAnsi" w:hAnsiTheme="minorHAnsi" w:cstheme="minorHAnsi"/>
         </w:rPr>
-        <w:t>settings</w:t>
+        <w:t>Settings</w:t>
       </w:r>
       <w:bookmarkEnd w:id="8"/>
     </w:p>
@@ -4328,7 +4356,42 @@
           <w:rFonts w:asciiTheme="minorHAnsi" w:hAnsiTheme="minorHAnsi" w:cstheme="minorHAnsi"/>
           <w:lang w:val="en"/>
         </w:rPr>
-        <w:t>Figma.com to get the HTML code of the storyboards.</w:t>
+        <w:t>Figma.com to get the HTML code</w:t>
+      </w:r>
+      <w:r>
+        <w:rPr>
+          <w:rFonts w:asciiTheme="minorHAnsi" w:hAnsiTheme="minorHAnsi" w:cstheme="minorHAnsi"/>
+          <w:lang w:val="en"/>
+        </w:rPr>
+        <w:t xml:space="preserve"> </w:t>
+      </w:r>
+      <w:r>
+        <w:rPr>
+          <w:rFonts w:asciiTheme="minorHAnsi" w:hAnsiTheme="minorHAnsi" w:cstheme="minorHAnsi"/>
+          <w:lang w:val="en"/>
+        </w:rPr>
+        <w:t>of the storyboards</w:t>
+      </w:r>
+      <w:r>
+        <w:rPr>
+          <w:rFonts w:asciiTheme="minorHAnsi" w:hAnsiTheme="minorHAnsi" w:cstheme="minorHAnsi"/>
+          <w:lang w:val="en"/>
+        </w:rPr>
+        <w:t xml:space="preserve"> </w:t>
+      </w:r>
+      <w:r>
+        <w:rPr>
+          <w:rFonts w:asciiTheme="minorHAnsi" w:hAnsiTheme="minorHAnsi" w:cstheme="minorHAnsi"/>
+          <w:lang w:val="en"/>
+        </w:rPr>
+        <w:t>that we modified later with WebStorm</w:t>
+      </w:r>
+      <w:r>
+        <w:rPr>
+          <w:rFonts w:asciiTheme="minorHAnsi" w:hAnsiTheme="minorHAnsi" w:cstheme="minorHAnsi"/>
+          <w:lang w:val="en"/>
+        </w:rPr>
+        <w:t>.</w:t>
       </w:r>
     </w:p>
     <w:p>
@@ -4486,13 +4549,41 @@
           <w:rFonts w:asciiTheme="minorHAnsi" w:hAnsiTheme="minorHAnsi" w:cstheme="minorHAnsi"/>
           <w:lang w:val="en"/>
         </w:rPr>
-        <w:t xml:space="preserve"> extract the Sportify folder from the zip file and open it as a project in IntelliJ. In the folder there is already </w:t>
+        <w:t xml:space="preserve"> extract the Sportify folder from the zip file and open it as a </w:t>
       </w:r>
       <w:r>
         <w:rPr>
           <w:rFonts w:asciiTheme="minorHAnsi" w:hAnsiTheme="minorHAnsi" w:cstheme="minorHAnsi"/>
           <w:lang w:val="en"/>
         </w:rPr>
+        <w:t xml:space="preserve">Maven </w:t>
+      </w:r>
+      <w:r>
+        <w:rPr>
+          <w:rFonts w:asciiTheme="minorHAnsi" w:hAnsiTheme="minorHAnsi" w:cstheme="minorHAnsi"/>
+          <w:lang w:val="en"/>
+        </w:rPr>
+        <w:t xml:space="preserve">project in IntelliJ. In the </w:t>
+      </w:r>
+      <w:r>
+        <w:rPr>
+          <w:rFonts w:asciiTheme="minorHAnsi" w:hAnsiTheme="minorHAnsi" w:cstheme="minorHAnsi"/>
+          <w:lang w:val="en"/>
+        </w:rPr>
+        <w:t>folder,</w:t>
+      </w:r>
+      <w:r>
+        <w:rPr>
+          <w:rFonts w:asciiTheme="minorHAnsi" w:hAnsiTheme="minorHAnsi" w:cstheme="minorHAnsi"/>
+          <w:lang w:val="en"/>
+        </w:rPr>
+        <w:t xml:space="preserve"> there is already </w:t>
+      </w:r>
+      <w:r>
+        <w:rPr>
+          <w:rFonts w:asciiTheme="minorHAnsi" w:hAnsiTheme="minorHAnsi" w:cstheme="minorHAnsi"/>
+          <w:lang w:val="en"/>
+        </w:rPr>
         <w:t>the</w:t>
       </w:r>
       <w:r>
@@ -4507,13 +4598,32 @@
           <w:rFonts w:asciiTheme="minorHAnsi" w:hAnsiTheme="minorHAnsi" w:cstheme="minorHAnsi"/>
           <w:lang w:val="en"/>
         </w:rPr>
-        <w:t>pom.xml</w:t>
-      </w:r>
+        <w:t>‘</w:t>
+      </w:r>
+      <w:hyperlink r:id="rId10" w:history="1">
+        <w:r>
+          <w:rPr>
+            <w:rStyle w:val="Collegamentoipertestuale"/>
+            <w:rFonts w:asciiTheme="minorHAnsi" w:hAnsiTheme="minorHAnsi" w:cstheme="minorHAnsi"/>
+            <w:i/>
+            <w:iCs/>
+            <w:lang w:val="en"/>
+          </w:rPr>
+          <w:t>pom.xml</w:t>
+        </w:r>
+      </w:hyperlink>
       <w:r>
         <w:rPr>
           <w:rFonts w:asciiTheme="minorHAnsi" w:hAnsiTheme="minorHAnsi" w:cstheme="minorHAnsi"/>
           <w:lang w:val="en"/>
         </w:rPr>
+        <w:t>’</w:t>
+      </w:r>
+      <w:r>
+        <w:rPr>
+          <w:rFonts w:asciiTheme="minorHAnsi" w:hAnsiTheme="minorHAnsi" w:cstheme="minorHAnsi"/>
+          <w:lang w:val="en"/>
+        </w:rPr>
         <w:t xml:space="preserve"> file to configure how to run the application. If this is not possible, the class </w:t>
       </w:r>
       <w:r>
@@ -4542,7 +4652,26 @@
           <w:rFonts w:asciiTheme="minorHAnsi" w:hAnsiTheme="minorHAnsi" w:cstheme="minorHAnsi"/>
           <w:lang w:val="en"/>
         </w:rPr>
-        <w:t>‘src/main/java/sportify/MainAppLauncher.java’.</w:t>
+        <w:t>‘</w:t>
+      </w:r>
+      <w:hyperlink r:id="rId11" w:history="1">
+        <w:r>
+          <w:rPr>
+            <w:rStyle w:val="Collegamentoipertestuale"/>
+            <w:rFonts w:asciiTheme="minorHAnsi" w:hAnsiTheme="minorHAnsi" w:cstheme="minorHAnsi"/>
+            <w:i/>
+            <w:iCs/>
+            <w:lang w:val="en"/>
+          </w:rPr>
+          <w:t>src/main/java/sportify/MainAppLauncher.java</w:t>
+        </w:r>
+      </w:hyperlink>
+      <w:r>
+        <w:rPr>
+          <w:rFonts w:asciiTheme="minorHAnsi" w:hAnsiTheme="minorHAnsi" w:cstheme="minorHAnsi"/>
+          <w:lang w:val="en"/>
+        </w:rPr>
+        <w:t>’.</w:t>
       </w:r>
     </w:p>
     <w:p>
@@ -4604,13 +4733,20 @@
           <w:rFonts w:asciiTheme="minorHAnsi" w:hAnsiTheme="minorHAnsi" w:cstheme="minorHAnsi"/>
           <w:lang w:val="en"/>
         </w:rPr>
-        <w:t xml:space="preserve">Making a careful analysis of the competitors, </w:t>
+        <w:t>Performing</w:t>
       </w:r>
       <w:r>
         <w:rPr>
           <w:rFonts w:asciiTheme="minorHAnsi" w:hAnsiTheme="minorHAnsi" w:cstheme="minorHAnsi"/>
           <w:lang w:val="en"/>
         </w:rPr>
+        <w:t xml:space="preserve"> a careful analysis of the competitors, </w:t>
+      </w:r>
+      <w:r>
+        <w:rPr>
+          <w:rFonts w:asciiTheme="minorHAnsi" w:hAnsiTheme="minorHAnsi" w:cstheme="minorHAnsi"/>
+          <w:lang w:val="en"/>
+        </w:rPr>
         <w:t>although there are few</w:t>
       </w:r>
       <w:r>
@@ -4632,7 +4768,21 @@
           <w:rFonts w:asciiTheme="minorHAnsi" w:hAnsiTheme="minorHAnsi" w:cstheme="minorHAnsi"/>
           <w:lang w:val="en"/>
         </w:rPr>
-        <w:t xml:space="preserve"> we have identified</w:t>
+        <w:t xml:space="preserve"> </w:t>
+      </w:r>
+      <w:r>
+        <w:rPr>
+          <w:rFonts w:asciiTheme="minorHAnsi" w:hAnsiTheme="minorHAnsi" w:cstheme="minorHAnsi"/>
+          <w:lang w:val="en"/>
+        </w:rPr>
+        <w:t>we</w:t>
+      </w:r>
+      <w:r>
+        <w:rPr>
+          <w:rFonts w:asciiTheme="minorHAnsi" w:hAnsiTheme="minorHAnsi" w:cstheme="minorHAnsi"/>
+          <w:lang w:val="en"/>
+        </w:rPr>
+        <w:t xml:space="preserve"> identified</w:t>
       </w:r>
       <w:r>
         <w:rPr>
@@ -4921,7 +5071,7 @@
           <w:bCs/>
           <w:lang w:val="en-US" w:eastAsia="en-US"/>
         </w:rPr>
-        <w:t>so</w:t>
+        <w:t>so that</w:t>
       </w:r>
       <w:r>
         <w:rPr>
@@ -5152,7 +5302,7 @@
           <w:bCs/>
           <w:lang w:val="en-US" w:eastAsia="en-US"/>
         </w:rPr>
-        <w:t>choices</w:t>
+        <w:t>options</w:t>
       </w:r>
       <w:r>
         <w:rPr>
@@ -6055,7 +6205,7 @@
           <w:rFonts w:asciiTheme="minorHAnsi" w:hAnsiTheme="minorHAnsi" w:cstheme="minorHAnsi"/>
           <w:lang w:val="en-US" w:eastAsia="en-US"/>
         </w:rPr>
-        <w:t>level at which</w:t>
+        <w:t>level</w:t>
       </w:r>
       <w:r>
         <w:rPr>
@@ -6220,7 +6370,19 @@
         <w:rPr>
           <w:lang w:val="en"/>
         </w:rPr>
-        <w:t>There are 2 primary actors (</w:t>
+        <w:t xml:space="preserve">There are </w:t>
+      </w:r>
+      <w:r>
+        <w:rPr>
+          <w:lang w:val="en"/>
+        </w:rPr>
+        <w:t>two</w:t>
+      </w:r>
+      <w:r>
+        <w:rPr>
+          <w:lang w:val="en"/>
+        </w:rPr>
+        <w:t xml:space="preserve"> primary actors (</w:t>
       </w:r>
       <w:r>
         <w:rPr>
@@ -6268,7 +6430,7 @@
                     <pic:cNvPicPr/>
                   </pic:nvPicPr>
                   <pic:blipFill>
-                    <a:blip r:embed="rId10" cstate="print">
+                    <a:blip r:embed="rId12" cstate="print">
                       <a:extLst>
                         <a:ext uri="{28A0092B-C50C-407E-A947-70E740481C1C}">
                           <a14:useLocalDpi xmlns:a14="http://schemas.microsoft.com/office/drawing/2010/main" val="0"/>
@@ -6334,40 +6496,17 @@
         <w:pStyle w:val="Testoinner"/>
       </w:pPr>
       <w:r>
-        <w:t>Storyboards in HTML5 format are present in the folder "</w:t>
+        <w:t xml:space="preserve">Storyboards in HTML5 format are present in the folder </w:t>
+      </w:r>
+      <w:r>
+        <w:t>‘</w:t>
       </w:r>
       <w:r>
         <w:rPr>
           <w:rStyle w:val="Collegamentoipertestuale"/>
           <w:rFonts w:asciiTheme="minorHAnsi" w:hAnsiTheme="minorHAnsi"/>
-        </w:rPr>
-        <w:t>.</w:t>
-      </w:r>
-      <w:hyperlink r:id="rId11" w:history="1">
-        <w:r>
-          <w:rPr>
-            <w:rStyle w:val="Collegamentoipertestuale"/>
-            <w:rFonts w:asciiTheme="minorHAnsi" w:hAnsiTheme="minorHAnsi"/>
-          </w:rPr>
-          <w:t>./</w:t>
-        </w:r>
-      </w:hyperlink>
-      <w:hyperlink r:id="rId12" w:history="1">
-        <w:r>
-          <w:rPr>
-            <w:rStyle w:val="Collegamentoipertestuale"/>
-            <w:rFonts w:asciiTheme="minorHAnsi" w:hAnsiTheme="minorHAnsi"/>
-          </w:rPr>
-          <w:t>Storyboard</w:t>
-        </w:r>
-      </w:hyperlink>
-      <w:r>
-        <w:t>" of the project with its style ".css" files in the "</w:t>
-      </w:r>
-      <w:r>
-        <w:rPr>
-          <w:rStyle w:val="Collegamentoipertestuale"/>
-          <w:rFonts w:asciiTheme="minorHAnsi" w:hAnsiTheme="minorHAnsi"/>
+          <w:i/>
+          <w:iCs/>
         </w:rPr>
         <w:t>.</w:t>
       </w:r>
@@ -6376,18 +6515,82 @@
           <w:rPr>
             <w:rStyle w:val="Collegamentoipertestuale"/>
             <w:rFonts w:asciiTheme="minorHAnsi" w:hAnsiTheme="minorHAnsi"/>
+            <w:i/>
+            <w:iCs/>
+          </w:rPr>
+          <w:t>./</w:t>
+        </w:r>
+      </w:hyperlink>
+      <w:hyperlink r:id="rId14" w:history="1">
+        <w:r>
+          <w:rPr>
+            <w:rStyle w:val="Collegamentoipertestuale"/>
+            <w:rFonts w:asciiTheme="minorHAnsi" w:hAnsiTheme="minorHAnsi"/>
+            <w:i/>
+            <w:iCs/>
+          </w:rPr>
+          <w:t>Storyboard</w:t>
+        </w:r>
+      </w:hyperlink>
+      <w:r>
+        <w:t>’</w:t>
+      </w:r>
+      <w:r>
+        <w:t xml:space="preserve"> of the project with its style </w:t>
+      </w:r>
+      <w:r>
+        <w:t>‘</w:t>
+      </w:r>
+      <w:r>
+        <w:rPr>
+          <w:i/>
+          <w:iCs/>
+        </w:rPr>
+        <w:t>.css</w:t>
+      </w:r>
+      <w:r>
+        <w:t>’</w:t>
+      </w:r>
+      <w:r>
+        <w:t xml:space="preserve"> files in the </w:t>
+      </w:r>
+      <w:r>
+        <w:t>‘</w:t>
+      </w:r>
+      <w:r>
+        <w:rPr>
+          <w:rStyle w:val="Collegamentoipertestuale"/>
+          <w:rFonts w:asciiTheme="minorHAnsi" w:hAnsiTheme="minorHAnsi"/>
+          <w:i/>
+          <w:iCs/>
+        </w:rPr>
+        <w:t>.</w:t>
+      </w:r>
+      <w:hyperlink r:id="rId15" w:history="1">
+        <w:r>
+          <w:rPr>
+            <w:rStyle w:val="Collegamentoipertestuale"/>
+            <w:rFonts w:asciiTheme="minorHAnsi" w:hAnsiTheme="minorHAnsi"/>
+            <w:i/>
+            <w:iCs/>
           </w:rPr>
           <w:t>./Storyboard/css</w:t>
         </w:r>
       </w:hyperlink>
       <w:r>
-        <w:t xml:space="preserve">" </w:t>
+        <w:t>’</w:t>
+      </w:r>
+      <w:r>
+        <w:t xml:space="preserve"> </w:t>
       </w:r>
       <w:r>
         <w:t>and the</w:t>
       </w:r>
       <w:r>
-        <w:t xml:space="preserve"> assets they need in the "</w:t>
+        <w:t xml:space="preserve"> assets they need in the </w:t>
+      </w:r>
+      <w:r>
+        <w:t>‘</w:t>
       </w:r>
       <w:r>
         <w:rPr>
@@ -6396,7 +6599,7 @@
         </w:rPr>
         <w:t>.</w:t>
       </w:r>
-      <w:hyperlink r:id="rId14" w:history="1">
+      <w:hyperlink r:id="rId16" w:history="1">
         <w:r>
           <w:rPr>
             <w:rStyle w:val="Collegamentoipertestuale"/>
@@ -6406,7 +6609,10 @@
         </w:r>
       </w:hyperlink>
       <w:r>
-        <w:t>".</w:t>
+        <w:t>’</w:t>
+      </w:r>
+      <w:r>
+        <w:t>.</w:t>
       </w:r>
     </w:p>
     <w:p>
@@ -6552,7 +6758,7 @@
                     </pic:cNvPicPr>
                   </pic:nvPicPr>
                   <pic:blipFill rotWithShape="1">
-                    <a:blip r:embed="rId15">
+                    <a:blip r:embed="rId17">
                       <a:extLst>
                         <a:ext uri="{28A0092B-C50C-407E-A947-70E740481C1C}">
                           <a14:useLocalDpi xmlns:a14="http://schemas.microsoft.com/office/drawing/2010/main" val="0"/>
@@ -6608,7 +6814,7 @@
                     </pic:cNvPicPr>
                   </pic:nvPicPr>
                   <pic:blipFill rotWithShape="1">
-                    <a:blip r:embed="rId16">
+                    <a:blip r:embed="rId18">
                       <a:extLst>
                         <a:ext uri="{28A0092B-C50C-407E-A947-70E740481C1C}">
                           <a14:useLocalDpi xmlns:a14="http://schemas.microsoft.com/office/drawing/2010/main" val="0"/>
@@ -6754,27 +6960,19 @@
         <w:pStyle w:val="Testoinner"/>
       </w:pPr>
       <w:r>
-        <w:t xml:space="preserve">The class diagrams files are also present in pdf in the folder </w:t>
-      </w:r>
-      <w:proofErr w:type="gramStart"/>
-      <w:r>
-        <w:t>“</w:t>
-      </w:r>
-      <w:r>
-        <w:rPr>
-          <w:i/>
-          <w:iCs/>
-        </w:rPr>
-        <w:t>..</w:t>
-      </w:r>
-      <w:proofErr w:type="gramEnd"/>
-      <w:r>
-        <w:rPr>
-          <w:i/>
-          <w:iCs/>
-        </w:rPr>
-        <w:t>\Document\Documentation</w:t>
-      </w:r>
+        <w:t>The class diagrams files are also present in pdf in the folder “</w:t>
+      </w:r>
+      <w:hyperlink r:id="rId19" w:history="1">
+        <w:r>
+          <w:rPr>
+            <w:rStyle w:val="Collegamentoipertestuale"/>
+            <w:rFonts w:asciiTheme="minorHAnsi" w:hAnsiTheme="minorHAnsi"/>
+            <w:i/>
+            <w:iCs/>
+          </w:rPr>
+          <w:t>..\Document\Documentation</w:t>
+        </w:r>
+      </w:hyperlink>
       <w:r>
         <w:t>"</w:t>
       </w:r>
@@ -6810,7 +7008,7 @@
                     </pic:cNvPicPr>
                   </pic:nvPicPr>
                   <pic:blipFill>
-                    <a:blip r:embed="rId17" cstate="print">
+                    <a:blip r:embed="rId20" cstate="print">
                       <a:extLst>
                         <a:ext uri="{28A0092B-C50C-407E-A947-70E740481C1C}">
                           <a14:useLocalDpi xmlns:a14="http://schemas.microsoft.com/office/drawing/2010/main" val="0"/>
@@ -7316,7 +7514,19 @@
         <w:rPr>
           <w:lang w:val="en-GB"/>
         </w:rPr>
-        <w:t xml:space="preserve"> them. Possibly define your own error logic by means of </w:t>
+        <w:t xml:space="preserve"> them. </w:t>
+      </w:r>
+      <w:r>
+        <w:rPr>
+          <w:lang w:val="en-GB"/>
+        </w:rPr>
+        <w:t>Possibly,</w:t>
+      </w:r>
+      <w:r>
+        <w:rPr>
+          <w:lang w:val="en-GB"/>
+        </w:rPr>
+        <w:t xml:space="preserve"> define your own error logic by means of </w:t>
       </w:r>
       <w:r>
         <w:rPr>
@@ -7590,8 +7800,8 @@
       </w:r>
     </w:p>
     <w:sectPr>
-      <w:headerReference w:type="default" r:id="rId18"/>
-      <w:footerReference w:type="default" r:id="rId19"/>
+      <w:headerReference w:type="default" r:id="rId21"/>
+      <w:footerReference w:type="default" r:id="rId22"/>
       <w:type w:val="continuous"/>
       <w:pgSz w:w="11906" w:h="16838"/>
       <w:pgMar w:top="1440" w:right="1080" w:bottom="1440" w:left="1080" w:header="539" w:footer="567" w:gutter="0"/>
@@ -7807,7 +8017,7 @@
         <v:path o:extrusionok="f" gradientshapeok="t" o:connecttype="rect"/>
         <o:lock v:ext="edit" aspectratio="t"/>
       </v:shapetype>
-      <v:shape id="_x0000_i1182" type="#_x0000_t75" style="width:635.5pt;height:612.95pt;visibility:visible;mso-wrap-style:square" o:bullet="t">
+      <v:shape id="_x0000_i1056" type="#_x0000_t75" style="width:635.5pt;height:612.95pt;visibility:visible;mso-wrap-style:square" o:bullet="t">
         <v:imagedata r:id="rId1" o:title="" croptop="43f" cropbottom="29536f" cropleft="9062f"/>
       </v:shape>
     </w:pict>

--- a/Document/Final Documentation.docx
+++ b/Document/Final Documentation.docx
@@ -1,6 +1,6 @@
 
 <file path=word/document.xml><?xml version="1.0" encoding="utf-8"?>
-<w:document xmlns:wpc="http://schemas.microsoft.com/office/word/2010/wordprocessingCanvas" xmlns:cx="http://schemas.microsoft.com/office/drawing/2014/chartex" xmlns:cx1="http://schemas.microsoft.com/office/drawing/2015/9/8/chartex" xmlns:cx2="http://schemas.microsoft.com/office/drawing/2015/10/21/chartex" xmlns:cx3="http://schemas.microsoft.com/office/drawing/2016/5/9/chartex" xmlns:cx4="http://schemas.microsoft.com/office/drawing/2016/5/10/chartex" xmlns:cx5="http://schemas.microsoft.com/office/drawing/2016/5/11/chartex" xmlns:cx6="http://schemas.microsoft.com/office/drawing/2016/5/12/chartex" xmlns:cx7="http://schemas.microsoft.com/office/drawing/2016/5/13/chartex" xmlns:cx8="http://schemas.microsoft.com/office/drawing/2016/5/14/chartex" xmlns:mc="http://schemas.openxmlformats.org/markup-compatibility/2006" xmlns:aink="http://schemas.microsoft.com/office/drawing/2016/ink" xmlns:am3d="http://schemas.microsoft.com/office/drawing/2017/model3d" xmlns:o="urn:schemas-microsoft-com:office:office" xmlns:r="http://schemas.openxmlformats.org/officeDocument/2006/relationships" xmlns:m="http://schemas.openxmlformats.org/officeDocument/2006/math" xmlns:v="urn:schemas-microsoft-com:vml" xmlns:wp14="http://schemas.microsoft.com/office/word/2010/wordprocessingDrawing" xmlns:wp="http://schemas.openxmlformats.org/drawingml/2006/wordprocessingDrawing" xmlns:w10="urn:schemas-microsoft-com:office:word" xmlns:w="http://schemas.openxmlformats.org/wordprocessingml/2006/main" xmlns:w14="http://schemas.microsoft.com/office/word/2010/wordml" xmlns:w15="http://schemas.microsoft.com/office/word/2012/wordml" xmlns:w16cex="http://schemas.microsoft.com/office/word/2018/wordml/cex" xmlns:w16cid="http://schemas.microsoft.com/office/word/2016/wordml/cid" xmlns:w16="http://schemas.microsoft.com/office/word/2018/wordml" xmlns:w16sdtdh="http://schemas.microsoft.com/office/word/2020/wordml/sdtdatahash" xmlns:w16se="http://schemas.microsoft.com/office/word/2015/wordml/symex" xmlns:wpg="http://schemas.microsoft.com/office/word/2010/wordprocessingGroup" xmlns:wpi="http://schemas.microsoft.com/office/word/2010/wordprocessingInk" xmlns:wne="http://schemas.microsoft.com/office/word/2006/wordml" xmlns:wps="http://schemas.microsoft.com/office/word/2010/wordprocessingShape" mc:Ignorable="w14 w15 w16se w16cid w16 w16cex w16sdtdh wp14">
+<w:document xmlns:wpc="http://schemas.microsoft.com/office/word/2010/wordprocessingCanvas" xmlns:cx="http://schemas.microsoft.com/office/drawing/2014/chartex" xmlns:cx1="http://schemas.microsoft.com/office/drawing/2015/9/8/chartex" xmlns:cx2="http://schemas.microsoft.com/office/drawing/2015/10/21/chartex" xmlns:cx3="http://schemas.microsoft.com/office/drawing/2016/5/9/chartex" xmlns:cx4="http://schemas.microsoft.com/office/drawing/2016/5/10/chartex" xmlns:cx5="http://schemas.microsoft.com/office/drawing/2016/5/11/chartex" xmlns:cx6="http://schemas.microsoft.com/office/drawing/2016/5/12/chartex" xmlns:cx7="http://schemas.microsoft.com/office/drawing/2016/5/13/chartex" xmlns:cx8="http://schemas.microsoft.com/office/drawing/2016/5/14/chartex" xmlns:mc="http://schemas.openxmlformats.org/markup-compatibility/2006" xmlns:aink="http://schemas.microsoft.com/office/drawing/2016/ink" xmlns:am3d="http://schemas.microsoft.com/office/drawing/2017/model3d" xmlns:o="urn:schemas-microsoft-com:office:office" xmlns:oel="http://schemas.microsoft.com/office/2019/extlst" xmlns:r="http://schemas.openxmlformats.org/officeDocument/2006/relationships" xmlns:m="http://schemas.openxmlformats.org/officeDocument/2006/math" xmlns:v="urn:schemas-microsoft-com:vml" xmlns:wp14="http://schemas.microsoft.com/office/word/2010/wordprocessingDrawing" xmlns:wp="http://schemas.openxmlformats.org/drawingml/2006/wordprocessingDrawing" xmlns:w10="urn:schemas-microsoft-com:office:word" xmlns:w="http://schemas.openxmlformats.org/wordprocessingml/2006/main" xmlns:w14="http://schemas.microsoft.com/office/word/2010/wordml" xmlns:w15="http://schemas.microsoft.com/office/word/2012/wordml" xmlns:w16cex="http://schemas.microsoft.com/office/word/2018/wordml/cex" xmlns:w16cid="http://schemas.microsoft.com/office/word/2016/wordml/cid" xmlns:w16="http://schemas.microsoft.com/office/word/2018/wordml" xmlns:w16sdtdh="http://schemas.microsoft.com/office/word/2020/wordml/sdtdatahash" xmlns:w16se="http://schemas.microsoft.com/office/word/2015/wordml/symex" xmlns:wpg="http://schemas.microsoft.com/office/word/2010/wordprocessingGroup" xmlns:wpi="http://schemas.microsoft.com/office/word/2010/wordprocessingInk" xmlns:wne="http://schemas.microsoft.com/office/word/2006/wordml" xmlns:wps="http://schemas.microsoft.com/office/word/2010/wordprocessingShape" mc:Ignorable="w14 w15 w16se w16cid w16 w16cex w16sdtdh wp14">
   <w:background w:color="FFFFFF"/>
   <w:body>
     <w:tbl>
@@ -4377,14 +4377,7 @@
           <w:rFonts w:asciiTheme="minorHAnsi" w:hAnsiTheme="minorHAnsi" w:cstheme="minorHAnsi"/>
           <w:lang w:val="en"/>
         </w:rPr>
-        <w:t xml:space="preserve"> </w:t>
-      </w:r>
-      <w:r>
-        <w:rPr>
-          <w:rFonts w:asciiTheme="minorHAnsi" w:hAnsiTheme="minorHAnsi" w:cstheme="minorHAnsi"/>
-          <w:lang w:val="en"/>
-        </w:rPr>
-        <w:t>that we modified later with WebStorm</w:t>
+        <w:t xml:space="preserve"> that we modified later with WebStorm</w:t>
       </w:r>
       <w:r>
         <w:rPr>
@@ -4812,142 +4805,182 @@
           <w:iCs/>
           <w:lang w:val="en-US" w:eastAsia="en-US"/>
         </w:rPr>
-        <w:t>nome1</w:t>
-      </w:r>
-      <w:r>
-        <w:rPr>
-          <w:rFonts w:asciiTheme="minorHAnsi" w:hAnsiTheme="minorHAnsi" w:cstheme="minorHAnsi"/>
-          <w:lang w:val="en-US" w:eastAsia="en-US"/>
-        </w:rPr>
-        <w:t xml:space="preserve">, </w:t>
-      </w:r>
-      <w:r>
-        <w:rPr>
-          <w:rFonts w:asciiTheme="minorHAnsi" w:hAnsiTheme="minorHAnsi" w:cstheme="minorHAnsi"/>
+        <w:t>Fit Finder – Gym Locator, Sportclubby</w:t>
+      </w:r>
+      <w:r>
+        <w:rPr>
+          <w:rFonts w:asciiTheme="minorHAnsi" w:hAnsiTheme="minorHAnsi" w:cstheme="minorHAnsi"/>
+          <w:lang w:val="en-US" w:eastAsia="en-US"/>
+        </w:rPr>
+        <w:t>.</w:t>
+      </w:r>
+    </w:p>
+    <w:p>
+      <w:pPr>
+        <w:ind w:left="720"/>
+        <w:rPr>
+          <w:rFonts w:asciiTheme="minorHAnsi" w:hAnsiTheme="minorHAnsi" w:cstheme="minorHAnsi"/>
+          <w:lang w:val="en-GB" w:eastAsia="en-US"/>
+        </w:rPr>
+      </w:pPr>
+      <w:r>
+        <w:rPr>
+          <w:rFonts w:asciiTheme="minorHAnsi" w:hAnsiTheme="minorHAnsi" w:cstheme="minorHAnsi"/>
+          <w:lang w:val="en-GB" w:eastAsia="en-US"/>
+        </w:rPr>
+        <w:t xml:space="preserve">• </w:t>
+      </w:r>
+      <w:r>
+        <w:rPr>
+          <w:rStyle w:val="TestoinnerCarattere"/>
           <w:i/>
           <w:iCs/>
-          <w:lang w:val="en-US" w:eastAsia="en-US"/>
-        </w:rPr>
-        <w:t>nome2</w:t>
-      </w:r>
-      <w:r>
-        <w:rPr>
-          <w:rFonts w:asciiTheme="minorHAnsi" w:hAnsiTheme="minorHAnsi" w:cstheme="minorHAnsi"/>
-          <w:lang w:val="en-US" w:eastAsia="en-US"/>
-        </w:rPr>
-        <w:t>.</w:t>
+        </w:rPr>
+        <w:t>Fit Finder – Gym Locator</w:t>
+      </w:r>
+      <w:r>
+        <w:rPr>
+          <w:rStyle w:val="TestoinnerCarattere"/>
+        </w:rPr>
+        <w:t xml:space="preserve">: This smartphone-only app offers access </w:t>
+      </w:r>
+      <w:r>
+        <w:rPr>
+          <w:rStyle w:val="TestoinnerCarattere"/>
+        </w:rPr>
+        <w:t>through</w:t>
+      </w:r>
+      <w:r>
+        <w:rPr>
+          <w:rStyle w:val="TestoinnerCarattere"/>
+        </w:rPr>
+        <w:t xml:space="preserve"> both Google </w:t>
+      </w:r>
+      <w:r>
+        <w:rPr>
+          <w:rStyle w:val="TestoinnerCarattere"/>
+        </w:rPr>
+        <w:t>and is available as</w:t>
+      </w:r>
+      <w:r>
+        <w:rPr>
+          <w:rStyle w:val="TestoinnerCarattere"/>
+        </w:rPr>
+        <w:t xml:space="preserve"> Facebook and </w:t>
+      </w:r>
+      <w:r>
+        <w:rPr>
+          <w:rStyle w:val="TestoinnerCarattere"/>
+        </w:rPr>
+        <w:t>both</w:t>
+      </w:r>
+      <w:r>
+        <w:rPr>
+          <w:rStyle w:val="TestoinnerCarattere"/>
+        </w:rPr>
+        <w:t xml:space="preserve"> a gym and as a simple user. Once you have accessed your </w:t>
+      </w:r>
+      <w:r>
+        <w:rPr>
+          <w:rStyle w:val="TestoinnerCarattere"/>
+        </w:rPr>
+        <w:t>account,</w:t>
+      </w:r>
+      <w:r>
+        <w:rPr>
+          <w:rStyle w:val="TestoinnerCarattere"/>
+        </w:rPr>
+        <w:t xml:space="preserve"> you can search for the gym closest to your </w:t>
+      </w:r>
+      <w:r>
+        <w:rPr>
+          <w:rStyle w:val="TestoinnerCarattere"/>
+        </w:rPr>
+        <w:t>location,</w:t>
+      </w:r>
+      <w:r>
+        <w:rPr>
+          <w:rStyle w:val="TestoinnerCarattere"/>
+        </w:rPr>
+        <w:t xml:space="preserve"> also looking at the relative profiles of the </w:t>
+      </w:r>
+      <w:r>
+        <w:rPr>
+          <w:rStyle w:val="TestoinnerCarattere"/>
+        </w:rPr>
+        <w:t>gyms,</w:t>
+      </w:r>
+      <w:r>
+        <w:rPr>
+          <w:rStyle w:val="TestoinnerCarattere"/>
+        </w:rPr>
+        <w:t xml:space="preserve"> also allowing at the end to add a given gym to your favorites. Sportify, however, unlike Fit </w:t>
+      </w:r>
+      <w:r>
+        <w:rPr>
+          <w:rStyle w:val="TestoinnerCarattere"/>
+        </w:rPr>
+        <w:t>Finder,</w:t>
+      </w:r>
+      <w:r>
+        <w:rPr>
+          <w:rStyle w:val="TestoinnerCarattere"/>
+        </w:rPr>
+        <w:t xml:space="preserve"> also offers a desktop application (for PC) and the possibility to fill out a test that recommends the sport that best suits you, based on your preferences.</w:t>
       </w:r>
     </w:p>
     <w:p>
       <w:pPr>
-        <w:rPr>
-          <w:rFonts w:asciiTheme="minorHAnsi" w:hAnsiTheme="minorHAnsi" w:cstheme="minorHAnsi"/>
-          <w:lang w:eastAsia="en-US"/>
-        </w:rPr>
-      </w:pPr>
-      <w:r>
-        <w:rPr>
-          <w:rFonts w:asciiTheme="minorHAnsi" w:hAnsiTheme="minorHAnsi" w:cstheme="minorHAnsi"/>
-          <w:lang w:eastAsia="en-US"/>
+        <w:ind w:left="720"/>
+        <w:rPr>
+          <w:rFonts w:asciiTheme="minorHAnsi" w:hAnsiTheme="minorHAnsi" w:cstheme="minorHAnsi"/>
+          <w:lang w:val="en-GB" w:eastAsia="en-US"/>
+        </w:rPr>
+      </w:pPr>
+      <w:r>
+        <w:rPr>
+          <w:rFonts w:asciiTheme="minorHAnsi" w:hAnsiTheme="minorHAnsi" w:cstheme="minorHAnsi"/>
+          <w:lang w:val="en-GB" w:eastAsia="en-US"/>
         </w:rPr>
         <w:t xml:space="preserve">• </w:t>
       </w:r>
       <w:r>
         <w:rPr>
-          <w:rFonts w:asciiTheme="minorHAnsi" w:hAnsiTheme="minorHAnsi" w:cstheme="minorHAnsi"/>
+          <w:rStyle w:val="TestoinnerCarattere"/>
           <w:i/>
           <w:iCs/>
-          <w:lang w:eastAsia="en-US"/>
-        </w:rPr>
-        <w:t>Nome1</w:t>
-      </w:r>
-      <w:r>
-        <w:rPr>
-          <w:rFonts w:asciiTheme="minorHAnsi" w:hAnsiTheme="minorHAnsi" w:cstheme="minorHAnsi"/>
-          <w:lang w:eastAsia="en-US"/>
-        </w:rPr>
-        <w:t xml:space="preserve">: </w:t>
-      </w:r>
-      <w:r>
-        <w:rPr>
-          <w:rFonts w:asciiTheme="minorHAnsi" w:hAnsiTheme="minorHAnsi" w:cstheme="minorHAnsi"/>
-          <w:i/>
-          <w:iCs/>
-          <w:lang w:eastAsia="en-US"/>
-        </w:rPr>
-        <w:t>Cosa offre, in cosa è meglio Sportify</w:t>
-      </w:r>
-      <w:r>
-        <w:rPr>
-          <w:rFonts w:asciiTheme="minorHAnsi" w:hAnsiTheme="minorHAnsi" w:cstheme="minorHAnsi"/>
-          <w:lang w:eastAsia="en-US"/>
-        </w:rPr>
-        <w:t>.</w:t>
-      </w:r>
-    </w:p>
-    <w:p>
-      <w:pPr>
-        <w:rPr>
-          <w:rFonts w:asciiTheme="minorHAnsi" w:hAnsiTheme="minorHAnsi" w:cstheme="minorHAnsi"/>
-          <w:lang w:eastAsia="en-US"/>
-        </w:rPr>
-      </w:pPr>
-      <w:r>
-        <w:rPr>
-          <w:rFonts w:asciiTheme="minorHAnsi" w:hAnsiTheme="minorHAnsi" w:cstheme="minorHAnsi"/>
-          <w:lang w:eastAsia="en-US"/>
-        </w:rPr>
-        <w:t xml:space="preserve">• </w:t>
-      </w:r>
-      <w:r>
-        <w:rPr>
-          <w:rFonts w:asciiTheme="minorHAnsi" w:hAnsiTheme="minorHAnsi" w:cstheme="minorHAnsi"/>
-          <w:i/>
-          <w:iCs/>
-          <w:lang w:eastAsia="en-US"/>
-        </w:rPr>
-        <w:t>Nome2</w:t>
-      </w:r>
-      <w:r>
-        <w:rPr>
-          <w:rFonts w:asciiTheme="minorHAnsi" w:hAnsiTheme="minorHAnsi" w:cstheme="minorHAnsi"/>
-          <w:lang w:eastAsia="en-US"/>
-        </w:rPr>
-        <w:t xml:space="preserve">: </w:t>
-      </w:r>
-      <w:r>
-        <w:rPr>
-          <w:rFonts w:asciiTheme="minorHAnsi" w:hAnsiTheme="minorHAnsi" w:cstheme="minorHAnsi"/>
-          <w:i/>
-          <w:iCs/>
-          <w:lang w:eastAsia="en-US"/>
-        </w:rPr>
-        <w:t>Cosa off</w:t>
-      </w:r>
-      <w:r>
-        <w:rPr>
-          <w:rFonts w:asciiTheme="minorHAnsi" w:hAnsiTheme="minorHAnsi" w:cstheme="minorHAnsi"/>
-          <w:i/>
-          <w:iCs/>
-          <w:lang w:eastAsia="en-US"/>
-        </w:rPr>
-        <w:t>re</w:t>
-      </w:r>
-      <w:r>
-        <w:rPr>
-          <w:rFonts w:asciiTheme="minorHAnsi" w:hAnsiTheme="minorHAnsi" w:cstheme="minorHAnsi"/>
-          <w:i/>
-          <w:iCs/>
-          <w:lang w:eastAsia="en-US"/>
-        </w:rPr>
-        <w:t>, in cosa è meglio Sportify</w:t>
-      </w:r>
-      <w:r>
-        <w:rPr>
-          <w:rFonts w:asciiTheme="minorHAnsi" w:hAnsiTheme="minorHAnsi" w:cstheme="minorHAnsi"/>
-          <w:lang w:eastAsia="en-US"/>
-        </w:rPr>
-        <w:t>.</w:t>
+        </w:rPr>
+        <w:t>Sportclubby</w:t>
+      </w:r>
+      <w:r>
+        <w:rPr>
+          <w:rStyle w:val="TestoinnerCarattere"/>
+        </w:rPr>
+        <w:t xml:space="preserve">: This smartphone-only app offers access via both Google and Facebook. Once you have accessed your </w:t>
+      </w:r>
+      <w:r>
+        <w:rPr>
+          <w:rStyle w:val="TestoinnerCarattere"/>
+        </w:rPr>
+        <w:t>account,</w:t>
+      </w:r>
+      <w:r>
+        <w:rPr>
+          <w:rStyle w:val="TestoinnerCarattere"/>
+        </w:rPr>
+        <w:t xml:space="preserve"> you can search for the gym closest to your position by looking at the relative profiles of the </w:t>
+      </w:r>
+      <w:r>
+        <w:rPr>
+          <w:rStyle w:val="TestoinnerCarattere"/>
+        </w:rPr>
+        <w:t>gyms,</w:t>
+      </w:r>
+      <w:r>
+        <w:rPr>
+          <w:rStyle w:val="TestoinnerCarattere"/>
+        </w:rPr>
+        <w:t xml:space="preserve"> also allowing at the end to add a given gym to your favorites, this thanks also to the choice of favorite activities made at registration. This then allows you to book and pay for courses through the same app, as well as invite friends to courses booked in the app. Sportify, however, unlike Sportclubby also offers a desktop application (for PC) and the possibility to fill out a test that recommends the sport that best suits you, based on your preferences.</w:t>
       </w:r>
     </w:p>
     <w:p>
@@ -5071,7 +5104,7 @@
           <w:bCs/>
           <w:lang w:val="en-US" w:eastAsia="en-US"/>
         </w:rPr>
-        <w:t>so that</w:t>
+        <w:t>so</w:t>
       </w:r>
       <w:r>
         <w:rPr>
@@ -5192,7 +5225,7 @@
           <w:bCs/>
           <w:lang w:val="en-US" w:eastAsia="en-US"/>
         </w:rPr>
-        <w:t xml:space="preserve"> a gym owner, I want to know which are the </w:t>
+        <w:t xml:space="preserve"> a gym owner, I want to know </w:t>
       </w:r>
       <w:r>
         <w:rPr>
@@ -5201,7 +5234,7 @@
           <w:bCs/>
           <w:lang w:val="en-US" w:eastAsia="en-US"/>
         </w:rPr>
-        <w:t>ten</w:t>
+        <w:t>what</w:t>
       </w:r>
       <w:r>
         <w:rPr>
@@ -5210,7 +5243,7 @@
           <w:bCs/>
           <w:lang w:val="en-US" w:eastAsia="en-US"/>
         </w:rPr>
-        <w:t xml:space="preserve"> most </w:t>
+        <w:t xml:space="preserve"> </w:t>
       </w:r>
       <w:r>
         <w:rPr>
@@ -5219,7 +5252,7 @@
           <w:bCs/>
           <w:lang w:val="en-US" w:eastAsia="en-US"/>
         </w:rPr>
-        <w:t>popular</w:t>
+        <w:t>the ten most popular sports in Italy are</w:t>
       </w:r>
       <w:r>
         <w:rPr>
@@ -5228,7 +5261,25 @@
           <w:bCs/>
           <w:lang w:val="en-US" w:eastAsia="en-US"/>
         </w:rPr>
-        <w:t xml:space="preserve"> sports in Italy, so that I can add them to my gym offer.</w:t>
+        <w:t xml:space="preserve">, </w:t>
+      </w:r>
+      <w:r>
+        <w:rPr>
+          <w:rFonts w:asciiTheme="minorHAnsi" w:hAnsiTheme="minorHAnsi" w:cstheme="minorHAnsi"/>
+          <w:b/>
+          <w:bCs/>
+          <w:lang w:val="en-US" w:eastAsia="en-US"/>
+        </w:rPr>
+        <w:t>so</w:t>
+      </w:r>
+      <w:r>
+        <w:rPr>
+          <w:rFonts w:asciiTheme="minorHAnsi" w:hAnsiTheme="minorHAnsi" w:cstheme="minorHAnsi"/>
+          <w:b/>
+          <w:bCs/>
+          <w:lang w:val="en-US" w:eastAsia="en-US"/>
+        </w:rPr>
+        <w:t xml:space="preserve"> I can add them to my gym offer.</w:t>
       </w:r>
     </w:p>
     <w:p>
@@ -5248,6 +5299,7 @@
           <w:bCs/>
           <w:lang w:val="en-US" w:eastAsia="en-US"/>
         </w:rPr>
+        <w:lastRenderedPageBreak/>
         <w:t>• As</w:t>
       </w:r>
       <w:r>
@@ -5340,7 +5392,25 @@
           <w:bCs/>
           <w:lang w:val="en-US" w:eastAsia="en-US"/>
         </w:rPr>
-        <w:t xml:space="preserve"> a user, I want to know the main information about a selected sport, </w:t>
+        <w:t xml:space="preserve"> a user, I want to know the main information about a selected </w:t>
+      </w:r>
+      <w:r>
+        <w:rPr>
+          <w:rFonts w:asciiTheme="minorHAnsi" w:hAnsiTheme="minorHAnsi" w:cstheme="minorHAnsi"/>
+          <w:b/>
+          <w:bCs/>
+          <w:lang w:val="en-US" w:eastAsia="en-US"/>
+        </w:rPr>
+        <w:t>sport</w:t>
+      </w:r>
+      <w:r>
+        <w:rPr>
+          <w:rFonts w:asciiTheme="minorHAnsi" w:hAnsiTheme="minorHAnsi" w:cstheme="minorHAnsi"/>
+          <w:b/>
+          <w:bCs/>
+          <w:lang w:val="en-US" w:eastAsia="en-US"/>
+        </w:rPr>
+        <w:t xml:space="preserve"> </w:t>
       </w:r>
       <w:r>
         <w:rPr>
@@ -5658,7 +5728,6 @@
           <w:rFonts w:cstheme="minorHAnsi"/>
           <w:lang w:val="en-US" w:eastAsia="en-US"/>
         </w:rPr>
-        <w:lastRenderedPageBreak/>
         <w:t xml:space="preserve">Functional </w:t>
       </w:r>
       <w:r>
@@ -6386,21 +6455,57 @@
       </w:r>
       <w:r>
         <w:rPr>
+          <w:i/>
+          <w:iCs/>
           <w:lang w:val="en"/>
         </w:rPr>
-        <w:t>Normal User, Gym) of</w:t>
+        <w:t>Normal User, Gym</w:t>
       </w:r>
       <w:r>
         <w:rPr>
           <w:lang w:val="en"/>
         </w:rPr>
+        <w:t>) of</w:t>
+      </w:r>
+      <w:r>
+        <w:rPr>
+          <w:lang w:val="en"/>
+        </w:rPr>
         <w:t xml:space="preserve"> </w:t>
       </w:r>
       <w:r>
         <w:rPr>
           <w:lang w:val="en"/>
         </w:rPr>
-        <w:t>one generalization of the other (Gym) and two secondary actors (OpenStreetMap, Google).</w:t>
+        <w:t>one generalization of the other (</w:t>
+      </w:r>
+      <w:r>
+        <w:rPr>
+          <w:i/>
+          <w:iCs/>
+          <w:lang w:val="en"/>
+        </w:rPr>
+        <w:t>Gym</w:t>
+      </w:r>
+      <w:r>
+        <w:rPr>
+          <w:lang w:val="en"/>
+        </w:rPr>
+        <w:t>) and two secondary actors (</w:t>
+      </w:r>
+      <w:r>
+        <w:rPr>
+          <w:i/>
+          <w:iCs/>
+          <w:lang w:val="en"/>
+        </w:rPr>
+        <w:t>OpenStreetMap, Google</w:t>
+      </w:r>
+      <w:r>
+        <w:rPr>
+          <w:lang w:val="en"/>
+        </w:rPr>
+        <w:t>).</w:t>
       </w:r>
     </w:p>
     <w:p>
@@ -7104,6 +7209,84 @@
     </w:p>
     <w:p>
       <w:pPr>
+        <w:pStyle w:val="Testoinner"/>
+        <w:rPr>
+          <w:b/>
+          <w:bCs/>
+          <w:i/>
+          <w:iCs/>
+        </w:rPr>
+      </w:pPr>
+      <w:r>
+        <w:rPr>
+          <w:b/>
+          <w:bCs/>
+          <w:i/>
+          <w:iCs/>
+        </w:rPr>
+        <w:t>Adapter Pattern GOF</w:t>
+      </w:r>
+    </w:p>
+    <w:p>
+      <w:pPr>
+        <w:pStyle w:val="Testoinner"/>
+      </w:pPr>
+      <w:r>
+        <w:rPr>
+          <w:noProof/>
+        </w:rPr>
+        <w:drawing>
+          <wp:inline distT="0" distB="0" distL="0" distR="0" wp14:anchorId="445C2B83" wp14:editId="7EE2EF8D">
+            <wp:extent cx="6188075" cy="2698115"/>
+            <wp:effectExtent l="0" t="0" r="0" b="0"/>
+            <wp:docPr id="6" name="Immagine 6"/>
+            <wp:cNvGraphicFramePr>
+              <a:graphicFrameLocks xmlns:a="http://schemas.openxmlformats.org/drawingml/2006/main" noChangeAspect="1"/>
+            </wp:cNvGraphicFramePr>
+            <a:graphic xmlns:a="http://schemas.openxmlformats.org/drawingml/2006/main">
+              <a:graphicData uri="http://schemas.openxmlformats.org/drawingml/2006/picture">
+                <pic:pic xmlns:pic="http://schemas.openxmlformats.org/drawingml/2006/picture">
+                  <pic:nvPicPr>
+                    <pic:cNvPr id="0" name="Picture 2"/>
+                    <pic:cNvPicPr>
+                      <a:picLocks noChangeAspect="1" noChangeArrowheads="1"/>
+                    </pic:cNvPicPr>
+                  </pic:nvPicPr>
+                  <pic:blipFill>
+                    <a:blip r:embed="rId21" cstate="print">
+                      <a:extLst>
+                        <a:ext uri="{28A0092B-C50C-407E-A947-70E740481C1C}">
+                          <a14:useLocalDpi xmlns:a14="http://schemas.microsoft.com/office/drawing/2010/main" val="0"/>
+                        </a:ext>
+                      </a:extLst>
+                    </a:blip>
+                    <a:srcRect/>
+                    <a:stretch>
+                      <a:fillRect/>
+                    </a:stretch>
+                  </pic:blipFill>
+                  <pic:spPr bwMode="auto">
+                    <a:xfrm>
+                      <a:off x="0" y="0"/>
+                      <a:ext cx="6188075" cy="2698115"/>
+                    </a:xfrm>
+                    <a:prstGeom prst="rect">
+                      <a:avLst/>
+                    </a:prstGeom>
+                    <a:noFill/>
+                    <a:ln>
+                      <a:noFill/>
+                    </a:ln>
+                  </pic:spPr>
+                </pic:pic>
+              </a:graphicData>
+            </a:graphic>
+          </wp:inline>
+        </w:drawing>
+      </w:r>
+    </w:p>
+    <w:p>
+      <w:pPr>
         <w:pStyle w:val="Titolo2"/>
         <w:numPr>
           <w:ilvl w:val="1"/>
@@ -7118,6 +7301,7 @@
         <w:rPr>
           <w:lang w:val="en-GB"/>
         </w:rPr>
+        <w:lastRenderedPageBreak/>
         <w:t>Activity diagram</w:t>
       </w:r>
       <w:bookmarkEnd w:id="21"/>
@@ -7800,8 +7984,8 @@
       </w:r>
     </w:p>
     <w:sectPr>
-      <w:headerReference w:type="default" r:id="rId21"/>
-      <w:footerReference w:type="default" r:id="rId22"/>
+      <w:headerReference w:type="default" r:id="rId22"/>
+      <w:footerReference w:type="default" r:id="rId23"/>
       <w:type w:val="continuous"/>
       <w:pgSz w:w="11906" w:h="16838"/>
       <w:pgMar w:top="1440" w:right="1080" w:bottom="1440" w:left="1080" w:header="539" w:footer="567" w:gutter="0"/>
@@ -7812,7 +7996,7 @@
 </file>
 
 <file path=word/endnotes.xml><?xml version="1.0" encoding="utf-8"?>
-<w:endnotes xmlns:wpc="http://schemas.microsoft.com/office/word/2010/wordprocessingCanvas" xmlns:cx="http://schemas.microsoft.com/office/drawing/2014/chartex" xmlns:cx1="http://schemas.microsoft.com/office/drawing/2015/9/8/chartex" xmlns:cx2="http://schemas.microsoft.com/office/drawing/2015/10/21/chartex" xmlns:cx3="http://schemas.microsoft.com/office/drawing/2016/5/9/chartex" xmlns:cx4="http://schemas.microsoft.com/office/drawing/2016/5/10/chartex" xmlns:cx5="http://schemas.microsoft.com/office/drawing/2016/5/11/chartex" xmlns:cx6="http://schemas.microsoft.com/office/drawing/2016/5/12/chartex" xmlns:cx7="http://schemas.microsoft.com/office/drawing/2016/5/13/chartex" xmlns:cx8="http://schemas.microsoft.com/office/drawing/2016/5/14/chartex" xmlns:mc="http://schemas.openxmlformats.org/markup-compatibility/2006" xmlns:aink="http://schemas.microsoft.com/office/drawing/2016/ink" xmlns:am3d="http://schemas.microsoft.com/office/drawing/2017/model3d" xmlns:o="urn:schemas-microsoft-com:office:office" xmlns:r="http://schemas.openxmlformats.org/officeDocument/2006/relationships" xmlns:m="http://schemas.openxmlformats.org/officeDocument/2006/math" xmlns:v="urn:schemas-microsoft-com:vml" xmlns:wp14="http://schemas.microsoft.com/office/word/2010/wordprocessingDrawing" xmlns:wp="http://schemas.openxmlformats.org/drawingml/2006/wordprocessingDrawing" xmlns:w10="urn:schemas-microsoft-com:office:word" xmlns:w="http://schemas.openxmlformats.org/wordprocessingml/2006/main" xmlns:w14="http://schemas.microsoft.com/office/word/2010/wordml" xmlns:w15="http://schemas.microsoft.com/office/word/2012/wordml" xmlns:w16cex="http://schemas.microsoft.com/office/word/2018/wordml/cex" xmlns:w16cid="http://schemas.microsoft.com/office/word/2016/wordml/cid" xmlns:w16="http://schemas.microsoft.com/office/word/2018/wordml" xmlns:w16sdtdh="http://schemas.microsoft.com/office/word/2020/wordml/sdtdatahash" xmlns:w16se="http://schemas.microsoft.com/office/word/2015/wordml/symex" xmlns:wpg="http://schemas.microsoft.com/office/word/2010/wordprocessingGroup" xmlns:wpi="http://schemas.microsoft.com/office/word/2010/wordprocessingInk" xmlns:wne="http://schemas.microsoft.com/office/word/2006/wordml" xmlns:wps="http://schemas.microsoft.com/office/word/2010/wordprocessingShape" mc:Ignorable="w14 w15 w16se w16cid w16 w16cex w16sdtdh wp14">
+<w:endnotes xmlns:wpc="http://schemas.microsoft.com/office/word/2010/wordprocessingCanvas" xmlns:cx="http://schemas.microsoft.com/office/drawing/2014/chartex" xmlns:cx1="http://schemas.microsoft.com/office/drawing/2015/9/8/chartex" xmlns:cx2="http://schemas.microsoft.com/office/drawing/2015/10/21/chartex" xmlns:cx3="http://schemas.microsoft.com/office/drawing/2016/5/9/chartex" xmlns:cx4="http://schemas.microsoft.com/office/drawing/2016/5/10/chartex" xmlns:cx5="http://schemas.microsoft.com/office/drawing/2016/5/11/chartex" xmlns:cx6="http://schemas.microsoft.com/office/drawing/2016/5/12/chartex" xmlns:cx7="http://schemas.microsoft.com/office/drawing/2016/5/13/chartex" xmlns:cx8="http://schemas.microsoft.com/office/drawing/2016/5/14/chartex" xmlns:mc="http://schemas.openxmlformats.org/markup-compatibility/2006" xmlns:aink="http://schemas.microsoft.com/office/drawing/2016/ink" xmlns:am3d="http://schemas.microsoft.com/office/drawing/2017/model3d" xmlns:o="urn:schemas-microsoft-com:office:office" xmlns:oel="http://schemas.microsoft.com/office/2019/extlst" xmlns:r="http://schemas.openxmlformats.org/officeDocument/2006/relationships" xmlns:m="http://schemas.openxmlformats.org/officeDocument/2006/math" xmlns:v="urn:schemas-microsoft-com:vml" xmlns:wp14="http://schemas.microsoft.com/office/word/2010/wordprocessingDrawing" xmlns:wp="http://schemas.openxmlformats.org/drawingml/2006/wordprocessingDrawing" xmlns:w10="urn:schemas-microsoft-com:office:word" xmlns:w="http://schemas.openxmlformats.org/wordprocessingml/2006/main" xmlns:w14="http://schemas.microsoft.com/office/word/2010/wordml" xmlns:w15="http://schemas.microsoft.com/office/word/2012/wordml" xmlns:w16cex="http://schemas.microsoft.com/office/word/2018/wordml/cex" xmlns:w16cid="http://schemas.microsoft.com/office/word/2016/wordml/cid" xmlns:w16="http://schemas.microsoft.com/office/word/2018/wordml" xmlns:w16sdtdh="http://schemas.microsoft.com/office/word/2020/wordml/sdtdatahash" xmlns:w16se="http://schemas.microsoft.com/office/word/2015/wordml/symex" xmlns:wpg="http://schemas.microsoft.com/office/word/2010/wordprocessingGroup" xmlns:wpi="http://schemas.microsoft.com/office/word/2010/wordprocessingInk" xmlns:wne="http://schemas.microsoft.com/office/word/2006/wordml" xmlns:wps="http://schemas.microsoft.com/office/word/2010/wordprocessingShape" mc:Ignorable="w14 w15 w16se w16cid w16 w16cex w16sdtdh wp14">
   <w:endnote w:type="separator" w:id="-1">
     <w:p>
       <w:pPr>
@@ -7844,7 +8028,7 @@
 </file>
 
 <file path=word/footer1.xml><?xml version="1.0" encoding="utf-8"?>
-<w:ftr xmlns:wpc="http://schemas.microsoft.com/office/word/2010/wordprocessingCanvas" xmlns:cx="http://schemas.microsoft.com/office/drawing/2014/chartex" xmlns:cx1="http://schemas.microsoft.com/office/drawing/2015/9/8/chartex" xmlns:cx2="http://schemas.microsoft.com/office/drawing/2015/10/21/chartex" xmlns:cx3="http://schemas.microsoft.com/office/drawing/2016/5/9/chartex" xmlns:cx4="http://schemas.microsoft.com/office/drawing/2016/5/10/chartex" xmlns:cx5="http://schemas.microsoft.com/office/drawing/2016/5/11/chartex" xmlns:cx6="http://schemas.microsoft.com/office/drawing/2016/5/12/chartex" xmlns:cx7="http://schemas.microsoft.com/office/drawing/2016/5/13/chartex" xmlns:cx8="http://schemas.microsoft.com/office/drawing/2016/5/14/chartex" xmlns:mc="http://schemas.openxmlformats.org/markup-compatibility/2006" xmlns:aink="http://schemas.microsoft.com/office/drawing/2016/ink" xmlns:am3d="http://schemas.microsoft.com/office/drawing/2017/model3d" xmlns:o="urn:schemas-microsoft-com:office:office" xmlns:r="http://schemas.openxmlformats.org/officeDocument/2006/relationships" xmlns:m="http://schemas.openxmlformats.org/officeDocument/2006/math" xmlns:v="urn:schemas-microsoft-com:vml" xmlns:wp14="http://schemas.microsoft.com/office/word/2010/wordprocessingDrawing" xmlns:wp="http://schemas.openxmlformats.org/drawingml/2006/wordprocessingDrawing" xmlns:w10="urn:schemas-microsoft-com:office:word" xmlns:w="http://schemas.openxmlformats.org/wordprocessingml/2006/main" xmlns:w14="http://schemas.microsoft.com/office/word/2010/wordml" xmlns:w15="http://schemas.microsoft.com/office/word/2012/wordml" xmlns:w16cex="http://schemas.microsoft.com/office/word/2018/wordml/cex" xmlns:w16cid="http://schemas.microsoft.com/office/word/2016/wordml/cid" xmlns:w16="http://schemas.microsoft.com/office/word/2018/wordml" xmlns:w16sdtdh="http://schemas.microsoft.com/office/word/2020/wordml/sdtdatahash" xmlns:w16se="http://schemas.microsoft.com/office/word/2015/wordml/symex" xmlns:wpg="http://schemas.microsoft.com/office/word/2010/wordprocessingGroup" xmlns:wpi="http://schemas.microsoft.com/office/word/2010/wordprocessingInk" xmlns:wne="http://schemas.microsoft.com/office/word/2006/wordml" xmlns:wps="http://schemas.microsoft.com/office/word/2010/wordprocessingShape" mc:Ignorable="w14 w15 w16se w16cid w16 w16cex w16sdtdh wp14">
+<w:ftr xmlns:wpc="http://schemas.microsoft.com/office/word/2010/wordprocessingCanvas" xmlns:cx="http://schemas.microsoft.com/office/drawing/2014/chartex" xmlns:cx1="http://schemas.microsoft.com/office/drawing/2015/9/8/chartex" xmlns:cx2="http://schemas.microsoft.com/office/drawing/2015/10/21/chartex" xmlns:cx3="http://schemas.microsoft.com/office/drawing/2016/5/9/chartex" xmlns:cx4="http://schemas.microsoft.com/office/drawing/2016/5/10/chartex" xmlns:cx5="http://schemas.microsoft.com/office/drawing/2016/5/11/chartex" xmlns:cx6="http://schemas.microsoft.com/office/drawing/2016/5/12/chartex" xmlns:cx7="http://schemas.microsoft.com/office/drawing/2016/5/13/chartex" xmlns:cx8="http://schemas.microsoft.com/office/drawing/2016/5/14/chartex" xmlns:mc="http://schemas.openxmlformats.org/markup-compatibility/2006" xmlns:aink="http://schemas.microsoft.com/office/drawing/2016/ink" xmlns:am3d="http://schemas.microsoft.com/office/drawing/2017/model3d" xmlns:o="urn:schemas-microsoft-com:office:office" xmlns:oel="http://schemas.microsoft.com/office/2019/extlst" xmlns:r="http://schemas.openxmlformats.org/officeDocument/2006/relationships" xmlns:m="http://schemas.openxmlformats.org/officeDocument/2006/math" xmlns:v="urn:schemas-microsoft-com:vml" xmlns:wp14="http://schemas.microsoft.com/office/word/2010/wordprocessingDrawing" xmlns:wp="http://schemas.openxmlformats.org/drawingml/2006/wordprocessingDrawing" xmlns:w10="urn:schemas-microsoft-com:office:word" xmlns:w="http://schemas.openxmlformats.org/wordprocessingml/2006/main" xmlns:w14="http://schemas.microsoft.com/office/word/2010/wordml" xmlns:w15="http://schemas.microsoft.com/office/word/2012/wordml" xmlns:w16cex="http://schemas.microsoft.com/office/word/2018/wordml/cex" xmlns:w16cid="http://schemas.microsoft.com/office/word/2016/wordml/cid" xmlns:w16="http://schemas.microsoft.com/office/word/2018/wordml" xmlns:w16sdtdh="http://schemas.microsoft.com/office/word/2020/wordml/sdtdatahash" xmlns:w16se="http://schemas.microsoft.com/office/word/2015/wordml/symex" xmlns:wpg="http://schemas.microsoft.com/office/word/2010/wordprocessingGroup" xmlns:wpi="http://schemas.microsoft.com/office/word/2010/wordprocessingInk" xmlns:wne="http://schemas.microsoft.com/office/word/2006/wordml" xmlns:wps="http://schemas.microsoft.com/office/word/2010/wordprocessingShape" mc:Ignorable="w14 w15 w16se w16cid w16 w16cex w16sdtdh wp14">
   <w:p>
     <w:pPr>
       <w:pStyle w:val="Pidipagina"/>
@@ -7893,7 +8077,7 @@
 </file>
 
 <file path=word/footnotes.xml><?xml version="1.0" encoding="utf-8"?>
-<w:footnotes xmlns:wpc="http://schemas.microsoft.com/office/word/2010/wordprocessingCanvas" xmlns:cx="http://schemas.microsoft.com/office/drawing/2014/chartex" xmlns:cx1="http://schemas.microsoft.com/office/drawing/2015/9/8/chartex" xmlns:cx2="http://schemas.microsoft.com/office/drawing/2015/10/21/chartex" xmlns:cx3="http://schemas.microsoft.com/office/drawing/2016/5/9/chartex" xmlns:cx4="http://schemas.microsoft.com/office/drawing/2016/5/10/chartex" xmlns:cx5="http://schemas.microsoft.com/office/drawing/2016/5/11/chartex" xmlns:cx6="http://schemas.microsoft.com/office/drawing/2016/5/12/chartex" xmlns:cx7="http://schemas.microsoft.com/office/drawing/2016/5/13/chartex" xmlns:cx8="http://schemas.microsoft.com/office/drawing/2016/5/14/chartex" xmlns:mc="http://schemas.openxmlformats.org/markup-compatibility/2006" xmlns:aink="http://schemas.microsoft.com/office/drawing/2016/ink" xmlns:am3d="http://schemas.microsoft.com/office/drawing/2017/model3d" xmlns:o="urn:schemas-microsoft-com:office:office" xmlns:r="http://schemas.openxmlformats.org/officeDocument/2006/relationships" xmlns:m="http://schemas.openxmlformats.org/officeDocument/2006/math" xmlns:v="urn:schemas-microsoft-com:vml" xmlns:wp14="http://schemas.microsoft.com/office/word/2010/wordprocessingDrawing" xmlns:wp="http://schemas.openxmlformats.org/drawingml/2006/wordprocessingDrawing" xmlns:w10="urn:schemas-microsoft-com:office:word" xmlns:w="http://schemas.openxmlformats.org/wordprocessingml/2006/main" xmlns:w14="http://schemas.microsoft.com/office/word/2010/wordml" xmlns:w15="http://schemas.microsoft.com/office/word/2012/wordml" xmlns:w16cex="http://schemas.microsoft.com/office/word/2018/wordml/cex" xmlns:w16cid="http://schemas.microsoft.com/office/word/2016/wordml/cid" xmlns:w16="http://schemas.microsoft.com/office/word/2018/wordml" xmlns:w16sdtdh="http://schemas.microsoft.com/office/word/2020/wordml/sdtdatahash" xmlns:w16se="http://schemas.microsoft.com/office/word/2015/wordml/symex" xmlns:wpg="http://schemas.microsoft.com/office/word/2010/wordprocessingGroup" xmlns:wpi="http://schemas.microsoft.com/office/word/2010/wordprocessingInk" xmlns:wne="http://schemas.microsoft.com/office/word/2006/wordml" xmlns:wps="http://schemas.microsoft.com/office/word/2010/wordprocessingShape" mc:Ignorable="w14 w15 w16se w16cid w16 w16cex w16sdtdh wp14">
+<w:footnotes xmlns:wpc="http://schemas.microsoft.com/office/word/2010/wordprocessingCanvas" xmlns:cx="http://schemas.microsoft.com/office/drawing/2014/chartex" xmlns:cx1="http://schemas.microsoft.com/office/drawing/2015/9/8/chartex" xmlns:cx2="http://schemas.microsoft.com/office/drawing/2015/10/21/chartex" xmlns:cx3="http://schemas.microsoft.com/office/drawing/2016/5/9/chartex" xmlns:cx4="http://schemas.microsoft.com/office/drawing/2016/5/10/chartex" xmlns:cx5="http://schemas.microsoft.com/office/drawing/2016/5/11/chartex" xmlns:cx6="http://schemas.microsoft.com/office/drawing/2016/5/12/chartex" xmlns:cx7="http://schemas.microsoft.com/office/drawing/2016/5/13/chartex" xmlns:cx8="http://schemas.microsoft.com/office/drawing/2016/5/14/chartex" xmlns:mc="http://schemas.openxmlformats.org/markup-compatibility/2006" xmlns:aink="http://schemas.microsoft.com/office/drawing/2016/ink" xmlns:am3d="http://schemas.microsoft.com/office/drawing/2017/model3d" xmlns:o="urn:schemas-microsoft-com:office:office" xmlns:oel="http://schemas.microsoft.com/office/2019/extlst" xmlns:r="http://schemas.openxmlformats.org/officeDocument/2006/relationships" xmlns:m="http://schemas.openxmlformats.org/officeDocument/2006/math" xmlns:v="urn:schemas-microsoft-com:vml" xmlns:wp14="http://schemas.microsoft.com/office/word/2010/wordprocessingDrawing" xmlns:wp="http://schemas.openxmlformats.org/drawingml/2006/wordprocessingDrawing" xmlns:w10="urn:schemas-microsoft-com:office:word" xmlns:w="http://schemas.openxmlformats.org/wordprocessingml/2006/main" xmlns:w14="http://schemas.microsoft.com/office/word/2010/wordml" xmlns:w15="http://schemas.microsoft.com/office/word/2012/wordml" xmlns:w16cex="http://schemas.microsoft.com/office/word/2018/wordml/cex" xmlns:w16cid="http://schemas.microsoft.com/office/word/2016/wordml/cid" xmlns:w16="http://schemas.microsoft.com/office/word/2018/wordml" xmlns:w16sdtdh="http://schemas.microsoft.com/office/word/2020/wordml/sdtdatahash" xmlns:w16se="http://schemas.microsoft.com/office/word/2015/wordml/symex" xmlns:wpg="http://schemas.microsoft.com/office/word/2010/wordprocessingGroup" xmlns:wpi="http://schemas.microsoft.com/office/word/2010/wordprocessingInk" xmlns:wne="http://schemas.microsoft.com/office/word/2006/wordml" xmlns:wps="http://schemas.microsoft.com/office/word/2010/wordprocessingShape" mc:Ignorable="w14 w15 w16se w16cid w16 w16cex w16sdtdh wp14">
   <w:footnote w:type="separator" w:id="-1">
     <w:p>
       <w:r>
@@ -7919,7 +8103,7 @@
 </file>
 
 <file path=word/header1.xml><?xml version="1.0" encoding="utf-8"?>
-<w:hdr xmlns:wpc="http://schemas.microsoft.com/office/word/2010/wordprocessingCanvas" xmlns:cx="http://schemas.microsoft.com/office/drawing/2014/chartex" xmlns:cx1="http://schemas.microsoft.com/office/drawing/2015/9/8/chartex" xmlns:cx2="http://schemas.microsoft.com/office/drawing/2015/10/21/chartex" xmlns:cx3="http://schemas.microsoft.com/office/drawing/2016/5/9/chartex" xmlns:cx4="http://schemas.microsoft.com/office/drawing/2016/5/10/chartex" xmlns:cx5="http://schemas.microsoft.com/office/drawing/2016/5/11/chartex" xmlns:cx6="http://schemas.microsoft.com/office/drawing/2016/5/12/chartex" xmlns:cx7="http://schemas.microsoft.com/office/drawing/2016/5/13/chartex" xmlns:cx8="http://schemas.microsoft.com/office/drawing/2016/5/14/chartex" xmlns:mc="http://schemas.openxmlformats.org/markup-compatibility/2006" xmlns:aink="http://schemas.microsoft.com/office/drawing/2016/ink" xmlns:am3d="http://schemas.microsoft.com/office/drawing/2017/model3d" xmlns:o="urn:schemas-microsoft-com:office:office" xmlns:r="http://schemas.openxmlformats.org/officeDocument/2006/relationships" xmlns:m="http://schemas.openxmlformats.org/officeDocument/2006/math" xmlns:v="urn:schemas-microsoft-com:vml" xmlns:wp14="http://schemas.microsoft.com/office/word/2010/wordprocessingDrawing" xmlns:wp="http://schemas.openxmlformats.org/drawingml/2006/wordprocessingDrawing" xmlns:w10="urn:schemas-microsoft-com:office:word" xmlns:w="http://schemas.openxmlformats.org/wordprocessingml/2006/main" xmlns:w14="http://schemas.microsoft.com/office/word/2010/wordml" xmlns:w15="http://schemas.microsoft.com/office/word/2012/wordml" xmlns:w16cex="http://schemas.microsoft.com/office/word/2018/wordml/cex" xmlns:w16cid="http://schemas.microsoft.com/office/word/2016/wordml/cid" xmlns:w16="http://schemas.microsoft.com/office/word/2018/wordml" xmlns:w16sdtdh="http://schemas.microsoft.com/office/word/2020/wordml/sdtdatahash" xmlns:w16se="http://schemas.microsoft.com/office/word/2015/wordml/symex" xmlns:wpg="http://schemas.microsoft.com/office/word/2010/wordprocessingGroup" xmlns:wpi="http://schemas.microsoft.com/office/word/2010/wordprocessingInk" xmlns:wne="http://schemas.microsoft.com/office/word/2006/wordml" xmlns:wps="http://schemas.microsoft.com/office/word/2010/wordprocessingShape" mc:Ignorable="w14 w15 w16se w16cid w16 w16cex w16sdtdh wp14">
+<w:hdr xmlns:wpc="http://schemas.microsoft.com/office/word/2010/wordprocessingCanvas" xmlns:cx="http://schemas.microsoft.com/office/drawing/2014/chartex" xmlns:cx1="http://schemas.microsoft.com/office/drawing/2015/9/8/chartex" xmlns:cx2="http://schemas.microsoft.com/office/drawing/2015/10/21/chartex" xmlns:cx3="http://schemas.microsoft.com/office/drawing/2016/5/9/chartex" xmlns:cx4="http://schemas.microsoft.com/office/drawing/2016/5/10/chartex" xmlns:cx5="http://schemas.microsoft.com/office/drawing/2016/5/11/chartex" xmlns:cx6="http://schemas.microsoft.com/office/drawing/2016/5/12/chartex" xmlns:cx7="http://schemas.microsoft.com/office/drawing/2016/5/13/chartex" xmlns:cx8="http://schemas.microsoft.com/office/drawing/2016/5/14/chartex" xmlns:mc="http://schemas.openxmlformats.org/markup-compatibility/2006" xmlns:aink="http://schemas.microsoft.com/office/drawing/2016/ink" xmlns:am3d="http://schemas.microsoft.com/office/drawing/2017/model3d" xmlns:o="urn:schemas-microsoft-com:office:office" xmlns:oel="http://schemas.microsoft.com/office/2019/extlst" xmlns:r="http://schemas.openxmlformats.org/officeDocument/2006/relationships" xmlns:m="http://schemas.openxmlformats.org/officeDocument/2006/math" xmlns:v="urn:schemas-microsoft-com:vml" xmlns:wp14="http://schemas.microsoft.com/office/word/2010/wordprocessingDrawing" xmlns:wp="http://schemas.openxmlformats.org/drawingml/2006/wordprocessingDrawing" xmlns:w10="urn:schemas-microsoft-com:office:word" xmlns:w="http://schemas.openxmlformats.org/wordprocessingml/2006/main" xmlns:w14="http://schemas.microsoft.com/office/word/2010/wordml" xmlns:w15="http://schemas.microsoft.com/office/word/2012/wordml" xmlns:w16cex="http://schemas.microsoft.com/office/word/2018/wordml/cex" xmlns:w16cid="http://schemas.microsoft.com/office/word/2016/wordml/cid" xmlns:w16="http://schemas.microsoft.com/office/word/2018/wordml" xmlns:w16sdtdh="http://schemas.microsoft.com/office/word/2020/wordml/sdtdatahash" xmlns:w16se="http://schemas.microsoft.com/office/word/2015/wordml/symex" xmlns:wpg="http://schemas.microsoft.com/office/word/2010/wordprocessingGroup" xmlns:wpi="http://schemas.microsoft.com/office/word/2010/wordprocessingInk" xmlns:wne="http://schemas.microsoft.com/office/word/2006/wordml" xmlns:wps="http://schemas.microsoft.com/office/word/2010/wordprocessingShape" mc:Ignorable="w14 w15 w16se w16cid w16 w16cex w16sdtdh wp14">
   <w:p>
     <w:pPr>
       <w:pStyle w:val="Intestazione"/>
@@ -7995,7 +8179,7 @@
 </file>
 
 <file path=word/numbering.xml><?xml version="1.0" encoding="utf-8"?>
-<w:numbering xmlns:wpc="http://schemas.microsoft.com/office/word/2010/wordprocessingCanvas" xmlns:cx="http://schemas.microsoft.com/office/drawing/2014/chartex" xmlns:cx1="http://schemas.microsoft.com/office/drawing/2015/9/8/chartex" xmlns:cx2="http://schemas.microsoft.com/office/drawing/2015/10/21/chartex" xmlns:cx3="http://schemas.microsoft.com/office/drawing/2016/5/9/chartex" xmlns:cx4="http://schemas.microsoft.com/office/drawing/2016/5/10/chartex" xmlns:cx5="http://schemas.microsoft.com/office/drawing/2016/5/11/chartex" xmlns:cx6="http://schemas.microsoft.com/office/drawing/2016/5/12/chartex" xmlns:cx7="http://schemas.microsoft.com/office/drawing/2016/5/13/chartex" xmlns:cx8="http://schemas.microsoft.com/office/drawing/2016/5/14/chartex" xmlns:mc="http://schemas.openxmlformats.org/markup-compatibility/2006" xmlns:aink="http://schemas.microsoft.com/office/drawing/2016/ink" xmlns:am3d="http://schemas.microsoft.com/office/drawing/2017/model3d" xmlns:o="urn:schemas-microsoft-com:office:office" xmlns:r="http://schemas.openxmlformats.org/officeDocument/2006/relationships" xmlns:m="http://schemas.openxmlformats.org/officeDocument/2006/math" xmlns:v="urn:schemas-microsoft-com:vml" xmlns:wp14="http://schemas.microsoft.com/office/word/2010/wordprocessingDrawing" xmlns:wp="http://schemas.openxmlformats.org/drawingml/2006/wordprocessingDrawing" xmlns:w10="urn:schemas-microsoft-com:office:word" xmlns:w="http://schemas.openxmlformats.org/wordprocessingml/2006/main" xmlns:w14="http://schemas.microsoft.com/office/word/2010/wordml" xmlns:w15="http://schemas.microsoft.com/office/word/2012/wordml" xmlns:w16cex="http://schemas.microsoft.com/office/word/2018/wordml/cex" xmlns:w16cid="http://schemas.microsoft.com/office/word/2016/wordml/cid" xmlns:w16="http://schemas.microsoft.com/office/word/2018/wordml" xmlns:w16sdtdh="http://schemas.microsoft.com/office/word/2020/wordml/sdtdatahash" xmlns:w16se="http://schemas.microsoft.com/office/word/2015/wordml/symex" xmlns:wpg="http://schemas.microsoft.com/office/word/2010/wordprocessingGroup" xmlns:wpi="http://schemas.microsoft.com/office/word/2010/wordprocessingInk" xmlns:wne="http://schemas.microsoft.com/office/word/2006/wordml" xmlns:wps="http://schemas.microsoft.com/office/word/2010/wordprocessingShape" mc:Ignorable="w14 w15 w16se w16cid w16 w16cex w16sdtdh wp14">
+<w:numbering xmlns:wpc="http://schemas.microsoft.com/office/word/2010/wordprocessingCanvas" xmlns:cx="http://schemas.microsoft.com/office/drawing/2014/chartex" xmlns:cx1="http://schemas.microsoft.com/office/drawing/2015/9/8/chartex" xmlns:cx2="http://schemas.microsoft.com/office/drawing/2015/10/21/chartex" xmlns:cx3="http://schemas.microsoft.com/office/drawing/2016/5/9/chartex" xmlns:cx4="http://schemas.microsoft.com/office/drawing/2016/5/10/chartex" xmlns:cx5="http://schemas.microsoft.com/office/drawing/2016/5/11/chartex" xmlns:cx6="http://schemas.microsoft.com/office/drawing/2016/5/12/chartex" xmlns:cx7="http://schemas.microsoft.com/office/drawing/2016/5/13/chartex" xmlns:cx8="http://schemas.microsoft.com/office/drawing/2016/5/14/chartex" xmlns:mc="http://schemas.openxmlformats.org/markup-compatibility/2006" xmlns:aink="http://schemas.microsoft.com/office/drawing/2016/ink" xmlns:am3d="http://schemas.microsoft.com/office/drawing/2017/model3d" xmlns:o="urn:schemas-microsoft-com:office:office" xmlns:oel="http://schemas.microsoft.com/office/2019/extlst" xmlns:r="http://schemas.openxmlformats.org/officeDocument/2006/relationships" xmlns:m="http://schemas.openxmlformats.org/officeDocument/2006/math" xmlns:v="urn:schemas-microsoft-com:vml" xmlns:wp14="http://schemas.microsoft.com/office/word/2010/wordprocessingDrawing" xmlns:wp="http://schemas.openxmlformats.org/drawingml/2006/wordprocessingDrawing" xmlns:w10="urn:schemas-microsoft-com:office:word" xmlns:w="http://schemas.openxmlformats.org/wordprocessingml/2006/main" xmlns:w14="http://schemas.microsoft.com/office/word/2010/wordml" xmlns:w15="http://schemas.microsoft.com/office/word/2012/wordml" xmlns:w16cex="http://schemas.microsoft.com/office/word/2018/wordml/cex" xmlns:w16cid="http://schemas.microsoft.com/office/word/2016/wordml/cid" xmlns:w16="http://schemas.microsoft.com/office/word/2018/wordml" xmlns:w16sdtdh="http://schemas.microsoft.com/office/word/2020/wordml/sdtdatahash" xmlns:w16se="http://schemas.microsoft.com/office/word/2015/wordml/symex" xmlns:wpg="http://schemas.microsoft.com/office/word/2010/wordprocessingGroup" xmlns:wpi="http://schemas.microsoft.com/office/word/2010/wordprocessingInk" xmlns:wne="http://schemas.microsoft.com/office/word/2006/wordml" xmlns:wps="http://schemas.microsoft.com/office/word/2010/wordprocessingShape" mc:Ignorable="w14 w15 w16se w16cid w16 w16cex w16sdtdh wp14">
   <w:numPicBullet w:numPicBulletId="0">
     <w:pict>
       <v:shapetype w14:anchorId="4BEFF55C" id="_x0000_t75" coordsize="21600,21600" o:spt="75" o:preferrelative="t" path="m@4@5l@4@11@9@11@9@5xe" filled="f" stroked="f">
@@ -8017,7 +8201,7 @@
         <v:path o:extrusionok="f" gradientshapeok="t" o:connecttype="rect"/>
         <o:lock v:ext="edit" aspectratio="t"/>
       </v:shapetype>
-      <v:shape id="_x0000_i1056" type="#_x0000_t75" style="width:635.5pt;height:612.95pt;visibility:visible;mso-wrap-style:square" o:bullet="t">
+      <v:shape id="_x0000_i1066" type="#_x0000_t75" style="width:635.3pt;height:612.75pt;visibility:visible;mso-wrap-style:square" o:bullet="t">
         <v:imagedata r:id="rId1" o:title="" croptop="43f" cropbottom="29536f" cropleft="9062f"/>
       </v:shape>
     </w:pict>
@@ -10704,67 +10888,67 @@
       </w:pPr>
     </w:lvl>
   </w:abstractNum>
-  <w:num w:numId="1">
+  <w:num w:numId="1" w16cid:durableId="1078139955">
     <w:abstractNumId w:val="0"/>
   </w:num>
-  <w:num w:numId="2">
+  <w:num w:numId="2" w16cid:durableId="242572963">
     <w:abstractNumId w:val="25"/>
   </w:num>
-  <w:num w:numId="3">
+  <w:num w:numId="3" w16cid:durableId="1545092461">
     <w:abstractNumId w:val="8"/>
   </w:num>
-  <w:num w:numId="4">
+  <w:num w:numId="4" w16cid:durableId="1679770036">
     <w:abstractNumId w:val="9"/>
   </w:num>
-  <w:num w:numId="5">
+  <w:num w:numId="5" w16cid:durableId="33314944">
     <w:abstractNumId w:val="27"/>
   </w:num>
-  <w:num w:numId="6">
+  <w:num w:numId="6" w16cid:durableId="1620333456">
     <w:abstractNumId w:val="21"/>
   </w:num>
-  <w:num w:numId="7">
+  <w:num w:numId="7" w16cid:durableId="365912672">
     <w:abstractNumId w:val="15"/>
   </w:num>
-  <w:num w:numId="8">
+  <w:num w:numId="8" w16cid:durableId="2146847538">
     <w:abstractNumId w:val="20"/>
   </w:num>
-  <w:num w:numId="9">
+  <w:num w:numId="9" w16cid:durableId="957953118">
     <w:abstractNumId w:val="1"/>
   </w:num>
-  <w:num w:numId="10">
+  <w:num w:numId="10" w16cid:durableId="604506486">
     <w:abstractNumId w:val="22"/>
   </w:num>
-  <w:num w:numId="11">
+  <w:num w:numId="11" w16cid:durableId="638847930">
     <w:abstractNumId w:val="14"/>
   </w:num>
-  <w:num w:numId="12">
+  <w:num w:numId="12" w16cid:durableId="477964334">
     <w:abstractNumId w:val="5"/>
   </w:num>
-  <w:num w:numId="13">
+  <w:num w:numId="13" w16cid:durableId="1883861250">
     <w:abstractNumId w:val="4"/>
   </w:num>
-  <w:num w:numId="14">
+  <w:num w:numId="14" w16cid:durableId="870262452">
     <w:abstractNumId w:val="3"/>
   </w:num>
-  <w:num w:numId="15">
+  <w:num w:numId="15" w16cid:durableId="1671787600">
     <w:abstractNumId w:val="2"/>
   </w:num>
-  <w:num w:numId="16">
+  <w:num w:numId="16" w16cid:durableId="47192324">
     <w:abstractNumId w:val="7"/>
   </w:num>
-  <w:num w:numId="17">
+  <w:num w:numId="17" w16cid:durableId="811017372">
     <w:abstractNumId w:val="6"/>
   </w:num>
-  <w:num w:numId="18">
+  <w:num w:numId="18" w16cid:durableId="824125906">
     <w:abstractNumId w:val="28"/>
   </w:num>
-  <w:num w:numId="19">
+  <w:num w:numId="19" w16cid:durableId="789053735">
     <w:abstractNumId w:val="10"/>
   </w:num>
-  <w:num w:numId="20">
+  <w:num w:numId="20" w16cid:durableId="1451631587">
     <w:abstractNumId w:val="12"/>
   </w:num>
-  <w:num w:numId="21">
+  <w:num w:numId="21" w16cid:durableId="128937878">
     <w:abstractNumId w:val="12"/>
     <w:lvlOverride w:ilvl="0">
       <w:startOverride w:val="1"/>
@@ -10794,7 +10978,7 @@
       <w:startOverride w:val="1"/>
     </w:lvlOverride>
   </w:num>
-  <w:num w:numId="22">
+  <w:num w:numId="22" w16cid:durableId="376664706">
     <w:abstractNumId w:val="12"/>
     <w:lvlOverride w:ilvl="0">
       <w:startOverride w:val="1"/>
@@ -10824,7 +11008,7 @@
       <w:startOverride w:val="1"/>
     </w:lvlOverride>
   </w:num>
-  <w:num w:numId="23">
+  <w:num w:numId="23" w16cid:durableId="1932816657">
     <w:abstractNumId w:val="12"/>
     <w:lvlOverride w:ilvl="0">
       <w:startOverride w:val="1"/>
@@ -10854,10 +11038,10 @@
       <w:startOverride w:val="1"/>
     </w:lvlOverride>
   </w:num>
-  <w:num w:numId="24">
+  <w:num w:numId="24" w16cid:durableId="119031896">
     <w:abstractNumId w:val="18"/>
   </w:num>
-  <w:num w:numId="25">
+  <w:num w:numId="25" w16cid:durableId="311714253">
     <w:abstractNumId w:val="18"/>
     <w:lvlOverride w:ilvl="0">
       <w:startOverride w:val="1"/>
@@ -10887,7 +11071,7 @@
       <w:startOverride w:val="1"/>
     </w:lvlOverride>
   </w:num>
-  <w:num w:numId="26">
+  <w:num w:numId="26" w16cid:durableId="1419062853">
     <w:abstractNumId w:val="18"/>
     <w:lvlOverride w:ilvl="0">
       <w:startOverride w:val="1"/>
@@ -10917,7 +11101,7 @@
       <w:startOverride w:val="1"/>
     </w:lvlOverride>
   </w:num>
-  <w:num w:numId="27">
+  <w:num w:numId="27" w16cid:durableId="410466808">
     <w:abstractNumId w:val="18"/>
     <w:lvlOverride w:ilvl="0">
       <w:startOverride w:val="1"/>
@@ -10947,10 +11131,10 @@
       <w:startOverride w:val="1"/>
     </w:lvlOverride>
   </w:num>
-  <w:num w:numId="28">
+  <w:num w:numId="28" w16cid:durableId="209346783">
     <w:abstractNumId w:val="23"/>
   </w:num>
-  <w:num w:numId="29">
+  <w:num w:numId="29" w16cid:durableId="1621254362">
     <w:abstractNumId w:val="23"/>
     <w:lvlOverride w:ilvl="0">
       <w:startOverride w:val="1"/>
@@ -10980,7 +11164,7 @@
       <w:startOverride w:val="1"/>
     </w:lvlOverride>
   </w:num>
-  <w:num w:numId="30">
+  <w:num w:numId="30" w16cid:durableId="260457544">
     <w:abstractNumId w:val="23"/>
     <w:lvlOverride w:ilvl="0">
       <w:startOverride w:val="1"/>
@@ -11010,7 +11194,7 @@
       <w:startOverride w:val="1"/>
     </w:lvlOverride>
   </w:num>
-  <w:num w:numId="31">
+  <w:num w:numId="31" w16cid:durableId="523982701">
     <w:abstractNumId w:val="23"/>
     <w:lvlOverride w:ilvl="0">
       <w:startOverride w:val="1"/>
@@ -11040,10 +11224,10 @@
       <w:startOverride w:val="1"/>
     </w:lvlOverride>
   </w:num>
-  <w:num w:numId="32">
+  <w:num w:numId="32" w16cid:durableId="41027127">
     <w:abstractNumId w:val="19"/>
   </w:num>
-  <w:num w:numId="33">
+  <w:num w:numId="33" w16cid:durableId="871116417">
     <w:abstractNumId w:val="19"/>
     <w:lvlOverride w:ilvl="0">
       <w:startOverride w:val="1"/>
@@ -11073,7 +11257,7 @@
       <w:startOverride w:val="1"/>
     </w:lvlOverride>
   </w:num>
-  <w:num w:numId="34">
+  <w:num w:numId="34" w16cid:durableId="1917393530">
     <w:abstractNumId w:val="19"/>
     <w:lvlOverride w:ilvl="0">
       <w:startOverride w:val="1"/>
@@ -11103,7 +11287,7 @@
       <w:startOverride w:val="1"/>
     </w:lvlOverride>
   </w:num>
-  <w:num w:numId="35">
+  <w:num w:numId="35" w16cid:durableId="698625798">
     <w:abstractNumId w:val="19"/>
     <w:lvlOverride w:ilvl="0">
       <w:startOverride w:val="1"/>
@@ -11133,10 +11317,10 @@
       <w:startOverride w:val="1"/>
     </w:lvlOverride>
   </w:num>
-  <w:num w:numId="36">
+  <w:num w:numId="36" w16cid:durableId="1694915586">
     <w:abstractNumId w:val="11"/>
   </w:num>
-  <w:num w:numId="37">
+  <w:num w:numId="37" w16cid:durableId="985820108">
     <w:abstractNumId w:val="11"/>
     <w:lvlOverride w:ilvl="0">
       <w:startOverride w:val="1"/>
@@ -11166,7 +11350,7 @@
       <w:startOverride w:val="1"/>
     </w:lvlOverride>
   </w:num>
-  <w:num w:numId="38">
+  <w:num w:numId="38" w16cid:durableId="14776242">
     <w:abstractNumId w:val="11"/>
     <w:lvlOverride w:ilvl="0">
       <w:startOverride w:val="1"/>
@@ -11196,7 +11380,7 @@
       <w:startOverride w:val="1"/>
     </w:lvlOverride>
   </w:num>
-  <w:num w:numId="39">
+  <w:num w:numId="39" w16cid:durableId="296648398">
     <w:abstractNumId w:val="11"/>
     <w:lvlOverride w:ilvl="0">
       <w:startOverride w:val="1"/>
@@ -11226,16 +11410,16 @@
       <w:startOverride w:val="1"/>
     </w:lvlOverride>
   </w:num>
-  <w:num w:numId="40">
+  <w:num w:numId="40" w16cid:durableId="1361395768">
     <w:abstractNumId w:val="17"/>
   </w:num>
-  <w:num w:numId="41">
+  <w:num w:numId="41" w16cid:durableId="1117480142">
     <w:abstractNumId w:val="24"/>
   </w:num>
-  <w:num w:numId="42">
+  <w:num w:numId="42" w16cid:durableId="962659046">
     <w:abstractNumId w:val="16"/>
   </w:num>
-  <w:num w:numId="43">
+  <w:num w:numId="43" w16cid:durableId="1356737064">
     <w:abstractNumId w:val="16"/>
     <w:lvlOverride w:ilvl="0">
       <w:startOverride w:val="1"/>
@@ -11265,7 +11449,7 @@
       <w:startOverride w:val="1"/>
     </w:lvlOverride>
   </w:num>
-  <w:num w:numId="44">
+  <w:num w:numId="44" w16cid:durableId="577204608">
     <w:abstractNumId w:val="16"/>
     <w:lvlOverride w:ilvl="0">
       <w:startOverride w:val="1"/>
@@ -11295,16 +11479,16 @@
       <w:startOverride w:val="1"/>
     </w:lvlOverride>
   </w:num>
-  <w:num w:numId="45">
+  <w:num w:numId="45" w16cid:durableId="1147893700">
     <w:abstractNumId w:val="16"/>
   </w:num>
-  <w:num w:numId="46">
+  <w:num w:numId="46" w16cid:durableId="702367583">
     <w:abstractNumId w:val="26"/>
   </w:num>
-  <w:num w:numId="47">
+  <w:num w:numId="47" w16cid:durableId="1787505977">
     <w:abstractNumId w:val="13"/>
   </w:num>
-  <w:num w:numId="48">
+  <w:num w:numId="48" w16cid:durableId="1191339335">
     <w:abstractNumId w:val="0"/>
     <w:lvlOverride w:ilvl="0">
       <w:startOverride w:val="1"/>
@@ -11334,7 +11518,7 @@
       <w:startOverride w:val="1"/>
     </w:lvlOverride>
   </w:num>
-  <w:num w:numId="49">
+  <w:num w:numId="49" w16cid:durableId="1640108714">
     <w:abstractNumId w:val="0"/>
     <w:lvlOverride w:ilvl="0">
       <w:startOverride w:val="1"/>
@@ -11364,7 +11548,7 @@
       <w:startOverride w:val="1"/>
     </w:lvlOverride>
   </w:num>
-  <w:num w:numId="50">
+  <w:num w:numId="50" w16cid:durableId="664212620">
     <w:abstractNumId w:val="0"/>
     <w:lvlOverride w:ilvl="0">
       <w:startOverride w:val="1"/>

--- a/Document/Final Documentation.docx
+++ b/Document/Final Documentation.docx
@@ -3886,7 +3886,7 @@
         <w:pStyle w:val="Paragrafoelenco"/>
         <w:numPr>
           <w:ilvl w:val="0"/>
-          <w:numId w:val="19"/>
+          <w:numId w:val="9"/>
         </w:numPr>
         <w:rPr>
           <w:rFonts w:asciiTheme="minorHAnsi" w:hAnsiTheme="minorHAnsi" w:cstheme="minorHAnsi"/>
@@ -3913,7 +3913,7 @@
         <w:pStyle w:val="Paragrafoelenco"/>
         <w:numPr>
           <w:ilvl w:val="0"/>
-          <w:numId w:val="41"/>
+          <w:numId w:val="10"/>
         </w:numPr>
         <w:tabs>
           <w:tab w:val="left" w:pos="425"/>
@@ -3936,7 +3936,7 @@
         <w:pStyle w:val="Paragrafoelenco"/>
         <w:numPr>
           <w:ilvl w:val="0"/>
-          <w:numId w:val="41"/>
+          <w:numId w:val="10"/>
         </w:numPr>
         <w:tabs>
           <w:tab w:val="left" w:pos="425"/>
@@ -3980,7 +3980,7 @@
         <w:pStyle w:val="Paragrafoelenco"/>
         <w:numPr>
           <w:ilvl w:val="0"/>
-          <w:numId w:val="41"/>
+          <w:numId w:val="10"/>
         </w:numPr>
         <w:tabs>
           <w:tab w:val="left" w:pos="425"/>
@@ -4003,7 +4003,7 @@
         <w:pStyle w:val="Paragrafoelenco"/>
         <w:numPr>
           <w:ilvl w:val="0"/>
-          <w:numId w:val="41"/>
+          <w:numId w:val="10"/>
         </w:numPr>
         <w:tabs>
           <w:tab w:val="left" w:pos="425"/>
@@ -4040,7 +4040,7 @@
         <w:pStyle w:val="Paragrafoelenco"/>
         <w:numPr>
           <w:ilvl w:val="0"/>
-          <w:numId w:val="19"/>
+          <w:numId w:val="9"/>
         </w:numPr>
         <w:rPr>
           <w:rFonts w:asciiTheme="minorHAnsi" w:hAnsiTheme="minorHAnsi" w:cstheme="minorHAnsi"/>
@@ -4067,7 +4067,7 @@
         <w:pStyle w:val="Paragrafoelenco"/>
         <w:numPr>
           <w:ilvl w:val="1"/>
-          <w:numId w:val="19"/>
+          <w:numId w:val="9"/>
         </w:numPr>
         <w:rPr>
           <w:rFonts w:asciiTheme="minorHAnsi" w:hAnsiTheme="minorHAnsi" w:cstheme="minorHAnsi"/>
@@ -4087,7 +4087,7 @@
         <w:pStyle w:val="Paragrafoelenco"/>
         <w:numPr>
           <w:ilvl w:val="1"/>
-          <w:numId w:val="45"/>
+          <w:numId w:val="11"/>
         </w:numPr>
         <w:rPr>
           <w:rFonts w:asciiTheme="minorHAnsi" w:hAnsiTheme="minorHAnsi" w:cstheme="minorHAnsi"/>
@@ -4121,7 +4121,7 @@
         <w:pStyle w:val="Paragrafoelenco"/>
         <w:numPr>
           <w:ilvl w:val="1"/>
-          <w:numId w:val="19"/>
+          <w:numId w:val="9"/>
         </w:numPr>
         <w:rPr>
           <w:rFonts w:asciiTheme="minorHAnsi" w:hAnsiTheme="minorHAnsi" w:cstheme="minorHAnsi"/>
@@ -4344,7 +4344,7 @@
         <w:pStyle w:val="Paragrafoelenco"/>
         <w:numPr>
           <w:ilvl w:val="0"/>
-          <w:numId w:val="46"/>
+          <w:numId w:val="12"/>
         </w:numPr>
         <w:rPr>
           <w:rFonts w:asciiTheme="minorHAnsi" w:hAnsiTheme="minorHAnsi" w:cstheme="minorHAnsi"/>
@@ -4392,7 +4392,7 @@
         <w:pStyle w:val="Paragrafoelenco"/>
         <w:numPr>
           <w:ilvl w:val="0"/>
-          <w:numId w:val="46"/>
+          <w:numId w:val="12"/>
         </w:numPr>
         <w:rPr>
           <w:rFonts w:asciiTheme="minorHAnsi" w:hAnsiTheme="minorHAnsi" w:cstheme="minorHAnsi"/>
@@ -4433,7 +4433,7 @@
         <w:pStyle w:val="Paragrafoelenco"/>
         <w:numPr>
           <w:ilvl w:val="0"/>
-          <w:numId w:val="46"/>
+          <w:numId w:val="12"/>
         </w:numPr>
         <w:rPr>
           <w:rFonts w:asciiTheme="minorHAnsi" w:hAnsiTheme="minorHAnsi" w:cstheme="minorHAnsi"/>
@@ -4474,7 +4474,7 @@
         <w:pStyle w:val="Paragrafoelenco"/>
         <w:numPr>
           <w:ilvl w:val="0"/>
-          <w:numId w:val="46"/>
+          <w:numId w:val="12"/>
         </w:numPr>
         <w:rPr>
           <w:rFonts w:asciiTheme="minorHAnsi" w:hAnsiTheme="minorHAnsi" w:cstheme="minorHAnsi"/>
@@ -4501,7 +4501,7 @@
         <w:pStyle w:val="Paragrafoelenco"/>
         <w:numPr>
           <w:ilvl w:val="0"/>
-          <w:numId w:val="46"/>
+          <w:numId w:val="12"/>
         </w:numPr>
         <w:rPr>
           <w:rFonts w:asciiTheme="minorHAnsi" w:hAnsiTheme="minorHAnsi" w:cstheme="minorHAnsi"/>
@@ -6991,7 +6991,7 @@
         <w:pStyle w:val="Testonormale"/>
         <w:numPr>
           <w:ilvl w:val="0"/>
-          <w:numId w:val="47"/>
+          <w:numId w:val="13"/>
         </w:numPr>
         <w:shd w:val="clear" w:color="auto" w:fill="D9D9D9" w:themeFill="background1" w:themeFillShade="D9"/>
         <w:rPr>
@@ -7010,7 +7010,7 @@
         <w:pStyle w:val="Testonormale"/>
         <w:numPr>
           <w:ilvl w:val="0"/>
-          <w:numId w:val="47"/>
+          <w:numId w:val="13"/>
         </w:numPr>
         <w:shd w:val="clear" w:color="auto" w:fill="D9D9D9" w:themeFill="background1" w:themeFillShade="D9"/>
         <w:rPr>
@@ -7312,6 +7312,7 @@
         <w:shd w:val="clear" w:color="auto" w:fill="D9D9D9" w:themeFill="background1" w:themeFillShade="D9"/>
         <w:rPr>
           <w:rStyle w:val="CodiceHTML"/>
+          <w:lang w:val="en-GB"/>
         </w:rPr>
       </w:pPr>
       <w:r>
@@ -7327,6 +7328,83 @@
           <w:lang w:val="en-GB"/>
         </w:rPr>
         <w:t xml:space="preserve"> per member.</w:t>
+      </w:r>
+    </w:p>
+    <w:p>
+      <w:pPr>
+        <w:pStyle w:val="Testoinner"/>
+        <w:rPr>
+          <w:rStyle w:val="CodiceHTML"/>
+        </w:rPr>
+      </w:pPr>
+      <w:r>
+        <w:rPr>
+          <w:rStyle w:val="CodiceHTML"/>
+        </w:rPr>
+        <w:t>Login Activity Diagram</w:t>
+      </w:r>
+    </w:p>
+    <w:p>
+      <w:pPr>
+        <w:pStyle w:val="Testoinner"/>
+        <w:jc w:val="center"/>
+        <w:rPr>
+          <w:rStyle w:val="CodiceHTML"/>
+        </w:rPr>
+      </w:pPr>
+      <w:r>
+        <w:rPr>
+          <w:rStyle w:val="CodiceHTML"/>
+          <w:noProof/>
+        </w:rPr>
+        <w:drawing>
+          <wp:inline distT="0" distB="0" distL="0" distR="0" wp14:anchorId="298CC57C" wp14:editId="348B1DEF">
+            <wp:extent cx="3493340" cy="3633717"/>
+            <wp:effectExtent l="0" t="0" r="0" b="0"/>
+            <wp:docPr id="8" name="Immagine 8"/>
+            <wp:cNvGraphicFramePr>
+              <a:graphicFrameLocks xmlns:a="http://schemas.openxmlformats.org/drawingml/2006/main" noChangeAspect="1"/>
+            </wp:cNvGraphicFramePr>
+            <a:graphic xmlns:a="http://schemas.openxmlformats.org/drawingml/2006/main">
+              <a:graphicData uri="http://schemas.openxmlformats.org/drawingml/2006/picture">
+                <pic:pic xmlns:pic="http://schemas.openxmlformats.org/drawingml/2006/picture">
+                  <pic:nvPicPr>
+                    <pic:cNvPr id="0" name="Picture 2"/>
+                    <pic:cNvPicPr>
+                      <a:picLocks noChangeAspect="1" noChangeArrowheads="1"/>
+                    </pic:cNvPicPr>
+                  </pic:nvPicPr>
+                  <pic:blipFill>
+                    <a:blip r:embed="rId22" cstate="print">
+                      <a:extLst>
+                        <a:ext uri="{28A0092B-C50C-407E-A947-70E740481C1C}">
+                          <a14:useLocalDpi xmlns:a14="http://schemas.microsoft.com/office/drawing/2010/main" val="0"/>
+                        </a:ext>
+                      </a:extLst>
+                    </a:blip>
+                    <a:srcRect/>
+                    <a:stretch>
+                      <a:fillRect/>
+                    </a:stretch>
+                  </pic:blipFill>
+                  <pic:spPr bwMode="auto">
+                    <a:xfrm>
+                      <a:off x="0" y="0"/>
+                      <a:ext cx="3508933" cy="3649937"/>
+                    </a:xfrm>
+                    <a:prstGeom prst="rect">
+                      <a:avLst/>
+                    </a:prstGeom>
+                    <a:noFill/>
+                    <a:ln>
+                      <a:noFill/>
+                    </a:ln>
+                  </pic:spPr>
+                </pic:pic>
+              </a:graphicData>
+            </a:graphic>
+          </wp:inline>
+        </w:drawing>
       </w:r>
     </w:p>
     <w:p>
@@ -7372,6 +7450,64 @@
     </w:p>
     <w:p>
       <w:pPr>
+        <w:pStyle w:val="Testoinner"/>
+      </w:pPr>
+      <w:r>
+        <w:rPr>
+          <w:noProof/>
+        </w:rPr>
+        <w:drawing>
+          <wp:inline distT="0" distB="0" distL="0" distR="0" wp14:anchorId="6DBF5278" wp14:editId="30EDF745">
+            <wp:extent cx="6188075" cy="3747770"/>
+            <wp:effectExtent l="0" t="0" r="0" b="0"/>
+            <wp:docPr id="9" name="Immagine 9"/>
+            <wp:cNvGraphicFramePr>
+              <a:graphicFrameLocks xmlns:a="http://schemas.openxmlformats.org/drawingml/2006/main" noChangeAspect="1"/>
+            </wp:cNvGraphicFramePr>
+            <a:graphic xmlns:a="http://schemas.openxmlformats.org/drawingml/2006/main">
+              <a:graphicData uri="http://schemas.openxmlformats.org/drawingml/2006/picture">
+                <pic:pic xmlns:pic="http://schemas.openxmlformats.org/drawingml/2006/picture">
+                  <pic:nvPicPr>
+                    <pic:cNvPr id="0" name="Picture 3"/>
+                    <pic:cNvPicPr>
+                      <a:picLocks noChangeAspect="1" noChangeArrowheads="1"/>
+                    </pic:cNvPicPr>
+                  </pic:nvPicPr>
+                  <pic:blipFill>
+                    <a:blip r:embed="rId23" cstate="print">
+                      <a:extLst>
+                        <a:ext uri="{28A0092B-C50C-407E-A947-70E740481C1C}">
+                          <a14:useLocalDpi xmlns:a14="http://schemas.microsoft.com/office/drawing/2010/main" val="0"/>
+                        </a:ext>
+                      </a:extLst>
+                    </a:blip>
+                    <a:srcRect/>
+                    <a:stretch>
+                      <a:fillRect/>
+                    </a:stretch>
+                  </pic:blipFill>
+                  <pic:spPr bwMode="auto">
+                    <a:xfrm>
+                      <a:off x="0" y="0"/>
+                      <a:ext cx="6188075" cy="3747770"/>
+                    </a:xfrm>
+                    <a:prstGeom prst="rect">
+                      <a:avLst/>
+                    </a:prstGeom>
+                    <a:noFill/>
+                    <a:ln>
+                      <a:noFill/>
+                    </a:ln>
+                  </pic:spPr>
+                </pic:pic>
+              </a:graphicData>
+            </a:graphic>
+          </wp:inline>
+        </w:drawing>
+      </w:r>
+    </w:p>
+    <w:p>
+      <w:pPr>
         <w:pStyle w:val="Titolo2"/>
         <w:numPr>
           <w:ilvl w:val="1"/>
@@ -7386,6 +7522,7 @@
         <w:rPr>
           <w:lang w:val="en-GB"/>
         </w:rPr>
+        <w:lastRenderedPageBreak/>
         <w:t>State diagram</w:t>
       </w:r>
       <w:bookmarkEnd w:id="23"/>
@@ -7409,6 +7546,72 @@
           <w:lang w:val="en-GB"/>
         </w:rPr>
         <w:t xml:space="preserve"> per member.</w:t>
+      </w:r>
+    </w:p>
+    <w:p>
+      <w:pPr>
+        <w:pStyle w:val="Testoinner"/>
+      </w:pPr>
+      <w:r>
+        <w:t>Sport State Diagram</w:t>
+      </w:r>
+    </w:p>
+    <w:p>
+      <w:pPr>
+        <w:pStyle w:val="Testoinner"/>
+      </w:pPr>
+      <w:r>
+        <w:rPr>
+          <w:noProof/>
+        </w:rPr>
+        <w:drawing>
+          <wp:inline distT="0" distB="0" distL="0" distR="0" wp14:anchorId="24710186" wp14:editId="5520C893">
+            <wp:extent cx="6184900" cy="2759075"/>
+            <wp:effectExtent l="0" t="0" r="0" b="0"/>
+            <wp:docPr id="10" name="Immagine 10"/>
+            <wp:cNvGraphicFramePr>
+              <a:graphicFrameLocks xmlns:a="http://schemas.openxmlformats.org/drawingml/2006/main" noChangeAspect="1"/>
+            </wp:cNvGraphicFramePr>
+            <a:graphic xmlns:a="http://schemas.openxmlformats.org/drawingml/2006/main">
+              <a:graphicData uri="http://schemas.openxmlformats.org/drawingml/2006/picture">
+                <pic:pic xmlns:pic="http://schemas.openxmlformats.org/drawingml/2006/picture">
+                  <pic:nvPicPr>
+                    <pic:cNvPr id="0" name="Picture 4"/>
+                    <pic:cNvPicPr>
+                      <a:picLocks noChangeAspect="1" noChangeArrowheads="1"/>
+                    </pic:cNvPicPr>
+                  </pic:nvPicPr>
+                  <pic:blipFill>
+                    <a:blip r:embed="rId24" cstate="print">
+                      <a:extLst>
+                        <a:ext uri="{28A0092B-C50C-407E-A947-70E740481C1C}">
+                          <a14:useLocalDpi xmlns:a14="http://schemas.microsoft.com/office/drawing/2010/main" val="0"/>
+                        </a:ext>
+                      </a:extLst>
+                    </a:blip>
+                    <a:srcRect/>
+                    <a:stretch>
+                      <a:fillRect/>
+                    </a:stretch>
+                  </pic:blipFill>
+                  <pic:spPr bwMode="auto">
+                    <a:xfrm>
+                      <a:off x="0" y="0"/>
+                      <a:ext cx="6184900" cy="2759075"/>
+                    </a:xfrm>
+                    <a:prstGeom prst="rect">
+                      <a:avLst/>
+                    </a:prstGeom>
+                    <a:noFill/>
+                    <a:ln>
+                      <a:noFill/>
+                    </a:ln>
+                  </pic:spPr>
+                </pic:pic>
+              </a:graphicData>
+            </a:graphic>
+          </wp:inline>
+        </w:drawing>
       </w:r>
     </w:p>
     <w:p>
@@ -7485,6 +7688,134 @@
     </w:p>
     <w:p>
       <w:pPr>
+        <w:pStyle w:val="Testoinner"/>
+        <w:rPr>
+          <w:lang w:val="en-GB"/>
+        </w:rPr>
+      </w:pPr>
+      <w:r>
+        <w:rPr>
+          <w:lang w:val="en"/>
+        </w:rPr>
+        <w:t>The tests we have implemented are for Matteo: '</w:t>
+      </w:r>
+      <w:hyperlink r:id="rId25" w:history="1">
+        <w:r>
+          <w:rPr>
+            <w:rStyle w:val="Collegamentoipertestuale"/>
+            <w:rFonts w:asciiTheme="minorHAnsi" w:hAnsiTheme="minorHAnsi"/>
+            <w:i/>
+            <w:iCs/>
+            <w:lang w:val="en"/>
+          </w:rPr>
+          <w:t>src/test/java/sportify/HomePhoneTest.java</w:t>
+        </w:r>
+      </w:hyperlink>
+      <w:r>
+        <w:rPr>
+          <w:lang w:val="en"/>
+        </w:rPr>
+        <w:t>', '</w:t>
+      </w:r>
+      <w:hyperlink r:id="rId26" w:history="1">
+        <w:r>
+          <w:rPr>
+            <w:rStyle w:val="Collegamentoipertestuale"/>
+            <w:rFonts w:asciiTheme="minorHAnsi" w:hAnsiTheme="minorHAnsi"/>
+            <w:i/>
+            <w:iCs/>
+            <w:lang w:val="en"/>
+          </w:rPr>
+          <w:t>src/test/java/sportify/LoginTest.java</w:t>
+        </w:r>
+      </w:hyperlink>
+      <w:r>
+        <w:rPr>
+          <w:lang w:val="en"/>
+        </w:rPr>
+        <w:t>', '</w:t>
+      </w:r>
+      <w:hyperlink r:id="rId27" w:history="1">
+        <w:r>
+          <w:rPr>
+            <w:rStyle w:val="Collegamentoipertestuale"/>
+            <w:rFonts w:asciiTheme="minorHAnsi" w:hAnsiTheme="minorHAnsi"/>
+            <w:i/>
+            <w:iCs/>
+            <w:lang w:val="en"/>
+          </w:rPr>
+          <w:t>src/test/java/sportify/MainAppTest.java</w:t>
+        </w:r>
+      </w:hyperlink>
+      <w:r>
+        <w:rPr>
+          <w:lang w:val="en"/>
+        </w:rPr>
+        <w:t>', while for Chiara: '</w:t>
+      </w:r>
+      <w:hyperlink r:id="rId28" w:history="1">
+        <w:r>
+          <w:rPr>
+            <w:rStyle w:val="Collegamentoipertestuale"/>
+            <w:rFonts w:asciiTheme="minorHAnsi" w:hAnsiTheme="minorHAnsi"/>
+            <w:i/>
+            <w:iCs/>
+            <w:lang w:val="en"/>
+          </w:rPr>
+          <w:t>src/test/java/sportify/MenuTest.java</w:t>
+        </w:r>
+      </w:hyperlink>
+      <w:r>
+        <w:rPr>
+          <w:lang w:val="en"/>
+        </w:rPr>
+        <w:t>', '</w:t>
+      </w:r>
+      <w:hyperlink r:id="rId29" w:history="1">
+        <w:r>
+          <w:rPr>
+            <w:rStyle w:val="Collegamentoipertestuale"/>
+            <w:rFonts w:asciiTheme="minorHAnsi" w:hAnsiTheme="minorHAnsi"/>
+            <w:i/>
+            <w:iCs/>
+            <w:lang w:val="en"/>
+          </w:rPr>
+          <w:t>src/test/java/sportify/QuizPhoneTest.java</w:t>
+        </w:r>
+      </w:hyperlink>
+      <w:r>
+        <w:rPr>
+          <w:lang w:val="en"/>
+        </w:rPr>
+        <w:t>', '</w:t>
+      </w:r>
+      <w:hyperlink r:id="rId30" w:history="1">
+        <w:r>
+          <w:rPr>
+            <w:rStyle w:val="Collegamentoipertestuale"/>
+            <w:rFonts w:asciiTheme="minorHAnsi" w:hAnsiTheme="minorHAnsi"/>
+            <w:i/>
+            <w:iCs/>
+            <w:lang w:val="en"/>
+          </w:rPr>
+          <w:t>src/test/java/sportify/QuizTest.java</w:t>
+        </w:r>
+      </w:hyperlink>
+      <w:r>
+        <w:rPr>
+          <w:lang w:val="en"/>
+        </w:rPr>
+        <w:t>'</w:t>
+      </w:r>
+      <w:r>
+        <w:rPr>
+          <w:lang w:val="en"/>
+        </w:rPr>
+        <w:t xml:space="preserve">, which test the corresponding functions of the screens. </w:t>
+      </w:r>
+    </w:p>
+    <w:p>
+      <w:pPr>
         <w:pStyle w:val="Titolo2"/>
         <w:numPr>
           <w:ilvl w:val="1"/>
@@ -7544,6 +7875,27 @@
     </w:p>
     <w:p>
       <w:pPr>
+        <w:pStyle w:val="Testoinner"/>
+        <w:rPr>
+          <w:lang w:val="en-GB"/>
+        </w:rPr>
+      </w:pPr>
+      <w:bookmarkStart w:id="28" w:name="_Toc123307090"/>
+      <w:r>
+        <w:rPr>
+          <w:lang w:val="en"/>
+        </w:rPr>
+        <w:t>The two Se</w:t>
+      </w:r>
+      <w:r>
+        <w:rPr>
+          <w:lang w:val="en"/>
+        </w:rPr>
+        <w:t>lenium GUI tests are present in the test folder of the project in the 'selenium' package.</w:t>
+      </w:r>
+    </w:p>
+    <w:p>
+      <w:pPr>
         <w:pStyle w:val="Titolo2"/>
         <w:numPr>
           <w:ilvl w:val="1"/>
@@ -7553,7 +7905,6 @@
           <w:lang w:val="en-GB"/>
         </w:rPr>
       </w:pPr>
-      <w:bookmarkStart w:id="28" w:name="_Toc123307090"/>
       <w:r>
         <w:rPr>
           <w:lang w:val="en-GB"/>
@@ -7591,10 +7942,30 @@
     </w:p>
     <w:p>
       <w:pPr>
-        <w:pStyle w:val="Titolo1"/>
+        <w:pStyle w:val="Testoinner"/>
+        <w:rPr>
+          <w:lang w:val="en-GB"/>
+        </w:rPr>
       </w:pPr>
       <w:bookmarkStart w:id="29" w:name="_Toc122356339"/>
       <w:bookmarkStart w:id="30" w:name="_Toc123307091"/>
+      <w:r>
+        <w:rPr>
+          <w:lang w:val="en"/>
+        </w:rPr>
+        <w:t>The two Se</w:t>
+      </w:r>
+      <w:r>
+        <w:rPr>
+          <w:lang w:val="en"/>
+        </w:rPr>
+        <w:t>lenium API tests are present in the test folder of the project in the 'selenium' package.</w:t>
+      </w:r>
+    </w:p>
+    <w:p>
+      <w:pPr>
+        <w:pStyle w:val="Titolo1"/>
+      </w:pPr>
       <w:r>
         <w:lastRenderedPageBreak/>
         <w:t>Code</w:t>
@@ -7624,6 +7995,68 @@
     </w:p>
     <w:p>
       <w:pPr>
+        <w:pStyle w:val="Testoinner"/>
+        <w:rPr>
+          <w:lang w:val="en-GB"/>
+        </w:rPr>
+      </w:pPr>
+      <w:r>
+        <w:rPr>
+          <w:lang w:val="en"/>
+        </w:rPr>
+        <w:t>5.7K LOC has been programmed for the entire program.</w:t>
+      </w:r>
+    </w:p>
+    <w:p>
+      <w:pPr>
+        <w:pStyle w:val="Testoinner"/>
+        <w:rPr>
+          <w:lang w:val="it-IT"/>
+        </w:rPr>
+      </w:pPr>
+      <w:r>
+        <w:rPr>
+          <w:lang w:val="it-IT"/>
+        </w:rPr>
+        <w:drawing>
+          <wp:inline distT="0" distB="0" distL="0" distR="0" wp14:anchorId="179B7290" wp14:editId="0495E6C9">
+            <wp:extent cx="4198513" cy="793952"/>
+            <wp:effectExtent l="0" t="0" r="0" b="6350"/>
+            <wp:docPr id="11" name="Immagine 11"/>
+            <wp:cNvGraphicFramePr>
+              <a:graphicFrameLocks xmlns:a="http://schemas.openxmlformats.org/drawingml/2006/main" noChangeAspect="1"/>
+            </wp:cNvGraphicFramePr>
+            <a:graphic xmlns:a="http://schemas.openxmlformats.org/drawingml/2006/main">
+              <a:graphicData uri="http://schemas.openxmlformats.org/drawingml/2006/picture">
+                <pic:pic xmlns:pic="http://schemas.openxmlformats.org/drawingml/2006/picture">
+                  <pic:nvPicPr>
+                    <pic:cNvPr id="1" name=""/>
+                    <pic:cNvPicPr/>
+                  </pic:nvPicPr>
+                  <pic:blipFill>
+                    <a:blip r:embed="rId31"/>
+                    <a:stretch>
+                      <a:fillRect/>
+                    </a:stretch>
+                  </pic:blipFill>
+                  <pic:spPr>
+                    <a:xfrm>
+                      <a:off x="0" y="0"/>
+                      <a:ext cx="4412858" cy="834485"/>
+                    </a:xfrm>
+                    <a:prstGeom prst="rect">
+                      <a:avLst/>
+                    </a:prstGeom>
+                  </pic:spPr>
+                </pic:pic>
+              </a:graphicData>
+            </a:graphic>
+          </wp:inline>
+        </w:drawing>
+      </w:r>
+    </w:p>
+    <w:p>
+      <w:pPr>
         <w:pStyle w:val="Titolo2"/>
         <w:numPr>
           <w:ilvl w:val="1"/>
@@ -7721,6 +8154,345 @@
     </w:p>
     <w:p>
       <w:pPr>
+        <w:pStyle w:val="Default"/>
+        <w:rPr>
+          <w:rFonts w:ascii="Calibri" w:hAnsi="Calibri" w:cs="Calibri"/>
+          <w:color w:val="auto"/>
+          <w:sz w:val="22"/>
+          <w:szCs w:val="22"/>
+          <w:lang w:val="en-GB"/>
+        </w:rPr>
+      </w:pPr>
+      <w:r>
+        <w:rPr>
+          <w:rFonts w:asciiTheme="minorHAnsi" w:hAnsiTheme="minorHAnsi" w:cstheme="minorHAnsi"/>
+          <w:sz w:val="22"/>
+          <w:szCs w:val="22"/>
+          <w:lang w:val="en"/>
+        </w:rPr>
+        <w:t>The exceptions we have handled in full are</w:t>
+      </w:r>
+      <w:r>
+        <w:rPr>
+          <w:rFonts w:ascii="Calibri" w:hAnsi="Calibri" w:cs="Calibri"/>
+          <w:color w:val="auto"/>
+          <w:sz w:val="22"/>
+          <w:szCs w:val="22"/>
+          <w:lang w:val="en-GB"/>
+        </w:rPr>
+        <w:t>:</w:t>
+      </w:r>
+    </w:p>
+    <w:p>
+      <w:pPr>
+        <w:pStyle w:val="Default"/>
+        <w:numPr>
+          <w:ilvl w:val="0"/>
+          <w:numId w:val="14"/>
+        </w:numPr>
+        <w:rPr>
+          <w:rFonts w:asciiTheme="minorHAnsi" w:hAnsiTheme="minorHAnsi" w:cstheme="minorHAnsi"/>
+          <w:color w:val="auto"/>
+          <w:sz w:val="22"/>
+          <w:szCs w:val="22"/>
+          <w:lang w:val="en-GB"/>
+        </w:rPr>
+      </w:pPr>
+      <w:r>
+        <w:rPr>
+          <w:rFonts w:asciiTheme="minorHAnsi" w:hAnsiTheme="minorHAnsi" w:cstheme="minorHAnsi"/>
+          <w:color w:val="auto"/>
+          <w:sz w:val="22"/>
+          <w:szCs w:val="22"/>
+          <w:lang w:val="en"/>
+        </w:rPr>
+        <w:t>Exception due to the inability to connect to the database: first try the connection several times and then conclude in case of denied connection with an alert message to the user via graphic controller.</w:t>
+      </w:r>
+    </w:p>
+    <w:p>
+      <w:pPr>
+        <w:pStyle w:val="Default"/>
+        <w:numPr>
+          <w:ilvl w:val="0"/>
+          <w:numId w:val="15"/>
+        </w:numPr>
+        <w:rPr>
+          <w:rFonts w:asciiTheme="minorHAnsi" w:hAnsiTheme="minorHAnsi" w:cstheme="minorHAnsi"/>
+          <w:color w:val="auto"/>
+          <w:sz w:val="22"/>
+          <w:szCs w:val="22"/>
+          <w:lang w:val="en-GB"/>
+        </w:rPr>
+      </w:pPr>
+      <w:r>
+        <w:rPr>
+          <w:rFonts w:asciiTheme="minorHAnsi" w:hAnsiTheme="minorHAnsi" w:cstheme="minorHAnsi"/>
+          <w:sz w:val="22"/>
+          <w:szCs w:val="22"/>
+          <w:lang w:val="en"/>
+        </w:rPr>
+        <w:t>Exception due to incorrect entry of username and/or password:  Exception handled in logical controllers using the NewException class that allows the exception to be thrown.</w:t>
+      </w:r>
+    </w:p>
+    <w:p>
+      <w:pPr>
+        <w:pStyle w:val="Default"/>
+        <w:ind w:left="720"/>
+        <w:rPr>
+          <w:rFonts w:ascii="Calibri" w:hAnsi="Calibri" w:cs="Calibri"/>
+          <w:color w:val="auto"/>
+          <w:sz w:val="22"/>
+          <w:szCs w:val="22"/>
+          <w:lang w:val="en-GB"/>
+        </w:rPr>
+      </w:pPr>
+    </w:p>
+    <w:p>
+      <w:pPr>
+        <w:pStyle w:val="Default"/>
+        <w:numPr>
+          <w:ilvl w:val="0"/>
+          <w:numId w:val="16"/>
+        </w:numPr>
+        <w:rPr>
+          <w:rFonts w:asciiTheme="minorHAnsi" w:hAnsiTheme="minorHAnsi" w:cstheme="minorHAnsi"/>
+          <w:color w:val="auto"/>
+          <w:sz w:val="22"/>
+          <w:szCs w:val="22"/>
+          <w:lang w:val="en-GB"/>
+        </w:rPr>
+      </w:pPr>
+      <w:r>
+        <w:rPr>
+          <w:rFonts w:asciiTheme="minorHAnsi" w:hAnsiTheme="minorHAnsi" w:cstheme="minorHAnsi"/>
+          <w:sz w:val="22"/>
+          <w:szCs w:val="22"/>
+          <w:lang w:val="en"/>
+        </w:rPr>
+        <w:t>Exception due to incorrect age entry in the case of the test done via smartphone screen:  exception handled in logical controllers through the NewException class that allows the exception to be launched.</w:t>
+      </w:r>
+    </w:p>
+    <w:p>
+      <w:pPr>
+        <w:pStyle w:val="Default"/>
+        <w:numPr>
+          <w:ilvl w:val="0"/>
+          <w:numId w:val="17"/>
+        </w:numPr>
+        <w:rPr>
+          <w:rFonts w:asciiTheme="minorHAnsi" w:hAnsiTheme="minorHAnsi" w:cstheme="minorHAnsi"/>
+          <w:color w:val="auto"/>
+          <w:sz w:val="22"/>
+          <w:szCs w:val="22"/>
+          <w:lang w:val="en-GB"/>
+        </w:rPr>
+      </w:pPr>
+      <w:bookmarkStart w:id="34" w:name="_Toc123307095"/>
+      <w:r>
+        <w:rPr>
+          <w:rFonts w:asciiTheme="minorHAnsi" w:hAnsiTheme="minorHAnsi" w:cstheme="minorHAnsi"/>
+          <w:color w:val="auto"/>
+          <w:sz w:val="22"/>
+          <w:szCs w:val="22"/>
+          <w:lang w:val="en"/>
+        </w:rPr>
+        <w:t>Exception due to the erroneous click on the map of the position indicator and not of a gym: managed by alert message for the user sent via logical controller.</w:t>
+      </w:r>
+    </w:p>
+    <w:p>
+      <w:pPr>
+        <w:pStyle w:val="Default"/>
+        <w:rPr>
+          <w:rFonts w:asciiTheme="minorHAnsi" w:hAnsiTheme="minorHAnsi" w:cstheme="minorHAnsi"/>
+          <w:color w:val="auto"/>
+          <w:sz w:val="22"/>
+          <w:szCs w:val="22"/>
+          <w:lang w:val="en"/>
+        </w:rPr>
+      </w:pPr>
+    </w:p>
+    <w:p>
+      <w:pPr>
+        <w:pStyle w:val="Default"/>
+        <w:rPr>
+          <w:rFonts w:asciiTheme="minorHAnsi" w:hAnsiTheme="minorHAnsi" w:cstheme="minorHAnsi"/>
+          <w:color w:val="auto"/>
+          <w:sz w:val="22"/>
+          <w:szCs w:val="22"/>
+          <w:lang w:val="en"/>
+        </w:rPr>
+      </w:pPr>
+    </w:p>
+    <w:p>
+      <w:pPr>
+        <w:pStyle w:val="Default"/>
+        <w:rPr>
+          <w:rFonts w:asciiTheme="minorHAnsi" w:hAnsiTheme="minorHAnsi" w:cstheme="minorHAnsi"/>
+          <w:color w:val="auto"/>
+          <w:sz w:val="22"/>
+          <w:szCs w:val="22"/>
+          <w:lang w:val="en"/>
+        </w:rPr>
+      </w:pPr>
+    </w:p>
+    <w:p>
+      <w:pPr>
+        <w:pStyle w:val="Default"/>
+        <w:rPr>
+          <w:rFonts w:asciiTheme="minorHAnsi" w:hAnsiTheme="minorHAnsi" w:cstheme="minorHAnsi"/>
+          <w:color w:val="auto"/>
+          <w:sz w:val="22"/>
+          <w:szCs w:val="22"/>
+          <w:lang w:val="en"/>
+        </w:rPr>
+      </w:pPr>
+    </w:p>
+    <w:p>
+      <w:pPr>
+        <w:pStyle w:val="Default"/>
+        <w:rPr>
+          <w:rFonts w:asciiTheme="minorHAnsi" w:hAnsiTheme="minorHAnsi" w:cstheme="minorHAnsi"/>
+          <w:color w:val="auto"/>
+          <w:sz w:val="22"/>
+          <w:szCs w:val="22"/>
+          <w:lang w:val="en"/>
+        </w:rPr>
+      </w:pPr>
+    </w:p>
+    <w:p>
+      <w:pPr>
+        <w:pStyle w:val="Default"/>
+        <w:rPr>
+          <w:rFonts w:asciiTheme="minorHAnsi" w:hAnsiTheme="minorHAnsi" w:cstheme="minorHAnsi"/>
+          <w:color w:val="auto"/>
+          <w:sz w:val="22"/>
+          <w:szCs w:val="22"/>
+          <w:lang w:val="en"/>
+        </w:rPr>
+      </w:pPr>
+    </w:p>
+    <w:p>
+      <w:pPr>
+        <w:pStyle w:val="Default"/>
+        <w:rPr>
+          <w:rFonts w:asciiTheme="minorHAnsi" w:hAnsiTheme="minorHAnsi" w:cstheme="minorHAnsi"/>
+          <w:color w:val="auto"/>
+          <w:sz w:val="22"/>
+          <w:szCs w:val="22"/>
+          <w:lang w:val="en"/>
+        </w:rPr>
+      </w:pPr>
+    </w:p>
+    <w:p>
+      <w:pPr>
+        <w:pStyle w:val="Default"/>
+        <w:rPr>
+          <w:rFonts w:asciiTheme="minorHAnsi" w:hAnsiTheme="minorHAnsi" w:cstheme="minorHAnsi"/>
+          <w:color w:val="auto"/>
+          <w:sz w:val="22"/>
+          <w:szCs w:val="22"/>
+          <w:lang w:val="en"/>
+        </w:rPr>
+      </w:pPr>
+    </w:p>
+    <w:p>
+      <w:pPr>
+        <w:pStyle w:val="Default"/>
+        <w:rPr>
+          <w:rFonts w:asciiTheme="minorHAnsi" w:hAnsiTheme="minorHAnsi" w:cstheme="minorHAnsi"/>
+          <w:color w:val="auto"/>
+          <w:sz w:val="22"/>
+          <w:szCs w:val="22"/>
+          <w:lang w:val="en"/>
+        </w:rPr>
+      </w:pPr>
+    </w:p>
+    <w:p>
+      <w:pPr>
+        <w:pStyle w:val="Default"/>
+        <w:rPr>
+          <w:rFonts w:asciiTheme="minorHAnsi" w:hAnsiTheme="minorHAnsi" w:cstheme="minorHAnsi"/>
+          <w:color w:val="auto"/>
+          <w:sz w:val="22"/>
+          <w:szCs w:val="22"/>
+          <w:lang w:val="en"/>
+        </w:rPr>
+      </w:pPr>
+    </w:p>
+    <w:p>
+      <w:pPr>
+        <w:pStyle w:val="Default"/>
+        <w:rPr>
+          <w:rFonts w:asciiTheme="minorHAnsi" w:hAnsiTheme="minorHAnsi" w:cstheme="minorHAnsi"/>
+          <w:color w:val="auto"/>
+          <w:sz w:val="22"/>
+          <w:szCs w:val="22"/>
+          <w:lang w:val="en"/>
+        </w:rPr>
+      </w:pPr>
+    </w:p>
+    <w:p>
+      <w:pPr>
+        <w:pStyle w:val="Default"/>
+        <w:rPr>
+          <w:rFonts w:asciiTheme="minorHAnsi" w:hAnsiTheme="minorHAnsi" w:cstheme="minorHAnsi"/>
+          <w:color w:val="auto"/>
+          <w:sz w:val="22"/>
+          <w:szCs w:val="22"/>
+          <w:lang w:val="en"/>
+        </w:rPr>
+      </w:pPr>
+    </w:p>
+    <w:p>
+      <w:pPr>
+        <w:pStyle w:val="Default"/>
+        <w:rPr>
+          <w:rFonts w:asciiTheme="minorHAnsi" w:hAnsiTheme="minorHAnsi" w:cstheme="minorHAnsi"/>
+          <w:color w:val="auto"/>
+          <w:sz w:val="22"/>
+          <w:szCs w:val="22"/>
+          <w:lang w:val="en"/>
+        </w:rPr>
+      </w:pPr>
+    </w:p>
+    <w:p>
+      <w:pPr>
+        <w:pStyle w:val="Default"/>
+        <w:rPr>
+          <w:rFonts w:asciiTheme="minorHAnsi" w:hAnsiTheme="minorHAnsi" w:cstheme="minorHAnsi"/>
+          <w:color w:val="auto"/>
+          <w:sz w:val="22"/>
+          <w:szCs w:val="22"/>
+          <w:lang w:val="en"/>
+        </w:rPr>
+      </w:pPr>
+    </w:p>
+    <w:p>
+      <w:pPr>
+        <w:pStyle w:val="Default"/>
+        <w:rPr>
+          <w:rFonts w:asciiTheme="minorHAnsi" w:hAnsiTheme="minorHAnsi" w:cstheme="minorHAnsi"/>
+          <w:color w:val="auto"/>
+          <w:sz w:val="22"/>
+          <w:szCs w:val="22"/>
+          <w:lang w:val="en"/>
+        </w:rPr>
+      </w:pPr>
+    </w:p>
+    <w:p>
+      <w:pPr>
+        <w:pStyle w:val="Default"/>
+        <w:rPr>
+          <w:rFonts w:asciiTheme="minorHAnsi" w:hAnsiTheme="minorHAnsi" w:cstheme="minorHAnsi"/>
+          <w:color w:val="auto"/>
+          <w:sz w:val="22"/>
+          <w:szCs w:val="22"/>
+          <w:lang w:val="en-GB"/>
+        </w:rPr>
+      </w:pPr>
+    </w:p>
+    <w:p>
+      <w:pPr>
         <w:pStyle w:val="Titolo2"/>
         <w:numPr>
           <w:ilvl w:val="1"/>
@@ -7730,11 +8502,11 @@
           <w:lang w:val="en-GB"/>
         </w:rPr>
       </w:pPr>
-      <w:bookmarkStart w:id="34" w:name="_Toc123307095"/>
       <w:r>
         <w:rPr>
           <w:lang w:val="en-GB"/>
         </w:rPr>
+        <w:lastRenderedPageBreak/>
         <w:t>Svn (or Git) + SonarCloud</w:t>
       </w:r>
       <w:bookmarkEnd w:id="34"/>
@@ -7830,6 +8602,117 @@
           <w:lang w:val="en-GB"/>
         </w:rPr>
         <w:t xml:space="preserve"> your project for rule violations. No rule must be violated (no smells, no vulnerabilities, no bugs. This will be checked during the exam.</w:t>
+      </w:r>
+    </w:p>
+    <w:p>
+      <w:pPr>
+        <w:pStyle w:val="Testoinner"/>
+        <w:rPr>
+          <w:lang w:val="en-GB"/>
+        </w:rPr>
+      </w:pPr>
+      <w:r>
+        <w:rPr>
+          <w:lang w:val="en"/>
+        </w:rPr>
+        <w:t xml:space="preserve">The </w:t>
+      </w:r>
+      <w:r>
+        <w:rPr>
+          <w:lang w:val="en"/>
+        </w:rPr>
+        <w:t xml:space="preserve">project </w:t>
+      </w:r>
+      <w:r>
+        <w:rPr>
+          <w:lang w:val="en"/>
+        </w:rPr>
+        <w:t>after an</w:t>
+      </w:r>
+      <w:r>
+        <w:rPr>
+          <w:lang w:val="en"/>
+        </w:rPr>
+        <w:t xml:space="preserve"> </w:t>
+      </w:r>
+      <w:r>
+        <w:rPr>
+          <w:lang w:val="en"/>
+        </w:rPr>
+        <w:t>analysis</w:t>
+      </w:r>
+      <w:r>
+        <w:rPr>
+          <w:lang w:val="en"/>
+        </w:rPr>
+        <w:t xml:space="preserve"> of </w:t>
+      </w:r>
+      <w:hyperlink r:id="rId32" w:history="1">
+        <w:r>
+          <w:rPr>
+            <w:rStyle w:val="Collegamentoipertestuale"/>
+            <w:rFonts w:asciiTheme="minorHAnsi" w:hAnsiTheme="minorHAnsi"/>
+          </w:rPr>
+          <w:t>SonarCloud</w:t>
+        </w:r>
+      </w:hyperlink>
+      <w:r>
+        <w:t xml:space="preserve"> </w:t>
+      </w:r>
+      <w:r>
+        <w:rPr>
+          <w:lang w:val="en"/>
+        </w:rPr>
+        <w:t>presents neither code smells nor vulnerabilities nor bugs.</w:t>
+      </w:r>
+    </w:p>
+    <w:p>
+      <w:pPr>
+        <w:pStyle w:val="Testoinner"/>
+        <w:jc w:val="center"/>
+        <w:rPr>
+          <w:lang w:val="it-IT"/>
+        </w:rPr>
+      </w:pPr>
+      <w:r>
+        <w:rPr>
+          <w:noProof/>
+        </w:rPr>
+        <w:drawing>
+          <wp:inline distT="0" distB="0" distL="0" distR="0" wp14:anchorId="7233C838" wp14:editId="3E042591">
+            <wp:extent cx="5843789" cy="3925639"/>
+            <wp:effectExtent l="0" t="0" r="5080" b="0"/>
+            <wp:docPr id="12" name="Immagine 12"/>
+            <wp:cNvGraphicFramePr>
+              <a:graphicFrameLocks xmlns:a="http://schemas.openxmlformats.org/drawingml/2006/main" noChangeAspect="1"/>
+            </wp:cNvGraphicFramePr>
+            <a:graphic xmlns:a="http://schemas.openxmlformats.org/drawingml/2006/main">
+              <a:graphicData uri="http://schemas.openxmlformats.org/drawingml/2006/picture">
+                <pic:pic xmlns:pic="http://schemas.openxmlformats.org/drawingml/2006/picture">
+                  <pic:nvPicPr>
+                    <pic:cNvPr id="1" name=""/>
+                    <pic:cNvPicPr/>
+                  </pic:nvPicPr>
+                  <pic:blipFill>
+                    <a:blip r:embed="rId33"/>
+                    <a:stretch>
+                      <a:fillRect/>
+                    </a:stretch>
+                  </pic:blipFill>
+                  <pic:spPr>
+                    <a:xfrm>
+                      <a:off x="0" y="0"/>
+                      <a:ext cx="5900856" cy="3963975"/>
+                    </a:xfrm>
+                    <a:prstGeom prst="rect">
+                      <a:avLst/>
+                    </a:prstGeom>
+                  </pic:spPr>
+                </pic:pic>
+              </a:graphicData>
+            </a:graphic>
+          </wp:inline>
+        </w:drawing>
       </w:r>
     </w:p>
     <w:p>
@@ -7881,11 +8764,129 @@
     </w:p>
     <w:p>
       <w:pPr>
-        <w:pStyle w:val="Titolo1"/>
+        <w:pStyle w:val="Testoinner"/>
+        <w:rPr>
+          <w:lang w:val="en-GB"/>
+        </w:rPr>
       </w:pPr>
       <w:bookmarkStart w:id="36" w:name="_Toc122356340"/>
       <w:bookmarkStart w:id="37" w:name="_Toc123307097"/>
       <w:r>
+        <w:rPr>
+          <w:lang w:val="en"/>
+        </w:rPr>
+        <w:t>The files with which</w:t>
+      </w:r>
+      <w:r>
+        <w:rPr>
+          <w:lang w:val="en"/>
+        </w:rPr>
+        <w:t xml:space="preserve"> the database has been set up are present in the folder '</w:t>
+      </w:r>
+      <w:hyperlink r:id="rId34" w:history="1">
+        <w:r>
+          <w:rPr>
+            <w:rStyle w:val="Collegamentoipertestuale"/>
+            <w:rFonts w:asciiTheme="minorHAnsi" w:hAnsiTheme="minorHAnsi"/>
+            <w:i/>
+            <w:iCs/>
+            <w:lang w:val="en"/>
+          </w:rPr>
+          <w:t>.. /DB</w:t>
+        </w:r>
+      </w:hyperlink>
+      <w:r>
+        <w:rPr>
+          <w:lang w:val="en"/>
+        </w:rPr>
+        <w:t xml:space="preserve">' and the database is controlled by the application through the </w:t>
+      </w:r>
+      <w:hyperlink r:id="rId35" w:history="1">
+        <w:r>
+          <w:rPr>
+            <w:rStyle w:val="Collegamentoipertestuale"/>
+            <w:rFonts w:asciiTheme="minorHAnsi" w:hAnsiTheme="minorHAnsi"/>
+            <w:i/>
+            <w:iCs/>
+            <w:lang w:val="en"/>
+          </w:rPr>
+          <w:t>DAO</w:t>
+        </w:r>
+      </w:hyperlink>
+      <w:r>
+        <w:rPr>
+          <w:lang w:val="en"/>
+        </w:rPr>
+        <w:t>,</w:t>
+      </w:r>
+      <w:r>
+        <w:rPr>
+          <w:lang w:val="en"/>
+        </w:rPr>
+        <w:t xml:space="preserve"> </w:t>
+      </w:r>
+      <w:hyperlink r:id="rId36" w:history="1">
+        <w:r>
+          <w:rPr>
+            <w:rStyle w:val="Collegamentoipertestuale"/>
+            <w:rFonts w:asciiTheme="minorHAnsi" w:hAnsiTheme="minorHAnsi"/>
+            <w:i/>
+            <w:iCs/>
+            <w:lang w:val="en"/>
+          </w:rPr>
+          <w:t>IO</w:t>
+        </w:r>
+      </w:hyperlink>
+      <w:r>
+        <w:rPr>
+          <w:i/>
+          <w:iCs/>
+          <w:lang w:val="en"/>
+        </w:rPr>
+        <w:t xml:space="preserve"> </w:t>
+      </w:r>
+      <w:r>
+        <w:rPr>
+          <w:lang w:val="en"/>
+        </w:rPr>
+        <w:t>and</w:t>
+      </w:r>
+      <w:r>
+        <w:rPr>
+          <w:lang w:val="en"/>
+        </w:rPr>
+        <w:t xml:space="preserve"> </w:t>
+      </w:r>
+      <w:hyperlink r:id="rId37" w:history="1">
+        <w:r>
+          <w:rPr>
+            <w:rStyle w:val="Collegamentoipertestuale"/>
+            <w:rFonts w:asciiTheme="minorHAnsi" w:hAnsiTheme="minorHAnsi"/>
+            <w:i/>
+            <w:iCs/>
+            <w:lang w:val="en"/>
+          </w:rPr>
+          <w:t>DBConnection</w:t>
+        </w:r>
+      </w:hyperlink>
+      <w:r>
+        <w:rPr>
+          <w:lang w:val="en"/>
+        </w:rPr>
+        <w:t xml:space="preserve"> class</w:t>
+      </w:r>
+      <w:r>
+        <w:rPr>
+          <w:lang w:val="en"/>
+        </w:rPr>
+        <w:t>.</w:t>
+      </w:r>
+    </w:p>
+    <w:p>
+      <w:pPr>
+        <w:pStyle w:val="Titolo1"/>
+      </w:pPr>
+      <w:r>
         <w:lastRenderedPageBreak/>
         <w:t>Analytics</w:t>
       </w:r>
@@ -7984,8 +8985,8 @@
       </w:r>
     </w:p>
     <w:sectPr>
-      <w:headerReference w:type="default" r:id="rId22"/>
-      <w:footerReference w:type="default" r:id="rId23"/>
+      <w:headerReference w:type="default" r:id="rId38"/>
+      <w:footerReference w:type="default" r:id="rId39"/>
       <w:type w:val="continuous"/>
       <w:pgSz w:w="11906" w:h="16838"/>
       <w:pgMar w:top="1440" w:right="1080" w:bottom="1440" w:left="1080" w:header="539" w:footer="567" w:gutter="0"/>
@@ -8180,36 +9181,10 @@
 
 <file path=word/numbering.xml><?xml version="1.0" encoding="utf-8"?>
 <w:numbering xmlns:wpc="http://schemas.microsoft.com/office/word/2010/wordprocessingCanvas" xmlns:cx="http://schemas.microsoft.com/office/drawing/2014/chartex" xmlns:cx1="http://schemas.microsoft.com/office/drawing/2015/9/8/chartex" xmlns:cx2="http://schemas.microsoft.com/office/drawing/2015/10/21/chartex" xmlns:cx3="http://schemas.microsoft.com/office/drawing/2016/5/9/chartex" xmlns:cx4="http://schemas.microsoft.com/office/drawing/2016/5/10/chartex" xmlns:cx5="http://schemas.microsoft.com/office/drawing/2016/5/11/chartex" xmlns:cx6="http://schemas.microsoft.com/office/drawing/2016/5/12/chartex" xmlns:cx7="http://schemas.microsoft.com/office/drawing/2016/5/13/chartex" xmlns:cx8="http://schemas.microsoft.com/office/drawing/2016/5/14/chartex" xmlns:mc="http://schemas.openxmlformats.org/markup-compatibility/2006" xmlns:aink="http://schemas.microsoft.com/office/drawing/2016/ink" xmlns:am3d="http://schemas.microsoft.com/office/drawing/2017/model3d" xmlns:o="urn:schemas-microsoft-com:office:office" xmlns:oel="http://schemas.microsoft.com/office/2019/extlst" xmlns:r="http://schemas.openxmlformats.org/officeDocument/2006/relationships" xmlns:m="http://schemas.openxmlformats.org/officeDocument/2006/math" xmlns:v="urn:schemas-microsoft-com:vml" xmlns:wp14="http://schemas.microsoft.com/office/word/2010/wordprocessingDrawing" xmlns:wp="http://schemas.openxmlformats.org/drawingml/2006/wordprocessingDrawing" xmlns:w10="urn:schemas-microsoft-com:office:word" xmlns:w="http://schemas.openxmlformats.org/wordprocessingml/2006/main" xmlns:w14="http://schemas.microsoft.com/office/word/2010/wordml" xmlns:w15="http://schemas.microsoft.com/office/word/2012/wordml" xmlns:w16cex="http://schemas.microsoft.com/office/word/2018/wordml/cex" xmlns:w16cid="http://schemas.microsoft.com/office/word/2016/wordml/cid" xmlns:w16="http://schemas.microsoft.com/office/word/2018/wordml" xmlns:w16sdtdh="http://schemas.microsoft.com/office/word/2020/wordml/sdtdatahash" xmlns:w16se="http://schemas.microsoft.com/office/word/2015/wordml/symex" xmlns:wpg="http://schemas.microsoft.com/office/word/2010/wordprocessingGroup" xmlns:wpi="http://schemas.microsoft.com/office/word/2010/wordprocessingInk" xmlns:wne="http://schemas.microsoft.com/office/word/2006/wordml" xmlns:wps="http://schemas.microsoft.com/office/word/2010/wordprocessingShape" mc:Ignorable="w14 w15 w16se w16cid w16 w16cex w16sdtdh wp14">
-  <w:numPicBullet w:numPicBulletId="0">
-    <w:pict>
-      <v:shapetype w14:anchorId="4BEFF55C" id="_x0000_t75" coordsize="21600,21600" o:spt="75" o:preferrelative="t" path="m@4@5l@4@11@9@11@9@5xe" filled="f" stroked="f">
-        <v:stroke joinstyle="miter"/>
-        <v:formulas>
-          <v:f eqn="if lineDrawn pixelLineWidth 0"/>
-          <v:f eqn="sum @0 1 0"/>
-          <v:f eqn="sum 0 0 @1"/>
-          <v:f eqn="prod @2 1 2"/>
-          <v:f eqn="prod @3 21600 pixelWidth"/>
-          <v:f eqn="prod @3 21600 pixelHeight"/>
-          <v:f eqn="sum @0 0 1"/>
-          <v:f eqn="prod @6 1 2"/>
-          <v:f eqn="prod @7 21600 pixelWidth"/>
-          <v:f eqn="sum @8 21600 0"/>
-          <v:f eqn="prod @7 21600 pixelHeight"/>
-          <v:f eqn="sum @10 21600 0"/>
-        </v:formulas>
-        <v:path o:extrusionok="f" gradientshapeok="t" o:connecttype="rect"/>
-        <o:lock v:ext="edit" aspectratio="t"/>
-      </v:shapetype>
-      <v:shape id="_x0000_i1066" type="#_x0000_t75" style="width:635.3pt;height:612.75pt;visibility:visible;mso-wrap-style:square" o:bullet="t">
-        <v:imagedata r:id="rId1" o:title="" croptop="43f" cropbottom="29536f" cropleft="9062f"/>
-      </v:shape>
-    </w:pict>
-  </w:numPicBullet>
   <w:abstractNum w:abstractNumId="0" w15:restartNumberingAfterBreak="0">
     <w:nsid w:val="BD6530E5"/>
     <w:multiLevelType w:val="multilevel"/>
-    <w:tmpl w:val="BD6530E5"/>
+    <w:tmpl w:val="58C298EC"/>
     <w:lvl w:ilvl="0">
       <w:start w:val="1"/>
       <w:numFmt w:val="decimal"/>
@@ -8241,6 +9216,7 @@
       <w:rPr>
         <w:rFonts w:hint="default"/>
         <w:u w:val="none"/>
+        <w:lang w:val="it-IT"/>
       </w:rPr>
     </w:lvl>
     <w:lvl w:ilvl="2">
@@ -8357,215 +9333,6 @@
     </w:lvl>
   </w:abstractNum>
   <w:abstractNum w:abstractNumId="1" w15:restartNumberingAfterBreak="0">
-    <w:nsid w:val="FADFD770"/>
-    <w:multiLevelType w:val="multilevel"/>
-    <w:tmpl w:val="FADFD770"/>
-    <w:lvl w:ilvl="0">
-      <w:start w:val="1"/>
-      <w:numFmt w:val="decimal"/>
-      <w:lvlText w:val="%1)"/>
-      <w:lvlJc w:val="left"/>
-      <w:pPr>
-        <w:tabs>
-          <w:tab w:val="left" w:pos="425"/>
-        </w:tabs>
-        <w:ind w:left="425" w:hanging="425"/>
-      </w:pPr>
-      <w:rPr>
-        <w:rFonts w:hint="default"/>
-        <w:u w:val="none"/>
-      </w:rPr>
-    </w:lvl>
-    <w:lvl w:ilvl="1">
-      <w:start w:val="1"/>
-      <w:numFmt w:val="decimal"/>
-      <w:lvlText w:val=""/>
-      <w:lvlJc w:val="left"/>
-      <w:rPr>
-        <w:rFonts w:hint="default"/>
-        <w:u w:val="none"/>
-      </w:rPr>
-    </w:lvl>
-    <w:lvl w:ilvl="2">
-      <w:start w:val="1"/>
-      <w:numFmt w:val="decimal"/>
-      <w:lvlText w:val=""/>
-      <w:lvlJc w:val="left"/>
-      <w:rPr>
-        <w:rFonts w:hint="default"/>
-        <w:u w:val="none"/>
-      </w:rPr>
-    </w:lvl>
-    <w:lvl w:ilvl="3">
-      <w:start w:val="1"/>
-      <w:numFmt w:val="decimal"/>
-      <w:lvlText w:val=""/>
-      <w:lvlJc w:val="left"/>
-      <w:rPr>
-        <w:rFonts w:hint="default"/>
-        <w:u w:val="none"/>
-      </w:rPr>
-    </w:lvl>
-    <w:lvl w:ilvl="4">
-      <w:start w:val="1"/>
-      <w:numFmt w:val="decimal"/>
-      <w:lvlText w:val=""/>
-      <w:lvlJc w:val="left"/>
-      <w:rPr>
-        <w:rFonts w:hint="default"/>
-        <w:u w:val="none"/>
-      </w:rPr>
-    </w:lvl>
-    <w:lvl w:ilvl="5">
-      <w:start w:val="1"/>
-      <w:numFmt w:val="decimal"/>
-      <w:lvlText w:val=""/>
-      <w:lvlJc w:val="left"/>
-      <w:rPr>
-        <w:rFonts w:hint="default"/>
-        <w:u w:val="none"/>
-      </w:rPr>
-    </w:lvl>
-    <w:lvl w:ilvl="6">
-      <w:start w:val="1"/>
-      <w:numFmt w:val="decimal"/>
-      <w:lvlText w:val=""/>
-      <w:lvlJc w:val="left"/>
-      <w:rPr>
-        <w:rFonts w:hint="default"/>
-        <w:u w:val="none"/>
-      </w:rPr>
-    </w:lvl>
-    <w:lvl w:ilvl="7">
-      <w:start w:val="1"/>
-      <w:numFmt w:val="decimal"/>
-      <w:lvlText w:val=""/>
-      <w:lvlJc w:val="left"/>
-      <w:rPr>
-        <w:rFonts w:hint="default"/>
-        <w:u w:val="none"/>
-      </w:rPr>
-    </w:lvl>
-    <w:lvl w:ilvl="8">
-      <w:start w:val="1"/>
-      <w:numFmt w:val="decimal"/>
-      <w:lvlText w:val=""/>
-      <w:lvlJc w:val="left"/>
-      <w:rPr>
-        <w:rFonts w:hint="default"/>
-        <w:u w:val="none"/>
-      </w:rPr>
-    </w:lvl>
-  </w:abstractNum>
-  <w:abstractNum w:abstractNumId="2" w15:restartNumberingAfterBreak="0">
-    <w:nsid w:val="FFFFFF7C"/>
-    <w:multiLevelType w:val="singleLevel"/>
-    <w:tmpl w:val="E6665CA2"/>
-    <w:lvl w:ilvl="0">
-      <w:start w:val="1"/>
-      <w:numFmt w:val="decimal"/>
-      <w:lvlText w:val="%1."/>
-      <w:lvlJc w:val="left"/>
-      <w:pPr>
-        <w:tabs>
-          <w:tab w:val="num" w:pos="1492"/>
-        </w:tabs>
-        <w:ind w:left="1492" w:hanging="360"/>
-      </w:pPr>
-    </w:lvl>
-  </w:abstractNum>
-  <w:abstractNum w:abstractNumId="3" w15:restartNumberingAfterBreak="0">
-    <w:nsid w:val="FFFFFF7D"/>
-    <w:multiLevelType w:val="singleLevel"/>
-    <w:tmpl w:val="52783744"/>
-    <w:lvl w:ilvl="0">
-      <w:start w:val="1"/>
-      <w:numFmt w:val="decimal"/>
-      <w:lvlText w:val="%1."/>
-      <w:lvlJc w:val="left"/>
-      <w:pPr>
-        <w:tabs>
-          <w:tab w:val="num" w:pos="1209"/>
-        </w:tabs>
-        <w:ind w:left="1209" w:hanging="360"/>
-      </w:pPr>
-    </w:lvl>
-  </w:abstractNum>
-  <w:abstractNum w:abstractNumId="4" w15:restartNumberingAfterBreak="0">
-    <w:nsid w:val="FFFFFF7E"/>
-    <w:multiLevelType w:val="singleLevel"/>
-    <w:tmpl w:val="A1C20830"/>
-    <w:lvl w:ilvl="0">
-      <w:start w:val="1"/>
-      <w:numFmt w:val="decimal"/>
-      <w:lvlText w:val="%1."/>
-      <w:lvlJc w:val="left"/>
-      <w:pPr>
-        <w:tabs>
-          <w:tab w:val="num" w:pos="926"/>
-        </w:tabs>
-        <w:ind w:left="926" w:hanging="360"/>
-      </w:pPr>
-    </w:lvl>
-  </w:abstractNum>
-  <w:abstractNum w:abstractNumId="5" w15:restartNumberingAfterBreak="0">
-    <w:nsid w:val="FFFFFF7F"/>
-    <w:multiLevelType w:val="singleLevel"/>
-    <w:tmpl w:val="733C593C"/>
-    <w:lvl w:ilvl="0">
-      <w:start w:val="1"/>
-      <w:numFmt w:val="decimal"/>
-      <w:lvlText w:val="%1."/>
-      <w:lvlJc w:val="left"/>
-      <w:pPr>
-        <w:tabs>
-          <w:tab w:val="num" w:pos="643"/>
-        </w:tabs>
-        <w:ind w:left="643" w:hanging="360"/>
-      </w:pPr>
-    </w:lvl>
-  </w:abstractNum>
-  <w:abstractNum w:abstractNumId="6" w15:restartNumberingAfterBreak="0">
-    <w:nsid w:val="FFFFFF80"/>
-    <w:multiLevelType w:val="singleLevel"/>
-    <w:tmpl w:val="6D1AD736"/>
-    <w:lvl w:ilvl="0">
-      <w:start w:val="1"/>
-      <w:numFmt w:val="bullet"/>
-      <w:lvlText w:val=""/>
-      <w:lvlJc w:val="left"/>
-      <w:pPr>
-        <w:tabs>
-          <w:tab w:val="num" w:pos="1492"/>
-        </w:tabs>
-        <w:ind w:left="1492" w:hanging="360"/>
-      </w:pPr>
-      <w:rPr>
-        <w:rFonts w:ascii="Symbol" w:hAnsi="Symbol" w:hint="default"/>
-      </w:rPr>
-    </w:lvl>
-  </w:abstractNum>
-  <w:abstractNum w:abstractNumId="7" w15:restartNumberingAfterBreak="0">
-    <w:nsid w:val="FFFFFF81"/>
-    <w:multiLevelType w:val="singleLevel"/>
-    <w:tmpl w:val="CB784CEE"/>
-    <w:lvl w:ilvl="0">
-      <w:start w:val="1"/>
-      <w:numFmt w:val="bullet"/>
-      <w:lvlText w:val=""/>
-      <w:lvlJc w:val="left"/>
-      <w:pPr>
-        <w:tabs>
-          <w:tab w:val="num" w:pos="1209"/>
-        </w:tabs>
-        <w:ind w:left="1209" w:hanging="360"/>
-      </w:pPr>
-      <w:rPr>
-        <w:rFonts w:ascii="Symbol" w:hAnsi="Symbol" w:hint="default"/>
-      </w:rPr>
-    </w:lvl>
-  </w:abstractNum>
-  <w:abstractNum w:abstractNumId="8" w15:restartNumberingAfterBreak="0">
     <w:nsid w:val="FFFFFF88"/>
     <w:multiLevelType w:val="multilevel"/>
     <w:tmpl w:val="FFFFFF88"/>
@@ -8667,7 +9434,7 @@
       </w:rPr>
     </w:lvl>
   </w:abstractNum>
-  <w:abstractNum w:abstractNumId="9" w15:restartNumberingAfterBreak="0">
+  <w:abstractNum w:abstractNumId="2" w15:restartNumberingAfterBreak="0">
     <w:nsid w:val="FFFFFF89"/>
     <w:multiLevelType w:val="multilevel"/>
     <w:tmpl w:val="FFFFFF89"/>
@@ -8769,7 +9536,7 @@
       </w:rPr>
     </w:lvl>
   </w:abstractNum>
-  <w:abstractNum w:abstractNumId="10" w15:restartNumberingAfterBreak="0">
+  <w:abstractNum w:abstractNumId="3" w15:restartNumberingAfterBreak="0">
     <w:nsid w:val="00E74427"/>
     <w:multiLevelType w:val="hybridMultilevel"/>
     <w:tmpl w:val="95DED062"/>
@@ -8882,10 +9649,276 @@
       </w:rPr>
     </w:lvl>
   </w:abstractNum>
-  <w:abstractNum w:abstractNumId="11" w15:restartNumberingAfterBreak="0">
-    <w:nsid w:val="014E4853"/>
+  <w:abstractNum w:abstractNumId="4" w15:restartNumberingAfterBreak="0">
+    <w:nsid w:val="04740AC8"/>
+    <w:multiLevelType w:val="hybridMultilevel"/>
+    <w:tmpl w:val="76C4D50A"/>
+    <w:lvl w:ilvl="0" w:tplc="04100001">
+      <w:start w:val="1"/>
+      <w:numFmt w:val="bullet"/>
+      <w:lvlText w:val=""/>
+      <w:lvlJc w:val="left"/>
+      <w:pPr>
+        <w:ind w:left="360" w:hanging="360"/>
+      </w:pPr>
+      <w:rPr>
+        <w:rFonts w:ascii="Symbol" w:hAnsi="Symbol" w:hint="default"/>
+      </w:rPr>
+    </w:lvl>
+    <w:lvl w:ilvl="1" w:tplc="04100003" w:tentative="1">
+      <w:start w:val="1"/>
+      <w:numFmt w:val="bullet"/>
+      <w:lvlText w:val="o"/>
+      <w:lvlJc w:val="left"/>
+      <w:pPr>
+        <w:ind w:left="1080" w:hanging="360"/>
+      </w:pPr>
+      <w:rPr>
+        <w:rFonts w:ascii="Courier New" w:hAnsi="Courier New" w:cs="Courier New" w:hint="default"/>
+      </w:rPr>
+    </w:lvl>
+    <w:lvl w:ilvl="2" w:tplc="04100005" w:tentative="1">
+      <w:start w:val="1"/>
+      <w:numFmt w:val="bullet"/>
+      <w:lvlText w:val=""/>
+      <w:lvlJc w:val="left"/>
+      <w:pPr>
+        <w:ind w:left="1800" w:hanging="360"/>
+      </w:pPr>
+      <w:rPr>
+        <w:rFonts w:ascii="Wingdings" w:hAnsi="Wingdings" w:hint="default"/>
+      </w:rPr>
+    </w:lvl>
+    <w:lvl w:ilvl="3" w:tplc="04100001" w:tentative="1">
+      <w:start w:val="1"/>
+      <w:numFmt w:val="bullet"/>
+      <w:lvlText w:val=""/>
+      <w:lvlJc w:val="left"/>
+      <w:pPr>
+        <w:ind w:left="2520" w:hanging="360"/>
+      </w:pPr>
+      <w:rPr>
+        <w:rFonts w:ascii="Symbol" w:hAnsi="Symbol" w:hint="default"/>
+      </w:rPr>
+    </w:lvl>
+    <w:lvl w:ilvl="4" w:tplc="04100003" w:tentative="1">
+      <w:start w:val="1"/>
+      <w:numFmt w:val="bullet"/>
+      <w:lvlText w:val="o"/>
+      <w:lvlJc w:val="left"/>
+      <w:pPr>
+        <w:ind w:left="3240" w:hanging="360"/>
+      </w:pPr>
+      <w:rPr>
+        <w:rFonts w:ascii="Courier New" w:hAnsi="Courier New" w:cs="Courier New" w:hint="default"/>
+      </w:rPr>
+    </w:lvl>
+    <w:lvl w:ilvl="5" w:tplc="04100005" w:tentative="1">
+      <w:start w:val="1"/>
+      <w:numFmt w:val="bullet"/>
+      <w:lvlText w:val=""/>
+      <w:lvlJc w:val="left"/>
+      <w:pPr>
+        <w:ind w:left="3960" w:hanging="360"/>
+      </w:pPr>
+      <w:rPr>
+        <w:rFonts w:ascii="Wingdings" w:hAnsi="Wingdings" w:hint="default"/>
+      </w:rPr>
+    </w:lvl>
+    <w:lvl w:ilvl="6" w:tplc="04100001" w:tentative="1">
+      <w:start w:val="1"/>
+      <w:numFmt w:val="bullet"/>
+      <w:lvlText w:val=""/>
+      <w:lvlJc w:val="left"/>
+      <w:pPr>
+        <w:ind w:left="4680" w:hanging="360"/>
+      </w:pPr>
+      <w:rPr>
+        <w:rFonts w:ascii="Symbol" w:hAnsi="Symbol" w:hint="default"/>
+      </w:rPr>
+    </w:lvl>
+    <w:lvl w:ilvl="7" w:tplc="04100003" w:tentative="1">
+      <w:start w:val="1"/>
+      <w:numFmt w:val="bullet"/>
+      <w:lvlText w:val="o"/>
+      <w:lvlJc w:val="left"/>
+      <w:pPr>
+        <w:ind w:left="5400" w:hanging="360"/>
+      </w:pPr>
+      <w:rPr>
+        <w:rFonts w:ascii="Courier New" w:hAnsi="Courier New" w:cs="Courier New" w:hint="default"/>
+      </w:rPr>
+    </w:lvl>
+    <w:lvl w:ilvl="8" w:tplc="04100005" w:tentative="1">
+      <w:start w:val="1"/>
+      <w:numFmt w:val="bullet"/>
+      <w:lvlText w:val=""/>
+      <w:lvlJc w:val="left"/>
+      <w:pPr>
+        <w:ind w:left="6120" w:hanging="360"/>
+      </w:pPr>
+      <w:rPr>
+        <w:rFonts w:ascii="Wingdings" w:hAnsi="Wingdings" w:hint="default"/>
+      </w:rPr>
+    </w:lvl>
+  </w:abstractNum>
+  <w:abstractNum w:abstractNumId="5" w15:restartNumberingAfterBreak="0">
+    <w:nsid w:val="0A0C28D7"/>
     <w:multiLevelType w:val="multilevel"/>
-    <w:tmpl w:val="9522DE9A"/>
+    <w:tmpl w:val="0A0C28D7"/>
+    <w:lvl w:ilvl="0">
+      <w:start w:val="1"/>
+      <w:numFmt w:val="decimal"/>
+      <w:pStyle w:val="NumPar1"/>
+      <w:lvlText w:val="%1."/>
+      <w:lvlJc w:val="left"/>
+      <w:pPr>
+        <w:tabs>
+          <w:tab w:val="left" w:pos="850"/>
+        </w:tabs>
+        <w:ind w:left="850" w:hanging="850"/>
+      </w:pPr>
+      <w:rPr>
+        <w:rFonts w:ascii="Times New Roman" w:eastAsia="SimSun" w:hAnsi="Times New Roman" w:hint="default"/>
+        <w:u w:val="none"/>
+      </w:rPr>
+    </w:lvl>
+    <w:lvl w:ilvl="1">
+      <w:start w:val="1"/>
+      <w:numFmt w:val="decimal"/>
+      <w:pStyle w:val="NumPar2"/>
+      <w:lvlText w:val="%1.%2."/>
+      <w:lvlJc w:val="left"/>
+      <w:pPr>
+        <w:tabs>
+          <w:tab w:val="left" w:pos="850"/>
+        </w:tabs>
+        <w:ind w:left="850" w:hanging="850"/>
+      </w:pPr>
+      <w:rPr>
+        <w:rFonts w:ascii="Times New Roman" w:eastAsia="SimSun" w:hAnsi="Times New Roman" w:hint="default"/>
+        <w:u w:val="none"/>
+      </w:rPr>
+    </w:lvl>
+    <w:lvl w:ilvl="2">
+      <w:start w:val="1"/>
+      <w:numFmt w:val="decimal"/>
+      <w:pStyle w:val="NumPar3"/>
+      <w:lvlText w:val="%1.%2.%3."/>
+      <w:lvlJc w:val="left"/>
+      <w:pPr>
+        <w:tabs>
+          <w:tab w:val="left" w:pos="850"/>
+        </w:tabs>
+        <w:ind w:left="850" w:hanging="850"/>
+      </w:pPr>
+      <w:rPr>
+        <w:rFonts w:ascii="Times New Roman" w:eastAsia="SimSun" w:hAnsi="Times New Roman" w:hint="default"/>
+        <w:u w:val="none"/>
+      </w:rPr>
+    </w:lvl>
+    <w:lvl w:ilvl="3">
+      <w:start w:val="1"/>
+      <w:numFmt w:val="decimal"/>
+      <w:pStyle w:val="NumPar4"/>
+      <w:lvlText w:val="%1.%2.%3.%4."/>
+      <w:lvlJc w:val="left"/>
+      <w:pPr>
+        <w:tabs>
+          <w:tab w:val="left" w:pos="850"/>
+        </w:tabs>
+        <w:ind w:left="850" w:hanging="850"/>
+      </w:pPr>
+      <w:rPr>
+        <w:rFonts w:ascii="Times New Roman" w:eastAsia="SimSun" w:hAnsi="Times New Roman" w:hint="default"/>
+        <w:u w:val="none"/>
+      </w:rPr>
+    </w:lvl>
+    <w:lvl w:ilvl="4">
+      <w:start w:val="1"/>
+      <w:numFmt w:val="lowerLetter"/>
+      <w:lvlText w:val="(%5)"/>
+      <w:lvlJc w:val="left"/>
+      <w:pPr>
+        <w:tabs>
+          <w:tab w:val="left" w:pos="1800"/>
+        </w:tabs>
+        <w:ind w:left="1800" w:hanging="360"/>
+      </w:pPr>
+      <w:rPr>
+        <w:rFonts w:ascii="Times New Roman" w:eastAsia="SimSun" w:hAnsi="Times New Roman" w:hint="default"/>
+        <w:u w:val="none"/>
+      </w:rPr>
+    </w:lvl>
+    <w:lvl w:ilvl="5">
+      <w:start w:val="1"/>
+      <w:numFmt w:val="lowerRoman"/>
+      <w:lvlText w:val="(%6)"/>
+      <w:lvlJc w:val="left"/>
+      <w:pPr>
+        <w:tabs>
+          <w:tab w:val="left" w:pos="2160"/>
+        </w:tabs>
+        <w:ind w:left="2160" w:hanging="360"/>
+      </w:pPr>
+      <w:rPr>
+        <w:rFonts w:ascii="Times New Roman" w:eastAsia="SimSun" w:hAnsi="Times New Roman" w:hint="default"/>
+        <w:u w:val="none"/>
+      </w:rPr>
+    </w:lvl>
+    <w:lvl w:ilvl="6">
+      <w:start w:val="1"/>
+      <w:numFmt w:val="decimal"/>
+      <w:lvlText w:val="%7."/>
+      <w:lvlJc w:val="left"/>
+      <w:pPr>
+        <w:tabs>
+          <w:tab w:val="left" w:pos="2520"/>
+        </w:tabs>
+        <w:ind w:left="2520" w:hanging="360"/>
+      </w:pPr>
+      <w:rPr>
+        <w:rFonts w:ascii="Times New Roman" w:eastAsia="SimSun" w:hAnsi="Times New Roman" w:hint="default"/>
+        <w:u w:val="none"/>
+      </w:rPr>
+    </w:lvl>
+    <w:lvl w:ilvl="7">
+      <w:start w:val="1"/>
+      <w:numFmt w:val="lowerLetter"/>
+      <w:lvlText w:val="%8."/>
+      <w:lvlJc w:val="left"/>
+      <w:pPr>
+        <w:tabs>
+          <w:tab w:val="left" w:pos="2880"/>
+        </w:tabs>
+        <w:ind w:left="2880" w:hanging="360"/>
+      </w:pPr>
+      <w:rPr>
+        <w:rFonts w:ascii="Times New Roman" w:eastAsia="SimSun" w:hAnsi="Times New Roman" w:hint="default"/>
+        <w:u w:val="none"/>
+      </w:rPr>
+    </w:lvl>
+    <w:lvl w:ilvl="8">
+      <w:start w:val="1"/>
+      <w:numFmt w:val="lowerRoman"/>
+      <w:lvlText w:val="%9."/>
+      <w:lvlJc w:val="left"/>
+      <w:pPr>
+        <w:tabs>
+          <w:tab w:val="left" w:pos="3240"/>
+        </w:tabs>
+        <w:ind w:left="3240" w:hanging="360"/>
+      </w:pPr>
+      <w:rPr>
+        <w:rFonts w:ascii="Times New Roman" w:eastAsia="SimSun" w:hAnsi="Times New Roman" w:hint="default"/>
+        <w:u w:val="none"/>
+      </w:rPr>
+    </w:lvl>
+  </w:abstractNum>
+  <w:abstractNum w:abstractNumId="6" w15:restartNumberingAfterBreak="0">
+    <w:nsid w:val="179E44A9"/>
+    <w:multiLevelType w:val="multilevel"/>
+    <w:tmpl w:val="02CA593C"/>
     <w:lvl w:ilvl="0">
       <w:start w:val="1"/>
       <w:numFmt w:val="decimal"/>
@@ -8900,15 +9933,15 @@
     </w:lvl>
     <w:lvl w:ilvl="1">
       <w:start w:val="1"/>
-      <w:numFmt w:val="decimal"/>
-      <w:lvlText w:val="%2."/>
-      <w:lvlJc w:val="left"/>
-      <w:pPr>
-        <w:tabs>
-          <w:tab w:val="num" w:pos="1440"/>
-        </w:tabs>
-        <w:ind w:left="1440" w:hanging="720"/>
-      </w:pPr>
+      <w:numFmt w:val="bullet"/>
+      <w:lvlText w:val=""/>
+      <w:lvlJc w:val="left"/>
+      <w:pPr>
+        <w:ind w:left="1440" w:hanging="360"/>
+      </w:pPr>
+      <w:rPr>
+        <w:rFonts w:ascii="Symbol" w:hAnsi="Symbol" w:hint="default"/>
+      </w:rPr>
     </w:lvl>
     <w:lvl w:ilvl="2">
       <w:start w:val="1"/>
@@ -8995,336 +10028,1005 @@
       </w:pPr>
     </w:lvl>
   </w:abstractNum>
+  <w:abstractNum w:abstractNumId="7" w15:restartNumberingAfterBreak="0">
+    <w:nsid w:val="220A170D"/>
+    <w:multiLevelType w:val="hybridMultilevel"/>
+    <w:tmpl w:val="BAA6FB64"/>
+    <w:lvl w:ilvl="0" w:tplc="B35C75E0">
+      <w:start w:val="1"/>
+      <w:numFmt w:val="bullet"/>
+      <w:lvlText w:val="-"/>
+      <w:lvlJc w:val="left"/>
+      <w:pPr>
+        <w:ind w:left="720" w:hanging="360"/>
+      </w:pPr>
+      <w:rPr>
+        <w:rFonts w:ascii="Calibri" w:eastAsiaTheme="minorHAnsi" w:hAnsi="Calibri" w:cs="Calibri" w:hint="default"/>
+      </w:rPr>
+    </w:lvl>
+    <w:lvl w:ilvl="1" w:tplc="04100003" w:tentative="1">
+      <w:start w:val="1"/>
+      <w:numFmt w:val="bullet"/>
+      <w:lvlText w:val="o"/>
+      <w:lvlJc w:val="left"/>
+      <w:pPr>
+        <w:ind w:left="1440" w:hanging="360"/>
+      </w:pPr>
+      <w:rPr>
+        <w:rFonts w:ascii="Courier New" w:hAnsi="Courier New" w:cs="Courier New" w:hint="default"/>
+      </w:rPr>
+    </w:lvl>
+    <w:lvl w:ilvl="2" w:tplc="04100005" w:tentative="1">
+      <w:start w:val="1"/>
+      <w:numFmt w:val="bullet"/>
+      <w:lvlText w:val=""/>
+      <w:lvlJc w:val="left"/>
+      <w:pPr>
+        <w:ind w:left="2160" w:hanging="360"/>
+      </w:pPr>
+      <w:rPr>
+        <w:rFonts w:ascii="Wingdings" w:hAnsi="Wingdings" w:hint="default"/>
+      </w:rPr>
+    </w:lvl>
+    <w:lvl w:ilvl="3" w:tplc="04100001" w:tentative="1">
+      <w:start w:val="1"/>
+      <w:numFmt w:val="bullet"/>
+      <w:lvlText w:val=""/>
+      <w:lvlJc w:val="left"/>
+      <w:pPr>
+        <w:ind w:left="2880" w:hanging="360"/>
+      </w:pPr>
+      <w:rPr>
+        <w:rFonts w:ascii="Symbol" w:hAnsi="Symbol" w:hint="default"/>
+      </w:rPr>
+    </w:lvl>
+    <w:lvl w:ilvl="4" w:tplc="04100003" w:tentative="1">
+      <w:start w:val="1"/>
+      <w:numFmt w:val="bullet"/>
+      <w:lvlText w:val="o"/>
+      <w:lvlJc w:val="left"/>
+      <w:pPr>
+        <w:ind w:left="3600" w:hanging="360"/>
+      </w:pPr>
+      <w:rPr>
+        <w:rFonts w:ascii="Courier New" w:hAnsi="Courier New" w:cs="Courier New" w:hint="default"/>
+      </w:rPr>
+    </w:lvl>
+    <w:lvl w:ilvl="5" w:tplc="04100005" w:tentative="1">
+      <w:start w:val="1"/>
+      <w:numFmt w:val="bullet"/>
+      <w:lvlText w:val=""/>
+      <w:lvlJc w:val="left"/>
+      <w:pPr>
+        <w:ind w:left="4320" w:hanging="360"/>
+      </w:pPr>
+      <w:rPr>
+        <w:rFonts w:ascii="Wingdings" w:hAnsi="Wingdings" w:hint="default"/>
+      </w:rPr>
+    </w:lvl>
+    <w:lvl w:ilvl="6" w:tplc="04100001" w:tentative="1">
+      <w:start w:val="1"/>
+      <w:numFmt w:val="bullet"/>
+      <w:lvlText w:val=""/>
+      <w:lvlJc w:val="left"/>
+      <w:pPr>
+        <w:ind w:left="5040" w:hanging="360"/>
+      </w:pPr>
+      <w:rPr>
+        <w:rFonts w:ascii="Symbol" w:hAnsi="Symbol" w:hint="default"/>
+      </w:rPr>
+    </w:lvl>
+    <w:lvl w:ilvl="7" w:tplc="04100003" w:tentative="1">
+      <w:start w:val="1"/>
+      <w:numFmt w:val="bullet"/>
+      <w:lvlText w:val="o"/>
+      <w:lvlJc w:val="left"/>
+      <w:pPr>
+        <w:ind w:left="5760" w:hanging="360"/>
+      </w:pPr>
+      <w:rPr>
+        <w:rFonts w:ascii="Courier New" w:hAnsi="Courier New" w:cs="Courier New" w:hint="default"/>
+      </w:rPr>
+    </w:lvl>
+    <w:lvl w:ilvl="8" w:tplc="04100005" w:tentative="1">
+      <w:start w:val="1"/>
+      <w:numFmt w:val="bullet"/>
+      <w:lvlText w:val=""/>
+      <w:lvlJc w:val="left"/>
+      <w:pPr>
+        <w:ind w:left="6480" w:hanging="360"/>
+      </w:pPr>
+      <w:rPr>
+        <w:rFonts w:ascii="Wingdings" w:hAnsi="Wingdings" w:hint="default"/>
+      </w:rPr>
+    </w:lvl>
+  </w:abstractNum>
+  <w:abstractNum w:abstractNumId="8" w15:restartNumberingAfterBreak="0">
+    <w:nsid w:val="244A57A2"/>
+    <w:multiLevelType w:val="hybridMultilevel"/>
+    <w:tmpl w:val="3F340F7C"/>
+    <w:lvl w:ilvl="0" w:tplc="B35C75E0">
+      <w:start w:val="1"/>
+      <w:numFmt w:val="bullet"/>
+      <w:lvlText w:val="-"/>
+      <w:lvlJc w:val="left"/>
+      <w:pPr>
+        <w:ind w:left="720" w:hanging="360"/>
+      </w:pPr>
+      <w:rPr>
+        <w:rFonts w:ascii="Calibri" w:eastAsiaTheme="minorHAnsi" w:hAnsi="Calibri" w:cs="Calibri" w:hint="default"/>
+      </w:rPr>
+    </w:lvl>
+    <w:lvl w:ilvl="1" w:tplc="04100003" w:tentative="1">
+      <w:start w:val="1"/>
+      <w:numFmt w:val="bullet"/>
+      <w:lvlText w:val="o"/>
+      <w:lvlJc w:val="left"/>
+      <w:pPr>
+        <w:ind w:left="1440" w:hanging="360"/>
+      </w:pPr>
+      <w:rPr>
+        <w:rFonts w:ascii="Courier New" w:hAnsi="Courier New" w:cs="Courier New" w:hint="default"/>
+      </w:rPr>
+    </w:lvl>
+    <w:lvl w:ilvl="2" w:tplc="04100005" w:tentative="1">
+      <w:start w:val="1"/>
+      <w:numFmt w:val="bullet"/>
+      <w:lvlText w:val=""/>
+      <w:lvlJc w:val="left"/>
+      <w:pPr>
+        <w:ind w:left="2160" w:hanging="360"/>
+      </w:pPr>
+      <w:rPr>
+        <w:rFonts w:ascii="Wingdings" w:hAnsi="Wingdings" w:hint="default"/>
+      </w:rPr>
+    </w:lvl>
+    <w:lvl w:ilvl="3" w:tplc="04100001" w:tentative="1">
+      <w:start w:val="1"/>
+      <w:numFmt w:val="bullet"/>
+      <w:lvlText w:val=""/>
+      <w:lvlJc w:val="left"/>
+      <w:pPr>
+        <w:ind w:left="2880" w:hanging="360"/>
+      </w:pPr>
+      <w:rPr>
+        <w:rFonts w:ascii="Symbol" w:hAnsi="Symbol" w:hint="default"/>
+      </w:rPr>
+    </w:lvl>
+    <w:lvl w:ilvl="4" w:tplc="04100003" w:tentative="1">
+      <w:start w:val="1"/>
+      <w:numFmt w:val="bullet"/>
+      <w:lvlText w:val="o"/>
+      <w:lvlJc w:val="left"/>
+      <w:pPr>
+        <w:ind w:left="3600" w:hanging="360"/>
+      </w:pPr>
+      <w:rPr>
+        <w:rFonts w:ascii="Courier New" w:hAnsi="Courier New" w:cs="Courier New" w:hint="default"/>
+      </w:rPr>
+    </w:lvl>
+    <w:lvl w:ilvl="5" w:tplc="04100005" w:tentative="1">
+      <w:start w:val="1"/>
+      <w:numFmt w:val="bullet"/>
+      <w:lvlText w:val=""/>
+      <w:lvlJc w:val="left"/>
+      <w:pPr>
+        <w:ind w:left="4320" w:hanging="360"/>
+      </w:pPr>
+      <w:rPr>
+        <w:rFonts w:ascii="Wingdings" w:hAnsi="Wingdings" w:hint="default"/>
+      </w:rPr>
+    </w:lvl>
+    <w:lvl w:ilvl="6" w:tplc="04100001" w:tentative="1">
+      <w:start w:val="1"/>
+      <w:numFmt w:val="bullet"/>
+      <w:lvlText w:val=""/>
+      <w:lvlJc w:val="left"/>
+      <w:pPr>
+        <w:ind w:left="5040" w:hanging="360"/>
+      </w:pPr>
+      <w:rPr>
+        <w:rFonts w:ascii="Symbol" w:hAnsi="Symbol" w:hint="default"/>
+      </w:rPr>
+    </w:lvl>
+    <w:lvl w:ilvl="7" w:tplc="04100003" w:tentative="1">
+      <w:start w:val="1"/>
+      <w:numFmt w:val="bullet"/>
+      <w:lvlText w:val="o"/>
+      <w:lvlJc w:val="left"/>
+      <w:pPr>
+        <w:ind w:left="5760" w:hanging="360"/>
+      </w:pPr>
+      <w:rPr>
+        <w:rFonts w:ascii="Courier New" w:hAnsi="Courier New" w:cs="Courier New" w:hint="default"/>
+      </w:rPr>
+    </w:lvl>
+    <w:lvl w:ilvl="8" w:tplc="04100005" w:tentative="1">
+      <w:start w:val="1"/>
+      <w:numFmt w:val="bullet"/>
+      <w:lvlText w:val=""/>
+      <w:lvlJc w:val="left"/>
+      <w:pPr>
+        <w:ind w:left="6480" w:hanging="360"/>
+      </w:pPr>
+      <w:rPr>
+        <w:rFonts w:ascii="Wingdings" w:hAnsi="Wingdings" w:hint="default"/>
+      </w:rPr>
+    </w:lvl>
+  </w:abstractNum>
+  <w:abstractNum w:abstractNumId="9" w15:restartNumberingAfterBreak="0">
+    <w:nsid w:val="3D86742B"/>
+    <w:multiLevelType w:val="hybridMultilevel"/>
+    <w:tmpl w:val="E9D2D216"/>
+    <w:lvl w:ilvl="0" w:tplc="B35C75E0">
+      <w:start w:val="1"/>
+      <w:numFmt w:val="bullet"/>
+      <w:lvlText w:val="-"/>
+      <w:lvlJc w:val="left"/>
+      <w:pPr>
+        <w:ind w:left="720" w:hanging="360"/>
+      </w:pPr>
+      <w:rPr>
+        <w:rFonts w:ascii="Calibri" w:eastAsiaTheme="minorHAnsi" w:hAnsi="Calibri" w:cs="Calibri" w:hint="default"/>
+      </w:rPr>
+    </w:lvl>
+    <w:lvl w:ilvl="1" w:tplc="04100003" w:tentative="1">
+      <w:start w:val="1"/>
+      <w:numFmt w:val="bullet"/>
+      <w:lvlText w:val="o"/>
+      <w:lvlJc w:val="left"/>
+      <w:pPr>
+        <w:ind w:left="1440" w:hanging="360"/>
+      </w:pPr>
+      <w:rPr>
+        <w:rFonts w:ascii="Courier New" w:hAnsi="Courier New" w:cs="Courier New" w:hint="default"/>
+      </w:rPr>
+    </w:lvl>
+    <w:lvl w:ilvl="2" w:tplc="04100005" w:tentative="1">
+      <w:start w:val="1"/>
+      <w:numFmt w:val="bullet"/>
+      <w:lvlText w:val=""/>
+      <w:lvlJc w:val="left"/>
+      <w:pPr>
+        <w:ind w:left="2160" w:hanging="360"/>
+      </w:pPr>
+      <w:rPr>
+        <w:rFonts w:ascii="Wingdings" w:hAnsi="Wingdings" w:hint="default"/>
+      </w:rPr>
+    </w:lvl>
+    <w:lvl w:ilvl="3" w:tplc="04100001" w:tentative="1">
+      <w:start w:val="1"/>
+      <w:numFmt w:val="bullet"/>
+      <w:lvlText w:val=""/>
+      <w:lvlJc w:val="left"/>
+      <w:pPr>
+        <w:ind w:left="2880" w:hanging="360"/>
+      </w:pPr>
+      <w:rPr>
+        <w:rFonts w:ascii="Symbol" w:hAnsi="Symbol" w:hint="default"/>
+      </w:rPr>
+    </w:lvl>
+    <w:lvl w:ilvl="4" w:tplc="04100003" w:tentative="1">
+      <w:start w:val="1"/>
+      <w:numFmt w:val="bullet"/>
+      <w:lvlText w:val="o"/>
+      <w:lvlJc w:val="left"/>
+      <w:pPr>
+        <w:ind w:left="3600" w:hanging="360"/>
+      </w:pPr>
+      <w:rPr>
+        <w:rFonts w:ascii="Courier New" w:hAnsi="Courier New" w:cs="Courier New" w:hint="default"/>
+      </w:rPr>
+    </w:lvl>
+    <w:lvl w:ilvl="5" w:tplc="04100005" w:tentative="1">
+      <w:start w:val="1"/>
+      <w:numFmt w:val="bullet"/>
+      <w:lvlText w:val=""/>
+      <w:lvlJc w:val="left"/>
+      <w:pPr>
+        <w:ind w:left="4320" w:hanging="360"/>
+      </w:pPr>
+      <w:rPr>
+        <w:rFonts w:ascii="Wingdings" w:hAnsi="Wingdings" w:hint="default"/>
+      </w:rPr>
+    </w:lvl>
+    <w:lvl w:ilvl="6" w:tplc="04100001" w:tentative="1">
+      <w:start w:val="1"/>
+      <w:numFmt w:val="bullet"/>
+      <w:lvlText w:val=""/>
+      <w:lvlJc w:val="left"/>
+      <w:pPr>
+        <w:ind w:left="5040" w:hanging="360"/>
+      </w:pPr>
+      <w:rPr>
+        <w:rFonts w:ascii="Symbol" w:hAnsi="Symbol" w:hint="default"/>
+      </w:rPr>
+    </w:lvl>
+    <w:lvl w:ilvl="7" w:tplc="04100003" w:tentative="1">
+      <w:start w:val="1"/>
+      <w:numFmt w:val="bullet"/>
+      <w:lvlText w:val="o"/>
+      <w:lvlJc w:val="left"/>
+      <w:pPr>
+        <w:ind w:left="5760" w:hanging="360"/>
+      </w:pPr>
+      <w:rPr>
+        <w:rFonts w:ascii="Courier New" w:hAnsi="Courier New" w:cs="Courier New" w:hint="default"/>
+      </w:rPr>
+    </w:lvl>
+    <w:lvl w:ilvl="8" w:tplc="04100005" w:tentative="1">
+      <w:start w:val="1"/>
+      <w:numFmt w:val="bullet"/>
+      <w:lvlText w:val=""/>
+      <w:lvlJc w:val="left"/>
+      <w:pPr>
+        <w:ind w:left="6480" w:hanging="360"/>
+      </w:pPr>
+      <w:rPr>
+        <w:rFonts w:ascii="Wingdings" w:hAnsi="Wingdings" w:hint="default"/>
+      </w:rPr>
+    </w:lvl>
+  </w:abstractNum>
+  <w:abstractNum w:abstractNumId="10" w15:restartNumberingAfterBreak="0">
+    <w:nsid w:val="42307CBA"/>
+    <w:multiLevelType w:val="multilevel"/>
+    <w:tmpl w:val="42307CBA"/>
+    <w:lvl w:ilvl="0">
+      <w:start w:val="1"/>
+      <w:numFmt w:val="bullet"/>
+      <w:pStyle w:val="Bullet2"/>
+      <w:lvlText w:val=""/>
+      <w:lvlJc w:val="left"/>
+      <w:pPr>
+        <w:tabs>
+          <w:tab w:val="left" w:pos="360"/>
+        </w:tabs>
+        <w:ind w:left="360" w:hanging="360"/>
+      </w:pPr>
+      <w:rPr>
+        <w:rFonts w:ascii="Symbol" w:eastAsia="SimSun" w:hAnsi="Symbol" w:hint="default"/>
+        <w:u w:val="none"/>
+      </w:rPr>
+    </w:lvl>
+    <w:lvl w:ilvl="1">
+      <w:start w:val="1"/>
+      <w:numFmt w:val="decimal"/>
+      <w:lvlText w:val=""/>
+      <w:lvlJc w:val="left"/>
+      <w:rPr>
+        <w:rFonts w:hint="default"/>
+        <w:u w:val="none"/>
+      </w:rPr>
+    </w:lvl>
+    <w:lvl w:ilvl="2">
+      <w:start w:val="1"/>
+      <w:numFmt w:val="decimal"/>
+      <w:lvlText w:val=""/>
+      <w:lvlJc w:val="left"/>
+      <w:rPr>
+        <w:rFonts w:hint="default"/>
+        <w:u w:val="none"/>
+      </w:rPr>
+    </w:lvl>
+    <w:lvl w:ilvl="3">
+      <w:start w:val="1"/>
+      <w:numFmt w:val="decimal"/>
+      <w:lvlText w:val=""/>
+      <w:lvlJc w:val="left"/>
+      <w:rPr>
+        <w:rFonts w:hint="default"/>
+        <w:u w:val="none"/>
+      </w:rPr>
+    </w:lvl>
+    <w:lvl w:ilvl="4">
+      <w:start w:val="1"/>
+      <w:numFmt w:val="decimal"/>
+      <w:lvlText w:val=""/>
+      <w:lvlJc w:val="left"/>
+      <w:rPr>
+        <w:rFonts w:hint="default"/>
+        <w:u w:val="none"/>
+      </w:rPr>
+    </w:lvl>
+    <w:lvl w:ilvl="5">
+      <w:start w:val="1"/>
+      <w:numFmt w:val="decimal"/>
+      <w:lvlText w:val=""/>
+      <w:lvlJc w:val="left"/>
+      <w:rPr>
+        <w:rFonts w:hint="default"/>
+        <w:u w:val="none"/>
+      </w:rPr>
+    </w:lvl>
+    <w:lvl w:ilvl="6">
+      <w:start w:val="1"/>
+      <w:numFmt w:val="decimal"/>
+      <w:lvlText w:val=""/>
+      <w:lvlJc w:val="left"/>
+      <w:rPr>
+        <w:rFonts w:hint="default"/>
+        <w:u w:val="none"/>
+      </w:rPr>
+    </w:lvl>
+    <w:lvl w:ilvl="7">
+      <w:start w:val="1"/>
+      <w:numFmt w:val="decimal"/>
+      <w:lvlText w:val=""/>
+      <w:lvlJc w:val="left"/>
+      <w:rPr>
+        <w:rFonts w:hint="default"/>
+        <w:u w:val="none"/>
+      </w:rPr>
+    </w:lvl>
+    <w:lvl w:ilvl="8">
+      <w:start w:val="1"/>
+      <w:numFmt w:val="decimal"/>
+      <w:lvlText w:val=""/>
+      <w:lvlJc w:val="left"/>
+      <w:rPr>
+        <w:rFonts w:hint="default"/>
+        <w:u w:val="none"/>
+      </w:rPr>
+    </w:lvl>
+  </w:abstractNum>
+  <w:abstractNum w:abstractNumId="11" w15:restartNumberingAfterBreak="0">
+    <w:nsid w:val="42FE3E29"/>
+    <w:multiLevelType w:val="multilevel"/>
+    <w:tmpl w:val="42FE3E29"/>
+    <w:lvl w:ilvl="0">
+      <w:start w:val="1"/>
+      <w:numFmt w:val="bullet"/>
+      <w:pStyle w:val="ListBullet1"/>
+      <w:lvlText w:val=""/>
+      <w:lvlJc w:val="left"/>
+      <w:pPr>
+        <w:tabs>
+          <w:tab w:val="left" w:pos="1134"/>
+        </w:tabs>
+        <w:ind w:left="1134" w:hanging="283"/>
+      </w:pPr>
+      <w:rPr>
+        <w:rFonts w:ascii="Symbol" w:eastAsia="SimSun" w:hAnsi="Symbol" w:hint="default"/>
+        <w:u w:val="none"/>
+      </w:rPr>
+    </w:lvl>
+    <w:lvl w:ilvl="1">
+      <w:start w:val="1"/>
+      <w:numFmt w:val="decimal"/>
+      <w:lvlText w:val=""/>
+      <w:lvlJc w:val="left"/>
+      <w:rPr>
+        <w:rFonts w:hint="default"/>
+        <w:u w:val="none"/>
+      </w:rPr>
+    </w:lvl>
+    <w:lvl w:ilvl="2">
+      <w:start w:val="1"/>
+      <w:numFmt w:val="decimal"/>
+      <w:lvlText w:val=""/>
+      <w:lvlJc w:val="left"/>
+      <w:rPr>
+        <w:rFonts w:hint="default"/>
+        <w:u w:val="none"/>
+      </w:rPr>
+    </w:lvl>
+    <w:lvl w:ilvl="3">
+      <w:start w:val="1"/>
+      <w:numFmt w:val="decimal"/>
+      <w:lvlText w:val=""/>
+      <w:lvlJc w:val="left"/>
+      <w:rPr>
+        <w:rFonts w:hint="default"/>
+        <w:u w:val="none"/>
+      </w:rPr>
+    </w:lvl>
+    <w:lvl w:ilvl="4">
+      <w:start w:val="1"/>
+      <w:numFmt w:val="decimal"/>
+      <w:lvlText w:val=""/>
+      <w:lvlJc w:val="left"/>
+      <w:rPr>
+        <w:rFonts w:hint="default"/>
+        <w:u w:val="none"/>
+      </w:rPr>
+    </w:lvl>
+    <w:lvl w:ilvl="5">
+      <w:start w:val="1"/>
+      <w:numFmt w:val="decimal"/>
+      <w:lvlText w:val=""/>
+      <w:lvlJc w:val="left"/>
+      <w:rPr>
+        <w:rFonts w:hint="default"/>
+        <w:u w:val="none"/>
+      </w:rPr>
+    </w:lvl>
+    <w:lvl w:ilvl="6">
+      <w:start w:val="1"/>
+      <w:numFmt w:val="decimal"/>
+      <w:lvlText w:val=""/>
+      <w:lvlJc w:val="left"/>
+      <w:rPr>
+        <w:rFonts w:hint="default"/>
+        <w:u w:val="none"/>
+      </w:rPr>
+    </w:lvl>
+    <w:lvl w:ilvl="7">
+      <w:start w:val="1"/>
+      <w:numFmt w:val="decimal"/>
+      <w:lvlText w:val=""/>
+      <w:lvlJc w:val="left"/>
+      <w:rPr>
+        <w:rFonts w:hint="default"/>
+        <w:u w:val="none"/>
+      </w:rPr>
+    </w:lvl>
+    <w:lvl w:ilvl="8">
+      <w:start w:val="1"/>
+      <w:numFmt w:val="decimal"/>
+      <w:lvlText w:val=""/>
+      <w:lvlJc w:val="left"/>
+      <w:rPr>
+        <w:rFonts w:hint="default"/>
+        <w:u w:val="none"/>
+      </w:rPr>
+    </w:lvl>
+  </w:abstractNum>
   <w:abstractNum w:abstractNumId="12" w15:restartNumberingAfterBreak="0">
-    <w:nsid w:val="017926E4"/>
-    <w:multiLevelType w:val="multilevel"/>
-    <w:tmpl w:val="7A34B6C4"/>
-    <w:lvl w:ilvl="0">
-      <w:start w:val="1"/>
-      <w:numFmt w:val="decimal"/>
-      <w:lvlText w:val="%1."/>
-      <w:lvlJc w:val="left"/>
-      <w:pPr>
-        <w:tabs>
-          <w:tab w:val="num" w:pos="720"/>
-        </w:tabs>
-        <w:ind w:left="720" w:hanging="720"/>
-      </w:pPr>
-    </w:lvl>
-    <w:lvl w:ilvl="1">
-      <w:start w:val="1"/>
-      <w:numFmt w:val="decimal"/>
-      <w:lvlText w:val="%2."/>
-      <w:lvlJc w:val="left"/>
-      <w:pPr>
-        <w:tabs>
-          <w:tab w:val="num" w:pos="1440"/>
-        </w:tabs>
-        <w:ind w:left="1440" w:hanging="720"/>
-      </w:pPr>
-    </w:lvl>
-    <w:lvl w:ilvl="2">
-      <w:start w:val="1"/>
-      <w:numFmt w:val="decimal"/>
-      <w:lvlText w:val="%3."/>
-      <w:lvlJc w:val="left"/>
-      <w:pPr>
-        <w:tabs>
-          <w:tab w:val="num" w:pos="2160"/>
-        </w:tabs>
-        <w:ind w:left="2160" w:hanging="720"/>
-      </w:pPr>
-    </w:lvl>
-    <w:lvl w:ilvl="3">
-      <w:start w:val="1"/>
-      <w:numFmt w:val="decimal"/>
-      <w:lvlText w:val="%4."/>
-      <w:lvlJc w:val="left"/>
-      <w:pPr>
-        <w:tabs>
-          <w:tab w:val="num" w:pos="2880"/>
-        </w:tabs>
-        <w:ind w:left="2880" w:hanging="720"/>
-      </w:pPr>
-    </w:lvl>
-    <w:lvl w:ilvl="4">
-      <w:start w:val="1"/>
-      <w:numFmt w:val="decimal"/>
-      <w:lvlText w:val="%5."/>
-      <w:lvlJc w:val="left"/>
-      <w:pPr>
-        <w:tabs>
-          <w:tab w:val="num" w:pos="3600"/>
-        </w:tabs>
-        <w:ind w:left="3600" w:hanging="720"/>
-      </w:pPr>
-    </w:lvl>
-    <w:lvl w:ilvl="5">
-      <w:start w:val="1"/>
-      <w:numFmt w:val="decimal"/>
-      <w:lvlText w:val="%6."/>
-      <w:lvlJc w:val="left"/>
-      <w:pPr>
-        <w:tabs>
-          <w:tab w:val="num" w:pos="4320"/>
-        </w:tabs>
-        <w:ind w:left="4320" w:hanging="720"/>
-      </w:pPr>
-    </w:lvl>
-    <w:lvl w:ilvl="6">
-      <w:start w:val="1"/>
-      <w:numFmt w:val="decimal"/>
-      <w:lvlText w:val="%7."/>
-      <w:lvlJc w:val="left"/>
-      <w:pPr>
-        <w:tabs>
-          <w:tab w:val="num" w:pos="5040"/>
-        </w:tabs>
-        <w:ind w:left="5040" w:hanging="720"/>
-      </w:pPr>
-    </w:lvl>
-    <w:lvl w:ilvl="7">
-      <w:start w:val="1"/>
-      <w:numFmt w:val="decimal"/>
-      <w:lvlText w:val="%8."/>
-      <w:lvlJc w:val="left"/>
-      <w:pPr>
-        <w:tabs>
-          <w:tab w:val="num" w:pos="5760"/>
-        </w:tabs>
-        <w:ind w:left="5760" w:hanging="720"/>
-      </w:pPr>
-    </w:lvl>
-    <w:lvl w:ilvl="8">
-      <w:start w:val="1"/>
-      <w:numFmt w:val="decimal"/>
-      <w:lvlText w:val="%9."/>
-      <w:lvlJc w:val="left"/>
-      <w:pPr>
-        <w:tabs>
-          <w:tab w:val="num" w:pos="6480"/>
-        </w:tabs>
-        <w:ind w:left="6480" w:hanging="720"/>
-      </w:pPr>
+    <w:nsid w:val="49120C25"/>
+    <w:multiLevelType w:val="hybridMultilevel"/>
+    <w:tmpl w:val="4A38A210"/>
+    <w:lvl w:ilvl="0" w:tplc="B35C75E0">
+      <w:start w:val="1"/>
+      <w:numFmt w:val="bullet"/>
+      <w:lvlText w:val="-"/>
+      <w:lvlJc w:val="left"/>
+      <w:pPr>
+        <w:ind w:left="720" w:hanging="360"/>
+      </w:pPr>
+      <w:rPr>
+        <w:rFonts w:ascii="Calibri" w:eastAsiaTheme="minorHAnsi" w:hAnsi="Calibri" w:cs="Calibri" w:hint="default"/>
+      </w:rPr>
+    </w:lvl>
+    <w:lvl w:ilvl="1" w:tplc="04100003" w:tentative="1">
+      <w:start w:val="1"/>
+      <w:numFmt w:val="bullet"/>
+      <w:lvlText w:val="o"/>
+      <w:lvlJc w:val="left"/>
+      <w:pPr>
+        <w:ind w:left="1440" w:hanging="360"/>
+      </w:pPr>
+      <w:rPr>
+        <w:rFonts w:ascii="Courier New" w:hAnsi="Courier New" w:cs="Courier New" w:hint="default"/>
+      </w:rPr>
+    </w:lvl>
+    <w:lvl w:ilvl="2" w:tplc="04100005" w:tentative="1">
+      <w:start w:val="1"/>
+      <w:numFmt w:val="bullet"/>
+      <w:lvlText w:val=""/>
+      <w:lvlJc w:val="left"/>
+      <w:pPr>
+        <w:ind w:left="2160" w:hanging="360"/>
+      </w:pPr>
+      <w:rPr>
+        <w:rFonts w:ascii="Wingdings" w:hAnsi="Wingdings" w:hint="default"/>
+      </w:rPr>
+    </w:lvl>
+    <w:lvl w:ilvl="3" w:tplc="04100001" w:tentative="1">
+      <w:start w:val="1"/>
+      <w:numFmt w:val="bullet"/>
+      <w:lvlText w:val=""/>
+      <w:lvlJc w:val="left"/>
+      <w:pPr>
+        <w:ind w:left="2880" w:hanging="360"/>
+      </w:pPr>
+      <w:rPr>
+        <w:rFonts w:ascii="Symbol" w:hAnsi="Symbol" w:hint="default"/>
+      </w:rPr>
+    </w:lvl>
+    <w:lvl w:ilvl="4" w:tplc="04100003" w:tentative="1">
+      <w:start w:val="1"/>
+      <w:numFmt w:val="bullet"/>
+      <w:lvlText w:val="o"/>
+      <w:lvlJc w:val="left"/>
+      <w:pPr>
+        <w:ind w:left="3600" w:hanging="360"/>
+      </w:pPr>
+      <w:rPr>
+        <w:rFonts w:ascii="Courier New" w:hAnsi="Courier New" w:cs="Courier New" w:hint="default"/>
+      </w:rPr>
+    </w:lvl>
+    <w:lvl w:ilvl="5" w:tplc="04100005" w:tentative="1">
+      <w:start w:val="1"/>
+      <w:numFmt w:val="bullet"/>
+      <w:lvlText w:val=""/>
+      <w:lvlJc w:val="left"/>
+      <w:pPr>
+        <w:ind w:left="4320" w:hanging="360"/>
+      </w:pPr>
+      <w:rPr>
+        <w:rFonts w:ascii="Wingdings" w:hAnsi="Wingdings" w:hint="default"/>
+      </w:rPr>
+    </w:lvl>
+    <w:lvl w:ilvl="6" w:tplc="04100001" w:tentative="1">
+      <w:start w:val="1"/>
+      <w:numFmt w:val="bullet"/>
+      <w:lvlText w:val=""/>
+      <w:lvlJc w:val="left"/>
+      <w:pPr>
+        <w:ind w:left="5040" w:hanging="360"/>
+      </w:pPr>
+      <w:rPr>
+        <w:rFonts w:ascii="Symbol" w:hAnsi="Symbol" w:hint="default"/>
+      </w:rPr>
+    </w:lvl>
+    <w:lvl w:ilvl="7" w:tplc="04100003" w:tentative="1">
+      <w:start w:val="1"/>
+      <w:numFmt w:val="bullet"/>
+      <w:lvlText w:val="o"/>
+      <w:lvlJc w:val="left"/>
+      <w:pPr>
+        <w:ind w:left="5760" w:hanging="360"/>
+      </w:pPr>
+      <w:rPr>
+        <w:rFonts w:ascii="Courier New" w:hAnsi="Courier New" w:cs="Courier New" w:hint="default"/>
+      </w:rPr>
+    </w:lvl>
+    <w:lvl w:ilvl="8" w:tplc="04100005" w:tentative="1">
+      <w:start w:val="1"/>
+      <w:numFmt w:val="bullet"/>
+      <w:lvlText w:val=""/>
+      <w:lvlJc w:val="left"/>
+      <w:pPr>
+        <w:ind w:left="6480" w:hanging="360"/>
+      </w:pPr>
+      <w:rPr>
+        <w:rFonts w:ascii="Wingdings" w:hAnsi="Wingdings" w:hint="default"/>
+      </w:rPr>
     </w:lvl>
   </w:abstractNum>
   <w:abstractNum w:abstractNumId="13" w15:restartNumberingAfterBreak="0">
-    <w:nsid w:val="04740AC8"/>
+    <w:nsid w:val="50FC1840"/>
     <w:multiLevelType w:val="hybridMultilevel"/>
-    <w:tmpl w:val="76C4D50A"/>
-    <w:lvl w:ilvl="0" w:tplc="04100001">
+    <w:tmpl w:val="5A7492BA"/>
+    <w:lvl w:ilvl="0" w:tplc="FFFFFFFF">
       <w:start w:val="1"/>
       <w:numFmt w:val="bullet"/>
       <w:lvlText w:val=""/>
       <w:lvlJc w:val="left"/>
       <w:pPr>
-        <w:ind w:left="360" w:hanging="360"/>
+        <w:ind w:left="1440" w:hanging="360"/>
       </w:pPr>
       <w:rPr>
         <w:rFonts w:ascii="Symbol" w:hAnsi="Symbol" w:hint="default"/>
       </w:rPr>
     </w:lvl>
-    <w:lvl w:ilvl="1" w:tplc="04100003" w:tentative="1">
+    <w:lvl w:ilvl="1" w:tplc="04100001">
+      <w:start w:val="1"/>
+      <w:numFmt w:val="bullet"/>
+      <w:lvlText w:val=""/>
+      <w:lvlJc w:val="left"/>
+      <w:pPr>
+        <w:ind w:left="2160" w:hanging="360"/>
+      </w:pPr>
+      <w:rPr>
+        <w:rFonts w:ascii="Symbol" w:hAnsi="Symbol" w:hint="default"/>
+      </w:rPr>
+    </w:lvl>
+    <w:lvl w:ilvl="2" w:tplc="FFFFFFFF" w:tentative="1">
+      <w:start w:val="1"/>
+      <w:numFmt w:val="bullet"/>
+      <w:lvlText w:val=""/>
+      <w:lvlJc w:val="left"/>
+      <w:pPr>
+        <w:ind w:left="2880" w:hanging="360"/>
+      </w:pPr>
+      <w:rPr>
+        <w:rFonts w:ascii="Wingdings" w:hAnsi="Wingdings" w:hint="default"/>
+      </w:rPr>
+    </w:lvl>
+    <w:lvl w:ilvl="3" w:tplc="FFFFFFFF" w:tentative="1">
+      <w:start w:val="1"/>
+      <w:numFmt w:val="bullet"/>
+      <w:lvlText w:val=""/>
+      <w:lvlJc w:val="left"/>
+      <w:pPr>
+        <w:ind w:left="3600" w:hanging="360"/>
+      </w:pPr>
+      <w:rPr>
+        <w:rFonts w:ascii="Symbol" w:hAnsi="Symbol" w:hint="default"/>
+      </w:rPr>
+    </w:lvl>
+    <w:lvl w:ilvl="4" w:tplc="FFFFFFFF" w:tentative="1">
       <w:start w:val="1"/>
       <w:numFmt w:val="bullet"/>
       <w:lvlText w:val="o"/>
       <w:lvlJc w:val="left"/>
       <w:pPr>
-        <w:ind w:left="1080" w:hanging="360"/>
+        <w:ind w:left="4320" w:hanging="360"/>
       </w:pPr>
       <w:rPr>
         <w:rFonts w:ascii="Courier New" w:hAnsi="Courier New" w:cs="Courier New" w:hint="default"/>
       </w:rPr>
     </w:lvl>
-    <w:lvl w:ilvl="2" w:tplc="04100005" w:tentative="1">
+    <w:lvl w:ilvl="5" w:tplc="FFFFFFFF" w:tentative="1">
       <w:start w:val="1"/>
       <w:numFmt w:val="bullet"/>
       <w:lvlText w:val=""/>
       <w:lvlJc w:val="left"/>
       <w:pPr>
-        <w:ind w:left="1800" w:hanging="360"/>
+        <w:ind w:left="5040" w:hanging="360"/>
       </w:pPr>
       <w:rPr>
         <w:rFonts w:ascii="Wingdings" w:hAnsi="Wingdings" w:hint="default"/>
       </w:rPr>
     </w:lvl>
-    <w:lvl w:ilvl="3" w:tplc="04100001" w:tentative="1">
+    <w:lvl w:ilvl="6" w:tplc="FFFFFFFF" w:tentative="1">
       <w:start w:val="1"/>
       <w:numFmt w:val="bullet"/>
       <w:lvlText w:val=""/>
       <w:lvlJc w:val="left"/>
       <w:pPr>
-        <w:ind w:left="2520" w:hanging="360"/>
+        <w:ind w:left="5760" w:hanging="360"/>
       </w:pPr>
       <w:rPr>
         <w:rFonts w:ascii="Symbol" w:hAnsi="Symbol" w:hint="default"/>
       </w:rPr>
     </w:lvl>
-    <w:lvl w:ilvl="4" w:tplc="04100003" w:tentative="1">
+    <w:lvl w:ilvl="7" w:tplc="FFFFFFFF" w:tentative="1">
       <w:start w:val="1"/>
       <w:numFmt w:val="bullet"/>
       <w:lvlText w:val="o"/>
       <w:lvlJc w:val="left"/>
       <w:pPr>
-        <w:ind w:left="3240" w:hanging="360"/>
+        <w:ind w:left="6480" w:hanging="360"/>
       </w:pPr>
       <w:rPr>
         <w:rFonts w:ascii="Courier New" w:hAnsi="Courier New" w:cs="Courier New" w:hint="default"/>
       </w:rPr>
     </w:lvl>
-    <w:lvl w:ilvl="5" w:tplc="04100005" w:tentative="1">
+    <w:lvl w:ilvl="8" w:tplc="FFFFFFFF" w:tentative="1">
       <w:start w:val="1"/>
       <w:numFmt w:val="bullet"/>
       <w:lvlText w:val=""/>
       <w:lvlJc w:val="left"/>
       <w:pPr>
-        <w:ind w:left="3960" w:hanging="360"/>
+        <w:ind w:left="7200" w:hanging="360"/>
       </w:pPr>
       <w:rPr>
         <w:rFonts w:ascii="Wingdings" w:hAnsi="Wingdings" w:hint="default"/>
       </w:rPr>
     </w:lvl>
-    <w:lvl w:ilvl="6" w:tplc="04100001" w:tentative="1">
+  </w:abstractNum>
+  <w:abstractNum w:abstractNumId="14" w15:restartNumberingAfterBreak="0">
+    <w:nsid w:val="54BD0BEC"/>
+    <w:multiLevelType w:val="multilevel"/>
+    <w:tmpl w:val="54BD0BEC"/>
+    <w:lvl w:ilvl="0">
+      <w:start w:val="1"/>
+      <w:numFmt w:val="bullet"/>
+      <w:pStyle w:val="Puntoelenco"/>
+      <w:lvlText w:val=""/>
+      <w:lvlJc w:val="left"/>
+      <w:pPr>
+        <w:tabs>
+          <w:tab w:val="left" w:pos="283"/>
+        </w:tabs>
+        <w:ind w:left="283" w:hanging="283"/>
+      </w:pPr>
+      <w:rPr>
+        <w:rFonts w:ascii="Symbol" w:eastAsia="SimSun" w:hAnsi="Symbol" w:hint="default"/>
+        <w:u w:val="none"/>
+      </w:rPr>
+    </w:lvl>
+    <w:lvl w:ilvl="1">
+      <w:start w:val="1"/>
+      <w:numFmt w:val="decimal"/>
+      <w:lvlText w:val=""/>
+      <w:lvlJc w:val="left"/>
+      <w:rPr>
+        <w:rFonts w:hint="default"/>
+        <w:u w:val="none"/>
+      </w:rPr>
+    </w:lvl>
+    <w:lvl w:ilvl="2">
+      <w:start w:val="1"/>
+      <w:numFmt w:val="decimal"/>
+      <w:lvlText w:val=""/>
+      <w:lvlJc w:val="left"/>
+      <w:rPr>
+        <w:rFonts w:hint="default"/>
+        <w:u w:val="none"/>
+      </w:rPr>
+    </w:lvl>
+    <w:lvl w:ilvl="3">
+      <w:start w:val="1"/>
+      <w:numFmt w:val="decimal"/>
+      <w:lvlText w:val=""/>
+      <w:lvlJc w:val="left"/>
+      <w:rPr>
+        <w:rFonts w:hint="default"/>
+        <w:u w:val="none"/>
+      </w:rPr>
+    </w:lvl>
+    <w:lvl w:ilvl="4">
+      <w:start w:val="1"/>
+      <w:numFmt w:val="decimal"/>
+      <w:lvlText w:val=""/>
+      <w:lvlJc w:val="left"/>
+      <w:rPr>
+        <w:rFonts w:hint="default"/>
+        <w:u w:val="none"/>
+      </w:rPr>
+    </w:lvl>
+    <w:lvl w:ilvl="5">
+      <w:start w:val="1"/>
+      <w:numFmt w:val="decimal"/>
+      <w:lvlText w:val=""/>
+      <w:lvlJc w:val="left"/>
+      <w:rPr>
+        <w:rFonts w:hint="default"/>
+        <w:u w:val="none"/>
+      </w:rPr>
+    </w:lvl>
+    <w:lvl w:ilvl="6">
+      <w:start w:val="1"/>
+      <w:numFmt w:val="decimal"/>
+      <w:lvlText w:val=""/>
+      <w:lvlJc w:val="left"/>
+      <w:rPr>
+        <w:rFonts w:hint="default"/>
+        <w:u w:val="none"/>
+      </w:rPr>
+    </w:lvl>
+    <w:lvl w:ilvl="7">
+      <w:start w:val="1"/>
+      <w:numFmt w:val="decimal"/>
+      <w:lvlText w:val=""/>
+      <w:lvlJc w:val="left"/>
+      <w:rPr>
+        <w:rFonts w:hint="default"/>
+        <w:u w:val="none"/>
+      </w:rPr>
+    </w:lvl>
+    <w:lvl w:ilvl="8">
+      <w:start w:val="1"/>
+      <w:numFmt w:val="decimal"/>
+      <w:lvlText w:val=""/>
+      <w:lvlJc w:val="left"/>
+      <w:rPr>
+        <w:rFonts w:hint="default"/>
+        <w:u w:val="none"/>
+      </w:rPr>
+    </w:lvl>
+  </w:abstractNum>
+  <w:abstractNum w:abstractNumId="15" w15:restartNumberingAfterBreak="0">
+    <w:nsid w:val="64BA7B95"/>
+    <w:multiLevelType w:val="hybridMultilevel"/>
+    <w:tmpl w:val="9302201C"/>
+    <w:lvl w:ilvl="0" w:tplc="B35C75E0">
+      <w:start w:val="1"/>
+      <w:numFmt w:val="bullet"/>
+      <w:lvlText w:val="-"/>
+      <w:lvlJc w:val="left"/>
+      <w:pPr>
+        <w:ind w:left="720" w:hanging="360"/>
+      </w:pPr>
+      <w:rPr>
+        <w:rFonts w:ascii="Calibri" w:eastAsiaTheme="minorHAnsi" w:hAnsi="Calibri" w:cs="Calibri" w:hint="default"/>
+      </w:rPr>
+    </w:lvl>
+    <w:lvl w:ilvl="1" w:tplc="04100003" w:tentative="1">
+      <w:start w:val="1"/>
+      <w:numFmt w:val="bullet"/>
+      <w:lvlText w:val="o"/>
+      <w:lvlJc w:val="left"/>
+      <w:pPr>
+        <w:ind w:left="1440" w:hanging="360"/>
+      </w:pPr>
+      <w:rPr>
+        <w:rFonts w:ascii="Courier New" w:hAnsi="Courier New" w:cs="Courier New" w:hint="default"/>
+      </w:rPr>
+    </w:lvl>
+    <w:lvl w:ilvl="2" w:tplc="04100005" w:tentative="1">
+      <w:start w:val="1"/>
+      <w:numFmt w:val="bullet"/>
+      <w:lvlText w:val=""/>
+      <w:lvlJc w:val="left"/>
+      <w:pPr>
+        <w:ind w:left="2160" w:hanging="360"/>
+      </w:pPr>
+      <w:rPr>
+        <w:rFonts w:ascii="Wingdings" w:hAnsi="Wingdings" w:hint="default"/>
+      </w:rPr>
+    </w:lvl>
+    <w:lvl w:ilvl="3" w:tplc="04100001" w:tentative="1">
       <w:start w:val="1"/>
       <w:numFmt w:val="bullet"/>
       <w:lvlText w:val=""/>
       <w:lvlJc w:val="left"/>
       <w:pPr>
-        <w:ind w:left="4680" w:hanging="360"/>
+        <w:ind w:left="2880" w:hanging="360"/>
       </w:pPr>
       <w:rPr>
         <w:rFonts w:ascii="Symbol" w:hAnsi="Symbol" w:hint="default"/>
       </w:rPr>
     </w:lvl>
-    <w:lvl w:ilvl="7" w:tplc="04100003" w:tentative="1">
+    <w:lvl w:ilvl="4" w:tplc="04100003" w:tentative="1">
       <w:start w:val="1"/>
       <w:numFmt w:val="bullet"/>
       <w:lvlText w:val="o"/>
       <w:lvlJc w:val="left"/>
       <w:pPr>
-        <w:ind w:left="5400" w:hanging="360"/>
+        <w:ind w:left="3600" w:hanging="360"/>
       </w:pPr>
       <w:rPr>
         <w:rFonts w:ascii="Courier New" w:hAnsi="Courier New" w:cs="Courier New" w:hint="default"/>
       </w:rPr>
     </w:lvl>
-    <w:lvl w:ilvl="8" w:tplc="04100005" w:tentative="1">
+    <w:lvl w:ilvl="5" w:tplc="04100005" w:tentative="1">
       <w:start w:val="1"/>
       <w:numFmt w:val="bullet"/>
       <w:lvlText w:val=""/>
       <w:lvlJc w:val="left"/>
       <w:pPr>
-        <w:ind w:left="6120" w:hanging="360"/>
+        <w:ind w:left="4320" w:hanging="360"/>
       </w:pPr>
       <w:rPr>
         <w:rFonts w:ascii="Wingdings" w:hAnsi="Wingdings" w:hint="default"/>
       </w:rPr>
     </w:lvl>
+    <w:lvl w:ilvl="6" w:tplc="04100001" w:tentative="1">
+      <w:start w:val="1"/>
+      <w:numFmt w:val="bullet"/>
+      <w:lvlText w:val=""/>
+      <w:lvlJc w:val="left"/>
+      <w:pPr>
+        <w:ind w:left="5040" w:hanging="360"/>
+      </w:pPr>
+      <w:rPr>
+        <w:rFonts w:ascii="Symbol" w:hAnsi="Symbol" w:hint="default"/>
+      </w:rPr>
+    </w:lvl>
+    <w:lvl w:ilvl="7" w:tplc="04100003" w:tentative="1">
+      <w:start w:val="1"/>
+      <w:numFmt w:val="bullet"/>
+      <w:lvlText w:val="o"/>
+      <w:lvlJc w:val="left"/>
+      <w:pPr>
+        <w:ind w:left="5760" w:hanging="360"/>
+      </w:pPr>
+      <w:rPr>
+        <w:rFonts w:ascii="Courier New" w:hAnsi="Courier New" w:cs="Courier New" w:hint="default"/>
+      </w:rPr>
+    </w:lvl>
+    <w:lvl w:ilvl="8" w:tplc="04100005" w:tentative="1">
+      <w:start w:val="1"/>
+      <w:numFmt w:val="bullet"/>
+      <w:lvlText w:val=""/>
+      <w:lvlJc w:val="left"/>
+      <w:pPr>
+        <w:ind w:left="6480" w:hanging="360"/>
+      </w:pPr>
+      <w:rPr>
+        <w:rFonts w:ascii="Wingdings" w:hAnsi="Wingdings" w:hint="default"/>
+      </w:rPr>
+    </w:lvl>
   </w:abstractNum>
-  <w:abstractNum w:abstractNumId="14" w15:restartNumberingAfterBreak="0">
-    <w:nsid w:val="082650EA"/>
-    <w:multiLevelType w:val="hybridMultilevel"/>
-    <w:tmpl w:val="8C9235D2"/>
-    <w:lvl w:ilvl="0" w:tplc="0410000F">
+  <w:abstractNum w:abstractNumId="16" w15:restartNumberingAfterBreak="0">
+    <w:nsid w:val="69A53F65"/>
+    <w:multiLevelType w:val="multilevel"/>
+    <w:tmpl w:val="69A53F65"/>
+    <w:lvl w:ilvl="0">
       <w:start w:val="1"/>
       <w:numFmt w:val="decimal"/>
-      <w:lvlText w:val="%1."/>
-      <w:lvlJc w:val="left"/>
-      <w:pPr>
-        <w:ind w:left="720" w:hanging="360"/>
-      </w:pPr>
-      <w:rPr>
-        <w:rFonts w:hint="default"/>
-      </w:rPr>
-    </w:lvl>
-    <w:lvl w:ilvl="1" w:tplc="04100019" w:tentative="1">
-      <w:start w:val="1"/>
-      <w:numFmt w:val="lowerLetter"/>
-      <w:lvlText w:val="%2."/>
-      <w:lvlJc w:val="left"/>
-      <w:pPr>
-        <w:ind w:left="1440" w:hanging="360"/>
-      </w:pPr>
-    </w:lvl>
-    <w:lvl w:ilvl="2" w:tplc="0410001B" w:tentative="1">
-      <w:start w:val="1"/>
-      <w:numFmt w:val="lowerRoman"/>
-      <w:lvlText w:val="%3."/>
-      <w:lvlJc w:val="right"/>
-      <w:pPr>
-        <w:ind w:left="2160" w:hanging="180"/>
-      </w:pPr>
-    </w:lvl>
-    <w:lvl w:ilvl="3" w:tplc="0410000F" w:tentative="1">
-      <w:start w:val="1"/>
-      <w:numFmt w:val="decimal"/>
-      <w:lvlText w:val="%4."/>
-      <w:lvlJc w:val="left"/>
-      <w:pPr>
-        <w:ind w:left="2880" w:hanging="360"/>
-      </w:pPr>
-    </w:lvl>
-    <w:lvl w:ilvl="4" w:tplc="04100019" w:tentative="1">
-      <w:start w:val="1"/>
-      <w:numFmt w:val="lowerLetter"/>
-      <w:lvlText w:val="%5."/>
-      <w:lvlJc w:val="left"/>
-      <w:pPr>
-        <w:ind w:left="3600" w:hanging="360"/>
-      </w:pPr>
-    </w:lvl>
-    <w:lvl w:ilvl="5" w:tplc="0410001B" w:tentative="1">
-      <w:start w:val="1"/>
-      <w:numFmt w:val="lowerRoman"/>
-      <w:lvlText w:val="%6."/>
-      <w:lvlJc w:val="right"/>
-      <w:pPr>
-        <w:ind w:left="4320" w:hanging="180"/>
-      </w:pPr>
-    </w:lvl>
-    <w:lvl w:ilvl="6" w:tplc="0410000F" w:tentative="1">
-      <w:start w:val="1"/>
-      <w:numFmt w:val="decimal"/>
-      <w:lvlText w:val="%7."/>
-      <w:lvlJc w:val="left"/>
-      <w:pPr>
-        <w:ind w:left="5040" w:hanging="360"/>
-      </w:pPr>
-    </w:lvl>
-    <w:lvl w:ilvl="7" w:tplc="04100019" w:tentative="1">
-      <w:start w:val="1"/>
-      <w:numFmt w:val="lowerLetter"/>
-      <w:lvlText w:val="%8."/>
-      <w:lvlJc w:val="left"/>
-      <w:pPr>
-        <w:ind w:left="5760" w:hanging="360"/>
-      </w:pPr>
-    </w:lvl>
-    <w:lvl w:ilvl="8" w:tplc="0410001B" w:tentative="1">
-      <w:start w:val="1"/>
-      <w:numFmt w:val="lowerRoman"/>
-      <w:lvlText w:val="%9."/>
-      <w:lvlJc w:val="right"/>
-      <w:pPr>
-        <w:ind w:left="6480" w:hanging="180"/>
-      </w:pPr>
-    </w:lvl>
-  </w:abstractNum>
-  <w:abstractNum w:abstractNumId="15" w15:restartNumberingAfterBreak="0">
-    <w:nsid w:val="0A0C28D7"/>
-    <w:multiLevelType w:val="multilevel"/>
-    <w:tmpl w:val="0A0C28D7"/>
-    <w:lvl w:ilvl="0">
-      <w:start w:val="1"/>
-      <w:numFmt w:val="decimal"/>
-      <w:pStyle w:val="NumPar1"/>
-      <w:lvlText w:val="%1."/>
+      <w:pStyle w:val="Numeroelenco"/>
+      <w:lvlText w:val="(%1)"/>
       <w:lvlJc w:val="left"/>
       <w:pPr>
         <w:tabs>
-          <w:tab w:val="left" w:pos="850"/>
+          <w:tab w:val="left" w:pos="709"/>
         </w:tabs>
-        <w:ind w:left="850" w:hanging="850"/>
+        <w:ind w:left="709" w:hanging="709"/>
       </w:pPr>
       <w:rPr>
         <w:rFonts w:ascii="Times New Roman" w:eastAsia="SimSun" w:hAnsi="Times New Roman" w:hint="default"/>
@@ -9333,15 +11035,15 @@
     </w:lvl>
     <w:lvl w:ilvl="1">
       <w:start w:val="1"/>
-      <w:numFmt w:val="decimal"/>
-      <w:pStyle w:val="NumPar2"/>
-      <w:lvlText w:val="%1.%2."/>
+      <w:numFmt w:val="lowerLetter"/>
+      <w:pStyle w:val="ListNumberLevel2"/>
+      <w:lvlText w:val="(%2)"/>
       <w:lvlJc w:val="left"/>
       <w:pPr>
         <w:tabs>
-          <w:tab w:val="left" w:pos="850"/>
+          <w:tab w:val="left" w:pos="1417"/>
         </w:tabs>
-        <w:ind w:left="850" w:hanging="850"/>
+        <w:ind w:left="1417" w:hanging="708"/>
       </w:pPr>
       <w:rPr>
         <w:rFonts w:ascii="Times New Roman" w:eastAsia="SimSun" w:hAnsi="Times New Roman" w:hint="default"/>
@@ -9350,15 +11052,15 @@
     </w:lvl>
     <w:lvl w:ilvl="2">
       <w:start w:val="1"/>
-      <w:numFmt w:val="decimal"/>
-      <w:pStyle w:val="NumPar3"/>
-      <w:lvlText w:val="%1.%2.%3."/>
+      <w:numFmt w:val="bullet"/>
+      <w:pStyle w:val="ListNumberLevel3"/>
+      <w:lvlText w:val="–"/>
       <w:lvlJc w:val="left"/>
       <w:pPr>
         <w:tabs>
-          <w:tab w:val="left" w:pos="850"/>
+          <w:tab w:val="left" w:pos="2126"/>
         </w:tabs>
-        <w:ind w:left="850" w:hanging="850"/>
+        <w:ind w:left="2126" w:hanging="709"/>
       </w:pPr>
       <w:rPr>
         <w:rFonts w:ascii="Times New Roman" w:eastAsia="SimSun" w:hAnsi="Times New Roman" w:hint="default"/>
@@ -9367,18 +11069,18 @@
     </w:lvl>
     <w:lvl w:ilvl="3">
       <w:start w:val="1"/>
-      <w:numFmt w:val="decimal"/>
-      <w:pStyle w:val="NumPar4"/>
-      <w:lvlText w:val="%1.%2.%3.%4."/>
+      <w:numFmt w:val="bullet"/>
+      <w:pStyle w:val="ListNumberLevel4"/>
+      <w:lvlText w:val=""/>
       <w:lvlJc w:val="left"/>
       <w:pPr>
         <w:tabs>
-          <w:tab w:val="left" w:pos="850"/>
+          <w:tab w:val="left" w:pos="2835"/>
         </w:tabs>
-        <w:ind w:left="850" w:hanging="850"/>
-      </w:pPr>
-      <w:rPr>
-        <w:rFonts w:ascii="Times New Roman" w:eastAsia="SimSun" w:hAnsi="Times New Roman" w:hint="default"/>
+        <w:ind w:left="2835" w:hanging="709"/>
+      </w:pPr>
+      <w:rPr>
+        <w:rFonts w:ascii="Symbol" w:eastAsia="SimSun" w:hAnsi="Symbol" w:hint="default"/>
         <w:u w:val="none"/>
       </w:rPr>
     </w:lvl>
@@ -9461,2123 +11163,60 @@
         <w:rFonts w:ascii="Times New Roman" w:eastAsia="SimSun" w:hAnsi="Times New Roman" w:hint="default"/>
         <w:u w:val="none"/>
       </w:rPr>
-    </w:lvl>
-  </w:abstractNum>
-  <w:abstractNum w:abstractNumId="16" w15:restartNumberingAfterBreak="0">
-    <w:nsid w:val="179E44A9"/>
-    <w:multiLevelType w:val="multilevel"/>
-    <w:tmpl w:val="02CA593C"/>
-    <w:lvl w:ilvl="0">
-      <w:start w:val="1"/>
-      <w:numFmt w:val="decimal"/>
-      <w:lvlText w:val="%1."/>
-      <w:lvlJc w:val="left"/>
-      <w:pPr>
-        <w:tabs>
-          <w:tab w:val="num" w:pos="720"/>
-        </w:tabs>
-        <w:ind w:left="720" w:hanging="720"/>
-      </w:pPr>
-    </w:lvl>
-    <w:lvl w:ilvl="1">
-      <w:start w:val="1"/>
-      <w:numFmt w:val="bullet"/>
-      <w:lvlText w:val=""/>
-      <w:lvlJc w:val="left"/>
-      <w:pPr>
-        <w:ind w:left="1440" w:hanging="360"/>
-      </w:pPr>
-      <w:rPr>
-        <w:rFonts w:ascii="Symbol" w:hAnsi="Symbol" w:hint="default"/>
-      </w:rPr>
-    </w:lvl>
-    <w:lvl w:ilvl="2">
-      <w:start w:val="1"/>
-      <w:numFmt w:val="decimal"/>
-      <w:lvlText w:val="%3."/>
-      <w:lvlJc w:val="left"/>
-      <w:pPr>
-        <w:tabs>
-          <w:tab w:val="num" w:pos="2160"/>
-        </w:tabs>
-        <w:ind w:left="2160" w:hanging="720"/>
-      </w:pPr>
-    </w:lvl>
-    <w:lvl w:ilvl="3">
-      <w:start w:val="1"/>
-      <w:numFmt w:val="decimal"/>
-      <w:lvlText w:val="%4."/>
-      <w:lvlJc w:val="left"/>
-      <w:pPr>
-        <w:tabs>
-          <w:tab w:val="num" w:pos="2880"/>
-        </w:tabs>
-        <w:ind w:left="2880" w:hanging="720"/>
-      </w:pPr>
-    </w:lvl>
-    <w:lvl w:ilvl="4">
-      <w:start w:val="1"/>
-      <w:numFmt w:val="decimal"/>
-      <w:lvlText w:val="%5."/>
-      <w:lvlJc w:val="left"/>
-      <w:pPr>
-        <w:tabs>
-          <w:tab w:val="num" w:pos="3600"/>
-        </w:tabs>
-        <w:ind w:left="3600" w:hanging="720"/>
-      </w:pPr>
-    </w:lvl>
-    <w:lvl w:ilvl="5">
-      <w:start w:val="1"/>
-      <w:numFmt w:val="decimal"/>
-      <w:lvlText w:val="%6."/>
-      <w:lvlJc w:val="left"/>
-      <w:pPr>
-        <w:tabs>
-          <w:tab w:val="num" w:pos="4320"/>
-        </w:tabs>
-        <w:ind w:left="4320" w:hanging="720"/>
-      </w:pPr>
-    </w:lvl>
-    <w:lvl w:ilvl="6">
-      <w:start w:val="1"/>
-      <w:numFmt w:val="decimal"/>
-      <w:lvlText w:val="%7."/>
-      <w:lvlJc w:val="left"/>
-      <w:pPr>
-        <w:tabs>
-          <w:tab w:val="num" w:pos="5040"/>
-        </w:tabs>
-        <w:ind w:left="5040" w:hanging="720"/>
-      </w:pPr>
-    </w:lvl>
-    <w:lvl w:ilvl="7">
-      <w:start w:val="1"/>
-      <w:numFmt w:val="decimal"/>
-      <w:lvlText w:val="%8."/>
-      <w:lvlJc w:val="left"/>
-      <w:pPr>
-        <w:tabs>
-          <w:tab w:val="num" w:pos="5760"/>
-        </w:tabs>
-        <w:ind w:left="5760" w:hanging="720"/>
-      </w:pPr>
-    </w:lvl>
-    <w:lvl w:ilvl="8">
-      <w:start w:val="1"/>
-      <w:numFmt w:val="decimal"/>
-      <w:lvlText w:val="%9."/>
-      <w:lvlJc w:val="left"/>
-      <w:pPr>
-        <w:tabs>
-          <w:tab w:val="num" w:pos="6480"/>
-        </w:tabs>
-        <w:ind w:left="6480" w:hanging="720"/>
-      </w:pPr>
-    </w:lvl>
-  </w:abstractNum>
-  <w:abstractNum w:abstractNumId="17" w15:restartNumberingAfterBreak="0">
-    <w:nsid w:val="23FE0D9D"/>
-    <w:multiLevelType w:val="hybridMultilevel"/>
-    <w:tmpl w:val="DB1EA7DA"/>
-    <w:lvl w:ilvl="0" w:tplc="04100001">
-      <w:start w:val="1"/>
-      <w:numFmt w:val="bullet"/>
-      <w:lvlText w:val=""/>
-      <w:lvlJc w:val="left"/>
-      <w:pPr>
-        <w:ind w:left="1440" w:hanging="360"/>
-      </w:pPr>
-      <w:rPr>
-        <w:rFonts w:ascii="Symbol" w:hAnsi="Symbol" w:hint="default"/>
-      </w:rPr>
-    </w:lvl>
-    <w:lvl w:ilvl="1" w:tplc="04100003">
-      <w:start w:val="1"/>
-      <w:numFmt w:val="bullet"/>
-      <w:lvlText w:val="o"/>
-      <w:lvlJc w:val="left"/>
-      <w:pPr>
-        <w:ind w:left="2160" w:hanging="360"/>
-      </w:pPr>
-      <w:rPr>
-        <w:rFonts w:ascii="Courier New" w:hAnsi="Courier New" w:cs="Courier New" w:hint="default"/>
-      </w:rPr>
-    </w:lvl>
-    <w:lvl w:ilvl="2" w:tplc="04100005" w:tentative="1">
-      <w:start w:val="1"/>
-      <w:numFmt w:val="bullet"/>
-      <w:lvlText w:val=""/>
-      <w:lvlJc w:val="left"/>
-      <w:pPr>
-        <w:ind w:left="2880" w:hanging="360"/>
-      </w:pPr>
-      <w:rPr>
-        <w:rFonts w:ascii="Wingdings" w:hAnsi="Wingdings" w:hint="default"/>
-      </w:rPr>
-    </w:lvl>
-    <w:lvl w:ilvl="3" w:tplc="04100001" w:tentative="1">
-      <w:start w:val="1"/>
-      <w:numFmt w:val="bullet"/>
-      <w:lvlText w:val=""/>
-      <w:lvlJc w:val="left"/>
-      <w:pPr>
-        <w:ind w:left="3600" w:hanging="360"/>
-      </w:pPr>
-      <w:rPr>
-        <w:rFonts w:ascii="Symbol" w:hAnsi="Symbol" w:hint="default"/>
-      </w:rPr>
-    </w:lvl>
-    <w:lvl w:ilvl="4" w:tplc="04100003" w:tentative="1">
-      <w:start w:val="1"/>
-      <w:numFmt w:val="bullet"/>
-      <w:lvlText w:val="o"/>
-      <w:lvlJc w:val="left"/>
-      <w:pPr>
-        <w:ind w:left="4320" w:hanging="360"/>
-      </w:pPr>
-      <w:rPr>
-        <w:rFonts w:ascii="Courier New" w:hAnsi="Courier New" w:cs="Courier New" w:hint="default"/>
-      </w:rPr>
-    </w:lvl>
-    <w:lvl w:ilvl="5" w:tplc="04100005" w:tentative="1">
-      <w:start w:val="1"/>
-      <w:numFmt w:val="bullet"/>
-      <w:lvlText w:val=""/>
-      <w:lvlJc w:val="left"/>
-      <w:pPr>
-        <w:ind w:left="5040" w:hanging="360"/>
-      </w:pPr>
-      <w:rPr>
-        <w:rFonts w:ascii="Wingdings" w:hAnsi="Wingdings" w:hint="default"/>
-      </w:rPr>
-    </w:lvl>
-    <w:lvl w:ilvl="6" w:tplc="04100001" w:tentative="1">
-      <w:start w:val="1"/>
-      <w:numFmt w:val="bullet"/>
-      <w:lvlText w:val=""/>
-      <w:lvlJc w:val="left"/>
-      <w:pPr>
-        <w:ind w:left="5760" w:hanging="360"/>
-      </w:pPr>
-      <w:rPr>
-        <w:rFonts w:ascii="Symbol" w:hAnsi="Symbol" w:hint="default"/>
-      </w:rPr>
-    </w:lvl>
-    <w:lvl w:ilvl="7" w:tplc="04100003" w:tentative="1">
-      <w:start w:val="1"/>
-      <w:numFmt w:val="bullet"/>
-      <w:lvlText w:val="o"/>
-      <w:lvlJc w:val="left"/>
-      <w:pPr>
-        <w:ind w:left="6480" w:hanging="360"/>
-      </w:pPr>
-      <w:rPr>
-        <w:rFonts w:ascii="Courier New" w:hAnsi="Courier New" w:cs="Courier New" w:hint="default"/>
-      </w:rPr>
-    </w:lvl>
-    <w:lvl w:ilvl="8" w:tplc="04100005" w:tentative="1">
-      <w:start w:val="1"/>
-      <w:numFmt w:val="bullet"/>
-      <w:lvlText w:val=""/>
-      <w:lvlJc w:val="left"/>
-      <w:pPr>
-        <w:ind w:left="7200" w:hanging="360"/>
-      </w:pPr>
-      <w:rPr>
-        <w:rFonts w:ascii="Wingdings" w:hAnsi="Wingdings" w:hint="default"/>
-      </w:rPr>
-    </w:lvl>
-  </w:abstractNum>
-  <w:abstractNum w:abstractNumId="18" w15:restartNumberingAfterBreak="0">
-    <w:nsid w:val="280A53A4"/>
-    <w:multiLevelType w:val="multilevel"/>
-    <w:tmpl w:val="E1B2FECE"/>
-    <w:lvl w:ilvl="0">
-      <w:start w:val="1"/>
-      <w:numFmt w:val="decimal"/>
-      <w:lvlText w:val="%1."/>
-      <w:lvlJc w:val="left"/>
-      <w:pPr>
-        <w:tabs>
-          <w:tab w:val="num" w:pos="720"/>
-        </w:tabs>
-        <w:ind w:left="720" w:hanging="720"/>
-      </w:pPr>
-    </w:lvl>
-    <w:lvl w:ilvl="1">
-      <w:start w:val="1"/>
-      <w:numFmt w:val="decimal"/>
-      <w:lvlText w:val="%2."/>
-      <w:lvlJc w:val="left"/>
-      <w:pPr>
-        <w:tabs>
-          <w:tab w:val="num" w:pos="1440"/>
-        </w:tabs>
-        <w:ind w:left="1440" w:hanging="720"/>
-      </w:pPr>
-    </w:lvl>
-    <w:lvl w:ilvl="2">
-      <w:start w:val="1"/>
-      <w:numFmt w:val="decimal"/>
-      <w:lvlText w:val="%3."/>
-      <w:lvlJc w:val="left"/>
-      <w:pPr>
-        <w:tabs>
-          <w:tab w:val="num" w:pos="2160"/>
-        </w:tabs>
-        <w:ind w:left="2160" w:hanging="720"/>
-      </w:pPr>
-    </w:lvl>
-    <w:lvl w:ilvl="3">
-      <w:start w:val="1"/>
-      <w:numFmt w:val="decimal"/>
-      <w:lvlText w:val="%4."/>
-      <w:lvlJc w:val="left"/>
-      <w:pPr>
-        <w:tabs>
-          <w:tab w:val="num" w:pos="2880"/>
-        </w:tabs>
-        <w:ind w:left="2880" w:hanging="720"/>
-      </w:pPr>
-    </w:lvl>
-    <w:lvl w:ilvl="4">
-      <w:start w:val="1"/>
-      <w:numFmt w:val="decimal"/>
-      <w:lvlText w:val="%5."/>
-      <w:lvlJc w:val="left"/>
-      <w:pPr>
-        <w:tabs>
-          <w:tab w:val="num" w:pos="3600"/>
-        </w:tabs>
-        <w:ind w:left="3600" w:hanging="720"/>
-      </w:pPr>
-    </w:lvl>
-    <w:lvl w:ilvl="5">
-      <w:start w:val="1"/>
-      <w:numFmt w:val="decimal"/>
-      <w:lvlText w:val="%6."/>
-      <w:lvlJc w:val="left"/>
-      <w:pPr>
-        <w:tabs>
-          <w:tab w:val="num" w:pos="4320"/>
-        </w:tabs>
-        <w:ind w:left="4320" w:hanging="720"/>
-      </w:pPr>
-    </w:lvl>
-    <w:lvl w:ilvl="6">
-      <w:start w:val="1"/>
-      <w:numFmt w:val="decimal"/>
-      <w:lvlText w:val="%7."/>
-      <w:lvlJc w:val="left"/>
-      <w:pPr>
-        <w:tabs>
-          <w:tab w:val="num" w:pos="5040"/>
-        </w:tabs>
-        <w:ind w:left="5040" w:hanging="720"/>
-      </w:pPr>
-    </w:lvl>
-    <w:lvl w:ilvl="7">
-      <w:start w:val="1"/>
-      <w:numFmt w:val="decimal"/>
-      <w:lvlText w:val="%8."/>
-      <w:lvlJc w:val="left"/>
-      <w:pPr>
-        <w:tabs>
-          <w:tab w:val="num" w:pos="5760"/>
-        </w:tabs>
-        <w:ind w:left="5760" w:hanging="720"/>
-      </w:pPr>
-    </w:lvl>
-    <w:lvl w:ilvl="8">
-      <w:start w:val="1"/>
-      <w:numFmt w:val="decimal"/>
-      <w:lvlText w:val="%9."/>
-      <w:lvlJc w:val="left"/>
-      <w:pPr>
-        <w:tabs>
-          <w:tab w:val="num" w:pos="6480"/>
-        </w:tabs>
-        <w:ind w:left="6480" w:hanging="720"/>
-      </w:pPr>
-    </w:lvl>
-  </w:abstractNum>
-  <w:abstractNum w:abstractNumId="19" w15:restartNumberingAfterBreak="0">
-    <w:nsid w:val="33341B91"/>
-    <w:multiLevelType w:val="multilevel"/>
-    <w:tmpl w:val="9D02C59A"/>
-    <w:lvl w:ilvl="0">
-      <w:start w:val="1"/>
-      <w:numFmt w:val="decimal"/>
-      <w:lvlText w:val="%1."/>
-      <w:lvlJc w:val="left"/>
-      <w:pPr>
-        <w:tabs>
-          <w:tab w:val="num" w:pos="720"/>
-        </w:tabs>
-        <w:ind w:left="720" w:hanging="720"/>
-      </w:pPr>
-    </w:lvl>
-    <w:lvl w:ilvl="1">
-      <w:start w:val="1"/>
-      <w:numFmt w:val="decimal"/>
-      <w:lvlText w:val="%2."/>
-      <w:lvlJc w:val="left"/>
-      <w:pPr>
-        <w:tabs>
-          <w:tab w:val="num" w:pos="1440"/>
-        </w:tabs>
-        <w:ind w:left="1440" w:hanging="720"/>
-      </w:pPr>
-    </w:lvl>
-    <w:lvl w:ilvl="2">
-      <w:start w:val="1"/>
-      <w:numFmt w:val="decimal"/>
-      <w:lvlText w:val="%3."/>
-      <w:lvlJc w:val="left"/>
-      <w:pPr>
-        <w:tabs>
-          <w:tab w:val="num" w:pos="2160"/>
-        </w:tabs>
-        <w:ind w:left="2160" w:hanging="720"/>
-      </w:pPr>
-    </w:lvl>
-    <w:lvl w:ilvl="3">
-      <w:start w:val="1"/>
-      <w:numFmt w:val="decimal"/>
-      <w:lvlText w:val="%4."/>
-      <w:lvlJc w:val="left"/>
-      <w:pPr>
-        <w:tabs>
-          <w:tab w:val="num" w:pos="2880"/>
-        </w:tabs>
-        <w:ind w:left="2880" w:hanging="720"/>
-      </w:pPr>
-    </w:lvl>
-    <w:lvl w:ilvl="4">
-      <w:start w:val="1"/>
-      <w:numFmt w:val="decimal"/>
-      <w:lvlText w:val="%5."/>
-      <w:lvlJc w:val="left"/>
-      <w:pPr>
-        <w:tabs>
-          <w:tab w:val="num" w:pos="3600"/>
-        </w:tabs>
-        <w:ind w:left="3600" w:hanging="720"/>
-      </w:pPr>
-    </w:lvl>
-    <w:lvl w:ilvl="5">
-      <w:start w:val="1"/>
-      <w:numFmt w:val="decimal"/>
-      <w:lvlText w:val="%6."/>
-      <w:lvlJc w:val="left"/>
-      <w:pPr>
-        <w:tabs>
-          <w:tab w:val="num" w:pos="4320"/>
-        </w:tabs>
-        <w:ind w:left="4320" w:hanging="720"/>
-      </w:pPr>
-    </w:lvl>
-    <w:lvl w:ilvl="6">
-      <w:start w:val="1"/>
-      <w:numFmt w:val="decimal"/>
-      <w:lvlText w:val="%7."/>
-      <w:lvlJc w:val="left"/>
-      <w:pPr>
-        <w:tabs>
-          <w:tab w:val="num" w:pos="5040"/>
-        </w:tabs>
-        <w:ind w:left="5040" w:hanging="720"/>
-      </w:pPr>
-    </w:lvl>
-    <w:lvl w:ilvl="7">
-      <w:start w:val="1"/>
-      <w:numFmt w:val="decimal"/>
-      <w:lvlText w:val="%8."/>
-      <w:lvlJc w:val="left"/>
-      <w:pPr>
-        <w:tabs>
-          <w:tab w:val="num" w:pos="5760"/>
-        </w:tabs>
-        <w:ind w:left="5760" w:hanging="720"/>
-      </w:pPr>
-    </w:lvl>
-    <w:lvl w:ilvl="8">
-      <w:start w:val="1"/>
-      <w:numFmt w:val="decimal"/>
-      <w:lvlText w:val="%9."/>
-      <w:lvlJc w:val="left"/>
-      <w:pPr>
-        <w:tabs>
-          <w:tab w:val="num" w:pos="6480"/>
-        </w:tabs>
-        <w:ind w:left="6480" w:hanging="720"/>
-      </w:pPr>
-    </w:lvl>
-  </w:abstractNum>
-  <w:abstractNum w:abstractNumId="20" w15:restartNumberingAfterBreak="0">
-    <w:nsid w:val="42307CBA"/>
-    <w:multiLevelType w:val="multilevel"/>
-    <w:tmpl w:val="42307CBA"/>
-    <w:lvl w:ilvl="0">
-      <w:start w:val="1"/>
-      <w:numFmt w:val="bullet"/>
-      <w:pStyle w:val="Bullet2"/>
-      <w:lvlText w:val=""/>
-      <w:lvlJc w:val="left"/>
-      <w:pPr>
-        <w:tabs>
-          <w:tab w:val="left" w:pos="360"/>
-        </w:tabs>
-        <w:ind w:left="360" w:hanging="360"/>
-      </w:pPr>
-      <w:rPr>
-        <w:rFonts w:ascii="Symbol" w:eastAsia="SimSun" w:hAnsi="Symbol" w:hint="default"/>
-        <w:u w:val="none"/>
-      </w:rPr>
-    </w:lvl>
-    <w:lvl w:ilvl="1">
-      <w:start w:val="1"/>
-      <w:numFmt w:val="decimal"/>
-      <w:lvlText w:val=""/>
-      <w:lvlJc w:val="left"/>
-      <w:rPr>
-        <w:rFonts w:hint="default"/>
-        <w:u w:val="none"/>
-      </w:rPr>
-    </w:lvl>
-    <w:lvl w:ilvl="2">
-      <w:start w:val="1"/>
-      <w:numFmt w:val="decimal"/>
-      <w:lvlText w:val=""/>
-      <w:lvlJc w:val="left"/>
-      <w:rPr>
-        <w:rFonts w:hint="default"/>
-        <w:u w:val="none"/>
-      </w:rPr>
-    </w:lvl>
-    <w:lvl w:ilvl="3">
-      <w:start w:val="1"/>
-      <w:numFmt w:val="decimal"/>
-      <w:lvlText w:val=""/>
-      <w:lvlJc w:val="left"/>
-      <w:rPr>
-        <w:rFonts w:hint="default"/>
-        <w:u w:val="none"/>
-      </w:rPr>
-    </w:lvl>
-    <w:lvl w:ilvl="4">
-      <w:start w:val="1"/>
-      <w:numFmt w:val="decimal"/>
-      <w:lvlText w:val=""/>
-      <w:lvlJc w:val="left"/>
-      <w:rPr>
-        <w:rFonts w:hint="default"/>
-        <w:u w:val="none"/>
-      </w:rPr>
-    </w:lvl>
-    <w:lvl w:ilvl="5">
-      <w:start w:val="1"/>
-      <w:numFmt w:val="decimal"/>
-      <w:lvlText w:val=""/>
-      <w:lvlJc w:val="left"/>
-      <w:rPr>
-        <w:rFonts w:hint="default"/>
-        <w:u w:val="none"/>
-      </w:rPr>
-    </w:lvl>
-    <w:lvl w:ilvl="6">
-      <w:start w:val="1"/>
-      <w:numFmt w:val="decimal"/>
-      <w:lvlText w:val=""/>
-      <w:lvlJc w:val="left"/>
-      <w:rPr>
-        <w:rFonts w:hint="default"/>
-        <w:u w:val="none"/>
-      </w:rPr>
-    </w:lvl>
-    <w:lvl w:ilvl="7">
-      <w:start w:val="1"/>
-      <w:numFmt w:val="decimal"/>
-      <w:lvlText w:val=""/>
-      <w:lvlJc w:val="left"/>
-      <w:rPr>
-        <w:rFonts w:hint="default"/>
-        <w:u w:val="none"/>
-      </w:rPr>
-    </w:lvl>
-    <w:lvl w:ilvl="8">
-      <w:start w:val="1"/>
-      <w:numFmt w:val="decimal"/>
-      <w:lvlText w:val=""/>
-      <w:lvlJc w:val="left"/>
-      <w:rPr>
-        <w:rFonts w:hint="default"/>
-        <w:u w:val="none"/>
-      </w:rPr>
-    </w:lvl>
-  </w:abstractNum>
-  <w:abstractNum w:abstractNumId="21" w15:restartNumberingAfterBreak="0">
-    <w:nsid w:val="42FE3E29"/>
-    <w:multiLevelType w:val="multilevel"/>
-    <w:tmpl w:val="42FE3E29"/>
-    <w:lvl w:ilvl="0">
-      <w:start w:val="1"/>
-      <w:numFmt w:val="bullet"/>
-      <w:pStyle w:val="ListBullet1"/>
-      <w:lvlText w:val=""/>
-      <w:lvlJc w:val="left"/>
-      <w:pPr>
-        <w:tabs>
-          <w:tab w:val="left" w:pos="1134"/>
-        </w:tabs>
-        <w:ind w:left="1134" w:hanging="283"/>
-      </w:pPr>
-      <w:rPr>
-        <w:rFonts w:ascii="Symbol" w:eastAsia="SimSun" w:hAnsi="Symbol" w:hint="default"/>
-        <w:u w:val="none"/>
-      </w:rPr>
-    </w:lvl>
-    <w:lvl w:ilvl="1">
-      <w:start w:val="1"/>
-      <w:numFmt w:val="decimal"/>
-      <w:lvlText w:val=""/>
-      <w:lvlJc w:val="left"/>
-      <w:rPr>
-        <w:rFonts w:hint="default"/>
-        <w:u w:val="none"/>
-      </w:rPr>
-    </w:lvl>
-    <w:lvl w:ilvl="2">
-      <w:start w:val="1"/>
-      <w:numFmt w:val="decimal"/>
-      <w:lvlText w:val=""/>
-      <w:lvlJc w:val="left"/>
-      <w:rPr>
-        <w:rFonts w:hint="default"/>
-        <w:u w:val="none"/>
-      </w:rPr>
-    </w:lvl>
-    <w:lvl w:ilvl="3">
-      <w:start w:val="1"/>
-      <w:numFmt w:val="decimal"/>
-      <w:lvlText w:val=""/>
-      <w:lvlJc w:val="left"/>
-      <w:rPr>
-        <w:rFonts w:hint="default"/>
-        <w:u w:val="none"/>
-      </w:rPr>
-    </w:lvl>
-    <w:lvl w:ilvl="4">
-      <w:start w:val="1"/>
-      <w:numFmt w:val="decimal"/>
-      <w:lvlText w:val=""/>
-      <w:lvlJc w:val="left"/>
-      <w:rPr>
-        <w:rFonts w:hint="default"/>
-        <w:u w:val="none"/>
-      </w:rPr>
-    </w:lvl>
-    <w:lvl w:ilvl="5">
-      <w:start w:val="1"/>
-      <w:numFmt w:val="decimal"/>
-      <w:lvlText w:val=""/>
-      <w:lvlJc w:val="left"/>
-      <w:rPr>
-        <w:rFonts w:hint="default"/>
-        <w:u w:val="none"/>
-      </w:rPr>
-    </w:lvl>
-    <w:lvl w:ilvl="6">
-      <w:start w:val="1"/>
-      <w:numFmt w:val="decimal"/>
-      <w:lvlText w:val=""/>
-      <w:lvlJc w:val="left"/>
-      <w:rPr>
-        <w:rFonts w:hint="default"/>
-        <w:u w:val="none"/>
-      </w:rPr>
-    </w:lvl>
-    <w:lvl w:ilvl="7">
-      <w:start w:val="1"/>
-      <w:numFmt w:val="decimal"/>
-      <w:lvlText w:val=""/>
-      <w:lvlJc w:val="left"/>
-      <w:rPr>
-        <w:rFonts w:hint="default"/>
-        <w:u w:val="none"/>
-      </w:rPr>
-    </w:lvl>
-    <w:lvl w:ilvl="8">
-      <w:start w:val="1"/>
-      <w:numFmt w:val="decimal"/>
-      <w:lvlText w:val=""/>
-      <w:lvlJc w:val="left"/>
-      <w:rPr>
-        <w:rFonts w:hint="default"/>
-        <w:u w:val="none"/>
-      </w:rPr>
-    </w:lvl>
-  </w:abstractNum>
-  <w:abstractNum w:abstractNumId="22" w15:restartNumberingAfterBreak="0">
-    <w:nsid w:val="461604B0"/>
-    <w:multiLevelType w:val="hybridMultilevel"/>
-    <w:tmpl w:val="3EAC9868"/>
-    <w:lvl w:ilvl="0" w:tplc="0410000F">
-      <w:start w:val="1"/>
-      <w:numFmt w:val="decimal"/>
-      <w:lvlText w:val="%1."/>
-      <w:lvlJc w:val="left"/>
-      <w:pPr>
-        <w:ind w:left="720" w:hanging="360"/>
-      </w:pPr>
-      <w:rPr>
-        <w:rFonts w:hint="default"/>
-      </w:rPr>
-    </w:lvl>
-    <w:lvl w:ilvl="1" w:tplc="04100019" w:tentative="1">
-      <w:start w:val="1"/>
-      <w:numFmt w:val="lowerLetter"/>
-      <w:lvlText w:val="%2."/>
-      <w:lvlJc w:val="left"/>
-      <w:pPr>
-        <w:ind w:left="1440" w:hanging="360"/>
-      </w:pPr>
-    </w:lvl>
-    <w:lvl w:ilvl="2" w:tplc="0410001B" w:tentative="1">
-      <w:start w:val="1"/>
-      <w:numFmt w:val="lowerRoman"/>
-      <w:lvlText w:val="%3."/>
-      <w:lvlJc w:val="right"/>
-      <w:pPr>
-        <w:ind w:left="2160" w:hanging="180"/>
-      </w:pPr>
-    </w:lvl>
-    <w:lvl w:ilvl="3" w:tplc="0410000F" w:tentative="1">
-      <w:start w:val="1"/>
-      <w:numFmt w:val="decimal"/>
-      <w:lvlText w:val="%4."/>
-      <w:lvlJc w:val="left"/>
-      <w:pPr>
-        <w:ind w:left="2880" w:hanging="360"/>
-      </w:pPr>
-    </w:lvl>
-    <w:lvl w:ilvl="4" w:tplc="04100019" w:tentative="1">
-      <w:start w:val="1"/>
-      <w:numFmt w:val="lowerLetter"/>
-      <w:lvlText w:val="%5."/>
-      <w:lvlJc w:val="left"/>
-      <w:pPr>
-        <w:ind w:left="3600" w:hanging="360"/>
-      </w:pPr>
-    </w:lvl>
-    <w:lvl w:ilvl="5" w:tplc="0410001B" w:tentative="1">
-      <w:start w:val="1"/>
-      <w:numFmt w:val="lowerRoman"/>
-      <w:lvlText w:val="%6."/>
-      <w:lvlJc w:val="right"/>
-      <w:pPr>
-        <w:ind w:left="4320" w:hanging="180"/>
-      </w:pPr>
-    </w:lvl>
-    <w:lvl w:ilvl="6" w:tplc="0410000F" w:tentative="1">
-      <w:start w:val="1"/>
-      <w:numFmt w:val="decimal"/>
-      <w:lvlText w:val="%7."/>
-      <w:lvlJc w:val="left"/>
-      <w:pPr>
-        <w:ind w:left="5040" w:hanging="360"/>
-      </w:pPr>
-    </w:lvl>
-    <w:lvl w:ilvl="7" w:tplc="04100019" w:tentative="1">
-      <w:start w:val="1"/>
-      <w:numFmt w:val="lowerLetter"/>
-      <w:lvlText w:val="%8."/>
-      <w:lvlJc w:val="left"/>
-      <w:pPr>
-        <w:ind w:left="5760" w:hanging="360"/>
-      </w:pPr>
-    </w:lvl>
-    <w:lvl w:ilvl="8" w:tplc="0410001B" w:tentative="1">
-      <w:start w:val="1"/>
-      <w:numFmt w:val="lowerRoman"/>
-      <w:lvlText w:val="%9."/>
-      <w:lvlJc w:val="right"/>
-      <w:pPr>
-        <w:ind w:left="6480" w:hanging="180"/>
-      </w:pPr>
-    </w:lvl>
-  </w:abstractNum>
-  <w:abstractNum w:abstractNumId="23" w15:restartNumberingAfterBreak="0">
-    <w:nsid w:val="4FBB7434"/>
-    <w:multiLevelType w:val="multilevel"/>
-    <w:tmpl w:val="5F1C1468"/>
-    <w:lvl w:ilvl="0">
-      <w:start w:val="1"/>
-      <w:numFmt w:val="decimal"/>
-      <w:lvlText w:val="%1."/>
-      <w:lvlJc w:val="left"/>
-      <w:pPr>
-        <w:tabs>
-          <w:tab w:val="num" w:pos="720"/>
-        </w:tabs>
-        <w:ind w:left="720" w:hanging="720"/>
-      </w:pPr>
-    </w:lvl>
-    <w:lvl w:ilvl="1">
-      <w:start w:val="1"/>
-      <w:numFmt w:val="decimal"/>
-      <w:lvlText w:val="%2."/>
-      <w:lvlJc w:val="left"/>
-      <w:pPr>
-        <w:tabs>
-          <w:tab w:val="num" w:pos="1440"/>
-        </w:tabs>
-        <w:ind w:left="1440" w:hanging="720"/>
-      </w:pPr>
-    </w:lvl>
-    <w:lvl w:ilvl="2">
-      <w:start w:val="1"/>
-      <w:numFmt w:val="decimal"/>
-      <w:lvlText w:val="%3."/>
-      <w:lvlJc w:val="left"/>
-      <w:pPr>
-        <w:tabs>
-          <w:tab w:val="num" w:pos="2160"/>
-        </w:tabs>
-        <w:ind w:left="2160" w:hanging="720"/>
-      </w:pPr>
-    </w:lvl>
-    <w:lvl w:ilvl="3">
-      <w:start w:val="1"/>
-      <w:numFmt w:val="decimal"/>
-      <w:lvlText w:val="%4."/>
-      <w:lvlJc w:val="left"/>
-      <w:pPr>
-        <w:tabs>
-          <w:tab w:val="num" w:pos="2880"/>
-        </w:tabs>
-        <w:ind w:left="2880" w:hanging="720"/>
-      </w:pPr>
-    </w:lvl>
-    <w:lvl w:ilvl="4">
-      <w:start w:val="1"/>
-      <w:numFmt w:val="decimal"/>
-      <w:lvlText w:val="%5."/>
-      <w:lvlJc w:val="left"/>
-      <w:pPr>
-        <w:tabs>
-          <w:tab w:val="num" w:pos="3600"/>
-        </w:tabs>
-        <w:ind w:left="3600" w:hanging="720"/>
-      </w:pPr>
-    </w:lvl>
-    <w:lvl w:ilvl="5">
-      <w:start w:val="1"/>
-      <w:numFmt w:val="decimal"/>
-      <w:lvlText w:val="%6."/>
-      <w:lvlJc w:val="left"/>
-      <w:pPr>
-        <w:tabs>
-          <w:tab w:val="num" w:pos="4320"/>
-        </w:tabs>
-        <w:ind w:left="4320" w:hanging="720"/>
-      </w:pPr>
-    </w:lvl>
-    <w:lvl w:ilvl="6">
-      <w:start w:val="1"/>
-      <w:numFmt w:val="decimal"/>
-      <w:lvlText w:val="%7."/>
-      <w:lvlJc w:val="left"/>
-      <w:pPr>
-        <w:tabs>
-          <w:tab w:val="num" w:pos="5040"/>
-        </w:tabs>
-        <w:ind w:left="5040" w:hanging="720"/>
-      </w:pPr>
-    </w:lvl>
-    <w:lvl w:ilvl="7">
-      <w:start w:val="1"/>
-      <w:numFmt w:val="decimal"/>
-      <w:lvlText w:val="%8."/>
-      <w:lvlJc w:val="left"/>
-      <w:pPr>
-        <w:tabs>
-          <w:tab w:val="num" w:pos="5760"/>
-        </w:tabs>
-        <w:ind w:left="5760" w:hanging="720"/>
-      </w:pPr>
-    </w:lvl>
-    <w:lvl w:ilvl="8">
-      <w:start w:val="1"/>
-      <w:numFmt w:val="decimal"/>
-      <w:lvlText w:val="%9."/>
-      <w:lvlJc w:val="left"/>
-      <w:pPr>
-        <w:tabs>
-          <w:tab w:val="num" w:pos="6480"/>
-        </w:tabs>
-        <w:ind w:left="6480" w:hanging="720"/>
-      </w:pPr>
-    </w:lvl>
-  </w:abstractNum>
-  <w:abstractNum w:abstractNumId="24" w15:restartNumberingAfterBreak="0">
-    <w:nsid w:val="50FC1840"/>
-    <w:multiLevelType w:val="hybridMultilevel"/>
-    <w:tmpl w:val="5A7492BA"/>
-    <w:lvl w:ilvl="0" w:tplc="FFFFFFFF">
-      <w:start w:val="1"/>
-      <w:numFmt w:val="bullet"/>
-      <w:lvlText w:val=""/>
-      <w:lvlJc w:val="left"/>
-      <w:pPr>
-        <w:ind w:left="1440" w:hanging="360"/>
-      </w:pPr>
-      <w:rPr>
-        <w:rFonts w:ascii="Symbol" w:hAnsi="Symbol" w:hint="default"/>
-      </w:rPr>
-    </w:lvl>
-    <w:lvl w:ilvl="1" w:tplc="04100001">
-      <w:start w:val="1"/>
-      <w:numFmt w:val="bullet"/>
-      <w:lvlText w:val=""/>
-      <w:lvlJc w:val="left"/>
-      <w:pPr>
-        <w:ind w:left="2160" w:hanging="360"/>
-      </w:pPr>
-      <w:rPr>
-        <w:rFonts w:ascii="Symbol" w:hAnsi="Symbol" w:hint="default"/>
-      </w:rPr>
-    </w:lvl>
-    <w:lvl w:ilvl="2" w:tplc="FFFFFFFF" w:tentative="1">
-      <w:start w:val="1"/>
-      <w:numFmt w:val="bullet"/>
-      <w:lvlText w:val=""/>
-      <w:lvlJc w:val="left"/>
-      <w:pPr>
-        <w:ind w:left="2880" w:hanging="360"/>
-      </w:pPr>
-      <w:rPr>
-        <w:rFonts w:ascii="Wingdings" w:hAnsi="Wingdings" w:hint="default"/>
-      </w:rPr>
-    </w:lvl>
-    <w:lvl w:ilvl="3" w:tplc="FFFFFFFF" w:tentative="1">
-      <w:start w:val="1"/>
-      <w:numFmt w:val="bullet"/>
-      <w:lvlText w:val=""/>
-      <w:lvlJc w:val="left"/>
-      <w:pPr>
-        <w:ind w:left="3600" w:hanging="360"/>
-      </w:pPr>
-      <w:rPr>
-        <w:rFonts w:ascii="Symbol" w:hAnsi="Symbol" w:hint="default"/>
-      </w:rPr>
-    </w:lvl>
-    <w:lvl w:ilvl="4" w:tplc="FFFFFFFF" w:tentative="1">
-      <w:start w:val="1"/>
-      <w:numFmt w:val="bullet"/>
-      <w:lvlText w:val="o"/>
-      <w:lvlJc w:val="left"/>
-      <w:pPr>
-        <w:ind w:left="4320" w:hanging="360"/>
-      </w:pPr>
-      <w:rPr>
-        <w:rFonts w:ascii="Courier New" w:hAnsi="Courier New" w:cs="Courier New" w:hint="default"/>
-      </w:rPr>
-    </w:lvl>
-    <w:lvl w:ilvl="5" w:tplc="FFFFFFFF" w:tentative="1">
-      <w:start w:val="1"/>
-      <w:numFmt w:val="bullet"/>
-      <w:lvlText w:val=""/>
-      <w:lvlJc w:val="left"/>
-      <w:pPr>
-        <w:ind w:left="5040" w:hanging="360"/>
-      </w:pPr>
-      <w:rPr>
-        <w:rFonts w:ascii="Wingdings" w:hAnsi="Wingdings" w:hint="default"/>
-      </w:rPr>
-    </w:lvl>
-    <w:lvl w:ilvl="6" w:tplc="FFFFFFFF" w:tentative="1">
-      <w:start w:val="1"/>
-      <w:numFmt w:val="bullet"/>
-      <w:lvlText w:val=""/>
-      <w:lvlJc w:val="left"/>
-      <w:pPr>
-        <w:ind w:left="5760" w:hanging="360"/>
-      </w:pPr>
-      <w:rPr>
-        <w:rFonts w:ascii="Symbol" w:hAnsi="Symbol" w:hint="default"/>
-      </w:rPr>
-    </w:lvl>
-    <w:lvl w:ilvl="7" w:tplc="FFFFFFFF" w:tentative="1">
-      <w:start w:val="1"/>
-      <w:numFmt w:val="bullet"/>
-      <w:lvlText w:val="o"/>
-      <w:lvlJc w:val="left"/>
-      <w:pPr>
-        <w:ind w:left="6480" w:hanging="360"/>
-      </w:pPr>
-      <w:rPr>
-        <w:rFonts w:ascii="Courier New" w:hAnsi="Courier New" w:cs="Courier New" w:hint="default"/>
-      </w:rPr>
-    </w:lvl>
-    <w:lvl w:ilvl="8" w:tplc="FFFFFFFF" w:tentative="1">
-      <w:start w:val="1"/>
-      <w:numFmt w:val="bullet"/>
-      <w:lvlText w:val=""/>
-      <w:lvlJc w:val="left"/>
-      <w:pPr>
-        <w:ind w:left="7200" w:hanging="360"/>
-      </w:pPr>
-      <w:rPr>
-        <w:rFonts w:ascii="Wingdings" w:hAnsi="Wingdings" w:hint="default"/>
-      </w:rPr>
-    </w:lvl>
-  </w:abstractNum>
-  <w:abstractNum w:abstractNumId="25" w15:restartNumberingAfterBreak="0">
-    <w:nsid w:val="54BD0BEC"/>
-    <w:multiLevelType w:val="multilevel"/>
-    <w:tmpl w:val="54BD0BEC"/>
-    <w:lvl w:ilvl="0">
-      <w:start w:val="1"/>
-      <w:numFmt w:val="bullet"/>
-      <w:pStyle w:val="Puntoelenco"/>
-      <w:lvlText w:val=""/>
-      <w:lvlJc w:val="left"/>
-      <w:pPr>
-        <w:tabs>
-          <w:tab w:val="left" w:pos="283"/>
-        </w:tabs>
-        <w:ind w:left="283" w:hanging="283"/>
-      </w:pPr>
-      <w:rPr>
-        <w:rFonts w:ascii="Symbol" w:eastAsia="SimSun" w:hAnsi="Symbol" w:hint="default"/>
-        <w:u w:val="none"/>
-      </w:rPr>
-    </w:lvl>
-    <w:lvl w:ilvl="1">
-      <w:start w:val="1"/>
-      <w:numFmt w:val="decimal"/>
-      <w:lvlText w:val=""/>
-      <w:lvlJc w:val="left"/>
-      <w:rPr>
-        <w:rFonts w:hint="default"/>
-        <w:u w:val="none"/>
-      </w:rPr>
-    </w:lvl>
-    <w:lvl w:ilvl="2">
-      <w:start w:val="1"/>
-      <w:numFmt w:val="decimal"/>
-      <w:lvlText w:val=""/>
-      <w:lvlJc w:val="left"/>
-      <w:rPr>
-        <w:rFonts w:hint="default"/>
-        <w:u w:val="none"/>
-      </w:rPr>
-    </w:lvl>
-    <w:lvl w:ilvl="3">
-      <w:start w:val="1"/>
-      <w:numFmt w:val="decimal"/>
-      <w:lvlText w:val=""/>
-      <w:lvlJc w:val="left"/>
-      <w:rPr>
-        <w:rFonts w:hint="default"/>
-        <w:u w:val="none"/>
-      </w:rPr>
-    </w:lvl>
-    <w:lvl w:ilvl="4">
-      <w:start w:val="1"/>
-      <w:numFmt w:val="decimal"/>
-      <w:lvlText w:val=""/>
-      <w:lvlJc w:val="left"/>
-      <w:rPr>
-        <w:rFonts w:hint="default"/>
-        <w:u w:val="none"/>
-      </w:rPr>
-    </w:lvl>
-    <w:lvl w:ilvl="5">
-      <w:start w:val="1"/>
-      <w:numFmt w:val="decimal"/>
-      <w:lvlText w:val=""/>
-      <w:lvlJc w:val="left"/>
-      <w:rPr>
-        <w:rFonts w:hint="default"/>
-        <w:u w:val="none"/>
-      </w:rPr>
-    </w:lvl>
-    <w:lvl w:ilvl="6">
-      <w:start w:val="1"/>
-      <w:numFmt w:val="decimal"/>
-      <w:lvlText w:val=""/>
-      <w:lvlJc w:val="left"/>
-      <w:rPr>
-        <w:rFonts w:hint="default"/>
-        <w:u w:val="none"/>
-      </w:rPr>
-    </w:lvl>
-    <w:lvl w:ilvl="7">
-      <w:start w:val="1"/>
-      <w:numFmt w:val="decimal"/>
-      <w:lvlText w:val=""/>
-      <w:lvlJc w:val="left"/>
-      <w:rPr>
-        <w:rFonts w:hint="default"/>
-        <w:u w:val="none"/>
-      </w:rPr>
-    </w:lvl>
-    <w:lvl w:ilvl="8">
-      <w:start w:val="1"/>
-      <w:numFmt w:val="decimal"/>
-      <w:lvlText w:val=""/>
-      <w:lvlJc w:val="left"/>
-      <w:rPr>
-        <w:rFonts w:hint="default"/>
-        <w:u w:val="none"/>
-      </w:rPr>
-    </w:lvl>
-  </w:abstractNum>
-  <w:abstractNum w:abstractNumId="26" w15:restartNumberingAfterBreak="0">
-    <w:nsid w:val="64BA7B95"/>
-    <w:multiLevelType w:val="hybridMultilevel"/>
-    <w:tmpl w:val="9302201C"/>
-    <w:lvl w:ilvl="0" w:tplc="B35C75E0">
-      <w:start w:val="1"/>
-      <w:numFmt w:val="bullet"/>
-      <w:lvlText w:val="-"/>
-      <w:lvlJc w:val="left"/>
-      <w:pPr>
-        <w:ind w:left="720" w:hanging="360"/>
-      </w:pPr>
-      <w:rPr>
-        <w:rFonts w:ascii="Calibri" w:eastAsiaTheme="minorHAnsi" w:hAnsi="Calibri" w:cs="Calibri" w:hint="default"/>
-      </w:rPr>
-    </w:lvl>
-    <w:lvl w:ilvl="1" w:tplc="04100003" w:tentative="1">
-      <w:start w:val="1"/>
-      <w:numFmt w:val="bullet"/>
-      <w:lvlText w:val="o"/>
-      <w:lvlJc w:val="left"/>
-      <w:pPr>
-        <w:ind w:left="1440" w:hanging="360"/>
-      </w:pPr>
-      <w:rPr>
-        <w:rFonts w:ascii="Courier New" w:hAnsi="Courier New" w:cs="Courier New" w:hint="default"/>
-      </w:rPr>
-    </w:lvl>
-    <w:lvl w:ilvl="2" w:tplc="04100005" w:tentative="1">
-      <w:start w:val="1"/>
-      <w:numFmt w:val="bullet"/>
-      <w:lvlText w:val=""/>
-      <w:lvlJc w:val="left"/>
-      <w:pPr>
-        <w:ind w:left="2160" w:hanging="360"/>
-      </w:pPr>
-      <w:rPr>
-        <w:rFonts w:ascii="Wingdings" w:hAnsi="Wingdings" w:hint="default"/>
-      </w:rPr>
-    </w:lvl>
-    <w:lvl w:ilvl="3" w:tplc="04100001" w:tentative="1">
-      <w:start w:val="1"/>
-      <w:numFmt w:val="bullet"/>
-      <w:lvlText w:val=""/>
-      <w:lvlJc w:val="left"/>
-      <w:pPr>
-        <w:ind w:left="2880" w:hanging="360"/>
-      </w:pPr>
-      <w:rPr>
-        <w:rFonts w:ascii="Symbol" w:hAnsi="Symbol" w:hint="default"/>
-      </w:rPr>
-    </w:lvl>
-    <w:lvl w:ilvl="4" w:tplc="04100003" w:tentative="1">
-      <w:start w:val="1"/>
-      <w:numFmt w:val="bullet"/>
-      <w:lvlText w:val="o"/>
-      <w:lvlJc w:val="left"/>
-      <w:pPr>
-        <w:ind w:left="3600" w:hanging="360"/>
-      </w:pPr>
-      <w:rPr>
-        <w:rFonts w:ascii="Courier New" w:hAnsi="Courier New" w:cs="Courier New" w:hint="default"/>
-      </w:rPr>
-    </w:lvl>
-    <w:lvl w:ilvl="5" w:tplc="04100005" w:tentative="1">
-      <w:start w:val="1"/>
-      <w:numFmt w:val="bullet"/>
-      <w:lvlText w:val=""/>
-      <w:lvlJc w:val="left"/>
-      <w:pPr>
-        <w:ind w:left="4320" w:hanging="360"/>
-      </w:pPr>
-      <w:rPr>
-        <w:rFonts w:ascii="Wingdings" w:hAnsi="Wingdings" w:hint="default"/>
-      </w:rPr>
-    </w:lvl>
-    <w:lvl w:ilvl="6" w:tplc="04100001" w:tentative="1">
-      <w:start w:val="1"/>
-      <w:numFmt w:val="bullet"/>
-      <w:lvlText w:val=""/>
-      <w:lvlJc w:val="left"/>
-      <w:pPr>
-        <w:ind w:left="5040" w:hanging="360"/>
-      </w:pPr>
-      <w:rPr>
-        <w:rFonts w:ascii="Symbol" w:hAnsi="Symbol" w:hint="default"/>
-      </w:rPr>
-    </w:lvl>
-    <w:lvl w:ilvl="7" w:tplc="04100003" w:tentative="1">
-      <w:start w:val="1"/>
-      <w:numFmt w:val="bullet"/>
-      <w:lvlText w:val="o"/>
-      <w:lvlJc w:val="left"/>
-      <w:pPr>
-        <w:ind w:left="5760" w:hanging="360"/>
-      </w:pPr>
-      <w:rPr>
-        <w:rFonts w:ascii="Courier New" w:hAnsi="Courier New" w:cs="Courier New" w:hint="default"/>
-      </w:rPr>
-    </w:lvl>
-    <w:lvl w:ilvl="8" w:tplc="04100005" w:tentative="1">
-      <w:start w:val="1"/>
-      <w:numFmt w:val="bullet"/>
-      <w:lvlText w:val=""/>
-      <w:lvlJc w:val="left"/>
-      <w:pPr>
-        <w:ind w:left="6480" w:hanging="360"/>
-      </w:pPr>
-      <w:rPr>
-        <w:rFonts w:ascii="Wingdings" w:hAnsi="Wingdings" w:hint="default"/>
-      </w:rPr>
-    </w:lvl>
-  </w:abstractNum>
-  <w:abstractNum w:abstractNumId="27" w15:restartNumberingAfterBreak="0">
-    <w:nsid w:val="69A53F65"/>
-    <w:multiLevelType w:val="multilevel"/>
-    <w:tmpl w:val="69A53F65"/>
-    <w:lvl w:ilvl="0">
-      <w:start w:val="1"/>
-      <w:numFmt w:val="decimal"/>
-      <w:pStyle w:val="Numeroelenco"/>
-      <w:lvlText w:val="(%1)"/>
-      <w:lvlJc w:val="left"/>
-      <w:pPr>
-        <w:tabs>
-          <w:tab w:val="left" w:pos="709"/>
-        </w:tabs>
-        <w:ind w:left="709" w:hanging="709"/>
-      </w:pPr>
-      <w:rPr>
-        <w:rFonts w:ascii="Times New Roman" w:eastAsia="SimSun" w:hAnsi="Times New Roman" w:hint="default"/>
-        <w:u w:val="none"/>
-      </w:rPr>
-    </w:lvl>
-    <w:lvl w:ilvl="1">
-      <w:start w:val="1"/>
-      <w:numFmt w:val="lowerLetter"/>
-      <w:pStyle w:val="ListNumberLevel2"/>
-      <w:lvlText w:val="(%2)"/>
-      <w:lvlJc w:val="left"/>
-      <w:pPr>
-        <w:tabs>
-          <w:tab w:val="left" w:pos="1417"/>
-        </w:tabs>
-        <w:ind w:left="1417" w:hanging="708"/>
-      </w:pPr>
-      <w:rPr>
-        <w:rFonts w:ascii="Times New Roman" w:eastAsia="SimSun" w:hAnsi="Times New Roman" w:hint="default"/>
-        <w:u w:val="none"/>
-      </w:rPr>
-    </w:lvl>
-    <w:lvl w:ilvl="2">
-      <w:start w:val="1"/>
-      <w:numFmt w:val="bullet"/>
-      <w:pStyle w:val="ListNumberLevel3"/>
-      <w:lvlText w:val="–"/>
-      <w:lvlJc w:val="left"/>
-      <w:pPr>
-        <w:tabs>
-          <w:tab w:val="left" w:pos="2126"/>
-        </w:tabs>
-        <w:ind w:left="2126" w:hanging="709"/>
-      </w:pPr>
-      <w:rPr>
-        <w:rFonts w:ascii="Times New Roman" w:eastAsia="SimSun" w:hAnsi="Times New Roman" w:hint="default"/>
-        <w:u w:val="none"/>
-      </w:rPr>
-    </w:lvl>
-    <w:lvl w:ilvl="3">
-      <w:start w:val="1"/>
-      <w:numFmt w:val="bullet"/>
-      <w:pStyle w:val="ListNumberLevel4"/>
-      <w:lvlText w:val=""/>
-      <w:lvlJc w:val="left"/>
-      <w:pPr>
-        <w:tabs>
-          <w:tab w:val="left" w:pos="2835"/>
-        </w:tabs>
-        <w:ind w:left="2835" w:hanging="709"/>
-      </w:pPr>
-      <w:rPr>
-        <w:rFonts w:ascii="Symbol" w:eastAsia="SimSun" w:hAnsi="Symbol" w:hint="default"/>
-        <w:u w:val="none"/>
-      </w:rPr>
-    </w:lvl>
-    <w:lvl w:ilvl="4">
-      <w:start w:val="1"/>
-      <w:numFmt w:val="lowerLetter"/>
-      <w:lvlText w:val="(%5)"/>
-      <w:lvlJc w:val="left"/>
-      <w:pPr>
-        <w:tabs>
-          <w:tab w:val="left" w:pos="1800"/>
-        </w:tabs>
-        <w:ind w:left="1800" w:hanging="360"/>
-      </w:pPr>
-      <w:rPr>
-        <w:rFonts w:ascii="Times New Roman" w:eastAsia="SimSun" w:hAnsi="Times New Roman" w:hint="default"/>
-        <w:u w:val="none"/>
-      </w:rPr>
-    </w:lvl>
-    <w:lvl w:ilvl="5">
-      <w:start w:val="1"/>
-      <w:numFmt w:val="lowerRoman"/>
-      <w:lvlText w:val="(%6)"/>
-      <w:lvlJc w:val="left"/>
-      <w:pPr>
-        <w:tabs>
-          <w:tab w:val="left" w:pos="2160"/>
-        </w:tabs>
-        <w:ind w:left="2160" w:hanging="360"/>
-      </w:pPr>
-      <w:rPr>
-        <w:rFonts w:ascii="Times New Roman" w:eastAsia="SimSun" w:hAnsi="Times New Roman" w:hint="default"/>
-        <w:u w:val="none"/>
-      </w:rPr>
-    </w:lvl>
-    <w:lvl w:ilvl="6">
-      <w:start w:val="1"/>
-      <w:numFmt w:val="decimal"/>
-      <w:lvlText w:val="%7."/>
-      <w:lvlJc w:val="left"/>
-      <w:pPr>
-        <w:tabs>
-          <w:tab w:val="left" w:pos="2520"/>
-        </w:tabs>
-        <w:ind w:left="2520" w:hanging="360"/>
-      </w:pPr>
-      <w:rPr>
-        <w:rFonts w:ascii="Times New Roman" w:eastAsia="SimSun" w:hAnsi="Times New Roman" w:hint="default"/>
-        <w:u w:val="none"/>
-      </w:rPr>
-    </w:lvl>
-    <w:lvl w:ilvl="7">
-      <w:start w:val="1"/>
-      <w:numFmt w:val="lowerLetter"/>
-      <w:lvlText w:val="%8."/>
-      <w:lvlJc w:val="left"/>
-      <w:pPr>
-        <w:tabs>
-          <w:tab w:val="left" w:pos="2880"/>
-        </w:tabs>
-        <w:ind w:left="2880" w:hanging="360"/>
-      </w:pPr>
-      <w:rPr>
-        <w:rFonts w:ascii="Times New Roman" w:eastAsia="SimSun" w:hAnsi="Times New Roman" w:hint="default"/>
-        <w:u w:val="none"/>
-      </w:rPr>
-    </w:lvl>
-    <w:lvl w:ilvl="8">
-      <w:start w:val="1"/>
-      <w:numFmt w:val="lowerRoman"/>
-      <w:lvlText w:val="%9."/>
-      <w:lvlJc w:val="left"/>
-      <w:pPr>
-        <w:tabs>
-          <w:tab w:val="left" w:pos="3240"/>
-        </w:tabs>
-        <w:ind w:left="3240" w:hanging="360"/>
-      </w:pPr>
-      <w:rPr>
-        <w:rFonts w:ascii="Times New Roman" w:eastAsia="SimSun" w:hAnsi="Times New Roman" w:hint="default"/>
-        <w:u w:val="none"/>
-      </w:rPr>
-    </w:lvl>
-  </w:abstractNum>
-  <w:abstractNum w:abstractNumId="28" w15:restartNumberingAfterBreak="0">
-    <w:nsid w:val="6F100120"/>
-    <w:multiLevelType w:val="hybridMultilevel"/>
-    <w:tmpl w:val="4EA0CFF8"/>
-    <w:lvl w:ilvl="0" w:tplc="0410000F">
-      <w:start w:val="1"/>
-      <w:numFmt w:val="decimal"/>
-      <w:lvlText w:val="%1."/>
-      <w:lvlJc w:val="left"/>
-      <w:pPr>
-        <w:ind w:left="720" w:hanging="360"/>
-      </w:pPr>
-    </w:lvl>
-    <w:lvl w:ilvl="1" w:tplc="04100019" w:tentative="1">
-      <w:start w:val="1"/>
-      <w:numFmt w:val="lowerLetter"/>
-      <w:lvlText w:val="%2."/>
-      <w:lvlJc w:val="left"/>
-      <w:pPr>
-        <w:ind w:left="1440" w:hanging="360"/>
-      </w:pPr>
-    </w:lvl>
-    <w:lvl w:ilvl="2" w:tplc="0410001B" w:tentative="1">
-      <w:start w:val="1"/>
-      <w:numFmt w:val="lowerRoman"/>
-      <w:lvlText w:val="%3."/>
-      <w:lvlJc w:val="right"/>
-      <w:pPr>
-        <w:ind w:left="2160" w:hanging="180"/>
-      </w:pPr>
-    </w:lvl>
-    <w:lvl w:ilvl="3" w:tplc="0410000F" w:tentative="1">
-      <w:start w:val="1"/>
-      <w:numFmt w:val="decimal"/>
-      <w:lvlText w:val="%4."/>
-      <w:lvlJc w:val="left"/>
-      <w:pPr>
-        <w:ind w:left="2880" w:hanging="360"/>
-      </w:pPr>
-    </w:lvl>
-    <w:lvl w:ilvl="4" w:tplc="04100019" w:tentative="1">
-      <w:start w:val="1"/>
-      <w:numFmt w:val="lowerLetter"/>
-      <w:lvlText w:val="%5."/>
-      <w:lvlJc w:val="left"/>
-      <w:pPr>
-        <w:ind w:left="3600" w:hanging="360"/>
-      </w:pPr>
-    </w:lvl>
-    <w:lvl w:ilvl="5" w:tplc="0410001B" w:tentative="1">
-      <w:start w:val="1"/>
-      <w:numFmt w:val="lowerRoman"/>
-      <w:lvlText w:val="%6."/>
-      <w:lvlJc w:val="right"/>
-      <w:pPr>
-        <w:ind w:left="4320" w:hanging="180"/>
-      </w:pPr>
-    </w:lvl>
-    <w:lvl w:ilvl="6" w:tplc="0410000F" w:tentative="1">
-      <w:start w:val="1"/>
-      <w:numFmt w:val="decimal"/>
-      <w:lvlText w:val="%7."/>
-      <w:lvlJc w:val="left"/>
-      <w:pPr>
-        <w:ind w:left="5040" w:hanging="360"/>
-      </w:pPr>
-    </w:lvl>
-    <w:lvl w:ilvl="7" w:tplc="04100019" w:tentative="1">
-      <w:start w:val="1"/>
-      <w:numFmt w:val="lowerLetter"/>
-      <w:lvlText w:val="%8."/>
-      <w:lvlJc w:val="left"/>
-      <w:pPr>
-        <w:ind w:left="5760" w:hanging="360"/>
-      </w:pPr>
-    </w:lvl>
-    <w:lvl w:ilvl="8" w:tplc="0410001B" w:tentative="1">
-      <w:start w:val="1"/>
-      <w:numFmt w:val="lowerRoman"/>
-      <w:lvlText w:val="%9."/>
-      <w:lvlJc w:val="right"/>
-      <w:pPr>
-        <w:ind w:left="6480" w:hanging="180"/>
-      </w:pPr>
     </w:lvl>
   </w:abstractNum>
   <w:num w:numId="1" w16cid:durableId="1078139955">
     <w:abstractNumId w:val="0"/>
   </w:num>
   <w:num w:numId="2" w16cid:durableId="242572963">
-    <w:abstractNumId w:val="25"/>
+    <w:abstractNumId w:val="14"/>
   </w:num>
   <w:num w:numId="3" w16cid:durableId="1545092461">
+    <w:abstractNumId w:val="1"/>
+  </w:num>
+  <w:num w:numId="4" w16cid:durableId="1679770036">
+    <w:abstractNumId w:val="2"/>
+  </w:num>
+  <w:num w:numId="5" w16cid:durableId="33314944">
+    <w:abstractNumId w:val="16"/>
+  </w:num>
+  <w:num w:numId="6" w16cid:durableId="1620333456">
+    <w:abstractNumId w:val="11"/>
+  </w:num>
+  <w:num w:numId="7" w16cid:durableId="365912672">
+    <w:abstractNumId w:val="5"/>
+  </w:num>
+  <w:num w:numId="8" w16cid:durableId="2146847538">
+    <w:abstractNumId w:val="10"/>
+  </w:num>
+  <w:num w:numId="9" w16cid:durableId="789053735">
+    <w:abstractNumId w:val="3"/>
+  </w:num>
+  <w:num w:numId="10" w16cid:durableId="1117480142">
+    <w:abstractNumId w:val="13"/>
+  </w:num>
+  <w:num w:numId="11" w16cid:durableId="1147893700">
+    <w:abstractNumId w:val="6"/>
+  </w:num>
+  <w:num w:numId="12" w16cid:durableId="702367583">
+    <w:abstractNumId w:val="15"/>
+  </w:num>
+  <w:num w:numId="13" w16cid:durableId="1787505977">
+    <w:abstractNumId w:val="4"/>
+  </w:num>
+  <w:num w:numId="14" w16cid:durableId="1873759020">
+    <w:abstractNumId w:val="7"/>
+  </w:num>
+  <w:num w:numId="15" w16cid:durableId="672029873">
+    <w:abstractNumId w:val="9"/>
+  </w:num>
+  <w:num w:numId="16" w16cid:durableId="1158810311">
     <w:abstractNumId w:val="8"/>
   </w:num>
-  <w:num w:numId="4" w16cid:durableId="1679770036">
-    <w:abstractNumId w:val="9"/>
-  </w:num>
-  <w:num w:numId="5" w16cid:durableId="33314944">
-    <w:abstractNumId w:val="27"/>
-  </w:num>
-  <w:num w:numId="6" w16cid:durableId="1620333456">
-    <w:abstractNumId w:val="21"/>
-  </w:num>
-  <w:num w:numId="7" w16cid:durableId="365912672">
-    <w:abstractNumId w:val="15"/>
-  </w:num>
-  <w:num w:numId="8" w16cid:durableId="2146847538">
-    <w:abstractNumId w:val="20"/>
-  </w:num>
-  <w:num w:numId="9" w16cid:durableId="957953118">
-    <w:abstractNumId w:val="1"/>
-  </w:num>
-  <w:num w:numId="10" w16cid:durableId="604506486">
-    <w:abstractNumId w:val="22"/>
-  </w:num>
-  <w:num w:numId="11" w16cid:durableId="638847930">
-    <w:abstractNumId w:val="14"/>
-  </w:num>
-  <w:num w:numId="12" w16cid:durableId="477964334">
-    <w:abstractNumId w:val="5"/>
-  </w:num>
-  <w:num w:numId="13" w16cid:durableId="1883861250">
-    <w:abstractNumId w:val="4"/>
-  </w:num>
-  <w:num w:numId="14" w16cid:durableId="870262452">
-    <w:abstractNumId w:val="3"/>
-  </w:num>
-  <w:num w:numId="15" w16cid:durableId="1671787600">
-    <w:abstractNumId w:val="2"/>
-  </w:num>
-  <w:num w:numId="16" w16cid:durableId="47192324">
-    <w:abstractNumId w:val="7"/>
-  </w:num>
-  <w:num w:numId="17" w16cid:durableId="811017372">
-    <w:abstractNumId w:val="6"/>
-  </w:num>
-  <w:num w:numId="18" w16cid:durableId="824125906">
-    <w:abstractNumId w:val="28"/>
-  </w:num>
-  <w:num w:numId="19" w16cid:durableId="789053735">
-    <w:abstractNumId w:val="10"/>
-  </w:num>
-  <w:num w:numId="20" w16cid:durableId="1451631587">
+  <w:num w:numId="17" w16cid:durableId="1426804132">
     <w:abstractNumId w:val="12"/>
   </w:num>
-  <w:num w:numId="21" w16cid:durableId="128937878">
-    <w:abstractNumId w:val="12"/>
-    <w:lvlOverride w:ilvl="0">
-      <w:startOverride w:val="1"/>
-    </w:lvlOverride>
-    <w:lvlOverride w:ilvl="1">
-      <w:startOverride w:val="1"/>
-    </w:lvlOverride>
-    <w:lvlOverride w:ilvl="2">
-      <w:startOverride w:val="1"/>
-    </w:lvlOverride>
-    <w:lvlOverride w:ilvl="3">
-      <w:startOverride w:val="1"/>
-    </w:lvlOverride>
-    <w:lvlOverride w:ilvl="4">
-      <w:startOverride w:val="1"/>
-    </w:lvlOverride>
-    <w:lvlOverride w:ilvl="5">
-      <w:startOverride w:val="1"/>
-    </w:lvlOverride>
-    <w:lvlOverride w:ilvl="6">
-      <w:startOverride w:val="1"/>
-    </w:lvlOverride>
-    <w:lvlOverride w:ilvl="7">
-      <w:startOverride w:val="1"/>
-    </w:lvlOverride>
-    <w:lvlOverride w:ilvl="8">
-      <w:startOverride w:val="1"/>
-    </w:lvlOverride>
-  </w:num>
-  <w:num w:numId="22" w16cid:durableId="376664706">
-    <w:abstractNumId w:val="12"/>
-    <w:lvlOverride w:ilvl="0">
-      <w:startOverride w:val="1"/>
-    </w:lvlOverride>
-    <w:lvlOverride w:ilvl="1">
-      <w:startOverride w:val="1"/>
-    </w:lvlOverride>
-    <w:lvlOverride w:ilvl="2">
-      <w:startOverride w:val="1"/>
-    </w:lvlOverride>
-    <w:lvlOverride w:ilvl="3">
-      <w:startOverride w:val="1"/>
-    </w:lvlOverride>
-    <w:lvlOverride w:ilvl="4">
-      <w:startOverride w:val="1"/>
-    </w:lvlOverride>
-    <w:lvlOverride w:ilvl="5">
-      <w:startOverride w:val="1"/>
-    </w:lvlOverride>
-    <w:lvlOverride w:ilvl="6">
-      <w:startOverride w:val="1"/>
-    </w:lvlOverride>
-    <w:lvlOverride w:ilvl="7">
-      <w:startOverride w:val="1"/>
-    </w:lvlOverride>
-    <w:lvlOverride w:ilvl="8">
-      <w:startOverride w:val="1"/>
-    </w:lvlOverride>
-  </w:num>
-  <w:num w:numId="23" w16cid:durableId="1932816657">
-    <w:abstractNumId w:val="12"/>
-    <w:lvlOverride w:ilvl="0">
-      <w:startOverride w:val="1"/>
-    </w:lvlOverride>
-    <w:lvlOverride w:ilvl="1">
-      <w:startOverride w:val="1"/>
-    </w:lvlOverride>
-    <w:lvlOverride w:ilvl="2">
-      <w:startOverride w:val="1"/>
-    </w:lvlOverride>
-    <w:lvlOverride w:ilvl="3">
-      <w:startOverride w:val="1"/>
-    </w:lvlOverride>
-    <w:lvlOverride w:ilvl="4">
-      <w:startOverride w:val="1"/>
-    </w:lvlOverride>
-    <w:lvlOverride w:ilvl="5">
-      <w:startOverride w:val="1"/>
-    </w:lvlOverride>
-    <w:lvlOverride w:ilvl="6">
-      <w:startOverride w:val="1"/>
-    </w:lvlOverride>
-    <w:lvlOverride w:ilvl="7">
-      <w:startOverride w:val="1"/>
-    </w:lvlOverride>
-    <w:lvlOverride w:ilvl="8">
-      <w:startOverride w:val="1"/>
-    </w:lvlOverride>
-  </w:num>
-  <w:num w:numId="24" w16cid:durableId="119031896">
-    <w:abstractNumId w:val="18"/>
-  </w:num>
-  <w:num w:numId="25" w16cid:durableId="311714253">
-    <w:abstractNumId w:val="18"/>
-    <w:lvlOverride w:ilvl="0">
-      <w:startOverride w:val="1"/>
-    </w:lvlOverride>
-    <w:lvlOverride w:ilvl="1">
-      <w:startOverride w:val="1"/>
-    </w:lvlOverride>
-    <w:lvlOverride w:ilvl="2">
-      <w:startOverride w:val="1"/>
-    </w:lvlOverride>
-    <w:lvlOverride w:ilvl="3">
-      <w:startOverride w:val="1"/>
-    </w:lvlOverride>
-    <w:lvlOverride w:ilvl="4">
-      <w:startOverride w:val="1"/>
-    </w:lvlOverride>
-    <w:lvlOverride w:ilvl="5">
-      <w:startOverride w:val="1"/>
-    </w:lvlOverride>
-    <w:lvlOverride w:ilvl="6">
-      <w:startOverride w:val="1"/>
-    </w:lvlOverride>
-    <w:lvlOverride w:ilvl="7">
-      <w:startOverride w:val="1"/>
-    </w:lvlOverride>
-    <w:lvlOverride w:ilvl="8">
-      <w:startOverride w:val="1"/>
-    </w:lvlOverride>
-  </w:num>
-  <w:num w:numId="26" w16cid:durableId="1419062853">
-    <w:abstractNumId w:val="18"/>
-    <w:lvlOverride w:ilvl="0">
-      <w:startOverride w:val="1"/>
-    </w:lvlOverride>
-    <w:lvlOverride w:ilvl="1">
-      <w:startOverride w:val="1"/>
-    </w:lvlOverride>
-    <w:lvlOverride w:ilvl="2">
-      <w:startOverride w:val="1"/>
-    </w:lvlOverride>
-    <w:lvlOverride w:ilvl="3">
-      <w:startOverride w:val="1"/>
-    </w:lvlOverride>
-    <w:lvlOverride w:ilvl="4">
-      <w:startOverride w:val="1"/>
-    </w:lvlOverride>
-    <w:lvlOverride w:ilvl="5">
-      <w:startOverride w:val="1"/>
-    </w:lvlOverride>
-    <w:lvlOverride w:ilvl="6">
-      <w:startOverride w:val="1"/>
-    </w:lvlOverride>
-    <w:lvlOverride w:ilvl="7">
-      <w:startOverride w:val="1"/>
-    </w:lvlOverride>
-    <w:lvlOverride w:ilvl="8">
-      <w:startOverride w:val="1"/>
-    </w:lvlOverride>
-  </w:num>
-  <w:num w:numId="27" w16cid:durableId="410466808">
-    <w:abstractNumId w:val="18"/>
-    <w:lvlOverride w:ilvl="0">
-      <w:startOverride w:val="1"/>
-    </w:lvlOverride>
-    <w:lvlOverride w:ilvl="1">
-      <w:startOverride w:val="1"/>
-    </w:lvlOverride>
-    <w:lvlOverride w:ilvl="2">
-      <w:startOverride w:val="1"/>
-    </w:lvlOverride>
-    <w:lvlOverride w:ilvl="3">
-      <w:startOverride w:val="1"/>
-    </w:lvlOverride>
-    <w:lvlOverride w:ilvl="4">
-      <w:startOverride w:val="1"/>
-    </w:lvlOverride>
-    <w:lvlOverride w:ilvl="5">
-      <w:startOverride w:val="1"/>
-    </w:lvlOverride>
-    <w:lvlOverride w:ilvl="6">
-      <w:startOverride w:val="1"/>
-    </w:lvlOverride>
-    <w:lvlOverride w:ilvl="7">
-      <w:startOverride w:val="1"/>
-    </w:lvlOverride>
-    <w:lvlOverride w:ilvl="8">
-      <w:startOverride w:val="1"/>
-    </w:lvlOverride>
-  </w:num>
-  <w:num w:numId="28" w16cid:durableId="209346783">
-    <w:abstractNumId w:val="23"/>
-  </w:num>
-  <w:num w:numId="29" w16cid:durableId="1621254362">
-    <w:abstractNumId w:val="23"/>
-    <w:lvlOverride w:ilvl="0">
-      <w:startOverride w:val="1"/>
-    </w:lvlOverride>
-    <w:lvlOverride w:ilvl="1">
-      <w:startOverride w:val="1"/>
-    </w:lvlOverride>
-    <w:lvlOverride w:ilvl="2">
-      <w:startOverride w:val="1"/>
-    </w:lvlOverride>
-    <w:lvlOverride w:ilvl="3">
-      <w:startOverride w:val="1"/>
-    </w:lvlOverride>
-    <w:lvlOverride w:ilvl="4">
-      <w:startOverride w:val="1"/>
-    </w:lvlOverride>
-    <w:lvlOverride w:ilvl="5">
-      <w:startOverride w:val="1"/>
-    </w:lvlOverride>
-    <w:lvlOverride w:ilvl="6">
-      <w:startOverride w:val="1"/>
-    </w:lvlOverride>
-    <w:lvlOverride w:ilvl="7">
-      <w:startOverride w:val="1"/>
-    </w:lvlOverride>
-    <w:lvlOverride w:ilvl="8">
-      <w:startOverride w:val="1"/>
-    </w:lvlOverride>
-  </w:num>
-  <w:num w:numId="30" w16cid:durableId="260457544">
-    <w:abstractNumId w:val="23"/>
-    <w:lvlOverride w:ilvl="0">
-      <w:startOverride w:val="1"/>
-    </w:lvlOverride>
-    <w:lvlOverride w:ilvl="1">
-      <w:startOverride w:val="1"/>
-    </w:lvlOverride>
-    <w:lvlOverride w:ilvl="2">
-      <w:startOverride w:val="1"/>
-    </w:lvlOverride>
-    <w:lvlOverride w:ilvl="3">
-      <w:startOverride w:val="1"/>
-    </w:lvlOverride>
-    <w:lvlOverride w:ilvl="4">
-      <w:startOverride w:val="1"/>
-    </w:lvlOverride>
-    <w:lvlOverride w:ilvl="5">
-      <w:startOverride w:val="1"/>
-    </w:lvlOverride>
-    <w:lvlOverride w:ilvl="6">
-      <w:startOverride w:val="1"/>
-    </w:lvlOverride>
-    <w:lvlOverride w:ilvl="7">
-      <w:startOverride w:val="1"/>
-    </w:lvlOverride>
-    <w:lvlOverride w:ilvl="8">
-      <w:startOverride w:val="1"/>
-    </w:lvlOverride>
-  </w:num>
-  <w:num w:numId="31" w16cid:durableId="523982701">
-    <w:abstractNumId w:val="23"/>
-    <w:lvlOverride w:ilvl="0">
-      <w:startOverride w:val="1"/>
-    </w:lvlOverride>
-    <w:lvlOverride w:ilvl="1">
-      <w:startOverride w:val="1"/>
-    </w:lvlOverride>
-    <w:lvlOverride w:ilvl="2">
-      <w:startOverride w:val="1"/>
-    </w:lvlOverride>
-    <w:lvlOverride w:ilvl="3">
-      <w:startOverride w:val="1"/>
-    </w:lvlOverride>
-    <w:lvlOverride w:ilvl="4">
-      <w:startOverride w:val="1"/>
-    </w:lvlOverride>
-    <w:lvlOverride w:ilvl="5">
-      <w:startOverride w:val="1"/>
-    </w:lvlOverride>
-    <w:lvlOverride w:ilvl="6">
-      <w:startOverride w:val="1"/>
-    </w:lvlOverride>
-    <w:lvlOverride w:ilvl="7">
-      <w:startOverride w:val="1"/>
-    </w:lvlOverride>
-    <w:lvlOverride w:ilvl="8">
-      <w:startOverride w:val="1"/>
-    </w:lvlOverride>
-  </w:num>
-  <w:num w:numId="32" w16cid:durableId="41027127">
-    <w:abstractNumId w:val="19"/>
-  </w:num>
-  <w:num w:numId="33" w16cid:durableId="871116417">
-    <w:abstractNumId w:val="19"/>
-    <w:lvlOverride w:ilvl="0">
-      <w:startOverride w:val="1"/>
-    </w:lvlOverride>
-    <w:lvlOverride w:ilvl="1">
-      <w:startOverride w:val="1"/>
-    </w:lvlOverride>
-    <w:lvlOverride w:ilvl="2">
-      <w:startOverride w:val="1"/>
-    </w:lvlOverride>
-    <w:lvlOverride w:ilvl="3">
-      <w:startOverride w:val="1"/>
-    </w:lvlOverride>
-    <w:lvlOverride w:ilvl="4">
-      <w:startOverride w:val="1"/>
-    </w:lvlOverride>
-    <w:lvlOverride w:ilvl="5">
-      <w:startOverride w:val="1"/>
-    </w:lvlOverride>
-    <w:lvlOverride w:ilvl="6">
-      <w:startOverride w:val="1"/>
-    </w:lvlOverride>
-    <w:lvlOverride w:ilvl="7">
-      <w:startOverride w:val="1"/>
-    </w:lvlOverride>
-    <w:lvlOverride w:ilvl="8">
-      <w:startOverride w:val="1"/>
-    </w:lvlOverride>
-  </w:num>
-  <w:num w:numId="34" w16cid:durableId="1917393530">
-    <w:abstractNumId w:val="19"/>
-    <w:lvlOverride w:ilvl="0">
-      <w:startOverride w:val="1"/>
-    </w:lvlOverride>
-    <w:lvlOverride w:ilvl="1">
-      <w:startOverride w:val="1"/>
-    </w:lvlOverride>
-    <w:lvlOverride w:ilvl="2">
-      <w:startOverride w:val="1"/>
-    </w:lvlOverride>
-    <w:lvlOverride w:ilvl="3">
-      <w:startOverride w:val="1"/>
-    </w:lvlOverride>
-    <w:lvlOverride w:ilvl="4">
-      <w:startOverride w:val="1"/>
-    </w:lvlOverride>
-    <w:lvlOverride w:ilvl="5">
-      <w:startOverride w:val="1"/>
-    </w:lvlOverride>
-    <w:lvlOverride w:ilvl="6">
-      <w:startOverride w:val="1"/>
-    </w:lvlOverride>
-    <w:lvlOverride w:ilvl="7">
-      <w:startOverride w:val="1"/>
-    </w:lvlOverride>
-    <w:lvlOverride w:ilvl="8">
-      <w:startOverride w:val="1"/>
-    </w:lvlOverride>
-  </w:num>
-  <w:num w:numId="35" w16cid:durableId="698625798">
-    <w:abstractNumId w:val="19"/>
-    <w:lvlOverride w:ilvl="0">
-      <w:startOverride w:val="1"/>
-    </w:lvlOverride>
-    <w:lvlOverride w:ilvl="1">
-      <w:startOverride w:val="1"/>
-    </w:lvlOverride>
-    <w:lvlOverride w:ilvl="2">
-      <w:startOverride w:val="1"/>
-    </w:lvlOverride>
-    <w:lvlOverride w:ilvl="3">
-      <w:startOverride w:val="1"/>
-    </w:lvlOverride>
-    <w:lvlOverride w:ilvl="4">
-      <w:startOverride w:val="1"/>
-    </w:lvlOverride>
-    <w:lvlOverride w:ilvl="5">
-      <w:startOverride w:val="1"/>
-    </w:lvlOverride>
-    <w:lvlOverride w:ilvl="6">
-      <w:startOverride w:val="1"/>
-    </w:lvlOverride>
-    <w:lvlOverride w:ilvl="7">
-      <w:startOverride w:val="1"/>
-    </w:lvlOverride>
-    <w:lvlOverride w:ilvl="8">
-      <w:startOverride w:val="1"/>
-    </w:lvlOverride>
-  </w:num>
-  <w:num w:numId="36" w16cid:durableId="1694915586">
-    <w:abstractNumId w:val="11"/>
-  </w:num>
-  <w:num w:numId="37" w16cid:durableId="985820108">
-    <w:abstractNumId w:val="11"/>
-    <w:lvlOverride w:ilvl="0">
-      <w:startOverride w:val="1"/>
-    </w:lvlOverride>
-    <w:lvlOverride w:ilvl="1">
-      <w:startOverride w:val="1"/>
-    </w:lvlOverride>
-    <w:lvlOverride w:ilvl="2">
-      <w:startOverride w:val="1"/>
-    </w:lvlOverride>
-    <w:lvlOverride w:ilvl="3">
-      <w:startOverride w:val="1"/>
-    </w:lvlOverride>
-    <w:lvlOverride w:ilvl="4">
-      <w:startOverride w:val="1"/>
-    </w:lvlOverride>
-    <w:lvlOverride w:ilvl="5">
-      <w:startOverride w:val="1"/>
-    </w:lvlOverride>
-    <w:lvlOverride w:ilvl="6">
-      <w:startOverride w:val="1"/>
-    </w:lvlOverride>
-    <w:lvlOverride w:ilvl="7">
-      <w:startOverride w:val="1"/>
-    </w:lvlOverride>
-    <w:lvlOverride w:ilvl="8">
-      <w:startOverride w:val="1"/>
-    </w:lvlOverride>
-  </w:num>
-  <w:num w:numId="38" w16cid:durableId="14776242">
-    <w:abstractNumId w:val="11"/>
-    <w:lvlOverride w:ilvl="0">
-      <w:startOverride w:val="1"/>
-    </w:lvlOverride>
-    <w:lvlOverride w:ilvl="1">
-      <w:startOverride w:val="1"/>
-    </w:lvlOverride>
-    <w:lvlOverride w:ilvl="2">
-      <w:startOverride w:val="1"/>
-    </w:lvlOverride>
-    <w:lvlOverride w:ilvl="3">
-      <w:startOverride w:val="1"/>
-    </w:lvlOverride>
-    <w:lvlOverride w:ilvl="4">
-      <w:startOverride w:val="1"/>
-    </w:lvlOverride>
-    <w:lvlOverride w:ilvl="5">
-      <w:startOverride w:val="1"/>
-    </w:lvlOverride>
-    <w:lvlOverride w:ilvl="6">
-      <w:startOverride w:val="1"/>
-    </w:lvlOverride>
-    <w:lvlOverride w:ilvl="7">
-      <w:startOverride w:val="1"/>
-    </w:lvlOverride>
-    <w:lvlOverride w:ilvl="8">
-      <w:startOverride w:val="1"/>
-    </w:lvlOverride>
-  </w:num>
-  <w:num w:numId="39" w16cid:durableId="296648398">
-    <w:abstractNumId w:val="11"/>
-    <w:lvlOverride w:ilvl="0">
-      <w:startOverride w:val="1"/>
-    </w:lvlOverride>
-    <w:lvlOverride w:ilvl="1">
-      <w:startOverride w:val="1"/>
-    </w:lvlOverride>
-    <w:lvlOverride w:ilvl="2">
-      <w:startOverride w:val="1"/>
-    </w:lvlOverride>
-    <w:lvlOverride w:ilvl="3">
-      <w:startOverride w:val="1"/>
-    </w:lvlOverride>
-    <w:lvlOverride w:ilvl="4">
-      <w:startOverride w:val="1"/>
-    </w:lvlOverride>
-    <w:lvlOverride w:ilvl="5">
-      <w:startOverride w:val="1"/>
-    </w:lvlOverride>
-    <w:lvlOverride w:ilvl="6">
-      <w:startOverride w:val="1"/>
-    </w:lvlOverride>
-    <w:lvlOverride w:ilvl="7">
-      <w:startOverride w:val="1"/>
-    </w:lvlOverride>
-    <w:lvlOverride w:ilvl="8">
-      <w:startOverride w:val="1"/>
-    </w:lvlOverride>
-  </w:num>
-  <w:num w:numId="40" w16cid:durableId="1361395768">
-    <w:abstractNumId w:val="17"/>
-  </w:num>
-  <w:num w:numId="41" w16cid:durableId="1117480142">
-    <w:abstractNumId w:val="24"/>
-  </w:num>
-  <w:num w:numId="42" w16cid:durableId="962659046">
-    <w:abstractNumId w:val="16"/>
-  </w:num>
-  <w:num w:numId="43" w16cid:durableId="1356737064">
-    <w:abstractNumId w:val="16"/>
-    <w:lvlOverride w:ilvl="0">
-      <w:startOverride w:val="1"/>
-    </w:lvlOverride>
-    <w:lvlOverride w:ilvl="1">
-      <w:startOverride w:val="1"/>
-    </w:lvlOverride>
-    <w:lvlOverride w:ilvl="2">
-      <w:startOverride w:val="1"/>
-    </w:lvlOverride>
-    <w:lvlOverride w:ilvl="3">
-      <w:startOverride w:val="1"/>
-    </w:lvlOverride>
-    <w:lvlOverride w:ilvl="4">
-      <w:startOverride w:val="1"/>
-    </w:lvlOverride>
-    <w:lvlOverride w:ilvl="5">
-      <w:startOverride w:val="1"/>
-    </w:lvlOverride>
-    <w:lvlOverride w:ilvl="6">
-      <w:startOverride w:val="1"/>
-    </w:lvlOverride>
-    <w:lvlOverride w:ilvl="7">
-      <w:startOverride w:val="1"/>
-    </w:lvlOverride>
-    <w:lvlOverride w:ilvl="8">
-      <w:startOverride w:val="1"/>
-    </w:lvlOverride>
-  </w:num>
-  <w:num w:numId="44" w16cid:durableId="577204608">
-    <w:abstractNumId w:val="16"/>
-    <w:lvlOverride w:ilvl="0">
-      <w:startOverride w:val="1"/>
-    </w:lvlOverride>
-    <w:lvlOverride w:ilvl="1">
-      <w:startOverride w:val="1"/>
-    </w:lvlOverride>
-    <w:lvlOverride w:ilvl="2">
-      <w:startOverride w:val="1"/>
-    </w:lvlOverride>
-    <w:lvlOverride w:ilvl="3">
-      <w:startOverride w:val="1"/>
-    </w:lvlOverride>
-    <w:lvlOverride w:ilvl="4">
-      <w:startOverride w:val="1"/>
-    </w:lvlOverride>
-    <w:lvlOverride w:ilvl="5">
-      <w:startOverride w:val="1"/>
-    </w:lvlOverride>
-    <w:lvlOverride w:ilvl="6">
-      <w:startOverride w:val="1"/>
-    </w:lvlOverride>
-    <w:lvlOverride w:ilvl="7">
-      <w:startOverride w:val="1"/>
-    </w:lvlOverride>
-    <w:lvlOverride w:ilvl="8">
-      <w:startOverride w:val="1"/>
-    </w:lvlOverride>
-  </w:num>
-  <w:num w:numId="45" w16cid:durableId="1147893700">
-    <w:abstractNumId w:val="16"/>
-  </w:num>
-  <w:num w:numId="46" w16cid:durableId="702367583">
-    <w:abstractNumId w:val="26"/>
-  </w:num>
-  <w:num w:numId="47" w16cid:durableId="1787505977">
-    <w:abstractNumId w:val="13"/>
-  </w:num>
-  <w:num w:numId="48" w16cid:durableId="1191339335">
-    <w:abstractNumId w:val="0"/>
-    <w:lvlOverride w:ilvl="0">
-      <w:startOverride w:val="1"/>
-    </w:lvlOverride>
-    <w:lvlOverride w:ilvl="1">
-      <w:startOverride w:val="1"/>
-    </w:lvlOverride>
-    <w:lvlOverride w:ilvl="2">
-      <w:startOverride w:val="1"/>
-    </w:lvlOverride>
-    <w:lvlOverride w:ilvl="3">
-      <w:startOverride w:val="1"/>
-    </w:lvlOverride>
-    <w:lvlOverride w:ilvl="4">
-      <w:startOverride w:val="1"/>
-    </w:lvlOverride>
-    <w:lvlOverride w:ilvl="5">
-      <w:startOverride w:val="1"/>
-    </w:lvlOverride>
-    <w:lvlOverride w:ilvl="6">
-      <w:startOverride w:val="1"/>
-    </w:lvlOverride>
-    <w:lvlOverride w:ilvl="7">
-      <w:startOverride w:val="1"/>
-    </w:lvlOverride>
-    <w:lvlOverride w:ilvl="8">
-      <w:startOverride w:val="1"/>
-    </w:lvlOverride>
-  </w:num>
-  <w:num w:numId="49" w16cid:durableId="1640108714">
-    <w:abstractNumId w:val="0"/>
-    <w:lvlOverride w:ilvl="0">
-      <w:startOverride w:val="1"/>
-    </w:lvlOverride>
-    <w:lvlOverride w:ilvl="1">
-      <w:startOverride w:val="1"/>
-    </w:lvlOverride>
-    <w:lvlOverride w:ilvl="2">
-      <w:startOverride w:val="1"/>
-    </w:lvlOverride>
-    <w:lvlOverride w:ilvl="3">
-      <w:startOverride w:val="1"/>
-    </w:lvlOverride>
-    <w:lvlOverride w:ilvl="4">
-      <w:startOverride w:val="1"/>
-    </w:lvlOverride>
-    <w:lvlOverride w:ilvl="5">
-      <w:startOverride w:val="1"/>
-    </w:lvlOverride>
-    <w:lvlOverride w:ilvl="6">
-      <w:startOverride w:val="1"/>
-    </w:lvlOverride>
-    <w:lvlOverride w:ilvl="7">
-      <w:startOverride w:val="1"/>
-    </w:lvlOverride>
-    <w:lvlOverride w:ilvl="8">
-      <w:startOverride w:val="1"/>
-    </w:lvlOverride>
-  </w:num>
-  <w:num w:numId="50" w16cid:durableId="664212620">
-    <w:abstractNumId w:val="0"/>
-    <w:lvlOverride w:ilvl="0">
-      <w:startOverride w:val="1"/>
-    </w:lvlOverride>
-    <w:lvlOverride w:ilvl="1">
-      <w:startOverride w:val="1"/>
-    </w:lvlOverride>
-    <w:lvlOverride w:ilvl="2">
-      <w:startOverride w:val="1"/>
-    </w:lvlOverride>
-    <w:lvlOverride w:ilvl="3">
-      <w:startOverride w:val="1"/>
-    </w:lvlOverride>
-    <w:lvlOverride w:ilvl="4">
-      <w:startOverride w:val="1"/>
-    </w:lvlOverride>
-    <w:lvlOverride w:ilvl="5">
-      <w:startOverride w:val="1"/>
-    </w:lvlOverride>
-    <w:lvlOverride w:ilvl="6">
-      <w:startOverride w:val="1"/>
-    </w:lvlOverride>
-    <w:lvlOverride w:ilvl="7">
-      <w:startOverride w:val="1"/>
-    </w:lvlOverride>
-    <w:lvlOverride w:ilvl="8">
-      <w:startOverride w:val="1"/>
-    </w:lvlOverride>
-  </w:num>
+  <w:numIdMacAtCleanup w:val="17"/>
 </w:numbering>
 </file>
 
@@ -12149,7 +11788,6 @@
   <w:style w:type="character" w:default="1" w:styleId="Carpredefinitoparagrafo">
     <w:name w:val="Default Paragraph Font"/>
     <w:uiPriority w:val="1"/>
-    <w:semiHidden/>
     <w:unhideWhenUsed/>
   </w:style>
   <w:style w:type="table" w:default="1" w:styleId="Tabellanormale">
@@ -13314,12 +12952,12 @@
     <w:qFormat/>
     <w:locked/>
     <w:rPr>
-      <w:rFonts w:ascii="Times New Roman" w:eastAsia="SimSun" w:hAnsi="Times New Roman" w:hint="default"/>
+      <w:rFonts w:hint="default"/>
       <w:b/>
       <w:color w:val="181818"/>
       <w:kern w:val="32"/>
       <w:sz w:val="32"/>
-      <w:lang w:val="en-GB" w:eastAsia="en-GB"/>
+      <w:lang w:eastAsia="en-GB"/>
     </w:rPr>
   </w:style>
   <w:style w:type="character" w:customStyle="1" w:styleId="PreformattatoHTMLCarattere">
@@ -13501,6 +13139,22 @@
       <w:rFonts w:asciiTheme="minorHAnsi" w:hAnsiTheme="minorHAnsi" w:cstheme="minorHAnsi"/>
       <w:sz w:val="24"/>
       <w:lang w:val="en-US" w:eastAsia="en-US"/>
+    </w:rPr>
+  </w:style>
+  <w:style w:type="paragraph" w:customStyle="1" w:styleId="Default">
+    <w:name w:val="Default"/>
+    <w:rsid w:val="00F6432E"/>
+    <w:pPr>
+      <w:autoSpaceDE w:val="0"/>
+      <w:autoSpaceDN w:val="0"/>
+      <w:adjustRightInd w:val="0"/>
+    </w:pPr>
+    <w:rPr>
+      <w:rFonts w:ascii="Cambria" w:eastAsiaTheme="minorHAnsi" w:hAnsi="Cambria" w:cs="Cambria"/>
+      <w:color w:val="000000"/>
+      <w:sz w:val="24"/>
+      <w:szCs w:val="24"/>
+      <w:lang w:eastAsia="en-US"/>
     </w:rPr>
   </w:style>
 </w:styles>

--- a/Document/Final Documentation.docx
+++ b/Document/Final Documentation.docx
@@ -4866,24 +4866,48 @@
         <w:rPr>
           <w:rStyle w:val="TestoinnerCarattere"/>
         </w:rPr>
-        <w:t xml:space="preserve"> Facebook and </w:t>
+        <w:t xml:space="preserve"> </w:t>
       </w:r>
       <w:r>
         <w:rPr>
           <w:rStyle w:val="TestoinnerCarattere"/>
         </w:rPr>
-        <w:t>both</w:t>
+        <w:t>Facebook,</w:t>
       </w:r>
       <w:r>
         <w:rPr>
           <w:rStyle w:val="TestoinnerCarattere"/>
         </w:rPr>
-        <w:t xml:space="preserve"> a gym and as a simple user. Once you have accessed your </w:t>
+        <w:t xml:space="preserve"> </w:t>
       </w:r>
       <w:r>
         <w:rPr>
           <w:rStyle w:val="TestoinnerCarattere"/>
         </w:rPr>
+        <w:t>as</w:t>
+      </w:r>
+      <w:r>
+        <w:rPr>
+          <w:rStyle w:val="TestoinnerCarattere"/>
+        </w:rPr>
+        <w:t xml:space="preserve"> a </w:t>
+      </w:r>
+      <w:r>
+        <w:rPr>
+          <w:rStyle w:val="TestoinnerCarattere"/>
+        </w:rPr>
+        <w:t>gym,</w:t>
+      </w:r>
+      <w:r>
+        <w:rPr>
+          <w:rStyle w:val="TestoinnerCarattere"/>
+        </w:rPr>
+        <w:t xml:space="preserve"> and as a simple user. Once you have accessed your </w:t>
+      </w:r>
+      <w:r>
+        <w:rPr>
+          <w:rStyle w:val="TestoinnerCarattere"/>
+        </w:rPr>
         <w:t>account,</w:t>
       </w:r>
       <w:r>
@@ -4908,13 +4932,51 @@
         <w:rPr>
           <w:rStyle w:val="TestoinnerCarattere"/>
         </w:rPr>
-        <w:t>gyms,</w:t>
-      </w:r>
+        <w:t xml:space="preserve">gyms </w:t>
+      </w:r>
+      <w:proofErr w:type="gramStart"/>
       <w:r>
         <w:rPr>
           <w:rStyle w:val="TestoinnerCarattere"/>
         </w:rPr>
-        <w:t xml:space="preserve"> also allowing at the end to add a given gym to your favorites. Sportify, however, unlike Fit </w:t>
+        <w:t>and</w:t>
+      </w:r>
+      <w:r>
+        <w:rPr>
+          <w:rStyle w:val="TestoinnerCarattere"/>
+        </w:rPr>
+        <w:t xml:space="preserve"> also</w:t>
+      </w:r>
+      <w:proofErr w:type="gramEnd"/>
+      <w:r>
+        <w:rPr>
+          <w:rStyle w:val="TestoinnerCarattere"/>
+        </w:rPr>
+        <w:t xml:space="preserve"> allowing </w:t>
+      </w:r>
+      <w:r>
+        <w:rPr>
+          <w:rStyle w:val="TestoinnerCarattere"/>
+        </w:rPr>
+        <w:t>you</w:t>
+      </w:r>
+      <w:r>
+        <w:rPr>
+          <w:rStyle w:val="TestoinnerCarattere"/>
+        </w:rPr>
+        <w:t xml:space="preserve"> to add a given gym to your </w:t>
+      </w:r>
+      <w:r>
+        <w:rPr>
+          <w:rStyle w:val="TestoinnerCarattere"/>
+        </w:rPr>
+        <w:t>favorites at the end.</w:t>
+      </w:r>
+      <w:r>
+        <w:rPr>
+          <w:rStyle w:val="TestoinnerCarattere"/>
+        </w:rPr>
+        <w:t xml:space="preserve"> Sportify, however, unlike Fit </w:t>
       </w:r>
       <w:r>
         <w:rPr>
@@ -6657,7 +6719,7 @@
         <w:t>’</w:t>
       </w:r>
       <w:r>
-        <w:t xml:space="preserve"> files in the </w:t>
+        <w:t xml:space="preserve"> files in </w:t>
       </w:r>
       <w:r>
         <w:t>‘</w:t>
@@ -7224,7 +7286,25 @@
           <w:i/>
           <w:iCs/>
         </w:rPr>
-        <w:t>Adapter Pattern GOF</w:t>
+        <w:t xml:space="preserve">Adapter </w:t>
+      </w:r>
+      <w:r>
+        <w:rPr>
+          <w:b/>
+          <w:bCs/>
+          <w:i/>
+          <w:iCs/>
+        </w:rPr>
+        <w:t>pattern</w:t>
+      </w:r>
+      <w:r>
+        <w:rPr>
+          <w:b/>
+          <w:bCs/>
+          <w:i/>
+          <w:iCs/>
+        </w:rPr>
+        <w:t xml:space="preserve"> GOF</w:t>
       </w:r>
     </w:p>
     <w:p>
@@ -7643,7 +7723,13 @@
         <w:rPr>
           <w:lang w:val="en-GB"/>
         </w:rPr>
-        <w:t>Test Cases</w:t>
+        <w:t xml:space="preserve">Test </w:t>
+      </w:r>
+      <w:r>
+        <w:rPr>
+          <w:lang w:val="en-GB"/>
+        </w:rPr>
+        <w:t>cases</w:t>
       </w:r>
       <w:bookmarkEnd w:id="26"/>
     </w:p>
@@ -7891,7 +7977,43 @@
         <w:rPr>
           <w:lang w:val="en"/>
         </w:rPr>
-        <w:t>lenium GUI tests are present in the test folder of the project in the 'selenium' package.</w:t>
+        <w:t xml:space="preserve">lenium GUI tests are present in </w:t>
+      </w:r>
+      <w:r>
+        <w:rPr>
+          <w:lang w:val="en"/>
+        </w:rPr>
+        <w:t>the project</w:t>
+      </w:r>
+      <w:r>
+        <w:rPr>
+          <w:lang w:val="en"/>
+        </w:rPr>
+        <w:t xml:space="preserve"> test </w:t>
+      </w:r>
+      <w:r>
+        <w:rPr>
+          <w:lang w:val="en"/>
+        </w:rPr>
+        <w:t>folder</w:t>
+      </w:r>
+      <w:r>
+        <w:rPr>
+          <w:lang w:val="en"/>
+        </w:rPr>
+        <w:t xml:space="preserve"> in </w:t>
+      </w:r>
+      <w:r>
+        <w:rPr>
+          <w:lang w:val="en"/>
+        </w:rPr>
+        <w:t>the ‘selenium’</w:t>
+      </w:r>
+      <w:r>
+        <w:rPr>
+          <w:lang w:val="en"/>
+        </w:rPr>
+        <w:t xml:space="preserve"> package.</w:t>
       </w:r>
     </w:p>
     <w:p>
@@ -7959,7 +8081,43 @@
         <w:rPr>
           <w:lang w:val="en"/>
         </w:rPr>
-        <w:t>lenium API tests are present in the test folder of the project in the 'selenium' package.</w:t>
+        <w:t xml:space="preserve">lenium API tests are present in </w:t>
+      </w:r>
+      <w:r>
+        <w:rPr>
+          <w:lang w:val="en"/>
+        </w:rPr>
+        <w:t>the project</w:t>
+      </w:r>
+      <w:r>
+        <w:rPr>
+          <w:lang w:val="en"/>
+        </w:rPr>
+        <w:t xml:space="preserve"> test </w:t>
+      </w:r>
+      <w:r>
+        <w:rPr>
+          <w:lang w:val="en"/>
+        </w:rPr>
+        <w:t>folder</w:t>
+      </w:r>
+      <w:r>
+        <w:rPr>
+          <w:lang w:val="en"/>
+        </w:rPr>
+        <w:t xml:space="preserve"> in </w:t>
+      </w:r>
+      <w:r>
+        <w:rPr>
+          <w:lang w:val="en"/>
+        </w:rPr>
+        <w:t>the ‘selenium’</w:t>
+      </w:r>
+      <w:r>
+        <w:rPr>
+          <w:lang w:val="en"/>
+        </w:rPr>
+        <w:t xml:space="preserve"> package.</w:t>
       </w:r>
     </w:p>
     <w:p>
@@ -8016,6 +8174,7 @@
       </w:pPr>
       <w:r>
         <w:rPr>
+          <w:noProof/>
           <w:lang w:val="it-IT"/>
         </w:rPr>
         <w:drawing>
@@ -8170,7 +8329,43 @@
           <w:szCs w:val="22"/>
           <w:lang w:val="en"/>
         </w:rPr>
-        <w:t>The exceptions we have handled in full are</w:t>
+        <w:t xml:space="preserve">The </w:t>
+      </w:r>
+      <w:r>
+        <w:rPr>
+          <w:rFonts w:asciiTheme="minorHAnsi" w:hAnsiTheme="minorHAnsi" w:cstheme="minorHAnsi"/>
+          <w:sz w:val="22"/>
+          <w:szCs w:val="22"/>
+          <w:lang w:val="en"/>
+        </w:rPr>
+        <w:t>exceptions that</w:t>
+      </w:r>
+      <w:r>
+        <w:rPr>
+          <w:rFonts w:asciiTheme="minorHAnsi" w:hAnsiTheme="minorHAnsi" w:cstheme="minorHAnsi"/>
+          <w:sz w:val="22"/>
+          <w:szCs w:val="22"/>
+          <w:lang w:val="en"/>
+        </w:rPr>
+        <w:t xml:space="preserve"> we have </w:t>
+      </w:r>
+      <w:r>
+        <w:rPr>
+          <w:rFonts w:asciiTheme="minorHAnsi" w:hAnsiTheme="minorHAnsi" w:cstheme="minorHAnsi"/>
+          <w:sz w:val="22"/>
+          <w:szCs w:val="22"/>
+          <w:lang w:val="en"/>
+        </w:rPr>
+        <w:t>managed</w:t>
+      </w:r>
+      <w:r>
+        <w:rPr>
+          <w:rFonts w:asciiTheme="minorHAnsi" w:hAnsiTheme="minorHAnsi" w:cstheme="minorHAnsi"/>
+          <w:sz w:val="22"/>
+          <w:szCs w:val="22"/>
+          <w:lang w:val="en"/>
+        </w:rPr>
+        <w:t xml:space="preserve"> in full are</w:t>
       </w:r>
       <w:r>
         <w:rPr>
@@ -8206,7 +8401,27 @@
           <w:szCs w:val="22"/>
           <w:lang w:val="en"/>
         </w:rPr>
-        <w:t>Exception due to the inability to connect to the database: first try the connection several times and then conclude in case of denied connection with an alert message to the user via graphic controller.</w:t>
+        <w:t xml:space="preserve">Exception due to the inability to connect to the database: first try the connection </w:t>
+      </w:r>
+      <w:r>
+        <w:rPr>
+          <w:rFonts w:asciiTheme="minorHAnsi" w:hAnsiTheme="minorHAnsi" w:cstheme="minorHAnsi"/>
+          <w:color w:val="auto"/>
+          <w:sz w:val="22"/>
+          <w:szCs w:val="22"/>
+          <w:lang w:val="en"/>
+        </w:rPr>
+        <w:t xml:space="preserve">one more </w:t>
+      </w:r>
+      <w:r>
+        <w:rPr>
+          <w:rFonts w:asciiTheme="minorHAnsi" w:hAnsiTheme="minorHAnsi" w:cstheme="minorHAnsi"/>
+          <w:color w:val="auto"/>
+          <w:sz w:val="22"/>
+          <w:szCs w:val="22"/>
+          <w:lang w:val="en"/>
+        </w:rPr>
+        <w:t>time and then conclude in case of denied connection with an alert message to the user via graphic controller.</w:t>
       </w:r>
     </w:p>
     <w:p>
@@ -8231,7 +8446,25 @@
           <w:szCs w:val="22"/>
           <w:lang w:val="en"/>
         </w:rPr>
-        <w:t>Exception due to incorrect entry of username and/or password:  Exception handled in logical controllers using the NewException class that allows the exception to be thrown.</w:t>
+        <w:t xml:space="preserve">Exception due to incorrect entry of username and/or password:  Exception </w:t>
+      </w:r>
+      <w:r>
+        <w:rPr>
+          <w:rFonts w:asciiTheme="minorHAnsi" w:hAnsiTheme="minorHAnsi" w:cstheme="minorHAnsi"/>
+          <w:sz w:val="22"/>
+          <w:szCs w:val="22"/>
+          <w:lang w:val="en"/>
+        </w:rPr>
+        <w:t>managed</w:t>
+      </w:r>
+      <w:r>
+        <w:rPr>
+          <w:rFonts w:asciiTheme="minorHAnsi" w:hAnsiTheme="minorHAnsi" w:cstheme="minorHAnsi"/>
+          <w:sz w:val="22"/>
+          <w:szCs w:val="22"/>
+          <w:lang w:val="en"/>
+        </w:rPr>
+        <w:t xml:space="preserve"> in logical controllers using the NewException class that allows the exception to be thrown.</w:t>
       </w:r>
     </w:p>
     <w:p>
@@ -8269,7 +8502,52 @@
           <w:szCs w:val="22"/>
           <w:lang w:val="en"/>
         </w:rPr>
-        <w:t>Exception due to incorrect age entry in the case of the test done via smartphone screen:  exception handled in logical controllers through the NewException class that allows the exception to be launched.</w:t>
+        <w:t xml:space="preserve">Exception due to incorrect age entry in the case of the test done via smartphone screen:  exception </w:t>
+      </w:r>
+      <w:r>
+        <w:rPr>
+          <w:rFonts w:asciiTheme="minorHAnsi" w:hAnsiTheme="minorHAnsi" w:cstheme="minorHAnsi"/>
+          <w:sz w:val="22"/>
+          <w:szCs w:val="22"/>
+          <w:lang w:val="en"/>
+        </w:rPr>
+        <w:t>managed</w:t>
+      </w:r>
+      <w:r>
+        <w:rPr>
+          <w:rFonts w:asciiTheme="minorHAnsi" w:hAnsiTheme="minorHAnsi" w:cstheme="minorHAnsi"/>
+          <w:sz w:val="22"/>
+          <w:szCs w:val="22"/>
+          <w:lang w:val="en"/>
+        </w:rPr>
+        <w:t xml:space="preserve"> in logical controllers through the NewException class that allows the exception to be</w:t>
+      </w:r>
+      <w:r>
+        <w:rPr>
+          <w:rFonts w:asciiTheme="minorHAnsi" w:hAnsiTheme="minorHAnsi" w:cstheme="minorHAnsi"/>
+          <w:sz w:val="22"/>
+          <w:szCs w:val="22"/>
+          <w:lang w:val="en"/>
+        </w:rPr>
+        <w:t xml:space="preserve"> </w:t>
+      </w:r>
+      <w:r>
+        <w:rPr>
+          <w:rFonts w:asciiTheme="minorHAnsi" w:hAnsiTheme="minorHAnsi" w:cstheme="minorHAnsi"/>
+          <w:sz w:val="22"/>
+          <w:szCs w:val="22"/>
+          <w:lang w:val="en"/>
+        </w:rPr>
+        <w:t>thrown</w:t>
+      </w:r>
+      <w:r>
+        <w:rPr>
+          <w:rFonts w:asciiTheme="minorHAnsi" w:hAnsiTheme="minorHAnsi" w:cstheme="minorHAnsi"/>
+          <w:sz w:val="22"/>
+          <w:szCs w:val="22"/>
+          <w:lang w:val="en"/>
+        </w:rPr>
+        <w:t>.</w:t>
       </w:r>
     </w:p>
     <w:p>
@@ -8627,25 +8905,19 @@
         <w:rPr>
           <w:lang w:val="en"/>
         </w:rPr>
-        <w:t>after an</w:t>
+        <w:t xml:space="preserve">after </w:t>
+      </w:r>
+      <w:r>
+        <w:rPr>
+          <w:lang w:val="en"/>
+        </w:rPr>
+        <w:t>analyzing</w:t>
       </w:r>
       <w:r>
         <w:rPr>
           <w:lang w:val="en"/>
         </w:rPr>
         <w:t xml:space="preserve"> </w:t>
-      </w:r>
-      <w:r>
-        <w:rPr>
-          <w:lang w:val="en"/>
-        </w:rPr>
-        <w:t>analysis</w:t>
-      </w:r>
-      <w:r>
-        <w:rPr>
-          <w:lang w:val="en"/>
-        </w:rPr>
-        <w:t xml:space="preserve"> of </w:t>
       </w:r>
       <w:hyperlink r:id="rId32" w:history="1">
         <w:r>
@@ -8663,7 +8935,25 @@
         <w:rPr>
           <w:lang w:val="en"/>
         </w:rPr>
-        <w:t>presents neither code smells nor vulnerabilities nor bugs.</w:t>
+        <w:t>does not present</w:t>
+      </w:r>
+      <w:r>
+        <w:rPr>
+          <w:lang w:val="en"/>
+        </w:rPr>
+        <w:t xml:space="preserve"> code </w:t>
+      </w:r>
+      <w:r>
+        <w:rPr>
+          <w:lang w:val="en"/>
+        </w:rPr>
+        <w:t>smells, vulnerabilities, or</w:t>
+      </w:r>
+      <w:r>
+        <w:rPr>
+          <w:lang w:val="en"/>
+        </w:rPr>
+        <w:t xml:space="preserve"> bugs.</w:t>
       </w:r>
     </w:p>
     <w:p>
@@ -11788,6 +12078,7 @@
   <w:style w:type="character" w:default="1" w:styleId="Carpredefinitoparagrafo">
     <w:name w:val="Default Paragraph Font"/>
     <w:uiPriority w:val="1"/>
+    <w:semiHidden/>
     <w:unhideWhenUsed/>
   </w:style>
   <w:style w:type="table" w:default="1" w:styleId="Tabellanormale">

--- a/Document/Final Documentation.docx
+++ b/Document/Final Documentation.docx
@@ -1,6 +1,6 @@
 
 <file path=word/document.xml><?xml version="1.0" encoding="utf-8"?>
-<w:document xmlns:wpc="http://schemas.microsoft.com/office/word/2010/wordprocessingCanvas" xmlns:cx="http://schemas.microsoft.com/office/drawing/2014/chartex" xmlns:cx1="http://schemas.microsoft.com/office/drawing/2015/9/8/chartex" xmlns:cx2="http://schemas.microsoft.com/office/drawing/2015/10/21/chartex" xmlns:cx3="http://schemas.microsoft.com/office/drawing/2016/5/9/chartex" xmlns:cx4="http://schemas.microsoft.com/office/drawing/2016/5/10/chartex" xmlns:cx5="http://schemas.microsoft.com/office/drawing/2016/5/11/chartex" xmlns:cx6="http://schemas.microsoft.com/office/drawing/2016/5/12/chartex" xmlns:cx7="http://schemas.microsoft.com/office/drawing/2016/5/13/chartex" xmlns:cx8="http://schemas.microsoft.com/office/drawing/2016/5/14/chartex" xmlns:mc="http://schemas.openxmlformats.org/markup-compatibility/2006" xmlns:aink="http://schemas.microsoft.com/office/drawing/2016/ink" xmlns:am3d="http://schemas.microsoft.com/office/drawing/2017/model3d" xmlns:o="urn:schemas-microsoft-com:office:office" xmlns:oel="http://schemas.microsoft.com/office/2019/extlst" xmlns:r="http://schemas.openxmlformats.org/officeDocument/2006/relationships" xmlns:m="http://schemas.openxmlformats.org/officeDocument/2006/math" xmlns:v="urn:schemas-microsoft-com:vml" xmlns:wp14="http://schemas.microsoft.com/office/word/2010/wordprocessingDrawing" xmlns:wp="http://schemas.openxmlformats.org/drawingml/2006/wordprocessingDrawing" xmlns:w10="urn:schemas-microsoft-com:office:word" xmlns:w="http://schemas.openxmlformats.org/wordprocessingml/2006/main" xmlns:w14="http://schemas.microsoft.com/office/word/2010/wordml" xmlns:w15="http://schemas.microsoft.com/office/word/2012/wordml" xmlns:w16cex="http://schemas.microsoft.com/office/word/2018/wordml/cex" xmlns:w16cid="http://schemas.microsoft.com/office/word/2016/wordml/cid" xmlns:w16="http://schemas.microsoft.com/office/word/2018/wordml" xmlns:w16sdtdh="http://schemas.microsoft.com/office/word/2020/wordml/sdtdatahash" xmlns:w16se="http://schemas.microsoft.com/office/word/2015/wordml/symex" xmlns:wpg="http://schemas.microsoft.com/office/word/2010/wordprocessingGroup" xmlns:wpi="http://schemas.microsoft.com/office/word/2010/wordprocessingInk" xmlns:wne="http://schemas.microsoft.com/office/word/2006/wordml" xmlns:wps="http://schemas.microsoft.com/office/word/2010/wordprocessingShape" mc:Ignorable="w14 w15 w16se w16cid w16 w16cex w16sdtdh wp14">
+<w:document xmlns:wpc="http://schemas.microsoft.com/office/word/2010/wordprocessingCanvas" xmlns:cx="http://schemas.microsoft.com/office/drawing/2014/chartex" xmlns:cx1="http://schemas.microsoft.com/office/drawing/2015/9/8/chartex" xmlns:cx2="http://schemas.microsoft.com/office/drawing/2015/10/21/chartex" xmlns:cx3="http://schemas.microsoft.com/office/drawing/2016/5/9/chartex" xmlns:cx4="http://schemas.microsoft.com/office/drawing/2016/5/10/chartex" xmlns:cx5="http://schemas.microsoft.com/office/drawing/2016/5/11/chartex" xmlns:cx6="http://schemas.microsoft.com/office/drawing/2016/5/12/chartex" xmlns:cx7="http://schemas.microsoft.com/office/drawing/2016/5/13/chartex" xmlns:cx8="http://schemas.microsoft.com/office/drawing/2016/5/14/chartex" xmlns:mc="http://schemas.openxmlformats.org/markup-compatibility/2006" xmlns:aink="http://schemas.microsoft.com/office/drawing/2016/ink" xmlns:am3d="http://schemas.microsoft.com/office/drawing/2017/model3d" xmlns:o="urn:schemas-microsoft-com:office:office" xmlns:r="http://schemas.openxmlformats.org/officeDocument/2006/relationships" xmlns:m="http://schemas.openxmlformats.org/officeDocument/2006/math" xmlns:v="urn:schemas-microsoft-com:vml" xmlns:wp14="http://schemas.microsoft.com/office/word/2010/wordprocessingDrawing" xmlns:wp="http://schemas.openxmlformats.org/drawingml/2006/wordprocessingDrawing" xmlns:w10="urn:schemas-microsoft-com:office:word" xmlns:w="http://schemas.openxmlformats.org/wordprocessingml/2006/main" xmlns:w14="http://schemas.microsoft.com/office/word/2010/wordml" xmlns:w15="http://schemas.microsoft.com/office/word/2012/wordml" xmlns:w16cex="http://schemas.microsoft.com/office/word/2018/wordml/cex" xmlns:w16cid="http://schemas.microsoft.com/office/word/2016/wordml/cid" xmlns:w16="http://schemas.microsoft.com/office/word/2018/wordml" xmlns:w16sdtdh="http://schemas.microsoft.com/office/word/2020/wordml/sdtdatahash" xmlns:w16se="http://schemas.microsoft.com/office/word/2015/wordml/symex" xmlns:wpg="http://schemas.microsoft.com/office/word/2010/wordprocessingGroup" xmlns:wpi="http://schemas.microsoft.com/office/word/2010/wordprocessingInk" xmlns:wne="http://schemas.microsoft.com/office/word/2006/wordml" xmlns:wps="http://schemas.microsoft.com/office/word/2010/wordprocessingShape" mc:Ignorable="w14 w15 w16se w16cid w16 w16cex w16sdtdh wp14">
   <w:background w:color="FFFFFF"/>
   <w:body>
     <w:tbl>
@@ -2125,7 +2125,7 @@
                 <w:webHidden/>
                 <w:color w:val="00B0F0"/>
               </w:rPr>
-              <w:t>8</w:t>
+              <w:t>9</w:t>
             </w:r>
             <w:r>
               <w:rPr>
@@ -2233,7 +2233,7 @@
                 <w:webHidden/>
                 <w:color w:val="00B0F0"/>
               </w:rPr>
-              <w:t>8</w:t>
+              <w:t>9</w:t>
             </w:r>
             <w:r>
               <w:rPr>
@@ -2341,7 +2341,7 @@
                 <w:webHidden/>
                 <w:color w:val="00B0F0"/>
               </w:rPr>
-              <w:t>8</w:t>
+              <w:t>10</w:t>
             </w:r>
             <w:r>
               <w:rPr>
@@ -2444,7 +2444,7 @@
                 <w:noProof/>
                 <w:webHidden/>
               </w:rPr>
-              <w:t>9</w:t>
+              <w:t>11</w:t>
             </w:r>
             <w:r>
               <w:rPr>
@@ -2551,7 +2551,7 @@
                 <w:webHidden/>
                 <w:color w:val="00B0F0"/>
               </w:rPr>
-              <w:t>9</w:t>
+              <w:t>11</w:t>
             </w:r>
             <w:r>
               <w:rPr>
@@ -2659,7 +2659,7 @@
                 <w:webHidden/>
                 <w:color w:val="00B0F0"/>
               </w:rPr>
-              <w:t>9</w:t>
+              <w:t>11</w:t>
             </w:r>
             <w:r>
               <w:rPr>
@@ -2767,7 +2767,7 @@
                 <w:webHidden/>
                 <w:color w:val="00B0F0"/>
               </w:rPr>
-              <w:t>9</w:t>
+              <w:t>11</w:t>
             </w:r>
             <w:r>
               <w:rPr>
@@ -2870,7 +2870,7 @@
                 <w:noProof/>
                 <w:webHidden/>
               </w:rPr>
-              <w:t>10</w:t>
+              <w:t>11</w:t>
             </w:r>
             <w:r>
               <w:rPr>
@@ -2967,7 +2967,7 @@
                 <w:noProof/>
                 <w:webHidden/>
               </w:rPr>
-              <w:t>10</w:t>
+              <w:t>12</w:t>
             </w:r>
             <w:r>
               <w:rPr>
@@ -3064,7 +3064,7 @@
                 <w:noProof/>
                 <w:webHidden/>
               </w:rPr>
-              <w:t>10</w:t>
+              <w:t>12</w:t>
             </w:r>
             <w:r>
               <w:rPr>
@@ -3171,7 +3171,7 @@
                 <w:webHidden/>
                 <w:color w:val="92D050"/>
               </w:rPr>
-              <w:t>10</w:t>
+              <w:t>12</w:t>
             </w:r>
             <w:r>
               <w:rPr>
@@ -3279,7 +3279,7 @@
                 <w:webHidden/>
                 <w:color w:val="00B0F0"/>
               </w:rPr>
-              <w:t>10</w:t>
+              <w:t>12</w:t>
             </w:r>
             <w:r>
               <w:rPr>
@@ -3387,7 +3387,7 @@
                 <w:webHidden/>
                 <w:color w:val="FF0000"/>
               </w:rPr>
-              <w:t>10</w:t>
+              <w:t>13</w:t>
             </w:r>
             <w:r>
               <w:rPr>
@@ -3490,7 +3490,7 @@
                 <w:noProof/>
                 <w:webHidden/>
               </w:rPr>
-              <w:t>11</w:t>
+              <w:t>13</w:t>
             </w:r>
             <w:r>
               <w:rPr>
@@ -3592,7 +3592,7 @@
                 <w:noProof/>
                 <w:webHidden/>
               </w:rPr>
-              <w:t>12</w:t>
+              <w:t>15</w:t>
             </w:r>
             <w:r>
               <w:rPr>
@@ -4932,27 +4932,13 @@
         <w:rPr>
           <w:rStyle w:val="TestoinnerCarattere"/>
         </w:rPr>
-        <w:t xml:space="preserve">gyms </w:t>
-      </w:r>
-      <w:proofErr w:type="gramStart"/>
+        <w:t>gyms and</w:t>
+      </w:r>
       <w:r>
         <w:rPr>
           <w:rStyle w:val="TestoinnerCarattere"/>
         </w:rPr>
-        <w:t>and</w:t>
-      </w:r>
-      <w:r>
-        <w:rPr>
-          <w:rStyle w:val="TestoinnerCarattere"/>
-        </w:rPr>
-        <w:t xml:space="preserve"> also</w:t>
-      </w:r>
-      <w:proofErr w:type="gramEnd"/>
-      <w:r>
-        <w:rPr>
-          <w:rStyle w:val="TestoinnerCarattere"/>
-        </w:rPr>
-        <w:t xml:space="preserve"> allowing </w:t>
+        <w:t xml:space="preserve"> also allowing </w:t>
       </w:r>
       <w:r>
         <w:rPr>
@@ -7127,7 +7113,13 @@
         <w:pStyle w:val="Testoinner"/>
       </w:pPr>
       <w:r>
-        <w:t>The class diagrams files are also present in pdf in the folder “</w:t>
+        <w:t xml:space="preserve">The class diagrams files are also </w:t>
+      </w:r>
+      <w:r>
+        <w:t>available</w:t>
+      </w:r>
+      <w:r>
+        <w:t xml:space="preserve"> in pdf in the folder “</w:t>
       </w:r>
       <w:hyperlink r:id="rId19" w:history="1">
         <w:r>
@@ -9227,52 +9219,80 @@
       <w:pPr>
         <w:pStyle w:val="Testonormale"/>
         <w:shd w:val="clear" w:color="auto" w:fill="D9D9D9" w:themeFill="background1" w:themeFillShade="D9"/>
+      </w:pPr>
+      <w:r>
         <w:rPr>
           <w:lang w:val="en-GB"/>
         </w:rPr>
-      </w:pPr>
+        <w:t xml:space="preserve">A </w:t>
+      </w:r>
       <w:r>
         <w:rPr>
           <w:lang w:val="en-GB"/>
         </w:rPr>
-        <w:t xml:space="preserve">A </w:t>
+        <w:t>1-</w:t>
       </w:r>
       <w:r>
         <w:rPr>
           <w:lang w:val="en-GB"/>
         </w:rPr>
-        <w:t>1-</w:t>
+        <w:t xml:space="preserve"> to </w:t>
       </w:r>
       <w:r>
         <w:rPr>
           <w:lang w:val="en-GB"/>
         </w:rPr>
-        <w:t xml:space="preserve"> to </w:t>
+        <w:t>2-minute</w:t>
       </w:r>
       <w:r>
         <w:rPr>
           <w:lang w:val="en-GB"/>
         </w:rPr>
-        <w:t>2-minute</w:t>
+        <w:t xml:space="preserve"> recorded video of the developed system performing the expected </w:t>
       </w:r>
       <w:r>
         <w:rPr>
           <w:lang w:val="en-GB"/>
         </w:rPr>
-        <w:t xml:space="preserve"> recorded video of the developed system performing the expected </w:t>
+        <w:t>functions.</w:t>
       </w:r>
       <w:r>
         <w:rPr>
           <w:lang w:val="en-GB"/>
         </w:rPr>
-        <w:t>functions.</w:t>
-      </w:r>
-      <w:r>
-        <w:rPr>
-          <w:lang w:val="en-GB"/>
-        </w:rPr>
-        <w:t xml:space="preserve"> *.mpeg</w:t>
-      </w:r>
+        <w:t xml:space="preserve"> </w:t>
+      </w:r>
+      <w:r>
+        <w:t>*.mpeg</w:t>
+      </w:r>
+    </w:p>
+    <w:p>
+      <w:pPr>
+        <w:pStyle w:val="Testoinner"/>
+      </w:pPr>
+      <w:r>
+        <w:rPr>
+          <w:lang w:val="en"/>
+        </w:rPr>
+        <w:t xml:space="preserve">In the zip </w:t>
+      </w:r>
+      <w:r>
+        <w:rPr>
+          <w:lang w:val="en"/>
+        </w:rPr>
+        <w:t>file,</w:t>
+      </w:r>
+      <w:r>
+        <w:rPr>
+          <w:lang w:val="en"/>
+        </w:rPr>
+        <w:t xml:space="preserve"> there are two videos, each related to a graphical interface showing the same functionality.</w:t>
+      </w:r>
+    </w:p>
+    <w:p>
+      <w:pPr>
+        <w:pStyle w:val="Testoinner"/>
+      </w:pPr>
     </w:p>
     <w:sectPr>
       <w:headerReference w:type="default" r:id="rId38"/>
@@ -9287,7 +9307,7 @@
 </file>
 
 <file path=word/endnotes.xml><?xml version="1.0" encoding="utf-8"?>
-<w:endnotes xmlns:wpc="http://schemas.microsoft.com/office/word/2010/wordprocessingCanvas" xmlns:cx="http://schemas.microsoft.com/office/drawing/2014/chartex" xmlns:cx1="http://schemas.microsoft.com/office/drawing/2015/9/8/chartex" xmlns:cx2="http://schemas.microsoft.com/office/drawing/2015/10/21/chartex" xmlns:cx3="http://schemas.microsoft.com/office/drawing/2016/5/9/chartex" xmlns:cx4="http://schemas.microsoft.com/office/drawing/2016/5/10/chartex" xmlns:cx5="http://schemas.microsoft.com/office/drawing/2016/5/11/chartex" xmlns:cx6="http://schemas.microsoft.com/office/drawing/2016/5/12/chartex" xmlns:cx7="http://schemas.microsoft.com/office/drawing/2016/5/13/chartex" xmlns:cx8="http://schemas.microsoft.com/office/drawing/2016/5/14/chartex" xmlns:mc="http://schemas.openxmlformats.org/markup-compatibility/2006" xmlns:aink="http://schemas.microsoft.com/office/drawing/2016/ink" xmlns:am3d="http://schemas.microsoft.com/office/drawing/2017/model3d" xmlns:o="urn:schemas-microsoft-com:office:office" xmlns:oel="http://schemas.microsoft.com/office/2019/extlst" xmlns:r="http://schemas.openxmlformats.org/officeDocument/2006/relationships" xmlns:m="http://schemas.openxmlformats.org/officeDocument/2006/math" xmlns:v="urn:schemas-microsoft-com:vml" xmlns:wp14="http://schemas.microsoft.com/office/word/2010/wordprocessingDrawing" xmlns:wp="http://schemas.openxmlformats.org/drawingml/2006/wordprocessingDrawing" xmlns:w10="urn:schemas-microsoft-com:office:word" xmlns:w="http://schemas.openxmlformats.org/wordprocessingml/2006/main" xmlns:w14="http://schemas.microsoft.com/office/word/2010/wordml" xmlns:w15="http://schemas.microsoft.com/office/word/2012/wordml" xmlns:w16cex="http://schemas.microsoft.com/office/word/2018/wordml/cex" xmlns:w16cid="http://schemas.microsoft.com/office/word/2016/wordml/cid" xmlns:w16="http://schemas.microsoft.com/office/word/2018/wordml" xmlns:w16sdtdh="http://schemas.microsoft.com/office/word/2020/wordml/sdtdatahash" xmlns:w16se="http://schemas.microsoft.com/office/word/2015/wordml/symex" xmlns:wpg="http://schemas.microsoft.com/office/word/2010/wordprocessingGroup" xmlns:wpi="http://schemas.microsoft.com/office/word/2010/wordprocessingInk" xmlns:wne="http://schemas.microsoft.com/office/word/2006/wordml" xmlns:wps="http://schemas.microsoft.com/office/word/2010/wordprocessingShape" mc:Ignorable="w14 w15 w16se w16cid w16 w16cex w16sdtdh wp14">
+<w:endnotes xmlns:wpc="http://schemas.microsoft.com/office/word/2010/wordprocessingCanvas" xmlns:cx="http://schemas.microsoft.com/office/drawing/2014/chartex" xmlns:cx1="http://schemas.microsoft.com/office/drawing/2015/9/8/chartex" xmlns:cx2="http://schemas.microsoft.com/office/drawing/2015/10/21/chartex" xmlns:cx3="http://schemas.microsoft.com/office/drawing/2016/5/9/chartex" xmlns:cx4="http://schemas.microsoft.com/office/drawing/2016/5/10/chartex" xmlns:cx5="http://schemas.microsoft.com/office/drawing/2016/5/11/chartex" xmlns:cx6="http://schemas.microsoft.com/office/drawing/2016/5/12/chartex" xmlns:cx7="http://schemas.microsoft.com/office/drawing/2016/5/13/chartex" xmlns:cx8="http://schemas.microsoft.com/office/drawing/2016/5/14/chartex" xmlns:mc="http://schemas.openxmlformats.org/markup-compatibility/2006" xmlns:aink="http://schemas.microsoft.com/office/drawing/2016/ink" xmlns:am3d="http://schemas.microsoft.com/office/drawing/2017/model3d" xmlns:o="urn:schemas-microsoft-com:office:office" xmlns:r="http://schemas.openxmlformats.org/officeDocument/2006/relationships" xmlns:m="http://schemas.openxmlformats.org/officeDocument/2006/math" xmlns:v="urn:schemas-microsoft-com:vml" xmlns:wp14="http://schemas.microsoft.com/office/word/2010/wordprocessingDrawing" xmlns:wp="http://schemas.openxmlformats.org/drawingml/2006/wordprocessingDrawing" xmlns:w10="urn:schemas-microsoft-com:office:word" xmlns:w="http://schemas.openxmlformats.org/wordprocessingml/2006/main" xmlns:w14="http://schemas.microsoft.com/office/word/2010/wordml" xmlns:w15="http://schemas.microsoft.com/office/word/2012/wordml" xmlns:w16cex="http://schemas.microsoft.com/office/word/2018/wordml/cex" xmlns:w16cid="http://schemas.microsoft.com/office/word/2016/wordml/cid" xmlns:w16="http://schemas.microsoft.com/office/word/2018/wordml" xmlns:w16sdtdh="http://schemas.microsoft.com/office/word/2020/wordml/sdtdatahash" xmlns:w16se="http://schemas.microsoft.com/office/word/2015/wordml/symex" xmlns:wpg="http://schemas.microsoft.com/office/word/2010/wordprocessingGroup" xmlns:wpi="http://schemas.microsoft.com/office/word/2010/wordprocessingInk" xmlns:wne="http://schemas.microsoft.com/office/word/2006/wordml" xmlns:wps="http://schemas.microsoft.com/office/word/2010/wordprocessingShape" mc:Ignorable="w14 w15 w16se w16cid w16 w16cex w16sdtdh wp14">
   <w:endnote w:type="separator" w:id="-1">
     <w:p>
       <w:pPr>
@@ -9319,7 +9339,7 @@
 </file>
 
 <file path=word/footer1.xml><?xml version="1.0" encoding="utf-8"?>
-<w:ftr xmlns:wpc="http://schemas.microsoft.com/office/word/2010/wordprocessingCanvas" xmlns:cx="http://schemas.microsoft.com/office/drawing/2014/chartex" xmlns:cx1="http://schemas.microsoft.com/office/drawing/2015/9/8/chartex" xmlns:cx2="http://schemas.microsoft.com/office/drawing/2015/10/21/chartex" xmlns:cx3="http://schemas.microsoft.com/office/drawing/2016/5/9/chartex" xmlns:cx4="http://schemas.microsoft.com/office/drawing/2016/5/10/chartex" xmlns:cx5="http://schemas.microsoft.com/office/drawing/2016/5/11/chartex" xmlns:cx6="http://schemas.microsoft.com/office/drawing/2016/5/12/chartex" xmlns:cx7="http://schemas.microsoft.com/office/drawing/2016/5/13/chartex" xmlns:cx8="http://schemas.microsoft.com/office/drawing/2016/5/14/chartex" xmlns:mc="http://schemas.openxmlformats.org/markup-compatibility/2006" xmlns:aink="http://schemas.microsoft.com/office/drawing/2016/ink" xmlns:am3d="http://schemas.microsoft.com/office/drawing/2017/model3d" xmlns:o="urn:schemas-microsoft-com:office:office" xmlns:oel="http://schemas.microsoft.com/office/2019/extlst" xmlns:r="http://schemas.openxmlformats.org/officeDocument/2006/relationships" xmlns:m="http://schemas.openxmlformats.org/officeDocument/2006/math" xmlns:v="urn:schemas-microsoft-com:vml" xmlns:wp14="http://schemas.microsoft.com/office/word/2010/wordprocessingDrawing" xmlns:wp="http://schemas.openxmlformats.org/drawingml/2006/wordprocessingDrawing" xmlns:w10="urn:schemas-microsoft-com:office:word" xmlns:w="http://schemas.openxmlformats.org/wordprocessingml/2006/main" xmlns:w14="http://schemas.microsoft.com/office/word/2010/wordml" xmlns:w15="http://schemas.microsoft.com/office/word/2012/wordml" xmlns:w16cex="http://schemas.microsoft.com/office/word/2018/wordml/cex" xmlns:w16cid="http://schemas.microsoft.com/office/word/2016/wordml/cid" xmlns:w16="http://schemas.microsoft.com/office/word/2018/wordml" xmlns:w16sdtdh="http://schemas.microsoft.com/office/word/2020/wordml/sdtdatahash" xmlns:w16se="http://schemas.microsoft.com/office/word/2015/wordml/symex" xmlns:wpg="http://schemas.microsoft.com/office/word/2010/wordprocessingGroup" xmlns:wpi="http://schemas.microsoft.com/office/word/2010/wordprocessingInk" xmlns:wne="http://schemas.microsoft.com/office/word/2006/wordml" xmlns:wps="http://schemas.microsoft.com/office/word/2010/wordprocessingShape" mc:Ignorable="w14 w15 w16se w16cid w16 w16cex w16sdtdh wp14">
+<w:ftr xmlns:wpc="http://schemas.microsoft.com/office/word/2010/wordprocessingCanvas" xmlns:cx="http://schemas.microsoft.com/office/drawing/2014/chartex" xmlns:cx1="http://schemas.microsoft.com/office/drawing/2015/9/8/chartex" xmlns:cx2="http://schemas.microsoft.com/office/drawing/2015/10/21/chartex" xmlns:cx3="http://schemas.microsoft.com/office/drawing/2016/5/9/chartex" xmlns:cx4="http://schemas.microsoft.com/office/drawing/2016/5/10/chartex" xmlns:cx5="http://schemas.microsoft.com/office/drawing/2016/5/11/chartex" xmlns:cx6="http://schemas.microsoft.com/office/drawing/2016/5/12/chartex" xmlns:cx7="http://schemas.microsoft.com/office/drawing/2016/5/13/chartex" xmlns:cx8="http://schemas.microsoft.com/office/drawing/2016/5/14/chartex" xmlns:mc="http://schemas.openxmlformats.org/markup-compatibility/2006" xmlns:aink="http://schemas.microsoft.com/office/drawing/2016/ink" xmlns:am3d="http://schemas.microsoft.com/office/drawing/2017/model3d" xmlns:o="urn:schemas-microsoft-com:office:office" xmlns:r="http://schemas.openxmlformats.org/officeDocument/2006/relationships" xmlns:m="http://schemas.openxmlformats.org/officeDocument/2006/math" xmlns:v="urn:schemas-microsoft-com:vml" xmlns:wp14="http://schemas.microsoft.com/office/word/2010/wordprocessingDrawing" xmlns:wp="http://schemas.openxmlformats.org/drawingml/2006/wordprocessingDrawing" xmlns:w10="urn:schemas-microsoft-com:office:word" xmlns:w="http://schemas.openxmlformats.org/wordprocessingml/2006/main" xmlns:w14="http://schemas.microsoft.com/office/word/2010/wordml" xmlns:w15="http://schemas.microsoft.com/office/word/2012/wordml" xmlns:w16cex="http://schemas.microsoft.com/office/word/2018/wordml/cex" xmlns:w16cid="http://schemas.microsoft.com/office/word/2016/wordml/cid" xmlns:w16="http://schemas.microsoft.com/office/word/2018/wordml" xmlns:w16sdtdh="http://schemas.microsoft.com/office/word/2020/wordml/sdtdatahash" xmlns:w16se="http://schemas.microsoft.com/office/word/2015/wordml/symex" xmlns:wpg="http://schemas.microsoft.com/office/word/2010/wordprocessingGroup" xmlns:wpi="http://schemas.microsoft.com/office/word/2010/wordprocessingInk" xmlns:wne="http://schemas.microsoft.com/office/word/2006/wordml" xmlns:wps="http://schemas.microsoft.com/office/word/2010/wordprocessingShape" mc:Ignorable="w14 w15 w16se w16cid w16 w16cex w16sdtdh wp14">
   <w:p>
     <w:pPr>
       <w:pStyle w:val="Pidipagina"/>
@@ -9368,7 +9388,7 @@
 </file>
 
 <file path=word/footnotes.xml><?xml version="1.0" encoding="utf-8"?>
-<w:footnotes xmlns:wpc="http://schemas.microsoft.com/office/word/2010/wordprocessingCanvas" xmlns:cx="http://schemas.microsoft.com/office/drawing/2014/chartex" xmlns:cx1="http://schemas.microsoft.com/office/drawing/2015/9/8/chartex" xmlns:cx2="http://schemas.microsoft.com/office/drawing/2015/10/21/chartex" xmlns:cx3="http://schemas.microsoft.com/office/drawing/2016/5/9/chartex" xmlns:cx4="http://schemas.microsoft.com/office/drawing/2016/5/10/chartex" xmlns:cx5="http://schemas.microsoft.com/office/drawing/2016/5/11/chartex" xmlns:cx6="http://schemas.microsoft.com/office/drawing/2016/5/12/chartex" xmlns:cx7="http://schemas.microsoft.com/office/drawing/2016/5/13/chartex" xmlns:cx8="http://schemas.microsoft.com/office/drawing/2016/5/14/chartex" xmlns:mc="http://schemas.openxmlformats.org/markup-compatibility/2006" xmlns:aink="http://schemas.microsoft.com/office/drawing/2016/ink" xmlns:am3d="http://schemas.microsoft.com/office/drawing/2017/model3d" xmlns:o="urn:schemas-microsoft-com:office:office" xmlns:oel="http://schemas.microsoft.com/office/2019/extlst" xmlns:r="http://schemas.openxmlformats.org/officeDocument/2006/relationships" xmlns:m="http://schemas.openxmlformats.org/officeDocument/2006/math" xmlns:v="urn:schemas-microsoft-com:vml" xmlns:wp14="http://schemas.microsoft.com/office/word/2010/wordprocessingDrawing" xmlns:wp="http://schemas.openxmlformats.org/drawingml/2006/wordprocessingDrawing" xmlns:w10="urn:schemas-microsoft-com:office:word" xmlns:w="http://schemas.openxmlformats.org/wordprocessingml/2006/main" xmlns:w14="http://schemas.microsoft.com/office/word/2010/wordml" xmlns:w15="http://schemas.microsoft.com/office/word/2012/wordml" xmlns:w16cex="http://schemas.microsoft.com/office/word/2018/wordml/cex" xmlns:w16cid="http://schemas.microsoft.com/office/word/2016/wordml/cid" xmlns:w16="http://schemas.microsoft.com/office/word/2018/wordml" xmlns:w16sdtdh="http://schemas.microsoft.com/office/word/2020/wordml/sdtdatahash" xmlns:w16se="http://schemas.microsoft.com/office/word/2015/wordml/symex" xmlns:wpg="http://schemas.microsoft.com/office/word/2010/wordprocessingGroup" xmlns:wpi="http://schemas.microsoft.com/office/word/2010/wordprocessingInk" xmlns:wne="http://schemas.microsoft.com/office/word/2006/wordml" xmlns:wps="http://schemas.microsoft.com/office/word/2010/wordprocessingShape" mc:Ignorable="w14 w15 w16se w16cid w16 w16cex w16sdtdh wp14">
+<w:footnotes xmlns:wpc="http://schemas.microsoft.com/office/word/2010/wordprocessingCanvas" xmlns:cx="http://schemas.microsoft.com/office/drawing/2014/chartex" xmlns:cx1="http://schemas.microsoft.com/office/drawing/2015/9/8/chartex" xmlns:cx2="http://schemas.microsoft.com/office/drawing/2015/10/21/chartex" xmlns:cx3="http://schemas.microsoft.com/office/drawing/2016/5/9/chartex" xmlns:cx4="http://schemas.microsoft.com/office/drawing/2016/5/10/chartex" xmlns:cx5="http://schemas.microsoft.com/office/drawing/2016/5/11/chartex" xmlns:cx6="http://schemas.microsoft.com/office/drawing/2016/5/12/chartex" xmlns:cx7="http://schemas.microsoft.com/office/drawing/2016/5/13/chartex" xmlns:cx8="http://schemas.microsoft.com/office/drawing/2016/5/14/chartex" xmlns:mc="http://schemas.openxmlformats.org/markup-compatibility/2006" xmlns:aink="http://schemas.microsoft.com/office/drawing/2016/ink" xmlns:am3d="http://schemas.microsoft.com/office/drawing/2017/model3d" xmlns:o="urn:schemas-microsoft-com:office:office" xmlns:r="http://schemas.openxmlformats.org/officeDocument/2006/relationships" xmlns:m="http://schemas.openxmlformats.org/officeDocument/2006/math" xmlns:v="urn:schemas-microsoft-com:vml" xmlns:wp14="http://schemas.microsoft.com/office/word/2010/wordprocessingDrawing" xmlns:wp="http://schemas.openxmlformats.org/drawingml/2006/wordprocessingDrawing" xmlns:w10="urn:schemas-microsoft-com:office:word" xmlns:w="http://schemas.openxmlformats.org/wordprocessingml/2006/main" xmlns:w14="http://schemas.microsoft.com/office/word/2010/wordml" xmlns:w15="http://schemas.microsoft.com/office/word/2012/wordml" xmlns:w16cex="http://schemas.microsoft.com/office/word/2018/wordml/cex" xmlns:w16cid="http://schemas.microsoft.com/office/word/2016/wordml/cid" xmlns:w16="http://schemas.microsoft.com/office/word/2018/wordml" xmlns:w16sdtdh="http://schemas.microsoft.com/office/word/2020/wordml/sdtdatahash" xmlns:w16se="http://schemas.microsoft.com/office/word/2015/wordml/symex" xmlns:wpg="http://schemas.microsoft.com/office/word/2010/wordprocessingGroup" xmlns:wpi="http://schemas.microsoft.com/office/word/2010/wordprocessingInk" xmlns:wne="http://schemas.microsoft.com/office/word/2006/wordml" xmlns:wps="http://schemas.microsoft.com/office/word/2010/wordprocessingShape" mc:Ignorable="w14 w15 w16se w16cid w16 w16cex w16sdtdh wp14">
   <w:footnote w:type="separator" w:id="-1">
     <w:p>
       <w:r>
@@ -9394,7 +9414,7 @@
 </file>
 
 <file path=word/header1.xml><?xml version="1.0" encoding="utf-8"?>
-<w:hdr xmlns:wpc="http://schemas.microsoft.com/office/word/2010/wordprocessingCanvas" xmlns:cx="http://schemas.microsoft.com/office/drawing/2014/chartex" xmlns:cx1="http://schemas.microsoft.com/office/drawing/2015/9/8/chartex" xmlns:cx2="http://schemas.microsoft.com/office/drawing/2015/10/21/chartex" xmlns:cx3="http://schemas.microsoft.com/office/drawing/2016/5/9/chartex" xmlns:cx4="http://schemas.microsoft.com/office/drawing/2016/5/10/chartex" xmlns:cx5="http://schemas.microsoft.com/office/drawing/2016/5/11/chartex" xmlns:cx6="http://schemas.microsoft.com/office/drawing/2016/5/12/chartex" xmlns:cx7="http://schemas.microsoft.com/office/drawing/2016/5/13/chartex" xmlns:cx8="http://schemas.microsoft.com/office/drawing/2016/5/14/chartex" xmlns:mc="http://schemas.openxmlformats.org/markup-compatibility/2006" xmlns:aink="http://schemas.microsoft.com/office/drawing/2016/ink" xmlns:am3d="http://schemas.microsoft.com/office/drawing/2017/model3d" xmlns:o="urn:schemas-microsoft-com:office:office" xmlns:oel="http://schemas.microsoft.com/office/2019/extlst" xmlns:r="http://schemas.openxmlformats.org/officeDocument/2006/relationships" xmlns:m="http://schemas.openxmlformats.org/officeDocument/2006/math" xmlns:v="urn:schemas-microsoft-com:vml" xmlns:wp14="http://schemas.microsoft.com/office/word/2010/wordprocessingDrawing" xmlns:wp="http://schemas.openxmlformats.org/drawingml/2006/wordprocessingDrawing" xmlns:w10="urn:schemas-microsoft-com:office:word" xmlns:w="http://schemas.openxmlformats.org/wordprocessingml/2006/main" xmlns:w14="http://schemas.microsoft.com/office/word/2010/wordml" xmlns:w15="http://schemas.microsoft.com/office/word/2012/wordml" xmlns:w16cex="http://schemas.microsoft.com/office/word/2018/wordml/cex" xmlns:w16cid="http://schemas.microsoft.com/office/word/2016/wordml/cid" xmlns:w16="http://schemas.microsoft.com/office/word/2018/wordml" xmlns:w16sdtdh="http://schemas.microsoft.com/office/word/2020/wordml/sdtdatahash" xmlns:w16se="http://schemas.microsoft.com/office/word/2015/wordml/symex" xmlns:wpg="http://schemas.microsoft.com/office/word/2010/wordprocessingGroup" xmlns:wpi="http://schemas.microsoft.com/office/word/2010/wordprocessingInk" xmlns:wne="http://schemas.microsoft.com/office/word/2006/wordml" xmlns:wps="http://schemas.microsoft.com/office/word/2010/wordprocessingShape" mc:Ignorable="w14 w15 w16se w16cid w16 w16cex w16sdtdh wp14">
+<w:hdr xmlns:wpc="http://schemas.microsoft.com/office/word/2010/wordprocessingCanvas" xmlns:cx="http://schemas.microsoft.com/office/drawing/2014/chartex" xmlns:cx1="http://schemas.microsoft.com/office/drawing/2015/9/8/chartex" xmlns:cx2="http://schemas.microsoft.com/office/drawing/2015/10/21/chartex" xmlns:cx3="http://schemas.microsoft.com/office/drawing/2016/5/9/chartex" xmlns:cx4="http://schemas.microsoft.com/office/drawing/2016/5/10/chartex" xmlns:cx5="http://schemas.microsoft.com/office/drawing/2016/5/11/chartex" xmlns:cx6="http://schemas.microsoft.com/office/drawing/2016/5/12/chartex" xmlns:cx7="http://schemas.microsoft.com/office/drawing/2016/5/13/chartex" xmlns:cx8="http://schemas.microsoft.com/office/drawing/2016/5/14/chartex" xmlns:mc="http://schemas.openxmlformats.org/markup-compatibility/2006" xmlns:aink="http://schemas.microsoft.com/office/drawing/2016/ink" xmlns:am3d="http://schemas.microsoft.com/office/drawing/2017/model3d" xmlns:o="urn:schemas-microsoft-com:office:office" xmlns:r="http://schemas.openxmlformats.org/officeDocument/2006/relationships" xmlns:m="http://schemas.openxmlformats.org/officeDocument/2006/math" xmlns:v="urn:schemas-microsoft-com:vml" xmlns:wp14="http://schemas.microsoft.com/office/word/2010/wordprocessingDrawing" xmlns:wp="http://schemas.openxmlformats.org/drawingml/2006/wordprocessingDrawing" xmlns:w10="urn:schemas-microsoft-com:office:word" xmlns:w="http://schemas.openxmlformats.org/wordprocessingml/2006/main" xmlns:w14="http://schemas.microsoft.com/office/word/2010/wordml" xmlns:w15="http://schemas.microsoft.com/office/word/2012/wordml" xmlns:w16cex="http://schemas.microsoft.com/office/word/2018/wordml/cex" xmlns:w16cid="http://schemas.microsoft.com/office/word/2016/wordml/cid" xmlns:w16="http://schemas.microsoft.com/office/word/2018/wordml" xmlns:w16sdtdh="http://schemas.microsoft.com/office/word/2020/wordml/sdtdatahash" xmlns:w16se="http://schemas.microsoft.com/office/word/2015/wordml/symex" xmlns:wpg="http://schemas.microsoft.com/office/word/2010/wordprocessingGroup" xmlns:wpi="http://schemas.microsoft.com/office/word/2010/wordprocessingInk" xmlns:wne="http://schemas.microsoft.com/office/word/2006/wordml" xmlns:wps="http://schemas.microsoft.com/office/word/2010/wordprocessingShape" mc:Ignorable="w14 w15 w16se w16cid w16 w16cex w16sdtdh wp14">
   <w:p>
     <w:pPr>
       <w:pStyle w:val="Intestazione"/>
@@ -9470,7 +9490,7 @@
 </file>
 
 <file path=word/numbering.xml><?xml version="1.0" encoding="utf-8"?>
-<w:numbering xmlns:wpc="http://schemas.microsoft.com/office/word/2010/wordprocessingCanvas" xmlns:cx="http://schemas.microsoft.com/office/drawing/2014/chartex" xmlns:cx1="http://schemas.microsoft.com/office/drawing/2015/9/8/chartex" xmlns:cx2="http://schemas.microsoft.com/office/drawing/2015/10/21/chartex" xmlns:cx3="http://schemas.microsoft.com/office/drawing/2016/5/9/chartex" xmlns:cx4="http://schemas.microsoft.com/office/drawing/2016/5/10/chartex" xmlns:cx5="http://schemas.microsoft.com/office/drawing/2016/5/11/chartex" xmlns:cx6="http://schemas.microsoft.com/office/drawing/2016/5/12/chartex" xmlns:cx7="http://schemas.microsoft.com/office/drawing/2016/5/13/chartex" xmlns:cx8="http://schemas.microsoft.com/office/drawing/2016/5/14/chartex" xmlns:mc="http://schemas.openxmlformats.org/markup-compatibility/2006" xmlns:aink="http://schemas.microsoft.com/office/drawing/2016/ink" xmlns:am3d="http://schemas.microsoft.com/office/drawing/2017/model3d" xmlns:o="urn:schemas-microsoft-com:office:office" xmlns:oel="http://schemas.microsoft.com/office/2019/extlst" xmlns:r="http://schemas.openxmlformats.org/officeDocument/2006/relationships" xmlns:m="http://schemas.openxmlformats.org/officeDocument/2006/math" xmlns:v="urn:schemas-microsoft-com:vml" xmlns:wp14="http://schemas.microsoft.com/office/word/2010/wordprocessingDrawing" xmlns:wp="http://schemas.openxmlformats.org/drawingml/2006/wordprocessingDrawing" xmlns:w10="urn:schemas-microsoft-com:office:word" xmlns:w="http://schemas.openxmlformats.org/wordprocessingml/2006/main" xmlns:w14="http://schemas.microsoft.com/office/word/2010/wordml" xmlns:w15="http://schemas.microsoft.com/office/word/2012/wordml" xmlns:w16cex="http://schemas.microsoft.com/office/word/2018/wordml/cex" xmlns:w16cid="http://schemas.microsoft.com/office/word/2016/wordml/cid" xmlns:w16="http://schemas.microsoft.com/office/word/2018/wordml" xmlns:w16sdtdh="http://schemas.microsoft.com/office/word/2020/wordml/sdtdatahash" xmlns:w16se="http://schemas.microsoft.com/office/word/2015/wordml/symex" xmlns:wpg="http://schemas.microsoft.com/office/word/2010/wordprocessingGroup" xmlns:wpi="http://schemas.microsoft.com/office/word/2010/wordprocessingInk" xmlns:wne="http://schemas.microsoft.com/office/word/2006/wordml" xmlns:wps="http://schemas.microsoft.com/office/word/2010/wordprocessingShape" mc:Ignorable="w14 w15 w16se w16cid w16 w16cex w16sdtdh wp14">
+<w:numbering xmlns:wpc="http://schemas.microsoft.com/office/word/2010/wordprocessingCanvas" xmlns:cx="http://schemas.microsoft.com/office/drawing/2014/chartex" xmlns:cx1="http://schemas.microsoft.com/office/drawing/2015/9/8/chartex" xmlns:cx2="http://schemas.microsoft.com/office/drawing/2015/10/21/chartex" xmlns:cx3="http://schemas.microsoft.com/office/drawing/2016/5/9/chartex" xmlns:cx4="http://schemas.microsoft.com/office/drawing/2016/5/10/chartex" xmlns:cx5="http://schemas.microsoft.com/office/drawing/2016/5/11/chartex" xmlns:cx6="http://schemas.microsoft.com/office/drawing/2016/5/12/chartex" xmlns:cx7="http://schemas.microsoft.com/office/drawing/2016/5/13/chartex" xmlns:cx8="http://schemas.microsoft.com/office/drawing/2016/5/14/chartex" xmlns:mc="http://schemas.openxmlformats.org/markup-compatibility/2006" xmlns:aink="http://schemas.microsoft.com/office/drawing/2016/ink" xmlns:am3d="http://schemas.microsoft.com/office/drawing/2017/model3d" xmlns:o="urn:schemas-microsoft-com:office:office" xmlns:r="http://schemas.openxmlformats.org/officeDocument/2006/relationships" xmlns:m="http://schemas.openxmlformats.org/officeDocument/2006/math" xmlns:v="urn:schemas-microsoft-com:vml" xmlns:wp14="http://schemas.microsoft.com/office/word/2010/wordprocessingDrawing" xmlns:wp="http://schemas.openxmlformats.org/drawingml/2006/wordprocessingDrawing" xmlns:w10="urn:schemas-microsoft-com:office:word" xmlns:w="http://schemas.openxmlformats.org/wordprocessingml/2006/main" xmlns:w14="http://schemas.microsoft.com/office/word/2010/wordml" xmlns:w15="http://schemas.microsoft.com/office/word/2012/wordml" xmlns:w16cex="http://schemas.microsoft.com/office/word/2018/wordml/cex" xmlns:w16cid="http://schemas.microsoft.com/office/word/2016/wordml/cid" xmlns:w16="http://schemas.microsoft.com/office/word/2018/wordml" xmlns:w16sdtdh="http://schemas.microsoft.com/office/word/2020/wordml/sdtdatahash" xmlns:w16se="http://schemas.microsoft.com/office/word/2015/wordml/symex" xmlns:wpg="http://schemas.microsoft.com/office/word/2010/wordprocessingGroup" xmlns:wpi="http://schemas.microsoft.com/office/word/2010/wordprocessingInk" xmlns:wne="http://schemas.microsoft.com/office/word/2006/wordml" xmlns:wps="http://schemas.microsoft.com/office/word/2010/wordprocessingShape" mc:Ignorable="w14 w15 w16se w16cid w16 w16cex w16sdtdh wp14">
   <w:abstractNum w:abstractNumId="0" w15:restartNumberingAfterBreak="0">
     <w:nsid w:val="BD6530E5"/>
     <w:multiLevelType w:val="multilevel"/>
@@ -11455,55 +11475,55 @@
       </w:rPr>
     </w:lvl>
   </w:abstractNum>
-  <w:num w:numId="1" w16cid:durableId="1078139955">
+  <w:num w:numId="1">
     <w:abstractNumId w:val="0"/>
   </w:num>
-  <w:num w:numId="2" w16cid:durableId="242572963">
+  <w:num w:numId="2">
     <w:abstractNumId w:val="14"/>
   </w:num>
-  <w:num w:numId="3" w16cid:durableId="1545092461">
+  <w:num w:numId="3">
     <w:abstractNumId w:val="1"/>
   </w:num>
-  <w:num w:numId="4" w16cid:durableId="1679770036">
+  <w:num w:numId="4">
     <w:abstractNumId w:val="2"/>
   </w:num>
-  <w:num w:numId="5" w16cid:durableId="33314944">
+  <w:num w:numId="5">
     <w:abstractNumId w:val="16"/>
   </w:num>
-  <w:num w:numId="6" w16cid:durableId="1620333456">
+  <w:num w:numId="6">
     <w:abstractNumId w:val="11"/>
   </w:num>
-  <w:num w:numId="7" w16cid:durableId="365912672">
+  <w:num w:numId="7">
     <w:abstractNumId w:val="5"/>
   </w:num>
-  <w:num w:numId="8" w16cid:durableId="2146847538">
+  <w:num w:numId="8">
     <w:abstractNumId w:val="10"/>
   </w:num>
-  <w:num w:numId="9" w16cid:durableId="789053735">
+  <w:num w:numId="9">
     <w:abstractNumId w:val="3"/>
   </w:num>
-  <w:num w:numId="10" w16cid:durableId="1117480142">
+  <w:num w:numId="10">
     <w:abstractNumId w:val="13"/>
   </w:num>
-  <w:num w:numId="11" w16cid:durableId="1147893700">
+  <w:num w:numId="11">
     <w:abstractNumId w:val="6"/>
   </w:num>
-  <w:num w:numId="12" w16cid:durableId="702367583">
+  <w:num w:numId="12">
     <w:abstractNumId w:val="15"/>
   </w:num>
-  <w:num w:numId="13" w16cid:durableId="1787505977">
+  <w:num w:numId="13">
     <w:abstractNumId w:val="4"/>
   </w:num>
-  <w:num w:numId="14" w16cid:durableId="1873759020">
+  <w:num w:numId="14">
     <w:abstractNumId w:val="7"/>
   </w:num>
-  <w:num w:numId="15" w16cid:durableId="672029873">
+  <w:num w:numId="15">
     <w:abstractNumId w:val="9"/>
   </w:num>
-  <w:num w:numId="16" w16cid:durableId="1158810311">
+  <w:num w:numId="16">
     <w:abstractNumId w:val="8"/>
   </w:num>
-  <w:num w:numId="17" w16cid:durableId="1426804132">
+  <w:num w:numId="17">
     <w:abstractNumId w:val="12"/>
   </w:num>
   <w:numIdMacAtCleanup w:val="17"/>

--- a/Document/Final Documentation.docx
+++ b/Document/Final Documentation.docx
@@ -9219,6 +9219,9 @@
       <w:pPr>
         <w:pStyle w:val="Testonormale"/>
         <w:shd w:val="clear" w:color="auto" w:fill="D9D9D9" w:themeFill="background1" w:themeFillShade="D9"/>
+        <w:rPr>
+          <w:lang w:val="en-US"/>
+        </w:rPr>
       </w:pPr>
       <w:r>
         <w:rPr>
@@ -9263,6 +9266,9 @@
         <w:t xml:space="preserve"> </w:t>
       </w:r>
       <w:r>
+        <w:rPr>
+          <w:lang w:val="en-US"/>
+        </w:rPr>
         <w:t>*.mpeg</w:t>
       </w:r>
     </w:p>
@@ -9274,13 +9280,48 @@
         <w:rPr>
           <w:lang w:val="en"/>
         </w:rPr>
-        <w:t xml:space="preserve">In the zip </w:t>
-      </w:r>
-      <w:r>
-        <w:rPr>
-          <w:lang w:val="en"/>
-        </w:rPr>
-        <w:t>file,</w:t>
+        <w:t xml:space="preserve">In the </w:t>
+      </w:r>
+      <w:r>
+        <w:t>“</w:t>
+      </w:r>
+      <w:hyperlink r:id="rId38" w:history="1">
+        <w:r>
+          <w:rPr>
+            <w:rStyle w:val="Collegamentoipertestuale"/>
+            <w:rFonts w:asciiTheme="minorHAnsi" w:hAnsiTheme="minorHAnsi"/>
+            <w:i/>
+            <w:iCs/>
+          </w:rPr>
+          <w:t>..\Document\Documentation</w:t>
+        </w:r>
+      </w:hyperlink>
+      <w:r>
+        <w:t>"</w:t>
+      </w:r>
+      <w:r>
+        <w:rPr>
+          <w:lang w:val="en"/>
+        </w:rPr>
+        <w:t xml:space="preserve"> </w:t>
+      </w:r>
+      <w:r>
+        <w:rPr>
+          <w:lang w:val="en"/>
+        </w:rPr>
+        <w:t>f</w:t>
+      </w:r>
+      <w:r>
+        <w:rPr>
+          <w:lang w:val="en"/>
+        </w:rPr>
+        <w:t>older</w:t>
+      </w:r>
+      <w:r>
+        <w:rPr>
+          <w:lang w:val="en"/>
+        </w:rPr>
+        <w:t>,</w:t>
       </w:r>
       <w:r>
         <w:rPr>
@@ -9295,8 +9336,8 @@
       </w:pPr>
     </w:p>
     <w:sectPr>
-      <w:headerReference w:type="default" r:id="rId38"/>
-      <w:footerReference w:type="default" r:id="rId39"/>
+      <w:headerReference w:type="default" r:id="rId39"/>
+      <w:footerReference w:type="default" r:id="rId40"/>
       <w:type w:val="continuous"/>
       <w:pgSz w:w="11906" w:h="16838"/>
       <w:pgMar w:top="1440" w:right="1080" w:bottom="1440" w:left="1080" w:header="539" w:footer="567" w:gutter="0"/>

--- a/Document/Final Documentation.docx
+++ b/Document/Final Documentation.docx
@@ -9204,6 +9204,103 @@
     </w:p>
     <w:p>
       <w:pPr>
+        <w:pStyle w:val="Testoinner"/>
+        <w:jc w:val="center"/>
+      </w:pPr>
+      <w:r>
+        <w:rPr>
+          <w:noProof/>
+        </w:rPr>
+        <w:drawing>
+          <wp:inline distT="0" distB="0" distL="0" distR="0" wp14:anchorId="068D3E0B" wp14:editId="2B4AF835">
+            <wp:extent cx="6225235" cy="3899001"/>
+            <wp:effectExtent l="0" t="0" r="4445" b="6350"/>
+            <wp:docPr id="14" name="Grafico 14"/>
+            <wp:cNvGraphicFramePr/>
+            <a:graphic xmlns:a="http://schemas.openxmlformats.org/drawingml/2006/main">
+              <a:graphicData uri="http://schemas.openxmlformats.org/drawingml/2006/chart">
+                <c:chart xmlns:c="http://schemas.openxmlformats.org/drawingml/2006/chart" xmlns:r="http://schemas.openxmlformats.org/officeDocument/2006/relationships" r:id="rId38"/>
+              </a:graphicData>
+            </a:graphic>
+          </wp:inline>
+        </w:drawing>
+      </w:r>
+    </w:p>
+    <w:p>
+      <w:pPr>
+        <w:pStyle w:val="Testoinner"/>
+        <w:jc w:val="center"/>
+      </w:pPr>
+      <w:r>
+        <w:rPr>
+          <w:noProof/>
+        </w:rPr>
+        <w:drawing>
+          <wp:inline distT="0" distB="0" distL="0" distR="0" wp14:anchorId="22F2022A" wp14:editId="366C6EF5">
+            <wp:extent cx="6181344" cy="3628340"/>
+            <wp:effectExtent l="0" t="0" r="10160" b="10795"/>
+            <wp:docPr id="15" name="Grafico 15"/>
+            <wp:cNvGraphicFramePr/>
+            <a:graphic xmlns:a="http://schemas.openxmlformats.org/drawingml/2006/main">
+              <a:graphicData uri="http://schemas.openxmlformats.org/drawingml/2006/chart">
+                <c:chart xmlns:c="http://schemas.openxmlformats.org/drawingml/2006/chart" xmlns:r="http://schemas.openxmlformats.org/officeDocument/2006/relationships" r:id="rId39"/>
+              </a:graphicData>
+            </a:graphic>
+          </wp:inline>
+        </w:drawing>
+      </w:r>
+    </w:p>
+    <w:p>
+      <w:pPr>
+        <w:pStyle w:val="Testoinner"/>
+        <w:jc w:val="center"/>
+      </w:pPr>
+      <w:r>
+        <w:rPr>
+          <w:noProof/>
+        </w:rPr>
+        <w:lastRenderedPageBreak/>
+        <w:drawing>
+          <wp:inline distT="0" distB="0" distL="0" distR="0" wp14:anchorId="4BDF5AFD" wp14:editId="5ADF4001">
+            <wp:extent cx="6020409" cy="3942893"/>
+            <wp:effectExtent l="0" t="0" r="0" b="635"/>
+            <wp:docPr id="16" name="Grafico 16"/>
+            <wp:cNvGraphicFramePr/>
+            <a:graphic xmlns:a="http://schemas.openxmlformats.org/drawingml/2006/main">
+              <a:graphicData uri="http://schemas.openxmlformats.org/drawingml/2006/chart">
+                <c:chart xmlns:c="http://schemas.openxmlformats.org/drawingml/2006/chart" xmlns:r="http://schemas.openxmlformats.org/officeDocument/2006/relationships" r:id="rId40"/>
+              </a:graphicData>
+            </a:graphic>
+          </wp:inline>
+        </w:drawing>
+      </w:r>
+    </w:p>
+    <w:p>
+      <w:pPr>
+        <w:pStyle w:val="Testoinner"/>
+        <w:jc w:val="center"/>
+      </w:pPr>
+      <w:r>
+        <w:rPr>
+          <w:noProof/>
+        </w:rPr>
+        <w:drawing>
+          <wp:inline distT="0" distB="0" distL="0" distR="0" wp14:anchorId="7A75D76D" wp14:editId="63224D8D">
+            <wp:extent cx="6086246" cy="4059936"/>
+            <wp:effectExtent l="0" t="0" r="10160" b="17145"/>
+            <wp:docPr id="17" name="Grafico 17"/>
+            <wp:cNvGraphicFramePr/>
+            <a:graphic xmlns:a="http://schemas.openxmlformats.org/drawingml/2006/main">
+              <a:graphicData uri="http://schemas.openxmlformats.org/drawingml/2006/chart">
+                <c:chart xmlns:c="http://schemas.openxmlformats.org/drawingml/2006/chart" xmlns:r="http://schemas.openxmlformats.org/officeDocument/2006/relationships" r:id="rId41"/>
+              </a:graphicData>
+            </a:graphic>
+          </wp:inline>
+        </w:drawing>
+      </w:r>
+    </w:p>
+    <w:p>
+      <w:pPr>
         <w:pStyle w:val="Titolo1"/>
       </w:pPr>
       <w:bookmarkStart w:id="38" w:name="_Toc122356341"/>
@@ -9285,7 +9382,7 @@
       <w:r>
         <w:t>“</w:t>
       </w:r>
-      <w:hyperlink r:id="rId38" w:history="1">
+      <w:hyperlink r:id="rId42" w:history="1">
         <w:r>
           <w:rPr>
             <w:rStyle w:val="Collegamentoipertestuale"/>
@@ -9336,8 +9433,8 @@
       </w:pPr>
     </w:p>
     <w:sectPr>
-      <w:headerReference w:type="default" r:id="rId39"/>
-      <w:footerReference w:type="default" r:id="rId40"/>
+      <w:headerReference w:type="default" r:id="rId43"/>
+      <w:footerReference w:type="default" r:id="rId44"/>
       <w:type w:val="continuous"/>
       <w:pgSz w:w="11906" w:h="16838"/>
       <w:pgMar w:top="1440" w:right="1080" w:bottom="1440" w:left="1080" w:header="539" w:footer="567" w:gutter="0"/>
@@ -13512,6 +13609,8006 @@
 </w:styles>
 </file>
 
+<file path=word/charts/chart1.xml><?xml version="1.0" encoding="utf-8"?>
+<c:chartSpace xmlns:c="http://schemas.openxmlformats.org/drawingml/2006/chart" xmlns:a="http://schemas.openxmlformats.org/drawingml/2006/main" xmlns:r="http://schemas.openxmlformats.org/officeDocument/2006/relationships" xmlns:c16r2="http://schemas.microsoft.com/office/drawing/2015/06/chart">
+  <c:date1904 val="0"/>
+  <c:lang val="it-IT"/>
+  <c:roundedCorners val="0"/>
+  <mc:AlternateContent xmlns:mc="http://schemas.openxmlformats.org/markup-compatibility/2006">
+    <mc:Choice xmlns:c14="http://schemas.microsoft.com/office/drawing/2007/8/2/chart" Requires="c14">
+      <c14:style val="102"/>
+    </mc:Choice>
+    <mc:Fallback>
+      <c:style val="2"/>
+    </mc:Fallback>
+  </mc:AlternateContent>
+  <c:chart>
+    <c:title>
+      <c:tx>
+        <c:rich>
+          <a:bodyPr rot="0" spcFirstLastPara="1" vertOverflow="ellipsis" vert="horz" wrap="square" anchor="ctr" anchorCtr="1"/>
+          <a:lstStyle/>
+          <a:p>
+            <a:pPr>
+              <a:defRPr sz="1400" b="0" i="0" u="none" strike="noStrike" kern="1200" spc="0" baseline="0">
+                <a:solidFill>
+                  <a:schemeClr val="tx1">
+                    <a:lumMod val="65000"/>
+                    <a:lumOff val="35000"/>
+                  </a:schemeClr>
+                </a:solidFill>
+                <a:latin typeface="+mn-lt"/>
+                <a:ea typeface="+mn-ea"/>
+                <a:cs typeface="+mn-cs"/>
+              </a:defRPr>
+            </a:pPr>
+            <a:r>
+              <a:rPr lang="it-IT"/>
+              <a:t>Weight</a:t>
+            </a:r>
+          </a:p>
+        </c:rich>
+      </c:tx>
+      <c:overlay val="0"/>
+      <c:spPr>
+        <a:noFill/>
+        <a:ln>
+          <a:noFill/>
+        </a:ln>
+        <a:effectLst/>
+      </c:spPr>
+      <c:txPr>
+        <a:bodyPr rot="0" spcFirstLastPara="1" vertOverflow="ellipsis" vert="horz" wrap="square" anchor="ctr" anchorCtr="1"/>
+        <a:lstStyle/>
+        <a:p>
+          <a:pPr>
+            <a:defRPr sz="1400" b="0" i="0" u="none" strike="noStrike" kern="1200" spc="0" baseline="0">
+              <a:solidFill>
+                <a:schemeClr val="tx1">
+                  <a:lumMod val="65000"/>
+                  <a:lumOff val="35000"/>
+                </a:schemeClr>
+              </a:solidFill>
+              <a:latin typeface="+mn-lt"/>
+              <a:ea typeface="+mn-ea"/>
+              <a:cs typeface="+mn-cs"/>
+            </a:defRPr>
+          </a:pPr>
+          <a:endParaRPr lang="it-IT"/>
+        </a:p>
+      </c:txPr>
+    </c:title>
+    <c:autoTitleDeleted val="0"/>
+    <c:plotArea>
+      <c:layout/>
+      <c:lineChart>
+        <c:grouping val="stacked"/>
+        <c:varyColors val="0"/>
+        <c:ser>
+          <c:idx val="3"/>
+          <c:order val="3"/>
+          <c:tx>
+            <c:strRef>
+              <c:f>Foglio1!$E$1</c:f>
+              <c:strCache>
+                <c:ptCount val="1"/>
+                <c:pt idx="0">
+                  <c:v>kb</c:v>
+                </c:pt>
+              </c:strCache>
+            </c:strRef>
+          </c:tx>
+          <c:spPr>
+            <a:ln w="28575" cap="rnd">
+              <a:solidFill>
+                <a:schemeClr val="accent4"/>
+              </a:solidFill>
+              <a:round/>
+            </a:ln>
+            <a:effectLst/>
+          </c:spPr>
+          <c:marker>
+            <c:symbol val="circle"/>
+            <c:size val="5"/>
+            <c:spPr>
+              <a:solidFill>
+                <a:schemeClr val="accent4"/>
+              </a:solidFill>
+              <a:ln w="9525">
+                <a:solidFill>
+                  <a:schemeClr val="accent4"/>
+                </a:solidFill>
+              </a:ln>
+              <a:effectLst/>
+            </c:spPr>
+          </c:marker>
+          <c:cat>
+            <c:numRef>
+              <c:f>Foglio1!$A$2:$A$116</c:f>
+              <c:numCache>
+                <c:formatCode>m/d/yyyy</c:formatCode>
+                <c:ptCount val="115"/>
+                <c:pt idx="0">
+                  <c:v>44494</c:v>
+                </c:pt>
+                <c:pt idx="1">
+                  <c:v>44497</c:v>
+                </c:pt>
+                <c:pt idx="2">
+                  <c:v>44498</c:v>
+                </c:pt>
+                <c:pt idx="3">
+                  <c:v>44501</c:v>
+                </c:pt>
+                <c:pt idx="4">
+                  <c:v>44502</c:v>
+                </c:pt>
+                <c:pt idx="5">
+                  <c:v>44504</c:v>
+                </c:pt>
+                <c:pt idx="6">
+                  <c:v>44506</c:v>
+                </c:pt>
+                <c:pt idx="7">
+                  <c:v>44507</c:v>
+                </c:pt>
+                <c:pt idx="8">
+                  <c:v>44508</c:v>
+                </c:pt>
+                <c:pt idx="9">
+                  <c:v>44509</c:v>
+                </c:pt>
+                <c:pt idx="10">
+                  <c:v>44510</c:v>
+                </c:pt>
+                <c:pt idx="11">
+                  <c:v>44511</c:v>
+                </c:pt>
+                <c:pt idx="12">
+                  <c:v>44512</c:v>
+                </c:pt>
+                <c:pt idx="13">
+                  <c:v>44513</c:v>
+                </c:pt>
+                <c:pt idx="14">
+                  <c:v>44514</c:v>
+                </c:pt>
+                <c:pt idx="15">
+                  <c:v>44515</c:v>
+                </c:pt>
+                <c:pt idx="16">
+                  <c:v>44516</c:v>
+                </c:pt>
+                <c:pt idx="17">
+                  <c:v>44517</c:v>
+                </c:pt>
+                <c:pt idx="18">
+                  <c:v>44518</c:v>
+                </c:pt>
+                <c:pt idx="19">
+                  <c:v>44519</c:v>
+                </c:pt>
+                <c:pt idx="20">
+                  <c:v>44522</c:v>
+                </c:pt>
+                <c:pt idx="21">
+                  <c:v>44523</c:v>
+                </c:pt>
+                <c:pt idx="22">
+                  <c:v>44525</c:v>
+                </c:pt>
+                <c:pt idx="23">
+                  <c:v>44530</c:v>
+                </c:pt>
+                <c:pt idx="24">
+                  <c:v>44531</c:v>
+                </c:pt>
+                <c:pt idx="25">
+                  <c:v>44532</c:v>
+                </c:pt>
+                <c:pt idx="26">
+                  <c:v>44536</c:v>
+                </c:pt>
+                <c:pt idx="27">
+                  <c:v>44537</c:v>
+                </c:pt>
+                <c:pt idx="28">
+                  <c:v>44538</c:v>
+                </c:pt>
+                <c:pt idx="29">
+                  <c:v>44539</c:v>
+                </c:pt>
+                <c:pt idx="30">
+                  <c:v>44540</c:v>
+                </c:pt>
+                <c:pt idx="31">
+                  <c:v>44541</c:v>
+                </c:pt>
+                <c:pt idx="32">
+                  <c:v>44542</c:v>
+                </c:pt>
+                <c:pt idx="33">
+                  <c:v>44543</c:v>
+                </c:pt>
+                <c:pt idx="34">
+                  <c:v>44544</c:v>
+                </c:pt>
+                <c:pt idx="35">
+                  <c:v>44545</c:v>
+                </c:pt>
+                <c:pt idx="36">
+                  <c:v>44546</c:v>
+                </c:pt>
+                <c:pt idx="37">
+                  <c:v>44550</c:v>
+                </c:pt>
+                <c:pt idx="38">
+                  <c:v>44551</c:v>
+                </c:pt>
+                <c:pt idx="39">
+                  <c:v>44552</c:v>
+                </c:pt>
+                <c:pt idx="40">
+                  <c:v>44553</c:v>
+                </c:pt>
+                <c:pt idx="41">
+                  <c:v>44554</c:v>
+                </c:pt>
+                <c:pt idx="42">
+                  <c:v>44556</c:v>
+                </c:pt>
+                <c:pt idx="43">
+                  <c:v>44557</c:v>
+                </c:pt>
+                <c:pt idx="44">
+                  <c:v>44558</c:v>
+                </c:pt>
+                <c:pt idx="45">
+                  <c:v>44561</c:v>
+                </c:pt>
+                <c:pt idx="46">
+                  <c:v>44563</c:v>
+                </c:pt>
+                <c:pt idx="47">
+                  <c:v>44564</c:v>
+                </c:pt>
+                <c:pt idx="48">
+                  <c:v>44565</c:v>
+                </c:pt>
+                <c:pt idx="49">
+                  <c:v>44566</c:v>
+                </c:pt>
+                <c:pt idx="50">
+                  <c:v>44567</c:v>
+                </c:pt>
+                <c:pt idx="51">
+                  <c:v>44568</c:v>
+                </c:pt>
+                <c:pt idx="52">
+                  <c:v>44569</c:v>
+                </c:pt>
+                <c:pt idx="53">
+                  <c:v>44570</c:v>
+                </c:pt>
+                <c:pt idx="54">
+                  <c:v>44571</c:v>
+                </c:pt>
+                <c:pt idx="55">
+                  <c:v>44572</c:v>
+                </c:pt>
+                <c:pt idx="56">
+                  <c:v>44573</c:v>
+                </c:pt>
+                <c:pt idx="57">
+                  <c:v>44574</c:v>
+                </c:pt>
+                <c:pt idx="58">
+                  <c:v>44575</c:v>
+                </c:pt>
+                <c:pt idx="59">
+                  <c:v>44576</c:v>
+                </c:pt>
+                <c:pt idx="60">
+                  <c:v>44578</c:v>
+                </c:pt>
+                <c:pt idx="61">
+                  <c:v>44579</c:v>
+                </c:pt>
+                <c:pt idx="62">
+                  <c:v>44585</c:v>
+                </c:pt>
+                <c:pt idx="63">
+                  <c:v>44586</c:v>
+                </c:pt>
+                <c:pt idx="64">
+                  <c:v>44588</c:v>
+                </c:pt>
+                <c:pt idx="65">
+                  <c:v>44589</c:v>
+                </c:pt>
+                <c:pt idx="66">
+                  <c:v>44590</c:v>
+                </c:pt>
+                <c:pt idx="67">
+                  <c:v>44591</c:v>
+                </c:pt>
+                <c:pt idx="68">
+                  <c:v>44592</c:v>
+                </c:pt>
+                <c:pt idx="69">
+                  <c:v>44593</c:v>
+                </c:pt>
+                <c:pt idx="70">
+                  <c:v>44594</c:v>
+                </c:pt>
+                <c:pt idx="71">
+                  <c:v>44595</c:v>
+                </c:pt>
+                <c:pt idx="72">
+                  <c:v>44596</c:v>
+                </c:pt>
+                <c:pt idx="73">
+                  <c:v>44597</c:v>
+                </c:pt>
+                <c:pt idx="74">
+                  <c:v>44598</c:v>
+                </c:pt>
+                <c:pt idx="75">
+                  <c:v>44599</c:v>
+                </c:pt>
+                <c:pt idx="76">
+                  <c:v>44600</c:v>
+                </c:pt>
+                <c:pt idx="77">
+                  <c:v>44601</c:v>
+                </c:pt>
+                <c:pt idx="78">
+                  <c:v>44602</c:v>
+                </c:pt>
+                <c:pt idx="79">
+                  <c:v>44603</c:v>
+                </c:pt>
+                <c:pt idx="80">
+                  <c:v>44606</c:v>
+                </c:pt>
+                <c:pt idx="81">
+                  <c:v>44607</c:v>
+                </c:pt>
+                <c:pt idx="82">
+                  <c:v>44608</c:v>
+                </c:pt>
+                <c:pt idx="83">
+                  <c:v>44609</c:v>
+                </c:pt>
+                <c:pt idx="84">
+                  <c:v>44610</c:v>
+                </c:pt>
+                <c:pt idx="85">
+                  <c:v>44611</c:v>
+                </c:pt>
+                <c:pt idx="86">
+                  <c:v>44612</c:v>
+                </c:pt>
+                <c:pt idx="87">
+                  <c:v>44613</c:v>
+                </c:pt>
+                <c:pt idx="88">
+                  <c:v>44614</c:v>
+                </c:pt>
+                <c:pt idx="89">
+                  <c:v>44615</c:v>
+                </c:pt>
+                <c:pt idx="90">
+                  <c:v>44617</c:v>
+                </c:pt>
+                <c:pt idx="91">
+                  <c:v>44618</c:v>
+                </c:pt>
+                <c:pt idx="92">
+                  <c:v>44619</c:v>
+                </c:pt>
+                <c:pt idx="93">
+                  <c:v>44625</c:v>
+                </c:pt>
+                <c:pt idx="94">
+                  <c:v>44627</c:v>
+                </c:pt>
+                <c:pt idx="95">
+                  <c:v>44646</c:v>
+                </c:pt>
+                <c:pt idx="96">
+                  <c:v>44647</c:v>
+                </c:pt>
+                <c:pt idx="97">
+                  <c:v>44897</c:v>
+                </c:pt>
+                <c:pt idx="98">
+                  <c:v>44900</c:v>
+                </c:pt>
+                <c:pt idx="99">
+                  <c:v>44901</c:v>
+                </c:pt>
+                <c:pt idx="100">
+                  <c:v>44902</c:v>
+                </c:pt>
+                <c:pt idx="101">
+                  <c:v>44910</c:v>
+                </c:pt>
+                <c:pt idx="102">
+                  <c:v>44915</c:v>
+                </c:pt>
+                <c:pt idx="103">
+                  <c:v>44916</c:v>
+                </c:pt>
+                <c:pt idx="104">
+                  <c:v>44917</c:v>
+                </c:pt>
+                <c:pt idx="105">
+                  <c:v>44921</c:v>
+                </c:pt>
+                <c:pt idx="106">
+                  <c:v>44922</c:v>
+                </c:pt>
+                <c:pt idx="107">
+                  <c:v>44923</c:v>
+                </c:pt>
+                <c:pt idx="108">
+                  <c:v>44924</c:v>
+                </c:pt>
+                <c:pt idx="109">
+                  <c:v>44925</c:v>
+                </c:pt>
+                <c:pt idx="110">
+                  <c:v>44927</c:v>
+                </c:pt>
+                <c:pt idx="111">
+                  <c:v>44928</c:v>
+                </c:pt>
+                <c:pt idx="112">
+                  <c:v>44929</c:v>
+                </c:pt>
+                <c:pt idx="113">
+                  <c:v>44930</c:v>
+                </c:pt>
+                <c:pt idx="114">
+                  <c:v>44931</c:v>
+                </c:pt>
+              </c:numCache>
+            </c:numRef>
+          </c:cat>
+          <c:val>
+            <c:numRef>
+              <c:f>Foglio1!$E$2:$E$116</c:f>
+              <c:numCache>
+                <c:formatCode>General</c:formatCode>
+                <c:ptCount val="115"/>
+                <c:pt idx="0">
+                  <c:v>78</c:v>
+                </c:pt>
+                <c:pt idx="1">
+                  <c:v>80</c:v>
+                </c:pt>
+                <c:pt idx="2">
+                  <c:v>81</c:v>
+                </c:pt>
+                <c:pt idx="3">
+                  <c:v>84</c:v>
+                </c:pt>
+                <c:pt idx="4">
+                  <c:v>84</c:v>
+                </c:pt>
+                <c:pt idx="5">
+                  <c:v>84</c:v>
+                </c:pt>
+                <c:pt idx="6">
+                  <c:v>84</c:v>
+                </c:pt>
+                <c:pt idx="7">
+                  <c:v>84</c:v>
+                </c:pt>
+                <c:pt idx="8">
+                  <c:v>93</c:v>
+                </c:pt>
+                <c:pt idx="9">
+                  <c:v>93</c:v>
+                </c:pt>
+                <c:pt idx="10">
+                  <c:v>94</c:v>
+                </c:pt>
+                <c:pt idx="11">
+                  <c:v>105</c:v>
+                </c:pt>
+                <c:pt idx="12">
+                  <c:v>117</c:v>
+                </c:pt>
+                <c:pt idx="13">
+                  <c:v>130</c:v>
+                </c:pt>
+                <c:pt idx="14">
+                  <c:v>130</c:v>
+                </c:pt>
+                <c:pt idx="15">
+                  <c:v>148</c:v>
+                </c:pt>
+                <c:pt idx="16">
+                  <c:v>146</c:v>
+                </c:pt>
+                <c:pt idx="17">
+                  <c:v>151</c:v>
+                </c:pt>
+                <c:pt idx="18">
+                  <c:v>140</c:v>
+                </c:pt>
+                <c:pt idx="19">
+                  <c:v>146</c:v>
+                </c:pt>
+                <c:pt idx="20">
+                  <c:v>159</c:v>
+                </c:pt>
+                <c:pt idx="21">
+                  <c:v>196</c:v>
+                </c:pt>
+                <c:pt idx="22">
+                  <c:v>196</c:v>
+                </c:pt>
+                <c:pt idx="23">
+                  <c:v>189</c:v>
+                </c:pt>
+                <c:pt idx="24">
+                  <c:v>172</c:v>
+                </c:pt>
+                <c:pt idx="25">
+                  <c:v>173</c:v>
+                </c:pt>
+                <c:pt idx="26">
+                  <c:v>158</c:v>
+                </c:pt>
+                <c:pt idx="27">
+                  <c:v>167</c:v>
+                </c:pt>
+                <c:pt idx="28">
+                  <c:v>172</c:v>
+                </c:pt>
+                <c:pt idx="29">
+                  <c:v>164</c:v>
+                </c:pt>
+                <c:pt idx="30">
+                  <c:v>168</c:v>
+                </c:pt>
+                <c:pt idx="31">
+                  <c:v>175</c:v>
+                </c:pt>
+                <c:pt idx="32">
+                  <c:v>172</c:v>
+                </c:pt>
+                <c:pt idx="33">
+                  <c:v>180</c:v>
+                </c:pt>
+                <c:pt idx="34">
+                  <c:v>213</c:v>
+                </c:pt>
+                <c:pt idx="35">
+                  <c:v>218</c:v>
+                </c:pt>
+                <c:pt idx="36">
+                  <c:v>221</c:v>
+                </c:pt>
+                <c:pt idx="37">
+                  <c:v>221</c:v>
+                </c:pt>
+                <c:pt idx="38">
+                  <c:v>223</c:v>
+                </c:pt>
+                <c:pt idx="39">
+                  <c:v>227</c:v>
+                </c:pt>
+                <c:pt idx="40">
+                  <c:v>227</c:v>
+                </c:pt>
+                <c:pt idx="41">
+                  <c:v>240</c:v>
+                </c:pt>
+                <c:pt idx="42">
+                  <c:v>241</c:v>
+                </c:pt>
+                <c:pt idx="43">
+                  <c:v>265</c:v>
+                </c:pt>
+                <c:pt idx="44">
+                  <c:v>267</c:v>
+                </c:pt>
+                <c:pt idx="45">
+                  <c:v>268</c:v>
+                </c:pt>
+                <c:pt idx="46">
+                  <c:v>276</c:v>
+                </c:pt>
+                <c:pt idx="47">
+                  <c:v>271</c:v>
+                </c:pt>
+                <c:pt idx="48">
+                  <c:v>291</c:v>
+                </c:pt>
+                <c:pt idx="49">
+                  <c:v>233</c:v>
+                </c:pt>
+                <c:pt idx="50">
+                  <c:v>270</c:v>
+                </c:pt>
+                <c:pt idx="51">
+                  <c:v>280</c:v>
+                </c:pt>
+                <c:pt idx="52">
+                  <c:v>281</c:v>
+                </c:pt>
+                <c:pt idx="53">
+                  <c:v>287</c:v>
+                </c:pt>
+                <c:pt idx="54">
+                  <c:v>305</c:v>
+                </c:pt>
+                <c:pt idx="55">
+                  <c:v>305</c:v>
+                </c:pt>
+                <c:pt idx="56">
+                  <c:v>322</c:v>
+                </c:pt>
+                <c:pt idx="57">
+                  <c:v>431</c:v>
+                </c:pt>
+                <c:pt idx="58">
+                  <c:v>433</c:v>
+                </c:pt>
+                <c:pt idx="59">
+                  <c:v>435</c:v>
+                </c:pt>
+                <c:pt idx="60">
+                  <c:v>449</c:v>
+                </c:pt>
+                <c:pt idx="61">
+                  <c:v>457</c:v>
+                </c:pt>
+                <c:pt idx="62">
+                  <c:v>460</c:v>
+                </c:pt>
+                <c:pt idx="63">
+                  <c:v>465</c:v>
+                </c:pt>
+                <c:pt idx="64">
+                  <c:v>469</c:v>
+                </c:pt>
+                <c:pt idx="65">
+                  <c:v>469</c:v>
+                </c:pt>
+                <c:pt idx="66">
+                  <c:v>469</c:v>
+                </c:pt>
+                <c:pt idx="67">
+                  <c:v>471</c:v>
+                </c:pt>
+                <c:pt idx="68">
+                  <c:v>471</c:v>
+                </c:pt>
+                <c:pt idx="69">
+                  <c:v>474</c:v>
+                </c:pt>
+                <c:pt idx="70">
+                  <c:v>483</c:v>
+                </c:pt>
+                <c:pt idx="71">
+                  <c:v>509</c:v>
+                </c:pt>
+                <c:pt idx="72">
+                  <c:v>525</c:v>
+                </c:pt>
+                <c:pt idx="73">
+                  <c:v>554</c:v>
+                </c:pt>
+                <c:pt idx="74">
+                  <c:v>544</c:v>
+                </c:pt>
+                <c:pt idx="75">
+                  <c:v>571</c:v>
+                </c:pt>
+                <c:pt idx="76">
+                  <c:v>584</c:v>
+                </c:pt>
+                <c:pt idx="77">
+                  <c:v>592</c:v>
+                </c:pt>
+                <c:pt idx="78">
+                  <c:v>597</c:v>
+                </c:pt>
+                <c:pt idx="79">
+                  <c:v>597</c:v>
+                </c:pt>
+                <c:pt idx="80">
+                  <c:v>601</c:v>
+                </c:pt>
+                <c:pt idx="81">
+                  <c:v>600</c:v>
+                </c:pt>
+                <c:pt idx="82">
+                  <c:v>600</c:v>
+                </c:pt>
+                <c:pt idx="83">
+                  <c:v>600</c:v>
+                </c:pt>
+                <c:pt idx="84">
+                  <c:v>608</c:v>
+                </c:pt>
+                <c:pt idx="85">
+                  <c:v>607</c:v>
+                </c:pt>
+                <c:pt idx="86">
+                  <c:v>609</c:v>
+                </c:pt>
+                <c:pt idx="87">
+                  <c:v>610</c:v>
+                </c:pt>
+                <c:pt idx="88">
+                  <c:v>611</c:v>
+                </c:pt>
+                <c:pt idx="89">
+                  <c:v>612</c:v>
+                </c:pt>
+                <c:pt idx="90">
+                  <c:v>613</c:v>
+                </c:pt>
+                <c:pt idx="91">
+                  <c:v>619</c:v>
+                </c:pt>
+                <c:pt idx="92">
+                  <c:v>619</c:v>
+                </c:pt>
+                <c:pt idx="93">
+                  <c:v>628</c:v>
+                </c:pt>
+                <c:pt idx="94">
+                  <c:v>630</c:v>
+                </c:pt>
+                <c:pt idx="95">
+                  <c:v>637</c:v>
+                </c:pt>
+                <c:pt idx="96">
+                  <c:v>12527</c:v>
+                </c:pt>
+                <c:pt idx="97">
+                  <c:v>12526</c:v>
+                </c:pt>
+                <c:pt idx="98">
+                  <c:v>12526</c:v>
+                </c:pt>
+                <c:pt idx="99">
+                  <c:v>13459</c:v>
+                </c:pt>
+                <c:pt idx="100">
+                  <c:v>12999</c:v>
+                </c:pt>
+                <c:pt idx="101">
+                  <c:v>12999</c:v>
+                </c:pt>
+                <c:pt idx="102">
+                  <c:v>13097</c:v>
+                </c:pt>
+                <c:pt idx="103">
+                  <c:v>13269</c:v>
+                </c:pt>
+                <c:pt idx="104">
+                  <c:v>13273</c:v>
+                </c:pt>
+                <c:pt idx="105">
+                  <c:v>13285</c:v>
+                </c:pt>
+                <c:pt idx="106">
+                  <c:v>13288</c:v>
+                </c:pt>
+                <c:pt idx="107">
+                  <c:v>13290</c:v>
+                </c:pt>
+                <c:pt idx="108">
+                  <c:v>13291</c:v>
+                </c:pt>
+                <c:pt idx="109">
+                  <c:v>14801</c:v>
+                </c:pt>
+                <c:pt idx="110">
+                  <c:v>14952</c:v>
+                </c:pt>
+                <c:pt idx="111">
+                  <c:v>15014</c:v>
+                </c:pt>
+                <c:pt idx="112">
+                  <c:v>15408</c:v>
+                </c:pt>
+                <c:pt idx="113">
+                  <c:v>16167</c:v>
+                </c:pt>
+                <c:pt idx="114">
+                  <c:v>125930</c:v>
+                </c:pt>
+              </c:numCache>
+            </c:numRef>
+          </c:val>
+          <c:smooth val="0"/>
+          <c:extLst>
+            <c:ext xmlns:c16="http://schemas.microsoft.com/office/drawing/2014/chart" uri="{C3380CC4-5D6E-409C-BE32-E72D297353CC}">
+              <c16:uniqueId val="{00000004-3B13-463D-ACF1-70B08223A12F}"/>
+            </c:ext>
+          </c:extLst>
+        </c:ser>
+        <c:dLbls>
+          <c:showLegendKey val="0"/>
+          <c:showVal val="0"/>
+          <c:showCatName val="0"/>
+          <c:showSerName val="0"/>
+          <c:showPercent val="0"/>
+          <c:showBubbleSize val="0"/>
+        </c:dLbls>
+        <c:marker val="1"/>
+        <c:smooth val="0"/>
+        <c:axId val="415872176"/>
+        <c:axId val="415865936"/>
+        <c:extLst>
+          <c:ext xmlns:c15="http://schemas.microsoft.com/office/drawing/2012/chart" uri="{02D57815-91ED-43cb-92C2-25804820EDAC}">
+            <c15:filteredLineSeries>
+              <c15:ser>
+                <c:idx val="0"/>
+                <c:order val="0"/>
+                <c:tx>
+                  <c:strRef>
+                    <c:extLst>
+                      <c:ext uri="{02D57815-91ED-43cb-92C2-25804820EDAC}">
+                        <c15:formulaRef>
+                          <c15:sqref>Foglio1!$B$1</c15:sqref>
+                        </c15:formulaRef>
+                      </c:ext>
+                    </c:extLst>
+                    <c:strCache>
+                      <c:ptCount val="1"/>
+                      <c:pt idx="0">
+                        <c:v>Upper Bound</c:v>
+                      </c:pt>
+                    </c:strCache>
+                  </c:strRef>
+                </c:tx>
+                <c:spPr>
+                  <a:ln w="28575" cap="rnd">
+                    <a:solidFill>
+                      <a:schemeClr val="accent1"/>
+                    </a:solidFill>
+                    <a:round/>
+                  </a:ln>
+                  <a:effectLst/>
+                </c:spPr>
+                <c:marker>
+                  <c:symbol val="circle"/>
+                  <c:size val="5"/>
+                  <c:spPr>
+                    <a:solidFill>
+                      <a:schemeClr val="accent1"/>
+                    </a:solidFill>
+                    <a:ln w="9525">
+                      <a:solidFill>
+                        <a:schemeClr val="accent1"/>
+                      </a:solidFill>
+                    </a:ln>
+                    <a:effectLst/>
+                  </c:spPr>
+                </c:marker>
+                <c:cat>
+                  <c:numRef>
+                    <c:extLst>
+                      <c:ext uri="{02D57815-91ED-43cb-92C2-25804820EDAC}">
+                        <c15:formulaRef>
+                          <c15:sqref>Foglio1!$A$2:$A$116</c15:sqref>
+                        </c15:formulaRef>
+                      </c:ext>
+                    </c:extLst>
+                    <c:numCache>
+                      <c:formatCode>m/d/yyyy</c:formatCode>
+                      <c:ptCount val="115"/>
+                      <c:pt idx="0">
+                        <c:v>44494</c:v>
+                      </c:pt>
+                      <c:pt idx="1">
+                        <c:v>44497</c:v>
+                      </c:pt>
+                      <c:pt idx="2">
+                        <c:v>44498</c:v>
+                      </c:pt>
+                      <c:pt idx="3">
+                        <c:v>44501</c:v>
+                      </c:pt>
+                      <c:pt idx="4">
+                        <c:v>44502</c:v>
+                      </c:pt>
+                      <c:pt idx="5">
+                        <c:v>44504</c:v>
+                      </c:pt>
+                      <c:pt idx="6">
+                        <c:v>44506</c:v>
+                      </c:pt>
+                      <c:pt idx="7">
+                        <c:v>44507</c:v>
+                      </c:pt>
+                      <c:pt idx="8">
+                        <c:v>44508</c:v>
+                      </c:pt>
+                      <c:pt idx="9">
+                        <c:v>44509</c:v>
+                      </c:pt>
+                      <c:pt idx="10">
+                        <c:v>44510</c:v>
+                      </c:pt>
+                      <c:pt idx="11">
+                        <c:v>44511</c:v>
+                      </c:pt>
+                      <c:pt idx="12">
+                        <c:v>44512</c:v>
+                      </c:pt>
+                      <c:pt idx="13">
+                        <c:v>44513</c:v>
+                      </c:pt>
+                      <c:pt idx="14">
+                        <c:v>44514</c:v>
+                      </c:pt>
+                      <c:pt idx="15">
+                        <c:v>44515</c:v>
+                      </c:pt>
+                      <c:pt idx="16">
+                        <c:v>44516</c:v>
+                      </c:pt>
+                      <c:pt idx="17">
+                        <c:v>44517</c:v>
+                      </c:pt>
+                      <c:pt idx="18">
+                        <c:v>44518</c:v>
+                      </c:pt>
+                      <c:pt idx="19">
+                        <c:v>44519</c:v>
+                      </c:pt>
+                      <c:pt idx="20">
+                        <c:v>44522</c:v>
+                      </c:pt>
+                      <c:pt idx="21">
+                        <c:v>44523</c:v>
+                      </c:pt>
+                      <c:pt idx="22">
+                        <c:v>44525</c:v>
+                      </c:pt>
+                      <c:pt idx="23">
+                        <c:v>44530</c:v>
+                      </c:pt>
+                      <c:pt idx="24">
+                        <c:v>44531</c:v>
+                      </c:pt>
+                      <c:pt idx="25">
+                        <c:v>44532</c:v>
+                      </c:pt>
+                      <c:pt idx="26">
+                        <c:v>44536</c:v>
+                      </c:pt>
+                      <c:pt idx="27">
+                        <c:v>44537</c:v>
+                      </c:pt>
+                      <c:pt idx="28">
+                        <c:v>44538</c:v>
+                      </c:pt>
+                      <c:pt idx="29">
+                        <c:v>44539</c:v>
+                      </c:pt>
+                      <c:pt idx="30">
+                        <c:v>44540</c:v>
+                      </c:pt>
+                      <c:pt idx="31">
+                        <c:v>44541</c:v>
+                      </c:pt>
+                      <c:pt idx="32">
+                        <c:v>44542</c:v>
+                      </c:pt>
+                      <c:pt idx="33">
+                        <c:v>44543</c:v>
+                      </c:pt>
+                      <c:pt idx="34">
+                        <c:v>44544</c:v>
+                      </c:pt>
+                      <c:pt idx="35">
+                        <c:v>44545</c:v>
+                      </c:pt>
+                      <c:pt idx="36">
+                        <c:v>44546</c:v>
+                      </c:pt>
+                      <c:pt idx="37">
+                        <c:v>44550</c:v>
+                      </c:pt>
+                      <c:pt idx="38">
+                        <c:v>44551</c:v>
+                      </c:pt>
+                      <c:pt idx="39">
+                        <c:v>44552</c:v>
+                      </c:pt>
+                      <c:pt idx="40">
+                        <c:v>44553</c:v>
+                      </c:pt>
+                      <c:pt idx="41">
+                        <c:v>44554</c:v>
+                      </c:pt>
+                      <c:pt idx="42">
+                        <c:v>44556</c:v>
+                      </c:pt>
+                      <c:pt idx="43">
+                        <c:v>44557</c:v>
+                      </c:pt>
+                      <c:pt idx="44">
+                        <c:v>44558</c:v>
+                      </c:pt>
+                      <c:pt idx="45">
+                        <c:v>44561</c:v>
+                      </c:pt>
+                      <c:pt idx="46">
+                        <c:v>44563</c:v>
+                      </c:pt>
+                      <c:pt idx="47">
+                        <c:v>44564</c:v>
+                      </c:pt>
+                      <c:pt idx="48">
+                        <c:v>44565</c:v>
+                      </c:pt>
+                      <c:pt idx="49">
+                        <c:v>44566</c:v>
+                      </c:pt>
+                      <c:pt idx="50">
+                        <c:v>44567</c:v>
+                      </c:pt>
+                      <c:pt idx="51">
+                        <c:v>44568</c:v>
+                      </c:pt>
+                      <c:pt idx="52">
+                        <c:v>44569</c:v>
+                      </c:pt>
+                      <c:pt idx="53">
+                        <c:v>44570</c:v>
+                      </c:pt>
+                      <c:pt idx="54">
+                        <c:v>44571</c:v>
+                      </c:pt>
+                      <c:pt idx="55">
+                        <c:v>44572</c:v>
+                      </c:pt>
+                      <c:pt idx="56">
+                        <c:v>44573</c:v>
+                      </c:pt>
+                      <c:pt idx="57">
+                        <c:v>44574</c:v>
+                      </c:pt>
+                      <c:pt idx="58">
+                        <c:v>44575</c:v>
+                      </c:pt>
+                      <c:pt idx="59">
+                        <c:v>44576</c:v>
+                      </c:pt>
+                      <c:pt idx="60">
+                        <c:v>44578</c:v>
+                      </c:pt>
+                      <c:pt idx="61">
+                        <c:v>44579</c:v>
+                      </c:pt>
+                      <c:pt idx="62">
+                        <c:v>44585</c:v>
+                      </c:pt>
+                      <c:pt idx="63">
+                        <c:v>44586</c:v>
+                      </c:pt>
+                      <c:pt idx="64">
+                        <c:v>44588</c:v>
+                      </c:pt>
+                      <c:pt idx="65">
+                        <c:v>44589</c:v>
+                      </c:pt>
+                      <c:pt idx="66">
+                        <c:v>44590</c:v>
+                      </c:pt>
+                      <c:pt idx="67">
+                        <c:v>44591</c:v>
+                      </c:pt>
+                      <c:pt idx="68">
+                        <c:v>44592</c:v>
+                      </c:pt>
+                      <c:pt idx="69">
+                        <c:v>44593</c:v>
+                      </c:pt>
+                      <c:pt idx="70">
+                        <c:v>44594</c:v>
+                      </c:pt>
+                      <c:pt idx="71">
+                        <c:v>44595</c:v>
+                      </c:pt>
+                      <c:pt idx="72">
+                        <c:v>44596</c:v>
+                      </c:pt>
+                      <c:pt idx="73">
+                        <c:v>44597</c:v>
+                      </c:pt>
+                      <c:pt idx="74">
+                        <c:v>44598</c:v>
+                      </c:pt>
+                      <c:pt idx="75">
+                        <c:v>44599</c:v>
+                      </c:pt>
+                      <c:pt idx="76">
+                        <c:v>44600</c:v>
+                      </c:pt>
+                      <c:pt idx="77">
+                        <c:v>44601</c:v>
+                      </c:pt>
+                      <c:pt idx="78">
+                        <c:v>44602</c:v>
+                      </c:pt>
+                      <c:pt idx="79">
+                        <c:v>44603</c:v>
+                      </c:pt>
+                      <c:pt idx="80">
+                        <c:v>44606</c:v>
+                      </c:pt>
+                      <c:pt idx="81">
+                        <c:v>44607</c:v>
+                      </c:pt>
+                      <c:pt idx="82">
+                        <c:v>44608</c:v>
+                      </c:pt>
+                      <c:pt idx="83">
+                        <c:v>44609</c:v>
+                      </c:pt>
+                      <c:pt idx="84">
+                        <c:v>44610</c:v>
+                      </c:pt>
+                      <c:pt idx="85">
+                        <c:v>44611</c:v>
+                      </c:pt>
+                      <c:pt idx="86">
+                        <c:v>44612</c:v>
+                      </c:pt>
+                      <c:pt idx="87">
+                        <c:v>44613</c:v>
+                      </c:pt>
+                      <c:pt idx="88">
+                        <c:v>44614</c:v>
+                      </c:pt>
+                      <c:pt idx="89">
+                        <c:v>44615</c:v>
+                      </c:pt>
+                      <c:pt idx="90">
+                        <c:v>44617</c:v>
+                      </c:pt>
+                      <c:pt idx="91">
+                        <c:v>44618</c:v>
+                      </c:pt>
+                      <c:pt idx="92">
+                        <c:v>44619</c:v>
+                      </c:pt>
+                      <c:pt idx="93">
+                        <c:v>44625</c:v>
+                      </c:pt>
+                      <c:pt idx="94">
+                        <c:v>44627</c:v>
+                      </c:pt>
+                      <c:pt idx="95">
+                        <c:v>44646</c:v>
+                      </c:pt>
+                      <c:pt idx="96">
+                        <c:v>44647</c:v>
+                      </c:pt>
+                      <c:pt idx="97">
+                        <c:v>44897</c:v>
+                      </c:pt>
+                      <c:pt idx="98">
+                        <c:v>44900</c:v>
+                      </c:pt>
+                      <c:pt idx="99">
+                        <c:v>44901</c:v>
+                      </c:pt>
+                      <c:pt idx="100">
+                        <c:v>44902</c:v>
+                      </c:pt>
+                      <c:pt idx="101">
+                        <c:v>44910</c:v>
+                      </c:pt>
+                      <c:pt idx="102">
+                        <c:v>44915</c:v>
+                      </c:pt>
+                      <c:pt idx="103">
+                        <c:v>44916</c:v>
+                      </c:pt>
+                      <c:pt idx="104">
+                        <c:v>44917</c:v>
+                      </c:pt>
+                      <c:pt idx="105">
+                        <c:v>44921</c:v>
+                      </c:pt>
+                      <c:pt idx="106">
+                        <c:v>44922</c:v>
+                      </c:pt>
+                      <c:pt idx="107">
+                        <c:v>44923</c:v>
+                      </c:pt>
+                      <c:pt idx="108">
+                        <c:v>44924</c:v>
+                      </c:pt>
+                      <c:pt idx="109">
+                        <c:v>44925</c:v>
+                      </c:pt>
+                      <c:pt idx="110">
+                        <c:v>44927</c:v>
+                      </c:pt>
+                      <c:pt idx="111">
+                        <c:v>44928</c:v>
+                      </c:pt>
+                      <c:pt idx="112">
+                        <c:v>44929</c:v>
+                      </c:pt>
+                      <c:pt idx="113">
+                        <c:v>44930</c:v>
+                      </c:pt>
+                      <c:pt idx="114">
+                        <c:v>44931</c:v>
+                      </c:pt>
+                    </c:numCache>
+                  </c:numRef>
+                </c:cat>
+                <c:val>
+                  <c:numLit>
+                    <c:formatCode>General</c:formatCode>
+                    <c:ptCount val="1"/>
+                    <c:pt idx="0">
+                      <c:v>126000</c:v>
+                    </c:pt>
+                  </c:numLit>
+                </c:val>
+                <c:smooth val="0"/>
+                <c:extLst>
+                  <c:ext xmlns:c16="http://schemas.microsoft.com/office/drawing/2014/chart" uri="{C3380CC4-5D6E-409C-BE32-E72D297353CC}">
+                    <c16:uniqueId val="{00000000-3B13-463D-ACF1-70B08223A12F}"/>
+                  </c:ext>
+                </c:extLst>
+              </c15:ser>
+            </c15:filteredLineSeries>
+            <c15:filteredLineSeries>
+              <c15:ser>
+                <c:idx val="1"/>
+                <c:order val="1"/>
+                <c:tx>
+                  <c:strRef>
+                    <c:extLst xmlns:c15="http://schemas.microsoft.com/office/drawing/2012/chart">
+                      <c:ext xmlns:c15="http://schemas.microsoft.com/office/drawing/2012/chart" uri="{02D57815-91ED-43cb-92C2-25804820EDAC}">
+                        <c15:formulaRef>
+                          <c15:sqref>Foglio1!$C$1</c15:sqref>
+                        </c15:formulaRef>
+                      </c:ext>
+                    </c:extLst>
+                    <c:strCache>
+                      <c:ptCount val="1"/>
+                      <c:pt idx="0">
+                        <c:v>Media</c:v>
+                      </c:pt>
+                    </c:strCache>
+                  </c:strRef>
+                </c:tx>
+                <c:spPr>
+                  <a:ln w="28575" cap="rnd">
+                    <a:solidFill>
+                      <a:schemeClr val="accent2"/>
+                    </a:solidFill>
+                    <a:round/>
+                  </a:ln>
+                  <a:effectLst/>
+                </c:spPr>
+                <c:marker>
+                  <c:symbol val="circle"/>
+                  <c:size val="5"/>
+                  <c:spPr>
+                    <a:solidFill>
+                      <a:schemeClr val="accent2"/>
+                    </a:solidFill>
+                    <a:ln w="9525">
+                      <a:solidFill>
+                        <a:schemeClr val="accent2"/>
+                      </a:solidFill>
+                    </a:ln>
+                    <a:effectLst/>
+                  </c:spPr>
+                </c:marker>
+                <c:cat>
+                  <c:numRef>
+                    <c:extLst xmlns:c15="http://schemas.microsoft.com/office/drawing/2012/chart">
+                      <c:ext xmlns:c15="http://schemas.microsoft.com/office/drawing/2012/chart" uri="{02D57815-91ED-43cb-92C2-25804820EDAC}">
+                        <c15:formulaRef>
+                          <c15:sqref>Foglio1!$A$2:$A$116</c15:sqref>
+                        </c15:formulaRef>
+                      </c:ext>
+                    </c:extLst>
+                    <c:numCache>
+                      <c:formatCode>m/d/yyyy</c:formatCode>
+                      <c:ptCount val="115"/>
+                      <c:pt idx="0">
+                        <c:v>44494</c:v>
+                      </c:pt>
+                      <c:pt idx="1">
+                        <c:v>44497</c:v>
+                      </c:pt>
+                      <c:pt idx="2">
+                        <c:v>44498</c:v>
+                      </c:pt>
+                      <c:pt idx="3">
+                        <c:v>44501</c:v>
+                      </c:pt>
+                      <c:pt idx="4">
+                        <c:v>44502</c:v>
+                      </c:pt>
+                      <c:pt idx="5">
+                        <c:v>44504</c:v>
+                      </c:pt>
+                      <c:pt idx="6">
+                        <c:v>44506</c:v>
+                      </c:pt>
+                      <c:pt idx="7">
+                        <c:v>44507</c:v>
+                      </c:pt>
+                      <c:pt idx="8">
+                        <c:v>44508</c:v>
+                      </c:pt>
+                      <c:pt idx="9">
+                        <c:v>44509</c:v>
+                      </c:pt>
+                      <c:pt idx="10">
+                        <c:v>44510</c:v>
+                      </c:pt>
+                      <c:pt idx="11">
+                        <c:v>44511</c:v>
+                      </c:pt>
+                      <c:pt idx="12">
+                        <c:v>44512</c:v>
+                      </c:pt>
+                      <c:pt idx="13">
+                        <c:v>44513</c:v>
+                      </c:pt>
+                      <c:pt idx="14">
+                        <c:v>44514</c:v>
+                      </c:pt>
+                      <c:pt idx="15">
+                        <c:v>44515</c:v>
+                      </c:pt>
+                      <c:pt idx="16">
+                        <c:v>44516</c:v>
+                      </c:pt>
+                      <c:pt idx="17">
+                        <c:v>44517</c:v>
+                      </c:pt>
+                      <c:pt idx="18">
+                        <c:v>44518</c:v>
+                      </c:pt>
+                      <c:pt idx="19">
+                        <c:v>44519</c:v>
+                      </c:pt>
+                      <c:pt idx="20">
+                        <c:v>44522</c:v>
+                      </c:pt>
+                      <c:pt idx="21">
+                        <c:v>44523</c:v>
+                      </c:pt>
+                      <c:pt idx="22">
+                        <c:v>44525</c:v>
+                      </c:pt>
+                      <c:pt idx="23">
+                        <c:v>44530</c:v>
+                      </c:pt>
+                      <c:pt idx="24">
+                        <c:v>44531</c:v>
+                      </c:pt>
+                      <c:pt idx="25">
+                        <c:v>44532</c:v>
+                      </c:pt>
+                      <c:pt idx="26">
+                        <c:v>44536</c:v>
+                      </c:pt>
+                      <c:pt idx="27">
+                        <c:v>44537</c:v>
+                      </c:pt>
+                      <c:pt idx="28">
+                        <c:v>44538</c:v>
+                      </c:pt>
+                      <c:pt idx="29">
+                        <c:v>44539</c:v>
+                      </c:pt>
+                      <c:pt idx="30">
+                        <c:v>44540</c:v>
+                      </c:pt>
+                      <c:pt idx="31">
+                        <c:v>44541</c:v>
+                      </c:pt>
+                      <c:pt idx="32">
+                        <c:v>44542</c:v>
+                      </c:pt>
+                      <c:pt idx="33">
+                        <c:v>44543</c:v>
+                      </c:pt>
+                      <c:pt idx="34">
+                        <c:v>44544</c:v>
+                      </c:pt>
+                      <c:pt idx="35">
+                        <c:v>44545</c:v>
+                      </c:pt>
+                      <c:pt idx="36">
+                        <c:v>44546</c:v>
+                      </c:pt>
+                      <c:pt idx="37">
+                        <c:v>44550</c:v>
+                      </c:pt>
+                      <c:pt idx="38">
+                        <c:v>44551</c:v>
+                      </c:pt>
+                      <c:pt idx="39">
+                        <c:v>44552</c:v>
+                      </c:pt>
+                      <c:pt idx="40">
+                        <c:v>44553</c:v>
+                      </c:pt>
+                      <c:pt idx="41">
+                        <c:v>44554</c:v>
+                      </c:pt>
+                      <c:pt idx="42">
+                        <c:v>44556</c:v>
+                      </c:pt>
+                      <c:pt idx="43">
+                        <c:v>44557</c:v>
+                      </c:pt>
+                      <c:pt idx="44">
+                        <c:v>44558</c:v>
+                      </c:pt>
+                      <c:pt idx="45">
+                        <c:v>44561</c:v>
+                      </c:pt>
+                      <c:pt idx="46">
+                        <c:v>44563</c:v>
+                      </c:pt>
+                      <c:pt idx="47">
+                        <c:v>44564</c:v>
+                      </c:pt>
+                      <c:pt idx="48">
+                        <c:v>44565</c:v>
+                      </c:pt>
+                      <c:pt idx="49">
+                        <c:v>44566</c:v>
+                      </c:pt>
+                      <c:pt idx="50">
+                        <c:v>44567</c:v>
+                      </c:pt>
+                      <c:pt idx="51">
+                        <c:v>44568</c:v>
+                      </c:pt>
+                      <c:pt idx="52">
+                        <c:v>44569</c:v>
+                      </c:pt>
+                      <c:pt idx="53">
+                        <c:v>44570</c:v>
+                      </c:pt>
+                      <c:pt idx="54">
+                        <c:v>44571</c:v>
+                      </c:pt>
+                      <c:pt idx="55">
+                        <c:v>44572</c:v>
+                      </c:pt>
+                      <c:pt idx="56">
+                        <c:v>44573</c:v>
+                      </c:pt>
+                      <c:pt idx="57">
+                        <c:v>44574</c:v>
+                      </c:pt>
+                      <c:pt idx="58">
+                        <c:v>44575</c:v>
+                      </c:pt>
+                      <c:pt idx="59">
+                        <c:v>44576</c:v>
+                      </c:pt>
+                      <c:pt idx="60">
+                        <c:v>44578</c:v>
+                      </c:pt>
+                      <c:pt idx="61">
+                        <c:v>44579</c:v>
+                      </c:pt>
+                      <c:pt idx="62">
+                        <c:v>44585</c:v>
+                      </c:pt>
+                      <c:pt idx="63">
+                        <c:v>44586</c:v>
+                      </c:pt>
+                      <c:pt idx="64">
+                        <c:v>44588</c:v>
+                      </c:pt>
+                      <c:pt idx="65">
+                        <c:v>44589</c:v>
+                      </c:pt>
+                      <c:pt idx="66">
+                        <c:v>44590</c:v>
+                      </c:pt>
+                      <c:pt idx="67">
+                        <c:v>44591</c:v>
+                      </c:pt>
+                      <c:pt idx="68">
+                        <c:v>44592</c:v>
+                      </c:pt>
+                      <c:pt idx="69">
+                        <c:v>44593</c:v>
+                      </c:pt>
+                      <c:pt idx="70">
+                        <c:v>44594</c:v>
+                      </c:pt>
+                      <c:pt idx="71">
+                        <c:v>44595</c:v>
+                      </c:pt>
+                      <c:pt idx="72">
+                        <c:v>44596</c:v>
+                      </c:pt>
+                      <c:pt idx="73">
+                        <c:v>44597</c:v>
+                      </c:pt>
+                      <c:pt idx="74">
+                        <c:v>44598</c:v>
+                      </c:pt>
+                      <c:pt idx="75">
+                        <c:v>44599</c:v>
+                      </c:pt>
+                      <c:pt idx="76">
+                        <c:v>44600</c:v>
+                      </c:pt>
+                      <c:pt idx="77">
+                        <c:v>44601</c:v>
+                      </c:pt>
+                      <c:pt idx="78">
+                        <c:v>44602</c:v>
+                      </c:pt>
+                      <c:pt idx="79">
+                        <c:v>44603</c:v>
+                      </c:pt>
+                      <c:pt idx="80">
+                        <c:v>44606</c:v>
+                      </c:pt>
+                      <c:pt idx="81">
+                        <c:v>44607</c:v>
+                      </c:pt>
+                      <c:pt idx="82">
+                        <c:v>44608</c:v>
+                      </c:pt>
+                      <c:pt idx="83">
+                        <c:v>44609</c:v>
+                      </c:pt>
+                      <c:pt idx="84">
+                        <c:v>44610</c:v>
+                      </c:pt>
+                      <c:pt idx="85">
+                        <c:v>44611</c:v>
+                      </c:pt>
+                      <c:pt idx="86">
+                        <c:v>44612</c:v>
+                      </c:pt>
+                      <c:pt idx="87">
+                        <c:v>44613</c:v>
+                      </c:pt>
+                      <c:pt idx="88">
+                        <c:v>44614</c:v>
+                      </c:pt>
+                      <c:pt idx="89">
+                        <c:v>44615</c:v>
+                      </c:pt>
+                      <c:pt idx="90">
+                        <c:v>44617</c:v>
+                      </c:pt>
+                      <c:pt idx="91">
+                        <c:v>44618</c:v>
+                      </c:pt>
+                      <c:pt idx="92">
+                        <c:v>44619</c:v>
+                      </c:pt>
+                      <c:pt idx="93">
+                        <c:v>44625</c:v>
+                      </c:pt>
+                      <c:pt idx="94">
+                        <c:v>44627</c:v>
+                      </c:pt>
+                      <c:pt idx="95">
+                        <c:v>44646</c:v>
+                      </c:pt>
+                      <c:pt idx="96">
+                        <c:v>44647</c:v>
+                      </c:pt>
+                      <c:pt idx="97">
+                        <c:v>44897</c:v>
+                      </c:pt>
+                      <c:pt idx="98">
+                        <c:v>44900</c:v>
+                      </c:pt>
+                      <c:pt idx="99">
+                        <c:v>44901</c:v>
+                      </c:pt>
+                      <c:pt idx="100">
+                        <c:v>44902</c:v>
+                      </c:pt>
+                      <c:pt idx="101">
+                        <c:v>44910</c:v>
+                      </c:pt>
+                      <c:pt idx="102">
+                        <c:v>44915</c:v>
+                      </c:pt>
+                      <c:pt idx="103">
+                        <c:v>44916</c:v>
+                      </c:pt>
+                      <c:pt idx="104">
+                        <c:v>44917</c:v>
+                      </c:pt>
+                      <c:pt idx="105">
+                        <c:v>44921</c:v>
+                      </c:pt>
+                      <c:pt idx="106">
+                        <c:v>44922</c:v>
+                      </c:pt>
+                      <c:pt idx="107">
+                        <c:v>44923</c:v>
+                      </c:pt>
+                      <c:pt idx="108">
+                        <c:v>44924</c:v>
+                      </c:pt>
+                      <c:pt idx="109">
+                        <c:v>44925</c:v>
+                      </c:pt>
+                      <c:pt idx="110">
+                        <c:v>44927</c:v>
+                      </c:pt>
+                      <c:pt idx="111">
+                        <c:v>44928</c:v>
+                      </c:pt>
+                      <c:pt idx="112">
+                        <c:v>44929</c:v>
+                      </c:pt>
+                      <c:pt idx="113">
+                        <c:v>44930</c:v>
+                      </c:pt>
+                      <c:pt idx="114">
+                        <c:v>44931</c:v>
+                      </c:pt>
+                    </c:numCache>
+                  </c:numRef>
+                </c:cat>
+                <c:val>
+                  <c:numRef>
+                    <c:extLst xmlns:c15="http://schemas.microsoft.com/office/drawing/2012/chart">
+                      <c:ext xmlns:c15="http://schemas.microsoft.com/office/drawing/2012/chart" uri="{02D57815-91ED-43cb-92C2-25804820EDAC}">
+                        <c15:formulaRef>
+                          <c15:sqref>Foglio1!$C$2:$C$116</c15:sqref>
+                        </c15:formulaRef>
+                      </c:ext>
+                    </c:extLst>
+                    <c:numCache>
+                      <c:formatCode>General</c:formatCode>
+                      <c:ptCount val="115"/>
+                      <c:pt idx="0">
+                        <c:v>3482.405172413793</c:v>
+                      </c:pt>
+                      <c:pt idx="1">
+                        <c:v>3482.405172413793</c:v>
+                      </c:pt>
+                      <c:pt idx="2">
+                        <c:v>3482.405172413793</c:v>
+                      </c:pt>
+                      <c:pt idx="3">
+                        <c:v>3482.405172413793</c:v>
+                      </c:pt>
+                      <c:pt idx="4">
+                        <c:v>3482.405172413793</c:v>
+                      </c:pt>
+                      <c:pt idx="5">
+                        <c:v>3482.405172413793</c:v>
+                      </c:pt>
+                      <c:pt idx="6">
+                        <c:v>3482.405172413793</c:v>
+                      </c:pt>
+                      <c:pt idx="7">
+                        <c:v>3482.405172413793</c:v>
+                      </c:pt>
+                      <c:pt idx="8">
+                        <c:v>3482.405172413793</c:v>
+                      </c:pt>
+                      <c:pt idx="9">
+                        <c:v>3482.405172413793</c:v>
+                      </c:pt>
+                      <c:pt idx="10">
+                        <c:v>3482.405172413793</c:v>
+                      </c:pt>
+                      <c:pt idx="11">
+                        <c:v>3482.405172413793</c:v>
+                      </c:pt>
+                      <c:pt idx="12">
+                        <c:v>3482.405172413793</c:v>
+                      </c:pt>
+                      <c:pt idx="13">
+                        <c:v>3482.405172413793</c:v>
+                      </c:pt>
+                      <c:pt idx="14">
+                        <c:v>3482.405172413793</c:v>
+                      </c:pt>
+                      <c:pt idx="15">
+                        <c:v>3482.405172413793</c:v>
+                      </c:pt>
+                      <c:pt idx="16">
+                        <c:v>3482.405172413793</c:v>
+                      </c:pt>
+                      <c:pt idx="17">
+                        <c:v>3482.405172413793</c:v>
+                      </c:pt>
+                      <c:pt idx="18">
+                        <c:v>3482.405172413793</c:v>
+                      </c:pt>
+                      <c:pt idx="19">
+                        <c:v>3482.405172413793</c:v>
+                      </c:pt>
+                      <c:pt idx="20">
+                        <c:v>3482.405172413793</c:v>
+                      </c:pt>
+                      <c:pt idx="21">
+                        <c:v>3482.405172413793</c:v>
+                      </c:pt>
+                      <c:pt idx="22">
+                        <c:v>3482.405172413793</c:v>
+                      </c:pt>
+                      <c:pt idx="23">
+                        <c:v>3482.405172413793</c:v>
+                      </c:pt>
+                      <c:pt idx="24">
+                        <c:v>3482.405172413793</c:v>
+                      </c:pt>
+                      <c:pt idx="25">
+                        <c:v>3482.405172413793</c:v>
+                      </c:pt>
+                      <c:pt idx="26">
+                        <c:v>3482.405172413793</c:v>
+                      </c:pt>
+                      <c:pt idx="27">
+                        <c:v>3482.405172413793</c:v>
+                      </c:pt>
+                      <c:pt idx="28">
+                        <c:v>3482.405172413793</c:v>
+                      </c:pt>
+                      <c:pt idx="29">
+                        <c:v>3482.405172413793</c:v>
+                      </c:pt>
+                      <c:pt idx="30">
+                        <c:v>3482.405172413793</c:v>
+                      </c:pt>
+                      <c:pt idx="31">
+                        <c:v>3482.405172413793</c:v>
+                      </c:pt>
+                      <c:pt idx="32">
+                        <c:v>3482.405172413793</c:v>
+                      </c:pt>
+                      <c:pt idx="33">
+                        <c:v>3482.405172413793</c:v>
+                      </c:pt>
+                      <c:pt idx="34">
+                        <c:v>3482.405172413793</c:v>
+                      </c:pt>
+                      <c:pt idx="35">
+                        <c:v>3482.405172413793</c:v>
+                      </c:pt>
+                      <c:pt idx="36">
+                        <c:v>3482.405172413793</c:v>
+                      </c:pt>
+                      <c:pt idx="37">
+                        <c:v>3482.405172413793</c:v>
+                      </c:pt>
+                      <c:pt idx="38">
+                        <c:v>3482.405172413793</c:v>
+                      </c:pt>
+                      <c:pt idx="39">
+                        <c:v>3482.405172413793</c:v>
+                      </c:pt>
+                      <c:pt idx="40">
+                        <c:v>3482.405172413793</c:v>
+                      </c:pt>
+                      <c:pt idx="41">
+                        <c:v>3482.405172413793</c:v>
+                      </c:pt>
+                      <c:pt idx="42">
+                        <c:v>3482.405172413793</c:v>
+                      </c:pt>
+                      <c:pt idx="43">
+                        <c:v>3482.405172413793</c:v>
+                      </c:pt>
+                      <c:pt idx="44">
+                        <c:v>3482.405172413793</c:v>
+                      </c:pt>
+                      <c:pt idx="45">
+                        <c:v>3482.405172413793</c:v>
+                      </c:pt>
+                      <c:pt idx="46">
+                        <c:v>3482.405172413793</c:v>
+                      </c:pt>
+                      <c:pt idx="47">
+                        <c:v>3482.405172413793</c:v>
+                      </c:pt>
+                      <c:pt idx="48">
+                        <c:v>3482.405172413793</c:v>
+                      </c:pt>
+                      <c:pt idx="49">
+                        <c:v>3482.405172413793</c:v>
+                      </c:pt>
+                      <c:pt idx="50">
+                        <c:v>3482.405172413793</c:v>
+                      </c:pt>
+                      <c:pt idx="51">
+                        <c:v>3482.405172413793</c:v>
+                      </c:pt>
+                      <c:pt idx="52">
+                        <c:v>3482.405172413793</c:v>
+                      </c:pt>
+                      <c:pt idx="53">
+                        <c:v>3482.405172413793</c:v>
+                      </c:pt>
+                      <c:pt idx="54">
+                        <c:v>3482.405172413793</c:v>
+                      </c:pt>
+                      <c:pt idx="55">
+                        <c:v>3482.405172413793</c:v>
+                      </c:pt>
+                      <c:pt idx="56">
+                        <c:v>3482.405172413793</c:v>
+                      </c:pt>
+                      <c:pt idx="57">
+                        <c:v>3482.405172413793</c:v>
+                      </c:pt>
+                      <c:pt idx="58">
+                        <c:v>3482.405172413793</c:v>
+                      </c:pt>
+                      <c:pt idx="59">
+                        <c:v>3482.405172413793</c:v>
+                      </c:pt>
+                      <c:pt idx="60">
+                        <c:v>3482.405172413793</c:v>
+                      </c:pt>
+                      <c:pt idx="61">
+                        <c:v>3482.405172413793</c:v>
+                      </c:pt>
+                      <c:pt idx="62">
+                        <c:v>3482.405172413793</c:v>
+                      </c:pt>
+                      <c:pt idx="63">
+                        <c:v>3482.405172413793</c:v>
+                      </c:pt>
+                      <c:pt idx="64">
+                        <c:v>3482.405172413793</c:v>
+                      </c:pt>
+                      <c:pt idx="65">
+                        <c:v>3482.405172413793</c:v>
+                      </c:pt>
+                      <c:pt idx="66">
+                        <c:v>3482.405172413793</c:v>
+                      </c:pt>
+                      <c:pt idx="67">
+                        <c:v>3482.405172413793</c:v>
+                      </c:pt>
+                      <c:pt idx="68">
+                        <c:v>3482.405172413793</c:v>
+                      </c:pt>
+                      <c:pt idx="69">
+                        <c:v>3482.405172413793</c:v>
+                      </c:pt>
+                      <c:pt idx="70">
+                        <c:v>3482.405172413793</c:v>
+                      </c:pt>
+                      <c:pt idx="71">
+                        <c:v>3482.405172413793</c:v>
+                      </c:pt>
+                      <c:pt idx="72">
+                        <c:v>3482.405172413793</c:v>
+                      </c:pt>
+                      <c:pt idx="73">
+                        <c:v>3482.405172413793</c:v>
+                      </c:pt>
+                      <c:pt idx="74">
+                        <c:v>3482.405172413793</c:v>
+                      </c:pt>
+                      <c:pt idx="75">
+                        <c:v>3482.405172413793</c:v>
+                      </c:pt>
+                      <c:pt idx="76">
+                        <c:v>3482.405172413793</c:v>
+                      </c:pt>
+                      <c:pt idx="77">
+                        <c:v>3482.405172413793</c:v>
+                      </c:pt>
+                      <c:pt idx="78">
+                        <c:v>3482.405172413793</c:v>
+                      </c:pt>
+                      <c:pt idx="79">
+                        <c:v>3482.405172413793</c:v>
+                      </c:pt>
+                      <c:pt idx="80">
+                        <c:v>3482.405172413793</c:v>
+                      </c:pt>
+                      <c:pt idx="81">
+                        <c:v>3482.405172413793</c:v>
+                      </c:pt>
+                      <c:pt idx="82">
+                        <c:v>3482.405172413793</c:v>
+                      </c:pt>
+                      <c:pt idx="83">
+                        <c:v>3482.405172413793</c:v>
+                      </c:pt>
+                      <c:pt idx="84">
+                        <c:v>3482.405172413793</c:v>
+                      </c:pt>
+                      <c:pt idx="85">
+                        <c:v>3482.405172413793</c:v>
+                      </c:pt>
+                      <c:pt idx="86">
+                        <c:v>3482.405172413793</c:v>
+                      </c:pt>
+                      <c:pt idx="87">
+                        <c:v>3482.405172413793</c:v>
+                      </c:pt>
+                      <c:pt idx="88">
+                        <c:v>3482.405172413793</c:v>
+                      </c:pt>
+                      <c:pt idx="89">
+                        <c:v>3482.405172413793</c:v>
+                      </c:pt>
+                      <c:pt idx="90">
+                        <c:v>3482.405172413793</c:v>
+                      </c:pt>
+                      <c:pt idx="91">
+                        <c:v>3482.405172413793</c:v>
+                      </c:pt>
+                      <c:pt idx="92">
+                        <c:v>3482.405172413793</c:v>
+                      </c:pt>
+                      <c:pt idx="93">
+                        <c:v>3482.405172413793</c:v>
+                      </c:pt>
+                      <c:pt idx="94">
+                        <c:v>3482.405172413793</c:v>
+                      </c:pt>
+                      <c:pt idx="95">
+                        <c:v>3482.405172413793</c:v>
+                      </c:pt>
+                      <c:pt idx="96">
+                        <c:v>3482.405172413793</c:v>
+                      </c:pt>
+                      <c:pt idx="97">
+                        <c:v>3482.405172413793</c:v>
+                      </c:pt>
+                      <c:pt idx="98">
+                        <c:v>3482.405172413793</c:v>
+                      </c:pt>
+                      <c:pt idx="99">
+                        <c:v>3482.405172413793</c:v>
+                      </c:pt>
+                      <c:pt idx="100">
+                        <c:v>3482.405172413793</c:v>
+                      </c:pt>
+                      <c:pt idx="101">
+                        <c:v>3482.405172413793</c:v>
+                      </c:pt>
+                      <c:pt idx="102">
+                        <c:v>3482.405172413793</c:v>
+                      </c:pt>
+                      <c:pt idx="103">
+                        <c:v>3482.405172413793</c:v>
+                      </c:pt>
+                      <c:pt idx="104">
+                        <c:v>3482.405172413793</c:v>
+                      </c:pt>
+                      <c:pt idx="105">
+                        <c:v>3482.405172413793</c:v>
+                      </c:pt>
+                      <c:pt idx="106">
+                        <c:v>3482.405172413793</c:v>
+                      </c:pt>
+                      <c:pt idx="107">
+                        <c:v>3482.405172413793</c:v>
+                      </c:pt>
+                      <c:pt idx="108">
+                        <c:v>3482.405172413793</c:v>
+                      </c:pt>
+                      <c:pt idx="109">
+                        <c:v>3482.405172413793</c:v>
+                      </c:pt>
+                      <c:pt idx="110">
+                        <c:v>3482.405172413793</c:v>
+                      </c:pt>
+                      <c:pt idx="111">
+                        <c:v>3482.405172413793</c:v>
+                      </c:pt>
+                      <c:pt idx="112">
+                        <c:v>3482.405172413793</c:v>
+                      </c:pt>
+                      <c:pt idx="113">
+                        <c:v>3482.405172413793</c:v>
+                      </c:pt>
+                      <c:pt idx="114">
+                        <c:v>3482.405172413793</c:v>
+                      </c:pt>
+                    </c:numCache>
+                  </c:numRef>
+                </c:val>
+                <c:smooth val="0"/>
+                <c:extLst xmlns:c15="http://schemas.microsoft.com/office/drawing/2012/chart">
+                  <c:ext xmlns:c16="http://schemas.microsoft.com/office/drawing/2014/chart" uri="{C3380CC4-5D6E-409C-BE32-E72D297353CC}">
+                    <c16:uniqueId val="{00000001-3B13-463D-ACF1-70B08223A12F}"/>
+                  </c:ext>
+                </c:extLst>
+              </c15:ser>
+            </c15:filteredLineSeries>
+            <c15:filteredLineSeries>
+              <c15:ser>
+                <c:idx val="2"/>
+                <c:order val="2"/>
+                <c:tx>
+                  <c:strRef>
+                    <c:extLst xmlns:c15="http://schemas.microsoft.com/office/drawing/2012/chart">
+                      <c:ext xmlns:c15="http://schemas.microsoft.com/office/drawing/2012/chart" uri="{02D57815-91ED-43cb-92C2-25804820EDAC}">
+                        <c15:formulaRef>
+                          <c15:sqref>Foglio1!$D$1</c15:sqref>
+                        </c15:formulaRef>
+                      </c:ext>
+                    </c:extLst>
+                    <c:strCache>
+                      <c:ptCount val="1"/>
+                      <c:pt idx="0">
+                        <c:v>Lower Bound</c:v>
+                      </c:pt>
+                    </c:strCache>
+                  </c:strRef>
+                </c:tx>
+                <c:spPr>
+                  <a:ln w="28575" cap="rnd">
+                    <a:solidFill>
+                      <a:schemeClr val="accent3"/>
+                    </a:solidFill>
+                    <a:round/>
+                  </a:ln>
+                  <a:effectLst/>
+                </c:spPr>
+                <c:marker>
+                  <c:symbol val="circle"/>
+                  <c:size val="5"/>
+                  <c:spPr>
+                    <a:solidFill>
+                      <a:schemeClr val="accent3"/>
+                    </a:solidFill>
+                    <a:ln w="9525">
+                      <a:solidFill>
+                        <a:schemeClr val="accent3"/>
+                      </a:solidFill>
+                    </a:ln>
+                    <a:effectLst/>
+                  </c:spPr>
+                </c:marker>
+                <c:cat>
+                  <c:numRef>
+                    <c:extLst xmlns:c15="http://schemas.microsoft.com/office/drawing/2012/chart">
+                      <c:ext xmlns:c15="http://schemas.microsoft.com/office/drawing/2012/chart" uri="{02D57815-91ED-43cb-92C2-25804820EDAC}">
+                        <c15:formulaRef>
+                          <c15:sqref>Foglio1!$A$2:$A$116</c15:sqref>
+                        </c15:formulaRef>
+                      </c:ext>
+                    </c:extLst>
+                    <c:numCache>
+                      <c:formatCode>m/d/yyyy</c:formatCode>
+                      <c:ptCount val="115"/>
+                      <c:pt idx="0">
+                        <c:v>44494</c:v>
+                      </c:pt>
+                      <c:pt idx="1">
+                        <c:v>44497</c:v>
+                      </c:pt>
+                      <c:pt idx="2">
+                        <c:v>44498</c:v>
+                      </c:pt>
+                      <c:pt idx="3">
+                        <c:v>44501</c:v>
+                      </c:pt>
+                      <c:pt idx="4">
+                        <c:v>44502</c:v>
+                      </c:pt>
+                      <c:pt idx="5">
+                        <c:v>44504</c:v>
+                      </c:pt>
+                      <c:pt idx="6">
+                        <c:v>44506</c:v>
+                      </c:pt>
+                      <c:pt idx="7">
+                        <c:v>44507</c:v>
+                      </c:pt>
+                      <c:pt idx="8">
+                        <c:v>44508</c:v>
+                      </c:pt>
+                      <c:pt idx="9">
+                        <c:v>44509</c:v>
+                      </c:pt>
+                      <c:pt idx="10">
+                        <c:v>44510</c:v>
+                      </c:pt>
+                      <c:pt idx="11">
+                        <c:v>44511</c:v>
+                      </c:pt>
+                      <c:pt idx="12">
+                        <c:v>44512</c:v>
+                      </c:pt>
+                      <c:pt idx="13">
+                        <c:v>44513</c:v>
+                      </c:pt>
+                      <c:pt idx="14">
+                        <c:v>44514</c:v>
+                      </c:pt>
+                      <c:pt idx="15">
+                        <c:v>44515</c:v>
+                      </c:pt>
+                      <c:pt idx="16">
+                        <c:v>44516</c:v>
+                      </c:pt>
+                      <c:pt idx="17">
+                        <c:v>44517</c:v>
+                      </c:pt>
+                      <c:pt idx="18">
+                        <c:v>44518</c:v>
+                      </c:pt>
+                      <c:pt idx="19">
+                        <c:v>44519</c:v>
+                      </c:pt>
+                      <c:pt idx="20">
+                        <c:v>44522</c:v>
+                      </c:pt>
+                      <c:pt idx="21">
+                        <c:v>44523</c:v>
+                      </c:pt>
+                      <c:pt idx="22">
+                        <c:v>44525</c:v>
+                      </c:pt>
+                      <c:pt idx="23">
+                        <c:v>44530</c:v>
+                      </c:pt>
+                      <c:pt idx="24">
+                        <c:v>44531</c:v>
+                      </c:pt>
+                      <c:pt idx="25">
+                        <c:v>44532</c:v>
+                      </c:pt>
+                      <c:pt idx="26">
+                        <c:v>44536</c:v>
+                      </c:pt>
+                      <c:pt idx="27">
+                        <c:v>44537</c:v>
+                      </c:pt>
+                      <c:pt idx="28">
+                        <c:v>44538</c:v>
+                      </c:pt>
+                      <c:pt idx="29">
+                        <c:v>44539</c:v>
+                      </c:pt>
+                      <c:pt idx="30">
+                        <c:v>44540</c:v>
+                      </c:pt>
+                      <c:pt idx="31">
+                        <c:v>44541</c:v>
+                      </c:pt>
+                      <c:pt idx="32">
+                        <c:v>44542</c:v>
+                      </c:pt>
+                      <c:pt idx="33">
+                        <c:v>44543</c:v>
+                      </c:pt>
+                      <c:pt idx="34">
+                        <c:v>44544</c:v>
+                      </c:pt>
+                      <c:pt idx="35">
+                        <c:v>44545</c:v>
+                      </c:pt>
+                      <c:pt idx="36">
+                        <c:v>44546</c:v>
+                      </c:pt>
+                      <c:pt idx="37">
+                        <c:v>44550</c:v>
+                      </c:pt>
+                      <c:pt idx="38">
+                        <c:v>44551</c:v>
+                      </c:pt>
+                      <c:pt idx="39">
+                        <c:v>44552</c:v>
+                      </c:pt>
+                      <c:pt idx="40">
+                        <c:v>44553</c:v>
+                      </c:pt>
+                      <c:pt idx="41">
+                        <c:v>44554</c:v>
+                      </c:pt>
+                      <c:pt idx="42">
+                        <c:v>44556</c:v>
+                      </c:pt>
+                      <c:pt idx="43">
+                        <c:v>44557</c:v>
+                      </c:pt>
+                      <c:pt idx="44">
+                        <c:v>44558</c:v>
+                      </c:pt>
+                      <c:pt idx="45">
+                        <c:v>44561</c:v>
+                      </c:pt>
+                      <c:pt idx="46">
+                        <c:v>44563</c:v>
+                      </c:pt>
+                      <c:pt idx="47">
+                        <c:v>44564</c:v>
+                      </c:pt>
+                      <c:pt idx="48">
+                        <c:v>44565</c:v>
+                      </c:pt>
+                      <c:pt idx="49">
+                        <c:v>44566</c:v>
+                      </c:pt>
+                      <c:pt idx="50">
+                        <c:v>44567</c:v>
+                      </c:pt>
+                      <c:pt idx="51">
+                        <c:v>44568</c:v>
+                      </c:pt>
+                      <c:pt idx="52">
+                        <c:v>44569</c:v>
+                      </c:pt>
+                      <c:pt idx="53">
+                        <c:v>44570</c:v>
+                      </c:pt>
+                      <c:pt idx="54">
+                        <c:v>44571</c:v>
+                      </c:pt>
+                      <c:pt idx="55">
+                        <c:v>44572</c:v>
+                      </c:pt>
+                      <c:pt idx="56">
+                        <c:v>44573</c:v>
+                      </c:pt>
+                      <c:pt idx="57">
+                        <c:v>44574</c:v>
+                      </c:pt>
+                      <c:pt idx="58">
+                        <c:v>44575</c:v>
+                      </c:pt>
+                      <c:pt idx="59">
+                        <c:v>44576</c:v>
+                      </c:pt>
+                      <c:pt idx="60">
+                        <c:v>44578</c:v>
+                      </c:pt>
+                      <c:pt idx="61">
+                        <c:v>44579</c:v>
+                      </c:pt>
+                      <c:pt idx="62">
+                        <c:v>44585</c:v>
+                      </c:pt>
+                      <c:pt idx="63">
+                        <c:v>44586</c:v>
+                      </c:pt>
+                      <c:pt idx="64">
+                        <c:v>44588</c:v>
+                      </c:pt>
+                      <c:pt idx="65">
+                        <c:v>44589</c:v>
+                      </c:pt>
+                      <c:pt idx="66">
+                        <c:v>44590</c:v>
+                      </c:pt>
+                      <c:pt idx="67">
+                        <c:v>44591</c:v>
+                      </c:pt>
+                      <c:pt idx="68">
+                        <c:v>44592</c:v>
+                      </c:pt>
+                      <c:pt idx="69">
+                        <c:v>44593</c:v>
+                      </c:pt>
+                      <c:pt idx="70">
+                        <c:v>44594</c:v>
+                      </c:pt>
+                      <c:pt idx="71">
+                        <c:v>44595</c:v>
+                      </c:pt>
+                      <c:pt idx="72">
+                        <c:v>44596</c:v>
+                      </c:pt>
+                      <c:pt idx="73">
+                        <c:v>44597</c:v>
+                      </c:pt>
+                      <c:pt idx="74">
+                        <c:v>44598</c:v>
+                      </c:pt>
+                      <c:pt idx="75">
+                        <c:v>44599</c:v>
+                      </c:pt>
+                      <c:pt idx="76">
+                        <c:v>44600</c:v>
+                      </c:pt>
+                      <c:pt idx="77">
+                        <c:v>44601</c:v>
+                      </c:pt>
+                      <c:pt idx="78">
+                        <c:v>44602</c:v>
+                      </c:pt>
+                      <c:pt idx="79">
+                        <c:v>44603</c:v>
+                      </c:pt>
+                      <c:pt idx="80">
+                        <c:v>44606</c:v>
+                      </c:pt>
+                      <c:pt idx="81">
+                        <c:v>44607</c:v>
+                      </c:pt>
+                      <c:pt idx="82">
+                        <c:v>44608</c:v>
+                      </c:pt>
+                      <c:pt idx="83">
+                        <c:v>44609</c:v>
+                      </c:pt>
+                      <c:pt idx="84">
+                        <c:v>44610</c:v>
+                      </c:pt>
+                      <c:pt idx="85">
+                        <c:v>44611</c:v>
+                      </c:pt>
+                      <c:pt idx="86">
+                        <c:v>44612</c:v>
+                      </c:pt>
+                      <c:pt idx="87">
+                        <c:v>44613</c:v>
+                      </c:pt>
+                      <c:pt idx="88">
+                        <c:v>44614</c:v>
+                      </c:pt>
+                      <c:pt idx="89">
+                        <c:v>44615</c:v>
+                      </c:pt>
+                      <c:pt idx="90">
+                        <c:v>44617</c:v>
+                      </c:pt>
+                      <c:pt idx="91">
+                        <c:v>44618</c:v>
+                      </c:pt>
+                      <c:pt idx="92">
+                        <c:v>44619</c:v>
+                      </c:pt>
+                      <c:pt idx="93">
+                        <c:v>44625</c:v>
+                      </c:pt>
+                      <c:pt idx="94">
+                        <c:v>44627</c:v>
+                      </c:pt>
+                      <c:pt idx="95">
+                        <c:v>44646</c:v>
+                      </c:pt>
+                      <c:pt idx="96">
+                        <c:v>44647</c:v>
+                      </c:pt>
+                      <c:pt idx="97">
+                        <c:v>44897</c:v>
+                      </c:pt>
+                      <c:pt idx="98">
+                        <c:v>44900</c:v>
+                      </c:pt>
+                      <c:pt idx="99">
+                        <c:v>44901</c:v>
+                      </c:pt>
+                      <c:pt idx="100">
+                        <c:v>44902</c:v>
+                      </c:pt>
+                      <c:pt idx="101">
+                        <c:v>44910</c:v>
+                      </c:pt>
+                      <c:pt idx="102">
+                        <c:v>44915</c:v>
+                      </c:pt>
+                      <c:pt idx="103">
+                        <c:v>44916</c:v>
+                      </c:pt>
+                      <c:pt idx="104">
+                        <c:v>44917</c:v>
+                      </c:pt>
+                      <c:pt idx="105">
+                        <c:v>44921</c:v>
+                      </c:pt>
+                      <c:pt idx="106">
+                        <c:v>44922</c:v>
+                      </c:pt>
+                      <c:pt idx="107">
+                        <c:v>44923</c:v>
+                      </c:pt>
+                      <c:pt idx="108">
+                        <c:v>44924</c:v>
+                      </c:pt>
+                      <c:pt idx="109">
+                        <c:v>44925</c:v>
+                      </c:pt>
+                      <c:pt idx="110">
+                        <c:v>44927</c:v>
+                      </c:pt>
+                      <c:pt idx="111">
+                        <c:v>44928</c:v>
+                      </c:pt>
+                      <c:pt idx="112">
+                        <c:v>44929</c:v>
+                      </c:pt>
+                      <c:pt idx="113">
+                        <c:v>44930</c:v>
+                      </c:pt>
+                      <c:pt idx="114">
+                        <c:v>44931</c:v>
+                      </c:pt>
+                    </c:numCache>
+                  </c:numRef>
+                </c:cat>
+                <c:val>
+                  <c:numLit>
+                    <c:formatCode>General</c:formatCode>
+                    <c:ptCount val="1"/>
+                    <c:pt idx="0">
+                      <c:v>0</c:v>
+                    </c:pt>
+                  </c:numLit>
+                </c:val>
+                <c:smooth val="0"/>
+                <c:extLst xmlns:c15="http://schemas.microsoft.com/office/drawing/2012/chart">
+                  <c:ext xmlns:c16="http://schemas.microsoft.com/office/drawing/2014/chart" uri="{C3380CC4-5D6E-409C-BE32-E72D297353CC}">
+                    <c16:uniqueId val="{00000002-3B13-463D-ACF1-70B08223A12F}"/>
+                  </c:ext>
+                </c:extLst>
+              </c15:ser>
+            </c15:filteredLineSeries>
+          </c:ext>
+        </c:extLst>
+      </c:lineChart>
+      <c:dateAx>
+        <c:axId val="415872176"/>
+        <c:scaling>
+          <c:orientation val="minMax"/>
+        </c:scaling>
+        <c:delete val="0"/>
+        <c:axPos val="b"/>
+        <c:numFmt formatCode="m/d/yyyy" sourceLinked="1"/>
+        <c:majorTickMark val="none"/>
+        <c:minorTickMark val="none"/>
+        <c:tickLblPos val="nextTo"/>
+        <c:spPr>
+          <a:noFill/>
+          <a:ln w="9525" cap="flat" cmpd="sng" algn="ctr">
+            <a:solidFill>
+              <a:schemeClr val="tx1">
+                <a:lumMod val="15000"/>
+                <a:lumOff val="85000"/>
+              </a:schemeClr>
+            </a:solidFill>
+            <a:round/>
+          </a:ln>
+          <a:effectLst/>
+        </c:spPr>
+        <c:txPr>
+          <a:bodyPr rot="-60000000" spcFirstLastPara="1" vertOverflow="ellipsis" vert="horz" wrap="square" anchor="ctr" anchorCtr="1"/>
+          <a:lstStyle/>
+          <a:p>
+            <a:pPr>
+              <a:defRPr sz="900" b="0" i="0" u="none" strike="noStrike" kern="1200" baseline="0">
+                <a:solidFill>
+                  <a:schemeClr val="tx1">
+                    <a:lumMod val="65000"/>
+                    <a:lumOff val="35000"/>
+                  </a:schemeClr>
+                </a:solidFill>
+                <a:latin typeface="+mn-lt"/>
+                <a:ea typeface="+mn-ea"/>
+                <a:cs typeface="+mn-cs"/>
+              </a:defRPr>
+            </a:pPr>
+            <a:endParaRPr lang="it-IT"/>
+          </a:p>
+        </c:txPr>
+        <c:crossAx val="415865936"/>
+        <c:crosses val="autoZero"/>
+        <c:auto val="1"/>
+        <c:lblOffset val="100"/>
+        <c:baseTimeUnit val="days"/>
+      </c:dateAx>
+      <c:valAx>
+        <c:axId val="415865936"/>
+        <c:scaling>
+          <c:orientation val="minMax"/>
+        </c:scaling>
+        <c:delete val="0"/>
+        <c:axPos val="l"/>
+        <c:majorGridlines>
+          <c:spPr>
+            <a:ln w="9525" cap="flat" cmpd="sng" algn="ctr">
+              <a:solidFill>
+                <a:schemeClr val="tx1">
+                  <a:lumMod val="15000"/>
+                  <a:lumOff val="85000"/>
+                </a:schemeClr>
+              </a:solidFill>
+              <a:round/>
+            </a:ln>
+            <a:effectLst/>
+          </c:spPr>
+        </c:majorGridlines>
+        <c:numFmt formatCode="General" sourceLinked="1"/>
+        <c:majorTickMark val="none"/>
+        <c:minorTickMark val="none"/>
+        <c:tickLblPos val="nextTo"/>
+        <c:spPr>
+          <a:noFill/>
+          <a:ln>
+            <a:noFill/>
+          </a:ln>
+          <a:effectLst/>
+        </c:spPr>
+        <c:txPr>
+          <a:bodyPr rot="-60000000" spcFirstLastPara="1" vertOverflow="ellipsis" vert="horz" wrap="square" anchor="ctr" anchorCtr="1"/>
+          <a:lstStyle/>
+          <a:p>
+            <a:pPr>
+              <a:defRPr sz="900" b="0" i="0" u="none" strike="noStrike" kern="1200" baseline="0">
+                <a:solidFill>
+                  <a:schemeClr val="tx1">
+                    <a:lumMod val="65000"/>
+                    <a:lumOff val="35000"/>
+                  </a:schemeClr>
+                </a:solidFill>
+                <a:latin typeface="+mn-lt"/>
+                <a:ea typeface="+mn-ea"/>
+                <a:cs typeface="+mn-cs"/>
+              </a:defRPr>
+            </a:pPr>
+            <a:endParaRPr lang="it-IT"/>
+          </a:p>
+        </c:txPr>
+        <c:crossAx val="415872176"/>
+        <c:crosses val="autoZero"/>
+        <c:crossBetween val="between"/>
+      </c:valAx>
+      <c:spPr>
+        <a:noFill/>
+        <a:ln>
+          <a:noFill/>
+        </a:ln>
+        <a:effectLst/>
+      </c:spPr>
+    </c:plotArea>
+    <c:legend>
+      <c:legendPos val="b"/>
+      <c:overlay val="0"/>
+      <c:spPr>
+        <a:noFill/>
+        <a:ln>
+          <a:noFill/>
+        </a:ln>
+        <a:effectLst/>
+      </c:spPr>
+      <c:txPr>
+        <a:bodyPr rot="0" spcFirstLastPara="1" vertOverflow="ellipsis" vert="horz" wrap="square" anchor="ctr" anchorCtr="1"/>
+        <a:lstStyle/>
+        <a:p>
+          <a:pPr>
+            <a:defRPr sz="900" b="0" i="0" u="none" strike="noStrike" kern="1200" baseline="0">
+              <a:solidFill>
+                <a:schemeClr val="tx1">
+                  <a:lumMod val="65000"/>
+                  <a:lumOff val="35000"/>
+                </a:schemeClr>
+              </a:solidFill>
+              <a:latin typeface="+mn-lt"/>
+              <a:ea typeface="+mn-ea"/>
+              <a:cs typeface="+mn-cs"/>
+            </a:defRPr>
+          </a:pPr>
+          <a:endParaRPr lang="it-IT"/>
+        </a:p>
+      </c:txPr>
+    </c:legend>
+    <c:plotVisOnly val="1"/>
+    <c:dispBlanksAs val="zero"/>
+    <c:extLst>
+      <c:ext xmlns:c16r3="http://schemas.microsoft.com/office/drawing/2017/03/chart" uri="{56B9EC1D-385E-4148-901F-78D8002777C0}">
+        <c16r3:dataDisplayOptions16>
+          <c16r3:dispNaAsBlank val="1"/>
+        </c16r3:dataDisplayOptions16>
+      </c:ext>
+    </c:extLst>
+    <c:showDLblsOverMax val="0"/>
+  </c:chart>
+  <c:spPr>
+    <a:solidFill>
+      <a:schemeClr val="bg1"/>
+    </a:solidFill>
+    <a:ln w="9525" cap="flat" cmpd="sng" algn="ctr">
+      <a:solidFill>
+        <a:schemeClr val="tx1">
+          <a:lumMod val="15000"/>
+          <a:lumOff val="85000"/>
+        </a:schemeClr>
+      </a:solidFill>
+      <a:round/>
+    </a:ln>
+    <a:effectLst/>
+  </c:spPr>
+  <c:txPr>
+    <a:bodyPr/>
+    <a:lstStyle/>
+    <a:p>
+      <a:pPr>
+        <a:defRPr/>
+      </a:pPr>
+      <a:endParaRPr lang="it-IT"/>
+    </a:p>
+  </c:txPr>
+  <c:externalData r:id="rId3">
+    <c:autoUpdate val="0"/>
+  </c:externalData>
+</c:chartSpace>
+</file>
+
+<file path=word/charts/chart2.xml><?xml version="1.0" encoding="utf-8"?>
+<c:chartSpace xmlns:c="http://schemas.openxmlformats.org/drawingml/2006/chart" xmlns:a="http://schemas.openxmlformats.org/drawingml/2006/main" xmlns:r="http://schemas.openxmlformats.org/officeDocument/2006/relationships" xmlns:c16r2="http://schemas.microsoft.com/office/drawing/2015/06/chart">
+  <c:date1904 val="0"/>
+  <c:lang val="it-IT"/>
+  <c:roundedCorners val="0"/>
+  <mc:AlternateContent xmlns:mc="http://schemas.openxmlformats.org/markup-compatibility/2006">
+    <mc:Choice xmlns:c14="http://schemas.microsoft.com/office/drawing/2007/8/2/chart" Requires="c14">
+      <c14:style val="102"/>
+    </mc:Choice>
+    <mc:Fallback>
+      <c:style val="2"/>
+    </mc:Fallback>
+  </mc:AlternateContent>
+  <c:chart>
+    <c:title>
+      <c:overlay val="0"/>
+      <c:spPr>
+        <a:noFill/>
+        <a:ln>
+          <a:noFill/>
+        </a:ln>
+        <a:effectLst/>
+      </c:spPr>
+      <c:txPr>
+        <a:bodyPr rot="0" spcFirstLastPara="1" vertOverflow="ellipsis" vert="horz" wrap="square" anchor="ctr" anchorCtr="1"/>
+        <a:lstStyle/>
+        <a:p>
+          <a:pPr>
+            <a:defRPr sz="1800" b="1" i="0" u="none" strike="noStrike" kern="1200" baseline="0">
+              <a:solidFill>
+                <a:schemeClr val="dk1">
+                  <a:lumMod val="75000"/>
+                  <a:lumOff val="25000"/>
+                </a:schemeClr>
+              </a:solidFill>
+              <a:latin typeface="+mn-lt"/>
+              <a:ea typeface="+mn-ea"/>
+              <a:cs typeface="+mn-cs"/>
+            </a:defRPr>
+          </a:pPr>
+          <a:endParaRPr lang="it-IT"/>
+        </a:p>
+      </c:txPr>
+    </c:title>
+    <c:autoTitleDeleted val="0"/>
+    <c:plotArea>
+      <c:layout/>
+      <c:lineChart>
+        <c:grouping val="stacked"/>
+        <c:varyColors val="0"/>
+        <c:ser>
+          <c:idx val="0"/>
+          <c:order val="0"/>
+          <c:tx>
+            <c:strRef>
+              <c:f>Foglio1!$B$1</c:f>
+              <c:strCache>
+                <c:ptCount val="1"/>
+                <c:pt idx="0">
+                  <c:v> Line Java</c:v>
+                </c:pt>
+              </c:strCache>
+            </c:strRef>
+          </c:tx>
+          <c:spPr>
+            <a:ln w="31750" cap="rnd">
+              <a:solidFill>
+                <a:schemeClr val="accent1"/>
+              </a:solidFill>
+              <a:round/>
+            </a:ln>
+            <a:effectLst/>
+          </c:spPr>
+          <c:marker>
+            <c:symbol val="none"/>
+          </c:marker>
+          <c:cat>
+            <c:numRef>
+              <c:f>Foglio1!$A$2:$A$117</c:f>
+              <c:numCache>
+                <c:formatCode>m/d/yyyy</c:formatCode>
+                <c:ptCount val="116"/>
+                <c:pt idx="0">
+                  <c:v>44494</c:v>
+                </c:pt>
+                <c:pt idx="1">
+                  <c:v>44497</c:v>
+                </c:pt>
+                <c:pt idx="2">
+                  <c:v>44498</c:v>
+                </c:pt>
+                <c:pt idx="3">
+                  <c:v>44501</c:v>
+                </c:pt>
+                <c:pt idx="4">
+                  <c:v>44502</c:v>
+                </c:pt>
+                <c:pt idx="5">
+                  <c:v>44504</c:v>
+                </c:pt>
+                <c:pt idx="6">
+                  <c:v>44506</c:v>
+                </c:pt>
+                <c:pt idx="7">
+                  <c:v>44507</c:v>
+                </c:pt>
+                <c:pt idx="8">
+                  <c:v>44508</c:v>
+                </c:pt>
+                <c:pt idx="9">
+                  <c:v>44509</c:v>
+                </c:pt>
+                <c:pt idx="10">
+                  <c:v>44510</c:v>
+                </c:pt>
+                <c:pt idx="11">
+                  <c:v>44511</c:v>
+                </c:pt>
+                <c:pt idx="12">
+                  <c:v>44512</c:v>
+                </c:pt>
+                <c:pt idx="13">
+                  <c:v>44513</c:v>
+                </c:pt>
+                <c:pt idx="14">
+                  <c:v>44514</c:v>
+                </c:pt>
+                <c:pt idx="15">
+                  <c:v>44515</c:v>
+                </c:pt>
+                <c:pt idx="16">
+                  <c:v>44516</c:v>
+                </c:pt>
+                <c:pt idx="17">
+                  <c:v>44517</c:v>
+                </c:pt>
+                <c:pt idx="18">
+                  <c:v>44518</c:v>
+                </c:pt>
+                <c:pt idx="19">
+                  <c:v>44519</c:v>
+                </c:pt>
+                <c:pt idx="20">
+                  <c:v>44522</c:v>
+                </c:pt>
+                <c:pt idx="21">
+                  <c:v>44523</c:v>
+                </c:pt>
+                <c:pt idx="22">
+                  <c:v>44525</c:v>
+                </c:pt>
+                <c:pt idx="23">
+                  <c:v>44530</c:v>
+                </c:pt>
+                <c:pt idx="24">
+                  <c:v>44531</c:v>
+                </c:pt>
+                <c:pt idx="25">
+                  <c:v>44532</c:v>
+                </c:pt>
+                <c:pt idx="26">
+                  <c:v>44536</c:v>
+                </c:pt>
+                <c:pt idx="27">
+                  <c:v>44537</c:v>
+                </c:pt>
+                <c:pt idx="28">
+                  <c:v>44538</c:v>
+                </c:pt>
+                <c:pt idx="29">
+                  <c:v>44539</c:v>
+                </c:pt>
+                <c:pt idx="30">
+                  <c:v>44540</c:v>
+                </c:pt>
+                <c:pt idx="31">
+                  <c:v>44541</c:v>
+                </c:pt>
+                <c:pt idx="32">
+                  <c:v>44542</c:v>
+                </c:pt>
+                <c:pt idx="33">
+                  <c:v>44543</c:v>
+                </c:pt>
+                <c:pt idx="34">
+                  <c:v>44544</c:v>
+                </c:pt>
+                <c:pt idx="35">
+                  <c:v>44545</c:v>
+                </c:pt>
+                <c:pt idx="36">
+                  <c:v>44546</c:v>
+                </c:pt>
+                <c:pt idx="37">
+                  <c:v>44550</c:v>
+                </c:pt>
+                <c:pt idx="38">
+                  <c:v>44551</c:v>
+                </c:pt>
+                <c:pt idx="39">
+                  <c:v>44552</c:v>
+                </c:pt>
+                <c:pt idx="40">
+                  <c:v>44553</c:v>
+                </c:pt>
+                <c:pt idx="41">
+                  <c:v>44554</c:v>
+                </c:pt>
+                <c:pt idx="42">
+                  <c:v>44556</c:v>
+                </c:pt>
+                <c:pt idx="43">
+                  <c:v>44557</c:v>
+                </c:pt>
+                <c:pt idx="44">
+                  <c:v>44558</c:v>
+                </c:pt>
+                <c:pt idx="45">
+                  <c:v>44561</c:v>
+                </c:pt>
+                <c:pt idx="46">
+                  <c:v>44563</c:v>
+                </c:pt>
+                <c:pt idx="47">
+                  <c:v>44564</c:v>
+                </c:pt>
+                <c:pt idx="48">
+                  <c:v>44565</c:v>
+                </c:pt>
+                <c:pt idx="49">
+                  <c:v>44566</c:v>
+                </c:pt>
+                <c:pt idx="50">
+                  <c:v>44567</c:v>
+                </c:pt>
+                <c:pt idx="51">
+                  <c:v>44568</c:v>
+                </c:pt>
+                <c:pt idx="52">
+                  <c:v>44569</c:v>
+                </c:pt>
+                <c:pt idx="53">
+                  <c:v>44570</c:v>
+                </c:pt>
+                <c:pt idx="54">
+                  <c:v>44571</c:v>
+                </c:pt>
+                <c:pt idx="55">
+                  <c:v>44572</c:v>
+                </c:pt>
+                <c:pt idx="56">
+                  <c:v>44573</c:v>
+                </c:pt>
+                <c:pt idx="57">
+                  <c:v>44574</c:v>
+                </c:pt>
+                <c:pt idx="58">
+                  <c:v>44575</c:v>
+                </c:pt>
+                <c:pt idx="59">
+                  <c:v>44576</c:v>
+                </c:pt>
+                <c:pt idx="60">
+                  <c:v>44578</c:v>
+                </c:pt>
+                <c:pt idx="61">
+                  <c:v>44579</c:v>
+                </c:pt>
+                <c:pt idx="62">
+                  <c:v>44585</c:v>
+                </c:pt>
+                <c:pt idx="63">
+                  <c:v>44586</c:v>
+                </c:pt>
+                <c:pt idx="64">
+                  <c:v>44588</c:v>
+                </c:pt>
+                <c:pt idx="65">
+                  <c:v>44589</c:v>
+                </c:pt>
+                <c:pt idx="66">
+                  <c:v>44590</c:v>
+                </c:pt>
+                <c:pt idx="67">
+                  <c:v>44591</c:v>
+                </c:pt>
+                <c:pt idx="68">
+                  <c:v>44592</c:v>
+                </c:pt>
+                <c:pt idx="69">
+                  <c:v>44593</c:v>
+                </c:pt>
+                <c:pt idx="70">
+                  <c:v>44594</c:v>
+                </c:pt>
+                <c:pt idx="71">
+                  <c:v>44595</c:v>
+                </c:pt>
+                <c:pt idx="72">
+                  <c:v>44596</c:v>
+                </c:pt>
+                <c:pt idx="73">
+                  <c:v>44597</c:v>
+                </c:pt>
+                <c:pt idx="74">
+                  <c:v>44598</c:v>
+                </c:pt>
+                <c:pt idx="75">
+                  <c:v>44599</c:v>
+                </c:pt>
+                <c:pt idx="76">
+                  <c:v>44600</c:v>
+                </c:pt>
+                <c:pt idx="77">
+                  <c:v>44601</c:v>
+                </c:pt>
+                <c:pt idx="78">
+                  <c:v>44602</c:v>
+                </c:pt>
+                <c:pt idx="79">
+                  <c:v>44603</c:v>
+                </c:pt>
+                <c:pt idx="80">
+                  <c:v>44606</c:v>
+                </c:pt>
+                <c:pt idx="81">
+                  <c:v>44607</c:v>
+                </c:pt>
+                <c:pt idx="82">
+                  <c:v>44608</c:v>
+                </c:pt>
+                <c:pt idx="83">
+                  <c:v>44609</c:v>
+                </c:pt>
+                <c:pt idx="84">
+                  <c:v>44610</c:v>
+                </c:pt>
+                <c:pt idx="85">
+                  <c:v>44611</c:v>
+                </c:pt>
+                <c:pt idx="86">
+                  <c:v>44612</c:v>
+                </c:pt>
+                <c:pt idx="87">
+                  <c:v>44613</c:v>
+                </c:pt>
+                <c:pt idx="88">
+                  <c:v>44614</c:v>
+                </c:pt>
+                <c:pt idx="89">
+                  <c:v>44615</c:v>
+                </c:pt>
+                <c:pt idx="90">
+                  <c:v>44617</c:v>
+                </c:pt>
+                <c:pt idx="91">
+                  <c:v>44618</c:v>
+                </c:pt>
+                <c:pt idx="92">
+                  <c:v>44619</c:v>
+                </c:pt>
+                <c:pt idx="93">
+                  <c:v>44625</c:v>
+                </c:pt>
+                <c:pt idx="94">
+                  <c:v>44627</c:v>
+                </c:pt>
+                <c:pt idx="95">
+                  <c:v>44646</c:v>
+                </c:pt>
+                <c:pt idx="96">
+                  <c:v>44647</c:v>
+                </c:pt>
+                <c:pt idx="97">
+                  <c:v>44897</c:v>
+                </c:pt>
+                <c:pt idx="98">
+                  <c:v>44900</c:v>
+                </c:pt>
+                <c:pt idx="99">
+                  <c:v>44901</c:v>
+                </c:pt>
+                <c:pt idx="100">
+                  <c:v>44902</c:v>
+                </c:pt>
+                <c:pt idx="101">
+                  <c:v>44910</c:v>
+                </c:pt>
+                <c:pt idx="102">
+                  <c:v>44915</c:v>
+                </c:pt>
+                <c:pt idx="103">
+                  <c:v>44916</c:v>
+                </c:pt>
+                <c:pt idx="104">
+                  <c:v>44917</c:v>
+                </c:pt>
+                <c:pt idx="105">
+                  <c:v>44921</c:v>
+                </c:pt>
+                <c:pt idx="106">
+                  <c:v>44922</c:v>
+                </c:pt>
+                <c:pt idx="107">
+                  <c:v>44923</c:v>
+                </c:pt>
+                <c:pt idx="108">
+                  <c:v>44924</c:v>
+                </c:pt>
+                <c:pt idx="109">
+                  <c:v>44925</c:v>
+                </c:pt>
+                <c:pt idx="110">
+                  <c:v>44927</c:v>
+                </c:pt>
+                <c:pt idx="111">
+                  <c:v>44928</c:v>
+                </c:pt>
+                <c:pt idx="112">
+                  <c:v>44929</c:v>
+                </c:pt>
+                <c:pt idx="113">
+                  <c:v>44930</c:v>
+                </c:pt>
+                <c:pt idx="114">
+                  <c:v>44931</c:v>
+                </c:pt>
+              </c:numCache>
+            </c:numRef>
+          </c:cat>
+          <c:val>
+            <c:numRef>
+              <c:f>Foglio1!$B$2:$B$117</c:f>
+              <c:numCache>
+                <c:formatCode>General</c:formatCode>
+                <c:ptCount val="116"/>
+                <c:pt idx="0">
+                  <c:v>348</c:v>
+                </c:pt>
+                <c:pt idx="1">
+                  <c:v>322</c:v>
+                </c:pt>
+                <c:pt idx="2">
+                  <c:v>251</c:v>
+                </c:pt>
+                <c:pt idx="3">
+                  <c:v>313</c:v>
+                </c:pt>
+                <c:pt idx="4">
+                  <c:v>284</c:v>
+                </c:pt>
+                <c:pt idx="5">
+                  <c:v>293</c:v>
+                </c:pt>
+                <c:pt idx="6">
+                  <c:v>329</c:v>
+                </c:pt>
+                <c:pt idx="7">
+                  <c:v>343</c:v>
+                </c:pt>
+                <c:pt idx="8">
+                  <c:v>343</c:v>
+                </c:pt>
+                <c:pt idx="9">
+                  <c:v>343</c:v>
+                </c:pt>
+                <c:pt idx="10">
+                  <c:v>354</c:v>
+                </c:pt>
+                <c:pt idx="11">
+                  <c:v>443</c:v>
+                </c:pt>
+                <c:pt idx="12">
+                  <c:v>480</c:v>
+                </c:pt>
+                <c:pt idx="13">
+                  <c:v>655</c:v>
+                </c:pt>
+                <c:pt idx="14">
+                  <c:v>739</c:v>
+                </c:pt>
+                <c:pt idx="15">
+                  <c:v>924</c:v>
+                </c:pt>
+                <c:pt idx="16">
+                  <c:v>892</c:v>
+                </c:pt>
+                <c:pt idx="17">
+                  <c:v>918</c:v>
+                </c:pt>
+                <c:pt idx="18">
+                  <c:v>581</c:v>
+                </c:pt>
+                <c:pt idx="19">
+                  <c:v>608</c:v>
+                </c:pt>
+                <c:pt idx="20">
+                  <c:v>654</c:v>
+                </c:pt>
+                <c:pt idx="21">
+                  <c:v>667</c:v>
+                </c:pt>
+                <c:pt idx="22">
+                  <c:v>667</c:v>
+                </c:pt>
+                <c:pt idx="23">
+                  <c:v>741</c:v>
+                </c:pt>
+                <c:pt idx="24">
+                  <c:v>797</c:v>
+                </c:pt>
+                <c:pt idx="25">
+                  <c:v>797</c:v>
+                </c:pt>
+                <c:pt idx="26">
+                  <c:v>1274</c:v>
+                </c:pt>
+                <c:pt idx="27">
+                  <c:v>1326</c:v>
+                </c:pt>
+                <c:pt idx="28">
+                  <c:v>1390</c:v>
+                </c:pt>
+                <c:pt idx="29">
+                  <c:v>1224</c:v>
+                </c:pt>
+                <c:pt idx="30">
+                  <c:v>1377</c:v>
+                </c:pt>
+                <c:pt idx="31">
+                  <c:v>1530</c:v>
+                </c:pt>
+                <c:pt idx="32">
+                  <c:v>1466</c:v>
+                </c:pt>
+                <c:pt idx="33">
+                  <c:v>1606</c:v>
+                </c:pt>
+                <c:pt idx="34">
+                  <c:v>1624</c:v>
+                </c:pt>
+                <c:pt idx="35">
+                  <c:v>1707</c:v>
+                </c:pt>
+                <c:pt idx="36">
+                  <c:v>1832</c:v>
+                </c:pt>
+                <c:pt idx="37">
+                  <c:v>1832</c:v>
+                </c:pt>
+                <c:pt idx="38">
+                  <c:v>1887</c:v>
+                </c:pt>
+                <c:pt idx="39">
+                  <c:v>2066</c:v>
+                </c:pt>
+                <c:pt idx="40">
+                  <c:v>2082</c:v>
+                </c:pt>
+                <c:pt idx="41">
+                  <c:v>2272</c:v>
+                </c:pt>
+                <c:pt idx="42">
+                  <c:v>2317</c:v>
+                </c:pt>
+                <c:pt idx="43">
+                  <c:v>2360</c:v>
+                </c:pt>
+                <c:pt idx="44">
+                  <c:v>2432</c:v>
+                </c:pt>
+                <c:pt idx="45">
+                  <c:v>2438</c:v>
+                </c:pt>
+                <c:pt idx="46">
+                  <c:v>2584</c:v>
+                </c:pt>
+                <c:pt idx="47">
+                  <c:v>2512</c:v>
+                </c:pt>
+                <c:pt idx="48">
+                  <c:v>2902</c:v>
+                </c:pt>
+                <c:pt idx="49">
+                  <c:v>2815</c:v>
+                </c:pt>
+                <c:pt idx="50">
+                  <c:v>3204</c:v>
+                </c:pt>
+                <c:pt idx="51">
+                  <c:v>3380</c:v>
+                </c:pt>
+                <c:pt idx="52">
+                  <c:v>3408</c:v>
+                </c:pt>
+                <c:pt idx="53">
+                  <c:v>3570</c:v>
+                </c:pt>
+                <c:pt idx="54">
+                  <c:v>3934</c:v>
+                </c:pt>
+                <c:pt idx="55">
+                  <c:v>3888</c:v>
+                </c:pt>
+                <c:pt idx="56">
+                  <c:v>3710</c:v>
+                </c:pt>
+                <c:pt idx="57">
+                  <c:v>3715</c:v>
+                </c:pt>
+                <c:pt idx="58">
+                  <c:v>3764</c:v>
+                </c:pt>
+                <c:pt idx="59">
+                  <c:v>3804</c:v>
+                </c:pt>
+                <c:pt idx="60">
+                  <c:v>4159</c:v>
+                </c:pt>
+                <c:pt idx="61">
+                  <c:v>4349</c:v>
+                </c:pt>
+                <c:pt idx="62">
+                  <c:v>4436</c:v>
+                </c:pt>
+                <c:pt idx="63">
+                  <c:v>4520</c:v>
+                </c:pt>
+                <c:pt idx="64">
+                  <c:v>4626</c:v>
+                </c:pt>
+                <c:pt idx="65">
+                  <c:v>4678</c:v>
+                </c:pt>
+                <c:pt idx="66">
+                  <c:v>4715</c:v>
+                </c:pt>
+                <c:pt idx="67">
+                  <c:v>4782</c:v>
+                </c:pt>
+                <c:pt idx="68">
+                  <c:v>4782</c:v>
+                </c:pt>
+                <c:pt idx="69">
+                  <c:v>4867</c:v>
+                </c:pt>
+                <c:pt idx="70">
+                  <c:v>5030</c:v>
+                </c:pt>
+                <c:pt idx="71">
+                  <c:v>5071</c:v>
+                </c:pt>
+                <c:pt idx="72">
+                  <c:v>5239</c:v>
+                </c:pt>
+                <c:pt idx="73">
+                  <c:v>5239</c:v>
+                </c:pt>
+                <c:pt idx="74">
+                  <c:v>5257</c:v>
+                </c:pt>
+                <c:pt idx="75">
+                  <c:v>5468</c:v>
+                </c:pt>
+                <c:pt idx="76">
+                  <c:v>5716</c:v>
+                </c:pt>
+                <c:pt idx="77">
+                  <c:v>5895</c:v>
+                </c:pt>
+                <c:pt idx="78">
+                  <c:v>6048</c:v>
+                </c:pt>
+                <c:pt idx="79">
+                  <c:v>6048</c:v>
+                </c:pt>
+                <c:pt idx="80">
+                  <c:v>6128</c:v>
+                </c:pt>
+                <c:pt idx="81">
+                  <c:v>6124</c:v>
+                </c:pt>
+                <c:pt idx="82">
+                  <c:v>6144</c:v>
+                </c:pt>
+                <c:pt idx="83">
+                  <c:v>6140</c:v>
+                </c:pt>
+                <c:pt idx="84">
+                  <c:v>6363</c:v>
+                </c:pt>
+                <c:pt idx="85">
+                  <c:v>6360</c:v>
+                </c:pt>
+                <c:pt idx="86">
+                  <c:v>6426</c:v>
+                </c:pt>
+                <c:pt idx="87">
+                  <c:v>6475</c:v>
+                </c:pt>
+                <c:pt idx="88">
+                  <c:v>6488</c:v>
+                </c:pt>
+                <c:pt idx="89">
+                  <c:v>6492</c:v>
+                </c:pt>
+                <c:pt idx="90">
+                  <c:v>6553</c:v>
+                </c:pt>
+                <c:pt idx="91">
+                  <c:v>6730</c:v>
+                </c:pt>
+                <c:pt idx="92">
+                  <c:v>6730</c:v>
+                </c:pt>
+                <c:pt idx="93">
+                  <c:v>6996</c:v>
+                </c:pt>
+                <c:pt idx="94">
+                  <c:v>7075</c:v>
+                </c:pt>
+                <c:pt idx="95">
+                  <c:v>7205</c:v>
+                </c:pt>
+                <c:pt idx="96">
+                  <c:v>7323</c:v>
+                </c:pt>
+                <c:pt idx="97">
+                  <c:v>7302</c:v>
+                </c:pt>
+                <c:pt idx="98">
+                  <c:v>7306</c:v>
+                </c:pt>
+                <c:pt idx="99">
+                  <c:v>7304</c:v>
+                </c:pt>
+                <c:pt idx="100">
+                  <c:v>7305</c:v>
+                </c:pt>
+                <c:pt idx="101">
+                  <c:v>7305</c:v>
+                </c:pt>
+                <c:pt idx="102">
+                  <c:v>7305</c:v>
+                </c:pt>
+                <c:pt idx="103">
+                  <c:v>7348</c:v>
+                </c:pt>
+                <c:pt idx="104">
+                  <c:v>7348</c:v>
+                </c:pt>
+                <c:pt idx="105">
+                  <c:v>7338</c:v>
+                </c:pt>
+                <c:pt idx="106">
+                  <c:v>7377</c:v>
+                </c:pt>
+                <c:pt idx="107">
+                  <c:v>7394</c:v>
+                </c:pt>
+                <c:pt idx="108">
+                  <c:v>7357</c:v>
+                </c:pt>
+                <c:pt idx="109">
+                  <c:v>7357</c:v>
+                </c:pt>
+                <c:pt idx="110">
+                  <c:v>7356</c:v>
+                </c:pt>
+                <c:pt idx="111">
+                  <c:v>7376</c:v>
+                </c:pt>
+                <c:pt idx="112">
+                  <c:v>7376</c:v>
+                </c:pt>
+                <c:pt idx="113">
+                  <c:v>7380</c:v>
+                </c:pt>
+                <c:pt idx="114">
+                  <c:v>7380</c:v>
+                </c:pt>
+              </c:numCache>
+            </c:numRef>
+          </c:val>
+          <c:smooth val="0"/>
+          <c:extLst>
+            <c:ext xmlns:c16="http://schemas.microsoft.com/office/drawing/2014/chart" uri="{C3380CC4-5D6E-409C-BE32-E72D297353CC}">
+              <c16:uniqueId val="{00000000-ACB9-4C67-8FED-6BD989B9940D}"/>
+            </c:ext>
+          </c:extLst>
+        </c:ser>
+        <c:dLbls>
+          <c:showLegendKey val="0"/>
+          <c:showVal val="0"/>
+          <c:showCatName val="0"/>
+          <c:showSerName val="0"/>
+          <c:showPercent val="0"/>
+          <c:showBubbleSize val="0"/>
+        </c:dLbls>
+        <c:smooth val="0"/>
+        <c:axId val="203766256"/>
+        <c:axId val="203774160"/>
+      </c:lineChart>
+      <c:dateAx>
+        <c:axId val="203766256"/>
+        <c:scaling>
+          <c:orientation val="minMax"/>
+        </c:scaling>
+        <c:delete val="0"/>
+        <c:axPos val="b"/>
+        <c:numFmt formatCode="m/d/yyyy" sourceLinked="1"/>
+        <c:majorTickMark val="none"/>
+        <c:minorTickMark val="none"/>
+        <c:tickLblPos val="nextTo"/>
+        <c:spPr>
+          <a:noFill/>
+          <a:ln w="19050" cap="flat" cmpd="sng" algn="ctr">
+            <a:solidFill>
+              <a:schemeClr val="dk1">
+                <a:lumMod val="75000"/>
+                <a:lumOff val="25000"/>
+              </a:schemeClr>
+            </a:solidFill>
+            <a:round/>
+          </a:ln>
+          <a:effectLst/>
+        </c:spPr>
+        <c:txPr>
+          <a:bodyPr rot="-60000000" spcFirstLastPara="1" vertOverflow="ellipsis" vert="horz" wrap="square" anchor="ctr" anchorCtr="1"/>
+          <a:lstStyle/>
+          <a:p>
+            <a:pPr>
+              <a:defRPr sz="900" b="0" i="0" u="none" strike="noStrike" kern="1200" cap="all" baseline="0">
+                <a:solidFill>
+                  <a:schemeClr val="dk1">
+                    <a:lumMod val="75000"/>
+                    <a:lumOff val="25000"/>
+                  </a:schemeClr>
+                </a:solidFill>
+                <a:latin typeface="+mn-lt"/>
+                <a:ea typeface="+mn-ea"/>
+                <a:cs typeface="+mn-cs"/>
+              </a:defRPr>
+            </a:pPr>
+            <a:endParaRPr lang="it-IT"/>
+          </a:p>
+        </c:txPr>
+        <c:crossAx val="203774160"/>
+        <c:crosses val="autoZero"/>
+        <c:auto val="1"/>
+        <c:lblOffset val="100"/>
+        <c:baseTimeUnit val="days"/>
+      </c:dateAx>
+      <c:valAx>
+        <c:axId val="203774160"/>
+        <c:scaling>
+          <c:orientation val="minMax"/>
+        </c:scaling>
+        <c:delete val="0"/>
+        <c:axPos val="l"/>
+        <c:majorGridlines>
+          <c:spPr>
+            <a:ln w="9525" cap="flat" cmpd="sng" algn="ctr">
+              <a:gradFill>
+                <a:gsLst>
+                  <a:gs pos="100000">
+                    <a:schemeClr val="dk1">
+                      <a:lumMod val="95000"/>
+                      <a:lumOff val="5000"/>
+                      <a:alpha val="42000"/>
+                    </a:schemeClr>
+                  </a:gs>
+                  <a:gs pos="0">
+                    <a:schemeClr val="lt1">
+                      <a:lumMod val="75000"/>
+                      <a:alpha val="36000"/>
+                    </a:schemeClr>
+                  </a:gs>
+                </a:gsLst>
+                <a:lin ang="5400000" scaled="0"/>
+              </a:gradFill>
+              <a:round/>
+            </a:ln>
+            <a:effectLst/>
+          </c:spPr>
+        </c:majorGridlines>
+        <c:numFmt formatCode="General" sourceLinked="1"/>
+        <c:majorTickMark val="none"/>
+        <c:minorTickMark val="none"/>
+        <c:tickLblPos val="nextTo"/>
+        <c:spPr>
+          <a:noFill/>
+          <a:ln>
+            <a:noFill/>
+          </a:ln>
+          <a:effectLst/>
+        </c:spPr>
+        <c:txPr>
+          <a:bodyPr rot="-60000000" spcFirstLastPara="1" vertOverflow="ellipsis" vert="horz" wrap="square" anchor="ctr" anchorCtr="1"/>
+          <a:lstStyle/>
+          <a:p>
+            <a:pPr>
+              <a:defRPr sz="900" b="0" i="0" u="none" strike="noStrike" kern="1200" baseline="0">
+                <a:solidFill>
+                  <a:schemeClr val="dk1">
+                    <a:lumMod val="75000"/>
+                    <a:lumOff val="25000"/>
+                  </a:schemeClr>
+                </a:solidFill>
+                <a:latin typeface="+mn-lt"/>
+                <a:ea typeface="+mn-ea"/>
+                <a:cs typeface="+mn-cs"/>
+              </a:defRPr>
+            </a:pPr>
+            <a:endParaRPr lang="it-IT"/>
+          </a:p>
+        </c:txPr>
+        <c:crossAx val="203766256"/>
+        <c:crosses val="autoZero"/>
+        <c:crossBetween val="between"/>
+      </c:valAx>
+      <c:spPr>
+        <a:noFill/>
+        <a:ln>
+          <a:noFill/>
+        </a:ln>
+        <a:effectLst/>
+      </c:spPr>
+    </c:plotArea>
+    <c:legend>
+      <c:legendPos val="b"/>
+      <c:overlay val="0"/>
+      <c:spPr>
+        <a:solidFill>
+          <a:schemeClr val="lt1">
+            <a:lumMod val="95000"/>
+            <a:alpha val="39000"/>
+          </a:schemeClr>
+        </a:solidFill>
+        <a:ln>
+          <a:noFill/>
+        </a:ln>
+        <a:effectLst/>
+      </c:spPr>
+      <c:txPr>
+        <a:bodyPr rot="0" spcFirstLastPara="1" vertOverflow="ellipsis" vert="horz" wrap="square" anchor="ctr" anchorCtr="1"/>
+        <a:lstStyle/>
+        <a:p>
+          <a:pPr>
+            <a:defRPr sz="900" b="0" i="0" u="none" strike="noStrike" kern="1200" baseline="0">
+              <a:solidFill>
+                <a:schemeClr val="dk1">
+                  <a:lumMod val="75000"/>
+                  <a:lumOff val="25000"/>
+                </a:schemeClr>
+              </a:solidFill>
+              <a:latin typeface="+mn-lt"/>
+              <a:ea typeface="+mn-ea"/>
+              <a:cs typeface="+mn-cs"/>
+            </a:defRPr>
+          </a:pPr>
+          <a:endParaRPr lang="it-IT"/>
+        </a:p>
+      </c:txPr>
+    </c:legend>
+    <c:plotVisOnly val="1"/>
+    <c:dispBlanksAs val="zero"/>
+    <c:extLst>
+      <c:ext xmlns:c16r3="http://schemas.microsoft.com/office/drawing/2017/03/chart" uri="{56B9EC1D-385E-4148-901F-78D8002777C0}">
+        <c16r3:dataDisplayOptions16>
+          <c16r3:dispNaAsBlank val="1"/>
+        </c16r3:dataDisplayOptions16>
+      </c:ext>
+    </c:extLst>
+    <c:showDLblsOverMax val="0"/>
+  </c:chart>
+  <c:spPr>
+    <a:gradFill flip="none" rotWithShape="1">
+      <a:gsLst>
+        <a:gs pos="0">
+          <a:schemeClr val="lt1"/>
+        </a:gs>
+        <a:gs pos="39000">
+          <a:schemeClr val="lt1"/>
+        </a:gs>
+        <a:gs pos="100000">
+          <a:schemeClr val="lt1">
+            <a:lumMod val="75000"/>
+          </a:schemeClr>
+        </a:gs>
+      </a:gsLst>
+      <a:path path="circle">
+        <a:fillToRect l="50000" t="-80000" r="50000" b="180000"/>
+      </a:path>
+      <a:tileRect/>
+    </a:gradFill>
+    <a:ln w="9525" cap="flat" cmpd="sng" algn="ctr">
+      <a:solidFill>
+        <a:schemeClr val="dk1">
+          <a:lumMod val="25000"/>
+          <a:lumOff val="75000"/>
+        </a:schemeClr>
+      </a:solidFill>
+      <a:round/>
+    </a:ln>
+    <a:effectLst/>
+  </c:spPr>
+  <c:txPr>
+    <a:bodyPr/>
+    <a:lstStyle/>
+    <a:p>
+      <a:pPr>
+        <a:defRPr/>
+      </a:pPr>
+      <a:endParaRPr lang="it-IT"/>
+    </a:p>
+  </c:txPr>
+  <c:externalData r:id="rId3">
+    <c:autoUpdate val="0"/>
+  </c:externalData>
+</c:chartSpace>
+</file>
+
+<file path=word/charts/chart3.xml><?xml version="1.0" encoding="utf-8"?>
+<c:chartSpace xmlns:c="http://schemas.openxmlformats.org/drawingml/2006/chart" xmlns:a="http://schemas.openxmlformats.org/drawingml/2006/main" xmlns:r="http://schemas.openxmlformats.org/officeDocument/2006/relationships" xmlns:c16r2="http://schemas.microsoft.com/office/drawing/2015/06/chart">
+  <c:date1904 val="0"/>
+  <c:lang val="it-IT"/>
+  <c:roundedCorners val="0"/>
+  <mc:AlternateContent xmlns:mc="http://schemas.openxmlformats.org/markup-compatibility/2006">
+    <mc:Choice xmlns:c14="http://schemas.microsoft.com/office/drawing/2007/8/2/chart" Requires="c14">
+      <c14:style val="102"/>
+    </mc:Choice>
+    <mc:Fallback>
+      <c:style val="2"/>
+    </mc:Fallback>
+  </mc:AlternateContent>
+  <c:chart>
+    <c:title>
+      <c:tx>
+        <c:rich>
+          <a:bodyPr rot="0" spcFirstLastPara="1" vertOverflow="ellipsis" vert="horz" wrap="square" anchor="ctr" anchorCtr="1"/>
+          <a:lstStyle/>
+          <a:p>
+            <a:pPr>
+              <a:defRPr sz="1400" b="1" i="0" u="none" strike="noStrike" kern="1200" cap="none" baseline="0">
+                <a:solidFill>
+                  <a:schemeClr val="lt1">
+                    <a:lumMod val="85000"/>
+                  </a:schemeClr>
+                </a:solidFill>
+                <a:latin typeface="+mn-lt"/>
+                <a:ea typeface="+mn-ea"/>
+                <a:cs typeface="+mn-cs"/>
+              </a:defRPr>
+            </a:pPr>
+            <a:r>
+              <a:rPr lang="it-IT"/>
+              <a:t>Lines</a:t>
+            </a:r>
+          </a:p>
+        </c:rich>
+      </c:tx>
+      <c:overlay val="0"/>
+      <c:spPr>
+        <a:noFill/>
+        <a:ln>
+          <a:noFill/>
+        </a:ln>
+        <a:effectLst/>
+      </c:spPr>
+      <c:txPr>
+        <a:bodyPr rot="0" spcFirstLastPara="1" vertOverflow="ellipsis" vert="horz" wrap="square" anchor="ctr" anchorCtr="1"/>
+        <a:lstStyle/>
+        <a:p>
+          <a:pPr>
+            <a:defRPr sz="1400" b="1" i="0" u="none" strike="noStrike" kern="1200" cap="none" baseline="0">
+              <a:solidFill>
+                <a:schemeClr val="lt1">
+                  <a:lumMod val="85000"/>
+                </a:schemeClr>
+              </a:solidFill>
+              <a:latin typeface="+mn-lt"/>
+              <a:ea typeface="+mn-ea"/>
+              <a:cs typeface="+mn-cs"/>
+            </a:defRPr>
+          </a:pPr>
+          <a:endParaRPr lang="it-IT"/>
+        </a:p>
+      </c:txPr>
+    </c:title>
+    <c:autoTitleDeleted val="0"/>
+    <c:plotArea>
+      <c:layout/>
+      <c:lineChart>
+        <c:grouping val="stacked"/>
+        <c:varyColors val="0"/>
+        <c:ser>
+          <c:idx val="0"/>
+          <c:order val="0"/>
+          <c:tx>
+            <c:strRef>
+              <c:f>Foglio1!$B$1</c:f>
+              <c:strCache>
+                <c:ptCount val="1"/>
+                <c:pt idx="0">
+                  <c:v> Lines</c:v>
+                </c:pt>
+              </c:strCache>
+            </c:strRef>
+          </c:tx>
+          <c:spPr>
+            <a:ln w="22225" cap="rnd">
+              <a:solidFill>
+                <a:schemeClr val="accent1"/>
+              </a:solidFill>
+            </a:ln>
+            <a:effectLst>
+              <a:glow rad="139700">
+                <a:schemeClr val="accent1">
+                  <a:satMod val="175000"/>
+                  <a:alpha val="14000"/>
+                </a:schemeClr>
+              </a:glow>
+            </a:effectLst>
+          </c:spPr>
+          <c:marker>
+            <c:symbol val="none"/>
+          </c:marker>
+          <c:cat>
+            <c:numRef>
+              <c:f>Foglio1!$A$2:$A$117</c:f>
+              <c:numCache>
+                <c:formatCode>m/d/yyyy</c:formatCode>
+                <c:ptCount val="116"/>
+                <c:pt idx="0">
+                  <c:v>44494</c:v>
+                </c:pt>
+                <c:pt idx="1">
+                  <c:v>44497</c:v>
+                </c:pt>
+                <c:pt idx="2">
+                  <c:v>44498</c:v>
+                </c:pt>
+                <c:pt idx="3">
+                  <c:v>44501</c:v>
+                </c:pt>
+                <c:pt idx="4">
+                  <c:v>44502</c:v>
+                </c:pt>
+                <c:pt idx="5">
+                  <c:v>44504</c:v>
+                </c:pt>
+                <c:pt idx="6">
+                  <c:v>44506</c:v>
+                </c:pt>
+                <c:pt idx="7">
+                  <c:v>44507</c:v>
+                </c:pt>
+                <c:pt idx="8">
+                  <c:v>44508</c:v>
+                </c:pt>
+                <c:pt idx="9">
+                  <c:v>44509</c:v>
+                </c:pt>
+                <c:pt idx="10">
+                  <c:v>44510</c:v>
+                </c:pt>
+                <c:pt idx="11">
+                  <c:v>44511</c:v>
+                </c:pt>
+                <c:pt idx="12">
+                  <c:v>44512</c:v>
+                </c:pt>
+                <c:pt idx="13">
+                  <c:v>44513</c:v>
+                </c:pt>
+                <c:pt idx="14">
+                  <c:v>44514</c:v>
+                </c:pt>
+                <c:pt idx="15">
+                  <c:v>44515</c:v>
+                </c:pt>
+                <c:pt idx="16">
+                  <c:v>44516</c:v>
+                </c:pt>
+                <c:pt idx="17">
+                  <c:v>44517</c:v>
+                </c:pt>
+                <c:pt idx="18">
+                  <c:v>44518</c:v>
+                </c:pt>
+                <c:pt idx="19">
+                  <c:v>44519</c:v>
+                </c:pt>
+                <c:pt idx="20">
+                  <c:v>44522</c:v>
+                </c:pt>
+                <c:pt idx="21">
+                  <c:v>44523</c:v>
+                </c:pt>
+                <c:pt idx="22">
+                  <c:v>44525</c:v>
+                </c:pt>
+                <c:pt idx="23">
+                  <c:v>44530</c:v>
+                </c:pt>
+                <c:pt idx="24">
+                  <c:v>44531</c:v>
+                </c:pt>
+                <c:pt idx="25">
+                  <c:v>44532</c:v>
+                </c:pt>
+                <c:pt idx="26">
+                  <c:v>44536</c:v>
+                </c:pt>
+                <c:pt idx="27">
+                  <c:v>44537</c:v>
+                </c:pt>
+                <c:pt idx="28">
+                  <c:v>44538</c:v>
+                </c:pt>
+                <c:pt idx="29">
+                  <c:v>44539</c:v>
+                </c:pt>
+                <c:pt idx="30">
+                  <c:v>44540</c:v>
+                </c:pt>
+                <c:pt idx="31">
+                  <c:v>44541</c:v>
+                </c:pt>
+                <c:pt idx="32">
+                  <c:v>44542</c:v>
+                </c:pt>
+                <c:pt idx="33">
+                  <c:v>44543</c:v>
+                </c:pt>
+                <c:pt idx="34">
+                  <c:v>44544</c:v>
+                </c:pt>
+                <c:pt idx="35">
+                  <c:v>44545</c:v>
+                </c:pt>
+                <c:pt idx="36">
+                  <c:v>44546</c:v>
+                </c:pt>
+                <c:pt idx="37">
+                  <c:v>44550</c:v>
+                </c:pt>
+                <c:pt idx="38">
+                  <c:v>44551</c:v>
+                </c:pt>
+                <c:pt idx="39">
+                  <c:v>44552</c:v>
+                </c:pt>
+                <c:pt idx="40">
+                  <c:v>44553</c:v>
+                </c:pt>
+                <c:pt idx="41">
+                  <c:v>44554</c:v>
+                </c:pt>
+                <c:pt idx="42">
+                  <c:v>44556</c:v>
+                </c:pt>
+                <c:pt idx="43">
+                  <c:v>44557</c:v>
+                </c:pt>
+                <c:pt idx="44">
+                  <c:v>44558</c:v>
+                </c:pt>
+                <c:pt idx="45">
+                  <c:v>44561</c:v>
+                </c:pt>
+                <c:pt idx="46">
+                  <c:v>44563</c:v>
+                </c:pt>
+                <c:pt idx="47">
+                  <c:v>44564</c:v>
+                </c:pt>
+                <c:pt idx="48">
+                  <c:v>44565</c:v>
+                </c:pt>
+                <c:pt idx="49">
+                  <c:v>44566</c:v>
+                </c:pt>
+                <c:pt idx="50">
+                  <c:v>44567</c:v>
+                </c:pt>
+                <c:pt idx="51">
+                  <c:v>44568</c:v>
+                </c:pt>
+                <c:pt idx="52">
+                  <c:v>44569</c:v>
+                </c:pt>
+                <c:pt idx="53">
+                  <c:v>44570</c:v>
+                </c:pt>
+                <c:pt idx="54">
+                  <c:v>44571</c:v>
+                </c:pt>
+                <c:pt idx="55">
+                  <c:v>44572</c:v>
+                </c:pt>
+                <c:pt idx="56">
+                  <c:v>44573</c:v>
+                </c:pt>
+                <c:pt idx="57">
+                  <c:v>44574</c:v>
+                </c:pt>
+                <c:pt idx="58">
+                  <c:v>44575</c:v>
+                </c:pt>
+                <c:pt idx="59">
+                  <c:v>44576</c:v>
+                </c:pt>
+                <c:pt idx="60">
+                  <c:v>44578</c:v>
+                </c:pt>
+                <c:pt idx="61">
+                  <c:v>44579</c:v>
+                </c:pt>
+                <c:pt idx="62">
+                  <c:v>44585</c:v>
+                </c:pt>
+                <c:pt idx="63">
+                  <c:v>44586</c:v>
+                </c:pt>
+                <c:pt idx="64">
+                  <c:v>44588</c:v>
+                </c:pt>
+                <c:pt idx="65">
+                  <c:v>44589</c:v>
+                </c:pt>
+                <c:pt idx="66">
+                  <c:v>44590</c:v>
+                </c:pt>
+                <c:pt idx="67">
+                  <c:v>44591</c:v>
+                </c:pt>
+                <c:pt idx="68">
+                  <c:v>44592</c:v>
+                </c:pt>
+                <c:pt idx="69">
+                  <c:v>44593</c:v>
+                </c:pt>
+                <c:pt idx="70">
+                  <c:v>44594</c:v>
+                </c:pt>
+                <c:pt idx="71">
+                  <c:v>44595</c:v>
+                </c:pt>
+                <c:pt idx="72">
+                  <c:v>44596</c:v>
+                </c:pt>
+                <c:pt idx="73">
+                  <c:v>44597</c:v>
+                </c:pt>
+                <c:pt idx="74">
+                  <c:v>44598</c:v>
+                </c:pt>
+                <c:pt idx="75">
+                  <c:v>44599</c:v>
+                </c:pt>
+                <c:pt idx="76">
+                  <c:v>44600</c:v>
+                </c:pt>
+                <c:pt idx="77">
+                  <c:v>44601</c:v>
+                </c:pt>
+                <c:pt idx="78">
+                  <c:v>44602</c:v>
+                </c:pt>
+                <c:pt idx="79">
+                  <c:v>44603</c:v>
+                </c:pt>
+                <c:pt idx="80">
+                  <c:v>44606</c:v>
+                </c:pt>
+                <c:pt idx="81">
+                  <c:v>44607</c:v>
+                </c:pt>
+                <c:pt idx="82">
+                  <c:v>44608</c:v>
+                </c:pt>
+                <c:pt idx="83">
+                  <c:v>44609</c:v>
+                </c:pt>
+                <c:pt idx="84">
+                  <c:v>44610</c:v>
+                </c:pt>
+                <c:pt idx="85">
+                  <c:v>44611</c:v>
+                </c:pt>
+                <c:pt idx="86">
+                  <c:v>44612</c:v>
+                </c:pt>
+                <c:pt idx="87">
+                  <c:v>44613</c:v>
+                </c:pt>
+                <c:pt idx="88">
+                  <c:v>44614</c:v>
+                </c:pt>
+                <c:pt idx="89">
+                  <c:v>44615</c:v>
+                </c:pt>
+                <c:pt idx="90">
+                  <c:v>44617</c:v>
+                </c:pt>
+                <c:pt idx="91">
+                  <c:v>44618</c:v>
+                </c:pt>
+                <c:pt idx="92">
+                  <c:v>44619</c:v>
+                </c:pt>
+                <c:pt idx="93">
+                  <c:v>44625</c:v>
+                </c:pt>
+                <c:pt idx="94">
+                  <c:v>44627</c:v>
+                </c:pt>
+                <c:pt idx="95">
+                  <c:v>44646</c:v>
+                </c:pt>
+                <c:pt idx="96">
+                  <c:v>44647</c:v>
+                </c:pt>
+                <c:pt idx="97">
+                  <c:v>44897</c:v>
+                </c:pt>
+                <c:pt idx="98">
+                  <c:v>44900</c:v>
+                </c:pt>
+                <c:pt idx="99">
+                  <c:v>44901</c:v>
+                </c:pt>
+                <c:pt idx="100">
+                  <c:v>44902</c:v>
+                </c:pt>
+                <c:pt idx="101">
+                  <c:v>44910</c:v>
+                </c:pt>
+                <c:pt idx="102">
+                  <c:v>44915</c:v>
+                </c:pt>
+                <c:pt idx="103">
+                  <c:v>44916</c:v>
+                </c:pt>
+                <c:pt idx="104">
+                  <c:v>44917</c:v>
+                </c:pt>
+                <c:pt idx="105">
+                  <c:v>44921</c:v>
+                </c:pt>
+                <c:pt idx="106">
+                  <c:v>44922</c:v>
+                </c:pt>
+                <c:pt idx="107">
+                  <c:v>44923</c:v>
+                </c:pt>
+                <c:pt idx="108">
+                  <c:v>44924</c:v>
+                </c:pt>
+                <c:pt idx="109">
+                  <c:v>44925</c:v>
+                </c:pt>
+                <c:pt idx="110">
+                  <c:v>44927</c:v>
+                </c:pt>
+                <c:pt idx="111">
+                  <c:v>44928</c:v>
+                </c:pt>
+                <c:pt idx="112">
+                  <c:v>44929</c:v>
+                </c:pt>
+                <c:pt idx="113">
+                  <c:v>44930</c:v>
+                </c:pt>
+                <c:pt idx="114">
+                  <c:v>44931</c:v>
+                </c:pt>
+              </c:numCache>
+            </c:numRef>
+          </c:cat>
+          <c:val>
+            <c:numRef>
+              <c:f>Foglio1!$B$2:$B$117</c:f>
+              <c:numCache>
+                <c:formatCode>General</c:formatCode>
+                <c:ptCount val="116"/>
+                <c:pt idx="0">
+                  <c:v>1029</c:v>
+                </c:pt>
+                <c:pt idx="1">
+                  <c:v>1065</c:v>
+                </c:pt>
+                <c:pt idx="2">
+                  <c:v>1047</c:v>
+                </c:pt>
+                <c:pt idx="3">
+                  <c:v>1156</c:v>
+                </c:pt>
+                <c:pt idx="4">
+                  <c:v>1127</c:v>
+                </c:pt>
+                <c:pt idx="5">
+                  <c:v>1142</c:v>
+                </c:pt>
+                <c:pt idx="6">
+                  <c:v>1244</c:v>
+                </c:pt>
+                <c:pt idx="7">
+                  <c:v>1264</c:v>
+                </c:pt>
+                <c:pt idx="8">
+                  <c:v>1280</c:v>
+                </c:pt>
+                <c:pt idx="9">
+                  <c:v>1280</c:v>
+                </c:pt>
+                <c:pt idx="10">
+                  <c:v>1321</c:v>
+                </c:pt>
+                <c:pt idx="11">
+                  <c:v>1497</c:v>
+                </c:pt>
+                <c:pt idx="12">
+                  <c:v>1733</c:v>
+                </c:pt>
+                <c:pt idx="13">
+                  <c:v>1925</c:v>
+                </c:pt>
+                <c:pt idx="14">
+                  <c:v>2021</c:v>
+                </c:pt>
+                <c:pt idx="15">
+                  <c:v>2385</c:v>
+                </c:pt>
+                <c:pt idx="16">
+                  <c:v>2353</c:v>
+                </c:pt>
+                <c:pt idx="17">
+                  <c:v>2445</c:v>
+                </c:pt>
+                <c:pt idx="18">
+                  <c:v>2096</c:v>
+                </c:pt>
+                <c:pt idx="19">
+                  <c:v>2215</c:v>
+                </c:pt>
+                <c:pt idx="20">
+                  <c:v>2426</c:v>
+                </c:pt>
+                <c:pt idx="21">
+                  <c:v>3118</c:v>
+                </c:pt>
+                <c:pt idx="22">
+                  <c:v>3118</c:v>
+                </c:pt>
+                <c:pt idx="23">
+                  <c:v>3100</c:v>
+                </c:pt>
+                <c:pt idx="24">
+                  <c:v>2938</c:v>
+                </c:pt>
+                <c:pt idx="25">
+                  <c:v>2938</c:v>
+                </c:pt>
+                <c:pt idx="26">
+                  <c:v>2866</c:v>
+                </c:pt>
+                <c:pt idx="27">
+                  <c:v>3031</c:v>
+                </c:pt>
+                <c:pt idx="28">
+                  <c:v>3211</c:v>
+                </c:pt>
+                <c:pt idx="29">
+                  <c:v>3024</c:v>
+                </c:pt>
+                <c:pt idx="30">
+                  <c:v>3193</c:v>
+                </c:pt>
+                <c:pt idx="31">
+                  <c:v>3378</c:v>
+                </c:pt>
+                <c:pt idx="32">
+                  <c:v>3305</c:v>
+                </c:pt>
+                <c:pt idx="33">
+                  <c:v>3483</c:v>
+                </c:pt>
+                <c:pt idx="34">
+                  <c:v>4053</c:v>
+                </c:pt>
+                <c:pt idx="35">
+                  <c:v>4180</c:v>
+                </c:pt>
+                <c:pt idx="36">
+                  <c:v>4304</c:v>
+                </c:pt>
+                <c:pt idx="37">
+                  <c:v>4035</c:v>
+                </c:pt>
+                <c:pt idx="38">
+                  <c:v>4374</c:v>
+                </c:pt>
+                <c:pt idx="39">
+                  <c:v>4502</c:v>
+                </c:pt>
+                <c:pt idx="40">
+                  <c:v>4530</c:v>
+                </c:pt>
+                <c:pt idx="41">
+                  <c:v>4785</c:v>
+                </c:pt>
+                <c:pt idx="42">
+                  <c:v>4838</c:v>
+                </c:pt>
+                <c:pt idx="43">
+                  <c:v>5144</c:v>
+                </c:pt>
+                <c:pt idx="44">
+                  <c:v>5224</c:v>
+                </c:pt>
+                <c:pt idx="45">
+                  <c:v>5233</c:v>
+                </c:pt>
+                <c:pt idx="46">
+                  <c:v>5403</c:v>
+                </c:pt>
+                <c:pt idx="47">
+                  <c:v>5301</c:v>
+                </c:pt>
+                <c:pt idx="48">
+                  <c:v>5808</c:v>
+                </c:pt>
+                <c:pt idx="49">
+                  <c:v>4874</c:v>
+                </c:pt>
+                <c:pt idx="50">
+                  <c:v>5695</c:v>
+                </c:pt>
+                <c:pt idx="51">
+                  <c:v>5925</c:v>
+                </c:pt>
+                <c:pt idx="52">
+                  <c:v>5953</c:v>
+                </c:pt>
+                <c:pt idx="53">
+                  <c:v>6140</c:v>
+                </c:pt>
+                <c:pt idx="54">
+                  <c:v>6596</c:v>
+                </c:pt>
+                <c:pt idx="55">
+                  <c:v>6556</c:v>
+                </c:pt>
+                <c:pt idx="56">
+                  <c:v>6501</c:v>
+                </c:pt>
+                <c:pt idx="57">
+                  <c:v>7996</c:v>
+                </c:pt>
+                <c:pt idx="58">
+                  <c:v>8045</c:v>
+                </c:pt>
+                <c:pt idx="59">
+                  <c:v>8085</c:v>
+                </c:pt>
+                <c:pt idx="60">
+                  <c:v>8440</c:v>
+                </c:pt>
+                <c:pt idx="61">
+                  <c:v>8631</c:v>
+                </c:pt>
+                <c:pt idx="62">
+                  <c:v>8718</c:v>
+                </c:pt>
+                <c:pt idx="63">
+                  <c:v>8801</c:v>
+                </c:pt>
+                <c:pt idx="64">
+                  <c:v>8907</c:v>
+                </c:pt>
+                <c:pt idx="65">
+                  <c:v>8963</c:v>
+                </c:pt>
+                <c:pt idx="66">
+                  <c:v>9000</c:v>
+                </c:pt>
+                <c:pt idx="67">
+                  <c:v>9069</c:v>
+                </c:pt>
+                <c:pt idx="68">
+                  <c:v>9069</c:v>
+                </c:pt>
+                <c:pt idx="69">
+                  <c:v>9159</c:v>
+                </c:pt>
+                <c:pt idx="70">
+                  <c:v>9415</c:v>
+                </c:pt>
+                <c:pt idx="71">
+                  <c:v>9918</c:v>
+                </c:pt>
+                <c:pt idx="72">
+                  <c:v>10317</c:v>
+                </c:pt>
+                <c:pt idx="73">
+                  <c:v>10862</c:v>
+                </c:pt>
+                <c:pt idx="74">
+                  <c:v>10661</c:v>
+                </c:pt>
+                <c:pt idx="75">
+                  <c:v>10820</c:v>
+                </c:pt>
+                <c:pt idx="76">
+                  <c:v>11077</c:v>
+                </c:pt>
+                <c:pt idx="77">
+                  <c:v>11271</c:v>
+                </c:pt>
+                <c:pt idx="78">
+                  <c:v>11425</c:v>
+                </c:pt>
+                <c:pt idx="79">
+                  <c:v>11425</c:v>
+                </c:pt>
+                <c:pt idx="80">
+                  <c:v>11510</c:v>
+                </c:pt>
+                <c:pt idx="81">
+                  <c:v>11493</c:v>
+                </c:pt>
+                <c:pt idx="82">
+                  <c:v>11495</c:v>
+                </c:pt>
+                <c:pt idx="83">
+                  <c:v>11494</c:v>
+                </c:pt>
+                <c:pt idx="84">
+                  <c:v>11708</c:v>
+                </c:pt>
+                <c:pt idx="85">
+                  <c:v>11691</c:v>
+                </c:pt>
+                <c:pt idx="86">
+                  <c:v>11757</c:v>
+                </c:pt>
+                <c:pt idx="87">
+                  <c:v>11806</c:v>
+                </c:pt>
+                <c:pt idx="88">
+                  <c:v>11819</c:v>
+                </c:pt>
+                <c:pt idx="89">
+                  <c:v>11846</c:v>
+                </c:pt>
+                <c:pt idx="90">
+                  <c:v>11910</c:v>
+                </c:pt>
+                <c:pt idx="91">
+                  <c:v>12087</c:v>
+                </c:pt>
+                <c:pt idx="92">
+                  <c:v>12087</c:v>
+                </c:pt>
+                <c:pt idx="93">
+                  <c:v>12353</c:v>
+                </c:pt>
+                <c:pt idx="94">
+                  <c:v>12432</c:v>
+                </c:pt>
+                <c:pt idx="95">
+                  <c:v>12639</c:v>
+                </c:pt>
+                <c:pt idx="96">
+                  <c:v>67447</c:v>
+                </c:pt>
+                <c:pt idx="97">
+                  <c:v>67392</c:v>
+                </c:pt>
+                <c:pt idx="98">
+                  <c:v>67396</c:v>
+                </c:pt>
+                <c:pt idx="99">
+                  <c:v>73931</c:v>
+                </c:pt>
+                <c:pt idx="100">
+                  <c:v>71038</c:v>
+                </c:pt>
+                <c:pt idx="101">
+                  <c:v>71038</c:v>
+                </c:pt>
+                <c:pt idx="102">
+                  <c:v>71965</c:v>
+                </c:pt>
+                <c:pt idx="103">
+                  <c:v>73045</c:v>
+                </c:pt>
+                <c:pt idx="104">
+                  <c:v>73121</c:v>
+                </c:pt>
+                <c:pt idx="105">
+                  <c:v>73502</c:v>
+                </c:pt>
+                <c:pt idx="106">
+                  <c:v>73559</c:v>
+                </c:pt>
+                <c:pt idx="107">
+                  <c:v>73608</c:v>
+                </c:pt>
+                <c:pt idx="108">
+                  <c:v>73622</c:v>
+                </c:pt>
+                <c:pt idx="109">
+                  <c:v>87345</c:v>
+                </c:pt>
+                <c:pt idx="110">
+                  <c:v>93112</c:v>
+                </c:pt>
+                <c:pt idx="111">
+                  <c:v>95565</c:v>
+                </c:pt>
+                <c:pt idx="112">
+                  <c:v>100227</c:v>
+                </c:pt>
+                <c:pt idx="113">
+                  <c:v>113128</c:v>
+                </c:pt>
+                <c:pt idx="114">
+                  <c:v>778645</c:v>
+                </c:pt>
+              </c:numCache>
+            </c:numRef>
+          </c:val>
+          <c:smooth val="0"/>
+          <c:extLst>
+            <c:ext xmlns:c16="http://schemas.microsoft.com/office/drawing/2014/chart" uri="{C3380CC4-5D6E-409C-BE32-E72D297353CC}">
+              <c16:uniqueId val="{00000000-ADA7-42E6-8B12-8BE5095756D3}"/>
+            </c:ext>
+          </c:extLst>
+        </c:ser>
+        <c:dLbls>
+          <c:showLegendKey val="0"/>
+          <c:showVal val="0"/>
+          <c:showCatName val="0"/>
+          <c:showSerName val="0"/>
+          <c:showPercent val="0"/>
+          <c:showBubbleSize val="0"/>
+        </c:dLbls>
+        <c:smooth val="0"/>
+        <c:axId val="203814928"/>
+        <c:axId val="203811184"/>
+      </c:lineChart>
+      <c:dateAx>
+        <c:axId val="203814928"/>
+        <c:scaling>
+          <c:orientation val="minMax"/>
+        </c:scaling>
+        <c:delete val="0"/>
+        <c:axPos val="b"/>
+        <c:numFmt formatCode="m/d/yyyy" sourceLinked="1"/>
+        <c:majorTickMark val="none"/>
+        <c:minorTickMark val="none"/>
+        <c:tickLblPos val="nextTo"/>
+        <c:spPr>
+          <a:noFill/>
+          <a:ln>
+            <a:noFill/>
+          </a:ln>
+          <a:effectLst/>
+        </c:spPr>
+        <c:txPr>
+          <a:bodyPr rot="-60000000" spcFirstLastPara="1" vertOverflow="ellipsis" vert="horz" wrap="square" anchor="ctr" anchorCtr="1"/>
+          <a:lstStyle/>
+          <a:p>
+            <a:pPr>
+              <a:defRPr sz="900" b="0" i="0" u="none" strike="noStrike" kern="1200" baseline="0">
+                <a:solidFill>
+                  <a:schemeClr val="lt1">
+                    <a:lumMod val="75000"/>
+                  </a:schemeClr>
+                </a:solidFill>
+                <a:latin typeface="+mn-lt"/>
+                <a:ea typeface="+mn-ea"/>
+                <a:cs typeface="+mn-cs"/>
+              </a:defRPr>
+            </a:pPr>
+            <a:endParaRPr lang="it-IT"/>
+          </a:p>
+        </c:txPr>
+        <c:crossAx val="203811184"/>
+        <c:crosses val="autoZero"/>
+        <c:auto val="1"/>
+        <c:lblOffset val="100"/>
+        <c:baseTimeUnit val="days"/>
+      </c:dateAx>
+      <c:valAx>
+        <c:axId val="203811184"/>
+        <c:scaling>
+          <c:orientation val="minMax"/>
+        </c:scaling>
+        <c:delete val="0"/>
+        <c:axPos val="l"/>
+        <c:majorGridlines>
+          <c:spPr>
+            <a:ln w="9525" cap="flat" cmpd="sng" algn="ctr">
+              <a:gradFill>
+                <a:gsLst>
+                  <a:gs pos="100000">
+                    <a:schemeClr val="dk1">
+                      <a:lumMod val="75000"/>
+                      <a:lumOff val="25000"/>
+                    </a:schemeClr>
+                  </a:gs>
+                  <a:gs pos="0">
+                    <a:schemeClr val="dk1">
+                      <a:lumMod val="65000"/>
+                      <a:lumOff val="35000"/>
+                    </a:schemeClr>
+                  </a:gs>
+                </a:gsLst>
+                <a:lin ang="5400000" scaled="0"/>
+              </a:gradFill>
+              <a:round/>
+            </a:ln>
+            <a:effectLst/>
+          </c:spPr>
+        </c:majorGridlines>
+        <c:numFmt formatCode="General" sourceLinked="1"/>
+        <c:majorTickMark val="none"/>
+        <c:minorTickMark val="none"/>
+        <c:tickLblPos val="nextTo"/>
+        <c:spPr>
+          <a:noFill/>
+          <a:ln>
+            <a:noFill/>
+          </a:ln>
+          <a:effectLst/>
+        </c:spPr>
+        <c:txPr>
+          <a:bodyPr rot="-60000000" spcFirstLastPara="1" vertOverflow="ellipsis" vert="horz" wrap="square" anchor="ctr" anchorCtr="1"/>
+          <a:lstStyle/>
+          <a:p>
+            <a:pPr>
+              <a:defRPr sz="900" b="0" i="0" u="none" strike="noStrike" kern="1200" baseline="0">
+                <a:solidFill>
+                  <a:schemeClr val="lt1">
+                    <a:lumMod val="75000"/>
+                  </a:schemeClr>
+                </a:solidFill>
+                <a:latin typeface="+mn-lt"/>
+                <a:ea typeface="+mn-ea"/>
+                <a:cs typeface="+mn-cs"/>
+              </a:defRPr>
+            </a:pPr>
+            <a:endParaRPr lang="it-IT"/>
+          </a:p>
+        </c:txPr>
+        <c:crossAx val="203814928"/>
+        <c:crosses val="autoZero"/>
+        <c:crossBetween val="between"/>
+      </c:valAx>
+      <c:spPr>
+        <a:noFill/>
+        <a:ln>
+          <a:noFill/>
+        </a:ln>
+        <a:effectLst/>
+      </c:spPr>
+    </c:plotArea>
+    <c:legend>
+      <c:legendPos val="t"/>
+      <c:overlay val="0"/>
+      <c:spPr>
+        <a:noFill/>
+        <a:ln>
+          <a:noFill/>
+        </a:ln>
+        <a:effectLst/>
+      </c:spPr>
+      <c:txPr>
+        <a:bodyPr rot="0" spcFirstLastPara="1" vertOverflow="ellipsis" vert="horz" wrap="square" anchor="ctr" anchorCtr="1"/>
+        <a:lstStyle/>
+        <a:p>
+          <a:pPr>
+            <a:defRPr sz="900" b="0" i="0" u="none" strike="noStrike" kern="1200" baseline="0">
+              <a:solidFill>
+                <a:schemeClr val="lt1">
+                  <a:lumMod val="75000"/>
+                </a:schemeClr>
+              </a:solidFill>
+              <a:latin typeface="+mn-lt"/>
+              <a:ea typeface="+mn-ea"/>
+              <a:cs typeface="+mn-cs"/>
+            </a:defRPr>
+          </a:pPr>
+          <a:endParaRPr lang="it-IT"/>
+        </a:p>
+      </c:txPr>
+    </c:legend>
+    <c:plotVisOnly val="1"/>
+    <c:dispBlanksAs val="zero"/>
+    <c:extLst>
+      <c:ext xmlns:c16r3="http://schemas.microsoft.com/office/drawing/2017/03/chart" uri="{56B9EC1D-385E-4148-901F-78D8002777C0}">
+        <c16r3:dataDisplayOptions16>
+          <c16r3:dispNaAsBlank val="1"/>
+        </c16r3:dataDisplayOptions16>
+      </c:ext>
+    </c:extLst>
+    <c:showDLblsOverMax val="0"/>
+  </c:chart>
+  <c:spPr>
+    <a:solidFill>
+      <a:schemeClr val="dk1">
+        <a:lumMod val="75000"/>
+        <a:lumOff val="25000"/>
+      </a:schemeClr>
+    </a:solidFill>
+    <a:ln w="9525" cap="flat" cmpd="sng" algn="ctr">
+      <a:solidFill>
+        <a:schemeClr val="dk1">
+          <a:lumMod val="15000"/>
+          <a:lumOff val="85000"/>
+        </a:schemeClr>
+      </a:solidFill>
+      <a:round/>
+    </a:ln>
+    <a:effectLst/>
+  </c:spPr>
+  <c:txPr>
+    <a:bodyPr/>
+    <a:lstStyle/>
+    <a:p>
+      <a:pPr>
+        <a:defRPr/>
+      </a:pPr>
+      <a:endParaRPr lang="it-IT"/>
+    </a:p>
+  </c:txPr>
+  <c:externalData r:id="rId3">
+    <c:autoUpdate val="0"/>
+  </c:externalData>
+</c:chartSpace>
+</file>
+
+<file path=word/charts/chart4.xml><?xml version="1.0" encoding="utf-8"?>
+<c:chartSpace xmlns:c="http://schemas.openxmlformats.org/drawingml/2006/chart" xmlns:a="http://schemas.openxmlformats.org/drawingml/2006/main" xmlns:r="http://schemas.openxmlformats.org/officeDocument/2006/relationships" xmlns:c16r2="http://schemas.microsoft.com/office/drawing/2015/06/chart">
+  <c:date1904 val="0"/>
+  <c:lang val="it-IT"/>
+  <c:roundedCorners val="0"/>
+  <mc:AlternateContent xmlns:mc="http://schemas.openxmlformats.org/markup-compatibility/2006">
+    <mc:Choice xmlns:c14="http://schemas.microsoft.com/office/drawing/2007/8/2/chart" Requires="c14">
+      <c14:style val="102"/>
+    </mc:Choice>
+    <mc:Fallback>
+      <c:style val="2"/>
+    </mc:Fallback>
+  </mc:AlternateContent>
+  <c:chart>
+    <c:title>
+      <c:overlay val="0"/>
+      <c:spPr>
+        <a:noFill/>
+        <a:ln>
+          <a:noFill/>
+        </a:ln>
+        <a:effectLst/>
+      </c:spPr>
+      <c:txPr>
+        <a:bodyPr rot="0" spcFirstLastPara="1" vertOverflow="ellipsis" vert="horz" wrap="square" anchor="ctr" anchorCtr="1"/>
+        <a:lstStyle/>
+        <a:p>
+          <a:pPr>
+            <a:defRPr sz="1800" b="1" i="0" u="none" strike="noStrike" kern="1200" cap="all" spc="150" baseline="0">
+              <a:solidFill>
+                <a:schemeClr val="tx1">
+                  <a:lumMod val="50000"/>
+                  <a:lumOff val="50000"/>
+                </a:schemeClr>
+              </a:solidFill>
+              <a:latin typeface="+mn-lt"/>
+              <a:ea typeface="+mn-ea"/>
+              <a:cs typeface="+mn-cs"/>
+            </a:defRPr>
+          </a:pPr>
+          <a:endParaRPr lang="it-IT"/>
+        </a:p>
+      </c:txPr>
+    </c:title>
+    <c:autoTitleDeleted val="0"/>
+    <c:plotArea>
+      <c:layout/>
+      <c:areaChart>
+        <c:grouping val="standard"/>
+        <c:varyColors val="0"/>
+        <c:ser>
+          <c:idx val="0"/>
+          <c:order val="0"/>
+          <c:tx>
+            <c:strRef>
+              <c:f>Foglio1!$B$1</c:f>
+              <c:strCache>
+                <c:ptCount val="1"/>
+                <c:pt idx="0">
+                  <c:v> Commit </c:v>
+                </c:pt>
+              </c:strCache>
+            </c:strRef>
+          </c:tx>
+          <c:spPr>
+            <a:pattFill prst="ltUpDiag">
+              <a:fgClr>
+                <a:schemeClr val="accent1"/>
+              </a:fgClr>
+              <a:bgClr>
+                <a:schemeClr val="accent1">
+                  <a:lumMod val="20000"/>
+                  <a:lumOff val="80000"/>
+                </a:schemeClr>
+              </a:bgClr>
+            </a:pattFill>
+            <a:ln>
+              <a:noFill/>
+            </a:ln>
+            <a:effectLst>
+              <a:innerShdw blurRad="114300">
+                <a:schemeClr val="accent1"/>
+              </a:innerShdw>
+            </a:effectLst>
+          </c:spPr>
+          <c:cat>
+            <c:numRef>
+              <c:f>Foglio1!$A$2:$A$117</c:f>
+              <c:numCache>
+                <c:formatCode>m/d/yyyy</c:formatCode>
+                <c:ptCount val="116"/>
+                <c:pt idx="0">
+                  <c:v>44494</c:v>
+                </c:pt>
+                <c:pt idx="1">
+                  <c:v>44497</c:v>
+                </c:pt>
+                <c:pt idx="2">
+                  <c:v>44498</c:v>
+                </c:pt>
+                <c:pt idx="3">
+                  <c:v>44501</c:v>
+                </c:pt>
+                <c:pt idx="4">
+                  <c:v>44502</c:v>
+                </c:pt>
+                <c:pt idx="5">
+                  <c:v>44504</c:v>
+                </c:pt>
+                <c:pt idx="6">
+                  <c:v>44506</c:v>
+                </c:pt>
+                <c:pt idx="7">
+                  <c:v>44507</c:v>
+                </c:pt>
+                <c:pt idx="8">
+                  <c:v>44508</c:v>
+                </c:pt>
+                <c:pt idx="9">
+                  <c:v>44509</c:v>
+                </c:pt>
+                <c:pt idx="10">
+                  <c:v>44510</c:v>
+                </c:pt>
+                <c:pt idx="11">
+                  <c:v>44511</c:v>
+                </c:pt>
+                <c:pt idx="12">
+                  <c:v>44512</c:v>
+                </c:pt>
+                <c:pt idx="13">
+                  <c:v>44513</c:v>
+                </c:pt>
+                <c:pt idx="14">
+                  <c:v>44514</c:v>
+                </c:pt>
+                <c:pt idx="15">
+                  <c:v>44515</c:v>
+                </c:pt>
+                <c:pt idx="16">
+                  <c:v>44516</c:v>
+                </c:pt>
+                <c:pt idx="17">
+                  <c:v>44517</c:v>
+                </c:pt>
+                <c:pt idx="18">
+                  <c:v>44518</c:v>
+                </c:pt>
+                <c:pt idx="19">
+                  <c:v>44519</c:v>
+                </c:pt>
+                <c:pt idx="20">
+                  <c:v>44522</c:v>
+                </c:pt>
+                <c:pt idx="21">
+                  <c:v>44523</c:v>
+                </c:pt>
+                <c:pt idx="22">
+                  <c:v>44525</c:v>
+                </c:pt>
+                <c:pt idx="23">
+                  <c:v>44530</c:v>
+                </c:pt>
+                <c:pt idx="24">
+                  <c:v>44531</c:v>
+                </c:pt>
+                <c:pt idx="25">
+                  <c:v>44532</c:v>
+                </c:pt>
+                <c:pt idx="26">
+                  <c:v>44536</c:v>
+                </c:pt>
+                <c:pt idx="27">
+                  <c:v>44537</c:v>
+                </c:pt>
+                <c:pt idx="28">
+                  <c:v>44538</c:v>
+                </c:pt>
+                <c:pt idx="29">
+                  <c:v>44539</c:v>
+                </c:pt>
+                <c:pt idx="30">
+                  <c:v>44540</c:v>
+                </c:pt>
+                <c:pt idx="31">
+                  <c:v>44541</c:v>
+                </c:pt>
+                <c:pt idx="32">
+                  <c:v>44542</c:v>
+                </c:pt>
+                <c:pt idx="33">
+                  <c:v>44543</c:v>
+                </c:pt>
+                <c:pt idx="34">
+                  <c:v>44544</c:v>
+                </c:pt>
+                <c:pt idx="35">
+                  <c:v>44545</c:v>
+                </c:pt>
+                <c:pt idx="36">
+                  <c:v>44546</c:v>
+                </c:pt>
+                <c:pt idx="37">
+                  <c:v>44550</c:v>
+                </c:pt>
+                <c:pt idx="38">
+                  <c:v>44551</c:v>
+                </c:pt>
+                <c:pt idx="39">
+                  <c:v>44552</c:v>
+                </c:pt>
+                <c:pt idx="40">
+                  <c:v>44553</c:v>
+                </c:pt>
+                <c:pt idx="41">
+                  <c:v>44554</c:v>
+                </c:pt>
+                <c:pt idx="42">
+                  <c:v>44556</c:v>
+                </c:pt>
+                <c:pt idx="43">
+                  <c:v>44557</c:v>
+                </c:pt>
+                <c:pt idx="44">
+                  <c:v>44558</c:v>
+                </c:pt>
+                <c:pt idx="45">
+                  <c:v>44561</c:v>
+                </c:pt>
+                <c:pt idx="46">
+                  <c:v>44563</c:v>
+                </c:pt>
+                <c:pt idx="47">
+                  <c:v>44564</c:v>
+                </c:pt>
+                <c:pt idx="48">
+                  <c:v>44565</c:v>
+                </c:pt>
+                <c:pt idx="49">
+                  <c:v>44566</c:v>
+                </c:pt>
+                <c:pt idx="50">
+                  <c:v>44567</c:v>
+                </c:pt>
+                <c:pt idx="51">
+                  <c:v>44568</c:v>
+                </c:pt>
+                <c:pt idx="52">
+                  <c:v>44569</c:v>
+                </c:pt>
+                <c:pt idx="53">
+                  <c:v>44570</c:v>
+                </c:pt>
+                <c:pt idx="54">
+                  <c:v>44571</c:v>
+                </c:pt>
+                <c:pt idx="55">
+                  <c:v>44572</c:v>
+                </c:pt>
+                <c:pt idx="56">
+                  <c:v>44573</c:v>
+                </c:pt>
+                <c:pt idx="57">
+                  <c:v>44574</c:v>
+                </c:pt>
+                <c:pt idx="58">
+                  <c:v>44575</c:v>
+                </c:pt>
+                <c:pt idx="59">
+                  <c:v>44576</c:v>
+                </c:pt>
+                <c:pt idx="60">
+                  <c:v>44578</c:v>
+                </c:pt>
+                <c:pt idx="61">
+                  <c:v>44579</c:v>
+                </c:pt>
+                <c:pt idx="62">
+                  <c:v>44585</c:v>
+                </c:pt>
+                <c:pt idx="63">
+                  <c:v>44586</c:v>
+                </c:pt>
+                <c:pt idx="64">
+                  <c:v>44588</c:v>
+                </c:pt>
+                <c:pt idx="65">
+                  <c:v>44589</c:v>
+                </c:pt>
+                <c:pt idx="66">
+                  <c:v>44590</c:v>
+                </c:pt>
+                <c:pt idx="67">
+                  <c:v>44591</c:v>
+                </c:pt>
+                <c:pt idx="68">
+                  <c:v>44592</c:v>
+                </c:pt>
+                <c:pt idx="69">
+                  <c:v>44593</c:v>
+                </c:pt>
+                <c:pt idx="70">
+                  <c:v>44594</c:v>
+                </c:pt>
+                <c:pt idx="71">
+                  <c:v>44595</c:v>
+                </c:pt>
+                <c:pt idx="72">
+                  <c:v>44596</c:v>
+                </c:pt>
+                <c:pt idx="73">
+                  <c:v>44597</c:v>
+                </c:pt>
+                <c:pt idx="74">
+                  <c:v>44598</c:v>
+                </c:pt>
+                <c:pt idx="75">
+                  <c:v>44599</c:v>
+                </c:pt>
+                <c:pt idx="76">
+                  <c:v>44600</c:v>
+                </c:pt>
+                <c:pt idx="77">
+                  <c:v>44601</c:v>
+                </c:pt>
+                <c:pt idx="78">
+                  <c:v>44602</c:v>
+                </c:pt>
+                <c:pt idx="79">
+                  <c:v>44603</c:v>
+                </c:pt>
+                <c:pt idx="80">
+                  <c:v>44606</c:v>
+                </c:pt>
+                <c:pt idx="81">
+                  <c:v>44607</c:v>
+                </c:pt>
+                <c:pt idx="82">
+                  <c:v>44608</c:v>
+                </c:pt>
+                <c:pt idx="83">
+                  <c:v>44609</c:v>
+                </c:pt>
+                <c:pt idx="84">
+                  <c:v>44610</c:v>
+                </c:pt>
+                <c:pt idx="85">
+                  <c:v>44611</c:v>
+                </c:pt>
+                <c:pt idx="86">
+                  <c:v>44612</c:v>
+                </c:pt>
+                <c:pt idx="87">
+                  <c:v>44613</c:v>
+                </c:pt>
+                <c:pt idx="88">
+                  <c:v>44614</c:v>
+                </c:pt>
+                <c:pt idx="89">
+                  <c:v>44615</c:v>
+                </c:pt>
+                <c:pt idx="90">
+                  <c:v>44617</c:v>
+                </c:pt>
+                <c:pt idx="91">
+                  <c:v>44618</c:v>
+                </c:pt>
+                <c:pt idx="92">
+                  <c:v>44619</c:v>
+                </c:pt>
+                <c:pt idx="93">
+                  <c:v>44625</c:v>
+                </c:pt>
+                <c:pt idx="94">
+                  <c:v>44627</c:v>
+                </c:pt>
+                <c:pt idx="95">
+                  <c:v>44646</c:v>
+                </c:pt>
+                <c:pt idx="96">
+                  <c:v>44647</c:v>
+                </c:pt>
+                <c:pt idx="97">
+                  <c:v>44897</c:v>
+                </c:pt>
+                <c:pt idx="98">
+                  <c:v>44900</c:v>
+                </c:pt>
+                <c:pt idx="99">
+                  <c:v>44901</c:v>
+                </c:pt>
+                <c:pt idx="100">
+                  <c:v>44902</c:v>
+                </c:pt>
+                <c:pt idx="101">
+                  <c:v>44910</c:v>
+                </c:pt>
+                <c:pt idx="102">
+                  <c:v>44915</c:v>
+                </c:pt>
+                <c:pt idx="103">
+                  <c:v>44916</c:v>
+                </c:pt>
+                <c:pt idx="104">
+                  <c:v>44917</c:v>
+                </c:pt>
+                <c:pt idx="105">
+                  <c:v>44921</c:v>
+                </c:pt>
+                <c:pt idx="106">
+                  <c:v>44922</c:v>
+                </c:pt>
+                <c:pt idx="107">
+                  <c:v>44923</c:v>
+                </c:pt>
+                <c:pt idx="108">
+                  <c:v>44924</c:v>
+                </c:pt>
+                <c:pt idx="109">
+                  <c:v>44925</c:v>
+                </c:pt>
+                <c:pt idx="110">
+                  <c:v>44927</c:v>
+                </c:pt>
+                <c:pt idx="111">
+                  <c:v>44928</c:v>
+                </c:pt>
+                <c:pt idx="112">
+                  <c:v>44929</c:v>
+                </c:pt>
+                <c:pt idx="113">
+                  <c:v>44930</c:v>
+                </c:pt>
+                <c:pt idx="114">
+                  <c:v>44931</c:v>
+                </c:pt>
+              </c:numCache>
+            </c:numRef>
+          </c:cat>
+          <c:val>
+            <c:numRef>
+              <c:f>Foglio1!$B$2:$B$117</c:f>
+              <c:numCache>
+                <c:formatCode>General</c:formatCode>
+                <c:ptCount val="116"/>
+                <c:pt idx="0">
+                  <c:v>2</c:v>
+                </c:pt>
+                <c:pt idx="1">
+                  <c:v>5</c:v>
+                </c:pt>
+                <c:pt idx="2">
+                  <c:v>6</c:v>
+                </c:pt>
+                <c:pt idx="3">
+                  <c:v>2</c:v>
+                </c:pt>
+                <c:pt idx="4">
+                  <c:v>1</c:v>
+                </c:pt>
+                <c:pt idx="5">
+                  <c:v>4</c:v>
+                </c:pt>
+                <c:pt idx="6">
+                  <c:v>2</c:v>
+                </c:pt>
+                <c:pt idx="7">
+                  <c:v>2</c:v>
+                </c:pt>
+                <c:pt idx="8">
+                  <c:v>6</c:v>
+                </c:pt>
+                <c:pt idx="9">
+                  <c:v>4</c:v>
+                </c:pt>
+                <c:pt idx="10">
+                  <c:v>5</c:v>
+                </c:pt>
+                <c:pt idx="11">
+                  <c:v>6</c:v>
+                </c:pt>
+                <c:pt idx="12">
+                  <c:v>7</c:v>
+                </c:pt>
+                <c:pt idx="13">
+                  <c:v>15</c:v>
+                </c:pt>
+                <c:pt idx="14">
+                  <c:v>15</c:v>
+                </c:pt>
+                <c:pt idx="15">
+                  <c:v>9</c:v>
+                </c:pt>
+                <c:pt idx="16">
+                  <c:v>2</c:v>
+                </c:pt>
+                <c:pt idx="17">
+                  <c:v>5</c:v>
+                </c:pt>
+                <c:pt idx="18">
+                  <c:v>15</c:v>
+                </c:pt>
+                <c:pt idx="19">
+                  <c:v>4</c:v>
+                </c:pt>
+                <c:pt idx="20">
+                  <c:v>7</c:v>
+                </c:pt>
+                <c:pt idx="21">
+                  <c:v>6</c:v>
+                </c:pt>
+                <c:pt idx="22">
+                  <c:v>2</c:v>
+                </c:pt>
+                <c:pt idx="23">
+                  <c:v>15</c:v>
+                </c:pt>
+                <c:pt idx="24">
+                  <c:v>8</c:v>
+                </c:pt>
+                <c:pt idx="25">
+                  <c:v>3</c:v>
+                </c:pt>
+                <c:pt idx="26">
+                  <c:v>3</c:v>
+                </c:pt>
+                <c:pt idx="27">
+                  <c:v>14</c:v>
+                </c:pt>
+                <c:pt idx="28">
+                  <c:v>2</c:v>
+                </c:pt>
+                <c:pt idx="29">
+                  <c:v>9</c:v>
+                </c:pt>
+                <c:pt idx="30">
+                  <c:v>2</c:v>
+                </c:pt>
+                <c:pt idx="31">
+                  <c:v>3</c:v>
+                </c:pt>
+                <c:pt idx="32">
+                  <c:v>2</c:v>
+                </c:pt>
+                <c:pt idx="33">
+                  <c:v>10</c:v>
+                </c:pt>
+                <c:pt idx="34">
+                  <c:v>3</c:v>
+                </c:pt>
+                <c:pt idx="35">
+                  <c:v>3</c:v>
+                </c:pt>
+                <c:pt idx="36">
+                  <c:v>2</c:v>
+                </c:pt>
+                <c:pt idx="37">
+                  <c:v>1</c:v>
+                </c:pt>
+                <c:pt idx="38">
+                  <c:v>2</c:v>
+                </c:pt>
+                <c:pt idx="39">
+                  <c:v>5</c:v>
+                </c:pt>
+                <c:pt idx="40">
+                  <c:v>3</c:v>
+                </c:pt>
+                <c:pt idx="41">
+                  <c:v>2</c:v>
+                </c:pt>
+                <c:pt idx="42">
+                  <c:v>1</c:v>
+                </c:pt>
+                <c:pt idx="43">
+                  <c:v>4</c:v>
+                </c:pt>
+                <c:pt idx="44">
+                  <c:v>1</c:v>
+                </c:pt>
+                <c:pt idx="45">
+                  <c:v>1</c:v>
+                </c:pt>
+                <c:pt idx="46">
+                  <c:v>2</c:v>
+                </c:pt>
+                <c:pt idx="47">
+                  <c:v>12</c:v>
+                </c:pt>
+                <c:pt idx="48">
+                  <c:v>2</c:v>
+                </c:pt>
+                <c:pt idx="49">
+                  <c:v>7</c:v>
+                </c:pt>
+                <c:pt idx="50">
+                  <c:v>4</c:v>
+                </c:pt>
+                <c:pt idx="51">
+                  <c:v>7</c:v>
+                </c:pt>
+                <c:pt idx="52">
+                  <c:v>6</c:v>
+                </c:pt>
+                <c:pt idx="53">
+                  <c:v>6</c:v>
+                </c:pt>
+                <c:pt idx="54">
+                  <c:v>9</c:v>
+                </c:pt>
+                <c:pt idx="55">
+                  <c:v>8</c:v>
+                </c:pt>
+                <c:pt idx="56">
+                  <c:v>9</c:v>
+                </c:pt>
+                <c:pt idx="57">
+                  <c:v>4</c:v>
+                </c:pt>
+                <c:pt idx="58">
+                  <c:v>1</c:v>
+                </c:pt>
+                <c:pt idx="59">
+                  <c:v>1</c:v>
+                </c:pt>
+                <c:pt idx="60">
+                  <c:v>6</c:v>
+                </c:pt>
+                <c:pt idx="61">
+                  <c:v>8</c:v>
+                </c:pt>
+                <c:pt idx="62">
+                  <c:v>2</c:v>
+                </c:pt>
+                <c:pt idx="63">
+                  <c:v>3</c:v>
+                </c:pt>
+                <c:pt idx="64">
+                  <c:v>2</c:v>
+                </c:pt>
+                <c:pt idx="65">
+                  <c:v>12</c:v>
+                </c:pt>
+                <c:pt idx="66">
+                  <c:v>1</c:v>
+                </c:pt>
+                <c:pt idx="67">
+                  <c:v>1</c:v>
+                </c:pt>
+                <c:pt idx="68">
+                  <c:v>4</c:v>
+                </c:pt>
+                <c:pt idx="69">
+                  <c:v>1</c:v>
+                </c:pt>
+                <c:pt idx="70">
+                  <c:v>2</c:v>
+                </c:pt>
+                <c:pt idx="71">
+                  <c:v>6</c:v>
+                </c:pt>
+                <c:pt idx="72">
+                  <c:v>9</c:v>
+                </c:pt>
+                <c:pt idx="73">
+                  <c:v>2</c:v>
+                </c:pt>
+                <c:pt idx="74">
+                  <c:v>5</c:v>
+                </c:pt>
+                <c:pt idx="75">
+                  <c:v>13</c:v>
+                </c:pt>
+                <c:pt idx="76">
+                  <c:v>9</c:v>
+                </c:pt>
+                <c:pt idx="77">
+                  <c:v>7</c:v>
+                </c:pt>
+                <c:pt idx="78">
+                  <c:v>3</c:v>
+                </c:pt>
+                <c:pt idx="79">
+                  <c:v>1</c:v>
+                </c:pt>
+                <c:pt idx="80">
+                  <c:v>5</c:v>
+                </c:pt>
+                <c:pt idx="81">
+                  <c:v>1</c:v>
+                </c:pt>
+                <c:pt idx="82">
+                  <c:v>3</c:v>
+                </c:pt>
+                <c:pt idx="83">
+                  <c:v>2</c:v>
+                </c:pt>
+                <c:pt idx="84">
+                  <c:v>5</c:v>
+                </c:pt>
+                <c:pt idx="85">
+                  <c:v>7</c:v>
+                </c:pt>
+                <c:pt idx="86">
+                  <c:v>1</c:v>
+                </c:pt>
+                <c:pt idx="87">
+                  <c:v>1</c:v>
+                </c:pt>
+                <c:pt idx="88">
+                  <c:v>3</c:v>
+                </c:pt>
+                <c:pt idx="89">
+                  <c:v>8</c:v>
+                </c:pt>
+                <c:pt idx="90">
+                  <c:v>3</c:v>
+                </c:pt>
+                <c:pt idx="91">
+                  <c:v>3</c:v>
+                </c:pt>
+                <c:pt idx="92">
+                  <c:v>1</c:v>
+                </c:pt>
+                <c:pt idx="93">
+                  <c:v>3</c:v>
+                </c:pt>
+                <c:pt idx="94">
+                  <c:v>4</c:v>
+                </c:pt>
+                <c:pt idx="95">
+                  <c:v>2</c:v>
+                </c:pt>
+                <c:pt idx="96">
+                  <c:v>3</c:v>
+                </c:pt>
+                <c:pt idx="97">
+                  <c:v>1</c:v>
+                </c:pt>
+                <c:pt idx="98">
+                  <c:v>3</c:v>
+                </c:pt>
+                <c:pt idx="99">
+                  <c:v>1</c:v>
+                </c:pt>
+                <c:pt idx="100">
+                  <c:v>5</c:v>
+                </c:pt>
+                <c:pt idx="101">
+                  <c:v>1</c:v>
+                </c:pt>
+                <c:pt idx="102">
+                  <c:v>1</c:v>
+                </c:pt>
+                <c:pt idx="103">
+                  <c:v>27</c:v>
+                </c:pt>
+                <c:pt idx="104">
+                  <c:v>20</c:v>
+                </c:pt>
+                <c:pt idx="105">
+                  <c:v>56</c:v>
+                </c:pt>
+                <c:pt idx="106">
+                  <c:v>26</c:v>
+                </c:pt>
+                <c:pt idx="107">
+                  <c:v>44</c:v>
+                </c:pt>
+                <c:pt idx="108">
+                  <c:v>27</c:v>
+                </c:pt>
+                <c:pt idx="109">
+                  <c:v>8</c:v>
+                </c:pt>
+                <c:pt idx="110">
+                  <c:v>1</c:v>
+                </c:pt>
+                <c:pt idx="111">
+                  <c:v>4</c:v>
+                </c:pt>
+                <c:pt idx="112">
+                  <c:v>4</c:v>
+                </c:pt>
+                <c:pt idx="113">
+                  <c:v>5</c:v>
+                </c:pt>
+                <c:pt idx="114">
+                  <c:v>2</c:v>
+                </c:pt>
+              </c:numCache>
+            </c:numRef>
+          </c:val>
+          <c:extLst>
+            <c:ext xmlns:c16="http://schemas.microsoft.com/office/drawing/2014/chart" uri="{C3380CC4-5D6E-409C-BE32-E72D297353CC}">
+              <c16:uniqueId val="{00000000-536E-4530-8632-8BB906207BEC}"/>
+            </c:ext>
+          </c:extLst>
+        </c:ser>
+        <c:dLbls>
+          <c:showLegendKey val="0"/>
+          <c:showVal val="0"/>
+          <c:showCatName val="0"/>
+          <c:showSerName val="0"/>
+          <c:showPercent val="0"/>
+          <c:showBubbleSize val="0"/>
+        </c:dLbls>
+        <c:axId val="415887152"/>
+        <c:axId val="415882160"/>
+      </c:areaChart>
+      <c:dateAx>
+        <c:axId val="415887152"/>
+        <c:scaling>
+          <c:orientation val="minMax"/>
+        </c:scaling>
+        <c:delete val="0"/>
+        <c:axPos val="b"/>
+        <c:numFmt formatCode="m/d/yyyy" sourceLinked="1"/>
+        <c:majorTickMark val="none"/>
+        <c:minorTickMark val="none"/>
+        <c:tickLblPos val="nextTo"/>
+        <c:spPr>
+          <a:noFill/>
+          <a:ln>
+            <a:noFill/>
+          </a:ln>
+          <a:effectLst/>
+        </c:spPr>
+        <c:txPr>
+          <a:bodyPr rot="-60000000" spcFirstLastPara="1" vertOverflow="ellipsis" vert="horz" wrap="square" anchor="ctr" anchorCtr="1"/>
+          <a:lstStyle/>
+          <a:p>
+            <a:pPr>
+              <a:defRPr sz="900" b="0" i="0" u="none" strike="noStrike" kern="1200" cap="all" spc="120" normalizeH="0" baseline="0">
+                <a:solidFill>
+                  <a:schemeClr val="tx1">
+                    <a:lumMod val="65000"/>
+                    <a:lumOff val="35000"/>
+                  </a:schemeClr>
+                </a:solidFill>
+                <a:latin typeface="+mn-lt"/>
+                <a:ea typeface="+mn-ea"/>
+                <a:cs typeface="+mn-cs"/>
+              </a:defRPr>
+            </a:pPr>
+            <a:endParaRPr lang="it-IT"/>
+          </a:p>
+        </c:txPr>
+        <c:crossAx val="415882160"/>
+        <c:crosses val="autoZero"/>
+        <c:auto val="1"/>
+        <c:lblOffset val="100"/>
+        <c:baseTimeUnit val="days"/>
+      </c:dateAx>
+      <c:valAx>
+        <c:axId val="415882160"/>
+        <c:scaling>
+          <c:orientation val="minMax"/>
+        </c:scaling>
+        <c:delete val="0"/>
+        <c:axPos val="l"/>
+        <c:majorGridlines>
+          <c:spPr>
+            <a:ln w="9525" cap="flat" cmpd="sng" algn="ctr">
+              <a:solidFill>
+                <a:schemeClr val="tx1">
+                  <a:lumMod val="15000"/>
+                  <a:lumOff val="85000"/>
+                </a:schemeClr>
+              </a:solidFill>
+              <a:round/>
+            </a:ln>
+            <a:effectLst/>
+          </c:spPr>
+        </c:majorGridlines>
+        <c:numFmt formatCode="General" sourceLinked="1"/>
+        <c:majorTickMark val="out"/>
+        <c:minorTickMark val="none"/>
+        <c:tickLblPos val="nextTo"/>
+        <c:spPr>
+          <a:noFill/>
+          <a:ln>
+            <a:noFill/>
+          </a:ln>
+          <a:effectLst/>
+        </c:spPr>
+        <c:txPr>
+          <a:bodyPr rot="-60000000" spcFirstLastPara="1" vertOverflow="ellipsis" vert="horz" wrap="square" anchor="ctr" anchorCtr="1"/>
+          <a:lstStyle/>
+          <a:p>
+            <a:pPr>
+              <a:defRPr sz="900" b="0" i="0" u="none" strike="noStrike" kern="1200" baseline="0">
+                <a:solidFill>
+                  <a:schemeClr val="tx1">
+                    <a:lumMod val="65000"/>
+                    <a:lumOff val="35000"/>
+                  </a:schemeClr>
+                </a:solidFill>
+                <a:latin typeface="+mn-lt"/>
+                <a:ea typeface="+mn-ea"/>
+                <a:cs typeface="+mn-cs"/>
+              </a:defRPr>
+            </a:pPr>
+            <a:endParaRPr lang="it-IT"/>
+          </a:p>
+        </c:txPr>
+        <c:crossAx val="415887152"/>
+        <c:crosses val="autoZero"/>
+        <c:crossBetween val="midCat"/>
+      </c:valAx>
+      <c:spPr>
+        <a:noFill/>
+        <a:ln>
+          <a:noFill/>
+        </a:ln>
+        <a:effectLst/>
+      </c:spPr>
+    </c:plotArea>
+    <c:legend>
+      <c:legendPos val="t"/>
+      <c:overlay val="0"/>
+      <c:spPr>
+        <a:noFill/>
+        <a:ln>
+          <a:noFill/>
+        </a:ln>
+        <a:effectLst/>
+      </c:spPr>
+      <c:txPr>
+        <a:bodyPr rot="0" spcFirstLastPara="1" vertOverflow="ellipsis" vert="horz" wrap="square" anchor="ctr" anchorCtr="1"/>
+        <a:lstStyle/>
+        <a:p>
+          <a:pPr>
+            <a:defRPr sz="900" b="0" i="0" u="none" strike="noStrike" kern="1200" baseline="0">
+              <a:solidFill>
+                <a:schemeClr val="tx1">
+                  <a:lumMod val="65000"/>
+                  <a:lumOff val="35000"/>
+                </a:schemeClr>
+              </a:solidFill>
+              <a:latin typeface="+mn-lt"/>
+              <a:ea typeface="+mn-ea"/>
+              <a:cs typeface="+mn-cs"/>
+            </a:defRPr>
+          </a:pPr>
+          <a:endParaRPr lang="it-IT"/>
+        </a:p>
+      </c:txPr>
+    </c:legend>
+    <c:plotVisOnly val="1"/>
+    <c:dispBlanksAs val="zero"/>
+    <c:extLst>
+      <c:ext xmlns:c16r3="http://schemas.microsoft.com/office/drawing/2017/03/chart" uri="{56B9EC1D-385E-4148-901F-78D8002777C0}">
+        <c16r3:dataDisplayOptions16>
+          <c16r3:dispNaAsBlank val="1"/>
+        </c16r3:dataDisplayOptions16>
+      </c:ext>
+    </c:extLst>
+    <c:showDLblsOverMax val="0"/>
+  </c:chart>
+  <c:spPr>
+    <a:solidFill>
+      <a:schemeClr val="bg1"/>
+    </a:solidFill>
+    <a:ln w="9525" cap="flat" cmpd="sng" algn="ctr">
+      <a:solidFill>
+        <a:schemeClr val="tx1">
+          <a:lumMod val="15000"/>
+          <a:lumOff val="85000"/>
+        </a:schemeClr>
+      </a:solidFill>
+      <a:round/>
+    </a:ln>
+    <a:effectLst/>
+  </c:spPr>
+  <c:txPr>
+    <a:bodyPr/>
+    <a:lstStyle/>
+    <a:p>
+      <a:pPr>
+        <a:defRPr/>
+      </a:pPr>
+      <a:endParaRPr lang="it-IT"/>
+    </a:p>
+  </c:txPr>
+  <c:externalData r:id="rId3">
+    <c:autoUpdate val="0"/>
+  </c:externalData>
+</c:chartSpace>
+</file>
+
+<file path=word/charts/colors1.xml><?xml version="1.0" encoding="utf-8"?>
+<cs:colorStyle xmlns:cs="http://schemas.microsoft.com/office/drawing/2012/chartStyle" xmlns:a="http://schemas.openxmlformats.org/drawingml/2006/main" meth="cycle" id="10">
+  <a:schemeClr val="accent1"/>
+  <a:schemeClr val="accent2"/>
+  <a:schemeClr val="accent3"/>
+  <a:schemeClr val="accent4"/>
+  <a:schemeClr val="accent5"/>
+  <a:schemeClr val="accent6"/>
+  <cs:variation/>
+  <cs:variation>
+    <a:lumMod val="60000"/>
+  </cs:variation>
+  <cs:variation>
+    <a:lumMod val="80000"/>
+    <a:lumOff val="20000"/>
+  </cs:variation>
+  <cs:variation>
+    <a:lumMod val="80000"/>
+  </cs:variation>
+  <cs:variation>
+    <a:lumMod val="60000"/>
+    <a:lumOff val="40000"/>
+  </cs:variation>
+  <cs:variation>
+    <a:lumMod val="50000"/>
+  </cs:variation>
+  <cs:variation>
+    <a:lumMod val="70000"/>
+    <a:lumOff val="30000"/>
+  </cs:variation>
+  <cs:variation>
+    <a:lumMod val="70000"/>
+  </cs:variation>
+  <cs:variation>
+    <a:lumMod val="50000"/>
+    <a:lumOff val="50000"/>
+  </cs:variation>
+</cs:colorStyle>
+</file>
+
+<file path=word/charts/colors2.xml><?xml version="1.0" encoding="utf-8"?>
+<cs:colorStyle xmlns:cs="http://schemas.microsoft.com/office/drawing/2012/chartStyle" xmlns:a="http://schemas.openxmlformats.org/drawingml/2006/main" meth="cycle" id="10">
+  <a:schemeClr val="accent1"/>
+  <a:schemeClr val="accent2"/>
+  <a:schemeClr val="accent3"/>
+  <a:schemeClr val="accent4"/>
+  <a:schemeClr val="accent5"/>
+  <a:schemeClr val="accent6"/>
+  <cs:variation/>
+  <cs:variation>
+    <a:lumMod val="60000"/>
+  </cs:variation>
+  <cs:variation>
+    <a:lumMod val="80000"/>
+    <a:lumOff val="20000"/>
+  </cs:variation>
+  <cs:variation>
+    <a:lumMod val="80000"/>
+  </cs:variation>
+  <cs:variation>
+    <a:lumMod val="60000"/>
+    <a:lumOff val="40000"/>
+  </cs:variation>
+  <cs:variation>
+    <a:lumMod val="50000"/>
+  </cs:variation>
+  <cs:variation>
+    <a:lumMod val="70000"/>
+    <a:lumOff val="30000"/>
+  </cs:variation>
+  <cs:variation>
+    <a:lumMod val="70000"/>
+  </cs:variation>
+  <cs:variation>
+    <a:lumMod val="50000"/>
+    <a:lumOff val="50000"/>
+  </cs:variation>
+</cs:colorStyle>
+</file>
+
+<file path=word/charts/colors3.xml><?xml version="1.0" encoding="utf-8"?>
+<cs:colorStyle xmlns:cs="http://schemas.microsoft.com/office/drawing/2012/chartStyle" xmlns:a="http://schemas.openxmlformats.org/drawingml/2006/main" meth="cycle" id="10">
+  <a:schemeClr val="accent1"/>
+  <a:schemeClr val="accent2"/>
+  <a:schemeClr val="accent3"/>
+  <a:schemeClr val="accent4"/>
+  <a:schemeClr val="accent5"/>
+  <a:schemeClr val="accent6"/>
+  <cs:variation/>
+  <cs:variation>
+    <a:lumMod val="60000"/>
+  </cs:variation>
+  <cs:variation>
+    <a:lumMod val="80000"/>
+    <a:lumOff val="20000"/>
+  </cs:variation>
+  <cs:variation>
+    <a:lumMod val="80000"/>
+  </cs:variation>
+  <cs:variation>
+    <a:lumMod val="60000"/>
+    <a:lumOff val="40000"/>
+  </cs:variation>
+  <cs:variation>
+    <a:lumMod val="50000"/>
+  </cs:variation>
+  <cs:variation>
+    <a:lumMod val="70000"/>
+    <a:lumOff val="30000"/>
+  </cs:variation>
+  <cs:variation>
+    <a:lumMod val="70000"/>
+  </cs:variation>
+  <cs:variation>
+    <a:lumMod val="50000"/>
+    <a:lumOff val="50000"/>
+  </cs:variation>
+</cs:colorStyle>
+</file>
+
+<file path=word/charts/colors4.xml><?xml version="1.0" encoding="utf-8"?>
+<cs:colorStyle xmlns:cs="http://schemas.microsoft.com/office/drawing/2012/chartStyle" xmlns:a="http://schemas.openxmlformats.org/drawingml/2006/main" meth="cycle" id="10">
+  <a:schemeClr val="accent1"/>
+  <a:schemeClr val="accent2"/>
+  <a:schemeClr val="accent3"/>
+  <a:schemeClr val="accent4"/>
+  <a:schemeClr val="accent5"/>
+  <a:schemeClr val="accent6"/>
+  <cs:variation/>
+  <cs:variation>
+    <a:lumMod val="60000"/>
+  </cs:variation>
+  <cs:variation>
+    <a:lumMod val="80000"/>
+    <a:lumOff val="20000"/>
+  </cs:variation>
+  <cs:variation>
+    <a:lumMod val="80000"/>
+  </cs:variation>
+  <cs:variation>
+    <a:lumMod val="60000"/>
+    <a:lumOff val="40000"/>
+  </cs:variation>
+  <cs:variation>
+    <a:lumMod val="50000"/>
+  </cs:variation>
+  <cs:variation>
+    <a:lumMod val="70000"/>
+    <a:lumOff val="30000"/>
+  </cs:variation>
+  <cs:variation>
+    <a:lumMod val="70000"/>
+  </cs:variation>
+  <cs:variation>
+    <a:lumMod val="50000"/>
+    <a:lumOff val="50000"/>
+  </cs:variation>
+</cs:colorStyle>
+</file>
+
+<file path=word/charts/style1.xml><?xml version="1.0" encoding="utf-8"?>
+<cs:chartStyle xmlns:cs="http://schemas.microsoft.com/office/drawing/2012/chartStyle" xmlns:a="http://schemas.openxmlformats.org/drawingml/2006/main" id="332">
+  <cs:axisTitle>
+    <cs:lnRef idx="0"/>
+    <cs:fillRef idx="0"/>
+    <cs:effectRef idx="0"/>
+    <cs:fontRef idx="minor">
+      <a:schemeClr val="tx1">
+        <a:lumMod val="65000"/>
+        <a:lumOff val="35000"/>
+      </a:schemeClr>
+    </cs:fontRef>
+    <cs:defRPr sz="1000" kern="1200"/>
+  </cs:axisTitle>
+  <cs:categoryAxis>
+    <cs:lnRef idx="0"/>
+    <cs:fillRef idx="0"/>
+    <cs:effectRef idx="0"/>
+    <cs:fontRef idx="minor">
+      <a:schemeClr val="tx1">
+        <a:lumMod val="65000"/>
+        <a:lumOff val="35000"/>
+      </a:schemeClr>
+    </cs:fontRef>
+    <cs:spPr>
+      <a:ln w="9525" cap="flat" cmpd="sng" algn="ctr">
+        <a:solidFill>
+          <a:schemeClr val="tx1">
+            <a:lumMod val="15000"/>
+            <a:lumOff val="85000"/>
+          </a:schemeClr>
+        </a:solidFill>
+        <a:round/>
+      </a:ln>
+    </cs:spPr>
+    <cs:defRPr sz="900" kern="1200"/>
+  </cs:categoryAxis>
+  <cs:chartArea mods="allowNoFillOverride allowNoLineOverride">
+    <cs:lnRef idx="0"/>
+    <cs:fillRef idx="0"/>
+    <cs:effectRef idx="0"/>
+    <cs:fontRef idx="minor">
+      <a:schemeClr val="tx1"/>
+    </cs:fontRef>
+    <cs:spPr>
+      <a:solidFill>
+        <a:schemeClr val="bg1"/>
+      </a:solidFill>
+      <a:ln w="9525" cap="flat" cmpd="sng" algn="ctr">
+        <a:solidFill>
+          <a:schemeClr val="tx1">
+            <a:lumMod val="15000"/>
+            <a:lumOff val="85000"/>
+          </a:schemeClr>
+        </a:solidFill>
+        <a:round/>
+      </a:ln>
+    </cs:spPr>
+    <cs:defRPr sz="1000" kern="1200"/>
+  </cs:chartArea>
+  <cs:dataLabel>
+    <cs:lnRef idx="0"/>
+    <cs:fillRef idx="0"/>
+    <cs:effectRef idx="0"/>
+    <cs:fontRef idx="minor">
+      <a:schemeClr val="tx1">
+        <a:lumMod val="75000"/>
+        <a:lumOff val="25000"/>
+      </a:schemeClr>
+    </cs:fontRef>
+    <cs:defRPr sz="900" kern="1200"/>
+  </cs:dataLabel>
+  <cs:dataLabelCallout>
+    <cs:lnRef idx="0"/>
+    <cs:fillRef idx="0"/>
+    <cs:effectRef idx="0"/>
+    <cs:fontRef idx="minor">
+      <a:schemeClr val="dk1">
+        <a:lumMod val="65000"/>
+        <a:lumOff val="35000"/>
+      </a:schemeClr>
+    </cs:fontRef>
+    <cs:spPr>
+      <a:solidFill>
+        <a:schemeClr val="lt1"/>
+      </a:solidFill>
+      <a:ln>
+        <a:solidFill>
+          <a:schemeClr val="dk1">
+            <a:lumMod val="25000"/>
+            <a:lumOff val="75000"/>
+          </a:schemeClr>
+        </a:solidFill>
+      </a:ln>
+    </cs:spPr>
+    <cs:defRPr sz="900" kern="1200"/>
+    <cs:bodyPr rot="0" spcFirstLastPara="1" vertOverflow="clip" horzOverflow="clip" vert="horz" wrap="square" lIns="36576" tIns="18288" rIns="36576" bIns="18288" anchor="ctr" anchorCtr="1">
+      <a:spAutoFit/>
+    </cs:bodyPr>
+  </cs:dataLabelCallout>
+  <cs:dataPoint>
+    <cs:lnRef idx="0"/>
+    <cs:fillRef idx="1">
+      <cs:styleClr val="auto"/>
+    </cs:fillRef>
+    <cs:effectRef idx="0"/>
+    <cs:fontRef idx="minor">
+      <a:schemeClr val="tx1"/>
+    </cs:fontRef>
+  </cs:dataPoint>
+  <cs:dataPoint3D>
+    <cs:lnRef idx="0"/>
+    <cs:fillRef idx="1">
+      <cs:styleClr val="auto"/>
+    </cs:fillRef>
+    <cs:effectRef idx="0"/>
+    <cs:fontRef idx="minor">
+      <a:schemeClr val="tx1"/>
+    </cs:fontRef>
+  </cs:dataPoint3D>
+  <cs:dataPointLine>
+    <cs:lnRef idx="0">
+      <cs:styleClr val="auto"/>
+    </cs:lnRef>
+    <cs:fillRef idx="1"/>
+    <cs:effectRef idx="0"/>
+    <cs:fontRef idx="minor">
+      <a:schemeClr val="tx1"/>
+    </cs:fontRef>
+    <cs:spPr>
+      <a:ln w="28575" cap="rnd">
+        <a:solidFill>
+          <a:schemeClr val="phClr"/>
+        </a:solidFill>
+        <a:round/>
+      </a:ln>
+    </cs:spPr>
+  </cs:dataPointLine>
+  <cs:dataPointMarker>
+    <cs:lnRef idx="0">
+      <cs:styleClr val="auto"/>
+    </cs:lnRef>
+    <cs:fillRef idx="1">
+      <cs:styleClr val="auto"/>
+    </cs:fillRef>
+    <cs:effectRef idx="0"/>
+    <cs:fontRef idx="minor">
+      <a:schemeClr val="tx1"/>
+    </cs:fontRef>
+    <cs:spPr>
+      <a:ln w="9525">
+        <a:solidFill>
+          <a:schemeClr val="phClr"/>
+        </a:solidFill>
+      </a:ln>
+    </cs:spPr>
+  </cs:dataPointMarker>
+  <cs:dataPointMarkerLayout symbol="circle" size="5"/>
+  <cs:dataPointWireframe>
+    <cs:lnRef idx="0">
+      <cs:styleClr val="auto"/>
+    </cs:lnRef>
+    <cs:fillRef idx="1"/>
+    <cs:effectRef idx="0"/>
+    <cs:fontRef idx="minor">
+      <a:schemeClr val="tx1"/>
+    </cs:fontRef>
+    <cs:spPr>
+      <a:ln w="9525" cap="rnd">
+        <a:solidFill>
+          <a:schemeClr val="phClr"/>
+        </a:solidFill>
+        <a:round/>
+      </a:ln>
+    </cs:spPr>
+  </cs:dataPointWireframe>
+  <cs:dataTable>
+    <cs:lnRef idx="0"/>
+    <cs:fillRef idx="0"/>
+    <cs:effectRef idx="0"/>
+    <cs:fontRef idx="minor">
+      <a:schemeClr val="tx1">
+        <a:lumMod val="65000"/>
+        <a:lumOff val="35000"/>
+      </a:schemeClr>
+    </cs:fontRef>
+    <cs:spPr>
+      <a:noFill/>
+      <a:ln w="9525" cap="flat" cmpd="sng" algn="ctr">
+        <a:solidFill>
+          <a:schemeClr val="tx1">
+            <a:lumMod val="15000"/>
+            <a:lumOff val="85000"/>
+          </a:schemeClr>
+        </a:solidFill>
+        <a:round/>
+      </a:ln>
+    </cs:spPr>
+    <cs:defRPr sz="900" kern="1200"/>
+  </cs:dataTable>
+  <cs:downBar>
+    <cs:lnRef idx="0"/>
+    <cs:fillRef idx="0"/>
+    <cs:effectRef idx="0"/>
+    <cs:fontRef idx="minor">
+      <a:schemeClr val="dk1"/>
+    </cs:fontRef>
+    <cs:spPr>
+      <a:solidFill>
+        <a:schemeClr val="dk1">
+          <a:lumMod val="65000"/>
+          <a:lumOff val="35000"/>
+        </a:schemeClr>
+      </a:solidFill>
+      <a:ln w="9525">
+        <a:solidFill>
+          <a:schemeClr val="tx1">
+            <a:lumMod val="65000"/>
+            <a:lumOff val="35000"/>
+          </a:schemeClr>
+        </a:solidFill>
+      </a:ln>
+    </cs:spPr>
+  </cs:downBar>
+  <cs:dropLine>
+    <cs:lnRef idx="0"/>
+    <cs:fillRef idx="0"/>
+    <cs:effectRef idx="0"/>
+    <cs:fontRef idx="minor">
+      <a:schemeClr val="tx1"/>
+    </cs:fontRef>
+    <cs:spPr>
+      <a:ln w="9525" cap="flat" cmpd="sng" algn="ctr">
+        <a:solidFill>
+          <a:schemeClr val="tx1">
+            <a:lumMod val="35000"/>
+            <a:lumOff val="65000"/>
+          </a:schemeClr>
+        </a:solidFill>
+        <a:round/>
+      </a:ln>
+    </cs:spPr>
+  </cs:dropLine>
+  <cs:errorBar>
+    <cs:lnRef idx="0"/>
+    <cs:fillRef idx="0"/>
+    <cs:effectRef idx="0"/>
+    <cs:fontRef idx="minor">
+      <a:schemeClr val="tx1"/>
+    </cs:fontRef>
+    <cs:spPr>
+      <a:ln w="9525" cap="flat" cmpd="sng" algn="ctr">
+        <a:solidFill>
+          <a:schemeClr val="tx1">
+            <a:lumMod val="65000"/>
+            <a:lumOff val="35000"/>
+          </a:schemeClr>
+        </a:solidFill>
+        <a:round/>
+      </a:ln>
+    </cs:spPr>
+  </cs:errorBar>
+  <cs:floor>
+    <cs:lnRef idx="0"/>
+    <cs:fillRef idx="0"/>
+    <cs:effectRef idx="0"/>
+    <cs:fontRef idx="minor">
+      <a:schemeClr val="tx1"/>
+    </cs:fontRef>
+    <cs:spPr>
+      <a:noFill/>
+      <a:ln>
+        <a:noFill/>
+      </a:ln>
+    </cs:spPr>
+  </cs:floor>
+  <cs:gridlineMajor>
+    <cs:lnRef idx="0"/>
+    <cs:fillRef idx="0"/>
+    <cs:effectRef idx="0"/>
+    <cs:fontRef idx="minor">
+      <a:schemeClr val="tx1"/>
+    </cs:fontRef>
+    <cs:spPr>
+      <a:ln w="9525" cap="flat" cmpd="sng" algn="ctr">
+        <a:solidFill>
+          <a:schemeClr val="tx1">
+            <a:lumMod val="15000"/>
+            <a:lumOff val="85000"/>
+          </a:schemeClr>
+        </a:solidFill>
+        <a:round/>
+      </a:ln>
+    </cs:spPr>
+  </cs:gridlineMajor>
+  <cs:gridlineMinor>
+    <cs:lnRef idx="0"/>
+    <cs:fillRef idx="0"/>
+    <cs:effectRef idx="0"/>
+    <cs:fontRef idx="minor">
+      <a:schemeClr val="tx1"/>
+    </cs:fontRef>
+    <cs:spPr>
+      <a:ln w="9525" cap="flat" cmpd="sng" algn="ctr">
+        <a:solidFill>
+          <a:schemeClr val="tx1">
+            <a:lumMod val="5000"/>
+            <a:lumOff val="95000"/>
+          </a:schemeClr>
+        </a:solidFill>
+        <a:round/>
+      </a:ln>
+    </cs:spPr>
+  </cs:gridlineMinor>
+  <cs:hiLoLine>
+    <cs:lnRef idx="0"/>
+    <cs:fillRef idx="0"/>
+    <cs:effectRef idx="0"/>
+    <cs:fontRef idx="minor">
+      <a:schemeClr val="tx1"/>
+    </cs:fontRef>
+    <cs:spPr>
+      <a:ln w="9525" cap="flat" cmpd="sng" algn="ctr">
+        <a:solidFill>
+          <a:schemeClr val="tx1">
+            <a:lumMod val="75000"/>
+            <a:lumOff val="25000"/>
+          </a:schemeClr>
+        </a:solidFill>
+        <a:round/>
+      </a:ln>
+    </cs:spPr>
+  </cs:hiLoLine>
+  <cs:leaderLine>
+    <cs:lnRef idx="0"/>
+    <cs:fillRef idx="0"/>
+    <cs:effectRef idx="0"/>
+    <cs:fontRef idx="minor">
+      <a:schemeClr val="tx1"/>
+    </cs:fontRef>
+    <cs:spPr>
+      <a:ln w="9525" cap="flat" cmpd="sng" algn="ctr">
+        <a:solidFill>
+          <a:schemeClr val="tx1">
+            <a:lumMod val="35000"/>
+            <a:lumOff val="65000"/>
+          </a:schemeClr>
+        </a:solidFill>
+        <a:round/>
+      </a:ln>
+    </cs:spPr>
+  </cs:leaderLine>
+  <cs:legend>
+    <cs:lnRef idx="0"/>
+    <cs:fillRef idx="0"/>
+    <cs:effectRef idx="0"/>
+    <cs:fontRef idx="minor">
+      <a:schemeClr val="tx1">
+        <a:lumMod val="65000"/>
+        <a:lumOff val="35000"/>
+      </a:schemeClr>
+    </cs:fontRef>
+    <cs:defRPr sz="900" kern="1200"/>
+  </cs:legend>
+  <cs:plotArea mods="allowNoFillOverride allowNoLineOverride">
+    <cs:lnRef idx="0"/>
+    <cs:fillRef idx="0"/>
+    <cs:effectRef idx="0"/>
+    <cs:fontRef idx="minor">
+      <a:schemeClr val="tx1"/>
+    </cs:fontRef>
+  </cs:plotArea>
+  <cs:plotArea3D mods="allowNoFillOverride allowNoLineOverride">
+    <cs:lnRef idx="0"/>
+    <cs:fillRef idx="0"/>
+    <cs:effectRef idx="0"/>
+    <cs:fontRef idx="minor">
+      <a:schemeClr val="tx1"/>
+    </cs:fontRef>
+  </cs:plotArea3D>
+  <cs:seriesAxis>
+    <cs:lnRef idx="0"/>
+    <cs:fillRef idx="0"/>
+    <cs:effectRef idx="0"/>
+    <cs:fontRef idx="minor">
+      <a:schemeClr val="tx1">
+        <a:lumMod val="65000"/>
+        <a:lumOff val="35000"/>
+      </a:schemeClr>
+    </cs:fontRef>
+    <cs:defRPr sz="900" kern="1200"/>
+  </cs:seriesAxis>
+  <cs:seriesLine>
+    <cs:lnRef idx="0"/>
+    <cs:fillRef idx="0"/>
+    <cs:effectRef idx="0"/>
+    <cs:fontRef idx="minor">
+      <a:schemeClr val="tx1"/>
+    </cs:fontRef>
+    <cs:spPr>
+      <a:ln w="9525" cap="flat" cmpd="sng" algn="ctr">
+        <a:solidFill>
+          <a:schemeClr val="tx1">
+            <a:lumMod val="35000"/>
+            <a:lumOff val="65000"/>
+          </a:schemeClr>
+        </a:solidFill>
+        <a:round/>
+      </a:ln>
+    </cs:spPr>
+  </cs:seriesLine>
+  <cs:title>
+    <cs:lnRef idx="0"/>
+    <cs:fillRef idx="0"/>
+    <cs:effectRef idx="0"/>
+    <cs:fontRef idx="minor">
+      <a:schemeClr val="tx1">
+        <a:lumMod val="65000"/>
+        <a:lumOff val="35000"/>
+      </a:schemeClr>
+    </cs:fontRef>
+    <cs:defRPr sz="1400" b="0" kern="1200" spc="0" baseline="0"/>
+  </cs:title>
+  <cs:trendline>
+    <cs:lnRef idx="0">
+      <cs:styleClr val="auto"/>
+    </cs:lnRef>
+    <cs:fillRef idx="0"/>
+    <cs:effectRef idx="0"/>
+    <cs:fontRef idx="minor">
+      <a:schemeClr val="tx1"/>
+    </cs:fontRef>
+    <cs:spPr>
+      <a:ln w="19050" cap="rnd">
+        <a:solidFill>
+          <a:schemeClr val="phClr"/>
+        </a:solidFill>
+        <a:prstDash val="sysDot"/>
+      </a:ln>
+    </cs:spPr>
+  </cs:trendline>
+  <cs:trendlineLabel>
+    <cs:lnRef idx="0"/>
+    <cs:fillRef idx="0"/>
+    <cs:effectRef idx="0"/>
+    <cs:fontRef idx="minor">
+      <a:schemeClr val="tx1">
+        <a:lumMod val="65000"/>
+        <a:lumOff val="35000"/>
+      </a:schemeClr>
+    </cs:fontRef>
+    <cs:defRPr sz="900" kern="1200"/>
+  </cs:trendlineLabel>
+  <cs:upBar>
+    <cs:lnRef idx="0"/>
+    <cs:fillRef idx="0"/>
+    <cs:effectRef idx="0"/>
+    <cs:fontRef idx="minor">
+      <a:schemeClr val="dk1"/>
+    </cs:fontRef>
+    <cs:spPr>
+      <a:solidFill>
+        <a:schemeClr val="lt1"/>
+      </a:solidFill>
+      <a:ln w="9525">
+        <a:solidFill>
+          <a:schemeClr val="tx1">
+            <a:lumMod val="15000"/>
+            <a:lumOff val="85000"/>
+          </a:schemeClr>
+        </a:solidFill>
+      </a:ln>
+    </cs:spPr>
+  </cs:upBar>
+  <cs:valueAxis>
+    <cs:lnRef idx="0"/>
+    <cs:fillRef idx="0"/>
+    <cs:effectRef idx="0"/>
+    <cs:fontRef idx="minor">
+      <a:schemeClr val="tx1">
+        <a:lumMod val="65000"/>
+        <a:lumOff val="35000"/>
+      </a:schemeClr>
+    </cs:fontRef>
+    <cs:defRPr sz="900" kern="1200"/>
+  </cs:valueAxis>
+  <cs:wall>
+    <cs:lnRef idx="0"/>
+    <cs:fillRef idx="0"/>
+    <cs:effectRef idx="0"/>
+    <cs:fontRef idx="minor">
+      <a:schemeClr val="tx1"/>
+    </cs:fontRef>
+    <cs:spPr>
+      <a:noFill/>
+      <a:ln>
+        <a:noFill/>
+      </a:ln>
+    </cs:spPr>
+  </cs:wall>
+</cs:chartStyle>
+</file>
+
+<file path=word/charts/style2.xml><?xml version="1.0" encoding="utf-8"?>
+<cs:chartStyle xmlns:cs="http://schemas.microsoft.com/office/drawing/2012/chartStyle" xmlns:a="http://schemas.openxmlformats.org/drawingml/2006/main" id="228">
+  <cs:axisTitle>
+    <cs:lnRef idx="0"/>
+    <cs:fillRef idx="0"/>
+    <cs:effectRef idx="0"/>
+    <cs:fontRef idx="minor">
+      <a:schemeClr val="dk1">
+        <a:lumMod val="75000"/>
+        <a:lumOff val="25000"/>
+      </a:schemeClr>
+    </cs:fontRef>
+    <cs:defRPr sz="900" b="1" kern="1200"/>
+  </cs:axisTitle>
+  <cs:categoryAxis>
+    <cs:lnRef idx="0"/>
+    <cs:fillRef idx="0"/>
+    <cs:effectRef idx="0"/>
+    <cs:fontRef idx="minor">
+      <a:schemeClr val="dk1">
+        <a:lumMod val="75000"/>
+        <a:lumOff val="25000"/>
+      </a:schemeClr>
+    </cs:fontRef>
+    <cs:spPr>
+      <a:ln w="19050" cap="flat" cmpd="sng" algn="ctr">
+        <a:solidFill>
+          <a:schemeClr val="dk1">
+            <a:lumMod val="75000"/>
+            <a:lumOff val="25000"/>
+          </a:schemeClr>
+        </a:solidFill>
+        <a:round/>
+      </a:ln>
+    </cs:spPr>
+    <cs:defRPr sz="900" kern="1200" cap="all" baseline="0"/>
+  </cs:categoryAxis>
+  <cs:chartArea>
+    <cs:lnRef idx="0"/>
+    <cs:fillRef idx="0"/>
+    <cs:effectRef idx="0"/>
+    <cs:fontRef idx="minor">
+      <a:schemeClr val="dk1"/>
+    </cs:fontRef>
+    <cs:spPr>
+      <a:gradFill flip="none" rotWithShape="1">
+        <a:gsLst>
+          <a:gs pos="0">
+            <a:schemeClr val="lt1"/>
+          </a:gs>
+          <a:gs pos="39000">
+            <a:schemeClr val="lt1"/>
+          </a:gs>
+          <a:gs pos="100000">
+            <a:schemeClr val="lt1">
+              <a:lumMod val="75000"/>
+            </a:schemeClr>
+          </a:gs>
+        </a:gsLst>
+        <a:path path="circle">
+          <a:fillToRect l="50000" t="-80000" r="50000" b="180000"/>
+        </a:path>
+        <a:tileRect/>
+      </a:gradFill>
+      <a:ln w="9525" cap="flat" cmpd="sng" algn="ctr">
+        <a:solidFill>
+          <a:schemeClr val="dk1">
+            <a:lumMod val="25000"/>
+            <a:lumOff val="75000"/>
+          </a:schemeClr>
+        </a:solidFill>
+        <a:round/>
+      </a:ln>
+    </cs:spPr>
+    <cs:defRPr sz="900" kern="1200"/>
+  </cs:chartArea>
+  <cs:dataLabel>
+    <cs:lnRef idx="0"/>
+    <cs:fillRef idx="0">
+      <cs:styleClr val="auto"/>
+    </cs:fillRef>
+    <cs:effectRef idx="0"/>
+    <cs:fontRef idx="minor">
+      <a:schemeClr val="lt1"/>
+    </cs:fontRef>
+    <cs:defRPr sz="900" b="1" i="0" u="none" strike="noStrike" kern="1200" baseline="0"/>
+  </cs:dataLabel>
+  <cs:dataLabelCallout>
+    <cs:lnRef idx="0"/>
+    <cs:fillRef idx="0"/>
+    <cs:effectRef idx="0"/>
+    <cs:fontRef idx="minor">
+      <a:schemeClr val="lt1"/>
+    </cs:fontRef>
+    <cs:spPr>
+      <a:solidFill>
+        <a:schemeClr val="dk1">
+          <a:lumMod val="65000"/>
+          <a:lumOff val="35000"/>
+          <a:alpha val="75000"/>
+        </a:schemeClr>
+      </a:solidFill>
+    </cs:spPr>
+    <cs:defRPr sz="900" b="1" kern="1200"/>
+    <cs:bodyPr rot="0" spcFirstLastPara="1" vertOverflow="clip" horzOverflow="clip" vert="horz" wrap="square" lIns="36576" tIns="18288" rIns="36576" bIns="18288" anchor="ctr" anchorCtr="1">
+      <a:spAutoFit/>
+    </cs:bodyPr>
+  </cs:dataLabelCallout>
+  <cs:dataPoint>
+    <cs:lnRef idx="0"/>
+    <cs:fillRef idx="0">
+      <cs:styleClr val="auto"/>
+    </cs:fillRef>
+    <cs:effectRef idx="0"/>
+    <cs:fontRef idx="minor">
+      <a:schemeClr val="dk1"/>
+    </cs:fontRef>
+    <cs:spPr>
+      <a:solidFill>
+        <a:schemeClr val="phClr">
+          <a:alpha val="85000"/>
+        </a:schemeClr>
+      </a:solidFill>
+      <a:ln w="9525" cap="flat" cmpd="sng" algn="ctr">
+        <a:solidFill>
+          <a:schemeClr val="lt1">
+            <a:alpha val="50000"/>
+          </a:schemeClr>
+        </a:solidFill>
+        <a:round/>
+      </a:ln>
+    </cs:spPr>
+  </cs:dataPoint>
+  <cs:dataPoint3D>
+    <cs:lnRef idx="0"/>
+    <cs:fillRef idx="0">
+      <cs:styleClr val="auto"/>
+    </cs:fillRef>
+    <cs:effectRef idx="0"/>
+    <cs:fontRef idx="minor">
+      <a:schemeClr val="dk1"/>
+    </cs:fontRef>
+    <cs:spPr>
+      <a:solidFill>
+        <a:schemeClr val="phClr">
+          <a:alpha val="85000"/>
+        </a:schemeClr>
+      </a:solidFill>
+      <a:ln w="9525" cap="flat" cmpd="sng" algn="ctr">
+        <a:solidFill>
+          <a:schemeClr val="lt1">
+            <a:alpha val="50000"/>
+          </a:schemeClr>
+        </a:solidFill>
+        <a:round/>
+      </a:ln>
+    </cs:spPr>
+  </cs:dataPoint3D>
+  <cs:dataPointLine>
+    <cs:lnRef idx="0">
+      <cs:styleClr val="auto"/>
+    </cs:lnRef>
+    <cs:fillRef idx="0"/>
+    <cs:effectRef idx="0"/>
+    <cs:fontRef idx="minor">
+      <a:schemeClr val="dk1"/>
+    </cs:fontRef>
+    <cs:spPr>
+      <a:ln w="31750" cap="rnd">
+        <a:solidFill>
+          <a:schemeClr val="phClr"/>
+        </a:solidFill>
+        <a:round/>
+      </a:ln>
+    </cs:spPr>
+  </cs:dataPointLine>
+  <cs:dataPointMarker>
+    <cs:lnRef idx="0"/>
+    <cs:fillRef idx="0">
+      <cs:styleClr val="auto"/>
+    </cs:fillRef>
+    <cs:effectRef idx="0"/>
+    <cs:fontRef idx="minor">
+      <a:schemeClr val="dk1"/>
+    </cs:fontRef>
+    <cs:spPr>
+      <a:solidFill>
+        <a:schemeClr val="phClr"/>
+      </a:solidFill>
+    </cs:spPr>
+  </cs:dataPointMarker>
+  <cs:dataPointMarkerLayout symbol="circle" size="17"/>
+  <cs:dataPointWireframe>
+    <cs:lnRef idx="0">
+      <cs:styleClr val="auto"/>
+    </cs:lnRef>
+    <cs:fillRef idx="0"/>
+    <cs:effectRef idx="0"/>
+    <cs:fontRef idx="minor">
+      <a:schemeClr val="dk1"/>
+    </cs:fontRef>
+    <cs:spPr>
+      <a:ln w="9525" cap="rnd">
+        <a:solidFill>
+          <a:schemeClr val="phClr"/>
+        </a:solidFill>
+        <a:round/>
+      </a:ln>
+    </cs:spPr>
+  </cs:dataPointWireframe>
+  <cs:dataTable>
+    <cs:lnRef idx="0"/>
+    <cs:fillRef idx="0"/>
+    <cs:effectRef idx="0"/>
+    <cs:fontRef idx="minor">
+      <a:schemeClr val="dk1">
+        <a:lumMod val="75000"/>
+        <a:lumOff val="25000"/>
+      </a:schemeClr>
+    </cs:fontRef>
+    <cs:spPr>
+      <a:ln w="9525">
+        <a:solidFill>
+          <a:schemeClr val="dk1">
+            <a:lumMod val="35000"/>
+            <a:lumOff val="65000"/>
+          </a:schemeClr>
+        </a:solidFill>
+      </a:ln>
+    </cs:spPr>
+    <cs:defRPr sz="900" kern="1200"/>
+  </cs:dataTable>
+  <cs:downBar>
+    <cs:lnRef idx="0"/>
+    <cs:fillRef idx="0"/>
+    <cs:effectRef idx="0"/>
+    <cs:fontRef idx="minor">
+      <a:schemeClr val="dk1"/>
+    </cs:fontRef>
+    <cs:spPr>
+      <a:solidFill>
+        <a:schemeClr val="dk1">
+          <a:lumMod val="50000"/>
+          <a:lumOff val="50000"/>
+        </a:schemeClr>
+      </a:solidFill>
+      <a:ln w="9525">
+        <a:solidFill>
+          <a:schemeClr val="dk1">
+            <a:lumMod val="65000"/>
+            <a:lumOff val="35000"/>
+          </a:schemeClr>
+        </a:solidFill>
+      </a:ln>
+    </cs:spPr>
+  </cs:downBar>
+  <cs:dropLine>
+    <cs:lnRef idx="0"/>
+    <cs:fillRef idx="0"/>
+    <cs:effectRef idx="0"/>
+    <cs:fontRef idx="minor">
+      <a:schemeClr val="dk1"/>
+    </cs:fontRef>
+    <cs:spPr>
+      <a:ln w="9525">
+        <a:solidFill>
+          <a:schemeClr val="dk1">
+            <a:lumMod val="35000"/>
+            <a:lumOff val="65000"/>
+          </a:schemeClr>
+        </a:solidFill>
+        <a:prstDash val="dash"/>
+      </a:ln>
+    </cs:spPr>
+  </cs:dropLine>
+  <cs:errorBar>
+    <cs:lnRef idx="0"/>
+    <cs:fillRef idx="0"/>
+    <cs:effectRef idx="0"/>
+    <cs:fontRef idx="minor">
+      <a:schemeClr val="dk1"/>
+    </cs:fontRef>
+    <cs:spPr>
+      <a:ln w="9525">
+        <a:solidFill>
+          <a:schemeClr val="dk1">
+            <a:lumMod val="65000"/>
+            <a:lumOff val="35000"/>
+          </a:schemeClr>
+        </a:solidFill>
+        <a:round/>
+      </a:ln>
+    </cs:spPr>
+  </cs:errorBar>
+  <cs:floor>
+    <cs:lnRef idx="0"/>
+    <cs:fillRef idx="0"/>
+    <cs:effectRef idx="0"/>
+    <cs:fontRef idx="minor">
+      <a:schemeClr val="dk1"/>
+    </cs:fontRef>
+  </cs:floor>
+  <cs:gridlineMajor>
+    <cs:lnRef idx="0"/>
+    <cs:fillRef idx="0"/>
+    <cs:effectRef idx="0"/>
+    <cs:fontRef idx="minor">
+      <a:schemeClr val="dk1"/>
+    </cs:fontRef>
+    <cs:spPr>
+      <a:ln w="9525" cap="flat" cmpd="sng" algn="ctr">
+        <a:gradFill>
+          <a:gsLst>
+            <a:gs pos="100000">
+              <a:schemeClr val="dk1">
+                <a:lumMod val="95000"/>
+                <a:lumOff val="5000"/>
+                <a:alpha val="42000"/>
+              </a:schemeClr>
+            </a:gs>
+            <a:gs pos="0">
+              <a:schemeClr val="lt1">
+                <a:lumMod val="75000"/>
+                <a:alpha val="36000"/>
+              </a:schemeClr>
+            </a:gs>
+          </a:gsLst>
+          <a:lin ang="5400000" scaled="0"/>
+        </a:gradFill>
+        <a:round/>
+      </a:ln>
+    </cs:spPr>
+  </cs:gridlineMajor>
+  <cs:gridlineMinor>
+    <cs:lnRef idx="0"/>
+    <cs:fillRef idx="0"/>
+    <cs:effectRef idx="0"/>
+    <cs:fontRef idx="minor">
+      <a:schemeClr val="dk1"/>
+    </cs:fontRef>
+    <cs:spPr>
+      <a:ln>
+        <a:gradFill>
+          <a:gsLst>
+            <a:gs pos="100000">
+              <a:schemeClr val="dk1">
+                <a:lumMod val="95000"/>
+                <a:lumOff val="5000"/>
+                <a:alpha val="42000"/>
+              </a:schemeClr>
+            </a:gs>
+            <a:gs pos="0">
+              <a:schemeClr val="lt1">
+                <a:lumMod val="75000"/>
+                <a:alpha val="36000"/>
+              </a:schemeClr>
+            </a:gs>
+          </a:gsLst>
+          <a:lin ang="5400000" scaled="0"/>
+        </a:gradFill>
+      </a:ln>
+    </cs:spPr>
+  </cs:gridlineMinor>
+  <cs:hiLoLine>
+    <cs:lnRef idx="0"/>
+    <cs:fillRef idx="0"/>
+    <cs:effectRef idx="0"/>
+    <cs:fontRef idx="minor">
+      <a:schemeClr val="dk1"/>
+    </cs:fontRef>
+    <cs:spPr>
+      <a:ln w="9525">
+        <a:solidFill>
+          <a:schemeClr val="dk1">
+            <a:lumMod val="35000"/>
+            <a:lumOff val="65000"/>
+          </a:schemeClr>
+        </a:solidFill>
+        <a:prstDash val="dash"/>
+      </a:ln>
+    </cs:spPr>
+  </cs:hiLoLine>
+  <cs:leaderLine>
+    <cs:lnRef idx="0"/>
+    <cs:fillRef idx="0"/>
+    <cs:effectRef idx="0"/>
+    <cs:fontRef idx="minor">
+      <a:schemeClr val="dk1"/>
+    </cs:fontRef>
+    <cs:spPr>
+      <a:ln w="9525">
+        <a:solidFill>
+          <a:schemeClr val="dk1">
+            <a:lumMod val="50000"/>
+            <a:lumOff val="50000"/>
+          </a:schemeClr>
+        </a:solidFill>
+      </a:ln>
+    </cs:spPr>
+  </cs:leaderLine>
+  <cs:legend>
+    <cs:lnRef idx="0"/>
+    <cs:fillRef idx="0"/>
+    <cs:effectRef idx="0"/>
+    <cs:fontRef idx="minor">
+      <a:schemeClr val="dk1">
+        <a:lumMod val="75000"/>
+        <a:lumOff val="25000"/>
+      </a:schemeClr>
+    </cs:fontRef>
+    <cs:spPr>
+      <a:solidFill>
+        <a:schemeClr val="lt1">
+          <a:lumMod val="95000"/>
+          <a:alpha val="39000"/>
+        </a:schemeClr>
+      </a:solidFill>
+    </cs:spPr>
+    <cs:defRPr sz="900" kern="1200"/>
+  </cs:legend>
+  <cs:plotArea>
+    <cs:lnRef idx="0"/>
+    <cs:fillRef idx="0"/>
+    <cs:effectRef idx="0"/>
+    <cs:fontRef idx="minor">
+      <a:schemeClr val="dk1"/>
+    </cs:fontRef>
+  </cs:plotArea>
+  <cs:plotArea3D>
+    <cs:lnRef idx="0"/>
+    <cs:fillRef idx="0"/>
+    <cs:effectRef idx="0"/>
+    <cs:fontRef idx="minor">
+      <a:schemeClr val="dk1"/>
+    </cs:fontRef>
+  </cs:plotArea3D>
+  <cs:seriesAxis>
+    <cs:lnRef idx="0"/>
+    <cs:fillRef idx="0"/>
+    <cs:effectRef idx="0"/>
+    <cs:fontRef idx="minor">
+      <a:schemeClr val="dk1">
+        <a:lumMod val="75000"/>
+        <a:lumOff val="25000"/>
+      </a:schemeClr>
+    </cs:fontRef>
+    <cs:spPr>
+      <a:ln w="31750" cap="flat" cmpd="sng" algn="ctr">
+        <a:solidFill>
+          <a:schemeClr val="dk1">
+            <a:lumMod val="75000"/>
+            <a:lumOff val="25000"/>
+          </a:schemeClr>
+        </a:solidFill>
+        <a:round/>
+      </a:ln>
+    </cs:spPr>
+    <cs:defRPr sz="900" kern="1200"/>
+  </cs:seriesAxis>
+  <cs:seriesLine>
+    <cs:lnRef idx="0"/>
+    <cs:fillRef idx="0"/>
+    <cs:effectRef idx="0"/>
+    <cs:fontRef idx="minor">
+      <a:schemeClr val="dk1"/>
+    </cs:fontRef>
+    <cs:spPr>
+      <a:ln w="9525">
+        <a:solidFill>
+          <a:schemeClr val="dk1">
+            <a:lumMod val="50000"/>
+            <a:lumOff val="50000"/>
+          </a:schemeClr>
+        </a:solidFill>
+        <a:round/>
+      </a:ln>
+    </cs:spPr>
+  </cs:seriesLine>
+  <cs:title>
+    <cs:lnRef idx="0"/>
+    <cs:fillRef idx="0"/>
+    <cs:effectRef idx="0"/>
+    <cs:fontRef idx="minor">
+      <a:schemeClr val="dk1">
+        <a:lumMod val="75000"/>
+        <a:lumOff val="25000"/>
+      </a:schemeClr>
+    </cs:fontRef>
+    <cs:defRPr sz="1800" b="1" kern="1200" baseline="0"/>
+  </cs:title>
+  <cs:trendline>
+    <cs:lnRef idx="0">
+      <cs:styleClr val="auto"/>
+    </cs:lnRef>
+    <cs:fillRef idx="0"/>
+    <cs:effectRef idx="0"/>
+    <cs:fontRef idx="minor">
+      <a:schemeClr val="dk1"/>
+    </cs:fontRef>
+    <cs:spPr>
+      <a:ln w="19050" cap="rnd">
+        <a:solidFill>
+          <a:schemeClr val="phClr"/>
+        </a:solidFill>
+      </a:ln>
+    </cs:spPr>
+  </cs:trendline>
+  <cs:trendlineLabel>
+    <cs:lnRef idx="0"/>
+    <cs:fillRef idx="0"/>
+    <cs:effectRef idx="0"/>
+    <cs:fontRef idx="minor">
+      <a:schemeClr val="dk1">
+        <a:lumMod val="75000"/>
+        <a:lumOff val="25000"/>
+      </a:schemeClr>
+    </cs:fontRef>
+    <cs:defRPr sz="900" kern="1200"/>
+  </cs:trendlineLabel>
+  <cs:upBar>
+    <cs:lnRef idx="0"/>
+    <cs:fillRef idx="0"/>
+    <cs:effectRef idx="0"/>
+    <cs:fontRef idx="minor">
+      <a:schemeClr val="dk1"/>
+    </cs:fontRef>
+    <cs:spPr>
+      <a:solidFill>
+        <a:schemeClr val="lt1"/>
+      </a:solidFill>
+      <a:ln w="9525">
+        <a:solidFill>
+          <a:schemeClr val="dk1">
+            <a:lumMod val="65000"/>
+            <a:lumOff val="35000"/>
+          </a:schemeClr>
+        </a:solidFill>
+      </a:ln>
+    </cs:spPr>
+  </cs:upBar>
+  <cs:valueAxis>
+    <cs:lnRef idx="0"/>
+    <cs:fillRef idx="0"/>
+    <cs:effectRef idx="0"/>
+    <cs:fontRef idx="minor">
+      <a:schemeClr val="dk1">
+        <a:lumMod val="75000"/>
+        <a:lumOff val="25000"/>
+      </a:schemeClr>
+    </cs:fontRef>
+    <cs:spPr>
+      <a:ln>
+        <a:noFill/>
+      </a:ln>
+    </cs:spPr>
+    <cs:defRPr sz="900" kern="1200"/>
+  </cs:valueAxis>
+  <cs:wall>
+    <cs:lnRef idx="0"/>
+    <cs:fillRef idx="0"/>
+    <cs:effectRef idx="0"/>
+    <cs:fontRef idx="minor">
+      <a:schemeClr val="dk1"/>
+    </cs:fontRef>
+  </cs:wall>
+</cs:chartStyle>
+</file>
+
+<file path=word/charts/style3.xml><?xml version="1.0" encoding="utf-8"?>
+<cs:chartStyle xmlns:cs="http://schemas.microsoft.com/office/drawing/2012/chartStyle" xmlns:a="http://schemas.openxmlformats.org/drawingml/2006/main" id="236">
+  <cs:axisTitle>
+    <cs:lnRef idx="0"/>
+    <cs:fillRef idx="0"/>
+    <cs:effectRef idx="0"/>
+    <cs:fontRef idx="minor">
+      <a:schemeClr val="lt1">
+        <a:lumMod val="75000"/>
+      </a:schemeClr>
+    </cs:fontRef>
+    <cs:defRPr sz="900" b="1" kern="1200"/>
+  </cs:axisTitle>
+  <cs:categoryAxis>
+    <cs:lnRef idx="0"/>
+    <cs:fillRef idx="0"/>
+    <cs:effectRef idx="0"/>
+    <cs:fontRef idx="minor">
+      <a:schemeClr val="lt1">
+        <a:lumMod val="75000"/>
+      </a:schemeClr>
+    </cs:fontRef>
+    <cs:defRPr sz="900" kern="1200"/>
+  </cs:categoryAxis>
+  <cs:chartArea>
+    <cs:lnRef idx="0"/>
+    <cs:fillRef idx="0"/>
+    <cs:effectRef idx="0"/>
+    <cs:fontRef idx="minor">
+      <a:schemeClr val="dk1"/>
+    </cs:fontRef>
+    <cs:spPr>
+      <a:solidFill>
+        <a:schemeClr val="dk1">
+          <a:lumMod val="75000"/>
+          <a:lumOff val="25000"/>
+        </a:schemeClr>
+      </a:solidFill>
+      <a:ln w="9525" cap="flat" cmpd="sng" algn="ctr">
+        <a:solidFill>
+          <a:schemeClr val="dk1">
+            <a:lumMod val="15000"/>
+            <a:lumOff val="85000"/>
+          </a:schemeClr>
+        </a:solidFill>
+        <a:round/>
+      </a:ln>
+    </cs:spPr>
+    <cs:defRPr sz="900" kern="1200"/>
+  </cs:chartArea>
+  <cs:dataLabel>
+    <cs:lnRef idx="0"/>
+    <cs:fillRef idx="0"/>
+    <cs:effectRef idx="0"/>
+    <cs:fontRef idx="minor">
+      <a:schemeClr val="lt1">
+        <a:lumMod val="75000"/>
+      </a:schemeClr>
+    </cs:fontRef>
+    <cs:defRPr sz="900" kern="1200"/>
+  </cs:dataLabel>
+  <cs:dataLabelCallout>
+    <cs:lnRef idx="0"/>
+    <cs:fillRef idx="0"/>
+    <cs:effectRef idx="0"/>
+    <cs:fontRef idx="minor">
+      <a:schemeClr val="lt1">
+        <a:lumMod val="15000"/>
+        <a:lumOff val="85000"/>
+      </a:schemeClr>
+    </cs:fontRef>
+    <cs:spPr>
+      <a:solidFill>
+        <a:schemeClr val="dk1">
+          <a:lumMod val="65000"/>
+          <a:lumOff val="35000"/>
+        </a:schemeClr>
+      </a:solidFill>
+    </cs:spPr>
+    <cs:defRPr sz="900" kern="1200"/>
+    <cs:bodyPr rot="0" spcFirstLastPara="1" vertOverflow="clip" horzOverflow="clip" vert="horz" wrap="square" lIns="36576" tIns="18288" rIns="36576" bIns="18288" anchor="ctr" anchorCtr="1">
+      <a:spAutoFit/>
+    </cs:bodyPr>
+  </cs:dataLabelCallout>
+  <cs:dataPoint>
+    <cs:lnRef idx="0">
+      <cs:styleClr val="auto"/>
+    </cs:lnRef>
+    <cs:fillRef idx="0"/>
+    <cs:effectRef idx="0">
+      <cs:styleClr val="auto"/>
+    </cs:effectRef>
+    <cs:fontRef idx="minor">
+      <a:schemeClr val="dk1"/>
+    </cs:fontRef>
+    <cs:spPr>
+      <a:ln w="9525" cap="flat" cmpd="sng" algn="ctr">
+        <a:solidFill>
+          <a:schemeClr val="phClr"/>
+        </a:solidFill>
+        <a:miter lim="800000"/>
+      </a:ln>
+      <a:effectLst>
+        <a:glow rad="63500">
+          <a:schemeClr val="phClr">
+            <a:satMod val="175000"/>
+            <a:alpha val="25000"/>
+          </a:schemeClr>
+        </a:glow>
+      </a:effectLst>
+    </cs:spPr>
+  </cs:dataPoint>
+  <cs:dataPoint3D>
+    <cs:lnRef idx="0">
+      <cs:styleClr val="auto"/>
+    </cs:lnRef>
+    <cs:fillRef idx="0">
+      <cs:styleClr val="auto"/>
+    </cs:fillRef>
+    <cs:effectRef idx="0">
+      <cs:styleClr val="auto"/>
+    </cs:effectRef>
+    <cs:fontRef idx="minor">
+      <a:schemeClr val="dk1"/>
+    </cs:fontRef>
+    <cs:spPr>
+      <a:ln w="9525" cap="flat" cmpd="sng" algn="ctr">
+        <a:solidFill>
+          <a:schemeClr val="phClr"/>
+        </a:solidFill>
+        <a:miter lim="800000"/>
+      </a:ln>
+      <a:effectLst>
+        <a:glow rad="63500">
+          <a:schemeClr val="phClr">
+            <a:satMod val="175000"/>
+            <a:alpha val="25000"/>
+          </a:schemeClr>
+        </a:glow>
+      </a:effectLst>
+    </cs:spPr>
+  </cs:dataPoint3D>
+  <cs:dataPointLine>
+    <cs:lnRef idx="0">
+      <cs:styleClr val="auto"/>
+    </cs:lnRef>
+    <cs:fillRef idx="0">
+      <cs:styleClr val="auto"/>
+    </cs:fillRef>
+    <cs:effectRef idx="0">
+      <cs:styleClr val="auto"/>
+    </cs:effectRef>
+    <cs:fontRef idx="minor">
+      <a:schemeClr val="dk1"/>
+    </cs:fontRef>
+    <cs:spPr>
+      <a:ln w="22225" cap="rnd">
+        <a:solidFill>
+          <a:schemeClr val="phClr"/>
+        </a:solidFill>
+      </a:ln>
+      <a:effectLst>
+        <a:glow rad="139700">
+          <a:schemeClr val="phClr">
+            <a:satMod val="175000"/>
+            <a:alpha val="14000"/>
+          </a:schemeClr>
+        </a:glow>
+      </a:effectLst>
+    </cs:spPr>
+  </cs:dataPointLine>
+  <cs:dataPointMarker>
+    <cs:lnRef idx="0">
+      <cs:styleClr val="auto"/>
+    </cs:lnRef>
+    <cs:fillRef idx="0">
+      <cs:styleClr val="auto"/>
+    </cs:fillRef>
+    <cs:effectRef idx="0">
+      <cs:styleClr val="auto"/>
+    </cs:effectRef>
+    <cs:fontRef idx="minor">
+      <a:schemeClr val="dk1"/>
+    </cs:fontRef>
+    <cs:spPr>
+      <a:solidFill>
+        <a:schemeClr val="phClr">
+          <a:lumMod val="60000"/>
+          <a:lumOff val="40000"/>
+        </a:schemeClr>
+      </a:solidFill>
+      <a:effectLst>
+        <a:glow rad="63500">
+          <a:schemeClr val="phClr">
+            <a:satMod val="175000"/>
+            <a:alpha val="25000"/>
+          </a:schemeClr>
+        </a:glow>
+      </a:effectLst>
+    </cs:spPr>
+  </cs:dataPointMarker>
+  <cs:dataPointMarkerLayout symbol="circle" size="4"/>
+  <cs:dataPointWireframe>
+    <cs:lnRef idx="0">
+      <cs:styleClr val="auto"/>
+    </cs:lnRef>
+    <cs:fillRef idx="0"/>
+    <cs:effectRef idx="0"/>
+    <cs:fontRef idx="minor">
+      <a:schemeClr val="dk1"/>
+    </cs:fontRef>
+    <cs:spPr>
+      <a:ln w="9525" cap="rnd">
+        <a:solidFill>
+          <a:schemeClr val="phClr"/>
+        </a:solidFill>
+        <a:round/>
+      </a:ln>
+    </cs:spPr>
+  </cs:dataPointWireframe>
+  <cs:dataTable>
+    <cs:lnRef idx="0"/>
+    <cs:fillRef idx="0"/>
+    <cs:effectRef idx="0"/>
+    <cs:fontRef idx="minor">
+      <a:schemeClr val="lt1">
+        <a:lumMod val="75000"/>
+      </a:schemeClr>
+    </cs:fontRef>
+    <cs:spPr>
+      <a:ln w="9525">
+        <a:solidFill>
+          <a:schemeClr val="dk1">
+            <a:lumMod val="50000"/>
+            <a:lumOff val="50000"/>
+          </a:schemeClr>
+        </a:solidFill>
+      </a:ln>
+    </cs:spPr>
+    <cs:defRPr sz="900" kern="1200"/>
+  </cs:dataTable>
+  <cs:downBar>
+    <cs:lnRef idx="0"/>
+    <cs:fillRef idx="0"/>
+    <cs:effectRef idx="0"/>
+    <cs:fontRef idx="minor">
+      <a:schemeClr val="lt1"/>
+    </cs:fontRef>
+    <cs:spPr>
+      <a:solidFill>
+        <a:schemeClr val="dk1">
+          <a:lumMod val="50000"/>
+          <a:lumOff val="50000"/>
+        </a:schemeClr>
+      </a:solidFill>
+      <a:ln w="9525">
+        <a:solidFill>
+          <a:schemeClr val="dk1">
+            <a:lumMod val="75000"/>
+          </a:schemeClr>
+        </a:solidFill>
+        <a:round/>
+      </a:ln>
+    </cs:spPr>
+  </cs:downBar>
+  <cs:dropLine>
+    <cs:lnRef idx="0"/>
+    <cs:fillRef idx="0"/>
+    <cs:effectRef idx="0"/>
+    <cs:fontRef idx="minor">
+      <a:schemeClr val="dk1"/>
+    </cs:fontRef>
+    <cs:spPr>
+      <a:ln w="9525">
+        <a:solidFill>
+          <a:schemeClr val="lt1">
+            <a:lumMod val="50000"/>
+          </a:schemeClr>
+        </a:solidFill>
+        <a:round/>
+      </a:ln>
+    </cs:spPr>
+  </cs:dropLine>
+  <cs:errorBar>
+    <cs:lnRef idx="0"/>
+    <cs:fillRef idx="0"/>
+    <cs:effectRef idx="0"/>
+    <cs:fontRef idx="minor">
+      <a:schemeClr val="dk1"/>
+    </cs:fontRef>
+    <cs:spPr>
+      <a:ln w="9525">
+        <a:solidFill>
+          <a:schemeClr val="lt1">
+            <a:lumMod val="50000"/>
+          </a:schemeClr>
+        </a:solidFill>
+        <a:round/>
+      </a:ln>
+    </cs:spPr>
+  </cs:errorBar>
+  <cs:floor>
+    <cs:lnRef idx="0"/>
+    <cs:fillRef idx="0"/>
+    <cs:effectRef idx="0"/>
+    <cs:fontRef idx="minor">
+      <a:schemeClr val="dk1"/>
+    </cs:fontRef>
+  </cs:floor>
+  <cs:gridlineMajor>
+    <cs:lnRef idx="0"/>
+    <cs:fillRef idx="0"/>
+    <cs:effectRef idx="0"/>
+    <cs:fontRef idx="minor">
+      <a:schemeClr val="dk1"/>
+    </cs:fontRef>
+    <cs:spPr>
+      <a:ln w="9525" cap="flat" cmpd="sng" algn="ctr">
+        <a:gradFill>
+          <a:gsLst>
+            <a:gs pos="100000">
+              <a:schemeClr val="dk1">
+                <a:lumMod val="75000"/>
+                <a:lumOff val="25000"/>
+              </a:schemeClr>
+            </a:gs>
+            <a:gs pos="0">
+              <a:schemeClr val="dk1">
+                <a:lumMod val="65000"/>
+                <a:lumOff val="35000"/>
+              </a:schemeClr>
+            </a:gs>
+          </a:gsLst>
+          <a:lin ang="5400000" scaled="0"/>
+        </a:gradFill>
+        <a:round/>
+      </a:ln>
+    </cs:spPr>
+  </cs:gridlineMajor>
+  <cs:gridlineMinor>
+    <cs:lnRef idx="0"/>
+    <cs:fillRef idx="0"/>
+    <cs:effectRef idx="0"/>
+    <cs:fontRef idx="minor">
+      <a:schemeClr val="dk1"/>
+    </cs:fontRef>
+    <cs:spPr>
+      <a:ln w="9525" cap="flat" cmpd="sng" algn="ctr">
+        <a:gradFill>
+          <a:gsLst>
+            <a:gs pos="100000">
+              <a:schemeClr val="dk1">
+                <a:lumMod val="75000"/>
+                <a:lumOff val="25000"/>
+                <a:alpha val="25000"/>
+              </a:schemeClr>
+            </a:gs>
+            <a:gs pos="0">
+              <a:schemeClr val="dk1">
+                <a:lumMod val="65000"/>
+                <a:lumOff val="35000"/>
+                <a:alpha val="25000"/>
+              </a:schemeClr>
+            </a:gs>
+          </a:gsLst>
+          <a:lin ang="5400000" scaled="0"/>
+        </a:gradFill>
+        <a:round/>
+      </a:ln>
+    </cs:spPr>
+  </cs:gridlineMinor>
+  <cs:hiLoLine>
+    <cs:lnRef idx="0"/>
+    <cs:fillRef idx="0"/>
+    <cs:effectRef idx="0"/>
+    <cs:fontRef idx="minor">
+      <a:schemeClr val="dk1"/>
+    </cs:fontRef>
+    <cs:spPr>
+      <a:ln w="9525">
+        <a:solidFill>
+          <a:schemeClr val="lt1">
+            <a:lumMod val="50000"/>
+          </a:schemeClr>
+        </a:solidFill>
+        <a:round/>
+      </a:ln>
+    </cs:spPr>
+  </cs:hiLoLine>
+  <cs:leaderLine>
+    <cs:lnRef idx="0"/>
+    <cs:fillRef idx="0"/>
+    <cs:effectRef idx="0"/>
+    <cs:fontRef idx="minor">
+      <a:schemeClr val="dk1"/>
+    </cs:fontRef>
+    <cs:spPr>
+      <a:ln w="9525">
+        <a:solidFill>
+          <a:schemeClr val="lt1">
+            <a:lumMod val="50000"/>
+          </a:schemeClr>
+        </a:solidFill>
+        <a:round/>
+      </a:ln>
+    </cs:spPr>
+  </cs:leaderLine>
+  <cs:legend>
+    <cs:lnRef idx="0"/>
+    <cs:fillRef idx="0"/>
+    <cs:effectRef idx="0"/>
+    <cs:fontRef idx="minor">
+      <a:schemeClr val="lt1">
+        <a:lumMod val="75000"/>
+      </a:schemeClr>
+    </cs:fontRef>
+    <cs:defRPr sz="900" kern="1200"/>
+  </cs:legend>
+  <cs:plotArea>
+    <cs:lnRef idx="0"/>
+    <cs:fillRef idx="0"/>
+    <cs:effectRef idx="0"/>
+    <cs:fontRef idx="minor">
+      <a:schemeClr val="dk1"/>
+    </cs:fontRef>
+  </cs:plotArea>
+  <cs:plotArea3D>
+    <cs:lnRef idx="0"/>
+    <cs:fillRef idx="0"/>
+    <cs:effectRef idx="0"/>
+    <cs:fontRef idx="minor">
+      <a:schemeClr val="dk1"/>
+    </cs:fontRef>
+  </cs:plotArea3D>
+  <cs:seriesAxis>
+    <cs:lnRef idx="0"/>
+    <cs:fillRef idx="0"/>
+    <cs:effectRef idx="0"/>
+    <cs:fontRef idx="minor">
+      <a:schemeClr val="lt1">
+        <a:lumMod val="75000"/>
+      </a:schemeClr>
+    </cs:fontRef>
+    <cs:defRPr sz="900" kern="1200"/>
+  </cs:seriesAxis>
+  <cs:seriesLine>
+    <cs:lnRef idx="0"/>
+    <cs:fillRef idx="0"/>
+    <cs:effectRef idx="0"/>
+    <cs:fontRef idx="minor">
+      <a:schemeClr val="dk1"/>
+    </cs:fontRef>
+    <cs:spPr>
+      <a:ln w="9525">
+        <a:solidFill>
+          <a:schemeClr val="lt1">
+            <a:lumMod val="50000"/>
+          </a:schemeClr>
+        </a:solidFill>
+        <a:round/>
+      </a:ln>
+    </cs:spPr>
+  </cs:seriesLine>
+  <cs:title>
+    <cs:lnRef idx="0"/>
+    <cs:fillRef idx="0"/>
+    <cs:effectRef idx="0"/>
+    <cs:fontRef idx="minor">
+      <a:schemeClr val="lt1">
+        <a:lumMod val="85000"/>
+      </a:schemeClr>
+    </cs:fontRef>
+    <cs:defRPr sz="1400" b="1" kern="1200" cap="none" baseline="0"/>
+  </cs:title>
+  <cs:trendline>
+    <cs:lnRef idx="0">
+      <cs:styleClr val="auto"/>
+    </cs:lnRef>
+    <cs:fillRef idx="0"/>
+    <cs:effectRef idx="0"/>
+    <cs:fontRef idx="minor">
+      <a:schemeClr val="lt1"/>
+    </cs:fontRef>
+    <cs:spPr>
+      <a:ln w="25400" cap="rnd">
+        <a:solidFill>
+          <a:schemeClr val="phClr">
+            <a:alpha val="50000"/>
+          </a:schemeClr>
+        </a:solidFill>
+      </a:ln>
+    </cs:spPr>
+  </cs:trendline>
+  <cs:trendlineLabel>
+    <cs:lnRef idx="0"/>
+    <cs:fillRef idx="0"/>
+    <cs:effectRef idx="0"/>
+    <cs:fontRef idx="minor">
+      <a:schemeClr val="lt1">
+        <a:lumMod val="75000"/>
+      </a:schemeClr>
+    </cs:fontRef>
+    <cs:defRPr sz="900" kern="1200"/>
+  </cs:trendlineLabel>
+  <cs:upBar>
+    <cs:lnRef idx="0"/>
+    <cs:fillRef idx="0"/>
+    <cs:effectRef idx="0"/>
+    <cs:fontRef idx="minor">
+      <a:schemeClr val="dk1"/>
+    </cs:fontRef>
+    <cs:spPr>
+      <a:solidFill>
+        <a:schemeClr val="lt1">
+          <a:lumMod val="85000"/>
+        </a:schemeClr>
+      </a:solidFill>
+      <a:ln w="9525">
+        <a:solidFill>
+          <a:schemeClr val="dk1">
+            <a:lumMod val="50000"/>
+          </a:schemeClr>
+        </a:solidFill>
+        <a:round/>
+      </a:ln>
+    </cs:spPr>
+  </cs:upBar>
+  <cs:valueAxis>
+    <cs:lnRef idx="0"/>
+    <cs:fillRef idx="0"/>
+    <cs:effectRef idx="0"/>
+    <cs:fontRef idx="minor">
+      <a:schemeClr val="lt1">
+        <a:lumMod val="75000"/>
+      </a:schemeClr>
+    </cs:fontRef>
+    <cs:defRPr sz="900" kern="1200"/>
+  </cs:valueAxis>
+  <cs:wall>
+    <cs:lnRef idx="0"/>
+    <cs:fillRef idx="0"/>
+    <cs:effectRef idx="0"/>
+    <cs:fontRef idx="minor">
+      <a:schemeClr val="dk1"/>
+    </cs:fontRef>
+  </cs:wall>
+</cs:chartStyle>
+</file>
+
+<file path=word/charts/style4.xml><?xml version="1.0" encoding="utf-8"?>
+<cs:chartStyle xmlns:cs="http://schemas.microsoft.com/office/drawing/2012/chartStyle" xmlns:a="http://schemas.openxmlformats.org/drawingml/2006/main" id="278">
+  <cs:axisTitle>
+    <cs:lnRef idx="0"/>
+    <cs:fillRef idx="0"/>
+    <cs:effectRef idx="0"/>
+    <cs:fontRef idx="minor">
+      <a:schemeClr val="tx1">
+        <a:lumMod val="65000"/>
+        <a:lumOff val="35000"/>
+      </a:schemeClr>
+    </cs:fontRef>
+    <cs:defRPr sz="900" b="1" kern="1200"/>
+  </cs:axisTitle>
+  <cs:categoryAxis>
+    <cs:lnRef idx="0"/>
+    <cs:fillRef idx="0"/>
+    <cs:effectRef idx="0"/>
+    <cs:fontRef idx="minor">
+      <a:schemeClr val="tx1">
+        <a:lumMod val="65000"/>
+        <a:lumOff val="35000"/>
+      </a:schemeClr>
+    </cs:fontRef>
+    <cs:defRPr sz="900" b="0" kern="1200" cap="all" spc="120" normalizeH="0" baseline="0"/>
+  </cs:categoryAxis>
+  <cs:chartArea mods="allowNoFillOverride allowNoLineOverride">
+    <cs:lnRef idx="0"/>
+    <cs:fillRef idx="0"/>
+    <cs:effectRef idx="0"/>
+    <cs:fontRef idx="minor">
+      <a:schemeClr val="tx1"/>
+    </cs:fontRef>
+    <cs:spPr>
+      <a:solidFill>
+        <a:schemeClr val="bg1"/>
+      </a:solidFill>
+      <a:ln w="9525" cap="flat" cmpd="sng" algn="ctr">
+        <a:solidFill>
+          <a:schemeClr val="tx1">
+            <a:lumMod val="15000"/>
+            <a:lumOff val="85000"/>
+          </a:schemeClr>
+        </a:solidFill>
+        <a:round/>
+      </a:ln>
+    </cs:spPr>
+    <cs:defRPr sz="900" kern="1200"/>
+  </cs:chartArea>
+  <cs:dataLabel>
+    <cs:lnRef idx="0"/>
+    <cs:fillRef idx="0"/>
+    <cs:effectRef idx="0"/>
+    <cs:fontRef idx="minor">
+      <a:schemeClr val="tx1">
+        <a:lumMod val="75000"/>
+        <a:lumOff val="25000"/>
+      </a:schemeClr>
+    </cs:fontRef>
+    <cs:defRPr sz="900" kern="1200"/>
+  </cs:dataLabel>
+  <cs:dataLabelCallout>
+    <cs:lnRef idx="0"/>
+    <cs:fillRef idx="0"/>
+    <cs:effectRef idx="0"/>
+    <cs:fontRef idx="minor">
+      <a:schemeClr val="dk1">
+        <a:lumMod val="65000"/>
+        <a:lumOff val="35000"/>
+      </a:schemeClr>
+    </cs:fontRef>
+    <cs:spPr>
+      <a:solidFill>
+        <a:schemeClr val="lt1"/>
+      </a:solidFill>
+      <a:ln>
+        <a:solidFill>
+          <a:schemeClr val="dk1">
+            <a:lumMod val="25000"/>
+            <a:lumOff val="75000"/>
+          </a:schemeClr>
+        </a:solidFill>
+      </a:ln>
+    </cs:spPr>
+    <cs:defRPr sz="900" kern="1200"/>
+    <cs:bodyPr rot="0" spcFirstLastPara="1" vertOverflow="clip" horzOverflow="clip" vert="horz" wrap="square" lIns="36576" tIns="18288" rIns="36576" bIns="18288" anchor="ctr" anchorCtr="1">
+      <a:spAutoFit/>
+    </cs:bodyPr>
+  </cs:dataLabelCallout>
+  <cs:dataPoint>
+    <cs:lnRef idx="0"/>
+    <cs:fillRef idx="0">
+      <cs:styleClr val="auto"/>
+    </cs:fillRef>
+    <cs:effectRef idx="0">
+      <cs:styleClr val="auto"/>
+    </cs:effectRef>
+    <cs:fontRef idx="minor">
+      <a:schemeClr val="tx1"/>
+    </cs:fontRef>
+    <cs:spPr>
+      <a:pattFill prst="ltUpDiag">
+        <a:fgClr>
+          <a:schemeClr val="phClr"/>
+        </a:fgClr>
+        <a:bgClr>
+          <a:schemeClr val="phClr">
+            <a:lumMod val="20000"/>
+            <a:lumOff val="80000"/>
+          </a:schemeClr>
+        </a:bgClr>
+      </a:pattFill>
+      <a:effectLst>
+        <a:innerShdw blurRad="114300">
+          <a:schemeClr val="phClr"/>
+        </a:innerShdw>
+      </a:effectLst>
+    </cs:spPr>
+  </cs:dataPoint>
+  <cs:dataPoint3D>
+    <cs:lnRef idx="0"/>
+    <cs:fillRef idx="0">
+      <cs:styleClr val="auto"/>
+    </cs:fillRef>
+    <cs:effectRef idx="0">
+      <cs:styleClr val="auto"/>
+    </cs:effectRef>
+    <cs:fontRef idx="minor">
+      <a:schemeClr val="tx1"/>
+    </cs:fontRef>
+    <cs:spPr>
+      <a:pattFill prst="ltUpDiag">
+        <a:fgClr>
+          <a:schemeClr val="phClr"/>
+        </a:fgClr>
+        <a:bgClr>
+          <a:schemeClr val="phClr">
+            <a:lumMod val="20000"/>
+            <a:lumOff val="80000"/>
+          </a:schemeClr>
+        </a:bgClr>
+      </a:pattFill>
+      <a:effectLst>
+        <a:innerShdw blurRad="114300">
+          <a:schemeClr val="phClr"/>
+        </a:innerShdw>
+      </a:effectLst>
+    </cs:spPr>
+  </cs:dataPoint3D>
+  <cs:dataPointLine>
+    <cs:lnRef idx="0">
+      <cs:styleClr val="auto"/>
+    </cs:lnRef>
+    <cs:fillRef idx="0"/>
+    <cs:effectRef idx="0"/>
+    <cs:fontRef idx="minor">
+      <a:schemeClr val="tx1"/>
+    </cs:fontRef>
+    <cs:spPr>
+      <a:ln w="28575" cap="rnd">
+        <a:solidFill>
+          <a:schemeClr val="phClr"/>
+        </a:solidFill>
+        <a:round/>
+      </a:ln>
+    </cs:spPr>
+  </cs:dataPointLine>
+  <cs:dataPointMarker>
+    <cs:lnRef idx="0"/>
+    <cs:fillRef idx="0">
+      <cs:styleClr val="auto"/>
+    </cs:fillRef>
+    <cs:effectRef idx="0"/>
+    <cs:fontRef idx="minor">
+      <a:schemeClr val="tx1"/>
+    </cs:fontRef>
+    <cs:spPr>
+      <a:solidFill>
+        <a:schemeClr val="phClr"/>
+      </a:solidFill>
+      <a:ln w="9525">
+        <a:solidFill>
+          <a:schemeClr val="lt1"/>
+        </a:solidFill>
+      </a:ln>
+    </cs:spPr>
+  </cs:dataPointMarker>
+  <cs:dataPointMarkerLayout symbol="circle" size="6"/>
+  <cs:dataPointWireframe>
+    <cs:lnRef idx="0">
+      <cs:styleClr val="auto"/>
+    </cs:lnRef>
+    <cs:fillRef idx="0"/>
+    <cs:effectRef idx="0"/>
+    <cs:fontRef idx="minor">
+      <a:schemeClr val="tx1"/>
+    </cs:fontRef>
+    <cs:spPr>
+      <a:ln w="9525" cap="rnd">
+        <a:solidFill>
+          <a:schemeClr val="phClr"/>
+        </a:solidFill>
+        <a:round/>
+      </a:ln>
+    </cs:spPr>
+  </cs:dataPointWireframe>
+  <cs:dataTable>
+    <cs:lnRef idx="0"/>
+    <cs:fillRef idx="0"/>
+    <cs:effectRef idx="0"/>
+    <cs:fontRef idx="minor">
+      <a:schemeClr val="tx1">
+        <a:lumMod val="65000"/>
+        <a:lumOff val="35000"/>
+      </a:schemeClr>
+    </cs:fontRef>
+    <cs:spPr>
+      <a:noFill/>
+      <a:ln w="9525" cap="flat" cmpd="sng" algn="ctr">
+        <a:solidFill>
+          <a:schemeClr val="tx1">
+            <a:lumMod val="15000"/>
+            <a:lumOff val="85000"/>
+          </a:schemeClr>
+        </a:solidFill>
+        <a:round/>
+      </a:ln>
+    </cs:spPr>
+    <cs:defRPr sz="900" kern="1200"/>
+  </cs:dataTable>
+  <cs:downBar>
+    <cs:lnRef idx="0"/>
+    <cs:fillRef idx="0"/>
+    <cs:effectRef idx="0"/>
+    <cs:fontRef idx="minor">
+      <a:schemeClr val="tx1"/>
+    </cs:fontRef>
+    <cs:spPr>
+      <a:solidFill>
+        <a:schemeClr val="tx1">
+          <a:lumMod val="75000"/>
+          <a:lumOff val="25000"/>
+        </a:schemeClr>
+      </a:solidFill>
+      <a:ln w="9525" cap="flat" cmpd="sng" algn="ctr">
+        <a:solidFill>
+          <a:schemeClr val="tx1">
+            <a:lumMod val="65000"/>
+            <a:lumOff val="35000"/>
+          </a:schemeClr>
+        </a:solidFill>
+        <a:round/>
+      </a:ln>
+    </cs:spPr>
+  </cs:downBar>
+  <cs:dropLine>
+    <cs:lnRef idx="0"/>
+    <cs:fillRef idx="0"/>
+    <cs:effectRef idx="0"/>
+    <cs:fontRef idx="minor">
+      <a:schemeClr val="tx1"/>
+    </cs:fontRef>
+    <cs:spPr>
+      <a:ln w="9525" cap="flat" cmpd="sng" algn="ctr">
+        <a:solidFill>
+          <a:schemeClr val="tx1">
+            <a:lumMod val="35000"/>
+            <a:lumOff val="65000"/>
+          </a:schemeClr>
+        </a:solidFill>
+        <a:round/>
+      </a:ln>
+    </cs:spPr>
+  </cs:dropLine>
+  <cs:errorBar>
+    <cs:lnRef idx="0"/>
+    <cs:fillRef idx="0"/>
+    <cs:effectRef idx="0"/>
+    <cs:fontRef idx="minor">
+      <a:schemeClr val="tx1"/>
+    </cs:fontRef>
+    <cs:spPr>
+      <a:ln w="9525" cap="flat" cmpd="sng" algn="ctr">
+        <a:solidFill>
+          <a:schemeClr val="tx1">
+            <a:lumMod val="65000"/>
+            <a:lumOff val="35000"/>
+          </a:schemeClr>
+        </a:solidFill>
+        <a:round/>
+      </a:ln>
+    </cs:spPr>
+  </cs:errorBar>
+  <cs:floor>
+    <cs:lnRef idx="0"/>
+    <cs:fillRef idx="0"/>
+    <cs:effectRef idx="0"/>
+    <cs:fontRef idx="minor">
+      <a:schemeClr val="tx1"/>
+    </cs:fontRef>
+    <cs:spPr>
+      <a:solidFill>
+        <a:schemeClr val="lt1"/>
+      </a:solidFill>
+    </cs:spPr>
+  </cs:floor>
+  <cs:gridlineMajor>
+    <cs:lnRef idx="0"/>
+    <cs:fillRef idx="0"/>
+    <cs:effectRef idx="0"/>
+    <cs:fontRef idx="minor">
+      <a:schemeClr val="tx1"/>
+    </cs:fontRef>
+    <cs:spPr>
+      <a:ln w="9525" cap="flat" cmpd="sng" algn="ctr">
+        <a:solidFill>
+          <a:schemeClr val="tx1">
+            <a:lumMod val="15000"/>
+            <a:lumOff val="85000"/>
+          </a:schemeClr>
+        </a:solidFill>
+        <a:round/>
+      </a:ln>
+    </cs:spPr>
+  </cs:gridlineMajor>
+  <cs:gridlineMinor>
+    <cs:lnRef idx="0"/>
+    <cs:fillRef idx="0"/>
+    <cs:effectRef idx="0"/>
+    <cs:fontRef idx="minor">
+      <a:schemeClr val="tx1"/>
+    </cs:fontRef>
+    <cs:spPr>
+      <a:ln w="9525" cap="flat" cmpd="sng" algn="ctr">
+        <a:solidFill>
+          <a:schemeClr val="tx1">
+            <a:lumMod val="5000"/>
+            <a:lumOff val="95000"/>
+          </a:schemeClr>
+        </a:solidFill>
+        <a:round/>
+      </a:ln>
+    </cs:spPr>
+  </cs:gridlineMinor>
+  <cs:hiLoLine>
+    <cs:lnRef idx="0"/>
+    <cs:fillRef idx="0"/>
+    <cs:effectRef idx="0"/>
+    <cs:fontRef idx="minor">
+      <a:schemeClr val="tx1"/>
+    </cs:fontRef>
+    <cs:spPr>
+      <a:ln w="9525" cap="flat" cmpd="sng" algn="ctr">
+        <a:solidFill>
+          <a:schemeClr val="tx1">
+            <a:lumMod val="50000"/>
+            <a:lumOff val="50000"/>
+          </a:schemeClr>
+        </a:solidFill>
+        <a:round/>
+      </a:ln>
+    </cs:spPr>
+  </cs:hiLoLine>
+  <cs:leaderLine>
+    <cs:lnRef idx="0"/>
+    <cs:fillRef idx="0"/>
+    <cs:effectRef idx="0"/>
+    <cs:fontRef idx="minor">
+      <a:schemeClr val="tx1"/>
+    </cs:fontRef>
+    <cs:spPr>
+      <a:ln w="9525" cap="flat" cmpd="sng" algn="ctr">
+        <a:solidFill>
+          <a:schemeClr val="tx1">
+            <a:lumMod val="35000"/>
+            <a:lumOff val="65000"/>
+          </a:schemeClr>
+        </a:solidFill>
+        <a:round/>
+      </a:ln>
+    </cs:spPr>
+  </cs:leaderLine>
+  <cs:legend>
+    <cs:lnRef idx="0"/>
+    <cs:fillRef idx="0"/>
+    <cs:effectRef idx="0"/>
+    <cs:fontRef idx="minor">
+      <a:schemeClr val="tx1">
+        <a:lumMod val="65000"/>
+        <a:lumOff val="35000"/>
+      </a:schemeClr>
+    </cs:fontRef>
+    <cs:defRPr sz="900" kern="1200"/>
+  </cs:legend>
+  <cs:plotArea>
+    <cs:lnRef idx="0"/>
+    <cs:fillRef idx="0"/>
+    <cs:effectRef idx="0"/>
+    <cs:fontRef idx="minor">
+      <a:schemeClr val="tx1"/>
+    </cs:fontRef>
+  </cs:plotArea>
+  <cs:plotArea3D>
+    <cs:lnRef idx="0"/>
+    <cs:fillRef idx="0"/>
+    <cs:effectRef idx="0"/>
+    <cs:fontRef idx="minor">
+      <a:schemeClr val="tx1"/>
+    </cs:fontRef>
+  </cs:plotArea3D>
+  <cs:seriesAxis>
+    <cs:lnRef idx="0"/>
+    <cs:fillRef idx="0"/>
+    <cs:effectRef idx="0"/>
+    <cs:fontRef idx="minor">
+      <a:schemeClr val="tx1">
+        <a:lumMod val="65000"/>
+        <a:lumOff val="35000"/>
+      </a:schemeClr>
+    </cs:fontRef>
+    <cs:defRPr sz="900" kern="1200"/>
+  </cs:seriesAxis>
+  <cs:seriesLine>
+    <cs:lnRef idx="0"/>
+    <cs:fillRef idx="0"/>
+    <cs:effectRef idx="0"/>
+    <cs:fontRef idx="minor">
+      <a:schemeClr val="tx1"/>
+    </cs:fontRef>
+    <cs:spPr>
+      <a:ln w="9525" cap="flat" cmpd="sng" algn="ctr">
+        <a:solidFill>
+          <a:schemeClr val="tx1">
+            <a:lumMod val="35000"/>
+            <a:lumOff val="65000"/>
+          </a:schemeClr>
+        </a:solidFill>
+        <a:round/>
+      </a:ln>
+    </cs:spPr>
+  </cs:seriesLine>
+  <cs:title>
+    <cs:lnRef idx="0"/>
+    <cs:fillRef idx="0"/>
+    <cs:effectRef idx="0"/>
+    <cs:fontRef idx="minor">
+      <a:schemeClr val="tx1">
+        <a:lumMod val="50000"/>
+        <a:lumOff val="50000"/>
+      </a:schemeClr>
+    </cs:fontRef>
+    <cs:defRPr sz="1800" b="1" kern="1200" cap="all" spc="150" baseline="0"/>
+  </cs:title>
+  <cs:trendline>
+    <cs:lnRef idx="0">
+      <cs:styleClr val="auto"/>
+    </cs:lnRef>
+    <cs:fillRef idx="0"/>
+    <cs:effectRef idx="0"/>
+    <cs:fontRef idx="minor">
+      <a:schemeClr val="tx1"/>
+    </cs:fontRef>
+    <cs:spPr>
+      <a:ln w="19050" cap="rnd">
+        <a:solidFill>
+          <a:schemeClr val="phClr"/>
+        </a:solidFill>
+        <a:prstDash val="sysDash"/>
+      </a:ln>
+    </cs:spPr>
+  </cs:trendline>
+  <cs:trendlineLabel>
+    <cs:lnRef idx="0"/>
+    <cs:fillRef idx="0"/>
+    <cs:effectRef idx="0"/>
+    <cs:fontRef idx="minor">
+      <a:schemeClr val="tx1">
+        <a:lumMod val="65000"/>
+        <a:lumOff val="35000"/>
+      </a:schemeClr>
+    </cs:fontRef>
+    <cs:defRPr sz="900" kern="1200"/>
+  </cs:trendlineLabel>
+  <cs:upBar>
+    <cs:lnRef idx="0"/>
+    <cs:fillRef idx="0"/>
+    <cs:effectRef idx="0"/>
+    <cs:fontRef idx="minor">
+      <a:schemeClr val="tx1"/>
+    </cs:fontRef>
+    <cs:spPr>
+      <a:solidFill>
+        <a:schemeClr val="lt1"/>
+      </a:solidFill>
+      <a:ln w="9525" cap="flat" cmpd="sng" algn="ctr">
+        <a:solidFill>
+          <a:schemeClr val="tx1">
+            <a:lumMod val="65000"/>
+            <a:lumOff val="35000"/>
+          </a:schemeClr>
+        </a:solidFill>
+        <a:round/>
+      </a:ln>
+    </cs:spPr>
+  </cs:upBar>
+  <cs:valueAxis>
+    <cs:lnRef idx="0"/>
+    <cs:fillRef idx="0"/>
+    <cs:effectRef idx="0"/>
+    <cs:fontRef idx="minor">
+      <a:schemeClr val="tx1">
+        <a:lumMod val="65000"/>
+        <a:lumOff val="35000"/>
+      </a:schemeClr>
+    </cs:fontRef>
+    <cs:defRPr sz="900" kern="1200"/>
+  </cs:valueAxis>
+  <cs:wall>
+    <cs:lnRef idx="0"/>
+    <cs:fillRef idx="0"/>
+    <cs:effectRef idx="0"/>
+    <cs:fontRef idx="minor">
+      <a:schemeClr val="tx1"/>
+    </cs:fontRef>
+    <cs:spPr>
+      <a:solidFill>
+        <a:schemeClr val="lt1"/>
+      </a:solidFill>
+    </cs:spPr>
+  </cs:wall>
+</cs:chartStyle>
+</file>
+
 <file path=word/theme/theme1.xml><?xml version="1.0" encoding="utf-8"?>
 <a:theme xmlns:a="http://schemas.openxmlformats.org/drawingml/2006/main" name="Office">
   <a:themeElements>

--- a/Document/Final Documentation.docx
+++ b/Document/Final Documentation.docx
@@ -3592,7 +3592,7 @@
                 <w:noProof/>
                 <w:webHidden/>
               </w:rPr>
-              <w:t>15</w:t>
+              <w:t>16</w:t>
             </w:r>
             <w:r>
               <w:rPr>
@@ -3731,13 +3731,62 @@
           <w:rFonts w:asciiTheme="minorHAnsi" w:hAnsiTheme="minorHAnsi" w:cstheme="minorHAnsi"/>
           <w:lang w:val="en-US" w:eastAsia="en-US"/>
         </w:rPr>
-        <w:t xml:space="preserve">The project aims to encourage people to </w:t>
+        <w:t>The</w:t>
       </w:r>
       <w:r>
         <w:rPr>
           <w:rFonts w:asciiTheme="minorHAnsi" w:hAnsiTheme="minorHAnsi" w:cstheme="minorHAnsi"/>
           <w:lang w:val="en-US" w:eastAsia="en-US"/>
         </w:rPr>
+        <w:t xml:space="preserve"> </w:t>
+      </w:r>
+      <w:r>
+        <w:rPr>
+          <w:rFonts w:asciiTheme="minorHAnsi" w:hAnsiTheme="minorHAnsi" w:cstheme="minorHAnsi"/>
+          <w:lang w:val="en-US" w:eastAsia="en-US"/>
+        </w:rPr>
+        <w:t>aim</w:t>
+      </w:r>
+      <w:r>
+        <w:rPr>
+          <w:rFonts w:asciiTheme="minorHAnsi" w:hAnsiTheme="minorHAnsi" w:cstheme="minorHAnsi"/>
+          <w:lang w:val="en-US" w:eastAsia="en-US"/>
+        </w:rPr>
+        <w:t xml:space="preserve"> of the</w:t>
+      </w:r>
+      <w:r>
+        <w:rPr>
+          <w:rFonts w:asciiTheme="minorHAnsi" w:hAnsiTheme="minorHAnsi" w:cstheme="minorHAnsi"/>
+          <w:lang w:val="en-US" w:eastAsia="en-US"/>
+        </w:rPr>
+        <w:t xml:space="preserve"> project</w:t>
+      </w:r>
+      <w:r>
+        <w:rPr>
+          <w:rFonts w:asciiTheme="minorHAnsi" w:hAnsiTheme="minorHAnsi" w:cstheme="minorHAnsi"/>
+          <w:lang w:val="en-US" w:eastAsia="en-US"/>
+        </w:rPr>
+        <w:t xml:space="preserve"> is</w:t>
+      </w:r>
+      <w:r>
+        <w:rPr>
+          <w:rFonts w:asciiTheme="minorHAnsi" w:hAnsiTheme="minorHAnsi" w:cstheme="minorHAnsi"/>
+          <w:lang w:val="en-US" w:eastAsia="en-US"/>
+        </w:rPr>
+        <w:t xml:space="preserve"> to encourage</w:t>
+      </w:r>
+      <w:r>
+        <w:rPr>
+          <w:rFonts w:asciiTheme="minorHAnsi" w:hAnsiTheme="minorHAnsi" w:cstheme="minorHAnsi"/>
+          <w:lang w:val="en-US" w:eastAsia="en-US"/>
+        </w:rPr>
+        <w:t xml:space="preserve"> people to </w:t>
+      </w:r>
+      <w:r>
+        <w:rPr>
+          <w:rFonts w:asciiTheme="minorHAnsi" w:hAnsiTheme="minorHAnsi" w:cstheme="minorHAnsi"/>
+          <w:lang w:val="en-US" w:eastAsia="en-US"/>
+        </w:rPr>
         <w:t>practice</w:t>
       </w:r>
       <w:r>
@@ -3759,7 +3808,21 @@
           <w:rFonts w:asciiTheme="minorHAnsi" w:hAnsiTheme="minorHAnsi" w:cstheme="minorHAnsi"/>
           <w:lang w:val="en-US" w:eastAsia="en-US"/>
         </w:rPr>
-        <w:t xml:space="preserve"> helping them choose the best sport for them and the gym where to </w:t>
+        <w:t xml:space="preserve"> helping them</w:t>
+      </w:r>
+      <w:r>
+        <w:rPr>
+          <w:rFonts w:asciiTheme="minorHAnsi" w:hAnsiTheme="minorHAnsi" w:cstheme="minorHAnsi"/>
+          <w:lang w:val="en-US" w:eastAsia="en-US"/>
+        </w:rPr>
+        <w:t xml:space="preserve"> to</w:t>
+      </w:r>
+      <w:r>
+        <w:rPr>
+          <w:rFonts w:asciiTheme="minorHAnsi" w:hAnsiTheme="minorHAnsi" w:cstheme="minorHAnsi"/>
+          <w:lang w:val="en-US" w:eastAsia="en-US"/>
+        </w:rPr>
+        <w:t xml:space="preserve"> choose the best sport and the gym where to </w:t>
       </w:r>
       <w:r>
         <w:rPr>
@@ -3822,21 +3885,21 @@
           <w:rFonts w:asciiTheme="minorHAnsi" w:hAnsiTheme="minorHAnsi" w:cstheme="minorHAnsi"/>
           <w:lang w:val="en"/>
         </w:rPr>
-        <w:t xml:space="preserve"> by users to search for courses and </w:t>
+        <w:t xml:space="preserve"> to search for courses and </w:t>
       </w:r>
       <w:r>
         <w:rPr>
           <w:rFonts w:asciiTheme="minorHAnsi" w:hAnsiTheme="minorHAnsi" w:cstheme="minorHAnsi"/>
           <w:lang w:val="en"/>
         </w:rPr>
-        <w:t>gyms,</w:t>
+        <w:t>gyms</w:t>
       </w:r>
       <w:r>
         <w:rPr>
           <w:rFonts w:asciiTheme="minorHAnsi" w:hAnsiTheme="minorHAnsi" w:cstheme="minorHAnsi"/>
           <w:lang w:val="en"/>
         </w:rPr>
-        <w:t xml:space="preserve"> and for the latter also leave reviews on their service, while by gyms </w:t>
+        <w:t xml:space="preserve"> and </w:t>
       </w:r>
       <w:r>
         <w:rPr>
@@ -3850,35 +3913,133 @@
           <w:rFonts w:asciiTheme="minorHAnsi" w:hAnsiTheme="minorHAnsi" w:cstheme="minorHAnsi"/>
           <w:lang w:val="en"/>
         </w:rPr>
-        <w:t xml:space="preserve"> be able to add courses and schedules of the latter to their Sportify profile</w:t>
+        <w:t xml:space="preserve"> leave reviews on their service</w:t>
+      </w:r>
+      <w:r>
+        <w:rPr>
+          <w:rFonts w:asciiTheme="minorHAnsi" w:hAnsiTheme="minorHAnsi" w:cstheme="minorHAnsi"/>
+          <w:lang w:val="en"/>
+        </w:rPr>
+        <w:t>.</w:t>
+      </w:r>
+      <w:r>
+        <w:rPr>
+          <w:rFonts w:asciiTheme="minorHAnsi" w:hAnsiTheme="minorHAnsi" w:cstheme="minorHAnsi"/>
+          <w:lang w:val="en"/>
+        </w:rPr>
+        <w:t xml:space="preserve"> </w:t>
+      </w:r>
+      <w:r>
+        <w:rPr>
+          <w:rFonts w:asciiTheme="minorHAnsi" w:hAnsiTheme="minorHAnsi" w:cstheme="minorHAnsi"/>
+          <w:lang w:val="en"/>
+        </w:rPr>
+        <w:t>Meanwhile,</w:t>
+      </w:r>
+      <w:r>
+        <w:rPr>
+          <w:rFonts w:asciiTheme="minorHAnsi" w:hAnsiTheme="minorHAnsi" w:cstheme="minorHAnsi"/>
+          <w:lang w:val="en"/>
+        </w:rPr>
+        <w:t xml:space="preserve"> </w:t>
+      </w:r>
+      <w:r>
+        <w:rPr>
+          <w:rFonts w:asciiTheme="minorHAnsi" w:hAnsiTheme="minorHAnsi" w:cstheme="minorHAnsi"/>
+          <w:lang w:val="en"/>
+        </w:rPr>
+        <w:t xml:space="preserve">it can be used </w:t>
+      </w:r>
+      <w:r>
+        <w:rPr>
+          <w:rFonts w:asciiTheme="minorHAnsi" w:hAnsiTheme="minorHAnsi" w:cstheme="minorHAnsi"/>
+          <w:lang w:val="en"/>
+        </w:rPr>
+        <w:t xml:space="preserve">by gyms to add courses and </w:t>
+      </w:r>
+      <w:r>
+        <w:rPr>
+          <w:rFonts w:asciiTheme="minorHAnsi" w:hAnsiTheme="minorHAnsi" w:cstheme="minorHAnsi"/>
+          <w:lang w:val="en"/>
+        </w:rPr>
+        <w:t>into</w:t>
+      </w:r>
+      <w:r>
+        <w:rPr>
+          <w:rFonts w:asciiTheme="minorHAnsi" w:hAnsiTheme="minorHAnsi" w:cstheme="minorHAnsi"/>
+          <w:lang w:val="en"/>
+        </w:rPr>
+        <w:t xml:space="preserve"> </w:t>
+      </w:r>
+      <w:r>
+        <w:rPr>
+          <w:rFonts w:asciiTheme="minorHAnsi" w:hAnsiTheme="minorHAnsi" w:cstheme="minorHAnsi"/>
+          <w:lang w:val="en"/>
+        </w:rPr>
+        <w:t xml:space="preserve">schedule </w:t>
+      </w:r>
+      <w:r>
+        <w:rPr>
+          <w:rFonts w:asciiTheme="minorHAnsi" w:hAnsiTheme="minorHAnsi" w:cstheme="minorHAnsi"/>
+          <w:lang w:val="en"/>
+        </w:rPr>
+        <w:t>them</w:t>
+      </w:r>
+      <w:r>
+        <w:rPr>
+          <w:rFonts w:asciiTheme="minorHAnsi" w:hAnsiTheme="minorHAnsi" w:cstheme="minorHAnsi"/>
+          <w:lang w:val="en"/>
+        </w:rPr>
+        <w:t xml:space="preserve"> to their Sportify profile</w:t>
+      </w:r>
+      <w:r>
+        <w:rPr>
+          <w:rFonts w:asciiTheme="minorHAnsi" w:hAnsiTheme="minorHAnsi" w:cstheme="minorHAnsi"/>
+          <w:lang w:val="en"/>
+        </w:rPr>
+        <w:t>.</w:t>
       </w:r>
       <w:r>
         <w:rPr>
           <w:rFonts w:asciiTheme="minorHAnsi" w:hAnsiTheme="minorHAnsi" w:cstheme="minorHAnsi"/>
           <w:lang w:val="en-US" w:eastAsia="en-US"/>
         </w:rPr>
-        <w:t xml:space="preserve">, </w:t>
+        <w:t xml:space="preserve"> </w:t>
+      </w:r>
+      <w:r>
+        <w:rPr>
+          <w:rFonts w:asciiTheme="minorHAnsi" w:hAnsiTheme="minorHAnsi" w:cstheme="minorHAnsi"/>
+          <w:lang w:val="en-US" w:eastAsia="en-US"/>
+        </w:rPr>
+        <w:t xml:space="preserve">As </w:t>
+      </w:r>
+      <w:r>
+        <w:rPr>
+          <w:rFonts w:asciiTheme="minorHAnsi" w:hAnsiTheme="minorHAnsi" w:cstheme="minorHAnsi"/>
+          <w:lang w:val="en-US" w:eastAsia="en-US"/>
+        </w:rPr>
+        <w:t>follows,</w:t>
+      </w:r>
+      <w:r>
+        <w:rPr>
+          <w:rFonts w:asciiTheme="minorHAnsi" w:hAnsiTheme="minorHAnsi" w:cstheme="minorHAnsi"/>
+          <w:lang w:val="en-US" w:eastAsia="en-US"/>
+        </w:rPr>
+        <w:t xml:space="preserve"> </w:t>
       </w:r>
       <w:r>
         <w:rPr>
           <w:rFonts w:asciiTheme="minorHAnsi" w:hAnsiTheme="minorHAnsi" w:cstheme="minorHAnsi"/>
           <w:lang w:val="en"/>
         </w:rPr>
-        <w:t xml:space="preserve">now </w:t>
+        <w:t>you can find</w:t>
       </w:r>
       <w:r>
         <w:rPr>
           <w:rFonts w:asciiTheme="minorHAnsi" w:hAnsiTheme="minorHAnsi" w:cstheme="minorHAnsi"/>
           <w:lang w:val="en"/>
         </w:rPr>
-        <w:t>let us</w:t>
-      </w:r>
-      <w:r>
-        <w:rPr>
-          <w:rFonts w:asciiTheme="minorHAnsi" w:hAnsiTheme="minorHAnsi" w:cstheme="minorHAnsi"/>
-          <w:lang w:val="en"/>
-        </w:rPr>
-        <w:t xml:space="preserve"> describe the guaranteed features:</w:t>
+        <w:t xml:space="preserve"> the guaranteed features:</w:t>
       </w:r>
     </w:p>
     <w:p>
@@ -3951,28 +4112,35 @@
           <w:rFonts w:asciiTheme="minorHAnsi" w:hAnsiTheme="minorHAnsi" w:cstheme="minorHAnsi"/>
           <w:lang w:val="en"/>
         </w:rPr>
-        <w:t xml:space="preserve">Fill out the test to understand the sport </w:t>
+        <w:t>Fill out the test to understand the</w:t>
       </w:r>
       <w:r>
         <w:rPr>
           <w:rFonts w:asciiTheme="minorHAnsi" w:hAnsiTheme="minorHAnsi" w:cstheme="minorHAnsi"/>
           <w:lang w:val="en"/>
         </w:rPr>
-        <w:t>that</w:t>
+        <w:t xml:space="preserve"> suitable</w:t>
       </w:r>
       <w:r>
         <w:rPr>
           <w:rFonts w:asciiTheme="minorHAnsi" w:hAnsiTheme="minorHAnsi" w:cstheme="minorHAnsi"/>
           <w:lang w:val="en"/>
         </w:rPr>
-        <w:t xml:space="preserve"> suits </w:t>
+        <w:t xml:space="preserve"> spor</w:t>
       </w:r>
       <w:r>
         <w:rPr>
           <w:rFonts w:asciiTheme="minorHAnsi" w:hAnsiTheme="minorHAnsi" w:cstheme="minorHAnsi"/>
           <w:lang w:val="en"/>
         </w:rPr>
-        <w:t>you.</w:t>
+        <w:t>t</w:t>
+      </w:r>
+      <w:r>
+        <w:rPr>
+          <w:rFonts w:asciiTheme="minorHAnsi" w:hAnsiTheme="minorHAnsi" w:cstheme="minorHAnsi"/>
+          <w:lang w:val="en"/>
+        </w:rPr>
+        <w:t>.</w:t>
       </w:r>
     </w:p>
     <w:p>
@@ -4079,7 +4247,7 @@
           <w:rFonts w:asciiTheme="minorHAnsi" w:hAnsiTheme="minorHAnsi" w:cstheme="minorHAnsi"/>
           <w:lang w:val="en"/>
         </w:rPr>
-        <w:t>Add courses and timetables for these last</w:t>
+        <w:t>Add courses and timetables</w:t>
       </w:r>
     </w:p>
     <w:p>
@@ -4251,34 +4419,41 @@
           <w:rFonts w:asciiTheme="minorHAnsi" w:hAnsiTheme="minorHAnsi" w:cstheme="minorHAnsi"/>
           <w:lang w:val="en"/>
         </w:rPr>
-        <w:t xml:space="preserve"> users looking for courses or </w:t>
+        <w:t xml:space="preserve"> users looking</w:t>
       </w:r>
       <w:r>
         <w:rPr>
           <w:rFonts w:asciiTheme="minorHAnsi" w:hAnsiTheme="minorHAnsi" w:cstheme="minorHAnsi"/>
           <w:lang w:val="en"/>
         </w:rPr>
-        <w:t>gyms, by</w:t>
+        <w:t xml:space="preserve"> for courses or </w:t>
       </w:r>
       <w:r>
         <w:rPr>
           <w:rFonts w:asciiTheme="minorHAnsi" w:hAnsiTheme="minorHAnsi" w:cstheme="minorHAnsi"/>
           <w:lang w:val="en"/>
         </w:rPr>
-        <w:t xml:space="preserve"> users who want to understand the most suitable sport for </w:t>
+        <w:t xml:space="preserve">gyms, </w:t>
       </w:r>
       <w:r>
         <w:rPr>
           <w:rFonts w:asciiTheme="minorHAnsi" w:hAnsiTheme="minorHAnsi" w:cstheme="minorHAnsi"/>
           <w:lang w:val="en"/>
         </w:rPr>
-        <w:t>them,</w:t>
+        <w:t>who want to understand the most suitable sport</w:t>
       </w:r>
       <w:r>
         <w:rPr>
           <w:rFonts w:asciiTheme="minorHAnsi" w:hAnsiTheme="minorHAnsi" w:cstheme="minorHAnsi"/>
           <w:lang w:val="en"/>
         </w:rPr>
+        <w:t>,</w:t>
+      </w:r>
+      <w:r>
+        <w:rPr>
+          <w:rFonts w:asciiTheme="minorHAnsi" w:hAnsiTheme="minorHAnsi" w:cstheme="minorHAnsi"/>
+          <w:lang w:val="en"/>
+        </w:rPr>
         <w:t xml:space="preserve"> </w:t>
       </w:r>
       <w:r>
@@ -4293,7 +4468,21 @@
           <w:rFonts w:asciiTheme="minorHAnsi" w:hAnsiTheme="minorHAnsi" w:cstheme="minorHAnsi"/>
           <w:lang w:val="en"/>
         </w:rPr>
-        <w:t xml:space="preserve"> gyms that want to advertise themselves to users</w:t>
+        <w:t xml:space="preserve"> gyms that </w:t>
+      </w:r>
+      <w:r>
+        <w:rPr>
+          <w:rFonts w:asciiTheme="minorHAnsi" w:hAnsiTheme="minorHAnsi" w:cstheme="minorHAnsi"/>
+          <w:lang w:val="en"/>
+        </w:rPr>
+        <w:t>want</w:t>
+      </w:r>
+      <w:r>
+        <w:rPr>
+          <w:rFonts w:asciiTheme="minorHAnsi" w:hAnsiTheme="minorHAnsi" w:cstheme="minorHAnsi"/>
+          <w:lang w:val="en"/>
+        </w:rPr>
+        <w:t xml:space="preserve"> to advertise themselves</w:t>
       </w:r>
       <w:r>
         <w:rPr>
@@ -4842,139 +5031,241 @@
         <w:rPr>
           <w:rStyle w:val="TestoinnerCarattere"/>
         </w:rPr>
-        <w:t xml:space="preserve">: This smartphone-only app offers access </w:t>
+        <w:t xml:space="preserve">: This smartphone-only app </w:t>
       </w:r>
       <w:r>
         <w:rPr>
           <w:rStyle w:val="TestoinnerCarattere"/>
         </w:rPr>
-        <w:t>through</w:t>
+        <w:t>can also</w:t>
       </w:r>
       <w:r>
         <w:rPr>
           <w:rStyle w:val="TestoinnerCarattere"/>
         </w:rPr>
-        <w:t xml:space="preserve"> both Google </w:t>
+        <w:t xml:space="preserve"> be</w:t>
       </w:r>
       <w:r>
         <w:rPr>
           <w:rStyle w:val="TestoinnerCarattere"/>
         </w:rPr>
-        <w:t>and is available as</w:t>
+        <w:t xml:space="preserve"> access</w:t>
       </w:r>
       <w:r>
         <w:rPr>
           <w:rStyle w:val="TestoinnerCarattere"/>
         </w:rPr>
+        <w:t>ed</w:t>
+      </w:r>
+      <w:r>
+        <w:rPr>
+          <w:rStyle w:val="TestoinnerCarattere"/>
+        </w:rPr>
+        <w:t xml:space="preserve"> from gyms </w:t>
+      </w:r>
+      <w:r>
+        <w:rPr>
+          <w:rStyle w:val="TestoinnerCarattere"/>
+        </w:rPr>
+        <w:t>and</w:t>
+      </w:r>
+      <w:r>
+        <w:rPr>
+          <w:rStyle w:val="TestoinnerCarattere"/>
+        </w:rPr>
+        <w:t xml:space="preserve"> by</w:t>
+      </w:r>
+      <w:r>
+        <w:rPr>
+          <w:rStyle w:val="TestoinnerCarattere"/>
+        </w:rPr>
+        <w:t xml:space="preserve"> Google and</w:t>
+      </w:r>
+      <w:r>
+        <w:rPr>
+          <w:rStyle w:val="TestoinnerCarattere"/>
+        </w:rPr>
         <w:t xml:space="preserve"> </w:t>
       </w:r>
       <w:r>
         <w:rPr>
           <w:rStyle w:val="TestoinnerCarattere"/>
         </w:rPr>
-        <w:t>Facebook,</w:t>
+        <w:t>Facebook</w:t>
       </w:r>
       <w:r>
         <w:rPr>
           <w:rStyle w:val="TestoinnerCarattere"/>
         </w:rPr>
+        <w:t xml:space="preserve"> as well</w:t>
+      </w:r>
+      <w:r>
+        <w:rPr>
+          <w:rStyle w:val="TestoinnerCarattere"/>
+        </w:rPr>
+        <w:t>. Once you accessed</w:t>
+      </w:r>
+      <w:r>
+        <w:rPr>
+          <w:rStyle w:val="TestoinnerCarattere"/>
+        </w:rPr>
+        <w:t xml:space="preserve"> to</w:t>
+      </w:r>
+      <w:r>
+        <w:rPr>
+          <w:rStyle w:val="TestoinnerCarattere"/>
+        </w:rPr>
+        <w:t xml:space="preserve"> your </w:t>
+      </w:r>
+      <w:r>
+        <w:rPr>
+          <w:rStyle w:val="TestoinnerCarattere"/>
+        </w:rPr>
+        <w:t>account,</w:t>
+      </w:r>
+      <w:r>
+        <w:rPr>
+          <w:rStyle w:val="TestoinnerCarattere"/>
+        </w:rPr>
+        <w:t xml:space="preserve"> you can search for the</w:t>
+      </w:r>
+      <w:r>
+        <w:rPr>
+          <w:rStyle w:val="TestoinnerCarattere"/>
+        </w:rPr>
+        <w:t xml:space="preserve"> closest</w:t>
+      </w:r>
+      <w:r>
+        <w:rPr>
+          <w:rStyle w:val="TestoinnerCarattere"/>
+        </w:rPr>
+        <w:t xml:space="preserve"> gym to your </w:t>
+      </w:r>
+      <w:r>
+        <w:rPr>
+          <w:rStyle w:val="TestoinnerCarattere"/>
+        </w:rPr>
+        <w:t>location,</w:t>
+      </w:r>
+      <w:r>
+        <w:rPr>
+          <w:rStyle w:val="TestoinnerCarattere"/>
+        </w:rPr>
+        <w:t xml:space="preserve"> looking </w:t>
+      </w:r>
+      <w:r>
+        <w:rPr>
+          <w:rStyle w:val="TestoinnerCarattere"/>
+        </w:rPr>
+        <w:t>to</w:t>
+      </w:r>
+      <w:r>
+        <w:rPr>
+          <w:lang w:val="en-US"/>
+        </w:rPr>
         <w:t xml:space="preserve"> </w:t>
       </w:r>
       <w:r>
         <w:rPr>
           <w:rStyle w:val="TestoinnerCarattere"/>
         </w:rPr>
-        <w:t>as</w:t>
+        <w:t>the gyms</w:t>
       </w:r>
       <w:r>
         <w:rPr>
           <w:rStyle w:val="TestoinnerCarattere"/>
         </w:rPr>
-        <w:t xml:space="preserve"> a </w:t>
+        <w:t xml:space="preserve"> relative profiles</w:t>
       </w:r>
       <w:r>
         <w:rPr>
           <w:rStyle w:val="TestoinnerCarattere"/>
         </w:rPr>
-        <w:t>gym,</w:t>
+        <w:t>,</w:t>
       </w:r>
       <w:r>
         <w:rPr>
           <w:rStyle w:val="TestoinnerCarattere"/>
         </w:rPr>
-        <w:t xml:space="preserve"> and as a simple user. Once you have accessed your </w:t>
+        <w:t xml:space="preserve"> </w:t>
       </w:r>
       <w:r>
         <w:rPr>
           <w:rStyle w:val="TestoinnerCarattere"/>
         </w:rPr>
-        <w:t>account,</w:t>
+        <w:t>allowing one</w:t>
       </w:r>
       <w:r>
         <w:rPr>
           <w:rStyle w:val="TestoinnerCarattere"/>
         </w:rPr>
-        <w:t xml:space="preserve"> you can search for the gym closest to your </w:t>
+        <w:t xml:space="preserve"> to add </w:t>
       </w:r>
       <w:r>
         <w:rPr>
           <w:rStyle w:val="TestoinnerCarattere"/>
         </w:rPr>
-        <w:t>location,</w:t>
+        <w:t xml:space="preserve">a given gym to your </w:t>
       </w:r>
       <w:r>
         <w:rPr>
           <w:rStyle w:val="TestoinnerCarattere"/>
         </w:rPr>
-        <w:t xml:space="preserve"> also looking at the relative profiles of the </w:t>
+        <w:t>favorites</w:t>
       </w:r>
       <w:r>
         <w:rPr>
           <w:rStyle w:val="TestoinnerCarattere"/>
         </w:rPr>
-        <w:t>gyms and</w:t>
+        <w:t>.</w:t>
       </w:r>
       <w:r>
         <w:rPr>
           <w:rStyle w:val="TestoinnerCarattere"/>
         </w:rPr>
-        <w:t xml:space="preserve"> also allowing </w:t>
+        <w:t xml:space="preserve"> </w:t>
       </w:r>
       <w:r>
         <w:rPr>
           <w:rStyle w:val="TestoinnerCarattere"/>
         </w:rPr>
-        <w:t>you</w:t>
+        <w:t>However,</w:t>
       </w:r>
       <w:r>
         <w:rPr>
           <w:rStyle w:val="TestoinnerCarattere"/>
         </w:rPr>
-        <w:t xml:space="preserve"> to add a given gym to your </w:t>
+        <w:t xml:space="preserve"> </w:t>
       </w:r>
       <w:r>
         <w:rPr>
           <w:rStyle w:val="TestoinnerCarattere"/>
         </w:rPr>
-        <w:t>favorites at the end.</w:t>
+        <w:t>Sportify,</w:t>
       </w:r>
       <w:r>
         <w:rPr>
           <w:rStyle w:val="TestoinnerCarattere"/>
         </w:rPr>
-        <w:t xml:space="preserve"> Sportify, however, unlike Fit </w:t>
+        <w:t xml:space="preserve"> </w:t>
       </w:r>
       <w:r>
         <w:rPr>
           <w:rStyle w:val="TestoinnerCarattere"/>
         </w:rPr>
-        <w:t>Finder,</w:t>
+        <w:t>unlike Fit Finder, also offers a desktop application (for PC) and the possibility to fill out a test that recommends the</w:t>
       </w:r>
       <w:r>
         <w:rPr>
           <w:rStyle w:val="TestoinnerCarattere"/>
         </w:rPr>
-        <w:t xml:space="preserve"> also offers a desktop application (for PC) and the possibility to fill out a test that recommends the sport that best suits you, based on your preferences.</w:t>
+        <w:t xml:space="preserve"> suitable</w:t>
+      </w:r>
+      <w:r>
+        <w:rPr>
+          <w:rStyle w:val="TestoinnerCarattere"/>
+        </w:rPr>
+        <w:t xml:space="preserve"> sport, based on your preferences.</w:t>
       </w:r>
     </w:p>
     <w:p>
@@ -4982,7 +5273,7 @@
         <w:ind w:left="720"/>
         <w:rPr>
           <w:rFonts w:asciiTheme="minorHAnsi" w:hAnsiTheme="minorHAnsi" w:cstheme="minorHAnsi"/>
-          <w:lang w:val="en-GB" w:eastAsia="en-US"/>
+          <w:lang w:val="en-US" w:eastAsia="en-US"/>
         </w:rPr>
       </w:pPr>
       <w:r>
@@ -5004,31 +5295,169 @@
         <w:rPr>
           <w:rStyle w:val="TestoinnerCarattere"/>
         </w:rPr>
-        <w:t xml:space="preserve">: This smartphone-only app offers access via both Google and Facebook. Once you have accessed your </w:t>
+        <w:t xml:space="preserve">: This smartphone-only </w:t>
       </w:r>
       <w:r>
         <w:rPr>
           <w:rStyle w:val="TestoinnerCarattere"/>
         </w:rPr>
+        <w:t xml:space="preserve">app can be </w:t>
+      </w:r>
+      <w:r>
+        <w:rPr>
+          <w:rStyle w:val="TestoinnerCarattere"/>
+        </w:rPr>
+        <w:t>accessed</w:t>
+      </w:r>
+      <w:r>
+        <w:rPr>
+          <w:rStyle w:val="TestoinnerCarattere"/>
+        </w:rPr>
+        <w:t xml:space="preserve"> by</w:t>
+      </w:r>
+      <w:r>
+        <w:rPr>
+          <w:rStyle w:val="TestoinnerCarattere"/>
+        </w:rPr>
+        <w:t xml:space="preserve"> Google and Facebook. Once </w:t>
+      </w:r>
+      <w:r>
+        <w:rPr>
+          <w:rStyle w:val="TestoinnerCarattere"/>
+        </w:rPr>
+        <w:t>you have</w:t>
+      </w:r>
+      <w:r>
+        <w:rPr>
+          <w:rStyle w:val="TestoinnerCarattere"/>
+        </w:rPr>
+        <w:t xml:space="preserve"> </w:t>
+      </w:r>
+      <w:r>
+        <w:rPr>
+          <w:rStyle w:val="TestoinnerCarattere"/>
+        </w:rPr>
+        <w:t>accessed</w:t>
+      </w:r>
+      <w:r>
+        <w:rPr>
+          <w:rStyle w:val="TestoinnerCarattere"/>
+        </w:rPr>
+        <w:t xml:space="preserve"> your </w:t>
+      </w:r>
+      <w:r>
+        <w:rPr>
+          <w:rStyle w:val="TestoinnerCarattere"/>
+        </w:rPr>
         <w:t>account,</w:t>
       </w:r>
       <w:r>
         <w:rPr>
           <w:rStyle w:val="TestoinnerCarattere"/>
         </w:rPr>
-        <w:t xml:space="preserve"> you can search for the gym closest to your position by looking at the relative profiles of the </w:t>
+        <w:t xml:space="preserve"> </w:t>
       </w:r>
       <w:r>
         <w:rPr>
           <w:rStyle w:val="TestoinnerCarattere"/>
         </w:rPr>
+        <w:t>you can search for the closest gym to your location</w:t>
+      </w:r>
+      <w:r>
+        <w:rPr>
+          <w:rStyle w:val="TestoinnerCarattere"/>
+        </w:rPr>
+        <w:t xml:space="preserve"> by looking at the relative profiles of the </w:t>
+      </w:r>
+      <w:r>
+        <w:rPr>
+          <w:rStyle w:val="TestoinnerCarattere"/>
+        </w:rPr>
         <w:t>gyms,</w:t>
       </w:r>
       <w:r>
         <w:rPr>
           <w:rStyle w:val="TestoinnerCarattere"/>
         </w:rPr>
-        <w:t xml:space="preserve"> also allowing at the end to add a given gym to your favorites, this thanks also to the choice of favorite activities made at registration. This then allows you to book and pay for courses through the same app, as well as invite friends to courses booked in the app. Sportify, however, unlike Sportclubby also offers a desktop application (for PC) and the possibility to fill out a test that recommends the sport that best suits you, based on your preferences.</w:t>
+        <w:t xml:space="preserve"> </w:t>
+      </w:r>
+      <w:r>
+        <w:rPr>
+          <w:rStyle w:val="TestoinnerCarattere"/>
+        </w:rPr>
+        <w:t>allowing you</w:t>
+      </w:r>
+      <w:r>
+        <w:rPr>
+          <w:rStyle w:val="TestoinnerCarattere"/>
+        </w:rPr>
+        <w:t xml:space="preserve"> to add a given gym to your favorites, </w:t>
+      </w:r>
+      <w:r>
+        <w:rPr>
+          <w:rStyle w:val="TestoinnerCarattere"/>
+        </w:rPr>
+        <w:t>considering</w:t>
+      </w:r>
+      <w:r>
+        <w:rPr>
+          <w:rStyle w:val="TestoinnerCarattere"/>
+        </w:rPr>
+        <w:t xml:space="preserve"> the choice of favorite activities made at registration</w:t>
+      </w:r>
+      <w:r>
+        <w:rPr>
+          <w:rStyle w:val="TestoinnerCarattere"/>
+        </w:rPr>
+        <w:t xml:space="preserve">. </w:t>
+      </w:r>
+      <w:r>
+        <w:rPr>
+          <w:rStyle w:val="TestoinnerCarattere"/>
+        </w:rPr>
+        <w:t>You can</w:t>
+      </w:r>
+      <w:r>
+        <w:rPr>
+          <w:rStyle w:val="TestoinnerCarattere"/>
+        </w:rPr>
+        <w:t xml:space="preserve"> </w:t>
+      </w:r>
+      <w:r>
+        <w:rPr>
+          <w:rStyle w:val="TestoinnerCarattere"/>
+        </w:rPr>
+        <w:t>also</w:t>
+      </w:r>
+      <w:r>
+        <w:rPr>
+          <w:rStyle w:val="TestoinnerCarattere"/>
+        </w:rPr>
+        <w:t xml:space="preserve"> book and pay for courses through the same app, as well as invite friends to courses booked </w:t>
+      </w:r>
+      <w:r>
+        <w:rPr>
+          <w:rStyle w:val="TestoinnerCarattere"/>
+        </w:rPr>
+        <w:t xml:space="preserve">by the </w:t>
+      </w:r>
+      <w:r>
+        <w:rPr>
+          <w:rStyle w:val="TestoinnerCarattere"/>
+        </w:rPr>
+        <w:t xml:space="preserve">app. Sportify, however, unlike Sportclubby also offers a desktop application (for PC) and the possibility to fill out a test that recommends </w:t>
+      </w:r>
+      <w:r>
+        <w:rPr>
+          <w:rStyle w:val="TestoinnerCarattere"/>
+        </w:rPr>
+        <w:t>the suitable sport, based on your preferences</w:t>
+      </w:r>
+      <w:r>
+        <w:rPr>
+          <w:rStyle w:val="TestoinnerCarattere"/>
+        </w:rPr>
+        <w:t>.</w:t>
       </w:r>
     </w:p>
     <w:p>
@@ -5107,7 +5536,7 @@
           <w:bCs/>
           <w:lang w:val="en-US" w:eastAsia="en-US"/>
         </w:rPr>
-        <w:t xml:space="preserve"> a new user, I want to discover which sport suits </w:t>
+        <w:t xml:space="preserve"> a new user, I want to discover </w:t>
       </w:r>
       <w:r>
         <w:rPr>
@@ -5116,7 +5545,7 @@
           <w:bCs/>
           <w:lang w:val="en-US" w:eastAsia="en-US"/>
         </w:rPr>
-        <w:t>me best</w:t>
+        <w:t>the best suitable</w:t>
       </w:r>
       <w:r>
         <w:rPr>
@@ -5125,7 +5554,7 @@
           <w:bCs/>
           <w:lang w:val="en-US" w:eastAsia="en-US"/>
         </w:rPr>
-        <w:t xml:space="preserve"> and my </w:t>
+        <w:t xml:space="preserve"> sport </w:t>
       </w:r>
       <w:r>
         <w:rPr>
@@ -5134,7 +5563,7 @@
           <w:bCs/>
           <w:lang w:val="en-US" w:eastAsia="en-US"/>
         </w:rPr>
-        <w:t>needs</w:t>
+        <w:t>for</w:t>
       </w:r>
       <w:r>
         <w:rPr>
@@ -5152,7 +5581,7 @@
           <w:bCs/>
           <w:lang w:val="en-US" w:eastAsia="en-US"/>
         </w:rPr>
-        <w:t>so</w:t>
+        <w:t xml:space="preserve">me </w:t>
       </w:r>
       <w:r>
         <w:rPr>
@@ -5161,7 +5590,7 @@
           <w:bCs/>
           <w:lang w:val="en-US" w:eastAsia="en-US"/>
         </w:rPr>
-        <w:t xml:space="preserve"> I can start </w:t>
+        <w:t>considering</w:t>
       </w:r>
       <w:r>
         <w:rPr>
@@ -5170,7 +5599,7 @@
           <w:bCs/>
           <w:lang w:val="en-US" w:eastAsia="en-US"/>
         </w:rPr>
-        <w:t>practicing</w:t>
+        <w:t xml:space="preserve"> my </w:t>
       </w:r>
       <w:r>
         <w:rPr>
@@ -5179,19 +5608,17 @@
           <w:bCs/>
           <w:lang w:val="en-US" w:eastAsia="en-US"/>
         </w:rPr>
-        <w:t xml:space="preserve"> it.</w:t>
-      </w:r>
-    </w:p>
-    <w:p>
-      <w:pPr>
-        <w:ind w:left="567"/>
+        <w:t>needs</w:t>
+      </w:r>
+      <w:r>
         <w:rPr>
           <w:rFonts w:asciiTheme="minorHAnsi" w:hAnsiTheme="minorHAnsi" w:cstheme="minorHAnsi"/>
           <w:b/>
           <w:bCs/>
           <w:lang w:val="en-US" w:eastAsia="en-US"/>
         </w:rPr>
-      </w:pPr>
+        <w:t xml:space="preserve"> </w:t>
+      </w:r>
       <w:r>
         <w:rPr>
           <w:rFonts w:asciiTheme="minorHAnsi" w:hAnsiTheme="minorHAnsi" w:cstheme="minorHAnsi"/>
@@ -5199,7 +5626,7 @@
           <w:bCs/>
           <w:lang w:val="en-US" w:eastAsia="en-US"/>
         </w:rPr>
-        <w:t>• As</w:t>
+        <w:t>so</w:t>
       </w:r>
       <w:r>
         <w:rPr>
@@ -5208,7 +5635,7 @@
           <w:bCs/>
           <w:lang w:val="en-US" w:eastAsia="en-US"/>
         </w:rPr>
-        <w:t xml:space="preserve"> a user, I want to review my experience in a </w:t>
+        <w:t xml:space="preserve"> that</w:t>
       </w:r>
       <w:r>
         <w:rPr>
@@ -5217,7 +5644,7 @@
           <w:bCs/>
           <w:lang w:val="en-US" w:eastAsia="en-US"/>
         </w:rPr>
-        <w:t>gym</w:t>
+        <w:t xml:space="preserve"> I can start </w:t>
       </w:r>
       <w:r>
         <w:rPr>
@@ -5226,7 +5653,7 @@
           <w:bCs/>
           <w:lang w:val="en-US" w:eastAsia="en-US"/>
         </w:rPr>
-        <w:t xml:space="preserve"> so that it could be useful </w:t>
+        <w:t>practice</w:t>
       </w:r>
       <w:r>
         <w:rPr>
@@ -5235,28 +5662,28 @@
           <w:bCs/>
           <w:lang w:val="en-US" w:eastAsia="en-US"/>
         </w:rPr>
-        <w:t>to</w:t>
-      </w:r>
-      <w:r>
+        <w:t xml:space="preserve"> it.</w:t>
+      </w:r>
+    </w:p>
+    <w:p>
+      <w:pPr>
+        <w:ind w:left="567"/>
         <w:rPr>
           <w:rFonts w:asciiTheme="minorHAnsi" w:hAnsiTheme="minorHAnsi" w:cstheme="minorHAnsi"/>
           <w:b/>
           <w:bCs/>
           <w:lang w:val="en-US" w:eastAsia="en-US"/>
         </w:rPr>
-        <w:t xml:space="preserve"> other users.</w:t>
-      </w:r>
-    </w:p>
-    <w:p>
-      <w:pPr>
-        <w:ind w:left="567"/>
+      </w:pPr>
+      <w:r>
         <w:rPr>
           <w:rFonts w:asciiTheme="minorHAnsi" w:hAnsiTheme="minorHAnsi" w:cstheme="minorHAnsi"/>
           <w:b/>
           <w:bCs/>
           <w:lang w:val="en-US" w:eastAsia="en-US"/>
         </w:rPr>
-      </w:pPr>
+        <w:t>• As</w:t>
+      </w:r>
       <w:r>
         <w:rPr>
           <w:rFonts w:asciiTheme="minorHAnsi" w:hAnsiTheme="minorHAnsi" w:cstheme="minorHAnsi"/>
@@ -5264,7 +5691,7 @@
           <w:bCs/>
           <w:lang w:val="en-US" w:eastAsia="en-US"/>
         </w:rPr>
-        <w:t>• As</w:t>
+        <w:t xml:space="preserve"> a user, I want to review a </w:t>
       </w:r>
       <w:r>
         <w:rPr>
@@ -5273,7 +5700,7 @@
           <w:bCs/>
           <w:lang w:val="en-US" w:eastAsia="en-US"/>
         </w:rPr>
-        <w:t xml:space="preserve"> a gym owner, I want to know </w:t>
+        <w:t>gym</w:t>
       </w:r>
       <w:r>
         <w:rPr>
@@ -5282,7 +5709,7 @@
           <w:bCs/>
           <w:lang w:val="en-US" w:eastAsia="en-US"/>
         </w:rPr>
-        <w:t>what</w:t>
+        <w:t xml:space="preserve"> based on </w:t>
       </w:r>
       <w:r>
         <w:rPr>
@@ -5291,7 +5718,7 @@
           <w:bCs/>
           <w:lang w:val="en-US" w:eastAsia="en-US"/>
         </w:rPr>
-        <w:t xml:space="preserve"> </w:t>
+        <w:t>my experience</w:t>
       </w:r>
       <w:r>
         <w:rPr>
@@ -5300,7 +5727,7 @@
           <w:bCs/>
           <w:lang w:val="en-US" w:eastAsia="en-US"/>
         </w:rPr>
-        <w:t>the ten most popular sports in Italy are</w:t>
+        <w:t xml:space="preserve"> so </w:t>
       </w:r>
       <w:r>
         <w:rPr>
@@ -5309,7 +5736,7 @@
           <w:bCs/>
           <w:lang w:val="en-US" w:eastAsia="en-US"/>
         </w:rPr>
-        <w:t xml:space="preserve">, </w:t>
+        <w:t>that it</w:t>
       </w:r>
       <w:r>
         <w:rPr>
@@ -5318,7 +5745,7 @@
           <w:bCs/>
           <w:lang w:val="en-US" w:eastAsia="en-US"/>
         </w:rPr>
-        <w:t>so</w:t>
+        <w:t xml:space="preserve"> could be useful </w:t>
       </w:r>
       <w:r>
         <w:rPr>
@@ -5327,29 +5754,28 @@
           <w:bCs/>
           <w:lang w:val="en-US" w:eastAsia="en-US"/>
         </w:rPr>
-        <w:t xml:space="preserve"> I can add them to my gym offer.</w:t>
-      </w:r>
-    </w:p>
-    <w:p>
-      <w:pPr>
-        <w:ind w:left="567"/>
+        <w:t>to</w:t>
+      </w:r>
+      <w:r>
         <w:rPr>
           <w:rFonts w:asciiTheme="minorHAnsi" w:hAnsiTheme="minorHAnsi" w:cstheme="minorHAnsi"/>
           <w:b/>
           <w:bCs/>
           <w:lang w:val="en-US" w:eastAsia="en-US"/>
         </w:rPr>
-      </w:pPr>
-      <w:r>
+        <w:t xml:space="preserve"> other users.</w:t>
+      </w:r>
+    </w:p>
+    <w:p>
+      <w:pPr>
+        <w:ind w:left="567"/>
         <w:rPr>
           <w:rFonts w:asciiTheme="minorHAnsi" w:hAnsiTheme="minorHAnsi" w:cstheme="minorHAnsi"/>
           <w:b/>
           <w:bCs/>
           <w:lang w:val="en-US" w:eastAsia="en-US"/>
         </w:rPr>
-        <w:lastRenderedPageBreak/>
-        <w:t>• As</w:t>
-      </w:r>
+      </w:pPr>
       <w:r>
         <w:rPr>
           <w:rFonts w:asciiTheme="minorHAnsi" w:hAnsiTheme="minorHAnsi" w:cstheme="minorHAnsi"/>
@@ -5357,7 +5783,7 @@
           <w:bCs/>
           <w:lang w:val="en-US" w:eastAsia="en-US"/>
         </w:rPr>
-        <w:t xml:space="preserve"> a new user, I want to know which </w:t>
+        <w:t>• As</w:t>
       </w:r>
       <w:r>
         <w:rPr>
@@ -5366,7 +5792,7 @@
           <w:bCs/>
           <w:lang w:val="en-US" w:eastAsia="en-US"/>
         </w:rPr>
-        <w:t>gyms have</w:t>
+        <w:t xml:space="preserve"> a gym owner, I want to know </w:t>
       </w:r>
       <w:r>
         <w:rPr>
@@ -5375,7 +5801,7 @@
           <w:bCs/>
           <w:lang w:val="en-US" w:eastAsia="en-US"/>
         </w:rPr>
-        <w:t xml:space="preserve"> a selected sport in a </w:t>
+        <w:t>the ten most popular sports</w:t>
       </w:r>
       <w:r>
         <w:rPr>
@@ -5384,7 +5810,7 @@
           <w:bCs/>
           <w:lang w:val="en-US" w:eastAsia="en-US"/>
         </w:rPr>
-        <w:t>variety</w:t>
+        <w:t xml:space="preserve"> practiced</w:t>
       </w:r>
       <w:r>
         <w:rPr>
@@ -5393,7 +5819,7 @@
           <w:bCs/>
           <w:lang w:val="en-US" w:eastAsia="en-US"/>
         </w:rPr>
-        <w:t xml:space="preserve"> of </w:t>
+        <w:t xml:space="preserve"> in Italy</w:t>
       </w:r>
       <w:r>
         <w:rPr>
@@ -5402,7 +5828,7 @@
           <w:bCs/>
           <w:lang w:val="en-US" w:eastAsia="en-US"/>
         </w:rPr>
-        <w:t>options</w:t>
+        <w:t xml:space="preserve">, </w:t>
       </w:r>
       <w:r>
         <w:rPr>
@@ -5411,26 +5837,119 @@
           <w:bCs/>
           <w:lang w:val="en-US" w:eastAsia="en-US"/>
         </w:rPr>
-        <w:t xml:space="preserve"> so that I do not waste time moving.</w:t>
-      </w:r>
-    </w:p>
-    <w:p>
-      <w:pPr>
-        <w:ind w:left="567"/>
+        <w:t>so</w:t>
+      </w:r>
+      <w:r>
         <w:rPr>
           <w:rFonts w:asciiTheme="minorHAnsi" w:hAnsiTheme="minorHAnsi" w:cstheme="minorHAnsi"/>
           <w:b/>
           <w:bCs/>
           <w:lang w:val="en-US" w:eastAsia="en-US"/>
         </w:rPr>
-      </w:pPr>
-      <w:r>
+        <w:t xml:space="preserve"> I can add them to my gym offer.</w:t>
+      </w:r>
+    </w:p>
+    <w:p>
+      <w:pPr>
+        <w:ind w:left="567"/>
         <w:rPr>
           <w:rFonts w:asciiTheme="minorHAnsi" w:hAnsiTheme="minorHAnsi" w:cstheme="minorHAnsi"/>
           <w:b/>
           <w:bCs/>
           <w:lang w:val="en-US" w:eastAsia="en-US"/>
         </w:rPr>
+      </w:pPr>
+      <w:r>
+        <w:rPr>
+          <w:rFonts w:asciiTheme="minorHAnsi" w:hAnsiTheme="minorHAnsi" w:cstheme="minorHAnsi"/>
+          <w:b/>
+          <w:bCs/>
+          <w:lang w:val="en-US" w:eastAsia="en-US"/>
+        </w:rPr>
+        <w:t>• As</w:t>
+      </w:r>
+      <w:r>
+        <w:rPr>
+          <w:rFonts w:asciiTheme="minorHAnsi" w:hAnsiTheme="minorHAnsi" w:cstheme="minorHAnsi"/>
+          <w:b/>
+          <w:bCs/>
+          <w:lang w:val="en-US" w:eastAsia="en-US"/>
+        </w:rPr>
+        <w:t xml:space="preserve"> a new user, I want to know which </w:t>
+      </w:r>
+      <w:r>
+        <w:rPr>
+          <w:rFonts w:asciiTheme="minorHAnsi" w:hAnsiTheme="minorHAnsi" w:cstheme="minorHAnsi"/>
+          <w:b/>
+          <w:bCs/>
+          <w:lang w:val="en-US" w:eastAsia="en-US"/>
+        </w:rPr>
+        <w:t>gyms have</w:t>
+      </w:r>
+      <w:r>
+        <w:rPr>
+          <w:rFonts w:asciiTheme="minorHAnsi" w:hAnsiTheme="minorHAnsi" w:cstheme="minorHAnsi"/>
+          <w:b/>
+          <w:bCs/>
+          <w:lang w:val="en-US" w:eastAsia="en-US"/>
+        </w:rPr>
+        <w:t xml:space="preserve"> a selected </w:t>
+      </w:r>
+      <w:r>
+        <w:rPr>
+          <w:rFonts w:asciiTheme="minorHAnsi" w:hAnsiTheme="minorHAnsi" w:cstheme="minorHAnsi"/>
+          <w:b/>
+          <w:bCs/>
+          <w:lang w:val="en-US" w:eastAsia="en-US"/>
+        </w:rPr>
+        <w:t>sport</w:t>
+      </w:r>
+      <w:r>
+        <w:rPr>
+          <w:rFonts w:asciiTheme="minorHAnsi" w:hAnsiTheme="minorHAnsi" w:cstheme="minorHAnsi"/>
+          <w:b/>
+          <w:bCs/>
+          <w:lang w:val="en-US" w:eastAsia="en-US"/>
+        </w:rPr>
+        <w:t xml:space="preserve"> to</w:t>
+      </w:r>
+      <w:r>
+        <w:rPr>
+          <w:rFonts w:asciiTheme="minorHAnsi" w:hAnsiTheme="minorHAnsi" w:cstheme="minorHAnsi"/>
+          <w:b/>
+          <w:bCs/>
+          <w:lang w:val="en-US" w:eastAsia="en-US"/>
+        </w:rPr>
+        <w:t xml:space="preserve"> not waste time</w:t>
+      </w:r>
+      <w:r>
+        <w:rPr>
+          <w:rFonts w:asciiTheme="minorHAnsi" w:hAnsiTheme="minorHAnsi" w:cstheme="minorHAnsi"/>
+          <w:b/>
+          <w:bCs/>
+          <w:lang w:val="en-US" w:eastAsia="en-US"/>
+        </w:rPr>
+        <w:t>.</w:t>
+      </w:r>
+    </w:p>
+    <w:p>
+      <w:pPr>
+        <w:ind w:left="567"/>
+        <w:rPr>
+          <w:rFonts w:asciiTheme="minorHAnsi" w:hAnsiTheme="minorHAnsi" w:cstheme="minorHAnsi"/>
+          <w:b/>
+          <w:bCs/>
+          <w:lang w:val="en-US" w:eastAsia="en-US"/>
+        </w:rPr>
+      </w:pPr>
+      <w:r>
+        <w:rPr>
+          <w:rFonts w:asciiTheme="minorHAnsi" w:hAnsiTheme="minorHAnsi" w:cstheme="minorHAnsi"/>
+          <w:b/>
+          <w:bCs/>
+          <w:lang w:val="en-US" w:eastAsia="en-US"/>
+        </w:rPr>
+        <w:lastRenderedPageBreak/>
         <w:t>• As</w:t>
       </w:r>
       <w:r>
@@ -6072,7 +6591,7 @@
           <w:bCs/>
           <w:lang w:val="en-US" w:eastAsia="en-US"/>
         </w:rPr>
-        <w:t xml:space="preserve"> a list of the ten most </w:t>
+        <w:t xml:space="preserve"> a list of the ten </w:t>
       </w:r>
       <w:r>
         <w:rPr>
@@ -6081,7 +6600,7 @@
           <w:bCs/>
           <w:lang w:val="en-US" w:eastAsia="en-US"/>
         </w:rPr>
-        <w:t>practiced</w:t>
+        <w:t xml:space="preserve">most </w:t>
       </w:r>
       <w:r>
         <w:rPr>
@@ -6090,7 +6609,7 @@
           <w:bCs/>
           <w:lang w:val="en-US" w:eastAsia="en-US"/>
         </w:rPr>
-        <w:t xml:space="preserve"> sports in Italy based on </w:t>
+        <w:t>practiced</w:t>
       </w:r>
       <w:r>
         <w:rPr>
@@ -6099,7 +6618,7 @@
           <w:bCs/>
           <w:lang w:val="en-US" w:eastAsia="en-US"/>
         </w:rPr>
-        <w:t>the number of</w:t>
+        <w:t xml:space="preserve"> sports</w:t>
       </w:r>
       <w:r>
         <w:rPr>
@@ -6108,19 +6627,17 @@
           <w:bCs/>
           <w:lang w:val="en-US" w:eastAsia="en-US"/>
         </w:rPr>
-        <w:t xml:space="preserve"> times a sport has been chosen.</w:t>
-      </w:r>
-    </w:p>
-    <w:p>
-      <w:pPr>
-        <w:ind w:left="567"/>
+        <w:t xml:space="preserve"> in Italy based on </w:t>
+      </w:r>
+      <w:r>
         <w:rPr>
           <w:rFonts w:asciiTheme="minorHAnsi" w:hAnsiTheme="minorHAnsi" w:cstheme="minorHAnsi"/>
           <w:b/>
           <w:bCs/>
           <w:lang w:val="en-US" w:eastAsia="en-US"/>
         </w:rPr>
-      </w:pPr>
+        <w:t>the number of</w:t>
+      </w:r>
       <w:r>
         <w:rPr>
           <w:rFonts w:asciiTheme="minorHAnsi" w:hAnsiTheme="minorHAnsi" w:cstheme="minorHAnsi"/>
@@ -6128,17 +6645,19 @@
           <w:bCs/>
           <w:lang w:val="en-US" w:eastAsia="en-US"/>
         </w:rPr>
-        <w:t>• The</w:t>
-      </w:r>
-      <w:r>
+        <w:t xml:space="preserve"> times a sport has been chosen.</w:t>
+      </w:r>
+    </w:p>
+    <w:p>
+      <w:pPr>
+        <w:ind w:left="567"/>
         <w:rPr>
           <w:rFonts w:asciiTheme="minorHAnsi" w:hAnsiTheme="minorHAnsi" w:cstheme="minorHAnsi"/>
           <w:b/>
           <w:bCs/>
           <w:lang w:val="en-US" w:eastAsia="en-US"/>
         </w:rPr>
-        <w:t xml:space="preserve"> system </w:t>
-      </w:r>
+      </w:pPr>
       <w:r>
         <w:rPr>
           <w:rFonts w:asciiTheme="minorHAnsi" w:hAnsiTheme="minorHAnsi" w:cstheme="minorHAnsi"/>
@@ -6146,7 +6665,7 @@
           <w:bCs/>
           <w:lang w:val="en-US" w:eastAsia="en-US"/>
         </w:rPr>
-        <w:t>must</w:t>
+        <w:t>• The</w:t>
       </w:r>
       <w:r>
         <w:rPr>
@@ -6155,19 +6674,17 @@
           <w:bCs/>
           <w:lang w:val="en-US" w:eastAsia="en-US"/>
         </w:rPr>
-        <w:t xml:space="preserve"> provide the main information about a selected sport.</w:t>
-      </w:r>
-    </w:p>
-    <w:p>
-      <w:pPr>
-        <w:ind w:left="567"/>
+        <w:t xml:space="preserve"> system </w:t>
+      </w:r>
+      <w:r>
         <w:rPr>
           <w:rFonts w:asciiTheme="minorHAnsi" w:hAnsiTheme="minorHAnsi" w:cstheme="minorHAnsi"/>
           <w:b/>
           <w:bCs/>
           <w:lang w:val="en-US" w:eastAsia="en-US"/>
         </w:rPr>
-      </w:pPr>
+        <w:t>must</w:t>
+      </w:r>
       <w:r>
         <w:rPr>
           <w:rFonts w:asciiTheme="minorHAnsi" w:hAnsiTheme="minorHAnsi" w:cstheme="minorHAnsi"/>
@@ -6175,7 +6692,36 @@
           <w:bCs/>
           <w:lang w:val="en-US" w:eastAsia="en-US"/>
         </w:rPr>
-        <w:t>• The</w:t>
+        <w:t xml:space="preserve"> provide the main information about a selected sport.</w:t>
+      </w:r>
+    </w:p>
+    <w:p>
+      <w:pPr>
+        <w:ind w:left="567"/>
+        <w:rPr>
+          <w:rFonts w:asciiTheme="minorHAnsi" w:hAnsiTheme="minorHAnsi" w:cstheme="minorHAnsi"/>
+          <w:b/>
+          <w:bCs/>
+          <w:lang w:val="en-US" w:eastAsia="en-US"/>
+        </w:rPr>
+      </w:pPr>
+      <w:r>
+        <w:rPr>
+          <w:rFonts w:asciiTheme="minorHAnsi" w:hAnsiTheme="minorHAnsi" w:cstheme="minorHAnsi"/>
+          <w:b/>
+          <w:bCs/>
+          <w:lang w:val="en-US" w:eastAsia="en-US"/>
+        </w:rPr>
+        <w:t xml:space="preserve">• </w:t>
+      </w:r>
+      <w:r>
+        <w:rPr>
+          <w:rFonts w:asciiTheme="minorHAnsi" w:hAnsiTheme="minorHAnsi" w:cstheme="minorHAnsi"/>
+          <w:b/>
+          <w:bCs/>
+          <w:lang w:val="en-US" w:eastAsia="en-US"/>
+        </w:rPr>
+        <w:t>The</w:t>
       </w:r>
       <w:r>
         <w:rPr>
@@ -8321,7 +8867,7 @@
           <w:szCs w:val="22"/>
           <w:lang w:val="en"/>
         </w:rPr>
-        <w:t xml:space="preserve">The </w:t>
+        <w:t>The</w:t>
       </w:r>
       <w:r>
         <w:rPr>
@@ -8330,7 +8876,7 @@
           <w:szCs w:val="22"/>
           <w:lang w:val="en"/>
         </w:rPr>
-        <w:t>exceptions that</w:t>
+        <w:t xml:space="preserve"> </w:t>
       </w:r>
       <w:r>
         <w:rPr>
@@ -8339,7 +8885,7 @@
           <w:szCs w:val="22"/>
           <w:lang w:val="en"/>
         </w:rPr>
-        <w:t xml:space="preserve"> we have </w:t>
+        <w:t>completely</w:t>
       </w:r>
       <w:r>
         <w:rPr>
@@ -8348,7 +8894,7 @@
           <w:szCs w:val="22"/>
           <w:lang w:val="en"/>
         </w:rPr>
-        <w:t>managed</w:t>
+        <w:t xml:space="preserve"> </w:t>
       </w:r>
       <w:r>
         <w:rPr>
@@ -8357,7 +8903,16 @@
           <w:szCs w:val="22"/>
           <w:lang w:val="en"/>
         </w:rPr>
-        <w:t xml:space="preserve"> in full are</w:t>
+        <w:t>managed</w:t>
+      </w:r>
+      <w:r>
+        <w:rPr>
+          <w:rFonts w:asciiTheme="minorHAnsi" w:hAnsiTheme="minorHAnsi" w:cstheme="minorHAnsi"/>
+          <w:sz w:val="22"/>
+          <w:szCs w:val="22"/>
+          <w:lang w:val="en"/>
+        </w:rPr>
+        <w:t xml:space="preserve"> are</w:t>
       </w:r>
       <w:r>
         <w:rPr>

--- a/Document/Final Documentation.docx
+++ b/Document/Final Documentation.docx
@@ -1,6 +1,6 @@
 
 <file path=word/document.xml><?xml version="1.0" encoding="utf-8"?>
-<w:document xmlns:wpc="http://schemas.microsoft.com/office/word/2010/wordprocessingCanvas" xmlns:cx="http://schemas.microsoft.com/office/drawing/2014/chartex" xmlns:cx1="http://schemas.microsoft.com/office/drawing/2015/9/8/chartex" xmlns:cx2="http://schemas.microsoft.com/office/drawing/2015/10/21/chartex" xmlns:cx3="http://schemas.microsoft.com/office/drawing/2016/5/9/chartex" xmlns:cx4="http://schemas.microsoft.com/office/drawing/2016/5/10/chartex" xmlns:cx5="http://schemas.microsoft.com/office/drawing/2016/5/11/chartex" xmlns:cx6="http://schemas.microsoft.com/office/drawing/2016/5/12/chartex" xmlns:cx7="http://schemas.microsoft.com/office/drawing/2016/5/13/chartex" xmlns:cx8="http://schemas.microsoft.com/office/drawing/2016/5/14/chartex" xmlns:mc="http://schemas.openxmlformats.org/markup-compatibility/2006" xmlns:aink="http://schemas.microsoft.com/office/drawing/2016/ink" xmlns:am3d="http://schemas.microsoft.com/office/drawing/2017/model3d" xmlns:o="urn:schemas-microsoft-com:office:office" xmlns:r="http://schemas.openxmlformats.org/officeDocument/2006/relationships" xmlns:m="http://schemas.openxmlformats.org/officeDocument/2006/math" xmlns:v="urn:schemas-microsoft-com:vml" xmlns:wp14="http://schemas.microsoft.com/office/word/2010/wordprocessingDrawing" xmlns:wp="http://schemas.openxmlformats.org/drawingml/2006/wordprocessingDrawing" xmlns:w10="urn:schemas-microsoft-com:office:word" xmlns:w="http://schemas.openxmlformats.org/wordprocessingml/2006/main" xmlns:w14="http://schemas.microsoft.com/office/word/2010/wordml" xmlns:w15="http://schemas.microsoft.com/office/word/2012/wordml" xmlns:w16cex="http://schemas.microsoft.com/office/word/2018/wordml/cex" xmlns:w16cid="http://schemas.microsoft.com/office/word/2016/wordml/cid" xmlns:w16="http://schemas.microsoft.com/office/word/2018/wordml" xmlns:w16sdtdh="http://schemas.microsoft.com/office/word/2020/wordml/sdtdatahash" xmlns:w16se="http://schemas.microsoft.com/office/word/2015/wordml/symex" xmlns:wpg="http://schemas.microsoft.com/office/word/2010/wordprocessingGroup" xmlns:wpi="http://schemas.microsoft.com/office/word/2010/wordprocessingInk" xmlns:wne="http://schemas.microsoft.com/office/word/2006/wordml" xmlns:wps="http://schemas.microsoft.com/office/word/2010/wordprocessingShape" mc:Ignorable="w14 w15 w16se w16cid w16 w16cex w16sdtdh wp14">
+<w:document xmlns:wpc="http://schemas.microsoft.com/office/word/2010/wordprocessingCanvas" xmlns:cx="http://schemas.microsoft.com/office/drawing/2014/chartex" xmlns:cx1="http://schemas.microsoft.com/office/drawing/2015/9/8/chartex" xmlns:cx2="http://schemas.microsoft.com/office/drawing/2015/10/21/chartex" xmlns:cx3="http://schemas.microsoft.com/office/drawing/2016/5/9/chartex" xmlns:cx4="http://schemas.microsoft.com/office/drawing/2016/5/10/chartex" xmlns:cx5="http://schemas.microsoft.com/office/drawing/2016/5/11/chartex" xmlns:cx6="http://schemas.microsoft.com/office/drawing/2016/5/12/chartex" xmlns:cx7="http://schemas.microsoft.com/office/drawing/2016/5/13/chartex" xmlns:cx8="http://schemas.microsoft.com/office/drawing/2016/5/14/chartex" xmlns:mc="http://schemas.openxmlformats.org/markup-compatibility/2006" xmlns:aink="http://schemas.microsoft.com/office/drawing/2016/ink" xmlns:am3d="http://schemas.microsoft.com/office/drawing/2017/model3d" xmlns:o="urn:schemas-microsoft-com:office:office" xmlns:oel="http://schemas.microsoft.com/office/2019/extlst" xmlns:r="http://schemas.openxmlformats.org/officeDocument/2006/relationships" xmlns:m="http://schemas.openxmlformats.org/officeDocument/2006/math" xmlns:v="urn:schemas-microsoft-com:vml" xmlns:wp14="http://schemas.microsoft.com/office/word/2010/wordprocessingDrawing" xmlns:wp="http://schemas.openxmlformats.org/drawingml/2006/wordprocessingDrawing" xmlns:w10="urn:schemas-microsoft-com:office:word" xmlns:w="http://schemas.openxmlformats.org/wordprocessingml/2006/main" xmlns:w14="http://schemas.microsoft.com/office/word/2010/wordml" xmlns:w15="http://schemas.microsoft.com/office/word/2012/wordml" xmlns:w16cex="http://schemas.microsoft.com/office/word/2018/wordml/cex" xmlns:w16cid="http://schemas.microsoft.com/office/word/2016/wordml/cid" xmlns:w16="http://schemas.microsoft.com/office/word/2018/wordml" xmlns:w16sdtdh="http://schemas.microsoft.com/office/word/2020/wordml/sdtdatahash" xmlns:w16se="http://schemas.microsoft.com/office/word/2015/wordml/symex" xmlns:wpg="http://schemas.microsoft.com/office/word/2010/wordprocessingGroup" xmlns:wpi="http://schemas.microsoft.com/office/word/2010/wordprocessingInk" xmlns:wne="http://schemas.microsoft.com/office/word/2006/wordml" xmlns:wps="http://schemas.microsoft.com/office/word/2010/wordprocessingShape" mc:Ignorable="w14 w15 w16se w16cid w16 w16cex w16sdtdh wp14">
   <w:background w:color="FFFFFF"/>
   <w:body>
     <w:tbl>
@@ -3738,21 +3738,7 @@
           <w:rFonts w:asciiTheme="minorHAnsi" w:hAnsiTheme="minorHAnsi" w:cstheme="minorHAnsi"/>
           <w:lang w:val="en-US" w:eastAsia="en-US"/>
         </w:rPr>
-        <w:t xml:space="preserve"> </w:t>
-      </w:r>
-      <w:r>
-        <w:rPr>
-          <w:rFonts w:asciiTheme="minorHAnsi" w:hAnsiTheme="minorHAnsi" w:cstheme="minorHAnsi"/>
-          <w:lang w:val="en-US" w:eastAsia="en-US"/>
-        </w:rPr>
-        <w:t>aim</w:t>
-      </w:r>
-      <w:r>
-        <w:rPr>
-          <w:rFonts w:asciiTheme="minorHAnsi" w:hAnsiTheme="minorHAnsi" w:cstheme="minorHAnsi"/>
-          <w:lang w:val="en-US" w:eastAsia="en-US"/>
-        </w:rPr>
-        <w:t xml:space="preserve"> of the</w:t>
+        <w:t xml:space="preserve"> aim of the</w:t>
       </w:r>
       <w:r>
         <w:rPr>
@@ -9767,7 +9753,7 @@
           <w:noProof/>
         </w:rPr>
         <w:drawing>
-          <wp:inline distT="0" distB="0" distL="0" distR="0" wp14:anchorId="068D3E0B" wp14:editId="2B4AF835">
+          <wp:inline distT="0" distB="0" distL="0" distR="0" wp14:anchorId="068D3E0B" wp14:editId="7AABB4BC">
             <wp:extent cx="6225235" cy="3899001"/>
             <wp:effectExtent l="0" t="0" r="4445" b="6350"/>
             <wp:docPr id="14" name="Grafico 14"/>
@@ -9816,7 +9802,7 @@
         </w:rPr>
         <w:lastRenderedPageBreak/>
         <w:drawing>
-          <wp:inline distT="0" distB="0" distL="0" distR="0" wp14:anchorId="4BDF5AFD" wp14:editId="5ADF4001">
+          <wp:inline distT="0" distB="0" distL="0" distR="0" wp14:anchorId="4BDF5AFD" wp14:editId="268DF13B">
             <wp:extent cx="6020409" cy="3942893"/>
             <wp:effectExtent l="0" t="0" r="0" b="635"/>
             <wp:docPr id="16" name="Grafico 16"/>
@@ -10000,7 +9986,7 @@
 </file>
 
 <file path=word/endnotes.xml><?xml version="1.0" encoding="utf-8"?>
-<w:endnotes xmlns:wpc="http://schemas.microsoft.com/office/word/2010/wordprocessingCanvas" xmlns:cx="http://schemas.microsoft.com/office/drawing/2014/chartex" xmlns:cx1="http://schemas.microsoft.com/office/drawing/2015/9/8/chartex" xmlns:cx2="http://schemas.microsoft.com/office/drawing/2015/10/21/chartex" xmlns:cx3="http://schemas.microsoft.com/office/drawing/2016/5/9/chartex" xmlns:cx4="http://schemas.microsoft.com/office/drawing/2016/5/10/chartex" xmlns:cx5="http://schemas.microsoft.com/office/drawing/2016/5/11/chartex" xmlns:cx6="http://schemas.microsoft.com/office/drawing/2016/5/12/chartex" xmlns:cx7="http://schemas.microsoft.com/office/drawing/2016/5/13/chartex" xmlns:cx8="http://schemas.microsoft.com/office/drawing/2016/5/14/chartex" xmlns:mc="http://schemas.openxmlformats.org/markup-compatibility/2006" xmlns:aink="http://schemas.microsoft.com/office/drawing/2016/ink" xmlns:am3d="http://schemas.microsoft.com/office/drawing/2017/model3d" xmlns:o="urn:schemas-microsoft-com:office:office" xmlns:r="http://schemas.openxmlformats.org/officeDocument/2006/relationships" xmlns:m="http://schemas.openxmlformats.org/officeDocument/2006/math" xmlns:v="urn:schemas-microsoft-com:vml" xmlns:wp14="http://schemas.microsoft.com/office/word/2010/wordprocessingDrawing" xmlns:wp="http://schemas.openxmlformats.org/drawingml/2006/wordprocessingDrawing" xmlns:w10="urn:schemas-microsoft-com:office:word" xmlns:w="http://schemas.openxmlformats.org/wordprocessingml/2006/main" xmlns:w14="http://schemas.microsoft.com/office/word/2010/wordml" xmlns:w15="http://schemas.microsoft.com/office/word/2012/wordml" xmlns:w16cex="http://schemas.microsoft.com/office/word/2018/wordml/cex" xmlns:w16cid="http://schemas.microsoft.com/office/word/2016/wordml/cid" xmlns:w16="http://schemas.microsoft.com/office/word/2018/wordml" xmlns:w16sdtdh="http://schemas.microsoft.com/office/word/2020/wordml/sdtdatahash" xmlns:w16se="http://schemas.microsoft.com/office/word/2015/wordml/symex" xmlns:wpg="http://schemas.microsoft.com/office/word/2010/wordprocessingGroup" xmlns:wpi="http://schemas.microsoft.com/office/word/2010/wordprocessingInk" xmlns:wne="http://schemas.microsoft.com/office/word/2006/wordml" xmlns:wps="http://schemas.microsoft.com/office/word/2010/wordprocessingShape" mc:Ignorable="w14 w15 w16se w16cid w16 w16cex w16sdtdh wp14">
+<w:endnotes xmlns:wpc="http://schemas.microsoft.com/office/word/2010/wordprocessingCanvas" xmlns:cx="http://schemas.microsoft.com/office/drawing/2014/chartex" xmlns:cx1="http://schemas.microsoft.com/office/drawing/2015/9/8/chartex" xmlns:cx2="http://schemas.microsoft.com/office/drawing/2015/10/21/chartex" xmlns:cx3="http://schemas.microsoft.com/office/drawing/2016/5/9/chartex" xmlns:cx4="http://schemas.microsoft.com/office/drawing/2016/5/10/chartex" xmlns:cx5="http://schemas.microsoft.com/office/drawing/2016/5/11/chartex" xmlns:cx6="http://schemas.microsoft.com/office/drawing/2016/5/12/chartex" xmlns:cx7="http://schemas.microsoft.com/office/drawing/2016/5/13/chartex" xmlns:cx8="http://schemas.microsoft.com/office/drawing/2016/5/14/chartex" xmlns:mc="http://schemas.openxmlformats.org/markup-compatibility/2006" xmlns:aink="http://schemas.microsoft.com/office/drawing/2016/ink" xmlns:am3d="http://schemas.microsoft.com/office/drawing/2017/model3d" xmlns:o="urn:schemas-microsoft-com:office:office" xmlns:oel="http://schemas.microsoft.com/office/2019/extlst" xmlns:r="http://schemas.openxmlformats.org/officeDocument/2006/relationships" xmlns:m="http://schemas.openxmlformats.org/officeDocument/2006/math" xmlns:v="urn:schemas-microsoft-com:vml" xmlns:wp14="http://schemas.microsoft.com/office/word/2010/wordprocessingDrawing" xmlns:wp="http://schemas.openxmlformats.org/drawingml/2006/wordprocessingDrawing" xmlns:w10="urn:schemas-microsoft-com:office:word" xmlns:w="http://schemas.openxmlformats.org/wordprocessingml/2006/main" xmlns:w14="http://schemas.microsoft.com/office/word/2010/wordml" xmlns:w15="http://schemas.microsoft.com/office/word/2012/wordml" xmlns:w16cex="http://schemas.microsoft.com/office/word/2018/wordml/cex" xmlns:w16cid="http://schemas.microsoft.com/office/word/2016/wordml/cid" xmlns:w16="http://schemas.microsoft.com/office/word/2018/wordml" xmlns:w16sdtdh="http://schemas.microsoft.com/office/word/2020/wordml/sdtdatahash" xmlns:w16se="http://schemas.microsoft.com/office/word/2015/wordml/symex" xmlns:wpg="http://schemas.microsoft.com/office/word/2010/wordprocessingGroup" xmlns:wpi="http://schemas.microsoft.com/office/word/2010/wordprocessingInk" xmlns:wne="http://schemas.microsoft.com/office/word/2006/wordml" xmlns:wps="http://schemas.microsoft.com/office/word/2010/wordprocessingShape" mc:Ignorable="w14 w15 w16se w16cid w16 w16cex w16sdtdh wp14">
   <w:endnote w:type="separator" w:id="-1">
     <w:p>
       <w:pPr>
@@ -10032,7 +10018,7 @@
 </file>
 
 <file path=word/footer1.xml><?xml version="1.0" encoding="utf-8"?>
-<w:ftr xmlns:wpc="http://schemas.microsoft.com/office/word/2010/wordprocessingCanvas" xmlns:cx="http://schemas.microsoft.com/office/drawing/2014/chartex" xmlns:cx1="http://schemas.microsoft.com/office/drawing/2015/9/8/chartex" xmlns:cx2="http://schemas.microsoft.com/office/drawing/2015/10/21/chartex" xmlns:cx3="http://schemas.microsoft.com/office/drawing/2016/5/9/chartex" xmlns:cx4="http://schemas.microsoft.com/office/drawing/2016/5/10/chartex" xmlns:cx5="http://schemas.microsoft.com/office/drawing/2016/5/11/chartex" xmlns:cx6="http://schemas.microsoft.com/office/drawing/2016/5/12/chartex" xmlns:cx7="http://schemas.microsoft.com/office/drawing/2016/5/13/chartex" xmlns:cx8="http://schemas.microsoft.com/office/drawing/2016/5/14/chartex" xmlns:mc="http://schemas.openxmlformats.org/markup-compatibility/2006" xmlns:aink="http://schemas.microsoft.com/office/drawing/2016/ink" xmlns:am3d="http://schemas.microsoft.com/office/drawing/2017/model3d" xmlns:o="urn:schemas-microsoft-com:office:office" xmlns:r="http://schemas.openxmlformats.org/officeDocument/2006/relationships" xmlns:m="http://schemas.openxmlformats.org/officeDocument/2006/math" xmlns:v="urn:schemas-microsoft-com:vml" xmlns:wp14="http://schemas.microsoft.com/office/word/2010/wordprocessingDrawing" xmlns:wp="http://schemas.openxmlformats.org/drawingml/2006/wordprocessingDrawing" xmlns:w10="urn:schemas-microsoft-com:office:word" xmlns:w="http://schemas.openxmlformats.org/wordprocessingml/2006/main" xmlns:w14="http://schemas.microsoft.com/office/word/2010/wordml" xmlns:w15="http://schemas.microsoft.com/office/word/2012/wordml" xmlns:w16cex="http://schemas.microsoft.com/office/word/2018/wordml/cex" xmlns:w16cid="http://schemas.microsoft.com/office/word/2016/wordml/cid" xmlns:w16="http://schemas.microsoft.com/office/word/2018/wordml" xmlns:w16sdtdh="http://schemas.microsoft.com/office/word/2020/wordml/sdtdatahash" xmlns:w16se="http://schemas.microsoft.com/office/word/2015/wordml/symex" xmlns:wpg="http://schemas.microsoft.com/office/word/2010/wordprocessingGroup" xmlns:wpi="http://schemas.microsoft.com/office/word/2010/wordprocessingInk" xmlns:wne="http://schemas.microsoft.com/office/word/2006/wordml" xmlns:wps="http://schemas.microsoft.com/office/word/2010/wordprocessingShape" mc:Ignorable="w14 w15 w16se w16cid w16 w16cex w16sdtdh wp14">
+<w:ftr xmlns:wpc="http://schemas.microsoft.com/office/word/2010/wordprocessingCanvas" xmlns:cx="http://schemas.microsoft.com/office/drawing/2014/chartex" xmlns:cx1="http://schemas.microsoft.com/office/drawing/2015/9/8/chartex" xmlns:cx2="http://schemas.microsoft.com/office/drawing/2015/10/21/chartex" xmlns:cx3="http://schemas.microsoft.com/office/drawing/2016/5/9/chartex" xmlns:cx4="http://schemas.microsoft.com/office/drawing/2016/5/10/chartex" xmlns:cx5="http://schemas.microsoft.com/office/drawing/2016/5/11/chartex" xmlns:cx6="http://schemas.microsoft.com/office/drawing/2016/5/12/chartex" xmlns:cx7="http://schemas.microsoft.com/office/drawing/2016/5/13/chartex" xmlns:cx8="http://schemas.microsoft.com/office/drawing/2016/5/14/chartex" xmlns:mc="http://schemas.openxmlformats.org/markup-compatibility/2006" xmlns:aink="http://schemas.microsoft.com/office/drawing/2016/ink" xmlns:am3d="http://schemas.microsoft.com/office/drawing/2017/model3d" xmlns:o="urn:schemas-microsoft-com:office:office" xmlns:oel="http://schemas.microsoft.com/office/2019/extlst" xmlns:r="http://schemas.openxmlformats.org/officeDocument/2006/relationships" xmlns:m="http://schemas.openxmlformats.org/officeDocument/2006/math" xmlns:v="urn:schemas-microsoft-com:vml" xmlns:wp14="http://schemas.microsoft.com/office/word/2010/wordprocessingDrawing" xmlns:wp="http://schemas.openxmlformats.org/drawingml/2006/wordprocessingDrawing" xmlns:w10="urn:schemas-microsoft-com:office:word" xmlns:w="http://schemas.openxmlformats.org/wordprocessingml/2006/main" xmlns:w14="http://schemas.microsoft.com/office/word/2010/wordml" xmlns:w15="http://schemas.microsoft.com/office/word/2012/wordml" xmlns:w16cex="http://schemas.microsoft.com/office/word/2018/wordml/cex" xmlns:w16cid="http://schemas.microsoft.com/office/word/2016/wordml/cid" xmlns:w16="http://schemas.microsoft.com/office/word/2018/wordml" xmlns:w16sdtdh="http://schemas.microsoft.com/office/word/2020/wordml/sdtdatahash" xmlns:w16se="http://schemas.microsoft.com/office/word/2015/wordml/symex" xmlns:wpg="http://schemas.microsoft.com/office/word/2010/wordprocessingGroup" xmlns:wpi="http://schemas.microsoft.com/office/word/2010/wordprocessingInk" xmlns:wne="http://schemas.microsoft.com/office/word/2006/wordml" xmlns:wps="http://schemas.microsoft.com/office/word/2010/wordprocessingShape" mc:Ignorable="w14 w15 w16se w16cid w16 w16cex w16sdtdh wp14">
   <w:p>
     <w:pPr>
       <w:pStyle w:val="Pidipagina"/>
@@ -10081,7 +10067,7 @@
 </file>
 
 <file path=word/footnotes.xml><?xml version="1.0" encoding="utf-8"?>
-<w:footnotes xmlns:wpc="http://schemas.microsoft.com/office/word/2010/wordprocessingCanvas" xmlns:cx="http://schemas.microsoft.com/office/drawing/2014/chartex" xmlns:cx1="http://schemas.microsoft.com/office/drawing/2015/9/8/chartex" xmlns:cx2="http://schemas.microsoft.com/office/drawing/2015/10/21/chartex" xmlns:cx3="http://schemas.microsoft.com/office/drawing/2016/5/9/chartex" xmlns:cx4="http://schemas.microsoft.com/office/drawing/2016/5/10/chartex" xmlns:cx5="http://schemas.microsoft.com/office/drawing/2016/5/11/chartex" xmlns:cx6="http://schemas.microsoft.com/office/drawing/2016/5/12/chartex" xmlns:cx7="http://schemas.microsoft.com/office/drawing/2016/5/13/chartex" xmlns:cx8="http://schemas.microsoft.com/office/drawing/2016/5/14/chartex" xmlns:mc="http://schemas.openxmlformats.org/markup-compatibility/2006" xmlns:aink="http://schemas.microsoft.com/office/drawing/2016/ink" xmlns:am3d="http://schemas.microsoft.com/office/drawing/2017/model3d" xmlns:o="urn:schemas-microsoft-com:office:office" xmlns:r="http://schemas.openxmlformats.org/officeDocument/2006/relationships" xmlns:m="http://schemas.openxmlformats.org/officeDocument/2006/math" xmlns:v="urn:schemas-microsoft-com:vml" xmlns:wp14="http://schemas.microsoft.com/office/word/2010/wordprocessingDrawing" xmlns:wp="http://schemas.openxmlformats.org/drawingml/2006/wordprocessingDrawing" xmlns:w10="urn:schemas-microsoft-com:office:word" xmlns:w="http://schemas.openxmlformats.org/wordprocessingml/2006/main" xmlns:w14="http://schemas.microsoft.com/office/word/2010/wordml" xmlns:w15="http://schemas.microsoft.com/office/word/2012/wordml" xmlns:w16cex="http://schemas.microsoft.com/office/word/2018/wordml/cex" xmlns:w16cid="http://schemas.microsoft.com/office/word/2016/wordml/cid" xmlns:w16="http://schemas.microsoft.com/office/word/2018/wordml" xmlns:w16sdtdh="http://schemas.microsoft.com/office/word/2020/wordml/sdtdatahash" xmlns:w16se="http://schemas.microsoft.com/office/word/2015/wordml/symex" xmlns:wpg="http://schemas.microsoft.com/office/word/2010/wordprocessingGroup" xmlns:wpi="http://schemas.microsoft.com/office/word/2010/wordprocessingInk" xmlns:wne="http://schemas.microsoft.com/office/word/2006/wordml" xmlns:wps="http://schemas.microsoft.com/office/word/2010/wordprocessingShape" mc:Ignorable="w14 w15 w16se w16cid w16 w16cex w16sdtdh wp14">
+<w:footnotes xmlns:wpc="http://schemas.microsoft.com/office/word/2010/wordprocessingCanvas" xmlns:cx="http://schemas.microsoft.com/office/drawing/2014/chartex" xmlns:cx1="http://schemas.microsoft.com/office/drawing/2015/9/8/chartex" xmlns:cx2="http://schemas.microsoft.com/office/drawing/2015/10/21/chartex" xmlns:cx3="http://schemas.microsoft.com/office/drawing/2016/5/9/chartex" xmlns:cx4="http://schemas.microsoft.com/office/drawing/2016/5/10/chartex" xmlns:cx5="http://schemas.microsoft.com/office/drawing/2016/5/11/chartex" xmlns:cx6="http://schemas.microsoft.com/office/drawing/2016/5/12/chartex" xmlns:cx7="http://schemas.microsoft.com/office/drawing/2016/5/13/chartex" xmlns:cx8="http://schemas.microsoft.com/office/drawing/2016/5/14/chartex" xmlns:mc="http://schemas.openxmlformats.org/markup-compatibility/2006" xmlns:aink="http://schemas.microsoft.com/office/drawing/2016/ink" xmlns:am3d="http://schemas.microsoft.com/office/drawing/2017/model3d" xmlns:o="urn:schemas-microsoft-com:office:office" xmlns:oel="http://schemas.microsoft.com/office/2019/extlst" xmlns:r="http://schemas.openxmlformats.org/officeDocument/2006/relationships" xmlns:m="http://schemas.openxmlformats.org/officeDocument/2006/math" xmlns:v="urn:schemas-microsoft-com:vml" xmlns:wp14="http://schemas.microsoft.com/office/word/2010/wordprocessingDrawing" xmlns:wp="http://schemas.openxmlformats.org/drawingml/2006/wordprocessingDrawing" xmlns:w10="urn:schemas-microsoft-com:office:word" xmlns:w="http://schemas.openxmlformats.org/wordprocessingml/2006/main" xmlns:w14="http://schemas.microsoft.com/office/word/2010/wordml" xmlns:w15="http://schemas.microsoft.com/office/word/2012/wordml" xmlns:w16cex="http://schemas.microsoft.com/office/word/2018/wordml/cex" xmlns:w16cid="http://schemas.microsoft.com/office/word/2016/wordml/cid" xmlns:w16="http://schemas.microsoft.com/office/word/2018/wordml" xmlns:w16sdtdh="http://schemas.microsoft.com/office/word/2020/wordml/sdtdatahash" xmlns:w16se="http://schemas.microsoft.com/office/word/2015/wordml/symex" xmlns:wpg="http://schemas.microsoft.com/office/word/2010/wordprocessingGroup" xmlns:wpi="http://schemas.microsoft.com/office/word/2010/wordprocessingInk" xmlns:wne="http://schemas.microsoft.com/office/word/2006/wordml" xmlns:wps="http://schemas.microsoft.com/office/word/2010/wordprocessingShape" mc:Ignorable="w14 w15 w16se w16cid w16 w16cex w16sdtdh wp14">
   <w:footnote w:type="separator" w:id="-1">
     <w:p>
       <w:r>
@@ -10107,7 +10093,7 @@
 </file>
 
 <file path=word/header1.xml><?xml version="1.0" encoding="utf-8"?>
-<w:hdr xmlns:wpc="http://schemas.microsoft.com/office/word/2010/wordprocessingCanvas" xmlns:cx="http://schemas.microsoft.com/office/drawing/2014/chartex" xmlns:cx1="http://schemas.microsoft.com/office/drawing/2015/9/8/chartex" xmlns:cx2="http://schemas.microsoft.com/office/drawing/2015/10/21/chartex" xmlns:cx3="http://schemas.microsoft.com/office/drawing/2016/5/9/chartex" xmlns:cx4="http://schemas.microsoft.com/office/drawing/2016/5/10/chartex" xmlns:cx5="http://schemas.microsoft.com/office/drawing/2016/5/11/chartex" xmlns:cx6="http://schemas.microsoft.com/office/drawing/2016/5/12/chartex" xmlns:cx7="http://schemas.microsoft.com/office/drawing/2016/5/13/chartex" xmlns:cx8="http://schemas.microsoft.com/office/drawing/2016/5/14/chartex" xmlns:mc="http://schemas.openxmlformats.org/markup-compatibility/2006" xmlns:aink="http://schemas.microsoft.com/office/drawing/2016/ink" xmlns:am3d="http://schemas.microsoft.com/office/drawing/2017/model3d" xmlns:o="urn:schemas-microsoft-com:office:office" xmlns:r="http://schemas.openxmlformats.org/officeDocument/2006/relationships" xmlns:m="http://schemas.openxmlformats.org/officeDocument/2006/math" xmlns:v="urn:schemas-microsoft-com:vml" xmlns:wp14="http://schemas.microsoft.com/office/word/2010/wordprocessingDrawing" xmlns:wp="http://schemas.openxmlformats.org/drawingml/2006/wordprocessingDrawing" xmlns:w10="urn:schemas-microsoft-com:office:word" xmlns:w="http://schemas.openxmlformats.org/wordprocessingml/2006/main" xmlns:w14="http://schemas.microsoft.com/office/word/2010/wordml" xmlns:w15="http://schemas.microsoft.com/office/word/2012/wordml" xmlns:w16cex="http://schemas.microsoft.com/office/word/2018/wordml/cex" xmlns:w16cid="http://schemas.microsoft.com/office/word/2016/wordml/cid" xmlns:w16="http://schemas.microsoft.com/office/word/2018/wordml" xmlns:w16sdtdh="http://schemas.microsoft.com/office/word/2020/wordml/sdtdatahash" xmlns:w16se="http://schemas.microsoft.com/office/word/2015/wordml/symex" xmlns:wpg="http://schemas.microsoft.com/office/word/2010/wordprocessingGroup" xmlns:wpi="http://schemas.microsoft.com/office/word/2010/wordprocessingInk" xmlns:wne="http://schemas.microsoft.com/office/word/2006/wordml" xmlns:wps="http://schemas.microsoft.com/office/word/2010/wordprocessingShape" mc:Ignorable="w14 w15 w16se w16cid w16 w16cex w16sdtdh wp14">
+<w:hdr xmlns:wpc="http://schemas.microsoft.com/office/word/2010/wordprocessingCanvas" xmlns:cx="http://schemas.microsoft.com/office/drawing/2014/chartex" xmlns:cx1="http://schemas.microsoft.com/office/drawing/2015/9/8/chartex" xmlns:cx2="http://schemas.microsoft.com/office/drawing/2015/10/21/chartex" xmlns:cx3="http://schemas.microsoft.com/office/drawing/2016/5/9/chartex" xmlns:cx4="http://schemas.microsoft.com/office/drawing/2016/5/10/chartex" xmlns:cx5="http://schemas.microsoft.com/office/drawing/2016/5/11/chartex" xmlns:cx6="http://schemas.microsoft.com/office/drawing/2016/5/12/chartex" xmlns:cx7="http://schemas.microsoft.com/office/drawing/2016/5/13/chartex" xmlns:cx8="http://schemas.microsoft.com/office/drawing/2016/5/14/chartex" xmlns:mc="http://schemas.openxmlformats.org/markup-compatibility/2006" xmlns:aink="http://schemas.microsoft.com/office/drawing/2016/ink" xmlns:am3d="http://schemas.microsoft.com/office/drawing/2017/model3d" xmlns:o="urn:schemas-microsoft-com:office:office" xmlns:oel="http://schemas.microsoft.com/office/2019/extlst" xmlns:r="http://schemas.openxmlformats.org/officeDocument/2006/relationships" xmlns:m="http://schemas.openxmlformats.org/officeDocument/2006/math" xmlns:v="urn:schemas-microsoft-com:vml" xmlns:wp14="http://schemas.microsoft.com/office/word/2010/wordprocessingDrawing" xmlns:wp="http://schemas.openxmlformats.org/drawingml/2006/wordprocessingDrawing" xmlns:w10="urn:schemas-microsoft-com:office:word" xmlns:w="http://schemas.openxmlformats.org/wordprocessingml/2006/main" xmlns:w14="http://schemas.microsoft.com/office/word/2010/wordml" xmlns:w15="http://schemas.microsoft.com/office/word/2012/wordml" xmlns:w16cex="http://schemas.microsoft.com/office/word/2018/wordml/cex" xmlns:w16cid="http://schemas.microsoft.com/office/word/2016/wordml/cid" xmlns:w16="http://schemas.microsoft.com/office/word/2018/wordml" xmlns:w16sdtdh="http://schemas.microsoft.com/office/word/2020/wordml/sdtdatahash" xmlns:w16se="http://schemas.microsoft.com/office/word/2015/wordml/symex" xmlns:wpg="http://schemas.microsoft.com/office/word/2010/wordprocessingGroup" xmlns:wpi="http://schemas.microsoft.com/office/word/2010/wordprocessingInk" xmlns:wne="http://schemas.microsoft.com/office/word/2006/wordml" xmlns:wps="http://schemas.microsoft.com/office/word/2010/wordprocessingShape" mc:Ignorable="w14 w15 w16se w16cid w16 w16cex w16sdtdh wp14">
   <w:p>
     <w:pPr>
       <w:pStyle w:val="Intestazione"/>
@@ -10183,7 +10169,7 @@
 </file>
 
 <file path=word/numbering.xml><?xml version="1.0" encoding="utf-8"?>
-<w:numbering xmlns:wpc="http://schemas.microsoft.com/office/word/2010/wordprocessingCanvas" xmlns:cx="http://schemas.microsoft.com/office/drawing/2014/chartex" xmlns:cx1="http://schemas.microsoft.com/office/drawing/2015/9/8/chartex" xmlns:cx2="http://schemas.microsoft.com/office/drawing/2015/10/21/chartex" xmlns:cx3="http://schemas.microsoft.com/office/drawing/2016/5/9/chartex" xmlns:cx4="http://schemas.microsoft.com/office/drawing/2016/5/10/chartex" xmlns:cx5="http://schemas.microsoft.com/office/drawing/2016/5/11/chartex" xmlns:cx6="http://schemas.microsoft.com/office/drawing/2016/5/12/chartex" xmlns:cx7="http://schemas.microsoft.com/office/drawing/2016/5/13/chartex" xmlns:cx8="http://schemas.microsoft.com/office/drawing/2016/5/14/chartex" xmlns:mc="http://schemas.openxmlformats.org/markup-compatibility/2006" xmlns:aink="http://schemas.microsoft.com/office/drawing/2016/ink" xmlns:am3d="http://schemas.microsoft.com/office/drawing/2017/model3d" xmlns:o="urn:schemas-microsoft-com:office:office" xmlns:r="http://schemas.openxmlformats.org/officeDocument/2006/relationships" xmlns:m="http://schemas.openxmlformats.org/officeDocument/2006/math" xmlns:v="urn:schemas-microsoft-com:vml" xmlns:wp14="http://schemas.microsoft.com/office/word/2010/wordprocessingDrawing" xmlns:wp="http://schemas.openxmlformats.org/drawingml/2006/wordprocessingDrawing" xmlns:w10="urn:schemas-microsoft-com:office:word" xmlns:w="http://schemas.openxmlformats.org/wordprocessingml/2006/main" xmlns:w14="http://schemas.microsoft.com/office/word/2010/wordml" xmlns:w15="http://schemas.microsoft.com/office/word/2012/wordml" xmlns:w16cex="http://schemas.microsoft.com/office/word/2018/wordml/cex" xmlns:w16cid="http://schemas.microsoft.com/office/word/2016/wordml/cid" xmlns:w16="http://schemas.microsoft.com/office/word/2018/wordml" xmlns:w16sdtdh="http://schemas.microsoft.com/office/word/2020/wordml/sdtdatahash" xmlns:w16se="http://schemas.microsoft.com/office/word/2015/wordml/symex" xmlns:wpg="http://schemas.microsoft.com/office/word/2010/wordprocessingGroup" xmlns:wpi="http://schemas.microsoft.com/office/word/2010/wordprocessingInk" xmlns:wne="http://schemas.microsoft.com/office/word/2006/wordml" xmlns:wps="http://schemas.microsoft.com/office/word/2010/wordprocessingShape" mc:Ignorable="w14 w15 w16se w16cid w16 w16cex w16sdtdh wp14">
+<w:numbering xmlns:wpc="http://schemas.microsoft.com/office/word/2010/wordprocessingCanvas" xmlns:cx="http://schemas.microsoft.com/office/drawing/2014/chartex" xmlns:cx1="http://schemas.microsoft.com/office/drawing/2015/9/8/chartex" xmlns:cx2="http://schemas.microsoft.com/office/drawing/2015/10/21/chartex" xmlns:cx3="http://schemas.microsoft.com/office/drawing/2016/5/9/chartex" xmlns:cx4="http://schemas.microsoft.com/office/drawing/2016/5/10/chartex" xmlns:cx5="http://schemas.microsoft.com/office/drawing/2016/5/11/chartex" xmlns:cx6="http://schemas.microsoft.com/office/drawing/2016/5/12/chartex" xmlns:cx7="http://schemas.microsoft.com/office/drawing/2016/5/13/chartex" xmlns:cx8="http://schemas.microsoft.com/office/drawing/2016/5/14/chartex" xmlns:mc="http://schemas.openxmlformats.org/markup-compatibility/2006" xmlns:aink="http://schemas.microsoft.com/office/drawing/2016/ink" xmlns:am3d="http://schemas.microsoft.com/office/drawing/2017/model3d" xmlns:o="urn:schemas-microsoft-com:office:office" xmlns:oel="http://schemas.microsoft.com/office/2019/extlst" xmlns:r="http://schemas.openxmlformats.org/officeDocument/2006/relationships" xmlns:m="http://schemas.openxmlformats.org/officeDocument/2006/math" xmlns:v="urn:schemas-microsoft-com:vml" xmlns:wp14="http://schemas.microsoft.com/office/word/2010/wordprocessingDrawing" xmlns:wp="http://schemas.openxmlformats.org/drawingml/2006/wordprocessingDrawing" xmlns:w10="urn:schemas-microsoft-com:office:word" xmlns:w="http://schemas.openxmlformats.org/wordprocessingml/2006/main" xmlns:w14="http://schemas.microsoft.com/office/word/2010/wordml" xmlns:w15="http://schemas.microsoft.com/office/word/2012/wordml" xmlns:w16cex="http://schemas.microsoft.com/office/word/2018/wordml/cex" xmlns:w16cid="http://schemas.microsoft.com/office/word/2016/wordml/cid" xmlns:w16="http://schemas.microsoft.com/office/word/2018/wordml" xmlns:w16sdtdh="http://schemas.microsoft.com/office/word/2020/wordml/sdtdatahash" xmlns:w16se="http://schemas.microsoft.com/office/word/2015/wordml/symex" xmlns:wpg="http://schemas.microsoft.com/office/word/2010/wordprocessingGroup" xmlns:wpi="http://schemas.microsoft.com/office/word/2010/wordprocessingInk" xmlns:wne="http://schemas.microsoft.com/office/word/2006/wordml" xmlns:wps="http://schemas.microsoft.com/office/word/2010/wordprocessingShape" mc:Ignorable="w14 w15 w16se w16cid w16 w16cex w16sdtdh wp14">
   <w:abstractNum w:abstractNumId="0" w15:restartNumberingAfterBreak="0">
     <w:nsid w:val="BD6530E5"/>
     <w:multiLevelType w:val="multilevel"/>
@@ -12168,55 +12154,55 @@
       </w:rPr>
     </w:lvl>
   </w:abstractNum>
-  <w:num w:numId="1">
+  <w:num w:numId="1" w16cid:durableId="497229688">
     <w:abstractNumId w:val="0"/>
   </w:num>
-  <w:num w:numId="2">
+  <w:num w:numId="2" w16cid:durableId="557327211">
     <w:abstractNumId w:val="14"/>
   </w:num>
-  <w:num w:numId="3">
+  <w:num w:numId="3" w16cid:durableId="1440417529">
     <w:abstractNumId w:val="1"/>
   </w:num>
-  <w:num w:numId="4">
+  <w:num w:numId="4" w16cid:durableId="1857887481">
     <w:abstractNumId w:val="2"/>
   </w:num>
-  <w:num w:numId="5">
+  <w:num w:numId="5" w16cid:durableId="987321638">
     <w:abstractNumId w:val="16"/>
   </w:num>
-  <w:num w:numId="6">
+  <w:num w:numId="6" w16cid:durableId="610361345">
     <w:abstractNumId w:val="11"/>
   </w:num>
-  <w:num w:numId="7">
+  <w:num w:numId="7" w16cid:durableId="255595158">
     <w:abstractNumId w:val="5"/>
   </w:num>
-  <w:num w:numId="8">
+  <w:num w:numId="8" w16cid:durableId="1398821267">
     <w:abstractNumId w:val="10"/>
   </w:num>
-  <w:num w:numId="9">
+  <w:num w:numId="9" w16cid:durableId="403338072">
     <w:abstractNumId w:val="3"/>
   </w:num>
-  <w:num w:numId="10">
+  <w:num w:numId="10" w16cid:durableId="1449743547">
     <w:abstractNumId w:val="13"/>
   </w:num>
-  <w:num w:numId="11">
+  <w:num w:numId="11" w16cid:durableId="1611934183">
     <w:abstractNumId w:val="6"/>
   </w:num>
-  <w:num w:numId="12">
+  <w:num w:numId="12" w16cid:durableId="2103990675">
     <w:abstractNumId w:val="15"/>
   </w:num>
-  <w:num w:numId="13">
+  <w:num w:numId="13" w16cid:durableId="1933779628">
     <w:abstractNumId w:val="4"/>
   </w:num>
-  <w:num w:numId="14">
+  <w:num w:numId="14" w16cid:durableId="866599978">
     <w:abstractNumId w:val="7"/>
   </w:num>
-  <w:num w:numId="15">
+  <w:num w:numId="15" w16cid:durableId="1734037038">
     <w:abstractNumId w:val="9"/>
   </w:num>
-  <w:num w:numId="16">
+  <w:num w:numId="16" w16cid:durableId="1536384771">
     <w:abstractNumId w:val="8"/>
   </w:num>
-  <w:num w:numId="17">
+  <w:num w:numId="17" w16cid:durableId="1464888859">
     <w:abstractNumId w:val="12"/>
   </w:num>
   <w:numIdMacAtCleanup w:val="17"/>
@@ -14263,19 +14249,7 @@
             <a:effectLst/>
           </c:spPr>
           <c:marker>
-            <c:symbol val="circle"/>
-            <c:size val="5"/>
-            <c:spPr>
-              <a:solidFill>
-                <a:schemeClr val="accent4"/>
-              </a:solidFill>
-              <a:ln w="9525">
-                <a:solidFill>
-                  <a:schemeClr val="accent4"/>
-                </a:solidFill>
-              </a:ln>
-              <a:effectLst/>
-            </c:spPr>
+            <c:symbol val="none"/>
           </c:marker>
           <c:cat>
             <c:numRef>
@@ -14570,63 +14544,6 @@
                 </c:pt>
                 <c:pt idx="95">
                   <c:v>44646</c:v>
-                </c:pt>
-                <c:pt idx="96">
-                  <c:v>44647</c:v>
-                </c:pt>
-                <c:pt idx="97">
-                  <c:v>44897</c:v>
-                </c:pt>
-                <c:pt idx="98">
-                  <c:v>44900</c:v>
-                </c:pt>
-                <c:pt idx="99">
-                  <c:v>44901</c:v>
-                </c:pt>
-                <c:pt idx="100">
-                  <c:v>44902</c:v>
-                </c:pt>
-                <c:pt idx="101">
-                  <c:v>44910</c:v>
-                </c:pt>
-                <c:pt idx="102">
-                  <c:v>44915</c:v>
-                </c:pt>
-                <c:pt idx="103">
-                  <c:v>44916</c:v>
-                </c:pt>
-                <c:pt idx="104">
-                  <c:v>44917</c:v>
-                </c:pt>
-                <c:pt idx="105">
-                  <c:v>44921</c:v>
-                </c:pt>
-                <c:pt idx="106">
-                  <c:v>44922</c:v>
-                </c:pt>
-                <c:pt idx="107">
-                  <c:v>44923</c:v>
-                </c:pt>
-                <c:pt idx="108">
-                  <c:v>44924</c:v>
-                </c:pt>
-                <c:pt idx="109">
-                  <c:v>44925</c:v>
-                </c:pt>
-                <c:pt idx="110">
-                  <c:v>44927</c:v>
-                </c:pt>
-                <c:pt idx="111">
-                  <c:v>44928</c:v>
-                </c:pt>
-                <c:pt idx="112">
-                  <c:v>44929</c:v>
-                </c:pt>
-                <c:pt idx="113">
-                  <c:v>44930</c:v>
-                </c:pt>
-                <c:pt idx="114">
-                  <c:v>44931</c:v>
                 </c:pt>
               </c:numCache>
             </c:numRef>
@@ -14924,63 +14841,6 @@
                 </c:pt>
                 <c:pt idx="95">
                   <c:v>637</c:v>
-                </c:pt>
-                <c:pt idx="96">
-                  <c:v>12527</c:v>
-                </c:pt>
-                <c:pt idx="97">
-                  <c:v>12526</c:v>
-                </c:pt>
-                <c:pt idx="98">
-                  <c:v>12526</c:v>
-                </c:pt>
-                <c:pt idx="99">
-                  <c:v>13459</c:v>
-                </c:pt>
-                <c:pt idx="100">
-                  <c:v>12999</c:v>
-                </c:pt>
-                <c:pt idx="101">
-                  <c:v>12999</c:v>
-                </c:pt>
-                <c:pt idx="102">
-                  <c:v>13097</c:v>
-                </c:pt>
-                <c:pt idx="103">
-                  <c:v>13269</c:v>
-                </c:pt>
-                <c:pt idx="104">
-                  <c:v>13273</c:v>
-                </c:pt>
-                <c:pt idx="105">
-                  <c:v>13285</c:v>
-                </c:pt>
-                <c:pt idx="106">
-                  <c:v>13288</c:v>
-                </c:pt>
-                <c:pt idx="107">
-                  <c:v>13290</c:v>
-                </c:pt>
-                <c:pt idx="108">
-                  <c:v>13291</c:v>
-                </c:pt>
-                <c:pt idx="109">
-                  <c:v>14801</c:v>
-                </c:pt>
-                <c:pt idx="110">
-                  <c:v>14952</c:v>
-                </c:pt>
-                <c:pt idx="111">
-                  <c:v>15014</c:v>
-                </c:pt>
-                <c:pt idx="112">
-                  <c:v>15408</c:v>
-                </c:pt>
-                <c:pt idx="113">
-                  <c:v>16167</c:v>
-                </c:pt>
-                <c:pt idx="114">
-                  <c:v>125930</c:v>
                 </c:pt>
               </c:numCache>
             </c:numRef>
@@ -15000,7 +14860,6 @@
           <c:showPercent val="0"/>
           <c:showBubbleSize val="0"/>
         </c:dLbls>
-        <c:marker val="1"/>
         <c:smooth val="0"/>
         <c:axId val="415872176"/>
         <c:axId val="415865936"/>
@@ -15037,19 +14896,7 @@
                   <a:effectLst/>
                 </c:spPr>
                 <c:marker>
-                  <c:symbol val="circle"/>
-                  <c:size val="5"/>
-                  <c:spPr>
-                    <a:solidFill>
-                      <a:schemeClr val="accent1"/>
-                    </a:solidFill>
-                    <a:ln w="9525">
-                      <a:solidFill>
-                        <a:schemeClr val="accent1"/>
-                      </a:solidFill>
-                    </a:ln>
-                    <a:effectLst/>
-                  </c:spPr>
+                  <c:symbol val="none"/>
                 </c:marker>
                 <c:cat>
                   <c:numRef>
@@ -15350,63 +15197,6 @@
                       </c:pt>
                       <c:pt idx="95">
                         <c:v>44646</c:v>
-                      </c:pt>
-                      <c:pt idx="96">
-                        <c:v>44647</c:v>
-                      </c:pt>
-                      <c:pt idx="97">
-                        <c:v>44897</c:v>
-                      </c:pt>
-                      <c:pt idx="98">
-                        <c:v>44900</c:v>
-                      </c:pt>
-                      <c:pt idx="99">
-                        <c:v>44901</c:v>
-                      </c:pt>
-                      <c:pt idx="100">
-                        <c:v>44902</c:v>
-                      </c:pt>
-                      <c:pt idx="101">
-                        <c:v>44910</c:v>
-                      </c:pt>
-                      <c:pt idx="102">
-                        <c:v>44915</c:v>
-                      </c:pt>
-                      <c:pt idx="103">
-                        <c:v>44916</c:v>
-                      </c:pt>
-                      <c:pt idx="104">
-                        <c:v>44917</c:v>
-                      </c:pt>
-                      <c:pt idx="105">
-                        <c:v>44921</c:v>
-                      </c:pt>
-                      <c:pt idx="106">
-                        <c:v>44922</c:v>
-                      </c:pt>
-                      <c:pt idx="107">
-                        <c:v>44923</c:v>
-                      </c:pt>
-                      <c:pt idx="108">
-                        <c:v>44924</c:v>
-                      </c:pt>
-                      <c:pt idx="109">
-                        <c:v>44925</c:v>
-                      </c:pt>
-                      <c:pt idx="110">
-                        <c:v>44927</c:v>
-                      </c:pt>
-                      <c:pt idx="111">
-                        <c:v>44928</c:v>
-                      </c:pt>
-                      <c:pt idx="112">
-                        <c:v>44929</c:v>
-                      </c:pt>
-                      <c:pt idx="113">
-                        <c:v>44930</c:v>
-                      </c:pt>
-                      <c:pt idx="114">
-                        <c:v>44931</c:v>
                       </c:pt>
                     </c:numCache>
                   </c:numRef>
@@ -15459,19 +15249,7 @@
                   <a:effectLst/>
                 </c:spPr>
                 <c:marker>
-                  <c:symbol val="circle"/>
-                  <c:size val="5"/>
-                  <c:spPr>
-                    <a:solidFill>
-                      <a:schemeClr val="accent2"/>
-                    </a:solidFill>
-                    <a:ln w="9525">
-                      <a:solidFill>
-                        <a:schemeClr val="accent2"/>
-                      </a:solidFill>
-                    </a:ln>
-                    <a:effectLst/>
-                  </c:spPr>
+                  <c:symbol val="none"/>
                 </c:marker>
                 <c:cat>
                   <c:numRef>
@@ -15772,63 +15550,6 @@
                       </c:pt>
                       <c:pt idx="95">
                         <c:v>44646</c:v>
-                      </c:pt>
-                      <c:pt idx="96">
-                        <c:v>44647</c:v>
-                      </c:pt>
-                      <c:pt idx="97">
-                        <c:v>44897</c:v>
-                      </c:pt>
-                      <c:pt idx="98">
-                        <c:v>44900</c:v>
-                      </c:pt>
-                      <c:pt idx="99">
-                        <c:v>44901</c:v>
-                      </c:pt>
-                      <c:pt idx="100">
-                        <c:v>44902</c:v>
-                      </c:pt>
-                      <c:pt idx="101">
-                        <c:v>44910</c:v>
-                      </c:pt>
-                      <c:pt idx="102">
-                        <c:v>44915</c:v>
-                      </c:pt>
-                      <c:pt idx="103">
-                        <c:v>44916</c:v>
-                      </c:pt>
-                      <c:pt idx="104">
-                        <c:v>44917</c:v>
-                      </c:pt>
-                      <c:pt idx="105">
-                        <c:v>44921</c:v>
-                      </c:pt>
-                      <c:pt idx="106">
-                        <c:v>44922</c:v>
-                      </c:pt>
-                      <c:pt idx="107">
-                        <c:v>44923</c:v>
-                      </c:pt>
-                      <c:pt idx="108">
-                        <c:v>44924</c:v>
-                      </c:pt>
-                      <c:pt idx="109">
-                        <c:v>44925</c:v>
-                      </c:pt>
-                      <c:pt idx="110">
-                        <c:v>44927</c:v>
-                      </c:pt>
-                      <c:pt idx="111">
-                        <c:v>44928</c:v>
-                      </c:pt>
-                      <c:pt idx="112">
-                        <c:v>44929</c:v>
-                      </c:pt>
-                      <c:pt idx="113">
-                        <c:v>44930</c:v>
-                      </c:pt>
-                      <c:pt idx="114">
-                        <c:v>44931</c:v>
                       </c:pt>
                     </c:numCache>
                   </c:numRef>
@@ -15846,349 +15567,292 @@
                       <c:formatCode>General</c:formatCode>
                       <c:ptCount val="115"/>
                       <c:pt idx="0">
-                        <c:v>3482.405172413793</c:v>
+                        <c:v>274.63793103448273</c:v>
                       </c:pt>
                       <c:pt idx="1">
-                        <c:v>3482.405172413793</c:v>
+                        <c:v>274.63793103448273</c:v>
                       </c:pt>
                       <c:pt idx="2">
-                        <c:v>3482.405172413793</c:v>
+                        <c:v>274.63793103448273</c:v>
                       </c:pt>
                       <c:pt idx="3">
-                        <c:v>3482.405172413793</c:v>
+                        <c:v>274.63793103448273</c:v>
                       </c:pt>
                       <c:pt idx="4">
-                        <c:v>3482.405172413793</c:v>
+                        <c:v>274.63793103448273</c:v>
                       </c:pt>
                       <c:pt idx="5">
-                        <c:v>3482.405172413793</c:v>
+                        <c:v>274.63793103448273</c:v>
                       </c:pt>
                       <c:pt idx="6">
-                        <c:v>3482.405172413793</c:v>
+                        <c:v>274.63793103448273</c:v>
                       </c:pt>
                       <c:pt idx="7">
-                        <c:v>3482.405172413793</c:v>
+                        <c:v>274.63793103448273</c:v>
                       </c:pt>
                       <c:pt idx="8">
-                        <c:v>3482.405172413793</c:v>
+                        <c:v>274.63793103448273</c:v>
                       </c:pt>
                       <c:pt idx="9">
-                        <c:v>3482.405172413793</c:v>
+                        <c:v>274.63793103448273</c:v>
                       </c:pt>
                       <c:pt idx="10">
-                        <c:v>3482.405172413793</c:v>
+                        <c:v>274.63793103448273</c:v>
                       </c:pt>
                       <c:pt idx="11">
-                        <c:v>3482.405172413793</c:v>
+                        <c:v>274.63793103448273</c:v>
                       </c:pt>
                       <c:pt idx="12">
-                        <c:v>3482.405172413793</c:v>
+                        <c:v>274.63793103448273</c:v>
                       </c:pt>
                       <c:pt idx="13">
-                        <c:v>3482.405172413793</c:v>
+                        <c:v>274.63793103448273</c:v>
                       </c:pt>
                       <c:pt idx="14">
-                        <c:v>3482.405172413793</c:v>
+                        <c:v>274.63793103448273</c:v>
                       </c:pt>
                       <c:pt idx="15">
-                        <c:v>3482.405172413793</c:v>
+                        <c:v>274.63793103448273</c:v>
                       </c:pt>
                       <c:pt idx="16">
-                        <c:v>3482.405172413793</c:v>
+                        <c:v>274.63793103448273</c:v>
                       </c:pt>
                       <c:pt idx="17">
-                        <c:v>3482.405172413793</c:v>
+                        <c:v>274.63793103448273</c:v>
                       </c:pt>
                       <c:pt idx="18">
-                        <c:v>3482.405172413793</c:v>
+                        <c:v>274.63793103448273</c:v>
                       </c:pt>
                       <c:pt idx="19">
-                        <c:v>3482.405172413793</c:v>
+                        <c:v>274.63793103448273</c:v>
                       </c:pt>
                       <c:pt idx="20">
-                        <c:v>3482.405172413793</c:v>
+                        <c:v>274.63793103448273</c:v>
                       </c:pt>
                       <c:pt idx="21">
-                        <c:v>3482.405172413793</c:v>
+                        <c:v>274.63793103448273</c:v>
                       </c:pt>
                       <c:pt idx="22">
-                        <c:v>3482.405172413793</c:v>
+                        <c:v>274.63793103448273</c:v>
                       </c:pt>
                       <c:pt idx="23">
-                        <c:v>3482.405172413793</c:v>
+                        <c:v>274.63793103448273</c:v>
                       </c:pt>
                       <c:pt idx="24">
-                        <c:v>3482.405172413793</c:v>
+                        <c:v>274.63793103448273</c:v>
                       </c:pt>
                       <c:pt idx="25">
-                        <c:v>3482.405172413793</c:v>
+                        <c:v>274.63793103448273</c:v>
                       </c:pt>
                       <c:pt idx="26">
-                        <c:v>3482.405172413793</c:v>
+                        <c:v>274.63793103448273</c:v>
                       </c:pt>
                       <c:pt idx="27">
-                        <c:v>3482.405172413793</c:v>
+                        <c:v>274.63793103448273</c:v>
                       </c:pt>
                       <c:pt idx="28">
-                        <c:v>3482.405172413793</c:v>
+                        <c:v>274.63793103448273</c:v>
                       </c:pt>
                       <c:pt idx="29">
-                        <c:v>3482.405172413793</c:v>
+                        <c:v>274.63793103448273</c:v>
                       </c:pt>
                       <c:pt idx="30">
-                        <c:v>3482.405172413793</c:v>
+                        <c:v>274.63793103448273</c:v>
                       </c:pt>
                       <c:pt idx="31">
-                        <c:v>3482.405172413793</c:v>
+                        <c:v>274.63793103448273</c:v>
                       </c:pt>
                       <c:pt idx="32">
-                        <c:v>3482.405172413793</c:v>
+                        <c:v>274.63793103448273</c:v>
                       </c:pt>
                       <c:pt idx="33">
-                        <c:v>3482.405172413793</c:v>
+                        <c:v>274.63793103448273</c:v>
                       </c:pt>
                       <c:pt idx="34">
-                        <c:v>3482.405172413793</c:v>
+                        <c:v>274.63793103448273</c:v>
                       </c:pt>
                       <c:pt idx="35">
-                        <c:v>3482.405172413793</c:v>
+                        <c:v>274.63793103448273</c:v>
                       </c:pt>
                       <c:pt idx="36">
-                        <c:v>3482.405172413793</c:v>
+                        <c:v>274.63793103448273</c:v>
                       </c:pt>
                       <c:pt idx="37">
-                        <c:v>3482.405172413793</c:v>
+                        <c:v>274.63793103448273</c:v>
                       </c:pt>
                       <c:pt idx="38">
-                        <c:v>3482.405172413793</c:v>
+                        <c:v>274.63793103448273</c:v>
                       </c:pt>
                       <c:pt idx="39">
-                        <c:v>3482.405172413793</c:v>
+                        <c:v>274.63793103448273</c:v>
                       </c:pt>
                       <c:pt idx="40">
-                        <c:v>3482.405172413793</c:v>
+                        <c:v>274.63793103448273</c:v>
                       </c:pt>
                       <c:pt idx="41">
-                        <c:v>3482.405172413793</c:v>
+                        <c:v>274.63793103448273</c:v>
                       </c:pt>
                       <c:pt idx="42">
-                        <c:v>3482.405172413793</c:v>
+                        <c:v>274.63793103448273</c:v>
                       </c:pt>
                       <c:pt idx="43">
-                        <c:v>3482.405172413793</c:v>
+                        <c:v>274.63793103448273</c:v>
                       </c:pt>
                       <c:pt idx="44">
-                        <c:v>3482.405172413793</c:v>
+                        <c:v>274.63793103448273</c:v>
                       </c:pt>
                       <c:pt idx="45">
-                        <c:v>3482.405172413793</c:v>
+                        <c:v>274.63793103448273</c:v>
                       </c:pt>
                       <c:pt idx="46">
-                        <c:v>3482.405172413793</c:v>
+                        <c:v>274.63793103448273</c:v>
                       </c:pt>
                       <c:pt idx="47">
-                        <c:v>3482.405172413793</c:v>
+                        <c:v>274.63793103448273</c:v>
                       </c:pt>
                       <c:pt idx="48">
-                        <c:v>3482.405172413793</c:v>
+                        <c:v>274.63793103448273</c:v>
                       </c:pt>
                       <c:pt idx="49">
-                        <c:v>3482.405172413793</c:v>
+                        <c:v>274.63793103448273</c:v>
                       </c:pt>
                       <c:pt idx="50">
-                        <c:v>3482.405172413793</c:v>
+                        <c:v>274.63793103448273</c:v>
                       </c:pt>
                       <c:pt idx="51">
-                        <c:v>3482.405172413793</c:v>
+                        <c:v>274.63793103448273</c:v>
                       </c:pt>
                       <c:pt idx="52">
-                        <c:v>3482.405172413793</c:v>
+                        <c:v>274.63793103448273</c:v>
                       </c:pt>
                       <c:pt idx="53">
-                        <c:v>3482.405172413793</c:v>
+                        <c:v>274.63793103448273</c:v>
                       </c:pt>
                       <c:pt idx="54">
-                        <c:v>3482.405172413793</c:v>
+                        <c:v>274.63793103448273</c:v>
                       </c:pt>
                       <c:pt idx="55">
-                        <c:v>3482.405172413793</c:v>
+                        <c:v>274.63793103448273</c:v>
                       </c:pt>
                       <c:pt idx="56">
-                        <c:v>3482.405172413793</c:v>
+                        <c:v>274.63793103448273</c:v>
                       </c:pt>
                       <c:pt idx="57">
-                        <c:v>3482.405172413793</c:v>
+                        <c:v>274.63793103448273</c:v>
                       </c:pt>
                       <c:pt idx="58">
-                        <c:v>3482.405172413793</c:v>
+                        <c:v>274.63793103448273</c:v>
                       </c:pt>
                       <c:pt idx="59">
-                        <c:v>3482.405172413793</c:v>
+                        <c:v>274.63793103448273</c:v>
                       </c:pt>
                       <c:pt idx="60">
-                        <c:v>3482.405172413793</c:v>
+                        <c:v>274.63793103448273</c:v>
                       </c:pt>
                       <c:pt idx="61">
-                        <c:v>3482.405172413793</c:v>
+                        <c:v>274.63793103448273</c:v>
                       </c:pt>
                       <c:pt idx="62">
-                        <c:v>3482.405172413793</c:v>
+                        <c:v>274.63793103448273</c:v>
                       </c:pt>
                       <c:pt idx="63">
-                        <c:v>3482.405172413793</c:v>
+                        <c:v>274.63793103448273</c:v>
                       </c:pt>
                       <c:pt idx="64">
-                        <c:v>3482.405172413793</c:v>
+                        <c:v>274.63793103448273</c:v>
                       </c:pt>
                       <c:pt idx="65">
-                        <c:v>3482.405172413793</c:v>
+                        <c:v>274.63793103448273</c:v>
                       </c:pt>
                       <c:pt idx="66">
-                        <c:v>3482.405172413793</c:v>
+                        <c:v>274.63793103448273</c:v>
                       </c:pt>
                       <c:pt idx="67">
-                        <c:v>3482.405172413793</c:v>
+                        <c:v>274.63793103448273</c:v>
                       </c:pt>
                       <c:pt idx="68">
-                        <c:v>3482.405172413793</c:v>
+                        <c:v>274.63793103448273</c:v>
                       </c:pt>
                       <c:pt idx="69">
-                        <c:v>3482.405172413793</c:v>
+                        <c:v>274.63793103448273</c:v>
                       </c:pt>
                       <c:pt idx="70">
-                        <c:v>3482.405172413793</c:v>
+                        <c:v>274.63793103448273</c:v>
                       </c:pt>
                       <c:pt idx="71">
-                        <c:v>3482.405172413793</c:v>
+                        <c:v>274.63793103448273</c:v>
                       </c:pt>
                       <c:pt idx="72">
-                        <c:v>3482.405172413793</c:v>
+                        <c:v>274.63793103448273</c:v>
                       </c:pt>
                       <c:pt idx="73">
-                        <c:v>3482.405172413793</c:v>
+                        <c:v>274.63793103448273</c:v>
                       </c:pt>
                       <c:pt idx="74">
-                        <c:v>3482.405172413793</c:v>
+                        <c:v>274.63793103448273</c:v>
                       </c:pt>
                       <c:pt idx="75">
-                        <c:v>3482.405172413793</c:v>
+                        <c:v>274.63793103448273</c:v>
                       </c:pt>
                       <c:pt idx="76">
-                        <c:v>3482.405172413793</c:v>
+                        <c:v>274.63793103448273</c:v>
                       </c:pt>
                       <c:pt idx="77">
-                        <c:v>3482.405172413793</c:v>
+                        <c:v>274.63793103448273</c:v>
                       </c:pt>
                       <c:pt idx="78">
-                        <c:v>3482.405172413793</c:v>
+                        <c:v>274.63793103448273</c:v>
                       </c:pt>
                       <c:pt idx="79">
-                        <c:v>3482.405172413793</c:v>
+                        <c:v>274.63793103448273</c:v>
                       </c:pt>
                       <c:pt idx="80">
-                        <c:v>3482.405172413793</c:v>
+                        <c:v>274.63793103448273</c:v>
                       </c:pt>
                       <c:pt idx="81">
-                        <c:v>3482.405172413793</c:v>
+                        <c:v>274.63793103448273</c:v>
                       </c:pt>
                       <c:pt idx="82">
-                        <c:v>3482.405172413793</c:v>
+                        <c:v>274.63793103448273</c:v>
                       </c:pt>
                       <c:pt idx="83">
-                        <c:v>3482.405172413793</c:v>
+                        <c:v>274.63793103448273</c:v>
                       </c:pt>
                       <c:pt idx="84">
-                        <c:v>3482.405172413793</c:v>
+                        <c:v>274.63793103448273</c:v>
                       </c:pt>
                       <c:pt idx="85">
-                        <c:v>3482.405172413793</c:v>
+                        <c:v>274.63793103448273</c:v>
                       </c:pt>
                       <c:pt idx="86">
-                        <c:v>3482.405172413793</c:v>
+                        <c:v>274.63793103448273</c:v>
                       </c:pt>
                       <c:pt idx="87">
-                        <c:v>3482.405172413793</c:v>
+                        <c:v>274.63793103448273</c:v>
                       </c:pt>
                       <c:pt idx="88">
-                        <c:v>3482.405172413793</c:v>
+                        <c:v>274.63793103448273</c:v>
                       </c:pt>
                       <c:pt idx="89">
-                        <c:v>3482.405172413793</c:v>
+                        <c:v>274.63793103448273</c:v>
                       </c:pt>
                       <c:pt idx="90">
-                        <c:v>3482.405172413793</c:v>
+                        <c:v>274.63793103448273</c:v>
                       </c:pt>
                       <c:pt idx="91">
-                        <c:v>3482.405172413793</c:v>
+                        <c:v>274.63793103448273</c:v>
                       </c:pt>
                       <c:pt idx="92">
-                        <c:v>3482.405172413793</c:v>
+                        <c:v>274.63793103448273</c:v>
                       </c:pt>
                       <c:pt idx="93">
-                        <c:v>3482.405172413793</c:v>
+                        <c:v>274.63793103448273</c:v>
                       </c:pt>
                       <c:pt idx="94">
-                        <c:v>3482.405172413793</c:v>
+                        <c:v>274.63793103448273</c:v>
                       </c:pt>
                       <c:pt idx="95">
-                        <c:v>3482.405172413793</c:v>
-                      </c:pt>
-                      <c:pt idx="96">
-                        <c:v>3482.405172413793</c:v>
-                      </c:pt>
-                      <c:pt idx="97">
-                        <c:v>3482.405172413793</c:v>
-                      </c:pt>
-                      <c:pt idx="98">
-                        <c:v>3482.405172413793</c:v>
-                      </c:pt>
-                      <c:pt idx="99">
-                        <c:v>3482.405172413793</c:v>
-                      </c:pt>
-                      <c:pt idx="100">
-                        <c:v>3482.405172413793</c:v>
-                      </c:pt>
-                      <c:pt idx="101">
-                        <c:v>3482.405172413793</c:v>
-                      </c:pt>
-                      <c:pt idx="102">
-                        <c:v>3482.405172413793</c:v>
-                      </c:pt>
-                      <c:pt idx="103">
-                        <c:v>3482.405172413793</c:v>
-                      </c:pt>
-                      <c:pt idx="104">
-                        <c:v>3482.405172413793</c:v>
-                      </c:pt>
-                      <c:pt idx="105">
-                        <c:v>3482.405172413793</c:v>
-                      </c:pt>
-                      <c:pt idx="106">
-                        <c:v>3482.405172413793</c:v>
-                      </c:pt>
-                      <c:pt idx="107">
-                        <c:v>3482.405172413793</c:v>
-                      </c:pt>
-                      <c:pt idx="108">
-                        <c:v>3482.405172413793</c:v>
-                      </c:pt>
-                      <c:pt idx="109">
-                        <c:v>3482.405172413793</c:v>
-                      </c:pt>
-                      <c:pt idx="110">
-                        <c:v>3482.405172413793</c:v>
-                      </c:pt>
-                      <c:pt idx="111">
-                        <c:v>3482.405172413793</c:v>
-                      </c:pt>
-                      <c:pt idx="112">
-                        <c:v>3482.405172413793</c:v>
-                      </c:pt>
-                      <c:pt idx="113">
-                        <c:v>3482.405172413793</c:v>
-                      </c:pt>
-                      <c:pt idx="114">
-                        <c:v>3482.405172413793</c:v>
+                        <c:v>274.63793103448273</c:v>
                       </c:pt>
                     </c:numCache>
                   </c:numRef>
@@ -16232,19 +15896,7 @@
                   <a:effectLst/>
                 </c:spPr>
                 <c:marker>
-                  <c:symbol val="circle"/>
-                  <c:size val="5"/>
-                  <c:spPr>
-                    <a:solidFill>
-                      <a:schemeClr val="accent3"/>
-                    </a:solidFill>
-                    <a:ln w="9525">
-                      <a:solidFill>
-                        <a:schemeClr val="accent3"/>
-                      </a:solidFill>
-                    </a:ln>
-                    <a:effectLst/>
-                  </c:spPr>
+                  <c:symbol val="none"/>
                 </c:marker>
                 <c:cat>
                   <c:numRef>
@@ -16545,63 +16197,6 @@
                       </c:pt>
                       <c:pt idx="95">
                         <c:v>44646</c:v>
-                      </c:pt>
-                      <c:pt idx="96">
-                        <c:v>44647</c:v>
-                      </c:pt>
-                      <c:pt idx="97">
-                        <c:v>44897</c:v>
-                      </c:pt>
-                      <c:pt idx="98">
-                        <c:v>44900</c:v>
-                      </c:pt>
-                      <c:pt idx="99">
-                        <c:v>44901</c:v>
-                      </c:pt>
-                      <c:pt idx="100">
-                        <c:v>44902</c:v>
-                      </c:pt>
-                      <c:pt idx="101">
-                        <c:v>44910</c:v>
-                      </c:pt>
-                      <c:pt idx="102">
-                        <c:v>44915</c:v>
-                      </c:pt>
-                      <c:pt idx="103">
-                        <c:v>44916</c:v>
-                      </c:pt>
-                      <c:pt idx="104">
-                        <c:v>44917</c:v>
-                      </c:pt>
-                      <c:pt idx="105">
-                        <c:v>44921</c:v>
-                      </c:pt>
-                      <c:pt idx="106">
-                        <c:v>44922</c:v>
-                      </c:pt>
-                      <c:pt idx="107">
-                        <c:v>44923</c:v>
-                      </c:pt>
-                      <c:pt idx="108">
-                        <c:v>44924</c:v>
-                      </c:pt>
-                      <c:pt idx="109">
-                        <c:v>44925</c:v>
-                      </c:pt>
-                      <c:pt idx="110">
-                        <c:v>44927</c:v>
-                      </c:pt>
-                      <c:pt idx="111">
-                        <c:v>44928</c:v>
-                      </c:pt>
-                      <c:pt idx="112">
-                        <c:v>44929</c:v>
-                      </c:pt>
-                      <c:pt idx="113">
-                        <c:v>44930</c:v>
-                      </c:pt>
-                      <c:pt idx="114">
-                        <c:v>44931</c:v>
                       </c:pt>
                     </c:numCache>
                   </c:numRef>
@@ -18235,63 +17830,6 @@
                 <c:pt idx="95">
                   <c:v>44646</c:v>
                 </c:pt>
-                <c:pt idx="96">
-                  <c:v>44647</c:v>
-                </c:pt>
-                <c:pt idx="97">
-                  <c:v>44897</c:v>
-                </c:pt>
-                <c:pt idx="98">
-                  <c:v>44900</c:v>
-                </c:pt>
-                <c:pt idx="99">
-                  <c:v>44901</c:v>
-                </c:pt>
-                <c:pt idx="100">
-                  <c:v>44902</c:v>
-                </c:pt>
-                <c:pt idx="101">
-                  <c:v>44910</c:v>
-                </c:pt>
-                <c:pt idx="102">
-                  <c:v>44915</c:v>
-                </c:pt>
-                <c:pt idx="103">
-                  <c:v>44916</c:v>
-                </c:pt>
-                <c:pt idx="104">
-                  <c:v>44917</c:v>
-                </c:pt>
-                <c:pt idx="105">
-                  <c:v>44921</c:v>
-                </c:pt>
-                <c:pt idx="106">
-                  <c:v>44922</c:v>
-                </c:pt>
-                <c:pt idx="107">
-                  <c:v>44923</c:v>
-                </c:pt>
-                <c:pt idx="108">
-                  <c:v>44924</c:v>
-                </c:pt>
-                <c:pt idx="109">
-                  <c:v>44925</c:v>
-                </c:pt>
-                <c:pt idx="110">
-                  <c:v>44927</c:v>
-                </c:pt>
-                <c:pt idx="111">
-                  <c:v>44928</c:v>
-                </c:pt>
-                <c:pt idx="112">
-                  <c:v>44929</c:v>
-                </c:pt>
-                <c:pt idx="113">
-                  <c:v>44930</c:v>
-                </c:pt>
-                <c:pt idx="114">
-                  <c:v>44931</c:v>
-                </c:pt>
               </c:numCache>
             </c:numRef>
           </c:cat>
@@ -18588,63 +18126,6 @@
                 </c:pt>
                 <c:pt idx="95">
                   <c:v>12639</c:v>
-                </c:pt>
-                <c:pt idx="96">
-                  <c:v>67447</c:v>
-                </c:pt>
-                <c:pt idx="97">
-                  <c:v>67392</c:v>
-                </c:pt>
-                <c:pt idx="98">
-                  <c:v>67396</c:v>
-                </c:pt>
-                <c:pt idx="99">
-                  <c:v>73931</c:v>
-                </c:pt>
-                <c:pt idx="100">
-                  <c:v>71038</c:v>
-                </c:pt>
-                <c:pt idx="101">
-                  <c:v>71038</c:v>
-                </c:pt>
-                <c:pt idx="102">
-                  <c:v>71965</c:v>
-                </c:pt>
-                <c:pt idx="103">
-                  <c:v>73045</c:v>
-                </c:pt>
-                <c:pt idx="104">
-                  <c:v>73121</c:v>
-                </c:pt>
-                <c:pt idx="105">
-                  <c:v>73502</c:v>
-                </c:pt>
-                <c:pt idx="106">
-                  <c:v>73559</c:v>
-                </c:pt>
-                <c:pt idx="107">
-                  <c:v>73608</c:v>
-                </c:pt>
-                <c:pt idx="108">
-                  <c:v>73622</c:v>
-                </c:pt>
-                <c:pt idx="109">
-                  <c:v>87345</c:v>
-                </c:pt>
-                <c:pt idx="110">
-                  <c:v>93112</c:v>
-                </c:pt>
-                <c:pt idx="111">
-                  <c:v>95565</c:v>
-                </c:pt>
-                <c:pt idx="112">
-                  <c:v>100227</c:v>
-                </c:pt>
-                <c:pt idx="113">
-                  <c:v>113128</c:v>
-                </c:pt>
-                <c:pt idx="114">
-                  <c:v>778645</c:v>
                 </c:pt>
               </c:numCache>
             </c:numRef>

--- a/Document/Final Documentation.docx
+++ b/Document/Final Documentation.docx
@@ -7045,19 +7045,31 @@
         <w:rPr>
           <w:lang w:val="en"/>
         </w:rPr>
-        <w:t>) of</w:t>
+        <w:t>)</w:t>
       </w:r>
       <w:r>
         <w:rPr>
           <w:lang w:val="en"/>
         </w:rPr>
-        <w:t xml:space="preserve"> </w:t>
+        <w:t xml:space="preserve">, </w:t>
       </w:r>
       <w:r>
         <w:rPr>
           <w:lang w:val="en"/>
         </w:rPr>
-        <w:t>one generalization of the other (</w:t>
+        <w:t>one</w:t>
+      </w:r>
+      <w:r>
+        <w:rPr>
+          <w:lang w:val="en"/>
+        </w:rPr>
+        <w:t xml:space="preserve"> is a</w:t>
+      </w:r>
+      <w:r>
+        <w:rPr>
+          <w:lang w:val="en"/>
+        </w:rPr>
+        <w:t xml:space="preserve"> generalization of the other (</w:t>
       </w:r>
       <w:r>
         <w:rPr>
@@ -7071,7 +7083,19 @@
         <w:rPr>
           <w:lang w:val="en"/>
         </w:rPr>
-        <w:t>) and two secondary actors (</w:t>
+        <w:t>)</w:t>
+      </w:r>
+      <w:r>
+        <w:rPr>
+          <w:lang w:val="en"/>
+        </w:rPr>
+        <w:t>,</w:t>
+      </w:r>
+      <w:r>
+        <w:rPr>
+          <w:lang w:val="en"/>
+        </w:rPr>
+        <w:t xml:space="preserve"> and two secondary actors (</w:t>
       </w:r>
       <w:r>
         <w:rPr>
@@ -7536,6 +7560,142 @@
     </w:p>
     <w:p>
       <w:pPr>
+        <w:pStyle w:val="Testoinner"/>
+        <w:jc w:val="center"/>
+        <w:rPr>
+          <w:noProof/>
+        </w:rPr>
+      </w:pPr>
+    </w:p>
+    <w:p>
+      <w:pPr>
+        <w:pStyle w:val="Testoinner"/>
+        <w:jc w:val="center"/>
+      </w:pPr>
+      <w:r>
+        <w:rPr>
+          <w:noProof/>
+        </w:rPr>
+        <w:drawing>
+          <wp:inline distT="0" distB="0" distL="0" distR="0" wp14:anchorId="4D2BA5AB" wp14:editId="0AF03C4B">
+            <wp:extent cx="4716000" cy="3151581"/>
+            <wp:effectExtent l="0" t="0" r="8890" b="0"/>
+            <wp:docPr id="19" name="Immagine 19"/>
+            <wp:cNvGraphicFramePr>
+              <a:graphicFrameLocks xmlns:a="http://schemas.openxmlformats.org/drawingml/2006/main" noChangeAspect="1"/>
+            </wp:cNvGraphicFramePr>
+            <a:graphic xmlns:a="http://schemas.openxmlformats.org/drawingml/2006/main">
+              <a:graphicData uri="http://schemas.openxmlformats.org/drawingml/2006/picture">
+                <pic:pic xmlns:pic="http://schemas.openxmlformats.org/drawingml/2006/picture">
+                  <pic:nvPicPr>
+                    <pic:cNvPr id="19" name="Immagine 19"/>
+                    <pic:cNvPicPr/>
+                  </pic:nvPicPr>
+                  <pic:blipFill rotWithShape="1">
+                    <a:blip r:embed="rId19">
+                      <a:extLst>
+                        <a:ext uri="{28A0092B-C50C-407E-A947-70E740481C1C}">
+                          <a14:useLocalDpi xmlns:a14="http://schemas.microsoft.com/office/drawing/2010/main" val="0"/>
+                        </a:ext>
+                      </a:extLst>
+                    </a:blip>
+                    <a:srcRect/>
+                    <a:stretch/>
+                  </pic:blipFill>
+                  <pic:spPr bwMode="auto">
+                    <a:xfrm>
+                      <a:off x="0" y="0"/>
+                      <a:ext cx="4716000" cy="3151581"/>
+                    </a:xfrm>
+                    <a:prstGeom prst="rect">
+                      <a:avLst/>
+                    </a:prstGeom>
+                    <a:ln>
+                      <a:noFill/>
+                    </a:ln>
+                    <a:extLst>
+                      <a:ext uri="{53640926-AAD7-44D8-BBD7-CCE9431645EC}">
+                        <a14:shadowObscured xmlns:a14="http://schemas.microsoft.com/office/drawing/2010/main"/>
+                      </a:ext>
+                    </a:extLst>
+                  </pic:spPr>
+                </pic:pic>
+              </a:graphicData>
+            </a:graphic>
+          </wp:inline>
+        </w:drawing>
+      </w:r>
+    </w:p>
+    <w:p>
+      <w:pPr>
+        <w:pStyle w:val="Testoinner"/>
+        <w:jc w:val="center"/>
+        <w:rPr>
+          <w:noProof/>
+        </w:rPr>
+      </w:pPr>
+    </w:p>
+    <w:p>
+      <w:pPr>
+        <w:pStyle w:val="Testoinner"/>
+        <w:jc w:val="center"/>
+      </w:pPr>
+      <w:r>
+        <w:rPr>
+          <w:noProof/>
+        </w:rPr>
+        <w:drawing>
+          <wp:inline distT="0" distB="0" distL="0" distR="0" wp14:anchorId="02FD4F96" wp14:editId="55F45E07">
+            <wp:extent cx="4716000" cy="3132295"/>
+            <wp:effectExtent l="0" t="0" r="8890" b="0"/>
+            <wp:docPr id="20" name="Immagine 20"/>
+            <wp:cNvGraphicFramePr>
+              <a:graphicFrameLocks xmlns:a="http://schemas.openxmlformats.org/drawingml/2006/main" noChangeAspect="1"/>
+            </wp:cNvGraphicFramePr>
+            <a:graphic xmlns:a="http://schemas.openxmlformats.org/drawingml/2006/main">
+              <a:graphicData uri="http://schemas.openxmlformats.org/drawingml/2006/picture">
+                <pic:pic xmlns:pic="http://schemas.openxmlformats.org/drawingml/2006/picture">
+                  <pic:nvPicPr>
+                    <pic:cNvPr id="20" name="Immagine 20"/>
+                    <pic:cNvPicPr/>
+                  </pic:nvPicPr>
+                  <pic:blipFill rotWithShape="1">
+                    <a:blip r:embed="rId20">
+                      <a:extLst>
+                        <a:ext uri="{28A0092B-C50C-407E-A947-70E740481C1C}">
+                          <a14:useLocalDpi xmlns:a14="http://schemas.microsoft.com/office/drawing/2010/main" val="0"/>
+                        </a:ext>
+                      </a:extLst>
+                    </a:blip>
+                    <a:srcRect l="1939" b="1587"/>
+                    <a:stretch/>
+                  </pic:blipFill>
+                  <pic:spPr bwMode="auto">
+                    <a:xfrm>
+                      <a:off x="0" y="0"/>
+                      <a:ext cx="4716000" cy="3132295"/>
+                    </a:xfrm>
+                    <a:prstGeom prst="rect">
+                      <a:avLst/>
+                    </a:prstGeom>
+                    <a:ln>
+                      <a:noFill/>
+                    </a:ln>
+                    <a:extLst>
+                      <a:ext uri="{53640926-AAD7-44D8-BBD7-CCE9431645EC}">
+                        <a14:shadowObscured xmlns:a14="http://schemas.microsoft.com/office/drawing/2010/main"/>
+                      </a:ext>
+                    </a:extLst>
+                  </pic:spPr>
+                </pic:pic>
+              </a:graphicData>
+            </a:graphic>
+          </wp:inline>
+        </w:drawing>
+      </w:r>
+    </w:p>
+    <w:p>
+      <w:pPr>
         <w:pStyle w:val="Titolo1"/>
       </w:pPr>
       <w:bookmarkStart w:id="18" w:name="_Toc123307081"/>
@@ -7653,7 +7813,7 @@
       <w:r>
         <w:t xml:space="preserve"> in pdf in the folder “</w:t>
       </w:r>
-      <w:hyperlink r:id="rId19" w:history="1">
+      <w:hyperlink r:id="rId21" w:history="1">
         <w:r>
           <w:rPr>
             <w:rStyle w:val="Collegamentoipertestuale"/>
@@ -7699,7 +7859,7 @@
                     </pic:cNvPicPr>
                   </pic:nvPicPr>
                   <pic:blipFill>
-                    <a:blip r:embed="rId20" cstate="print">
+                    <a:blip r:embed="rId22" cstate="print">
                       <a:extLst>
                         <a:ext uri="{28A0092B-C50C-407E-A947-70E740481C1C}">
                           <a14:useLocalDpi xmlns:a14="http://schemas.microsoft.com/office/drawing/2010/main" val="0"/>
@@ -7857,7 +8017,7 @@
                     </pic:cNvPicPr>
                   </pic:nvPicPr>
                   <pic:blipFill>
-                    <a:blip r:embed="rId21" cstate="print">
+                    <a:blip r:embed="rId23" cstate="print">
                       <a:extLst>
                         <a:ext uri="{28A0092B-C50C-407E-A947-70E740481C1C}">
                           <a14:useLocalDpi xmlns:a14="http://schemas.microsoft.com/office/drawing/2010/main" val="0"/>
@@ -7979,7 +8139,7 @@
                     </pic:cNvPicPr>
                   </pic:nvPicPr>
                   <pic:blipFill>
-                    <a:blip r:embed="rId22" cstate="print">
+                    <a:blip r:embed="rId24" cstate="print">
                       <a:extLst>
                         <a:ext uri="{28A0092B-C50C-407E-A947-70E740481C1C}">
                           <a14:useLocalDpi xmlns:a14="http://schemas.microsoft.com/office/drawing/2010/main" val="0"/>
@@ -8078,7 +8238,7 @@
                     </pic:cNvPicPr>
                   </pic:nvPicPr>
                   <pic:blipFill>
-                    <a:blip r:embed="rId23" cstate="print">
+                    <a:blip r:embed="rId25" cstate="print">
                       <a:extLst>
                         <a:ext uri="{28A0092B-C50C-407E-A947-70E740481C1C}">
                           <a14:useLocalDpi xmlns:a14="http://schemas.microsoft.com/office/drawing/2010/main" val="0"/>
@@ -8186,7 +8346,7 @@
                     </pic:cNvPicPr>
                   </pic:nvPicPr>
                   <pic:blipFill>
-                    <a:blip r:embed="rId24" cstate="print">
+                    <a:blip r:embed="rId26" cstate="print">
                       <a:extLst>
                         <a:ext uri="{28A0092B-C50C-407E-A947-70E740481C1C}">
                           <a14:useLocalDpi xmlns:a14="http://schemas.microsoft.com/office/drawing/2010/main" val="0"/>
@@ -8309,7 +8469,7 @@
         </w:rPr>
         <w:t>The tests we have implemented are for Matteo: '</w:t>
       </w:r>
-      <w:hyperlink r:id="rId25" w:history="1">
+      <w:hyperlink r:id="rId27" w:history="1">
         <w:r>
           <w:rPr>
             <w:rStyle w:val="Collegamentoipertestuale"/>
@@ -8327,7 +8487,7 @@
         </w:rPr>
         <w:t>', '</w:t>
       </w:r>
-      <w:hyperlink r:id="rId26" w:history="1">
+      <w:hyperlink r:id="rId28" w:history="1">
         <w:r>
           <w:rPr>
             <w:rStyle w:val="Collegamentoipertestuale"/>
@@ -8345,7 +8505,7 @@
         </w:rPr>
         <w:t>', '</w:t>
       </w:r>
-      <w:hyperlink r:id="rId27" w:history="1">
+      <w:hyperlink r:id="rId29" w:history="1">
         <w:r>
           <w:rPr>
             <w:rStyle w:val="Collegamentoipertestuale"/>
@@ -8363,7 +8523,7 @@
         </w:rPr>
         <w:t>', while for Chiara: '</w:t>
       </w:r>
-      <w:hyperlink r:id="rId28" w:history="1">
+      <w:hyperlink r:id="rId30" w:history="1">
         <w:r>
           <w:rPr>
             <w:rStyle w:val="Collegamentoipertestuale"/>
@@ -8381,7 +8541,7 @@
         </w:rPr>
         <w:t>', '</w:t>
       </w:r>
-      <w:hyperlink r:id="rId29" w:history="1">
+      <w:hyperlink r:id="rId31" w:history="1">
         <w:r>
           <w:rPr>
             <w:rStyle w:val="Collegamentoipertestuale"/>
@@ -8399,7 +8559,7 @@
         </w:rPr>
         <w:t>', '</w:t>
       </w:r>
-      <w:hyperlink r:id="rId30" w:history="1">
+      <w:hyperlink r:id="rId32" w:history="1">
         <w:r>
           <w:rPr>
             <w:rStyle w:val="Collegamentoipertestuale"/>
@@ -8706,806 +8866,6 @@
             <wp:extent cx="4198513" cy="793952"/>
             <wp:effectExtent l="0" t="0" r="0" b="6350"/>
             <wp:docPr id="11" name="Immagine 11"/>
-            <wp:cNvGraphicFramePr>
-              <a:graphicFrameLocks xmlns:a="http://schemas.openxmlformats.org/drawingml/2006/main" noChangeAspect="1"/>
-            </wp:cNvGraphicFramePr>
-            <a:graphic xmlns:a="http://schemas.openxmlformats.org/drawingml/2006/main">
-              <a:graphicData uri="http://schemas.openxmlformats.org/drawingml/2006/picture">
-                <pic:pic xmlns:pic="http://schemas.openxmlformats.org/drawingml/2006/picture">
-                  <pic:nvPicPr>
-                    <pic:cNvPr id="1" name=""/>
-                    <pic:cNvPicPr/>
-                  </pic:nvPicPr>
-                  <pic:blipFill>
-                    <a:blip r:embed="rId31"/>
-                    <a:stretch>
-                      <a:fillRect/>
-                    </a:stretch>
-                  </pic:blipFill>
-                  <pic:spPr>
-                    <a:xfrm>
-                      <a:off x="0" y="0"/>
-                      <a:ext cx="4412858" cy="834485"/>
-                    </a:xfrm>
-                    <a:prstGeom prst="rect">
-                      <a:avLst/>
-                    </a:prstGeom>
-                  </pic:spPr>
-                </pic:pic>
-              </a:graphicData>
-            </a:graphic>
-          </wp:inline>
-        </w:drawing>
-      </w:r>
-    </w:p>
-    <w:p>
-      <w:pPr>
-        <w:pStyle w:val="Titolo2"/>
-        <w:numPr>
-          <w:ilvl w:val="1"/>
-          <w:numId w:val="1"/>
-        </w:numPr>
-        <w:rPr>
-          <w:lang w:val="en-GB"/>
-        </w:rPr>
-      </w:pPr>
-      <w:bookmarkStart w:id="32" w:name="_Toc123307093"/>
-      <w:r>
-        <w:rPr>
-          <w:lang w:val="en-GB"/>
-        </w:rPr>
-        <w:t>Similar functionality implemented with GUIs.</w:t>
-      </w:r>
-      <w:bookmarkEnd w:id="32"/>
-    </w:p>
-    <w:p>
-      <w:pPr>
-        <w:pStyle w:val="Titolo2"/>
-        <w:numPr>
-          <w:ilvl w:val="1"/>
-          <w:numId w:val="1"/>
-        </w:numPr>
-        <w:rPr>
-          <w:lang w:val="en-GB"/>
-        </w:rPr>
-      </w:pPr>
-      <w:bookmarkStart w:id="33" w:name="_Toc123307094"/>
-      <w:r>
-        <w:rPr>
-          <w:lang w:val="en-GB"/>
-        </w:rPr>
-        <w:t>Exceptions</w:t>
-      </w:r>
-      <w:bookmarkEnd w:id="33"/>
-    </w:p>
-    <w:p>
-      <w:pPr>
-        <w:pStyle w:val="Testonormale"/>
-        <w:shd w:val="clear" w:color="auto" w:fill="D9D9D9" w:themeFill="background1" w:themeFillShade="D9"/>
-        <w:rPr>
-          <w:lang w:val="en-GB"/>
-        </w:rPr>
-      </w:pPr>
-      <w:r>
-        <w:rPr>
-          <w:lang w:val="en-GB"/>
-        </w:rPr>
-        <w:t xml:space="preserve">at least </w:t>
-      </w:r>
-      <w:r>
-        <w:rPr>
-          <w:lang w:val="en-GB"/>
-        </w:rPr>
-        <w:t>two</w:t>
-      </w:r>
-      <w:r>
-        <w:rPr>
-          <w:lang w:val="en-GB"/>
-        </w:rPr>
-        <w:t xml:space="preserve"> per member (do not just catch and back-propagate the exceptions, but </w:t>
-      </w:r>
-      <w:r>
-        <w:rPr>
-          <w:lang w:val="en-GB"/>
-        </w:rPr>
-        <w:t>effectively manage</w:t>
-      </w:r>
-      <w:r>
-        <w:rPr>
-          <w:lang w:val="en-GB"/>
-        </w:rPr>
-        <w:t xml:space="preserve"> them. </w:t>
-      </w:r>
-      <w:r>
-        <w:rPr>
-          <w:lang w:val="en-GB"/>
-        </w:rPr>
-        <w:t>Possibly,</w:t>
-      </w:r>
-      <w:r>
-        <w:rPr>
-          <w:lang w:val="en-GB"/>
-        </w:rPr>
-        <w:t xml:space="preserve"> define your own error logic by means of </w:t>
-      </w:r>
-      <w:r>
-        <w:rPr>
-          <w:lang w:val="en-GB"/>
-        </w:rPr>
-        <w:t>exceptions).</w:t>
-      </w:r>
-    </w:p>
-    <w:p>
-      <w:pPr>
-        <w:pStyle w:val="Default"/>
-        <w:rPr>
-          <w:rFonts w:ascii="Calibri" w:hAnsi="Calibri" w:cs="Calibri"/>
-          <w:color w:val="auto"/>
-          <w:sz w:val="22"/>
-          <w:szCs w:val="22"/>
-          <w:lang w:val="en-GB"/>
-        </w:rPr>
-      </w:pPr>
-      <w:r>
-        <w:rPr>
-          <w:rFonts w:asciiTheme="minorHAnsi" w:hAnsiTheme="minorHAnsi" w:cstheme="minorHAnsi"/>
-          <w:sz w:val="22"/>
-          <w:szCs w:val="22"/>
-          <w:lang w:val="en"/>
-        </w:rPr>
-        <w:t>The</w:t>
-      </w:r>
-      <w:r>
-        <w:rPr>
-          <w:rFonts w:asciiTheme="minorHAnsi" w:hAnsiTheme="minorHAnsi" w:cstheme="minorHAnsi"/>
-          <w:sz w:val="22"/>
-          <w:szCs w:val="22"/>
-          <w:lang w:val="en"/>
-        </w:rPr>
-        <w:t xml:space="preserve"> </w:t>
-      </w:r>
-      <w:r>
-        <w:rPr>
-          <w:rFonts w:asciiTheme="minorHAnsi" w:hAnsiTheme="minorHAnsi" w:cstheme="minorHAnsi"/>
-          <w:sz w:val="22"/>
-          <w:szCs w:val="22"/>
-          <w:lang w:val="en"/>
-        </w:rPr>
-        <w:t>completely</w:t>
-      </w:r>
-      <w:r>
-        <w:rPr>
-          <w:rFonts w:asciiTheme="minorHAnsi" w:hAnsiTheme="minorHAnsi" w:cstheme="minorHAnsi"/>
-          <w:sz w:val="22"/>
-          <w:szCs w:val="22"/>
-          <w:lang w:val="en"/>
-        </w:rPr>
-        <w:t xml:space="preserve"> </w:t>
-      </w:r>
-      <w:r>
-        <w:rPr>
-          <w:rFonts w:asciiTheme="minorHAnsi" w:hAnsiTheme="minorHAnsi" w:cstheme="minorHAnsi"/>
-          <w:sz w:val="22"/>
-          <w:szCs w:val="22"/>
-          <w:lang w:val="en"/>
-        </w:rPr>
-        <w:t>managed</w:t>
-      </w:r>
-      <w:r>
-        <w:rPr>
-          <w:rFonts w:asciiTheme="minorHAnsi" w:hAnsiTheme="minorHAnsi" w:cstheme="minorHAnsi"/>
-          <w:sz w:val="22"/>
-          <w:szCs w:val="22"/>
-          <w:lang w:val="en"/>
-        </w:rPr>
-        <w:t xml:space="preserve"> are</w:t>
-      </w:r>
-      <w:r>
-        <w:rPr>
-          <w:rFonts w:ascii="Calibri" w:hAnsi="Calibri" w:cs="Calibri"/>
-          <w:color w:val="auto"/>
-          <w:sz w:val="22"/>
-          <w:szCs w:val="22"/>
-          <w:lang w:val="en-GB"/>
-        </w:rPr>
-        <w:t>:</w:t>
-      </w:r>
-    </w:p>
-    <w:p>
-      <w:pPr>
-        <w:pStyle w:val="Default"/>
-        <w:numPr>
-          <w:ilvl w:val="0"/>
-          <w:numId w:val="14"/>
-        </w:numPr>
-        <w:rPr>
-          <w:rFonts w:asciiTheme="minorHAnsi" w:hAnsiTheme="minorHAnsi" w:cstheme="minorHAnsi"/>
-          <w:color w:val="auto"/>
-          <w:sz w:val="22"/>
-          <w:szCs w:val="22"/>
-          <w:lang w:val="en-GB"/>
-        </w:rPr>
-      </w:pPr>
-      <w:r>
-        <w:rPr>
-          <w:rFonts w:asciiTheme="minorHAnsi" w:hAnsiTheme="minorHAnsi" w:cstheme="minorHAnsi"/>
-          <w:color w:val="auto"/>
-          <w:sz w:val="22"/>
-          <w:szCs w:val="22"/>
-          <w:lang w:val="en"/>
-        </w:rPr>
-        <w:t xml:space="preserve">Exception due to the inability to connect to the database: first try the connection </w:t>
-      </w:r>
-      <w:r>
-        <w:rPr>
-          <w:rFonts w:asciiTheme="minorHAnsi" w:hAnsiTheme="minorHAnsi" w:cstheme="minorHAnsi"/>
-          <w:color w:val="auto"/>
-          <w:sz w:val="22"/>
-          <w:szCs w:val="22"/>
-          <w:lang w:val="en"/>
-        </w:rPr>
-        <w:t xml:space="preserve">one more </w:t>
-      </w:r>
-      <w:r>
-        <w:rPr>
-          <w:rFonts w:asciiTheme="minorHAnsi" w:hAnsiTheme="minorHAnsi" w:cstheme="minorHAnsi"/>
-          <w:color w:val="auto"/>
-          <w:sz w:val="22"/>
-          <w:szCs w:val="22"/>
-          <w:lang w:val="en"/>
-        </w:rPr>
-        <w:t>time and then conclude in case of denied connection with an alert message to the user via graphic controller.</w:t>
-      </w:r>
-    </w:p>
-    <w:p>
-      <w:pPr>
-        <w:pStyle w:val="Default"/>
-        <w:numPr>
-          <w:ilvl w:val="0"/>
-          <w:numId w:val="15"/>
-        </w:numPr>
-        <w:rPr>
-          <w:rFonts w:asciiTheme="minorHAnsi" w:hAnsiTheme="minorHAnsi" w:cstheme="minorHAnsi"/>
-          <w:color w:val="auto"/>
-          <w:sz w:val="22"/>
-          <w:szCs w:val="22"/>
-          <w:lang w:val="en-GB"/>
-        </w:rPr>
-      </w:pPr>
-      <w:r>
-        <w:rPr>
-          <w:rFonts w:asciiTheme="minorHAnsi" w:hAnsiTheme="minorHAnsi" w:cstheme="minorHAnsi"/>
-          <w:sz w:val="22"/>
-          <w:szCs w:val="22"/>
-          <w:lang w:val="en"/>
-        </w:rPr>
-        <w:t xml:space="preserve">Exception due to incorrect entry of username and/or password:  Exception </w:t>
-      </w:r>
-      <w:r>
-        <w:rPr>
-          <w:rFonts w:asciiTheme="minorHAnsi" w:hAnsiTheme="minorHAnsi" w:cstheme="minorHAnsi"/>
-          <w:sz w:val="22"/>
-          <w:szCs w:val="22"/>
-          <w:lang w:val="en"/>
-        </w:rPr>
-        <w:t>managed</w:t>
-      </w:r>
-      <w:r>
-        <w:rPr>
-          <w:rFonts w:asciiTheme="minorHAnsi" w:hAnsiTheme="minorHAnsi" w:cstheme="minorHAnsi"/>
-          <w:sz w:val="22"/>
-          <w:szCs w:val="22"/>
-          <w:lang w:val="en"/>
-        </w:rPr>
-        <w:t xml:space="preserve"> in logical controllers using the NewException class that allows the exception to be thrown.</w:t>
-      </w:r>
-    </w:p>
-    <w:p>
-      <w:pPr>
-        <w:pStyle w:val="Default"/>
-        <w:ind w:left="720"/>
-        <w:rPr>
-          <w:rFonts w:ascii="Calibri" w:hAnsi="Calibri" w:cs="Calibri"/>
-          <w:color w:val="auto"/>
-          <w:sz w:val="22"/>
-          <w:szCs w:val="22"/>
-          <w:lang w:val="en-GB"/>
-        </w:rPr>
-      </w:pPr>
-    </w:p>
-    <w:p>
-      <w:pPr>
-        <w:pStyle w:val="Default"/>
-        <w:numPr>
-          <w:ilvl w:val="0"/>
-          <w:numId w:val="16"/>
-        </w:numPr>
-        <w:rPr>
-          <w:rFonts w:asciiTheme="minorHAnsi" w:hAnsiTheme="minorHAnsi" w:cstheme="minorHAnsi"/>
-          <w:color w:val="auto"/>
-          <w:sz w:val="22"/>
-          <w:szCs w:val="22"/>
-          <w:lang w:val="en-GB"/>
-        </w:rPr>
-      </w:pPr>
-      <w:r>
-        <w:rPr>
-          <w:rFonts w:asciiTheme="minorHAnsi" w:hAnsiTheme="minorHAnsi" w:cstheme="minorHAnsi"/>
-          <w:sz w:val="22"/>
-          <w:szCs w:val="22"/>
-          <w:lang w:val="en"/>
-        </w:rPr>
-        <w:t xml:space="preserve">Exception due to incorrect age entry in the case of the test done via smartphone screen:  exception </w:t>
-      </w:r>
-      <w:r>
-        <w:rPr>
-          <w:rFonts w:asciiTheme="minorHAnsi" w:hAnsiTheme="minorHAnsi" w:cstheme="minorHAnsi"/>
-          <w:sz w:val="22"/>
-          <w:szCs w:val="22"/>
-          <w:lang w:val="en"/>
-        </w:rPr>
-        <w:t>managed</w:t>
-      </w:r>
-      <w:r>
-        <w:rPr>
-          <w:rFonts w:asciiTheme="minorHAnsi" w:hAnsiTheme="minorHAnsi" w:cstheme="minorHAnsi"/>
-          <w:sz w:val="22"/>
-          <w:szCs w:val="22"/>
-          <w:lang w:val="en"/>
-        </w:rPr>
-        <w:t xml:space="preserve"> in logical controllers through the NewException class that allows the exception to be</w:t>
-      </w:r>
-      <w:r>
-        <w:rPr>
-          <w:rFonts w:asciiTheme="minorHAnsi" w:hAnsiTheme="minorHAnsi" w:cstheme="minorHAnsi"/>
-          <w:sz w:val="22"/>
-          <w:szCs w:val="22"/>
-          <w:lang w:val="en"/>
-        </w:rPr>
-        <w:t xml:space="preserve"> </w:t>
-      </w:r>
-      <w:r>
-        <w:rPr>
-          <w:rFonts w:asciiTheme="minorHAnsi" w:hAnsiTheme="minorHAnsi" w:cstheme="minorHAnsi"/>
-          <w:sz w:val="22"/>
-          <w:szCs w:val="22"/>
-          <w:lang w:val="en"/>
-        </w:rPr>
-        <w:t>thrown</w:t>
-      </w:r>
-      <w:r>
-        <w:rPr>
-          <w:rFonts w:asciiTheme="minorHAnsi" w:hAnsiTheme="minorHAnsi" w:cstheme="minorHAnsi"/>
-          <w:sz w:val="22"/>
-          <w:szCs w:val="22"/>
-          <w:lang w:val="en"/>
-        </w:rPr>
-        <w:t>.</w:t>
-      </w:r>
-    </w:p>
-    <w:p>
-      <w:pPr>
-        <w:pStyle w:val="Default"/>
-        <w:numPr>
-          <w:ilvl w:val="0"/>
-          <w:numId w:val="17"/>
-        </w:numPr>
-        <w:rPr>
-          <w:rFonts w:asciiTheme="minorHAnsi" w:hAnsiTheme="minorHAnsi" w:cstheme="minorHAnsi"/>
-          <w:color w:val="auto"/>
-          <w:sz w:val="22"/>
-          <w:szCs w:val="22"/>
-          <w:lang w:val="en-GB"/>
-        </w:rPr>
-      </w:pPr>
-      <w:bookmarkStart w:id="34" w:name="_Toc123307095"/>
-      <w:r>
-        <w:rPr>
-          <w:rFonts w:asciiTheme="minorHAnsi" w:hAnsiTheme="minorHAnsi" w:cstheme="minorHAnsi"/>
-          <w:color w:val="auto"/>
-          <w:sz w:val="22"/>
-          <w:szCs w:val="22"/>
-          <w:lang w:val="en"/>
-        </w:rPr>
-        <w:t>Exception due to the erroneous click on the map of the position indicator and not of a gym: managed by alert message for the user sent via logical controller.</w:t>
-      </w:r>
-    </w:p>
-    <w:p>
-      <w:pPr>
-        <w:pStyle w:val="Default"/>
-        <w:rPr>
-          <w:rFonts w:asciiTheme="minorHAnsi" w:hAnsiTheme="minorHAnsi" w:cstheme="minorHAnsi"/>
-          <w:color w:val="auto"/>
-          <w:sz w:val="22"/>
-          <w:szCs w:val="22"/>
-          <w:lang w:val="en"/>
-        </w:rPr>
-      </w:pPr>
-    </w:p>
-    <w:p>
-      <w:pPr>
-        <w:pStyle w:val="Default"/>
-        <w:rPr>
-          <w:rFonts w:asciiTheme="minorHAnsi" w:hAnsiTheme="minorHAnsi" w:cstheme="minorHAnsi"/>
-          <w:color w:val="auto"/>
-          <w:sz w:val="22"/>
-          <w:szCs w:val="22"/>
-          <w:lang w:val="en"/>
-        </w:rPr>
-      </w:pPr>
-    </w:p>
-    <w:p>
-      <w:pPr>
-        <w:pStyle w:val="Default"/>
-        <w:rPr>
-          <w:rFonts w:asciiTheme="minorHAnsi" w:hAnsiTheme="minorHAnsi" w:cstheme="minorHAnsi"/>
-          <w:color w:val="auto"/>
-          <w:sz w:val="22"/>
-          <w:szCs w:val="22"/>
-          <w:lang w:val="en"/>
-        </w:rPr>
-      </w:pPr>
-    </w:p>
-    <w:p>
-      <w:pPr>
-        <w:pStyle w:val="Default"/>
-        <w:rPr>
-          <w:rFonts w:asciiTheme="minorHAnsi" w:hAnsiTheme="minorHAnsi" w:cstheme="minorHAnsi"/>
-          <w:color w:val="auto"/>
-          <w:sz w:val="22"/>
-          <w:szCs w:val="22"/>
-          <w:lang w:val="en"/>
-        </w:rPr>
-      </w:pPr>
-    </w:p>
-    <w:p>
-      <w:pPr>
-        <w:pStyle w:val="Default"/>
-        <w:rPr>
-          <w:rFonts w:asciiTheme="minorHAnsi" w:hAnsiTheme="minorHAnsi" w:cstheme="minorHAnsi"/>
-          <w:color w:val="auto"/>
-          <w:sz w:val="22"/>
-          <w:szCs w:val="22"/>
-          <w:lang w:val="en"/>
-        </w:rPr>
-      </w:pPr>
-    </w:p>
-    <w:p>
-      <w:pPr>
-        <w:pStyle w:val="Default"/>
-        <w:rPr>
-          <w:rFonts w:asciiTheme="minorHAnsi" w:hAnsiTheme="minorHAnsi" w:cstheme="minorHAnsi"/>
-          <w:color w:val="auto"/>
-          <w:sz w:val="22"/>
-          <w:szCs w:val="22"/>
-          <w:lang w:val="en"/>
-        </w:rPr>
-      </w:pPr>
-    </w:p>
-    <w:p>
-      <w:pPr>
-        <w:pStyle w:val="Default"/>
-        <w:rPr>
-          <w:rFonts w:asciiTheme="minorHAnsi" w:hAnsiTheme="minorHAnsi" w:cstheme="minorHAnsi"/>
-          <w:color w:val="auto"/>
-          <w:sz w:val="22"/>
-          <w:szCs w:val="22"/>
-          <w:lang w:val="en"/>
-        </w:rPr>
-      </w:pPr>
-    </w:p>
-    <w:p>
-      <w:pPr>
-        <w:pStyle w:val="Default"/>
-        <w:rPr>
-          <w:rFonts w:asciiTheme="minorHAnsi" w:hAnsiTheme="minorHAnsi" w:cstheme="minorHAnsi"/>
-          <w:color w:val="auto"/>
-          <w:sz w:val="22"/>
-          <w:szCs w:val="22"/>
-          <w:lang w:val="en"/>
-        </w:rPr>
-      </w:pPr>
-    </w:p>
-    <w:p>
-      <w:pPr>
-        <w:pStyle w:val="Default"/>
-        <w:rPr>
-          <w:rFonts w:asciiTheme="minorHAnsi" w:hAnsiTheme="minorHAnsi" w:cstheme="minorHAnsi"/>
-          <w:color w:val="auto"/>
-          <w:sz w:val="22"/>
-          <w:szCs w:val="22"/>
-          <w:lang w:val="en"/>
-        </w:rPr>
-      </w:pPr>
-    </w:p>
-    <w:p>
-      <w:pPr>
-        <w:pStyle w:val="Default"/>
-        <w:rPr>
-          <w:rFonts w:asciiTheme="minorHAnsi" w:hAnsiTheme="minorHAnsi" w:cstheme="minorHAnsi"/>
-          <w:color w:val="auto"/>
-          <w:sz w:val="22"/>
-          <w:szCs w:val="22"/>
-          <w:lang w:val="en"/>
-        </w:rPr>
-      </w:pPr>
-    </w:p>
-    <w:p>
-      <w:pPr>
-        <w:pStyle w:val="Default"/>
-        <w:rPr>
-          <w:rFonts w:asciiTheme="minorHAnsi" w:hAnsiTheme="minorHAnsi" w:cstheme="minorHAnsi"/>
-          <w:color w:val="auto"/>
-          <w:sz w:val="22"/>
-          <w:szCs w:val="22"/>
-          <w:lang w:val="en"/>
-        </w:rPr>
-      </w:pPr>
-    </w:p>
-    <w:p>
-      <w:pPr>
-        <w:pStyle w:val="Default"/>
-        <w:rPr>
-          <w:rFonts w:asciiTheme="minorHAnsi" w:hAnsiTheme="minorHAnsi" w:cstheme="minorHAnsi"/>
-          <w:color w:val="auto"/>
-          <w:sz w:val="22"/>
-          <w:szCs w:val="22"/>
-          <w:lang w:val="en"/>
-        </w:rPr>
-      </w:pPr>
-    </w:p>
-    <w:p>
-      <w:pPr>
-        <w:pStyle w:val="Default"/>
-        <w:rPr>
-          <w:rFonts w:asciiTheme="minorHAnsi" w:hAnsiTheme="minorHAnsi" w:cstheme="minorHAnsi"/>
-          <w:color w:val="auto"/>
-          <w:sz w:val="22"/>
-          <w:szCs w:val="22"/>
-          <w:lang w:val="en"/>
-        </w:rPr>
-      </w:pPr>
-    </w:p>
-    <w:p>
-      <w:pPr>
-        <w:pStyle w:val="Default"/>
-        <w:rPr>
-          <w:rFonts w:asciiTheme="minorHAnsi" w:hAnsiTheme="minorHAnsi" w:cstheme="minorHAnsi"/>
-          <w:color w:val="auto"/>
-          <w:sz w:val="22"/>
-          <w:szCs w:val="22"/>
-          <w:lang w:val="en"/>
-        </w:rPr>
-      </w:pPr>
-    </w:p>
-    <w:p>
-      <w:pPr>
-        <w:pStyle w:val="Default"/>
-        <w:rPr>
-          <w:rFonts w:asciiTheme="minorHAnsi" w:hAnsiTheme="minorHAnsi" w:cstheme="minorHAnsi"/>
-          <w:color w:val="auto"/>
-          <w:sz w:val="22"/>
-          <w:szCs w:val="22"/>
-          <w:lang w:val="en"/>
-        </w:rPr>
-      </w:pPr>
-    </w:p>
-    <w:p>
-      <w:pPr>
-        <w:pStyle w:val="Default"/>
-        <w:rPr>
-          <w:rFonts w:asciiTheme="minorHAnsi" w:hAnsiTheme="minorHAnsi" w:cstheme="minorHAnsi"/>
-          <w:color w:val="auto"/>
-          <w:sz w:val="22"/>
-          <w:szCs w:val="22"/>
-          <w:lang w:val="en-GB"/>
-        </w:rPr>
-      </w:pPr>
-    </w:p>
-    <w:p>
-      <w:pPr>
-        <w:pStyle w:val="Titolo2"/>
-        <w:numPr>
-          <w:ilvl w:val="1"/>
-          <w:numId w:val="1"/>
-        </w:numPr>
-        <w:rPr>
-          <w:lang w:val="en-GB"/>
-        </w:rPr>
-      </w:pPr>
-      <w:r>
-        <w:rPr>
-          <w:lang w:val="en-GB"/>
-        </w:rPr>
-        <w:lastRenderedPageBreak/>
-        <w:t>Svn (or Git) + SonarCloud</w:t>
-      </w:r>
-      <w:bookmarkEnd w:id="34"/>
-    </w:p>
-    <w:p>
-      <w:pPr>
-        <w:pStyle w:val="Testonormale"/>
-        <w:shd w:val="clear" w:color="auto" w:fill="D9D9D9" w:themeFill="background1" w:themeFillShade="D9"/>
-        <w:rPr>
-          <w:lang w:val="en-GB"/>
-        </w:rPr>
-      </w:pPr>
-      <w:r>
-        <w:rPr>
-          <w:lang w:val="en-GB"/>
-        </w:rPr>
-        <w:t>Show</w:t>
-      </w:r>
-      <w:r>
-        <w:rPr>
-          <w:lang w:val="en-GB"/>
-        </w:rPr>
-        <w:t xml:space="preserve"> that </w:t>
-      </w:r>
-      <w:r>
-        <w:rPr>
-          <w:lang w:val="en-GB"/>
-        </w:rPr>
-        <w:t>Svn (</w:t>
-      </w:r>
-      <w:r>
-        <w:rPr>
-          <w:lang w:val="en-GB"/>
-        </w:rPr>
-        <w:t xml:space="preserve">or Git) + </w:t>
-      </w:r>
-      <w:r>
-        <w:rPr>
-          <w:lang w:val="en-GB"/>
-        </w:rPr>
-        <w:t>SonarCloud</w:t>
-      </w:r>
-      <w:r>
-        <w:rPr>
-          <w:lang w:val="en-GB"/>
-        </w:rPr>
-        <w:t xml:space="preserve"> is correctly installed </w:t>
-      </w:r>
-      <w:r>
-        <w:rPr>
-          <w:lang w:val="en-GB"/>
-        </w:rPr>
-        <w:t>on</w:t>
-      </w:r>
-      <w:r>
-        <w:rPr>
-          <w:lang w:val="en-GB"/>
-        </w:rPr>
-        <w:t xml:space="preserve"> one of your </w:t>
-      </w:r>
-      <w:r>
-        <w:rPr>
-          <w:lang w:val="en-GB"/>
-        </w:rPr>
-        <w:t>computers,</w:t>
-      </w:r>
-      <w:r>
-        <w:rPr>
-          <w:lang w:val="en-GB"/>
-        </w:rPr>
-        <w:t xml:space="preserve"> and it </w:t>
-      </w:r>
-      <w:r>
-        <w:rPr>
-          <w:lang w:val="en-GB"/>
-        </w:rPr>
-        <w:t>can</w:t>
-      </w:r>
-      <w:r>
-        <w:rPr>
-          <w:lang w:val="en-GB"/>
-        </w:rPr>
-        <w:t xml:space="preserve"> </w:t>
-      </w:r>
-      <w:r>
-        <w:rPr>
-          <w:lang w:val="en-US"/>
-        </w:rPr>
-        <w:t>analyze</w:t>
-      </w:r>
-      <w:r>
-        <w:rPr>
-          <w:lang w:val="en-GB"/>
-        </w:rPr>
-        <w:t xml:space="preserve"> your project for rule violations. No rule must be violated (no smells, no vulnerabilities, no bugs. This will be checked during the exam.</w:t>
-      </w:r>
-    </w:p>
-    <w:p>
-      <w:pPr>
-        <w:pStyle w:val="Testoinner"/>
-        <w:rPr>
-          <w:lang w:val="en-GB"/>
-        </w:rPr>
-      </w:pPr>
-      <w:r>
-        <w:rPr>
-          <w:lang w:val="en"/>
-        </w:rPr>
-        <w:t xml:space="preserve">The </w:t>
-      </w:r>
-      <w:r>
-        <w:rPr>
-          <w:lang w:val="en"/>
-        </w:rPr>
-        <w:t xml:space="preserve">project </w:t>
-      </w:r>
-      <w:r>
-        <w:rPr>
-          <w:lang w:val="en"/>
-        </w:rPr>
-        <w:t xml:space="preserve">after </w:t>
-      </w:r>
-      <w:r>
-        <w:rPr>
-          <w:lang w:val="en"/>
-        </w:rPr>
-        <w:t>analyzing</w:t>
-      </w:r>
-      <w:r>
-        <w:rPr>
-          <w:lang w:val="en"/>
-        </w:rPr>
-        <w:t xml:space="preserve"> </w:t>
-      </w:r>
-      <w:hyperlink r:id="rId32" w:history="1">
-        <w:r>
-          <w:rPr>
-            <w:rStyle w:val="Collegamentoipertestuale"/>
-            <w:rFonts w:asciiTheme="minorHAnsi" w:hAnsiTheme="minorHAnsi"/>
-          </w:rPr>
-          <w:t>SonarCloud</w:t>
-        </w:r>
-      </w:hyperlink>
-      <w:r>
-        <w:t xml:space="preserve"> </w:t>
-      </w:r>
-      <w:r>
-        <w:rPr>
-          <w:lang w:val="en"/>
-        </w:rPr>
-        <w:t>does not present</w:t>
-      </w:r>
-      <w:r>
-        <w:rPr>
-          <w:lang w:val="en"/>
-        </w:rPr>
-        <w:t xml:space="preserve"> code </w:t>
-      </w:r>
-      <w:r>
-        <w:rPr>
-          <w:lang w:val="en"/>
-        </w:rPr>
-        <w:t>smells, vulnerabilities, or</w:t>
-      </w:r>
-      <w:r>
-        <w:rPr>
-          <w:lang w:val="en"/>
-        </w:rPr>
-        <w:t xml:space="preserve"> bugs.</w:t>
-      </w:r>
-    </w:p>
-    <w:p>
-      <w:pPr>
-        <w:pStyle w:val="Testoinner"/>
-        <w:jc w:val="center"/>
-        <w:rPr>
-          <w:lang w:val="it-IT"/>
-        </w:rPr>
-      </w:pPr>
-      <w:r>
-        <w:rPr>
-          <w:noProof/>
-        </w:rPr>
-        <w:drawing>
-          <wp:inline distT="0" distB="0" distL="0" distR="0" wp14:anchorId="7233C838" wp14:editId="3E042591">
-            <wp:extent cx="5843789" cy="3925639"/>
-            <wp:effectExtent l="0" t="0" r="5080" b="0"/>
-            <wp:docPr id="12" name="Immagine 12"/>
             <wp:cNvGraphicFramePr>
               <a:graphicFrameLocks xmlns:a="http://schemas.openxmlformats.org/drawingml/2006/main" noChangeAspect="1"/>
             </wp:cNvGraphicFramePr>
@@ -9525,6 +8885,806 @@
                   <pic:spPr>
                     <a:xfrm>
                       <a:off x="0" y="0"/>
+                      <a:ext cx="4412858" cy="834485"/>
+                    </a:xfrm>
+                    <a:prstGeom prst="rect">
+                      <a:avLst/>
+                    </a:prstGeom>
+                  </pic:spPr>
+                </pic:pic>
+              </a:graphicData>
+            </a:graphic>
+          </wp:inline>
+        </w:drawing>
+      </w:r>
+    </w:p>
+    <w:p>
+      <w:pPr>
+        <w:pStyle w:val="Titolo2"/>
+        <w:numPr>
+          <w:ilvl w:val="1"/>
+          <w:numId w:val="1"/>
+        </w:numPr>
+        <w:rPr>
+          <w:lang w:val="en-GB"/>
+        </w:rPr>
+      </w:pPr>
+      <w:bookmarkStart w:id="32" w:name="_Toc123307093"/>
+      <w:r>
+        <w:rPr>
+          <w:lang w:val="en-GB"/>
+        </w:rPr>
+        <w:t>Similar functionality implemented with GUIs.</w:t>
+      </w:r>
+      <w:bookmarkEnd w:id="32"/>
+    </w:p>
+    <w:p>
+      <w:pPr>
+        <w:pStyle w:val="Titolo2"/>
+        <w:numPr>
+          <w:ilvl w:val="1"/>
+          <w:numId w:val="1"/>
+        </w:numPr>
+        <w:rPr>
+          <w:lang w:val="en-GB"/>
+        </w:rPr>
+      </w:pPr>
+      <w:bookmarkStart w:id="33" w:name="_Toc123307094"/>
+      <w:r>
+        <w:rPr>
+          <w:lang w:val="en-GB"/>
+        </w:rPr>
+        <w:t>Exceptions</w:t>
+      </w:r>
+      <w:bookmarkEnd w:id="33"/>
+    </w:p>
+    <w:p>
+      <w:pPr>
+        <w:pStyle w:val="Testonormale"/>
+        <w:shd w:val="clear" w:color="auto" w:fill="D9D9D9" w:themeFill="background1" w:themeFillShade="D9"/>
+        <w:rPr>
+          <w:lang w:val="en-GB"/>
+        </w:rPr>
+      </w:pPr>
+      <w:r>
+        <w:rPr>
+          <w:lang w:val="en-GB"/>
+        </w:rPr>
+        <w:t xml:space="preserve">at least </w:t>
+      </w:r>
+      <w:r>
+        <w:rPr>
+          <w:lang w:val="en-GB"/>
+        </w:rPr>
+        <w:t>two</w:t>
+      </w:r>
+      <w:r>
+        <w:rPr>
+          <w:lang w:val="en-GB"/>
+        </w:rPr>
+        <w:t xml:space="preserve"> per member (do not just catch and back-propagate the exceptions, but </w:t>
+      </w:r>
+      <w:r>
+        <w:rPr>
+          <w:lang w:val="en-GB"/>
+        </w:rPr>
+        <w:t>effectively manage</w:t>
+      </w:r>
+      <w:r>
+        <w:rPr>
+          <w:lang w:val="en-GB"/>
+        </w:rPr>
+        <w:t xml:space="preserve"> them. </w:t>
+      </w:r>
+      <w:r>
+        <w:rPr>
+          <w:lang w:val="en-GB"/>
+        </w:rPr>
+        <w:t>Possibly,</w:t>
+      </w:r>
+      <w:r>
+        <w:rPr>
+          <w:lang w:val="en-GB"/>
+        </w:rPr>
+        <w:t xml:space="preserve"> define your own error logic by means of </w:t>
+      </w:r>
+      <w:r>
+        <w:rPr>
+          <w:lang w:val="en-GB"/>
+        </w:rPr>
+        <w:t>exceptions).</w:t>
+      </w:r>
+    </w:p>
+    <w:p>
+      <w:pPr>
+        <w:pStyle w:val="Default"/>
+        <w:rPr>
+          <w:rFonts w:ascii="Calibri" w:hAnsi="Calibri" w:cs="Calibri"/>
+          <w:color w:val="auto"/>
+          <w:sz w:val="22"/>
+          <w:szCs w:val="22"/>
+          <w:lang w:val="en-GB"/>
+        </w:rPr>
+      </w:pPr>
+      <w:r>
+        <w:rPr>
+          <w:rFonts w:asciiTheme="minorHAnsi" w:hAnsiTheme="minorHAnsi" w:cstheme="minorHAnsi"/>
+          <w:sz w:val="22"/>
+          <w:szCs w:val="22"/>
+          <w:lang w:val="en"/>
+        </w:rPr>
+        <w:t>The</w:t>
+      </w:r>
+      <w:r>
+        <w:rPr>
+          <w:rFonts w:asciiTheme="minorHAnsi" w:hAnsiTheme="minorHAnsi" w:cstheme="minorHAnsi"/>
+          <w:sz w:val="22"/>
+          <w:szCs w:val="22"/>
+          <w:lang w:val="en"/>
+        </w:rPr>
+        <w:t xml:space="preserve"> </w:t>
+      </w:r>
+      <w:r>
+        <w:rPr>
+          <w:rFonts w:asciiTheme="minorHAnsi" w:hAnsiTheme="minorHAnsi" w:cstheme="minorHAnsi"/>
+          <w:sz w:val="22"/>
+          <w:szCs w:val="22"/>
+          <w:lang w:val="en"/>
+        </w:rPr>
+        <w:t>completely</w:t>
+      </w:r>
+      <w:r>
+        <w:rPr>
+          <w:rFonts w:asciiTheme="minorHAnsi" w:hAnsiTheme="minorHAnsi" w:cstheme="minorHAnsi"/>
+          <w:sz w:val="22"/>
+          <w:szCs w:val="22"/>
+          <w:lang w:val="en"/>
+        </w:rPr>
+        <w:t xml:space="preserve"> </w:t>
+      </w:r>
+      <w:r>
+        <w:rPr>
+          <w:rFonts w:asciiTheme="minorHAnsi" w:hAnsiTheme="minorHAnsi" w:cstheme="minorHAnsi"/>
+          <w:sz w:val="22"/>
+          <w:szCs w:val="22"/>
+          <w:lang w:val="en"/>
+        </w:rPr>
+        <w:t>managed</w:t>
+      </w:r>
+      <w:r>
+        <w:rPr>
+          <w:rFonts w:asciiTheme="minorHAnsi" w:hAnsiTheme="minorHAnsi" w:cstheme="minorHAnsi"/>
+          <w:sz w:val="22"/>
+          <w:szCs w:val="22"/>
+          <w:lang w:val="en"/>
+        </w:rPr>
+        <w:t xml:space="preserve"> are</w:t>
+      </w:r>
+      <w:r>
+        <w:rPr>
+          <w:rFonts w:ascii="Calibri" w:hAnsi="Calibri" w:cs="Calibri"/>
+          <w:color w:val="auto"/>
+          <w:sz w:val="22"/>
+          <w:szCs w:val="22"/>
+          <w:lang w:val="en-GB"/>
+        </w:rPr>
+        <w:t>:</w:t>
+      </w:r>
+    </w:p>
+    <w:p>
+      <w:pPr>
+        <w:pStyle w:val="Default"/>
+        <w:numPr>
+          <w:ilvl w:val="0"/>
+          <w:numId w:val="14"/>
+        </w:numPr>
+        <w:rPr>
+          <w:rFonts w:asciiTheme="minorHAnsi" w:hAnsiTheme="minorHAnsi" w:cstheme="minorHAnsi"/>
+          <w:color w:val="auto"/>
+          <w:sz w:val="22"/>
+          <w:szCs w:val="22"/>
+          <w:lang w:val="en-GB"/>
+        </w:rPr>
+      </w:pPr>
+      <w:r>
+        <w:rPr>
+          <w:rFonts w:asciiTheme="minorHAnsi" w:hAnsiTheme="minorHAnsi" w:cstheme="minorHAnsi"/>
+          <w:color w:val="auto"/>
+          <w:sz w:val="22"/>
+          <w:szCs w:val="22"/>
+          <w:lang w:val="en"/>
+        </w:rPr>
+        <w:t xml:space="preserve">Exception due to the inability to connect to the database: first try the connection </w:t>
+      </w:r>
+      <w:r>
+        <w:rPr>
+          <w:rFonts w:asciiTheme="minorHAnsi" w:hAnsiTheme="minorHAnsi" w:cstheme="minorHAnsi"/>
+          <w:color w:val="auto"/>
+          <w:sz w:val="22"/>
+          <w:szCs w:val="22"/>
+          <w:lang w:val="en"/>
+        </w:rPr>
+        <w:t xml:space="preserve">one more </w:t>
+      </w:r>
+      <w:r>
+        <w:rPr>
+          <w:rFonts w:asciiTheme="minorHAnsi" w:hAnsiTheme="minorHAnsi" w:cstheme="minorHAnsi"/>
+          <w:color w:val="auto"/>
+          <w:sz w:val="22"/>
+          <w:szCs w:val="22"/>
+          <w:lang w:val="en"/>
+        </w:rPr>
+        <w:t>time and then conclude in case of denied connection with an alert message to the user via graphic controller.</w:t>
+      </w:r>
+    </w:p>
+    <w:p>
+      <w:pPr>
+        <w:pStyle w:val="Default"/>
+        <w:numPr>
+          <w:ilvl w:val="0"/>
+          <w:numId w:val="15"/>
+        </w:numPr>
+        <w:rPr>
+          <w:rFonts w:asciiTheme="minorHAnsi" w:hAnsiTheme="minorHAnsi" w:cstheme="minorHAnsi"/>
+          <w:color w:val="auto"/>
+          <w:sz w:val="22"/>
+          <w:szCs w:val="22"/>
+          <w:lang w:val="en-GB"/>
+        </w:rPr>
+      </w:pPr>
+      <w:r>
+        <w:rPr>
+          <w:rFonts w:asciiTheme="minorHAnsi" w:hAnsiTheme="minorHAnsi" w:cstheme="minorHAnsi"/>
+          <w:sz w:val="22"/>
+          <w:szCs w:val="22"/>
+          <w:lang w:val="en"/>
+        </w:rPr>
+        <w:t xml:space="preserve">Exception due to incorrect entry of username and/or password:  Exception </w:t>
+      </w:r>
+      <w:r>
+        <w:rPr>
+          <w:rFonts w:asciiTheme="minorHAnsi" w:hAnsiTheme="minorHAnsi" w:cstheme="minorHAnsi"/>
+          <w:sz w:val="22"/>
+          <w:szCs w:val="22"/>
+          <w:lang w:val="en"/>
+        </w:rPr>
+        <w:t>managed</w:t>
+      </w:r>
+      <w:r>
+        <w:rPr>
+          <w:rFonts w:asciiTheme="minorHAnsi" w:hAnsiTheme="minorHAnsi" w:cstheme="minorHAnsi"/>
+          <w:sz w:val="22"/>
+          <w:szCs w:val="22"/>
+          <w:lang w:val="en"/>
+        </w:rPr>
+        <w:t xml:space="preserve"> in logical controllers using the NewException class that allows the exception to be thrown.</w:t>
+      </w:r>
+    </w:p>
+    <w:p>
+      <w:pPr>
+        <w:pStyle w:val="Default"/>
+        <w:ind w:left="720"/>
+        <w:rPr>
+          <w:rFonts w:ascii="Calibri" w:hAnsi="Calibri" w:cs="Calibri"/>
+          <w:color w:val="auto"/>
+          <w:sz w:val="22"/>
+          <w:szCs w:val="22"/>
+          <w:lang w:val="en-GB"/>
+        </w:rPr>
+      </w:pPr>
+    </w:p>
+    <w:p>
+      <w:pPr>
+        <w:pStyle w:val="Default"/>
+        <w:numPr>
+          <w:ilvl w:val="0"/>
+          <w:numId w:val="16"/>
+        </w:numPr>
+        <w:rPr>
+          <w:rFonts w:asciiTheme="minorHAnsi" w:hAnsiTheme="minorHAnsi" w:cstheme="minorHAnsi"/>
+          <w:color w:val="auto"/>
+          <w:sz w:val="22"/>
+          <w:szCs w:val="22"/>
+          <w:lang w:val="en-GB"/>
+        </w:rPr>
+      </w:pPr>
+      <w:r>
+        <w:rPr>
+          <w:rFonts w:asciiTheme="minorHAnsi" w:hAnsiTheme="minorHAnsi" w:cstheme="minorHAnsi"/>
+          <w:sz w:val="22"/>
+          <w:szCs w:val="22"/>
+          <w:lang w:val="en"/>
+        </w:rPr>
+        <w:t xml:space="preserve">Exception due to incorrect age entry in the case of the test done via smartphone screen:  exception </w:t>
+      </w:r>
+      <w:r>
+        <w:rPr>
+          <w:rFonts w:asciiTheme="minorHAnsi" w:hAnsiTheme="minorHAnsi" w:cstheme="minorHAnsi"/>
+          <w:sz w:val="22"/>
+          <w:szCs w:val="22"/>
+          <w:lang w:val="en"/>
+        </w:rPr>
+        <w:t>managed</w:t>
+      </w:r>
+      <w:r>
+        <w:rPr>
+          <w:rFonts w:asciiTheme="minorHAnsi" w:hAnsiTheme="minorHAnsi" w:cstheme="minorHAnsi"/>
+          <w:sz w:val="22"/>
+          <w:szCs w:val="22"/>
+          <w:lang w:val="en"/>
+        </w:rPr>
+        <w:t xml:space="preserve"> in logical controllers through the NewException class that allows the exception to be</w:t>
+      </w:r>
+      <w:r>
+        <w:rPr>
+          <w:rFonts w:asciiTheme="minorHAnsi" w:hAnsiTheme="minorHAnsi" w:cstheme="minorHAnsi"/>
+          <w:sz w:val="22"/>
+          <w:szCs w:val="22"/>
+          <w:lang w:val="en"/>
+        </w:rPr>
+        <w:t xml:space="preserve"> </w:t>
+      </w:r>
+      <w:r>
+        <w:rPr>
+          <w:rFonts w:asciiTheme="minorHAnsi" w:hAnsiTheme="minorHAnsi" w:cstheme="minorHAnsi"/>
+          <w:sz w:val="22"/>
+          <w:szCs w:val="22"/>
+          <w:lang w:val="en"/>
+        </w:rPr>
+        <w:t>thrown</w:t>
+      </w:r>
+      <w:r>
+        <w:rPr>
+          <w:rFonts w:asciiTheme="minorHAnsi" w:hAnsiTheme="minorHAnsi" w:cstheme="minorHAnsi"/>
+          <w:sz w:val="22"/>
+          <w:szCs w:val="22"/>
+          <w:lang w:val="en"/>
+        </w:rPr>
+        <w:t>.</w:t>
+      </w:r>
+    </w:p>
+    <w:p>
+      <w:pPr>
+        <w:pStyle w:val="Default"/>
+        <w:numPr>
+          <w:ilvl w:val="0"/>
+          <w:numId w:val="17"/>
+        </w:numPr>
+        <w:rPr>
+          <w:rFonts w:asciiTheme="minorHAnsi" w:hAnsiTheme="minorHAnsi" w:cstheme="minorHAnsi"/>
+          <w:color w:val="auto"/>
+          <w:sz w:val="22"/>
+          <w:szCs w:val="22"/>
+          <w:lang w:val="en-GB"/>
+        </w:rPr>
+      </w:pPr>
+      <w:bookmarkStart w:id="34" w:name="_Toc123307095"/>
+      <w:r>
+        <w:rPr>
+          <w:rFonts w:asciiTheme="minorHAnsi" w:hAnsiTheme="minorHAnsi" w:cstheme="minorHAnsi"/>
+          <w:color w:val="auto"/>
+          <w:sz w:val="22"/>
+          <w:szCs w:val="22"/>
+          <w:lang w:val="en"/>
+        </w:rPr>
+        <w:t>Exception due to the erroneous click on the map of the position indicator and not of a gym: managed by alert message for the user sent via logical controller.</w:t>
+      </w:r>
+    </w:p>
+    <w:p>
+      <w:pPr>
+        <w:pStyle w:val="Default"/>
+        <w:rPr>
+          <w:rFonts w:asciiTheme="minorHAnsi" w:hAnsiTheme="minorHAnsi" w:cstheme="minorHAnsi"/>
+          <w:color w:val="auto"/>
+          <w:sz w:val="22"/>
+          <w:szCs w:val="22"/>
+          <w:lang w:val="en"/>
+        </w:rPr>
+      </w:pPr>
+    </w:p>
+    <w:p>
+      <w:pPr>
+        <w:pStyle w:val="Default"/>
+        <w:rPr>
+          <w:rFonts w:asciiTheme="minorHAnsi" w:hAnsiTheme="minorHAnsi" w:cstheme="minorHAnsi"/>
+          <w:color w:val="auto"/>
+          <w:sz w:val="22"/>
+          <w:szCs w:val="22"/>
+          <w:lang w:val="en"/>
+        </w:rPr>
+      </w:pPr>
+    </w:p>
+    <w:p>
+      <w:pPr>
+        <w:pStyle w:val="Default"/>
+        <w:rPr>
+          <w:rFonts w:asciiTheme="minorHAnsi" w:hAnsiTheme="minorHAnsi" w:cstheme="minorHAnsi"/>
+          <w:color w:val="auto"/>
+          <w:sz w:val="22"/>
+          <w:szCs w:val="22"/>
+          <w:lang w:val="en"/>
+        </w:rPr>
+      </w:pPr>
+    </w:p>
+    <w:p>
+      <w:pPr>
+        <w:pStyle w:val="Default"/>
+        <w:rPr>
+          <w:rFonts w:asciiTheme="minorHAnsi" w:hAnsiTheme="minorHAnsi" w:cstheme="minorHAnsi"/>
+          <w:color w:val="auto"/>
+          <w:sz w:val="22"/>
+          <w:szCs w:val="22"/>
+          <w:lang w:val="en"/>
+        </w:rPr>
+      </w:pPr>
+    </w:p>
+    <w:p>
+      <w:pPr>
+        <w:pStyle w:val="Default"/>
+        <w:rPr>
+          <w:rFonts w:asciiTheme="minorHAnsi" w:hAnsiTheme="minorHAnsi" w:cstheme="minorHAnsi"/>
+          <w:color w:val="auto"/>
+          <w:sz w:val="22"/>
+          <w:szCs w:val="22"/>
+          <w:lang w:val="en"/>
+        </w:rPr>
+      </w:pPr>
+    </w:p>
+    <w:p>
+      <w:pPr>
+        <w:pStyle w:val="Default"/>
+        <w:rPr>
+          <w:rFonts w:asciiTheme="minorHAnsi" w:hAnsiTheme="minorHAnsi" w:cstheme="minorHAnsi"/>
+          <w:color w:val="auto"/>
+          <w:sz w:val="22"/>
+          <w:szCs w:val="22"/>
+          <w:lang w:val="en"/>
+        </w:rPr>
+      </w:pPr>
+    </w:p>
+    <w:p>
+      <w:pPr>
+        <w:pStyle w:val="Default"/>
+        <w:rPr>
+          <w:rFonts w:asciiTheme="minorHAnsi" w:hAnsiTheme="minorHAnsi" w:cstheme="minorHAnsi"/>
+          <w:color w:val="auto"/>
+          <w:sz w:val="22"/>
+          <w:szCs w:val="22"/>
+          <w:lang w:val="en"/>
+        </w:rPr>
+      </w:pPr>
+    </w:p>
+    <w:p>
+      <w:pPr>
+        <w:pStyle w:val="Default"/>
+        <w:rPr>
+          <w:rFonts w:asciiTheme="minorHAnsi" w:hAnsiTheme="minorHAnsi" w:cstheme="minorHAnsi"/>
+          <w:color w:val="auto"/>
+          <w:sz w:val="22"/>
+          <w:szCs w:val="22"/>
+          <w:lang w:val="en"/>
+        </w:rPr>
+      </w:pPr>
+    </w:p>
+    <w:p>
+      <w:pPr>
+        <w:pStyle w:val="Default"/>
+        <w:rPr>
+          <w:rFonts w:asciiTheme="minorHAnsi" w:hAnsiTheme="minorHAnsi" w:cstheme="minorHAnsi"/>
+          <w:color w:val="auto"/>
+          <w:sz w:val="22"/>
+          <w:szCs w:val="22"/>
+          <w:lang w:val="en"/>
+        </w:rPr>
+      </w:pPr>
+    </w:p>
+    <w:p>
+      <w:pPr>
+        <w:pStyle w:val="Default"/>
+        <w:rPr>
+          <w:rFonts w:asciiTheme="minorHAnsi" w:hAnsiTheme="minorHAnsi" w:cstheme="minorHAnsi"/>
+          <w:color w:val="auto"/>
+          <w:sz w:val="22"/>
+          <w:szCs w:val="22"/>
+          <w:lang w:val="en"/>
+        </w:rPr>
+      </w:pPr>
+    </w:p>
+    <w:p>
+      <w:pPr>
+        <w:pStyle w:val="Default"/>
+        <w:rPr>
+          <w:rFonts w:asciiTheme="minorHAnsi" w:hAnsiTheme="minorHAnsi" w:cstheme="minorHAnsi"/>
+          <w:color w:val="auto"/>
+          <w:sz w:val="22"/>
+          <w:szCs w:val="22"/>
+          <w:lang w:val="en"/>
+        </w:rPr>
+      </w:pPr>
+    </w:p>
+    <w:p>
+      <w:pPr>
+        <w:pStyle w:val="Default"/>
+        <w:rPr>
+          <w:rFonts w:asciiTheme="minorHAnsi" w:hAnsiTheme="minorHAnsi" w:cstheme="minorHAnsi"/>
+          <w:color w:val="auto"/>
+          <w:sz w:val="22"/>
+          <w:szCs w:val="22"/>
+          <w:lang w:val="en"/>
+        </w:rPr>
+      </w:pPr>
+    </w:p>
+    <w:p>
+      <w:pPr>
+        <w:pStyle w:val="Default"/>
+        <w:rPr>
+          <w:rFonts w:asciiTheme="minorHAnsi" w:hAnsiTheme="minorHAnsi" w:cstheme="minorHAnsi"/>
+          <w:color w:val="auto"/>
+          <w:sz w:val="22"/>
+          <w:szCs w:val="22"/>
+          <w:lang w:val="en"/>
+        </w:rPr>
+      </w:pPr>
+    </w:p>
+    <w:p>
+      <w:pPr>
+        <w:pStyle w:val="Default"/>
+        <w:rPr>
+          <w:rFonts w:asciiTheme="minorHAnsi" w:hAnsiTheme="minorHAnsi" w:cstheme="minorHAnsi"/>
+          <w:color w:val="auto"/>
+          <w:sz w:val="22"/>
+          <w:szCs w:val="22"/>
+          <w:lang w:val="en"/>
+        </w:rPr>
+      </w:pPr>
+    </w:p>
+    <w:p>
+      <w:pPr>
+        <w:pStyle w:val="Default"/>
+        <w:rPr>
+          <w:rFonts w:asciiTheme="minorHAnsi" w:hAnsiTheme="minorHAnsi" w:cstheme="minorHAnsi"/>
+          <w:color w:val="auto"/>
+          <w:sz w:val="22"/>
+          <w:szCs w:val="22"/>
+          <w:lang w:val="en"/>
+        </w:rPr>
+      </w:pPr>
+    </w:p>
+    <w:p>
+      <w:pPr>
+        <w:pStyle w:val="Default"/>
+        <w:rPr>
+          <w:rFonts w:asciiTheme="minorHAnsi" w:hAnsiTheme="minorHAnsi" w:cstheme="minorHAnsi"/>
+          <w:color w:val="auto"/>
+          <w:sz w:val="22"/>
+          <w:szCs w:val="22"/>
+          <w:lang w:val="en-GB"/>
+        </w:rPr>
+      </w:pPr>
+    </w:p>
+    <w:p>
+      <w:pPr>
+        <w:pStyle w:val="Titolo2"/>
+        <w:numPr>
+          <w:ilvl w:val="1"/>
+          <w:numId w:val="1"/>
+        </w:numPr>
+        <w:rPr>
+          <w:lang w:val="en-GB"/>
+        </w:rPr>
+      </w:pPr>
+      <w:r>
+        <w:rPr>
+          <w:lang w:val="en-GB"/>
+        </w:rPr>
+        <w:lastRenderedPageBreak/>
+        <w:t>Svn (or Git) + SonarCloud</w:t>
+      </w:r>
+      <w:bookmarkEnd w:id="34"/>
+    </w:p>
+    <w:p>
+      <w:pPr>
+        <w:pStyle w:val="Testonormale"/>
+        <w:shd w:val="clear" w:color="auto" w:fill="D9D9D9" w:themeFill="background1" w:themeFillShade="D9"/>
+        <w:rPr>
+          <w:lang w:val="en-GB"/>
+        </w:rPr>
+      </w:pPr>
+      <w:r>
+        <w:rPr>
+          <w:lang w:val="en-GB"/>
+        </w:rPr>
+        <w:t>Show</w:t>
+      </w:r>
+      <w:r>
+        <w:rPr>
+          <w:lang w:val="en-GB"/>
+        </w:rPr>
+        <w:t xml:space="preserve"> that </w:t>
+      </w:r>
+      <w:r>
+        <w:rPr>
+          <w:lang w:val="en-GB"/>
+        </w:rPr>
+        <w:t>Svn (</w:t>
+      </w:r>
+      <w:r>
+        <w:rPr>
+          <w:lang w:val="en-GB"/>
+        </w:rPr>
+        <w:t xml:space="preserve">or Git) + </w:t>
+      </w:r>
+      <w:r>
+        <w:rPr>
+          <w:lang w:val="en-GB"/>
+        </w:rPr>
+        <w:t>SonarCloud</w:t>
+      </w:r>
+      <w:r>
+        <w:rPr>
+          <w:lang w:val="en-GB"/>
+        </w:rPr>
+        <w:t xml:space="preserve"> is correctly installed </w:t>
+      </w:r>
+      <w:r>
+        <w:rPr>
+          <w:lang w:val="en-GB"/>
+        </w:rPr>
+        <w:t>on</w:t>
+      </w:r>
+      <w:r>
+        <w:rPr>
+          <w:lang w:val="en-GB"/>
+        </w:rPr>
+        <w:t xml:space="preserve"> one of your </w:t>
+      </w:r>
+      <w:r>
+        <w:rPr>
+          <w:lang w:val="en-GB"/>
+        </w:rPr>
+        <w:t>computers,</w:t>
+      </w:r>
+      <w:r>
+        <w:rPr>
+          <w:lang w:val="en-GB"/>
+        </w:rPr>
+        <w:t xml:space="preserve"> and it </w:t>
+      </w:r>
+      <w:r>
+        <w:rPr>
+          <w:lang w:val="en-GB"/>
+        </w:rPr>
+        <w:t>can</w:t>
+      </w:r>
+      <w:r>
+        <w:rPr>
+          <w:lang w:val="en-GB"/>
+        </w:rPr>
+        <w:t xml:space="preserve"> </w:t>
+      </w:r>
+      <w:r>
+        <w:rPr>
+          <w:lang w:val="en-US"/>
+        </w:rPr>
+        <w:t>analyze</w:t>
+      </w:r>
+      <w:r>
+        <w:rPr>
+          <w:lang w:val="en-GB"/>
+        </w:rPr>
+        <w:t xml:space="preserve"> your project for rule violations. No rule must be violated (no smells, no vulnerabilities, no bugs. This will be checked during the exam.</w:t>
+      </w:r>
+    </w:p>
+    <w:p>
+      <w:pPr>
+        <w:pStyle w:val="Testoinner"/>
+        <w:rPr>
+          <w:lang w:val="en-GB"/>
+        </w:rPr>
+      </w:pPr>
+      <w:r>
+        <w:rPr>
+          <w:lang w:val="en"/>
+        </w:rPr>
+        <w:t xml:space="preserve">The </w:t>
+      </w:r>
+      <w:r>
+        <w:rPr>
+          <w:lang w:val="en"/>
+        </w:rPr>
+        <w:t xml:space="preserve">project </w:t>
+      </w:r>
+      <w:r>
+        <w:rPr>
+          <w:lang w:val="en"/>
+        </w:rPr>
+        <w:t xml:space="preserve">after </w:t>
+      </w:r>
+      <w:r>
+        <w:rPr>
+          <w:lang w:val="en"/>
+        </w:rPr>
+        <w:t>analyzing</w:t>
+      </w:r>
+      <w:r>
+        <w:rPr>
+          <w:lang w:val="en"/>
+        </w:rPr>
+        <w:t xml:space="preserve"> </w:t>
+      </w:r>
+      <w:hyperlink r:id="rId34" w:history="1">
+        <w:r>
+          <w:rPr>
+            <w:rStyle w:val="Collegamentoipertestuale"/>
+            <w:rFonts w:asciiTheme="minorHAnsi" w:hAnsiTheme="minorHAnsi"/>
+          </w:rPr>
+          <w:t>SonarCloud</w:t>
+        </w:r>
+      </w:hyperlink>
+      <w:r>
+        <w:t xml:space="preserve"> </w:t>
+      </w:r>
+      <w:r>
+        <w:rPr>
+          <w:lang w:val="en"/>
+        </w:rPr>
+        <w:t>does not present</w:t>
+      </w:r>
+      <w:r>
+        <w:rPr>
+          <w:lang w:val="en"/>
+        </w:rPr>
+        <w:t xml:space="preserve"> code </w:t>
+      </w:r>
+      <w:r>
+        <w:rPr>
+          <w:lang w:val="en"/>
+        </w:rPr>
+        <w:t>smells, vulnerabilities, or</w:t>
+      </w:r>
+      <w:r>
+        <w:rPr>
+          <w:lang w:val="en"/>
+        </w:rPr>
+        <w:t xml:space="preserve"> bugs.</w:t>
+      </w:r>
+    </w:p>
+    <w:p>
+      <w:pPr>
+        <w:pStyle w:val="Testoinner"/>
+        <w:jc w:val="center"/>
+        <w:rPr>
+          <w:lang w:val="it-IT"/>
+        </w:rPr>
+      </w:pPr>
+      <w:r>
+        <w:rPr>
+          <w:noProof/>
+        </w:rPr>
+        <w:drawing>
+          <wp:inline distT="0" distB="0" distL="0" distR="0" wp14:anchorId="7233C838" wp14:editId="3E042591">
+            <wp:extent cx="5843789" cy="3925639"/>
+            <wp:effectExtent l="0" t="0" r="5080" b="0"/>
+            <wp:docPr id="12" name="Immagine 12"/>
+            <wp:cNvGraphicFramePr>
+              <a:graphicFrameLocks xmlns:a="http://schemas.openxmlformats.org/drawingml/2006/main" noChangeAspect="1"/>
+            </wp:cNvGraphicFramePr>
+            <a:graphic xmlns:a="http://schemas.openxmlformats.org/drawingml/2006/main">
+              <a:graphicData uri="http://schemas.openxmlformats.org/drawingml/2006/picture">
+                <pic:pic xmlns:pic="http://schemas.openxmlformats.org/drawingml/2006/picture">
+                  <pic:nvPicPr>
+                    <pic:cNvPr id="1" name=""/>
+                    <pic:cNvPicPr/>
+                  </pic:nvPicPr>
+                  <pic:blipFill>
+                    <a:blip r:embed="rId35"/>
+                    <a:stretch>
+                      <a:fillRect/>
+                    </a:stretch>
+                  </pic:blipFill>
+                  <pic:spPr>
+                    <a:xfrm>
+                      <a:off x="0" y="0"/>
                       <a:ext cx="5900856" cy="3963975"/>
                     </a:xfrm>
                     <a:prstGeom prst="rect">
@@ -9606,7 +9766,7 @@
         </w:rPr>
         <w:t xml:space="preserve"> the database has been set up are present in the folder '</w:t>
       </w:r>
-      <w:hyperlink r:id="rId34" w:history="1">
+      <w:hyperlink r:id="rId36" w:history="1">
         <w:r>
           <w:rPr>
             <w:rStyle w:val="Collegamentoipertestuale"/>
@@ -9624,7 +9784,7 @@
         </w:rPr>
         <w:t xml:space="preserve">' and the database is controlled by the application through the </w:t>
       </w:r>
-      <w:hyperlink r:id="rId35" w:history="1">
+      <w:hyperlink r:id="rId37" w:history="1">
         <w:r>
           <w:rPr>
             <w:rStyle w:val="Collegamentoipertestuale"/>
@@ -9648,7 +9808,7 @@
         </w:rPr>
         <w:t xml:space="preserve"> </w:t>
       </w:r>
-      <w:hyperlink r:id="rId36" w:history="1">
+      <w:hyperlink r:id="rId38" w:history="1">
         <w:r>
           <w:rPr>
             <w:rStyle w:val="Collegamentoipertestuale"/>
@@ -9680,7 +9840,7 @@
         </w:rPr>
         <w:t xml:space="preserve"> </w:t>
       </w:r>
-      <w:hyperlink r:id="rId37" w:history="1">
+      <w:hyperlink r:id="rId39" w:history="1">
         <w:r>
           <w:rPr>
             <w:rStyle w:val="Collegamentoipertestuale"/>
@@ -9760,7 +9920,7 @@
             <wp:cNvGraphicFramePr/>
             <a:graphic xmlns:a="http://schemas.openxmlformats.org/drawingml/2006/main">
               <a:graphicData uri="http://schemas.openxmlformats.org/drawingml/2006/chart">
-                <c:chart xmlns:c="http://schemas.openxmlformats.org/drawingml/2006/chart" xmlns:r="http://schemas.openxmlformats.org/officeDocument/2006/relationships" r:id="rId38"/>
+                <c:chart xmlns:c="http://schemas.openxmlformats.org/drawingml/2006/chart" xmlns:r="http://schemas.openxmlformats.org/officeDocument/2006/relationships" r:id="rId40"/>
               </a:graphicData>
             </a:graphic>
           </wp:inline>
@@ -9784,7 +9944,7 @@
             <wp:cNvGraphicFramePr/>
             <a:graphic xmlns:a="http://schemas.openxmlformats.org/drawingml/2006/main">
               <a:graphicData uri="http://schemas.openxmlformats.org/drawingml/2006/chart">
-                <c:chart xmlns:c="http://schemas.openxmlformats.org/drawingml/2006/chart" xmlns:r="http://schemas.openxmlformats.org/officeDocument/2006/relationships" r:id="rId39"/>
+                <c:chart xmlns:c="http://schemas.openxmlformats.org/drawingml/2006/chart" xmlns:r="http://schemas.openxmlformats.org/officeDocument/2006/relationships" r:id="rId41"/>
               </a:graphicData>
             </a:graphic>
           </wp:inline>
@@ -9809,7 +9969,7 @@
             <wp:cNvGraphicFramePr/>
             <a:graphic xmlns:a="http://schemas.openxmlformats.org/drawingml/2006/main">
               <a:graphicData uri="http://schemas.openxmlformats.org/drawingml/2006/chart">
-                <c:chart xmlns:c="http://schemas.openxmlformats.org/drawingml/2006/chart" xmlns:r="http://schemas.openxmlformats.org/officeDocument/2006/relationships" r:id="rId40"/>
+                <c:chart xmlns:c="http://schemas.openxmlformats.org/drawingml/2006/chart" xmlns:r="http://schemas.openxmlformats.org/officeDocument/2006/relationships" r:id="rId42"/>
               </a:graphicData>
             </a:graphic>
           </wp:inline>
@@ -9833,7 +9993,7 @@
             <wp:cNvGraphicFramePr/>
             <a:graphic xmlns:a="http://schemas.openxmlformats.org/drawingml/2006/main">
               <a:graphicData uri="http://schemas.openxmlformats.org/drawingml/2006/chart">
-                <c:chart xmlns:c="http://schemas.openxmlformats.org/drawingml/2006/chart" xmlns:r="http://schemas.openxmlformats.org/officeDocument/2006/relationships" r:id="rId41"/>
+                <c:chart xmlns:c="http://schemas.openxmlformats.org/drawingml/2006/chart" xmlns:r="http://schemas.openxmlformats.org/officeDocument/2006/relationships" r:id="rId43"/>
               </a:graphicData>
             </a:graphic>
           </wp:inline>
@@ -9923,7 +10083,7 @@
       <w:r>
         <w:t>“</w:t>
       </w:r>
-      <w:hyperlink r:id="rId42" w:history="1">
+      <w:hyperlink r:id="rId44" w:history="1">
         <w:r>
           <w:rPr>
             <w:rStyle w:val="Collegamentoipertestuale"/>
@@ -9974,8 +10134,8 @@
       </w:pPr>
     </w:p>
     <w:sectPr>
-      <w:headerReference w:type="default" r:id="rId43"/>
-      <w:footerReference w:type="default" r:id="rId44"/>
+      <w:headerReference w:type="default" r:id="rId45"/>
+      <w:footerReference w:type="default" r:id="rId46"/>
       <w:type w:val="continuous"/>
       <w:pgSz w:w="11906" w:h="16838"/>
       <w:pgMar w:top="1440" w:right="1080" w:bottom="1440" w:left="1080" w:header="539" w:footer="567" w:gutter="0"/>

--- a/Document/Final Documentation.docx
+++ b/Document/Final Documentation.docx
@@ -4574,12 +4574,21 @@
           <w:lang w:val="en-US" w:eastAsia="en-US"/>
         </w:rPr>
       </w:pPr>
-      <w:r>
-        <w:rPr>
-          <w:rFonts w:asciiTheme="minorHAnsi" w:hAnsiTheme="minorHAnsi" w:cstheme="minorHAnsi"/>
-          <w:lang w:val="en"/>
-        </w:rPr>
-        <w:t xml:space="preserve">StarUML for the </w:t>
+      <w:proofErr w:type="spellStart"/>
+      <w:r>
+        <w:rPr>
+          <w:rFonts w:asciiTheme="minorHAnsi" w:hAnsiTheme="minorHAnsi" w:cstheme="minorHAnsi"/>
+          <w:lang w:val="en"/>
+        </w:rPr>
+        <w:t>StarUML</w:t>
+      </w:r>
+      <w:proofErr w:type="spellEnd"/>
+      <w:r>
+        <w:rPr>
+          <w:rFonts w:asciiTheme="minorHAnsi" w:hAnsiTheme="minorHAnsi" w:cstheme="minorHAnsi"/>
+          <w:lang w:val="en"/>
+        </w:rPr>
+        <w:t xml:space="preserve"> for the </w:t>
       </w:r>
       <w:r>
         <w:rPr>
@@ -4822,18 +4831,50 @@
         </w:rPr>
         <w:t>‘</w:t>
       </w:r>
-      <w:hyperlink r:id="rId11" w:history="1">
-        <w:r>
-          <w:rPr>
-            <w:rStyle w:val="Collegamentoipertestuale"/>
-            <w:rFonts w:asciiTheme="minorHAnsi" w:hAnsiTheme="minorHAnsi" w:cstheme="minorHAnsi"/>
-            <w:i/>
-            <w:iCs/>
-            <w:lang w:val="en"/>
-          </w:rPr>
-          <w:t>src/main/java/sportify/MainAppLauncher.java</w:t>
-        </w:r>
-      </w:hyperlink>
+      <w:proofErr w:type="spellStart"/>
+      <w:r>
+        <w:fldChar w:fldCharType="begin"/>
+      </w:r>
+      <w:r>
+        <w:rPr>
+          <w:lang w:val="en-US"/>
+        </w:rPr>
+        <w:instrText xml:space="preserve"> HYPERLINK "https://github.com/Chiara183/Sportify/blob/main/src/main/java/sportify/MainAppLauncher.java" </w:instrText>
+      </w:r>
+      <w:r>
+        <w:fldChar w:fldCharType="separate"/>
+      </w:r>
+      <w:r>
+        <w:rPr>
+          <w:rStyle w:val="Collegamentoipertestuale"/>
+          <w:rFonts w:asciiTheme="minorHAnsi" w:hAnsiTheme="minorHAnsi" w:cstheme="minorHAnsi"/>
+          <w:i/>
+          <w:iCs/>
+          <w:lang w:val="en"/>
+        </w:rPr>
+        <w:t>src</w:t>
+      </w:r>
+      <w:proofErr w:type="spellEnd"/>
+      <w:r>
+        <w:rPr>
+          <w:rStyle w:val="Collegamentoipertestuale"/>
+          <w:rFonts w:asciiTheme="minorHAnsi" w:hAnsiTheme="minorHAnsi" w:cstheme="minorHAnsi"/>
+          <w:i/>
+          <w:iCs/>
+          <w:lang w:val="en"/>
+        </w:rPr>
+        <w:t>/main/java/sportify/MainAppLauncher.java</w:t>
+      </w:r>
+      <w:r>
+        <w:rPr>
+          <w:rStyle w:val="Collegamentoipertestuale"/>
+          <w:rFonts w:asciiTheme="minorHAnsi" w:hAnsiTheme="minorHAnsi" w:cstheme="minorHAnsi"/>
+          <w:i/>
+          <w:iCs/>
+          <w:lang w:val="en"/>
+        </w:rPr>
+        <w:fldChar w:fldCharType="end"/>
+      </w:r>
       <w:r>
         <w:rPr>
           <w:rFonts w:asciiTheme="minorHAnsi" w:hAnsiTheme="minorHAnsi" w:cstheme="minorHAnsi"/>
@@ -4980,8 +5021,19 @@
           <w:iCs/>
           <w:lang w:val="en-US" w:eastAsia="en-US"/>
         </w:rPr>
-        <w:t>Fit Finder – Gym Locator, Sportclubby</w:t>
-      </w:r>
+        <w:t xml:space="preserve">Fit Finder – Gym Locator, </w:t>
+      </w:r>
+      <w:proofErr w:type="spellStart"/>
+      <w:r>
+        <w:rPr>
+          <w:rFonts w:asciiTheme="minorHAnsi" w:hAnsiTheme="minorHAnsi" w:cstheme="minorHAnsi"/>
+          <w:i/>
+          <w:iCs/>
+          <w:lang w:val="en-US" w:eastAsia="en-US"/>
+        </w:rPr>
+        <w:t>Sportclubby</w:t>
+      </w:r>
+      <w:proofErr w:type="spellEnd"/>
       <w:r>
         <w:rPr>
           <w:rFonts w:asciiTheme="minorHAnsi" w:hAnsiTheme="minorHAnsi" w:cstheme="minorHAnsi"/>
@@ -5155,8 +5207,16 @@
         <w:rPr>
           <w:rStyle w:val="TestoinnerCarattere"/>
         </w:rPr>
-        <w:t>the gyms</w:t>
-      </w:r>
+        <w:t xml:space="preserve">the </w:t>
+      </w:r>
+      <w:proofErr w:type="gramStart"/>
+      <w:r>
+        <w:rPr>
+          <w:rStyle w:val="TestoinnerCarattere"/>
+        </w:rPr>
+        <w:t>gyms</w:t>
+      </w:r>
+      <w:proofErr w:type="gramEnd"/>
       <w:r>
         <w:rPr>
           <w:rStyle w:val="TestoinnerCarattere"/>
@@ -5269,6 +5329,7 @@
         </w:rPr>
         <w:t xml:space="preserve">• </w:t>
       </w:r>
+      <w:proofErr w:type="spellStart"/>
       <w:r>
         <w:rPr>
           <w:rStyle w:val="TestoinnerCarattere"/>
@@ -5277,6 +5338,7 @@
         </w:rPr>
         <w:t>Sportclubby</w:t>
       </w:r>
+      <w:proofErr w:type="spellEnd"/>
       <w:r>
         <w:rPr>
           <w:rStyle w:val="TestoinnerCarattere"/>
@@ -5431,7 +5493,21 @@
         <w:rPr>
           <w:rStyle w:val="TestoinnerCarattere"/>
         </w:rPr>
-        <w:t xml:space="preserve">app. Sportify, however, unlike Sportclubby also offers a desktop application (for PC) and the possibility to fill out a test that recommends </w:t>
+        <w:t xml:space="preserve">app. Sportify, however, unlike </w:t>
+      </w:r>
+      <w:proofErr w:type="spellStart"/>
+      <w:r>
+        <w:rPr>
+          <w:rStyle w:val="TestoinnerCarattere"/>
+        </w:rPr>
+        <w:t>Sportclubby</w:t>
+      </w:r>
+      <w:proofErr w:type="spellEnd"/>
+      <w:r>
+        <w:rPr>
+          <w:rStyle w:val="TestoinnerCarattere"/>
+        </w:rPr>
+        <w:t xml:space="preserve"> also offers a desktop application (for PC) and the possibility to fill out a test that recommends </w:t>
       </w:r>
       <w:r>
         <w:rPr>
@@ -7139,7 +7215,7 @@
                     <pic:cNvPicPr/>
                   </pic:nvPicPr>
                   <pic:blipFill>
-                    <a:blip r:embed="rId12" cstate="print">
+                    <a:blip r:embed="rId11" cstate="print">
                       <a:extLst>
                         <a:ext uri="{28A0092B-C50C-407E-A947-70E740481C1C}">
                           <a14:useLocalDpi xmlns:a14="http://schemas.microsoft.com/office/drawing/2010/main" val="0"/>
@@ -7219,7 +7295,7 @@
         </w:rPr>
         <w:t>.</w:t>
       </w:r>
-      <w:hyperlink r:id="rId13" w:history="1">
+      <w:hyperlink r:id="rId12" w:history="1">
         <w:r>
           <w:rPr>
             <w:rStyle w:val="Collegamentoipertestuale"/>
@@ -7230,7 +7306,7 @@
           <w:t>./</w:t>
         </w:r>
       </w:hyperlink>
-      <w:hyperlink r:id="rId14" w:history="1">
+      <w:hyperlink r:id="rId13" w:history="1">
         <w:r>
           <w:rPr>
             <w:rStyle w:val="Collegamentoipertestuale"/>
@@ -7255,8 +7331,17 @@
           <w:i/>
           <w:iCs/>
         </w:rPr>
-        <w:t>.css</w:t>
-      </w:r>
+        <w:t>.</w:t>
+      </w:r>
+      <w:proofErr w:type="spellStart"/>
+      <w:r>
+        <w:rPr>
+          <w:i/>
+          <w:iCs/>
+        </w:rPr>
+        <w:t>css</w:t>
+      </w:r>
+      <w:proofErr w:type="spellEnd"/>
       <w:r>
         <w:t>’</w:t>
       </w:r>
@@ -7275,7 +7360,7 @@
         </w:rPr>
         <w:t>.</w:t>
       </w:r>
-      <w:hyperlink r:id="rId15" w:history="1">
+      <w:hyperlink r:id="rId14" w:history="1">
         <w:r>
           <w:rPr>
             <w:rStyle w:val="Collegamentoipertestuale"/>
@@ -7283,8 +7368,19 @@
             <w:i/>
             <w:iCs/>
           </w:rPr>
-          <w:t>./Storyboard/css</w:t>
+          <w:t>./Storyboard/</w:t>
         </w:r>
+        <w:proofErr w:type="spellStart"/>
+        <w:r>
+          <w:rPr>
+            <w:rStyle w:val="Collegamentoipertestuale"/>
+            <w:rFonts w:asciiTheme="minorHAnsi" w:hAnsiTheme="minorHAnsi"/>
+            <w:i/>
+            <w:iCs/>
+          </w:rPr>
+          <w:t>css</w:t>
+        </w:r>
+        <w:proofErr w:type="spellEnd"/>
       </w:hyperlink>
       <w:r>
         <w:t>’</w:t>
@@ -7308,14 +7404,23 @@
         </w:rPr>
         <w:t>.</w:t>
       </w:r>
-      <w:hyperlink r:id="rId16" w:history="1">
+      <w:hyperlink r:id="rId15" w:history="1">
         <w:r>
           <w:rPr>
             <w:rStyle w:val="Collegamentoipertestuale"/>
             <w:rFonts w:asciiTheme="minorHAnsi" w:hAnsiTheme="minorHAnsi"/>
           </w:rPr>
-          <w:t>./Storyboard/img</w:t>
+          <w:t>./Storyboard/</w:t>
         </w:r>
+        <w:proofErr w:type="spellStart"/>
+        <w:r>
+          <w:rPr>
+            <w:rStyle w:val="Collegamentoipertestuale"/>
+            <w:rFonts w:asciiTheme="minorHAnsi" w:hAnsiTheme="minorHAnsi"/>
+          </w:rPr>
+          <w:t>img</w:t>
+        </w:r>
+        <w:proofErr w:type="spellEnd"/>
       </w:hyperlink>
       <w:r>
         <w:t>’</w:t>
@@ -7467,7 +7572,7 @@
                     </pic:cNvPicPr>
                   </pic:nvPicPr>
                   <pic:blipFill rotWithShape="1">
-                    <a:blip r:embed="rId17">
+                    <a:blip r:embed="rId16">
                       <a:extLst>
                         <a:ext uri="{28A0092B-C50C-407E-A947-70E740481C1C}">
                           <a14:useLocalDpi xmlns:a14="http://schemas.microsoft.com/office/drawing/2010/main" val="0"/>
@@ -7523,7 +7628,7 @@
                     </pic:cNvPicPr>
                   </pic:nvPicPr>
                   <pic:blipFill rotWithShape="1">
-                    <a:blip r:embed="rId18">
+                    <a:blip r:embed="rId17">
                       <a:extLst>
                         <a:ext uri="{28A0092B-C50C-407E-A947-70E740481C1C}">
                           <a14:useLocalDpi xmlns:a14="http://schemas.microsoft.com/office/drawing/2010/main" val="0"/>
@@ -7592,7 +7697,7 @@
                     <pic:cNvPicPr/>
                   </pic:nvPicPr>
                   <pic:blipFill rotWithShape="1">
-                    <a:blip r:embed="rId19">
+                    <a:blip r:embed="rId18">
                       <a:extLst>
                         <a:ext uri="{28A0092B-C50C-407E-A947-70E740481C1C}">
                           <a14:useLocalDpi xmlns:a14="http://schemas.microsoft.com/office/drawing/2010/main" val="0"/>
@@ -7660,7 +7765,7 @@
                     <pic:cNvPicPr/>
                   </pic:nvPicPr>
                   <pic:blipFill rotWithShape="1">
-                    <a:blip r:embed="rId20">
+                    <a:blip r:embed="rId19">
                       <a:extLst>
                         <a:ext uri="{28A0092B-C50C-407E-A947-70E740481C1C}">
                           <a14:useLocalDpi xmlns:a14="http://schemas.microsoft.com/office/drawing/2010/main" val="0"/>
@@ -7813,7 +7918,7 @@
       <w:r>
         <w:t xml:space="preserve"> in pdf in the folder “</w:t>
       </w:r>
-      <w:hyperlink r:id="rId21" w:history="1">
+      <w:hyperlink r:id="rId20" w:history="1">
         <w:r>
           <w:rPr>
             <w:rStyle w:val="Collegamentoipertestuale"/>
@@ -7859,7 +7964,7 @@
                     </pic:cNvPicPr>
                   </pic:nvPicPr>
                   <pic:blipFill>
-                    <a:blip r:embed="rId22" cstate="print">
+                    <a:blip r:embed="rId21" cstate="print">
                       <a:extLst>
                         <a:ext uri="{28A0092B-C50C-407E-A947-70E740481C1C}">
                           <a14:useLocalDpi xmlns:a14="http://schemas.microsoft.com/office/drawing/2010/main" val="0"/>
@@ -7893,6 +7998,178 @@
     </w:p>
     <w:p>
       <w:pPr>
+        <w:pStyle w:val="Testoinner"/>
+      </w:pPr>
+      <w:proofErr w:type="spellStart"/>
+      <w:r>
+        <w:t>AddCourse</w:t>
+      </w:r>
+      <w:proofErr w:type="spellEnd"/>
+      <w:r>
+        <w:t xml:space="preserve"> VOPC</w:t>
+      </w:r>
+    </w:p>
+    <w:p>
+      <w:pPr>
+        <w:pStyle w:val="Testoinner"/>
+        <w:jc w:val="center"/>
+      </w:pPr>
+      <w:r>
+        <w:rPr>
+          <w:noProof/>
+        </w:rPr>
+        <w:drawing>
+          <wp:inline distT="0" distB="0" distL="0" distR="0" wp14:anchorId="1A165D6F" wp14:editId="3F402962">
+            <wp:extent cx="4597879" cy="3089509"/>
+            <wp:effectExtent l="0" t="0" r="0" b="0"/>
+            <wp:docPr id="24" name="Immagine 24"/>
+            <wp:cNvGraphicFramePr>
+              <a:graphicFrameLocks xmlns:a="http://schemas.openxmlformats.org/drawingml/2006/main" noChangeAspect="1"/>
+            </wp:cNvGraphicFramePr>
+            <a:graphic xmlns:a="http://schemas.openxmlformats.org/drawingml/2006/main">
+              <a:graphicData uri="http://schemas.openxmlformats.org/drawingml/2006/picture">
+                <pic:pic xmlns:pic="http://schemas.openxmlformats.org/drawingml/2006/picture">
+                  <pic:nvPicPr>
+                    <pic:cNvPr id="24" name="Immagine 24"/>
+                    <pic:cNvPicPr/>
+                  </pic:nvPicPr>
+                  <pic:blipFill rotWithShape="1">
+                    <a:blip r:embed="rId22" cstate="print">
+                      <a:extLst>
+                        <a:ext uri="{28A0092B-C50C-407E-A947-70E740481C1C}">
+                          <a14:useLocalDpi xmlns:a14="http://schemas.microsoft.com/office/drawing/2010/main" val="0"/>
+                        </a:ext>
+                      </a:extLst>
+                    </a:blip>
+                    <a:srcRect t="6115" b="46344"/>
+                    <a:stretch/>
+                  </pic:blipFill>
+                  <pic:spPr bwMode="auto">
+                    <a:xfrm>
+                      <a:off x="0" y="0"/>
+                      <a:ext cx="4604787" cy="3094151"/>
+                    </a:xfrm>
+                    <a:prstGeom prst="rect">
+                      <a:avLst/>
+                    </a:prstGeom>
+                    <a:ln>
+                      <a:noFill/>
+                    </a:ln>
+                    <a:extLst>
+                      <a:ext uri="{53640926-AAD7-44D8-BBD7-CCE9431645EC}">
+                        <a14:shadowObscured xmlns:a14="http://schemas.microsoft.com/office/drawing/2010/main"/>
+                      </a:ext>
+                    </a:extLst>
+                  </pic:spPr>
+                </pic:pic>
+              </a:graphicData>
+            </a:graphic>
+          </wp:inline>
+        </w:drawing>
+      </w:r>
+    </w:p>
+    <w:p>
+      <w:pPr>
+        <w:pStyle w:val="Testoinner"/>
+      </w:pPr>
+    </w:p>
+    <w:p>
+      <w:pPr>
+        <w:pStyle w:val="Testoinner"/>
+      </w:pPr>
+    </w:p>
+    <w:p>
+      <w:pPr>
+        <w:pStyle w:val="Testoinner"/>
+      </w:pPr>
+    </w:p>
+    <w:p>
+      <w:pPr>
+        <w:pStyle w:val="Testoinner"/>
+      </w:pPr>
+      <w:proofErr w:type="spellStart"/>
+      <w:r>
+        <w:lastRenderedPageBreak/>
+        <w:t>AddCourse</w:t>
+      </w:r>
+      <w:proofErr w:type="spellEnd"/>
+      <w:r>
+        <w:t xml:space="preserve"> Design Level</w:t>
+      </w:r>
+    </w:p>
+    <w:p>
+      <w:pPr>
+        <w:pStyle w:val="Testoinner"/>
+        <w:jc w:val="center"/>
+        <w:rPr>
+          <w:noProof/>
+        </w:rPr>
+      </w:pPr>
+    </w:p>
+    <w:p>
+      <w:pPr>
+        <w:pStyle w:val="Testoinner"/>
+        <w:jc w:val="center"/>
+      </w:pPr>
+      <w:r>
+        <w:rPr>
+          <w:noProof/>
+        </w:rPr>
+        <w:drawing>
+          <wp:inline distT="0" distB="0" distL="0" distR="0" wp14:anchorId="62CCAC94" wp14:editId="787E2074">
+            <wp:extent cx="4450715" cy="2958860"/>
+            <wp:effectExtent l="0" t="0" r="6985" b="0"/>
+            <wp:docPr id="25" name="Immagine 25"/>
+            <wp:cNvGraphicFramePr>
+              <a:graphicFrameLocks xmlns:a="http://schemas.openxmlformats.org/drawingml/2006/main" noChangeAspect="1"/>
+            </wp:cNvGraphicFramePr>
+            <a:graphic xmlns:a="http://schemas.openxmlformats.org/drawingml/2006/main">
+              <a:graphicData uri="http://schemas.openxmlformats.org/drawingml/2006/picture">
+                <pic:pic xmlns:pic="http://schemas.openxmlformats.org/drawingml/2006/picture">
+                  <pic:nvPicPr>
+                    <pic:cNvPr id="0" name="Picture 11"/>
+                    <pic:cNvPicPr>
+                      <a:picLocks noChangeAspect="1" noChangeArrowheads="1"/>
+                    </pic:cNvPicPr>
+                  </pic:nvPicPr>
+                  <pic:blipFill rotWithShape="1">
+                    <a:blip r:embed="rId23" cstate="print">
+                      <a:extLst>
+                        <a:ext uri="{28A0092B-C50C-407E-A947-70E740481C1C}">
+                          <a14:useLocalDpi xmlns:a14="http://schemas.microsoft.com/office/drawing/2010/main" val="0"/>
+                        </a:ext>
+                      </a:extLst>
+                    </a:blip>
+                    <a:srcRect t="28556" r="28072" b="3883"/>
+                    <a:stretch/>
+                  </pic:blipFill>
+                  <pic:spPr bwMode="auto">
+                    <a:xfrm>
+                      <a:off x="0" y="0"/>
+                      <a:ext cx="4451401" cy="2959316"/>
+                    </a:xfrm>
+                    <a:prstGeom prst="rect">
+                      <a:avLst/>
+                    </a:prstGeom>
+                    <a:noFill/>
+                    <a:ln>
+                      <a:noFill/>
+                    </a:ln>
+                    <a:extLst>
+                      <a:ext uri="{53640926-AAD7-44D8-BBD7-CCE9431645EC}">
+                        <a14:shadowObscured xmlns:a14="http://schemas.microsoft.com/office/drawing/2010/main"/>
+                      </a:ext>
+                    </a:extLst>
+                  </pic:spPr>
+                </pic:pic>
+              </a:graphicData>
+            </a:graphic>
+          </wp:inline>
+        </w:drawing>
+      </w:r>
+    </w:p>
+    <w:p>
+      <w:pPr>
         <w:pStyle w:val="Titolo2"/>
         <w:numPr>
           <w:ilvl w:val="1"/>
@@ -8017,7 +8294,7 @@
                     </pic:cNvPicPr>
                   </pic:nvPicPr>
                   <pic:blipFill>
-                    <a:blip r:embed="rId23" cstate="print">
+                    <a:blip r:embed="rId24" cstate="print">
                       <a:extLst>
                         <a:ext uri="{28A0092B-C50C-407E-A947-70E740481C1C}">
                           <a14:useLocalDpi xmlns:a14="http://schemas.microsoft.com/office/drawing/2010/main" val="0"/>
@@ -8051,6 +8328,238 @@
     </w:p>
     <w:p>
       <w:pPr>
+        <w:pStyle w:val="Testoinner"/>
+        <w:rPr>
+          <w:b/>
+          <w:bCs/>
+          <w:i/>
+          <w:iCs/>
+        </w:rPr>
+      </w:pPr>
+    </w:p>
+    <w:p>
+      <w:pPr>
+        <w:pStyle w:val="Testoinner"/>
+        <w:rPr>
+          <w:b/>
+          <w:bCs/>
+          <w:i/>
+          <w:iCs/>
+        </w:rPr>
+      </w:pPr>
+    </w:p>
+    <w:p>
+      <w:pPr>
+        <w:pStyle w:val="Testoinner"/>
+        <w:rPr>
+          <w:b/>
+          <w:bCs/>
+          <w:i/>
+          <w:iCs/>
+        </w:rPr>
+      </w:pPr>
+      <w:r>
+        <w:rPr>
+          <w:b/>
+          <w:bCs/>
+          <w:i/>
+          <w:iCs/>
+        </w:rPr>
+        <w:t>Observer pattern GOF</w:t>
+      </w:r>
+    </w:p>
+    <w:p>
+      <w:pPr>
+        <w:pStyle w:val="Testoinner"/>
+        <w:rPr>
+          <w:b/>
+          <w:bCs/>
+          <w:i/>
+          <w:iCs/>
+        </w:rPr>
+      </w:pPr>
+      <w:r>
+        <w:rPr>
+          <w:b/>
+          <w:bCs/>
+          <w:i/>
+          <w:iCs/>
+          <w:noProof/>
+        </w:rPr>
+        <w:lastRenderedPageBreak/>
+        <w:drawing>
+          <wp:inline distT="0" distB="0" distL="0" distR="0" wp14:anchorId="3C171F24" wp14:editId="30A4FBA5">
+            <wp:extent cx="6188710" cy="4835525"/>
+            <wp:effectExtent l="0" t="0" r="2540" b="3175"/>
+            <wp:docPr id="13" name="Immagine 13"/>
+            <wp:cNvGraphicFramePr>
+              <a:graphicFrameLocks xmlns:a="http://schemas.openxmlformats.org/drawingml/2006/main" noChangeAspect="1"/>
+            </wp:cNvGraphicFramePr>
+            <a:graphic xmlns:a="http://schemas.openxmlformats.org/drawingml/2006/main">
+              <a:graphicData uri="http://schemas.openxmlformats.org/drawingml/2006/picture">
+                <pic:pic xmlns:pic="http://schemas.openxmlformats.org/drawingml/2006/picture">
+                  <pic:nvPicPr>
+                    <pic:cNvPr id="0" name="Picture 1"/>
+                    <pic:cNvPicPr>
+                      <a:picLocks noChangeAspect="1" noChangeArrowheads="1"/>
+                    </pic:cNvPicPr>
+                  </pic:nvPicPr>
+                  <pic:blipFill>
+                    <a:blip r:embed="rId25">
+                      <a:extLst>
+                        <a:ext uri="{28A0092B-C50C-407E-A947-70E740481C1C}">
+                          <a14:useLocalDpi xmlns:a14="http://schemas.microsoft.com/office/drawing/2010/main" val="0"/>
+                        </a:ext>
+                      </a:extLst>
+                    </a:blip>
+                    <a:srcRect/>
+                    <a:stretch>
+                      <a:fillRect/>
+                    </a:stretch>
+                  </pic:blipFill>
+                  <pic:spPr bwMode="auto">
+                    <a:xfrm>
+                      <a:off x="0" y="0"/>
+                      <a:ext cx="6188710" cy="4835525"/>
+                    </a:xfrm>
+                    <a:prstGeom prst="rect">
+                      <a:avLst/>
+                    </a:prstGeom>
+                    <a:noFill/>
+                    <a:ln>
+                      <a:noFill/>
+                    </a:ln>
+                  </pic:spPr>
+                </pic:pic>
+              </a:graphicData>
+            </a:graphic>
+          </wp:inline>
+        </w:drawing>
+      </w:r>
+    </w:p>
+    <w:p>
+      <w:pPr>
+        <w:pStyle w:val="Testoinner"/>
+        <w:rPr>
+          <w:b/>
+          <w:bCs/>
+          <w:i/>
+          <w:iCs/>
+        </w:rPr>
+      </w:pPr>
+    </w:p>
+    <w:p>
+      <w:pPr>
+        <w:pStyle w:val="Testoinner"/>
+        <w:rPr>
+          <w:b/>
+          <w:bCs/>
+          <w:i/>
+          <w:iCs/>
+        </w:rPr>
+      </w:pPr>
+    </w:p>
+    <w:p>
+      <w:pPr>
+        <w:pStyle w:val="Testoinner"/>
+        <w:rPr>
+          <w:b/>
+          <w:bCs/>
+          <w:i/>
+          <w:iCs/>
+        </w:rPr>
+      </w:pPr>
+    </w:p>
+    <w:p>
+      <w:pPr>
+        <w:pStyle w:val="Testoinner"/>
+        <w:rPr>
+          <w:b/>
+          <w:bCs/>
+          <w:i/>
+          <w:iCs/>
+        </w:rPr>
+      </w:pPr>
+    </w:p>
+    <w:p>
+      <w:pPr>
+        <w:pStyle w:val="Testoinner"/>
+        <w:rPr>
+          <w:b/>
+          <w:bCs/>
+          <w:i/>
+          <w:iCs/>
+        </w:rPr>
+      </w:pPr>
+    </w:p>
+    <w:p>
+      <w:pPr>
+        <w:pStyle w:val="Testoinner"/>
+        <w:rPr>
+          <w:b/>
+          <w:bCs/>
+          <w:i/>
+          <w:iCs/>
+        </w:rPr>
+      </w:pPr>
+    </w:p>
+    <w:p>
+      <w:pPr>
+        <w:pStyle w:val="Testoinner"/>
+        <w:rPr>
+          <w:b/>
+          <w:bCs/>
+          <w:i/>
+          <w:iCs/>
+        </w:rPr>
+      </w:pPr>
+    </w:p>
+    <w:p>
+      <w:pPr>
+        <w:pStyle w:val="Testoinner"/>
+        <w:rPr>
+          <w:b/>
+          <w:bCs/>
+          <w:i/>
+          <w:iCs/>
+        </w:rPr>
+      </w:pPr>
+    </w:p>
+    <w:p>
+      <w:pPr>
+        <w:pStyle w:val="Testoinner"/>
+        <w:rPr>
+          <w:b/>
+          <w:bCs/>
+          <w:i/>
+          <w:iCs/>
+        </w:rPr>
+      </w:pPr>
+    </w:p>
+    <w:p>
+      <w:pPr>
+        <w:pStyle w:val="Testoinner"/>
+        <w:rPr>
+          <w:b/>
+          <w:bCs/>
+          <w:i/>
+          <w:iCs/>
+        </w:rPr>
+      </w:pPr>
+    </w:p>
+    <w:p>
+      <w:pPr>
+        <w:pStyle w:val="Testoinner"/>
+        <w:rPr>
+          <w:b/>
+          <w:bCs/>
+          <w:i/>
+          <w:iCs/>
+        </w:rPr>
+      </w:pPr>
+    </w:p>
+    <w:p>
+      <w:pPr>
         <w:pStyle w:val="Titolo2"/>
         <w:numPr>
           <w:ilvl w:val="1"/>
@@ -8065,7 +8574,6 @@
         <w:rPr>
           <w:lang w:val="en-GB"/>
         </w:rPr>
-        <w:lastRenderedPageBreak/>
         <w:t>Activity diagram</w:t>
       </w:r>
       <w:bookmarkEnd w:id="21"/>
@@ -8121,6 +8629,7 @@
           <w:rStyle w:val="CodiceHTML"/>
           <w:noProof/>
         </w:rPr>
+        <w:lastRenderedPageBreak/>
         <w:drawing>
           <wp:inline distT="0" distB="0" distL="0" distR="0" wp14:anchorId="298CC57C" wp14:editId="348B1DEF">
             <wp:extent cx="3493340" cy="3633717"/>
@@ -8139,7 +8648,7 @@
                     </pic:cNvPicPr>
                   </pic:nvPicPr>
                   <pic:blipFill>
-                    <a:blip r:embed="rId24" cstate="print">
+                    <a:blip r:embed="rId26" cstate="print">
                       <a:extLst>
                         <a:ext uri="{28A0092B-C50C-407E-A947-70E740481C1C}">
                           <a14:useLocalDpi xmlns:a14="http://schemas.microsoft.com/office/drawing/2010/main" val="0"/>
@@ -8173,6 +8682,340 @@
     </w:p>
     <w:p>
       <w:pPr>
+        <w:pStyle w:val="Testoinner"/>
+        <w:rPr>
+          <w:rFonts w:ascii="Consolas" w:hAnsi="Consolas"/>
+          <w:noProof/>
+          <w:sz w:val="20"/>
+        </w:rPr>
+      </w:pPr>
+    </w:p>
+    <w:p>
+      <w:pPr>
+        <w:pStyle w:val="Testoinner"/>
+        <w:rPr>
+          <w:rFonts w:ascii="Consolas" w:hAnsi="Consolas"/>
+          <w:noProof/>
+          <w:sz w:val="20"/>
+        </w:rPr>
+      </w:pPr>
+    </w:p>
+    <w:p>
+      <w:pPr>
+        <w:pStyle w:val="Testoinner"/>
+        <w:rPr>
+          <w:rFonts w:ascii="Consolas" w:hAnsi="Consolas"/>
+          <w:noProof/>
+          <w:sz w:val="20"/>
+        </w:rPr>
+      </w:pPr>
+    </w:p>
+    <w:p>
+      <w:pPr>
+        <w:pStyle w:val="Testoinner"/>
+        <w:rPr>
+          <w:rFonts w:ascii="Consolas" w:hAnsi="Consolas"/>
+          <w:noProof/>
+          <w:sz w:val="20"/>
+        </w:rPr>
+      </w:pPr>
+    </w:p>
+    <w:p>
+      <w:pPr>
+        <w:pStyle w:val="Testoinner"/>
+        <w:rPr>
+          <w:rFonts w:ascii="Consolas" w:hAnsi="Consolas"/>
+          <w:noProof/>
+          <w:sz w:val="20"/>
+        </w:rPr>
+      </w:pPr>
+    </w:p>
+    <w:p>
+      <w:pPr>
+        <w:pStyle w:val="Testoinner"/>
+        <w:rPr>
+          <w:rFonts w:ascii="Consolas" w:hAnsi="Consolas"/>
+          <w:noProof/>
+          <w:sz w:val="20"/>
+        </w:rPr>
+      </w:pPr>
+    </w:p>
+    <w:p>
+      <w:pPr>
+        <w:pStyle w:val="Testoinner"/>
+        <w:rPr>
+          <w:rFonts w:ascii="Consolas" w:hAnsi="Consolas"/>
+          <w:noProof/>
+          <w:sz w:val="20"/>
+        </w:rPr>
+      </w:pPr>
+    </w:p>
+    <w:p>
+      <w:pPr>
+        <w:pStyle w:val="Testoinner"/>
+        <w:rPr>
+          <w:rFonts w:ascii="Consolas" w:hAnsi="Consolas"/>
+          <w:noProof/>
+          <w:sz w:val="20"/>
+        </w:rPr>
+      </w:pPr>
+    </w:p>
+    <w:p>
+      <w:pPr>
+        <w:pStyle w:val="Testoinner"/>
+        <w:rPr>
+          <w:rFonts w:ascii="Consolas" w:hAnsi="Consolas"/>
+          <w:noProof/>
+          <w:sz w:val="20"/>
+        </w:rPr>
+      </w:pPr>
+    </w:p>
+    <w:p>
+      <w:pPr>
+        <w:pStyle w:val="Testoinner"/>
+        <w:rPr>
+          <w:rFonts w:ascii="Consolas" w:hAnsi="Consolas"/>
+          <w:noProof/>
+          <w:sz w:val="20"/>
+        </w:rPr>
+      </w:pPr>
+    </w:p>
+    <w:p>
+      <w:pPr>
+        <w:pStyle w:val="Testoinner"/>
+        <w:rPr>
+          <w:rFonts w:ascii="Consolas" w:hAnsi="Consolas"/>
+          <w:noProof/>
+          <w:sz w:val="20"/>
+        </w:rPr>
+      </w:pPr>
+    </w:p>
+    <w:p>
+      <w:pPr>
+        <w:pStyle w:val="Testoinner"/>
+        <w:rPr>
+          <w:rFonts w:ascii="Consolas" w:hAnsi="Consolas"/>
+          <w:noProof/>
+          <w:sz w:val="20"/>
+        </w:rPr>
+      </w:pPr>
+    </w:p>
+    <w:p>
+      <w:pPr>
+        <w:pStyle w:val="Testoinner"/>
+        <w:rPr>
+          <w:rFonts w:ascii="Consolas" w:hAnsi="Consolas"/>
+          <w:noProof/>
+          <w:sz w:val="20"/>
+        </w:rPr>
+      </w:pPr>
+    </w:p>
+    <w:p>
+      <w:pPr>
+        <w:pStyle w:val="Testoinner"/>
+        <w:rPr>
+          <w:rFonts w:ascii="Consolas" w:hAnsi="Consolas"/>
+          <w:noProof/>
+          <w:sz w:val="20"/>
+        </w:rPr>
+      </w:pPr>
+    </w:p>
+    <w:p>
+      <w:pPr>
+        <w:pStyle w:val="Testoinner"/>
+        <w:rPr>
+          <w:rFonts w:ascii="Consolas" w:hAnsi="Consolas"/>
+          <w:noProof/>
+          <w:sz w:val="20"/>
+        </w:rPr>
+      </w:pPr>
+    </w:p>
+    <w:p>
+      <w:pPr>
+        <w:pStyle w:val="Testoinner"/>
+        <w:rPr>
+          <w:rFonts w:ascii="Consolas" w:hAnsi="Consolas"/>
+          <w:noProof/>
+          <w:sz w:val="20"/>
+        </w:rPr>
+      </w:pPr>
+    </w:p>
+    <w:p>
+      <w:pPr>
+        <w:pStyle w:val="Testoinner"/>
+        <w:rPr>
+          <w:rFonts w:ascii="Consolas" w:hAnsi="Consolas"/>
+          <w:noProof/>
+          <w:sz w:val="20"/>
+        </w:rPr>
+      </w:pPr>
+    </w:p>
+    <w:p>
+      <w:pPr>
+        <w:pStyle w:val="Testoinner"/>
+        <w:rPr>
+          <w:rFonts w:ascii="Consolas" w:hAnsi="Consolas"/>
+          <w:noProof/>
+          <w:sz w:val="20"/>
+        </w:rPr>
+      </w:pPr>
+    </w:p>
+    <w:p>
+      <w:pPr>
+        <w:pStyle w:val="Testoinner"/>
+        <w:rPr>
+          <w:rFonts w:ascii="Consolas" w:hAnsi="Consolas"/>
+          <w:noProof/>
+          <w:sz w:val="20"/>
+        </w:rPr>
+      </w:pPr>
+    </w:p>
+    <w:p>
+      <w:pPr>
+        <w:pStyle w:val="Testoinner"/>
+        <w:rPr>
+          <w:rFonts w:ascii="Consolas" w:hAnsi="Consolas"/>
+          <w:noProof/>
+          <w:sz w:val="20"/>
+        </w:rPr>
+      </w:pPr>
+    </w:p>
+    <w:p>
+      <w:pPr>
+        <w:pStyle w:val="Testoinner"/>
+        <w:rPr>
+          <w:rFonts w:ascii="Consolas" w:hAnsi="Consolas"/>
+          <w:noProof/>
+          <w:sz w:val="20"/>
+        </w:rPr>
+      </w:pPr>
+    </w:p>
+    <w:p>
+      <w:pPr>
+        <w:pStyle w:val="Testoinner"/>
+        <w:rPr>
+          <w:rFonts w:ascii="Consolas" w:hAnsi="Consolas"/>
+          <w:noProof/>
+          <w:sz w:val="20"/>
+        </w:rPr>
+      </w:pPr>
+      <w:r>
+        <w:rPr>
+          <w:rFonts w:ascii="Consolas" w:hAnsi="Consolas"/>
+          <w:noProof/>
+          <w:sz w:val="20"/>
+        </w:rPr>
+        <w:t>Make</w:t>
+      </w:r>
+      <w:r>
+        <w:rPr>
+          <w:rFonts w:ascii="Consolas" w:hAnsi="Consolas"/>
+          <w:noProof/>
+          <w:sz w:val="20"/>
+        </w:rPr>
+        <w:t xml:space="preserve"> Review Activity Diagram(D’Ambrogio)</w:t>
+      </w:r>
+    </w:p>
+    <w:p>
+      <w:pPr>
+        <w:pStyle w:val="Testoinner"/>
+        <w:rPr>
+          <w:rFonts w:ascii="Consolas" w:hAnsi="Consolas"/>
+          <w:noProof/>
+          <w:color w:val="FF0000"/>
+          <w:sz w:val="20"/>
+        </w:rPr>
+      </w:pPr>
+    </w:p>
+    <w:p>
+      <w:pPr>
+        <w:pStyle w:val="Testoinner"/>
+        <w:jc w:val="center"/>
+        <w:rPr>
+          <w:rStyle w:val="CodiceHTML"/>
+          <w:color w:val="FF0000"/>
+        </w:rPr>
+      </w:pPr>
+      <w:r>
+        <w:rPr>
+          <w:rFonts w:ascii="Consolas" w:hAnsi="Consolas"/>
+          <w:noProof/>
+          <w:color w:val="FF0000"/>
+          <w:sz w:val="20"/>
+        </w:rPr>
+        <w:lastRenderedPageBreak/>
+        <w:drawing>
+          <wp:inline distT="0" distB="0" distL="0" distR="0" wp14:anchorId="0340FBE5" wp14:editId="31B62CCB">
+            <wp:extent cx="4790699" cy="4401879"/>
+            <wp:effectExtent l="0" t="0" r="0" b="0"/>
+            <wp:docPr id="18" name="Immagine 18"/>
+            <wp:cNvGraphicFramePr>
+              <a:graphicFrameLocks xmlns:a="http://schemas.openxmlformats.org/drawingml/2006/main" noChangeAspect="1"/>
+            </wp:cNvGraphicFramePr>
+            <a:graphic xmlns:a="http://schemas.openxmlformats.org/drawingml/2006/main">
+              <a:graphicData uri="http://schemas.openxmlformats.org/drawingml/2006/picture">
+                <pic:pic xmlns:pic="http://schemas.openxmlformats.org/drawingml/2006/picture">
+                  <pic:nvPicPr>
+                    <pic:cNvPr id="18" name="Immagine 18"/>
+                    <pic:cNvPicPr/>
+                  </pic:nvPicPr>
+                  <pic:blipFill rotWithShape="1">
+                    <a:blip r:embed="rId27" cstate="print">
+                      <a:extLst>
+                        <a:ext uri="{28A0092B-C50C-407E-A947-70E740481C1C}">
+                          <a14:useLocalDpi xmlns:a14="http://schemas.microsoft.com/office/drawing/2010/main" val="0"/>
+                        </a:ext>
+                      </a:extLst>
+                    </a:blip>
+                    <a:srcRect t="9255" b="25735"/>
+                    <a:stretch/>
+                  </pic:blipFill>
+                  <pic:spPr bwMode="auto">
+                    <a:xfrm>
+                      <a:off x="0" y="0"/>
+                      <a:ext cx="4813495" cy="4422825"/>
+                    </a:xfrm>
+                    <a:prstGeom prst="rect">
+                      <a:avLst/>
+                    </a:prstGeom>
+                    <a:ln>
+                      <a:noFill/>
+                    </a:ln>
+                    <a:extLst>
+                      <a:ext uri="{53640926-AAD7-44D8-BBD7-CCE9431645EC}">
+                        <a14:shadowObscured xmlns:a14="http://schemas.microsoft.com/office/drawing/2010/main"/>
+                      </a:ext>
+                    </a:extLst>
+                  </pic:spPr>
+                </pic:pic>
+              </a:graphicData>
+            </a:graphic>
+          </wp:inline>
+        </w:drawing>
+      </w:r>
+    </w:p>
+    <w:p>
+      <w:pPr>
+        <w:pStyle w:val="Testoinner"/>
+        <w:jc w:val="center"/>
+        <w:rPr>
+          <w:rStyle w:val="CodiceHTML"/>
+          <w:color w:val="FF0000"/>
+        </w:rPr>
+      </w:pPr>
+    </w:p>
+    <w:p>
+      <w:pPr>
+        <w:pStyle w:val="Testoinner"/>
+        <w:jc w:val="center"/>
+        <w:rPr>
+          <w:rStyle w:val="CodiceHTML"/>
+          <w:color w:val="FF0000"/>
+        </w:rPr>
+      </w:pPr>
+    </w:p>
+    <w:p>
+      <w:pPr>
         <w:pStyle w:val="Titolo2"/>
         <w:numPr>
           <w:ilvl w:val="1"/>
@@ -8220,6 +9063,7 @@
         <w:rPr>
           <w:noProof/>
         </w:rPr>
+        <w:lastRenderedPageBreak/>
         <w:drawing>
           <wp:inline distT="0" distB="0" distL="0" distR="0" wp14:anchorId="6DBF5278" wp14:editId="30EDF745">
             <wp:extent cx="6188075" cy="3747770"/>
@@ -8238,7 +9082,7 @@
                     </pic:cNvPicPr>
                   </pic:nvPicPr>
                   <pic:blipFill>
-                    <a:blip r:embed="rId25" cstate="print">
+                    <a:blip r:embed="rId28" cstate="print">
                       <a:extLst>
                         <a:ext uri="{28A0092B-C50C-407E-A947-70E740481C1C}">
                           <a14:useLocalDpi xmlns:a14="http://schemas.microsoft.com/office/drawing/2010/main" val="0"/>
@@ -8272,6 +9116,98 @@
     </w:p>
     <w:p>
       <w:pPr>
+        <w:jc w:val="left"/>
+        <w:rPr>
+          <w:rFonts w:ascii="Calibri" w:hAnsi="Calibri" w:cs="Calibri"/>
+          <w:noProof/>
+          <w:lang w:val="en-US"/>
+        </w:rPr>
+      </w:pPr>
+      <w:r>
+        <w:rPr>
+          <w:rFonts w:ascii="Calibri" w:hAnsi="Calibri" w:cs="Calibri"/>
+          <w:noProof/>
+          <w:lang w:val="en-US"/>
+        </w:rPr>
+        <w:t>Make Review Sequence Diagram(D’Ambrogio)</w:t>
+      </w:r>
+    </w:p>
+    <w:p>
+      <w:pPr>
+        <w:jc w:val="center"/>
+        <w:rPr>
+          <w:lang w:val="en-US" w:eastAsia="en-US"/>
+        </w:rPr>
+      </w:pPr>
+      <w:r>
+        <w:rPr>
+          <w:noProof/>
+        </w:rPr>
+        <w:drawing>
+          <wp:inline distT="0" distB="0" distL="0" distR="0" wp14:anchorId="12D437E0" wp14:editId="7270362F">
+            <wp:extent cx="6187440" cy="3627912"/>
+            <wp:effectExtent l="0" t="0" r="3810" b="0"/>
+            <wp:docPr id="22" name="Immagine 22"/>
+            <wp:cNvGraphicFramePr>
+              <a:graphicFrameLocks xmlns:a="http://schemas.openxmlformats.org/drawingml/2006/main" noChangeAspect="1"/>
+            </wp:cNvGraphicFramePr>
+            <a:graphic xmlns:a="http://schemas.openxmlformats.org/drawingml/2006/main">
+              <a:graphicData uri="http://schemas.openxmlformats.org/drawingml/2006/picture">
+                <pic:pic xmlns:pic="http://schemas.openxmlformats.org/drawingml/2006/picture">
+                  <pic:nvPicPr>
+                    <pic:cNvPr id="0" name="Picture 7"/>
+                    <pic:cNvPicPr>
+                      <a:picLocks noChangeAspect="1" noChangeArrowheads="1"/>
+                    </pic:cNvPicPr>
+                  </pic:nvPicPr>
+                  <pic:blipFill rotWithShape="1">
+                    <a:blip r:embed="rId29">
+                      <a:extLst>
+                        <a:ext uri="{28A0092B-C50C-407E-A947-70E740481C1C}">
+                          <a14:useLocalDpi xmlns:a14="http://schemas.microsoft.com/office/drawing/2010/main" val="0"/>
+                        </a:ext>
+                      </a:extLst>
+                    </a:blip>
+                    <a:srcRect t="3431" b="55070"/>
+                    <a:stretch/>
+                  </pic:blipFill>
+                  <pic:spPr bwMode="auto">
+                    <a:xfrm>
+                      <a:off x="0" y="0"/>
+                      <a:ext cx="6188710" cy="3628657"/>
+                    </a:xfrm>
+                    <a:prstGeom prst="rect">
+                      <a:avLst/>
+                    </a:prstGeom>
+                    <a:noFill/>
+                    <a:ln>
+                      <a:noFill/>
+                    </a:ln>
+                    <a:extLst>
+                      <a:ext uri="{53640926-AAD7-44D8-BBD7-CCE9431645EC}">
+                        <a14:shadowObscured xmlns:a14="http://schemas.microsoft.com/office/drawing/2010/main"/>
+                      </a:ext>
+                    </a:extLst>
+                  </pic:spPr>
+                </pic:pic>
+              </a:graphicData>
+            </a:graphic>
+          </wp:inline>
+        </w:drawing>
+      </w:r>
+    </w:p>
+    <w:p>
+      <w:pPr>
+        <w:pStyle w:val="Testoinner"/>
+      </w:pPr>
+    </w:p>
+    <w:p>
+      <w:pPr>
+        <w:pStyle w:val="Testoinner"/>
+      </w:pPr>
+    </w:p>
+    <w:p>
+      <w:pPr>
         <w:pStyle w:val="Titolo2"/>
         <w:numPr>
           <w:ilvl w:val="1"/>
@@ -8323,6 +9259,9 @@
     <w:p>
       <w:pPr>
         <w:pStyle w:val="Testoinner"/>
+        <w:rPr>
+          <w:noProof/>
+        </w:rPr>
       </w:pPr>
       <w:r>
         <w:rPr>
@@ -8346,7 +9285,7 @@
                     </pic:cNvPicPr>
                   </pic:nvPicPr>
                   <pic:blipFill>
-                    <a:blip r:embed="rId26" cstate="print">
+                    <a:blip r:embed="rId30" cstate="print">
                       <a:extLst>
                         <a:ext uri="{28A0092B-C50C-407E-A947-70E740481C1C}">
                           <a14:useLocalDpi xmlns:a14="http://schemas.microsoft.com/office/drawing/2010/main" val="0"/>
@@ -8380,6 +9319,111 @@
     </w:p>
     <w:p>
       <w:pPr>
+        <w:rPr>
+          <w:rFonts w:asciiTheme="minorHAnsi" w:hAnsiTheme="minorHAnsi" w:cstheme="minorHAnsi"/>
+          <w:noProof/>
+          <w:lang w:val="en-US" w:eastAsia="en-US"/>
+        </w:rPr>
+      </w:pPr>
+    </w:p>
+    <w:p>
+      <w:pPr>
+        <w:rPr>
+          <w:noProof/>
+          <w:lang w:val="en-US"/>
+        </w:rPr>
+      </w:pPr>
+      <w:r>
+        <w:rPr>
+          <w:rFonts w:asciiTheme="minorHAnsi" w:hAnsiTheme="minorHAnsi" w:cstheme="minorHAnsi"/>
+          <w:noProof/>
+          <w:lang w:val="en-US" w:eastAsia="en-US"/>
+        </w:rPr>
+        <w:t>Make Review State Diagram(D’Ambrogio)</w:t>
+      </w:r>
+    </w:p>
+    <w:p>
+      <w:pPr>
+        <w:jc w:val="center"/>
+        <w:rPr>
+          <w:noProof/>
+        </w:rPr>
+      </w:pPr>
+      <w:r>
+        <w:rPr>
+          <w:noProof/>
+        </w:rPr>
+        <w:drawing>
+          <wp:inline distT="0" distB="0" distL="0" distR="0" wp14:anchorId="1BA03A02" wp14:editId="093E7222">
+            <wp:extent cx="6188621" cy="2725947"/>
+            <wp:effectExtent l="0" t="0" r="3175" b="0"/>
+            <wp:docPr id="23" name="Immagine 23"/>
+            <wp:cNvGraphicFramePr>
+              <a:graphicFrameLocks xmlns:a="http://schemas.openxmlformats.org/drawingml/2006/main" noChangeAspect="1"/>
+            </wp:cNvGraphicFramePr>
+            <a:graphic xmlns:a="http://schemas.openxmlformats.org/drawingml/2006/main">
+              <a:graphicData uri="http://schemas.openxmlformats.org/drawingml/2006/picture">
+                <pic:pic xmlns:pic="http://schemas.openxmlformats.org/drawingml/2006/picture">
+                  <pic:nvPicPr>
+                    <pic:cNvPr id="0" name="Picture 9"/>
+                    <pic:cNvPicPr>
+                      <a:picLocks noChangeAspect="1" noChangeArrowheads="1"/>
+                    </pic:cNvPicPr>
+                  </pic:nvPicPr>
+                  <pic:blipFill rotWithShape="1">
+                    <a:blip r:embed="rId31">
+                      <a:extLst>
+                        <a:ext uri="{28A0092B-C50C-407E-A947-70E740481C1C}">
+                          <a14:useLocalDpi xmlns:a14="http://schemas.microsoft.com/office/drawing/2010/main" val="0"/>
+                        </a:ext>
+                      </a:extLst>
+                    </a:blip>
+                    <a:srcRect t="10458" b="58364"/>
+                    <a:stretch/>
+                  </pic:blipFill>
+                  <pic:spPr bwMode="auto">
+                    <a:xfrm>
+                      <a:off x="0" y="0"/>
+                      <a:ext cx="6188710" cy="2725986"/>
+                    </a:xfrm>
+                    <a:prstGeom prst="rect">
+                      <a:avLst/>
+                    </a:prstGeom>
+                    <a:noFill/>
+                    <a:ln>
+                      <a:noFill/>
+                    </a:ln>
+                    <a:extLst>
+                      <a:ext uri="{53640926-AAD7-44D8-BBD7-CCE9431645EC}">
+                        <a14:shadowObscured xmlns:a14="http://schemas.microsoft.com/office/drawing/2010/main"/>
+                      </a:ext>
+                    </a:extLst>
+                  </pic:spPr>
+                </pic:pic>
+              </a:graphicData>
+            </a:graphic>
+          </wp:inline>
+        </w:drawing>
+      </w:r>
+    </w:p>
+    <w:p>
+      <w:pPr>
+        <w:jc w:val="center"/>
+        <w:rPr>
+          <w:noProof/>
+        </w:rPr>
+      </w:pPr>
+    </w:p>
+    <w:p>
+      <w:pPr>
+        <w:jc w:val="center"/>
+        <w:rPr>
+          <w:noProof/>
+        </w:rPr>
+      </w:pPr>
+    </w:p>
+    <w:p>
+      <w:pPr>
         <w:pStyle w:val="Titolo1"/>
       </w:pPr>
       <w:bookmarkStart w:id="24" w:name="_Toc122356338"/>
@@ -8469,108 +9513,282 @@
         </w:rPr>
         <w:t>The tests we have implemented are for Matteo: '</w:t>
       </w:r>
-      <w:hyperlink r:id="rId27" w:history="1">
-        <w:r>
-          <w:rPr>
-            <w:rStyle w:val="Collegamentoipertestuale"/>
-            <w:rFonts w:asciiTheme="minorHAnsi" w:hAnsiTheme="minorHAnsi"/>
-            <w:i/>
-            <w:iCs/>
-            <w:lang w:val="en"/>
-          </w:rPr>
-          <w:t>src/test/java/sportify/HomePhoneTest.java</w:t>
-        </w:r>
-      </w:hyperlink>
+      <w:proofErr w:type="spellStart"/>
+      <w:r>
+        <w:fldChar w:fldCharType="begin"/>
+      </w:r>
+      <w:r>
+        <w:instrText xml:space="preserve"> HYPERLINK "https://github.com/Chiara183/Sportify/blob/main/src/test/java/sportify/HomePhoneTest.java" </w:instrText>
+      </w:r>
+      <w:r>
+        <w:fldChar w:fldCharType="separate"/>
+      </w:r>
+      <w:r>
+        <w:rPr>
+          <w:rStyle w:val="Collegamentoipertestuale"/>
+          <w:rFonts w:asciiTheme="minorHAnsi" w:hAnsiTheme="minorHAnsi"/>
+          <w:i/>
+          <w:iCs/>
+          <w:lang w:val="en"/>
+        </w:rPr>
+        <w:t>src</w:t>
+      </w:r>
+      <w:proofErr w:type="spellEnd"/>
+      <w:r>
+        <w:rPr>
+          <w:rStyle w:val="Collegamentoipertestuale"/>
+          <w:rFonts w:asciiTheme="minorHAnsi" w:hAnsiTheme="minorHAnsi"/>
+          <w:i/>
+          <w:iCs/>
+          <w:lang w:val="en"/>
+        </w:rPr>
+        <w:t>/test/java/sportify/HomePhoneTest.java</w:t>
+      </w:r>
+      <w:r>
+        <w:rPr>
+          <w:rStyle w:val="Collegamentoipertestuale"/>
+          <w:rFonts w:asciiTheme="minorHAnsi" w:hAnsiTheme="minorHAnsi"/>
+          <w:i/>
+          <w:iCs/>
+          <w:lang w:val="en"/>
+        </w:rPr>
+        <w:fldChar w:fldCharType="end"/>
+      </w:r>
       <w:r>
         <w:rPr>
           <w:lang w:val="en"/>
         </w:rPr>
         <w:t>', '</w:t>
       </w:r>
-      <w:hyperlink r:id="rId28" w:history="1">
-        <w:r>
-          <w:rPr>
-            <w:rStyle w:val="Collegamentoipertestuale"/>
-            <w:rFonts w:asciiTheme="minorHAnsi" w:hAnsiTheme="minorHAnsi"/>
-            <w:i/>
-            <w:iCs/>
-            <w:lang w:val="en"/>
-          </w:rPr>
-          <w:t>src/test/java/sportify/LoginTest.java</w:t>
-        </w:r>
-      </w:hyperlink>
+      <w:proofErr w:type="spellStart"/>
+      <w:r>
+        <w:fldChar w:fldCharType="begin"/>
+      </w:r>
+      <w:r>
+        <w:instrText xml:space="preserve"> HYPERLINK "https://github.com/Chiara183/Sportify/blob/main/src/test/java/sportify/LoginTest.java" </w:instrText>
+      </w:r>
+      <w:r>
+        <w:fldChar w:fldCharType="separate"/>
+      </w:r>
+      <w:r>
+        <w:rPr>
+          <w:rStyle w:val="Collegamentoipertestuale"/>
+          <w:rFonts w:asciiTheme="minorHAnsi" w:hAnsiTheme="minorHAnsi"/>
+          <w:i/>
+          <w:iCs/>
+          <w:lang w:val="en"/>
+        </w:rPr>
+        <w:t>src</w:t>
+      </w:r>
+      <w:proofErr w:type="spellEnd"/>
+      <w:r>
+        <w:rPr>
+          <w:rStyle w:val="Collegamentoipertestuale"/>
+          <w:rFonts w:asciiTheme="minorHAnsi" w:hAnsiTheme="minorHAnsi"/>
+          <w:i/>
+          <w:iCs/>
+          <w:lang w:val="en"/>
+        </w:rPr>
+        <w:t>/test/java/sportify/LoginTest.java</w:t>
+      </w:r>
+      <w:r>
+        <w:rPr>
+          <w:rStyle w:val="Collegamentoipertestuale"/>
+          <w:rFonts w:asciiTheme="minorHAnsi" w:hAnsiTheme="minorHAnsi"/>
+          <w:i/>
+          <w:iCs/>
+          <w:lang w:val="en"/>
+        </w:rPr>
+        <w:fldChar w:fldCharType="end"/>
+      </w:r>
       <w:r>
         <w:rPr>
           <w:lang w:val="en"/>
         </w:rPr>
         <w:t>', '</w:t>
       </w:r>
-      <w:hyperlink r:id="rId29" w:history="1">
-        <w:r>
-          <w:rPr>
-            <w:rStyle w:val="Collegamentoipertestuale"/>
-            <w:rFonts w:asciiTheme="minorHAnsi" w:hAnsiTheme="minorHAnsi"/>
-            <w:i/>
-            <w:iCs/>
-            <w:lang w:val="en"/>
-          </w:rPr>
-          <w:t>src/test/java/sportify/MainAppTest.java</w:t>
-        </w:r>
-      </w:hyperlink>
+      <w:proofErr w:type="spellStart"/>
+      <w:r>
+        <w:fldChar w:fldCharType="begin"/>
+      </w:r>
+      <w:r>
+        <w:instrText xml:space="preserve"> HYPERLINK "https://github.com/Chiara183/Sportify/blob/main/src/test/java/sportify/MainAppTest.java" </w:instrText>
+      </w:r>
+      <w:r>
+        <w:fldChar w:fldCharType="separate"/>
+      </w:r>
+      <w:r>
+        <w:rPr>
+          <w:rStyle w:val="Collegamentoipertestuale"/>
+          <w:rFonts w:asciiTheme="minorHAnsi" w:hAnsiTheme="minorHAnsi"/>
+          <w:i/>
+          <w:iCs/>
+          <w:lang w:val="en"/>
+        </w:rPr>
+        <w:t>src</w:t>
+      </w:r>
+      <w:proofErr w:type="spellEnd"/>
+      <w:r>
+        <w:rPr>
+          <w:rStyle w:val="Collegamentoipertestuale"/>
+          <w:rFonts w:asciiTheme="minorHAnsi" w:hAnsiTheme="minorHAnsi"/>
+          <w:i/>
+          <w:iCs/>
+          <w:lang w:val="en"/>
+        </w:rPr>
+        <w:t>/test/java/sportify/MainAppTest.java</w:t>
+      </w:r>
+      <w:r>
+        <w:rPr>
+          <w:rStyle w:val="Collegamentoipertestuale"/>
+          <w:rFonts w:asciiTheme="minorHAnsi" w:hAnsiTheme="minorHAnsi"/>
+          <w:i/>
+          <w:iCs/>
+          <w:lang w:val="en"/>
+        </w:rPr>
+        <w:fldChar w:fldCharType="end"/>
+      </w:r>
       <w:r>
         <w:rPr>
           <w:lang w:val="en"/>
         </w:rPr>
         <w:t>', while for Chiara: '</w:t>
       </w:r>
-      <w:hyperlink r:id="rId30" w:history="1">
-        <w:r>
-          <w:rPr>
-            <w:rStyle w:val="Collegamentoipertestuale"/>
-            <w:rFonts w:asciiTheme="minorHAnsi" w:hAnsiTheme="minorHAnsi"/>
-            <w:i/>
-            <w:iCs/>
-            <w:lang w:val="en"/>
-          </w:rPr>
-          <w:t>src/test/java/sportify/MenuTest.java</w:t>
-        </w:r>
-      </w:hyperlink>
+      <w:proofErr w:type="spellStart"/>
+      <w:r>
+        <w:fldChar w:fldCharType="begin"/>
+      </w:r>
+      <w:r>
+        <w:instrText xml:space="preserve"> HYPERLINK "https://github.com/Chiara183/Sportify/blob/main/src/test/java/sportify/MenuTest.java" </w:instrText>
+      </w:r>
+      <w:r>
+        <w:fldChar w:fldCharType="separate"/>
+      </w:r>
+      <w:r>
+        <w:rPr>
+          <w:rStyle w:val="Collegamentoipertestuale"/>
+          <w:rFonts w:asciiTheme="minorHAnsi" w:hAnsiTheme="minorHAnsi"/>
+          <w:i/>
+          <w:iCs/>
+          <w:lang w:val="en"/>
+        </w:rPr>
+        <w:t>src</w:t>
+      </w:r>
+      <w:proofErr w:type="spellEnd"/>
+      <w:r>
+        <w:rPr>
+          <w:rStyle w:val="Collegamentoipertestuale"/>
+          <w:rFonts w:asciiTheme="minorHAnsi" w:hAnsiTheme="minorHAnsi"/>
+          <w:i/>
+          <w:iCs/>
+          <w:lang w:val="en"/>
+        </w:rPr>
+        <w:t>/test/java/sportify/MenuTest.java</w:t>
+      </w:r>
+      <w:r>
+        <w:rPr>
+          <w:rStyle w:val="Collegamentoipertestuale"/>
+          <w:rFonts w:asciiTheme="minorHAnsi" w:hAnsiTheme="minorHAnsi"/>
+          <w:i/>
+          <w:iCs/>
+          <w:lang w:val="en"/>
+        </w:rPr>
+        <w:fldChar w:fldCharType="end"/>
+      </w:r>
       <w:r>
         <w:rPr>
           <w:lang w:val="en"/>
         </w:rPr>
         <w:t>', '</w:t>
       </w:r>
-      <w:hyperlink r:id="rId31" w:history="1">
-        <w:r>
-          <w:rPr>
-            <w:rStyle w:val="Collegamentoipertestuale"/>
-            <w:rFonts w:asciiTheme="minorHAnsi" w:hAnsiTheme="minorHAnsi"/>
-            <w:i/>
-            <w:iCs/>
-            <w:lang w:val="en"/>
-          </w:rPr>
-          <w:t>src/test/java/sportify/QuizPhoneTest.java</w:t>
-        </w:r>
-      </w:hyperlink>
+      <w:proofErr w:type="spellStart"/>
+      <w:r>
+        <w:fldChar w:fldCharType="begin"/>
+      </w:r>
+      <w:r>
+        <w:instrText xml:space="preserve"> HYPERLINK "https://github.com/Chiara183/Sportify/blob/main/src/test/java/sportify/QuizPhoneTest.java" </w:instrText>
+      </w:r>
+      <w:r>
+        <w:fldChar w:fldCharType="separate"/>
+      </w:r>
+      <w:r>
+        <w:rPr>
+          <w:rStyle w:val="Collegamentoipertestuale"/>
+          <w:rFonts w:asciiTheme="minorHAnsi" w:hAnsiTheme="minorHAnsi"/>
+          <w:i/>
+          <w:iCs/>
+          <w:lang w:val="en"/>
+        </w:rPr>
+        <w:t>src</w:t>
+      </w:r>
+      <w:proofErr w:type="spellEnd"/>
+      <w:r>
+        <w:rPr>
+          <w:rStyle w:val="Collegamentoipertestuale"/>
+          <w:rFonts w:asciiTheme="minorHAnsi" w:hAnsiTheme="minorHAnsi"/>
+          <w:i/>
+          <w:iCs/>
+          <w:lang w:val="en"/>
+        </w:rPr>
+        <w:t>/test/java/sportify/QuizPhoneTest.java</w:t>
+      </w:r>
+      <w:r>
+        <w:rPr>
+          <w:rStyle w:val="Collegamentoipertestuale"/>
+          <w:rFonts w:asciiTheme="minorHAnsi" w:hAnsiTheme="minorHAnsi"/>
+          <w:i/>
+          <w:iCs/>
+          <w:lang w:val="en"/>
+        </w:rPr>
+        <w:fldChar w:fldCharType="end"/>
+      </w:r>
       <w:r>
         <w:rPr>
           <w:lang w:val="en"/>
         </w:rPr>
         <w:t>', '</w:t>
       </w:r>
-      <w:hyperlink r:id="rId32" w:history="1">
-        <w:r>
-          <w:rPr>
-            <w:rStyle w:val="Collegamentoipertestuale"/>
-            <w:rFonts w:asciiTheme="minorHAnsi" w:hAnsiTheme="minorHAnsi"/>
-            <w:i/>
-            <w:iCs/>
-            <w:lang w:val="en"/>
-          </w:rPr>
-          <w:t>src/test/java/sportify/QuizTest.java</w:t>
-        </w:r>
-      </w:hyperlink>
+      <w:proofErr w:type="spellStart"/>
+      <w:r>
+        <w:fldChar w:fldCharType="begin"/>
+      </w:r>
+      <w:r>
+        <w:instrText xml:space="preserve"> HYPERLINK "https://github.com/Chiara183/Sportify/blob/main/src/test/java/sportify/QuizTest.java" </w:instrText>
+      </w:r>
+      <w:r>
+        <w:fldChar w:fldCharType="separate"/>
+      </w:r>
+      <w:r>
+        <w:rPr>
+          <w:rStyle w:val="Collegamentoipertestuale"/>
+          <w:rFonts w:asciiTheme="minorHAnsi" w:hAnsiTheme="minorHAnsi"/>
+          <w:i/>
+          <w:iCs/>
+          <w:lang w:val="en"/>
+        </w:rPr>
+        <w:t>src</w:t>
+      </w:r>
+      <w:proofErr w:type="spellEnd"/>
+      <w:r>
+        <w:rPr>
+          <w:rStyle w:val="Collegamentoipertestuale"/>
+          <w:rFonts w:asciiTheme="minorHAnsi" w:hAnsiTheme="minorHAnsi"/>
+          <w:i/>
+          <w:iCs/>
+          <w:lang w:val="en"/>
+        </w:rPr>
+        <w:t>/test/java/sportify/QuizTest.java</w:t>
+      </w:r>
+      <w:r>
+        <w:rPr>
+          <w:rStyle w:val="Collegamentoipertestuale"/>
+          <w:rFonts w:asciiTheme="minorHAnsi" w:hAnsiTheme="minorHAnsi"/>
+          <w:i/>
+          <w:iCs/>
+          <w:lang w:val="en"/>
+        </w:rPr>
+        <w:fldChar w:fldCharType="end"/>
+      </w:r>
       <w:r>
         <w:rPr>
           <w:lang w:val="en"/>
@@ -8877,7 +10095,7 @@
                     <pic:cNvPicPr/>
                   </pic:nvPicPr>
                   <pic:blipFill>
-                    <a:blip r:embed="rId33"/>
+                    <a:blip r:embed="rId32"/>
                     <a:stretch>
                       <a:fillRect/>
                     </a:stretch>
@@ -9157,7 +10375,27 @@
           <w:szCs w:val="22"/>
           <w:lang w:val="en"/>
         </w:rPr>
-        <w:t xml:space="preserve"> in logical controllers using the NewException class that allows the exception to be thrown.</w:t>
+        <w:t xml:space="preserve"> in logical controllers using the </w:t>
+      </w:r>
+      <w:proofErr w:type="spellStart"/>
+      <w:r>
+        <w:rPr>
+          <w:rFonts w:asciiTheme="minorHAnsi" w:hAnsiTheme="minorHAnsi" w:cstheme="minorHAnsi"/>
+          <w:sz w:val="22"/>
+          <w:szCs w:val="22"/>
+          <w:lang w:val="en"/>
+        </w:rPr>
+        <w:t>NewException</w:t>
+      </w:r>
+      <w:proofErr w:type="spellEnd"/>
+      <w:r>
+        <w:rPr>
+          <w:rFonts w:asciiTheme="minorHAnsi" w:hAnsiTheme="minorHAnsi" w:cstheme="minorHAnsi"/>
+          <w:sz w:val="22"/>
+          <w:szCs w:val="22"/>
+          <w:lang w:val="en"/>
+        </w:rPr>
+        <w:t xml:space="preserve"> class that allows the exception to be thrown.</w:t>
       </w:r>
     </w:p>
     <w:p>
@@ -9213,7 +10451,27 @@
           <w:szCs w:val="22"/>
           <w:lang w:val="en"/>
         </w:rPr>
-        <w:t xml:space="preserve"> in logical controllers through the NewException class that allows the exception to be</w:t>
+        <w:t xml:space="preserve"> in logical controllers through the </w:t>
+      </w:r>
+      <w:proofErr w:type="spellStart"/>
+      <w:r>
+        <w:rPr>
+          <w:rFonts w:asciiTheme="minorHAnsi" w:hAnsiTheme="minorHAnsi" w:cstheme="minorHAnsi"/>
+          <w:sz w:val="22"/>
+          <w:szCs w:val="22"/>
+          <w:lang w:val="en"/>
+        </w:rPr>
+        <w:t>NewException</w:t>
+      </w:r>
+      <w:proofErr w:type="spellEnd"/>
+      <w:r>
+        <w:rPr>
+          <w:rFonts w:asciiTheme="minorHAnsi" w:hAnsiTheme="minorHAnsi" w:cstheme="minorHAnsi"/>
+          <w:sz w:val="22"/>
+          <w:szCs w:val="22"/>
+          <w:lang w:val="en"/>
+        </w:rPr>
+        <w:t xml:space="preserve"> class that allows the exception to be</w:t>
       </w:r>
       <w:r>
         <w:rPr>
@@ -9473,14 +10731,30 @@
           <w:lang w:val="en-GB"/>
         </w:rPr>
       </w:pPr>
+      <w:proofErr w:type="spellStart"/>
       <w:r>
         <w:rPr>
           <w:lang w:val="en-GB"/>
         </w:rPr>
         <w:lastRenderedPageBreak/>
-        <w:t>Svn (or Git) + SonarCloud</w:t>
+        <w:t>Svn</w:t>
+      </w:r>
+      <w:proofErr w:type="spellEnd"/>
+      <w:r>
+        <w:rPr>
+          <w:lang w:val="en-GB"/>
+        </w:rPr>
+        <w:t xml:space="preserve"> (or Git) + </w:t>
+      </w:r>
+      <w:proofErr w:type="spellStart"/>
+      <w:r>
+        <w:rPr>
+          <w:lang w:val="en-GB"/>
+        </w:rPr>
+        <w:t>SonarCloud</w:t>
       </w:r>
       <w:bookmarkEnd w:id="34"/>
+      <w:proofErr w:type="spellEnd"/>
     </w:p>
     <w:p>
       <w:pPr>
@@ -9502,24 +10776,34 @@
         </w:rPr>
         <w:t xml:space="preserve"> that </w:t>
       </w:r>
+      <w:proofErr w:type="spellStart"/>
       <w:r>
         <w:rPr>
           <w:lang w:val="en-GB"/>
         </w:rPr>
-        <w:t>Svn (</w:t>
-      </w:r>
+        <w:t>Svn</w:t>
+      </w:r>
+      <w:proofErr w:type="spellEnd"/>
       <w:r>
         <w:rPr>
           <w:lang w:val="en-GB"/>
         </w:rPr>
+        <w:t xml:space="preserve"> (</w:t>
+      </w:r>
+      <w:r>
+        <w:rPr>
+          <w:lang w:val="en-GB"/>
+        </w:rPr>
         <w:t xml:space="preserve">or Git) + </w:t>
       </w:r>
+      <w:proofErr w:type="spellStart"/>
       <w:r>
         <w:rPr>
           <w:lang w:val="en-GB"/>
         </w:rPr>
         <w:t>SonarCloud</w:t>
       </w:r>
+      <w:proofErr w:type="spellEnd"/>
       <w:r>
         <w:rPr>
           <w:lang w:val="en-GB"/>
@@ -9612,7 +10896,8 @@
         </w:rPr>
         <w:t xml:space="preserve"> </w:t>
       </w:r>
-      <w:hyperlink r:id="rId34" w:history="1">
+      <w:hyperlink r:id="rId33" w:history="1">
+        <w:proofErr w:type="spellStart"/>
         <w:r>
           <w:rPr>
             <w:rStyle w:val="Collegamentoipertestuale"/>
@@ -9620,6 +10905,7 @@
           </w:rPr>
           <w:t>SonarCloud</w:t>
         </w:r>
+        <w:proofErr w:type="spellEnd"/>
       </w:hyperlink>
       <w:r>
         <w:t xml:space="preserve"> </w:t>
@@ -9677,7 +10963,7 @@
                     <pic:cNvPicPr/>
                   </pic:nvPicPr>
                   <pic:blipFill>
-                    <a:blip r:embed="rId35"/>
+                    <a:blip r:embed="rId34"/>
                     <a:stretch>
                       <a:fillRect/>
                     </a:stretch>
@@ -9766,7 +11052,7 @@
         </w:rPr>
         <w:t xml:space="preserve"> the database has been set up are present in the folder '</w:t>
       </w:r>
-      <w:hyperlink r:id="rId36" w:history="1">
+      <w:hyperlink r:id="rId35" w:history="1">
         <w:r>
           <w:rPr>
             <w:rStyle w:val="Collegamentoipertestuale"/>
@@ -9784,7 +11070,7 @@
         </w:rPr>
         <w:t xml:space="preserve">' and the database is controlled by the application through the </w:t>
       </w:r>
-      <w:hyperlink r:id="rId37" w:history="1">
+      <w:hyperlink r:id="rId36" w:history="1">
         <w:r>
           <w:rPr>
             <w:rStyle w:val="Collegamentoipertestuale"/>
@@ -9808,7 +11094,7 @@
         </w:rPr>
         <w:t xml:space="preserve"> </w:t>
       </w:r>
-      <w:hyperlink r:id="rId38" w:history="1">
+      <w:hyperlink r:id="rId37" w:history="1">
         <w:r>
           <w:rPr>
             <w:rStyle w:val="Collegamentoipertestuale"/>
@@ -9840,7 +11126,8 @@
         </w:rPr>
         <w:t xml:space="preserve"> </w:t>
       </w:r>
-      <w:hyperlink r:id="rId39" w:history="1">
+      <w:hyperlink r:id="rId38" w:history="1">
+        <w:proofErr w:type="spellStart"/>
         <w:r>
           <w:rPr>
             <w:rStyle w:val="Collegamentoipertestuale"/>
@@ -9851,6 +11138,7 @@
           </w:rPr>
           <w:t>DBConnection</w:t>
         </w:r>
+        <w:proofErr w:type="spellEnd"/>
       </w:hyperlink>
       <w:r>
         <w:rPr>
@@ -9920,7 +11208,7 @@
             <wp:cNvGraphicFramePr/>
             <a:graphic xmlns:a="http://schemas.openxmlformats.org/drawingml/2006/main">
               <a:graphicData uri="http://schemas.openxmlformats.org/drawingml/2006/chart">
-                <c:chart xmlns:c="http://schemas.openxmlformats.org/drawingml/2006/chart" xmlns:r="http://schemas.openxmlformats.org/officeDocument/2006/relationships" r:id="rId40"/>
+                <c:chart xmlns:c="http://schemas.openxmlformats.org/drawingml/2006/chart" xmlns:r="http://schemas.openxmlformats.org/officeDocument/2006/relationships" r:id="rId39"/>
               </a:graphicData>
             </a:graphic>
           </wp:inline>
@@ -9944,7 +11232,7 @@
             <wp:cNvGraphicFramePr/>
             <a:graphic xmlns:a="http://schemas.openxmlformats.org/drawingml/2006/main">
               <a:graphicData uri="http://schemas.openxmlformats.org/drawingml/2006/chart">
-                <c:chart xmlns:c="http://schemas.openxmlformats.org/drawingml/2006/chart" xmlns:r="http://schemas.openxmlformats.org/officeDocument/2006/relationships" r:id="rId41"/>
+                <c:chart xmlns:c="http://schemas.openxmlformats.org/drawingml/2006/chart" xmlns:r="http://schemas.openxmlformats.org/officeDocument/2006/relationships" r:id="rId40"/>
               </a:graphicData>
             </a:graphic>
           </wp:inline>
@@ -9969,7 +11257,7 @@
             <wp:cNvGraphicFramePr/>
             <a:graphic xmlns:a="http://schemas.openxmlformats.org/drawingml/2006/main">
               <a:graphicData uri="http://schemas.openxmlformats.org/drawingml/2006/chart">
-                <c:chart xmlns:c="http://schemas.openxmlformats.org/drawingml/2006/chart" xmlns:r="http://schemas.openxmlformats.org/officeDocument/2006/relationships" r:id="rId42"/>
+                <c:chart xmlns:c="http://schemas.openxmlformats.org/drawingml/2006/chart" xmlns:r="http://schemas.openxmlformats.org/officeDocument/2006/relationships" r:id="rId41"/>
               </a:graphicData>
             </a:graphic>
           </wp:inline>
@@ -9993,7 +11281,7 @@
             <wp:cNvGraphicFramePr/>
             <a:graphic xmlns:a="http://schemas.openxmlformats.org/drawingml/2006/main">
               <a:graphicData uri="http://schemas.openxmlformats.org/drawingml/2006/chart">
-                <c:chart xmlns:c="http://schemas.openxmlformats.org/drawingml/2006/chart" xmlns:r="http://schemas.openxmlformats.org/officeDocument/2006/relationships" r:id="rId43"/>
+                <c:chart xmlns:c="http://schemas.openxmlformats.org/drawingml/2006/chart" xmlns:r="http://schemas.openxmlformats.org/officeDocument/2006/relationships" r:id="rId42"/>
               </a:graphicData>
             </a:graphic>
           </wp:inline>
@@ -10083,7 +11371,7 @@
       <w:r>
         <w:t>“</w:t>
       </w:r>
-      <w:hyperlink r:id="rId44" w:history="1">
+      <w:hyperlink r:id="rId43" w:history="1">
         <w:r>
           <w:rPr>
             <w:rStyle w:val="Collegamentoipertestuale"/>
@@ -10134,8 +11422,8 @@
       </w:pPr>
     </w:p>
     <w:sectPr>
-      <w:headerReference w:type="default" r:id="rId45"/>
-      <w:footerReference w:type="default" r:id="rId46"/>
+      <w:headerReference w:type="default" r:id="rId44"/>
+      <w:footerReference w:type="default" r:id="rId45"/>
       <w:type w:val="continuous"/>
       <w:pgSz w:w="11906" w:h="16838"/>
       <w:pgMar w:top="1440" w:right="1080" w:bottom="1440" w:left="1080" w:header="539" w:footer="567" w:gutter="0"/>

--- a/Document/Final Documentation.docx
+++ b/Document/Final Documentation.docx
@@ -1,6 +1,6 @@
 
 <file path=word/document.xml><?xml version="1.0" encoding="utf-8"?>
-<w:document xmlns:wpc="http://schemas.microsoft.com/office/word/2010/wordprocessingCanvas" xmlns:cx="http://schemas.microsoft.com/office/drawing/2014/chartex" xmlns:cx1="http://schemas.microsoft.com/office/drawing/2015/9/8/chartex" xmlns:cx2="http://schemas.microsoft.com/office/drawing/2015/10/21/chartex" xmlns:cx3="http://schemas.microsoft.com/office/drawing/2016/5/9/chartex" xmlns:cx4="http://schemas.microsoft.com/office/drawing/2016/5/10/chartex" xmlns:cx5="http://schemas.microsoft.com/office/drawing/2016/5/11/chartex" xmlns:cx6="http://schemas.microsoft.com/office/drawing/2016/5/12/chartex" xmlns:cx7="http://schemas.microsoft.com/office/drawing/2016/5/13/chartex" xmlns:cx8="http://schemas.microsoft.com/office/drawing/2016/5/14/chartex" xmlns:mc="http://schemas.openxmlformats.org/markup-compatibility/2006" xmlns:aink="http://schemas.microsoft.com/office/drawing/2016/ink" xmlns:am3d="http://schemas.microsoft.com/office/drawing/2017/model3d" xmlns:o="urn:schemas-microsoft-com:office:office" xmlns:oel="http://schemas.microsoft.com/office/2019/extlst" xmlns:r="http://schemas.openxmlformats.org/officeDocument/2006/relationships" xmlns:m="http://schemas.openxmlformats.org/officeDocument/2006/math" xmlns:v="urn:schemas-microsoft-com:vml" xmlns:wp14="http://schemas.microsoft.com/office/word/2010/wordprocessingDrawing" xmlns:wp="http://schemas.openxmlformats.org/drawingml/2006/wordprocessingDrawing" xmlns:w10="urn:schemas-microsoft-com:office:word" xmlns:w="http://schemas.openxmlformats.org/wordprocessingml/2006/main" xmlns:w14="http://schemas.microsoft.com/office/word/2010/wordml" xmlns:w15="http://schemas.microsoft.com/office/word/2012/wordml" xmlns:w16cex="http://schemas.microsoft.com/office/word/2018/wordml/cex" xmlns:w16cid="http://schemas.microsoft.com/office/word/2016/wordml/cid" xmlns:w16="http://schemas.microsoft.com/office/word/2018/wordml" xmlns:w16sdtdh="http://schemas.microsoft.com/office/word/2020/wordml/sdtdatahash" xmlns:w16se="http://schemas.microsoft.com/office/word/2015/wordml/symex" xmlns:wpg="http://schemas.microsoft.com/office/word/2010/wordprocessingGroup" xmlns:wpi="http://schemas.microsoft.com/office/word/2010/wordprocessingInk" xmlns:wne="http://schemas.microsoft.com/office/word/2006/wordml" xmlns:wps="http://schemas.microsoft.com/office/word/2010/wordprocessingShape" mc:Ignorable="w14 w15 w16se w16cid w16 w16cex w16sdtdh wp14">
+<w:document xmlns:wpc="http://schemas.microsoft.com/office/word/2010/wordprocessingCanvas" xmlns:cx="http://schemas.microsoft.com/office/drawing/2014/chartex" xmlns:cx1="http://schemas.microsoft.com/office/drawing/2015/9/8/chartex" xmlns:cx2="http://schemas.microsoft.com/office/drawing/2015/10/21/chartex" xmlns:cx3="http://schemas.microsoft.com/office/drawing/2016/5/9/chartex" xmlns:cx4="http://schemas.microsoft.com/office/drawing/2016/5/10/chartex" xmlns:cx5="http://schemas.microsoft.com/office/drawing/2016/5/11/chartex" xmlns:cx6="http://schemas.microsoft.com/office/drawing/2016/5/12/chartex" xmlns:cx7="http://schemas.microsoft.com/office/drawing/2016/5/13/chartex" xmlns:cx8="http://schemas.microsoft.com/office/drawing/2016/5/14/chartex" xmlns:mc="http://schemas.openxmlformats.org/markup-compatibility/2006" xmlns:aink="http://schemas.microsoft.com/office/drawing/2016/ink" xmlns:am3d="http://schemas.microsoft.com/office/drawing/2017/model3d" xmlns:o="urn:schemas-microsoft-com:office:office" xmlns:r="http://schemas.openxmlformats.org/officeDocument/2006/relationships" xmlns:m="http://schemas.openxmlformats.org/officeDocument/2006/math" xmlns:v="urn:schemas-microsoft-com:vml" xmlns:wp14="http://schemas.microsoft.com/office/word/2010/wordprocessingDrawing" xmlns:wp="http://schemas.openxmlformats.org/drawingml/2006/wordprocessingDrawing" xmlns:w10="urn:schemas-microsoft-com:office:word" xmlns:w="http://schemas.openxmlformats.org/wordprocessingml/2006/main" xmlns:w14="http://schemas.microsoft.com/office/word/2010/wordml" xmlns:w15="http://schemas.microsoft.com/office/word/2012/wordml" xmlns:w16cex="http://schemas.microsoft.com/office/word/2018/wordml/cex" xmlns:w16cid="http://schemas.microsoft.com/office/word/2016/wordml/cid" xmlns:w16="http://schemas.microsoft.com/office/word/2018/wordml" xmlns:w16sdtdh="http://schemas.microsoft.com/office/word/2020/wordml/sdtdatahash" xmlns:w16se="http://schemas.microsoft.com/office/word/2015/wordml/symex" xmlns:wpg="http://schemas.microsoft.com/office/word/2010/wordprocessingGroup" xmlns:wpi="http://schemas.microsoft.com/office/word/2010/wordprocessingInk" xmlns:wne="http://schemas.microsoft.com/office/word/2006/wordml" xmlns:wps="http://schemas.microsoft.com/office/word/2010/wordprocessingShape" mc:Ignorable="w14 w15 w16se w16cid w16 w16cex w16sdtdh wp14">
   <w:background w:color="FFFFFF"/>
   <w:body>
     <w:tbl>
@@ -1171,7 +1171,7 @@
                 <w:webHidden/>
                 <w:color w:val="00B0F0"/>
               </w:rPr>
-              <w:t>4</w:t>
+              <w:t>5</w:t>
             </w:r>
             <w:r>
               <w:rPr>
@@ -1804,7 +1804,7 @@
                 <w:noProof/>
                 <w:webHidden/>
               </w:rPr>
-              <w:t>8</w:t>
+              <w:t>9</w:t>
             </w:r>
             <w:r>
               <w:rPr>
@@ -1911,7 +1911,7 @@
                 <w:webHidden/>
                 <w:color w:val="92D050"/>
               </w:rPr>
-              <w:t>8</w:t>
+              <w:t>9</w:t>
             </w:r>
             <w:r>
               <w:rPr>
@@ -2017,7 +2017,7 @@
                 <w:webHidden/>
                 <w:color w:val="92D050"/>
               </w:rPr>
-              <w:t>8</w:t>
+              <w:t>11</w:t>
             </w:r>
             <w:r>
               <w:rPr>
@@ -2125,7 +2125,7 @@
                 <w:webHidden/>
                 <w:color w:val="00B0F0"/>
               </w:rPr>
-              <w:t>9</w:t>
+              <w:t>12</w:t>
             </w:r>
             <w:r>
               <w:rPr>
@@ -2233,7 +2233,7 @@
                 <w:webHidden/>
                 <w:color w:val="00B0F0"/>
               </w:rPr>
-              <w:t>9</w:t>
+              <w:t>14</w:t>
             </w:r>
             <w:r>
               <w:rPr>
@@ -2341,7 +2341,7 @@
                 <w:webHidden/>
                 <w:color w:val="00B0F0"/>
               </w:rPr>
-              <w:t>10</w:t>
+              <w:t>15</w:t>
             </w:r>
             <w:r>
               <w:rPr>
@@ -2444,7 +2444,7 @@
                 <w:noProof/>
                 <w:webHidden/>
               </w:rPr>
-              <w:t>11</w:t>
+              <w:t>16</w:t>
             </w:r>
             <w:r>
               <w:rPr>
@@ -2551,7 +2551,7 @@
                 <w:webHidden/>
                 <w:color w:val="00B0F0"/>
               </w:rPr>
-              <w:t>11</w:t>
+              <w:t>16</w:t>
             </w:r>
             <w:r>
               <w:rPr>
@@ -2659,7 +2659,7 @@
                 <w:webHidden/>
                 <w:color w:val="00B0F0"/>
               </w:rPr>
-              <w:t>11</w:t>
+              <w:t>16</w:t>
             </w:r>
             <w:r>
               <w:rPr>
@@ -2767,7 +2767,7 @@
                 <w:webHidden/>
                 <w:color w:val="00B0F0"/>
               </w:rPr>
-              <w:t>11</w:t>
+              <w:t>16</w:t>
             </w:r>
             <w:r>
               <w:rPr>
@@ -2870,7 +2870,7 @@
                 <w:noProof/>
                 <w:webHidden/>
               </w:rPr>
-              <w:t>11</w:t>
+              <w:t>16</w:t>
             </w:r>
             <w:r>
               <w:rPr>
@@ -2967,7 +2967,7 @@
                 <w:noProof/>
                 <w:webHidden/>
               </w:rPr>
-              <w:t>12</w:t>
+              <w:t>17</w:t>
             </w:r>
             <w:r>
               <w:rPr>
@@ -3064,7 +3064,7 @@
                 <w:noProof/>
                 <w:webHidden/>
               </w:rPr>
-              <w:t>12</w:t>
+              <w:t>17</w:t>
             </w:r>
             <w:r>
               <w:rPr>
@@ -3171,7 +3171,7 @@
                 <w:webHidden/>
                 <w:color w:val="92D050"/>
               </w:rPr>
-              <w:t>12</w:t>
+              <w:t>17</w:t>
             </w:r>
             <w:r>
               <w:rPr>
@@ -3279,7 +3279,7 @@
                 <w:webHidden/>
                 <w:color w:val="00B0F0"/>
               </w:rPr>
-              <w:t>12</w:t>
+              <w:t>17</w:t>
             </w:r>
             <w:r>
               <w:rPr>
@@ -3387,7 +3387,7 @@
                 <w:webHidden/>
                 <w:color w:val="FF0000"/>
               </w:rPr>
-              <w:t>13</w:t>
+              <w:t>18</w:t>
             </w:r>
             <w:r>
               <w:rPr>
@@ -3490,7 +3490,7 @@
                 <w:noProof/>
                 <w:webHidden/>
               </w:rPr>
-              <w:t>13</w:t>
+              <w:t>18</w:t>
             </w:r>
             <w:r>
               <w:rPr>
@@ -3592,7 +3592,7 @@
                 <w:noProof/>
                 <w:webHidden/>
               </w:rPr>
-              <w:t>16</w:t>
+              <w:t>21</w:t>
             </w:r>
             <w:r>
               <w:rPr>
@@ -4574,21 +4574,12 @@
           <w:lang w:val="en-US" w:eastAsia="en-US"/>
         </w:rPr>
       </w:pPr>
-      <w:proofErr w:type="spellStart"/>
       <w:r>
         <w:rPr>
           <w:rFonts w:asciiTheme="minorHAnsi" w:hAnsiTheme="minorHAnsi" w:cstheme="minorHAnsi"/>
           <w:lang w:val="en"/>
         </w:rPr>
-        <w:t>StarUML</w:t>
-      </w:r>
-      <w:proofErr w:type="spellEnd"/>
-      <w:r>
-        <w:rPr>
-          <w:rFonts w:asciiTheme="minorHAnsi" w:hAnsiTheme="minorHAnsi" w:cstheme="minorHAnsi"/>
-          <w:lang w:val="en"/>
-        </w:rPr>
-        <w:t xml:space="preserve"> for the </w:t>
+        <w:t xml:space="preserve">StarUML for the </w:t>
       </w:r>
       <w:r>
         <w:rPr>
@@ -4831,50 +4822,18 @@
         </w:rPr>
         <w:t>‘</w:t>
       </w:r>
-      <w:proofErr w:type="spellStart"/>
-      <w:r>
-        <w:fldChar w:fldCharType="begin"/>
-      </w:r>
-      <w:r>
-        <w:rPr>
-          <w:lang w:val="en-US"/>
-        </w:rPr>
-        <w:instrText xml:space="preserve"> HYPERLINK "https://github.com/Chiara183/Sportify/blob/main/src/main/java/sportify/MainAppLauncher.java" </w:instrText>
-      </w:r>
-      <w:r>
-        <w:fldChar w:fldCharType="separate"/>
-      </w:r>
-      <w:r>
-        <w:rPr>
-          <w:rStyle w:val="Collegamentoipertestuale"/>
-          <w:rFonts w:asciiTheme="minorHAnsi" w:hAnsiTheme="minorHAnsi" w:cstheme="minorHAnsi"/>
-          <w:i/>
-          <w:iCs/>
-          <w:lang w:val="en"/>
-        </w:rPr>
-        <w:t>src</w:t>
-      </w:r>
-      <w:proofErr w:type="spellEnd"/>
-      <w:r>
-        <w:rPr>
-          <w:rStyle w:val="Collegamentoipertestuale"/>
-          <w:rFonts w:asciiTheme="minorHAnsi" w:hAnsiTheme="minorHAnsi" w:cstheme="minorHAnsi"/>
-          <w:i/>
-          <w:iCs/>
-          <w:lang w:val="en"/>
-        </w:rPr>
-        <w:t>/main/java/sportify/MainAppLauncher.java</w:t>
-      </w:r>
-      <w:r>
-        <w:rPr>
-          <w:rStyle w:val="Collegamentoipertestuale"/>
-          <w:rFonts w:asciiTheme="minorHAnsi" w:hAnsiTheme="minorHAnsi" w:cstheme="minorHAnsi"/>
-          <w:i/>
-          <w:iCs/>
-          <w:lang w:val="en"/>
-        </w:rPr>
-        <w:fldChar w:fldCharType="end"/>
-      </w:r>
+      <w:hyperlink r:id="rId11" w:history="1">
+        <w:r>
+          <w:rPr>
+            <w:rStyle w:val="Collegamentoipertestuale"/>
+            <w:rFonts w:asciiTheme="minorHAnsi" w:hAnsiTheme="minorHAnsi" w:cstheme="minorHAnsi"/>
+            <w:i/>
+            <w:iCs/>
+            <w:lang w:val="en"/>
+          </w:rPr>
+          <w:t>src/main/java/sportify/MainAppLauncher.java</w:t>
+        </w:r>
+      </w:hyperlink>
       <w:r>
         <w:rPr>
           <w:rFonts w:asciiTheme="minorHAnsi" w:hAnsiTheme="minorHAnsi" w:cstheme="minorHAnsi"/>
@@ -5021,19 +4980,8 @@
           <w:iCs/>
           <w:lang w:val="en-US" w:eastAsia="en-US"/>
         </w:rPr>
-        <w:t xml:space="preserve">Fit Finder – Gym Locator, </w:t>
-      </w:r>
-      <w:proofErr w:type="spellStart"/>
-      <w:r>
-        <w:rPr>
-          <w:rFonts w:asciiTheme="minorHAnsi" w:hAnsiTheme="minorHAnsi" w:cstheme="minorHAnsi"/>
-          <w:i/>
-          <w:iCs/>
-          <w:lang w:val="en-US" w:eastAsia="en-US"/>
-        </w:rPr>
-        <w:t>Sportclubby</w:t>
-      </w:r>
-      <w:proofErr w:type="spellEnd"/>
+        <w:t>Fit Finder – Gym Locator, Sportclubby</w:t>
+      </w:r>
       <w:r>
         <w:rPr>
           <w:rFonts w:asciiTheme="minorHAnsi" w:hAnsiTheme="minorHAnsi" w:cstheme="minorHAnsi"/>
@@ -5318,8 +5266,7 @@
       <w:pPr>
         <w:ind w:left="720"/>
         <w:rPr>
-          <w:rFonts w:asciiTheme="minorHAnsi" w:hAnsiTheme="minorHAnsi" w:cstheme="minorHAnsi"/>
-          <w:lang w:val="en-US" w:eastAsia="en-US"/>
+          <w:rStyle w:val="TestoinnerCarattere"/>
         </w:rPr>
       </w:pPr>
       <w:r>
@@ -5329,7 +5276,6 @@
         </w:rPr>
         <w:t xml:space="preserve">• </w:t>
       </w:r>
-      <w:proofErr w:type="spellStart"/>
       <w:r>
         <w:rPr>
           <w:rStyle w:val="TestoinnerCarattere"/>
@@ -5338,7 +5284,6 @@
         </w:rPr>
         <w:t>Sportclubby</w:t>
       </w:r>
-      <w:proofErr w:type="spellEnd"/>
       <w:r>
         <w:rPr>
           <w:rStyle w:val="TestoinnerCarattere"/>
@@ -5493,34 +5438,77 @@
         <w:rPr>
           <w:rStyle w:val="TestoinnerCarattere"/>
         </w:rPr>
-        <w:t xml:space="preserve">app. Sportify, however, unlike </w:t>
-      </w:r>
-      <w:proofErr w:type="spellStart"/>
+        <w:t xml:space="preserve">app. Sportify, however, unlike Sportclubby also offers a desktop application (for PC) and the possibility to fill out a test that recommends </w:t>
+      </w:r>
       <w:r>
         <w:rPr>
           <w:rStyle w:val="TestoinnerCarattere"/>
         </w:rPr>
-        <w:t>Sportclubby</w:t>
-      </w:r>
-      <w:proofErr w:type="spellEnd"/>
+        <w:t>the suitable sport, based on your preferences</w:t>
+      </w:r>
       <w:r>
         <w:rPr>
           <w:rStyle w:val="TestoinnerCarattere"/>
         </w:rPr>
-        <w:t xml:space="preserve"> also offers a desktop application (for PC) and the possibility to fill out a test that recommends </w:t>
-      </w:r>
-      <w:r>
+        <w:t>.</w:t>
+      </w:r>
+    </w:p>
+    <w:p>
+      <w:pPr>
         <w:rPr>
           <w:rStyle w:val="TestoinnerCarattere"/>
         </w:rPr>
-        <w:t>the suitable sport, based on your preferences</w:t>
-      </w:r>
-      <w:r>
+      </w:pPr>
+    </w:p>
+    <w:p>
+      <w:pPr>
         <w:rPr>
           <w:rStyle w:val="TestoinnerCarattere"/>
         </w:rPr>
-        <w:t>.</w:t>
-      </w:r>
+      </w:pPr>
+    </w:p>
+    <w:p>
+      <w:pPr>
+        <w:rPr>
+          <w:rStyle w:val="TestoinnerCarattere"/>
+        </w:rPr>
+      </w:pPr>
+    </w:p>
+    <w:p>
+      <w:pPr>
+        <w:rPr>
+          <w:rStyle w:val="TestoinnerCarattere"/>
+        </w:rPr>
+      </w:pPr>
+    </w:p>
+    <w:p>
+      <w:pPr>
+        <w:rPr>
+          <w:rStyle w:val="TestoinnerCarattere"/>
+        </w:rPr>
+      </w:pPr>
+    </w:p>
+    <w:p>
+      <w:pPr>
+        <w:rPr>
+          <w:rStyle w:val="TestoinnerCarattere"/>
+        </w:rPr>
+      </w:pPr>
+    </w:p>
+    <w:p>
+      <w:pPr>
+        <w:rPr>
+          <w:rStyle w:val="TestoinnerCarattere"/>
+        </w:rPr>
+      </w:pPr>
+    </w:p>
+    <w:p>
+      <w:pPr>
+        <w:rPr>
+          <w:rFonts w:asciiTheme="minorHAnsi" w:hAnsiTheme="minorHAnsi" w:cstheme="minorHAnsi"/>
+          <w:lang w:val="en-US" w:eastAsia="en-US"/>
+        </w:rPr>
+      </w:pPr>
     </w:p>
     <w:p>
       <w:pPr>
@@ -5540,6 +5528,7 @@
           <w:rFonts w:cstheme="minorHAnsi"/>
           <w:lang w:val="en-US" w:eastAsia="en-US"/>
         </w:rPr>
+        <w:lastRenderedPageBreak/>
         <w:t xml:space="preserve">User </w:t>
       </w:r>
       <w:r>
@@ -6011,7 +6000,6 @@
           <w:bCs/>
           <w:lang w:val="en-US" w:eastAsia="en-US"/>
         </w:rPr>
-        <w:lastRenderedPageBreak/>
         <w:t>• As</w:t>
       </w:r>
       <w:r>
@@ -6320,24 +6308,6 @@
         </w:rPr>
         <w:t>improve.</w:t>
       </w:r>
-    </w:p>
-    <w:p>
-      <w:pPr>
-        <w:ind w:left="567"/>
-        <w:rPr>
-          <w:rFonts w:asciiTheme="minorHAnsi" w:hAnsiTheme="minorHAnsi" w:cstheme="minorHAnsi"/>
-          <w:lang w:val="en-US" w:eastAsia="en-US"/>
-        </w:rPr>
-      </w:pPr>
-    </w:p>
-    <w:p>
-      <w:pPr>
-        <w:ind w:left="567"/>
-        <w:rPr>
-          <w:rFonts w:asciiTheme="minorHAnsi" w:hAnsiTheme="minorHAnsi" w:cstheme="minorHAnsi"/>
-          <w:lang w:val="en-US" w:eastAsia="en-US"/>
-        </w:rPr>
-      </w:pPr>
     </w:p>
     <w:p>
       <w:pPr>
@@ -7215,7 +7185,7 @@
                     <pic:cNvPicPr/>
                   </pic:nvPicPr>
                   <pic:blipFill>
-                    <a:blip r:embed="rId11" cstate="print">
+                    <a:blip r:embed="rId12" cstate="print">
                       <a:extLst>
                         <a:ext uri="{28A0092B-C50C-407E-A947-70E740481C1C}">
                           <a14:useLocalDpi xmlns:a14="http://schemas.microsoft.com/office/drawing/2010/main" val="0"/>
@@ -7295,7 +7265,7 @@
         </w:rPr>
         <w:t>.</w:t>
       </w:r>
-      <w:hyperlink r:id="rId12" w:history="1">
+      <w:hyperlink r:id="rId13" w:history="1">
         <w:r>
           <w:rPr>
             <w:rStyle w:val="Collegamentoipertestuale"/>
@@ -7306,7 +7276,7 @@
           <w:t>./</w:t>
         </w:r>
       </w:hyperlink>
-      <w:hyperlink r:id="rId13" w:history="1">
+      <w:hyperlink r:id="rId14" w:history="1">
         <w:r>
           <w:rPr>
             <w:rStyle w:val="Collegamentoipertestuale"/>
@@ -7331,17 +7301,8 @@
           <w:i/>
           <w:iCs/>
         </w:rPr>
-        <w:t>.</w:t>
-      </w:r>
-      <w:proofErr w:type="spellStart"/>
-      <w:r>
-        <w:rPr>
-          <w:i/>
-          <w:iCs/>
-        </w:rPr>
-        <w:t>css</w:t>
-      </w:r>
-      <w:proofErr w:type="spellEnd"/>
+        <w:t>.css</w:t>
+      </w:r>
       <w:r>
         <w:t>’</w:t>
       </w:r>
@@ -7360,7 +7321,7 @@
         </w:rPr>
         <w:t>.</w:t>
       </w:r>
-      <w:hyperlink r:id="rId14" w:history="1">
+      <w:hyperlink r:id="rId15" w:history="1">
         <w:r>
           <w:rPr>
             <w:rStyle w:val="Collegamentoipertestuale"/>
@@ -7368,19 +7329,8 @@
             <w:i/>
             <w:iCs/>
           </w:rPr>
-          <w:t>./Storyboard/</w:t>
+          <w:t>./Storyboard/css</w:t>
         </w:r>
-        <w:proofErr w:type="spellStart"/>
-        <w:r>
-          <w:rPr>
-            <w:rStyle w:val="Collegamentoipertestuale"/>
-            <w:rFonts w:asciiTheme="minorHAnsi" w:hAnsiTheme="minorHAnsi"/>
-            <w:i/>
-            <w:iCs/>
-          </w:rPr>
-          <w:t>css</w:t>
-        </w:r>
-        <w:proofErr w:type="spellEnd"/>
       </w:hyperlink>
       <w:r>
         <w:t>’</w:t>
@@ -7404,23 +7354,14 @@
         </w:rPr>
         <w:t>.</w:t>
       </w:r>
-      <w:hyperlink r:id="rId15" w:history="1">
+      <w:hyperlink r:id="rId16" w:history="1">
         <w:r>
           <w:rPr>
             <w:rStyle w:val="Collegamentoipertestuale"/>
             <w:rFonts w:asciiTheme="minorHAnsi" w:hAnsiTheme="minorHAnsi"/>
           </w:rPr>
-          <w:t>./Storyboard/</w:t>
+          <w:t>./Storyboard/img</w:t>
         </w:r>
-        <w:proofErr w:type="spellStart"/>
-        <w:r>
-          <w:rPr>
-            <w:rStyle w:val="Collegamentoipertestuale"/>
-            <w:rFonts w:asciiTheme="minorHAnsi" w:hAnsiTheme="minorHAnsi"/>
-          </w:rPr>
-          <w:t>img</w:t>
-        </w:r>
-        <w:proofErr w:type="spellEnd"/>
       </w:hyperlink>
       <w:r>
         <w:t>’</w:t>
@@ -7572,7 +7513,7 @@
                     </pic:cNvPicPr>
                   </pic:nvPicPr>
                   <pic:blipFill rotWithShape="1">
-                    <a:blip r:embed="rId16">
+                    <a:blip r:embed="rId17">
                       <a:extLst>
                         <a:ext uri="{28A0092B-C50C-407E-A947-70E740481C1C}">
                           <a14:useLocalDpi xmlns:a14="http://schemas.microsoft.com/office/drawing/2010/main" val="0"/>
@@ -7628,7 +7569,7 @@
                     </pic:cNvPicPr>
                   </pic:nvPicPr>
                   <pic:blipFill rotWithShape="1">
-                    <a:blip r:embed="rId17">
+                    <a:blip r:embed="rId18">
                       <a:extLst>
                         <a:ext uri="{28A0092B-C50C-407E-A947-70E740481C1C}">
                           <a14:useLocalDpi xmlns:a14="http://schemas.microsoft.com/office/drawing/2010/main" val="0"/>
@@ -7697,7 +7638,7 @@
                     <pic:cNvPicPr/>
                   </pic:nvPicPr>
                   <pic:blipFill rotWithShape="1">
-                    <a:blip r:embed="rId18">
+                    <a:blip r:embed="rId19">
                       <a:extLst>
                         <a:ext uri="{28A0092B-C50C-407E-A947-70E740481C1C}">
                           <a14:useLocalDpi xmlns:a14="http://schemas.microsoft.com/office/drawing/2010/main" val="0"/>
@@ -7765,7 +7706,7 @@
                     <pic:cNvPicPr/>
                   </pic:nvPicPr>
                   <pic:blipFill rotWithShape="1">
-                    <a:blip r:embed="rId19">
+                    <a:blip r:embed="rId20">
                       <a:extLst>
                         <a:ext uri="{28A0092B-C50C-407E-A947-70E740481C1C}">
                           <a14:useLocalDpi xmlns:a14="http://schemas.microsoft.com/office/drawing/2010/main" val="0"/>
@@ -7918,7 +7859,7 @@
       <w:r>
         <w:t xml:space="preserve"> in pdf in the folder “</w:t>
       </w:r>
-      <w:hyperlink r:id="rId20" w:history="1">
+      <w:hyperlink r:id="rId21" w:history="1">
         <w:r>
           <w:rPr>
             <w:rStyle w:val="Collegamentoipertestuale"/>
@@ -7937,6 +7878,9 @@
       <w:pPr>
         <w:pStyle w:val="Testoinner"/>
       </w:pPr>
+      <w:r>
+        <w:t>Login VOPC</w:t>
+      </w:r>
     </w:p>
     <w:p>
       <w:pPr>
@@ -7947,10 +7891,10 @@
           <w:noProof/>
         </w:rPr>
         <w:drawing>
-          <wp:inline distT="0" distB="0" distL="0" distR="0" wp14:anchorId="45E1F0B0" wp14:editId="0E2FD781">
-            <wp:extent cx="6186170" cy="2401570"/>
-            <wp:effectExtent l="0" t="0" r="5080" b="0"/>
-            <wp:docPr id="7" name="Immagine 7"/>
+          <wp:inline distT="0" distB="0" distL="0" distR="0" wp14:anchorId="5D72450C" wp14:editId="4D95EB67">
+            <wp:extent cx="6184900" cy="2708910"/>
+            <wp:effectExtent l="0" t="0" r="0" b="0"/>
+            <wp:docPr id="21" name="Immagine 21"/>
             <wp:cNvGraphicFramePr>
               <a:graphicFrameLocks xmlns:a="http://schemas.openxmlformats.org/drawingml/2006/main" noChangeAspect="1"/>
             </wp:cNvGraphicFramePr>
@@ -7958,13 +7902,13 @@
               <a:graphicData uri="http://schemas.openxmlformats.org/drawingml/2006/picture">
                 <pic:pic xmlns:pic="http://schemas.openxmlformats.org/drawingml/2006/picture">
                   <pic:nvPicPr>
-                    <pic:cNvPr id="0" name="Picture 3"/>
+                    <pic:cNvPr id="0" name="Picture 1"/>
                     <pic:cNvPicPr>
                       <a:picLocks noChangeAspect="1" noChangeArrowheads="1"/>
                     </pic:cNvPicPr>
                   </pic:nvPicPr>
                   <pic:blipFill>
-                    <a:blip r:embed="rId21" cstate="print">
+                    <a:blip r:embed="rId22">
                       <a:extLst>
                         <a:ext uri="{28A0092B-C50C-407E-A947-70E740481C1C}">
                           <a14:useLocalDpi xmlns:a14="http://schemas.microsoft.com/office/drawing/2010/main" val="0"/>
@@ -7979,7 +7923,7 @@
                   <pic:spPr bwMode="auto">
                     <a:xfrm>
                       <a:off x="0" y="0"/>
-                      <a:ext cx="6186170" cy="2401570"/>
+                      <a:ext cx="6184900" cy="2708910"/>
                     </a:xfrm>
                     <a:prstGeom prst="rect">
                       <a:avLst/>
@@ -8000,18 +7944,80 @@
       <w:pPr>
         <w:pStyle w:val="Testoinner"/>
       </w:pPr>
-      <w:proofErr w:type="spellStart"/>
-      <w:r>
-        <w:t>AddCourse</w:t>
-      </w:r>
-      <w:proofErr w:type="spellEnd"/>
-      <w:r>
-        <w:t xml:space="preserve"> VOPC</w:t>
+      <w:r>
+        <w:t>Login Design Level</w:t>
       </w:r>
     </w:p>
     <w:p>
       <w:pPr>
         <w:pStyle w:val="Testoinner"/>
+      </w:pPr>
+      <w:r>
+        <w:rPr>
+          <w:noProof/>
+        </w:rPr>
+        <w:drawing>
+          <wp:inline distT="0" distB="0" distL="0" distR="0" wp14:anchorId="5622A865" wp14:editId="473F8C07">
+            <wp:extent cx="5938714" cy="3873260"/>
+            <wp:effectExtent l="0" t="0" r="0" b="0"/>
+            <wp:docPr id="26" name="Immagine 26"/>
+            <wp:cNvGraphicFramePr>
+              <a:graphicFrameLocks xmlns:a="http://schemas.openxmlformats.org/drawingml/2006/main" noChangeAspect="1"/>
+            </wp:cNvGraphicFramePr>
+            <a:graphic xmlns:a="http://schemas.openxmlformats.org/drawingml/2006/main">
+              <a:graphicData uri="http://schemas.openxmlformats.org/drawingml/2006/picture">
+                <pic:pic xmlns:pic="http://schemas.openxmlformats.org/drawingml/2006/picture">
+                  <pic:nvPicPr>
+                    <pic:cNvPr id="0" name="Picture 2"/>
+                    <pic:cNvPicPr>
+                      <a:picLocks noChangeAspect="1" noChangeArrowheads="1"/>
+                    </pic:cNvPicPr>
+                  </pic:nvPicPr>
+                  <pic:blipFill>
+                    <a:blip r:embed="rId23">
+                      <a:extLst>
+                        <a:ext uri="{28A0092B-C50C-407E-A947-70E740481C1C}">
+                          <a14:useLocalDpi xmlns:a14="http://schemas.microsoft.com/office/drawing/2010/main" val="0"/>
+                        </a:ext>
+                      </a:extLst>
+                    </a:blip>
+                    <a:srcRect/>
+                    <a:stretch>
+                      <a:fillRect/>
+                    </a:stretch>
+                  </pic:blipFill>
+                  <pic:spPr bwMode="auto">
+                    <a:xfrm>
+                      <a:off x="0" y="0"/>
+                      <a:ext cx="5959038" cy="3886515"/>
+                    </a:xfrm>
+                    <a:prstGeom prst="rect">
+                      <a:avLst/>
+                    </a:prstGeom>
+                    <a:noFill/>
+                    <a:ln>
+                      <a:noFill/>
+                    </a:ln>
+                  </pic:spPr>
+                </pic:pic>
+              </a:graphicData>
+            </a:graphic>
+          </wp:inline>
+        </w:drawing>
+      </w:r>
+    </w:p>
+    <w:p>
+      <w:pPr>
+        <w:pStyle w:val="Testoinner"/>
+      </w:pPr>
+      <w:r>
+        <w:lastRenderedPageBreak/>
+        <w:t>AddCourse VOPC</w:t>
+      </w:r>
+    </w:p>
+    <w:p>
+      <w:pPr>
+        <w:pStyle w:val="Testoinner"/>
         <w:jc w:val="center"/>
       </w:pPr>
       <w:r>
@@ -8019,9 +8025,9 @@
           <w:noProof/>
         </w:rPr>
         <w:drawing>
-          <wp:inline distT="0" distB="0" distL="0" distR="0" wp14:anchorId="1A165D6F" wp14:editId="3F402962">
-            <wp:extent cx="4597879" cy="3089509"/>
-            <wp:effectExtent l="0" t="0" r="0" b="0"/>
+          <wp:inline distT="0" distB="0" distL="0" distR="0" wp14:anchorId="1A165D6F" wp14:editId="57456DE0">
+            <wp:extent cx="4929805" cy="3312544"/>
+            <wp:effectExtent l="0" t="0" r="4445" b="2540"/>
             <wp:docPr id="24" name="Immagine 24"/>
             <wp:cNvGraphicFramePr>
               <a:graphicFrameLocks xmlns:a="http://schemas.openxmlformats.org/drawingml/2006/main" noChangeAspect="1"/>
@@ -8034,7 +8040,7 @@
                     <pic:cNvPicPr/>
                   </pic:nvPicPr>
                   <pic:blipFill rotWithShape="1">
-                    <a:blip r:embed="rId22" cstate="print">
+                    <a:blip r:embed="rId24" cstate="print">
                       <a:extLst>
                         <a:ext uri="{28A0092B-C50C-407E-A947-70E740481C1C}">
                           <a14:useLocalDpi xmlns:a14="http://schemas.microsoft.com/office/drawing/2010/main" val="0"/>
@@ -8047,7 +8053,7 @@
                   <pic:spPr bwMode="auto">
                     <a:xfrm>
                       <a:off x="0" y="0"/>
-                      <a:ext cx="4604787" cy="3094151"/>
+                      <a:ext cx="4940724" cy="3319881"/>
                     </a:xfrm>
                     <a:prstGeom prst="rect">
                       <a:avLst/>
@@ -8087,14 +8093,8 @@
       <w:pPr>
         <w:pStyle w:val="Testoinner"/>
       </w:pPr>
-      <w:proofErr w:type="spellStart"/>
-      <w:r>
-        <w:lastRenderedPageBreak/>
-        <w:t>AddCourse</w:t>
-      </w:r>
-      <w:proofErr w:type="spellEnd"/>
-      <w:r>
-        <w:t xml:space="preserve"> Design Level</w:t>
+      <w:r>
+        <w:t>AddCourse Design Level</w:t>
       </w:r>
     </w:p>
     <w:p>
@@ -8116,9 +8116,9 @@
           <w:noProof/>
         </w:rPr>
         <w:drawing>
-          <wp:inline distT="0" distB="0" distL="0" distR="0" wp14:anchorId="62CCAC94" wp14:editId="787E2074">
-            <wp:extent cx="4450715" cy="2958860"/>
-            <wp:effectExtent l="0" t="0" r="6985" b="0"/>
+          <wp:inline distT="0" distB="0" distL="0" distR="0" wp14:anchorId="62CCAC94" wp14:editId="701A0962">
+            <wp:extent cx="5488783" cy="3648973"/>
+            <wp:effectExtent l="0" t="0" r="0" b="8890"/>
             <wp:docPr id="25" name="Immagine 25"/>
             <wp:cNvGraphicFramePr>
               <a:graphicFrameLocks xmlns:a="http://schemas.openxmlformats.org/drawingml/2006/main" noChangeAspect="1"/>
@@ -8133,7 +8133,7 @@
                     </pic:cNvPicPr>
                   </pic:nvPicPr>
                   <pic:blipFill rotWithShape="1">
-                    <a:blip r:embed="rId23" cstate="print">
+                    <a:blip r:embed="rId25" cstate="print">
                       <a:extLst>
                         <a:ext uri="{28A0092B-C50C-407E-A947-70E740481C1C}">
                           <a14:useLocalDpi xmlns:a14="http://schemas.microsoft.com/office/drawing/2010/main" val="0"/>
@@ -8146,7 +8146,7 @@
                   <pic:spPr bwMode="auto">
                     <a:xfrm>
                       <a:off x="0" y="0"/>
-                      <a:ext cx="4451401" cy="2959316"/>
+                      <a:ext cx="5519463" cy="3669369"/>
                     </a:xfrm>
                     <a:prstGeom prst="rect">
                       <a:avLst/>
@@ -8178,6 +8178,7 @@
       </w:pPr>
       <w:bookmarkStart w:id="20" w:name="_Toc123307083"/>
       <w:r>
+        <w:lastRenderedPageBreak/>
         <w:t xml:space="preserve">Design </w:t>
       </w:r>
       <w:r>
@@ -8271,64 +8272,6 @@
     <w:p>
       <w:pPr>
         <w:pStyle w:val="Testoinner"/>
-      </w:pPr>
-      <w:r>
-        <w:rPr>
-          <w:noProof/>
-        </w:rPr>
-        <w:drawing>
-          <wp:inline distT="0" distB="0" distL="0" distR="0" wp14:anchorId="445C2B83" wp14:editId="7EE2EF8D">
-            <wp:extent cx="6188075" cy="2698115"/>
-            <wp:effectExtent l="0" t="0" r="0" b="0"/>
-            <wp:docPr id="6" name="Immagine 6"/>
-            <wp:cNvGraphicFramePr>
-              <a:graphicFrameLocks xmlns:a="http://schemas.openxmlformats.org/drawingml/2006/main" noChangeAspect="1"/>
-            </wp:cNvGraphicFramePr>
-            <a:graphic xmlns:a="http://schemas.openxmlformats.org/drawingml/2006/main">
-              <a:graphicData uri="http://schemas.openxmlformats.org/drawingml/2006/picture">
-                <pic:pic xmlns:pic="http://schemas.openxmlformats.org/drawingml/2006/picture">
-                  <pic:nvPicPr>
-                    <pic:cNvPr id="0" name="Picture 2"/>
-                    <pic:cNvPicPr>
-                      <a:picLocks noChangeAspect="1" noChangeArrowheads="1"/>
-                    </pic:cNvPicPr>
-                  </pic:nvPicPr>
-                  <pic:blipFill>
-                    <a:blip r:embed="rId24" cstate="print">
-                      <a:extLst>
-                        <a:ext uri="{28A0092B-C50C-407E-A947-70E740481C1C}">
-                          <a14:useLocalDpi xmlns:a14="http://schemas.microsoft.com/office/drawing/2010/main" val="0"/>
-                        </a:ext>
-                      </a:extLst>
-                    </a:blip>
-                    <a:srcRect/>
-                    <a:stretch>
-                      <a:fillRect/>
-                    </a:stretch>
-                  </pic:blipFill>
-                  <pic:spPr bwMode="auto">
-                    <a:xfrm>
-                      <a:off x="0" y="0"/>
-                      <a:ext cx="6188075" cy="2698115"/>
-                    </a:xfrm>
-                    <a:prstGeom prst="rect">
-                      <a:avLst/>
-                    </a:prstGeom>
-                    <a:noFill/>
-                    <a:ln>
-                      <a:noFill/>
-                    </a:ln>
-                  </pic:spPr>
-                </pic:pic>
-              </a:graphicData>
-            </a:graphic>
-          </wp:inline>
-        </w:drawing>
-      </w:r>
-    </w:p>
-    <w:p>
-      <w:pPr>
-        <w:pStyle w:val="Testoinner"/>
         <w:rPr>
           <w:b/>
           <w:bCs/>
@@ -8336,305 +8279,15 @@
           <w:iCs/>
         </w:rPr>
       </w:pPr>
-    </w:p>
-    <w:p>
-      <w:pPr>
-        <w:pStyle w:val="Testoinner"/>
-        <w:rPr>
-          <w:b/>
-          <w:bCs/>
-          <w:i/>
-          <w:iCs/>
-        </w:rPr>
-      </w:pPr>
-    </w:p>
-    <w:p>
-      <w:pPr>
-        <w:pStyle w:val="Testoinner"/>
-        <w:rPr>
-          <w:b/>
-          <w:bCs/>
-          <w:i/>
-          <w:iCs/>
-        </w:rPr>
-      </w:pPr>
-      <w:r>
-        <w:rPr>
-          <w:b/>
-          <w:bCs/>
-          <w:i/>
-          <w:iCs/>
-        </w:rPr>
-        <w:t>Observer pattern GOF</w:t>
-      </w:r>
-    </w:p>
-    <w:p>
-      <w:pPr>
-        <w:pStyle w:val="Testoinner"/>
-        <w:rPr>
-          <w:b/>
-          <w:bCs/>
-          <w:i/>
-          <w:iCs/>
-        </w:rPr>
-      </w:pPr>
-      <w:r>
-        <w:rPr>
-          <w:b/>
-          <w:bCs/>
-          <w:i/>
-          <w:iCs/>
+      <w:r>
+        <w:rPr>
           <w:noProof/>
         </w:rPr>
-        <w:lastRenderedPageBreak/>
         <w:drawing>
-          <wp:inline distT="0" distB="0" distL="0" distR="0" wp14:anchorId="3C171F24" wp14:editId="30A4FBA5">
-            <wp:extent cx="6188710" cy="4835525"/>
-            <wp:effectExtent l="0" t="0" r="2540" b="3175"/>
-            <wp:docPr id="13" name="Immagine 13"/>
-            <wp:cNvGraphicFramePr>
-              <a:graphicFrameLocks xmlns:a="http://schemas.openxmlformats.org/drawingml/2006/main" noChangeAspect="1"/>
-            </wp:cNvGraphicFramePr>
-            <a:graphic xmlns:a="http://schemas.openxmlformats.org/drawingml/2006/main">
-              <a:graphicData uri="http://schemas.openxmlformats.org/drawingml/2006/picture">
-                <pic:pic xmlns:pic="http://schemas.openxmlformats.org/drawingml/2006/picture">
-                  <pic:nvPicPr>
-                    <pic:cNvPr id="0" name="Picture 1"/>
-                    <pic:cNvPicPr>
-                      <a:picLocks noChangeAspect="1" noChangeArrowheads="1"/>
-                    </pic:cNvPicPr>
-                  </pic:nvPicPr>
-                  <pic:blipFill>
-                    <a:blip r:embed="rId25">
-                      <a:extLst>
-                        <a:ext uri="{28A0092B-C50C-407E-A947-70E740481C1C}">
-                          <a14:useLocalDpi xmlns:a14="http://schemas.microsoft.com/office/drawing/2010/main" val="0"/>
-                        </a:ext>
-                      </a:extLst>
-                    </a:blip>
-                    <a:srcRect/>
-                    <a:stretch>
-                      <a:fillRect/>
-                    </a:stretch>
-                  </pic:blipFill>
-                  <pic:spPr bwMode="auto">
-                    <a:xfrm>
-                      <a:off x="0" y="0"/>
-                      <a:ext cx="6188710" cy="4835525"/>
-                    </a:xfrm>
-                    <a:prstGeom prst="rect">
-                      <a:avLst/>
-                    </a:prstGeom>
-                    <a:noFill/>
-                    <a:ln>
-                      <a:noFill/>
-                    </a:ln>
-                  </pic:spPr>
-                </pic:pic>
-              </a:graphicData>
-            </a:graphic>
-          </wp:inline>
-        </w:drawing>
-      </w:r>
-    </w:p>
-    <w:p>
-      <w:pPr>
-        <w:pStyle w:val="Testoinner"/>
-        <w:rPr>
-          <w:b/>
-          <w:bCs/>
-          <w:i/>
-          <w:iCs/>
-        </w:rPr>
-      </w:pPr>
-    </w:p>
-    <w:p>
-      <w:pPr>
-        <w:pStyle w:val="Testoinner"/>
-        <w:rPr>
-          <w:b/>
-          <w:bCs/>
-          <w:i/>
-          <w:iCs/>
-        </w:rPr>
-      </w:pPr>
-    </w:p>
-    <w:p>
-      <w:pPr>
-        <w:pStyle w:val="Testoinner"/>
-        <w:rPr>
-          <w:b/>
-          <w:bCs/>
-          <w:i/>
-          <w:iCs/>
-        </w:rPr>
-      </w:pPr>
-    </w:p>
-    <w:p>
-      <w:pPr>
-        <w:pStyle w:val="Testoinner"/>
-        <w:rPr>
-          <w:b/>
-          <w:bCs/>
-          <w:i/>
-          <w:iCs/>
-        </w:rPr>
-      </w:pPr>
-    </w:p>
-    <w:p>
-      <w:pPr>
-        <w:pStyle w:val="Testoinner"/>
-        <w:rPr>
-          <w:b/>
-          <w:bCs/>
-          <w:i/>
-          <w:iCs/>
-        </w:rPr>
-      </w:pPr>
-    </w:p>
-    <w:p>
-      <w:pPr>
-        <w:pStyle w:val="Testoinner"/>
-        <w:rPr>
-          <w:b/>
-          <w:bCs/>
-          <w:i/>
-          <w:iCs/>
-        </w:rPr>
-      </w:pPr>
-    </w:p>
-    <w:p>
-      <w:pPr>
-        <w:pStyle w:val="Testoinner"/>
-        <w:rPr>
-          <w:b/>
-          <w:bCs/>
-          <w:i/>
-          <w:iCs/>
-        </w:rPr>
-      </w:pPr>
-    </w:p>
-    <w:p>
-      <w:pPr>
-        <w:pStyle w:val="Testoinner"/>
-        <w:rPr>
-          <w:b/>
-          <w:bCs/>
-          <w:i/>
-          <w:iCs/>
-        </w:rPr>
-      </w:pPr>
-    </w:p>
-    <w:p>
-      <w:pPr>
-        <w:pStyle w:val="Testoinner"/>
-        <w:rPr>
-          <w:b/>
-          <w:bCs/>
-          <w:i/>
-          <w:iCs/>
-        </w:rPr>
-      </w:pPr>
-    </w:p>
-    <w:p>
-      <w:pPr>
-        <w:pStyle w:val="Testoinner"/>
-        <w:rPr>
-          <w:b/>
-          <w:bCs/>
-          <w:i/>
-          <w:iCs/>
-        </w:rPr>
-      </w:pPr>
-    </w:p>
-    <w:p>
-      <w:pPr>
-        <w:pStyle w:val="Testoinner"/>
-        <w:rPr>
-          <w:b/>
-          <w:bCs/>
-          <w:i/>
-          <w:iCs/>
-        </w:rPr>
-      </w:pPr>
-    </w:p>
-    <w:p>
-      <w:pPr>
-        <w:pStyle w:val="Titolo2"/>
-        <w:numPr>
-          <w:ilvl w:val="1"/>
-          <w:numId w:val="1"/>
-        </w:numPr>
-        <w:rPr>
-          <w:lang w:val="en-GB"/>
-        </w:rPr>
-      </w:pPr>
-      <w:bookmarkStart w:id="21" w:name="_Toc123307084"/>
-      <w:r>
-        <w:rPr>
-          <w:lang w:val="en-GB"/>
-        </w:rPr>
-        <w:t>Activity diagram</w:t>
-      </w:r>
-      <w:bookmarkEnd w:id="21"/>
-    </w:p>
-    <w:p>
-      <w:pPr>
-        <w:pStyle w:val="Testonormale"/>
-        <w:shd w:val="clear" w:color="auto" w:fill="D9D9D9" w:themeFill="background1" w:themeFillShade="D9"/>
-        <w:rPr>
-          <w:rStyle w:val="CodiceHTML"/>
-          <w:lang w:val="en-GB"/>
-        </w:rPr>
-      </w:pPr>
-      <w:r>
-        <w:rPr>
-          <w:rStyle w:val="CodiceHTML"/>
-          <w:lang w:val="en-GB"/>
-        </w:rPr>
-        <w:t>One</w:t>
-      </w:r>
-      <w:r>
-        <w:rPr>
-          <w:rStyle w:val="CodiceHTML"/>
-          <w:lang w:val="en-GB"/>
-        </w:rPr>
-        <w:t xml:space="preserve"> per member.</w:t>
-      </w:r>
-    </w:p>
-    <w:p>
-      <w:pPr>
-        <w:pStyle w:val="Testoinner"/>
-        <w:rPr>
-          <w:rStyle w:val="CodiceHTML"/>
-        </w:rPr>
-      </w:pPr>
-      <w:r>
-        <w:rPr>
-          <w:rStyle w:val="CodiceHTML"/>
-        </w:rPr>
-        <w:t>Login Activity Diagram</w:t>
-      </w:r>
-    </w:p>
-    <w:p>
-      <w:pPr>
-        <w:pStyle w:val="Testoinner"/>
-        <w:jc w:val="center"/>
-        <w:rPr>
-          <w:rStyle w:val="CodiceHTML"/>
-        </w:rPr>
-      </w:pPr>
-      <w:r>
-        <w:rPr>
-          <w:rStyle w:val="CodiceHTML"/>
-          <w:noProof/>
-        </w:rPr>
-        <w:lastRenderedPageBreak/>
-        <w:drawing>
-          <wp:inline distT="0" distB="0" distL="0" distR="0" wp14:anchorId="298CC57C" wp14:editId="348B1DEF">
-            <wp:extent cx="3493340" cy="3633717"/>
+          <wp:inline distT="0" distB="0" distL="0" distR="0" wp14:anchorId="445C2B83" wp14:editId="3EB7ACDB">
+            <wp:extent cx="6188075" cy="2734574"/>
             <wp:effectExtent l="0" t="0" r="0" b="0"/>
-            <wp:docPr id="8" name="Immagine 8"/>
+            <wp:docPr id="6" name="Immagine 6"/>
             <wp:cNvGraphicFramePr>
               <a:graphicFrameLocks xmlns:a="http://schemas.openxmlformats.org/drawingml/2006/main" noChangeAspect="1"/>
             </wp:cNvGraphicFramePr>
@@ -8663,7 +8316,7 @@
                   <pic:spPr bwMode="auto">
                     <a:xfrm>
                       <a:off x="0" y="0"/>
-                      <a:ext cx="3508933" cy="3649937"/>
+                      <a:ext cx="6208654" cy="2743668"/>
                     </a:xfrm>
                     <a:prstGeom prst="rect">
                       <a:avLst/>
@@ -8684,6 +8337,222 @@
       <w:pPr>
         <w:pStyle w:val="Testoinner"/>
         <w:rPr>
+          <w:b/>
+          <w:bCs/>
+          <w:i/>
+          <w:iCs/>
+        </w:rPr>
+      </w:pPr>
+      <w:r>
+        <w:rPr>
+          <w:b/>
+          <w:bCs/>
+          <w:i/>
+          <w:iCs/>
+        </w:rPr>
+        <w:t>Observer pattern GOF</w:t>
+      </w:r>
+    </w:p>
+    <w:p>
+      <w:pPr>
+        <w:pStyle w:val="Testoinner"/>
+        <w:rPr>
+          <w:b/>
+          <w:bCs/>
+          <w:i/>
+          <w:iCs/>
+        </w:rPr>
+      </w:pPr>
+      <w:r>
+        <w:rPr>
+          <w:b/>
+          <w:bCs/>
+          <w:i/>
+          <w:iCs/>
+          <w:noProof/>
+        </w:rPr>
+        <w:drawing>
+          <wp:inline distT="0" distB="0" distL="0" distR="0" wp14:anchorId="3C171F24" wp14:editId="47140E44">
+            <wp:extent cx="6149532" cy="4804913"/>
+            <wp:effectExtent l="0" t="0" r="3810" b="0"/>
+            <wp:docPr id="13" name="Immagine 13"/>
+            <wp:cNvGraphicFramePr>
+              <a:graphicFrameLocks xmlns:a="http://schemas.openxmlformats.org/drawingml/2006/main" noChangeAspect="1"/>
+            </wp:cNvGraphicFramePr>
+            <a:graphic xmlns:a="http://schemas.openxmlformats.org/drawingml/2006/main">
+              <a:graphicData uri="http://schemas.openxmlformats.org/drawingml/2006/picture">
+                <pic:pic xmlns:pic="http://schemas.openxmlformats.org/drawingml/2006/picture">
+                  <pic:nvPicPr>
+                    <pic:cNvPr id="0" name="Picture 1"/>
+                    <pic:cNvPicPr>
+                      <a:picLocks noChangeAspect="1" noChangeArrowheads="1"/>
+                    </pic:cNvPicPr>
+                  </pic:nvPicPr>
+                  <pic:blipFill>
+                    <a:blip r:embed="rId27">
+                      <a:extLst>
+                        <a:ext uri="{28A0092B-C50C-407E-A947-70E740481C1C}">
+                          <a14:useLocalDpi xmlns:a14="http://schemas.microsoft.com/office/drawing/2010/main" val="0"/>
+                        </a:ext>
+                      </a:extLst>
+                    </a:blip>
+                    <a:srcRect/>
+                    <a:stretch>
+                      <a:fillRect/>
+                    </a:stretch>
+                  </pic:blipFill>
+                  <pic:spPr bwMode="auto">
+                    <a:xfrm>
+                      <a:off x="0" y="0"/>
+                      <a:ext cx="6197759" cy="4842595"/>
+                    </a:xfrm>
+                    <a:prstGeom prst="rect">
+                      <a:avLst/>
+                    </a:prstGeom>
+                    <a:noFill/>
+                    <a:ln>
+                      <a:noFill/>
+                    </a:ln>
+                  </pic:spPr>
+                </pic:pic>
+              </a:graphicData>
+            </a:graphic>
+          </wp:inline>
+        </w:drawing>
+      </w:r>
+    </w:p>
+    <w:p>
+      <w:pPr>
+        <w:pStyle w:val="Titolo2"/>
+        <w:numPr>
+          <w:ilvl w:val="1"/>
+          <w:numId w:val="1"/>
+        </w:numPr>
+        <w:rPr>
+          <w:lang w:val="en-GB"/>
+        </w:rPr>
+      </w:pPr>
+      <w:bookmarkStart w:id="21" w:name="_Toc123307084"/>
+      <w:r>
+        <w:rPr>
+          <w:lang w:val="en-GB"/>
+        </w:rPr>
+        <w:lastRenderedPageBreak/>
+        <w:t>Activity diagram</w:t>
+      </w:r>
+      <w:bookmarkEnd w:id="21"/>
+    </w:p>
+    <w:p>
+      <w:pPr>
+        <w:pStyle w:val="Testonormale"/>
+        <w:shd w:val="clear" w:color="auto" w:fill="D9D9D9" w:themeFill="background1" w:themeFillShade="D9"/>
+        <w:rPr>
+          <w:rStyle w:val="CodiceHTML"/>
+          <w:lang w:val="en-GB"/>
+        </w:rPr>
+      </w:pPr>
+      <w:r>
+        <w:rPr>
+          <w:rStyle w:val="CodiceHTML"/>
+          <w:lang w:val="en-GB"/>
+        </w:rPr>
+        <w:t>One</w:t>
+      </w:r>
+      <w:r>
+        <w:rPr>
+          <w:rStyle w:val="CodiceHTML"/>
+          <w:lang w:val="en-GB"/>
+        </w:rPr>
+        <w:t xml:space="preserve"> per member.</w:t>
+      </w:r>
+    </w:p>
+    <w:p>
+      <w:pPr>
+        <w:pStyle w:val="Testoinner"/>
+        <w:rPr>
+          <w:rStyle w:val="CodiceHTML"/>
+        </w:rPr>
+      </w:pPr>
+      <w:r>
+        <w:rPr>
+          <w:rStyle w:val="CodiceHTML"/>
+        </w:rPr>
+        <w:t>Login Activity Diagram</w:t>
+      </w:r>
+      <w:r>
+        <w:rPr>
+          <w:rStyle w:val="CodiceHTML"/>
+        </w:rPr>
+        <w:t xml:space="preserve"> (La Gioia)</w:t>
+      </w:r>
+    </w:p>
+    <w:p>
+      <w:pPr>
+        <w:pStyle w:val="Testoinner"/>
+        <w:jc w:val="center"/>
+        <w:rPr>
+          <w:rStyle w:val="CodiceHTML"/>
+        </w:rPr>
+      </w:pPr>
+      <w:r>
+        <w:rPr>
+          <w:rStyle w:val="CodiceHTML"/>
+          <w:noProof/>
+        </w:rPr>
+        <w:drawing>
+          <wp:inline distT="0" distB="0" distL="0" distR="0" wp14:anchorId="298CC57C" wp14:editId="3C7F43A3">
+            <wp:extent cx="6211019" cy="6460603"/>
+            <wp:effectExtent l="0" t="0" r="0" b="0"/>
+            <wp:docPr id="8" name="Immagine 8"/>
+            <wp:cNvGraphicFramePr>
+              <a:graphicFrameLocks xmlns:a="http://schemas.openxmlformats.org/drawingml/2006/main" noChangeAspect="1"/>
+            </wp:cNvGraphicFramePr>
+            <a:graphic xmlns:a="http://schemas.openxmlformats.org/drawingml/2006/main">
+              <a:graphicData uri="http://schemas.openxmlformats.org/drawingml/2006/picture">
+                <pic:pic xmlns:pic="http://schemas.openxmlformats.org/drawingml/2006/picture">
+                  <pic:nvPicPr>
+                    <pic:cNvPr id="0" name="Picture 2"/>
+                    <pic:cNvPicPr>
+                      <a:picLocks noChangeAspect="1" noChangeArrowheads="1"/>
+                    </pic:cNvPicPr>
+                  </pic:nvPicPr>
+                  <pic:blipFill>
+                    <a:blip r:embed="rId28" cstate="print">
+                      <a:extLst>
+                        <a:ext uri="{28A0092B-C50C-407E-A947-70E740481C1C}">
+                          <a14:useLocalDpi xmlns:a14="http://schemas.microsoft.com/office/drawing/2010/main" val="0"/>
+                        </a:ext>
+                      </a:extLst>
+                    </a:blip>
+                    <a:srcRect/>
+                    <a:stretch>
+                      <a:fillRect/>
+                    </a:stretch>
+                  </pic:blipFill>
+                  <pic:spPr bwMode="auto">
+                    <a:xfrm>
+                      <a:off x="0" y="0"/>
+                      <a:ext cx="6299411" cy="6552547"/>
+                    </a:xfrm>
+                    <a:prstGeom prst="rect">
+                      <a:avLst/>
+                    </a:prstGeom>
+                    <a:noFill/>
+                    <a:ln>
+                      <a:noFill/>
+                    </a:ln>
+                  </pic:spPr>
+                </pic:pic>
+              </a:graphicData>
+            </a:graphic>
+          </wp:inline>
+        </w:drawing>
+      </w:r>
+    </w:p>
+    <w:p>
+      <w:pPr>
+        <w:pStyle w:val="Testoinner"/>
+        <w:rPr>
           <w:rFonts w:ascii="Consolas" w:hAnsi="Consolas"/>
           <w:noProof/>
           <w:sz w:val="20"/>
@@ -8759,152 +8628,13 @@
           <w:sz w:val="20"/>
         </w:rPr>
       </w:pPr>
-    </w:p>
-    <w:p>
-      <w:pPr>
-        <w:pStyle w:val="Testoinner"/>
+      <w:r>
         <w:rPr>
           <w:rFonts w:ascii="Consolas" w:hAnsi="Consolas"/>
           <w:noProof/>
           <w:sz w:val="20"/>
         </w:rPr>
-      </w:pPr>
-    </w:p>
-    <w:p>
-      <w:pPr>
-        <w:pStyle w:val="Testoinner"/>
-        <w:rPr>
-          <w:rFonts w:ascii="Consolas" w:hAnsi="Consolas"/>
-          <w:noProof/>
-          <w:sz w:val="20"/>
-        </w:rPr>
-      </w:pPr>
-    </w:p>
-    <w:p>
-      <w:pPr>
-        <w:pStyle w:val="Testoinner"/>
-        <w:rPr>
-          <w:rFonts w:ascii="Consolas" w:hAnsi="Consolas"/>
-          <w:noProof/>
-          <w:sz w:val="20"/>
-        </w:rPr>
-      </w:pPr>
-    </w:p>
-    <w:p>
-      <w:pPr>
-        <w:pStyle w:val="Testoinner"/>
-        <w:rPr>
-          <w:rFonts w:ascii="Consolas" w:hAnsi="Consolas"/>
-          <w:noProof/>
-          <w:sz w:val="20"/>
-        </w:rPr>
-      </w:pPr>
-    </w:p>
-    <w:p>
-      <w:pPr>
-        <w:pStyle w:val="Testoinner"/>
-        <w:rPr>
-          <w:rFonts w:ascii="Consolas" w:hAnsi="Consolas"/>
-          <w:noProof/>
-          <w:sz w:val="20"/>
-        </w:rPr>
-      </w:pPr>
-    </w:p>
-    <w:p>
-      <w:pPr>
-        <w:pStyle w:val="Testoinner"/>
-        <w:rPr>
-          <w:rFonts w:ascii="Consolas" w:hAnsi="Consolas"/>
-          <w:noProof/>
-          <w:sz w:val="20"/>
-        </w:rPr>
-      </w:pPr>
-    </w:p>
-    <w:p>
-      <w:pPr>
-        <w:pStyle w:val="Testoinner"/>
-        <w:rPr>
-          <w:rFonts w:ascii="Consolas" w:hAnsi="Consolas"/>
-          <w:noProof/>
-          <w:sz w:val="20"/>
-        </w:rPr>
-      </w:pPr>
-    </w:p>
-    <w:p>
-      <w:pPr>
-        <w:pStyle w:val="Testoinner"/>
-        <w:rPr>
-          <w:rFonts w:ascii="Consolas" w:hAnsi="Consolas"/>
-          <w:noProof/>
-          <w:sz w:val="20"/>
-        </w:rPr>
-      </w:pPr>
-    </w:p>
-    <w:p>
-      <w:pPr>
-        <w:pStyle w:val="Testoinner"/>
-        <w:rPr>
-          <w:rFonts w:ascii="Consolas" w:hAnsi="Consolas"/>
-          <w:noProof/>
-          <w:sz w:val="20"/>
-        </w:rPr>
-      </w:pPr>
-    </w:p>
-    <w:p>
-      <w:pPr>
-        <w:pStyle w:val="Testoinner"/>
-        <w:rPr>
-          <w:rFonts w:ascii="Consolas" w:hAnsi="Consolas"/>
-          <w:noProof/>
-          <w:sz w:val="20"/>
-        </w:rPr>
-      </w:pPr>
-    </w:p>
-    <w:p>
-      <w:pPr>
-        <w:pStyle w:val="Testoinner"/>
-        <w:rPr>
-          <w:rFonts w:ascii="Consolas" w:hAnsi="Consolas"/>
-          <w:noProof/>
-          <w:sz w:val="20"/>
-        </w:rPr>
-      </w:pPr>
-    </w:p>
-    <w:p>
-      <w:pPr>
-        <w:pStyle w:val="Testoinner"/>
-        <w:rPr>
-          <w:rFonts w:ascii="Consolas" w:hAnsi="Consolas"/>
-          <w:noProof/>
-          <w:sz w:val="20"/>
-        </w:rPr>
-      </w:pPr>
-    </w:p>
-    <w:p>
-      <w:pPr>
-        <w:pStyle w:val="Testoinner"/>
-        <w:rPr>
-          <w:rFonts w:ascii="Consolas" w:hAnsi="Consolas"/>
-          <w:noProof/>
-          <w:sz w:val="20"/>
-        </w:rPr>
-      </w:pPr>
-    </w:p>
-    <w:p>
-      <w:pPr>
-        <w:pStyle w:val="Testoinner"/>
-        <w:rPr>
-          <w:rFonts w:ascii="Consolas" w:hAnsi="Consolas"/>
-          <w:noProof/>
-          <w:sz w:val="20"/>
-        </w:rPr>
-      </w:pPr>
-      <w:r>
-        <w:rPr>
-          <w:rFonts w:ascii="Consolas" w:hAnsi="Consolas"/>
-          <w:noProof/>
-          <w:sz w:val="20"/>
-        </w:rPr>
+        <w:lastRenderedPageBreak/>
         <w:t>Make</w:t>
       </w:r>
       <w:r>
@@ -8943,10 +8673,9 @@
           <w:color w:val="FF0000"/>
           <w:sz w:val="20"/>
         </w:rPr>
-        <w:lastRenderedPageBreak/>
         <w:drawing>
-          <wp:inline distT="0" distB="0" distL="0" distR="0" wp14:anchorId="0340FBE5" wp14:editId="31B62CCB">
-            <wp:extent cx="4790699" cy="4401879"/>
+          <wp:inline distT="0" distB="0" distL="0" distR="0" wp14:anchorId="0340FBE5" wp14:editId="23EA5D65">
+            <wp:extent cx="6347999" cy="5832785"/>
             <wp:effectExtent l="0" t="0" r="0" b="0"/>
             <wp:docPr id="18" name="Immagine 18"/>
             <wp:cNvGraphicFramePr>
@@ -8960,7 +8689,7 @@
                     <pic:cNvPicPr/>
                   </pic:nvPicPr>
                   <pic:blipFill rotWithShape="1">
-                    <a:blip r:embed="rId27" cstate="print">
+                    <a:blip r:embed="rId29" cstate="print">
                       <a:extLst>
                         <a:ext uri="{28A0092B-C50C-407E-A947-70E740481C1C}">
                           <a14:useLocalDpi xmlns:a14="http://schemas.microsoft.com/office/drawing/2010/main" val="0"/>
@@ -8973,7 +8702,7 @@
                   <pic:spPr bwMode="auto">
                     <a:xfrm>
                       <a:off x="0" y="0"/>
-                      <a:ext cx="4813495" cy="4422825"/>
+                      <a:ext cx="6429320" cy="5907506"/>
                     </a:xfrm>
                     <a:prstGeom prst="rect">
                       <a:avLst/>
@@ -9016,6 +8745,76 @@
     </w:p>
     <w:p>
       <w:pPr>
+        <w:pStyle w:val="Testoinner"/>
+        <w:jc w:val="center"/>
+        <w:rPr>
+          <w:rStyle w:val="CodiceHTML"/>
+          <w:color w:val="FF0000"/>
+        </w:rPr>
+      </w:pPr>
+    </w:p>
+    <w:p>
+      <w:pPr>
+        <w:pStyle w:val="Testoinner"/>
+        <w:jc w:val="center"/>
+        <w:rPr>
+          <w:rStyle w:val="CodiceHTML"/>
+          <w:color w:val="FF0000"/>
+        </w:rPr>
+      </w:pPr>
+    </w:p>
+    <w:p>
+      <w:pPr>
+        <w:pStyle w:val="Testoinner"/>
+        <w:jc w:val="center"/>
+        <w:rPr>
+          <w:rStyle w:val="CodiceHTML"/>
+          <w:color w:val="FF0000"/>
+        </w:rPr>
+      </w:pPr>
+    </w:p>
+    <w:p>
+      <w:pPr>
+        <w:pStyle w:val="Testoinner"/>
+        <w:jc w:val="center"/>
+        <w:rPr>
+          <w:rStyle w:val="CodiceHTML"/>
+          <w:color w:val="FF0000"/>
+        </w:rPr>
+      </w:pPr>
+    </w:p>
+    <w:p>
+      <w:pPr>
+        <w:pStyle w:val="Testoinner"/>
+        <w:jc w:val="center"/>
+        <w:rPr>
+          <w:rStyle w:val="CodiceHTML"/>
+          <w:color w:val="FF0000"/>
+        </w:rPr>
+      </w:pPr>
+    </w:p>
+    <w:p>
+      <w:pPr>
+        <w:pStyle w:val="Testoinner"/>
+        <w:jc w:val="center"/>
+        <w:rPr>
+          <w:rStyle w:val="CodiceHTML"/>
+          <w:color w:val="FF0000"/>
+        </w:rPr>
+      </w:pPr>
+    </w:p>
+    <w:p>
+      <w:pPr>
+        <w:pStyle w:val="Testoinner"/>
+        <w:jc w:val="center"/>
+        <w:rPr>
+          <w:rStyle w:val="CodiceHTML"/>
+          <w:color w:val="FF0000"/>
+        </w:rPr>
+      </w:pPr>
+    </w:p>
+    <w:p>
+      <w:pPr>
         <w:pStyle w:val="Titolo2"/>
         <w:numPr>
           <w:ilvl w:val="1"/>
@@ -9030,6 +8829,7 @@
         <w:rPr>
           <w:lang w:val="en-GB"/>
         </w:rPr>
+        <w:lastRenderedPageBreak/>
         <w:t>Sequence diagram</w:t>
       </w:r>
       <w:bookmarkEnd w:id="22"/>
@@ -9063,7 +8863,6 @@
         <w:rPr>
           <w:noProof/>
         </w:rPr>
-        <w:lastRenderedPageBreak/>
         <w:drawing>
           <wp:inline distT="0" distB="0" distL="0" distR="0" wp14:anchorId="6DBF5278" wp14:editId="30EDF745">
             <wp:extent cx="6188075" cy="3747770"/>
@@ -9082,7 +8881,7 @@
                     </pic:cNvPicPr>
                   </pic:nvPicPr>
                   <pic:blipFill>
-                    <a:blip r:embed="rId28" cstate="print">
+                    <a:blip r:embed="rId30" cstate="print">
                       <a:extLst>
                         <a:ext uri="{28A0092B-C50C-407E-A947-70E740481C1C}">
                           <a14:useLocalDpi xmlns:a14="http://schemas.microsoft.com/office/drawing/2010/main" val="0"/>
@@ -9161,7 +8960,7 @@
                     </pic:cNvPicPr>
                   </pic:nvPicPr>
                   <pic:blipFill rotWithShape="1">
-                    <a:blip r:embed="rId29">
+                    <a:blip r:embed="rId31">
                       <a:extLst>
                         <a:ext uri="{28A0092B-C50C-407E-A947-70E740481C1C}">
                           <a14:useLocalDpi xmlns:a14="http://schemas.microsoft.com/office/drawing/2010/main" val="0"/>
@@ -9285,7 +9084,7 @@
                     </pic:cNvPicPr>
                   </pic:nvPicPr>
                   <pic:blipFill>
-                    <a:blip r:embed="rId30" cstate="print">
+                    <a:blip r:embed="rId32" cstate="print">
                       <a:extLst>
                         <a:ext uri="{28A0092B-C50C-407E-A947-70E740481C1C}">
                           <a14:useLocalDpi xmlns:a14="http://schemas.microsoft.com/office/drawing/2010/main" val="0"/>
@@ -9371,7 +9170,7 @@
                     </pic:cNvPicPr>
                   </pic:nvPicPr>
                   <pic:blipFill rotWithShape="1">
-                    <a:blip r:embed="rId31">
+                    <a:blip r:embed="rId33">
                       <a:extLst>
                         <a:ext uri="{28A0092B-C50C-407E-A947-70E740481C1C}">
                           <a14:useLocalDpi xmlns:a14="http://schemas.microsoft.com/office/drawing/2010/main" val="0"/>
@@ -9513,282 +9312,108 @@
         </w:rPr>
         <w:t>The tests we have implemented are for Matteo: '</w:t>
       </w:r>
-      <w:proofErr w:type="spellStart"/>
-      <w:r>
-        <w:fldChar w:fldCharType="begin"/>
-      </w:r>
-      <w:r>
-        <w:instrText xml:space="preserve"> HYPERLINK "https://github.com/Chiara183/Sportify/blob/main/src/test/java/sportify/HomePhoneTest.java" </w:instrText>
-      </w:r>
-      <w:r>
-        <w:fldChar w:fldCharType="separate"/>
-      </w:r>
-      <w:r>
-        <w:rPr>
-          <w:rStyle w:val="Collegamentoipertestuale"/>
-          <w:rFonts w:asciiTheme="minorHAnsi" w:hAnsiTheme="minorHAnsi"/>
-          <w:i/>
-          <w:iCs/>
+      <w:hyperlink r:id="rId34" w:history="1">
+        <w:r>
+          <w:rPr>
+            <w:rStyle w:val="Collegamentoipertestuale"/>
+            <w:rFonts w:asciiTheme="minorHAnsi" w:hAnsiTheme="minorHAnsi"/>
+            <w:i/>
+            <w:iCs/>
+            <w:lang w:val="en"/>
+          </w:rPr>
+          <w:t>src/test/java/sportify/HomePhoneTest.java</w:t>
+        </w:r>
+      </w:hyperlink>
+      <w:r>
+        <w:rPr>
           <w:lang w:val="en"/>
         </w:rPr>
-        <w:t>src</w:t>
-      </w:r>
-      <w:proofErr w:type="spellEnd"/>
-      <w:r>
-        <w:rPr>
-          <w:rStyle w:val="Collegamentoipertestuale"/>
-          <w:rFonts w:asciiTheme="minorHAnsi" w:hAnsiTheme="minorHAnsi"/>
-          <w:i/>
-          <w:iCs/>
+        <w:t>', '</w:t>
+      </w:r>
+      <w:hyperlink r:id="rId35" w:history="1">
+        <w:r>
+          <w:rPr>
+            <w:rStyle w:val="Collegamentoipertestuale"/>
+            <w:rFonts w:asciiTheme="minorHAnsi" w:hAnsiTheme="minorHAnsi"/>
+            <w:i/>
+            <w:iCs/>
+            <w:lang w:val="en"/>
+          </w:rPr>
+          <w:t>src/test/java/sportify/LoginTest.java</w:t>
+        </w:r>
+      </w:hyperlink>
+      <w:r>
+        <w:rPr>
           <w:lang w:val="en"/>
         </w:rPr>
-        <w:t>/test/java/sportify/HomePhoneTest.java</w:t>
-      </w:r>
-      <w:r>
-        <w:rPr>
-          <w:rStyle w:val="Collegamentoipertestuale"/>
-          <w:rFonts w:asciiTheme="minorHAnsi" w:hAnsiTheme="minorHAnsi"/>
-          <w:i/>
-          <w:iCs/>
+        <w:t>', '</w:t>
+      </w:r>
+      <w:hyperlink r:id="rId36" w:history="1">
+        <w:r>
+          <w:rPr>
+            <w:rStyle w:val="Collegamentoipertestuale"/>
+            <w:rFonts w:asciiTheme="minorHAnsi" w:hAnsiTheme="minorHAnsi"/>
+            <w:i/>
+            <w:iCs/>
+            <w:lang w:val="en"/>
+          </w:rPr>
+          <w:t>src/test/java/sportify/MainAppTest.java</w:t>
+        </w:r>
+      </w:hyperlink>
+      <w:r>
+        <w:rPr>
           <w:lang w:val="en"/>
         </w:rPr>
-        <w:fldChar w:fldCharType="end"/>
-      </w:r>
+        <w:t>', while for Chiara: '</w:t>
+      </w:r>
+      <w:hyperlink r:id="rId37" w:history="1">
+        <w:r>
+          <w:rPr>
+            <w:rStyle w:val="Collegamentoipertestuale"/>
+            <w:rFonts w:asciiTheme="minorHAnsi" w:hAnsiTheme="minorHAnsi"/>
+            <w:i/>
+            <w:iCs/>
+            <w:lang w:val="en"/>
+          </w:rPr>
+          <w:t>src/test/java/sportify/MenuTest.java</w:t>
+        </w:r>
+      </w:hyperlink>
       <w:r>
         <w:rPr>
           <w:lang w:val="en"/>
         </w:rPr>
         <w:t>', '</w:t>
       </w:r>
-      <w:proofErr w:type="spellStart"/>
-      <w:r>
-        <w:fldChar w:fldCharType="begin"/>
-      </w:r>
-      <w:r>
-        <w:instrText xml:space="preserve"> HYPERLINK "https://github.com/Chiara183/Sportify/blob/main/src/test/java/sportify/LoginTest.java" </w:instrText>
-      </w:r>
-      <w:r>
-        <w:fldChar w:fldCharType="separate"/>
-      </w:r>
-      <w:r>
-        <w:rPr>
-          <w:rStyle w:val="Collegamentoipertestuale"/>
-          <w:rFonts w:asciiTheme="minorHAnsi" w:hAnsiTheme="minorHAnsi"/>
-          <w:i/>
-          <w:iCs/>
+      <w:hyperlink r:id="rId38" w:history="1">
+        <w:r>
+          <w:rPr>
+            <w:rStyle w:val="Collegamentoipertestuale"/>
+            <w:rFonts w:asciiTheme="minorHAnsi" w:hAnsiTheme="minorHAnsi"/>
+            <w:i/>
+            <w:iCs/>
+            <w:lang w:val="en"/>
+          </w:rPr>
+          <w:t>src/test/java/sportify/QuizPhoneTest.java</w:t>
+        </w:r>
+      </w:hyperlink>
+      <w:r>
+        <w:rPr>
           <w:lang w:val="en"/>
         </w:rPr>
-        <w:t>src</w:t>
-      </w:r>
-      <w:proofErr w:type="spellEnd"/>
-      <w:r>
-        <w:rPr>
-          <w:rStyle w:val="Collegamentoipertestuale"/>
-          <w:rFonts w:asciiTheme="minorHAnsi" w:hAnsiTheme="minorHAnsi"/>
-          <w:i/>
-          <w:iCs/>
-          <w:lang w:val="en"/>
-        </w:rPr>
-        <w:t>/test/java/sportify/LoginTest.java</w:t>
-      </w:r>
-      <w:r>
-        <w:rPr>
-          <w:rStyle w:val="Collegamentoipertestuale"/>
-          <w:rFonts w:asciiTheme="minorHAnsi" w:hAnsiTheme="minorHAnsi"/>
-          <w:i/>
-          <w:iCs/>
-          <w:lang w:val="en"/>
-        </w:rPr>
-        <w:fldChar w:fldCharType="end"/>
-      </w:r>
-      <w:r>
-        <w:rPr>
-          <w:lang w:val="en"/>
-        </w:rPr>
         <w:t>', '</w:t>
       </w:r>
-      <w:proofErr w:type="spellStart"/>
-      <w:r>
-        <w:fldChar w:fldCharType="begin"/>
-      </w:r>
-      <w:r>
-        <w:instrText xml:space="preserve"> HYPERLINK "https://github.com/Chiara183/Sportify/blob/main/src/test/java/sportify/MainAppTest.java" </w:instrText>
-      </w:r>
-      <w:r>
-        <w:fldChar w:fldCharType="separate"/>
-      </w:r>
-      <w:r>
-        <w:rPr>
-          <w:rStyle w:val="Collegamentoipertestuale"/>
-          <w:rFonts w:asciiTheme="minorHAnsi" w:hAnsiTheme="minorHAnsi"/>
-          <w:i/>
-          <w:iCs/>
-          <w:lang w:val="en"/>
-        </w:rPr>
-        <w:t>src</w:t>
-      </w:r>
-      <w:proofErr w:type="spellEnd"/>
-      <w:r>
-        <w:rPr>
-          <w:rStyle w:val="Collegamentoipertestuale"/>
-          <w:rFonts w:asciiTheme="minorHAnsi" w:hAnsiTheme="minorHAnsi"/>
-          <w:i/>
-          <w:iCs/>
-          <w:lang w:val="en"/>
-        </w:rPr>
-        <w:t>/test/java/sportify/MainAppTest.java</w:t>
-      </w:r>
-      <w:r>
-        <w:rPr>
-          <w:rStyle w:val="Collegamentoipertestuale"/>
-          <w:rFonts w:asciiTheme="minorHAnsi" w:hAnsiTheme="minorHAnsi"/>
-          <w:i/>
-          <w:iCs/>
-          <w:lang w:val="en"/>
-        </w:rPr>
-        <w:fldChar w:fldCharType="end"/>
-      </w:r>
-      <w:r>
-        <w:rPr>
-          <w:lang w:val="en"/>
-        </w:rPr>
-        <w:t>', while for Chiara: '</w:t>
-      </w:r>
-      <w:proofErr w:type="spellStart"/>
-      <w:r>
-        <w:fldChar w:fldCharType="begin"/>
-      </w:r>
-      <w:r>
-        <w:instrText xml:space="preserve"> HYPERLINK "https://github.com/Chiara183/Sportify/blob/main/src/test/java/sportify/MenuTest.java" </w:instrText>
-      </w:r>
-      <w:r>
-        <w:fldChar w:fldCharType="separate"/>
-      </w:r>
-      <w:r>
-        <w:rPr>
-          <w:rStyle w:val="Collegamentoipertestuale"/>
-          <w:rFonts w:asciiTheme="minorHAnsi" w:hAnsiTheme="minorHAnsi"/>
-          <w:i/>
-          <w:iCs/>
-          <w:lang w:val="en"/>
-        </w:rPr>
-        <w:t>src</w:t>
-      </w:r>
-      <w:proofErr w:type="spellEnd"/>
-      <w:r>
-        <w:rPr>
-          <w:rStyle w:val="Collegamentoipertestuale"/>
-          <w:rFonts w:asciiTheme="minorHAnsi" w:hAnsiTheme="minorHAnsi"/>
-          <w:i/>
-          <w:iCs/>
-          <w:lang w:val="en"/>
-        </w:rPr>
-        <w:t>/test/java/sportify/MenuTest.java</w:t>
-      </w:r>
-      <w:r>
-        <w:rPr>
-          <w:rStyle w:val="Collegamentoipertestuale"/>
-          <w:rFonts w:asciiTheme="minorHAnsi" w:hAnsiTheme="minorHAnsi"/>
-          <w:i/>
-          <w:iCs/>
-          <w:lang w:val="en"/>
-        </w:rPr>
-        <w:fldChar w:fldCharType="end"/>
-      </w:r>
-      <w:r>
-        <w:rPr>
-          <w:lang w:val="en"/>
-        </w:rPr>
-        <w:t>', '</w:t>
-      </w:r>
-      <w:proofErr w:type="spellStart"/>
-      <w:r>
-        <w:fldChar w:fldCharType="begin"/>
-      </w:r>
-      <w:r>
-        <w:instrText xml:space="preserve"> HYPERLINK "https://github.com/Chiara183/Sportify/blob/main/src/test/java/sportify/QuizPhoneTest.java" </w:instrText>
-      </w:r>
-      <w:r>
-        <w:fldChar w:fldCharType="separate"/>
-      </w:r>
-      <w:r>
-        <w:rPr>
-          <w:rStyle w:val="Collegamentoipertestuale"/>
-          <w:rFonts w:asciiTheme="minorHAnsi" w:hAnsiTheme="minorHAnsi"/>
-          <w:i/>
-          <w:iCs/>
-          <w:lang w:val="en"/>
-        </w:rPr>
-        <w:t>src</w:t>
-      </w:r>
-      <w:proofErr w:type="spellEnd"/>
-      <w:r>
-        <w:rPr>
-          <w:rStyle w:val="Collegamentoipertestuale"/>
-          <w:rFonts w:asciiTheme="minorHAnsi" w:hAnsiTheme="minorHAnsi"/>
-          <w:i/>
-          <w:iCs/>
-          <w:lang w:val="en"/>
-        </w:rPr>
-        <w:t>/test/java/sportify/QuizPhoneTest.java</w:t>
-      </w:r>
-      <w:r>
-        <w:rPr>
-          <w:rStyle w:val="Collegamentoipertestuale"/>
-          <w:rFonts w:asciiTheme="minorHAnsi" w:hAnsiTheme="minorHAnsi"/>
-          <w:i/>
-          <w:iCs/>
-          <w:lang w:val="en"/>
-        </w:rPr>
-        <w:fldChar w:fldCharType="end"/>
-      </w:r>
-      <w:r>
-        <w:rPr>
-          <w:lang w:val="en"/>
-        </w:rPr>
-        <w:t>', '</w:t>
-      </w:r>
-      <w:proofErr w:type="spellStart"/>
-      <w:r>
-        <w:fldChar w:fldCharType="begin"/>
-      </w:r>
-      <w:r>
-        <w:instrText xml:space="preserve"> HYPERLINK "https://github.com/Chiara183/Sportify/blob/main/src/test/java/sportify/QuizTest.java" </w:instrText>
-      </w:r>
-      <w:r>
-        <w:fldChar w:fldCharType="separate"/>
-      </w:r>
-      <w:r>
-        <w:rPr>
-          <w:rStyle w:val="Collegamentoipertestuale"/>
-          <w:rFonts w:asciiTheme="minorHAnsi" w:hAnsiTheme="minorHAnsi"/>
-          <w:i/>
-          <w:iCs/>
-          <w:lang w:val="en"/>
-        </w:rPr>
-        <w:t>src</w:t>
-      </w:r>
-      <w:proofErr w:type="spellEnd"/>
-      <w:r>
-        <w:rPr>
-          <w:rStyle w:val="Collegamentoipertestuale"/>
-          <w:rFonts w:asciiTheme="minorHAnsi" w:hAnsiTheme="minorHAnsi"/>
-          <w:i/>
-          <w:iCs/>
-          <w:lang w:val="en"/>
-        </w:rPr>
-        <w:t>/test/java/sportify/QuizTest.java</w:t>
-      </w:r>
-      <w:r>
-        <w:rPr>
-          <w:rStyle w:val="Collegamentoipertestuale"/>
-          <w:rFonts w:asciiTheme="minorHAnsi" w:hAnsiTheme="minorHAnsi"/>
-          <w:i/>
-          <w:iCs/>
-          <w:lang w:val="en"/>
-        </w:rPr>
-        <w:fldChar w:fldCharType="end"/>
-      </w:r>
+      <w:hyperlink r:id="rId39" w:history="1">
+        <w:r>
+          <w:rPr>
+            <w:rStyle w:val="Collegamentoipertestuale"/>
+            <w:rFonts w:asciiTheme="minorHAnsi" w:hAnsiTheme="minorHAnsi"/>
+            <w:i/>
+            <w:iCs/>
+            <w:lang w:val="en"/>
+          </w:rPr>
+          <w:t>src/test/java/sportify/QuizTest.java</w:t>
+        </w:r>
+      </w:hyperlink>
       <w:r>
         <w:rPr>
           <w:lang w:val="en"/>
@@ -10064,7 +9689,13 @@
         <w:rPr>
           <w:lang w:val="en"/>
         </w:rPr>
-        <w:t>5.7K LOC has been programmed for the entire program.</w:t>
+        <w:t>6.8</w:t>
+      </w:r>
+      <w:r>
+        <w:rPr>
+          <w:lang w:val="en"/>
+        </w:rPr>
+        <w:t>K LOC has been programmed for the entire program.</w:t>
       </w:r>
     </w:p>
     <w:p>
@@ -10077,13 +9708,12 @@
       <w:r>
         <w:rPr>
           <w:noProof/>
-          <w:lang w:val="it-IT"/>
         </w:rPr>
         <w:drawing>
-          <wp:inline distT="0" distB="0" distL="0" distR="0" wp14:anchorId="179B7290" wp14:editId="0495E6C9">
-            <wp:extent cx="4198513" cy="793952"/>
-            <wp:effectExtent l="0" t="0" r="0" b="6350"/>
-            <wp:docPr id="11" name="Immagine 11"/>
+          <wp:inline distT="0" distB="0" distL="0" distR="0" wp14:anchorId="6936CC45" wp14:editId="1A664379">
+            <wp:extent cx="6188710" cy="882650"/>
+            <wp:effectExtent l="0" t="0" r="2540" b="0"/>
+            <wp:docPr id="27" name="Immagine 27"/>
             <wp:cNvGraphicFramePr>
               <a:graphicFrameLocks xmlns:a="http://schemas.openxmlformats.org/drawingml/2006/main" noChangeAspect="1"/>
             </wp:cNvGraphicFramePr>
@@ -10095,7 +9725,7 @@
                     <pic:cNvPicPr/>
                   </pic:nvPicPr>
                   <pic:blipFill>
-                    <a:blip r:embed="rId32"/>
+                    <a:blip r:embed="rId40"/>
                     <a:stretch>
                       <a:fillRect/>
                     </a:stretch>
@@ -10103,7 +9733,7 @@
                   <pic:spPr>
                     <a:xfrm>
                       <a:off x="0" y="0"/>
-                      <a:ext cx="4412858" cy="834485"/>
+                      <a:ext cx="6188710" cy="882650"/>
                     </a:xfrm>
                     <a:prstGeom prst="rect">
                       <a:avLst/>
@@ -10375,27 +10005,7 @@
           <w:szCs w:val="22"/>
           <w:lang w:val="en"/>
         </w:rPr>
-        <w:t xml:space="preserve"> in logical controllers using the </w:t>
-      </w:r>
-      <w:proofErr w:type="spellStart"/>
-      <w:r>
-        <w:rPr>
-          <w:rFonts w:asciiTheme="minorHAnsi" w:hAnsiTheme="minorHAnsi" w:cstheme="minorHAnsi"/>
-          <w:sz w:val="22"/>
-          <w:szCs w:val="22"/>
-          <w:lang w:val="en"/>
-        </w:rPr>
-        <w:t>NewException</w:t>
-      </w:r>
-      <w:proofErr w:type="spellEnd"/>
-      <w:r>
-        <w:rPr>
-          <w:rFonts w:asciiTheme="minorHAnsi" w:hAnsiTheme="minorHAnsi" w:cstheme="minorHAnsi"/>
-          <w:sz w:val="22"/>
-          <w:szCs w:val="22"/>
-          <w:lang w:val="en"/>
-        </w:rPr>
-        <w:t xml:space="preserve"> class that allows the exception to be thrown.</w:t>
+        <w:t xml:space="preserve"> in logical controllers using the NewException class that allows the exception to be thrown.</w:t>
       </w:r>
     </w:p>
     <w:p>
@@ -10451,27 +10061,7 @@
           <w:szCs w:val="22"/>
           <w:lang w:val="en"/>
         </w:rPr>
-        <w:t xml:space="preserve"> in logical controllers through the </w:t>
-      </w:r>
-      <w:proofErr w:type="spellStart"/>
-      <w:r>
-        <w:rPr>
-          <w:rFonts w:asciiTheme="minorHAnsi" w:hAnsiTheme="minorHAnsi" w:cstheme="minorHAnsi"/>
-          <w:sz w:val="22"/>
-          <w:szCs w:val="22"/>
-          <w:lang w:val="en"/>
-        </w:rPr>
-        <w:t>NewException</w:t>
-      </w:r>
-      <w:proofErr w:type="spellEnd"/>
-      <w:r>
-        <w:rPr>
-          <w:rFonts w:asciiTheme="minorHAnsi" w:hAnsiTheme="minorHAnsi" w:cstheme="minorHAnsi"/>
-          <w:sz w:val="22"/>
-          <w:szCs w:val="22"/>
-          <w:lang w:val="en"/>
-        </w:rPr>
-        <w:t xml:space="preserve"> class that allows the exception to be</w:t>
+        <w:t xml:space="preserve"> in logical controllers through the NewException class that allows the exception to be</w:t>
       </w:r>
       <w:r>
         <w:rPr>
@@ -10731,30 +10321,14 @@
           <w:lang w:val="en-GB"/>
         </w:rPr>
       </w:pPr>
-      <w:proofErr w:type="spellStart"/>
       <w:r>
         <w:rPr>
           <w:lang w:val="en-GB"/>
         </w:rPr>
         <w:lastRenderedPageBreak/>
-        <w:t>Svn</w:t>
-      </w:r>
-      <w:proofErr w:type="spellEnd"/>
-      <w:r>
-        <w:rPr>
-          <w:lang w:val="en-GB"/>
-        </w:rPr>
-        <w:t xml:space="preserve"> (or Git) + </w:t>
-      </w:r>
-      <w:proofErr w:type="spellStart"/>
-      <w:r>
-        <w:rPr>
-          <w:lang w:val="en-GB"/>
-        </w:rPr>
-        <w:t>SonarCloud</w:t>
+        <w:t>Svn (or Git) + SonarCloud</w:t>
       </w:r>
       <w:bookmarkEnd w:id="34"/>
-      <w:proofErr w:type="spellEnd"/>
     </w:p>
     <w:p>
       <w:pPr>
@@ -10776,34 +10350,24 @@
         </w:rPr>
         <w:t xml:space="preserve"> that </w:t>
       </w:r>
-      <w:proofErr w:type="spellStart"/>
       <w:r>
         <w:rPr>
           <w:lang w:val="en-GB"/>
         </w:rPr>
-        <w:t>Svn</w:t>
-      </w:r>
-      <w:proofErr w:type="spellEnd"/>
+        <w:t>Svn (</w:t>
+      </w:r>
       <w:r>
         <w:rPr>
           <w:lang w:val="en-GB"/>
         </w:rPr>
-        <w:t xml:space="preserve"> (</w:t>
+        <w:t xml:space="preserve">or Git) + </w:t>
       </w:r>
       <w:r>
         <w:rPr>
           <w:lang w:val="en-GB"/>
         </w:rPr>
-        <w:t xml:space="preserve">or Git) + </w:t>
-      </w:r>
-      <w:proofErr w:type="spellStart"/>
-      <w:r>
-        <w:rPr>
-          <w:lang w:val="en-GB"/>
-        </w:rPr>
         <w:t>SonarCloud</w:t>
       </w:r>
-      <w:proofErr w:type="spellEnd"/>
       <w:r>
         <w:rPr>
           <w:lang w:val="en-GB"/>
@@ -10896,8 +10460,7 @@
         </w:rPr>
         <w:t xml:space="preserve"> </w:t>
       </w:r>
-      <w:hyperlink r:id="rId33" w:history="1">
-        <w:proofErr w:type="spellStart"/>
+      <w:hyperlink r:id="rId41" w:history="1">
         <w:r>
           <w:rPr>
             <w:rStyle w:val="Collegamentoipertestuale"/>
@@ -10905,7 +10468,6 @@
           </w:rPr>
           <w:t>SonarCloud</w:t>
         </w:r>
-        <w:proofErr w:type="spellEnd"/>
       </w:hyperlink>
       <w:r>
         <w:t xml:space="preserve"> </w:t>
@@ -10948,10 +10510,10 @@
           <w:noProof/>
         </w:rPr>
         <w:drawing>
-          <wp:inline distT="0" distB="0" distL="0" distR="0" wp14:anchorId="7233C838" wp14:editId="3E042591">
-            <wp:extent cx="5843789" cy="3925639"/>
-            <wp:effectExtent l="0" t="0" r="5080" b="0"/>
-            <wp:docPr id="12" name="Immagine 12"/>
+          <wp:inline distT="0" distB="0" distL="0" distR="0" wp14:anchorId="23D4662A" wp14:editId="6E7645D3">
+            <wp:extent cx="6229988" cy="3381555"/>
+            <wp:effectExtent l="0" t="0" r="0" b="9525"/>
+            <wp:docPr id="28" name="Immagine 28"/>
             <wp:cNvGraphicFramePr>
               <a:graphicFrameLocks xmlns:a="http://schemas.openxmlformats.org/drawingml/2006/main" noChangeAspect="1"/>
             </wp:cNvGraphicFramePr>
@@ -10963,7 +10525,7 @@
                     <pic:cNvPicPr/>
                   </pic:nvPicPr>
                   <pic:blipFill>
-                    <a:blip r:embed="rId34"/>
+                    <a:blip r:embed="rId42"/>
                     <a:stretch>
                       <a:fillRect/>
                     </a:stretch>
@@ -10971,7 +10533,7 @@
                   <pic:spPr>
                     <a:xfrm>
                       <a:off x="0" y="0"/>
-                      <a:ext cx="5900856" cy="3963975"/>
+                      <a:ext cx="6245378" cy="3389908"/>
                     </a:xfrm>
                     <a:prstGeom prst="rect">
                       <a:avLst/>
@@ -11052,7 +10614,7 @@
         </w:rPr>
         <w:t xml:space="preserve"> the database has been set up are present in the folder '</w:t>
       </w:r>
-      <w:hyperlink r:id="rId35" w:history="1">
+      <w:hyperlink r:id="rId43" w:history="1">
         <w:r>
           <w:rPr>
             <w:rStyle w:val="Collegamentoipertestuale"/>
@@ -11070,7 +10632,7 @@
         </w:rPr>
         <w:t xml:space="preserve">' and the database is controlled by the application through the </w:t>
       </w:r>
-      <w:hyperlink r:id="rId36" w:history="1">
+      <w:hyperlink r:id="rId44" w:history="1">
         <w:r>
           <w:rPr>
             <w:rStyle w:val="Collegamentoipertestuale"/>
@@ -11094,7 +10656,7 @@
         </w:rPr>
         <w:t xml:space="preserve"> </w:t>
       </w:r>
-      <w:hyperlink r:id="rId37" w:history="1">
+      <w:hyperlink r:id="rId45" w:history="1">
         <w:r>
           <w:rPr>
             <w:rStyle w:val="Collegamentoipertestuale"/>
@@ -11126,8 +10688,7 @@
         </w:rPr>
         <w:t xml:space="preserve"> </w:t>
       </w:r>
-      <w:hyperlink r:id="rId38" w:history="1">
-        <w:proofErr w:type="spellStart"/>
+      <w:hyperlink r:id="rId46" w:history="1">
         <w:r>
           <w:rPr>
             <w:rStyle w:val="Collegamentoipertestuale"/>
@@ -11138,7 +10699,6 @@
           </w:rPr>
           <w:t>DBConnection</w:t>
         </w:r>
-        <w:proofErr w:type="spellEnd"/>
       </w:hyperlink>
       <w:r>
         <w:rPr>
@@ -11201,14 +10761,14 @@
           <w:noProof/>
         </w:rPr>
         <w:drawing>
-          <wp:inline distT="0" distB="0" distL="0" distR="0" wp14:anchorId="068D3E0B" wp14:editId="7AABB4BC">
+          <wp:inline distT="0" distB="0" distL="0" distR="0" wp14:anchorId="068D3E0B" wp14:editId="2E603AC6">
             <wp:extent cx="6225235" cy="3899001"/>
             <wp:effectExtent l="0" t="0" r="4445" b="6350"/>
             <wp:docPr id="14" name="Grafico 14"/>
             <wp:cNvGraphicFramePr/>
             <a:graphic xmlns:a="http://schemas.openxmlformats.org/drawingml/2006/main">
               <a:graphicData uri="http://schemas.openxmlformats.org/drawingml/2006/chart">
-                <c:chart xmlns:c="http://schemas.openxmlformats.org/drawingml/2006/chart" xmlns:r="http://schemas.openxmlformats.org/officeDocument/2006/relationships" r:id="rId39"/>
+                <c:chart xmlns:c="http://schemas.openxmlformats.org/drawingml/2006/chart" xmlns:r="http://schemas.openxmlformats.org/officeDocument/2006/relationships" r:id="rId47"/>
               </a:graphicData>
             </a:graphic>
           </wp:inline>
@@ -11225,14 +10785,14 @@
           <w:noProof/>
         </w:rPr>
         <w:drawing>
-          <wp:inline distT="0" distB="0" distL="0" distR="0" wp14:anchorId="22F2022A" wp14:editId="366C6EF5">
+          <wp:inline distT="0" distB="0" distL="0" distR="0" wp14:anchorId="22F2022A" wp14:editId="38C6EEC9">
             <wp:extent cx="6181344" cy="3628340"/>
             <wp:effectExtent l="0" t="0" r="10160" b="10795"/>
             <wp:docPr id="15" name="Grafico 15"/>
             <wp:cNvGraphicFramePr/>
             <a:graphic xmlns:a="http://schemas.openxmlformats.org/drawingml/2006/main">
               <a:graphicData uri="http://schemas.openxmlformats.org/drawingml/2006/chart">
-                <c:chart xmlns:c="http://schemas.openxmlformats.org/drawingml/2006/chart" xmlns:r="http://schemas.openxmlformats.org/officeDocument/2006/relationships" r:id="rId40"/>
+                <c:chart xmlns:c="http://schemas.openxmlformats.org/drawingml/2006/chart" xmlns:r="http://schemas.openxmlformats.org/officeDocument/2006/relationships" r:id="rId48"/>
               </a:graphicData>
             </a:graphic>
           </wp:inline>
@@ -11250,14 +10810,14 @@
         </w:rPr>
         <w:lastRenderedPageBreak/>
         <w:drawing>
-          <wp:inline distT="0" distB="0" distL="0" distR="0" wp14:anchorId="4BDF5AFD" wp14:editId="268DF13B">
+          <wp:inline distT="0" distB="0" distL="0" distR="0" wp14:anchorId="4BDF5AFD" wp14:editId="02197E90">
             <wp:extent cx="6020409" cy="3942893"/>
             <wp:effectExtent l="0" t="0" r="0" b="635"/>
             <wp:docPr id="16" name="Grafico 16"/>
             <wp:cNvGraphicFramePr/>
             <a:graphic xmlns:a="http://schemas.openxmlformats.org/drawingml/2006/main">
               <a:graphicData uri="http://schemas.openxmlformats.org/drawingml/2006/chart">
-                <c:chart xmlns:c="http://schemas.openxmlformats.org/drawingml/2006/chart" xmlns:r="http://schemas.openxmlformats.org/officeDocument/2006/relationships" r:id="rId41"/>
+                <c:chart xmlns:c="http://schemas.openxmlformats.org/drawingml/2006/chart" xmlns:r="http://schemas.openxmlformats.org/officeDocument/2006/relationships" r:id="rId49"/>
               </a:graphicData>
             </a:graphic>
           </wp:inline>
@@ -11274,14 +10834,14 @@
           <w:noProof/>
         </w:rPr>
         <w:drawing>
-          <wp:inline distT="0" distB="0" distL="0" distR="0" wp14:anchorId="7A75D76D" wp14:editId="63224D8D">
+          <wp:inline distT="0" distB="0" distL="0" distR="0" wp14:anchorId="7A75D76D" wp14:editId="31A677F2">
             <wp:extent cx="6086246" cy="4059936"/>
             <wp:effectExtent l="0" t="0" r="10160" b="17145"/>
             <wp:docPr id="17" name="Grafico 17"/>
             <wp:cNvGraphicFramePr/>
             <a:graphic xmlns:a="http://schemas.openxmlformats.org/drawingml/2006/main">
               <a:graphicData uri="http://schemas.openxmlformats.org/drawingml/2006/chart">
-                <c:chart xmlns:c="http://schemas.openxmlformats.org/drawingml/2006/chart" xmlns:r="http://schemas.openxmlformats.org/officeDocument/2006/relationships" r:id="rId42"/>
+                <c:chart xmlns:c="http://schemas.openxmlformats.org/drawingml/2006/chart" xmlns:r="http://schemas.openxmlformats.org/officeDocument/2006/relationships" r:id="rId50"/>
               </a:graphicData>
             </a:graphic>
           </wp:inline>
@@ -11371,7 +10931,7 @@
       <w:r>
         <w:t>“</w:t>
       </w:r>
-      <w:hyperlink r:id="rId43" w:history="1">
+      <w:hyperlink r:id="rId51" w:history="1">
         <w:r>
           <w:rPr>
             <w:rStyle w:val="Collegamentoipertestuale"/>
@@ -11422,8 +10982,8 @@
       </w:pPr>
     </w:p>
     <w:sectPr>
-      <w:headerReference w:type="default" r:id="rId44"/>
-      <w:footerReference w:type="default" r:id="rId45"/>
+      <w:headerReference w:type="default" r:id="rId52"/>
+      <w:footerReference w:type="default" r:id="rId53"/>
       <w:type w:val="continuous"/>
       <w:pgSz w:w="11906" w:h="16838"/>
       <w:pgMar w:top="1440" w:right="1080" w:bottom="1440" w:left="1080" w:header="539" w:footer="567" w:gutter="0"/>
@@ -11434,7 +10994,7 @@
 </file>
 
 <file path=word/endnotes.xml><?xml version="1.0" encoding="utf-8"?>
-<w:endnotes xmlns:wpc="http://schemas.microsoft.com/office/word/2010/wordprocessingCanvas" xmlns:cx="http://schemas.microsoft.com/office/drawing/2014/chartex" xmlns:cx1="http://schemas.microsoft.com/office/drawing/2015/9/8/chartex" xmlns:cx2="http://schemas.microsoft.com/office/drawing/2015/10/21/chartex" xmlns:cx3="http://schemas.microsoft.com/office/drawing/2016/5/9/chartex" xmlns:cx4="http://schemas.microsoft.com/office/drawing/2016/5/10/chartex" xmlns:cx5="http://schemas.microsoft.com/office/drawing/2016/5/11/chartex" xmlns:cx6="http://schemas.microsoft.com/office/drawing/2016/5/12/chartex" xmlns:cx7="http://schemas.microsoft.com/office/drawing/2016/5/13/chartex" xmlns:cx8="http://schemas.microsoft.com/office/drawing/2016/5/14/chartex" xmlns:mc="http://schemas.openxmlformats.org/markup-compatibility/2006" xmlns:aink="http://schemas.microsoft.com/office/drawing/2016/ink" xmlns:am3d="http://schemas.microsoft.com/office/drawing/2017/model3d" xmlns:o="urn:schemas-microsoft-com:office:office" xmlns:oel="http://schemas.microsoft.com/office/2019/extlst" xmlns:r="http://schemas.openxmlformats.org/officeDocument/2006/relationships" xmlns:m="http://schemas.openxmlformats.org/officeDocument/2006/math" xmlns:v="urn:schemas-microsoft-com:vml" xmlns:wp14="http://schemas.microsoft.com/office/word/2010/wordprocessingDrawing" xmlns:wp="http://schemas.openxmlformats.org/drawingml/2006/wordprocessingDrawing" xmlns:w10="urn:schemas-microsoft-com:office:word" xmlns:w="http://schemas.openxmlformats.org/wordprocessingml/2006/main" xmlns:w14="http://schemas.microsoft.com/office/word/2010/wordml" xmlns:w15="http://schemas.microsoft.com/office/word/2012/wordml" xmlns:w16cex="http://schemas.microsoft.com/office/word/2018/wordml/cex" xmlns:w16cid="http://schemas.microsoft.com/office/word/2016/wordml/cid" xmlns:w16="http://schemas.microsoft.com/office/word/2018/wordml" xmlns:w16sdtdh="http://schemas.microsoft.com/office/word/2020/wordml/sdtdatahash" xmlns:w16se="http://schemas.microsoft.com/office/word/2015/wordml/symex" xmlns:wpg="http://schemas.microsoft.com/office/word/2010/wordprocessingGroup" xmlns:wpi="http://schemas.microsoft.com/office/word/2010/wordprocessingInk" xmlns:wne="http://schemas.microsoft.com/office/word/2006/wordml" xmlns:wps="http://schemas.microsoft.com/office/word/2010/wordprocessingShape" mc:Ignorable="w14 w15 w16se w16cid w16 w16cex w16sdtdh wp14">
+<w:endnotes xmlns:wpc="http://schemas.microsoft.com/office/word/2010/wordprocessingCanvas" xmlns:cx="http://schemas.microsoft.com/office/drawing/2014/chartex" xmlns:cx1="http://schemas.microsoft.com/office/drawing/2015/9/8/chartex" xmlns:cx2="http://schemas.microsoft.com/office/drawing/2015/10/21/chartex" xmlns:cx3="http://schemas.microsoft.com/office/drawing/2016/5/9/chartex" xmlns:cx4="http://schemas.microsoft.com/office/drawing/2016/5/10/chartex" xmlns:cx5="http://schemas.microsoft.com/office/drawing/2016/5/11/chartex" xmlns:cx6="http://schemas.microsoft.com/office/drawing/2016/5/12/chartex" xmlns:cx7="http://schemas.microsoft.com/office/drawing/2016/5/13/chartex" xmlns:cx8="http://schemas.microsoft.com/office/drawing/2016/5/14/chartex" xmlns:mc="http://schemas.openxmlformats.org/markup-compatibility/2006" xmlns:aink="http://schemas.microsoft.com/office/drawing/2016/ink" xmlns:am3d="http://schemas.microsoft.com/office/drawing/2017/model3d" xmlns:o="urn:schemas-microsoft-com:office:office" xmlns:r="http://schemas.openxmlformats.org/officeDocument/2006/relationships" xmlns:m="http://schemas.openxmlformats.org/officeDocument/2006/math" xmlns:v="urn:schemas-microsoft-com:vml" xmlns:wp14="http://schemas.microsoft.com/office/word/2010/wordprocessingDrawing" xmlns:wp="http://schemas.openxmlformats.org/drawingml/2006/wordprocessingDrawing" xmlns:w10="urn:schemas-microsoft-com:office:word" xmlns:w="http://schemas.openxmlformats.org/wordprocessingml/2006/main" xmlns:w14="http://schemas.microsoft.com/office/word/2010/wordml" xmlns:w15="http://schemas.microsoft.com/office/word/2012/wordml" xmlns:w16cex="http://schemas.microsoft.com/office/word/2018/wordml/cex" xmlns:w16cid="http://schemas.microsoft.com/office/word/2016/wordml/cid" xmlns:w16="http://schemas.microsoft.com/office/word/2018/wordml" xmlns:w16sdtdh="http://schemas.microsoft.com/office/word/2020/wordml/sdtdatahash" xmlns:w16se="http://schemas.microsoft.com/office/word/2015/wordml/symex" xmlns:wpg="http://schemas.microsoft.com/office/word/2010/wordprocessingGroup" xmlns:wpi="http://schemas.microsoft.com/office/word/2010/wordprocessingInk" xmlns:wne="http://schemas.microsoft.com/office/word/2006/wordml" xmlns:wps="http://schemas.microsoft.com/office/word/2010/wordprocessingShape" mc:Ignorable="w14 w15 w16se w16cid w16 w16cex w16sdtdh wp14">
   <w:endnote w:type="separator" w:id="-1">
     <w:p>
       <w:pPr>
@@ -11466,7 +11026,7 @@
 </file>
 
 <file path=word/footer1.xml><?xml version="1.0" encoding="utf-8"?>
-<w:ftr xmlns:wpc="http://schemas.microsoft.com/office/word/2010/wordprocessingCanvas" xmlns:cx="http://schemas.microsoft.com/office/drawing/2014/chartex" xmlns:cx1="http://schemas.microsoft.com/office/drawing/2015/9/8/chartex" xmlns:cx2="http://schemas.microsoft.com/office/drawing/2015/10/21/chartex" xmlns:cx3="http://schemas.microsoft.com/office/drawing/2016/5/9/chartex" xmlns:cx4="http://schemas.microsoft.com/office/drawing/2016/5/10/chartex" xmlns:cx5="http://schemas.microsoft.com/office/drawing/2016/5/11/chartex" xmlns:cx6="http://schemas.microsoft.com/office/drawing/2016/5/12/chartex" xmlns:cx7="http://schemas.microsoft.com/office/drawing/2016/5/13/chartex" xmlns:cx8="http://schemas.microsoft.com/office/drawing/2016/5/14/chartex" xmlns:mc="http://schemas.openxmlformats.org/markup-compatibility/2006" xmlns:aink="http://schemas.microsoft.com/office/drawing/2016/ink" xmlns:am3d="http://schemas.microsoft.com/office/drawing/2017/model3d" xmlns:o="urn:schemas-microsoft-com:office:office" xmlns:oel="http://schemas.microsoft.com/office/2019/extlst" xmlns:r="http://schemas.openxmlformats.org/officeDocument/2006/relationships" xmlns:m="http://schemas.openxmlformats.org/officeDocument/2006/math" xmlns:v="urn:schemas-microsoft-com:vml" xmlns:wp14="http://schemas.microsoft.com/office/word/2010/wordprocessingDrawing" xmlns:wp="http://schemas.openxmlformats.org/drawingml/2006/wordprocessingDrawing" xmlns:w10="urn:schemas-microsoft-com:office:word" xmlns:w="http://schemas.openxmlformats.org/wordprocessingml/2006/main" xmlns:w14="http://schemas.microsoft.com/office/word/2010/wordml" xmlns:w15="http://schemas.microsoft.com/office/word/2012/wordml" xmlns:w16cex="http://schemas.microsoft.com/office/word/2018/wordml/cex" xmlns:w16cid="http://schemas.microsoft.com/office/word/2016/wordml/cid" xmlns:w16="http://schemas.microsoft.com/office/word/2018/wordml" xmlns:w16sdtdh="http://schemas.microsoft.com/office/word/2020/wordml/sdtdatahash" xmlns:w16se="http://schemas.microsoft.com/office/word/2015/wordml/symex" xmlns:wpg="http://schemas.microsoft.com/office/word/2010/wordprocessingGroup" xmlns:wpi="http://schemas.microsoft.com/office/word/2010/wordprocessingInk" xmlns:wne="http://schemas.microsoft.com/office/word/2006/wordml" xmlns:wps="http://schemas.microsoft.com/office/word/2010/wordprocessingShape" mc:Ignorable="w14 w15 w16se w16cid w16 w16cex w16sdtdh wp14">
+<w:ftr xmlns:wpc="http://schemas.microsoft.com/office/word/2010/wordprocessingCanvas" xmlns:cx="http://schemas.microsoft.com/office/drawing/2014/chartex" xmlns:cx1="http://schemas.microsoft.com/office/drawing/2015/9/8/chartex" xmlns:cx2="http://schemas.microsoft.com/office/drawing/2015/10/21/chartex" xmlns:cx3="http://schemas.microsoft.com/office/drawing/2016/5/9/chartex" xmlns:cx4="http://schemas.microsoft.com/office/drawing/2016/5/10/chartex" xmlns:cx5="http://schemas.microsoft.com/office/drawing/2016/5/11/chartex" xmlns:cx6="http://schemas.microsoft.com/office/drawing/2016/5/12/chartex" xmlns:cx7="http://schemas.microsoft.com/office/drawing/2016/5/13/chartex" xmlns:cx8="http://schemas.microsoft.com/office/drawing/2016/5/14/chartex" xmlns:mc="http://schemas.openxmlformats.org/markup-compatibility/2006" xmlns:aink="http://schemas.microsoft.com/office/drawing/2016/ink" xmlns:am3d="http://schemas.microsoft.com/office/drawing/2017/model3d" xmlns:o="urn:schemas-microsoft-com:office:office" xmlns:r="http://schemas.openxmlformats.org/officeDocument/2006/relationships" xmlns:m="http://schemas.openxmlformats.org/officeDocument/2006/math" xmlns:v="urn:schemas-microsoft-com:vml" xmlns:wp14="http://schemas.microsoft.com/office/word/2010/wordprocessingDrawing" xmlns:wp="http://schemas.openxmlformats.org/drawingml/2006/wordprocessingDrawing" xmlns:w10="urn:schemas-microsoft-com:office:word" xmlns:w="http://schemas.openxmlformats.org/wordprocessingml/2006/main" xmlns:w14="http://schemas.microsoft.com/office/word/2010/wordml" xmlns:w15="http://schemas.microsoft.com/office/word/2012/wordml" xmlns:w16cex="http://schemas.microsoft.com/office/word/2018/wordml/cex" xmlns:w16cid="http://schemas.microsoft.com/office/word/2016/wordml/cid" xmlns:w16="http://schemas.microsoft.com/office/word/2018/wordml" xmlns:w16sdtdh="http://schemas.microsoft.com/office/word/2020/wordml/sdtdatahash" xmlns:w16se="http://schemas.microsoft.com/office/word/2015/wordml/symex" xmlns:wpg="http://schemas.microsoft.com/office/word/2010/wordprocessingGroup" xmlns:wpi="http://schemas.microsoft.com/office/word/2010/wordprocessingInk" xmlns:wne="http://schemas.microsoft.com/office/word/2006/wordml" xmlns:wps="http://schemas.microsoft.com/office/word/2010/wordprocessingShape" mc:Ignorable="w14 w15 w16se w16cid w16 w16cex w16sdtdh wp14">
   <w:p>
     <w:pPr>
       <w:pStyle w:val="Pidipagina"/>
@@ -11515,7 +11075,7 @@
 </file>
 
 <file path=word/footnotes.xml><?xml version="1.0" encoding="utf-8"?>
-<w:footnotes xmlns:wpc="http://schemas.microsoft.com/office/word/2010/wordprocessingCanvas" xmlns:cx="http://schemas.microsoft.com/office/drawing/2014/chartex" xmlns:cx1="http://schemas.microsoft.com/office/drawing/2015/9/8/chartex" xmlns:cx2="http://schemas.microsoft.com/office/drawing/2015/10/21/chartex" xmlns:cx3="http://schemas.microsoft.com/office/drawing/2016/5/9/chartex" xmlns:cx4="http://schemas.microsoft.com/office/drawing/2016/5/10/chartex" xmlns:cx5="http://schemas.microsoft.com/office/drawing/2016/5/11/chartex" xmlns:cx6="http://schemas.microsoft.com/office/drawing/2016/5/12/chartex" xmlns:cx7="http://schemas.microsoft.com/office/drawing/2016/5/13/chartex" xmlns:cx8="http://schemas.microsoft.com/office/drawing/2016/5/14/chartex" xmlns:mc="http://schemas.openxmlformats.org/markup-compatibility/2006" xmlns:aink="http://schemas.microsoft.com/office/drawing/2016/ink" xmlns:am3d="http://schemas.microsoft.com/office/drawing/2017/model3d" xmlns:o="urn:schemas-microsoft-com:office:office" xmlns:oel="http://schemas.microsoft.com/office/2019/extlst" xmlns:r="http://schemas.openxmlformats.org/officeDocument/2006/relationships" xmlns:m="http://schemas.openxmlformats.org/officeDocument/2006/math" xmlns:v="urn:schemas-microsoft-com:vml" xmlns:wp14="http://schemas.microsoft.com/office/word/2010/wordprocessingDrawing" xmlns:wp="http://schemas.openxmlformats.org/drawingml/2006/wordprocessingDrawing" xmlns:w10="urn:schemas-microsoft-com:office:word" xmlns:w="http://schemas.openxmlformats.org/wordprocessingml/2006/main" xmlns:w14="http://schemas.microsoft.com/office/word/2010/wordml" xmlns:w15="http://schemas.microsoft.com/office/word/2012/wordml" xmlns:w16cex="http://schemas.microsoft.com/office/word/2018/wordml/cex" xmlns:w16cid="http://schemas.microsoft.com/office/word/2016/wordml/cid" xmlns:w16="http://schemas.microsoft.com/office/word/2018/wordml" xmlns:w16sdtdh="http://schemas.microsoft.com/office/word/2020/wordml/sdtdatahash" xmlns:w16se="http://schemas.microsoft.com/office/word/2015/wordml/symex" xmlns:wpg="http://schemas.microsoft.com/office/word/2010/wordprocessingGroup" xmlns:wpi="http://schemas.microsoft.com/office/word/2010/wordprocessingInk" xmlns:wne="http://schemas.microsoft.com/office/word/2006/wordml" xmlns:wps="http://schemas.microsoft.com/office/word/2010/wordprocessingShape" mc:Ignorable="w14 w15 w16se w16cid w16 w16cex w16sdtdh wp14">
+<w:footnotes xmlns:wpc="http://schemas.microsoft.com/office/word/2010/wordprocessingCanvas" xmlns:cx="http://schemas.microsoft.com/office/drawing/2014/chartex" xmlns:cx1="http://schemas.microsoft.com/office/drawing/2015/9/8/chartex" xmlns:cx2="http://schemas.microsoft.com/office/drawing/2015/10/21/chartex" xmlns:cx3="http://schemas.microsoft.com/office/drawing/2016/5/9/chartex" xmlns:cx4="http://schemas.microsoft.com/office/drawing/2016/5/10/chartex" xmlns:cx5="http://schemas.microsoft.com/office/drawing/2016/5/11/chartex" xmlns:cx6="http://schemas.microsoft.com/office/drawing/2016/5/12/chartex" xmlns:cx7="http://schemas.microsoft.com/office/drawing/2016/5/13/chartex" xmlns:cx8="http://schemas.microsoft.com/office/drawing/2016/5/14/chartex" xmlns:mc="http://schemas.openxmlformats.org/markup-compatibility/2006" xmlns:aink="http://schemas.microsoft.com/office/drawing/2016/ink" xmlns:am3d="http://schemas.microsoft.com/office/drawing/2017/model3d" xmlns:o="urn:schemas-microsoft-com:office:office" xmlns:r="http://schemas.openxmlformats.org/officeDocument/2006/relationships" xmlns:m="http://schemas.openxmlformats.org/officeDocument/2006/math" xmlns:v="urn:schemas-microsoft-com:vml" xmlns:wp14="http://schemas.microsoft.com/office/word/2010/wordprocessingDrawing" xmlns:wp="http://schemas.openxmlformats.org/drawingml/2006/wordprocessingDrawing" xmlns:w10="urn:schemas-microsoft-com:office:word" xmlns:w="http://schemas.openxmlformats.org/wordprocessingml/2006/main" xmlns:w14="http://schemas.microsoft.com/office/word/2010/wordml" xmlns:w15="http://schemas.microsoft.com/office/word/2012/wordml" xmlns:w16cex="http://schemas.microsoft.com/office/word/2018/wordml/cex" xmlns:w16cid="http://schemas.microsoft.com/office/word/2016/wordml/cid" xmlns:w16="http://schemas.microsoft.com/office/word/2018/wordml" xmlns:w16sdtdh="http://schemas.microsoft.com/office/word/2020/wordml/sdtdatahash" xmlns:w16se="http://schemas.microsoft.com/office/word/2015/wordml/symex" xmlns:wpg="http://schemas.microsoft.com/office/word/2010/wordprocessingGroup" xmlns:wpi="http://schemas.microsoft.com/office/word/2010/wordprocessingInk" xmlns:wne="http://schemas.microsoft.com/office/word/2006/wordml" xmlns:wps="http://schemas.microsoft.com/office/word/2010/wordprocessingShape" mc:Ignorable="w14 w15 w16se w16cid w16 w16cex w16sdtdh wp14">
   <w:footnote w:type="separator" w:id="-1">
     <w:p>
       <w:r>
@@ -11541,7 +11101,7 @@
 </file>
 
 <file path=word/header1.xml><?xml version="1.0" encoding="utf-8"?>
-<w:hdr xmlns:wpc="http://schemas.microsoft.com/office/word/2010/wordprocessingCanvas" xmlns:cx="http://schemas.microsoft.com/office/drawing/2014/chartex" xmlns:cx1="http://schemas.microsoft.com/office/drawing/2015/9/8/chartex" xmlns:cx2="http://schemas.microsoft.com/office/drawing/2015/10/21/chartex" xmlns:cx3="http://schemas.microsoft.com/office/drawing/2016/5/9/chartex" xmlns:cx4="http://schemas.microsoft.com/office/drawing/2016/5/10/chartex" xmlns:cx5="http://schemas.microsoft.com/office/drawing/2016/5/11/chartex" xmlns:cx6="http://schemas.microsoft.com/office/drawing/2016/5/12/chartex" xmlns:cx7="http://schemas.microsoft.com/office/drawing/2016/5/13/chartex" xmlns:cx8="http://schemas.microsoft.com/office/drawing/2016/5/14/chartex" xmlns:mc="http://schemas.openxmlformats.org/markup-compatibility/2006" xmlns:aink="http://schemas.microsoft.com/office/drawing/2016/ink" xmlns:am3d="http://schemas.microsoft.com/office/drawing/2017/model3d" xmlns:o="urn:schemas-microsoft-com:office:office" xmlns:oel="http://schemas.microsoft.com/office/2019/extlst" xmlns:r="http://schemas.openxmlformats.org/officeDocument/2006/relationships" xmlns:m="http://schemas.openxmlformats.org/officeDocument/2006/math" xmlns:v="urn:schemas-microsoft-com:vml" xmlns:wp14="http://schemas.microsoft.com/office/word/2010/wordprocessingDrawing" xmlns:wp="http://schemas.openxmlformats.org/drawingml/2006/wordprocessingDrawing" xmlns:w10="urn:schemas-microsoft-com:office:word" xmlns:w="http://schemas.openxmlformats.org/wordprocessingml/2006/main" xmlns:w14="http://schemas.microsoft.com/office/word/2010/wordml" xmlns:w15="http://schemas.microsoft.com/office/word/2012/wordml" xmlns:w16cex="http://schemas.microsoft.com/office/word/2018/wordml/cex" xmlns:w16cid="http://schemas.microsoft.com/office/word/2016/wordml/cid" xmlns:w16="http://schemas.microsoft.com/office/word/2018/wordml" xmlns:w16sdtdh="http://schemas.microsoft.com/office/word/2020/wordml/sdtdatahash" xmlns:w16se="http://schemas.microsoft.com/office/word/2015/wordml/symex" xmlns:wpg="http://schemas.microsoft.com/office/word/2010/wordprocessingGroup" xmlns:wpi="http://schemas.microsoft.com/office/word/2010/wordprocessingInk" xmlns:wne="http://schemas.microsoft.com/office/word/2006/wordml" xmlns:wps="http://schemas.microsoft.com/office/word/2010/wordprocessingShape" mc:Ignorable="w14 w15 w16se w16cid w16 w16cex w16sdtdh wp14">
+<w:hdr xmlns:wpc="http://schemas.microsoft.com/office/word/2010/wordprocessingCanvas" xmlns:cx="http://schemas.microsoft.com/office/drawing/2014/chartex" xmlns:cx1="http://schemas.microsoft.com/office/drawing/2015/9/8/chartex" xmlns:cx2="http://schemas.microsoft.com/office/drawing/2015/10/21/chartex" xmlns:cx3="http://schemas.microsoft.com/office/drawing/2016/5/9/chartex" xmlns:cx4="http://schemas.microsoft.com/office/drawing/2016/5/10/chartex" xmlns:cx5="http://schemas.microsoft.com/office/drawing/2016/5/11/chartex" xmlns:cx6="http://schemas.microsoft.com/office/drawing/2016/5/12/chartex" xmlns:cx7="http://schemas.microsoft.com/office/drawing/2016/5/13/chartex" xmlns:cx8="http://schemas.microsoft.com/office/drawing/2016/5/14/chartex" xmlns:mc="http://schemas.openxmlformats.org/markup-compatibility/2006" xmlns:aink="http://schemas.microsoft.com/office/drawing/2016/ink" xmlns:am3d="http://schemas.microsoft.com/office/drawing/2017/model3d" xmlns:o="urn:schemas-microsoft-com:office:office" xmlns:r="http://schemas.openxmlformats.org/officeDocument/2006/relationships" xmlns:m="http://schemas.openxmlformats.org/officeDocument/2006/math" xmlns:v="urn:schemas-microsoft-com:vml" xmlns:wp14="http://schemas.microsoft.com/office/word/2010/wordprocessingDrawing" xmlns:wp="http://schemas.openxmlformats.org/drawingml/2006/wordprocessingDrawing" xmlns:w10="urn:schemas-microsoft-com:office:word" xmlns:w="http://schemas.openxmlformats.org/wordprocessingml/2006/main" xmlns:w14="http://schemas.microsoft.com/office/word/2010/wordml" xmlns:w15="http://schemas.microsoft.com/office/word/2012/wordml" xmlns:w16cex="http://schemas.microsoft.com/office/word/2018/wordml/cex" xmlns:w16cid="http://schemas.microsoft.com/office/word/2016/wordml/cid" xmlns:w16="http://schemas.microsoft.com/office/word/2018/wordml" xmlns:w16sdtdh="http://schemas.microsoft.com/office/word/2020/wordml/sdtdatahash" xmlns:w16se="http://schemas.microsoft.com/office/word/2015/wordml/symex" xmlns:wpg="http://schemas.microsoft.com/office/word/2010/wordprocessingGroup" xmlns:wpi="http://schemas.microsoft.com/office/word/2010/wordprocessingInk" xmlns:wne="http://schemas.microsoft.com/office/word/2006/wordml" xmlns:wps="http://schemas.microsoft.com/office/word/2010/wordprocessingShape" mc:Ignorable="w14 w15 w16se w16cid w16 w16cex w16sdtdh wp14">
   <w:p>
     <w:pPr>
       <w:pStyle w:val="Intestazione"/>
@@ -11617,7 +11177,7 @@
 </file>
 
 <file path=word/numbering.xml><?xml version="1.0" encoding="utf-8"?>
-<w:numbering xmlns:wpc="http://schemas.microsoft.com/office/word/2010/wordprocessingCanvas" xmlns:cx="http://schemas.microsoft.com/office/drawing/2014/chartex" xmlns:cx1="http://schemas.microsoft.com/office/drawing/2015/9/8/chartex" xmlns:cx2="http://schemas.microsoft.com/office/drawing/2015/10/21/chartex" xmlns:cx3="http://schemas.microsoft.com/office/drawing/2016/5/9/chartex" xmlns:cx4="http://schemas.microsoft.com/office/drawing/2016/5/10/chartex" xmlns:cx5="http://schemas.microsoft.com/office/drawing/2016/5/11/chartex" xmlns:cx6="http://schemas.microsoft.com/office/drawing/2016/5/12/chartex" xmlns:cx7="http://schemas.microsoft.com/office/drawing/2016/5/13/chartex" xmlns:cx8="http://schemas.microsoft.com/office/drawing/2016/5/14/chartex" xmlns:mc="http://schemas.openxmlformats.org/markup-compatibility/2006" xmlns:aink="http://schemas.microsoft.com/office/drawing/2016/ink" xmlns:am3d="http://schemas.microsoft.com/office/drawing/2017/model3d" xmlns:o="urn:schemas-microsoft-com:office:office" xmlns:oel="http://schemas.microsoft.com/office/2019/extlst" xmlns:r="http://schemas.openxmlformats.org/officeDocument/2006/relationships" xmlns:m="http://schemas.openxmlformats.org/officeDocument/2006/math" xmlns:v="urn:schemas-microsoft-com:vml" xmlns:wp14="http://schemas.microsoft.com/office/word/2010/wordprocessingDrawing" xmlns:wp="http://schemas.openxmlformats.org/drawingml/2006/wordprocessingDrawing" xmlns:w10="urn:schemas-microsoft-com:office:word" xmlns:w="http://schemas.openxmlformats.org/wordprocessingml/2006/main" xmlns:w14="http://schemas.microsoft.com/office/word/2010/wordml" xmlns:w15="http://schemas.microsoft.com/office/word/2012/wordml" xmlns:w16cex="http://schemas.microsoft.com/office/word/2018/wordml/cex" xmlns:w16cid="http://schemas.microsoft.com/office/word/2016/wordml/cid" xmlns:w16="http://schemas.microsoft.com/office/word/2018/wordml" xmlns:w16sdtdh="http://schemas.microsoft.com/office/word/2020/wordml/sdtdatahash" xmlns:w16se="http://schemas.microsoft.com/office/word/2015/wordml/symex" xmlns:wpg="http://schemas.microsoft.com/office/word/2010/wordprocessingGroup" xmlns:wpi="http://schemas.microsoft.com/office/word/2010/wordprocessingInk" xmlns:wne="http://schemas.microsoft.com/office/word/2006/wordml" xmlns:wps="http://schemas.microsoft.com/office/word/2010/wordprocessingShape" mc:Ignorable="w14 w15 w16se w16cid w16 w16cex w16sdtdh wp14">
+<w:numbering xmlns:wpc="http://schemas.microsoft.com/office/word/2010/wordprocessingCanvas" xmlns:cx="http://schemas.microsoft.com/office/drawing/2014/chartex" xmlns:cx1="http://schemas.microsoft.com/office/drawing/2015/9/8/chartex" xmlns:cx2="http://schemas.microsoft.com/office/drawing/2015/10/21/chartex" xmlns:cx3="http://schemas.microsoft.com/office/drawing/2016/5/9/chartex" xmlns:cx4="http://schemas.microsoft.com/office/drawing/2016/5/10/chartex" xmlns:cx5="http://schemas.microsoft.com/office/drawing/2016/5/11/chartex" xmlns:cx6="http://schemas.microsoft.com/office/drawing/2016/5/12/chartex" xmlns:cx7="http://schemas.microsoft.com/office/drawing/2016/5/13/chartex" xmlns:cx8="http://schemas.microsoft.com/office/drawing/2016/5/14/chartex" xmlns:mc="http://schemas.openxmlformats.org/markup-compatibility/2006" xmlns:aink="http://schemas.microsoft.com/office/drawing/2016/ink" xmlns:am3d="http://schemas.microsoft.com/office/drawing/2017/model3d" xmlns:o="urn:schemas-microsoft-com:office:office" xmlns:r="http://schemas.openxmlformats.org/officeDocument/2006/relationships" xmlns:m="http://schemas.openxmlformats.org/officeDocument/2006/math" xmlns:v="urn:schemas-microsoft-com:vml" xmlns:wp14="http://schemas.microsoft.com/office/word/2010/wordprocessingDrawing" xmlns:wp="http://schemas.openxmlformats.org/drawingml/2006/wordprocessingDrawing" xmlns:w10="urn:schemas-microsoft-com:office:word" xmlns:w="http://schemas.openxmlformats.org/wordprocessingml/2006/main" xmlns:w14="http://schemas.microsoft.com/office/word/2010/wordml" xmlns:w15="http://schemas.microsoft.com/office/word/2012/wordml" xmlns:w16cex="http://schemas.microsoft.com/office/word/2018/wordml/cex" xmlns:w16cid="http://schemas.microsoft.com/office/word/2016/wordml/cid" xmlns:w16="http://schemas.microsoft.com/office/word/2018/wordml" xmlns:w16sdtdh="http://schemas.microsoft.com/office/word/2020/wordml/sdtdatahash" xmlns:w16se="http://schemas.microsoft.com/office/word/2015/wordml/symex" xmlns:wpg="http://schemas.microsoft.com/office/word/2010/wordprocessingGroup" xmlns:wpi="http://schemas.microsoft.com/office/word/2010/wordprocessingInk" xmlns:wne="http://schemas.microsoft.com/office/word/2006/wordml" xmlns:wps="http://schemas.microsoft.com/office/word/2010/wordprocessingShape" mc:Ignorable="w14 w15 w16se w16cid w16 w16cex w16sdtdh wp14">
   <w:abstractNum w:abstractNumId="0" w15:restartNumberingAfterBreak="0">
     <w:nsid w:val="BD6530E5"/>
     <w:multiLevelType w:val="multilevel"/>
@@ -13602,55 +13162,55 @@
       </w:rPr>
     </w:lvl>
   </w:abstractNum>
-  <w:num w:numId="1" w16cid:durableId="497229688">
+  <w:num w:numId="1">
     <w:abstractNumId w:val="0"/>
   </w:num>
-  <w:num w:numId="2" w16cid:durableId="557327211">
+  <w:num w:numId="2">
     <w:abstractNumId w:val="14"/>
   </w:num>
-  <w:num w:numId="3" w16cid:durableId="1440417529">
+  <w:num w:numId="3">
     <w:abstractNumId w:val="1"/>
   </w:num>
-  <w:num w:numId="4" w16cid:durableId="1857887481">
+  <w:num w:numId="4">
     <w:abstractNumId w:val="2"/>
   </w:num>
-  <w:num w:numId="5" w16cid:durableId="987321638">
+  <w:num w:numId="5">
     <w:abstractNumId w:val="16"/>
   </w:num>
-  <w:num w:numId="6" w16cid:durableId="610361345">
+  <w:num w:numId="6">
     <w:abstractNumId w:val="11"/>
   </w:num>
-  <w:num w:numId="7" w16cid:durableId="255595158">
+  <w:num w:numId="7">
     <w:abstractNumId w:val="5"/>
   </w:num>
-  <w:num w:numId="8" w16cid:durableId="1398821267">
+  <w:num w:numId="8">
     <w:abstractNumId w:val="10"/>
   </w:num>
-  <w:num w:numId="9" w16cid:durableId="403338072">
+  <w:num w:numId="9">
     <w:abstractNumId w:val="3"/>
   </w:num>
-  <w:num w:numId="10" w16cid:durableId="1449743547">
+  <w:num w:numId="10">
     <w:abstractNumId w:val="13"/>
   </w:num>
-  <w:num w:numId="11" w16cid:durableId="1611934183">
+  <w:num w:numId="11">
     <w:abstractNumId w:val="6"/>
   </w:num>
-  <w:num w:numId="12" w16cid:durableId="2103990675">
+  <w:num w:numId="12">
     <w:abstractNumId w:val="15"/>
   </w:num>
-  <w:num w:numId="13" w16cid:durableId="1933779628">
+  <w:num w:numId="13">
     <w:abstractNumId w:val="4"/>
   </w:num>
-  <w:num w:numId="14" w16cid:durableId="866599978">
+  <w:num w:numId="14">
     <w:abstractNumId w:val="7"/>
   </w:num>
-  <w:num w:numId="15" w16cid:durableId="1734037038">
+  <w:num w:numId="15">
     <w:abstractNumId w:val="9"/>
   </w:num>
-  <w:num w:numId="16" w16cid:durableId="1536384771">
+  <w:num w:numId="16">
     <w:abstractNumId w:val="8"/>
   </w:num>
-  <w:num w:numId="17" w16cid:durableId="1464888859">
+  <w:num w:numId="17">
     <w:abstractNumId w:val="12"/>
   </w:num>
   <w:numIdMacAtCleanup w:val="17"/>
@@ -15678,7 +15238,7 @@
           <c:order val="3"/>
           <c:tx>
             <c:strRef>
-              <c:f>Foglio1!$E$1</c:f>
+              <c:f>Foglio1!$B$1</c:f>
               <c:strCache>
                 <c:ptCount val="1"/>
                 <c:pt idx="0">
@@ -15701,10 +15261,10 @@
           </c:marker>
           <c:cat>
             <c:numRef>
-              <c:f>Foglio1!$A$2:$A$116</c:f>
+              <c:f>Foglio1!$A$2:$A$128</c:f>
               <c:numCache>
                 <c:formatCode>m/d/yyyy</c:formatCode>
-                <c:ptCount val="115"/>
+                <c:ptCount val="127"/>
                 <c:pt idx="0">
                   <c:v>44494</c:v>
                 </c:pt>
@@ -15992,16 +15552,109 @@
                 </c:pt>
                 <c:pt idx="95">
                   <c:v>44646</c:v>
+                </c:pt>
+                <c:pt idx="96">
+                  <c:v>44647</c:v>
+                </c:pt>
+                <c:pt idx="97">
+                  <c:v>44897</c:v>
+                </c:pt>
+                <c:pt idx="98">
+                  <c:v>44900</c:v>
+                </c:pt>
+                <c:pt idx="99">
+                  <c:v>44901</c:v>
+                </c:pt>
+                <c:pt idx="100">
+                  <c:v>44902</c:v>
+                </c:pt>
+                <c:pt idx="101">
+                  <c:v>44910</c:v>
+                </c:pt>
+                <c:pt idx="102">
+                  <c:v>44915</c:v>
+                </c:pt>
+                <c:pt idx="103">
+                  <c:v>44916</c:v>
+                </c:pt>
+                <c:pt idx="104">
+                  <c:v>44917</c:v>
+                </c:pt>
+                <c:pt idx="105">
+                  <c:v>44921</c:v>
+                </c:pt>
+                <c:pt idx="106">
+                  <c:v>44922</c:v>
+                </c:pt>
+                <c:pt idx="107">
+                  <c:v>44923</c:v>
+                </c:pt>
+                <c:pt idx="108">
+                  <c:v>44924</c:v>
+                </c:pt>
+                <c:pt idx="109">
+                  <c:v>44925</c:v>
+                </c:pt>
+                <c:pt idx="110">
+                  <c:v>44927</c:v>
+                </c:pt>
+                <c:pt idx="111">
+                  <c:v>44928</c:v>
+                </c:pt>
+                <c:pt idx="112">
+                  <c:v>44929</c:v>
+                </c:pt>
+                <c:pt idx="113">
+                  <c:v>44930</c:v>
+                </c:pt>
+                <c:pt idx="114">
+                  <c:v>44931</c:v>
+                </c:pt>
+                <c:pt idx="115">
+                  <c:v>44932</c:v>
+                </c:pt>
+                <c:pt idx="116">
+                  <c:v>44934</c:v>
+                </c:pt>
+                <c:pt idx="117">
+                  <c:v>44937</c:v>
+                </c:pt>
+                <c:pt idx="118">
+                  <c:v>44938</c:v>
+                </c:pt>
+                <c:pt idx="119">
+                  <c:v>44939</c:v>
+                </c:pt>
+                <c:pt idx="120">
+                  <c:v>44946</c:v>
+                </c:pt>
+                <c:pt idx="121">
+                  <c:v>44955</c:v>
+                </c:pt>
+                <c:pt idx="122">
+                  <c:v>44956</c:v>
+                </c:pt>
+                <c:pt idx="123">
+                  <c:v>44958</c:v>
+                </c:pt>
+                <c:pt idx="124">
+                  <c:v>44961</c:v>
+                </c:pt>
+                <c:pt idx="125">
+                  <c:v>44962</c:v>
+                </c:pt>
+                <c:pt idx="126">
+                  <c:v>44963</c:v>
                 </c:pt>
               </c:numCache>
             </c:numRef>
           </c:cat>
           <c:val>
             <c:numRef>
-              <c:f>Foglio1!$E$2:$E$116</c:f>
+              <c:f>Foglio1!$B$2:$B$128</c:f>
               <c:numCache>
                 <c:formatCode>General</c:formatCode>
-                <c:ptCount val="115"/>
+                <c:ptCount val="127"/>
                 <c:pt idx="0">
                   <c:v>78</c:v>
                 </c:pt>
@@ -16289,6 +15942,99 @@
                 </c:pt>
                 <c:pt idx="95">
                   <c:v>637</c:v>
+                </c:pt>
+                <c:pt idx="96">
+                  <c:v>447</c:v>
+                </c:pt>
+                <c:pt idx="97">
+                  <c:v>445</c:v>
+                </c:pt>
+                <c:pt idx="98">
+                  <c:v>445</c:v>
+                </c:pt>
+                <c:pt idx="99">
+                  <c:v>445</c:v>
+                </c:pt>
+                <c:pt idx="100">
+                  <c:v>446</c:v>
+                </c:pt>
+                <c:pt idx="101">
+                  <c:v>446</c:v>
+                </c:pt>
+                <c:pt idx="102">
+                  <c:v>446</c:v>
+                </c:pt>
+                <c:pt idx="103">
+                  <c:v>446</c:v>
+                </c:pt>
+                <c:pt idx="104">
+                  <c:v>446</c:v>
+                </c:pt>
+                <c:pt idx="105">
+                  <c:v>446</c:v>
+                </c:pt>
+                <c:pt idx="106">
+                  <c:v>446</c:v>
+                </c:pt>
+                <c:pt idx="107">
+                  <c:v>446</c:v>
+                </c:pt>
+                <c:pt idx="108">
+                  <c:v>446</c:v>
+                </c:pt>
+                <c:pt idx="109">
+                  <c:v>446</c:v>
+                </c:pt>
+                <c:pt idx="110">
+                  <c:v>446</c:v>
+                </c:pt>
+                <c:pt idx="111">
+                  <c:v>446</c:v>
+                </c:pt>
+                <c:pt idx="112">
+                  <c:v>446</c:v>
+                </c:pt>
+                <c:pt idx="113">
+                  <c:v>446</c:v>
+                </c:pt>
+                <c:pt idx="114">
+                  <c:v>446</c:v>
+                </c:pt>
+                <c:pt idx="115">
+                  <c:v>446</c:v>
+                </c:pt>
+                <c:pt idx="116">
+                  <c:v>446</c:v>
+                </c:pt>
+                <c:pt idx="117">
+                  <c:v>446</c:v>
+                </c:pt>
+                <c:pt idx="118">
+                  <c:v>446</c:v>
+                </c:pt>
+                <c:pt idx="119">
+                  <c:v>446</c:v>
+                </c:pt>
+                <c:pt idx="120">
+                  <c:v>446</c:v>
+                </c:pt>
+                <c:pt idx="121">
+                  <c:v>446</c:v>
+                </c:pt>
+                <c:pt idx="122">
+                  <c:v>446</c:v>
+                </c:pt>
+                <c:pt idx="123">
+                  <c:v>446</c:v>
+                </c:pt>
+                <c:pt idx="124">
+                  <c:v>667</c:v>
+                </c:pt>
+                <c:pt idx="125">
+                  <c:v>531</c:v>
+                </c:pt>
+                <c:pt idx="126">
+                  <c:v>615</c:v>
                 </c:pt>
               </c:numCache>
             </c:numRef>
@@ -16322,14 +16068,14 @@
                     <c:extLst>
                       <c:ext uri="{02D57815-91ED-43cb-92C2-25804820EDAC}">
                         <c15:formulaRef>
-                          <c15:sqref>Foglio1!$B$1</c15:sqref>
+                          <c15:sqref>Foglio1!#REF!</c15:sqref>
                         </c15:formulaRef>
                       </c:ext>
                     </c:extLst>
                     <c:strCache>
                       <c:ptCount val="1"/>
                       <c:pt idx="0">
-                        <c:v>Upper Bound</c:v>
+                        <c:v>#REF!</c:v>
                       </c:pt>
                     </c:strCache>
                   </c:strRef>
@@ -16351,13 +16097,13 @@
                     <c:extLst>
                       <c:ext uri="{02D57815-91ED-43cb-92C2-25804820EDAC}">
                         <c15:formulaRef>
-                          <c15:sqref>Foglio1!$A$2:$A$116</c15:sqref>
+                          <c15:sqref>Foglio1!$A$2:$A$128</c15:sqref>
                         </c15:formulaRef>
                       </c:ext>
                     </c:extLst>
                     <c:numCache>
                       <c:formatCode>m/d/yyyy</c:formatCode>
-                      <c:ptCount val="115"/>
+                      <c:ptCount val="127"/>
                       <c:pt idx="0">
                         <c:v>44494</c:v>
                       </c:pt>
@@ -16645,6 +16391,99 @@
                       </c:pt>
                       <c:pt idx="95">
                         <c:v>44646</c:v>
+                      </c:pt>
+                      <c:pt idx="96">
+                        <c:v>44647</c:v>
+                      </c:pt>
+                      <c:pt idx="97">
+                        <c:v>44897</c:v>
+                      </c:pt>
+                      <c:pt idx="98">
+                        <c:v>44900</c:v>
+                      </c:pt>
+                      <c:pt idx="99">
+                        <c:v>44901</c:v>
+                      </c:pt>
+                      <c:pt idx="100">
+                        <c:v>44902</c:v>
+                      </c:pt>
+                      <c:pt idx="101">
+                        <c:v>44910</c:v>
+                      </c:pt>
+                      <c:pt idx="102">
+                        <c:v>44915</c:v>
+                      </c:pt>
+                      <c:pt idx="103">
+                        <c:v>44916</c:v>
+                      </c:pt>
+                      <c:pt idx="104">
+                        <c:v>44917</c:v>
+                      </c:pt>
+                      <c:pt idx="105">
+                        <c:v>44921</c:v>
+                      </c:pt>
+                      <c:pt idx="106">
+                        <c:v>44922</c:v>
+                      </c:pt>
+                      <c:pt idx="107">
+                        <c:v>44923</c:v>
+                      </c:pt>
+                      <c:pt idx="108">
+                        <c:v>44924</c:v>
+                      </c:pt>
+                      <c:pt idx="109">
+                        <c:v>44925</c:v>
+                      </c:pt>
+                      <c:pt idx="110">
+                        <c:v>44927</c:v>
+                      </c:pt>
+                      <c:pt idx="111">
+                        <c:v>44928</c:v>
+                      </c:pt>
+                      <c:pt idx="112">
+                        <c:v>44929</c:v>
+                      </c:pt>
+                      <c:pt idx="113">
+                        <c:v>44930</c:v>
+                      </c:pt>
+                      <c:pt idx="114">
+                        <c:v>44931</c:v>
+                      </c:pt>
+                      <c:pt idx="115">
+                        <c:v>44932</c:v>
+                      </c:pt>
+                      <c:pt idx="116">
+                        <c:v>44934</c:v>
+                      </c:pt>
+                      <c:pt idx="117">
+                        <c:v>44937</c:v>
+                      </c:pt>
+                      <c:pt idx="118">
+                        <c:v>44938</c:v>
+                      </c:pt>
+                      <c:pt idx="119">
+                        <c:v>44939</c:v>
+                      </c:pt>
+                      <c:pt idx="120">
+                        <c:v>44946</c:v>
+                      </c:pt>
+                      <c:pt idx="121">
+                        <c:v>44955</c:v>
+                      </c:pt>
+                      <c:pt idx="122">
+                        <c:v>44956</c:v>
+                      </c:pt>
+                      <c:pt idx="123">
+                        <c:v>44958</c:v>
+                      </c:pt>
+                      <c:pt idx="124">
+                        <c:v>44961</c:v>
+                      </c:pt>
+                      <c:pt idx="125">
+                        <c:v>44962</c:v>
+                      </c:pt>
+                      <c:pt idx="126">
+                        <c:v>44963</c:v>
                       </c:pt>
                     </c:numCache>
                   </c:numRef>
@@ -16675,14 +16514,14 @@
                     <c:extLst xmlns:c15="http://schemas.microsoft.com/office/drawing/2012/chart">
                       <c:ext xmlns:c15="http://schemas.microsoft.com/office/drawing/2012/chart" uri="{02D57815-91ED-43cb-92C2-25804820EDAC}">
                         <c15:formulaRef>
-                          <c15:sqref>Foglio1!$C$1</c15:sqref>
+                          <c15:sqref>Foglio1!#REF!</c15:sqref>
                         </c15:formulaRef>
                       </c:ext>
                     </c:extLst>
                     <c:strCache>
                       <c:ptCount val="1"/>
                       <c:pt idx="0">
-                        <c:v>Media</c:v>
+                        <c:v>#REF!</c:v>
                       </c:pt>
                     </c:strCache>
                   </c:strRef>
@@ -16704,13 +16543,13 @@
                     <c:extLst xmlns:c15="http://schemas.microsoft.com/office/drawing/2012/chart">
                       <c:ext xmlns:c15="http://schemas.microsoft.com/office/drawing/2012/chart" uri="{02D57815-91ED-43cb-92C2-25804820EDAC}">
                         <c15:formulaRef>
-                          <c15:sqref>Foglio1!$A$2:$A$116</c15:sqref>
+                          <c15:sqref>Foglio1!$A$2:$A$128</c15:sqref>
                         </c15:formulaRef>
                       </c:ext>
                     </c:extLst>
                     <c:numCache>
                       <c:formatCode>m/d/yyyy</c:formatCode>
-                      <c:ptCount val="115"/>
+                      <c:ptCount val="127"/>
                       <c:pt idx="0">
                         <c:v>44494</c:v>
                       </c:pt>
@@ -16998,6 +16837,99 @@
                       </c:pt>
                       <c:pt idx="95">
                         <c:v>44646</c:v>
+                      </c:pt>
+                      <c:pt idx="96">
+                        <c:v>44647</c:v>
+                      </c:pt>
+                      <c:pt idx="97">
+                        <c:v>44897</c:v>
+                      </c:pt>
+                      <c:pt idx="98">
+                        <c:v>44900</c:v>
+                      </c:pt>
+                      <c:pt idx="99">
+                        <c:v>44901</c:v>
+                      </c:pt>
+                      <c:pt idx="100">
+                        <c:v>44902</c:v>
+                      </c:pt>
+                      <c:pt idx="101">
+                        <c:v>44910</c:v>
+                      </c:pt>
+                      <c:pt idx="102">
+                        <c:v>44915</c:v>
+                      </c:pt>
+                      <c:pt idx="103">
+                        <c:v>44916</c:v>
+                      </c:pt>
+                      <c:pt idx="104">
+                        <c:v>44917</c:v>
+                      </c:pt>
+                      <c:pt idx="105">
+                        <c:v>44921</c:v>
+                      </c:pt>
+                      <c:pt idx="106">
+                        <c:v>44922</c:v>
+                      </c:pt>
+                      <c:pt idx="107">
+                        <c:v>44923</c:v>
+                      </c:pt>
+                      <c:pt idx="108">
+                        <c:v>44924</c:v>
+                      </c:pt>
+                      <c:pt idx="109">
+                        <c:v>44925</c:v>
+                      </c:pt>
+                      <c:pt idx="110">
+                        <c:v>44927</c:v>
+                      </c:pt>
+                      <c:pt idx="111">
+                        <c:v>44928</c:v>
+                      </c:pt>
+                      <c:pt idx="112">
+                        <c:v>44929</c:v>
+                      </c:pt>
+                      <c:pt idx="113">
+                        <c:v>44930</c:v>
+                      </c:pt>
+                      <c:pt idx="114">
+                        <c:v>44931</c:v>
+                      </c:pt>
+                      <c:pt idx="115">
+                        <c:v>44932</c:v>
+                      </c:pt>
+                      <c:pt idx="116">
+                        <c:v>44934</c:v>
+                      </c:pt>
+                      <c:pt idx="117">
+                        <c:v>44937</c:v>
+                      </c:pt>
+                      <c:pt idx="118">
+                        <c:v>44938</c:v>
+                      </c:pt>
+                      <c:pt idx="119">
+                        <c:v>44939</c:v>
+                      </c:pt>
+                      <c:pt idx="120">
+                        <c:v>44946</c:v>
+                      </c:pt>
+                      <c:pt idx="121">
+                        <c:v>44955</c:v>
+                      </c:pt>
+                      <c:pt idx="122">
+                        <c:v>44956</c:v>
+                      </c:pt>
+                      <c:pt idx="123">
+                        <c:v>44958</c:v>
+                      </c:pt>
+                      <c:pt idx="124">
+                        <c:v>44961</c:v>
+                      </c:pt>
+                      <c:pt idx="125">
+                        <c:v>44962</c:v>
+                      </c:pt>
+                      <c:pt idx="126">
+                        <c:v>44963</c:v>
                       </c:pt>
                     </c:numCache>
                   </c:numRef>
@@ -17007,300 +16939,15 @@
                     <c:extLst xmlns:c15="http://schemas.microsoft.com/office/drawing/2012/chart">
                       <c:ext xmlns:c15="http://schemas.microsoft.com/office/drawing/2012/chart" uri="{02D57815-91ED-43cb-92C2-25804820EDAC}">
                         <c15:formulaRef>
-                          <c15:sqref>Foglio1!$C$2:$C$116</c15:sqref>
+                          <c15:sqref>Foglio1!#REF!</c15:sqref>
                         </c15:formulaRef>
                       </c:ext>
                     </c:extLst>
                     <c:numCache>
                       <c:formatCode>General</c:formatCode>
-                      <c:ptCount val="115"/>
+                      <c:ptCount val="1"/>
                       <c:pt idx="0">
-                        <c:v>274.63793103448273</c:v>
-                      </c:pt>
-                      <c:pt idx="1">
-                        <c:v>274.63793103448273</c:v>
-                      </c:pt>
-                      <c:pt idx="2">
-                        <c:v>274.63793103448273</c:v>
-                      </c:pt>
-                      <c:pt idx="3">
-                        <c:v>274.63793103448273</c:v>
-                      </c:pt>
-                      <c:pt idx="4">
-                        <c:v>274.63793103448273</c:v>
-                      </c:pt>
-                      <c:pt idx="5">
-                        <c:v>274.63793103448273</c:v>
-                      </c:pt>
-                      <c:pt idx="6">
-                        <c:v>274.63793103448273</c:v>
-                      </c:pt>
-                      <c:pt idx="7">
-                        <c:v>274.63793103448273</c:v>
-                      </c:pt>
-                      <c:pt idx="8">
-                        <c:v>274.63793103448273</c:v>
-                      </c:pt>
-                      <c:pt idx="9">
-                        <c:v>274.63793103448273</c:v>
-                      </c:pt>
-                      <c:pt idx="10">
-                        <c:v>274.63793103448273</c:v>
-                      </c:pt>
-                      <c:pt idx="11">
-                        <c:v>274.63793103448273</c:v>
-                      </c:pt>
-                      <c:pt idx="12">
-                        <c:v>274.63793103448273</c:v>
-                      </c:pt>
-                      <c:pt idx="13">
-                        <c:v>274.63793103448273</c:v>
-                      </c:pt>
-                      <c:pt idx="14">
-                        <c:v>274.63793103448273</c:v>
-                      </c:pt>
-                      <c:pt idx="15">
-                        <c:v>274.63793103448273</c:v>
-                      </c:pt>
-                      <c:pt idx="16">
-                        <c:v>274.63793103448273</c:v>
-                      </c:pt>
-                      <c:pt idx="17">
-                        <c:v>274.63793103448273</c:v>
-                      </c:pt>
-                      <c:pt idx="18">
-                        <c:v>274.63793103448273</c:v>
-                      </c:pt>
-                      <c:pt idx="19">
-                        <c:v>274.63793103448273</c:v>
-                      </c:pt>
-                      <c:pt idx="20">
-                        <c:v>274.63793103448273</c:v>
-                      </c:pt>
-                      <c:pt idx="21">
-                        <c:v>274.63793103448273</c:v>
-                      </c:pt>
-                      <c:pt idx="22">
-                        <c:v>274.63793103448273</c:v>
-                      </c:pt>
-                      <c:pt idx="23">
-                        <c:v>274.63793103448273</c:v>
-                      </c:pt>
-                      <c:pt idx="24">
-                        <c:v>274.63793103448273</c:v>
-                      </c:pt>
-                      <c:pt idx="25">
-                        <c:v>274.63793103448273</c:v>
-                      </c:pt>
-                      <c:pt idx="26">
-                        <c:v>274.63793103448273</c:v>
-                      </c:pt>
-                      <c:pt idx="27">
-                        <c:v>274.63793103448273</c:v>
-                      </c:pt>
-                      <c:pt idx="28">
-                        <c:v>274.63793103448273</c:v>
-                      </c:pt>
-                      <c:pt idx="29">
-                        <c:v>274.63793103448273</c:v>
-                      </c:pt>
-                      <c:pt idx="30">
-                        <c:v>274.63793103448273</c:v>
-                      </c:pt>
-                      <c:pt idx="31">
-                        <c:v>274.63793103448273</c:v>
-                      </c:pt>
-                      <c:pt idx="32">
-                        <c:v>274.63793103448273</c:v>
-                      </c:pt>
-                      <c:pt idx="33">
-                        <c:v>274.63793103448273</c:v>
-                      </c:pt>
-                      <c:pt idx="34">
-                        <c:v>274.63793103448273</c:v>
-                      </c:pt>
-                      <c:pt idx="35">
-                        <c:v>274.63793103448273</c:v>
-                      </c:pt>
-                      <c:pt idx="36">
-                        <c:v>274.63793103448273</c:v>
-                      </c:pt>
-                      <c:pt idx="37">
-                        <c:v>274.63793103448273</c:v>
-                      </c:pt>
-                      <c:pt idx="38">
-                        <c:v>274.63793103448273</c:v>
-                      </c:pt>
-                      <c:pt idx="39">
-                        <c:v>274.63793103448273</c:v>
-                      </c:pt>
-                      <c:pt idx="40">
-                        <c:v>274.63793103448273</c:v>
-                      </c:pt>
-                      <c:pt idx="41">
-                        <c:v>274.63793103448273</c:v>
-                      </c:pt>
-                      <c:pt idx="42">
-                        <c:v>274.63793103448273</c:v>
-                      </c:pt>
-                      <c:pt idx="43">
-                        <c:v>274.63793103448273</c:v>
-                      </c:pt>
-                      <c:pt idx="44">
-                        <c:v>274.63793103448273</c:v>
-                      </c:pt>
-                      <c:pt idx="45">
-                        <c:v>274.63793103448273</c:v>
-                      </c:pt>
-                      <c:pt idx="46">
-                        <c:v>274.63793103448273</c:v>
-                      </c:pt>
-                      <c:pt idx="47">
-                        <c:v>274.63793103448273</c:v>
-                      </c:pt>
-                      <c:pt idx="48">
-                        <c:v>274.63793103448273</c:v>
-                      </c:pt>
-                      <c:pt idx="49">
-                        <c:v>274.63793103448273</c:v>
-                      </c:pt>
-                      <c:pt idx="50">
-                        <c:v>274.63793103448273</c:v>
-                      </c:pt>
-                      <c:pt idx="51">
-                        <c:v>274.63793103448273</c:v>
-                      </c:pt>
-                      <c:pt idx="52">
-                        <c:v>274.63793103448273</c:v>
-                      </c:pt>
-                      <c:pt idx="53">
-                        <c:v>274.63793103448273</c:v>
-                      </c:pt>
-                      <c:pt idx="54">
-                        <c:v>274.63793103448273</c:v>
-                      </c:pt>
-                      <c:pt idx="55">
-                        <c:v>274.63793103448273</c:v>
-                      </c:pt>
-                      <c:pt idx="56">
-                        <c:v>274.63793103448273</c:v>
-                      </c:pt>
-                      <c:pt idx="57">
-                        <c:v>274.63793103448273</c:v>
-                      </c:pt>
-                      <c:pt idx="58">
-                        <c:v>274.63793103448273</c:v>
-                      </c:pt>
-                      <c:pt idx="59">
-                        <c:v>274.63793103448273</c:v>
-                      </c:pt>
-                      <c:pt idx="60">
-                        <c:v>274.63793103448273</c:v>
-                      </c:pt>
-                      <c:pt idx="61">
-                        <c:v>274.63793103448273</c:v>
-                      </c:pt>
-                      <c:pt idx="62">
-                        <c:v>274.63793103448273</c:v>
-                      </c:pt>
-                      <c:pt idx="63">
-                        <c:v>274.63793103448273</c:v>
-                      </c:pt>
-                      <c:pt idx="64">
-                        <c:v>274.63793103448273</c:v>
-                      </c:pt>
-                      <c:pt idx="65">
-                        <c:v>274.63793103448273</c:v>
-                      </c:pt>
-                      <c:pt idx="66">
-                        <c:v>274.63793103448273</c:v>
-                      </c:pt>
-                      <c:pt idx="67">
-                        <c:v>274.63793103448273</c:v>
-                      </c:pt>
-                      <c:pt idx="68">
-                        <c:v>274.63793103448273</c:v>
-                      </c:pt>
-                      <c:pt idx="69">
-                        <c:v>274.63793103448273</c:v>
-                      </c:pt>
-                      <c:pt idx="70">
-                        <c:v>274.63793103448273</c:v>
-                      </c:pt>
-                      <c:pt idx="71">
-                        <c:v>274.63793103448273</c:v>
-                      </c:pt>
-                      <c:pt idx="72">
-                        <c:v>274.63793103448273</c:v>
-                      </c:pt>
-                      <c:pt idx="73">
-                        <c:v>274.63793103448273</c:v>
-                      </c:pt>
-                      <c:pt idx="74">
-                        <c:v>274.63793103448273</c:v>
-                      </c:pt>
-                      <c:pt idx="75">
-                        <c:v>274.63793103448273</c:v>
-                      </c:pt>
-                      <c:pt idx="76">
-                        <c:v>274.63793103448273</c:v>
-                      </c:pt>
-                      <c:pt idx="77">
-                        <c:v>274.63793103448273</c:v>
-                      </c:pt>
-                      <c:pt idx="78">
-                        <c:v>274.63793103448273</c:v>
-                      </c:pt>
-                      <c:pt idx="79">
-                        <c:v>274.63793103448273</c:v>
-                      </c:pt>
-                      <c:pt idx="80">
-                        <c:v>274.63793103448273</c:v>
-                      </c:pt>
-                      <c:pt idx="81">
-                        <c:v>274.63793103448273</c:v>
-                      </c:pt>
-                      <c:pt idx="82">
-                        <c:v>274.63793103448273</c:v>
-                      </c:pt>
-                      <c:pt idx="83">
-                        <c:v>274.63793103448273</c:v>
-                      </c:pt>
-                      <c:pt idx="84">
-                        <c:v>274.63793103448273</c:v>
-                      </c:pt>
-                      <c:pt idx="85">
-                        <c:v>274.63793103448273</c:v>
-                      </c:pt>
-                      <c:pt idx="86">
-                        <c:v>274.63793103448273</c:v>
-                      </c:pt>
-                      <c:pt idx="87">
-                        <c:v>274.63793103448273</c:v>
-                      </c:pt>
-                      <c:pt idx="88">
-                        <c:v>274.63793103448273</c:v>
-                      </c:pt>
-                      <c:pt idx="89">
-                        <c:v>274.63793103448273</c:v>
-                      </c:pt>
-                      <c:pt idx="90">
-                        <c:v>274.63793103448273</c:v>
-                      </c:pt>
-                      <c:pt idx="91">
-                        <c:v>274.63793103448273</c:v>
-                      </c:pt>
-                      <c:pt idx="92">
-                        <c:v>274.63793103448273</c:v>
-                      </c:pt>
-                      <c:pt idx="93">
-                        <c:v>274.63793103448273</c:v>
-                      </c:pt>
-                      <c:pt idx="94">
-                        <c:v>274.63793103448273</c:v>
-                      </c:pt>
-                      <c:pt idx="95">
-                        <c:v>274.63793103448273</c:v>
+                        <c:v>1</c:v>
                       </c:pt>
                     </c:numCache>
                   </c:numRef>
@@ -17322,14 +16969,14 @@
                     <c:extLst xmlns:c15="http://schemas.microsoft.com/office/drawing/2012/chart">
                       <c:ext xmlns:c15="http://schemas.microsoft.com/office/drawing/2012/chart" uri="{02D57815-91ED-43cb-92C2-25804820EDAC}">
                         <c15:formulaRef>
-                          <c15:sqref>Foglio1!$D$1</c15:sqref>
+                          <c15:sqref>Foglio1!#REF!</c15:sqref>
                         </c15:formulaRef>
                       </c:ext>
                     </c:extLst>
                     <c:strCache>
                       <c:ptCount val="1"/>
                       <c:pt idx="0">
-                        <c:v>Lower Bound</c:v>
+                        <c:v>#REF!</c:v>
                       </c:pt>
                     </c:strCache>
                   </c:strRef>
@@ -17351,13 +16998,13 @@
                     <c:extLst xmlns:c15="http://schemas.microsoft.com/office/drawing/2012/chart">
                       <c:ext xmlns:c15="http://schemas.microsoft.com/office/drawing/2012/chart" uri="{02D57815-91ED-43cb-92C2-25804820EDAC}">
                         <c15:formulaRef>
-                          <c15:sqref>Foglio1!$A$2:$A$116</c15:sqref>
+                          <c15:sqref>Foglio1!$A$2:$A$128</c15:sqref>
                         </c15:formulaRef>
                       </c:ext>
                     </c:extLst>
                     <c:numCache>
                       <c:formatCode>m/d/yyyy</c:formatCode>
-                      <c:ptCount val="115"/>
+                      <c:ptCount val="127"/>
                       <c:pt idx="0">
                         <c:v>44494</c:v>
                       </c:pt>
@@ -17645,6 +17292,99 @@
                       </c:pt>
                       <c:pt idx="95">
                         <c:v>44646</c:v>
+                      </c:pt>
+                      <c:pt idx="96">
+                        <c:v>44647</c:v>
+                      </c:pt>
+                      <c:pt idx="97">
+                        <c:v>44897</c:v>
+                      </c:pt>
+                      <c:pt idx="98">
+                        <c:v>44900</c:v>
+                      </c:pt>
+                      <c:pt idx="99">
+                        <c:v>44901</c:v>
+                      </c:pt>
+                      <c:pt idx="100">
+                        <c:v>44902</c:v>
+                      </c:pt>
+                      <c:pt idx="101">
+                        <c:v>44910</c:v>
+                      </c:pt>
+                      <c:pt idx="102">
+                        <c:v>44915</c:v>
+                      </c:pt>
+                      <c:pt idx="103">
+                        <c:v>44916</c:v>
+                      </c:pt>
+                      <c:pt idx="104">
+                        <c:v>44917</c:v>
+                      </c:pt>
+                      <c:pt idx="105">
+                        <c:v>44921</c:v>
+                      </c:pt>
+                      <c:pt idx="106">
+                        <c:v>44922</c:v>
+                      </c:pt>
+                      <c:pt idx="107">
+                        <c:v>44923</c:v>
+                      </c:pt>
+                      <c:pt idx="108">
+                        <c:v>44924</c:v>
+                      </c:pt>
+                      <c:pt idx="109">
+                        <c:v>44925</c:v>
+                      </c:pt>
+                      <c:pt idx="110">
+                        <c:v>44927</c:v>
+                      </c:pt>
+                      <c:pt idx="111">
+                        <c:v>44928</c:v>
+                      </c:pt>
+                      <c:pt idx="112">
+                        <c:v>44929</c:v>
+                      </c:pt>
+                      <c:pt idx="113">
+                        <c:v>44930</c:v>
+                      </c:pt>
+                      <c:pt idx="114">
+                        <c:v>44931</c:v>
+                      </c:pt>
+                      <c:pt idx="115">
+                        <c:v>44932</c:v>
+                      </c:pt>
+                      <c:pt idx="116">
+                        <c:v>44934</c:v>
+                      </c:pt>
+                      <c:pt idx="117">
+                        <c:v>44937</c:v>
+                      </c:pt>
+                      <c:pt idx="118">
+                        <c:v>44938</c:v>
+                      </c:pt>
+                      <c:pt idx="119">
+                        <c:v>44939</c:v>
+                      </c:pt>
+                      <c:pt idx="120">
+                        <c:v>44946</c:v>
+                      </c:pt>
+                      <c:pt idx="121">
+                        <c:v>44955</c:v>
+                      </c:pt>
+                      <c:pt idx="122">
+                        <c:v>44956</c:v>
+                      </c:pt>
+                      <c:pt idx="123">
+                        <c:v>44958</c:v>
+                      </c:pt>
+                      <c:pt idx="124">
+                        <c:v>44961</c:v>
+                      </c:pt>
+                      <c:pt idx="125">
+                        <c:v>44962</c:v>
+                      </c:pt>
+                      <c:pt idx="126">
+                        <c:v>44963</c:v>
                       </c:pt>
                     </c:numCache>
                   </c:numRef>
@@ -17934,10 +17674,10 @@
           </c:marker>
           <c:cat>
             <c:numRef>
-              <c:f>Foglio1!$A$2:$A$117</c:f>
+              <c:f>Foglio1!$A$2:$A$128</c:f>
               <c:numCache>
                 <c:formatCode>m/d/yyyy</c:formatCode>
-                <c:ptCount val="116"/>
+                <c:ptCount val="127"/>
                 <c:pt idx="0">
                   <c:v>44494</c:v>
                 </c:pt>
@@ -18282,16 +18022,52 @@
                 </c:pt>
                 <c:pt idx="114">
                   <c:v>44931</c:v>
+                </c:pt>
+                <c:pt idx="115">
+                  <c:v>44932</c:v>
+                </c:pt>
+                <c:pt idx="116">
+                  <c:v>44934</c:v>
+                </c:pt>
+                <c:pt idx="117">
+                  <c:v>44937</c:v>
+                </c:pt>
+                <c:pt idx="118">
+                  <c:v>44938</c:v>
+                </c:pt>
+                <c:pt idx="119">
+                  <c:v>44939</c:v>
+                </c:pt>
+                <c:pt idx="120">
+                  <c:v>44946</c:v>
+                </c:pt>
+                <c:pt idx="121">
+                  <c:v>44955</c:v>
+                </c:pt>
+                <c:pt idx="122">
+                  <c:v>44956</c:v>
+                </c:pt>
+                <c:pt idx="123">
+                  <c:v>44958</c:v>
+                </c:pt>
+                <c:pt idx="124">
+                  <c:v>44961</c:v>
+                </c:pt>
+                <c:pt idx="125">
+                  <c:v>44962</c:v>
+                </c:pt>
+                <c:pt idx="126">
+                  <c:v>44963</c:v>
                 </c:pt>
               </c:numCache>
             </c:numRef>
           </c:cat>
           <c:val>
             <c:numRef>
-              <c:f>Foglio1!$B$2:$B$117</c:f>
+              <c:f>Foglio1!$B$2:$B$128</c:f>
               <c:numCache>
                 <c:formatCode>General</c:formatCode>
-                <c:ptCount val="116"/>
+                <c:ptCount val="127"/>
                 <c:pt idx="0">
                   <c:v>348</c:v>
                 </c:pt>
@@ -18602,40 +18378,76 @@
                   <c:v>7305</c:v>
                 </c:pt>
                 <c:pt idx="103">
-                  <c:v>7348</c:v>
+                  <c:v>7305</c:v>
                 </c:pt>
                 <c:pt idx="104">
-                  <c:v>7348</c:v>
+                  <c:v>7305</c:v>
                 </c:pt>
                 <c:pt idx="105">
-                  <c:v>7338</c:v>
+                  <c:v>7305</c:v>
                 </c:pt>
                 <c:pt idx="106">
-                  <c:v>7377</c:v>
+                  <c:v>7305</c:v>
                 </c:pt>
                 <c:pt idx="107">
-                  <c:v>7394</c:v>
+                  <c:v>7305</c:v>
                 </c:pt>
                 <c:pt idx="108">
-                  <c:v>7357</c:v>
+                  <c:v>7305</c:v>
                 </c:pt>
                 <c:pt idx="109">
-                  <c:v>7357</c:v>
+                  <c:v>7305</c:v>
                 </c:pt>
                 <c:pt idx="110">
-                  <c:v>7356</c:v>
+                  <c:v>7305</c:v>
                 </c:pt>
                 <c:pt idx="111">
-                  <c:v>7376</c:v>
+                  <c:v>7305</c:v>
                 </c:pt>
                 <c:pt idx="112">
-                  <c:v>7376</c:v>
+                  <c:v>7305</c:v>
                 </c:pt>
                 <c:pt idx="113">
-                  <c:v>7380</c:v>
+                  <c:v>7305</c:v>
                 </c:pt>
                 <c:pt idx="114">
-                  <c:v>7380</c:v>
+                  <c:v>7305</c:v>
+                </c:pt>
+                <c:pt idx="115">
+                  <c:v>7305</c:v>
+                </c:pt>
+                <c:pt idx="116">
+                  <c:v>7305</c:v>
+                </c:pt>
+                <c:pt idx="117">
+                  <c:v>7305</c:v>
+                </c:pt>
+                <c:pt idx="118">
+                  <c:v>7305</c:v>
+                </c:pt>
+                <c:pt idx="119">
+                  <c:v>7305</c:v>
+                </c:pt>
+                <c:pt idx="120">
+                  <c:v>7305</c:v>
+                </c:pt>
+                <c:pt idx="121">
+                  <c:v>7305</c:v>
+                </c:pt>
+                <c:pt idx="122">
+                  <c:v>7305</c:v>
+                </c:pt>
+                <c:pt idx="123">
+                  <c:v>7305</c:v>
+                </c:pt>
+                <c:pt idx="124">
+                  <c:v>8043</c:v>
+                </c:pt>
+                <c:pt idx="125">
+                  <c:v>8717</c:v>
+                </c:pt>
+                <c:pt idx="126">
+                  <c:v>11248</c:v>
                 </c:pt>
               </c:numCache>
             </c:numRef>
@@ -18986,10 +18798,10 @@
           </c:marker>
           <c:cat>
             <c:numRef>
-              <c:f>Foglio1!$A$2:$A$117</c:f>
+              <c:f>Foglio1!$A$2:$A$128</c:f>
               <c:numCache>
                 <c:formatCode>m/d/yyyy</c:formatCode>
-                <c:ptCount val="116"/>
+                <c:ptCount val="127"/>
                 <c:pt idx="0">
                   <c:v>44494</c:v>
                 </c:pt>
@@ -19277,16 +19089,109 @@
                 </c:pt>
                 <c:pt idx="95">
                   <c:v>44646</c:v>
+                </c:pt>
+                <c:pt idx="96">
+                  <c:v>44647</c:v>
+                </c:pt>
+                <c:pt idx="97">
+                  <c:v>44897</c:v>
+                </c:pt>
+                <c:pt idx="98">
+                  <c:v>44900</c:v>
+                </c:pt>
+                <c:pt idx="99">
+                  <c:v>44901</c:v>
+                </c:pt>
+                <c:pt idx="100">
+                  <c:v>44902</c:v>
+                </c:pt>
+                <c:pt idx="101">
+                  <c:v>44910</c:v>
+                </c:pt>
+                <c:pt idx="102">
+                  <c:v>44915</c:v>
+                </c:pt>
+                <c:pt idx="103">
+                  <c:v>44916</c:v>
+                </c:pt>
+                <c:pt idx="104">
+                  <c:v>44917</c:v>
+                </c:pt>
+                <c:pt idx="105">
+                  <c:v>44921</c:v>
+                </c:pt>
+                <c:pt idx="106">
+                  <c:v>44922</c:v>
+                </c:pt>
+                <c:pt idx="107">
+                  <c:v>44923</c:v>
+                </c:pt>
+                <c:pt idx="108">
+                  <c:v>44924</c:v>
+                </c:pt>
+                <c:pt idx="109">
+                  <c:v>44925</c:v>
+                </c:pt>
+                <c:pt idx="110">
+                  <c:v>44927</c:v>
+                </c:pt>
+                <c:pt idx="111">
+                  <c:v>44928</c:v>
+                </c:pt>
+                <c:pt idx="112">
+                  <c:v>44929</c:v>
+                </c:pt>
+                <c:pt idx="113">
+                  <c:v>44930</c:v>
+                </c:pt>
+                <c:pt idx="114">
+                  <c:v>44931</c:v>
+                </c:pt>
+                <c:pt idx="115">
+                  <c:v>44932</c:v>
+                </c:pt>
+                <c:pt idx="116">
+                  <c:v>44934</c:v>
+                </c:pt>
+                <c:pt idx="117">
+                  <c:v>44937</c:v>
+                </c:pt>
+                <c:pt idx="118">
+                  <c:v>44938</c:v>
+                </c:pt>
+                <c:pt idx="119">
+                  <c:v>44939</c:v>
+                </c:pt>
+                <c:pt idx="120">
+                  <c:v>44946</c:v>
+                </c:pt>
+                <c:pt idx="121">
+                  <c:v>44955</c:v>
+                </c:pt>
+                <c:pt idx="122">
+                  <c:v>44956</c:v>
+                </c:pt>
+                <c:pt idx="123">
+                  <c:v>44958</c:v>
+                </c:pt>
+                <c:pt idx="124">
+                  <c:v>44961</c:v>
+                </c:pt>
+                <c:pt idx="125">
+                  <c:v>44962</c:v>
+                </c:pt>
+                <c:pt idx="126">
+                  <c:v>44963</c:v>
                 </c:pt>
               </c:numCache>
             </c:numRef>
           </c:cat>
           <c:val>
             <c:numRef>
-              <c:f>Foglio1!$B$2:$B$117</c:f>
+              <c:f>Foglio1!$B$2:$B$128</c:f>
               <c:numCache>
                 <c:formatCode>General</c:formatCode>
-                <c:ptCount val="116"/>
+                <c:ptCount val="127"/>
                 <c:pt idx="0">
                   <c:v>1029</c:v>
                 </c:pt>
@@ -19574,6 +19479,99 @@
                 </c:pt>
                 <c:pt idx="95">
                   <c:v>12639</c:v>
+                </c:pt>
+                <c:pt idx="96">
+                  <c:v>10461</c:v>
+                </c:pt>
+                <c:pt idx="97">
+                  <c:v>10406</c:v>
+                </c:pt>
+                <c:pt idx="98">
+                  <c:v>10403</c:v>
+                </c:pt>
+                <c:pt idx="99">
+                  <c:v>10403</c:v>
+                </c:pt>
+                <c:pt idx="100">
+                  <c:v>10404</c:v>
+                </c:pt>
+                <c:pt idx="101">
+                  <c:v>10404</c:v>
+                </c:pt>
+                <c:pt idx="102">
+                  <c:v>10404</c:v>
+                </c:pt>
+                <c:pt idx="103">
+                  <c:v>10404</c:v>
+                </c:pt>
+                <c:pt idx="104">
+                  <c:v>10404</c:v>
+                </c:pt>
+                <c:pt idx="105">
+                  <c:v>10404</c:v>
+                </c:pt>
+                <c:pt idx="106">
+                  <c:v>10404</c:v>
+                </c:pt>
+                <c:pt idx="107">
+                  <c:v>10404</c:v>
+                </c:pt>
+                <c:pt idx="108">
+                  <c:v>10404</c:v>
+                </c:pt>
+                <c:pt idx="109">
+                  <c:v>10404</c:v>
+                </c:pt>
+                <c:pt idx="110">
+                  <c:v>10404</c:v>
+                </c:pt>
+                <c:pt idx="111">
+                  <c:v>10404</c:v>
+                </c:pt>
+                <c:pt idx="112">
+                  <c:v>10404</c:v>
+                </c:pt>
+                <c:pt idx="113">
+                  <c:v>10404</c:v>
+                </c:pt>
+                <c:pt idx="114">
+                  <c:v>10404</c:v>
+                </c:pt>
+                <c:pt idx="115">
+                  <c:v>10404</c:v>
+                </c:pt>
+                <c:pt idx="116">
+                  <c:v>10404</c:v>
+                </c:pt>
+                <c:pt idx="117">
+                  <c:v>10404</c:v>
+                </c:pt>
+                <c:pt idx="118">
+                  <c:v>10404</c:v>
+                </c:pt>
+                <c:pt idx="119">
+                  <c:v>10404</c:v>
+                </c:pt>
+                <c:pt idx="120">
+                  <c:v>10404</c:v>
+                </c:pt>
+                <c:pt idx="121">
+                  <c:v>10404</c:v>
+                </c:pt>
+                <c:pt idx="122">
+                  <c:v>10404</c:v>
+                </c:pt>
+                <c:pt idx="123">
+                  <c:v>10404</c:v>
+                </c:pt>
+                <c:pt idx="124">
+                  <c:v>15505</c:v>
+                </c:pt>
+                <c:pt idx="125">
+                  <c:v>13528</c:v>
+                </c:pt>
+                <c:pt idx="126">
+                  <c:v>16491</c:v>
                 </c:pt>
               </c:numCache>
             </c:numRef>
@@ -19876,10 +19874,10 @@
           </c:spPr>
           <c:cat>
             <c:numRef>
-              <c:f>Foglio1!$A$2:$A$117</c:f>
+              <c:f>Foglio1!$A$2:$A$128</c:f>
               <c:numCache>
                 <c:formatCode>m/d/yyyy</c:formatCode>
-                <c:ptCount val="116"/>
+                <c:ptCount val="127"/>
                 <c:pt idx="0">
                   <c:v>44494</c:v>
                 </c:pt>
@@ -20224,16 +20222,52 @@
                 </c:pt>
                 <c:pt idx="114">
                   <c:v>44931</c:v>
+                </c:pt>
+                <c:pt idx="115">
+                  <c:v>44932</c:v>
+                </c:pt>
+                <c:pt idx="116">
+                  <c:v>44934</c:v>
+                </c:pt>
+                <c:pt idx="117">
+                  <c:v>44937</c:v>
+                </c:pt>
+                <c:pt idx="118">
+                  <c:v>44938</c:v>
+                </c:pt>
+                <c:pt idx="119">
+                  <c:v>44939</c:v>
+                </c:pt>
+                <c:pt idx="120">
+                  <c:v>44946</c:v>
+                </c:pt>
+                <c:pt idx="121">
+                  <c:v>44955</c:v>
+                </c:pt>
+                <c:pt idx="122">
+                  <c:v>44956</c:v>
+                </c:pt>
+                <c:pt idx="123">
+                  <c:v>44958</c:v>
+                </c:pt>
+                <c:pt idx="124">
+                  <c:v>44961</c:v>
+                </c:pt>
+                <c:pt idx="125">
+                  <c:v>44962</c:v>
+                </c:pt>
+                <c:pt idx="126">
+                  <c:v>44963</c:v>
                 </c:pt>
               </c:numCache>
             </c:numRef>
           </c:cat>
           <c:val>
             <c:numRef>
-              <c:f>Foglio1!$B$2:$B$117</c:f>
+              <c:f>Foglio1!$B$2:$B$128</c:f>
               <c:numCache>
                 <c:formatCode>General</c:formatCode>
-                <c:ptCount val="116"/>
+                <c:ptCount val="127"/>
                 <c:pt idx="0">
                   <c:v>2</c:v>
                 </c:pt>
@@ -20578,6 +20612,42 @@
                 </c:pt>
                 <c:pt idx="114">
                   <c:v>2</c:v>
+                </c:pt>
+                <c:pt idx="115">
+                  <c:v>1</c:v>
+                </c:pt>
+                <c:pt idx="116">
+                  <c:v>1</c:v>
+                </c:pt>
+                <c:pt idx="117">
+                  <c:v>5</c:v>
+                </c:pt>
+                <c:pt idx="118">
+                  <c:v>2</c:v>
+                </c:pt>
+                <c:pt idx="119">
+                  <c:v>1</c:v>
+                </c:pt>
+                <c:pt idx="120">
+                  <c:v>1</c:v>
+                </c:pt>
+                <c:pt idx="121">
+                  <c:v>1</c:v>
+                </c:pt>
+                <c:pt idx="122">
+                  <c:v>1</c:v>
+                </c:pt>
+                <c:pt idx="123">
+                  <c:v>2</c:v>
+                </c:pt>
+                <c:pt idx="124">
+                  <c:v>16</c:v>
+                </c:pt>
+                <c:pt idx="125">
+                  <c:v>6</c:v>
+                </c:pt>
+                <c:pt idx="126">
+                  <c:v>16</c:v>
                 </c:pt>
               </c:numCache>
             </c:numRef>

--- a/Document/Final Documentation.docx
+++ b/Document/Final Documentation.docx
@@ -4850,7 +4850,8 @@
           <w:numId w:val="1"/>
         </w:numPr>
         <w:rPr>
-          <w:rFonts w:asciiTheme="minorHAnsi" w:hAnsiTheme="minorHAnsi" w:cstheme="minorHAnsi"/>
+          <w:i/>
+          <w:iCs/>
         </w:rPr>
       </w:pPr>
       <w:bookmarkStart w:id="9" w:name="_Toc123307074"/>
@@ -4867,27 +4868,6 @@
         <w:t>Systems</w:t>
       </w:r>
       <w:bookmarkEnd w:id="9"/>
-    </w:p>
-    <w:p>
-      <w:pPr>
-        <w:pStyle w:val="Testonormale"/>
-        <w:shd w:val="clear" w:color="auto" w:fill="D9D9D9" w:themeFill="background1" w:themeFillShade="D9"/>
-        <w:rPr>
-          <w:i w:val="0"/>
-          <w:iCs/>
-          <w:szCs w:val="20"/>
-          <w:lang w:val="en-US" w:eastAsia="en-US"/>
-        </w:rPr>
-      </w:pPr>
-      <w:r>
-        <w:rPr>
-          <w:i w:val="0"/>
-          <w:iCs/>
-          <w:szCs w:val="20"/>
-          <w:lang w:val="en-US" w:eastAsia="en-US"/>
-        </w:rPr>
-        <w:t>(at least 2), Pros and Cons.</w:t>
-      </w:r>
     </w:p>
     <w:p>
       <w:pPr>
@@ -5518,7 +5498,8 @@
           <w:numId w:val="1"/>
         </w:numPr>
         <w:rPr>
-          <w:rFonts w:cstheme="minorHAnsi"/>
+          <w:i/>
+          <w:iCs/>
           <w:lang w:val="en-US" w:eastAsia="en-US"/>
         </w:rPr>
       </w:pPr>
@@ -5542,23 +5523,191 @@
     </w:p>
     <w:p>
       <w:pPr>
-        <w:pStyle w:val="Testonormale"/>
-        <w:shd w:val="clear" w:color="auto" w:fill="D9D9D9" w:themeFill="background1" w:themeFillShade="D9"/>
-        <w:rPr>
-          <w:i w:val="0"/>
-          <w:iCs/>
-          <w:szCs w:val="20"/>
+        <w:ind w:left="567"/>
+        <w:rPr>
+          <w:rFonts w:asciiTheme="minorHAnsi" w:hAnsiTheme="minorHAnsi" w:cstheme="minorHAnsi"/>
+          <w:b/>
+          <w:bCs/>
+          <w:sz w:val="22"/>
+          <w:szCs w:val="18"/>
+          <w:lang w:val="en-GB" w:eastAsia="en-US"/>
+        </w:rPr>
+      </w:pPr>
+      <w:r>
+        <w:rPr>
+          <w:rFonts w:asciiTheme="minorHAnsi" w:hAnsiTheme="minorHAnsi" w:cstheme="minorHAnsi"/>
+          <w:b/>
+          <w:bCs/>
+          <w:sz w:val="22"/>
+          <w:szCs w:val="18"/>
           <w:lang w:val="en-US" w:eastAsia="en-US"/>
         </w:rPr>
-      </w:pPr>
-      <w:r>
-        <w:rPr>
-          <w:i w:val="0"/>
-          <w:iCs/>
-          <w:szCs w:val="20"/>
+        <w:t>• As</w:t>
+      </w:r>
+      <w:r>
+        <w:rPr>
+          <w:rFonts w:asciiTheme="minorHAnsi" w:hAnsiTheme="minorHAnsi" w:cstheme="minorHAnsi"/>
+          <w:b/>
+          <w:bCs/>
+          <w:sz w:val="22"/>
+          <w:szCs w:val="18"/>
           <w:lang w:val="en-US" w:eastAsia="en-US"/>
         </w:rPr>
-        <w:t>(3 per member)</w:t>
+        <w:t xml:space="preserve"> a new user, I want to discover </w:t>
+      </w:r>
+      <w:r>
+        <w:rPr>
+          <w:rFonts w:asciiTheme="minorHAnsi" w:hAnsiTheme="minorHAnsi" w:cstheme="minorHAnsi"/>
+          <w:b/>
+          <w:bCs/>
+          <w:sz w:val="22"/>
+          <w:szCs w:val="18"/>
+          <w:lang w:val="en-US" w:eastAsia="en-US"/>
+        </w:rPr>
+        <w:t>the best suitable</w:t>
+      </w:r>
+      <w:r>
+        <w:rPr>
+          <w:rFonts w:asciiTheme="minorHAnsi" w:hAnsiTheme="minorHAnsi" w:cstheme="minorHAnsi"/>
+          <w:b/>
+          <w:bCs/>
+          <w:sz w:val="22"/>
+          <w:szCs w:val="18"/>
+          <w:lang w:val="en-US" w:eastAsia="en-US"/>
+        </w:rPr>
+        <w:t xml:space="preserve"> sport </w:t>
+      </w:r>
+      <w:r>
+        <w:rPr>
+          <w:rFonts w:asciiTheme="minorHAnsi" w:hAnsiTheme="minorHAnsi" w:cstheme="minorHAnsi"/>
+          <w:b/>
+          <w:bCs/>
+          <w:sz w:val="22"/>
+          <w:szCs w:val="18"/>
+          <w:lang w:val="en-US" w:eastAsia="en-US"/>
+        </w:rPr>
+        <w:t>for</w:t>
+      </w:r>
+      <w:r>
+        <w:rPr>
+          <w:rFonts w:asciiTheme="minorHAnsi" w:hAnsiTheme="minorHAnsi" w:cstheme="minorHAnsi"/>
+          <w:b/>
+          <w:bCs/>
+          <w:sz w:val="22"/>
+          <w:szCs w:val="18"/>
+          <w:lang w:val="en-US" w:eastAsia="en-US"/>
+        </w:rPr>
+        <w:t xml:space="preserve"> </w:t>
+      </w:r>
+      <w:r>
+        <w:rPr>
+          <w:rFonts w:asciiTheme="minorHAnsi" w:hAnsiTheme="minorHAnsi" w:cstheme="minorHAnsi"/>
+          <w:b/>
+          <w:bCs/>
+          <w:sz w:val="22"/>
+          <w:szCs w:val="18"/>
+          <w:lang w:val="en-US" w:eastAsia="en-US"/>
+        </w:rPr>
+        <w:t xml:space="preserve">me </w:t>
+      </w:r>
+      <w:r>
+        <w:rPr>
+          <w:rFonts w:asciiTheme="minorHAnsi" w:hAnsiTheme="minorHAnsi" w:cstheme="minorHAnsi"/>
+          <w:b/>
+          <w:bCs/>
+          <w:sz w:val="22"/>
+          <w:szCs w:val="18"/>
+          <w:lang w:val="en-US" w:eastAsia="en-US"/>
+        </w:rPr>
+        <w:t>considering</w:t>
+      </w:r>
+      <w:r>
+        <w:rPr>
+          <w:rFonts w:asciiTheme="minorHAnsi" w:hAnsiTheme="minorHAnsi" w:cstheme="minorHAnsi"/>
+          <w:b/>
+          <w:bCs/>
+          <w:sz w:val="22"/>
+          <w:szCs w:val="18"/>
+          <w:lang w:val="en-US" w:eastAsia="en-US"/>
+        </w:rPr>
+        <w:t xml:space="preserve"> my </w:t>
+      </w:r>
+      <w:r>
+        <w:rPr>
+          <w:rFonts w:asciiTheme="minorHAnsi" w:hAnsiTheme="minorHAnsi" w:cstheme="minorHAnsi"/>
+          <w:b/>
+          <w:bCs/>
+          <w:sz w:val="22"/>
+          <w:szCs w:val="18"/>
+          <w:lang w:val="en-US" w:eastAsia="en-US"/>
+        </w:rPr>
+        <w:t>needs</w:t>
+      </w:r>
+      <w:r>
+        <w:rPr>
+          <w:rFonts w:asciiTheme="minorHAnsi" w:hAnsiTheme="minorHAnsi" w:cstheme="minorHAnsi"/>
+          <w:b/>
+          <w:bCs/>
+          <w:sz w:val="22"/>
+          <w:szCs w:val="18"/>
+          <w:lang w:val="en-US" w:eastAsia="en-US"/>
+        </w:rPr>
+        <w:t xml:space="preserve"> </w:t>
+      </w:r>
+      <w:r>
+        <w:rPr>
+          <w:rFonts w:asciiTheme="minorHAnsi" w:hAnsiTheme="minorHAnsi" w:cstheme="minorHAnsi"/>
+          <w:b/>
+          <w:bCs/>
+          <w:sz w:val="22"/>
+          <w:szCs w:val="18"/>
+          <w:lang w:val="en-US" w:eastAsia="en-US"/>
+        </w:rPr>
+        <w:t>so</w:t>
+      </w:r>
+      <w:r>
+        <w:rPr>
+          <w:rFonts w:asciiTheme="minorHAnsi" w:hAnsiTheme="minorHAnsi" w:cstheme="minorHAnsi"/>
+          <w:b/>
+          <w:bCs/>
+          <w:sz w:val="22"/>
+          <w:szCs w:val="18"/>
+          <w:lang w:val="en-US" w:eastAsia="en-US"/>
+        </w:rPr>
+        <w:t xml:space="preserve"> that</w:t>
+      </w:r>
+      <w:r>
+        <w:rPr>
+          <w:rFonts w:asciiTheme="minorHAnsi" w:hAnsiTheme="minorHAnsi" w:cstheme="minorHAnsi"/>
+          <w:b/>
+          <w:bCs/>
+          <w:sz w:val="22"/>
+          <w:szCs w:val="18"/>
+          <w:lang w:val="en-US" w:eastAsia="en-US"/>
+        </w:rPr>
+        <w:t xml:space="preserve"> I can start </w:t>
+      </w:r>
+      <w:r>
+        <w:rPr>
+          <w:rFonts w:asciiTheme="minorHAnsi" w:hAnsiTheme="minorHAnsi" w:cstheme="minorHAnsi"/>
+          <w:b/>
+          <w:bCs/>
+          <w:sz w:val="22"/>
+          <w:szCs w:val="18"/>
+          <w:lang w:val="en-US" w:eastAsia="en-US"/>
+        </w:rPr>
+        <w:t>practice</w:t>
+      </w:r>
+      <w:r>
+        <w:rPr>
+          <w:rFonts w:asciiTheme="minorHAnsi" w:hAnsiTheme="minorHAnsi" w:cstheme="minorHAnsi"/>
+          <w:b/>
+          <w:bCs/>
+          <w:sz w:val="22"/>
+          <w:szCs w:val="18"/>
+          <w:lang w:val="en-US" w:eastAsia="en-US"/>
+        </w:rPr>
+        <w:t xml:space="preserve"> it.</w:t>
       </w:r>
     </w:p>
     <w:p>
@@ -5568,7 +5717,9 @@
           <w:rFonts w:asciiTheme="minorHAnsi" w:hAnsiTheme="minorHAnsi" w:cstheme="minorHAnsi"/>
           <w:b/>
           <w:bCs/>
-          <w:lang w:val="en-GB" w:eastAsia="en-US"/>
+          <w:sz w:val="22"/>
+          <w:szCs w:val="18"/>
+          <w:lang w:val="en-US" w:eastAsia="en-US"/>
         </w:rPr>
       </w:pPr>
       <w:r>
@@ -5576,6 +5727,8 @@
           <w:rFonts w:asciiTheme="minorHAnsi" w:hAnsiTheme="minorHAnsi" w:cstheme="minorHAnsi"/>
           <w:b/>
           <w:bCs/>
+          <w:sz w:val="22"/>
+          <w:szCs w:val="18"/>
           <w:lang w:val="en-US" w:eastAsia="en-US"/>
         </w:rPr>
         <w:t>• As</w:t>
@@ -5585,135 +5738,189 @@
           <w:rFonts w:asciiTheme="minorHAnsi" w:hAnsiTheme="minorHAnsi" w:cstheme="minorHAnsi"/>
           <w:b/>
           <w:bCs/>
+          <w:sz w:val="22"/>
+          <w:szCs w:val="18"/>
           <w:lang w:val="en-US" w:eastAsia="en-US"/>
         </w:rPr>
-        <w:t xml:space="preserve"> a new user, I want to discover </w:t>
+        <w:t xml:space="preserve"> a user, I want to review a </w:t>
       </w:r>
       <w:r>
         <w:rPr>
           <w:rFonts w:asciiTheme="minorHAnsi" w:hAnsiTheme="minorHAnsi" w:cstheme="minorHAnsi"/>
           <w:b/>
           <w:bCs/>
+          <w:sz w:val="22"/>
+          <w:szCs w:val="18"/>
           <w:lang w:val="en-US" w:eastAsia="en-US"/>
         </w:rPr>
-        <w:t>the best suitable</w:t>
+        <w:t>gym</w:t>
       </w:r>
       <w:r>
         <w:rPr>
           <w:rFonts w:asciiTheme="minorHAnsi" w:hAnsiTheme="minorHAnsi" w:cstheme="minorHAnsi"/>
           <w:b/>
           <w:bCs/>
+          <w:sz w:val="22"/>
+          <w:szCs w:val="18"/>
           <w:lang w:val="en-US" w:eastAsia="en-US"/>
         </w:rPr>
-        <w:t xml:space="preserve"> sport </w:t>
+        <w:t xml:space="preserve"> based on my experience</w:t>
       </w:r>
       <w:r>
         <w:rPr>
           <w:rFonts w:asciiTheme="minorHAnsi" w:hAnsiTheme="minorHAnsi" w:cstheme="minorHAnsi"/>
           <w:b/>
           <w:bCs/>
+          <w:sz w:val="22"/>
+          <w:szCs w:val="18"/>
           <w:lang w:val="en-US" w:eastAsia="en-US"/>
         </w:rPr>
-        <w:t>for</w:t>
+        <w:t xml:space="preserve"> so </w:t>
       </w:r>
       <w:r>
         <w:rPr>
           <w:rFonts w:asciiTheme="minorHAnsi" w:hAnsiTheme="minorHAnsi" w:cstheme="minorHAnsi"/>
           <w:b/>
           <w:bCs/>
+          <w:sz w:val="22"/>
+          <w:szCs w:val="18"/>
           <w:lang w:val="en-US" w:eastAsia="en-US"/>
         </w:rPr>
-        <w:t xml:space="preserve"> </w:t>
+        <w:t>that it</w:t>
       </w:r>
       <w:r>
         <w:rPr>
           <w:rFonts w:asciiTheme="minorHAnsi" w:hAnsiTheme="minorHAnsi" w:cstheme="minorHAnsi"/>
           <w:b/>
           <w:bCs/>
+          <w:sz w:val="22"/>
+          <w:szCs w:val="18"/>
           <w:lang w:val="en-US" w:eastAsia="en-US"/>
         </w:rPr>
-        <w:t xml:space="preserve">me </w:t>
+        <w:t xml:space="preserve"> could be useful </w:t>
       </w:r>
       <w:r>
         <w:rPr>
           <w:rFonts w:asciiTheme="minorHAnsi" w:hAnsiTheme="minorHAnsi" w:cstheme="minorHAnsi"/>
           <w:b/>
           <w:bCs/>
+          <w:sz w:val="22"/>
+          <w:szCs w:val="18"/>
           <w:lang w:val="en-US" w:eastAsia="en-US"/>
         </w:rPr>
-        <w:t>considering</w:t>
+        <w:t>to</w:t>
       </w:r>
       <w:r>
         <w:rPr>
           <w:rFonts w:asciiTheme="minorHAnsi" w:hAnsiTheme="minorHAnsi" w:cstheme="minorHAnsi"/>
           <w:b/>
           <w:bCs/>
+          <w:sz w:val="22"/>
+          <w:szCs w:val="18"/>
           <w:lang w:val="en-US" w:eastAsia="en-US"/>
         </w:rPr>
-        <w:t xml:space="preserve"> my </w:t>
-      </w:r>
-      <w:r>
+        <w:t xml:space="preserve"> other users.</w:t>
+      </w:r>
+    </w:p>
+    <w:p>
+      <w:pPr>
+        <w:ind w:left="567"/>
         <w:rPr>
           <w:rFonts w:asciiTheme="minorHAnsi" w:hAnsiTheme="minorHAnsi" w:cstheme="minorHAnsi"/>
           <w:b/>
           <w:bCs/>
+          <w:sz w:val="22"/>
+          <w:szCs w:val="18"/>
           <w:lang w:val="en-US" w:eastAsia="en-US"/>
         </w:rPr>
-        <w:t>needs</w:t>
-      </w:r>
+      </w:pPr>
       <w:r>
         <w:rPr>
           <w:rFonts w:asciiTheme="minorHAnsi" w:hAnsiTheme="minorHAnsi" w:cstheme="minorHAnsi"/>
           <w:b/>
           <w:bCs/>
+          <w:sz w:val="22"/>
+          <w:szCs w:val="18"/>
           <w:lang w:val="en-US" w:eastAsia="en-US"/>
         </w:rPr>
-        <w:t xml:space="preserve"> </w:t>
+        <w:t>• As</w:t>
       </w:r>
       <w:r>
         <w:rPr>
           <w:rFonts w:asciiTheme="minorHAnsi" w:hAnsiTheme="minorHAnsi" w:cstheme="minorHAnsi"/>
           <w:b/>
           <w:bCs/>
+          <w:sz w:val="22"/>
+          <w:szCs w:val="18"/>
           <w:lang w:val="en-US" w:eastAsia="en-US"/>
         </w:rPr>
-        <w:t>so</w:t>
+        <w:t xml:space="preserve"> a gym owner, I want to know </w:t>
       </w:r>
       <w:r>
         <w:rPr>
           <w:rFonts w:asciiTheme="minorHAnsi" w:hAnsiTheme="minorHAnsi" w:cstheme="minorHAnsi"/>
           <w:b/>
           <w:bCs/>
+          <w:sz w:val="22"/>
+          <w:szCs w:val="18"/>
           <w:lang w:val="en-US" w:eastAsia="en-US"/>
         </w:rPr>
-        <w:t xml:space="preserve"> that</w:t>
+        <w:t>the ten most popular sports</w:t>
       </w:r>
       <w:r>
         <w:rPr>
           <w:rFonts w:asciiTheme="minorHAnsi" w:hAnsiTheme="minorHAnsi" w:cstheme="minorHAnsi"/>
           <w:b/>
           <w:bCs/>
+          <w:sz w:val="22"/>
+          <w:szCs w:val="18"/>
           <w:lang w:val="en-US" w:eastAsia="en-US"/>
         </w:rPr>
-        <w:t xml:space="preserve"> I can start </w:t>
+        <w:t xml:space="preserve"> practiced</w:t>
       </w:r>
       <w:r>
         <w:rPr>
           <w:rFonts w:asciiTheme="minorHAnsi" w:hAnsiTheme="minorHAnsi" w:cstheme="minorHAnsi"/>
           <w:b/>
           <w:bCs/>
+          <w:sz w:val="22"/>
+          <w:szCs w:val="18"/>
           <w:lang w:val="en-US" w:eastAsia="en-US"/>
         </w:rPr>
-        <w:t>practice</w:t>
+        <w:t xml:space="preserve"> in Italy</w:t>
       </w:r>
       <w:r>
         <w:rPr>
           <w:rFonts w:asciiTheme="minorHAnsi" w:hAnsiTheme="minorHAnsi" w:cstheme="minorHAnsi"/>
           <w:b/>
           <w:bCs/>
+          <w:sz w:val="22"/>
+          <w:szCs w:val="18"/>
           <w:lang w:val="en-US" w:eastAsia="en-US"/>
         </w:rPr>
-        <w:t xml:space="preserve"> it.</w:t>
+        <w:t xml:space="preserve">, </w:t>
+      </w:r>
+      <w:r>
+        <w:rPr>
+          <w:rFonts w:asciiTheme="minorHAnsi" w:hAnsiTheme="minorHAnsi" w:cstheme="minorHAnsi"/>
+          <w:b/>
+          <w:bCs/>
+          <w:sz w:val="22"/>
+          <w:szCs w:val="18"/>
+          <w:lang w:val="en-US" w:eastAsia="en-US"/>
+        </w:rPr>
+        <w:t>so</w:t>
+      </w:r>
+      <w:r>
+        <w:rPr>
+          <w:rFonts w:asciiTheme="minorHAnsi" w:hAnsiTheme="minorHAnsi" w:cstheme="minorHAnsi"/>
+          <w:b/>
+          <w:bCs/>
+          <w:sz w:val="22"/>
+          <w:szCs w:val="18"/>
+          <w:lang w:val="en-US" w:eastAsia="en-US"/>
+        </w:rPr>
+        <w:t xml:space="preserve"> I can add them to my gym offer.</w:t>
       </w:r>
     </w:p>
     <w:p>
@@ -5723,98 +5930,223 @@
           <w:rFonts w:asciiTheme="minorHAnsi" w:hAnsiTheme="minorHAnsi" w:cstheme="minorHAnsi"/>
           <w:b/>
           <w:bCs/>
+          <w:sz w:val="22"/>
+          <w:szCs w:val="18"/>
           <w:lang w:val="en-US" w:eastAsia="en-US"/>
         </w:rPr>
       </w:pPr>
-      <w:r>
+    </w:p>
+    <w:p>
+      <w:pPr>
+        <w:ind w:left="567"/>
         <w:rPr>
           <w:rFonts w:asciiTheme="minorHAnsi" w:hAnsiTheme="minorHAnsi" w:cstheme="minorHAnsi"/>
           <w:b/>
           <w:bCs/>
+          <w:sz w:val="22"/>
+          <w:szCs w:val="18"/>
           <w:lang w:val="en-US" w:eastAsia="en-US"/>
         </w:rPr>
-        <w:t>• As</w:t>
-      </w:r>
+      </w:pPr>
       <w:r>
         <w:rPr>
           <w:rFonts w:asciiTheme="minorHAnsi" w:hAnsiTheme="minorHAnsi" w:cstheme="minorHAnsi"/>
           <w:b/>
           <w:bCs/>
+          <w:sz w:val="22"/>
+          <w:szCs w:val="18"/>
           <w:lang w:val="en-US" w:eastAsia="en-US"/>
         </w:rPr>
-        <w:t xml:space="preserve"> a user, I want to review a </w:t>
+        <w:t>• As</w:t>
       </w:r>
       <w:r>
         <w:rPr>
           <w:rFonts w:asciiTheme="minorHAnsi" w:hAnsiTheme="minorHAnsi" w:cstheme="minorHAnsi"/>
           <w:b/>
           <w:bCs/>
+          <w:sz w:val="22"/>
+          <w:szCs w:val="18"/>
           <w:lang w:val="en-US" w:eastAsia="en-US"/>
         </w:rPr>
-        <w:t>gym</w:t>
+        <w:t xml:space="preserve"> a new user, I want to know which </w:t>
       </w:r>
       <w:r>
         <w:rPr>
           <w:rFonts w:asciiTheme="minorHAnsi" w:hAnsiTheme="minorHAnsi" w:cstheme="minorHAnsi"/>
           <w:b/>
           <w:bCs/>
+          <w:sz w:val="22"/>
+          <w:szCs w:val="18"/>
           <w:lang w:val="en-US" w:eastAsia="en-US"/>
         </w:rPr>
-        <w:t xml:space="preserve"> based on </w:t>
+        <w:t>gyms have</w:t>
       </w:r>
       <w:r>
         <w:rPr>
           <w:rFonts w:asciiTheme="minorHAnsi" w:hAnsiTheme="minorHAnsi" w:cstheme="minorHAnsi"/>
           <w:b/>
           <w:bCs/>
+          <w:sz w:val="22"/>
+          <w:szCs w:val="18"/>
           <w:lang w:val="en-US" w:eastAsia="en-US"/>
         </w:rPr>
-        <w:t>my experience</w:t>
+        <w:t xml:space="preserve"> a selected </w:t>
       </w:r>
       <w:r>
         <w:rPr>
           <w:rFonts w:asciiTheme="minorHAnsi" w:hAnsiTheme="minorHAnsi" w:cstheme="minorHAnsi"/>
           <w:b/>
           <w:bCs/>
+          <w:sz w:val="22"/>
+          <w:szCs w:val="18"/>
           <w:lang w:val="en-US" w:eastAsia="en-US"/>
         </w:rPr>
-        <w:t xml:space="preserve"> so </w:t>
+        <w:t>sport</w:t>
       </w:r>
       <w:r>
         <w:rPr>
           <w:rFonts w:asciiTheme="minorHAnsi" w:hAnsiTheme="minorHAnsi" w:cstheme="minorHAnsi"/>
           <w:b/>
           <w:bCs/>
+          <w:sz w:val="22"/>
+          <w:szCs w:val="18"/>
           <w:lang w:val="en-US" w:eastAsia="en-US"/>
         </w:rPr>
-        <w:t>that it</w:t>
+        <w:t xml:space="preserve"> to</w:t>
       </w:r>
       <w:r>
         <w:rPr>
           <w:rFonts w:asciiTheme="minorHAnsi" w:hAnsiTheme="minorHAnsi" w:cstheme="minorHAnsi"/>
           <w:b/>
           <w:bCs/>
+          <w:sz w:val="22"/>
+          <w:szCs w:val="18"/>
           <w:lang w:val="en-US" w:eastAsia="en-US"/>
         </w:rPr>
-        <w:t xml:space="preserve"> could be useful </w:t>
+        <w:t xml:space="preserve"> not waste time</w:t>
       </w:r>
       <w:r>
         <w:rPr>
           <w:rFonts w:asciiTheme="minorHAnsi" w:hAnsiTheme="minorHAnsi" w:cstheme="minorHAnsi"/>
           <w:b/>
           <w:bCs/>
+          <w:sz w:val="22"/>
+          <w:szCs w:val="18"/>
           <w:lang w:val="en-US" w:eastAsia="en-US"/>
         </w:rPr>
-        <w:t>to</w:t>
-      </w:r>
-      <w:r>
+        <w:t>.</w:t>
+      </w:r>
+    </w:p>
+    <w:p>
+      <w:pPr>
+        <w:ind w:left="567"/>
         <w:rPr>
           <w:rFonts w:asciiTheme="minorHAnsi" w:hAnsiTheme="minorHAnsi" w:cstheme="minorHAnsi"/>
           <w:b/>
           <w:bCs/>
+          <w:sz w:val="22"/>
+          <w:szCs w:val="18"/>
           <w:lang w:val="en-US" w:eastAsia="en-US"/>
         </w:rPr>
-        <w:t xml:space="preserve"> other users.</w:t>
+      </w:pPr>
+      <w:r>
+        <w:rPr>
+          <w:rFonts w:asciiTheme="minorHAnsi" w:hAnsiTheme="minorHAnsi" w:cstheme="minorHAnsi"/>
+          <w:b/>
+          <w:bCs/>
+          <w:sz w:val="22"/>
+          <w:szCs w:val="18"/>
+          <w:lang w:val="en-US" w:eastAsia="en-US"/>
+        </w:rPr>
+        <w:t>• As</w:t>
+      </w:r>
+      <w:r>
+        <w:rPr>
+          <w:rFonts w:asciiTheme="minorHAnsi" w:hAnsiTheme="minorHAnsi" w:cstheme="minorHAnsi"/>
+          <w:b/>
+          <w:bCs/>
+          <w:sz w:val="22"/>
+          <w:szCs w:val="18"/>
+          <w:lang w:val="en-US" w:eastAsia="en-US"/>
+        </w:rPr>
+        <w:t xml:space="preserve"> a user, I want to know the main information about a selected </w:t>
+      </w:r>
+      <w:r>
+        <w:rPr>
+          <w:rFonts w:asciiTheme="minorHAnsi" w:hAnsiTheme="minorHAnsi" w:cstheme="minorHAnsi"/>
+          <w:b/>
+          <w:bCs/>
+          <w:sz w:val="22"/>
+          <w:szCs w:val="18"/>
+          <w:lang w:val="en-US" w:eastAsia="en-US"/>
+        </w:rPr>
+        <w:t>sport</w:t>
+      </w:r>
+      <w:r>
+        <w:rPr>
+          <w:rFonts w:asciiTheme="minorHAnsi" w:hAnsiTheme="minorHAnsi" w:cstheme="minorHAnsi"/>
+          <w:b/>
+          <w:bCs/>
+          <w:sz w:val="22"/>
+          <w:szCs w:val="18"/>
+          <w:lang w:val="en-US" w:eastAsia="en-US"/>
+        </w:rPr>
+        <w:t xml:space="preserve"> </w:t>
+      </w:r>
+      <w:r>
+        <w:rPr>
+          <w:rFonts w:asciiTheme="minorHAnsi" w:hAnsiTheme="minorHAnsi" w:cstheme="minorHAnsi"/>
+          <w:b/>
+          <w:bCs/>
+          <w:sz w:val="22"/>
+          <w:szCs w:val="18"/>
+          <w:lang w:val="en-US" w:eastAsia="en-US"/>
+        </w:rPr>
+        <w:t>so that</w:t>
+      </w:r>
+      <w:r>
+        <w:rPr>
+          <w:rFonts w:asciiTheme="minorHAnsi" w:hAnsiTheme="minorHAnsi" w:cstheme="minorHAnsi"/>
+          <w:b/>
+          <w:bCs/>
+          <w:sz w:val="22"/>
+          <w:szCs w:val="18"/>
+          <w:lang w:val="en-US" w:eastAsia="en-US"/>
+        </w:rPr>
+        <w:t xml:space="preserve"> I can decide whether to </w:t>
+      </w:r>
+      <w:r>
+        <w:rPr>
+          <w:rFonts w:asciiTheme="minorHAnsi" w:hAnsiTheme="minorHAnsi" w:cstheme="minorHAnsi"/>
+          <w:b/>
+          <w:bCs/>
+          <w:sz w:val="22"/>
+          <w:szCs w:val="18"/>
+          <w:lang w:val="en-US" w:eastAsia="en-US"/>
+        </w:rPr>
+        <w:t>practice</w:t>
+      </w:r>
+      <w:r>
+        <w:rPr>
+          <w:rFonts w:asciiTheme="minorHAnsi" w:hAnsiTheme="minorHAnsi" w:cstheme="minorHAnsi"/>
+          <w:b/>
+          <w:bCs/>
+          <w:sz w:val="22"/>
+          <w:szCs w:val="18"/>
+          <w:lang w:val="en-US" w:eastAsia="en-US"/>
+        </w:rPr>
+        <w:t xml:space="preserve"> </w:t>
+      </w:r>
+      <w:r>
+        <w:rPr>
+          <w:rFonts w:asciiTheme="minorHAnsi" w:hAnsiTheme="minorHAnsi" w:cstheme="minorHAnsi"/>
+          <w:b/>
+          <w:bCs/>
+          <w:sz w:val="22"/>
+          <w:szCs w:val="18"/>
+          <w:lang w:val="en-US" w:eastAsia="en-US"/>
+        </w:rPr>
+        <w:t>it.</w:t>
       </w:r>
     </w:p>
     <w:p>
@@ -5824,6 +6156,8 @@
           <w:rFonts w:asciiTheme="minorHAnsi" w:hAnsiTheme="minorHAnsi" w:cstheme="minorHAnsi"/>
           <w:b/>
           <w:bCs/>
+          <w:sz w:val="22"/>
+          <w:szCs w:val="18"/>
           <w:lang w:val="en-US" w:eastAsia="en-US"/>
         </w:rPr>
       </w:pPr>
@@ -5832,6 +6166,8 @@
           <w:rFonts w:asciiTheme="minorHAnsi" w:hAnsiTheme="minorHAnsi" w:cstheme="minorHAnsi"/>
           <w:b/>
           <w:bCs/>
+          <w:sz w:val="22"/>
+          <w:szCs w:val="18"/>
           <w:lang w:val="en-US" w:eastAsia="en-US"/>
         </w:rPr>
         <w:t>• As</w:t>
@@ -5841,63 +6177,77 @@
           <w:rFonts w:asciiTheme="minorHAnsi" w:hAnsiTheme="minorHAnsi" w:cstheme="minorHAnsi"/>
           <w:b/>
           <w:bCs/>
+          <w:sz w:val="22"/>
+          <w:szCs w:val="18"/>
           <w:lang w:val="en-US" w:eastAsia="en-US"/>
         </w:rPr>
-        <w:t xml:space="preserve"> a gym owner, I want to know </w:t>
+        <w:t xml:space="preserve"> a gym, I want to sponsor </w:t>
       </w:r>
       <w:r>
         <w:rPr>
           <w:rFonts w:asciiTheme="minorHAnsi" w:hAnsiTheme="minorHAnsi" w:cstheme="minorHAnsi"/>
           <w:b/>
           <w:bCs/>
+          <w:sz w:val="22"/>
+          <w:szCs w:val="18"/>
           <w:lang w:val="en-US" w:eastAsia="en-US"/>
         </w:rPr>
-        <w:t>the ten most popular sports</w:t>
+        <w:t>myself</w:t>
       </w:r>
       <w:r>
         <w:rPr>
           <w:rFonts w:asciiTheme="minorHAnsi" w:hAnsiTheme="minorHAnsi" w:cstheme="minorHAnsi"/>
           <w:b/>
           <w:bCs/>
+          <w:sz w:val="22"/>
+          <w:szCs w:val="18"/>
           <w:lang w:val="en-US" w:eastAsia="en-US"/>
         </w:rPr>
-        <w:t xml:space="preserve"> practiced</w:t>
+        <w:t xml:space="preserve"> </w:t>
       </w:r>
       <w:r>
         <w:rPr>
           <w:rFonts w:asciiTheme="minorHAnsi" w:hAnsiTheme="minorHAnsi" w:cstheme="minorHAnsi"/>
           <w:b/>
           <w:bCs/>
+          <w:sz w:val="22"/>
+          <w:szCs w:val="18"/>
           <w:lang w:val="en-US" w:eastAsia="en-US"/>
         </w:rPr>
-        <w:t xml:space="preserve"> in Italy</w:t>
+        <w:t>to gain</w:t>
       </w:r>
       <w:r>
         <w:rPr>
           <w:rFonts w:asciiTheme="minorHAnsi" w:hAnsiTheme="minorHAnsi" w:cstheme="minorHAnsi"/>
           <w:b/>
           <w:bCs/>
+          <w:sz w:val="22"/>
+          <w:szCs w:val="18"/>
           <w:lang w:val="en-US" w:eastAsia="en-US"/>
         </w:rPr>
-        <w:t xml:space="preserve">, </w:t>
+        <w:t xml:space="preserve"> </w:t>
       </w:r>
       <w:r>
         <w:rPr>
           <w:rFonts w:asciiTheme="minorHAnsi" w:hAnsiTheme="minorHAnsi" w:cstheme="minorHAnsi"/>
           <w:b/>
           <w:bCs/>
+          <w:sz w:val="22"/>
+          <w:szCs w:val="18"/>
           <w:lang w:val="en-US" w:eastAsia="en-US"/>
         </w:rPr>
-        <w:t>so</w:t>
+        <w:t>more</w:t>
       </w:r>
       <w:r>
         <w:rPr>
           <w:rFonts w:asciiTheme="minorHAnsi" w:hAnsiTheme="minorHAnsi" w:cstheme="minorHAnsi"/>
           <w:b/>
           <w:bCs/>
+          <w:sz w:val="22"/>
+          <w:szCs w:val="18"/>
           <w:lang w:val="en-US" w:eastAsia="en-US"/>
         </w:rPr>
-        <w:t xml:space="preserve"> I can add them to my gym offer.</w:t>
+        <w:t xml:space="preserve"> visibility.</w:t>
       </w:r>
     </w:p>
     <w:p>
@@ -5907,97 +6257,27 @@
           <w:rFonts w:asciiTheme="minorHAnsi" w:hAnsiTheme="minorHAnsi" w:cstheme="minorHAnsi"/>
           <w:b/>
           <w:bCs/>
+          <w:sz w:val="22"/>
+          <w:szCs w:val="18"/>
           <w:lang w:val="en-US" w:eastAsia="en-US"/>
         </w:rPr>
       </w:pPr>
-      <w:r>
-        <w:rPr>
-          <w:rFonts w:asciiTheme="minorHAnsi" w:hAnsiTheme="minorHAnsi" w:cstheme="minorHAnsi"/>
-          <w:b/>
-          <w:bCs/>
-          <w:lang w:val="en-US" w:eastAsia="en-US"/>
-        </w:rPr>
-        <w:t>• As</w:t>
-      </w:r>
-      <w:r>
-        <w:rPr>
-          <w:rFonts w:asciiTheme="minorHAnsi" w:hAnsiTheme="minorHAnsi" w:cstheme="minorHAnsi"/>
-          <w:b/>
-          <w:bCs/>
-          <w:lang w:val="en-US" w:eastAsia="en-US"/>
-        </w:rPr>
-        <w:t xml:space="preserve"> a new user, I want to know which </w:t>
-      </w:r>
-      <w:r>
-        <w:rPr>
-          <w:rFonts w:asciiTheme="minorHAnsi" w:hAnsiTheme="minorHAnsi" w:cstheme="minorHAnsi"/>
-          <w:b/>
-          <w:bCs/>
-          <w:lang w:val="en-US" w:eastAsia="en-US"/>
-        </w:rPr>
-        <w:t>gyms have</w:t>
-      </w:r>
-      <w:r>
-        <w:rPr>
-          <w:rFonts w:asciiTheme="minorHAnsi" w:hAnsiTheme="minorHAnsi" w:cstheme="minorHAnsi"/>
-          <w:b/>
-          <w:bCs/>
-          <w:lang w:val="en-US" w:eastAsia="en-US"/>
-        </w:rPr>
-        <w:t xml:space="preserve"> a selected </w:t>
-      </w:r>
-      <w:r>
-        <w:rPr>
-          <w:rFonts w:asciiTheme="minorHAnsi" w:hAnsiTheme="minorHAnsi" w:cstheme="minorHAnsi"/>
-          <w:b/>
-          <w:bCs/>
-          <w:lang w:val="en-US" w:eastAsia="en-US"/>
-        </w:rPr>
-        <w:t>sport</w:t>
-      </w:r>
-      <w:r>
-        <w:rPr>
-          <w:rFonts w:asciiTheme="minorHAnsi" w:hAnsiTheme="minorHAnsi" w:cstheme="minorHAnsi"/>
-          <w:b/>
-          <w:bCs/>
-          <w:lang w:val="en-US" w:eastAsia="en-US"/>
-        </w:rPr>
-        <w:t xml:space="preserve"> to</w:t>
-      </w:r>
-      <w:r>
-        <w:rPr>
-          <w:rFonts w:asciiTheme="minorHAnsi" w:hAnsiTheme="minorHAnsi" w:cstheme="minorHAnsi"/>
-          <w:b/>
-          <w:bCs/>
-          <w:lang w:val="en-US" w:eastAsia="en-US"/>
-        </w:rPr>
-        <w:t xml:space="preserve"> not waste time</w:t>
-      </w:r>
-      <w:r>
-        <w:rPr>
-          <w:rFonts w:asciiTheme="minorHAnsi" w:hAnsiTheme="minorHAnsi" w:cstheme="minorHAnsi"/>
-          <w:b/>
-          <w:bCs/>
-          <w:lang w:val="en-US" w:eastAsia="en-US"/>
-        </w:rPr>
-        <w:t>.</w:t>
-      </w:r>
     </w:p>
     <w:p>
       <w:pPr>
         <w:ind w:left="567"/>
         <w:rPr>
           <w:rFonts w:asciiTheme="minorHAnsi" w:hAnsiTheme="minorHAnsi" w:cstheme="minorHAnsi"/>
-          <w:b/>
-          <w:bCs/>
+          <w:sz w:val="22"/>
+          <w:szCs w:val="18"/>
           <w:lang w:val="en-US" w:eastAsia="en-US"/>
         </w:rPr>
       </w:pPr>
       <w:r>
         <w:rPr>
           <w:rFonts w:asciiTheme="minorHAnsi" w:hAnsiTheme="minorHAnsi" w:cstheme="minorHAnsi"/>
-          <w:b/>
-          <w:bCs/>
+          <w:sz w:val="22"/>
+          <w:szCs w:val="18"/>
           <w:lang w:val="en-US" w:eastAsia="en-US"/>
         </w:rPr>
         <w:t>• As</w:t>
@@ -6005,35 +6285,35 @@
       <w:r>
         <w:rPr>
           <w:rFonts w:asciiTheme="minorHAnsi" w:hAnsiTheme="minorHAnsi" w:cstheme="minorHAnsi"/>
-          <w:b/>
-          <w:bCs/>
+          <w:sz w:val="22"/>
+          <w:szCs w:val="18"/>
           <w:lang w:val="en-US" w:eastAsia="en-US"/>
         </w:rPr>
-        <w:t xml:space="preserve"> a user, I want to know the main information about a selected </w:t>
-      </w:r>
-      <w:r>
-        <w:rPr>
-          <w:rFonts w:asciiTheme="minorHAnsi" w:hAnsiTheme="minorHAnsi" w:cstheme="minorHAnsi"/>
-          <w:b/>
-          <w:bCs/>
+        <w:t xml:space="preserve"> a gym owner, I want to read the reviews </w:t>
+      </w:r>
+      <w:r>
+        <w:rPr>
+          <w:rFonts w:asciiTheme="minorHAnsi" w:hAnsiTheme="minorHAnsi" w:cstheme="minorHAnsi"/>
+          <w:sz w:val="22"/>
+          <w:szCs w:val="18"/>
           <w:lang w:val="en-US" w:eastAsia="en-US"/>
         </w:rPr>
-        <w:t>sport</w:t>
-      </w:r>
-      <w:r>
-        <w:rPr>
-          <w:rFonts w:asciiTheme="minorHAnsi" w:hAnsiTheme="minorHAnsi" w:cstheme="minorHAnsi"/>
-          <w:b/>
-          <w:bCs/>
+        <w:t>written</w:t>
+      </w:r>
+      <w:r>
+        <w:rPr>
+          <w:rFonts w:asciiTheme="minorHAnsi" w:hAnsiTheme="minorHAnsi" w:cstheme="minorHAnsi"/>
+          <w:sz w:val="22"/>
+          <w:szCs w:val="18"/>
           <w:lang w:val="en-US" w:eastAsia="en-US"/>
         </w:rPr>
-        <w:t xml:space="preserve"> </w:t>
-      </w:r>
-      <w:r>
-        <w:rPr>
-          <w:rFonts w:asciiTheme="minorHAnsi" w:hAnsiTheme="minorHAnsi" w:cstheme="minorHAnsi"/>
-          <w:b/>
-          <w:bCs/>
+        <w:t xml:space="preserve"> about my gym, </w:t>
+      </w:r>
+      <w:r>
+        <w:rPr>
+          <w:rFonts w:asciiTheme="minorHAnsi" w:hAnsiTheme="minorHAnsi" w:cstheme="minorHAnsi"/>
+          <w:sz w:val="22"/>
+          <w:szCs w:val="18"/>
           <w:lang w:val="en-US" w:eastAsia="en-US"/>
         </w:rPr>
         <w:t>so that</w:t>
@@ -6041,38 +6321,11 @@
       <w:r>
         <w:rPr>
           <w:rFonts w:asciiTheme="minorHAnsi" w:hAnsiTheme="minorHAnsi" w:cstheme="minorHAnsi"/>
-          <w:b/>
-          <w:bCs/>
+          <w:sz w:val="22"/>
+          <w:szCs w:val="18"/>
           <w:lang w:val="en-US" w:eastAsia="en-US"/>
         </w:rPr>
-        <w:t xml:space="preserve"> I can decide whether to </w:t>
-      </w:r>
-      <w:r>
-        <w:rPr>
-          <w:rFonts w:asciiTheme="minorHAnsi" w:hAnsiTheme="minorHAnsi" w:cstheme="minorHAnsi"/>
-          <w:b/>
-          <w:bCs/>
-          <w:lang w:val="en-US" w:eastAsia="en-US"/>
-        </w:rPr>
-        <w:t>practice</w:t>
-      </w:r>
-      <w:r>
-        <w:rPr>
-          <w:rFonts w:asciiTheme="minorHAnsi" w:hAnsiTheme="minorHAnsi" w:cstheme="minorHAnsi"/>
-          <w:b/>
-          <w:bCs/>
-          <w:lang w:val="en-US" w:eastAsia="en-US"/>
-        </w:rPr>
-        <w:t xml:space="preserve"> </w:t>
-      </w:r>
-      <w:r>
-        <w:rPr>
-          <w:rFonts w:asciiTheme="minorHAnsi" w:hAnsiTheme="minorHAnsi" w:cstheme="minorHAnsi"/>
-          <w:b/>
-          <w:bCs/>
-          <w:lang w:val="en-US" w:eastAsia="en-US"/>
-        </w:rPr>
-        <w:t>it.</w:t>
+        <w:t xml:space="preserve"> I can modify and improve my gym offer.</w:t>
       </w:r>
     </w:p>
     <w:p>
@@ -6080,16 +6333,16 @@
         <w:ind w:left="567"/>
         <w:rPr>
           <w:rFonts w:asciiTheme="minorHAnsi" w:hAnsiTheme="minorHAnsi" w:cstheme="minorHAnsi"/>
-          <w:b/>
-          <w:bCs/>
+          <w:sz w:val="22"/>
+          <w:szCs w:val="18"/>
           <w:lang w:val="en-US" w:eastAsia="en-US"/>
         </w:rPr>
       </w:pPr>
       <w:r>
         <w:rPr>
           <w:rFonts w:asciiTheme="minorHAnsi" w:hAnsiTheme="minorHAnsi" w:cstheme="minorHAnsi"/>
-          <w:b/>
-          <w:bCs/>
+          <w:sz w:val="22"/>
+          <w:szCs w:val="18"/>
           <w:lang w:val="en-US" w:eastAsia="en-US"/>
         </w:rPr>
         <w:t>• As</w:t>
@@ -6097,213 +6350,107 @@
       <w:r>
         <w:rPr>
           <w:rFonts w:asciiTheme="minorHAnsi" w:hAnsiTheme="minorHAnsi" w:cstheme="minorHAnsi"/>
-          <w:b/>
-          <w:bCs/>
+          <w:sz w:val="22"/>
+          <w:szCs w:val="18"/>
           <w:lang w:val="en-US" w:eastAsia="en-US"/>
         </w:rPr>
-        <w:t xml:space="preserve"> a gym, I want to sponsor </w:t>
-      </w:r>
-      <w:r>
-        <w:rPr>
-          <w:rFonts w:asciiTheme="minorHAnsi" w:hAnsiTheme="minorHAnsi" w:cstheme="minorHAnsi"/>
-          <w:b/>
-          <w:bCs/>
+        <w:t xml:space="preserve"> a user, I want to keep </w:t>
+      </w:r>
+      <w:r>
+        <w:rPr>
+          <w:rFonts w:asciiTheme="minorHAnsi" w:hAnsiTheme="minorHAnsi" w:cstheme="minorHAnsi"/>
+          <w:sz w:val="22"/>
+          <w:szCs w:val="18"/>
           <w:lang w:val="en-US" w:eastAsia="en-US"/>
         </w:rPr>
-        <w:t>myself</w:t>
-      </w:r>
-      <w:r>
-        <w:rPr>
-          <w:rFonts w:asciiTheme="minorHAnsi" w:hAnsiTheme="minorHAnsi" w:cstheme="minorHAnsi"/>
-          <w:b/>
-          <w:bCs/>
+        <w:t>track</w:t>
+      </w:r>
+      <w:r>
+        <w:rPr>
+          <w:rFonts w:asciiTheme="minorHAnsi" w:hAnsiTheme="minorHAnsi" w:cstheme="minorHAnsi"/>
+          <w:sz w:val="22"/>
+          <w:szCs w:val="18"/>
           <w:lang w:val="en-US" w:eastAsia="en-US"/>
         </w:rPr>
+        <w:t xml:space="preserve"> of </w:t>
+      </w:r>
+      <w:r>
+        <w:rPr>
+          <w:rFonts w:asciiTheme="minorHAnsi" w:hAnsiTheme="minorHAnsi" w:cstheme="minorHAnsi"/>
+          <w:sz w:val="22"/>
+          <w:szCs w:val="18"/>
+          <w:lang w:val="en-US" w:eastAsia="en-US"/>
+        </w:rPr>
+        <w:t>what</w:t>
+      </w:r>
+      <w:r>
+        <w:rPr>
+          <w:rFonts w:asciiTheme="minorHAnsi" w:hAnsiTheme="minorHAnsi" w:cstheme="minorHAnsi"/>
+          <w:sz w:val="22"/>
+          <w:szCs w:val="18"/>
+          <w:lang w:val="en-US" w:eastAsia="en-US"/>
+        </w:rPr>
+        <w:t xml:space="preserve"> level I reached in the </w:t>
+      </w:r>
+      <w:r>
+        <w:rPr>
+          <w:rFonts w:asciiTheme="minorHAnsi" w:hAnsiTheme="minorHAnsi" w:cstheme="minorHAnsi"/>
+          <w:sz w:val="22"/>
+          <w:szCs w:val="18"/>
+          <w:lang w:val="en-US" w:eastAsia="en-US"/>
+        </w:rPr>
+        <w:t>sports</w:t>
+      </w:r>
+      <w:r>
+        <w:rPr>
+          <w:rFonts w:asciiTheme="minorHAnsi" w:hAnsiTheme="minorHAnsi" w:cstheme="minorHAnsi"/>
+          <w:sz w:val="22"/>
+          <w:szCs w:val="18"/>
+          <w:lang w:val="en-US" w:eastAsia="en-US"/>
+        </w:rPr>
+        <w:t xml:space="preserve"> I </w:t>
+      </w:r>
+      <w:r>
+        <w:rPr>
+          <w:rFonts w:asciiTheme="minorHAnsi" w:hAnsiTheme="minorHAnsi" w:cstheme="minorHAnsi"/>
+          <w:sz w:val="22"/>
+          <w:szCs w:val="18"/>
+          <w:lang w:val="en-US" w:eastAsia="en-US"/>
+        </w:rPr>
+        <w:t>play,</w:t>
+      </w:r>
+      <w:r>
+        <w:rPr>
+          <w:rFonts w:asciiTheme="minorHAnsi" w:hAnsiTheme="minorHAnsi" w:cstheme="minorHAnsi"/>
+          <w:sz w:val="22"/>
+          <w:szCs w:val="18"/>
+          <w:lang w:val="en-US" w:eastAsia="en-US"/>
+        </w:rPr>
+        <w:t xml:space="preserve"> so that I can </w:t>
+      </w:r>
+      <w:r>
+        <w:rPr>
+          <w:rFonts w:asciiTheme="minorHAnsi" w:hAnsiTheme="minorHAnsi" w:cstheme="minorHAnsi"/>
+          <w:sz w:val="22"/>
+          <w:szCs w:val="18"/>
+          <w:lang w:val="en-US" w:eastAsia="en-US"/>
+        </w:rPr>
+        <w:t>continuously</w:t>
+      </w:r>
+      <w:r>
+        <w:rPr>
+          <w:rFonts w:asciiTheme="minorHAnsi" w:hAnsiTheme="minorHAnsi" w:cstheme="minorHAnsi"/>
+          <w:sz w:val="22"/>
+          <w:szCs w:val="18"/>
+          <w:lang w:val="en-US" w:eastAsia="en-US"/>
+        </w:rPr>
         <w:t xml:space="preserve"> </w:t>
       </w:r>
       <w:r>
         <w:rPr>
           <w:rFonts w:asciiTheme="minorHAnsi" w:hAnsiTheme="minorHAnsi" w:cstheme="minorHAnsi"/>
-          <w:b/>
-          <w:bCs/>
-          <w:lang w:val="en-US" w:eastAsia="en-US"/>
-        </w:rPr>
-        <w:t>to gain</w:t>
-      </w:r>
-      <w:r>
-        <w:rPr>
-          <w:rFonts w:asciiTheme="minorHAnsi" w:hAnsiTheme="minorHAnsi" w:cstheme="minorHAnsi"/>
-          <w:b/>
-          <w:bCs/>
-          <w:lang w:val="en-US" w:eastAsia="en-US"/>
-        </w:rPr>
-        <w:t xml:space="preserve"> </w:t>
-      </w:r>
-      <w:r>
-        <w:rPr>
-          <w:rFonts w:asciiTheme="minorHAnsi" w:hAnsiTheme="minorHAnsi" w:cstheme="minorHAnsi"/>
-          <w:b/>
-          <w:bCs/>
-          <w:lang w:val="en-US" w:eastAsia="en-US"/>
-        </w:rPr>
-        <w:t>more</w:t>
-      </w:r>
-      <w:r>
-        <w:rPr>
-          <w:rFonts w:asciiTheme="minorHAnsi" w:hAnsiTheme="minorHAnsi" w:cstheme="minorHAnsi"/>
-          <w:b/>
-          <w:bCs/>
-          <w:lang w:val="en-US" w:eastAsia="en-US"/>
-        </w:rPr>
-        <w:t xml:space="preserve"> visibility.</w:t>
-      </w:r>
-    </w:p>
-    <w:p>
-      <w:pPr>
-        <w:ind w:left="567"/>
-        <w:rPr>
-          <w:rFonts w:asciiTheme="minorHAnsi" w:hAnsiTheme="minorHAnsi" w:cstheme="minorHAnsi"/>
-          <w:lang w:val="en-US" w:eastAsia="en-US"/>
-        </w:rPr>
-      </w:pPr>
-      <w:r>
-        <w:rPr>
-          <w:rFonts w:asciiTheme="minorHAnsi" w:hAnsiTheme="minorHAnsi" w:cstheme="minorHAnsi"/>
-          <w:lang w:val="en-US" w:eastAsia="en-US"/>
-        </w:rPr>
-        <w:t>• As</w:t>
-      </w:r>
-      <w:r>
-        <w:rPr>
-          <w:rFonts w:asciiTheme="minorHAnsi" w:hAnsiTheme="minorHAnsi" w:cstheme="minorHAnsi"/>
-          <w:lang w:val="en-US" w:eastAsia="en-US"/>
-        </w:rPr>
-        <w:t xml:space="preserve"> a gym owner, I want to read the reviews </w:t>
-      </w:r>
-      <w:r>
-        <w:rPr>
-          <w:rFonts w:asciiTheme="minorHAnsi" w:hAnsiTheme="minorHAnsi" w:cstheme="minorHAnsi"/>
-          <w:lang w:val="en-US" w:eastAsia="en-US"/>
-        </w:rPr>
-        <w:t>written</w:t>
-      </w:r>
-      <w:r>
-        <w:rPr>
-          <w:rFonts w:asciiTheme="minorHAnsi" w:hAnsiTheme="minorHAnsi" w:cstheme="minorHAnsi"/>
-          <w:lang w:val="en-US" w:eastAsia="en-US"/>
-        </w:rPr>
-        <w:t xml:space="preserve"> about my gym, </w:t>
-      </w:r>
-      <w:r>
-        <w:rPr>
-          <w:rFonts w:asciiTheme="minorHAnsi" w:hAnsiTheme="minorHAnsi" w:cstheme="minorHAnsi"/>
-          <w:lang w:val="en-US" w:eastAsia="en-US"/>
-        </w:rPr>
-        <w:t>so that</w:t>
-      </w:r>
-      <w:r>
-        <w:rPr>
-          <w:rFonts w:asciiTheme="minorHAnsi" w:hAnsiTheme="minorHAnsi" w:cstheme="minorHAnsi"/>
-          <w:lang w:val="en-US" w:eastAsia="en-US"/>
-        </w:rPr>
-        <w:t xml:space="preserve"> I can modify and improve my gym offer.</w:t>
-      </w:r>
-    </w:p>
-    <w:p>
-      <w:pPr>
-        <w:ind w:left="567"/>
-        <w:rPr>
-          <w:rFonts w:asciiTheme="minorHAnsi" w:hAnsiTheme="minorHAnsi" w:cstheme="minorHAnsi"/>
-          <w:lang w:val="en-US" w:eastAsia="en-US"/>
-        </w:rPr>
-      </w:pPr>
-      <w:r>
-        <w:rPr>
-          <w:rFonts w:asciiTheme="minorHAnsi" w:hAnsiTheme="minorHAnsi" w:cstheme="minorHAnsi"/>
-          <w:lang w:val="en-US" w:eastAsia="en-US"/>
-        </w:rPr>
-        <w:t>• As</w:t>
-      </w:r>
-      <w:r>
-        <w:rPr>
-          <w:rFonts w:asciiTheme="minorHAnsi" w:hAnsiTheme="minorHAnsi" w:cstheme="minorHAnsi"/>
-          <w:lang w:val="en-US" w:eastAsia="en-US"/>
-        </w:rPr>
-        <w:t xml:space="preserve"> a user, I want to keep </w:t>
-      </w:r>
-      <w:r>
-        <w:rPr>
-          <w:rFonts w:asciiTheme="minorHAnsi" w:hAnsiTheme="minorHAnsi" w:cstheme="minorHAnsi"/>
-          <w:lang w:val="en-US" w:eastAsia="en-US"/>
-        </w:rPr>
-        <w:t>track</w:t>
-      </w:r>
-      <w:r>
-        <w:rPr>
-          <w:rFonts w:asciiTheme="minorHAnsi" w:hAnsiTheme="minorHAnsi" w:cstheme="minorHAnsi"/>
-          <w:lang w:val="en-US" w:eastAsia="en-US"/>
-        </w:rPr>
-        <w:t xml:space="preserve"> of </w:t>
-      </w:r>
-      <w:r>
-        <w:rPr>
-          <w:rFonts w:asciiTheme="minorHAnsi" w:hAnsiTheme="minorHAnsi" w:cstheme="minorHAnsi"/>
-          <w:lang w:val="en-US" w:eastAsia="en-US"/>
-        </w:rPr>
-        <w:t>what</w:t>
-      </w:r>
-      <w:r>
-        <w:rPr>
-          <w:rFonts w:asciiTheme="minorHAnsi" w:hAnsiTheme="minorHAnsi" w:cstheme="minorHAnsi"/>
-          <w:lang w:val="en-US" w:eastAsia="en-US"/>
-        </w:rPr>
-        <w:t xml:space="preserve"> level I reached in the </w:t>
-      </w:r>
-      <w:r>
-        <w:rPr>
-          <w:rFonts w:asciiTheme="minorHAnsi" w:hAnsiTheme="minorHAnsi" w:cstheme="minorHAnsi"/>
-          <w:lang w:val="en-US" w:eastAsia="en-US"/>
-        </w:rPr>
-        <w:t>sports</w:t>
-      </w:r>
-      <w:r>
-        <w:rPr>
-          <w:rFonts w:asciiTheme="minorHAnsi" w:hAnsiTheme="minorHAnsi" w:cstheme="minorHAnsi"/>
-          <w:lang w:val="en-US" w:eastAsia="en-US"/>
-        </w:rPr>
-        <w:t xml:space="preserve"> I </w:t>
-      </w:r>
-      <w:r>
-        <w:rPr>
-          <w:rFonts w:asciiTheme="minorHAnsi" w:hAnsiTheme="minorHAnsi" w:cstheme="minorHAnsi"/>
-          <w:lang w:val="en-US" w:eastAsia="en-US"/>
-        </w:rPr>
-        <w:t>play,</w:t>
-      </w:r>
-      <w:r>
-        <w:rPr>
-          <w:rFonts w:asciiTheme="minorHAnsi" w:hAnsiTheme="minorHAnsi" w:cstheme="minorHAnsi"/>
-          <w:lang w:val="en-US" w:eastAsia="en-US"/>
-        </w:rPr>
-        <w:t xml:space="preserve"> so that I can </w:t>
-      </w:r>
-      <w:r>
-        <w:rPr>
-          <w:rFonts w:asciiTheme="minorHAnsi" w:hAnsiTheme="minorHAnsi" w:cstheme="minorHAnsi"/>
-          <w:lang w:val="en-US" w:eastAsia="en-US"/>
-        </w:rPr>
-        <w:t>continuously</w:t>
-      </w:r>
-      <w:r>
-        <w:rPr>
-          <w:rFonts w:asciiTheme="minorHAnsi" w:hAnsiTheme="minorHAnsi" w:cstheme="minorHAnsi"/>
-          <w:lang w:val="en-US" w:eastAsia="en-US"/>
-        </w:rPr>
-        <w:t xml:space="preserve"> </w:t>
-      </w:r>
-      <w:r>
-        <w:rPr>
-          <w:rFonts w:asciiTheme="minorHAnsi" w:hAnsiTheme="minorHAnsi" w:cstheme="minorHAnsi"/>
+          <w:sz w:val="22"/>
+          <w:szCs w:val="18"/>
           <w:lang w:val="en-US" w:eastAsia="en-US"/>
         </w:rPr>
         <w:t>improve.</w:t>
@@ -6317,7 +6464,8 @@
           <w:numId w:val="1"/>
         </w:numPr>
         <w:rPr>
-          <w:rFonts w:cstheme="minorHAnsi"/>
+          <w:i/>
+          <w:iCs/>
           <w:lang w:val="en-US" w:eastAsia="en-US"/>
         </w:rPr>
       </w:pPr>
@@ -6340,23 +6488,66 @@
     </w:p>
     <w:p>
       <w:pPr>
-        <w:pStyle w:val="Testonormale"/>
-        <w:shd w:val="clear" w:color="auto" w:fill="D9D9D9" w:themeFill="background1" w:themeFillShade="D9"/>
-        <w:rPr>
-          <w:i w:val="0"/>
-          <w:iCs/>
-          <w:szCs w:val="20"/>
+        <w:ind w:left="567"/>
+        <w:rPr>
+          <w:rFonts w:asciiTheme="minorHAnsi" w:hAnsiTheme="minorHAnsi" w:cstheme="minorHAnsi"/>
+          <w:b/>
+          <w:bCs/>
+          <w:sz w:val="22"/>
+          <w:szCs w:val="18"/>
           <w:lang w:val="en-US" w:eastAsia="en-US"/>
         </w:rPr>
       </w:pPr>
       <w:r>
         <w:rPr>
-          <w:i w:val="0"/>
-          <w:iCs/>
-          <w:szCs w:val="20"/>
+          <w:rFonts w:asciiTheme="minorHAnsi" w:hAnsiTheme="minorHAnsi" w:cstheme="minorHAnsi"/>
           <w:lang w:val="en-US" w:eastAsia="en-US"/>
         </w:rPr>
-        <w:t>(3 per member)</w:t>
+        <w:t xml:space="preserve">• </w:t>
+      </w:r>
+      <w:r>
+        <w:rPr>
+          <w:rFonts w:asciiTheme="minorHAnsi" w:hAnsiTheme="minorHAnsi" w:cstheme="minorHAnsi"/>
+          <w:b/>
+          <w:bCs/>
+          <w:sz w:val="22"/>
+          <w:szCs w:val="18"/>
+          <w:lang w:val="en-US" w:eastAsia="en-US"/>
+        </w:rPr>
+        <w:t>The</w:t>
+      </w:r>
+      <w:r>
+        <w:rPr>
+          <w:rFonts w:asciiTheme="minorHAnsi" w:hAnsiTheme="minorHAnsi" w:cstheme="minorHAnsi"/>
+          <w:b/>
+          <w:bCs/>
+          <w:sz w:val="22"/>
+          <w:szCs w:val="18"/>
+          <w:lang w:val="en-US" w:eastAsia="en-US"/>
+        </w:rPr>
+        <w:t xml:space="preserve"> system, based on specific questions, </w:t>
+      </w:r>
+      <w:r>
+        <w:rPr>
+          <w:rFonts w:asciiTheme="minorHAnsi" w:hAnsiTheme="minorHAnsi" w:cstheme="minorHAnsi"/>
+          <w:b/>
+          <w:bCs/>
+          <w:sz w:val="22"/>
+          <w:szCs w:val="18"/>
+          <w:lang w:val="en-US" w:eastAsia="en-US"/>
+        </w:rPr>
+        <w:t>must</w:t>
+      </w:r>
+      <w:r>
+        <w:rPr>
+          <w:rFonts w:asciiTheme="minorHAnsi" w:hAnsiTheme="minorHAnsi" w:cstheme="minorHAnsi"/>
+          <w:b/>
+          <w:bCs/>
+          <w:sz w:val="22"/>
+          <w:szCs w:val="18"/>
+          <w:lang w:val="en-US" w:eastAsia="en-US"/>
+        </w:rPr>
+        <w:t xml:space="preserve"> decide the best sport for the user’s needs.</w:t>
       </w:r>
     </w:p>
     <w:p>
@@ -6366,60 +6557,87 @@
           <w:rFonts w:asciiTheme="minorHAnsi" w:hAnsiTheme="minorHAnsi" w:cstheme="minorHAnsi"/>
           <w:b/>
           <w:bCs/>
+          <w:sz w:val="22"/>
+          <w:szCs w:val="18"/>
           <w:lang w:val="en-US" w:eastAsia="en-US"/>
         </w:rPr>
       </w:pPr>
-      <w:r>
-        <w:rPr>
-          <w:rFonts w:asciiTheme="minorHAnsi" w:hAnsiTheme="minorHAnsi" w:cstheme="minorHAnsi"/>
-          <w:lang w:val="en-US" w:eastAsia="en-US"/>
-        </w:rPr>
-        <w:t xml:space="preserve">• </w:t>
-      </w:r>
       <w:r>
         <w:rPr>
           <w:rFonts w:asciiTheme="minorHAnsi" w:hAnsiTheme="minorHAnsi" w:cstheme="minorHAnsi"/>
           <w:b/>
           <w:bCs/>
+          <w:sz w:val="22"/>
+          <w:szCs w:val="18"/>
           <w:lang w:val="en-US" w:eastAsia="en-US"/>
         </w:rPr>
-        <w:t>The</w:t>
+        <w:t>• The</w:t>
       </w:r>
       <w:r>
         <w:rPr>
           <w:rFonts w:asciiTheme="minorHAnsi" w:hAnsiTheme="minorHAnsi" w:cstheme="minorHAnsi"/>
           <w:b/>
           <w:bCs/>
+          <w:sz w:val="22"/>
+          <w:szCs w:val="18"/>
           <w:lang w:val="en-US" w:eastAsia="en-US"/>
         </w:rPr>
-        <w:t xml:space="preserve"> </w:t>
+        <w:t xml:space="preserve"> system </w:t>
       </w:r>
       <w:r>
         <w:rPr>
           <w:rFonts w:asciiTheme="minorHAnsi" w:hAnsiTheme="minorHAnsi" w:cstheme="minorHAnsi"/>
           <w:b/>
           <w:bCs/>
+          <w:sz w:val="22"/>
+          <w:szCs w:val="18"/>
           <w:lang w:val="en-US" w:eastAsia="en-US"/>
         </w:rPr>
-        <w:t xml:space="preserve">system, based on specific questions, </w:t>
+        <w:t>must</w:t>
       </w:r>
       <w:r>
         <w:rPr>
           <w:rFonts w:asciiTheme="minorHAnsi" w:hAnsiTheme="minorHAnsi" w:cstheme="minorHAnsi"/>
           <w:b/>
           <w:bCs/>
+          <w:sz w:val="22"/>
+          <w:szCs w:val="18"/>
           <w:lang w:val="en-US" w:eastAsia="en-US"/>
         </w:rPr>
-        <w:t>must</w:t>
+        <w:t xml:space="preserve"> provide the </w:t>
       </w:r>
       <w:r>
         <w:rPr>
           <w:rFonts w:asciiTheme="minorHAnsi" w:hAnsiTheme="minorHAnsi" w:cstheme="minorHAnsi"/>
           <w:b/>
           <w:bCs/>
+          <w:sz w:val="22"/>
+          <w:szCs w:val="18"/>
           <w:lang w:val="en-US" w:eastAsia="en-US"/>
         </w:rPr>
-        <w:t xml:space="preserve"> decide the best sport for the user’s needs.</w:t>
+        <w:t>ability</w:t>
+      </w:r>
+      <w:r>
+        <w:rPr>
+          <w:rFonts w:asciiTheme="minorHAnsi" w:hAnsiTheme="minorHAnsi" w:cstheme="minorHAnsi"/>
+          <w:b/>
+          <w:bCs/>
+          <w:sz w:val="22"/>
+          <w:szCs w:val="18"/>
+          <w:lang w:val="en-US" w:eastAsia="en-US"/>
+        </w:rPr>
+        <w:t xml:space="preserve"> to read </w:t>
+      </w:r>
+      <w:r>
+        <w:rPr>
+          <w:rFonts w:asciiTheme="minorHAnsi" w:hAnsiTheme="minorHAnsi" w:cstheme="minorHAnsi"/>
+          <w:b/>
+          <w:bCs/>
+          <w:sz w:val="22"/>
+          <w:szCs w:val="18"/>
+          <w:lang w:val="en-US" w:eastAsia="en-US"/>
+        </w:rPr>
+        <w:t>user reviews.</w:t>
       </w:r>
     </w:p>
     <w:p>
@@ -6429,6 +6647,8 @@
           <w:rFonts w:asciiTheme="minorHAnsi" w:hAnsiTheme="minorHAnsi" w:cstheme="minorHAnsi"/>
           <w:b/>
           <w:bCs/>
+          <w:sz w:val="22"/>
+          <w:szCs w:val="18"/>
           <w:lang w:val="en-US" w:eastAsia="en-US"/>
         </w:rPr>
       </w:pPr>
@@ -6437,6 +6657,8 @@
           <w:rFonts w:asciiTheme="minorHAnsi" w:hAnsiTheme="minorHAnsi" w:cstheme="minorHAnsi"/>
           <w:b/>
           <w:bCs/>
+          <w:sz w:val="22"/>
+          <w:szCs w:val="18"/>
           <w:lang w:val="en-US" w:eastAsia="en-US"/>
         </w:rPr>
         <w:t>• The</w:t>
@@ -6446,54 +6668,77 @@
           <w:rFonts w:asciiTheme="minorHAnsi" w:hAnsiTheme="minorHAnsi" w:cstheme="minorHAnsi"/>
           <w:b/>
           <w:bCs/>
+          <w:sz w:val="22"/>
+          <w:szCs w:val="18"/>
           <w:lang w:val="en-US" w:eastAsia="en-US"/>
         </w:rPr>
-        <w:t xml:space="preserve"> system </w:t>
+        <w:t xml:space="preserve"> system shall provide </w:t>
       </w:r>
       <w:r>
         <w:rPr>
           <w:rFonts w:asciiTheme="minorHAnsi" w:hAnsiTheme="minorHAnsi" w:cstheme="minorHAnsi"/>
           <w:b/>
           <w:bCs/>
+          <w:sz w:val="22"/>
+          <w:szCs w:val="18"/>
           <w:lang w:val="en-US" w:eastAsia="en-US"/>
         </w:rPr>
-        <w:t>must</w:t>
+        <w:t>all</w:t>
       </w:r>
       <w:r>
         <w:rPr>
           <w:rFonts w:asciiTheme="minorHAnsi" w:hAnsiTheme="minorHAnsi" w:cstheme="minorHAnsi"/>
           <w:b/>
           <w:bCs/>
+          <w:sz w:val="22"/>
+          <w:szCs w:val="18"/>
           <w:lang w:val="en-US" w:eastAsia="en-US"/>
         </w:rPr>
-        <w:t xml:space="preserve"> provide the </w:t>
+        <w:t xml:space="preserve"> gyms in a range of choice from a chosen </w:t>
       </w:r>
       <w:r>
         <w:rPr>
           <w:rFonts w:asciiTheme="minorHAnsi" w:hAnsiTheme="minorHAnsi" w:cstheme="minorHAnsi"/>
           <w:b/>
           <w:bCs/>
+          <w:sz w:val="22"/>
+          <w:szCs w:val="18"/>
           <w:lang w:val="en-US" w:eastAsia="en-US"/>
         </w:rPr>
-        <w:t>ability</w:t>
+        <w:t>location</w:t>
       </w:r>
       <w:r>
         <w:rPr>
           <w:rFonts w:asciiTheme="minorHAnsi" w:hAnsiTheme="minorHAnsi" w:cstheme="minorHAnsi"/>
           <w:b/>
           <w:bCs/>
+          <w:sz w:val="22"/>
+          <w:szCs w:val="18"/>
           <w:lang w:val="en-US" w:eastAsia="en-US"/>
         </w:rPr>
-        <w:t xml:space="preserve"> to read </w:t>
+        <w:t xml:space="preserve"> in which they can </w:t>
       </w:r>
       <w:r>
         <w:rPr>
           <w:rFonts w:asciiTheme="minorHAnsi" w:hAnsiTheme="minorHAnsi" w:cstheme="minorHAnsi"/>
           <w:b/>
           <w:bCs/>
+          <w:sz w:val="22"/>
+          <w:szCs w:val="18"/>
           <w:lang w:val="en-US" w:eastAsia="en-US"/>
         </w:rPr>
-        <w:t>user reviews.</w:t>
+        <w:t>practice</w:t>
+      </w:r>
+      <w:r>
+        <w:rPr>
+          <w:rFonts w:asciiTheme="minorHAnsi" w:hAnsiTheme="minorHAnsi" w:cstheme="minorHAnsi"/>
+          <w:b/>
+          <w:bCs/>
+          <w:sz w:val="22"/>
+          <w:szCs w:val="18"/>
+          <w:lang w:val="en-US" w:eastAsia="en-US"/>
+        </w:rPr>
+        <w:t xml:space="preserve"> the selected sport.</w:t>
       </w:r>
     </w:p>
     <w:p>
@@ -6503,80 +6748,111 @@
           <w:rFonts w:asciiTheme="minorHAnsi" w:hAnsiTheme="minorHAnsi" w:cstheme="minorHAnsi"/>
           <w:b/>
           <w:bCs/>
+          <w:sz w:val="22"/>
+          <w:szCs w:val="18"/>
           <w:lang w:val="en-US" w:eastAsia="en-US"/>
         </w:rPr>
       </w:pPr>
-      <w:r>
+    </w:p>
+    <w:p>
+      <w:pPr>
+        <w:ind w:left="567"/>
         <w:rPr>
           <w:rFonts w:asciiTheme="minorHAnsi" w:hAnsiTheme="minorHAnsi" w:cstheme="minorHAnsi"/>
           <w:b/>
           <w:bCs/>
+          <w:sz w:val="22"/>
+          <w:szCs w:val="18"/>
           <w:lang w:val="en-US" w:eastAsia="en-US"/>
         </w:rPr>
-        <w:t>• The</w:t>
-      </w:r>
+      </w:pPr>
       <w:r>
         <w:rPr>
           <w:rFonts w:asciiTheme="minorHAnsi" w:hAnsiTheme="minorHAnsi" w:cstheme="minorHAnsi"/>
           <w:b/>
           <w:bCs/>
+          <w:sz w:val="22"/>
+          <w:szCs w:val="18"/>
           <w:lang w:val="en-US" w:eastAsia="en-US"/>
         </w:rPr>
-        <w:t xml:space="preserve"> system shall provide </w:t>
+        <w:t>• The</w:t>
       </w:r>
       <w:r>
         <w:rPr>
           <w:rFonts w:asciiTheme="minorHAnsi" w:hAnsiTheme="minorHAnsi" w:cstheme="minorHAnsi"/>
           <w:b/>
           <w:bCs/>
+          <w:sz w:val="22"/>
+          <w:szCs w:val="18"/>
           <w:lang w:val="en-US" w:eastAsia="en-US"/>
         </w:rPr>
-        <w:t>all</w:t>
+        <w:t xml:space="preserve"> system </w:t>
       </w:r>
       <w:r>
         <w:rPr>
           <w:rFonts w:asciiTheme="minorHAnsi" w:hAnsiTheme="minorHAnsi" w:cstheme="minorHAnsi"/>
           <w:b/>
           <w:bCs/>
+          <w:sz w:val="22"/>
+          <w:szCs w:val="18"/>
           <w:lang w:val="en-US" w:eastAsia="en-US"/>
         </w:rPr>
-        <w:t xml:space="preserve"> gyms in a range of choice from a chosen </w:t>
+        <w:t>creates</w:t>
       </w:r>
       <w:r>
         <w:rPr>
           <w:rFonts w:asciiTheme="minorHAnsi" w:hAnsiTheme="minorHAnsi" w:cstheme="minorHAnsi"/>
           <w:b/>
           <w:bCs/>
+          <w:sz w:val="22"/>
+          <w:szCs w:val="18"/>
           <w:lang w:val="en-US" w:eastAsia="en-US"/>
         </w:rPr>
-        <w:t>location</w:t>
+        <w:t xml:space="preserve"> a list of the ten most </w:t>
       </w:r>
       <w:r>
         <w:rPr>
           <w:rFonts w:asciiTheme="minorHAnsi" w:hAnsiTheme="minorHAnsi" w:cstheme="minorHAnsi"/>
           <w:b/>
           <w:bCs/>
+          <w:sz w:val="22"/>
+          <w:szCs w:val="18"/>
           <w:lang w:val="en-US" w:eastAsia="en-US"/>
         </w:rPr>
-        <w:t xml:space="preserve"> in which they can </w:t>
+        <w:t>practiced</w:t>
       </w:r>
       <w:r>
         <w:rPr>
           <w:rFonts w:asciiTheme="minorHAnsi" w:hAnsiTheme="minorHAnsi" w:cstheme="minorHAnsi"/>
           <w:b/>
           <w:bCs/>
+          <w:sz w:val="22"/>
+          <w:szCs w:val="18"/>
           <w:lang w:val="en-US" w:eastAsia="en-US"/>
         </w:rPr>
-        <w:t>practice</w:t>
+        <w:t xml:space="preserve"> sports in Italy based on </w:t>
       </w:r>
       <w:r>
         <w:rPr>
           <w:rFonts w:asciiTheme="minorHAnsi" w:hAnsiTheme="minorHAnsi" w:cstheme="minorHAnsi"/>
           <w:b/>
           <w:bCs/>
+          <w:sz w:val="22"/>
+          <w:szCs w:val="18"/>
           <w:lang w:val="en-US" w:eastAsia="en-US"/>
         </w:rPr>
-        <w:t xml:space="preserve"> the selected sport.</w:t>
+        <w:t>the number of</w:t>
+      </w:r>
+      <w:r>
+        <w:rPr>
+          <w:rFonts w:asciiTheme="minorHAnsi" w:hAnsiTheme="minorHAnsi" w:cstheme="minorHAnsi"/>
+          <w:b/>
+          <w:bCs/>
+          <w:sz w:val="22"/>
+          <w:szCs w:val="18"/>
+          <w:lang w:val="en-US" w:eastAsia="en-US"/>
+        </w:rPr>
+        <w:t xml:space="preserve"> times a sport has been chosen.</w:t>
       </w:r>
     </w:p>
     <w:p>
@@ -6586,6 +6862,8 @@
           <w:rFonts w:asciiTheme="minorHAnsi" w:hAnsiTheme="minorHAnsi" w:cstheme="minorHAnsi"/>
           <w:b/>
           <w:bCs/>
+          <w:sz w:val="22"/>
+          <w:szCs w:val="18"/>
           <w:lang w:val="en-US" w:eastAsia="en-US"/>
         </w:rPr>
       </w:pPr>
@@ -6594,6 +6872,8 @@
           <w:rFonts w:asciiTheme="minorHAnsi" w:hAnsiTheme="minorHAnsi" w:cstheme="minorHAnsi"/>
           <w:b/>
           <w:bCs/>
+          <w:sz w:val="22"/>
+          <w:szCs w:val="18"/>
           <w:lang w:val="en-US" w:eastAsia="en-US"/>
         </w:rPr>
         <w:t>• The</w:t>
@@ -6603,6 +6883,8 @@
           <w:rFonts w:asciiTheme="minorHAnsi" w:hAnsiTheme="minorHAnsi" w:cstheme="minorHAnsi"/>
           <w:b/>
           <w:bCs/>
+          <w:sz w:val="22"/>
+          <w:szCs w:val="18"/>
           <w:lang w:val="en-US" w:eastAsia="en-US"/>
         </w:rPr>
         <w:t xml:space="preserve"> system </w:t>
@@ -6612,72 +6894,156 @@
           <w:rFonts w:asciiTheme="minorHAnsi" w:hAnsiTheme="minorHAnsi" w:cstheme="minorHAnsi"/>
           <w:b/>
           <w:bCs/>
+          <w:sz w:val="22"/>
+          <w:szCs w:val="18"/>
           <w:lang w:val="en-US" w:eastAsia="en-US"/>
         </w:rPr>
-        <w:t>creates</w:t>
+        <w:t>must</w:t>
       </w:r>
       <w:r>
         <w:rPr>
           <w:rFonts w:asciiTheme="minorHAnsi" w:hAnsiTheme="minorHAnsi" w:cstheme="minorHAnsi"/>
           <w:b/>
           <w:bCs/>
+          <w:sz w:val="22"/>
+          <w:szCs w:val="18"/>
           <w:lang w:val="en-US" w:eastAsia="en-US"/>
         </w:rPr>
-        <w:t xml:space="preserve"> a list of the ten </w:t>
-      </w:r>
-      <w:r>
+        <w:t xml:space="preserve"> provide the main information about a selected sport.</w:t>
+      </w:r>
+    </w:p>
+    <w:p>
+      <w:pPr>
+        <w:ind w:left="567"/>
         <w:rPr>
           <w:rFonts w:asciiTheme="minorHAnsi" w:hAnsiTheme="minorHAnsi" w:cstheme="minorHAnsi"/>
           <w:b/>
           <w:bCs/>
+          <w:sz w:val="22"/>
+          <w:szCs w:val="18"/>
           <w:lang w:val="en-US" w:eastAsia="en-US"/>
         </w:rPr>
-        <w:t xml:space="preserve">most </w:t>
-      </w:r>
+      </w:pPr>
       <w:r>
         <w:rPr>
           <w:rFonts w:asciiTheme="minorHAnsi" w:hAnsiTheme="minorHAnsi" w:cstheme="minorHAnsi"/>
           <w:b/>
           <w:bCs/>
+          <w:sz w:val="22"/>
+          <w:szCs w:val="18"/>
           <w:lang w:val="en-US" w:eastAsia="en-US"/>
         </w:rPr>
-        <w:t>practiced</w:t>
+        <w:t>• The</w:t>
       </w:r>
       <w:r>
         <w:rPr>
           <w:rFonts w:asciiTheme="minorHAnsi" w:hAnsiTheme="minorHAnsi" w:cstheme="minorHAnsi"/>
           <w:b/>
           <w:bCs/>
+          <w:sz w:val="22"/>
+          <w:szCs w:val="18"/>
           <w:lang w:val="en-US" w:eastAsia="en-US"/>
         </w:rPr>
-        <w:t xml:space="preserve"> sports</w:t>
+        <w:t xml:space="preserve"> system </w:t>
       </w:r>
       <w:r>
         <w:rPr>
           <w:rFonts w:asciiTheme="minorHAnsi" w:hAnsiTheme="minorHAnsi" w:cstheme="minorHAnsi"/>
           <w:b/>
           <w:bCs/>
+          <w:sz w:val="22"/>
+          <w:szCs w:val="18"/>
           <w:lang w:val="en-US" w:eastAsia="en-US"/>
         </w:rPr>
-        <w:t xml:space="preserve"> in Italy based on </w:t>
+        <w:t>sends</w:t>
       </w:r>
       <w:r>
         <w:rPr>
           <w:rFonts w:asciiTheme="minorHAnsi" w:hAnsiTheme="minorHAnsi" w:cstheme="minorHAnsi"/>
           <w:b/>
           <w:bCs/>
+          <w:sz w:val="22"/>
+          <w:szCs w:val="18"/>
           <w:lang w:val="en-US" w:eastAsia="en-US"/>
         </w:rPr>
-        <w:t>the number of</w:t>
+        <w:t xml:space="preserve"> an alert to the user who is searching for a particular </w:t>
       </w:r>
       <w:r>
         <w:rPr>
           <w:rFonts w:asciiTheme="minorHAnsi" w:hAnsiTheme="minorHAnsi" w:cstheme="minorHAnsi"/>
           <w:b/>
           <w:bCs/>
+          <w:sz w:val="22"/>
+          <w:szCs w:val="18"/>
           <w:lang w:val="en-US" w:eastAsia="en-US"/>
         </w:rPr>
-        <w:t xml:space="preserve"> times a sport has been chosen.</w:t>
+        <w:t>sport</w:t>
+      </w:r>
+      <w:r>
+        <w:rPr>
+          <w:rFonts w:asciiTheme="minorHAnsi" w:hAnsiTheme="minorHAnsi" w:cstheme="minorHAnsi"/>
+          <w:b/>
+          <w:bCs/>
+          <w:sz w:val="22"/>
+          <w:szCs w:val="18"/>
+          <w:lang w:val="en-US" w:eastAsia="en-US"/>
+        </w:rPr>
+        <w:t xml:space="preserve"> </w:t>
+      </w:r>
+      <w:r>
+        <w:rPr>
+          <w:rFonts w:asciiTheme="minorHAnsi" w:hAnsiTheme="minorHAnsi" w:cstheme="minorHAnsi"/>
+          <w:b/>
+          <w:bCs/>
+          <w:sz w:val="22"/>
+          <w:szCs w:val="18"/>
+          <w:lang w:val="en-US" w:eastAsia="en-US"/>
+        </w:rPr>
+        <w:t>from</w:t>
+      </w:r>
+      <w:r>
+        <w:rPr>
+          <w:rFonts w:asciiTheme="minorHAnsi" w:hAnsiTheme="minorHAnsi" w:cstheme="minorHAnsi"/>
+          <w:b/>
+          <w:bCs/>
+          <w:sz w:val="22"/>
+          <w:szCs w:val="18"/>
+          <w:lang w:val="en-US" w:eastAsia="en-US"/>
+        </w:rPr>
+        <w:t xml:space="preserve"> gyms that offer that sport and that </w:t>
+      </w:r>
+      <w:r>
+        <w:rPr>
+          <w:rFonts w:asciiTheme="minorHAnsi" w:hAnsiTheme="minorHAnsi" w:cstheme="minorHAnsi"/>
+          <w:b/>
+          <w:bCs/>
+          <w:sz w:val="22"/>
+          <w:szCs w:val="18"/>
+          <w:lang w:val="en-US" w:eastAsia="en-US"/>
+        </w:rPr>
+        <w:t>are</w:t>
+      </w:r>
+      <w:r>
+        <w:rPr>
+          <w:rFonts w:asciiTheme="minorHAnsi" w:hAnsiTheme="minorHAnsi" w:cstheme="minorHAnsi"/>
+          <w:b/>
+          <w:bCs/>
+          <w:sz w:val="22"/>
+          <w:szCs w:val="18"/>
+          <w:lang w:val="en-US" w:eastAsia="en-US"/>
+        </w:rPr>
+        <w:t xml:space="preserve"> in a range of choice from a selected </w:t>
+      </w:r>
+      <w:r>
+        <w:rPr>
+          <w:rFonts w:asciiTheme="minorHAnsi" w:hAnsiTheme="minorHAnsi" w:cstheme="minorHAnsi"/>
+          <w:b/>
+          <w:bCs/>
+          <w:sz w:val="22"/>
+          <w:szCs w:val="18"/>
+          <w:lang w:val="en-US" w:eastAsia="en-US"/>
+        </w:rPr>
+        <w:t>location.</w:t>
       </w:r>
     </w:p>
     <w:p>
@@ -6687,163 +7053,92 @@
           <w:rFonts w:asciiTheme="minorHAnsi" w:hAnsiTheme="minorHAnsi" w:cstheme="minorHAnsi"/>
           <w:b/>
           <w:bCs/>
+          <w:sz w:val="22"/>
+          <w:szCs w:val="18"/>
           <w:lang w:val="en-US" w:eastAsia="en-US"/>
         </w:rPr>
       </w:pPr>
-      <w:r>
-        <w:rPr>
-          <w:rFonts w:asciiTheme="minorHAnsi" w:hAnsiTheme="minorHAnsi" w:cstheme="minorHAnsi"/>
-          <w:b/>
-          <w:bCs/>
-          <w:lang w:val="en-US" w:eastAsia="en-US"/>
-        </w:rPr>
-        <w:t>• The</w:t>
-      </w:r>
-      <w:r>
-        <w:rPr>
-          <w:rFonts w:asciiTheme="minorHAnsi" w:hAnsiTheme="minorHAnsi" w:cstheme="minorHAnsi"/>
-          <w:b/>
-          <w:bCs/>
-          <w:lang w:val="en-US" w:eastAsia="en-US"/>
-        </w:rPr>
-        <w:t xml:space="preserve"> system </w:t>
-      </w:r>
-      <w:r>
-        <w:rPr>
-          <w:rFonts w:asciiTheme="minorHAnsi" w:hAnsiTheme="minorHAnsi" w:cstheme="minorHAnsi"/>
-          <w:b/>
-          <w:bCs/>
-          <w:lang w:val="en-US" w:eastAsia="en-US"/>
-        </w:rPr>
-        <w:t>must</w:t>
-      </w:r>
-      <w:r>
-        <w:rPr>
-          <w:rFonts w:asciiTheme="minorHAnsi" w:hAnsiTheme="minorHAnsi" w:cstheme="minorHAnsi"/>
-          <w:b/>
-          <w:bCs/>
-          <w:lang w:val="en-US" w:eastAsia="en-US"/>
-        </w:rPr>
-        <w:t xml:space="preserve"> provide the main information about a selected sport.</w:t>
-      </w:r>
     </w:p>
     <w:p>
       <w:pPr>
         <w:ind w:left="567"/>
         <w:rPr>
           <w:rFonts w:asciiTheme="minorHAnsi" w:hAnsiTheme="minorHAnsi" w:cstheme="minorHAnsi"/>
-          <w:b/>
-          <w:bCs/>
+          <w:sz w:val="22"/>
+          <w:szCs w:val="18"/>
           <w:lang w:val="en-US" w:eastAsia="en-US"/>
         </w:rPr>
       </w:pPr>
       <w:r>
         <w:rPr>
           <w:rFonts w:asciiTheme="minorHAnsi" w:hAnsiTheme="minorHAnsi" w:cstheme="minorHAnsi"/>
-          <w:b/>
-          <w:bCs/>
+          <w:sz w:val="22"/>
+          <w:szCs w:val="18"/>
           <w:lang w:val="en-US" w:eastAsia="en-US"/>
         </w:rPr>
-        <w:t xml:space="preserve">• </w:t>
-      </w:r>
-      <w:r>
-        <w:rPr>
-          <w:rFonts w:asciiTheme="minorHAnsi" w:hAnsiTheme="minorHAnsi" w:cstheme="minorHAnsi"/>
-          <w:b/>
-          <w:bCs/>
+        <w:t>• The</w:t>
+      </w:r>
+      <w:r>
+        <w:rPr>
+          <w:rFonts w:asciiTheme="minorHAnsi" w:hAnsiTheme="minorHAnsi" w:cstheme="minorHAnsi"/>
+          <w:sz w:val="22"/>
+          <w:szCs w:val="18"/>
           <w:lang w:val="en-US" w:eastAsia="en-US"/>
         </w:rPr>
-        <w:t>The</w:t>
-      </w:r>
-      <w:r>
-        <w:rPr>
-          <w:rFonts w:asciiTheme="minorHAnsi" w:hAnsiTheme="minorHAnsi" w:cstheme="minorHAnsi"/>
-          <w:b/>
-          <w:bCs/>
+        <w:t xml:space="preserve"> s</w:t>
+      </w:r>
+      <w:r>
+        <w:rPr>
+          <w:rStyle w:val="TestoinnerCarattere"/>
+          <w:sz w:val="22"/>
+          <w:szCs w:val="18"/>
+        </w:rPr>
+        <w:t>ystem</w:t>
+      </w:r>
+      <w:r>
+        <w:rPr>
+          <w:rFonts w:asciiTheme="minorHAnsi" w:hAnsiTheme="minorHAnsi" w:cstheme="minorHAnsi"/>
+          <w:sz w:val="22"/>
+          <w:szCs w:val="18"/>
           <w:lang w:val="en-US" w:eastAsia="en-US"/>
         </w:rPr>
-        <w:t xml:space="preserve"> system </w:t>
-      </w:r>
-      <w:r>
-        <w:rPr>
-          <w:rFonts w:asciiTheme="minorHAnsi" w:hAnsiTheme="minorHAnsi" w:cstheme="minorHAnsi"/>
-          <w:b/>
-          <w:bCs/>
+        <w:t xml:space="preserve"> </w:t>
+      </w:r>
+      <w:r>
+        <w:rPr>
+          <w:rFonts w:asciiTheme="minorHAnsi" w:hAnsiTheme="minorHAnsi" w:cstheme="minorHAnsi"/>
+          <w:sz w:val="22"/>
+          <w:szCs w:val="18"/>
           <w:lang w:val="en-US" w:eastAsia="en-US"/>
         </w:rPr>
-        <w:t>sends</w:t>
-      </w:r>
-      <w:r>
-        <w:rPr>
-          <w:rFonts w:asciiTheme="minorHAnsi" w:hAnsiTheme="minorHAnsi" w:cstheme="minorHAnsi"/>
-          <w:b/>
-          <w:bCs/>
+        <w:t>must</w:t>
+      </w:r>
+      <w:r>
+        <w:rPr>
+          <w:rFonts w:asciiTheme="minorHAnsi" w:hAnsiTheme="minorHAnsi" w:cstheme="minorHAnsi"/>
+          <w:sz w:val="22"/>
+          <w:szCs w:val="18"/>
           <w:lang w:val="en-US" w:eastAsia="en-US"/>
         </w:rPr>
-        <w:t xml:space="preserve"> an alert to the user who is searching for a particular </w:t>
-      </w:r>
-      <w:r>
-        <w:rPr>
-          <w:rFonts w:asciiTheme="minorHAnsi" w:hAnsiTheme="minorHAnsi" w:cstheme="minorHAnsi"/>
-          <w:b/>
-          <w:bCs/>
+        <w:t xml:space="preserve"> keep track of the </w:t>
+      </w:r>
+      <w:r>
+        <w:rPr>
+          <w:rFonts w:asciiTheme="minorHAnsi" w:hAnsiTheme="minorHAnsi" w:cstheme="minorHAnsi"/>
+          <w:sz w:val="22"/>
+          <w:szCs w:val="18"/>
           <w:lang w:val="en-US" w:eastAsia="en-US"/>
         </w:rPr>
-        <w:t>sport</w:t>
-      </w:r>
-      <w:r>
-        <w:rPr>
-          <w:rFonts w:asciiTheme="minorHAnsi" w:hAnsiTheme="minorHAnsi" w:cstheme="minorHAnsi"/>
-          <w:b/>
-          <w:bCs/>
+        <w:t>level</w:t>
+      </w:r>
+      <w:r>
+        <w:rPr>
+          <w:rFonts w:asciiTheme="minorHAnsi" w:hAnsiTheme="minorHAnsi" w:cstheme="minorHAnsi"/>
+          <w:sz w:val="22"/>
+          <w:szCs w:val="18"/>
           <w:lang w:val="en-US" w:eastAsia="en-US"/>
         </w:rPr>
-        <w:t xml:space="preserve"> </w:t>
-      </w:r>
-      <w:r>
-        <w:rPr>
-          <w:rFonts w:asciiTheme="minorHAnsi" w:hAnsiTheme="minorHAnsi" w:cstheme="minorHAnsi"/>
-          <w:b/>
-          <w:bCs/>
-          <w:lang w:val="en-US" w:eastAsia="en-US"/>
-        </w:rPr>
-        <w:t>from</w:t>
-      </w:r>
-      <w:r>
-        <w:rPr>
-          <w:rFonts w:asciiTheme="minorHAnsi" w:hAnsiTheme="minorHAnsi" w:cstheme="minorHAnsi"/>
-          <w:b/>
-          <w:bCs/>
-          <w:lang w:val="en-US" w:eastAsia="en-US"/>
-        </w:rPr>
-        <w:t xml:space="preserve"> gyms that offer that sport and that </w:t>
-      </w:r>
-      <w:r>
-        <w:rPr>
-          <w:rFonts w:asciiTheme="minorHAnsi" w:hAnsiTheme="minorHAnsi" w:cstheme="minorHAnsi"/>
-          <w:b/>
-          <w:bCs/>
-          <w:lang w:val="en-US" w:eastAsia="en-US"/>
-        </w:rPr>
-        <w:t>are</w:t>
-      </w:r>
-      <w:r>
-        <w:rPr>
-          <w:rFonts w:asciiTheme="minorHAnsi" w:hAnsiTheme="minorHAnsi" w:cstheme="minorHAnsi"/>
-          <w:b/>
-          <w:bCs/>
-          <w:lang w:val="en-US" w:eastAsia="en-US"/>
-        </w:rPr>
-        <w:t xml:space="preserve"> in a range of choice from a selected </w:t>
-      </w:r>
-      <w:r>
-        <w:rPr>
-          <w:rFonts w:asciiTheme="minorHAnsi" w:hAnsiTheme="minorHAnsi" w:cstheme="minorHAnsi"/>
-          <w:b/>
-          <w:bCs/>
-          <w:lang w:val="en-US" w:eastAsia="en-US"/>
-        </w:rPr>
-        <w:t>location.</w:t>
+        <w:t xml:space="preserve"> the user reaches in each sport.</w:t>
       </w:r>
     </w:p>
     <w:p>
@@ -6851,12 +7146,16 @@
         <w:ind w:left="567"/>
         <w:rPr>
           <w:rFonts w:asciiTheme="minorHAnsi" w:hAnsiTheme="minorHAnsi" w:cstheme="minorHAnsi"/>
+          <w:sz w:val="22"/>
+          <w:szCs w:val="18"/>
           <w:lang w:val="en-US" w:eastAsia="en-US"/>
         </w:rPr>
       </w:pPr>
       <w:r>
         <w:rPr>
           <w:rFonts w:asciiTheme="minorHAnsi" w:hAnsiTheme="minorHAnsi" w:cstheme="minorHAnsi"/>
+          <w:sz w:val="22"/>
+          <w:szCs w:val="18"/>
           <w:lang w:val="en-US" w:eastAsia="en-US"/>
         </w:rPr>
         <w:t>• The</w:t>
@@ -6864,140 +7163,98 @@
       <w:r>
         <w:rPr>
           <w:rFonts w:asciiTheme="minorHAnsi" w:hAnsiTheme="minorHAnsi" w:cstheme="minorHAnsi"/>
+          <w:sz w:val="22"/>
+          <w:szCs w:val="18"/>
           <w:lang w:val="en-US" w:eastAsia="en-US"/>
         </w:rPr>
-        <w:t xml:space="preserve"> s</w:t>
-      </w:r>
-      <w:r>
-        <w:rPr>
-          <w:rStyle w:val="TestoinnerCarattere"/>
-        </w:rPr>
-        <w:t>ystem</w:t>
-      </w:r>
-      <w:r>
-        <w:rPr>
-          <w:rFonts w:asciiTheme="minorHAnsi" w:hAnsiTheme="minorHAnsi" w:cstheme="minorHAnsi"/>
+        <w:t xml:space="preserve"> system </w:t>
+      </w:r>
+      <w:r>
+        <w:rPr>
+          <w:rFonts w:asciiTheme="minorHAnsi" w:hAnsiTheme="minorHAnsi" w:cstheme="minorHAnsi"/>
+          <w:sz w:val="22"/>
+          <w:szCs w:val="18"/>
           <w:lang w:val="en-US" w:eastAsia="en-US"/>
         </w:rPr>
-        <w:t xml:space="preserve"> </w:t>
-      </w:r>
-      <w:r>
-        <w:rPr>
-          <w:rFonts w:asciiTheme="minorHAnsi" w:hAnsiTheme="minorHAnsi" w:cstheme="minorHAnsi"/>
+        <w:t>must</w:t>
+      </w:r>
+      <w:r>
+        <w:rPr>
+          <w:rFonts w:asciiTheme="minorHAnsi" w:hAnsiTheme="minorHAnsi" w:cstheme="minorHAnsi"/>
+          <w:sz w:val="22"/>
+          <w:szCs w:val="18"/>
           <w:lang w:val="en-US" w:eastAsia="en-US"/>
         </w:rPr>
-        <w:t>must</w:t>
-      </w:r>
-      <w:r>
-        <w:rPr>
-          <w:rFonts w:asciiTheme="minorHAnsi" w:hAnsiTheme="minorHAnsi" w:cstheme="minorHAnsi"/>
+        <w:t xml:space="preserve"> provide </w:t>
+      </w:r>
+      <w:r>
+        <w:rPr>
+          <w:rFonts w:asciiTheme="minorHAnsi" w:hAnsiTheme="minorHAnsi" w:cstheme="minorHAnsi"/>
+          <w:sz w:val="22"/>
+          <w:szCs w:val="18"/>
           <w:lang w:val="en-US" w:eastAsia="en-US"/>
         </w:rPr>
-        <w:t xml:space="preserve"> keep track of the </w:t>
-      </w:r>
-      <w:r>
-        <w:rPr>
-          <w:rFonts w:asciiTheme="minorHAnsi" w:hAnsiTheme="minorHAnsi" w:cstheme="minorHAnsi"/>
+        <w:t>a</w:t>
+      </w:r>
+      <w:r>
+        <w:rPr>
+          <w:rFonts w:asciiTheme="minorHAnsi" w:hAnsiTheme="minorHAnsi" w:cstheme="minorHAnsi"/>
+          <w:sz w:val="22"/>
+          <w:szCs w:val="18"/>
           <w:lang w:val="en-US" w:eastAsia="en-US"/>
         </w:rPr>
-        <w:t>level</w:t>
-      </w:r>
-      <w:r>
-        <w:rPr>
-          <w:rFonts w:asciiTheme="minorHAnsi" w:hAnsiTheme="minorHAnsi" w:cstheme="minorHAnsi"/>
+        <w:t xml:space="preserve"> review </w:t>
+      </w:r>
+      <w:r>
+        <w:rPr>
+          <w:rFonts w:asciiTheme="minorHAnsi" w:hAnsiTheme="minorHAnsi" w:cstheme="minorHAnsi"/>
+          <w:sz w:val="22"/>
+          <w:szCs w:val="18"/>
           <w:lang w:val="en-US" w:eastAsia="en-US"/>
         </w:rPr>
-        <w:t xml:space="preserve"> the user reaches in each sport.</w:t>
-      </w:r>
-    </w:p>
-    <w:p>
-      <w:pPr>
-        <w:ind w:left="567"/>
-        <w:rPr>
-          <w:rFonts w:asciiTheme="minorHAnsi" w:hAnsiTheme="minorHAnsi" w:cstheme="minorHAnsi"/>
+        <w:t>of the user</w:t>
+      </w:r>
+      <w:r>
+        <w:rPr>
+          <w:rFonts w:asciiTheme="minorHAnsi" w:hAnsiTheme="minorHAnsi" w:cstheme="minorHAnsi"/>
+          <w:sz w:val="22"/>
+          <w:szCs w:val="18"/>
           <w:lang w:val="en-US" w:eastAsia="en-US"/>
         </w:rPr>
-      </w:pPr>
-      <w:r>
-        <w:rPr>
-          <w:rFonts w:asciiTheme="minorHAnsi" w:hAnsiTheme="minorHAnsi" w:cstheme="minorHAnsi"/>
+        <w:t xml:space="preserve"> experience </w:t>
+      </w:r>
+      <w:r>
+        <w:rPr>
+          <w:rFonts w:asciiTheme="minorHAnsi" w:hAnsiTheme="minorHAnsi" w:cstheme="minorHAnsi"/>
+          <w:sz w:val="22"/>
+          <w:szCs w:val="18"/>
           <w:lang w:val="en-US" w:eastAsia="en-US"/>
         </w:rPr>
-        <w:t>• The</w:t>
-      </w:r>
-      <w:r>
-        <w:rPr>
-          <w:rFonts w:asciiTheme="minorHAnsi" w:hAnsiTheme="minorHAnsi" w:cstheme="minorHAnsi"/>
+        <w:t>in the</w:t>
+      </w:r>
+      <w:r>
+        <w:rPr>
+          <w:rFonts w:asciiTheme="minorHAnsi" w:hAnsiTheme="minorHAnsi" w:cstheme="minorHAnsi"/>
+          <w:sz w:val="22"/>
+          <w:szCs w:val="18"/>
           <w:lang w:val="en-US" w:eastAsia="en-US"/>
         </w:rPr>
-        <w:t xml:space="preserve"> system </w:t>
-      </w:r>
-      <w:r>
-        <w:rPr>
-          <w:rFonts w:asciiTheme="minorHAnsi" w:hAnsiTheme="minorHAnsi" w:cstheme="minorHAnsi"/>
+        <w:t xml:space="preserve"> gyms by adding a comment in the appropriate box on the </w:t>
+      </w:r>
+      <w:r>
+        <w:rPr>
+          <w:rFonts w:asciiTheme="minorHAnsi" w:hAnsiTheme="minorHAnsi" w:cstheme="minorHAnsi"/>
+          <w:sz w:val="22"/>
+          <w:szCs w:val="18"/>
           <w:lang w:val="en-US" w:eastAsia="en-US"/>
         </w:rPr>
-        <w:t>must</w:t>
-      </w:r>
-      <w:r>
-        <w:rPr>
-          <w:rFonts w:asciiTheme="minorHAnsi" w:hAnsiTheme="minorHAnsi" w:cstheme="minorHAnsi"/>
-          <w:lang w:val="en-US" w:eastAsia="en-US"/>
-        </w:rPr>
-        <w:t xml:space="preserve"> provide </w:t>
-      </w:r>
-      <w:r>
-        <w:rPr>
-          <w:rFonts w:asciiTheme="minorHAnsi" w:hAnsiTheme="minorHAnsi" w:cstheme="minorHAnsi"/>
-          <w:lang w:val="en-US" w:eastAsia="en-US"/>
-        </w:rPr>
-        <w:t>a</w:t>
-      </w:r>
-      <w:r>
-        <w:rPr>
-          <w:rFonts w:asciiTheme="minorHAnsi" w:hAnsiTheme="minorHAnsi" w:cstheme="minorHAnsi"/>
-          <w:lang w:val="en-US" w:eastAsia="en-US"/>
-        </w:rPr>
-        <w:t xml:space="preserve"> review </w:t>
-      </w:r>
-      <w:r>
-        <w:rPr>
-          <w:rFonts w:asciiTheme="minorHAnsi" w:hAnsiTheme="minorHAnsi" w:cstheme="minorHAnsi"/>
-          <w:lang w:val="en-US" w:eastAsia="en-US"/>
-        </w:rPr>
-        <w:t>of the user</w:t>
-      </w:r>
-      <w:r>
-        <w:rPr>
-          <w:rFonts w:asciiTheme="minorHAnsi" w:hAnsiTheme="minorHAnsi" w:cstheme="minorHAnsi"/>
-          <w:lang w:val="en-US" w:eastAsia="en-US"/>
-        </w:rPr>
-        <w:t xml:space="preserve"> experience </w:t>
-      </w:r>
-      <w:r>
-        <w:rPr>
-          <w:rFonts w:asciiTheme="minorHAnsi" w:hAnsiTheme="minorHAnsi" w:cstheme="minorHAnsi"/>
-          <w:lang w:val="en-US" w:eastAsia="en-US"/>
-        </w:rPr>
-        <w:t>in the</w:t>
-      </w:r>
-      <w:r>
-        <w:rPr>
-          <w:rFonts w:asciiTheme="minorHAnsi" w:hAnsiTheme="minorHAnsi" w:cstheme="minorHAnsi"/>
-          <w:lang w:val="en-US" w:eastAsia="en-US"/>
-        </w:rPr>
-        <w:t xml:space="preserve"> gyms by adding a comment in the appropriate box on the </w:t>
-      </w:r>
-      <w:r>
-        <w:rPr>
-          <w:rFonts w:asciiTheme="minorHAnsi" w:hAnsiTheme="minorHAnsi" w:cstheme="minorHAnsi"/>
-          <w:lang w:val="en-US" w:eastAsia="en-US"/>
-        </w:rPr>
         <w:t>gym</w:t>
       </w:r>
       <w:r>
         <w:rPr>
           <w:rFonts w:asciiTheme="minorHAnsi" w:hAnsiTheme="minorHAnsi" w:cstheme="minorHAnsi"/>
+          <w:sz w:val="22"/>
+          <w:szCs w:val="18"/>
           <w:lang w:val="en-US" w:eastAsia="en-US"/>
         </w:rPr>
         <w:t xml:space="preserve"> profile pages.</w:t>
@@ -7378,56 +7635,19 @@
           <w:numId w:val="1"/>
         </w:numPr>
         <w:rPr>
+          <w:i/>
+          <w:iCs/>
+          <w:lang w:val="en-GB"/>
+        </w:rPr>
+      </w:pPr>
+      <w:bookmarkStart w:id="16" w:name="_Toc123307080"/>
+      <w:r>
+        <w:rPr>
           <w:rFonts w:cstheme="minorHAnsi"/>
         </w:rPr>
-      </w:pPr>
-      <w:bookmarkStart w:id="16" w:name="_Toc123307080"/>
-      <w:r>
-        <w:rPr>
-          <w:rFonts w:cstheme="minorHAnsi"/>
-        </w:rPr>
         <w:t>Screens</w:t>
       </w:r>
       <w:bookmarkEnd w:id="16"/>
-    </w:p>
-    <w:p>
-      <w:pPr>
-        <w:pStyle w:val="Testonormale"/>
-        <w:shd w:val="clear" w:color="auto" w:fill="D9D9D9" w:themeFill="background1" w:themeFillShade="D9"/>
-        <w:rPr>
-          <w:i w:val="0"/>
-          <w:iCs/>
-          <w:szCs w:val="20"/>
-          <w:lang w:val="en-GB"/>
-        </w:rPr>
-      </w:pPr>
-      <w:r>
-        <w:rPr>
-          <w:i w:val="0"/>
-          <w:iCs/>
-          <w:szCs w:val="20"/>
-          <w:lang w:val="en-GB"/>
-        </w:rPr>
-        <w:t xml:space="preserve">Quantity: </w:t>
-      </w:r>
-      <w:r>
-        <w:rPr>
-          <w:i w:val="0"/>
-          <w:iCs/>
-          <w:szCs w:val="20"/>
-          <w:lang w:val="en-GB"/>
-        </w:rPr>
-        <w:t>two</w:t>
-      </w:r>
-      <w:r>
-        <w:rPr>
-          <w:i w:val="0"/>
-          <w:iCs/>
-          <w:szCs w:val="20"/>
-          <w:lang w:val="en-GB"/>
-        </w:rPr>
-        <w:t xml:space="preserve"> screens per member, covering all the functionalities described in SRS, developed using Draw.io or similar</w:t>
-      </w:r>
     </w:p>
     <w:p>
       <w:pPr>
@@ -7622,6 +7842,7 @@
         <w:rPr>
           <w:noProof/>
         </w:rPr>
+        <w:lastRenderedPageBreak/>
         <w:drawing>
           <wp:inline distT="0" distB="0" distL="0" distR="0" wp14:anchorId="4D2BA5AB" wp14:editId="0AF03C4B">
             <wp:extent cx="4716000" cy="3151581"/>
@@ -7774,80 +7995,6 @@
     </w:p>
     <w:p>
       <w:pPr>
-        <w:pStyle w:val="Testonormale"/>
-        <w:numPr>
-          <w:ilvl w:val="0"/>
-          <w:numId w:val="13"/>
-        </w:numPr>
-        <w:shd w:val="clear" w:color="auto" w:fill="D9D9D9" w:themeFill="background1" w:themeFillShade="D9"/>
-        <w:rPr>
-          <w:lang w:val="en-GB"/>
-        </w:rPr>
-      </w:pPr>
-      <w:r>
-        <w:rPr>
-          <w:lang w:val="en-GB"/>
-        </w:rPr>
-        <w:t>1 VOPC per member. (analysis)</w:t>
-      </w:r>
-    </w:p>
-    <w:p>
-      <w:pPr>
-        <w:pStyle w:val="Testonormale"/>
-        <w:numPr>
-          <w:ilvl w:val="0"/>
-          <w:numId w:val="13"/>
-        </w:numPr>
-        <w:shd w:val="clear" w:color="auto" w:fill="D9D9D9" w:themeFill="background1" w:themeFillShade="D9"/>
-        <w:rPr>
-          <w:lang w:val="en-GB"/>
-        </w:rPr>
-      </w:pPr>
-      <w:r>
-        <w:rPr>
-          <w:lang w:val="en-GB"/>
-        </w:rPr>
-        <w:t>One</w:t>
-      </w:r>
-      <w:r>
-        <w:rPr>
-          <w:lang w:val="en-GB"/>
-        </w:rPr>
-        <w:t xml:space="preserve"> design-level diagram per member (</w:t>
-      </w:r>
-      <w:r>
-        <w:rPr>
-          <w:lang w:val="en-GB"/>
-        </w:rPr>
-        <w:t>e.g.,</w:t>
-      </w:r>
-      <w:r>
-        <w:rPr>
-          <w:lang w:val="en-GB"/>
-        </w:rPr>
-        <w:t xml:space="preserve"> </w:t>
-      </w:r>
-      <w:r>
-        <w:rPr>
-          <w:lang w:val="en-GB"/>
-        </w:rPr>
-        <w:t xml:space="preserve">that includes </w:t>
-      </w:r>
-      <w:r>
-        <w:rPr>
-          <w:lang w:val="en-GB"/>
-        </w:rPr>
-        <w:t>patterns</w:t>
-      </w:r>
-      <w:r>
-        <w:rPr>
-          <w:lang w:val="en-GB"/>
-        </w:rPr>
-        <w:t xml:space="preserve"> or specific solutions that improve the engineering level of the system)</w:t>
-      </w:r>
-    </w:p>
-    <w:p>
-      <w:pPr>
         <w:pStyle w:val="Testoinner"/>
       </w:pPr>
       <w:r>
@@ -7870,6 +8017,15 @@
           <w:t>..\Document\Documentation</w:t>
         </w:r>
       </w:hyperlink>
+      <w:r>
+        <w:rPr>
+          <w:rStyle w:val="Collegamentoipertestuale"/>
+          <w:rFonts w:asciiTheme="minorHAnsi" w:hAnsiTheme="minorHAnsi"/>
+          <w:i/>
+          <w:iCs/>
+        </w:rPr>
+        <w:t>\Diagram</w:t>
+      </w:r>
       <w:r>
         <w:t>"</w:t>
       </w:r>
@@ -8010,9 +8166,19 @@
       <w:pPr>
         <w:pStyle w:val="Testoinner"/>
       </w:pPr>
+    </w:p>
+    <w:p>
+      <w:pPr>
+        <w:pStyle w:val="Testoinner"/>
+      </w:pPr>
+      <w:proofErr w:type="spellStart"/>
       <w:r>
         <w:lastRenderedPageBreak/>
-        <w:t>AddCourse VOPC</w:t>
+        <w:t>AddCourse</w:t>
+      </w:r>
+      <w:proofErr w:type="spellEnd"/>
+      <w:r>
+        <w:t xml:space="preserve"> VOPC</w:t>
       </w:r>
     </w:p>
     <w:p>
@@ -8093,8 +8259,13 @@
       <w:pPr>
         <w:pStyle w:val="Testoinner"/>
       </w:pPr>
-      <w:r>
-        <w:t>AddCourse Design Level</w:t>
+      <w:proofErr w:type="spellStart"/>
+      <w:r>
+        <w:t>AddCourse</w:t>
+      </w:r>
+      <w:proofErr w:type="spellEnd"/>
+      <w:r>
+        <w:t xml:space="preserve"> Design Level</w:t>
       </w:r>
     </w:p>
     <w:p>
@@ -8175,6 +8346,9 @@
           <w:ilvl w:val="1"/>
           <w:numId w:val="1"/>
         </w:numPr>
+        <w:rPr>
+          <w:lang w:val="en-GB"/>
+        </w:rPr>
       </w:pPr>
       <w:bookmarkStart w:id="20" w:name="_Toc123307083"/>
       <w:r>
@@ -8185,51 +8359,6 @@
         <w:t>Patterns</w:t>
       </w:r>
       <w:bookmarkEnd w:id="20"/>
-    </w:p>
-    <w:p>
-      <w:pPr>
-        <w:pStyle w:val="Testonormale"/>
-        <w:shd w:val="clear" w:color="auto" w:fill="D9D9D9" w:themeFill="background1" w:themeFillShade="D9"/>
-        <w:rPr>
-          <w:lang w:val="en-GB"/>
-        </w:rPr>
-      </w:pPr>
-      <w:r>
-        <w:rPr>
-          <w:lang w:val="en-GB"/>
-        </w:rPr>
-        <w:t>One</w:t>
-      </w:r>
-      <w:r>
-        <w:rPr>
-          <w:lang w:val="en-GB"/>
-        </w:rPr>
-        <w:t xml:space="preserve"> different pattern per member. </w:t>
-      </w:r>
-      <w:r>
-        <w:rPr>
-          <w:lang w:val="en-GB"/>
-        </w:rPr>
-        <w:t>Possibly,</w:t>
-      </w:r>
-      <w:r>
-        <w:rPr>
-          <w:lang w:val="en-GB"/>
-        </w:rPr>
-        <w:t xml:space="preserve"> try </w:t>
-      </w:r>
-      <w:r>
-        <w:rPr>
-          <w:lang w:val="en-GB"/>
-        </w:rPr>
-        <w:t>applying</w:t>
-      </w:r>
-      <w:r>
-        <w:rPr>
-          <w:lang w:val="en-GB"/>
-        </w:rPr>
-        <w:t xml:space="preserve"> the pattern within the context of the project.</w:t>
-      </w:r>
     </w:p>
     <w:p>
       <w:pPr>
@@ -8429,6 +8558,7 @@
           <w:numId w:val="1"/>
         </w:numPr>
         <w:rPr>
+          <w:rStyle w:val="CodiceHTML"/>
           <w:lang w:val="en-GB"/>
         </w:rPr>
       </w:pPr>
@@ -8444,46 +8574,16 @@
     </w:p>
     <w:p>
       <w:pPr>
-        <w:pStyle w:val="Testonormale"/>
-        <w:shd w:val="clear" w:color="auto" w:fill="D9D9D9" w:themeFill="background1" w:themeFillShade="D9"/>
+        <w:pStyle w:val="Testoinner"/>
         <w:rPr>
           <w:rStyle w:val="CodiceHTML"/>
-          <w:lang w:val="en-GB"/>
         </w:rPr>
       </w:pPr>
       <w:r>
         <w:rPr>
           <w:rStyle w:val="CodiceHTML"/>
-          <w:lang w:val="en-GB"/>
-        </w:rPr>
-        <w:t>One</w:t>
-      </w:r>
-      <w:r>
-        <w:rPr>
-          <w:rStyle w:val="CodiceHTML"/>
-          <w:lang w:val="en-GB"/>
-        </w:rPr>
-        <w:t xml:space="preserve"> per member.</w:t>
-      </w:r>
-    </w:p>
-    <w:p>
-      <w:pPr>
-        <w:pStyle w:val="Testoinner"/>
-        <w:rPr>
-          <w:rStyle w:val="CodiceHTML"/>
-        </w:rPr>
-      </w:pPr>
-      <w:r>
-        <w:rPr>
-          <w:rStyle w:val="CodiceHTML"/>
         </w:rPr>
         <w:t>Login Activity Diagram</w:t>
-      </w:r>
-      <w:r>
-        <w:rPr>
-          <w:rStyle w:val="CodiceHTML"/>
-        </w:rPr>
-        <w:t xml:space="preserve"> (La Gioia)</w:t>
       </w:r>
     </w:p>
     <w:p>
@@ -8628,22 +8728,32 @@
           <w:sz w:val="20"/>
         </w:rPr>
       </w:pPr>
-      <w:r>
+    </w:p>
+    <w:p>
+      <w:pPr>
+        <w:pStyle w:val="Testoinner"/>
         <w:rPr>
           <w:rFonts w:ascii="Consolas" w:hAnsi="Consolas"/>
           <w:noProof/>
           <w:sz w:val="20"/>
         </w:rPr>
-        <w:lastRenderedPageBreak/>
-        <w:t>Make</w:t>
-      </w:r>
+      </w:pPr>
       <w:r>
         <w:rPr>
           <w:rFonts w:ascii="Consolas" w:hAnsi="Consolas"/>
           <w:noProof/>
           <w:sz w:val="20"/>
         </w:rPr>
-        <w:t xml:space="preserve"> Review Activity Diagram(D’Ambrogio)</w:t>
+        <w:lastRenderedPageBreak/>
+        <w:t>Make</w:t>
+      </w:r>
+      <w:r>
+        <w:rPr>
+          <w:rFonts w:ascii="Consolas" w:hAnsi="Consolas"/>
+          <w:noProof/>
+          <w:sz w:val="20"/>
+        </w:rPr>
+        <w:t xml:space="preserve"> Review Activity Diagram</w:t>
       </w:r>
     </w:p>
     <w:p>
@@ -8836,27 +8946,6 @@
     </w:p>
     <w:p>
       <w:pPr>
-        <w:pStyle w:val="Testonormale"/>
-        <w:shd w:val="clear" w:color="auto" w:fill="D9D9D9" w:themeFill="background1" w:themeFillShade="D9"/>
-        <w:rPr>
-          <w:lang w:val="en-GB"/>
-        </w:rPr>
-      </w:pPr>
-      <w:r>
-        <w:rPr>
-          <w:lang w:val="en-GB"/>
-        </w:rPr>
-        <w:t>One</w:t>
-      </w:r>
-      <w:r>
-        <w:rPr>
-          <w:lang w:val="en-GB"/>
-        </w:rPr>
-        <w:t xml:space="preserve"> per member.</w:t>
-      </w:r>
-    </w:p>
-    <w:p>
-      <w:pPr>
         <w:pStyle w:val="Testoinner"/>
       </w:pPr>
       <w:r>
@@ -8928,7 +9017,7 @@
           <w:noProof/>
           <w:lang w:val="en-US"/>
         </w:rPr>
-        <w:t>Make Review Sequence Diagram(D’Ambrogio)</w:t>
+        <w:t>Make Review Sequence Diagram</w:t>
       </w:r>
     </w:p>
     <w:p>
@@ -9028,27 +9117,6 @@
     </w:p>
     <w:p>
       <w:pPr>
-        <w:pStyle w:val="Testonormale"/>
-        <w:shd w:val="clear" w:color="auto" w:fill="D9D9D9" w:themeFill="background1" w:themeFillShade="D9"/>
-        <w:rPr>
-          <w:lang w:val="en-GB"/>
-        </w:rPr>
-      </w:pPr>
-      <w:r>
-        <w:rPr>
-          <w:lang w:val="en-GB"/>
-        </w:rPr>
-        <w:t>One</w:t>
-      </w:r>
-      <w:r>
-        <w:rPr>
-          <w:lang w:val="en-GB"/>
-        </w:rPr>
-        <w:t xml:space="preserve"> per member.</w:t>
-      </w:r>
-    </w:p>
-    <w:p>
-      <w:pPr>
         <w:pStyle w:val="Testoinner"/>
       </w:pPr>
       <w:r>
@@ -9138,7 +9206,7 @@
           <w:noProof/>
           <w:lang w:val="en-US" w:eastAsia="en-US"/>
         </w:rPr>
-        <w:t>Make Review State Diagram(D’Ambrogio)</w:t>
+        <w:t>Make Review State Diagram</w:t>
       </w:r>
     </w:p>
     <w:p>
@@ -9262,48 +9330,9 @@
     </w:p>
     <w:p>
       <w:pPr>
-        <w:pStyle w:val="Testonormale"/>
-        <w:shd w:val="clear" w:color="auto" w:fill="D9D9D9" w:themeFill="background1" w:themeFillShade="D9"/>
-        <w:rPr>
-          <w:lang w:val="en-GB"/>
-        </w:rPr>
-      </w:pPr>
-      <w:r>
-        <w:rPr>
-          <w:lang w:val="en-GB"/>
-        </w:rPr>
-        <w:t xml:space="preserve">Develop at least </w:t>
-      </w:r>
-      <w:r>
-        <w:rPr>
-          <w:lang w:val="en-GB"/>
-        </w:rPr>
-        <w:t>three</w:t>
-      </w:r>
-      <w:r>
-        <w:rPr>
-          <w:lang w:val="en-GB"/>
-        </w:rPr>
-        <w:t xml:space="preserve"> test cases per person. In each test (class) </w:t>
-      </w:r>
-      <w:r>
-        <w:rPr>
-          <w:lang w:val="en-GB"/>
-        </w:rPr>
-        <w:t>file,</w:t>
-      </w:r>
-      <w:r>
-        <w:rPr>
-          <w:lang w:val="en-GB"/>
-        </w:rPr>
-        <w:t xml:space="preserve"> report (via Java comments) the name of the person in charge.</w:t>
-      </w:r>
-    </w:p>
-    <w:p>
-      <w:pPr>
         <w:pStyle w:val="Testoinner"/>
         <w:rPr>
-          <w:lang w:val="en-GB"/>
+          <w:lang w:val="en"/>
         </w:rPr>
       </w:pPr>
       <w:r>
@@ -9364,7 +9393,21 @@
         <w:rPr>
           <w:lang w:val="en"/>
         </w:rPr>
-        <w:t>', while for Chiara: '</w:t>
+        <w:t xml:space="preserve">', </w:t>
+      </w:r>
+    </w:p>
+    <w:p>
+      <w:pPr>
+        <w:pStyle w:val="Testoinner"/>
+        <w:rPr>
+          <w:lang w:val="en-GB"/>
+        </w:rPr>
+      </w:pPr>
+      <w:r>
+        <w:rPr>
+          <w:lang w:val="en"/>
+        </w:rPr>
+        <w:t>while for Chiara: '</w:t>
       </w:r>
       <w:hyperlink r:id="rId37" w:history="1">
         <w:r>
@@ -9458,32 +9501,11 @@
         <w:t>GUI Test</w:t>
       </w:r>
       <w:bookmarkEnd w:id="27"/>
-    </w:p>
-    <w:p>
-      <w:pPr>
-        <w:pStyle w:val="Testonormale"/>
-        <w:shd w:val="clear" w:color="auto" w:fill="D9D9D9" w:themeFill="background1" w:themeFillShade="D9"/>
+      <w:r>
         <w:rPr>
           <w:lang w:val="en-GB"/>
         </w:rPr>
-      </w:pPr>
-      <w:r>
-        <w:rPr>
-          <w:lang w:val="en-GB"/>
-        </w:rPr>
-        <w:t xml:space="preserve">1 Selenium test </w:t>
-      </w:r>
-      <w:r>
-        <w:rPr>
-          <w:lang w:val="en-GB"/>
-        </w:rPr>
-        <w:t>using the</w:t>
-      </w:r>
-      <w:r>
-        <w:rPr>
-          <w:lang w:val="en-GB"/>
-        </w:rPr>
-        <w:t xml:space="preserve"> GUI per member. </w:t>
+        <w:t xml:space="preserve"> </w:t>
       </w:r>
     </w:p>
     <w:p>
@@ -9561,33 +9583,6 @@
         <w:t>Test Selenium API</w:t>
       </w:r>
       <w:bookmarkEnd w:id="28"/>
-    </w:p>
-    <w:p>
-      <w:pPr>
-        <w:pStyle w:val="Testonormale"/>
-        <w:shd w:val="clear" w:color="auto" w:fill="D9D9D9" w:themeFill="background1" w:themeFillShade="D9"/>
-        <w:rPr>
-          <w:lang w:val="en-GB"/>
-        </w:rPr>
-      </w:pPr>
-      <w:r>
-        <w:rPr>
-          <w:lang w:val="en-GB"/>
-        </w:rPr>
-        <w:t xml:space="preserve">1 Selenium test </w:t>
-      </w:r>
-      <w:r>
-        <w:rPr>
-          <w:lang w:val="en-GB"/>
-        </w:rPr>
-        <w:t>through</w:t>
-      </w:r>
-      <w:r>
-        <w:rPr>
-          <w:lang w:val="en-GB"/>
-        </w:rPr>
-        <w:t xml:space="preserve"> API per member.</w:t>
-      </w:r>
     </w:p>
     <w:p>
       <w:pPr>
@@ -9788,63 +9783,6 @@
     </w:p>
     <w:p>
       <w:pPr>
-        <w:pStyle w:val="Testonormale"/>
-        <w:shd w:val="clear" w:color="auto" w:fill="D9D9D9" w:themeFill="background1" w:themeFillShade="D9"/>
-        <w:rPr>
-          <w:lang w:val="en-GB"/>
-        </w:rPr>
-      </w:pPr>
-      <w:r>
-        <w:rPr>
-          <w:lang w:val="en-GB"/>
-        </w:rPr>
-        <w:t xml:space="preserve">at least </w:t>
-      </w:r>
-      <w:r>
-        <w:rPr>
-          <w:lang w:val="en-GB"/>
-        </w:rPr>
-        <w:t>two</w:t>
-      </w:r>
-      <w:r>
-        <w:rPr>
-          <w:lang w:val="en-GB"/>
-        </w:rPr>
-        <w:t xml:space="preserve"> per member (do not just catch and back-propagate the exceptions, but </w:t>
-      </w:r>
-      <w:r>
-        <w:rPr>
-          <w:lang w:val="en-GB"/>
-        </w:rPr>
-        <w:t>effectively manage</w:t>
-      </w:r>
-      <w:r>
-        <w:rPr>
-          <w:lang w:val="en-GB"/>
-        </w:rPr>
-        <w:t xml:space="preserve"> them. </w:t>
-      </w:r>
-      <w:r>
-        <w:rPr>
-          <w:lang w:val="en-GB"/>
-        </w:rPr>
-        <w:t>Possibly,</w:t>
-      </w:r>
-      <w:r>
-        <w:rPr>
-          <w:lang w:val="en-GB"/>
-        </w:rPr>
-        <w:t xml:space="preserve"> define your own error logic by means of </w:t>
-      </w:r>
-      <w:r>
-        <w:rPr>
-          <w:lang w:val="en-GB"/>
-        </w:rPr>
-        <w:t>exceptions).</w:t>
-      </w:r>
-    </w:p>
-    <w:p>
-      <w:pPr>
         <w:pStyle w:val="Default"/>
         <w:rPr>
           <w:rFonts w:ascii="Calibri" w:hAnsi="Calibri" w:cs="Calibri"/>
@@ -10120,198 +10058,6 @@
     </w:p>
     <w:p>
       <w:pPr>
-        <w:pStyle w:val="Default"/>
-        <w:rPr>
-          <w:rFonts w:asciiTheme="minorHAnsi" w:hAnsiTheme="minorHAnsi" w:cstheme="minorHAnsi"/>
-          <w:color w:val="auto"/>
-          <w:sz w:val="22"/>
-          <w:szCs w:val="22"/>
-          <w:lang w:val="en"/>
-        </w:rPr>
-      </w:pPr>
-    </w:p>
-    <w:p>
-      <w:pPr>
-        <w:pStyle w:val="Default"/>
-        <w:rPr>
-          <w:rFonts w:asciiTheme="minorHAnsi" w:hAnsiTheme="minorHAnsi" w:cstheme="minorHAnsi"/>
-          <w:color w:val="auto"/>
-          <w:sz w:val="22"/>
-          <w:szCs w:val="22"/>
-          <w:lang w:val="en"/>
-        </w:rPr>
-      </w:pPr>
-    </w:p>
-    <w:p>
-      <w:pPr>
-        <w:pStyle w:val="Default"/>
-        <w:rPr>
-          <w:rFonts w:asciiTheme="minorHAnsi" w:hAnsiTheme="minorHAnsi" w:cstheme="minorHAnsi"/>
-          <w:color w:val="auto"/>
-          <w:sz w:val="22"/>
-          <w:szCs w:val="22"/>
-          <w:lang w:val="en"/>
-        </w:rPr>
-      </w:pPr>
-    </w:p>
-    <w:p>
-      <w:pPr>
-        <w:pStyle w:val="Default"/>
-        <w:rPr>
-          <w:rFonts w:asciiTheme="minorHAnsi" w:hAnsiTheme="minorHAnsi" w:cstheme="minorHAnsi"/>
-          <w:color w:val="auto"/>
-          <w:sz w:val="22"/>
-          <w:szCs w:val="22"/>
-          <w:lang w:val="en"/>
-        </w:rPr>
-      </w:pPr>
-    </w:p>
-    <w:p>
-      <w:pPr>
-        <w:pStyle w:val="Default"/>
-        <w:rPr>
-          <w:rFonts w:asciiTheme="minorHAnsi" w:hAnsiTheme="minorHAnsi" w:cstheme="minorHAnsi"/>
-          <w:color w:val="auto"/>
-          <w:sz w:val="22"/>
-          <w:szCs w:val="22"/>
-          <w:lang w:val="en"/>
-        </w:rPr>
-      </w:pPr>
-    </w:p>
-    <w:p>
-      <w:pPr>
-        <w:pStyle w:val="Default"/>
-        <w:rPr>
-          <w:rFonts w:asciiTheme="minorHAnsi" w:hAnsiTheme="minorHAnsi" w:cstheme="minorHAnsi"/>
-          <w:color w:val="auto"/>
-          <w:sz w:val="22"/>
-          <w:szCs w:val="22"/>
-          <w:lang w:val="en"/>
-        </w:rPr>
-      </w:pPr>
-    </w:p>
-    <w:p>
-      <w:pPr>
-        <w:pStyle w:val="Default"/>
-        <w:rPr>
-          <w:rFonts w:asciiTheme="minorHAnsi" w:hAnsiTheme="minorHAnsi" w:cstheme="minorHAnsi"/>
-          <w:color w:val="auto"/>
-          <w:sz w:val="22"/>
-          <w:szCs w:val="22"/>
-          <w:lang w:val="en"/>
-        </w:rPr>
-      </w:pPr>
-    </w:p>
-    <w:p>
-      <w:pPr>
-        <w:pStyle w:val="Default"/>
-        <w:rPr>
-          <w:rFonts w:asciiTheme="minorHAnsi" w:hAnsiTheme="minorHAnsi" w:cstheme="minorHAnsi"/>
-          <w:color w:val="auto"/>
-          <w:sz w:val="22"/>
-          <w:szCs w:val="22"/>
-          <w:lang w:val="en"/>
-        </w:rPr>
-      </w:pPr>
-    </w:p>
-    <w:p>
-      <w:pPr>
-        <w:pStyle w:val="Default"/>
-        <w:rPr>
-          <w:rFonts w:asciiTheme="minorHAnsi" w:hAnsiTheme="minorHAnsi" w:cstheme="minorHAnsi"/>
-          <w:color w:val="auto"/>
-          <w:sz w:val="22"/>
-          <w:szCs w:val="22"/>
-          <w:lang w:val="en"/>
-        </w:rPr>
-      </w:pPr>
-    </w:p>
-    <w:p>
-      <w:pPr>
-        <w:pStyle w:val="Default"/>
-        <w:rPr>
-          <w:rFonts w:asciiTheme="minorHAnsi" w:hAnsiTheme="minorHAnsi" w:cstheme="minorHAnsi"/>
-          <w:color w:val="auto"/>
-          <w:sz w:val="22"/>
-          <w:szCs w:val="22"/>
-          <w:lang w:val="en"/>
-        </w:rPr>
-      </w:pPr>
-    </w:p>
-    <w:p>
-      <w:pPr>
-        <w:pStyle w:val="Default"/>
-        <w:rPr>
-          <w:rFonts w:asciiTheme="minorHAnsi" w:hAnsiTheme="minorHAnsi" w:cstheme="minorHAnsi"/>
-          <w:color w:val="auto"/>
-          <w:sz w:val="22"/>
-          <w:szCs w:val="22"/>
-          <w:lang w:val="en"/>
-        </w:rPr>
-      </w:pPr>
-    </w:p>
-    <w:p>
-      <w:pPr>
-        <w:pStyle w:val="Default"/>
-        <w:rPr>
-          <w:rFonts w:asciiTheme="minorHAnsi" w:hAnsiTheme="minorHAnsi" w:cstheme="minorHAnsi"/>
-          <w:color w:val="auto"/>
-          <w:sz w:val="22"/>
-          <w:szCs w:val="22"/>
-          <w:lang w:val="en"/>
-        </w:rPr>
-      </w:pPr>
-    </w:p>
-    <w:p>
-      <w:pPr>
-        <w:pStyle w:val="Default"/>
-        <w:rPr>
-          <w:rFonts w:asciiTheme="minorHAnsi" w:hAnsiTheme="minorHAnsi" w:cstheme="minorHAnsi"/>
-          <w:color w:val="auto"/>
-          <w:sz w:val="22"/>
-          <w:szCs w:val="22"/>
-          <w:lang w:val="en"/>
-        </w:rPr>
-      </w:pPr>
-    </w:p>
-    <w:p>
-      <w:pPr>
-        <w:pStyle w:val="Default"/>
-        <w:rPr>
-          <w:rFonts w:asciiTheme="minorHAnsi" w:hAnsiTheme="minorHAnsi" w:cstheme="minorHAnsi"/>
-          <w:color w:val="auto"/>
-          <w:sz w:val="22"/>
-          <w:szCs w:val="22"/>
-          <w:lang w:val="en"/>
-        </w:rPr>
-      </w:pPr>
-    </w:p>
-    <w:p>
-      <w:pPr>
-        <w:pStyle w:val="Default"/>
-        <w:rPr>
-          <w:rFonts w:asciiTheme="minorHAnsi" w:hAnsiTheme="minorHAnsi" w:cstheme="minorHAnsi"/>
-          <w:color w:val="auto"/>
-          <w:sz w:val="22"/>
-          <w:szCs w:val="22"/>
-          <w:lang w:val="en"/>
-        </w:rPr>
-      </w:pPr>
-    </w:p>
-    <w:p>
-      <w:pPr>
-        <w:pStyle w:val="Default"/>
-        <w:rPr>
-          <w:rFonts w:asciiTheme="minorHAnsi" w:hAnsiTheme="minorHAnsi" w:cstheme="minorHAnsi"/>
-          <w:color w:val="auto"/>
-          <w:sz w:val="22"/>
-          <w:szCs w:val="22"/>
-          <w:lang w:val="en-GB"/>
-        </w:rPr>
-      </w:pPr>
-    </w:p>
-    <w:p>
-      <w:pPr>
         <w:pStyle w:val="Titolo2"/>
         <w:numPr>
           <w:ilvl w:val="1"/>
@@ -10325,103 +10071,9 @@
         <w:rPr>
           <w:lang w:val="en-GB"/>
         </w:rPr>
-        <w:lastRenderedPageBreak/>
         <w:t>Svn (or Git) + SonarCloud</w:t>
       </w:r>
       <w:bookmarkEnd w:id="34"/>
-    </w:p>
-    <w:p>
-      <w:pPr>
-        <w:pStyle w:val="Testonormale"/>
-        <w:shd w:val="clear" w:color="auto" w:fill="D9D9D9" w:themeFill="background1" w:themeFillShade="D9"/>
-        <w:rPr>
-          <w:lang w:val="en-GB"/>
-        </w:rPr>
-      </w:pPr>
-      <w:r>
-        <w:rPr>
-          <w:lang w:val="en-GB"/>
-        </w:rPr>
-        <w:t>Show</w:t>
-      </w:r>
-      <w:r>
-        <w:rPr>
-          <w:lang w:val="en-GB"/>
-        </w:rPr>
-        <w:t xml:space="preserve"> that </w:t>
-      </w:r>
-      <w:r>
-        <w:rPr>
-          <w:lang w:val="en-GB"/>
-        </w:rPr>
-        <w:t>Svn (</w:t>
-      </w:r>
-      <w:r>
-        <w:rPr>
-          <w:lang w:val="en-GB"/>
-        </w:rPr>
-        <w:t xml:space="preserve">or Git) + </w:t>
-      </w:r>
-      <w:r>
-        <w:rPr>
-          <w:lang w:val="en-GB"/>
-        </w:rPr>
-        <w:t>SonarCloud</w:t>
-      </w:r>
-      <w:r>
-        <w:rPr>
-          <w:lang w:val="en-GB"/>
-        </w:rPr>
-        <w:t xml:space="preserve"> is correctly installed </w:t>
-      </w:r>
-      <w:r>
-        <w:rPr>
-          <w:lang w:val="en-GB"/>
-        </w:rPr>
-        <w:t>on</w:t>
-      </w:r>
-      <w:r>
-        <w:rPr>
-          <w:lang w:val="en-GB"/>
-        </w:rPr>
-        <w:t xml:space="preserve"> one of your </w:t>
-      </w:r>
-      <w:r>
-        <w:rPr>
-          <w:lang w:val="en-GB"/>
-        </w:rPr>
-        <w:t>computers,</w:t>
-      </w:r>
-      <w:r>
-        <w:rPr>
-          <w:lang w:val="en-GB"/>
-        </w:rPr>
-        <w:t xml:space="preserve"> and it </w:t>
-      </w:r>
-      <w:r>
-        <w:rPr>
-          <w:lang w:val="en-GB"/>
-        </w:rPr>
-        <w:t>can</w:t>
-      </w:r>
-      <w:r>
-        <w:rPr>
-          <w:lang w:val="en-GB"/>
-        </w:rPr>
-        <w:t xml:space="preserve"> </w:t>
-      </w:r>
-      <w:r>
-        <w:rPr>
-          <w:lang w:val="en-US"/>
-        </w:rPr>
-        <w:t>analyze</w:t>
-      </w:r>
-      <w:r>
-        <w:rPr>
-          <w:lang w:val="en-GB"/>
-        </w:rPr>
-        <w:t xml:space="preserve"> your project for rule violations. No rule must be violated (no smells, no vulnerabilities, no bugs. This will be checked during the exam.</w:t>
-      </w:r>
     </w:p>
     <w:p>
       <w:pPr>
@@ -10510,9 +10162,9 @@
           <w:noProof/>
         </w:rPr>
         <w:drawing>
-          <wp:inline distT="0" distB="0" distL="0" distR="0" wp14:anchorId="23D4662A" wp14:editId="6E7645D3">
-            <wp:extent cx="6229988" cy="3381555"/>
-            <wp:effectExtent l="0" t="0" r="0" b="9525"/>
+          <wp:inline distT="0" distB="0" distL="0" distR="0" wp14:anchorId="23D4662A" wp14:editId="2FBC19F7">
+            <wp:extent cx="5641676" cy="3062227"/>
+            <wp:effectExtent l="0" t="0" r="0" b="5080"/>
             <wp:docPr id="28" name="Immagine 28"/>
             <wp:cNvGraphicFramePr>
               <a:graphicFrameLocks xmlns:a="http://schemas.openxmlformats.org/drawingml/2006/main" noChangeAspect="1"/>
@@ -10533,7 +10185,7 @@
                   <pic:spPr>
                     <a:xfrm>
                       <a:off x="0" y="0"/>
-                      <a:ext cx="6245378" cy="3389908"/>
+                      <a:ext cx="5694733" cy="3091025"/>
                     </a:xfrm>
                     <a:prstGeom prst="rect">
                       <a:avLst/>
@@ -10562,36 +10214,10 @@
         <w:rPr>
           <w:lang w:val="en-GB"/>
         </w:rPr>
+        <w:lastRenderedPageBreak/>
         <w:t>DAO</w:t>
       </w:r>
       <w:bookmarkEnd w:id="35"/>
-    </w:p>
-    <w:p>
-      <w:pPr>
-        <w:pStyle w:val="Testonormale"/>
-        <w:shd w:val="clear" w:color="auto" w:fill="D9D9D9" w:themeFill="background1" w:themeFillShade="D9"/>
-        <w:rPr>
-          <w:lang w:val="en-GB"/>
-        </w:rPr>
-      </w:pPr>
-      <w:r>
-        <w:rPr>
-          <w:lang w:val="en-GB"/>
-        </w:rPr>
-        <w:t xml:space="preserve">One DAO shall be provided in two </w:t>
-      </w:r>
-      <w:r>
-        <w:rPr>
-          <w:lang w:val="en-US"/>
-        </w:rPr>
-        <w:t>versions,</w:t>
-      </w:r>
-      <w:r>
-        <w:rPr>
-          <w:lang w:val="en-GB"/>
-        </w:rPr>
-        <w:t xml:space="preserve"> DMBS and file system.</w:t>
-      </w:r>
     </w:p>
     <w:p>
       <w:pPr>
@@ -10630,7 +10256,19 @@
         <w:rPr>
           <w:lang w:val="en"/>
         </w:rPr>
-        <w:t xml:space="preserve">' and the database is controlled by the application through the </w:t>
+        <w:t>' and the database is controlled by the application through</w:t>
+      </w:r>
+      <w:r>
+        <w:rPr>
+          <w:lang w:val="en"/>
+        </w:rPr>
+        <w:t xml:space="preserve"> all</w:t>
+      </w:r>
+      <w:r>
+        <w:rPr>
+          <w:lang w:val="en"/>
+        </w:rPr>
+        <w:t xml:space="preserve"> the </w:t>
       </w:r>
       <w:hyperlink r:id="rId44" w:history="1">
         <w:r>
@@ -10646,6 +10284,16 @@
       </w:hyperlink>
       <w:r>
         <w:rPr>
+          <w:rStyle w:val="Collegamentoipertestuale"/>
+          <w:rFonts w:asciiTheme="minorHAnsi" w:hAnsiTheme="minorHAnsi"/>
+          <w:color w:val="auto"/>
+          <w:u w:val="none"/>
+          <w:lang w:val="en"/>
+        </w:rPr>
+        <w:t xml:space="preserve"> class</w:t>
+      </w:r>
+      <w:r>
+        <w:rPr>
           <w:lang w:val="en"/>
         </w:rPr>
         <w:t>,</w:t>
@@ -10716,6 +10364,9 @@
     <w:p>
       <w:pPr>
         <w:pStyle w:val="Titolo1"/>
+        <w:rPr>
+          <w:lang w:val="en-GB"/>
+        </w:rPr>
       </w:pPr>
       <w:r>
         <w:lastRenderedPageBreak/>
@@ -10723,33 +10374,6 @@
       </w:r>
       <w:bookmarkEnd w:id="36"/>
       <w:bookmarkEnd w:id="37"/>
-    </w:p>
-    <w:p>
-      <w:pPr>
-        <w:pStyle w:val="Testonormale"/>
-        <w:shd w:val="clear" w:color="auto" w:fill="D9D9D9" w:themeFill="background1" w:themeFillShade="D9"/>
-        <w:rPr>
-          <w:lang w:val="en-GB"/>
-        </w:rPr>
-      </w:pPr>
-      <w:r>
-        <w:rPr>
-          <w:lang w:val="en-GB"/>
-        </w:rPr>
-        <w:t xml:space="preserve">Provide a </w:t>
-      </w:r>
-      <w:r>
-        <w:rPr>
-          <w:lang w:val="en-GB"/>
-        </w:rPr>
-        <w:t>process control chart</w:t>
-      </w:r>
-      <w:r>
-        <w:rPr>
-          <w:lang w:val="en-GB"/>
-        </w:rPr>
-        <w:t xml:space="preserve"> as explained in the slides.</w:t>
-      </w:r>
     </w:p>
     <w:p>
       <w:pPr>
@@ -10851,6 +10475,9 @@
     <w:p>
       <w:pPr>
         <w:pStyle w:val="Titolo1"/>
+        <w:rPr>
+          <w:lang w:val="en-US"/>
+        </w:rPr>
       </w:pPr>
       <w:bookmarkStart w:id="38" w:name="_Toc122356341"/>
       <w:bookmarkStart w:id="39" w:name="_Toc123307098"/>
@@ -10860,63 +10487,6 @@
       </w:r>
       <w:bookmarkEnd w:id="38"/>
       <w:bookmarkEnd w:id="39"/>
-    </w:p>
-    <w:p>
-      <w:pPr>
-        <w:pStyle w:val="Testonormale"/>
-        <w:shd w:val="clear" w:color="auto" w:fill="D9D9D9" w:themeFill="background1" w:themeFillShade="D9"/>
-        <w:rPr>
-          <w:lang w:val="en-US"/>
-        </w:rPr>
-      </w:pPr>
-      <w:r>
-        <w:rPr>
-          <w:lang w:val="en-GB"/>
-        </w:rPr>
-        <w:t xml:space="preserve">A </w:t>
-      </w:r>
-      <w:r>
-        <w:rPr>
-          <w:lang w:val="en-GB"/>
-        </w:rPr>
-        <w:t>1-</w:t>
-      </w:r>
-      <w:r>
-        <w:rPr>
-          <w:lang w:val="en-GB"/>
-        </w:rPr>
-        <w:t xml:space="preserve"> to </w:t>
-      </w:r>
-      <w:r>
-        <w:rPr>
-          <w:lang w:val="en-GB"/>
-        </w:rPr>
-        <w:t>2-minute</w:t>
-      </w:r>
-      <w:r>
-        <w:rPr>
-          <w:lang w:val="en-GB"/>
-        </w:rPr>
-        <w:t xml:space="preserve"> recorded video of the developed system performing the expected </w:t>
-      </w:r>
-      <w:r>
-        <w:rPr>
-          <w:lang w:val="en-GB"/>
-        </w:rPr>
-        <w:t>functions.</w:t>
-      </w:r>
-      <w:r>
-        <w:rPr>
-          <w:lang w:val="en-GB"/>
-        </w:rPr>
-        <w:t xml:space="preserve"> </w:t>
-      </w:r>
-      <w:r>
-        <w:rPr>
-          <w:lang w:val="en-US"/>
-        </w:rPr>
-        <w:t>*.mpeg</w:t>
-      </w:r>
     </w:p>
     <w:p>
       <w:pPr>
@@ -10942,6 +10512,15 @@
           <w:t>..\Document\Documentation</w:t>
         </w:r>
       </w:hyperlink>
+      <w:r>
+        <w:rPr>
+          <w:rStyle w:val="Collegamentoipertestuale"/>
+          <w:rFonts w:asciiTheme="minorHAnsi" w:hAnsiTheme="minorHAnsi"/>
+          <w:i/>
+          <w:iCs/>
+        </w:rPr>
+        <w:t>\Video</w:t>
+      </w:r>
       <w:r>
         <w:t>"</w:t>
       </w:r>

--- a/Document/Final Documentation.docx
+++ b/Document/Final Documentation.docx
@@ -4831,7 +4831,7 @@
             <w:iCs/>
             <w:lang w:val="en"/>
           </w:rPr>
-          <w:t>src/main/java/sportify/MainAppLauncher.java</w:t>
+          <w:t>src/main/java/it/uniroma2/dicii/ispw/sportify/MainAppLauncher.java</w:t>
         </w:r>
       </w:hyperlink>
       <w:r>
@@ -8016,16 +8016,16 @@
           </w:rPr>
           <w:t>..\Document\Documentation</w:t>
         </w:r>
+        <w:r>
+          <w:rPr>
+            <w:rStyle w:val="Collegamentoipertestuale"/>
+            <w:rFonts w:asciiTheme="minorHAnsi" w:hAnsiTheme="minorHAnsi"/>
+            <w:i/>
+            <w:iCs/>
+          </w:rPr>
+          <w:t>\Diagram</w:t>
+        </w:r>
       </w:hyperlink>
-      <w:r>
-        <w:rPr>
-          <w:rStyle w:val="Collegamentoipertestuale"/>
-          <w:rFonts w:asciiTheme="minorHAnsi" w:hAnsiTheme="minorHAnsi"/>
-          <w:i/>
-          <w:iCs/>
-        </w:rPr>
-        <w:t>\Diagram</w:t>
-      </w:r>
       <w:r>
         <w:t>"</w:t>
       </w:r>
@@ -8033,8 +8033,14 @@
     <w:p>
       <w:pPr>
         <w:pStyle w:val="Testoinner"/>
-      </w:pPr>
-      <w:r>
+        <w:rPr>
+          <w:rStyle w:val="DefinizioneHTML"/>
+        </w:rPr>
+      </w:pPr>
+      <w:r>
+        <w:rPr>
+          <w:rStyle w:val="DefinizioneHTML"/>
+        </w:rPr>
         <w:t>Login VOPC</w:t>
       </w:r>
     </w:p>
@@ -8098,9 +8104,15 @@
     </w:p>
     <w:p>
       <w:pPr>
-        <w:pStyle w:val="Testoinner"/>
-      </w:pPr>
-      <w:r>
+        <w:pStyle w:val="body"/>
+        <w:rPr>
+          <w:rStyle w:val="DefinizioneHTML"/>
+        </w:rPr>
+      </w:pPr>
+      <w:r>
+        <w:rPr>
+          <w:rStyle w:val="DefinizioneHTML"/>
+        </w:rPr>
         <w:t>Login Design Level</w:t>
       </w:r>
     </w:p>
@@ -8170,14 +8182,22 @@
     <w:p>
       <w:pPr>
         <w:pStyle w:val="Testoinner"/>
+        <w:rPr>
+          <w:rStyle w:val="DefinizioneHTML"/>
+        </w:rPr>
       </w:pPr>
       <w:proofErr w:type="spellStart"/>
       <w:r>
-        <w:lastRenderedPageBreak/>
+        <w:rPr>
+          <w:rStyle w:val="DefinizioneHTML"/>
+        </w:rPr>
         <w:t>AddCourse</w:t>
       </w:r>
       <w:proofErr w:type="spellEnd"/>
       <w:r>
+        <w:rPr>
+          <w:rStyle w:val="DefinizioneHTML"/>
+        </w:rPr>
         <w:t xml:space="preserve"> VOPC</w:t>
       </w:r>
     </w:p>
@@ -8191,9 +8211,9 @@
           <w:noProof/>
         </w:rPr>
         <w:drawing>
-          <wp:inline distT="0" distB="0" distL="0" distR="0" wp14:anchorId="1A165D6F" wp14:editId="57456DE0">
-            <wp:extent cx="4929805" cy="3312544"/>
-            <wp:effectExtent l="0" t="0" r="4445" b="2540"/>
+          <wp:inline distT="0" distB="0" distL="0" distR="0" wp14:anchorId="1A165D6F" wp14:editId="470AFE56">
+            <wp:extent cx="4111143" cy="3195163"/>
+            <wp:effectExtent l="0" t="0" r="3810" b="5715"/>
             <wp:docPr id="24" name="Immagine 24"/>
             <wp:cNvGraphicFramePr>
               <a:graphicFrameLocks xmlns:a="http://schemas.openxmlformats.org/drawingml/2006/main" noChangeAspect="1"/>
@@ -8206,20 +8226,20 @@
                     <pic:cNvPicPr/>
                   </pic:nvPicPr>
                   <pic:blipFill rotWithShape="1">
-                    <a:blip r:embed="rId24" cstate="print">
+                    <a:blip r:embed="rId24">
                       <a:extLst>
                         <a:ext uri="{28A0092B-C50C-407E-A947-70E740481C1C}">
                           <a14:useLocalDpi xmlns:a14="http://schemas.microsoft.com/office/drawing/2010/main" val="0"/>
                         </a:ext>
                       </a:extLst>
                     </a:blip>
-                    <a:srcRect t="6115" b="46344"/>
+                    <a:srcRect l="4888" t="4135" r="1940" b="2366"/>
                     <a:stretch/>
                   </pic:blipFill>
                   <pic:spPr bwMode="auto">
                     <a:xfrm>
                       <a:off x="0" y="0"/>
-                      <a:ext cx="4940724" cy="3319881"/>
+                      <a:ext cx="4123559" cy="3204812"/>
                     </a:xfrm>
                     <a:prstGeom prst="rect">
                       <a:avLst/>
@@ -8243,52 +8263,37 @@
     <w:p>
       <w:pPr>
         <w:pStyle w:val="Testoinner"/>
-      </w:pPr>
+        <w:rPr>
+          <w:rStyle w:val="DefinizioneHTML"/>
+        </w:rPr>
+      </w:pPr>
+      <w:proofErr w:type="spellStart"/>
+      <w:r>
+        <w:rPr>
+          <w:rStyle w:val="DefinizioneHTML"/>
+        </w:rPr>
+        <w:t>AddCourse</w:t>
+      </w:r>
+      <w:proofErr w:type="spellEnd"/>
+      <w:r>
+        <w:rPr>
+          <w:rStyle w:val="DefinizioneHTML"/>
+        </w:rPr>
+        <w:t xml:space="preserve"> Design Level</w:t>
+      </w:r>
     </w:p>
     <w:p>
       <w:pPr>
         <w:pStyle w:val="Testoinner"/>
-      </w:pPr>
-    </w:p>
-    <w:p>
-      <w:pPr>
-        <w:pStyle w:val="Testoinner"/>
-      </w:pPr>
-    </w:p>
-    <w:p>
-      <w:pPr>
-        <w:pStyle w:val="Testoinner"/>
-      </w:pPr>
-      <w:proofErr w:type="spellStart"/>
-      <w:r>
-        <w:t>AddCourse</w:t>
-      </w:r>
-      <w:proofErr w:type="spellEnd"/>
-      <w:r>
-        <w:t xml:space="preserve"> Design Level</w:t>
-      </w:r>
-    </w:p>
-    <w:p>
-      <w:pPr>
-        <w:pStyle w:val="Testoinner"/>
         <w:jc w:val="center"/>
+      </w:pPr>
+      <w:r>
         <w:rPr>
           <w:noProof/>
         </w:rPr>
-      </w:pPr>
-    </w:p>
-    <w:p>
-      <w:pPr>
-        <w:pStyle w:val="Testoinner"/>
-        <w:jc w:val="center"/>
-      </w:pPr>
-      <w:r>
-        <w:rPr>
-          <w:noProof/>
-        </w:rPr>
         <w:drawing>
-          <wp:inline distT="0" distB="0" distL="0" distR="0" wp14:anchorId="62CCAC94" wp14:editId="701A0962">
-            <wp:extent cx="5488783" cy="3648973"/>
+          <wp:inline distT="0" distB="0" distL="0" distR="0" wp14:anchorId="62CCAC94" wp14:editId="2EEE3122">
+            <wp:extent cx="5201107" cy="3934648"/>
             <wp:effectExtent l="0" t="0" r="0" b="8890"/>
             <wp:docPr id="25" name="Immagine 25"/>
             <wp:cNvGraphicFramePr>
@@ -8298,26 +8303,26 @@
               <a:graphicData uri="http://schemas.openxmlformats.org/drawingml/2006/picture">
                 <pic:pic xmlns:pic="http://schemas.openxmlformats.org/drawingml/2006/picture">
                   <pic:nvPicPr>
-                    <pic:cNvPr id="0" name="Picture 11"/>
+                    <pic:cNvPr id="25" name="Immagine 25"/>
                     <pic:cNvPicPr>
                       <a:picLocks noChangeAspect="1" noChangeArrowheads="1"/>
                     </pic:cNvPicPr>
                   </pic:nvPicPr>
                   <pic:blipFill rotWithShape="1">
-                    <a:blip r:embed="rId25" cstate="print">
+                    <a:blip r:embed="rId25">
                       <a:extLst>
                         <a:ext uri="{28A0092B-C50C-407E-A947-70E740481C1C}">
                           <a14:useLocalDpi xmlns:a14="http://schemas.microsoft.com/office/drawing/2010/main" val="0"/>
                         </a:ext>
                       </a:extLst>
                     </a:blip>
-                    <a:srcRect t="28556" r="28072" b="3883"/>
+                    <a:srcRect l="3845" t="4359" r="1880" b="3241"/>
                     <a:stretch/>
                   </pic:blipFill>
                   <pic:spPr bwMode="auto">
                     <a:xfrm>
                       <a:off x="0" y="0"/>
-                      <a:ext cx="5519463" cy="3669369"/>
+                      <a:ext cx="5203517" cy="3936471"/>
                     </a:xfrm>
                     <a:prstGeom prst="rect">
                       <a:avLst/>
@@ -8341,6 +8346,12 @@
     </w:p>
     <w:p>
       <w:pPr>
+        <w:pStyle w:val="Testoinner"/>
+        <w:jc w:val="center"/>
+      </w:pPr>
+    </w:p>
+    <w:p>
+      <w:pPr>
         <w:pStyle w:val="Titolo2"/>
         <w:numPr>
           <w:ilvl w:val="1"/>
@@ -8364,36 +8375,24 @@
       <w:pPr>
         <w:pStyle w:val="Testoinner"/>
         <w:rPr>
-          <w:b/>
-          <w:bCs/>
-          <w:i/>
-          <w:iCs/>
-        </w:rPr>
-      </w:pPr>
-      <w:r>
-        <w:rPr>
-          <w:b/>
-          <w:bCs/>
-          <w:i/>
-          <w:iCs/>
+          <w:rStyle w:val="DefinizioneHTML"/>
+        </w:rPr>
+      </w:pPr>
+      <w:r>
+        <w:rPr>
+          <w:rStyle w:val="DefinizioneHTML"/>
         </w:rPr>
         <w:t xml:space="preserve">Adapter </w:t>
       </w:r>
       <w:r>
         <w:rPr>
-          <w:b/>
-          <w:bCs/>
-          <w:i/>
-          <w:iCs/>
+          <w:rStyle w:val="DefinizioneHTML"/>
         </w:rPr>
         <w:t>pattern</w:t>
       </w:r>
       <w:r>
         <w:rPr>
-          <w:b/>
-          <w:bCs/>
-          <w:i/>
-          <w:iCs/>
+          <w:rStyle w:val="DefinizioneHTML"/>
         </w:rPr>
         <w:t xml:space="preserve"> GOF</w:t>
       </w:r>
@@ -8466,18 +8465,12 @@
       <w:pPr>
         <w:pStyle w:val="Testoinner"/>
         <w:rPr>
-          <w:b/>
-          <w:bCs/>
-          <w:i/>
-          <w:iCs/>
-        </w:rPr>
-      </w:pPr>
-      <w:r>
-        <w:rPr>
-          <w:b/>
-          <w:bCs/>
-          <w:i/>
-          <w:iCs/>
+          <w:rStyle w:val="DefinizioneHTML"/>
+        </w:rPr>
+      </w:pPr>
+      <w:r>
+        <w:rPr>
+          <w:rStyle w:val="DefinizioneHTML"/>
         </w:rPr>
         <w:t>Observer pattern GOF</w:t>
       </w:r>
@@ -8576,12 +8569,12 @@
       <w:pPr>
         <w:pStyle w:val="Testoinner"/>
         <w:rPr>
-          <w:rStyle w:val="CodiceHTML"/>
-        </w:rPr>
-      </w:pPr>
-      <w:r>
-        <w:rPr>
-          <w:rStyle w:val="CodiceHTML"/>
+          <w:rStyle w:val="DefinizioneHTML"/>
+        </w:rPr>
+      </w:pPr>
+      <w:r>
+        <w:rPr>
+          <w:rStyle w:val="DefinizioneHTML"/>
         </w:rPr>
         <w:t>Login Activity Diagram</w:t>
       </w:r>
@@ -8733,27 +8726,14 @@
       <w:pPr>
         <w:pStyle w:val="Testoinner"/>
         <w:rPr>
-          <w:rFonts w:ascii="Consolas" w:hAnsi="Consolas"/>
-          <w:noProof/>
-          <w:sz w:val="20"/>
-        </w:rPr>
-      </w:pPr>
-      <w:r>
-        <w:rPr>
-          <w:rFonts w:ascii="Consolas" w:hAnsi="Consolas"/>
-          <w:noProof/>
-          <w:sz w:val="20"/>
-        </w:rPr>
-        <w:lastRenderedPageBreak/>
-        <w:t>Make</w:t>
-      </w:r>
-      <w:r>
-        <w:rPr>
-          <w:rFonts w:ascii="Consolas" w:hAnsi="Consolas"/>
-          <w:noProof/>
-          <w:sz w:val="20"/>
-        </w:rPr>
-        <w:t xml:space="preserve"> Review Activity Diagram</w:t>
+          <w:rStyle w:val="DefinizioneHTML"/>
+        </w:rPr>
+      </w:pPr>
+      <w:r>
+        <w:rPr>
+          <w:rStyle w:val="DefinizioneHTML"/>
+        </w:rPr>
+        <w:t>Make Review Activity Diagram</w:t>
       </w:r>
     </w:p>
     <w:p>
@@ -8947,14 +8927,28 @@
     <w:p>
       <w:pPr>
         <w:pStyle w:val="Testoinner"/>
+        <w:rPr>
+          <w:rStyle w:val="DefinizioneHTML"/>
+        </w:rPr>
+      </w:pPr>
+      <w:r>
+        <w:rPr>
+          <w:rStyle w:val="DefinizioneHTML"/>
+        </w:rPr>
+        <w:t>Login Sequence Diagram</w:t>
+      </w:r>
+    </w:p>
+    <w:p>
+      <w:pPr>
+        <w:pStyle w:val="Testoinner"/>
       </w:pPr>
       <w:r>
         <w:rPr>
           <w:noProof/>
         </w:rPr>
         <w:drawing>
-          <wp:inline distT="0" distB="0" distL="0" distR="0" wp14:anchorId="6DBF5278" wp14:editId="30EDF745">
-            <wp:extent cx="6188075" cy="3747770"/>
+          <wp:inline distT="0" distB="0" distL="0" distR="0" wp14:anchorId="6DBF5278" wp14:editId="7BE9BFE9">
+            <wp:extent cx="5991149" cy="3569335"/>
             <wp:effectExtent l="0" t="0" r="0" b="0"/>
             <wp:docPr id="9" name="Immagine 9"/>
             <wp:cNvGraphicFramePr>
@@ -8969,7 +8963,7 @@
                       <a:picLocks noChangeAspect="1" noChangeArrowheads="1"/>
                     </pic:cNvPicPr>
                   </pic:nvPicPr>
-                  <pic:blipFill>
+                  <pic:blipFill rotWithShape="1">
                     <a:blip r:embed="rId30" cstate="print">
                       <a:extLst>
                         <a:ext uri="{28A0092B-C50C-407E-A947-70E740481C1C}">
@@ -8977,15 +8971,13 @@
                         </a:ext>
                       </a:extLst>
                     </a:blip>
-                    <a:srcRect/>
-                    <a:stretch>
-                      <a:fillRect/>
-                    </a:stretch>
+                    <a:srcRect r="3169" b="4748"/>
+                    <a:stretch/>
                   </pic:blipFill>
                   <pic:spPr bwMode="auto">
                     <a:xfrm>
                       <a:off x="0" y="0"/>
-                      <a:ext cx="6188075" cy="3747770"/>
+                      <a:ext cx="5991958" cy="3569817"/>
                     </a:xfrm>
                     <a:prstGeom prst="rect">
                       <a:avLst/>
@@ -8994,6 +8986,11 @@
                     <a:ln>
                       <a:noFill/>
                     </a:ln>
+                    <a:extLst>
+                      <a:ext uri="{53640926-AAD7-44D8-BBD7-CCE9431645EC}">
+                        <a14:shadowObscured xmlns:a14="http://schemas.microsoft.com/office/drawing/2010/main"/>
+                      </a:ext>
+                    </a:extLst>
                   </pic:spPr>
                 </pic:pic>
               </a:graphicData>
@@ -9006,19 +9003,38 @@
       <w:pPr>
         <w:jc w:val="left"/>
         <w:rPr>
-          <w:rFonts w:ascii="Calibri" w:hAnsi="Calibri" w:cs="Calibri"/>
-          <w:noProof/>
+          <w:rStyle w:val="DefinizioneHTML"/>
           <w:lang w:val="en-US"/>
         </w:rPr>
       </w:pPr>
       <w:r>
         <w:rPr>
-          <w:rFonts w:ascii="Calibri" w:hAnsi="Calibri" w:cs="Calibri"/>
-          <w:noProof/>
-          <w:lang w:val="en-US"/>
-        </w:rPr>
-        <w:t>Make Review Sequence Diagram</w:t>
-      </w:r>
+          <w:rStyle w:val="DefinizioneHTML"/>
+        </w:rPr>
+        <w:t xml:space="preserve">Make Review </w:t>
+      </w:r>
+      <w:proofErr w:type="spellStart"/>
+      <w:r>
+        <w:rPr>
+          <w:rStyle w:val="DefinizioneHTML"/>
+        </w:rPr>
+        <w:t>Sequence</w:t>
+      </w:r>
+      <w:proofErr w:type="spellEnd"/>
+      <w:r>
+        <w:rPr>
+          <w:rStyle w:val="DefinizioneHTML"/>
+        </w:rPr>
+        <w:t xml:space="preserve"> </w:t>
+      </w:r>
+      <w:proofErr w:type="spellStart"/>
+      <w:r>
+        <w:rPr>
+          <w:rStyle w:val="DefinizioneHTML"/>
+        </w:rPr>
+        <w:t>Diagram</w:t>
+      </w:r>
+      <w:proofErr w:type="spellEnd"/>
     </w:p>
     <w:p>
       <w:pPr>
@@ -9032,9 +9048,9 @@
           <w:noProof/>
         </w:rPr>
         <w:drawing>
-          <wp:inline distT="0" distB="0" distL="0" distR="0" wp14:anchorId="12D437E0" wp14:editId="7270362F">
-            <wp:extent cx="6187440" cy="3627912"/>
-            <wp:effectExtent l="0" t="0" r="3810" b="0"/>
+          <wp:inline distT="0" distB="0" distL="0" distR="0" wp14:anchorId="12D437E0" wp14:editId="1228A24B">
+            <wp:extent cx="6295018" cy="4264762"/>
+            <wp:effectExtent l="0" t="0" r="0" b="2540"/>
             <wp:docPr id="22" name="Immagine 22"/>
             <wp:cNvGraphicFramePr>
               <a:graphicFrameLocks xmlns:a="http://schemas.openxmlformats.org/drawingml/2006/main" noChangeAspect="1"/>
@@ -9056,13 +9072,13 @@
                         </a:ext>
                       </a:extLst>
                     </a:blip>
-                    <a:srcRect t="3431" b="55070"/>
+                    <a:srcRect l="8984" t="3431" r="4468" b="55070"/>
                     <a:stretch/>
                   </pic:blipFill>
                   <pic:spPr bwMode="auto">
                     <a:xfrm>
                       <a:off x="0" y="0"/>
-                      <a:ext cx="6188710" cy="3628657"/>
+                      <a:ext cx="6319504" cy="4281351"/>
                     </a:xfrm>
                     <a:prstGeom prst="rect">
                       <a:avLst/>
@@ -9086,16 +9102,6 @@
     </w:p>
     <w:p>
       <w:pPr>
-        <w:pStyle w:val="Testoinner"/>
-      </w:pPr>
-    </w:p>
-    <w:p>
-      <w:pPr>
-        <w:pStyle w:val="Testoinner"/>
-      </w:pPr>
-    </w:p>
-    <w:p>
-      <w:pPr>
         <w:pStyle w:val="Titolo2"/>
         <w:numPr>
           <w:ilvl w:val="1"/>
@@ -9118,8 +9124,14 @@
     <w:p>
       <w:pPr>
         <w:pStyle w:val="Testoinner"/>
-      </w:pPr>
-      <w:r>
+        <w:rPr>
+          <w:rStyle w:val="DefinizioneHTML"/>
+        </w:rPr>
+      </w:pPr>
+      <w:r>
+        <w:rPr>
+          <w:rStyle w:val="DefinizioneHTML"/>
+        </w:rPr>
         <w:t>Sport State Diagram</w:t>
       </w:r>
     </w:p>
@@ -9135,9 +9147,9 @@
           <w:noProof/>
         </w:rPr>
         <w:drawing>
-          <wp:inline distT="0" distB="0" distL="0" distR="0" wp14:anchorId="24710186" wp14:editId="5520C893">
-            <wp:extent cx="6184900" cy="2759075"/>
-            <wp:effectExtent l="0" t="0" r="0" b="0"/>
+          <wp:inline distT="0" distB="0" distL="0" distR="0" wp14:anchorId="24710186" wp14:editId="3DB9733C">
+            <wp:extent cx="6261520" cy="2677363"/>
+            <wp:effectExtent l="0" t="0" r="6350" b="8890"/>
             <wp:docPr id="10" name="Immagine 10"/>
             <wp:cNvGraphicFramePr>
               <a:graphicFrameLocks xmlns:a="http://schemas.openxmlformats.org/drawingml/2006/main" noChangeAspect="1"/>
@@ -9151,7 +9163,7 @@
                       <a:picLocks noChangeAspect="1" noChangeArrowheads="1"/>
                     </pic:cNvPicPr>
                   </pic:nvPicPr>
-                  <pic:blipFill>
+                  <pic:blipFill rotWithShape="1">
                     <a:blip r:embed="rId32" cstate="print">
                       <a:extLst>
                         <a:ext uri="{28A0092B-C50C-407E-A947-70E740481C1C}">
@@ -9159,15 +9171,13 @@
                         </a:ext>
                       </a:extLst>
                     </a:blip>
-                    <a:srcRect/>
-                    <a:stretch>
-                      <a:fillRect/>
-                    </a:stretch>
+                    <a:srcRect l="828" r="3466" b="8264"/>
+                    <a:stretch/>
                   </pic:blipFill>
                   <pic:spPr bwMode="auto">
                     <a:xfrm>
                       <a:off x="0" y="0"/>
-                      <a:ext cx="6184900" cy="2759075"/>
+                      <a:ext cx="6309698" cy="2697964"/>
                     </a:xfrm>
                     <a:prstGeom prst="rect">
                       <a:avLst/>
@@ -9176,6 +9186,11 @@
                     <a:ln>
                       <a:noFill/>
                     </a:ln>
+                    <a:extLst>
+                      <a:ext uri="{53640926-AAD7-44D8-BBD7-CCE9431645EC}">
+                        <a14:shadowObscured xmlns:a14="http://schemas.microsoft.com/office/drawing/2010/main"/>
+                      </a:ext>
+                    </a:extLst>
                   </pic:spPr>
                 </pic:pic>
               </a:graphicData>
@@ -9187,43 +9202,39 @@
     <w:p>
       <w:pPr>
         <w:rPr>
-          <w:rFonts w:asciiTheme="minorHAnsi" w:hAnsiTheme="minorHAnsi" w:cstheme="minorHAnsi"/>
-          <w:noProof/>
-          <w:lang w:val="en-US" w:eastAsia="en-US"/>
-        </w:rPr>
-      </w:pPr>
+          <w:rStyle w:val="DefinizioneHTML"/>
+        </w:rPr>
+      </w:pPr>
+      <w:r>
+        <w:rPr>
+          <w:rStyle w:val="DefinizioneHTML"/>
+        </w:rPr>
+        <w:t xml:space="preserve">Make Review State </w:t>
+      </w:r>
+      <w:proofErr w:type="spellStart"/>
+      <w:r>
+        <w:rPr>
+          <w:rStyle w:val="DefinizioneHTML"/>
+        </w:rPr>
+        <w:t>Diagram</w:t>
+      </w:r>
+      <w:proofErr w:type="spellEnd"/>
     </w:p>
     <w:p>
       <w:pPr>
+        <w:jc w:val="center"/>
         <w:rPr>
           <w:noProof/>
-          <w:lang w:val="en-US"/>
-        </w:rPr>
-      </w:pPr>
-      <w:r>
-        <w:rPr>
-          <w:rFonts w:asciiTheme="minorHAnsi" w:hAnsiTheme="minorHAnsi" w:cstheme="minorHAnsi"/>
+        </w:rPr>
+      </w:pPr>
+      <w:r>
+        <w:rPr>
           <w:noProof/>
-          <w:lang w:val="en-US" w:eastAsia="en-US"/>
-        </w:rPr>
-        <w:t>Make Review State Diagram</w:t>
-      </w:r>
-    </w:p>
-    <w:p>
-      <w:pPr>
-        <w:jc w:val="center"/>
-        <w:rPr>
-          <w:noProof/>
-        </w:rPr>
-      </w:pPr>
-      <w:r>
-        <w:rPr>
-          <w:noProof/>
         </w:rPr>
         <w:drawing>
-          <wp:inline distT="0" distB="0" distL="0" distR="0" wp14:anchorId="1BA03A02" wp14:editId="093E7222">
-            <wp:extent cx="6188621" cy="2725947"/>
-            <wp:effectExtent l="0" t="0" r="3175" b="0"/>
+          <wp:inline distT="0" distB="0" distL="0" distR="0" wp14:anchorId="1BA03A02" wp14:editId="32528817">
+            <wp:extent cx="6379420" cy="3079699"/>
+            <wp:effectExtent l="0" t="0" r="2540" b="6985"/>
             <wp:docPr id="23" name="Immagine 23"/>
             <wp:cNvGraphicFramePr>
               <a:graphicFrameLocks xmlns:a="http://schemas.openxmlformats.org/drawingml/2006/main" noChangeAspect="1"/>
@@ -9245,13 +9256,13 @@
                         </a:ext>
                       </a:extLst>
                     </a:blip>
-                    <a:srcRect t="10458" b="58364"/>
+                    <a:srcRect l="11349" t="11797" r="3881" b="59238"/>
                     <a:stretch/>
                   </pic:blipFill>
                   <pic:spPr bwMode="auto">
                     <a:xfrm>
                       <a:off x="0" y="0"/>
-                      <a:ext cx="6188710" cy="2725986"/>
+                      <a:ext cx="6401305" cy="3090264"/>
                     </a:xfrm>
                     <a:prstGeom prst="rect">
                       <a:avLst/>
@@ -9339,7 +9350,21 @@
         <w:rPr>
           <w:lang w:val="en"/>
         </w:rPr>
-        <w:t>The tests we have implemented are for Matteo: '</w:t>
+        <w:t>The tests we have implemented are:</w:t>
+      </w:r>
+    </w:p>
+    <w:p>
+      <w:pPr>
+        <w:pStyle w:val="Testoinner"/>
+        <w:rPr>
+          <w:lang w:val="en"/>
+        </w:rPr>
+      </w:pPr>
+      <w:r>
+        <w:rPr>
+          <w:lang w:val="en"/>
+        </w:rPr>
+        <w:t>'</w:t>
       </w:r>
       <w:hyperlink r:id="rId34" w:history="1">
         <w:r>
@@ -9350,7 +9375,7 @@
             <w:iCs/>
             <w:lang w:val="en"/>
           </w:rPr>
-          <w:t>src/test/java/sportify/HomePhoneTest.java</w:t>
+          <w:t>src/test/java/it/uniroma2/dicii/ispw/sportify/HomePhoneTest.java</w:t>
         </w:r>
       </w:hyperlink>
       <w:r>
@@ -9368,7 +9393,7 @@
             <w:iCs/>
             <w:lang w:val="en"/>
           </w:rPr>
-          <w:t>src/test/java/sportify/LoginTest.java</w:t>
+          <w:t>src/test/java/it/uniroma2/dicii/ispw/sportify/LoginTest.java</w:t>
         </w:r>
       </w:hyperlink>
       <w:r>
@@ -9386,7 +9411,7 @@
             <w:iCs/>
             <w:lang w:val="en"/>
           </w:rPr>
-          <w:t>src/test/java/sportify/MainAppTest.java</w:t>
+          <w:t>src/test/java/it/uniroma2/dicii/ispw/sportify/MainAppTest.java</w:t>
         </w:r>
       </w:hyperlink>
       <w:r>
@@ -9400,14 +9425,14 @@
       <w:pPr>
         <w:pStyle w:val="Testoinner"/>
         <w:rPr>
-          <w:lang w:val="en-GB"/>
-        </w:rPr>
-      </w:pPr>
-      <w:r>
-        <w:rPr>
           <w:lang w:val="en"/>
         </w:rPr>
-        <w:t>while for Chiara: '</w:t>
+      </w:pPr>
+      <w:r>
+        <w:rPr>
+          <w:lang w:val="en"/>
+        </w:rPr>
+        <w:t>'</w:t>
       </w:r>
       <w:hyperlink r:id="rId37" w:history="1">
         <w:r>
@@ -9418,7 +9443,7 @@
             <w:iCs/>
             <w:lang w:val="en"/>
           </w:rPr>
-          <w:t>src/test/java/sportify/MenuTest.java</w:t>
+          <w:t>src/test/java/it/uniroma2/dicii/ispw/sportify/MenuTest.java</w:t>
         </w:r>
       </w:hyperlink>
       <w:r>
@@ -9436,7 +9461,7 @@
             <w:iCs/>
             <w:lang w:val="en"/>
           </w:rPr>
-          <w:t>src/test/java/sportify/QuizPhoneTest.java</w:t>
+          <w:t>src/test/java/it/uniroma2/dicii/ispw/sportify/QuizPhoneTest.java</w:t>
         </w:r>
       </w:hyperlink>
       <w:r>
@@ -9454,7 +9479,7 @@
             <w:iCs/>
             <w:lang w:val="en"/>
           </w:rPr>
-          <w:t>src/test/java/sportify/QuizTest.java</w:t>
+          <w:t>src/test/java/it/uniroma2/dicii/ispw/sportify/QuizTest.java</w:t>
         </w:r>
       </w:hyperlink>
       <w:r>
@@ -9467,7 +9492,21 @@
         <w:rPr>
           <w:lang w:val="en"/>
         </w:rPr>
-        <w:t xml:space="preserve">, which test the corresponding functions of the screens. </w:t>
+        <w:t xml:space="preserve">, </w:t>
+      </w:r>
+    </w:p>
+    <w:p>
+      <w:pPr>
+        <w:pStyle w:val="Testoinner"/>
+        <w:rPr>
+          <w:lang w:val="en-GB"/>
+        </w:rPr>
+      </w:pPr>
+      <w:r>
+        <w:rPr>
+          <w:lang w:val="en"/>
+        </w:rPr>
+        <w:t xml:space="preserve">which test the corresponding functions of the screens. </w:t>
       </w:r>
     </w:p>
     <w:p>
@@ -9684,7 +9723,13 @@
         <w:rPr>
           <w:lang w:val="en"/>
         </w:rPr>
-        <w:t>6.8</w:t>
+        <w:t>6.</w:t>
+      </w:r>
+      <w:r>
+        <w:rPr>
+          <w:lang w:val="en"/>
+        </w:rPr>
+        <w:t>7</w:t>
       </w:r>
       <w:r>
         <w:rPr>
@@ -9705,10 +9750,10 @@
           <w:noProof/>
         </w:rPr>
         <w:drawing>
-          <wp:inline distT="0" distB="0" distL="0" distR="0" wp14:anchorId="6936CC45" wp14:editId="1A664379">
-            <wp:extent cx="6188710" cy="882650"/>
+          <wp:inline distT="0" distB="0" distL="0" distR="0" wp14:anchorId="110EDEDF" wp14:editId="017B3F62">
+            <wp:extent cx="6188710" cy="859155"/>
             <wp:effectExtent l="0" t="0" r="2540" b="0"/>
-            <wp:docPr id="27" name="Immagine 27"/>
+            <wp:docPr id="7" name="Immagine 7"/>
             <wp:cNvGraphicFramePr>
               <a:graphicFrameLocks xmlns:a="http://schemas.openxmlformats.org/drawingml/2006/main" noChangeAspect="1"/>
             </wp:cNvGraphicFramePr>
@@ -9728,7 +9773,7 @@
                   <pic:spPr>
                     <a:xfrm>
                       <a:off x="0" y="0"/>
-                      <a:ext cx="6188710" cy="882650"/>
+                      <a:ext cx="6188710" cy="859155"/>
                     </a:xfrm>
                     <a:prstGeom prst="rect">
                       <a:avLst/>
@@ -10162,10 +10207,10 @@
           <w:noProof/>
         </w:rPr>
         <w:drawing>
-          <wp:inline distT="0" distB="0" distL="0" distR="0" wp14:anchorId="23D4662A" wp14:editId="2FBC19F7">
-            <wp:extent cx="5641676" cy="3062227"/>
-            <wp:effectExtent l="0" t="0" r="0" b="5080"/>
-            <wp:docPr id="28" name="Immagine 28"/>
+          <wp:inline distT="0" distB="0" distL="0" distR="0" wp14:anchorId="3BE3D964" wp14:editId="7D2A270E">
+            <wp:extent cx="5865944" cy="3088257"/>
+            <wp:effectExtent l="0" t="0" r="1905" b="0"/>
+            <wp:docPr id="11" name="Immagine 11"/>
             <wp:cNvGraphicFramePr>
               <a:graphicFrameLocks xmlns:a="http://schemas.openxmlformats.org/drawingml/2006/main" noChangeAspect="1"/>
             </wp:cNvGraphicFramePr>
@@ -10185,7 +10230,7 @@
                   <pic:spPr>
                     <a:xfrm>
                       <a:off x="0" y="0"/>
-                      <a:ext cx="5694733" cy="3091025"/>
+                      <a:ext cx="5891100" cy="3101501"/>
                     </a:xfrm>
                     <a:prstGeom prst="rect">
                       <a:avLst/>
@@ -10385,9 +10430,9 @@
           <w:noProof/>
         </w:rPr>
         <w:drawing>
-          <wp:inline distT="0" distB="0" distL="0" distR="0" wp14:anchorId="068D3E0B" wp14:editId="2E603AC6">
-            <wp:extent cx="6225235" cy="3899001"/>
-            <wp:effectExtent l="0" t="0" r="4445" b="6350"/>
+          <wp:inline distT="0" distB="0" distL="0" distR="0" wp14:anchorId="068D3E0B" wp14:editId="3A5344C1">
+            <wp:extent cx="6224905" cy="3686760"/>
+            <wp:effectExtent l="0" t="0" r="4445" b="9525"/>
             <wp:docPr id="14" name="Grafico 14"/>
             <wp:cNvGraphicFramePr/>
             <a:graphic xmlns:a="http://schemas.openxmlformats.org/drawingml/2006/main">
@@ -10511,19 +10556,23 @@
           </w:rPr>
           <w:t>..\Document\Documentation</w:t>
         </w:r>
+        <w:r>
+          <w:rPr>
+            <w:rStyle w:val="Collegamentoipertestuale"/>
+            <w:rFonts w:asciiTheme="minorHAnsi" w:hAnsiTheme="minorHAnsi"/>
+            <w:i/>
+            <w:iCs/>
+          </w:rPr>
+          <w:t>\Video</w:t>
+        </w:r>
+        <w:r>
+          <w:rPr>
+            <w:rStyle w:val="Collegamentoipertestuale"/>
+            <w:rFonts w:asciiTheme="minorHAnsi" w:hAnsiTheme="minorHAnsi"/>
+          </w:rPr>
+          <w:t>"</w:t>
+        </w:r>
       </w:hyperlink>
-      <w:r>
-        <w:rPr>
-          <w:rStyle w:val="Collegamentoipertestuale"/>
-          <w:rFonts w:asciiTheme="minorHAnsi" w:hAnsiTheme="minorHAnsi"/>
-          <w:i/>
-          <w:iCs/>
-        </w:rPr>
-        <w:t>\Video</w:t>
-      </w:r>
-      <w:r>
-        <w:t>"</w:t>
-      </w:r>
       <w:r>
         <w:rPr>
           <w:lang w:val="en"/>
@@ -10725,7 +10774,18 @@
         <w:tab w:val="center" w:pos="4800"/>
         <w:tab w:val="right" w:pos="9600"/>
       </w:tabs>
+      <w:rPr>
+        <w:i/>
+        <w:sz w:val="22"/>
+      </w:rPr>
     </w:pPr>
+    <w:r>
+      <w:rPr>
+        <w:i/>
+        <w:sz w:val="22"/>
+      </w:rPr>
+      <w:t>0283131</w:t>
+    </w:r>
     <w:r>
       <w:rPr>
         <w:sz w:val="22"/>
@@ -14734,6 +14794,19 @@
       <w:lang w:eastAsia="en-US"/>
     </w:rPr>
   </w:style>
+  <w:style w:type="character" w:styleId="DefinizioneHTML">
+    <w:name w:val="HTML Definition"/>
+    <w:basedOn w:val="Carpredefinitoparagrafo"/>
+    <w:uiPriority w:val="99"/>
+    <w:qFormat/>
+    <w:rsid w:val="00577AC1"/>
+    <w:rPr>
+      <w:rFonts w:asciiTheme="minorHAnsi" w:hAnsiTheme="minorHAnsi"/>
+      <w:i/>
+      <w:iCs/>
+      <w:sz w:val="24"/>
+    </w:rPr>
+  </w:style>
 </w:styles>
 </file>
 
@@ -14813,8 +14886,8 @@
         <c:grouping val="stacked"/>
         <c:varyColors val="0"/>
         <c:ser>
-          <c:idx val="3"/>
-          <c:order val="3"/>
+          <c:idx val="0"/>
+          <c:order val="0"/>
           <c:tx>
             <c:strRef>
               <c:f>Foglio1!$B$1</c:f>
@@ -14829,7 +14902,7 @@
           <c:spPr>
             <a:ln w="28575" cap="rnd">
               <a:solidFill>
-                <a:schemeClr val="accent4"/>
+                <a:schemeClr val="accent1"/>
               </a:solidFill>
               <a:round/>
             </a:ln>
@@ -15619,9 +15692,9 @@
             </c:numRef>
           </c:val>
           <c:smooth val="0"/>
-          <c:extLst>
+          <c:extLst xmlns:c15="http://schemas.microsoft.com/office/drawing/2012/chart">
             <c:ext xmlns:c16="http://schemas.microsoft.com/office/drawing/2014/chart" uri="{C3380CC4-5D6E-409C-BE32-E72D297353CC}">
-              <c16:uniqueId val="{00000004-3B13-463D-ACF1-70B08223A12F}"/>
+              <c16:uniqueId val="{00000000-3B13-463D-ACF1-70B08223A12F}"/>
             </c:ext>
           </c:extLst>
         </c:ser>
@@ -15636,1357 +15709,7 @@
         <c:smooth val="0"/>
         <c:axId val="415872176"/>
         <c:axId val="415865936"/>
-        <c:extLst>
-          <c:ext xmlns:c15="http://schemas.microsoft.com/office/drawing/2012/chart" uri="{02D57815-91ED-43cb-92C2-25804820EDAC}">
-            <c15:filteredLineSeries>
-              <c15:ser>
-                <c:idx val="0"/>
-                <c:order val="0"/>
-                <c:tx>
-                  <c:strRef>
-                    <c:extLst>
-                      <c:ext uri="{02D57815-91ED-43cb-92C2-25804820EDAC}">
-                        <c15:formulaRef>
-                          <c15:sqref>Foglio1!#REF!</c15:sqref>
-                        </c15:formulaRef>
-                      </c:ext>
-                    </c:extLst>
-                    <c:strCache>
-                      <c:ptCount val="1"/>
-                      <c:pt idx="0">
-                        <c:v>#REF!</c:v>
-                      </c:pt>
-                    </c:strCache>
-                  </c:strRef>
-                </c:tx>
-                <c:spPr>
-                  <a:ln w="28575" cap="rnd">
-                    <a:solidFill>
-                      <a:schemeClr val="accent1"/>
-                    </a:solidFill>
-                    <a:round/>
-                  </a:ln>
-                  <a:effectLst/>
-                </c:spPr>
-                <c:marker>
-                  <c:symbol val="none"/>
-                </c:marker>
-                <c:cat>
-                  <c:numRef>
-                    <c:extLst>
-                      <c:ext uri="{02D57815-91ED-43cb-92C2-25804820EDAC}">
-                        <c15:formulaRef>
-                          <c15:sqref>Foglio1!$A$2:$A$128</c15:sqref>
-                        </c15:formulaRef>
-                      </c:ext>
-                    </c:extLst>
-                    <c:numCache>
-                      <c:formatCode>m/d/yyyy</c:formatCode>
-                      <c:ptCount val="127"/>
-                      <c:pt idx="0">
-                        <c:v>44494</c:v>
-                      </c:pt>
-                      <c:pt idx="1">
-                        <c:v>44497</c:v>
-                      </c:pt>
-                      <c:pt idx="2">
-                        <c:v>44498</c:v>
-                      </c:pt>
-                      <c:pt idx="3">
-                        <c:v>44501</c:v>
-                      </c:pt>
-                      <c:pt idx="4">
-                        <c:v>44502</c:v>
-                      </c:pt>
-                      <c:pt idx="5">
-                        <c:v>44504</c:v>
-                      </c:pt>
-                      <c:pt idx="6">
-                        <c:v>44506</c:v>
-                      </c:pt>
-                      <c:pt idx="7">
-                        <c:v>44507</c:v>
-                      </c:pt>
-                      <c:pt idx="8">
-                        <c:v>44508</c:v>
-                      </c:pt>
-                      <c:pt idx="9">
-                        <c:v>44509</c:v>
-                      </c:pt>
-                      <c:pt idx="10">
-                        <c:v>44510</c:v>
-                      </c:pt>
-                      <c:pt idx="11">
-                        <c:v>44511</c:v>
-                      </c:pt>
-                      <c:pt idx="12">
-                        <c:v>44512</c:v>
-                      </c:pt>
-                      <c:pt idx="13">
-                        <c:v>44513</c:v>
-                      </c:pt>
-                      <c:pt idx="14">
-                        <c:v>44514</c:v>
-                      </c:pt>
-                      <c:pt idx="15">
-                        <c:v>44515</c:v>
-                      </c:pt>
-                      <c:pt idx="16">
-                        <c:v>44516</c:v>
-                      </c:pt>
-                      <c:pt idx="17">
-                        <c:v>44517</c:v>
-                      </c:pt>
-                      <c:pt idx="18">
-                        <c:v>44518</c:v>
-                      </c:pt>
-                      <c:pt idx="19">
-                        <c:v>44519</c:v>
-                      </c:pt>
-                      <c:pt idx="20">
-                        <c:v>44522</c:v>
-                      </c:pt>
-                      <c:pt idx="21">
-                        <c:v>44523</c:v>
-                      </c:pt>
-                      <c:pt idx="22">
-                        <c:v>44525</c:v>
-                      </c:pt>
-                      <c:pt idx="23">
-                        <c:v>44530</c:v>
-                      </c:pt>
-                      <c:pt idx="24">
-                        <c:v>44531</c:v>
-                      </c:pt>
-                      <c:pt idx="25">
-                        <c:v>44532</c:v>
-                      </c:pt>
-                      <c:pt idx="26">
-                        <c:v>44536</c:v>
-                      </c:pt>
-                      <c:pt idx="27">
-                        <c:v>44537</c:v>
-                      </c:pt>
-                      <c:pt idx="28">
-                        <c:v>44538</c:v>
-                      </c:pt>
-                      <c:pt idx="29">
-                        <c:v>44539</c:v>
-                      </c:pt>
-                      <c:pt idx="30">
-                        <c:v>44540</c:v>
-                      </c:pt>
-                      <c:pt idx="31">
-                        <c:v>44541</c:v>
-                      </c:pt>
-                      <c:pt idx="32">
-                        <c:v>44542</c:v>
-                      </c:pt>
-                      <c:pt idx="33">
-                        <c:v>44543</c:v>
-                      </c:pt>
-                      <c:pt idx="34">
-                        <c:v>44544</c:v>
-                      </c:pt>
-                      <c:pt idx="35">
-                        <c:v>44545</c:v>
-                      </c:pt>
-                      <c:pt idx="36">
-                        <c:v>44546</c:v>
-                      </c:pt>
-                      <c:pt idx="37">
-                        <c:v>44550</c:v>
-                      </c:pt>
-                      <c:pt idx="38">
-                        <c:v>44551</c:v>
-                      </c:pt>
-                      <c:pt idx="39">
-                        <c:v>44552</c:v>
-                      </c:pt>
-                      <c:pt idx="40">
-                        <c:v>44553</c:v>
-                      </c:pt>
-                      <c:pt idx="41">
-                        <c:v>44554</c:v>
-                      </c:pt>
-                      <c:pt idx="42">
-                        <c:v>44556</c:v>
-                      </c:pt>
-                      <c:pt idx="43">
-                        <c:v>44557</c:v>
-                      </c:pt>
-                      <c:pt idx="44">
-                        <c:v>44558</c:v>
-                      </c:pt>
-                      <c:pt idx="45">
-                        <c:v>44561</c:v>
-                      </c:pt>
-                      <c:pt idx="46">
-                        <c:v>44563</c:v>
-                      </c:pt>
-                      <c:pt idx="47">
-                        <c:v>44564</c:v>
-                      </c:pt>
-                      <c:pt idx="48">
-                        <c:v>44565</c:v>
-                      </c:pt>
-                      <c:pt idx="49">
-                        <c:v>44566</c:v>
-                      </c:pt>
-                      <c:pt idx="50">
-                        <c:v>44567</c:v>
-                      </c:pt>
-                      <c:pt idx="51">
-                        <c:v>44568</c:v>
-                      </c:pt>
-                      <c:pt idx="52">
-                        <c:v>44569</c:v>
-                      </c:pt>
-                      <c:pt idx="53">
-                        <c:v>44570</c:v>
-                      </c:pt>
-                      <c:pt idx="54">
-                        <c:v>44571</c:v>
-                      </c:pt>
-                      <c:pt idx="55">
-                        <c:v>44572</c:v>
-                      </c:pt>
-                      <c:pt idx="56">
-                        <c:v>44573</c:v>
-                      </c:pt>
-                      <c:pt idx="57">
-                        <c:v>44574</c:v>
-                      </c:pt>
-                      <c:pt idx="58">
-                        <c:v>44575</c:v>
-                      </c:pt>
-                      <c:pt idx="59">
-                        <c:v>44576</c:v>
-                      </c:pt>
-                      <c:pt idx="60">
-                        <c:v>44578</c:v>
-                      </c:pt>
-                      <c:pt idx="61">
-                        <c:v>44579</c:v>
-                      </c:pt>
-                      <c:pt idx="62">
-                        <c:v>44585</c:v>
-                      </c:pt>
-                      <c:pt idx="63">
-                        <c:v>44586</c:v>
-                      </c:pt>
-                      <c:pt idx="64">
-                        <c:v>44588</c:v>
-                      </c:pt>
-                      <c:pt idx="65">
-                        <c:v>44589</c:v>
-                      </c:pt>
-                      <c:pt idx="66">
-                        <c:v>44590</c:v>
-                      </c:pt>
-                      <c:pt idx="67">
-                        <c:v>44591</c:v>
-                      </c:pt>
-                      <c:pt idx="68">
-                        <c:v>44592</c:v>
-                      </c:pt>
-                      <c:pt idx="69">
-                        <c:v>44593</c:v>
-                      </c:pt>
-                      <c:pt idx="70">
-                        <c:v>44594</c:v>
-                      </c:pt>
-                      <c:pt idx="71">
-                        <c:v>44595</c:v>
-                      </c:pt>
-                      <c:pt idx="72">
-                        <c:v>44596</c:v>
-                      </c:pt>
-                      <c:pt idx="73">
-                        <c:v>44597</c:v>
-                      </c:pt>
-                      <c:pt idx="74">
-                        <c:v>44598</c:v>
-                      </c:pt>
-                      <c:pt idx="75">
-                        <c:v>44599</c:v>
-                      </c:pt>
-                      <c:pt idx="76">
-                        <c:v>44600</c:v>
-                      </c:pt>
-                      <c:pt idx="77">
-                        <c:v>44601</c:v>
-                      </c:pt>
-                      <c:pt idx="78">
-                        <c:v>44602</c:v>
-                      </c:pt>
-                      <c:pt idx="79">
-                        <c:v>44603</c:v>
-                      </c:pt>
-                      <c:pt idx="80">
-                        <c:v>44606</c:v>
-                      </c:pt>
-                      <c:pt idx="81">
-                        <c:v>44607</c:v>
-                      </c:pt>
-                      <c:pt idx="82">
-                        <c:v>44608</c:v>
-                      </c:pt>
-                      <c:pt idx="83">
-                        <c:v>44609</c:v>
-                      </c:pt>
-                      <c:pt idx="84">
-                        <c:v>44610</c:v>
-                      </c:pt>
-                      <c:pt idx="85">
-                        <c:v>44611</c:v>
-                      </c:pt>
-                      <c:pt idx="86">
-                        <c:v>44612</c:v>
-                      </c:pt>
-                      <c:pt idx="87">
-                        <c:v>44613</c:v>
-                      </c:pt>
-                      <c:pt idx="88">
-                        <c:v>44614</c:v>
-                      </c:pt>
-                      <c:pt idx="89">
-                        <c:v>44615</c:v>
-                      </c:pt>
-                      <c:pt idx="90">
-                        <c:v>44617</c:v>
-                      </c:pt>
-                      <c:pt idx="91">
-                        <c:v>44618</c:v>
-                      </c:pt>
-                      <c:pt idx="92">
-                        <c:v>44619</c:v>
-                      </c:pt>
-                      <c:pt idx="93">
-                        <c:v>44625</c:v>
-                      </c:pt>
-                      <c:pt idx="94">
-                        <c:v>44627</c:v>
-                      </c:pt>
-                      <c:pt idx="95">
-                        <c:v>44646</c:v>
-                      </c:pt>
-                      <c:pt idx="96">
-                        <c:v>44647</c:v>
-                      </c:pt>
-                      <c:pt idx="97">
-                        <c:v>44897</c:v>
-                      </c:pt>
-                      <c:pt idx="98">
-                        <c:v>44900</c:v>
-                      </c:pt>
-                      <c:pt idx="99">
-                        <c:v>44901</c:v>
-                      </c:pt>
-                      <c:pt idx="100">
-                        <c:v>44902</c:v>
-                      </c:pt>
-                      <c:pt idx="101">
-                        <c:v>44910</c:v>
-                      </c:pt>
-                      <c:pt idx="102">
-                        <c:v>44915</c:v>
-                      </c:pt>
-                      <c:pt idx="103">
-                        <c:v>44916</c:v>
-                      </c:pt>
-                      <c:pt idx="104">
-                        <c:v>44917</c:v>
-                      </c:pt>
-                      <c:pt idx="105">
-                        <c:v>44921</c:v>
-                      </c:pt>
-                      <c:pt idx="106">
-                        <c:v>44922</c:v>
-                      </c:pt>
-                      <c:pt idx="107">
-                        <c:v>44923</c:v>
-                      </c:pt>
-                      <c:pt idx="108">
-                        <c:v>44924</c:v>
-                      </c:pt>
-                      <c:pt idx="109">
-                        <c:v>44925</c:v>
-                      </c:pt>
-                      <c:pt idx="110">
-                        <c:v>44927</c:v>
-                      </c:pt>
-                      <c:pt idx="111">
-                        <c:v>44928</c:v>
-                      </c:pt>
-                      <c:pt idx="112">
-                        <c:v>44929</c:v>
-                      </c:pt>
-                      <c:pt idx="113">
-                        <c:v>44930</c:v>
-                      </c:pt>
-                      <c:pt idx="114">
-                        <c:v>44931</c:v>
-                      </c:pt>
-                      <c:pt idx="115">
-                        <c:v>44932</c:v>
-                      </c:pt>
-                      <c:pt idx="116">
-                        <c:v>44934</c:v>
-                      </c:pt>
-                      <c:pt idx="117">
-                        <c:v>44937</c:v>
-                      </c:pt>
-                      <c:pt idx="118">
-                        <c:v>44938</c:v>
-                      </c:pt>
-                      <c:pt idx="119">
-                        <c:v>44939</c:v>
-                      </c:pt>
-                      <c:pt idx="120">
-                        <c:v>44946</c:v>
-                      </c:pt>
-                      <c:pt idx="121">
-                        <c:v>44955</c:v>
-                      </c:pt>
-                      <c:pt idx="122">
-                        <c:v>44956</c:v>
-                      </c:pt>
-                      <c:pt idx="123">
-                        <c:v>44958</c:v>
-                      </c:pt>
-                      <c:pt idx="124">
-                        <c:v>44961</c:v>
-                      </c:pt>
-                      <c:pt idx="125">
-                        <c:v>44962</c:v>
-                      </c:pt>
-                      <c:pt idx="126">
-                        <c:v>44963</c:v>
-                      </c:pt>
-                    </c:numCache>
-                  </c:numRef>
-                </c:cat>
-                <c:val>
-                  <c:numLit>
-                    <c:formatCode>General</c:formatCode>
-                    <c:ptCount val="1"/>
-                    <c:pt idx="0">
-                      <c:v>126000</c:v>
-                    </c:pt>
-                  </c:numLit>
-                </c:val>
-                <c:smooth val="0"/>
-                <c:extLst>
-                  <c:ext xmlns:c16="http://schemas.microsoft.com/office/drawing/2014/chart" uri="{C3380CC4-5D6E-409C-BE32-E72D297353CC}">
-                    <c16:uniqueId val="{00000000-3B13-463D-ACF1-70B08223A12F}"/>
-                  </c:ext>
-                </c:extLst>
-              </c15:ser>
-            </c15:filteredLineSeries>
-            <c15:filteredLineSeries>
-              <c15:ser>
-                <c:idx val="1"/>
-                <c:order val="1"/>
-                <c:tx>
-                  <c:strRef>
-                    <c:extLst xmlns:c15="http://schemas.microsoft.com/office/drawing/2012/chart">
-                      <c:ext xmlns:c15="http://schemas.microsoft.com/office/drawing/2012/chart" uri="{02D57815-91ED-43cb-92C2-25804820EDAC}">
-                        <c15:formulaRef>
-                          <c15:sqref>Foglio1!#REF!</c15:sqref>
-                        </c15:formulaRef>
-                      </c:ext>
-                    </c:extLst>
-                    <c:strCache>
-                      <c:ptCount val="1"/>
-                      <c:pt idx="0">
-                        <c:v>#REF!</c:v>
-                      </c:pt>
-                    </c:strCache>
-                  </c:strRef>
-                </c:tx>
-                <c:spPr>
-                  <a:ln w="28575" cap="rnd">
-                    <a:solidFill>
-                      <a:schemeClr val="accent2"/>
-                    </a:solidFill>
-                    <a:round/>
-                  </a:ln>
-                  <a:effectLst/>
-                </c:spPr>
-                <c:marker>
-                  <c:symbol val="none"/>
-                </c:marker>
-                <c:cat>
-                  <c:numRef>
-                    <c:extLst xmlns:c15="http://schemas.microsoft.com/office/drawing/2012/chart">
-                      <c:ext xmlns:c15="http://schemas.microsoft.com/office/drawing/2012/chart" uri="{02D57815-91ED-43cb-92C2-25804820EDAC}">
-                        <c15:formulaRef>
-                          <c15:sqref>Foglio1!$A$2:$A$128</c15:sqref>
-                        </c15:formulaRef>
-                      </c:ext>
-                    </c:extLst>
-                    <c:numCache>
-                      <c:formatCode>m/d/yyyy</c:formatCode>
-                      <c:ptCount val="127"/>
-                      <c:pt idx="0">
-                        <c:v>44494</c:v>
-                      </c:pt>
-                      <c:pt idx="1">
-                        <c:v>44497</c:v>
-                      </c:pt>
-                      <c:pt idx="2">
-                        <c:v>44498</c:v>
-                      </c:pt>
-                      <c:pt idx="3">
-                        <c:v>44501</c:v>
-                      </c:pt>
-                      <c:pt idx="4">
-                        <c:v>44502</c:v>
-                      </c:pt>
-                      <c:pt idx="5">
-                        <c:v>44504</c:v>
-                      </c:pt>
-                      <c:pt idx="6">
-                        <c:v>44506</c:v>
-                      </c:pt>
-                      <c:pt idx="7">
-                        <c:v>44507</c:v>
-                      </c:pt>
-                      <c:pt idx="8">
-                        <c:v>44508</c:v>
-                      </c:pt>
-                      <c:pt idx="9">
-                        <c:v>44509</c:v>
-                      </c:pt>
-                      <c:pt idx="10">
-                        <c:v>44510</c:v>
-                      </c:pt>
-                      <c:pt idx="11">
-                        <c:v>44511</c:v>
-                      </c:pt>
-                      <c:pt idx="12">
-                        <c:v>44512</c:v>
-                      </c:pt>
-                      <c:pt idx="13">
-                        <c:v>44513</c:v>
-                      </c:pt>
-                      <c:pt idx="14">
-                        <c:v>44514</c:v>
-                      </c:pt>
-                      <c:pt idx="15">
-                        <c:v>44515</c:v>
-                      </c:pt>
-                      <c:pt idx="16">
-                        <c:v>44516</c:v>
-                      </c:pt>
-                      <c:pt idx="17">
-                        <c:v>44517</c:v>
-                      </c:pt>
-                      <c:pt idx="18">
-                        <c:v>44518</c:v>
-                      </c:pt>
-                      <c:pt idx="19">
-                        <c:v>44519</c:v>
-                      </c:pt>
-                      <c:pt idx="20">
-                        <c:v>44522</c:v>
-                      </c:pt>
-                      <c:pt idx="21">
-                        <c:v>44523</c:v>
-                      </c:pt>
-                      <c:pt idx="22">
-                        <c:v>44525</c:v>
-                      </c:pt>
-                      <c:pt idx="23">
-                        <c:v>44530</c:v>
-                      </c:pt>
-                      <c:pt idx="24">
-                        <c:v>44531</c:v>
-                      </c:pt>
-                      <c:pt idx="25">
-                        <c:v>44532</c:v>
-                      </c:pt>
-                      <c:pt idx="26">
-                        <c:v>44536</c:v>
-                      </c:pt>
-                      <c:pt idx="27">
-                        <c:v>44537</c:v>
-                      </c:pt>
-                      <c:pt idx="28">
-                        <c:v>44538</c:v>
-                      </c:pt>
-                      <c:pt idx="29">
-                        <c:v>44539</c:v>
-                      </c:pt>
-                      <c:pt idx="30">
-                        <c:v>44540</c:v>
-                      </c:pt>
-                      <c:pt idx="31">
-                        <c:v>44541</c:v>
-                      </c:pt>
-                      <c:pt idx="32">
-                        <c:v>44542</c:v>
-                      </c:pt>
-                      <c:pt idx="33">
-                        <c:v>44543</c:v>
-                      </c:pt>
-                      <c:pt idx="34">
-                        <c:v>44544</c:v>
-                      </c:pt>
-                      <c:pt idx="35">
-                        <c:v>44545</c:v>
-                      </c:pt>
-                      <c:pt idx="36">
-                        <c:v>44546</c:v>
-                      </c:pt>
-                      <c:pt idx="37">
-                        <c:v>44550</c:v>
-                      </c:pt>
-                      <c:pt idx="38">
-                        <c:v>44551</c:v>
-                      </c:pt>
-                      <c:pt idx="39">
-                        <c:v>44552</c:v>
-                      </c:pt>
-                      <c:pt idx="40">
-                        <c:v>44553</c:v>
-                      </c:pt>
-                      <c:pt idx="41">
-                        <c:v>44554</c:v>
-                      </c:pt>
-                      <c:pt idx="42">
-                        <c:v>44556</c:v>
-                      </c:pt>
-                      <c:pt idx="43">
-                        <c:v>44557</c:v>
-                      </c:pt>
-                      <c:pt idx="44">
-                        <c:v>44558</c:v>
-                      </c:pt>
-                      <c:pt idx="45">
-                        <c:v>44561</c:v>
-                      </c:pt>
-                      <c:pt idx="46">
-                        <c:v>44563</c:v>
-                      </c:pt>
-                      <c:pt idx="47">
-                        <c:v>44564</c:v>
-                      </c:pt>
-                      <c:pt idx="48">
-                        <c:v>44565</c:v>
-                      </c:pt>
-                      <c:pt idx="49">
-                        <c:v>44566</c:v>
-                      </c:pt>
-                      <c:pt idx="50">
-                        <c:v>44567</c:v>
-                      </c:pt>
-                      <c:pt idx="51">
-                        <c:v>44568</c:v>
-                      </c:pt>
-                      <c:pt idx="52">
-                        <c:v>44569</c:v>
-                      </c:pt>
-                      <c:pt idx="53">
-                        <c:v>44570</c:v>
-                      </c:pt>
-                      <c:pt idx="54">
-                        <c:v>44571</c:v>
-                      </c:pt>
-                      <c:pt idx="55">
-                        <c:v>44572</c:v>
-                      </c:pt>
-                      <c:pt idx="56">
-                        <c:v>44573</c:v>
-                      </c:pt>
-                      <c:pt idx="57">
-                        <c:v>44574</c:v>
-                      </c:pt>
-                      <c:pt idx="58">
-                        <c:v>44575</c:v>
-                      </c:pt>
-                      <c:pt idx="59">
-                        <c:v>44576</c:v>
-                      </c:pt>
-                      <c:pt idx="60">
-                        <c:v>44578</c:v>
-                      </c:pt>
-                      <c:pt idx="61">
-                        <c:v>44579</c:v>
-                      </c:pt>
-                      <c:pt idx="62">
-                        <c:v>44585</c:v>
-                      </c:pt>
-                      <c:pt idx="63">
-                        <c:v>44586</c:v>
-                      </c:pt>
-                      <c:pt idx="64">
-                        <c:v>44588</c:v>
-                      </c:pt>
-                      <c:pt idx="65">
-                        <c:v>44589</c:v>
-                      </c:pt>
-                      <c:pt idx="66">
-                        <c:v>44590</c:v>
-                      </c:pt>
-                      <c:pt idx="67">
-                        <c:v>44591</c:v>
-                      </c:pt>
-                      <c:pt idx="68">
-                        <c:v>44592</c:v>
-                      </c:pt>
-                      <c:pt idx="69">
-                        <c:v>44593</c:v>
-                      </c:pt>
-                      <c:pt idx="70">
-                        <c:v>44594</c:v>
-                      </c:pt>
-                      <c:pt idx="71">
-                        <c:v>44595</c:v>
-                      </c:pt>
-                      <c:pt idx="72">
-                        <c:v>44596</c:v>
-                      </c:pt>
-                      <c:pt idx="73">
-                        <c:v>44597</c:v>
-                      </c:pt>
-                      <c:pt idx="74">
-                        <c:v>44598</c:v>
-                      </c:pt>
-                      <c:pt idx="75">
-                        <c:v>44599</c:v>
-                      </c:pt>
-                      <c:pt idx="76">
-                        <c:v>44600</c:v>
-                      </c:pt>
-                      <c:pt idx="77">
-                        <c:v>44601</c:v>
-                      </c:pt>
-                      <c:pt idx="78">
-                        <c:v>44602</c:v>
-                      </c:pt>
-                      <c:pt idx="79">
-                        <c:v>44603</c:v>
-                      </c:pt>
-                      <c:pt idx="80">
-                        <c:v>44606</c:v>
-                      </c:pt>
-                      <c:pt idx="81">
-                        <c:v>44607</c:v>
-                      </c:pt>
-                      <c:pt idx="82">
-                        <c:v>44608</c:v>
-                      </c:pt>
-                      <c:pt idx="83">
-                        <c:v>44609</c:v>
-                      </c:pt>
-                      <c:pt idx="84">
-                        <c:v>44610</c:v>
-                      </c:pt>
-                      <c:pt idx="85">
-                        <c:v>44611</c:v>
-                      </c:pt>
-                      <c:pt idx="86">
-                        <c:v>44612</c:v>
-                      </c:pt>
-                      <c:pt idx="87">
-                        <c:v>44613</c:v>
-                      </c:pt>
-                      <c:pt idx="88">
-                        <c:v>44614</c:v>
-                      </c:pt>
-                      <c:pt idx="89">
-                        <c:v>44615</c:v>
-                      </c:pt>
-                      <c:pt idx="90">
-                        <c:v>44617</c:v>
-                      </c:pt>
-                      <c:pt idx="91">
-                        <c:v>44618</c:v>
-                      </c:pt>
-                      <c:pt idx="92">
-                        <c:v>44619</c:v>
-                      </c:pt>
-                      <c:pt idx="93">
-                        <c:v>44625</c:v>
-                      </c:pt>
-                      <c:pt idx="94">
-                        <c:v>44627</c:v>
-                      </c:pt>
-                      <c:pt idx="95">
-                        <c:v>44646</c:v>
-                      </c:pt>
-                      <c:pt idx="96">
-                        <c:v>44647</c:v>
-                      </c:pt>
-                      <c:pt idx="97">
-                        <c:v>44897</c:v>
-                      </c:pt>
-                      <c:pt idx="98">
-                        <c:v>44900</c:v>
-                      </c:pt>
-                      <c:pt idx="99">
-                        <c:v>44901</c:v>
-                      </c:pt>
-                      <c:pt idx="100">
-                        <c:v>44902</c:v>
-                      </c:pt>
-                      <c:pt idx="101">
-                        <c:v>44910</c:v>
-                      </c:pt>
-                      <c:pt idx="102">
-                        <c:v>44915</c:v>
-                      </c:pt>
-                      <c:pt idx="103">
-                        <c:v>44916</c:v>
-                      </c:pt>
-                      <c:pt idx="104">
-                        <c:v>44917</c:v>
-                      </c:pt>
-                      <c:pt idx="105">
-                        <c:v>44921</c:v>
-                      </c:pt>
-                      <c:pt idx="106">
-                        <c:v>44922</c:v>
-                      </c:pt>
-                      <c:pt idx="107">
-                        <c:v>44923</c:v>
-                      </c:pt>
-                      <c:pt idx="108">
-                        <c:v>44924</c:v>
-                      </c:pt>
-                      <c:pt idx="109">
-                        <c:v>44925</c:v>
-                      </c:pt>
-                      <c:pt idx="110">
-                        <c:v>44927</c:v>
-                      </c:pt>
-                      <c:pt idx="111">
-                        <c:v>44928</c:v>
-                      </c:pt>
-                      <c:pt idx="112">
-                        <c:v>44929</c:v>
-                      </c:pt>
-                      <c:pt idx="113">
-                        <c:v>44930</c:v>
-                      </c:pt>
-                      <c:pt idx="114">
-                        <c:v>44931</c:v>
-                      </c:pt>
-                      <c:pt idx="115">
-                        <c:v>44932</c:v>
-                      </c:pt>
-                      <c:pt idx="116">
-                        <c:v>44934</c:v>
-                      </c:pt>
-                      <c:pt idx="117">
-                        <c:v>44937</c:v>
-                      </c:pt>
-                      <c:pt idx="118">
-                        <c:v>44938</c:v>
-                      </c:pt>
-                      <c:pt idx="119">
-                        <c:v>44939</c:v>
-                      </c:pt>
-                      <c:pt idx="120">
-                        <c:v>44946</c:v>
-                      </c:pt>
-                      <c:pt idx="121">
-                        <c:v>44955</c:v>
-                      </c:pt>
-                      <c:pt idx="122">
-                        <c:v>44956</c:v>
-                      </c:pt>
-                      <c:pt idx="123">
-                        <c:v>44958</c:v>
-                      </c:pt>
-                      <c:pt idx="124">
-                        <c:v>44961</c:v>
-                      </c:pt>
-                      <c:pt idx="125">
-                        <c:v>44962</c:v>
-                      </c:pt>
-                      <c:pt idx="126">
-                        <c:v>44963</c:v>
-                      </c:pt>
-                    </c:numCache>
-                  </c:numRef>
-                </c:cat>
-                <c:val>
-                  <c:numRef>
-                    <c:extLst xmlns:c15="http://schemas.microsoft.com/office/drawing/2012/chart">
-                      <c:ext xmlns:c15="http://schemas.microsoft.com/office/drawing/2012/chart" uri="{02D57815-91ED-43cb-92C2-25804820EDAC}">
-                        <c15:formulaRef>
-                          <c15:sqref>Foglio1!#REF!</c15:sqref>
-                        </c15:formulaRef>
-                      </c:ext>
-                    </c:extLst>
-                    <c:numCache>
-                      <c:formatCode>General</c:formatCode>
-                      <c:ptCount val="1"/>
-                      <c:pt idx="0">
-                        <c:v>1</c:v>
-                      </c:pt>
-                    </c:numCache>
-                  </c:numRef>
-                </c:val>
-                <c:smooth val="0"/>
-                <c:extLst xmlns:c15="http://schemas.microsoft.com/office/drawing/2012/chart">
-                  <c:ext xmlns:c16="http://schemas.microsoft.com/office/drawing/2014/chart" uri="{C3380CC4-5D6E-409C-BE32-E72D297353CC}">
-                    <c16:uniqueId val="{00000001-3B13-463D-ACF1-70B08223A12F}"/>
-                  </c:ext>
-                </c:extLst>
-              </c15:ser>
-            </c15:filteredLineSeries>
-            <c15:filteredLineSeries>
-              <c15:ser>
-                <c:idx val="2"/>
-                <c:order val="2"/>
-                <c:tx>
-                  <c:strRef>
-                    <c:extLst xmlns:c15="http://schemas.microsoft.com/office/drawing/2012/chart">
-                      <c:ext xmlns:c15="http://schemas.microsoft.com/office/drawing/2012/chart" uri="{02D57815-91ED-43cb-92C2-25804820EDAC}">
-                        <c15:formulaRef>
-                          <c15:sqref>Foglio1!#REF!</c15:sqref>
-                        </c15:formulaRef>
-                      </c:ext>
-                    </c:extLst>
-                    <c:strCache>
-                      <c:ptCount val="1"/>
-                      <c:pt idx="0">
-                        <c:v>#REF!</c:v>
-                      </c:pt>
-                    </c:strCache>
-                  </c:strRef>
-                </c:tx>
-                <c:spPr>
-                  <a:ln w="28575" cap="rnd">
-                    <a:solidFill>
-                      <a:schemeClr val="accent3"/>
-                    </a:solidFill>
-                    <a:round/>
-                  </a:ln>
-                  <a:effectLst/>
-                </c:spPr>
-                <c:marker>
-                  <c:symbol val="none"/>
-                </c:marker>
-                <c:cat>
-                  <c:numRef>
-                    <c:extLst xmlns:c15="http://schemas.microsoft.com/office/drawing/2012/chart">
-                      <c:ext xmlns:c15="http://schemas.microsoft.com/office/drawing/2012/chart" uri="{02D57815-91ED-43cb-92C2-25804820EDAC}">
-                        <c15:formulaRef>
-                          <c15:sqref>Foglio1!$A$2:$A$128</c15:sqref>
-                        </c15:formulaRef>
-                      </c:ext>
-                    </c:extLst>
-                    <c:numCache>
-                      <c:formatCode>m/d/yyyy</c:formatCode>
-                      <c:ptCount val="127"/>
-                      <c:pt idx="0">
-                        <c:v>44494</c:v>
-                      </c:pt>
-                      <c:pt idx="1">
-                        <c:v>44497</c:v>
-                      </c:pt>
-                      <c:pt idx="2">
-                        <c:v>44498</c:v>
-                      </c:pt>
-                      <c:pt idx="3">
-                        <c:v>44501</c:v>
-                      </c:pt>
-                      <c:pt idx="4">
-                        <c:v>44502</c:v>
-                      </c:pt>
-                      <c:pt idx="5">
-                        <c:v>44504</c:v>
-                      </c:pt>
-                      <c:pt idx="6">
-                        <c:v>44506</c:v>
-                      </c:pt>
-                      <c:pt idx="7">
-                        <c:v>44507</c:v>
-                      </c:pt>
-                      <c:pt idx="8">
-                        <c:v>44508</c:v>
-                      </c:pt>
-                      <c:pt idx="9">
-                        <c:v>44509</c:v>
-                      </c:pt>
-                      <c:pt idx="10">
-                        <c:v>44510</c:v>
-                      </c:pt>
-                      <c:pt idx="11">
-                        <c:v>44511</c:v>
-                      </c:pt>
-                      <c:pt idx="12">
-                        <c:v>44512</c:v>
-                      </c:pt>
-                      <c:pt idx="13">
-                        <c:v>44513</c:v>
-                      </c:pt>
-                      <c:pt idx="14">
-                        <c:v>44514</c:v>
-                      </c:pt>
-                      <c:pt idx="15">
-                        <c:v>44515</c:v>
-                      </c:pt>
-                      <c:pt idx="16">
-                        <c:v>44516</c:v>
-                      </c:pt>
-                      <c:pt idx="17">
-                        <c:v>44517</c:v>
-                      </c:pt>
-                      <c:pt idx="18">
-                        <c:v>44518</c:v>
-                      </c:pt>
-                      <c:pt idx="19">
-                        <c:v>44519</c:v>
-                      </c:pt>
-                      <c:pt idx="20">
-                        <c:v>44522</c:v>
-                      </c:pt>
-                      <c:pt idx="21">
-                        <c:v>44523</c:v>
-                      </c:pt>
-                      <c:pt idx="22">
-                        <c:v>44525</c:v>
-                      </c:pt>
-                      <c:pt idx="23">
-                        <c:v>44530</c:v>
-                      </c:pt>
-                      <c:pt idx="24">
-                        <c:v>44531</c:v>
-                      </c:pt>
-                      <c:pt idx="25">
-                        <c:v>44532</c:v>
-                      </c:pt>
-                      <c:pt idx="26">
-                        <c:v>44536</c:v>
-                      </c:pt>
-                      <c:pt idx="27">
-                        <c:v>44537</c:v>
-                      </c:pt>
-                      <c:pt idx="28">
-                        <c:v>44538</c:v>
-                      </c:pt>
-                      <c:pt idx="29">
-                        <c:v>44539</c:v>
-                      </c:pt>
-                      <c:pt idx="30">
-                        <c:v>44540</c:v>
-                      </c:pt>
-                      <c:pt idx="31">
-                        <c:v>44541</c:v>
-                      </c:pt>
-                      <c:pt idx="32">
-                        <c:v>44542</c:v>
-                      </c:pt>
-                      <c:pt idx="33">
-                        <c:v>44543</c:v>
-                      </c:pt>
-                      <c:pt idx="34">
-                        <c:v>44544</c:v>
-                      </c:pt>
-                      <c:pt idx="35">
-                        <c:v>44545</c:v>
-                      </c:pt>
-                      <c:pt idx="36">
-                        <c:v>44546</c:v>
-                      </c:pt>
-                      <c:pt idx="37">
-                        <c:v>44550</c:v>
-                      </c:pt>
-                      <c:pt idx="38">
-                        <c:v>44551</c:v>
-                      </c:pt>
-                      <c:pt idx="39">
-                        <c:v>44552</c:v>
-                      </c:pt>
-                      <c:pt idx="40">
-                        <c:v>44553</c:v>
-                      </c:pt>
-                      <c:pt idx="41">
-                        <c:v>44554</c:v>
-                      </c:pt>
-                      <c:pt idx="42">
-                        <c:v>44556</c:v>
-                      </c:pt>
-                      <c:pt idx="43">
-                        <c:v>44557</c:v>
-                      </c:pt>
-                      <c:pt idx="44">
-                        <c:v>44558</c:v>
-                      </c:pt>
-                      <c:pt idx="45">
-                        <c:v>44561</c:v>
-                      </c:pt>
-                      <c:pt idx="46">
-                        <c:v>44563</c:v>
-                      </c:pt>
-                      <c:pt idx="47">
-                        <c:v>44564</c:v>
-                      </c:pt>
-                      <c:pt idx="48">
-                        <c:v>44565</c:v>
-                      </c:pt>
-                      <c:pt idx="49">
-                        <c:v>44566</c:v>
-                      </c:pt>
-                      <c:pt idx="50">
-                        <c:v>44567</c:v>
-                      </c:pt>
-                      <c:pt idx="51">
-                        <c:v>44568</c:v>
-                      </c:pt>
-                      <c:pt idx="52">
-                        <c:v>44569</c:v>
-                      </c:pt>
-                      <c:pt idx="53">
-                        <c:v>44570</c:v>
-                      </c:pt>
-                      <c:pt idx="54">
-                        <c:v>44571</c:v>
-                      </c:pt>
-                      <c:pt idx="55">
-                        <c:v>44572</c:v>
-                      </c:pt>
-                      <c:pt idx="56">
-                        <c:v>44573</c:v>
-                      </c:pt>
-                      <c:pt idx="57">
-                        <c:v>44574</c:v>
-                      </c:pt>
-                      <c:pt idx="58">
-                        <c:v>44575</c:v>
-                      </c:pt>
-                      <c:pt idx="59">
-                        <c:v>44576</c:v>
-                      </c:pt>
-                      <c:pt idx="60">
-                        <c:v>44578</c:v>
-                      </c:pt>
-                      <c:pt idx="61">
-                        <c:v>44579</c:v>
-                      </c:pt>
-                      <c:pt idx="62">
-                        <c:v>44585</c:v>
-                      </c:pt>
-                      <c:pt idx="63">
-                        <c:v>44586</c:v>
-                      </c:pt>
-                      <c:pt idx="64">
-                        <c:v>44588</c:v>
-                      </c:pt>
-                      <c:pt idx="65">
-                        <c:v>44589</c:v>
-                      </c:pt>
-                      <c:pt idx="66">
-                        <c:v>44590</c:v>
-                      </c:pt>
-                      <c:pt idx="67">
-                        <c:v>44591</c:v>
-                      </c:pt>
-                      <c:pt idx="68">
-                        <c:v>44592</c:v>
-                      </c:pt>
-                      <c:pt idx="69">
-                        <c:v>44593</c:v>
-                      </c:pt>
-                      <c:pt idx="70">
-                        <c:v>44594</c:v>
-                      </c:pt>
-                      <c:pt idx="71">
-                        <c:v>44595</c:v>
-                      </c:pt>
-                      <c:pt idx="72">
-                        <c:v>44596</c:v>
-                      </c:pt>
-                      <c:pt idx="73">
-                        <c:v>44597</c:v>
-                      </c:pt>
-                      <c:pt idx="74">
-                        <c:v>44598</c:v>
-                      </c:pt>
-                      <c:pt idx="75">
-                        <c:v>44599</c:v>
-                      </c:pt>
-                      <c:pt idx="76">
-                        <c:v>44600</c:v>
-                      </c:pt>
-                      <c:pt idx="77">
-                        <c:v>44601</c:v>
-                      </c:pt>
-                      <c:pt idx="78">
-                        <c:v>44602</c:v>
-                      </c:pt>
-                      <c:pt idx="79">
-                        <c:v>44603</c:v>
-                      </c:pt>
-                      <c:pt idx="80">
-                        <c:v>44606</c:v>
-                      </c:pt>
-                      <c:pt idx="81">
-                        <c:v>44607</c:v>
-                      </c:pt>
-                      <c:pt idx="82">
-                        <c:v>44608</c:v>
-                      </c:pt>
-                      <c:pt idx="83">
-                        <c:v>44609</c:v>
-                      </c:pt>
-                      <c:pt idx="84">
-                        <c:v>44610</c:v>
-                      </c:pt>
-                      <c:pt idx="85">
-                        <c:v>44611</c:v>
-                      </c:pt>
-                      <c:pt idx="86">
-                        <c:v>44612</c:v>
-                      </c:pt>
-                      <c:pt idx="87">
-                        <c:v>44613</c:v>
-                      </c:pt>
-                      <c:pt idx="88">
-                        <c:v>44614</c:v>
-                      </c:pt>
-                      <c:pt idx="89">
-                        <c:v>44615</c:v>
-                      </c:pt>
-                      <c:pt idx="90">
-                        <c:v>44617</c:v>
-                      </c:pt>
-                      <c:pt idx="91">
-                        <c:v>44618</c:v>
-                      </c:pt>
-                      <c:pt idx="92">
-                        <c:v>44619</c:v>
-                      </c:pt>
-                      <c:pt idx="93">
-                        <c:v>44625</c:v>
-                      </c:pt>
-                      <c:pt idx="94">
-                        <c:v>44627</c:v>
-                      </c:pt>
-                      <c:pt idx="95">
-                        <c:v>44646</c:v>
-                      </c:pt>
-                      <c:pt idx="96">
-                        <c:v>44647</c:v>
-                      </c:pt>
-                      <c:pt idx="97">
-                        <c:v>44897</c:v>
-                      </c:pt>
-                      <c:pt idx="98">
-                        <c:v>44900</c:v>
-                      </c:pt>
-                      <c:pt idx="99">
-                        <c:v>44901</c:v>
-                      </c:pt>
-                      <c:pt idx="100">
-                        <c:v>44902</c:v>
-                      </c:pt>
-                      <c:pt idx="101">
-                        <c:v>44910</c:v>
-                      </c:pt>
-                      <c:pt idx="102">
-                        <c:v>44915</c:v>
-                      </c:pt>
-                      <c:pt idx="103">
-                        <c:v>44916</c:v>
-                      </c:pt>
-                      <c:pt idx="104">
-                        <c:v>44917</c:v>
-                      </c:pt>
-                      <c:pt idx="105">
-                        <c:v>44921</c:v>
-                      </c:pt>
-                      <c:pt idx="106">
-                        <c:v>44922</c:v>
-                      </c:pt>
-                      <c:pt idx="107">
-                        <c:v>44923</c:v>
-                      </c:pt>
-                      <c:pt idx="108">
-                        <c:v>44924</c:v>
-                      </c:pt>
-                      <c:pt idx="109">
-                        <c:v>44925</c:v>
-                      </c:pt>
-                      <c:pt idx="110">
-                        <c:v>44927</c:v>
-                      </c:pt>
-                      <c:pt idx="111">
-                        <c:v>44928</c:v>
-                      </c:pt>
-                      <c:pt idx="112">
-                        <c:v>44929</c:v>
-                      </c:pt>
-                      <c:pt idx="113">
-                        <c:v>44930</c:v>
-                      </c:pt>
-                      <c:pt idx="114">
-                        <c:v>44931</c:v>
-                      </c:pt>
-                      <c:pt idx="115">
-                        <c:v>44932</c:v>
-                      </c:pt>
-                      <c:pt idx="116">
-                        <c:v>44934</c:v>
-                      </c:pt>
-                      <c:pt idx="117">
-                        <c:v>44937</c:v>
-                      </c:pt>
-                      <c:pt idx="118">
-                        <c:v>44938</c:v>
-                      </c:pt>
-                      <c:pt idx="119">
-                        <c:v>44939</c:v>
-                      </c:pt>
-                      <c:pt idx="120">
-                        <c:v>44946</c:v>
-                      </c:pt>
-                      <c:pt idx="121">
-                        <c:v>44955</c:v>
-                      </c:pt>
-                      <c:pt idx="122">
-                        <c:v>44956</c:v>
-                      </c:pt>
-                      <c:pt idx="123">
-                        <c:v>44958</c:v>
-                      </c:pt>
-                      <c:pt idx="124">
-                        <c:v>44961</c:v>
-                      </c:pt>
-                      <c:pt idx="125">
-                        <c:v>44962</c:v>
-                      </c:pt>
-                      <c:pt idx="126">
-                        <c:v>44963</c:v>
-                      </c:pt>
-                    </c:numCache>
-                  </c:numRef>
-                </c:cat>
-                <c:val>
-                  <c:numLit>
-                    <c:formatCode>General</c:formatCode>
-                    <c:ptCount val="1"/>
-                    <c:pt idx="0">
-                      <c:v>0</c:v>
-                    </c:pt>
-                  </c:numLit>
-                </c:val>
-                <c:smooth val="0"/>
-                <c:extLst xmlns:c15="http://schemas.microsoft.com/office/drawing/2012/chart">
-                  <c:ext xmlns:c16="http://schemas.microsoft.com/office/drawing/2014/chart" uri="{C3380CC4-5D6E-409C-BE32-E72D297353CC}">
-                    <c16:uniqueId val="{00000002-3B13-463D-ACF1-70B08223A12F}"/>
-                  </c:ext>
-                </c:extLst>
-              </c15:ser>
-            </c15:filteredLineSeries>
-          </c:ext>
-        </c:extLst>
+        <c:extLst/>
       </c:lineChart>
       <c:dateAx>
         <c:axId val="415872176"/>
